--- a/Anotaciones/Sistema Artec.docx
+++ b/Anotaciones/Sistema Artec.docx
@@ -65,6 +65,18 @@
         </w:rPr>
         <w:t xml:space="preserve"> desarrolladas</w:t>
       </w:r>
+    </w:p>
+    <w:p>
+      <w:pPr>
+        <w:pStyle w:val="Sinespaciado"/>
+        <w:outlineLvl w:val="0"/>
+        <w:rPr>
+          <w:rFonts w:ascii="Arial" w:hAnsi="Arial" w:cs="Arial"/>
+          <w:b/>
+          <w:sz w:val="24"/>
+          <w:szCs w:val="24"/>
+        </w:rPr>
+      </w:pPr>
     </w:p>
     <w:p>
       <w:pPr>
@@ -231,6 +243,8 @@
         </w:rPr>
         <w:t>eflection</w:t>
       </w:r>
+      <w:bookmarkStart w:id="0" w:name="_GoBack"/>
+      <w:bookmarkEnd w:id="0"/>
     </w:p>
     <w:p>
       <w:pPr>
@@ -559,13 +573,10 @@
         <w:t>Crear Proveedor</w:t>
       </w:r>
     </w:p>
-    <w:p>
-      <w:bookmarkStart w:id="0" w:name="_GoBack"/>
-      <w:bookmarkEnd w:id="0"/>
-    </w:p>
+    <w:p/>
     <w:sectPr>
       <w:headerReference w:type="default" r:id="rId8"/>
-      <w:pgSz w:w="12240" w:h="15840"/>
+      <w:pgSz w:w="11907" w:h="16839" w:code="9"/>
       <w:pgMar w:top="1417" w:right="1701" w:bottom="1417" w:left="1701" w:header="708" w:footer="708" w:gutter="0"/>
       <w:cols w:space="708"/>
       <w:docGrid w:linePitch="360"/>
@@ -646,10 +657,10 @@
     </w:tblPr>
     <w:tblGrid>
       <w:gridCol w:w="1085"/>
-      <w:gridCol w:w="1559"/>
-      <w:gridCol w:w="1503"/>
-      <w:gridCol w:w="1463"/>
-      <w:gridCol w:w="1747"/>
+      <w:gridCol w:w="1485"/>
+      <w:gridCol w:w="1439"/>
+      <w:gridCol w:w="1380"/>
+      <w:gridCol w:w="1635"/>
       <w:gridCol w:w="1791"/>
     </w:tblGrid>
     <w:tr>
@@ -715,7 +726,7 @@
               <w:lang w:eastAsia="es-AR"/>
             </w:rPr>
             <w:drawing>
-              <wp:anchor distT="0" distB="0" distL="114300" distR="114300" simplePos="0" relativeHeight="251659264" behindDoc="0" locked="0" layoutInCell="1" allowOverlap="1" wp14:anchorId="447B8DA7" wp14:editId="52F617EF">
+              <wp:anchor distT="0" distB="0" distL="114300" distR="114300" simplePos="0" relativeHeight="251659264" behindDoc="0" locked="0" layoutInCell="1" allowOverlap="1" wp14:anchorId="136F2DDC" wp14:editId="2B3F0E97">
                 <wp:simplePos x="0" y="0"/>
                 <wp:positionH relativeFrom="margin">
                   <wp:posOffset>-10160</wp:posOffset>
@@ -898,29 +909,7 @@
               <w:szCs w:val="18"/>
               <w:lang w:val="es-ES"/>
             </w:rPr>
-            <w:t>26</w:t>
-          </w:r>
-          <w:r>
-            <w:rPr>
-              <w:rFonts w:ascii="Tahoma" w:eastAsia="Calibri" w:hAnsi="Tahoma" w:cs="Tahoma"/>
-              <w:b/>
-              <w:kern w:val="2"/>
-              <w:sz w:val="18"/>
-              <w:szCs w:val="18"/>
-              <w:lang w:val="es-ES"/>
-            </w:rPr>
-            <w:t>/</w:t>
-          </w:r>
-          <w:r>
-            <w:rPr>
-              <w:rFonts w:ascii="Tahoma" w:eastAsia="Calibri" w:hAnsi="Tahoma" w:cs="Tahoma"/>
-              <w:b/>
-              <w:kern w:val="2"/>
-              <w:sz w:val="18"/>
-              <w:szCs w:val="18"/>
-              <w:lang w:val="es-ES"/>
-            </w:rPr>
-            <w:t>04</w:t>
+            <w:t>26/04</w:t>
           </w:r>
           <w:r>
             <w:rPr>
@@ -1379,7 +1368,7 @@
               <w:szCs w:val="18"/>
               <w:lang w:val="es-ES"/>
             </w:rPr>
-            <w:t>Desarrollo</w:t>
+            <w:t>Construcción</w:t>
           </w:r>
         </w:p>
       </w:tc>

--- a/Anotaciones/Sistema Artec.docx
+++ b/Anotaciones/Sistema Artec.docx
@@ -243,337 +243,501 @@
         </w:rPr>
         <w:t>eflection</w:t>
       </w:r>
+    </w:p>
+    <w:p>
+      <w:pPr>
+        <w:pStyle w:val="Sinespaciado"/>
+        <w:numPr>
+          <w:ilvl w:val="0"/>
+          <w:numId w:val="1"/>
+        </w:numPr>
+        <w:outlineLvl w:val="0"/>
+        <w:rPr>
+          <w:rFonts w:ascii="Arial" w:hAnsi="Arial" w:cs="Arial"/>
+          <w:sz w:val="24"/>
+          <w:szCs w:val="24"/>
+        </w:rPr>
+      </w:pPr>
+      <w:r>
+        <w:rPr>
+          <w:rFonts w:ascii="Arial" w:hAnsi="Arial" w:cs="Arial"/>
+          <w:sz w:val="24"/>
+          <w:szCs w:val="24"/>
+        </w:rPr>
+        <w:t xml:space="preserve">Servicios: </w:t>
+      </w:r>
+    </w:p>
+    <w:p>
+      <w:pPr>
+        <w:pStyle w:val="Sinespaciado"/>
+        <w:numPr>
+          <w:ilvl w:val="1"/>
+          <w:numId w:val="1"/>
+        </w:numPr>
+        <w:outlineLvl w:val="0"/>
+        <w:rPr>
+          <w:rFonts w:ascii="Arial" w:hAnsi="Arial" w:cs="Arial"/>
+          <w:sz w:val="24"/>
+          <w:szCs w:val="24"/>
+        </w:rPr>
+      </w:pPr>
+      <w:r>
+        <w:rPr>
+          <w:rFonts w:ascii="Arial" w:hAnsi="Arial" w:cs="Arial"/>
+          <w:sz w:val="24"/>
+          <w:szCs w:val="24"/>
+        </w:rPr>
+        <w:t>Persistencia y recupero de datos</w:t>
+      </w:r>
+    </w:p>
+    <w:p>
+      <w:pPr>
+        <w:pStyle w:val="Sinespaciado"/>
+        <w:numPr>
+          <w:ilvl w:val="1"/>
+          <w:numId w:val="1"/>
+        </w:numPr>
+        <w:outlineLvl w:val="0"/>
+        <w:rPr>
+          <w:rFonts w:ascii="Arial" w:hAnsi="Arial" w:cs="Arial"/>
+          <w:sz w:val="24"/>
+          <w:szCs w:val="24"/>
+        </w:rPr>
+      </w:pPr>
+      <w:r>
+        <w:rPr>
+          <w:rFonts w:ascii="Arial" w:hAnsi="Arial" w:cs="Arial"/>
+          <w:sz w:val="24"/>
+          <w:szCs w:val="24"/>
+        </w:rPr>
+        <w:t>Backup y Restore BD</w:t>
+      </w:r>
+    </w:p>
+    <w:p>
+      <w:pPr>
+        <w:pStyle w:val="Sinespaciado"/>
+        <w:numPr>
+          <w:ilvl w:val="1"/>
+          <w:numId w:val="1"/>
+        </w:numPr>
+        <w:outlineLvl w:val="0"/>
+        <w:rPr>
+          <w:rFonts w:ascii="Arial" w:hAnsi="Arial" w:cs="Arial"/>
+          <w:b/>
+        </w:rPr>
+      </w:pPr>
+      <w:r>
+        <w:rPr>
+          <w:rFonts w:ascii="Arial" w:hAnsi="Arial" w:cs="Arial"/>
+          <w:sz w:val="24"/>
+          <w:szCs w:val="24"/>
+        </w:rPr>
+        <w:t>Idioma</w:t>
+      </w:r>
+    </w:p>
+    <w:p>
+      <w:pPr>
+        <w:pStyle w:val="Sinespaciado"/>
+        <w:numPr>
+          <w:ilvl w:val="1"/>
+          <w:numId w:val="1"/>
+        </w:numPr>
+        <w:outlineLvl w:val="0"/>
+        <w:rPr>
+          <w:rFonts w:ascii="Arial" w:hAnsi="Arial" w:cs="Arial"/>
+          <w:sz w:val="24"/>
+        </w:rPr>
+      </w:pPr>
+      <w:r>
+        <w:rPr>
+          <w:rFonts w:ascii="Arial" w:hAnsi="Arial" w:cs="Arial"/>
+          <w:sz w:val="24"/>
+        </w:rPr>
+        <w:t>Login implementando patrón Singleton</w:t>
+      </w:r>
+    </w:p>
+    <w:p>
+      <w:pPr>
+        <w:pStyle w:val="Sinespaciado"/>
+        <w:numPr>
+          <w:ilvl w:val="1"/>
+          <w:numId w:val="1"/>
+        </w:numPr>
+        <w:outlineLvl w:val="0"/>
+        <w:rPr>
+          <w:rFonts w:ascii="Arial" w:hAnsi="Arial" w:cs="Arial"/>
+          <w:sz w:val="24"/>
+        </w:rPr>
+      </w:pPr>
+      <w:r>
+        <w:rPr>
+          <w:rFonts w:ascii="Arial" w:hAnsi="Arial" w:cs="Arial"/>
+          <w:sz w:val="24"/>
+        </w:rPr>
+        <w:t>Encriptación y aplicación de hash</w:t>
+      </w:r>
+    </w:p>
+    <w:p>
+      <w:pPr>
+        <w:pStyle w:val="Sinespaciado"/>
+        <w:numPr>
+          <w:ilvl w:val="1"/>
+          <w:numId w:val="1"/>
+        </w:numPr>
+        <w:outlineLvl w:val="0"/>
+        <w:rPr>
+          <w:rFonts w:ascii="Arial" w:hAnsi="Arial" w:cs="Arial"/>
+          <w:sz w:val="24"/>
+        </w:rPr>
+      </w:pPr>
+      <w:r>
+        <w:rPr>
+          <w:rFonts w:ascii="Arial" w:hAnsi="Arial" w:cs="Arial"/>
+          <w:sz w:val="24"/>
+        </w:rPr>
+        <w:t>(Bitácora)</w:t>
+      </w:r>
+    </w:p>
+    <w:p>
+      <w:pPr>
+        <w:pStyle w:val="Sinespaciado"/>
+        <w:numPr>
+          <w:ilvl w:val="1"/>
+          <w:numId w:val="1"/>
+        </w:numPr>
+        <w:outlineLvl w:val="0"/>
+        <w:rPr>
+          <w:rFonts w:ascii="Arial" w:hAnsi="Arial" w:cs="Arial"/>
+          <w:sz w:val="24"/>
+        </w:rPr>
+      </w:pPr>
+      <w:r>
+        <w:rPr>
+          <w:rFonts w:ascii="Arial" w:hAnsi="Arial" w:cs="Arial"/>
+          <w:sz w:val="24"/>
+        </w:rPr>
+        <w:t>(Digitos Verificadores)</w:t>
+      </w:r>
+    </w:p>
+    <w:p>
+      <w:pPr>
+        <w:pStyle w:val="Sinespaciado"/>
+        <w:numPr>
+          <w:ilvl w:val="1"/>
+          <w:numId w:val="1"/>
+        </w:numPr>
+        <w:outlineLvl w:val="0"/>
+        <w:rPr>
+          <w:rFonts w:ascii="Arial" w:hAnsi="Arial" w:cs="Arial"/>
+          <w:sz w:val="24"/>
+        </w:rPr>
+      </w:pPr>
+      <w:r>
+        <w:rPr>
+          <w:rFonts w:ascii="Arial" w:hAnsi="Arial" w:cs="Arial"/>
+          <w:sz w:val="24"/>
+        </w:rPr>
+        <w:t>(Manejo de excepciones)</w:t>
+      </w:r>
+    </w:p>
+    <w:p>
+      <w:pPr>
+        <w:pStyle w:val="Sinespaciado"/>
+        <w:numPr>
+          <w:ilvl w:val="1"/>
+          <w:numId w:val="1"/>
+        </w:numPr>
+        <w:outlineLvl w:val="0"/>
+        <w:rPr>
+          <w:rFonts w:ascii="Arial" w:hAnsi="Arial" w:cs="Arial"/>
+          <w:sz w:val="24"/>
+        </w:rPr>
+      </w:pPr>
+      <w:r>
+        <w:rPr>
+          <w:rFonts w:ascii="Arial" w:hAnsi="Arial" w:cs="Arial"/>
+          <w:sz w:val="24"/>
+        </w:rPr>
+        <w:t>(Autorización mediante Familia Patente)</w:t>
+      </w:r>
+    </w:p>
+    <w:p>
+      <w:pPr>
+        <w:pStyle w:val="Sinespaciado"/>
+        <w:numPr>
+          <w:ilvl w:val="0"/>
+          <w:numId w:val="1"/>
+        </w:numPr>
+        <w:rPr>
+          <w:rFonts w:ascii="Arial" w:hAnsi="Arial" w:cs="Arial"/>
+          <w:sz w:val="24"/>
+          <w:szCs w:val="24"/>
+        </w:rPr>
+      </w:pPr>
+      <w:r>
+        <w:rPr>
+          <w:rFonts w:ascii="Arial" w:hAnsi="Arial" w:cs="Arial"/>
+          <w:sz w:val="24"/>
+          <w:szCs w:val="24"/>
+        </w:rPr>
+        <w:t>Interfaces y lógica programada:</w:t>
+      </w:r>
+    </w:p>
+    <w:p>
+      <w:pPr>
+        <w:pStyle w:val="Sinespaciado"/>
+        <w:numPr>
+          <w:ilvl w:val="1"/>
+          <w:numId w:val="1"/>
+        </w:numPr>
+        <w:rPr>
+          <w:rFonts w:ascii="Arial" w:hAnsi="Arial" w:cs="Arial"/>
+          <w:sz w:val="24"/>
+          <w:szCs w:val="24"/>
+        </w:rPr>
+      </w:pPr>
+      <w:r>
+        <w:rPr>
+          <w:rFonts w:ascii="Arial" w:hAnsi="Arial" w:cs="Arial"/>
+          <w:sz w:val="24"/>
+          <w:szCs w:val="24"/>
+        </w:rPr>
+        <w:t>Login (Autenticación)</w:t>
+      </w:r>
+    </w:p>
+    <w:p>
+      <w:pPr>
+        <w:pStyle w:val="Sinespaciado"/>
+        <w:numPr>
+          <w:ilvl w:val="1"/>
+          <w:numId w:val="1"/>
+        </w:numPr>
+        <w:rPr>
+          <w:rFonts w:ascii="Arial" w:hAnsi="Arial" w:cs="Arial"/>
+          <w:sz w:val="24"/>
+          <w:szCs w:val="24"/>
+        </w:rPr>
+      </w:pPr>
+      <w:r>
+        <w:rPr>
+          <w:rFonts w:ascii="Arial" w:hAnsi="Arial" w:cs="Arial"/>
+          <w:sz w:val="24"/>
+          <w:szCs w:val="24"/>
+        </w:rPr>
+        <w:t>Crear Solicitud</w:t>
+      </w:r>
+    </w:p>
+    <w:p>
+      <w:pPr>
+        <w:pStyle w:val="Sinespaciado"/>
+        <w:numPr>
+          <w:ilvl w:val="1"/>
+          <w:numId w:val="1"/>
+        </w:numPr>
+        <w:rPr>
+          <w:rFonts w:ascii="Arial" w:hAnsi="Arial" w:cs="Arial"/>
+          <w:sz w:val="24"/>
+          <w:szCs w:val="24"/>
+        </w:rPr>
+      </w:pPr>
+      <w:r>
+        <w:rPr>
+          <w:rFonts w:ascii="Arial" w:hAnsi="Arial" w:cs="Arial"/>
+          <w:sz w:val="24"/>
+          <w:szCs w:val="24"/>
+        </w:rPr>
+        <w:t>Backup y Restore</w:t>
+      </w:r>
+    </w:p>
+    <w:p>
+      <w:pPr>
+        <w:pStyle w:val="Sinespaciado"/>
+        <w:numPr>
+          <w:ilvl w:val="1"/>
+          <w:numId w:val="1"/>
+        </w:numPr>
+        <w:rPr>
+          <w:rFonts w:ascii="Arial" w:hAnsi="Arial" w:cs="Arial"/>
+          <w:sz w:val="24"/>
+          <w:szCs w:val="24"/>
+        </w:rPr>
+      </w:pPr>
+      <w:r>
+        <w:rPr>
+          <w:rFonts w:ascii="Arial" w:hAnsi="Arial" w:cs="Arial"/>
+          <w:sz w:val="24"/>
+          <w:szCs w:val="24"/>
+        </w:rPr>
+        <w:t>Crear Proveedor</w:t>
+      </w:r>
+    </w:p>
+    <w:p/>
+    <w:p/>
+    <w:p>
+      <w:r>
+        <w:t>Descartes:</w:t>
+      </w:r>
+    </w:p>
+    <w:p>
+      <w:pPr>
+        <w:rPr>
+          <w:u w:val="single"/>
+        </w:rPr>
+      </w:pPr>
+      <w:r>
+        <w:rPr>
+          <w:u w:val="single"/>
+        </w:rPr>
+        <w:t>26/06/2017</w:t>
+      </w:r>
+    </w:p>
+    <w:p>
+      <w:pPr>
+        <w:pStyle w:val="Prrafodelista"/>
+        <w:numPr>
+          <w:ilvl w:val="0"/>
+          <w:numId w:val="2"/>
+        </w:numPr>
+      </w:pPr>
+      <w:r>
+        <w:t>Las compras de software son únicamente de licencias permanentes, porque las que son por suscripción requieren una erogación de gastos continua, y eso conlleva a la elevación del pedido hacia la procuradora y el trámite de adquisición lo realiza el área de administración (se iría a una cuasi Licitación)</w:t>
+      </w:r>
+    </w:p>
+    <w:p>
+      <w:pPr>
+        <w:pStyle w:val="Prrafodelista"/>
+        <w:numPr>
+          <w:ilvl w:val="1"/>
+          <w:numId w:val="2"/>
+        </w:numPr>
+      </w:pPr>
+      <w:r>
+        <w:t>Eliminé fechasus y fehafinsusc de inventario</w:t>
+      </w:r>
+    </w:p>
+    <w:p>
+      <w:pPr>
+        <w:pStyle w:val="Prrafodelista"/>
+        <w:numPr>
+          <w:ilvl w:val="1"/>
+          <w:numId w:val="2"/>
+        </w:numPr>
+      </w:pPr>
+      <w:r>
+        <w:t>Eliminé IdTipoLicencia de Bien</w:t>
+      </w:r>
+    </w:p>
+    <w:p>
+      <w:pPr>
+        <w:pStyle w:val="Prrafodelista"/>
+        <w:numPr>
+          <w:ilvl w:val="1"/>
+          <w:numId w:val="2"/>
+        </w:numPr>
+      </w:pPr>
+      <w:r>
+        <w:t>Elimine relación Bien con Tipolicencia</w:t>
+      </w:r>
+    </w:p>
+    <w:p>
+      <w:pPr>
+        <w:pStyle w:val="Prrafodelista"/>
+        <w:numPr>
+          <w:ilvl w:val="1"/>
+          <w:numId w:val="2"/>
+        </w:numPr>
+      </w:pPr>
+      <w:r>
+        <w:t>Elimine Tabla TipoLicencia</w:t>
+      </w:r>
+    </w:p>
+    <w:p>
+      <w:pPr>
+        <w:pStyle w:val="Prrafodelista"/>
+        <w:numPr>
+          <w:ilvl w:val="0"/>
+          <w:numId w:val="2"/>
+        </w:numPr>
+      </w:pPr>
+      <w:r>
+        <w:t>Adquisicion</w:t>
+      </w:r>
+    </w:p>
+    <w:p>
+      <w:pPr>
+        <w:pStyle w:val="Prrafodelista"/>
+        <w:numPr>
+          <w:ilvl w:val="1"/>
+          <w:numId w:val="2"/>
+        </w:numPr>
+      </w:pPr>
+      <w:r>
+        <w:t>Elimine NroExpediente de Adquisicion</w:t>
+      </w:r>
+    </w:p>
+    <w:p>
+      <w:pPr>
+        <w:pStyle w:val="Prrafodelista"/>
+        <w:numPr>
+          <w:ilvl w:val="1"/>
+          <w:numId w:val="2"/>
+        </w:numPr>
+      </w:pPr>
+      <w:r>
+        <w:t>Eliminé NroOrdenCompra de Adquisicion</w:t>
+      </w:r>
+    </w:p>
+    <w:p>
+      <w:pPr>
+        <w:pStyle w:val="Prrafodelista"/>
+        <w:numPr>
+          <w:ilvl w:val="0"/>
+          <w:numId w:val="2"/>
+        </w:numPr>
+      </w:pPr>
+      <w:r>
+        <w:lastRenderedPageBreak/>
+        <w:t>Tabla AsigDetalle</w:t>
+      </w:r>
+    </w:p>
+    <w:p>
+      <w:pPr>
+        <w:pStyle w:val="Prrafodelista"/>
+        <w:numPr>
+          <w:ilvl w:val="1"/>
+          <w:numId w:val="2"/>
+        </w:numPr>
+      </w:pPr>
+      <w:r>
+        <w:t>Eliminé TiempoAsignación de AsigDetalle porque no se contemplan los prestamos</w:t>
+      </w:r>
+    </w:p>
+    <w:p>
+      <w:pPr>
+        <w:pStyle w:val="Prrafodelista"/>
+        <w:numPr>
+          <w:ilvl w:val="0"/>
+          <w:numId w:val="2"/>
+        </w:numPr>
+      </w:pPr>
+      <w:r>
+        <w:t>Tabla TipoAsignación, la eliminé porque solo hay un tipo de asignación (ya que no se contemplan prestamos)</w:t>
+      </w:r>
+    </w:p>
+    <w:p>
+      <w:pPr>
+        <w:pStyle w:val="Prrafodelista"/>
+        <w:numPr>
+          <w:ilvl w:val="1"/>
+          <w:numId w:val="2"/>
+        </w:numPr>
+      </w:pPr>
+      <w:r>
+        <w:t>Eliminé IdTipoAsignacion en AsigDetalle</w:t>
+      </w:r>
       <w:bookmarkStart w:id="0" w:name="_GoBack"/>
       <w:bookmarkEnd w:id="0"/>
     </w:p>
-    <w:p>
-      <w:pPr>
-        <w:pStyle w:val="Sinespaciado"/>
-        <w:numPr>
-          <w:ilvl w:val="0"/>
-          <w:numId w:val="1"/>
-        </w:numPr>
-        <w:outlineLvl w:val="0"/>
-        <w:rPr>
-          <w:rFonts w:ascii="Arial" w:hAnsi="Arial" w:cs="Arial"/>
-          <w:sz w:val="24"/>
-          <w:szCs w:val="24"/>
-        </w:rPr>
-      </w:pPr>
-      <w:r>
-        <w:rPr>
-          <w:rFonts w:ascii="Arial" w:hAnsi="Arial" w:cs="Arial"/>
-          <w:sz w:val="24"/>
-          <w:szCs w:val="24"/>
-        </w:rPr>
-        <w:t xml:space="preserve">Servicios: </w:t>
-      </w:r>
-    </w:p>
-    <w:p>
-      <w:pPr>
-        <w:pStyle w:val="Sinespaciado"/>
-        <w:numPr>
-          <w:ilvl w:val="1"/>
-          <w:numId w:val="1"/>
-        </w:numPr>
-        <w:outlineLvl w:val="0"/>
-        <w:rPr>
-          <w:rFonts w:ascii="Arial" w:hAnsi="Arial" w:cs="Arial"/>
-          <w:sz w:val="24"/>
-          <w:szCs w:val="24"/>
-        </w:rPr>
-      </w:pPr>
-      <w:r>
-        <w:rPr>
-          <w:rFonts w:ascii="Arial" w:hAnsi="Arial" w:cs="Arial"/>
-          <w:sz w:val="24"/>
-          <w:szCs w:val="24"/>
-        </w:rPr>
-        <w:t>Persistencia y recupero de datos</w:t>
-      </w:r>
-    </w:p>
-    <w:p>
-      <w:pPr>
-        <w:pStyle w:val="Sinespaciado"/>
-        <w:numPr>
-          <w:ilvl w:val="1"/>
-          <w:numId w:val="1"/>
-        </w:numPr>
-        <w:outlineLvl w:val="0"/>
-        <w:rPr>
-          <w:rFonts w:ascii="Arial" w:hAnsi="Arial" w:cs="Arial"/>
-          <w:sz w:val="24"/>
-          <w:szCs w:val="24"/>
-        </w:rPr>
-      </w:pPr>
-      <w:r>
-        <w:rPr>
-          <w:rFonts w:ascii="Arial" w:hAnsi="Arial" w:cs="Arial"/>
-          <w:sz w:val="24"/>
-          <w:szCs w:val="24"/>
-        </w:rPr>
-        <w:t>Backup y Restore BD</w:t>
-      </w:r>
-    </w:p>
-    <w:p>
-      <w:pPr>
-        <w:pStyle w:val="Sinespaciado"/>
-        <w:numPr>
-          <w:ilvl w:val="1"/>
-          <w:numId w:val="1"/>
-        </w:numPr>
-        <w:outlineLvl w:val="0"/>
-        <w:rPr>
-          <w:rFonts w:ascii="Arial" w:hAnsi="Arial" w:cs="Arial"/>
-          <w:b/>
-        </w:rPr>
-      </w:pPr>
-      <w:r>
-        <w:rPr>
-          <w:rFonts w:ascii="Arial" w:hAnsi="Arial" w:cs="Arial"/>
-          <w:sz w:val="24"/>
-          <w:szCs w:val="24"/>
-        </w:rPr>
-        <w:t>Idioma</w:t>
-      </w:r>
-    </w:p>
-    <w:p>
-      <w:pPr>
-        <w:pStyle w:val="Sinespaciado"/>
-        <w:numPr>
-          <w:ilvl w:val="1"/>
-          <w:numId w:val="1"/>
-        </w:numPr>
-        <w:outlineLvl w:val="0"/>
-        <w:rPr>
-          <w:rFonts w:ascii="Arial" w:hAnsi="Arial" w:cs="Arial"/>
-          <w:sz w:val="24"/>
-        </w:rPr>
-      </w:pPr>
-      <w:r>
-        <w:rPr>
-          <w:rFonts w:ascii="Arial" w:hAnsi="Arial" w:cs="Arial"/>
-          <w:sz w:val="24"/>
-        </w:rPr>
-        <w:t>Login implementando patrón Singleton</w:t>
-      </w:r>
-    </w:p>
-    <w:p>
-      <w:pPr>
-        <w:pStyle w:val="Sinespaciado"/>
-        <w:numPr>
-          <w:ilvl w:val="1"/>
-          <w:numId w:val="1"/>
-        </w:numPr>
-        <w:outlineLvl w:val="0"/>
-        <w:rPr>
-          <w:rFonts w:ascii="Arial" w:hAnsi="Arial" w:cs="Arial"/>
-          <w:sz w:val="24"/>
-        </w:rPr>
-      </w:pPr>
-      <w:r>
-        <w:rPr>
-          <w:rFonts w:ascii="Arial" w:hAnsi="Arial" w:cs="Arial"/>
-          <w:sz w:val="24"/>
-        </w:rPr>
-        <w:t>Encriptación y aplicación de hash</w:t>
-      </w:r>
-    </w:p>
-    <w:p>
-      <w:pPr>
-        <w:pStyle w:val="Sinespaciado"/>
-        <w:numPr>
-          <w:ilvl w:val="1"/>
-          <w:numId w:val="1"/>
-        </w:numPr>
-        <w:outlineLvl w:val="0"/>
-        <w:rPr>
-          <w:rFonts w:ascii="Arial" w:hAnsi="Arial" w:cs="Arial"/>
-          <w:sz w:val="24"/>
-        </w:rPr>
-      </w:pPr>
-      <w:r>
-        <w:rPr>
-          <w:rFonts w:ascii="Arial" w:hAnsi="Arial" w:cs="Arial"/>
-          <w:sz w:val="24"/>
-        </w:rPr>
-        <w:t>(Bitácora)</w:t>
-      </w:r>
-    </w:p>
-    <w:p>
-      <w:pPr>
-        <w:pStyle w:val="Sinespaciado"/>
-        <w:numPr>
-          <w:ilvl w:val="1"/>
-          <w:numId w:val="1"/>
-        </w:numPr>
-        <w:outlineLvl w:val="0"/>
-        <w:rPr>
-          <w:rFonts w:ascii="Arial" w:hAnsi="Arial" w:cs="Arial"/>
-          <w:sz w:val="24"/>
-        </w:rPr>
-      </w:pPr>
-      <w:r>
-        <w:rPr>
-          <w:rFonts w:ascii="Arial" w:hAnsi="Arial" w:cs="Arial"/>
-          <w:sz w:val="24"/>
-        </w:rPr>
-        <w:t>(Digitos Verificadores)</w:t>
-      </w:r>
-    </w:p>
-    <w:p>
-      <w:pPr>
-        <w:pStyle w:val="Sinespaciado"/>
-        <w:numPr>
-          <w:ilvl w:val="1"/>
-          <w:numId w:val="1"/>
-        </w:numPr>
-        <w:outlineLvl w:val="0"/>
-        <w:rPr>
-          <w:rFonts w:ascii="Arial" w:hAnsi="Arial" w:cs="Arial"/>
-          <w:sz w:val="24"/>
-        </w:rPr>
-      </w:pPr>
-      <w:r>
-        <w:rPr>
-          <w:rFonts w:ascii="Arial" w:hAnsi="Arial" w:cs="Arial"/>
-          <w:sz w:val="24"/>
-        </w:rPr>
-        <w:t>(Manejo de excepciones)</w:t>
-      </w:r>
-    </w:p>
-    <w:p>
-      <w:pPr>
-        <w:pStyle w:val="Sinespaciado"/>
-        <w:numPr>
-          <w:ilvl w:val="1"/>
-          <w:numId w:val="1"/>
-        </w:numPr>
-        <w:outlineLvl w:val="0"/>
-        <w:rPr>
-          <w:rFonts w:ascii="Arial" w:hAnsi="Arial" w:cs="Arial"/>
-          <w:sz w:val="24"/>
-        </w:rPr>
-      </w:pPr>
-      <w:r>
-        <w:rPr>
-          <w:rFonts w:ascii="Arial" w:hAnsi="Arial" w:cs="Arial"/>
-          <w:sz w:val="24"/>
-        </w:rPr>
-        <w:t>(Autorización mediante Familia Patente)</w:t>
-      </w:r>
-    </w:p>
-    <w:p>
-      <w:pPr>
-        <w:pStyle w:val="Sinespaciado"/>
-        <w:numPr>
-          <w:ilvl w:val="0"/>
-          <w:numId w:val="1"/>
-        </w:numPr>
-        <w:rPr>
-          <w:rFonts w:ascii="Arial" w:hAnsi="Arial" w:cs="Arial"/>
-          <w:sz w:val="24"/>
-          <w:szCs w:val="24"/>
-        </w:rPr>
-      </w:pPr>
-      <w:r>
-        <w:rPr>
-          <w:rFonts w:ascii="Arial" w:hAnsi="Arial" w:cs="Arial"/>
-          <w:sz w:val="24"/>
-          <w:szCs w:val="24"/>
-        </w:rPr>
-        <w:t>Interfaces y lógica programada:</w:t>
-      </w:r>
-    </w:p>
-    <w:p>
-      <w:pPr>
-        <w:pStyle w:val="Sinespaciado"/>
-        <w:numPr>
-          <w:ilvl w:val="1"/>
-          <w:numId w:val="1"/>
-        </w:numPr>
-        <w:rPr>
-          <w:rFonts w:ascii="Arial" w:hAnsi="Arial" w:cs="Arial"/>
-          <w:sz w:val="24"/>
-          <w:szCs w:val="24"/>
-        </w:rPr>
-      </w:pPr>
-      <w:r>
-        <w:rPr>
-          <w:rFonts w:ascii="Arial" w:hAnsi="Arial" w:cs="Arial"/>
-          <w:sz w:val="24"/>
-          <w:szCs w:val="24"/>
-        </w:rPr>
-        <w:t>Login (Autenticación)</w:t>
-      </w:r>
-    </w:p>
-    <w:p>
-      <w:pPr>
-        <w:pStyle w:val="Sinespaciado"/>
-        <w:numPr>
-          <w:ilvl w:val="1"/>
-          <w:numId w:val="1"/>
-        </w:numPr>
-        <w:rPr>
-          <w:rFonts w:ascii="Arial" w:hAnsi="Arial" w:cs="Arial"/>
-          <w:sz w:val="24"/>
-          <w:szCs w:val="24"/>
-        </w:rPr>
-      </w:pPr>
-      <w:r>
-        <w:rPr>
-          <w:rFonts w:ascii="Arial" w:hAnsi="Arial" w:cs="Arial"/>
-          <w:sz w:val="24"/>
-          <w:szCs w:val="24"/>
-        </w:rPr>
-        <w:t>Crear Solicitud</w:t>
-      </w:r>
-    </w:p>
-    <w:p>
-      <w:pPr>
-        <w:pStyle w:val="Sinespaciado"/>
-        <w:numPr>
-          <w:ilvl w:val="1"/>
-          <w:numId w:val="1"/>
-        </w:numPr>
-        <w:rPr>
-          <w:rFonts w:ascii="Arial" w:hAnsi="Arial" w:cs="Arial"/>
-          <w:sz w:val="24"/>
-          <w:szCs w:val="24"/>
-        </w:rPr>
-      </w:pPr>
-      <w:r>
-        <w:rPr>
-          <w:rFonts w:ascii="Arial" w:hAnsi="Arial" w:cs="Arial"/>
-          <w:sz w:val="24"/>
-          <w:szCs w:val="24"/>
-        </w:rPr>
-        <w:t>Backup y Restore</w:t>
-      </w:r>
-    </w:p>
-    <w:p>
-      <w:pPr>
-        <w:pStyle w:val="Sinespaciado"/>
-        <w:numPr>
-          <w:ilvl w:val="1"/>
-          <w:numId w:val="1"/>
-        </w:numPr>
-        <w:rPr>
-          <w:rFonts w:ascii="Arial" w:hAnsi="Arial" w:cs="Arial"/>
-          <w:sz w:val="24"/>
-          <w:szCs w:val="24"/>
-        </w:rPr>
-      </w:pPr>
-      <w:r>
-        <w:rPr>
-          <w:rFonts w:ascii="Arial" w:hAnsi="Arial" w:cs="Arial"/>
-          <w:sz w:val="24"/>
-          <w:szCs w:val="24"/>
-        </w:rPr>
-        <w:t>Crear Proveedor</w:t>
-      </w:r>
-    </w:p>
-    <w:p/>
     <w:sectPr>
       <w:headerReference w:type="default" r:id="rId8"/>
       <w:pgSz w:w="11907" w:h="16839" w:code="9"/>
@@ -1403,19 +1567,19 @@
 <file path=word/numbering.xml><?xml version="1.0" encoding="utf-8"?>
 <w:numbering xmlns:wpc="http://schemas.microsoft.com/office/word/2010/wordprocessingCanvas" xmlns:mc="http://schemas.openxmlformats.org/markup-compatibility/2006" xmlns:o="urn:schemas-microsoft-com:office:office" xmlns:r="http://schemas.openxmlformats.org/officeDocument/2006/relationships" xmlns:m="http://schemas.openxmlformats.org/officeDocument/2006/math" xmlns:v="urn:schemas-microsoft-com:vml" xmlns:wp14="http://schemas.microsoft.com/office/word/2010/wordprocessingDrawing" xmlns:wp="http://schemas.openxmlformats.org/drawingml/2006/wordprocessingDrawing" xmlns:w10="urn:schemas-microsoft-com:office:word" xmlns:w="http://schemas.openxmlformats.org/wordprocessingml/2006/main" xmlns:w14="http://schemas.microsoft.com/office/word/2010/wordml" xmlns:wpg="http://schemas.microsoft.com/office/word/2010/wordprocessingGroup" xmlns:wpi="http://schemas.microsoft.com/office/word/2010/wordprocessingInk" xmlns:wne="http://schemas.microsoft.com/office/word/2006/wordml" xmlns:wps="http://schemas.microsoft.com/office/word/2010/wordprocessingShape" mc:Ignorable="w14 wp14">
   <w:abstractNum w:abstractNumId="0">
-    <w:nsid w:val="735C6E9D"/>
+    <w:nsid w:val="12EE6BEC"/>
     <w:multiLevelType w:val="hybridMultilevel"/>
-    <w:tmpl w:val="1E3E75F0"/>
-    <w:lvl w:ilvl="0" w:tplc="2C0A0001">
+    <w:tmpl w:val="1D106850"/>
+    <w:lvl w:ilvl="0" w:tplc="2C0A000F">
       <w:start w:val="1"/>
-      <w:numFmt w:val="bullet"/>
-      <w:lvlText w:val=""/>
+      <w:numFmt w:val="decimal"/>
+      <w:lvlText w:val="%1."/>
       <w:lvlJc w:val="left"/>
       <w:pPr>
         <w:ind w:left="720" w:hanging="360"/>
       </w:pPr>
       <w:rPr>
-        <w:rFonts w:ascii="Symbol" w:hAnsi="Symbol" w:hint="default"/>
+        <w:rFonts w:hint="default"/>
         <w:sz w:val="22"/>
         <w:szCs w:val="22"/>
       </w:rPr>
@@ -1446,23 +1610,29 @@
         <w:b/>
       </w:rPr>
     </w:lvl>
-    <w:lvl w:ilvl="3" w:tplc="2C0A000F" w:tentative="1">
+    <w:lvl w:ilvl="3" w:tplc="090C7CA8">
       <w:start w:val="1"/>
       <w:numFmt w:val="decimal"/>
-      <w:lvlText w:val="%4."/>
+      <w:lvlText w:val="%4)"/>
       <w:lvlJc w:val="left"/>
       <w:pPr>
         <w:ind w:left="2880" w:hanging="360"/>
       </w:pPr>
+      <w:rPr>
+        <w:rFonts w:hint="default"/>
+      </w:rPr>
     </w:lvl>
-    <w:lvl w:ilvl="4" w:tplc="2C0A0019" w:tentative="1">
+    <w:lvl w:ilvl="4" w:tplc="AF4EC098">
       <w:start w:val="1"/>
-      <w:numFmt w:val="lowerLetter"/>
+      <w:numFmt w:val="decimal"/>
       <w:lvlText w:val="%5."/>
       <w:lvlJc w:val="left"/>
       <w:pPr>
         <w:ind w:left="3600" w:hanging="360"/>
       </w:pPr>
+      <w:rPr>
+        <w:rFonts w:hint="default"/>
+      </w:rPr>
     </w:lvl>
     <w:lvl w:ilvl="5" w:tplc="2C0A001B" w:tentative="1">
       <w:start w:val="1"/>
@@ -1501,7 +1671,115 @@
       </w:pPr>
     </w:lvl>
   </w:abstractNum>
+  <w:abstractNum w:abstractNumId="1">
+    <w:nsid w:val="735C6E9D"/>
+    <w:multiLevelType w:val="hybridMultilevel"/>
+    <w:tmpl w:val="1D106850"/>
+    <w:lvl w:ilvl="0" w:tplc="2C0A000F">
+      <w:start w:val="1"/>
+      <w:numFmt w:val="decimal"/>
+      <w:lvlText w:val="%1."/>
+      <w:lvlJc w:val="left"/>
+      <w:pPr>
+        <w:ind w:left="720" w:hanging="360"/>
+      </w:pPr>
+      <w:rPr>
+        <w:rFonts w:hint="default"/>
+        <w:sz w:val="22"/>
+        <w:szCs w:val="22"/>
+      </w:rPr>
+    </w:lvl>
+    <w:lvl w:ilvl="1" w:tplc="2C0A0001">
+      <w:start w:val="1"/>
+      <w:numFmt w:val="bullet"/>
+      <w:lvlText w:val=""/>
+      <w:lvlJc w:val="left"/>
+      <w:pPr>
+        <w:ind w:left="1440" w:hanging="360"/>
+      </w:pPr>
+      <w:rPr>
+        <w:rFonts w:ascii="Symbol" w:hAnsi="Symbol" w:hint="default"/>
+        <w:b/>
+      </w:rPr>
+    </w:lvl>
+    <w:lvl w:ilvl="2" w:tplc="A09ABD3A">
+      <w:start w:val="2"/>
+      <w:numFmt w:val="bullet"/>
+      <w:lvlText w:val=""/>
+      <w:lvlJc w:val="left"/>
+      <w:pPr>
+        <w:ind w:left="2340" w:hanging="360"/>
+      </w:pPr>
+      <w:rPr>
+        <w:rFonts w:ascii="Symbol" w:eastAsiaTheme="minorHAnsi" w:hAnsi="Symbol" w:cs="Arial" w:hint="default"/>
+        <w:b/>
+      </w:rPr>
+    </w:lvl>
+    <w:lvl w:ilvl="3" w:tplc="090C7CA8">
+      <w:start w:val="1"/>
+      <w:numFmt w:val="decimal"/>
+      <w:lvlText w:val="%4)"/>
+      <w:lvlJc w:val="left"/>
+      <w:pPr>
+        <w:ind w:left="2880" w:hanging="360"/>
+      </w:pPr>
+      <w:rPr>
+        <w:rFonts w:hint="default"/>
+      </w:rPr>
+    </w:lvl>
+    <w:lvl w:ilvl="4" w:tplc="AF4EC098">
+      <w:start w:val="1"/>
+      <w:numFmt w:val="decimal"/>
+      <w:lvlText w:val="%5."/>
+      <w:lvlJc w:val="left"/>
+      <w:pPr>
+        <w:ind w:left="3600" w:hanging="360"/>
+      </w:pPr>
+      <w:rPr>
+        <w:rFonts w:hint="default"/>
+      </w:rPr>
+    </w:lvl>
+    <w:lvl w:ilvl="5" w:tplc="2C0A001B" w:tentative="1">
+      <w:start w:val="1"/>
+      <w:numFmt w:val="lowerRoman"/>
+      <w:lvlText w:val="%6."/>
+      <w:lvlJc w:val="right"/>
+      <w:pPr>
+        <w:ind w:left="4320" w:hanging="180"/>
+      </w:pPr>
+    </w:lvl>
+    <w:lvl w:ilvl="6" w:tplc="2C0A000F" w:tentative="1">
+      <w:start w:val="1"/>
+      <w:numFmt w:val="decimal"/>
+      <w:lvlText w:val="%7."/>
+      <w:lvlJc w:val="left"/>
+      <w:pPr>
+        <w:ind w:left="5040" w:hanging="360"/>
+      </w:pPr>
+    </w:lvl>
+    <w:lvl w:ilvl="7" w:tplc="2C0A0019" w:tentative="1">
+      <w:start w:val="1"/>
+      <w:numFmt w:val="lowerLetter"/>
+      <w:lvlText w:val="%8."/>
+      <w:lvlJc w:val="left"/>
+      <w:pPr>
+        <w:ind w:left="5760" w:hanging="360"/>
+      </w:pPr>
+    </w:lvl>
+    <w:lvl w:ilvl="8" w:tplc="2C0A001B" w:tentative="1">
+      <w:start w:val="1"/>
+      <w:numFmt w:val="lowerRoman"/>
+      <w:lvlText w:val="%9."/>
+      <w:lvlJc w:val="right"/>
+      <w:pPr>
+        <w:ind w:left="6480" w:hanging="180"/>
+      </w:pPr>
+    </w:lvl>
+  </w:abstractNum>
   <w:num w:numId="1">
+    <w:abstractNumId w:val="1"/>
+  </w:num>
+  <w:num w:numId="2">
     <w:abstractNumId w:val="0"/>
   </w:num>
 </w:numbering>
@@ -1747,6 +2025,17 @@
       <w:spacing w:after="0" w:line="240" w:lineRule="auto"/>
     </w:pPr>
   </w:style>
+  <w:style w:type="paragraph" w:styleId="Prrafodelista">
+    <w:name w:val="List Paragraph"/>
+    <w:basedOn w:val="Normal"/>
+    <w:uiPriority w:val="34"/>
+    <w:qFormat/>
+    <w:rsid w:val="007F2D27"/>
+    <w:pPr>
+      <w:ind w:left="720"/>
+      <w:contextualSpacing/>
+    </w:pPr>
+  </w:style>
 </w:styles>
 </file>
 
@@ -1988,6 +2277,17 @@
     <w:rsid w:val="00D5581E"/>
     <w:pPr>
       <w:spacing w:after="0" w:line="240" w:lineRule="auto"/>
+    </w:pPr>
+  </w:style>
+  <w:style w:type="paragraph" w:styleId="Prrafodelista">
+    <w:name w:val="List Paragraph"/>
+    <w:basedOn w:val="Normal"/>
+    <w:uiPriority w:val="34"/>
+    <w:qFormat/>
+    <w:rsid w:val="007F2D27"/>
+    <w:pPr>
+      <w:ind w:left="720"/>
+      <w:contextualSpacing/>
     </w:pPr>
   </w:style>
 </w:styles>

--- a/Anotaciones/Sistema Artec.docx
+++ b/Anotaciones/Sistema Artec.docx
@@ -21,8 +21,19 @@
           <w:sz w:val="28"/>
           <w:szCs w:val="28"/>
         </w:rPr>
-        <w:t>Sistema Artec</w:t>
-      </w:r>
+        <w:t xml:space="preserve">Sistema </w:t>
+      </w:r>
+      <w:proofErr w:type="spellStart"/>
+      <w:r>
+        <w:rPr>
+          <w:rFonts w:ascii="Arial" w:hAnsi="Arial" w:cs="Arial"/>
+          <w:b/>
+          <w:sz w:val="28"/>
+          <w:szCs w:val="28"/>
+        </w:rPr>
+        <w:t>Artec</w:t>
+      </w:r>
+      <w:proofErr w:type="spellEnd"/>
     </w:p>
     <w:p>
       <w:pPr>
@@ -211,13 +222,23 @@
           <w:szCs w:val="24"/>
         </w:rPr>
       </w:pPr>
-      <w:r>
-        <w:rPr>
-          <w:rFonts w:ascii="Arial" w:hAnsi="Arial" w:cs="Arial"/>
-          <w:sz w:val="24"/>
-          <w:szCs w:val="24"/>
-        </w:rPr>
-        <w:t xml:space="preserve">Mapeador </w:t>
+      <w:proofErr w:type="spellStart"/>
+      <w:r>
+        <w:rPr>
+          <w:rFonts w:ascii="Arial" w:hAnsi="Arial" w:cs="Arial"/>
+          <w:sz w:val="24"/>
+          <w:szCs w:val="24"/>
+        </w:rPr>
+        <w:t>Mapeador</w:t>
+      </w:r>
+      <w:proofErr w:type="spellEnd"/>
+      <w:r>
+        <w:rPr>
+          <w:rFonts w:ascii="Arial" w:hAnsi="Arial" w:cs="Arial"/>
+          <w:sz w:val="24"/>
+          <w:szCs w:val="24"/>
+        </w:rPr>
+        <w:t xml:space="preserve"> </w:t>
       </w:r>
       <w:r>
         <w:rPr>
@@ -227,6 +248,7 @@
         </w:rPr>
         <w:t xml:space="preserve">resuelve mediante </w:t>
       </w:r>
+      <w:proofErr w:type="spellStart"/>
       <w:r>
         <w:rPr>
           <w:rFonts w:ascii="Arial" w:hAnsi="Arial" w:cs="Arial"/>
@@ -243,6 +265,7 @@
         </w:rPr>
         <w:t>eflection</w:t>
       </w:r>
+      <w:proofErr w:type="spellEnd"/>
     </w:p>
     <w:p>
       <w:pPr>
@@ -304,13 +327,41 @@
           <w:szCs w:val="24"/>
         </w:rPr>
       </w:pPr>
-      <w:r>
-        <w:rPr>
-          <w:rFonts w:ascii="Arial" w:hAnsi="Arial" w:cs="Arial"/>
-          <w:sz w:val="24"/>
-          <w:szCs w:val="24"/>
-        </w:rPr>
-        <w:t>Backup y Restore BD</w:t>
+      <w:proofErr w:type="spellStart"/>
+      <w:r>
+        <w:rPr>
+          <w:rFonts w:ascii="Arial" w:hAnsi="Arial" w:cs="Arial"/>
+          <w:sz w:val="24"/>
+          <w:szCs w:val="24"/>
+        </w:rPr>
+        <w:t>Backup</w:t>
+      </w:r>
+      <w:proofErr w:type="spellEnd"/>
+      <w:r>
+        <w:rPr>
+          <w:rFonts w:ascii="Arial" w:hAnsi="Arial" w:cs="Arial"/>
+          <w:sz w:val="24"/>
+          <w:szCs w:val="24"/>
+        </w:rPr>
+        <w:t xml:space="preserve"> y </w:t>
+      </w:r>
+      <w:proofErr w:type="spellStart"/>
+      <w:r>
+        <w:rPr>
+          <w:rFonts w:ascii="Arial" w:hAnsi="Arial" w:cs="Arial"/>
+          <w:sz w:val="24"/>
+          <w:szCs w:val="24"/>
+        </w:rPr>
+        <w:t>Restore</w:t>
+      </w:r>
+      <w:proofErr w:type="spellEnd"/>
+      <w:r>
+        <w:rPr>
+          <w:rFonts w:ascii="Arial" w:hAnsi="Arial" w:cs="Arial"/>
+          <w:sz w:val="24"/>
+          <w:szCs w:val="24"/>
+        </w:rPr>
+        <w:t xml:space="preserve"> BD</w:t>
       </w:r>
     </w:p>
     <w:p>
@@ -348,13 +399,31 @@
           <w:sz w:val="24"/>
         </w:rPr>
       </w:pPr>
-      <w:r>
-        <w:rPr>
-          <w:rFonts w:ascii="Arial" w:hAnsi="Arial" w:cs="Arial"/>
-          <w:sz w:val="24"/>
-        </w:rPr>
-        <w:t>Login implementando patrón Singleton</w:t>
-      </w:r>
+      <w:proofErr w:type="spellStart"/>
+      <w:r>
+        <w:rPr>
+          <w:rFonts w:ascii="Arial" w:hAnsi="Arial" w:cs="Arial"/>
+          <w:sz w:val="24"/>
+        </w:rPr>
+        <w:t>Login</w:t>
+      </w:r>
+      <w:proofErr w:type="spellEnd"/>
+      <w:r>
+        <w:rPr>
+          <w:rFonts w:ascii="Arial" w:hAnsi="Arial" w:cs="Arial"/>
+          <w:sz w:val="24"/>
+        </w:rPr>
+        <w:t xml:space="preserve"> implementando patrón </w:t>
+      </w:r>
+      <w:proofErr w:type="spellStart"/>
+      <w:r>
+        <w:rPr>
+          <w:rFonts w:ascii="Arial" w:hAnsi="Arial" w:cs="Arial"/>
+          <w:sz w:val="24"/>
+        </w:rPr>
+        <w:t>Singleton</w:t>
+      </w:r>
+      <w:proofErr w:type="spellEnd"/>
     </w:p>
     <w:p>
       <w:pPr>
@@ -416,7 +485,23 @@
           <w:rFonts w:ascii="Arial" w:hAnsi="Arial" w:cs="Arial"/>
           <w:sz w:val="24"/>
         </w:rPr>
-        <w:t>(Digitos Verificadores)</w:t>
+        <w:t>(</w:t>
+      </w:r>
+      <w:proofErr w:type="spellStart"/>
+      <w:r>
+        <w:rPr>
+          <w:rFonts w:ascii="Arial" w:hAnsi="Arial" w:cs="Arial"/>
+          <w:sz w:val="24"/>
+        </w:rPr>
+        <w:t>Digitos</w:t>
+      </w:r>
+      <w:proofErr w:type="spellEnd"/>
+      <w:r>
+        <w:rPr>
+          <w:rFonts w:ascii="Arial" w:hAnsi="Arial" w:cs="Arial"/>
+          <w:sz w:val="24"/>
+        </w:rPr>
+        <w:t xml:space="preserve"> Verificadores)</w:t>
       </w:r>
     </w:p>
     <w:p>
@@ -496,13 +581,23 @@
           <w:szCs w:val="24"/>
         </w:rPr>
       </w:pPr>
-      <w:r>
-        <w:rPr>
-          <w:rFonts w:ascii="Arial" w:hAnsi="Arial" w:cs="Arial"/>
-          <w:sz w:val="24"/>
-          <w:szCs w:val="24"/>
-        </w:rPr>
-        <w:t>Login (Autenticación)</w:t>
+      <w:proofErr w:type="spellStart"/>
+      <w:r>
+        <w:rPr>
+          <w:rFonts w:ascii="Arial" w:hAnsi="Arial" w:cs="Arial"/>
+          <w:sz w:val="24"/>
+          <w:szCs w:val="24"/>
+        </w:rPr>
+        <w:t>Login</w:t>
+      </w:r>
+      <w:proofErr w:type="spellEnd"/>
+      <w:r>
+        <w:rPr>
+          <w:rFonts w:ascii="Arial" w:hAnsi="Arial" w:cs="Arial"/>
+          <w:sz w:val="24"/>
+          <w:szCs w:val="24"/>
+        </w:rPr>
+        <w:t xml:space="preserve"> (Autenticación)</w:t>
       </w:r>
     </w:p>
     <w:p>
@@ -540,14 +635,34 @@
           <w:szCs w:val="24"/>
         </w:rPr>
       </w:pPr>
-      <w:r>
-        <w:rPr>
-          <w:rFonts w:ascii="Arial" w:hAnsi="Arial" w:cs="Arial"/>
-          <w:sz w:val="24"/>
-          <w:szCs w:val="24"/>
-        </w:rPr>
-        <w:t>Backup y Restore</w:t>
-      </w:r>
+      <w:proofErr w:type="spellStart"/>
+      <w:r>
+        <w:rPr>
+          <w:rFonts w:ascii="Arial" w:hAnsi="Arial" w:cs="Arial"/>
+          <w:sz w:val="24"/>
+          <w:szCs w:val="24"/>
+        </w:rPr>
+        <w:t>Backup</w:t>
+      </w:r>
+      <w:proofErr w:type="spellEnd"/>
+      <w:r>
+        <w:rPr>
+          <w:rFonts w:ascii="Arial" w:hAnsi="Arial" w:cs="Arial"/>
+          <w:sz w:val="24"/>
+          <w:szCs w:val="24"/>
+        </w:rPr>
+        <w:t xml:space="preserve"> y </w:t>
+      </w:r>
+      <w:proofErr w:type="spellStart"/>
+      <w:r>
+        <w:rPr>
+          <w:rFonts w:ascii="Arial" w:hAnsi="Arial" w:cs="Arial"/>
+          <w:sz w:val="24"/>
+          <w:szCs w:val="24"/>
+        </w:rPr>
+        <w:t>Restore</w:t>
+      </w:r>
+      <w:proofErr w:type="spellEnd"/>
     </w:p>
     <w:p>
       <w:pPr>
@@ -612,7 +727,23 @@
         </w:numPr>
       </w:pPr>
       <w:r>
-        <w:t>Eliminé fechasus y fehafinsusc de inventario</w:t>
+        <w:t xml:space="preserve">Eliminé </w:t>
+      </w:r>
+      <w:proofErr w:type="spellStart"/>
+      <w:r>
+        <w:t>fechasus</w:t>
+      </w:r>
+      <w:proofErr w:type="spellEnd"/>
+      <w:r>
+        <w:t xml:space="preserve"> y </w:t>
+      </w:r>
+      <w:proofErr w:type="spellStart"/>
+      <w:r>
+        <w:t>fehafinsusc</w:t>
+      </w:r>
+      <w:proofErr w:type="spellEnd"/>
+      <w:r>
+        <w:t xml:space="preserve"> de inventario</w:t>
       </w:r>
     </w:p>
     <w:p>
@@ -624,7 +755,15 @@
         </w:numPr>
       </w:pPr>
       <w:r>
-        <w:t>Eliminé IdTipoLicencia de Bien</w:t>
+        <w:t xml:space="preserve">Eliminé </w:t>
+      </w:r>
+      <w:proofErr w:type="spellStart"/>
+      <w:r>
+        <w:t>IdTipoLicencia</w:t>
+      </w:r>
+      <w:proofErr w:type="spellEnd"/>
+      <w:r>
+        <w:t xml:space="preserve"> de Bien</w:t>
       </w:r>
     </w:p>
     <w:p>
@@ -636,8 +775,13 @@
         </w:numPr>
       </w:pPr>
       <w:r>
-        <w:t>Elimine relación Bien con Tipolicencia</w:t>
-      </w:r>
+        <w:t xml:space="preserve">Elimine relación Bien con </w:t>
+      </w:r>
+      <w:proofErr w:type="spellStart"/>
+      <w:r>
+        <w:t>Tipolicencia</w:t>
+      </w:r>
+      <w:proofErr w:type="spellEnd"/>
     </w:p>
     <w:p>
       <w:pPr>
@@ -648,8 +792,13 @@
         </w:numPr>
       </w:pPr>
       <w:r>
-        <w:t>Elimine Tabla TipoLicencia</w:t>
-      </w:r>
+        <w:t xml:space="preserve">Elimine Tabla </w:t>
+      </w:r>
+      <w:proofErr w:type="spellStart"/>
+      <w:r>
+        <w:t>TipoLicencia</w:t>
+      </w:r>
+      <w:proofErr w:type="spellEnd"/>
     </w:p>
     <w:p>
       <w:pPr>
@@ -659,9 +808,11 @@
           <w:numId w:val="2"/>
         </w:numPr>
       </w:pPr>
+      <w:proofErr w:type="spellStart"/>
       <w:r>
         <w:t>Adquisicion</w:t>
       </w:r>
+      <w:proofErr w:type="spellEnd"/>
     </w:p>
     <w:p>
       <w:pPr>
@@ -672,8 +823,21 @@
         </w:numPr>
       </w:pPr>
       <w:r>
-        <w:t>Elimine NroExpediente de Adquisicion</w:t>
-      </w:r>
+        <w:t xml:space="preserve">Elimine </w:t>
+      </w:r>
+      <w:proofErr w:type="spellStart"/>
+      <w:r>
+        <w:t>NroExpediente</w:t>
+      </w:r>
+      <w:proofErr w:type="spellEnd"/>
+      <w:r>
+        <w:t xml:space="preserve"> de </w:t>
+      </w:r>
+      <w:proofErr w:type="spellStart"/>
+      <w:r>
+        <w:t>Adquisicion</w:t>
+      </w:r>
+      <w:proofErr w:type="spellEnd"/>
     </w:p>
     <w:p>
       <w:pPr>
@@ -684,8 +848,21 @@
         </w:numPr>
       </w:pPr>
       <w:r>
-        <w:t>Eliminé NroOrdenCompra de Adquisicion</w:t>
-      </w:r>
+        <w:t xml:space="preserve">Eliminé </w:t>
+      </w:r>
+      <w:proofErr w:type="spellStart"/>
+      <w:r>
+        <w:t>NroOrdenCompra</w:t>
+      </w:r>
+      <w:proofErr w:type="spellEnd"/>
+      <w:r>
+        <w:t xml:space="preserve"> de </w:t>
+      </w:r>
+      <w:proofErr w:type="spellStart"/>
+      <w:r>
+        <w:t>Adquisicion</w:t>
+      </w:r>
+      <w:proofErr w:type="spellEnd"/>
     </w:p>
     <w:p>
       <w:pPr>
@@ -697,8 +874,13 @@
       </w:pPr>
       <w:r>
         <w:lastRenderedPageBreak/>
-        <w:t>Tabla AsigDetalle</w:t>
-      </w:r>
+        <w:t xml:space="preserve">Tabla </w:t>
+      </w:r>
+      <w:proofErr w:type="spellStart"/>
+      <w:r>
+        <w:t>AsigDetalle</w:t>
+      </w:r>
+      <w:proofErr w:type="spellEnd"/>
     </w:p>
     <w:p>
       <w:pPr>
@@ -709,7 +891,23 @@
         </w:numPr>
       </w:pPr>
       <w:r>
-        <w:t>Eliminé TiempoAsignación de AsigDetalle porque no se contemplan los prestamos</w:t>
+        <w:t xml:space="preserve">Eliminé </w:t>
+      </w:r>
+      <w:proofErr w:type="spellStart"/>
+      <w:r>
+        <w:t>TiempoAsignación</w:t>
+      </w:r>
+      <w:proofErr w:type="spellEnd"/>
+      <w:r>
+        <w:t xml:space="preserve"> de </w:t>
+      </w:r>
+      <w:proofErr w:type="spellStart"/>
+      <w:r>
+        <w:t>AsigDetalle</w:t>
+      </w:r>
+      <w:proofErr w:type="spellEnd"/>
+      <w:r>
+        <w:t xml:space="preserve"> porque no se contemplan los prestamos</w:t>
       </w:r>
     </w:p>
     <w:p>
@@ -721,7 +919,15 @@
         </w:numPr>
       </w:pPr>
       <w:r>
-        <w:t>Tabla TipoAsignación, la eliminé porque solo hay un tipo de asignación (ya que no se contemplan prestamos)</w:t>
+        <w:t xml:space="preserve">Tabla </w:t>
+      </w:r>
+      <w:proofErr w:type="spellStart"/>
+      <w:r>
+        <w:t>TipoAsignación</w:t>
+      </w:r>
+      <w:proofErr w:type="spellEnd"/>
+      <w:r>
+        <w:t>, la eliminé porque solo hay un tipo de asignación (ya que no se contemplan prestamos)</w:t>
       </w:r>
     </w:p>
     <w:p>
@@ -733,8 +939,1625 @@
         </w:numPr>
       </w:pPr>
       <w:r>
-        <w:t>Eliminé IdTipoAsignacion en AsigDetalle</w:t>
-      </w:r>
+        <w:t xml:space="preserve">Eliminé </w:t>
+      </w:r>
+      <w:proofErr w:type="spellStart"/>
+      <w:r>
+        <w:t>IdTipoAsignacion</w:t>
+      </w:r>
+      <w:proofErr w:type="spellEnd"/>
+      <w:r>
+        <w:t xml:space="preserve"> en </w:t>
+      </w:r>
+      <w:proofErr w:type="spellStart"/>
+      <w:r>
+        <w:t>AsigDetalle</w:t>
+      </w:r>
+      <w:proofErr w:type="spellEnd"/>
+    </w:p>
+    <w:p>
+      <w:pPr>
+        <w:pStyle w:val="Prrafodelista"/>
+        <w:numPr>
+          <w:ilvl w:val="0"/>
+          <w:numId w:val="2"/>
+        </w:numPr>
+      </w:pPr>
+      <w:r>
+        <w:t>Idioma</w:t>
+      </w:r>
+    </w:p>
+    <w:p>
+      <w:pPr>
+        <w:pStyle w:val="Prrafodelista"/>
+        <w:numPr>
+          <w:ilvl w:val="1"/>
+          <w:numId w:val="2"/>
+        </w:numPr>
+      </w:pPr>
+      <w:r>
+        <w:t xml:space="preserve">Eliminé la columna </w:t>
+      </w:r>
+      <w:proofErr w:type="spellStart"/>
+      <w:r>
+        <w:t>IdFormulario</w:t>
+      </w:r>
+      <w:proofErr w:type="spellEnd"/>
+      <w:r>
+        <w:t xml:space="preserve"> de Etiqueta</w:t>
+      </w:r>
+    </w:p>
+    <w:p>
+      <w:pPr>
+        <w:pStyle w:val="Prrafodelista"/>
+        <w:numPr>
+          <w:ilvl w:val="1"/>
+          <w:numId w:val="2"/>
+        </w:numPr>
+      </w:pPr>
+      <w:r>
+        <w:t xml:space="preserve">Modifique la clave primaria en etiqueta quitando de la misma </w:t>
+      </w:r>
+      <w:proofErr w:type="spellStart"/>
+      <w:r>
+        <w:t>IdFormulario</w:t>
+      </w:r>
+      <w:proofErr w:type="spellEnd"/>
+    </w:p>
+    <w:p>
+      <w:pPr>
+        <w:pStyle w:val="Prrafodelista"/>
+        <w:numPr>
+          <w:ilvl w:val="1"/>
+          <w:numId w:val="2"/>
+        </w:numPr>
+      </w:pPr>
+      <w:r>
+        <w:t>Eliminé la tabla Formulario</w:t>
+      </w:r>
+    </w:p>
+    <w:p>
+      <w:pPr>
+        <w:pStyle w:val="Prrafodelista"/>
+        <w:numPr>
+          <w:ilvl w:val="0"/>
+          <w:numId w:val="2"/>
+        </w:numPr>
+      </w:pPr>
+      <w:proofErr w:type="spellStart"/>
+      <w:r>
+        <w:t>Store</w:t>
+      </w:r>
+      <w:proofErr w:type="spellEnd"/>
+      <w:r>
+        <w:t xml:space="preserve"> </w:t>
+      </w:r>
+      <w:r>
+        <w:t>[</w:t>
+      </w:r>
+      <w:proofErr w:type="spellStart"/>
+      <w:r>
+        <w:t>dbo</w:t>
+      </w:r>
+      <w:proofErr w:type="spellEnd"/>
+      <w:r>
+        <w:t>].[</w:t>
+      </w:r>
+      <w:proofErr w:type="spellStart"/>
+      <w:r>
+        <w:t>CotizacionTraerPorSolicitud</w:t>
+      </w:r>
+      <w:proofErr w:type="spellEnd"/>
+      <w:r>
+        <w:t>]</w:t>
+      </w:r>
+    </w:p>
+    <w:p>
+      <w:pPr>
+        <w:pStyle w:val="Prrafodelista"/>
+        <w:numPr>
+          <w:ilvl w:val="1"/>
+          <w:numId w:val="2"/>
+        </w:numPr>
+      </w:pPr>
+      <w:r>
+        <w:t xml:space="preserve">Modifiqué el </w:t>
+      </w:r>
+      <w:proofErr w:type="spellStart"/>
+      <w:r>
+        <w:t>select</w:t>
+      </w:r>
+      <w:proofErr w:type="spellEnd"/>
+    </w:p>
+    <w:p>
+      <w:pPr>
+        <w:pStyle w:val="Prrafodelista"/>
+        <w:ind w:left="1440"/>
+      </w:pPr>
+      <w:r>
+        <w:t>Estaba:</w:t>
+      </w:r>
+      <w:r>
+        <w:t xml:space="preserve"> --</w:t>
+      </w:r>
+      <w:proofErr w:type="spellStart"/>
+      <w:r>
+        <w:t>select</w:t>
+      </w:r>
+      <w:proofErr w:type="spellEnd"/>
+      <w:r>
+        <w:t xml:space="preserve"> </w:t>
+      </w:r>
+      <w:proofErr w:type="spellStart"/>
+      <w:r>
+        <w:t>Coti.IdCotizacion</w:t>
+      </w:r>
+      <w:proofErr w:type="spellEnd"/>
+      <w:r>
+        <w:t xml:space="preserve">, </w:t>
+      </w:r>
+      <w:proofErr w:type="spellStart"/>
+      <w:r>
+        <w:t>Coti.MontoCotizado</w:t>
+      </w:r>
+      <w:proofErr w:type="spellEnd"/>
+      <w:r>
+        <w:t xml:space="preserve">, </w:t>
+      </w:r>
+      <w:proofErr w:type="spellStart"/>
+      <w:r>
+        <w:t>Coti.FechaCotizacion</w:t>
+      </w:r>
+      <w:proofErr w:type="spellEnd"/>
+      <w:r>
+        <w:t xml:space="preserve">, </w:t>
+      </w:r>
+      <w:proofErr w:type="spellStart"/>
+      <w:r>
+        <w:t>Prov.IdProveedor</w:t>
+      </w:r>
+      <w:proofErr w:type="spellEnd"/>
+      <w:r>
+        <w:t xml:space="preserve">, </w:t>
+      </w:r>
+      <w:proofErr w:type="spellStart"/>
+      <w:r>
+        <w:t>Prov.AliasProv</w:t>
+      </w:r>
+      <w:proofErr w:type="spellEnd"/>
+      <w:r>
+        <w:t xml:space="preserve">, </w:t>
+      </w:r>
+      <w:proofErr w:type="spellStart"/>
+      <w:r>
+        <w:t>Coti.IdPartidaDetalle</w:t>
+      </w:r>
+      <w:proofErr w:type="spellEnd"/>
+      <w:r>
+        <w:t xml:space="preserve">, </w:t>
+      </w:r>
+      <w:proofErr w:type="spellStart"/>
+      <w:r>
+        <w:t>Coti.IdPartida</w:t>
+      </w:r>
+      <w:proofErr w:type="spellEnd"/>
+      <w:r>
+        <w:t xml:space="preserve">, </w:t>
+      </w:r>
+      <w:proofErr w:type="spellStart"/>
+      <w:r>
+        <w:t>Det.IdSolicitudDetalle</w:t>
+      </w:r>
+      <w:proofErr w:type="spellEnd"/>
+      <w:r>
+        <w:t xml:space="preserve">, </w:t>
+      </w:r>
+      <w:proofErr w:type="spellStart"/>
+      <w:r>
+        <w:t>Det.IdSolicitud</w:t>
+      </w:r>
+      <w:proofErr w:type="spellEnd"/>
+    </w:p>
+    <w:p>
+      <w:pPr>
+        <w:pStyle w:val="Prrafodelista"/>
+        <w:ind w:left="1440"/>
+      </w:pPr>
+      <w:r>
+        <w:t>Quedó:</w:t>
+      </w:r>
+      <w:r>
+        <w:t xml:space="preserve"> </w:t>
+      </w:r>
+      <w:proofErr w:type="spellStart"/>
+      <w:r>
+        <w:t>select</w:t>
+      </w:r>
+      <w:proofErr w:type="spellEnd"/>
+      <w:r>
+        <w:t xml:space="preserve"> </w:t>
+      </w:r>
+      <w:proofErr w:type="spellStart"/>
+      <w:r>
+        <w:t>Coti.IdCotizacion</w:t>
+      </w:r>
+      <w:proofErr w:type="spellEnd"/>
+      <w:r>
+        <w:t xml:space="preserve">, </w:t>
+      </w:r>
+      <w:proofErr w:type="spellStart"/>
+      <w:r>
+        <w:t>Coti.MontoCotizado</w:t>
+      </w:r>
+      <w:proofErr w:type="spellEnd"/>
+      <w:r>
+        <w:t xml:space="preserve">, </w:t>
+      </w:r>
+      <w:proofErr w:type="spellStart"/>
+      <w:r>
+        <w:t>Coti.FechaCotizacion</w:t>
+      </w:r>
+      <w:proofErr w:type="spellEnd"/>
+      <w:r>
+        <w:t xml:space="preserve">, </w:t>
+      </w:r>
+      <w:proofErr w:type="spellStart"/>
+      <w:r>
+        <w:t>Prov.IdProveedor</w:t>
+      </w:r>
+      <w:proofErr w:type="spellEnd"/>
+      <w:r>
+        <w:t xml:space="preserve">, </w:t>
+      </w:r>
+      <w:proofErr w:type="spellStart"/>
+      <w:r>
+        <w:t>Prov.AliasProv</w:t>
+      </w:r>
+      <w:proofErr w:type="spellEnd"/>
+      <w:r>
+        <w:t xml:space="preserve">, </w:t>
+      </w:r>
+      <w:proofErr w:type="spellStart"/>
+      <w:r>
+        <w:t>Det.IdSolicitudDetalle</w:t>
+      </w:r>
+      <w:proofErr w:type="spellEnd"/>
+      <w:r>
+        <w:t xml:space="preserve">, </w:t>
+      </w:r>
+      <w:proofErr w:type="spellStart"/>
+      <w:r>
+        <w:t>Det.IdSolicitud</w:t>
+      </w:r>
+      <w:proofErr w:type="spellEnd"/>
+    </w:p>
+    <w:p>
+      <w:pPr>
+        <w:pStyle w:val="Prrafodelista"/>
+        <w:numPr>
+          <w:ilvl w:val="0"/>
+          <w:numId w:val="2"/>
+        </w:numPr>
+      </w:pPr>
+      <w:r>
+        <w:t>Porque pinchaba cuando quería agregar una cotización a un detalle que tenía cero cotizaciones:</w:t>
+      </w:r>
+    </w:p>
+    <w:p>
+      <w:pPr>
+        <w:pStyle w:val="Prrafodelista"/>
+        <w:numPr>
+          <w:ilvl w:val="1"/>
+          <w:numId w:val="2"/>
+        </w:numPr>
+      </w:pPr>
+      <w:r>
+        <w:t xml:space="preserve">Agregue lo resaltado en </w:t>
+      </w:r>
+      <w:proofErr w:type="spellStart"/>
+      <w:r>
+        <w:t>frmsolicitudmodificar</w:t>
+      </w:r>
+      <w:proofErr w:type="spellEnd"/>
+      <w:r>
+        <w:t xml:space="preserve">: </w:t>
+      </w:r>
+    </w:p>
+    <w:p>
+      <w:pPr>
+        <w:pStyle w:val="Prrafodelista"/>
+        <w:ind w:left="1440"/>
+      </w:pPr>
+      <w:proofErr w:type="spellStart"/>
+      <w:proofErr w:type="gramStart"/>
+      <w:r>
+        <w:t>frmCotizaciones</w:t>
+      </w:r>
+      <w:proofErr w:type="spellEnd"/>
+      <w:proofErr w:type="gramEnd"/>
+      <w:r>
+        <w:t xml:space="preserve"> </w:t>
+      </w:r>
+      <w:proofErr w:type="spellStart"/>
+      <w:r>
+        <w:t>UnFrmCotizaciones</w:t>
+      </w:r>
+      <w:proofErr w:type="spellEnd"/>
+      <w:r>
+        <w:t xml:space="preserve"> = new frmCotizaciones(unaSolicitud.unosDetallesSolicitud[e.RowIndex].unasCotizaciones</w:t>
+      </w:r>
+      <w:r>
+        <w:rPr>
+          <w:highlight w:val="green"/>
+        </w:rPr>
+        <w:t xml:space="preserve">, </w:t>
+      </w:r>
+      <w:proofErr w:type="spellStart"/>
+      <w:r>
+        <w:rPr>
+          <w:highlight w:val="green"/>
+        </w:rPr>
+        <w:t>unDetSolic</w:t>
+      </w:r>
+      <w:proofErr w:type="spellEnd"/>
+      <w:r>
+        <w:t>);</w:t>
+      </w:r>
+    </w:p>
+    <w:p>
+      <w:pPr>
+        <w:pStyle w:val="Prrafodelista"/>
+        <w:numPr>
+          <w:ilvl w:val="1"/>
+          <w:numId w:val="2"/>
+        </w:numPr>
+      </w:pPr>
+      <w:r>
+        <w:t xml:space="preserve">Agregue </w:t>
+      </w:r>
+      <w:r>
+        <w:t xml:space="preserve">lo resaltado (y quite lo comentado) en </w:t>
+      </w:r>
+      <w:proofErr w:type="spellStart"/>
+      <w:r>
+        <w:t>frmCotizaciones</w:t>
+      </w:r>
+      <w:proofErr w:type="spellEnd"/>
+      <w:r>
+        <w:t xml:space="preserve">: </w:t>
+      </w:r>
+    </w:p>
+    <w:p>
+      <w:pPr>
+        <w:pStyle w:val="Prrafodelista"/>
+        <w:ind w:left="1440"/>
+        <w:rPr>
+          <w:sz w:val="16"/>
+          <w:szCs w:val="16"/>
+        </w:rPr>
+      </w:pPr>
+      <w:proofErr w:type="spellStart"/>
+      <w:r>
+        <w:rPr>
+          <w:sz w:val="16"/>
+          <w:szCs w:val="16"/>
+        </w:rPr>
+        <w:t>unaCotiz.unDetalleAsociado.IdSolicitud</w:t>
+      </w:r>
+      <w:proofErr w:type="spellEnd"/>
+      <w:r>
+        <w:rPr>
+          <w:sz w:val="16"/>
+          <w:szCs w:val="16"/>
+        </w:rPr>
+        <w:t xml:space="preserve"> = </w:t>
+      </w:r>
+      <w:r>
+        <w:rPr>
+          <w:sz w:val="16"/>
+          <w:szCs w:val="16"/>
+          <w:highlight w:val="green"/>
+        </w:rPr>
+        <w:t>unDetSolic.IdSolicitud;//</w:t>
+      </w:r>
+      <w:proofErr w:type="gramStart"/>
+      <w:r>
+        <w:rPr>
+          <w:sz w:val="16"/>
+          <w:szCs w:val="16"/>
+        </w:rPr>
+        <w:t>unasCotizaciones[</w:t>
+      </w:r>
+      <w:proofErr w:type="gramEnd"/>
+      <w:r>
+        <w:rPr>
+          <w:sz w:val="16"/>
+          <w:szCs w:val="16"/>
+        </w:rPr>
+        <w:t>0].unDetalleAsociado.IdSolicitud;</w:t>
+      </w:r>
+    </w:p>
+    <w:p>
+      <w:pPr>
+        <w:pStyle w:val="Prrafodelista"/>
+        <w:ind w:left="1440"/>
+        <w:rPr>
+          <w:sz w:val="16"/>
+          <w:szCs w:val="16"/>
+        </w:rPr>
+      </w:pPr>
+      <w:r>
+        <w:rPr>
+          <w:sz w:val="16"/>
+          <w:szCs w:val="16"/>
+        </w:rPr>
+        <w:t xml:space="preserve">            </w:t>
+      </w:r>
+      <w:proofErr w:type="spellStart"/>
+      <w:r>
+        <w:rPr>
+          <w:sz w:val="16"/>
+          <w:szCs w:val="16"/>
+        </w:rPr>
+        <w:t>unaCotiz.unDetalleAsociado.IdSolicitudDetalle</w:t>
+      </w:r>
+      <w:proofErr w:type="spellEnd"/>
+      <w:r>
+        <w:rPr>
+          <w:sz w:val="16"/>
+          <w:szCs w:val="16"/>
+        </w:rPr>
+        <w:t xml:space="preserve"> = </w:t>
+      </w:r>
+      <w:r>
+        <w:rPr>
+          <w:sz w:val="16"/>
+          <w:szCs w:val="16"/>
+          <w:highlight w:val="green"/>
+        </w:rPr>
+        <w:t>unDetSolic.IdSolicitudDetalle;</w:t>
+      </w:r>
+      <w:r>
+        <w:rPr>
+          <w:sz w:val="16"/>
+          <w:szCs w:val="16"/>
+        </w:rPr>
+        <w:t>//</w:t>
+      </w:r>
+      <w:proofErr w:type="gramStart"/>
+      <w:r>
+        <w:rPr>
+          <w:sz w:val="16"/>
+          <w:szCs w:val="16"/>
+        </w:rPr>
+        <w:t>unasCotizaciones[</w:t>
+      </w:r>
+      <w:proofErr w:type="gramEnd"/>
+      <w:r>
+        <w:rPr>
+          <w:sz w:val="16"/>
+          <w:szCs w:val="16"/>
+        </w:rPr>
+        <w:t>0].unDetalleAsociado.IdSolicitudDetalle;</w:t>
+      </w:r>
+    </w:p>
+    <w:p>
+      <w:pPr>
+        <w:pStyle w:val="Prrafodelista"/>
+        <w:ind w:left="1440"/>
+        <w:rPr>
+          <w:sz w:val="16"/>
+          <w:szCs w:val="16"/>
+        </w:rPr>
+      </w:pPr>
+    </w:p>
+    <w:p>
+      <w:pPr>
+        <w:pStyle w:val="Prrafodelista"/>
+        <w:ind w:left="1440"/>
+        <w:rPr>
+          <w:sz w:val="16"/>
+          <w:szCs w:val="16"/>
+        </w:rPr>
+      </w:pPr>
+    </w:p>
+    <w:p>
+      <w:pPr>
+        <w:pStyle w:val="Prrafodelista"/>
+        <w:ind w:left="1440"/>
+        <w:rPr>
+          <w:sz w:val="16"/>
+          <w:szCs w:val="16"/>
+          <w:lang w:val="en-US"/>
+        </w:rPr>
+      </w:pPr>
+      <w:r>
+        <w:rPr>
+          <w:sz w:val="16"/>
+          <w:szCs w:val="16"/>
+          <w:lang w:val="en-US"/>
+        </w:rPr>
+        <w:t>Terminar Store</w:t>
+      </w:r>
+    </w:p>
+    <w:p>
+      <w:pPr>
+        <w:autoSpaceDE w:val="0"/>
+        <w:autoSpaceDN w:val="0"/>
+        <w:adjustRightInd w:val="0"/>
+        <w:spacing w:after="0" w:line="240" w:lineRule="auto"/>
+        <w:rPr>
+          <w:rFonts w:ascii="Consolas" w:hAnsi="Consolas" w:cs="Consolas"/>
+          <w:sz w:val="24"/>
+          <w:szCs w:val="24"/>
+          <w:lang w:val="en-US"/>
+        </w:rPr>
+      </w:pPr>
+      <w:r>
+        <w:rPr>
+          <w:rFonts w:ascii="Consolas" w:hAnsi="Consolas" w:cs="Consolas"/>
+          <w:color w:val="0000FF"/>
+          <w:sz w:val="24"/>
+          <w:szCs w:val="24"/>
+          <w:lang w:val="en-US"/>
+        </w:rPr>
+        <w:t>SELECT</w:t>
+      </w:r>
+      <w:r>
+        <w:rPr>
+          <w:rFonts w:ascii="Consolas" w:hAnsi="Consolas" w:cs="Consolas"/>
+          <w:sz w:val="24"/>
+          <w:szCs w:val="24"/>
+          <w:lang w:val="en-US"/>
+        </w:rPr>
+        <w:t xml:space="preserve"> </w:t>
+      </w:r>
+      <w:r>
+        <w:rPr>
+          <w:rFonts w:ascii="Consolas" w:hAnsi="Consolas" w:cs="Consolas"/>
+          <w:color w:val="008080"/>
+          <w:sz w:val="24"/>
+          <w:szCs w:val="24"/>
+          <w:lang w:val="en-US"/>
+        </w:rPr>
+        <w:t>Cat</w:t>
+      </w:r>
+      <w:r>
+        <w:rPr>
+          <w:rFonts w:ascii="Consolas" w:hAnsi="Consolas" w:cs="Consolas"/>
+          <w:color w:val="808080"/>
+          <w:sz w:val="24"/>
+          <w:szCs w:val="24"/>
+          <w:lang w:val="en-US"/>
+        </w:rPr>
+        <w:t>.</w:t>
+      </w:r>
+      <w:r>
+        <w:rPr>
+          <w:rFonts w:ascii="Consolas" w:hAnsi="Consolas" w:cs="Consolas"/>
+          <w:color w:val="008080"/>
+          <w:sz w:val="24"/>
+          <w:szCs w:val="24"/>
+          <w:lang w:val="en-US"/>
+        </w:rPr>
+        <w:t>DescripCategoria</w:t>
+      </w:r>
+      <w:r>
+        <w:rPr>
+          <w:rFonts w:ascii="Consolas" w:hAnsi="Consolas" w:cs="Consolas"/>
+          <w:color w:val="808080"/>
+          <w:sz w:val="24"/>
+          <w:szCs w:val="24"/>
+          <w:lang w:val="en-US"/>
+        </w:rPr>
+        <w:t>,</w:t>
+      </w:r>
+      <w:r>
+        <w:rPr>
+          <w:rFonts w:ascii="Consolas" w:hAnsi="Consolas" w:cs="Consolas"/>
+          <w:sz w:val="24"/>
+          <w:szCs w:val="24"/>
+          <w:lang w:val="en-US"/>
+        </w:rPr>
+        <w:t xml:space="preserve"> </w:t>
+      </w:r>
+      <w:r>
+        <w:rPr>
+          <w:rFonts w:ascii="Consolas" w:hAnsi="Consolas" w:cs="Consolas"/>
+          <w:color w:val="008080"/>
+          <w:sz w:val="24"/>
+          <w:szCs w:val="24"/>
+          <w:lang w:val="en-US"/>
+        </w:rPr>
+        <w:t>SolDet</w:t>
+      </w:r>
+      <w:r>
+        <w:rPr>
+          <w:rFonts w:ascii="Consolas" w:hAnsi="Consolas" w:cs="Consolas"/>
+          <w:color w:val="808080"/>
+          <w:sz w:val="24"/>
+          <w:szCs w:val="24"/>
+          <w:lang w:val="en-US"/>
+        </w:rPr>
+        <w:t>.</w:t>
+      </w:r>
+      <w:r>
+        <w:rPr>
+          <w:rFonts w:ascii="Consolas" w:hAnsi="Consolas" w:cs="Consolas"/>
+          <w:color w:val="008080"/>
+          <w:sz w:val="24"/>
+          <w:szCs w:val="24"/>
+          <w:lang w:val="en-US"/>
+        </w:rPr>
+        <w:t>Cantidad</w:t>
+      </w:r>
+    </w:p>
+    <w:p>
+      <w:pPr>
+        <w:autoSpaceDE w:val="0"/>
+        <w:autoSpaceDN w:val="0"/>
+        <w:adjustRightInd w:val="0"/>
+        <w:spacing w:after="0" w:line="240" w:lineRule="auto"/>
+        <w:rPr>
+          <w:rFonts w:ascii="Consolas" w:hAnsi="Consolas" w:cs="Consolas"/>
+          <w:sz w:val="24"/>
+          <w:szCs w:val="24"/>
+          <w:lang w:val="en-US"/>
+        </w:rPr>
+      </w:pPr>
+      <w:r>
+        <w:rPr>
+          <w:rFonts w:ascii="Consolas" w:hAnsi="Consolas" w:cs="Consolas"/>
+          <w:color w:val="0000FF"/>
+          <w:sz w:val="24"/>
+          <w:szCs w:val="24"/>
+          <w:lang w:val="en-US"/>
+        </w:rPr>
+        <w:t>FROM</w:t>
+      </w:r>
+      <w:r>
+        <w:rPr>
+          <w:rFonts w:ascii="Consolas" w:hAnsi="Consolas" w:cs="Consolas"/>
+          <w:sz w:val="24"/>
+          <w:szCs w:val="24"/>
+          <w:lang w:val="en-US"/>
+        </w:rPr>
+        <w:t xml:space="preserve"> </w:t>
+      </w:r>
+      <w:r>
+        <w:rPr>
+          <w:rFonts w:ascii="Consolas" w:hAnsi="Consolas" w:cs="Consolas"/>
+          <w:color w:val="008080"/>
+          <w:sz w:val="24"/>
+          <w:szCs w:val="24"/>
+          <w:lang w:val="en-US"/>
+        </w:rPr>
+        <w:t>SolicDetalle</w:t>
+      </w:r>
+      <w:r>
+        <w:rPr>
+          <w:rFonts w:ascii="Consolas" w:hAnsi="Consolas" w:cs="Consolas"/>
+          <w:sz w:val="24"/>
+          <w:szCs w:val="24"/>
+          <w:lang w:val="en-US"/>
+        </w:rPr>
+        <w:t xml:space="preserve"> </w:t>
+      </w:r>
+      <w:r>
+        <w:rPr>
+          <w:rFonts w:ascii="Consolas" w:hAnsi="Consolas" w:cs="Consolas"/>
+          <w:color w:val="008080"/>
+          <w:sz w:val="24"/>
+          <w:szCs w:val="24"/>
+          <w:lang w:val="en-US"/>
+        </w:rPr>
+        <w:t>SolDet</w:t>
+      </w:r>
+    </w:p>
+    <w:p>
+      <w:pPr>
+        <w:autoSpaceDE w:val="0"/>
+        <w:autoSpaceDN w:val="0"/>
+        <w:adjustRightInd w:val="0"/>
+        <w:spacing w:after="0" w:line="240" w:lineRule="auto"/>
+        <w:rPr>
+          <w:rFonts w:ascii="Consolas" w:hAnsi="Consolas" w:cs="Consolas"/>
+          <w:sz w:val="24"/>
+          <w:szCs w:val="24"/>
+          <w:lang w:val="en-US"/>
+        </w:rPr>
+      </w:pPr>
+      <w:r>
+        <w:rPr>
+          <w:rFonts w:ascii="Consolas" w:hAnsi="Consolas" w:cs="Consolas"/>
+          <w:color w:val="808080"/>
+          <w:sz w:val="24"/>
+          <w:szCs w:val="24"/>
+          <w:lang w:val="en-US"/>
+        </w:rPr>
+        <w:t>INNER</w:t>
+      </w:r>
+      <w:r>
+        <w:rPr>
+          <w:rFonts w:ascii="Consolas" w:hAnsi="Consolas" w:cs="Consolas"/>
+          <w:sz w:val="24"/>
+          <w:szCs w:val="24"/>
+          <w:lang w:val="en-US"/>
+        </w:rPr>
+        <w:t xml:space="preserve"> </w:t>
+      </w:r>
+      <w:r>
+        <w:rPr>
+          <w:rFonts w:ascii="Consolas" w:hAnsi="Consolas" w:cs="Consolas"/>
+          <w:color w:val="808080"/>
+          <w:sz w:val="24"/>
+          <w:szCs w:val="24"/>
+          <w:lang w:val="en-US"/>
+        </w:rPr>
+        <w:t>JOIN</w:t>
+      </w:r>
+      <w:r>
+        <w:rPr>
+          <w:rFonts w:ascii="Consolas" w:hAnsi="Consolas" w:cs="Consolas"/>
+          <w:sz w:val="24"/>
+          <w:szCs w:val="24"/>
+          <w:lang w:val="en-US"/>
+        </w:rPr>
+        <w:t xml:space="preserve"> </w:t>
+      </w:r>
+      <w:r>
+        <w:rPr>
+          <w:rFonts w:ascii="Consolas" w:hAnsi="Consolas" w:cs="Consolas"/>
+          <w:color w:val="008080"/>
+          <w:sz w:val="24"/>
+          <w:szCs w:val="24"/>
+          <w:lang w:val="en-US"/>
+        </w:rPr>
+        <w:t>Categoria</w:t>
+      </w:r>
+      <w:r>
+        <w:rPr>
+          <w:rFonts w:ascii="Consolas" w:hAnsi="Consolas" w:cs="Consolas"/>
+          <w:sz w:val="24"/>
+          <w:szCs w:val="24"/>
+          <w:lang w:val="en-US"/>
+        </w:rPr>
+        <w:t xml:space="preserve"> </w:t>
+      </w:r>
+      <w:r>
+        <w:rPr>
+          <w:rFonts w:ascii="Consolas" w:hAnsi="Consolas" w:cs="Consolas"/>
+          <w:color w:val="008080"/>
+          <w:sz w:val="24"/>
+          <w:szCs w:val="24"/>
+          <w:lang w:val="en-US"/>
+        </w:rPr>
+        <w:t>Cat</w:t>
+      </w:r>
+    </w:p>
+    <w:p>
+      <w:pPr>
+        <w:autoSpaceDE w:val="0"/>
+        <w:autoSpaceDN w:val="0"/>
+        <w:adjustRightInd w:val="0"/>
+        <w:spacing w:after="0" w:line="240" w:lineRule="auto"/>
+        <w:rPr>
+          <w:rFonts w:ascii="Consolas" w:hAnsi="Consolas" w:cs="Consolas"/>
+          <w:sz w:val="24"/>
+          <w:szCs w:val="24"/>
+          <w:lang w:val="en-US"/>
+        </w:rPr>
+      </w:pPr>
+      <w:r>
+        <w:rPr>
+          <w:rFonts w:ascii="Consolas" w:hAnsi="Consolas" w:cs="Consolas"/>
+          <w:color w:val="0000FF"/>
+          <w:sz w:val="24"/>
+          <w:szCs w:val="24"/>
+          <w:lang w:val="en-US"/>
+        </w:rPr>
+        <w:t>ON</w:t>
+      </w:r>
+      <w:r>
+        <w:rPr>
+          <w:rFonts w:ascii="Consolas" w:hAnsi="Consolas" w:cs="Consolas"/>
+          <w:sz w:val="24"/>
+          <w:szCs w:val="24"/>
+          <w:lang w:val="en-US"/>
+        </w:rPr>
+        <w:t xml:space="preserve"> </w:t>
+      </w:r>
+      <w:r>
+        <w:rPr>
+          <w:rFonts w:ascii="Consolas" w:hAnsi="Consolas" w:cs="Consolas"/>
+          <w:color w:val="008080"/>
+          <w:sz w:val="24"/>
+          <w:szCs w:val="24"/>
+          <w:lang w:val="en-US"/>
+        </w:rPr>
+        <w:t>SolDet</w:t>
+      </w:r>
+      <w:r>
+        <w:rPr>
+          <w:rFonts w:ascii="Consolas" w:hAnsi="Consolas" w:cs="Consolas"/>
+          <w:color w:val="808080"/>
+          <w:sz w:val="24"/>
+          <w:szCs w:val="24"/>
+          <w:lang w:val="en-US"/>
+        </w:rPr>
+        <w:t>.</w:t>
+      </w:r>
+      <w:r>
+        <w:rPr>
+          <w:rFonts w:ascii="Consolas" w:hAnsi="Consolas" w:cs="Consolas"/>
+          <w:color w:val="008080"/>
+          <w:sz w:val="24"/>
+          <w:szCs w:val="24"/>
+          <w:lang w:val="en-US"/>
+        </w:rPr>
+        <w:t>IdCategoria</w:t>
+      </w:r>
+      <w:r>
+        <w:rPr>
+          <w:rFonts w:ascii="Consolas" w:hAnsi="Consolas" w:cs="Consolas"/>
+          <w:sz w:val="24"/>
+          <w:szCs w:val="24"/>
+          <w:lang w:val="en-US"/>
+        </w:rPr>
+        <w:t xml:space="preserve"> </w:t>
+      </w:r>
+      <w:r>
+        <w:rPr>
+          <w:rFonts w:ascii="Consolas" w:hAnsi="Consolas" w:cs="Consolas"/>
+          <w:color w:val="808080"/>
+          <w:sz w:val="24"/>
+          <w:szCs w:val="24"/>
+          <w:lang w:val="en-US"/>
+        </w:rPr>
+        <w:t>=</w:t>
+      </w:r>
+      <w:r>
+        <w:rPr>
+          <w:rFonts w:ascii="Consolas" w:hAnsi="Consolas" w:cs="Consolas"/>
+          <w:sz w:val="24"/>
+          <w:szCs w:val="24"/>
+          <w:lang w:val="en-US"/>
+        </w:rPr>
+        <w:t xml:space="preserve"> </w:t>
+      </w:r>
+      <w:r>
+        <w:rPr>
+          <w:rFonts w:ascii="Consolas" w:hAnsi="Consolas" w:cs="Consolas"/>
+          <w:color w:val="008080"/>
+          <w:sz w:val="24"/>
+          <w:szCs w:val="24"/>
+          <w:lang w:val="en-US"/>
+        </w:rPr>
+        <w:t>Cat</w:t>
+      </w:r>
+      <w:r>
+        <w:rPr>
+          <w:rFonts w:ascii="Consolas" w:hAnsi="Consolas" w:cs="Consolas"/>
+          <w:color w:val="808080"/>
+          <w:sz w:val="24"/>
+          <w:szCs w:val="24"/>
+          <w:lang w:val="en-US"/>
+        </w:rPr>
+        <w:t>.</w:t>
+      </w:r>
+      <w:r>
+        <w:rPr>
+          <w:rFonts w:ascii="Consolas" w:hAnsi="Consolas" w:cs="Consolas"/>
+          <w:color w:val="008080"/>
+          <w:sz w:val="24"/>
+          <w:szCs w:val="24"/>
+          <w:lang w:val="en-US"/>
+        </w:rPr>
+        <w:t>IdCategoria</w:t>
+      </w:r>
+    </w:p>
+    <w:p>
+      <w:pPr>
+        <w:autoSpaceDE w:val="0"/>
+        <w:autoSpaceDN w:val="0"/>
+        <w:adjustRightInd w:val="0"/>
+        <w:spacing w:after="0" w:line="240" w:lineRule="auto"/>
+        <w:rPr>
+          <w:rFonts w:ascii="Consolas" w:hAnsi="Consolas" w:cs="Consolas"/>
+          <w:sz w:val="24"/>
+          <w:szCs w:val="24"/>
+          <w:lang w:val="en-US"/>
+        </w:rPr>
+      </w:pPr>
+      <w:r>
+        <w:rPr>
+          <w:rFonts w:ascii="Consolas" w:hAnsi="Consolas" w:cs="Consolas"/>
+          <w:color w:val="808080"/>
+          <w:sz w:val="24"/>
+          <w:szCs w:val="24"/>
+          <w:lang w:val="en-US"/>
+        </w:rPr>
+        <w:t>INNER</w:t>
+      </w:r>
+      <w:r>
+        <w:rPr>
+          <w:rFonts w:ascii="Consolas" w:hAnsi="Consolas" w:cs="Consolas"/>
+          <w:sz w:val="24"/>
+          <w:szCs w:val="24"/>
+          <w:lang w:val="en-US"/>
+        </w:rPr>
+        <w:t xml:space="preserve"> </w:t>
+      </w:r>
+      <w:r>
+        <w:rPr>
+          <w:rFonts w:ascii="Consolas" w:hAnsi="Consolas" w:cs="Consolas"/>
+          <w:color w:val="808080"/>
+          <w:sz w:val="24"/>
+          <w:szCs w:val="24"/>
+          <w:lang w:val="en-US"/>
+        </w:rPr>
+        <w:t>JOIN</w:t>
+      </w:r>
+      <w:r>
+        <w:rPr>
+          <w:rFonts w:ascii="Consolas" w:hAnsi="Consolas" w:cs="Consolas"/>
+          <w:sz w:val="24"/>
+          <w:szCs w:val="24"/>
+          <w:lang w:val="en-US"/>
+        </w:rPr>
+        <w:t xml:space="preserve"> </w:t>
+      </w:r>
+      <w:r>
+        <w:rPr>
+          <w:rFonts w:ascii="Consolas" w:hAnsi="Consolas" w:cs="Consolas"/>
+          <w:color w:val="008080"/>
+          <w:sz w:val="24"/>
+          <w:szCs w:val="24"/>
+          <w:lang w:val="en-US"/>
+        </w:rPr>
+        <w:t>PartidaDetalle</w:t>
+      </w:r>
+      <w:r>
+        <w:rPr>
+          <w:rFonts w:ascii="Consolas" w:hAnsi="Consolas" w:cs="Consolas"/>
+          <w:sz w:val="24"/>
+          <w:szCs w:val="24"/>
+          <w:lang w:val="en-US"/>
+        </w:rPr>
+        <w:t xml:space="preserve"> </w:t>
+      </w:r>
+      <w:r>
+        <w:rPr>
+          <w:rFonts w:ascii="Consolas" w:hAnsi="Consolas" w:cs="Consolas"/>
+          <w:color w:val="008080"/>
+          <w:sz w:val="24"/>
+          <w:szCs w:val="24"/>
+          <w:lang w:val="en-US"/>
+        </w:rPr>
+        <w:t>PDet</w:t>
+      </w:r>
+    </w:p>
+    <w:p>
+      <w:pPr>
+        <w:autoSpaceDE w:val="0"/>
+        <w:autoSpaceDN w:val="0"/>
+        <w:adjustRightInd w:val="0"/>
+        <w:spacing w:after="0" w:line="240" w:lineRule="auto"/>
+        <w:rPr>
+          <w:rFonts w:ascii="Consolas" w:hAnsi="Consolas" w:cs="Consolas"/>
+          <w:sz w:val="24"/>
+          <w:szCs w:val="24"/>
+          <w:lang w:val="en-US"/>
+        </w:rPr>
+      </w:pPr>
+      <w:r>
+        <w:rPr>
+          <w:rFonts w:ascii="Consolas" w:hAnsi="Consolas" w:cs="Consolas"/>
+          <w:color w:val="0000FF"/>
+          <w:sz w:val="24"/>
+          <w:szCs w:val="24"/>
+          <w:lang w:val="en-US"/>
+        </w:rPr>
+        <w:t>ON</w:t>
+      </w:r>
+      <w:r>
+        <w:rPr>
+          <w:rFonts w:ascii="Consolas" w:hAnsi="Consolas" w:cs="Consolas"/>
+          <w:sz w:val="24"/>
+          <w:szCs w:val="24"/>
+          <w:lang w:val="en-US"/>
+        </w:rPr>
+        <w:t xml:space="preserve"> </w:t>
+      </w:r>
+      <w:r>
+        <w:rPr>
+          <w:rFonts w:ascii="Consolas" w:hAnsi="Consolas" w:cs="Consolas"/>
+          <w:color w:val="008080"/>
+          <w:sz w:val="24"/>
+          <w:szCs w:val="24"/>
+          <w:lang w:val="en-US"/>
+        </w:rPr>
+        <w:t>SolDet</w:t>
+      </w:r>
+      <w:r>
+        <w:rPr>
+          <w:rFonts w:ascii="Consolas" w:hAnsi="Consolas" w:cs="Consolas"/>
+          <w:color w:val="808080"/>
+          <w:sz w:val="24"/>
+          <w:szCs w:val="24"/>
+          <w:lang w:val="en-US"/>
+        </w:rPr>
+        <w:t>.</w:t>
+      </w:r>
+      <w:r>
+        <w:rPr>
+          <w:rFonts w:ascii="Consolas" w:hAnsi="Consolas" w:cs="Consolas"/>
+          <w:color w:val="008080"/>
+          <w:sz w:val="24"/>
+          <w:szCs w:val="24"/>
+          <w:lang w:val="en-US"/>
+        </w:rPr>
+        <w:t>IdSolicitud</w:t>
+      </w:r>
+      <w:r>
+        <w:rPr>
+          <w:rFonts w:ascii="Consolas" w:hAnsi="Consolas" w:cs="Consolas"/>
+          <w:sz w:val="24"/>
+          <w:szCs w:val="24"/>
+          <w:lang w:val="en-US"/>
+        </w:rPr>
+        <w:t xml:space="preserve"> </w:t>
+      </w:r>
+      <w:r>
+        <w:rPr>
+          <w:rFonts w:ascii="Consolas" w:hAnsi="Consolas" w:cs="Consolas"/>
+          <w:color w:val="808080"/>
+          <w:sz w:val="24"/>
+          <w:szCs w:val="24"/>
+          <w:lang w:val="en-US"/>
+        </w:rPr>
+        <w:t>=</w:t>
+      </w:r>
+      <w:r>
+        <w:rPr>
+          <w:rFonts w:ascii="Consolas" w:hAnsi="Consolas" w:cs="Consolas"/>
+          <w:sz w:val="24"/>
+          <w:szCs w:val="24"/>
+          <w:lang w:val="en-US"/>
+        </w:rPr>
+        <w:t xml:space="preserve"> </w:t>
+      </w:r>
+      <w:r>
+        <w:rPr>
+          <w:rFonts w:ascii="Consolas" w:hAnsi="Consolas" w:cs="Consolas"/>
+          <w:color w:val="008080"/>
+          <w:sz w:val="24"/>
+          <w:szCs w:val="24"/>
+          <w:lang w:val="en-US"/>
+        </w:rPr>
+        <w:t>PDet</w:t>
+      </w:r>
+      <w:r>
+        <w:rPr>
+          <w:rFonts w:ascii="Consolas" w:hAnsi="Consolas" w:cs="Consolas"/>
+          <w:color w:val="808080"/>
+          <w:sz w:val="24"/>
+          <w:szCs w:val="24"/>
+          <w:lang w:val="en-US"/>
+        </w:rPr>
+        <w:t>.</w:t>
+      </w:r>
+      <w:r>
+        <w:rPr>
+          <w:rFonts w:ascii="Consolas" w:hAnsi="Consolas" w:cs="Consolas"/>
+          <w:color w:val="008080"/>
+          <w:sz w:val="24"/>
+          <w:szCs w:val="24"/>
+          <w:lang w:val="en-US"/>
+        </w:rPr>
+        <w:t>IdSolicitud</w:t>
+      </w:r>
+      <w:r>
+        <w:rPr>
+          <w:rFonts w:ascii="Consolas" w:hAnsi="Consolas" w:cs="Consolas"/>
+          <w:sz w:val="24"/>
+          <w:szCs w:val="24"/>
+          <w:lang w:val="en-US"/>
+        </w:rPr>
+        <w:t xml:space="preserve"> </w:t>
+      </w:r>
+      <w:r>
+        <w:rPr>
+          <w:rFonts w:ascii="Consolas" w:hAnsi="Consolas" w:cs="Consolas"/>
+          <w:color w:val="808080"/>
+          <w:sz w:val="24"/>
+          <w:szCs w:val="24"/>
+          <w:lang w:val="en-US"/>
+        </w:rPr>
+        <w:t>AND</w:t>
+      </w:r>
+      <w:r>
+        <w:rPr>
+          <w:rFonts w:ascii="Consolas" w:hAnsi="Consolas" w:cs="Consolas"/>
+          <w:sz w:val="24"/>
+          <w:szCs w:val="24"/>
+          <w:lang w:val="en-US"/>
+        </w:rPr>
+        <w:t xml:space="preserve"> </w:t>
+      </w:r>
+      <w:r>
+        <w:rPr>
+          <w:rFonts w:ascii="Consolas" w:hAnsi="Consolas" w:cs="Consolas"/>
+          <w:color w:val="008080"/>
+          <w:sz w:val="24"/>
+          <w:szCs w:val="24"/>
+          <w:lang w:val="en-US"/>
+        </w:rPr>
+        <w:t>SolDet</w:t>
+      </w:r>
+      <w:r>
+        <w:rPr>
+          <w:rFonts w:ascii="Consolas" w:hAnsi="Consolas" w:cs="Consolas"/>
+          <w:color w:val="808080"/>
+          <w:sz w:val="24"/>
+          <w:szCs w:val="24"/>
+          <w:lang w:val="en-US"/>
+        </w:rPr>
+        <w:t>.</w:t>
+      </w:r>
+      <w:r>
+        <w:rPr>
+          <w:rFonts w:ascii="Consolas" w:hAnsi="Consolas" w:cs="Consolas"/>
+          <w:color w:val="008080"/>
+          <w:sz w:val="24"/>
+          <w:szCs w:val="24"/>
+          <w:lang w:val="en-US"/>
+        </w:rPr>
+        <w:t>IdSolicitudDetalle</w:t>
+      </w:r>
+      <w:r>
+        <w:rPr>
+          <w:rFonts w:ascii="Consolas" w:hAnsi="Consolas" w:cs="Consolas"/>
+          <w:sz w:val="24"/>
+          <w:szCs w:val="24"/>
+          <w:lang w:val="en-US"/>
+        </w:rPr>
+        <w:t xml:space="preserve"> </w:t>
+      </w:r>
+      <w:r>
+        <w:rPr>
+          <w:rFonts w:ascii="Consolas" w:hAnsi="Consolas" w:cs="Consolas"/>
+          <w:color w:val="808080"/>
+          <w:sz w:val="24"/>
+          <w:szCs w:val="24"/>
+          <w:lang w:val="en-US"/>
+        </w:rPr>
+        <w:t>=</w:t>
+      </w:r>
+      <w:r>
+        <w:rPr>
+          <w:rFonts w:ascii="Consolas" w:hAnsi="Consolas" w:cs="Consolas"/>
+          <w:sz w:val="24"/>
+          <w:szCs w:val="24"/>
+          <w:lang w:val="en-US"/>
+        </w:rPr>
+        <w:t xml:space="preserve"> </w:t>
+      </w:r>
+      <w:r>
+        <w:rPr>
+          <w:rFonts w:ascii="Consolas" w:hAnsi="Consolas" w:cs="Consolas"/>
+          <w:color w:val="008080"/>
+          <w:sz w:val="24"/>
+          <w:szCs w:val="24"/>
+          <w:lang w:val="en-US"/>
+        </w:rPr>
+        <w:t>PDet</w:t>
+      </w:r>
+      <w:r>
+        <w:rPr>
+          <w:rFonts w:ascii="Consolas" w:hAnsi="Consolas" w:cs="Consolas"/>
+          <w:color w:val="808080"/>
+          <w:sz w:val="24"/>
+          <w:szCs w:val="24"/>
+          <w:lang w:val="en-US"/>
+        </w:rPr>
+        <w:t>.</w:t>
+      </w:r>
+      <w:r>
+        <w:rPr>
+          <w:rFonts w:ascii="Consolas" w:hAnsi="Consolas" w:cs="Consolas"/>
+          <w:color w:val="008080"/>
+          <w:sz w:val="24"/>
+          <w:szCs w:val="24"/>
+          <w:lang w:val="en-US"/>
+        </w:rPr>
+        <w:t>IdSolicitudDetalle</w:t>
+      </w:r>
+    </w:p>
+    <w:p>
+      <w:pPr>
+        <w:autoSpaceDE w:val="0"/>
+        <w:autoSpaceDN w:val="0"/>
+        <w:adjustRightInd w:val="0"/>
+        <w:spacing w:after="0" w:line="240" w:lineRule="auto"/>
+        <w:rPr>
+          <w:rFonts w:ascii="Consolas" w:hAnsi="Consolas" w:cs="Consolas"/>
+          <w:sz w:val="24"/>
+          <w:szCs w:val="24"/>
+        </w:rPr>
+      </w:pPr>
+      <w:r>
+        <w:rPr>
+          <w:rFonts w:ascii="Consolas" w:hAnsi="Consolas" w:cs="Consolas"/>
+          <w:color w:val="808080"/>
+          <w:sz w:val="24"/>
+          <w:szCs w:val="24"/>
+        </w:rPr>
+        <w:t>INNER</w:t>
+      </w:r>
+      <w:r>
+        <w:rPr>
+          <w:rFonts w:ascii="Consolas" w:hAnsi="Consolas" w:cs="Consolas"/>
+          <w:sz w:val="24"/>
+          <w:szCs w:val="24"/>
+        </w:rPr>
+        <w:t xml:space="preserve"> </w:t>
+      </w:r>
+      <w:r>
+        <w:rPr>
+          <w:rFonts w:ascii="Consolas" w:hAnsi="Consolas" w:cs="Consolas"/>
+          <w:color w:val="808080"/>
+          <w:sz w:val="24"/>
+          <w:szCs w:val="24"/>
+        </w:rPr>
+        <w:t>JOIN</w:t>
+      </w:r>
+      <w:r>
+        <w:rPr>
+          <w:rFonts w:ascii="Consolas" w:hAnsi="Consolas" w:cs="Consolas"/>
+          <w:sz w:val="24"/>
+          <w:szCs w:val="24"/>
+        </w:rPr>
+        <w:t xml:space="preserve"> </w:t>
+      </w:r>
+      <w:r>
+        <w:rPr>
+          <w:rFonts w:ascii="Consolas" w:hAnsi="Consolas" w:cs="Consolas"/>
+          <w:color w:val="008080"/>
+          <w:sz w:val="24"/>
+          <w:szCs w:val="24"/>
+        </w:rPr>
+        <w:t>Partida</w:t>
+      </w:r>
+      <w:r>
+        <w:rPr>
+          <w:rFonts w:ascii="Consolas" w:hAnsi="Consolas" w:cs="Consolas"/>
+          <w:sz w:val="24"/>
+          <w:szCs w:val="24"/>
+        </w:rPr>
+        <w:t xml:space="preserve"> </w:t>
+      </w:r>
+      <w:r>
+        <w:rPr>
+          <w:rFonts w:ascii="Consolas" w:hAnsi="Consolas" w:cs="Consolas"/>
+          <w:color w:val="008080"/>
+          <w:sz w:val="24"/>
+          <w:szCs w:val="24"/>
+        </w:rPr>
+        <w:t>Par</w:t>
+      </w:r>
+    </w:p>
+    <w:p>
+      <w:pPr>
+        <w:autoSpaceDE w:val="0"/>
+        <w:autoSpaceDN w:val="0"/>
+        <w:adjustRightInd w:val="0"/>
+        <w:spacing w:after="0" w:line="240" w:lineRule="auto"/>
+        <w:rPr>
+          <w:rFonts w:ascii="Consolas" w:hAnsi="Consolas" w:cs="Consolas"/>
+          <w:sz w:val="24"/>
+          <w:szCs w:val="24"/>
+        </w:rPr>
+      </w:pPr>
+      <w:r>
+        <w:rPr>
+          <w:rFonts w:ascii="Consolas" w:hAnsi="Consolas" w:cs="Consolas"/>
+          <w:color w:val="0000FF"/>
+          <w:sz w:val="24"/>
+          <w:szCs w:val="24"/>
+        </w:rPr>
+        <w:t>ON</w:t>
+      </w:r>
+      <w:r>
+        <w:rPr>
+          <w:rFonts w:ascii="Consolas" w:hAnsi="Consolas" w:cs="Consolas"/>
+          <w:sz w:val="24"/>
+          <w:szCs w:val="24"/>
+        </w:rPr>
+        <w:t xml:space="preserve"> </w:t>
+      </w:r>
+      <w:proofErr w:type="spellStart"/>
+      <w:r>
+        <w:rPr>
+          <w:rFonts w:ascii="Consolas" w:hAnsi="Consolas" w:cs="Consolas"/>
+          <w:color w:val="008080"/>
+          <w:sz w:val="24"/>
+          <w:szCs w:val="24"/>
+        </w:rPr>
+        <w:t>Par</w:t>
+      </w:r>
+      <w:r>
+        <w:rPr>
+          <w:rFonts w:ascii="Consolas" w:hAnsi="Consolas" w:cs="Consolas"/>
+          <w:color w:val="808080"/>
+          <w:sz w:val="24"/>
+          <w:szCs w:val="24"/>
+        </w:rPr>
+        <w:t>.</w:t>
+      </w:r>
+      <w:r>
+        <w:rPr>
+          <w:rFonts w:ascii="Consolas" w:hAnsi="Consolas" w:cs="Consolas"/>
+          <w:color w:val="008080"/>
+          <w:sz w:val="24"/>
+          <w:szCs w:val="24"/>
+        </w:rPr>
+        <w:t>IdPartida</w:t>
+      </w:r>
+      <w:proofErr w:type="spellEnd"/>
+      <w:r>
+        <w:rPr>
+          <w:rFonts w:ascii="Consolas" w:hAnsi="Consolas" w:cs="Consolas"/>
+          <w:sz w:val="24"/>
+          <w:szCs w:val="24"/>
+        </w:rPr>
+        <w:t xml:space="preserve"> </w:t>
+      </w:r>
+      <w:r>
+        <w:rPr>
+          <w:rFonts w:ascii="Consolas" w:hAnsi="Consolas" w:cs="Consolas"/>
+          <w:color w:val="808080"/>
+          <w:sz w:val="24"/>
+          <w:szCs w:val="24"/>
+        </w:rPr>
+        <w:t>=</w:t>
+      </w:r>
+      <w:r>
+        <w:rPr>
+          <w:rFonts w:ascii="Consolas" w:hAnsi="Consolas" w:cs="Consolas"/>
+          <w:sz w:val="24"/>
+          <w:szCs w:val="24"/>
+        </w:rPr>
+        <w:t xml:space="preserve"> </w:t>
+      </w:r>
+      <w:proofErr w:type="spellStart"/>
+      <w:r>
+        <w:rPr>
+          <w:rFonts w:ascii="Consolas" w:hAnsi="Consolas" w:cs="Consolas"/>
+          <w:color w:val="008080"/>
+          <w:sz w:val="24"/>
+          <w:szCs w:val="24"/>
+        </w:rPr>
+        <w:t>PDet</w:t>
+      </w:r>
+      <w:r>
+        <w:rPr>
+          <w:rFonts w:ascii="Consolas" w:hAnsi="Consolas" w:cs="Consolas"/>
+          <w:color w:val="808080"/>
+          <w:sz w:val="24"/>
+          <w:szCs w:val="24"/>
+        </w:rPr>
+        <w:t>.</w:t>
+      </w:r>
+      <w:r>
+        <w:rPr>
+          <w:rFonts w:ascii="Consolas" w:hAnsi="Consolas" w:cs="Consolas"/>
+          <w:color w:val="008080"/>
+          <w:sz w:val="24"/>
+          <w:szCs w:val="24"/>
+        </w:rPr>
+        <w:t>IdPartida</w:t>
+      </w:r>
+      <w:proofErr w:type="spellEnd"/>
+    </w:p>
+    <w:p>
+      <w:pPr>
+        <w:autoSpaceDE w:val="0"/>
+        <w:autoSpaceDN w:val="0"/>
+        <w:adjustRightInd w:val="0"/>
+        <w:spacing w:after="0" w:line="240" w:lineRule="auto"/>
+        <w:rPr>
+          <w:rFonts w:ascii="Consolas" w:hAnsi="Consolas" w:cs="Consolas"/>
+          <w:sz w:val="24"/>
+          <w:szCs w:val="24"/>
+        </w:rPr>
+      </w:pPr>
+      <w:r>
+        <w:rPr>
+          <w:rFonts w:ascii="Consolas" w:hAnsi="Consolas" w:cs="Consolas"/>
+          <w:color w:val="0000FF"/>
+          <w:sz w:val="24"/>
+          <w:szCs w:val="24"/>
+        </w:rPr>
+        <w:t>WHERE</w:t>
+      </w:r>
+      <w:r>
+        <w:rPr>
+          <w:rFonts w:ascii="Consolas" w:hAnsi="Consolas" w:cs="Consolas"/>
+          <w:sz w:val="24"/>
+          <w:szCs w:val="24"/>
+        </w:rPr>
+        <w:t xml:space="preserve"> </w:t>
+      </w:r>
+      <w:proofErr w:type="spellStart"/>
+      <w:r>
+        <w:rPr>
+          <w:rFonts w:ascii="Consolas" w:hAnsi="Consolas" w:cs="Consolas"/>
+          <w:color w:val="008080"/>
+          <w:sz w:val="24"/>
+          <w:szCs w:val="24"/>
+        </w:rPr>
+        <w:t>Par</w:t>
+      </w:r>
+      <w:r>
+        <w:rPr>
+          <w:rFonts w:ascii="Consolas" w:hAnsi="Consolas" w:cs="Consolas"/>
+          <w:color w:val="808080"/>
+          <w:sz w:val="24"/>
+          <w:szCs w:val="24"/>
+        </w:rPr>
+        <w:t>.</w:t>
+      </w:r>
+      <w:r>
+        <w:rPr>
+          <w:rFonts w:ascii="Consolas" w:hAnsi="Consolas" w:cs="Consolas"/>
+          <w:color w:val="008080"/>
+          <w:sz w:val="24"/>
+          <w:szCs w:val="24"/>
+        </w:rPr>
+        <w:t>IdPartida</w:t>
+      </w:r>
+      <w:proofErr w:type="spellEnd"/>
+      <w:r>
+        <w:rPr>
+          <w:rFonts w:ascii="Consolas" w:hAnsi="Consolas" w:cs="Consolas"/>
+          <w:sz w:val="24"/>
+          <w:szCs w:val="24"/>
+        </w:rPr>
+        <w:t xml:space="preserve"> </w:t>
+      </w:r>
+      <w:r>
+        <w:rPr>
+          <w:rFonts w:ascii="Consolas" w:hAnsi="Consolas" w:cs="Consolas"/>
+          <w:color w:val="808080"/>
+          <w:sz w:val="24"/>
+          <w:szCs w:val="24"/>
+        </w:rPr>
+        <w:t>=</w:t>
+      </w:r>
+      <w:r>
+        <w:rPr>
+          <w:rFonts w:ascii="Consolas" w:hAnsi="Consolas" w:cs="Consolas"/>
+          <w:sz w:val="24"/>
+          <w:szCs w:val="24"/>
+        </w:rPr>
+        <w:t xml:space="preserve"> 56</w:t>
+      </w:r>
+    </w:p>
+    <w:p>
+      <w:pPr>
+        <w:autoSpaceDE w:val="0"/>
+        <w:autoSpaceDN w:val="0"/>
+        <w:adjustRightInd w:val="0"/>
+        <w:spacing w:after="0" w:line="240" w:lineRule="auto"/>
+        <w:rPr>
+          <w:rFonts w:ascii="Consolas" w:hAnsi="Consolas" w:cs="Consolas"/>
+          <w:color w:val="008000"/>
+          <w:sz w:val="24"/>
+          <w:szCs w:val="24"/>
+        </w:rPr>
+      </w:pPr>
+      <w:r>
+        <w:rPr>
+          <w:rFonts w:ascii="Consolas" w:hAnsi="Consolas" w:cs="Consolas"/>
+          <w:color w:val="808080"/>
+          <w:sz w:val="24"/>
+          <w:szCs w:val="24"/>
+        </w:rPr>
+        <w:t>AND</w:t>
+      </w:r>
+      <w:r>
+        <w:rPr>
+          <w:rFonts w:ascii="Consolas" w:hAnsi="Consolas" w:cs="Consolas"/>
+          <w:sz w:val="24"/>
+          <w:szCs w:val="24"/>
+        </w:rPr>
+        <w:t xml:space="preserve"> </w:t>
+      </w:r>
+      <w:proofErr w:type="spellStart"/>
+      <w:proofErr w:type="gramStart"/>
+      <w:r>
+        <w:rPr>
+          <w:rFonts w:ascii="Consolas" w:hAnsi="Consolas" w:cs="Consolas"/>
+          <w:color w:val="008080"/>
+          <w:sz w:val="24"/>
+          <w:szCs w:val="24"/>
+        </w:rPr>
+        <w:t>SolDet</w:t>
+      </w:r>
+      <w:r>
+        <w:rPr>
+          <w:rFonts w:ascii="Consolas" w:hAnsi="Consolas" w:cs="Consolas"/>
+          <w:color w:val="808080"/>
+          <w:sz w:val="24"/>
+          <w:szCs w:val="24"/>
+        </w:rPr>
+        <w:t>.</w:t>
+      </w:r>
+      <w:r>
+        <w:rPr>
+          <w:rFonts w:ascii="Consolas" w:hAnsi="Consolas" w:cs="Consolas"/>
+          <w:color w:val="008080"/>
+          <w:sz w:val="24"/>
+          <w:szCs w:val="24"/>
+        </w:rPr>
+        <w:t>IdEstadoSolicDetalle</w:t>
+      </w:r>
+      <w:proofErr w:type="spellEnd"/>
+      <w:r>
+        <w:rPr>
+          <w:rFonts w:ascii="Consolas" w:hAnsi="Consolas" w:cs="Consolas"/>
+          <w:sz w:val="24"/>
+          <w:szCs w:val="24"/>
+        </w:rPr>
+        <w:t xml:space="preserve"> </w:t>
+      </w:r>
+      <w:r>
+        <w:rPr>
+          <w:rFonts w:ascii="Consolas" w:hAnsi="Consolas" w:cs="Consolas"/>
+          <w:color w:val="808080"/>
+          <w:sz w:val="24"/>
+          <w:szCs w:val="24"/>
+        </w:rPr>
+        <w:t>!</w:t>
+      </w:r>
+      <w:proofErr w:type="gramEnd"/>
+      <w:r>
+        <w:rPr>
+          <w:rFonts w:ascii="Consolas" w:hAnsi="Consolas" w:cs="Consolas"/>
+          <w:color w:val="808080"/>
+          <w:sz w:val="24"/>
+          <w:szCs w:val="24"/>
+        </w:rPr>
+        <w:t>=</w:t>
+      </w:r>
+      <w:r>
+        <w:rPr>
+          <w:rFonts w:ascii="Consolas" w:hAnsi="Consolas" w:cs="Consolas"/>
+          <w:sz w:val="24"/>
+          <w:szCs w:val="24"/>
+        </w:rPr>
+        <w:t xml:space="preserve"> 2</w:t>
+      </w:r>
+      <w:r>
+        <w:rPr>
+          <w:rFonts w:ascii="Consolas" w:hAnsi="Consolas" w:cs="Consolas"/>
+          <w:color w:val="008000"/>
+          <w:sz w:val="24"/>
+          <w:szCs w:val="24"/>
+        </w:rPr>
+        <w:t>--Distinto de Finalizado</w:t>
+      </w:r>
+    </w:p>
+    <w:p>
+      <w:pPr>
+        <w:pStyle w:val="Prrafodelista"/>
+        <w:ind w:left="1440"/>
+        <w:rPr>
+          <w:sz w:val="16"/>
+          <w:szCs w:val="16"/>
+        </w:rPr>
+      </w:pPr>
       <w:bookmarkStart w:id="0" w:name="_GoBack"/>
       <w:bookmarkEnd w:id="0"/>
     </w:p>
@@ -1034,8 +2857,45 @@
               <w:szCs w:val="18"/>
               <w:lang w:val="es-ES"/>
             </w:rPr>
-            <w:t>Ing. Nicolas Battaglia</w:t>
+            <w:t xml:space="preserve">Ing. </w:t>
           </w:r>
+          <w:proofErr w:type="spellStart"/>
+          <w:r>
+            <w:rPr>
+              <w:rFonts w:ascii="Tahoma" w:eastAsia="Calibri" w:hAnsi="Tahoma" w:cs="Tahoma"/>
+              <w:b/>
+              <w:kern w:val="2"/>
+              <w:sz w:val="18"/>
+              <w:szCs w:val="18"/>
+              <w:lang w:val="es-ES"/>
+            </w:rPr>
+            <w:t>Nicolas</w:t>
+          </w:r>
+          <w:proofErr w:type="spellEnd"/>
+          <w:r>
+            <w:rPr>
+              <w:rFonts w:ascii="Tahoma" w:eastAsia="Calibri" w:hAnsi="Tahoma" w:cs="Tahoma"/>
+              <w:b/>
+              <w:kern w:val="2"/>
+              <w:sz w:val="18"/>
+              <w:szCs w:val="18"/>
+              <w:lang w:val="es-ES"/>
+            </w:rPr>
+            <w:t xml:space="preserve"> </w:t>
+          </w:r>
+          <w:proofErr w:type="spellStart"/>
+          <w:r>
+            <w:rPr>
+              <w:rFonts w:ascii="Tahoma" w:eastAsia="Calibri" w:hAnsi="Tahoma" w:cs="Tahoma"/>
+              <w:b/>
+              <w:kern w:val="2"/>
+              <w:sz w:val="18"/>
+              <w:szCs w:val="18"/>
+              <w:lang w:val="es-ES"/>
+            </w:rPr>
+            <w:t>Battaglia</w:t>
+          </w:r>
+          <w:proofErr w:type="spellEnd"/>
         </w:p>
       </w:tc>
       <w:tc>
@@ -1427,8 +3287,21 @@
               <w:szCs w:val="18"/>
               <w:lang w:val="es-ES"/>
             </w:rPr>
-            <w:t>Sistema Artec</w:t>
+            <w:t xml:space="preserve">Sistema </w:t>
           </w:r>
+          <w:proofErr w:type="spellStart"/>
+          <w:r>
+            <w:rPr>
+              <w:rFonts w:ascii="Tahoma" w:eastAsia="Calibri" w:hAnsi="Tahoma" w:cs="Tahoma"/>
+              <w:b/>
+              <w:kern w:val="2"/>
+              <w:sz w:val="18"/>
+              <w:szCs w:val="18"/>
+              <w:lang w:val="es-ES"/>
+            </w:rPr>
+            <w:t>Artec</w:t>
+          </w:r>
+          <w:proofErr w:type="spellEnd"/>
         </w:p>
       </w:tc>
       <w:tc>

--- a/Anotaciones/Sistema Artec.docx
+++ b/Anotaciones/Sistema Artec.docx
@@ -1464,21 +1464,172 @@
     <w:p>
       <w:pPr>
         <w:pStyle w:val="Prrafodelista"/>
-        <w:ind w:left="1440"/>
+        <w:numPr>
+          <w:ilvl w:val="0"/>
+          <w:numId w:val="2"/>
+        </w:numPr>
         <w:rPr>
           <w:sz w:val="16"/>
           <w:szCs w:val="16"/>
-          <w:lang w:val="en-US"/>
+          <w:highlight w:val="yellow"/>
         </w:rPr>
       </w:pPr>
       <w:r>
         <w:rPr>
           <w:sz w:val="16"/>
           <w:szCs w:val="16"/>
-          <w:lang w:val="en-US"/>
-        </w:rPr>
-        <w:t>Terminar Store</w:t>
-      </w:r>
+          <w:highlight w:val="yellow"/>
+        </w:rPr>
+        <w:t xml:space="preserve">Eliminar </w:t>
+      </w:r>
+      <w:proofErr w:type="spellStart"/>
+      <w:r>
+        <w:rPr>
+          <w:sz w:val="16"/>
+          <w:szCs w:val="16"/>
+          <w:highlight w:val="yellow"/>
+        </w:rPr>
+        <w:t>table</w:t>
+      </w:r>
+      <w:proofErr w:type="spellEnd"/>
+      <w:r>
+        <w:rPr>
+          <w:sz w:val="16"/>
+          <w:szCs w:val="16"/>
+          <w:highlight w:val="yellow"/>
+        </w:rPr>
+        <w:t xml:space="preserve"> </w:t>
+      </w:r>
+      <w:proofErr w:type="spellStart"/>
+      <w:r>
+        <w:rPr>
+          <w:sz w:val="16"/>
+          <w:szCs w:val="16"/>
+          <w:highlight w:val="yellow"/>
+        </w:rPr>
+        <w:t>TipoAdquisicion</w:t>
+      </w:r>
+      <w:proofErr w:type="spellEnd"/>
+      <w:r>
+        <w:rPr>
+          <w:sz w:val="16"/>
+          <w:szCs w:val="16"/>
+          <w:highlight w:val="yellow"/>
+        </w:rPr>
+        <w:t xml:space="preserve"> y referencia desde Adquisición</w:t>
+      </w:r>
+      <w:r>
+        <w:rPr>
+          <w:sz w:val="16"/>
+          <w:szCs w:val="16"/>
+          <w:highlight w:val="yellow"/>
+        </w:rPr>
+        <w:t xml:space="preserve">   </w:t>
+      </w:r>
+    </w:p>
+    <w:p>
+      <w:pPr>
+        <w:pStyle w:val="Prrafodelista"/>
+        <w:numPr>
+          <w:ilvl w:val="0"/>
+          <w:numId w:val="2"/>
+        </w:numPr>
+        <w:rPr>
+          <w:sz w:val="16"/>
+          <w:szCs w:val="16"/>
+        </w:rPr>
+      </w:pPr>
+      <w:r>
+        <w:rPr>
+          <w:sz w:val="16"/>
+          <w:szCs w:val="16"/>
+        </w:rPr>
+        <w:t xml:space="preserve">Agregue campo </w:t>
+      </w:r>
+      <w:proofErr w:type="spellStart"/>
+      <w:r>
+        <w:rPr>
+          <w:sz w:val="16"/>
+          <w:szCs w:val="16"/>
+        </w:rPr>
+        <w:t>IdPartidaDetalle</w:t>
+      </w:r>
+      <w:proofErr w:type="spellEnd"/>
+      <w:r>
+        <w:rPr>
+          <w:sz w:val="16"/>
+          <w:szCs w:val="16"/>
+        </w:rPr>
+        <w:t xml:space="preserve"> en tabla Inventario, para poder relacionar el inventario, con la compra y la solicitud</w:t>
+      </w:r>
+    </w:p>
+    <w:p>
+      <w:pPr>
+        <w:pStyle w:val="Prrafodelista"/>
+        <w:numPr>
+          <w:ilvl w:val="0"/>
+          <w:numId w:val="2"/>
+        </w:numPr>
+        <w:rPr>
+          <w:sz w:val="16"/>
+          <w:szCs w:val="16"/>
+          <w:highlight w:val="yellow"/>
+        </w:rPr>
+      </w:pPr>
+      <w:r>
+        <w:rPr>
+          <w:sz w:val="16"/>
+          <w:szCs w:val="16"/>
+          <w:highlight w:val="yellow"/>
+        </w:rPr>
+        <w:t xml:space="preserve">Agregar </w:t>
+      </w:r>
+      <w:proofErr w:type="spellStart"/>
+      <w:r>
+        <w:rPr>
+          <w:sz w:val="16"/>
+          <w:szCs w:val="16"/>
+          <w:highlight w:val="yellow"/>
+        </w:rPr>
+        <w:t>prop</w:t>
+      </w:r>
+      <w:proofErr w:type="spellEnd"/>
+      <w:r>
+        <w:rPr>
+          <w:sz w:val="16"/>
+          <w:szCs w:val="16"/>
+          <w:highlight w:val="yellow"/>
+        </w:rPr>
+        <w:t xml:space="preserve"> Bien en categoría para poder acceder al tipo de bien desde el detalle de </w:t>
+      </w:r>
+      <w:proofErr w:type="spellStart"/>
+      <w:r>
+        <w:rPr>
+          <w:sz w:val="16"/>
+          <w:szCs w:val="16"/>
+          <w:highlight w:val="yellow"/>
+        </w:rPr>
+        <w:t>solic</w:t>
+      </w:r>
+      <w:proofErr w:type="spellEnd"/>
+      <w:r>
+        <w:rPr>
+          <w:sz w:val="16"/>
+          <w:szCs w:val="16"/>
+          <w:highlight w:val="yellow"/>
+        </w:rPr>
+        <w:t>, creo q ya no</w:t>
+      </w:r>
+    </w:p>
+    <w:p>
+      <w:pPr>
+        <w:pStyle w:val="Prrafodelista"/>
+        <w:ind w:left="1440"/>
+        <w:rPr>
+          <w:sz w:val="16"/>
+          <w:szCs w:val="16"/>
+        </w:rPr>
+      </w:pPr>
     </w:p>
     <w:p>
       <w:pPr>
@@ -1490,1064 +1641,10 @@
           <w:rFonts w:ascii="Consolas" w:hAnsi="Consolas" w:cs="Consolas"/>
           <w:sz w:val="24"/>
           <w:szCs w:val="24"/>
-          <w:lang w:val="en-US"/>
-        </w:rPr>
-      </w:pPr>
-      <w:r>
-        <w:rPr>
-          <w:rFonts w:ascii="Consolas" w:hAnsi="Consolas" w:cs="Consolas"/>
-          <w:color w:val="0000FF"/>
-          <w:sz w:val="24"/>
-          <w:szCs w:val="24"/>
-          <w:lang w:val="en-US"/>
-        </w:rPr>
-        <w:t>SELECT</w:t>
-      </w:r>
-      <w:r>
-        <w:rPr>
-          <w:rFonts w:ascii="Consolas" w:hAnsi="Consolas" w:cs="Consolas"/>
-          <w:sz w:val="24"/>
-          <w:szCs w:val="24"/>
-          <w:lang w:val="en-US"/>
-        </w:rPr>
-        <w:t xml:space="preserve"> </w:t>
-      </w:r>
-      <w:r>
-        <w:rPr>
-          <w:rFonts w:ascii="Consolas" w:hAnsi="Consolas" w:cs="Consolas"/>
-          <w:color w:val="008080"/>
-          <w:sz w:val="24"/>
-          <w:szCs w:val="24"/>
-          <w:lang w:val="en-US"/>
-        </w:rPr>
-        <w:t>Cat</w:t>
-      </w:r>
-      <w:r>
-        <w:rPr>
-          <w:rFonts w:ascii="Consolas" w:hAnsi="Consolas" w:cs="Consolas"/>
-          <w:color w:val="808080"/>
-          <w:sz w:val="24"/>
-          <w:szCs w:val="24"/>
-          <w:lang w:val="en-US"/>
-        </w:rPr>
-        <w:t>.</w:t>
-      </w:r>
-      <w:r>
-        <w:rPr>
-          <w:rFonts w:ascii="Consolas" w:hAnsi="Consolas" w:cs="Consolas"/>
-          <w:color w:val="008080"/>
-          <w:sz w:val="24"/>
-          <w:szCs w:val="24"/>
-          <w:lang w:val="en-US"/>
-        </w:rPr>
-        <w:t>DescripCategoria</w:t>
-      </w:r>
-      <w:r>
-        <w:rPr>
-          <w:rFonts w:ascii="Consolas" w:hAnsi="Consolas" w:cs="Consolas"/>
-          <w:color w:val="808080"/>
-          <w:sz w:val="24"/>
-          <w:szCs w:val="24"/>
-          <w:lang w:val="en-US"/>
-        </w:rPr>
-        <w:t>,</w:t>
-      </w:r>
-      <w:r>
-        <w:rPr>
-          <w:rFonts w:ascii="Consolas" w:hAnsi="Consolas" w:cs="Consolas"/>
-          <w:sz w:val="24"/>
-          <w:szCs w:val="24"/>
-          <w:lang w:val="en-US"/>
-        </w:rPr>
-        <w:t xml:space="preserve"> </w:t>
-      </w:r>
-      <w:r>
-        <w:rPr>
-          <w:rFonts w:ascii="Consolas" w:hAnsi="Consolas" w:cs="Consolas"/>
-          <w:color w:val="008080"/>
-          <w:sz w:val="24"/>
-          <w:szCs w:val="24"/>
-          <w:lang w:val="en-US"/>
-        </w:rPr>
-        <w:t>SolDet</w:t>
-      </w:r>
-      <w:r>
-        <w:rPr>
-          <w:rFonts w:ascii="Consolas" w:hAnsi="Consolas" w:cs="Consolas"/>
-          <w:color w:val="808080"/>
-          <w:sz w:val="24"/>
-          <w:szCs w:val="24"/>
-          <w:lang w:val="en-US"/>
-        </w:rPr>
-        <w:t>.</w:t>
-      </w:r>
-      <w:r>
-        <w:rPr>
-          <w:rFonts w:ascii="Consolas" w:hAnsi="Consolas" w:cs="Consolas"/>
-          <w:color w:val="008080"/>
-          <w:sz w:val="24"/>
-          <w:szCs w:val="24"/>
-          <w:lang w:val="en-US"/>
-        </w:rPr>
-        <w:t>Cantidad</w:t>
-      </w:r>
-    </w:p>
-    <w:p>
-      <w:pPr>
-        <w:autoSpaceDE w:val="0"/>
-        <w:autoSpaceDN w:val="0"/>
-        <w:adjustRightInd w:val="0"/>
-        <w:spacing w:after="0" w:line="240" w:lineRule="auto"/>
-        <w:rPr>
-          <w:rFonts w:ascii="Consolas" w:hAnsi="Consolas" w:cs="Consolas"/>
-          <w:sz w:val="24"/>
-          <w:szCs w:val="24"/>
-          <w:lang w:val="en-US"/>
-        </w:rPr>
-      </w:pPr>
-      <w:r>
-        <w:rPr>
-          <w:rFonts w:ascii="Consolas" w:hAnsi="Consolas" w:cs="Consolas"/>
-          <w:color w:val="0000FF"/>
-          <w:sz w:val="24"/>
-          <w:szCs w:val="24"/>
-          <w:lang w:val="en-US"/>
-        </w:rPr>
-        <w:t>FROM</w:t>
-      </w:r>
-      <w:r>
-        <w:rPr>
-          <w:rFonts w:ascii="Consolas" w:hAnsi="Consolas" w:cs="Consolas"/>
-          <w:sz w:val="24"/>
-          <w:szCs w:val="24"/>
-          <w:lang w:val="en-US"/>
-        </w:rPr>
-        <w:t xml:space="preserve"> </w:t>
-      </w:r>
-      <w:r>
-        <w:rPr>
-          <w:rFonts w:ascii="Consolas" w:hAnsi="Consolas" w:cs="Consolas"/>
-          <w:color w:val="008080"/>
-          <w:sz w:val="24"/>
-          <w:szCs w:val="24"/>
-          <w:lang w:val="en-US"/>
-        </w:rPr>
-        <w:t>SolicDetalle</w:t>
-      </w:r>
-      <w:r>
-        <w:rPr>
-          <w:rFonts w:ascii="Consolas" w:hAnsi="Consolas" w:cs="Consolas"/>
-          <w:sz w:val="24"/>
-          <w:szCs w:val="24"/>
-          <w:lang w:val="en-US"/>
-        </w:rPr>
-        <w:t xml:space="preserve"> </w:t>
-      </w:r>
-      <w:r>
-        <w:rPr>
-          <w:rFonts w:ascii="Consolas" w:hAnsi="Consolas" w:cs="Consolas"/>
-          <w:color w:val="008080"/>
-          <w:sz w:val="24"/>
-          <w:szCs w:val="24"/>
-          <w:lang w:val="en-US"/>
-        </w:rPr>
-        <w:t>SolDet</w:t>
-      </w:r>
-    </w:p>
-    <w:p>
-      <w:pPr>
-        <w:autoSpaceDE w:val="0"/>
-        <w:autoSpaceDN w:val="0"/>
-        <w:adjustRightInd w:val="0"/>
-        <w:spacing w:after="0" w:line="240" w:lineRule="auto"/>
-        <w:rPr>
-          <w:rFonts w:ascii="Consolas" w:hAnsi="Consolas" w:cs="Consolas"/>
-          <w:sz w:val="24"/>
-          <w:szCs w:val="24"/>
-          <w:lang w:val="en-US"/>
-        </w:rPr>
-      </w:pPr>
-      <w:r>
-        <w:rPr>
-          <w:rFonts w:ascii="Consolas" w:hAnsi="Consolas" w:cs="Consolas"/>
-          <w:color w:val="808080"/>
-          <w:sz w:val="24"/>
-          <w:szCs w:val="24"/>
-          <w:lang w:val="en-US"/>
-        </w:rPr>
-        <w:t>INNER</w:t>
-      </w:r>
-      <w:r>
-        <w:rPr>
-          <w:rFonts w:ascii="Consolas" w:hAnsi="Consolas" w:cs="Consolas"/>
-          <w:sz w:val="24"/>
-          <w:szCs w:val="24"/>
-          <w:lang w:val="en-US"/>
-        </w:rPr>
-        <w:t xml:space="preserve"> </w:t>
-      </w:r>
-      <w:r>
-        <w:rPr>
-          <w:rFonts w:ascii="Consolas" w:hAnsi="Consolas" w:cs="Consolas"/>
-          <w:color w:val="808080"/>
-          <w:sz w:val="24"/>
-          <w:szCs w:val="24"/>
-          <w:lang w:val="en-US"/>
-        </w:rPr>
-        <w:t>JOIN</w:t>
-      </w:r>
-      <w:r>
-        <w:rPr>
-          <w:rFonts w:ascii="Consolas" w:hAnsi="Consolas" w:cs="Consolas"/>
-          <w:sz w:val="24"/>
-          <w:szCs w:val="24"/>
-          <w:lang w:val="en-US"/>
-        </w:rPr>
-        <w:t xml:space="preserve"> </w:t>
-      </w:r>
-      <w:r>
-        <w:rPr>
-          <w:rFonts w:ascii="Consolas" w:hAnsi="Consolas" w:cs="Consolas"/>
-          <w:color w:val="008080"/>
-          <w:sz w:val="24"/>
-          <w:szCs w:val="24"/>
-          <w:lang w:val="en-US"/>
-        </w:rPr>
-        <w:t>Categoria</w:t>
-      </w:r>
-      <w:r>
-        <w:rPr>
-          <w:rFonts w:ascii="Consolas" w:hAnsi="Consolas" w:cs="Consolas"/>
-          <w:sz w:val="24"/>
-          <w:szCs w:val="24"/>
-          <w:lang w:val="en-US"/>
-        </w:rPr>
-        <w:t xml:space="preserve"> </w:t>
-      </w:r>
-      <w:r>
-        <w:rPr>
-          <w:rFonts w:ascii="Consolas" w:hAnsi="Consolas" w:cs="Consolas"/>
-          <w:color w:val="008080"/>
-          <w:sz w:val="24"/>
-          <w:szCs w:val="24"/>
-          <w:lang w:val="en-US"/>
-        </w:rPr>
-        <w:t>Cat</w:t>
-      </w:r>
-    </w:p>
-    <w:p>
-      <w:pPr>
-        <w:autoSpaceDE w:val="0"/>
-        <w:autoSpaceDN w:val="0"/>
-        <w:adjustRightInd w:val="0"/>
-        <w:spacing w:after="0" w:line="240" w:lineRule="auto"/>
-        <w:rPr>
-          <w:rFonts w:ascii="Consolas" w:hAnsi="Consolas" w:cs="Consolas"/>
-          <w:sz w:val="24"/>
-          <w:szCs w:val="24"/>
-          <w:lang w:val="en-US"/>
-        </w:rPr>
-      </w:pPr>
-      <w:r>
-        <w:rPr>
-          <w:rFonts w:ascii="Consolas" w:hAnsi="Consolas" w:cs="Consolas"/>
-          <w:color w:val="0000FF"/>
-          <w:sz w:val="24"/>
-          <w:szCs w:val="24"/>
-          <w:lang w:val="en-US"/>
-        </w:rPr>
-        <w:t>ON</w:t>
-      </w:r>
-      <w:r>
-        <w:rPr>
-          <w:rFonts w:ascii="Consolas" w:hAnsi="Consolas" w:cs="Consolas"/>
-          <w:sz w:val="24"/>
-          <w:szCs w:val="24"/>
-          <w:lang w:val="en-US"/>
-        </w:rPr>
-        <w:t xml:space="preserve"> </w:t>
-      </w:r>
-      <w:r>
-        <w:rPr>
-          <w:rFonts w:ascii="Consolas" w:hAnsi="Consolas" w:cs="Consolas"/>
-          <w:color w:val="008080"/>
-          <w:sz w:val="24"/>
-          <w:szCs w:val="24"/>
-          <w:lang w:val="en-US"/>
-        </w:rPr>
-        <w:t>SolDet</w:t>
-      </w:r>
-      <w:r>
-        <w:rPr>
-          <w:rFonts w:ascii="Consolas" w:hAnsi="Consolas" w:cs="Consolas"/>
-          <w:color w:val="808080"/>
-          <w:sz w:val="24"/>
-          <w:szCs w:val="24"/>
-          <w:lang w:val="en-US"/>
-        </w:rPr>
-        <w:t>.</w:t>
-      </w:r>
-      <w:r>
-        <w:rPr>
-          <w:rFonts w:ascii="Consolas" w:hAnsi="Consolas" w:cs="Consolas"/>
-          <w:color w:val="008080"/>
-          <w:sz w:val="24"/>
-          <w:szCs w:val="24"/>
-          <w:lang w:val="en-US"/>
-        </w:rPr>
-        <w:t>IdCategoria</w:t>
-      </w:r>
-      <w:r>
-        <w:rPr>
-          <w:rFonts w:ascii="Consolas" w:hAnsi="Consolas" w:cs="Consolas"/>
-          <w:sz w:val="24"/>
-          <w:szCs w:val="24"/>
-          <w:lang w:val="en-US"/>
-        </w:rPr>
-        <w:t xml:space="preserve"> </w:t>
-      </w:r>
-      <w:r>
-        <w:rPr>
-          <w:rFonts w:ascii="Consolas" w:hAnsi="Consolas" w:cs="Consolas"/>
-          <w:color w:val="808080"/>
-          <w:sz w:val="24"/>
-          <w:szCs w:val="24"/>
-          <w:lang w:val="en-US"/>
-        </w:rPr>
-        <w:t>=</w:t>
-      </w:r>
-      <w:r>
-        <w:rPr>
-          <w:rFonts w:ascii="Consolas" w:hAnsi="Consolas" w:cs="Consolas"/>
-          <w:sz w:val="24"/>
-          <w:szCs w:val="24"/>
-          <w:lang w:val="en-US"/>
-        </w:rPr>
-        <w:t xml:space="preserve"> </w:t>
-      </w:r>
-      <w:r>
-        <w:rPr>
-          <w:rFonts w:ascii="Consolas" w:hAnsi="Consolas" w:cs="Consolas"/>
-          <w:color w:val="008080"/>
-          <w:sz w:val="24"/>
-          <w:szCs w:val="24"/>
-          <w:lang w:val="en-US"/>
-        </w:rPr>
-        <w:t>Cat</w:t>
-      </w:r>
-      <w:r>
-        <w:rPr>
-          <w:rFonts w:ascii="Consolas" w:hAnsi="Consolas" w:cs="Consolas"/>
-          <w:color w:val="808080"/>
-          <w:sz w:val="24"/>
-          <w:szCs w:val="24"/>
-          <w:lang w:val="en-US"/>
-        </w:rPr>
-        <w:t>.</w:t>
-      </w:r>
-      <w:r>
-        <w:rPr>
-          <w:rFonts w:ascii="Consolas" w:hAnsi="Consolas" w:cs="Consolas"/>
-          <w:color w:val="008080"/>
-          <w:sz w:val="24"/>
-          <w:szCs w:val="24"/>
-          <w:lang w:val="en-US"/>
-        </w:rPr>
-        <w:t>IdCategoria</w:t>
-      </w:r>
-    </w:p>
-    <w:p>
-      <w:pPr>
-        <w:autoSpaceDE w:val="0"/>
-        <w:autoSpaceDN w:val="0"/>
-        <w:adjustRightInd w:val="0"/>
-        <w:spacing w:after="0" w:line="240" w:lineRule="auto"/>
-        <w:rPr>
-          <w:rFonts w:ascii="Consolas" w:hAnsi="Consolas" w:cs="Consolas"/>
-          <w:sz w:val="24"/>
-          <w:szCs w:val="24"/>
-          <w:lang w:val="en-US"/>
-        </w:rPr>
-      </w:pPr>
-      <w:r>
-        <w:rPr>
-          <w:rFonts w:ascii="Consolas" w:hAnsi="Consolas" w:cs="Consolas"/>
-          <w:color w:val="808080"/>
-          <w:sz w:val="24"/>
-          <w:szCs w:val="24"/>
-          <w:lang w:val="en-US"/>
-        </w:rPr>
-        <w:t>INNER</w:t>
-      </w:r>
-      <w:r>
-        <w:rPr>
-          <w:rFonts w:ascii="Consolas" w:hAnsi="Consolas" w:cs="Consolas"/>
-          <w:sz w:val="24"/>
-          <w:szCs w:val="24"/>
-          <w:lang w:val="en-US"/>
-        </w:rPr>
-        <w:t xml:space="preserve"> </w:t>
-      </w:r>
-      <w:r>
-        <w:rPr>
-          <w:rFonts w:ascii="Consolas" w:hAnsi="Consolas" w:cs="Consolas"/>
-          <w:color w:val="808080"/>
-          <w:sz w:val="24"/>
-          <w:szCs w:val="24"/>
-          <w:lang w:val="en-US"/>
-        </w:rPr>
-        <w:t>JOIN</w:t>
-      </w:r>
-      <w:r>
-        <w:rPr>
-          <w:rFonts w:ascii="Consolas" w:hAnsi="Consolas" w:cs="Consolas"/>
-          <w:sz w:val="24"/>
-          <w:szCs w:val="24"/>
-          <w:lang w:val="en-US"/>
-        </w:rPr>
-        <w:t xml:space="preserve"> </w:t>
-      </w:r>
-      <w:r>
-        <w:rPr>
-          <w:rFonts w:ascii="Consolas" w:hAnsi="Consolas" w:cs="Consolas"/>
-          <w:color w:val="008080"/>
-          <w:sz w:val="24"/>
-          <w:szCs w:val="24"/>
-          <w:lang w:val="en-US"/>
-        </w:rPr>
-        <w:t>PartidaDetalle</w:t>
-      </w:r>
-      <w:r>
-        <w:rPr>
-          <w:rFonts w:ascii="Consolas" w:hAnsi="Consolas" w:cs="Consolas"/>
-          <w:sz w:val="24"/>
-          <w:szCs w:val="24"/>
-          <w:lang w:val="en-US"/>
-        </w:rPr>
-        <w:t xml:space="preserve"> </w:t>
-      </w:r>
-      <w:r>
-        <w:rPr>
-          <w:rFonts w:ascii="Consolas" w:hAnsi="Consolas" w:cs="Consolas"/>
-          <w:color w:val="008080"/>
-          <w:sz w:val="24"/>
-          <w:szCs w:val="24"/>
-          <w:lang w:val="en-US"/>
-        </w:rPr>
-        <w:t>PDet</w:t>
-      </w:r>
-    </w:p>
-    <w:p>
-      <w:pPr>
-        <w:autoSpaceDE w:val="0"/>
-        <w:autoSpaceDN w:val="0"/>
-        <w:adjustRightInd w:val="0"/>
-        <w:spacing w:after="0" w:line="240" w:lineRule="auto"/>
-        <w:rPr>
-          <w:rFonts w:ascii="Consolas" w:hAnsi="Consolas" w:cs="Consolas"/>
-          <w:sz w:val="24"/>
-          <w:szCs w:val="24"/>
-          <w:lang w:val="en-US"/>
-        </w:rPr>
-      </w:pPr>
-      <w:r>
-        <w:rPr>
-          <w:rFonts w:ascii="Consolas" w:hAnsi="Consolas" w:cs="Consolas"/>
-          <w:color w:val="0000FF"/>
-          <w:sz w:val="24"/>
-          <w:szCs w:val="24"/>
-          <w:lang w:val="en-US"/>
-        </w:rPr>
-        <w:t>ON</w:t>
-      </w:r>
-      <w:r>
-        <w:rPr>
-          <w:rFonts w:ascii="Consolas" w:hAnsi="Consolas" w:cs="Consolas"/>
-          <w:sz w:val="24"/>
-          <w:szCs w:val="24"/>
-          <w:lang w:val="en-US"/>
-        </w:rPr>
-        <w:t xml:space="preserve"> </w:t>
-      </w:r>
-      <w:r>
-        <w:rPr>
-          <w:rFonts w:ascii="Consolas" w:hAnsi="Consolas" w:cs="Consolas"/>
-          <w:color w:val="008080"/>
-          <w:sz w:val="24"/>
-          <w:szCs w:val="24"/>
-          <w:lang w:val="en-US"/>
-        </w:rPr>
-        <w:t>SolDet</w:t>
-      </w:r>
-      <w:r>
-        <w:rPr>
-          <w:rFonts w:ascii="Consolas" w:hAnsi="Consolas" w:cs="Consolas"/>
-          <w:color w:val="808080"/>
-          <w:sz w:val="24"/>
-          <w:szCs w:val="24"/>
-          <w:lang w:val="en-US"/>
-        </w:rPr>
-        <w:t>.</w:t>
-      </w:r>
-      <w:r>
-        <w:rPr>
-          <w:rFonts w:ascii="Consolas" w:hAnsi="Consolas" w:cs="Consolas"/>
-          <w:color w:val="008080"/>
-          <w:sz w:val="24"/>
-          <w:szCs w:val="24"/>
-          <w:lang w:val="en-US"/>
-        </w:rPr>
-        <w:t>IdSolicitud</w:t>
-      </w:r>
-      <w:r>
-        <w:rPr>
-          <w:rFonts w:ascii="Consolas" w:hAnsi="Consolas" w:cs="Consolas"/>
-          <w:sz w:val="24"/>
-          <w:szCs w:val="24"/>
-          <w:lang w:val="en-US"/>
-        </w:rPr>
-        <w:t xml:space="preserve"> </w:t>
-      </w:r>
-      <w:r>
-        <w:rPr>
-          <w:rFonts w:ascii="Consolas" w:hAnsi="Consolas" w:cs="Consolas"/>
-          <w:color w:val="808080"/>
-          <w:sz w:val="24"/>
-          <w:szCs w:val="24"/>
-          <w:lang w:val="en-US"/>
-        </w:rPr>
-        <w:t>=</w:t>
-      </w:r>
-      <w:r>
-        <w:rPr>
-          <w:rFonts w:ascii="Consolas" w:hAnsi="Consolas" w:cs="Consolas"/>
-          <w:sz w:val="24"/>
-          <w:szCs w:val="24"/>
-          <w:lang w:val="en-US"/>
-        </w:rPr>
-        <w:t xml:space="preserve"> </w:t>
-      </w:r>
-      <w:r>
-        <w:rPr>
-          <w:rFonts w:ascii="Consolas" w:hAnsi="Consolas" w:cs="Consolas"/>
-          <w:color w:val="008080"/>
-          <w:sz w:val="24"/>
-          <w:szCs w:val="24"/>
-          <w:lang w:val="en-US"/>
-        </w:rPr>
-        <w:t>PDet</w:t>
-      </w:r>
-      <w:r>
-        <w:rPr>
-          <w:rFonts w:ascii="Consolas" w:hAnsi="Consolas" w:cs="Consolas"/>
-          <w:color w:val="808080"/>
-          <w:sz w:val="24"/>
-          <w:szCs w:val="24"/>
-          <w:lang w:val="en-US"/>
-        </w:rPr>
-        <w:t>.</w:t>
-      </w:r>
-      <w:r>
-        <w:rPr>
-          <w:rFonts w:ascii="Consolas" w:hAnsi="Consolas" w:cs="Consolas"/>
-          <w:color w:val="008080"/>
-          <w:sz w:val="24"/>
-          <w:szCs w:val="24"/>
-          <w:lang w:val="en-US"/>
-        </w:rPr>
-        <w:t>IdSolicitud</w:t>
-      </w:r>
-      <w:r>
-        <w:rPr>
-          <w:rFonts w:ascii="Consolas" w:hAnsi="Consolas" w:cs="Consolas"/>
-          <w:sz w:val="24"/>
-          <w:szCs w:val="24"/>
-          <w:lang w:val="en-US"/>
-        </w:rPr>
-        <w:t xml:space="preserve"> </w:t>
-      </w:r>
-      <w:r>
-        <w:rPr>
-          <w:rFonts w:ascii="Consolas" w:hAnsi="Consolas" w:cs="Consolas"/>
-          <w:color w:val="808080"/>
-          <w:sz w:val="24"/>
-          <w:szCs w:val="24"/>
-          <w:lang w:val="en-US"/>
-        </w:rPr>
-        <w:t>AND</w:t>
-      </w:r>
-      <w:r>
-        <w:rPr>
-          <w:rFonts w:ascii="Consolas" w:hAnsi="Consolas" w:cs="Consolas"/>
-          <w:sz w:val="24"/>
-          <w:szCs w:val="24"/>
-          <w:lang w:val="en-US"/>
-        </w:rPr>
-        <w:t xml:space="preserve"> </w:t>
-      </w:r>
-      <w:r>
-        <w:rPr>
-          <w:rFonts w:ascii="Consolas" w:hAnsi="Consolas" w:cs="Consolas"/>
-          <w:color w:val="008080"/>
-          <w:sz w:val="24"/>
-          <w:szCs w:val="24"/>
-          <w:lang w:val="en-US"/>
-        </w:rPr>
-        <w:t>SolDet</w:t>
-      </w:r>
-      <w:r>
-        <w:rPr>
-          <w:rFonts w:ascii="Consolas" w:hAnsi="Consolas" w:cs="Consolas"/>
-          <w:color w:val="808080"/>
-          <w:sz w:val="24"/>
-          <w:szCs w:val="24"/>
-          <w:lang w:val="en-US"/>
-        </w:rPr>
-        <w:t>.</w:t>
-      </w:r>
-      <w:r>
-        <w:rPr>
-          <w:rFonts w:ascii="Consolas" w:hAnsi="Consolas" w:cs="Consolas"/>
-          <w:color w:val="008080"/>
-          <w:sz w:val="24"/>
-          <w:szCs w:val="24"/>
-          <w:lang w:val="en-US"/>
-        </w:rPr>
-        <w:t>IdSolicitudDetalle</w:t>
-      </w:r>
-      <w:r>
-        <w:rPr>
-          <w:rFonts w:ascii="Consolas" w:hAnsi="Consolas" w:cs="Consolas"/>
-          <w:sz w:val="24"/>
-          <w:szCs w:val="24"/>
-          <w:lang w:val="en-US"/>
-        </w:rPr>
-        <w:t xml:space="preserve"> </w:t>
-      </w:r>
-      <w:r>
-        <w:rPr>
-          <w:rFonts w:ascii="Consolas" w:hAnsi="Consolas" w:cs="Consolas"/>
-          <w:color w:val="808080"/>
-          <w:sz w:val="24"/>
-          <w:szCs w:val="24"/>
-          <w:lang w:val="en-US"/>
-        </w:rPr>
-        <w:t>=</w:t>
-      </w:r>
-      <w:r>
-        <w:rPr>
-          <w:rFonts w:ascii="Consolas" w:hAnsi="Consolas" w:cs="Consolas"/>
-          <w:sz w:val="24"/>
-          <w:szCs w:val="24"/>
-          <w:lang w:val="en-US"/>
-        </w:rPr>
-        <w:t xml:space="preserve"> </w:t>
-      </w:r>
-      <w:r>
-        <w:rPr>
-          <w:rFonts w:ascii="Consolas" w:hAnsi="Consolas" w:cs="Consolas"/>
-          <w:color w:val="008080"/>
-          <w:sz w:val="24"/>
-          <w:szCs w:val="24"/>
-          <w:lang w:val="en-US"/>
-        </w:rPr>
-        <w:t>PDet</w:t>
-      </w:r>
-      <w:r>
-        <w:rPr>
-          <w:rFonts w:ascii="Consolas" w:hAnsi="Consolas" w:cs="Consolas"/>
-          <w:color w:val="808080"/>
-          <w:sz w:val="24"/>
-          <w:szCs w:val="24"/>
-          <w:lang w:val="en-US"/>
-        </w:rPr>
-        <w:t>.</w:t>
-      </w:r>
-      <w:r>
-        <w:rPr>
-          <w:rFonts w:ascii="Consolas" w:hAnsi="Consolas" w:cs="Consolas"/>
-          <w:color w:val="008080"/>
-          <w:sz w:val="24"/>
-          <w:szCs w:val="24"/>
-          <w:lang w:val="en-US"/>
-        </w:rPr>
-        <w:t>IdSolicitudDetalle</w:t>
-      </w:r>
-    </w:p>
-    <w:p>
-      <w:pPr>
-        <w:autoSpaceDE w:val="0"/>
-        <w:autoSpaceDN w:val="0"/>
-        <w:adjustRightInd w:val="0"/>
-        <w:spacing w:after="0" w:line="240" w:lineRule="auto"/>
-        <w:rPr>
-          <w:rFonts w:ascii="Consolas" w:hAnsi="Consolas" w:cs="Consolas"/>
-          <w:sz w:val="24"/>
-          <w:szCs w:val="24"/>
-        </w:rPr>
-      </w:pPr>
-      <w:r>
-        <w:rPr>
-          <w:rFonts w:ascii="Consolas" w:hAnsi="Consolas" w:cs="Consolas"/>
-          <w:color w:val="808080"/>
-          <w:sz w:val="24"/>
-          <w:szCs w:val="24"/>
-        </w:rPr>
-        <w:t>INNER</w:t>
-      </w:r>
-      <w:r>
-        <w:rPr>
-          <w:rFonts w:ascii="Consolas" w:hAnsi="Consolas" w:cs="Consolas"/>
-          <w:sz w:val="24"/>
-          <w:szCs w:val="24"/>
-        </w:rPr>
-        <w:t xml:space="preserve"> </w:t>
-      </w:r>
-      <w:r>
-        <w:rPr>
-          <w:rFonts w:ascii="Consolas" w:hAnsi="Consolas" w:cs="Consolas"/>
-          <w:color w:val="808080"/>
-          <w:sz w:val="24"/>
-          <w:szCs w:val="24"/>
-        </w:rPr>
-        <w:t>JOIN</w:t>
-      </w:r>
-      <w:r>
-        <w:rPr>
-          <w:rFonts w:ascii="Consolas" w:hAnsi="Consolas" w:cs="Consolas"/>
-          <w:sz w:val="24"/>
-          <w:szCs w:val="24"/>
-        </w:rPr>
-        <w:t xml:space="preserve"> </w:t>
-      </w:r>
-      <w:r>
-        <w:rPr>
-          <w:rFonts w:ascii="Consolas" w:hAnsi="Consolas" w:cs="Consolas"/>
-          <w:color w:val="008080"/>
-          <w:sz w:val="24"/>
-          <w:szCs w:val="24"/>
-        </w:rPr>
-        <w:t>Partida</w:t>
-      </w:r>
-      <w:r>
-        <w:rPr>
-          <w:rFonts w:ascii="Consolas" w:hAnsi="Consolas" w:cs="Consolas"/>
-          <w:sz w:val="24"/>
-          <w:szCs w:val="24"/>
-        </w:rPr>
-        <w:t xml:space="preserve"> </w:t>
-      </w:r>
-      <w:r>
-        <w:rPr>
-          <w:rFonts w:ascii="Consolas" w:hAnsi="Consolas" w:cs="Consolas"/>
-          <w:color w:val="008080"/>
-          <w:sz w:val="24"/>
-          <w:szCs w:val="24"/>
-        </w:rPr>
-        <w:t>Par</w:t>
-      </w:r>
-    </w:p>
-    <w:p>
-      <w:pPr>
-        <w:autoSpaceDE w:val="0"/>
-        <w:autoSpaceDN w:val="0"/>
-        <w:adjustRightInd w:val="0"/>
-        <w:spacing w:after="0" w:line="240" w:lineRule="auto"/>
-        <w:rPr>
-          <w:rFonts w:ascii="Consolas" w:hAnsi="Consolas" w:cs="Consolas"/>
-          <w:sz w:val="24"/>
-          <w:szCs w:val="24"/>
-        </w:rPr>
-      </w:pPr>
-      <w:r>
-        <w:rPr>
-          <w:rFonts w:ascii="Consolas" w:hAnsi="Consolas" w:cs="Consolas"/>
-          <w:color w:val="0000FF"/>
-          <w:sz w:val="24"/>
-          <w:szCs w:val="24"/>
-        </w:rPr>
-        <w:t>ON</w:t>
-      </w:r>
-      <w:r>
-        <w:rPr>
-          <w:rFonts w:ascii="Consolas" w:hAnsi="Consolas" w:cs="Consolas"/>
-          <w:sz w:val="24"/>
-          <w:szCs w:val="24"/>
-        </w:rPr>
-        <w:t xml:space="preserve"> </w:t>
-      </w:r>
-      <w:proofErr w:type="spellStart"/>
-      <w:r>
-        <w:rPr>
-          <w:rFonts w:ascii="Consolas" w:hAnsi="Consolas" w:cs="Consolas"/>
-          <w:color w:val="008080"/>
-          <w:sz w:val="24"/>
-          <w:szCs w:val="24"/>
-        </w:rPr>
-        <w:t>Par</w:t>
-      </w:r>
-      <w:r>
-        <w:rPr>
-          <w:rFonts w:ascii="Consolas" w:hAnsi="Consolas" w:cs="Consolas"/>
-          <w:color w:val="808080"/>
-          <w:sz w:val="24"/>
-          <w:szCs w:val="24"/>
-        </w:rPr>
-        <w:t>.</w:t>
-      </w:r>
-      <w:r>
-        <w:rPr>
-          <w:rFonts w:ascii="Consolas" w:hAnsi="Consolas" w:cs="Consolas"/>
-          <w:color w:val="008080"/>
-          <w:sz w:val="24"/>
-          <w:szCs w:val="24"/>
-        </w:rPr>
-        <w:t>IdPartida</w:t>
-      </w:r>
-      <w:proofErr w:type="spellEnd"/>
-      <w:r>
-        <w:rPr>
-          <w:rFonts w:ascii="Consolas" w:hAnsi="Consolas" w:cs="Consolas"/>
-          <w:sz w:val="24"/>
-          <w:szCs w:val="24"/>
-        </w:rPr>
-        <w:t xml:space="preserve"> </w:t>
-      </w:r>
-      <w:r>
-        <w:rPr>
-          <w:rFonts w:ascii="Consolas" w:hAnsi="Consolas" w:cs="Consolas"/>
-          <w:color w:val="808080"/>
-          <w:sz w:val="24"/>
-          <w:szCs w:val="24"/>
-        </w:rPr>
-        <w:t>=</w:t>
-      </w:r>
-      <w:r>
-        <w:rPr>
-          <w:rFonts w:ascii="Consolas" w:hAnsi="Consolas" w:cs="Consolas"/>
-          <w:sz w:val="24"/>
-          <w:szCs w:val="24"/>
-        </w:rPr>
-        <w:t xml:space="preserve"> </w:t>
-      </w:r>
-      <w:proofErr w:type="spellStart"/>
-      <w:r>
-        <w:rPr>
-          <w:rFonts w:ascii="Consolas" w:hAnsi="Consolas" w:cs="Consolas"/>
-          <w:color w:val="008080"/>
-          <w:sz w:val="24"/>
-          <w:szCs w:val="24"/>
-        </w:rPr>
-        <w:t>PDet</w:t>
-      </w:r>
-      <w:r>
-        <w:rPr>
-          <w:rFonts w:ascii="Consolas" w:hAnsi="Consolas" w:cs="Consolas"/>
-          <w:color w:val="808080"/>
-          <w:sz w:val="24"/>
-          <w:szCs w:val="24"/>
-        </w:rPr>
-        <w:t>.</w:t>
-      </w:r>
-      <w:r>
-        <w:rPr>
-          <w:rFonts w:ascii="Consolas" w:hAnsi="Consolas" w:cs="Consolas"/>
-          <w:color w:val="008080"/>
-          <w:sz w:val="24"/>
-          <w:szCs w:val="24"/>
-        </w:rPr>
-        <w:t>IdPartida</w:t>
-      </w:r>
-      <w:proofErr w:type="spellEnd"/>
-    </w:p>
-    <w:p>
-      <w:pPr>
-        <w:autoSpaceDE w:val="0"/>
-        <w:autoSpaceDN w:val="0"/>
-        <w:adjustRightInd w:val="0"/>
-        <w:spacing w:after="0" w:line="240" w:lineRule="auto"/>
-        <w:rPr>
-          <w:rFonts w:ascii="Consolas" w:hAnsi="Consolas" w:cs="Consolas"/>
-          <w:sz w:val="24"/>
-          <w:szCs w:val="24"/>
-        </w:rPr>
-      </w:pPr>
-      <w:r>
-        <w:rPr>
-          <w:rFonts w:ascii="Consolas" w:hAnsi="Consolas" w:cs="Consolas"/>
-          <w:color w:val="0000FF"/>
-          <w:sz w:val="24"/>
-          <w:szCs w:val="24"/>
-        </w:rPr>
-        <w:t>WHERE</w:t>
-      </w:r>
-      <w:r>
-        <w:rPr>
-          <w:rFonts w:ascii="Consolas" w:hAnsi="Consolas" w:cs="Consolas"/>
-          <w:sz w:val="24"/>
-          <w:szCs w:val="24"/>
-        </w:rPr>
-        <w:t xml:space="preserve"> </w:t>
-      </w:r>
-      <w:proofErr w:type="spellStart"/>
-      <w:r>
-        <w:rPr>
-          <w:rFonts w:ascii="Consolas" w:hAnsi="Consolas" w:cs="Consolas"/>
-          <w:color w:val="008080"/>
-          <w:sz w:val="24"/>
-          <w:szCs w:val="24"/>
-        </w:rPr>
-        <w:t>Par</w:t>
-      </w:r>
-      <w:r>
-        <w:rPr>
-          <w:rFonts w:ascii="Consolas" w:hAnsi="Consolas" w:cs="Consolas"/>
-          <w:color w:val="808080"/>
-          <w:sz w:val="24"/>
-          <w:szCs w:val="24"/>
-        </w:rPr>
-        <w:t>.</w:t>
-      </w:r>
-      <w:r>
-        <w:rPr>
-          <w:rFonts w:ascii="Consolas" w:hAnsi="Consolas" w:cs="Consolas"/>
-          <w:color w:val="008080"/>
-          <w:sz w:val="24"/>
-          <w:szCs w:val="24"/>
-        </w:rPr>
-        <w:t>IdPartida</w:t>
-      </w:r>
-      <w:proofErr w:type="spellEnd"/>
-      <w:r>
-        <w:rPr>
-          <w:rFonts w:ascii="Consolas" w:hAnsi="Consolas" w:cs="Consolas"/>
-          <w:sz w:val="24"/>
-          <w:szCs w:val="24"/>
-        </w:rPr>
-        <w:t xml:space="preserve"> </w:t>
-      </w:r>
-      <w:r>
-        <w:rPr>
-          <w:rFonts w:ascii="Consolas" w:hAnsi="Consolas" w:cs="Consolas"/>
-          <w:color w:val="808080"/>
-          <w:sz w:val="24"/>
-          <w:szCs w:val="24"/>
-        </w:rPr>
-        <w:t>=</w:t>
-      </w:r>
-      <w:r>
-        <w:rPr>
-          <w:rFonts w:ascii="Consolas" w:hAnsi="Consolas" w:cs="Consolas"/>
-          <w:sz w:val="24"/>
-          <w:szCs w:val="24"/>
-        </w:rPr>
-        <w:t xml:space="preserve"> 56</w:t>
-      </w:r>
-    </w:p>
-    <w:p>
-      <w:pPr>
-        <w:autoSpaceDE w:val="0"/>
-        <w:autoSpaceDN w:val="0"/>
-        <w:adjustRightInd w:val="0"/>
-        <w:spacing w:after="0" w:line="240" w:lineRule="auto"/>
-        <w:rPr>
-          <w:rFonts w:ascii="Consolas" w:hAnsi="Consolas" w:cs="Consolas"/>
-          <w:color w:val="008000"/>
-          <w:sz w:val="24"/>
-          <w:szCs w:val="24"/>
-        </w:rPr>
-      </w:pPr>
-      <w:r>
-        <w:rPr>
-          <w:rFonts w:ascii="Consolas" w:hAnsi="Consolas" w:cs="Consolas"/>
-          <w:color w:val="808080"/>
-          <w:sz w:val="24"/>
-          <w:szCs w:val="24"/>
-        </w:rPr>
-        <w:t>AND</w:t>
-      </w:r>
-      <w:r>
-        <w:rPr>
-          <w:rFonts w:ascii="Consolas" w:hAnsi="Consolas" w:cs="Consolas"/>
-          <w:sz w:val="24"/>
-          <w:szCs w:val="24"/>
-        </w:rPr>
-        <w:t xml:space="preserve"> </w:t>
-      </w:r>
-      <w:proofErr w:type="spellStart"/>
-      <w:proofErr w:type="gramStart"/>
-      <w:r>
-        <w:rPr>
-          <w:rFonts w:ascii="Consolas" w:hAnsi="Consolas" w:cs="Consolas"/>
-          <w:color w:val="008080"/>
-          <w:sz w:val="24"/>
-          <w:szCs w:val="24"/>
-        </w:rPr>
-        <w:t>SolDet</w:t>
-      </w:r>
-      <w:r>
-        <w:rPr>
-          <w:rFonts w:ascii="Consolas" w:hAnsi="Consolas" w:cs="Consolas"/>
-          <w:color w:val="808080"/>
-          <w:sz w:val="24"/>
-          <w:szCs w:val="24"/>
-        </w:rPr>
-        <w:t>.</w:t>
-      </w:r>
-      <w:r>
-        <w:rPr>
-          <w:rFonts w:ascii="Consolas" w:hAnsi="Consolas" w:cs="Consolas"/>
-          <w:color w:val="008080"/>
-          <w:sz w:val="24"/>
-          <w:szCs w:val="24"/>
-        </w:rPr>
-        <w:t>IdEstadoSolicDetalle</w:t>
-      </w:r>
-      <w:proofErr w:type="spellEnd"/>
-      <w:r>
-        <w:rPr>
-          <w:rFonts w:ascii="Consolas" w:hAnsi="Consolas" w:cs="Consolas"/>
-          <w:sz w:val="24"/>
-          <w:szCs w:val="24"/>
-        </w:rPr>
-        <w:t xml:space="preserve"> </w:t>
-      </w:r>
-      <w:r>
-        <w:rPr>
-          <w:rFonts w:ascii="Consolas" w:hAnsi="Consolas" w:cs="Consolas"/>
-          <w:color w:val="808080"/>
-          <w:sz w:val="24"/>
-          <w:szCs w:val="24"/>
-        </w:rPr>
-        <w:t>!</w:t>
-      </w:r>
-      <w:proofErr w:type="gramEnd"/>
-      <w:r>
-        <w:rPr>
-          <w:rFonts w:ascii="Consolas" w:hAnsi="Consolas" w:cs="Consolas"/>
-          <w:color w:val="808080"/>
-          <w:sz w:val="24"/>
-          <w:szCs w:val="24"/>
-        </w:rPr>
-        <w:t>=</w:t>
-      </w:r>
-      <w:r>
-        <w:rPr>
-          <w:rFonts w:ascii="Consolas" w:hAnsi="Consolas" w:cs="Consolas"/>
-          <w:sz w:val="24"/>
-          <w:szCs w:val="24"/>
-        </w:rPr>
-        <w:t xml:space="preserve"> 2</w:t>
-      </w:r>
-      <w:r>
-        <w:rPr>
-          <w:rFonts w:ascii="Consolas" w:hAnsi="Consolas" w:cs="Consolas"/>
-          <w:color w:val="008000"/>
-          <w:sz w:val="24"/>
-          <w:szCs w:val="24"/>
-        </w:rPr>
-        <w:t>--Distinto de Finalizado</w:t>
-      </w:r>
+        </w:rPr>
+      </w:pPr>
+      <w:bookmarkStart w:id="0" w:name="_GoBack"/>
+      <w:bookmarkEnd w:id="0"/>
     </w:p>
     <w:p>
       <w:pPr>
@@ -2558,8 +1655,6 @@
           <w:szCs w:val="16"/>
         </w:rPr>
       </w:pPr>
-      <w:bookmarkStart w:id="0" w:name="_GoBack"/>
-      <w:bookmarkEnd w:id="0"/>
     </w:p>
     <w:sectPr>
       <w:headerReference w:type="default" r:id="rId8"/>

--- a/Anotaciones/Sistema Artec.docx
+++ b/Anotaciones/Sistema Artec.docx
@@ -1471,23 +1471,27 @@
         <w:rPr>
           <w:sz w:val="16"/>
           <w:szCs w:val="16"/>
-          <w:highlight w:val="yellow"/>
-        </w:rPr>
-      </w:pPr>
-      <w:r>
-        <w:rPr>
-          <w:sz w:val="16"/>
-          <w:szCs w:val="16"/>
-          <w:highlight w:val="yellow"/>
-        </w:rPr>
-        <w:t xml:space="preserve">Eliminar </w:t>
-      </w:r>
-      <w:proofErr w:type="spellStart"/>
-      <w:r>
-        <w:rPr>
-          <w:sz w:val="16"/>
-          <w:szCs w:val="16"/>
-          <w:highlight w:val="yellow"/>
+        </w:rPr>
+      </w:pPr>
+      <w:r>
+        <w:rPr>
+          <w:sz w:val="16"/>
+          <w:szCs w:val="16"/>
+        </w:rPr>
+        <w:t>Se eliminó</w:t>
+      </w:r>
+      <w:r>
+        <w:rPr>
+          <w:sz w:val="16"/>
+          <w:szCs w:val="16"/>
+        </w:rPr>
+        <w:t xml:space="preserve"> </w:t>
+      </w:r>
+      <w:proofErr w:type="spellStart"/>
+      <w:r>
+        <w:rPr>
+          <w:sz w:val="16"/>
+          <w:szCs w:val="16"/>
         </w:rPr>
         <w:t>table</w:t>
       </w:r>
@@ -1496,7 +1500,6 @@
         <w:rPr>
           <w:sz w:val="16"/>
           <w:szCs w:val="16"/>
-          <w:highlight w:val="yellow"/>
         </w:rPr>
         <w:t xml:space="preserve"> </w:t>
       </w:r>
@@ -1505,7 +1508,6 @@
         <w:rPr>
           <w:sz w:val="16"/>
           <w:szCs w:val="16"/>
-          <w:highlight w:val="yellow"/>
         </w:rPr>
         <w:t>TipoAdquisicion</w:t>
       </w:r>
@@ -1514,7 +1516,6 @@
         <w:rPr>
           <w:sz w:val="16"/>
           <w:szCs w:val="16"/>
-          <w:highlight w:val="yellow"/>
         </w:rPr>
         <w:t xml:space="preserve"> y referencia desde Adquisición</w:t>
       </w:r>
@@ -1522,9 +1523,53 @@
         <w:rPr>
           <w:sz w:val="16"/>
           <w:szCs w:val="16"/>
-          <w:highlight w:val="yellow"/>
-        </w:rPr>
-        <w:t xml:space="preserve">   </w:t>
+        </w:rPr>
+        <w:t xml:space="preserve"> </w:t>
+      </w:r>
+    </w:p>
+    <w:p>
+      <w:pPr>
+        <w:pStyle w:val="Prrafodelista"/>
+        <w:numPr>
+          <w:ilvl w:val="1"/>
+          <w:numId w:val="2"/>
+        </w:numPr>
+        <w:rPr>
+          <w:sz w:val="16"/>
+          <w:szCs w:val="16"/>
+        </w:rPr>
+      </w:pPr>
+      <w:r>
+        <w:rPr>
+          <w:sz w:val="16"/>
+          <w:szCs w:val="16"/>
+        </w:rPr>
+        <w:t xml:space="preserve">Modifique </w:t>
+      </w:r>
+      <w:proofErr w:type="spellStart"/>
+      <w:r>
+        <w:rPr>
+          <w:sz w:val="16"/>
+          <w:szCs w:val="16"/>
+        </w:rPr>
+        <w:t>AdquisicionCrear</w:t>
+      </w:r>
+      <w:proofErr w:type="spellEnd"/>
+      <w:r>
+        <w:rPr>
+          <w:sz w:val="16"/>
+          <w:szCs w:val="16"/>
+        </w:rPr>
+        <w:t xml:space="preserve"> en consecuencia</w:t>
+      </w:r>
+      <w:bookmarkStart w:id="0" w:name="_GoBack"/>
+      <w:bookmarkEnd w:id="0"/>
+      <w:r>
+        <w:rPr>
+          <w:sz w:val="16"/>
+          <w:szCs w:val="16"/>
+        </w:rPr>
+        <w:t xml:space="preserve">  </w:t>
       </w:r>
     </w:p>
     <w:p>
@@ -1643,8 +1688,6 @@
           <w:szCs w:val="24"/>
         </w:rPr>
       </w:pPr>
-      <w:bookmarkStart w:id="0" w:name="_GoBack"/>
-      <w:bookmarkEnd w:id="0"/>
     </w:p>
     <w:p>
       <w:pPr>

--- a/Anotaciones/Sistema Artec.docx
+++ b/Anotaciones/Sistema Artec.docx
@@ -1562,72 +1562,164 @@
         </w:rPr>
         <w:t xml:space="preserve"> en consecuencia</w:t>
       </w:r>
+      <w:r>
+        <w:rPr>
+          <w:sz w:val="16"/>
+          <w:szCs w:val="16"/>
+        </w:rPr>
+        <w:t xml:space="preserve">  </w:t>
+      </w:r>
+    </w:p>
+    <w:p>
+      <w:pPr>
+        <w:pStyle w:val="Prrafodelista"/>
+        <w:numPr>
+          <w:ilvl w:val="0"/>
+          <w:numId w:val="2"/>
+        </w:numPr>
+        <w:rPr>
+          <w:sz w:val="16"/>
+          <w:szCs w:val="16"/>
+        </w:rPr>
+      </w:pPr>
+      <w:r>
+        <w:rPr>
+          <w:sz w:val="16"/>
+          <w:szCs w:val="16"/>
+        </w:rPr>
+        <w:t xml:space="preserve">Agregue campo </w:t>
+      </w:r>
+      <w:proofErr w:type="spellStart"/>
+      <w:r>
+        <w:rPr>
+          <w:sz w:val="16"/>
+          <w:szCs w:val="16"/>
+        </w:rPr>
+        <w:t>IdPartidaDetalle</w:t>
+      </w:r>
+      <w:proofErr w:type="spellEnd"/>
+      <w:r>
+        <w:rPr>
+          <w:sz w:val="16"/>
+          <w:szCs w:val="16"/>
+        </w:rPr>
+        <w:t xml:space="preserve"> en tabla Inventario, para poder relacionar el inventario, con la compra y la solicitud</w:t>
+      </w:r>
+    </w:p>
+    <w:p>
+      <w:pPr>
+        <w:pStyle w:val="Prrafodelista"/>
+        <w:numPr>
+          <w:ilvl w:val="0"/>
+          <w:numId w:val="2"/>
+        </w:numPr>
+        <w:rPr>
+          <w:sz w:val="16"/>
+          <w:szCs w:val="16"/>
+          <w:highlight w:val="yellow"/>
+        </w:rPr>
+      </w:pPr>
+      <w:r>
+        <w:rPr>
+          <w:sz w:val="16"/>
+          <w:szCs w:val="16"/>
+          <w:highlight w:val="yellow"/>
+        </w:rPr>
+        <w:t xml:space="preserve">Agregar </w:t>
+      </w:r>
+      <w:proofErr w:type="spellStart"/>
+      <w:r>
+        <w:rPr>
+          <w:sz w:val="16"/>
+          <w:szCs w:val="16"/>
+          <w:highlight w:val="yellow"/>
+        </w:rPr>
+        <w:t>prop</w:t>
+      </w:r>
+      <w:proofErr w:type="spellEnd"/>
+      <w:r>
+        <w:rPr>
+          <w:sz w:val="16"/>
+          <w:szCs w:val="16"/>
+          <w:highlight w:val="yellow"/>
+        </w:rPr>
+        <w:t xml:space="preserve"> Bien en categoría para poder acceder al tipo de bien desde el detalle de </w:t>
+      </w:r>
+      <w:proofErr w:type="spellStart"/>
+      <w:r>
+        <w:rPr>
+          <w:sz w:val="16"/>
+          <w:szCs w:val="16"/>
+          <w:highlight w:val="yellow"/>
+        </w:rPr>
+        <w:t>solic</w:t>
+      </w:r>
+      <w:proofErr w:type="spellEnd"/>
+      <w:r>
+        <w:rPr>
+          <w:sz w:val="16"/>
+          <w:szCs w:val="16"/>
+          <w:highlight w:val="yellow"/>
+        </w:rPr>
+        <w:t>, creo q ya no</w:t>
+      </w:r>
+      <w:r>
+        <w:rPr>
+          <w:sz w:val="16"/>
+          <w:szCs w:val="16"/>
+          <w:highlight w:val="yellow"/>
+        </w:rPr>
+        <w:t>}</w:t>
+      </w:r>
+    </w:p>
+    <w:p>
+      <w:pPr>
+        <w:pStyle w:val="Prrafodelista"/>
+        <w:numPr>
+          <w:ilvl w:val="0"/>
+          <w:numId w:val="2"/>
+        </w:numPr>
+        <w:rPr>
+          <w:sz w:val="16"/>
+          <w:szCs w:val="16"/>
+          <w:highlight w:val="yellow"/>
+        </w:rPr>
+      </w:pPr>
+      <w:r>
+        <w:rPr>
+          <w:sz w:val="16"/>
+          <w:szCs w:val="16"/>
+          <w:highlight w:val="yellow"/>
+        </w:rPr>
+        <w:t xml:space="preserve">Eliminar </w:t>
+      </w:r>
+      <w:proofErr w:type="spellStart"/>
+      <w:r>
+        <w:rPr>
+          <w:sz w:val="16"/>
+          <w:szCs w:val="16"/>
+          <w:highlight w:val="yellow"/>
+        </w:rPr>
+        <w:t>Id</w:t>
+      </w:r>
       <w:bookmarkStart w:id="0" w:name="_GoBack"/>
       <w:bookmarkEnd w:id="0"/>
       <w:r>
         <w:rPr>
           <w:sz w:val="16"/>
           <w:szCs w:val="16"/>
-        </w:rPr>
-        <w:t xml:space="preserve">  </w:t>
-      </w:r>
-    </w:p>
-    <w:p>
-      <w:pPr>
-        <w:pStyle w:val="Prrafodelista"/>
-        <w:numPr>
-          <w:ilvl w:val="0"/>
-          <w:numId w:val="2"/>
-        </w:numPr>
-        <w:rPr>
-          <w:sz w:val="16"/>
-          <w:szCs w:val="16"/>
-        </w:rPr>
-      </w:pPr>
-      <w:r>
-        <w:rPr>
-          <w:sz w:val="16"/>
-          <w:szCs w:val="16"/>
-        </w:rPr>
-        <w:t xml:space="preserve">Agregue campo </w:t>
-      </w:r>
-      <w:proofErr w:type="spellStart"/>
-      <w:r>
-        <w:rPr>
-          <w:sz w:val="16"/>
-          <w:szCs w:val="16"/>
-        </w:rPr>
-        <w:t>IdPartidaDetalle</w:t>
-      </w:r>
-      <w:proofErr w:type="spellEnd"/>
-      <w:r>
-        <w:rPr>
-          <w:sz w:val="16"/>
-          <w:szCs w:val="16"/>
-        </w:rPr>
-        <w:t xml:space="preserve"> en tabla Inventario, para poder relacionar el inventario, con la compra y la solicitud</w:t>
-      </w:r>
-    </w:p>
-    <w:p>
-      <w:pPr>
-        <w:pStyle w:val="Prrafodelista"/>
-        <w:numPr>
-          <w:ilvl w:val="0"/>
-          <w:numId w:val="2"/>
-        </w:numPr>
-        <w:rPr>
-          <w:sz w:val="16"/>
-          <w:szCs w:val="16"/>
           <w:highlight w:val="yellow"/>
         </w:rPr>
-      </w:pPr>
+        <w:t>Adquisicion</w:t>
+      </w:r>
+      <w:proofErr w:type="spellEnd"/>
       <w:r>
         <w:rPr>
           <w:sz w:val="16"/>
           <w:szCs w:val="16"/>
           <w:highlight w:val="yellow"/>
         </w:rPr>
-        <w:t xml:space="preserve">Agregar </w:t>
+        <w:t xml:space="preserve"> de tabla </w:t>
       </w:r>
       <w:proofErr w:type="spellStart"/>
       <w:r>
@@ -1636,7 +1728,7 @@
           <w:szCs w:val="16"/>
           <w:highlight w:val="yellow"/>
         </w:rPr>
-        <w:t>prop</w:t>
+        <w:t>PartidaDetalle</w:t>
       </w:r>
       <w:proofErr w:type="spellEnd"/>
       <w:r>
@@ -1645,25 +1737,7 @@
           <w:szCs w:val="16"/>
           <w:highlight w:val="yellow"/>
         </w:rPr>
-        <w:t xml:space="preserve"> Bien en categoría para poder acceder al tipo de bien desde el detalle de </w:t>
-      </w:r>
-      <w:proofErr w:type="spellStart"/>
-      <w:r>
-        <w:rPr>
-          <w:sz w:val="16"/>
-          <w:szCs w:val="16"/>
-          <w:highlight w:val="yellow"/>
-        </w:rPr>
-        <w:t>solic</w:t>
-      </w:r>
-      <w:proofErr w:type="spellEnd"/>
-      <w:r>
-        <w:rPr>
-          <w:sz w:val="16"/>
-          <w:szCs w:val="16"/>
-          <w:highlight w:val="yellow"/>
-        </w:rPr>
-        <w:t>, creo q ya no</w:t>
+        <w:t xml:space="preserve"> (posiblemente no lo use nunca)</w:t>
       </w:r>
     </w:p>
     <w:p>

--- a/Anotaciones/Sistema Artec.docx
+++ b/Anotaciones/Sistema Artec.docx
@@ -1700,33 +1700,781 @@
           <w:szCs w:val="16"/>
           <w:highlight w:val="yellow"/>
         </w:rPr>
-        <w:t>Id</w:t>
-      </w:r>
+        <w:t>IdAdquisicion</w:t>
+      </w:r>
+      <w:proofErr w:type="spellEnd"/>
+      <w:r>
+        <w:rPr>
+          <w:sz w:val="16"/>
+          <w:szCs w:val="16"/>
+          <w:highlight w:val="yellow"/>
+        </w:rPr>
+        <w:t xml:space="preserve"> de tabla </w:t>
+      </w:r>
+      <w:proofErr w:type="spellStart"/>
+      <w:r>
+        <w:rPr>
+          <w:sz w:val="16"/>
+          <w:szCs w:val="16"/>
+          <w:highlight w:val="yellow"/>
+        </w:rPr>
+        <w:t>PartidaDetalle</w:t>
+      </w:r>
+      <w:proofErr w:type="spellEnd"/>
+      <w:r>
+        <w:rPr>
+          <w:sz w:val="16"/>
+          <w:szCs w:val="16"/>
+          <w:highlight w:val="yellow"/>
+        </w:rPr>
+        <w:t xml:space="preserve"> (posiblemente no lo use nunca)</w:t>
+      </w:r>
+    </w:p>
+    <w:p>
+      <w:pPr>
+        <w:pStyle w:val="Prrafodelista"/>
+        <w:numPr>
+          <w:ilvl w:val="0"/>
+          <w:numId w:val="2"/>
+        </w:numPr>
+        <w:rPr>
+          <w:sz w:val="16"/>
+          <w:szCs w:val="16"/>
+          <w:highlight w:val="yellow"/>
+        </w:rPr>
+      </w:pPr>
+      <w:r>
+        <w:rPr>
+          <w:sz w:val="16"/>
+          <w:szCs w:val="16"/>
+          <w:highlight w:val="yellow"/>
+        </w:rPr>
+        <w:t>Quitar el agente relacionado al software</w:t>
+      </w:r>
+    </w:p>
+    <w:p>
+      <w:pPr>
+        <w:pStyle w:val="Prrafodelista"/>
+        <w:numPr>
+          <w:ilvl w:val="0"/>
+          <w:numId w:val="2"/>
+        </w:numPr>
+        <w:rPr>
+          <w:sz w:val="16"/>
+          <w:szCs w:val="16"/>
+        </w:rPr>
+      </w:pPr>
+      <w:r>
+        <w:rPr>
+          <w:sz w:val="16"/>
+          <w:szCs w:val="16"/>
+        </w:rPr>
+        <w:t xml:space="preserve">Modifique </w:t>
+      </w:r>
+    </w:p>
+    <w:p>
+      <w:pPr>
+        <w:ind w:left="708"/>
+        <w:rPr>
+          <w:sz w:val="16"/>
+          <w:szCs w:val="16"/>
+        </w:rPr>
+      </w:pPr>
+      <w:proofErr w:type="gramStart"/>
+      <w:r>
+        <w:rPr>
+          <w:sz w:val="16"/>
+          <w:szCs w:val="16"/>
+        </w:rPr>
+        <w:t>De :</w:t>
+      </w:r>
+      <w:proofErr w:type="gramEnd"/>
+    </w:p>
+    <w:p>
+      <w:pPr>
+        <w:pStyle w:val="Prrafodelista"/>
+        <w:rPr>
+          <w:sz w:val="16"/>
+          <w:szCs w:val="16"/>
+        </w:rPr>
+      </w:pPr>
+      <w:r>
+        <w:rPr>
+          <w:sz w:val="16"/>
+          <w:szCs w:val="16"/>
+        </w:rPr>
+        <w:t xml:space="preserve">SELECT </w:t>
+      </w:r>
+      <w:proofErr w:type="spellStart"/>
+      <w:r>
+        <w:rPr>
+          <w:sz w:val="16"/>
+          <w:szCs w:val="16"/>
+        </w:rPr>
+        <w:t>inv.IdInventario</w:t>
+      </w:r>
+      <w:proofErr w:type="spellEnd"/>
+      <w:r>
+        <w:rPr>
+          <w:sz w:val="16"/>
+          <w:szCs w:val="16"/>
+        </w:rPr>
+        <w:t xml:space="preserve">, </w:t>
+      </w:r>
+      <w:proofErr w:type="spellStart"/>
+      <w:r>
+        <w:rPr>
+          <w:sz w:val="16"/>
+          <w:szCs w:val="16"/>
+        </w:rPr>
+        <w:t>inv.SerieKey</w:t>
+      </w:r>
+      <w:proofErr w:type="spellEnd"/>
+      <w:r>
+        <w:rPr>
+          <w:sz w:val="16"/>
+          <w:szCs w:val="16"/>
+        </w:rPr>
+        <w:t xml:space="preserve">, </w:t>
+      </w:r>
+      <w:proofErr w:type="spellStart"/>
+      <w:r>
+        <w:rPr>
+          <w:sz w:val="16"/>
+          <w:szCs w:val="16"/>
+        </w:rPr>
+        <w:t>dep.NombreDeposito</w:t>
+      </w:r>
+      <w:proofErr w:type="spellEnd"/>
+    </w:p>
+    <w:p>
+      <w:pPr>
+        <w:pStyle w:val="Prrafodelista"/>
+        <w:rPr>
+          <w:sz w:val="16"/>
+          <w:szCs w:val="16"/>
+        </w:rPr>
+      </w:pPr>
+      <w:r>
+        <w:rPr>
+          <w:sz w:val="16"/>
+          <w:szCs w:val="16"/>
+        </w:rPr>
+        <w:t xml:space="preserve">FROM Inventario </w:t>
+      </w:r>
+      <w:proofErr w:type="spellStart"/>
+      <w:r>
+        <w:rPr>
+          <w:sz w:val="16"/>
+          <w:szCs w:val="16"/>
+        </w:rPr>
+        <w:t>inv</w:t>
+      </w:r>
+      <w:proofErr w:type="spellEnd"/>
+    </w:p>
+    <w:p>
+      <w:pPr>
+        <w:pStyle w:val="Prrafodelista"/>
+        <w:rPr>
+          <w:sz w:val="16"/>
+          <w:szCs w:val="16"/>
+        </w:rPr>
+      </w:pPr>
+      <w:r>
+        <w:rPr>
+          <w:sz w:val="16"/>
+          <w:szCs w:val="16"/>
+        </w:rPr>
+        <w:t xml:space="preserve">INNER JOIN </w:t>
+      </w:r>
+      <w:proofErr w:type="spellStart"/>
+      <w:r>
+        <w:rPr>
+          <w:sz w:val="16"/>
+          <w:szCs w:val="16"/>
+        </w:rPr>
+        <w:t>PartidaDetalle</w:t>
+      </w:r>
+      <w:proofErr w:type="spellEnd"/>
+      <w:r>
+        <w:rPr>
+          <w:sz w:val="16"/>
+          <w:szCs w:val="16"/>
+        </w:rPr>
+        <w:t xml:space="preserve"> </w:t>
+      </w:r>
+      <w:proofErr w:type="spellStart"/>
+      <w:r>
+        <w:rPr>
+          <w:sz w:val="16"/>
+          <w:szCs w:val="16"/>
+        </w:rPr>
+        <w:t>pdet</w:t>
+      </w:r>
+      <w:proofErr w:type="spellEnd"/>
+    </w:p>
+    <w:p>
+      <w:pPr>
+        <w:pStyle w:val="Prrafodelista"/>
+        <w:rPr>
+          <w:sz w:val="16"/>
+          <w:szCs w:val="16"/>
+        </w:rPr>
+      </w:pPr>
+      <w:r>
+        <w:rPr>
+          <w:sz w:val="16"/>
+          <w:szCs w:val="16"/>
+        </w:rPr>
+        <w:t xml:space="preserve">ON </w:t>
+      </w:r>
+      <w:proofErr w:type="spellStart"/>
+      <w:r>
+        <w:rPr>
+          <w:sz w:val="16"/>
+          <w:szCs w:val="16"/>
+        </w:rPr>
+        <w:t>inv.IdPartida</w:t>
+      </w:r>
+      <w:proofErr w:type="spellEnd"/>
+      <w:r>
+        <w:rPr>
+          <w:sz w:val="16"/>
+          <w:szCs w:val="16"/>
+        </w:rPr>
+        <w:t xml:space="preserve"> = </w:t>
+      </w:r>
+      <w:proofErr w:type="spellStart"/>
+      <w:r>
+        <w:rPr>
+          <w:sz w:val="16"/>
+          <w:szCs w:val="16"/>
+        </w:rPr>
+        <w:t>pdet.IdPartida</w:t>
+      </w:r>
+      <w:proofErr w:type="spellEnd"/>
+      <w:r>
+        <w:rPr>
+          <w:sz w:val="16"/>
+          <w:szCs w:val="16"/>
+        </w:rPr>
+        <w:t xml:space="preserve"> and </w:t>
+      </w:r>
+      <w:proofErr w:type="spellStart"/>
+      <w:r>
+        <w:rPr>
+          <w:sz w:val="16"/>
+          <w:szCs w:val="16"/>
+        </w:rPr>
+        <w:t>inv.IdPartidaDetalle</w:t>
+      </w:r>
+      <w:proofErr w:type="spellEnd"/>
+      <w:r>
+        <w:rPr>
+          <w:sz w:val="16"/>
+          <w:szCs w:val="16"/>
+        </w:rPr>
+        <w:t xml:space="preserve"> = </w:t>
+      </w:r>
+      <w:proofErr w:type="spellStart"/>
+      <w:r>
+        <w:rPr>
+          <w:sz w:val="16"/>
+          <w:szCs w:val="16"/>
+        </w:rPr>
+        <w:t>pdet.IdPartidaDetalle</w:t>
+      </w:r>
+      <w:proofErr w:type="spellEnd"/>
+    </w:p>
+    <w:p>
+      <w:pPr>
+        <w:pStyle w:val="Prrafodelista"/>
+        <w:rPr>
+          <w:sz w:val="16"/>
+          <w:szCs w:val="16"/>
+          <w:lang w:val="en-US"/>
+        </w:rPr>
+      </w:pPr>
+      <w:r>
+        <w:rPr>
+          <w:sz w:val="16"/>
+          <w:szCs w:val="16"/>
+          <w:lang w:val="en-US"/>
+        </w:rPr>
+        <w:t xml:space="preserve">INNER JOIN </w:t>
+      </w:r>
+      <w:proofErr w:type="spellStart"/>
+      <w:r>
+        <w:rPr>
+          <w:sz w:val="16"/>
+          <w:szCs w:val="16"/>
+          <w:lang w:val="en-US"/>
+        </w:rPr>
+        <w:t>SolicDetalle</w:t>
+      </w:r>
+      <w:proofErr w:type="spellEnd"/>
+      <w:r>
+        <w:rPr>
+          <w:sz w:val="16"/>
+          <w:szCs w:val="16"/>
+          <w:lang w:val="en-US"/>
+        </w:rPr>
+        <w:t xml:space="preserve"> </w:t>
+      </w:r>
+      <w:proofErr w:type="spellStart"/>
+      <w:r>
+        <w:rPr>
+          <w:sz w:val="16"/>
+          <w:szCs w:val="16"/>
+          <w:lang w:val="en-US"/>
+        </w:rPr>
+        <w:t>sdet</w:t>
+      </w:r>
+      <w:proofErr w:type="spellEnd"/>
+    </w:p>
+    <w:p>
+      <w:pPr>
+        <w:pStyle w:val="Prrafodelista"/>
+        <w:rPr>
+          <w:sz w:val="16"/>
+          <w:szCs w:val="16"/>
+          <w:lang w:val="en-US"/>
+        </w:rPr>
+      </w:pPr>
+      <w:r>
+        <w:rPr>
+          <w:sz w:val="16"/>
+          <w:szCs w:val="16"/>
+          <w:lang w:val="en-US"/>
+        </w:rPr>
+        <w:t xml:space="preserve">ON </w:t>
+      </w:r>
+      <w:proofErr w:type="spellStart"/>
+      <w:r>
+        <w:rPr>
+          <w:sz w:val="16"/>
+          <w:szCs w:val="16"/>
+          <w:lang w:val="en-US"/>
+        </w:rPr>
+        <w:t>pdet.IdSolicitud</w:t>
+      </w:r>
+      <w:proofErr w:type="spellEnd"/>
+      <w:r>
+        <w:rPr>
+          <w:sz w:val="16"/>
+          <w:szCs w:val="16"/>
+          <w:lang w:val="en-US"/>
+        </w:rPr>
+        <w:t xml:space="preserve"> = </w:t>
+      </w:r>
+      <w:proofErr w:type="spellStart"/>
+      <w:r>
+        <w:rPr>
+          <w:sz w:val="16"/>
+          <w:szCs w:val="16"/>
+          <w:lang w:val="en-US"/>
+        </w:rPr>
+        <w:t>sdet.IdSolicitud</w:t>
+      </w:r>
+      <w:proofErr w:type="spellEnd"/>
+      <w:r>
+        <w:rPr>
+          <w:sz w:val="16"/>
+          <w:szCs w:val="16"/>
+          <w:lang w:val="en-US"/>
+        </w:rPr>
+        <w:t xml:space="preserve"> and </w:t>
+      </w:r>
+      <w:proofErr w:type="spellStart"/>
+      <w:r>
+        <w:rPr>
+          <w:sz w:val="16"/>
+          <w:szCs w:val="16"/>
+          <w:lang w:val="en-US"/>
+        </w:rPr>
+        <w:t>pdet.IdSolicitudDetalle</w:t>
+      </w:r>
+      <w:proofErr w:type="spellEnd"/>
+      <w:r>
+        <w:rPr>
+          <w:sz w:val="16"/>
+          <w:szCs w:val="16"/>
+          <w:lang w:val="en-US"/>
+        </w:rPr>
+        <w:t xml:space="preserve"> = </w:t>
+      </w:r>
+      <w:proofErr w:type="spellStart"/>
+      <w:r>
+        <w:rPr>
+          <w:sz w:val="16"/>
+          <w:szCs w:val="16"/>
+          <w:lang w:val="en-US"/>
+        </w:rPr>
+        <w:t>sdet.IdSolicitudDetalle</w:t>
+      </w:r>
+      <w:proofErr w:type="spellEnd"/>
+    </w:p>
+    <w:p>
+      <w:pPr>
+        <w:pStyle w:val="Prrafodelista"/>
+        <w:rPr>
+          <w:sz w:val="16"/>
+          <w:szCs w:val="16"/>
+          <w:lang w:val="en-US"/>
+        </w:rPr>
+      </w:pPr>
+      <w:r>
+        <w:rPr>
+          <w:sz w:val="16"/>
+          <w:szCs w:val="16"/>
+          <w:lang w:val="en-US"/>
+        </w:rPr>
+        <w:lastRenderedPageBreak/>
+        <w:t xml:space="preserve">INNER JOIN </w:t>
+      </w:r>
+      <w:proofErr w:type="spellStart"/>
+      <w:r>
+        <w:rPr>
+          <w:sz w:val="16"/>
+          <w:szCs w:val="16"/>
+          <w:lang w:val="en-US"/>
+        </w:rPr>
+        <w:t>Deposito</w:t>
+      </w:r>
+      <w:proofErr w:type="spellEnd"/>
+      <w:r>
+        <w:rPr>
+          <w:sz w:val="16"/>
+          <w:szCs w:val="16"/>
+          <w:lang w:val="en-US"/>
+        </w:rPr>
+        <w:t xml:space="preserve"> </w:t>
+      </w:r>
+      <w:proofErr w:type="spellStart"/>
+      <w:r>
+        <w:rPr>
+          <w:sz w:val="16"/>
+          <w:szCs w:val="16"/>
+          <w:lang w:val="en-US"/>
+        </w:rPr>
+        <w:t>dep</w:t>
+      </w:r>
+      <w:proofErr w:type="spellEnd"/>
+    </w:p>
+    <w:p>
+      <w:pPr>
+        <w:pStyle w:val="Prrafodelista"/>
+        <w:rPr>
+          <w:sz w:val="16"/>
+          <w:szCs w:val="16"/>
+          <w:lang w:val="en-US"/>
+        </w:rPr>
+      </w:pPr>
+      <w:r>
+        <w:rPr>
+          <w:sz w:val="16"/>
+          <w:szCs w:val="16"/>
+          <w:lang w:val="en-US"/>
+        </w:rPr>
+        <w:t xml:space="preserve">ON </w:t>
+      </w:r>
+      <w:proofErr w:type="spellStart"/>
+      <w:r>
+        <w:rPr>
+          <w:sz w:val="16"/>
+          <w:szCs w:val="16"/>
+          <w:lang w:val="en-US"/>
+        </w:rPr>
+        <w:t>inv.IdDeposito</w:t>
+      </w:r>
+      <w:proofErr w:type="spellEnd"/>
+      <w:r>
+        <w:rPr>
+          <w:sz w:val="16"/>
+          <w:szCs w:val="16"/>
+          <w:lang w:val="en-US"/>
+        </w:rPr>
+        <w:t xml:space="preserve"> = </w:t>
+      </w:r>
+      <w:proofErr w:type="spellStart"/>
+      <w:r>
+        <w:rPr>
+          <w:sz w:val="16"/>
+          <w:szCs w:val="16"/>
+          <w:lang w:val="en-US"/>
+        </w:rPr>
+        <w:t>dep.IdDeposito</w:t>
+      </w:r>
+      <w:proofErr w:type="spellEnd"/>
+    </w:p>
+    <w:p>
+      <w:pPr>
+        <w:pStyle w:val="Prrafodelista"/>
+        <w:rPr>
+          <w:sz w:val="16"/>
+          <w:szCs w:val="16"/>
+        </w:rPr>
+      </w:pPr>
+      <w:r>
+        <w:rPr>
+          <w:sz w:val="16"/>
+          <w:szCs w:val="16"/>
+        </w:rPr>
+        <w:t xml:space="preserve">WHERE </w:t>
+      </w:r>
+      <w:proofErr w:type="spellStart"/>
+      <w:r>
+        <w:rPr>
+          <w:sz w:val="16"/>
+          <w:szCs w:val="16"/>
+        </w:rPr>
+        <w:t>sdet.IdSolicitud</w:t>
+      </w:r>
+      <w:proofErr w:type="spellEnd"/>
+      <w:r>
+        <w:rPr>
+          <w:sz w:val="16"/>
+          <w:szCs w:val="16"/>
+        </w:rPr>
+        <w:t xml:space="preserve"> = @</w:t>
+      </w:r>
+      <w:proofErr w:type="spellStart"/>
+      <w:r>
+        <w:rPr>
+          <w:sz w:val="16"/>
+          <w:szCs w:val="16"/>
+        </w:rPr>
+        <w:t>IdSolicitud</w:t>
+      </w:r>
+      <w:proofErr w:type="spellEnd"/>
+    </w:p>
+    <w:p>
+      <w:pPr>
+        <w:pStyle w:val="Prrafodelista"/>
+        <w:rPr>
+          <w:sz w:val="16"/>
+          <w:szCs w:val="16"/>
+        </w:rPr>
+      </w:pPr>
+      <w:proofErr w:type="gramStart"/>
+      <w:r>
+        <w:rPr>
+          <w:sz w:val="16"/>
+          <w:szCs w:val="16"/>
+        </w:rPr>
+        <w:t>and</w:t>
+      </w:r>
+      <w:proofErr w:type="gramEnd"/>
+      <w:r>
+        <w:rPr>
+          <w:sz w:val="16"/>
+          <w:szCs w:val="16"/>
+        </w:rPr>
+        <w:t xml:space="preserve"> </w:t>
+      </w:r>
+      <w:proofErr w:type="spellStart"/>
+      <w:r>
+        <w:rPr>
+          <w:sz w:val="16"/>
+          <w:szCs w:val="16"/>
+        </w:rPr>
+        <w:t>sdet.IdEstadoSolicDetalle</w:t>
+      </w:r>
+      <w:proofErr w:type="spellEnd"/>
+      <w:r>
+        <w:rPr>
+          <w:sz w:val="16"/>
+          <w:szCs w:val="16"/>
+        </w:rPr>
+        <w:t xml:space="preserve"> = @</w:t>
+      </w:r>
+      <w:proofErr w:type="spellStart"/>
+      <w:r>
+        <w:rPr>
+          <w:sz w:val="16"/>
+          <w:szCs w:val="16"/>
+        </w:rPr>
+        <w:t>IdEstadoSolicDetalle</w:t>
+      </w:r>
+      <w:proofErr w:type="spellEnd"/>
+      <w:r>
+        <w:rPr>
+          <w:sz w:val="16"/>
+          <w:szCs w:val="16"/>
+        </w:rPr>
+        <w:t>--Adquirido</w:t>
+      </w:r>
+    </w:p>
+    <w:p>
+      <w:pPr>
+        <w:pStyle w:val="Prrafodelista"/>
+        <w:rPr>
+          <w:sz w:val="16"/>
+          <w:szCs w:val="16"/>
+          <w:lang w:val="en-US"/>
+        </w:rPr>
+      </w:pPr>
+      <w:proofErr w:type="gramStart"/>
+      <w:r>
+        <w:rPr>
+          <w:sz w:val="16"/>
+          <w:szCs w:val="16"/>
+          <w:lang w:val="en-US"/>
+        </w:rPr>
+        <w:t>and</w:t>
+      </w:r>
+      <w:proofErr w:type="gramEnd"/>
+      <w:r>
+        <w:rPr>
+          <w:sz w:val="16"/>
+          <w:szCs w:val="16"/>
+          <w:lang w:val="en-US"/>
+        </w:rPr>
+        <w:t xml:space="preserve"> </w:t>
+      </w:r>
+      <w:proofErr w:type="spellStart"/>
+      <w:r>
+        <w:rPr>
+          <w:sz w:val="16"/>
+          <w:szCs w:val="16"/>
+          <w:lang w:val="en-US"/>
+        </w:rPr>
+        <w:t>sdet.IdSolicitudDetalle</w:t>
+      </w:r>
+      <w:proofErr w:type="spellEnd"/>
+      <w:r>
+        <w:rPr>
+          <w:sz w:val="16"/>
+          <w:szCs w:val="16"/>
+          <w:lang w:val="en-US"/>
+        </w:rPr>
+        <w:t xml:space="preserve"> = @</w:t>
+      </w:r>
+      <w:proofErr w:type="spellStart"/>
+      <w:r>
+        <w:rPr>
+          <w:sz w:val="16"/>
+          <w:szCs w:val="16"/>
+          <w:lang w:val="en-US"/>
+        </w:rPr>
+        <w:t>IdSolicitudDetalle</w:t>
+      </w:r>
+      <w:proofErr w:type="spellEnd"/>
+    </w:p>
+    <w:p>
+      <w:pPr>
+        <w:pStyle w:val="Prrafodelista"/>
+        <w:rPr>
+          <w:sz w:val="16"/>
+          <w:szCs w:val="16"/>
+          <w:lang w:val="en-US"/>
+        </w:rPr>
+      </w:pPr>
+    </w:p>
+    <w:p>
+      <w:pPr>
+        <w:pStyle w:val="Prrafodelista"/>
+        <w:rPr>
+          <w:sz w:val="16"/>
+          <w:szCs w:val="16"/>
+        </w:rPr>
+      </w:pPr>
+      <w:r>
+        <w:rPr>
+          <w:sz w:val="16"/>
+          <w:szCs w:val="16"/>
+        </w:rPr>
+        <w:t>Hacia:</w:t>
+      </w:r>
+    </w:p>
+    <w:p>
+      <w:pPr>
+        <w:pStyle w:val="Prrafodelista"/>
+        <w:rPr>
+          <w:sz w:val="16"/>
+          <w:szCs w:val="16"/>
+        </w:rPr>
+      </w:pPr>
       <w:bookmarkStart w:id="0" w:name="_GoBack"/>
       <w:bookmarkEnd w:id="0"/>
       <w:r>
         <w:rPr>
           <w:sz w:val="16"/>
           <w:szCs w:val="16"/>
-          <w:highlight w:val="yellow"/>
-        </w:rPr>
-        <w:t>Adquisicion</w:t>
-      </w:r>
-      <w:proofErr w:type="spellEnd"/>
-      <w:r>
-        <w:rPr>
-          <w:sz w:val="16"/>
-          <w:szCs w:val="16"/>
-          <w:highlight w:val="yellow"/>
-        </w:rPr>
-        <w:t xml:space="preserve"> de tabla </w:t>
-      </w:r>
-      <w:proofErr w:type="spellStart"/>
-      <w:r>
-        <w:rPr>
-          <w:sz w:val="16"/>
-          <w:szCs w:val="16"/>
-          <w:highlight w:val="yellow"/>
+        </w:rPr>
+        <w:t xml:space="preserve">SELECT </w:t>
+      </w:r>
+      <w:proofErr w:type="spellStart"/>
+      <w:r>
+        <w:rPr>
+          <w:sz w:val="16"/>
+          <w:szCs w:val="16"/>
+        </w:rPr>
+        <w:t>inv.IdInventario</w:t>
+      </w:r>
+      <w:proofErr w:type="spellEnd"/>
+      <w:r>
+        <w:rPr>
+          <w:sz w:val="16"/>
+          <w:szCs w:val="16"/>
+        </w:rPr>
+        <w:t xml:space="preserve">, </w:t>
+      </w:r>
+      <w:proofErr w:type="spellStart"/>
+      <w:r>
+        <w:rPr>
+          <w:sz w:val="16"/>
+          <w:szCs w:val="16"/>
+        </w:rPr>
+        <w:t>inv.SerieKey</w:t>
+      </w:r>
+      <w:proofErr w:type="spellEnd"/>
+    </w:p>
+    <w:p>
+      <w:pPr>
+        <w:pStyle w:val="Prrafodelista"/>
+        <w:rPr>
+          <w:sz w:val="16"/>
+          <w:szCs w:val="16"/>
+        </w:rPr>
+      </w:pPr>
+      <w:r>
+        <w:rPr>
+          <w:sz w:val="16"/>
+          <w:szCs w:val="16"/>
+        </w:rPr>
+        <w:t xml:space="preserve">FROM Inventario </w:t>
+      </w:r>
+      <w:proofErr w:type="spellStart"/>
+      <w:r>
+        <w:rPr>
+          <w:sz w:val="16"/>
+          <w:szCs w:val="16"/>
+        </w:rPr>
+        <w:t>inv</w:t>
+      </w:r>
+      <w:proofErr w:type="spellEnd"/>
+    </w:p>
+    <w:p>
+      <w:pPr>
+        <w:pStyle w:val="Prrafodelista"/>
+        <w:rPr>
+          <w:sz w:val="16"/>
+          <w:szCs w:val="16"/>
+        </w:rPr>
+      </w:pPr>
+      <w:r>
+        <w:rPr>
+          <w:sz w:val="16"/>
+          <w:szCs w:val="16"/>
+        </w:rPr>
+        <w:t xml:space="preserve">INNER JOIN </w:t>
+      </w:r>
+      <w:proofErr w:type="spellStart"/>
+      <w:r>
+        <w:rPr>
+          <w:sz w:val="16"/>
+          <w:szCs w:val="16"/>
         </w:rPr>
         <w:t>PartidaDetalle</w:t>
       </w:r>
@@ -1735,20 +2483,367 @@
         <w:rPr>
           <w:sz w:val="16"/>
           <w:szCs w:val="16"/>
-          <w:highlight w:val="yellow"/>
-        </w:rPr>
-        <w:t xml:space="preserve"> (posiblemente no lo use nunca)</w:t>
-      </w:r>
-    </w:p>
-    <w:p>
-      <w:pPr>
-        <w:pStyle w:val="Prrafodelista"/>
-        <w:ind w:left="1440"/>
-        <w:rPr>
-          <w:sz w:val="16"/>
-          <w:szCs w:val="16"/>
-        </w:rPr>
-      </w:pPr>
+        </w:rPr>
+        <w:t xml:space="preserve"> </w:t>
+      </w:r>
+      <w:proofErr w:type="spellStart"/>
+      <w:r>
+        <w:rPr>
+          <w:sz w:val="16"/>
+          <w:szCs w:val="16"/>
+        </w:rPr>
+        <w:t>pdet</w:t>
+      </w:r>
+      <w:proofErr w:type="spellEnd"/>
+    </w:p>
+    <w:p>
+      <w:pPr>
+        <w:pStyle w:val="Prrafodelista"/>
+        <w:rPr>
+          <w:sz w:val="16"/>
+          <w:szCs w:val="16"/>
+        </w:rPr>
+      </w:pPr>
+      <w:r>
+        <w:rPr>
+          <w:sz w:val="16"/>
+          <w:szCs w:val="16"/>
+        </w:rPr>
+        <w:t xml:space="preserve">ON </w:t>
+      </w:r>
+      <w:proofErr w:type="spellStart"/>
+      <w:r>
+        <w:rPr>
+          <w:sz w:val="16"/>
+          <w:szCs w:val="16"/>
+        </w:rPr>
+        <w:t>inv.IdPartida</w:t>
+      </w:r>
+      <w:proofErr w:type="spellEnd"/>
+      <w:r>
+        <w:rPr>
+          <w:sz w:val="16"/>
+          <w:szCs w:val="16"/>
+        </w:rPr>
+        <w:t xml:space="preserve"> = </w:t>
+      </w:r>
+      <w:proofErr w:type="spellStart"/>
+      <w:r>
+        <w:rPr>
+          <w:sz w:val="16"/>
+          <w:szCs w:val="16"/>
+        </w:rPr>
+        <w:t>pdet.IdPartida</w:t>
+      </w:r>
+      <w:proofErr w:type="spellEnd"/>
+      <w:r>
+        <w:rPr>
+          <w:sz w:val="16"/>
+          <w:szCs w:val="16"/>
+        </w:rPr>
+        <w:t xml:space="preserve"> and </w:t>
+      </w:r>
+      <w:proofErr w:type="spellStart"/>
+      <w:r>
+        <w:rPr>
+          <w:sz w:val="16"/>
+          <w:szCs w:val="16"/>
+        </w:rPr>
+        <w:t>inv.IdPartidaDetalle</w:t>
+      </w:r>
+      <w:proofErr w:type="spellEnd"/>
+      <w:r>
+        <w:rPr>
+          <w:sz w:val="16"/>
+          <w:szCs w:val="16"/>
+        </w:rPr>
+        <w:t xml:space="preserve"> = </w:t>
+      </w:r>
+      <w:proofErr w:type="spellStart"/>
+      <w:r>
+        <w:rPr>
+          <w:sz w:val="16"/>
+          <w:szCs w:val="16"/>
+        </w:rPr>
+        <w:t>pdet.IdPartidaDetalle</w:t>
+      </w:r>
+      <w:proofErr w:type="spellEnd"/>
+    </w:p>
+    <w:p>
+      <w:pPr>
+        <w:pStyle w:val="Prrafodelista"/>
+        <w:rPr>
+          <w:sz w:val="16"/>
+          <w:szCs w:val="16"/>
+          <w:lang w:val="en-US"/>
+        </w:rPr>
+      </w:pPr>
+      <w:r>
+        <w:rPr>
+          <w:sz w:val="16"/>
+          <w:szCs w:val="16"/>
+          <w:lang w:val="en-US"/>
+        </w:rPr>
+        <w:t xml:space="preserve">INNER JOIN </w:t>
+      </w:r>
+      <w:proofErr w:type="spellStart"/>
+      <w:r>
+        <w:rPr>
+          <w:sz w:val="16"/>
+          <w:szCs w:val="16"/>
+          <w:lang w:val="en-US"/>
+        </w:rPr>
+        <w:t>SolicDetalle</w:t>
+      </w:r>
+      <w:proofErr w:type="spellEnd"/>
+      <w:r>
+        <w:rPr>
+          <w:sz w:val="16"/>
+          <w:szCs w:val="16"/>
+          <w:lang w:val="en-US"/>
+        </w:rPr>
+        <w:t xml:space="preserve"> </w:t>
+      </w:r>
+      <w:proofErr w:type="spellStart"/>
+      <w:r>
+        <w:rPr>
+          <w:sz w:val="16"/>
+          <w:szCs w:val="16"/>
+          <w:lang w:val="en-US"/>
+        </w:rPr>
+        <w:t>sdet</w:t>
+      </w:r>
+      <w:proofErr w:type="spellEnd"/>
+    </w:p>
+    <w:p>
+      <w:pPr>
+        <w:pStyle w:val="Prrafodelista"/>
+        <w:rPr>
+          <w:sz w:val="16"/>
+          <w:szCs w:val="16"/>
+          <w:lang w:val="en-US"/>
+        </w:rPr>
+      </w:pPr>
+      <w:r>
+        <w:rPr>
+          <w:sz w:val="16"/>
+          <w:szCs w:val="16"/>
+          <w:lang w:val="en-US"/>
+        </w:rPr>
+        <w:t xml:space="preserve">ON </w:t>
+      </w:r>
+      <w:proofErr w:type="spellStart"/>
+      <w:r>
+        <w:rPr>
+          <w:sz w:val="16"/>
+          <w:szCs w:val="16"/>
+          <w:lang w:val="en-US"/>
+        </w:rPr>
+        <w:t>pdet.IdSolicitud</w:t>
+      </w:r>
+      <w:proofErr w:type="spellEnd"/>
+      <w:r>
+        <w:rPr>
+          <w:sz w:val="16"/>
+          <w:szCs w:val="16"/>
+          <w:lang w:val="en-US"/>
+        </w:rPr>
+        <w:t xml:space="preserve"> = </w:t>
+      </w:r>
+      <w:proofErr w:type="spellStart"/>
+      <w:r>
+        <w:rPr>
+          <w:sz w:val="16"/>
+          <w:szCs w:val="16"/>
+          <w:lang w:val="en-US"/>
+        </w:rPr>
+        <w:t>sdet.IdSolicitud</w:t>
+      </w:r>
+      <w:proofErr w:type="spellEnd"/>
+      <w:r>
+        <w:rPr>
+          <w:sz w:val="16"/>
+          <w:szCs w:val="16"/>
+          <w:lang w:val="en-US"/>
+        </w:rPr>
+        <w:t xml:space="preserve"> and </w:t>
+      </w:r>
+      <w:proofErr w:type="spellStart"/>
+      <w:r>
+        <w:rPr>
+          <w:sz w:val="16"/>
+          <w:szCs w:val="16"/>
+          <w:lang w:val="en-US"/>
+        </w:rPr>
+        <w:t>pdet.IdSolicitudDetalle</w:t>
+      </w:r>
+      <w:proofErr w:type="spellEnd"/>
+      <w:r>
+        <w:rPr>
+          <w:sz w:val="16"/>
+          <w:szCs w:val="16"/>
+          <w:lang w:val="en-US"/>
+        </w:rPr>
+        <w:t xml:space="preserve"> = </w:t>
+      </w:r>
+      <w:proofErr w:type="spellStart"/>
+      <w:r>
+        <w:rPr>
+          <w:sz w:val="16"/>
+          <w:szCs w:val="16"/>
+          <w:lang w:val="en-US"/>
+        </w:rPr>
+        <w:t>sdet.IdSolicitudDetalle</w:t>
+      </w:r>
+      <w:proofErr w:type="spellEnd"/>
+    </w:p>
+    <w:p>
+      <w:pPr>
+        <w:pStyle w:val="Prrafodelista"/>
+        <w:rPr>
+          <w:sz w:val="16"/>
+          <w:szCs w:val="16"/>
+        </w:rPr>
+      </w:pPr>
+      <w:r>
+        <w:rPr>
+          <w:sz w:val="16"/>
+          <w:szCs w:val="16"/>
+        </w:rPr>
+        <w:t xml:space="preserve">WHERE </w:t>
+      </w:r>
+      <w:proofErr w:type="spellStart"/>
+      <w:r>
+        <w:rPr>
+          <w:sz w:val="16"/>
+          <w:szCs w:val="16"/>
+        </w:rPr>
+        <w:t>sdet.IdSolicitud</w:t>
+      </w:r>
+      <w:proofErr w:type="spellEnd"/>
+      <w:r>
+        <w:rPr>
+          <w:sz w:val="16"/>
+          <w:szCs w:val="16"/>
+        </w:rPr>
+        <w:t xml:space="preserve"> = @</w:t>
+      </w:r>
+      <w:proofErr w:type="spellStart"/>
+      <w:r>
+        <w:rPr>
+          <w:sz w:val="16"/>
+          <w:szCs w:val="16"/>
+        </w:rPr>
+        <w:t>IdSolicitud</w:t>
+      </w:r>
+      <w:proofErr w:type="spellEnd"/>
+    </w:p>
+    <w:p>
+      <w:pPr>
+        <w:pStyle w:val="Prrafodelista"/>
+        <w:rPr>
+          <w:sz w:val="16"/>
+          <w:szCs w:val="16"/>
+        </w:rPr>
+      </w:pPr>
+      <w:proofErr w:type="gramStart"/>
+      <w:r>
+        <w:rPr>
+          <w:sz w:val="16"/>
+          <w:szCs w:val="16"/>
+        </w:rPr>
+        <w:t>and</w:t>
+      </w:r>
+      <w:proofErr w:type="gramEnd"/>
+      <w:r>
+        <w:rPr>
+          <w:sz w:val="16"/>
+          <w:szCs w:val="16"/>
+        </w:rPr>
+        <w:t xml:space="preserve"> </w:t>
+      </w:r>
+      <w:proofErr w:type="spellStart"/>
+      <w:r>
+        <w:rPr>
+          <w:sz w:val="16"/>
+          <w:szCs w:val="16"/>
+        </w:rPr>
+        <w:t>sdet.IdEstadoSolicDetalle</w:t>
+      </w:r>
+      <w:proofErr w:type="spellEnd"/>
+      <w:r>
+        <w:rPr>
+          <w:sz w:val="16"/>
+          <w:szCs w:val="16"/>
+        </w:rPr>
+        <w:t xml:space="preserve"> = @</w:t>
+      </w:r>
+      <w:proofErr w:type="spellStart"/>
+      <w:r>
+        <w:rPr>
+          <w:sz w:val="16"/>
+          <w:szCs w:val="16"/>
+        </w:rPr>
+        <w:t>IdEstadoSolicDetalle</w:t>
+      </w:r>
+      <w:proofErr w:type="spellEnd"/>
+      <w:r>
+        <w:rPr>
+          <w:sz w:val="16"/>
+          <w:szCs w:val="16"/>
+        </w:rPr>
+        <w:t>--Adquirido</w:t>
+      </w:r>
+    </w:p>
+    <w:p>
+      <w:pPr>
+        <w:pStyle w:val="Prrafodelista"/>
+        <w:rPr>
+          <w:sz w:val="16"/>
+          <w:szCs w:val="16"/>
+        </w:rPr>
+      </w:pPr>
+      <w:proofErr w:type="gramStart"/>
+      <w:r>
+        <w:rPr>
+          <w:sz w:val="16"/>
+          <w:szCs w:val="16"/>
+        </w:rPr>
+        <w:t>and</w:t>
+      </w:r>
+      <w:proofErr w:type="gramEnd"/>
+      <w:r>
+        <w:rPr>
+          <w:sz w:val="16"/>
+          <w:szCs w:val="16"/>
+        </w:rPr>
+        <w:t xml:space="preserve"> </w:t>
+      </w:r>
+      <w:proofErr w:type="spellStart"/>
+      <w:r>
+        <w:rPr>
+          <w:sz w:val="16"/>
+          <w:szCs w:val="16"/>
+        </w:rPr>
+        <w:t>sdet.IdSolicitudDetalle</w:t>
+      </w:r>
+      <w:proofErr w:type="spellEnd"/>
+      <w:r>
+        <w:rPr>
+          <w:sz w:val="16"/>
+          <w:szCs w:val="16"/>
+        </w:rPr>
+        <w:t xml:space="preserve"> = @</w:t>
+      </w:r>
+      <w:proofErr w:type="spellStart"/>
+      <w:r>
+        <w:rPr>
+          <w:sz w:val="16"/>
+          <w:szCs w:val="16"/>
+        </w:rPr>
+        <w:t>IdSolicitudDetalle</w:t>
+      </w:r>
+      <w:proofErr w:type="spellEnd"/>
     </w:p>
     <w:p>
       <w:pPr>

--- a/Anotaciones/Sistema Artec.docx
+++ b/Anotaciones/Sistema Artec.docx
@@ -21,19 +21,8 @@
           <w:sz w:val="28"/>
           <w:szCs w:val="28"/>
         </w:rPr>
-        <w:t xml:space="preserve">Sistema </w:t>
-      </w:r>
-      <w:proofErr w:type="spellStart"/>
-      <w:r>
-        <w:rPr>
-          <w:rFonts w:ascii="Arial" w:hAnsi="Arial" w:cs="Arial"/>
-          <w:b/>
-          <w:sz w:val="28"/>
-          <w:szCs w:val="28"/>
-        </w:rPr>
-        <w:t>Artec</w:t>
-      </w:r>
-      <w:proofErr w:type="spellEnd"/>
+        <w:t>Sistema Artec</w:t>
+      </w:r>
     </w:p>
     <w:p>
       <w:pPr>
@@ -222,23 +211,21 @@
           <w:szCs w:val="24"/>
         </w:rPr>
       </w:pPr>
-      <w:proofErr w:type="spellStart"/>
       <w:r>
         <w:rPr>
           <w:rFonts w:ascii="Arial" w:hAnsi="Arial" w:cs="Arial"/>
           <w:sz w:val="24"/>
           <w:szCs w:val="24"/>
         </w:rPr>
-        <w:t>Mapeador</w:t>
-      </w:r>
-      <w:proofErr w:type="spellEnd"/>
+        <w:t xml:space="preserve">Mapeador </w:t>
+      </w:r>
       <w:r>
         <w:rPr>
           <w:rFonts w:ascii="Arial" w:hAnsi="Arial" w:cs="Arial"/>
           <w:sz w:val="24"/>
           <w:szCs w:val="24"/>
         </w:rPr>
-        <w:t xml:space="preserve"> </w:t>
+        <w:t xml:space="preserve">resuelve mediante </w:t>
       </w:r>
       <w:r>
         <w:rPr>
@@ -246,26 +233,16 @@
           <w:sz w:val="24"/>
           <w:szCs w:val="24"/>
         </w:rPr>
-        <w:t xml:space="preserve">resuelve mediante </w:t>
-      </w:r>
-      <w:proofErr w:type="spellStart"/>
+        <w:t>r</w:t>
+      </w:r>
       <w:r>
         <w:rPr>
           <w:rFonts w:ascii="Arial" w:hAnsi="Arial" w:cs="Arial"/>
           <w:sz w:val="24"/>
           <w:szCs w:val="24"/>
         </w:rPr>
-        <w:t>r</w:t>
-      </w:r>
-      <w:r>
-        <w:rPr>
-          <w:rFonts w:ascii="Arial" w:hAnsi="Arial" w:cs="Arial"/>
-          <w:sz w:val="24"/>
-          <w:szCs w:val="24"/>
-        </w:rPr>
         <w:t>eflection</w:t>
       </w:r>
-      <w:proofErr w:type="spellEnd"/>
     </w:p>
     <w:p>
       <w:pPr>
@@ -327,41 +304,13 @@
           <w:szCs w:val="24"/>
         </w:rPr>
       </w:pPr>
-      <w:proofErr w:type="spellStart"/>
       <w:r>
         <w:rPr>
           <w:rFonts w:ascii="Arial" w:hAnsi="Arial" w:cs="Arial"/>
           <w:sz w:val="24"/>
           <w:szCs w:val="24"/>
         </w:rPr>
-        <w:t>Backup</w:t>
-      </w:r>
-      <w:proofErr w:type="spellEnd"/>
-      <w:r>
-        <w:rPr>
-          <w:rFonts w:ascii="Arial" w:hAnsi="Arial" w:cs="Arial"/>
-          <w:sz w:val="24"/>
-          <w:szCs w:val="24"/>
-        </w:rPr>
-        <w:t xml:space="preserve"> y </w:t>
-      </w:r>
-      <w:proofErr w:type="spellStart"/>
-      <w:r>
-        <w:rPr>
-          <w:rFonts w:ascii="Arial" w:hAnsi="Arial" w:cs="Arial"/>
-          <w:sz w:val="24"/>
-          <w:szCs w:val="24"/>
-        </w:rPr>
-        <w:t>Restore</w:t>
-      </w:r>
-      <w:proofErr w:type="spellEnd"/>
-      <w:r>
-        <w:rPr>
-          <w:rFonts w:ascii="Arial" w:hAnsi="Arial" w:cs="Arial"/>
-          <w:sz w:val="24"/>
-          <w:szCs w:val="24"/>
-        </w:rPr>
-        <w:t xml:space="preserve"> BD</w:t>
+        <w:t>Backup y Restore BD</w:t>
       </w:r>
     </w:p>
     <w:p>
@@ -399,31 +348,13 @@
           <w:sz w:val="24"/>
         </w:rPr>
       </w:pPr>
-      <w:proofErr w:type="spellStart"/>
       <w:r>
         <w:rPr>
           <w:rFonts w:ascii="Arial" w:hAnsi="Arial" w:cs="Arial"/>
           <w:sz w:val="24"/>
         </w:rPr>
-        <w:t>Login</w:t>
-      </w:r>
-      <w:proofErr w:type="spellEnd"/>
-      <w:r>
-        <w:rPr>
-          <w:rFonts w:ascii="Arial" w:hAnsi="Arial" w:cs="Arial"/>
-          <w:sz w:val="24"/>
-        </w:rPr>
-        <w:t xml:space="preserve"> implementando patrón </w:t>
-      </w:r>
-      <w:proofErr w:type="spellStart"/>
-      <w:r>
-        <w:rPr>
-          <w:rFonts w:ascii="Arial" w:hAnsi="Arial" w:cs="Arial"/>
-          <w:sz w:val="24"/>
-        </w:rPr>
-        <w:t>Singleton</w:t>
-      </w:r>
-      <w:proofErr w:type="spellEnd"/>
+        <w:t>Login implementando patrón Singleton</w:t>
+      </w:r>
     </w:p>
     <w:p>
       <w:pPr>
@@ -485,23 +416,7 @@
           <w:rFonts w:ascii="Arial" w:hAnsi="Arial" w:cs="Arial"/>
           <w:sz w:val="24"/>
         </w:rPr>
-        <w:t>(</w:t>
-      </w:r>
-      <w:proofErr w:type="spellStart"/>
-      <w:r>
-        <w:rPr>
-          <w:rFonts w:ascii="Arial" w:hAnsi="Arial" w:cs="Arial"/>
-          <w:sz w:val="24"/>
-        </w:rPr>
-        <w:t>Digitos</w:t>
-      </w:r>
-      <w:proofErr w:type="spellEnd"/>
-      <w:r>
-        <w:rPr>
-          <w:rFonts w:ascii="Arial" w:hAnsi="Arial" w:cs="Arial"/>
-          <w:sz w:val="24"/>
-        </w:rPr>
-        <w:t xml:space="preserve"> Verificadores)</w:t>
+        <w:t>(Digitos Verificadores)</w:t>
       </w:r>
     </w:p>
     <w:p>
@@ -581,23 +496,13 @@
           <w:szCs w:val="24"/>
         </w:rPr>
       </w:pPr>
-      <w:proofErr w:type="spellStart"/>
       <w:r>
         <w:rPr>
           <w:rFonts w:ascii="Arial" w:hAnsi="Arial" w:cs="Arial"/>
           <w:sz w:val="24"/>
           <w:szCs w:val="24"/>
         </w:rPr>
-        <w:t>Login</w:t>
-      </w:r>
-      <w:proofErr w:type="spellEnd"/>
-      <w:r>
-        <w:rPr>
-          <w:rFonts w:ascii="Arial" w:hAnsi="Arial" w:cs="Arial"/>
-          <w:sz w:val="24"/>
-          <w:szCs w:val="24"/>
-        </w:rPr>
-        <w:t xml:space="preserve"> (Autenticación)</w:t>
+        <w:t>Login (Autenticación)</w:t>
       </w:r>
     </w:p>
     <w:p>
@@ -635,34 +540,14 @@
           <w:szCs w:val="24"/>
         </w:rPr>
       </w:pPr>
-      <w:proofErr w:type="spellStart"/>
       <w:r>
         <w:rPr>
           <w:rFonts w:ascii="Arial" w:hAnsi="Arial" w:cs="Arial"/>
           <w:sz w:val="24"/>
           <w:szCs w:val="24"/>
         </w:rPr>
-        <w:t>Backup</w:t>
-      </w:r>
-      <w:proofErr w:type="spellEnd"/>
-      <w:r>
-        <w:rPr>
-          <w:rFonts w:ascii="Arial" w:hAnsi="Arial" w:cs="Arial"/>
-          <w:sz w:val="24"/>
-          <w:szCs w:val="24"/>
-        </w:rPr>
-        <w:t xml:space="preserve"> y </w:t>
-      </w:r>
-      <w:proofErr w:type="spellStart"/>
-      <w:r>
-        <w:rPr>
-          <w:rFonts w:ascii="Arial" w:hAnsi="Arial" w:cs="Arial"/>
-          <w:sz w:val="24"/>
-          <w:szCs w:val="24"/>
-        </w:rPr>
-        <w:t>Restore</w:t>
-      </w:r>
-      <w:proofErr w:type="spellEnd"/>
+        <w:t>Backup y Restore</w:t>
+      </w:r>
     </w:p>
     <w:p>
       <w:pPr>
@@ -727,23 +612,7 @@
         </w:numPr>
       </w:pPr>
       <w:r>
-        <w:t xml:space="preserve">Eliminé </w:t>
-      </w:r>
-      <w:proofErr w:type="spellStart"/>
-      <w:r>
-        <w:t>fechasus</w:t>
-      </w:r>
-      <w:proofErr w:type="spellEnd"/>
-      <w:r>
-        <w:t xml:space="preserve"> y </w:t>
-      </w:r>
-      <w:proofErr w:type="spellStart"/>
-      <w:r>
-        <w:t>fehafinsusc</w:t>
-      </w:r>
-      <w:proofErr w:type="spellEnd"/>
-      <w:r>
-        <w:t xml:space="preserve"> de inventario</w:t>
+        <w:t>Eliminé fechasus y fehafinsusc de inventario</w:t>
       </w:r>
     </w:p>
     <w:p>
@@ -755,15 +624,7 @@
         </w:numPr>
       </w:pPr>
       <w:r>
-        <w:t xml:space="preserve">Eliminé </w:t>
-      </w:r>
-      <w:proofErr w:type="spellStart"/>
-      <w:r>
-        <w:t>IdTipoLicencia</w:t>
-      </w:r>
-      <w:proofErr w:type="spellEnd"/>
-      <w:r>
-        <w:t xml:space="preserve"> de Bien</w:t>
+        <w:t>Eliminé IdTipoLicencia de Bien</w:t>
       </w:r>
     </w:p>
     <w:p>
@@ -775,13 +636,8 @@
         </w:numPr>
       </w:pPr>
       <w:r>
-        <w:t xml:space="preserve">Elimine relación Bien con </w:t>
-      </w:r>
-      <w:proofErr w:type="spellStart"/>
-      <w:r>
-        <w:t>Tipolicencia</w:t>
-      </w:r>
-      <w:proofErr w:type="spellEnd"/>
+        <w:t>Elimine relación Bien con Tipolicencia</w:t>
+      </w:r>
     </w:p>
     <w:p>
       <w:pPr>
@@ -792,13 +648,8 @@
         </w:numPr>
       </w:pPr>
       <w:r>
-        <w:t xml:space="preserve">Elimine Tabla </w:t>
-      </w:r>
-      <w:proofErr w:type="spellStart"/>
-      <w:r>
-        <w:t>TipoLicencia</w:t>
-      </w:r>
-      <w:proofErr w:type="spellEnd"/>
+        <w:t>Elimine Tabla TipoLicencia</w:t>
+      </w:r>
     </w:p>
     <w:p>
       <w:pPr>
@@ -808,11 +659,9 @@
           <w:numId w:val="2"/>
         </w:numPr>
       </w:pPr>
-      <w:proofErr w:type="spellStart"/>
       <w:r>
         <w:t>Adquisicion</w:t>
       </w:r>
-      <w:proofErr w:type="spellEnd"/>
     </w:p>
     <w:p>
       <w:pPr>
@@ -823,21 +672,8 @@
         </w:numPr>
       </w:pPr>
       <w:r>
-        <w:t xml:space="preserve">Elimine </w:t>
-      </w:r>
-      <w:proofErr w:type="spellStart"/>
-      <w:r>
-        <w:t>NroExpediente</w:t>
-      </w:r>
-      <w:proofErr w:type="spellEnd"/>
-      <w:r>
-        <w:t xml:space="preserve"> de </w:t>
-      </w:r>
-      <w:proofErr w:type="spellStart"/>
-      <w:r>
-        <w:t>Adquisicion</w:t>
-      </w:r>
-      <w:proofErr w:type="spellEnd"/>
+        <w:t>Elimine NroExpediente de Adquisicion</w:t>
+      </w:r>
     </w:p>
     <w:p>
       <w:pPr>
@@ -848,21 +684,8 @@
         </w:numPr>
       </w:pPr>
       <w:r>
-        <w:t xml:space="preserve">Eliminé </w:t>
-      </w:r>
-      <w:proofErr w:type="spellStart"/>
-      <w:r>
-        <w:t>NroOrdenCompra</w:t>
-      </w:r>
-      <w:proofErr w:type="spellEnd"/>
-      <w:r>
-        <w:t xml:space="preserve"> de </w:t>
-      </w:r>
-      <w:proofErr w:type="spellStart"/>
-      <w:r>
-        <w:t>Adquisicion</w:t>
-      </w:r>
-      <w:proofErr w:type="spellEnd"/>
+        <w:t>Eliminé NroOrdenCompra de Adquisicion</w:t>
+      </w:r>
     </w:p>
     <w:p>
       <w:pPr>
@@ -874,13 +697,8 @@
       </w:pPr>
       <w:r>
         <w:lastRenderedPageBreak/>
-        <w:t xml:space="preserve">Tabla </w:t>
-      </w:r>
-      <w:proofErr w:type="spellStart"/>
-      <w:r>
-        <w:t>AsigDetalle</w:t>
-      </w:r>
-      <w:proofErr w:type="spellEnd"/>
+        <w:t>Tabla AsigDetalle</w:t>
+      </w:r>
     </w:p>
     <w:p>
       <w:pPr>
@@ -891,23 +709,7 @@
         </w:numPr>
       </w:pPr>
       <w:r>
-        <w:t xml:space="preserve">Eliminé </w:t>
-      </w:r>
-      <w:proofErr w:type="spellStart"/>
-      <w:r>
-        <w:t>TiempoAsignación</w:t>
-      </w:r>
-      <w:proofErr w:type="spellEnd"/>
-      <w:r>
-        <w:t xml:space="preserve"> de </w:t>
-      </w:r>
-      <w:proofErr w:type="spellStart"/>
-      <w:r>
-        <w:t>AsigDetalle</w:t>
-      </w:r>
-      <w:proofErr w:type="spellEnd"/>
-      <w:r>
-        <w:t xml:space="preserve"> porque no se contemplan los prestamos</w:t>
+        <w:t>Eliminé TiempoAsignación de AsigDetalle porque no se contemplan los prestamos</w:t>
       </w:r>
     </w:p>
     <w:p>
@@ -919,15 +721,7 @@
         </w:numPr>
       </w:pPr>
       <w:r>
-        <w:t xml:space="preserve">Tabla </w:t>
-      </w:r>
-      <w:proofErr w:type="spellStart"/>
-      <w:r>
-        <w:t>TipoAsignación</w:t>
-      </w:r>
-      <w:proofErr w:type="spellEnd"/>
-      <w:r>
-        <w:t>, la eliminé porque solo hay un tipo de asignación (ya que no se contemplan prestamos)</w:t>
+        <w:t>Tabla TipoAsignación, la eliminé porque solo hay un tipo de asignación (ya que no se contemplan prestamos)</w:t>
       </w:r>
     </w:p>
     <w:p>
@@ -939,21 +733,8 @@
         </w:numPr>
       </w:pPr>
       <w:r>
-        <w:t xml:space="preserve">Eliminé </w:t>
-      </w:r>
-      <w:proofErr w:type="spellStart"/>
-      <w:r>
-        <w:t>IdTipoAsignacion</w:t>
-      </w:r>
-      <w:proofErr w:type="spellEnd"/>
-      <w:r>
-        <w:t xml:space="preserve"> en </w:t>
-      </w:r>
-      <w:proofErr w:type="spellStart"/>
-      <w:r>
-        <w:t>AsigDetalle</w:t>
-      </w:r>
-      <w:proofErr w:type="spellEnd"/>
+        <w:t>Eliminé IdTipoAsignacion en AsigDetalle</w:t>
+      </w:r>
     </w:p>
     <w:p>
       <w:pPr>
@@ -976,15 +757,7 @@
         </w:numPr>
       </w:pPr>
       <w:r>
-        <w:t xml:space="preserve">Eliminé la columna </w:t>
-      </w:r>
-      <w:proofErr w:type="spellStart"/>
-      <w:r>
-        <w:t>IdFormulario</w:t>
-      </w:r>
-      <w:proofErr w:type="spellEnd"/>
-      <w:r>
-        <w:t xml:space="preserve"> de Etiqueta</w:t>
+        <w:t>Eliminé la columna IdFormulario de Etiqueta</w:t>
       </w:r>
     </w:p>
     <w:p>
@@ -996,13 +769,8 @@
         </w:numPr>
       </w:pPr>
       <w:r>
-        <w:t xml:space="preserve">Modifique la clave primaria en etiqueta quitando de la misma </w:t>
-      </w:r>
-      <w:proofErr w:type="spellStart"/>
-      <w:r>
-        <w:t>IdFormulario</w:t>
-      </w:r>
-      <w:proofErr w:type="spellEnd"/>
+        <w:t>Modifique la clave primaria en etiqueta quitando de la misma IdFormulario</w:t>
+      </w:r>
     </w:p>
     <w:p>
       <w:pPr>
@@ -1024,32 +792,11 @@
           <w:numId w:val="2"/>
         </w:numPr>
       </w:pPr>
-      <w:proofErr w:type="spellStart"/>
-      <w:r>
-        <w:t>Store</w:t>
-      </w:r>
-      <w:proofErr w:type="spellEnd"/>
-      <w:r>
-        <w:t xml:space="preserve"> </w:t>
-      </w:r>
-      <w:r>
-        <w:t>[</w:t>
-      </w:r>
-      <w:proofErr w:type="spellStart"/>
-      <w:r>
-        <w:t>dbo</w:t>
-      </w:r>
-      <w:proofErr w:type="spellEnd"/>
-      <w:r>
-        <w:t>].[</w:t>
-      </w:r>
-      <w:proofErr w:type="spellStart"/>
-      <w:r>
-        <w:t>CotizacionTraerPorSolicitud</w:t>
-      </w:r>
-      <w:proofErr w:type="spellEnd"/>
-      <w:r>
-        <w:t>]</w:t>
+      <w:r>
+        <w:t xml:space="preserve">Store </w:t>
+      </w:r>
+      <w:r>
+        <w:t>[dbo].[CotizacionTraerPorSolicitud]</w:t>
       </w:r>
     </w:p>
     <w:p>
@@ -1061,13 +808,8 @@
         </w:numPr>
       </w:pPr>
       <w:r>
-        <w:t xml:space="preserve">Modifiqué el </w:t>
-      </w:r>
-      <w:proofErr w:type="spellStart"/>
-      <w:r>
-        <w:t>select</w:t>
-      </w:r>
-      <w:proofErr w:type="spellEnd"/>
+        <w:t>Modifiqué el select</w:t>
+      </w:r>
     </w:p>
     <w:p>
       <w:pPr>
@@ -1078,85 +820,8 @@
         <w:t>Estaba:</w:t>
       </w:r>
       <w:r>
-        <w:t xml:space="preserve"> --</w:t>
-      </w:r>
-      <w:proofErr w:type="spellStart"/>
-      <w:r>
-        <w:t>select</w:t>
-      </w:r>
-      <w:proofErr w:type="spellEnd"/>
-      <w:r>
-        <w:t xml:space="preserve"> </w:t>
-      </w:r>
-      <w:proofErr w:type="spellStart"/>
-      <w:r>
-        <w:t>Coti.IdCotizacion</w:t>
-      </w:r>
-      <w:proofErr w:type="spellEnd"/>
-      <w:r>
-        <w:t xml:space="preserve">, </w:t>
-      </w:r>
-      <w:proofErr w:type="spellStart"/>
-      <w:r>
-        <w:t>Coti.MontoCotizado</w:t>
-      </w:r>
-      <w:proofErr w:type="spellEnd"/>
-      <w:r>
-        <w:t xml:space="preserve">, </w:t>
-      </w:r>
-      <w:proofErr w:type="spellStart"/>
-      <w:r>
-        <w:t>Coti.FechaCotizacion</w:t>
-      </w:r>
-      <w:proofErr w:type="spellEnd"/>
-      <w:r>
-        <w:t xml:space="preserve">, </w:t>
-      </w:r>
-      <w:proofErr w:type="spellStart"/>
-      <w:r>
-        <w:t>Prov.IdProveedor</w:t>
-      </w:r>
-      <w:proofErr w:type="spellEnd"/>
-      <w:r>
-        <w:t xml:space="preserve">, </w:t>
-      </w:r>
-      <w:proofErr w:type="spellStart"/>
-      <w:r>
-        <w:t>Prov.AliasProv</w:t>
-      </w:r>
-      <w:proofErr w:type="spellEnd"/>
-      <w:r>
-        <w:t xml:space="preserve">, </w:t>
-      </w:r>
-      <w:proofErr w:type="spellStart"/>
-      <w:r>
-        <w:t>Coti.IdPartidaDetalle</w:t>
-      </w:r>
-      <w:proofErr w:type="spellEnd"/>
-      <w:r>
-        <w:t xml:space="preserve">, </w:t>
-      </w:r>
-      <w:proofErr w:type="spellStart"/>
-      <w:r>
-        <w:t>Coti.IdPartida</w:t>
-      </w:r>
-      <w:proofErr w:type="spellEnd"/>
-      <w:r>
-        <w:t xml:space="preserve">, </w:t>
-      </w:r>
-      <w:proofErr w:type="spellStart"/>
-      <w:r>
-        <w:t>Det.IdSolicitudDetalle</w:t>
-      </w:r>
-      <w:proofErr w:type="spellEnd"/>
-      <w:r>
-        <w:t xml:space="preserve">, </w:t>
-      </w:r>
-      <w:proofErr w:type="spellStart"/>
-      <w:r>
-        <w:t>Det.IdSolicitud</w:t>
-      </w:r>
-      <w:proofErr w:type="spellEnd"/>
+        <w:t xml:space="preserve"> --select Coti.IdCotizacion, Coti.MontoCotizado, Coti.FechaCotizacion, Prov.IdProveedor, Prov.AliasProv, Coti.IdPartidaDetalle, Coti.IdPartida, Det.IdSolicitudDetalle, Det.IdSolicitud</w:t>
+      </w:r>
     </w:p>
     <w:p>
       <w:pPr>
@@ -1167,69 +832,8 @@
         <w:t>Quedó:</w:t>
       </w:r>
       <w:r>
-        <w:t xml:space="preserve"> </w:t>
-      </w:r>
-      <w:proofErr w:type="spellStart"/>
-      <w:r>
-        <w:t>select</w:t>
-      </w:r>
-      <w:proofErr w:type="spellEnd"/>
-      <w:r>
-        <w:t xml:space="preserve"> </w:t>
-      </w:r>
-      <w:proofErr w:type="spellStart"/>
-      <w:r>
-        <w:t>Coti.IdCotizacion</w:t>
-      </w:r>
-      <w:proofErr w:type="spellEnd"/>
-      <w:r>
-        <w:t xml:space="preserve">, </w:t>
-      </w:r>
-      <w:proofErr w:type="spellStart"/>
-      <w:r>
-        <w:t>Coti.MontoCotizado</w:t>
-      </w:r>
-      <w:proofErr w:type="spellEnd"/>
-      <w:r>
-        <w:t xml:space="preserve">, </w:t>
-      </w:r>
-      <w:proofErr w:type="spellStart"/>
-      <w:r>
-        <w:t>Coti.FechaCotizacion</w:t>
-      </w:r>
-      <w:proofErr w:type="spellEnd"/>
-      <w:r>
-        <w:t xml:space="preserve">, </w:t>
-      </w:r>
-      <w:proofErr w:type="spellStart"/>
-      <w:r>
-        <w:t>Prov.IdProveedor</w:t>
-      </w:r>
-      <w:proofErr w:type="spellEnd"/>
-      <w:r>
-        <w:t xml:space="preserve">, </w:t>
-      </w:r>
-      <w:proofErr w:type="spellStart"/>
-      <w:r>
-        <w:t>Prov.AliasProv</w:t>
-      </w:r>
-      <w:proofErr w:type="spellEnd"/>
-      <w:r>
-        <w:t xml:space="preserve">, </w:t>
-      </w:r>
-      <w:proofErr w:type="spellStart"/>
-      <w:r>
-        <w:t>Det.IdSolicitudDetalle</w:t>
-      </w:r>
-      <w:proofErr w:type="spellEnd"/>
-      <w:r>
-        <w:t xml:space="preserve">, </w:t>
-      </w:r>
-      <w:proofErr w:type="spellStart"/>
-      <w:r>
-        <w:t>Det.IdSolicitud</w:t>
-      </w:r>
-      <w:proofErr w:type="spellEnd"/>
+        <w:t xml:space="preserve"> select Coti.IdCotizacion, Coti.MontoCotizado, Coti.FechaCotizacion, Prov.IdProveedor, Prov.AliasProv, Det.IdSolicitudDetalle, Det.IdSolicitud</w:t>
+      </w:r>
     </w:p>
     <w:p>
       <w:pPr>
@@ -1252,15 +856,7 @@
         </w:numPr>
       </w:pPr>
       <w:r>
-        <w:t xml:space="preserve">Agregue lo resaltado en </w:t>
-      </w:r>
-      <w:proofErr w:type="spellStart"/>
-      <w:r>
-        <w:t>frmsolicitudmodificar</w:t>
-      </w:r>
-      <w:proofErr w:type="spellEnd"/>
-      <w:r>
-        <w:t xml:space="preserve">: </w:t>
+        <w:t xml:space="preserve">Agregue lo resaltado en frmsolicitudmodificar: </w:t>
       </w:r>
     </w:p>
     <w:p>
@@ -1268,38 +864,15 @@
         <w:pStyle w:val="Prrafodelista"/>
         <w:ind w:left="1440"/>
       </w:pPr>
-      <w:proofErr w:type="spellStart"/>
-      <w:proofErr w:type="gramStart"/>
-      <w:r>
-        <w:t>frmCotizaciones</w:t>
-      </w:r>
-      <w:proofErr w:type="spellEnd"/>
-      <w:proofErr w:type="gramEnd"/>
-      <w:r>
-        <w:t xml:space="preserve"> </w:t>
-      </w:r>
-      <w:proofErr w:type="spellStart"/>
-      <w:r>
-        <w:t>UnFrmCotizaciones</w:t>
-      </w:r>
-      <w:proofErr w:type="spellEnd"/>
-      <w:r>
-        <w:t xml:space="preserve"> = new frmCotizaciones(unaSolicitud.unosDetallesSolicitud[e.RowIndex].unasCotizaciones</w:t>
+      <w:r>
+        <w:t>frmCotizaciones UnFrmCotizaciones = new frmCotizaciones(unaSolicitud.unosDetallesSolicitud[e.RowIndex].unasCotizaciones</w:t>
       </w:r>
       <w:r>
         <w:rPr>
           <w:highlight w:val="green"/>
         </w:rPr>
-        <w:t xml:space="preserve">, </w:t>
-      </w:r>
-      <w:proofErr w:type="spellStart"/>
-      <w:r>
-        <w:rPr>
-          <w:highlight w:val="green"/>
-        </w:rPr>
-        <w:t>unDetSolic</w:t>
-      </w:r>
-      <w:proofErr w:type="spellEnd"/>
+        <w:t>, unDetSolic</w:t>
+      </w:r>
       <w:r>
         <w:t>);</w:t>
       </w:r>
@@ -1316,15 +889,7 @@
         <w:t xml:space="preserve">Agregue </w:t>
       </w:r>
       <w:r>
-        <w:t xml:space="preserve">lo resaltado (y quite lo comentado) en </w:t>
-      </w:r>
-      <w:proofErr w:type="spellStart"/>
-      <w:r>
-        <w:t>frmCotizaciones</w:t>
-      </w:r>
-      <w:proofErr w:type="spellEnd"/>
-      <w:r>
-        <w:t xml:space="preserve">: </w:t>
+        <w:t xml:space="preserve">lo resaltado (y quite lo comentado) en frmCotizaciones: </w:t>
       </w:r>
     </w:p>
     <w:p>
@@ -1336,21 +901,12 @@
           <w:szCs w:val="16"/>
         </w:rPr>
       </w:pPr>
-      <w:proofErr w:type="spellStart"/>
       <w:r>
         <w:rPr>
           <w:sz w:val="16"/>
           <w:szCs w:val="16"/>
         </w:rPr>
-        <w:t>unaCotiz.unDetalleAsociado.IdSolicitud</w:t>
-      </w:r>
-      <w:proofErr w:type="spellEnd"/>
-      <w:r>
-        <w:rPr>
-          <w:sz w:val="16"/>
-          <w:szCs w:val="16"/>
-        </w:rPr>
-        <w:t xml:space="preserve"> = </w:t>
+        <w:t xml:space="preserve">unaCotiz.unDetalleAsociado.IdSolicitud = </w:t>
       </w:r>
       <w:r>
         <w:rPr>
@@ -1360,54 +916,29 @@
         </w:rPr>
         <w:t>unDetSolic.IdSolicitud;//</w:t>
       </w:r>
-      <w:proofErr w:type="gramStart"/>
       <w:r>
         <w:rPr>
           <w:sz w:val="16"/>
           <w:szCs w:val="16"/>
         </w:rPr>
-        <w:t>unasCotizaciones[</w:t>
-      </w:r>
-      <w:proofErr w:type="gramEnd"/>
-      <w:r>
+        <w:t>unasCotizaciones[0].unDetalleAsociado.IdSolicitud;</w:t>
+      </w:r>
+    </w:p>
+    <w:p>
+      <w:pPr>
+        <w:pStyle w:val="Prrafodelista"/>
+        <w:ind w:left="1440"/>
         <w:rPr>
           <w:sz w:val="16"/>
           <w:szCs w:val="16"/>
         </w:rPr>
-        <w:t>0].unDetalleAsociado.IdSolicitud;</w:t>
-      </w:r>
-    </w:p>
-    <w:p>
-      <w:pPr>
-        <w:pStyle w:val="Prrafodelista"/>
-        <w:ind w:left="1440"/>
+      </w:pPr>
+      <w:r>
         <w:rPr>
           <w:sz w:val="16"/>
           <w:szCs w:val="16"/>
         </w:rPr>
-      </w:pPr>
-      <w:r>
-        <w:rPr>
-          <w:sz w:val="16"/>
-          <w:szCs w:val="16"/>
-        </w:rPr>
-        <w:t xml:space="preserve">            </w:t>
-      </w:r>
-      <w:proofErr w:type="spellStart"/>
-      <w:r>
-        <w:rPr>
-          <w:sz w:val="16"/>
-          <w:szCs w:val="16"/>
-        </w:rPr>
-        <w:t>unaCotiz.unDetalleAsociado.IdSolicitudDetalle</w:t>
-      </w:r>
-      <w:proofErr w:type="spellEnd"/>
-      <w:r>
-        <w:rPr>
-          <w:sz w:val="16"/>
-          <w:szCs w:val="16"/>
-        </w:rPr>
-        <w:t xml:space="preserve"> = </w:t>
+        <w:t xml:space="preserve">            unaCotiz.unDetalleAsociado.IdSolicitudDetalle = </w:t>
       </w:r>
       <w:r>
         <w:rPr>
@@ -1422,23 +953,7 @@
           <w:sz w:val="16"/>
           <w:szCs w:val="16"/>
         </w:rPr>
-        <w:t>//</w:t>
-      </w:r>
-      <w:proofErr w:type="gramStart"/>
-      <w:r>
-        <w:rPr>
-          <w:sz w:val="16"/>
-          <w:szCs w:val="16"/>
-        </w:rPr>
-        <w:t>unasCotizaciones[</w:t>
-      </w:r>
-      <w:proofErr w:type="gramEnd"/>
-      <w:r>
-        <w:rPr>
-          <w:sz w:val="16"/>
-          <w:szCs w:val="16"/>
-        </w:rPr>
-        <w:t>0].unDetalleAsociado.IdSolicitudDetalle;</w:t>
+        <w:t>//unasCotizaciones[0].unDetalleAsociado.IdSolicitudDetalle;</w:t>
       </w:r>
     </w:p>
     <w:p>
@@ -1485,39 +1000,7 @@
           <w:sz w:val="16"/>
           <w:szCs w:val="16"/>
         </w:rPr>
-        <w:t xml:space="preserve"> </w:t>
-      </w:r>
-      <w:proofErr w:type="spellStart"/>
-      <w:r>
-        <w:rPr>
-          <w:sz w:val="16"/>
-          <w:szCs w:val="16"/>
-        </w:rPr>
-        <w:t>table</w:t>
-      </w:r>
-      <w:proofErr w:type="spellEnd"/>
-      <w:r>
-        <w:rPr>
-          <w:sz w:val="16"/>
-          <w:szCs w:val="16"/>
-        </w:rPr>
-        <w:t xml:space="preserve"> </w:t>
-      </w:r>
-      <w:proofErr w:type="spellStart"/>
-      <w:r>
-        <w:rPr>
-          <w:sz w:val="16"/>
-          <w:szCs w:val="16"/>
-        </w:rPr>
-        <w:t>TipoAdquisicion</w:t>
-      </w:r>
-      <w:proofErr w:type="spellEnd"/>
-      <w:r>
-        <w:rPr>
-          <w:sz w:val="16"/>
-          <w:szCs w:val="16"/>
-        </w:rPr>
-        <w:t xml:space="preserve"> y referencia desde Adquisición</w:t>
+        <w:t xml:space="preserve"> table TipoAdquisicion y referencia desde Adquisición</w:t>
       </w:r>
       <w:r>
         <w:rPr>
@@ -1544,23 +1027,7 @@
           <w:sz w:val="16"/>
           <w:szCs w:val="16"/>
         </w:rPr>
-        <w:t xml:space="preserve">Modifique </w:t>
-      </w:r>
-      <w:proofErr w:type="spellStart"/>
-      <w:r>
-        <w:rPr>
-          <w:sz w:val="16"/>
-          <w:szCs w:val="16"/>
-        </w:rPr>
-        <w:t>AdquisicionCrear</w:t>
-      </w:r>
-      <w:proofErr w:type="spellEnd"/>
-      <w:r>
-        <w:rPr>
-          <w:sz w:val="16"/>
-          <w:szCs w:val="16"/>
-        </w:rPr>
-        <w:t xml:space="preserve"> en consecuencia</w:t>
+        <w:t>Modifique AdquisicionCrear en consecuencia</w:t>
       </w:r>
       <w:r>
         <w:rPr>
@@ -1587,23 +1054,7 @@
           <w:sz w:val="16"/>
           <w:szCs w:val="16"/>
         </w:rPr>
-        <w:t xml:space="preserve">Agregue campo </w:t>
-      </w:r>
-      <w:proofErr w:type="spellStart"/>
-      <w:r>
-        <w:rPr>
-          <w:sz w:val="16"/>
-          <w:szCs w:val="16"/>
-        </w:rPr>
-        <w:t>IdPartidaDetalle</w:t>
-      </w:r>
-      <w:proofErr w:type="spellEnd"/>
-      <w:r>
-        <w:rPr>
-          <w:sz w:val="16"/>
-          <w:szCs w:val="16"/>
-        </w:rPr>
-        <w:t xml:space="preserve"> en tabla Inventario, para poder relacionar el inventario, con la compra y la solicitud</w:t>
+        <w:t>Agregue campo IdPartidaDetalle en tabla Inventario, para poder relacionar el inventario, con la compra y la solicitud</w:t>
       </w:r>
     </w:p>
     <w:p>
@@ -1625,36 +1076,8 @@
           <w:szCs w:val="16"/>
           <w:highlight w:val="yellow"/>
         </w:rPr>
-        <w:t xml:space="preserve">Agregar </w:t>
-      </w:r>
-      <w:proofErr w:type="spellStart"/>
-      <w:r>
-        <w:rPr>
-          <w:sz w:val="16"/>
-          <w:szCs w:val="16"/>
-          <w:highlight w:val="yellow"/>
-        </w:rPr>
-        <w:t>prop</w:t>
-      </w:r>
-      <w:proofErr w:type="spellEnd"/>
-      <w:r>
-        <w:rPr>
-          <w:sz w:val="16"/>
-          <w:szCs w:val="16"/>
-          <w:highlight w:val="yellow"/>
-        </w:rPr>
-        <w:t xml:space="preserve"> Bien en categoría para poder acceder al tipo de bien desde el detalle de </w:t>
-      </w:r>
-      <w:proofErr w:type="spellStart"/>
-      <w:r>
-        <w:rPr>
-          <w:sz w:val="16"/>
-          <w:szCs w:val="16"/>
-          <w:highlight w:val="yellow"/>
-        </w:rPr>
-        <w:t>solic</w:t>
-      </w:r>
-      <w:proofErr w:type="spellEnd"/>
+        <w:t>Agregar prop Bien en categoría para poder acceder al tipo de bien desde el detalle de solic</w:t>
+      </w:r>
       <w:r>
         <w:rPr>
           <w:sz w:val="16"/>
@@ -1691,43 +1114,7 @@
           <w:szCs w:val="16"/>
           <w:highlight w:val="yellow"/>
         </w:rPr>
-        <w:t xml:space="preserve">Eliminar </w:t>
-      </w:r>
-      <w:proofErr w:type="spellStart"/>
-      <w:r>
-        <w:rPr>
-          <w:sz w:val="16"/>
-          <w:szCs w:val="16"/>
-          <w:highlight w:val="yellow"/>
-        </w:rPr>
-        <w:t>IdAdquisicion</w:t>
-      </w:r>
-      <w:proofErr w:type="spellEnd"/>
-      <w:r>
-        <w:rPr>
-          <w:sz w:val="16"/>
-          <w:szCs w:val="16"/>
-          <w:highlight w:val="yellow"/>
-        </w:rPr>
-        <w:t xml:space="preserve"> de tabla </w:t>
-      </w:r>
-      <w:proofErr w:type="spellStart"/>
-      <w:r>
-        <w:rPr>
-          <w:sz w:val="16"/>
-          <w:szCs w:val="16"/>
-          <w:highlight w:val="yellow"/>
-        </w:rPr>
-        <w:t>PartidaDetalle</w:t>
-      </w:r>
-      <w:proofErr w:type="spellEnd"/>
-      <w:r>
-        <w:rPr>
-          <w:sz w:val="16"/>
-          <w:szCs w:val="16"/>
-          <w:highlight w:val="yellow"/>
-        </w:rPr>
-        <w:t xml:space="preserve"> (posiblemente no lo use nunca)</w:t>
+        <w:t>Eliminar IdAdquisicion de tabla PartidaDetalle (posiblemente no lo use nunca)</w:t>
       </w:r>
     </w:p>
     <w:p>
@@ -1762,1088 +1149,28 @@
         <w:rPr>
           <w:sz w:val="16"/>
           <w:szCs w:val="16"/>
+          <w:highlight w:val="yellow"/>
         </w:rPr>
       </w:pPr>
       <w:r>
         <w:rPr>
           <w:sz w:val="16"/>
           <w:szCs w:val="16"/>
-        </w:rPr>
-        <w:t xml:space="preserve">Modifique </w:t>
-      </w:r>
-    </w:p>
-    <w:p>
-      <w:pPr>
-        <w:ind w:left="708"/>
+          <w:highlight w:val="yellow"/>
+        </w:rPr>
+        <w:t>Quitar la tabla depósito, porque no hay varios depósitos, además se compra lo solicitado y se lo entrega, no se stockea, lo de consultar stock era para cuando se entrega en forma parcial algo</w:t>
+      </w:r>
+      <w:bookmarkStart w:id="0" w:name="_GoBack"/>
+      <w:bookmarkEnd w:id="0"/>
+    </w:p>
+    <w:p>
+      <w:pPr>
+        <w:pStyle w:val="Prrafodelista"/>
         <w:rPr>
           <w:sz w:val="16"/>
           <w:szCs w:val="16"/>
         </w:rPr>
       </w:pPr>
-      <w:proofErr w:type="gramStart"/>
-      <w:r>
-        <w:rPr>
-          <w:sz w:val="16"/>
-          <w:szCs w:val="16"/>
-        </w:rPr>
-        <w:t>De :</w:t>
-      </w:r>
-      <w:proofErr w:type="gramEnd"/>
-    </w:p>
-    <w:p>
-      <w:pPr>
-        <w:pStyle w:val="Prrafodelista"/>
-        <w:rPr>
-          <w:sz w:val="16"/>
-          <w:szCs w:val="16"/>
-        </w:rPr>
-      </w:pPr>
-      <w:r>
-        <w:rPr>
-          <w:sz w:val="16"/>
-          <w:szCs w:val="16"/>
-        </w:rPr>
-        <w:t xml:space="preserve">SELECT </w:t>
-      </w:r>
-      <w:proofErr w:type="spellStart"/>
-      <w:r>
-        <w:rPr>
-          <w:sz w:val="16"/>
-          <w:szCs w:val="16"/>
-        </w:rPr>
-        <w:t>inv.IdInventario</w:t>
-      </w:r>
-      <w:proofErr w:type="spellEnd"/>
-      <w:r>
-        <w:rPr>
-          <w:sz w:val="16"/>
-          <w:szCs w:val="16"/>
-        </w:rPr>
-        <w:t xml:space="preserve">, </w:t>
-      </w:r>
-      <w:proofErr w:type="spellStart"/>
-      <w:r>
-        <w:rPr>
-          <w:sz w:val="16"/>
-          <w:szCs w:val="16"/>
-        </w:rPr>
-        <w:t>inv.SerieKey</w:t>
-      </w:r>
-      <w:proofErr w:type="spellEnd"/>
-      <w:r>
-        <w:rPr>
-          <w:sz w:val="16"/>
-          <w:szCs w:val="16"/>
-        </w:rPr>
-        <w:t xml:space="preserve">, </w:t>
-      </w:r>
-      <w:proofErr w:type="spellStart"/>
-      <w:r>
-        <w:rPr>
-          <w:sz w:val="16"/>
-          <w:szCs w:val="16"/>
-        </w:rPr>
-        <w:t>dep.NombreDeposito</w:t>
-      </w:r>
-      <w:proofErr w:type="spellEnd"/>
-    </w:p>
-    <w:p>
-      <w:pPr>
-        <w:pStyle w:val="Prrafodelista"/>
-        <w:rPr>
-          <w:sz w:val="16"/>
-          <w:szCs w:val="16"/>
-        </w:rPr>
-      </w:pPr>
-      <w:r>
-        <w:rPr>
-          <w:sz w:val="16"/>
-          <w:szCs w:val="16"/>
-        </w:rPr>
-        <w:t xml:space="preserve">FROM Inventario </w:t>
-      </w:r>
-      <w:proofErr w:type="spellStart"/>
-      <w:r>
-        <w:rPr>
-          <w:sz w:val="16"/>
-          <w:szCs w:val="16"/>
-        </w:rPr>
-        <w:t>inv</w:t>
-      </w:r>
-      <w:proofErr w:type="spellEnd"/>
-    </w:p>
-    <w:p>
-      <w:pPr>
-        <w:pStyle w:val="Prrafodelista"/>
-        <w:rPr>
-          <w:sz w:val="16"/>
-          <w:szCs w:val="16"/>
-        </w:rPr>
-      </w:pPr>
-      <w:r>
-        <w:rPr>
-          <w:sz w:val="16"/>
-          <w:szCs w:val="16"/>
-        </w:rPr>
-        <w:t xml:space="preserve">INNER JOIN </w:t>
-      </w:r>
-      <w:proofErr w:type="spellStart"/>
-      <w:r>
-        <w:rPr>
-          <w:sz w:val="16"/>
-          <w:szCs w:val="16"/>
-        </w:rPr>
-        <w:t>PartidaDetalle</w:t>
-      </w:r>
-      <w:proofErr w:type="spellEnd"/>
-      <w:r>
-        <w:rPr>
-          <w:sz w:val="16"/>
-          <w:szCs w:val="16"/>
-        </w:rPr>
-        <w:t xml:space="preserve"> </w:t>
-      </w:r>
-      <w:proofErr w:type="spellStart"/>
-      <w:r>
-        <w:rPr>
-          <w:sz w:val="16"/>
-          <w:szCs w:val="16"/>
-        </w:rPr>
-        <w:t>pdet</w:t>
-      </w:r>
-      <w:proofErr w:type="spellEnd"/>
-    </w:p>
-    <w:p>
-      <w:pPr>
-        <w:pStyle w:val="Prrafodelista"/>
-        <w:rPr>
-          <w:sz w:val="16"/>
-          <w:szCs w:val="16"/>
-        </w:rPr>
-      </w:pPr>
-      <w:r>
-        <w:rPr>
-          <w:sz w:val="16"/>
-          <w:szCs w:val="16"/>
-        </w:rPr>
-        <w:t xml:space="preserve">ON </w:t>
-      </w:r>
-      <w:proofErr w:type="spellStart"/>
-      <w:r>
-        <w:rPr>
-          <w:sz w:val="16"/>
-          <w:szCs w:val="16"/>
-        </w:rPr>
-        <w:t>inv.IdPartida</w:t>
-      </w:r>
-      <w:proofErr w:type="spellEnd"/>
-      <w:r>
-        <w:rPr>
-          <w:sz w:val="16"/>
-          <w:szCs w:val="16"/>
-        </w:rPr>
-        <w:t xml:space="preserve"> = </w:t>
-      </w:r>
-      <w:proofErr w:type="spellStart"/>
-      <w:r>
-        <w:rPr>
-          <w:sz w:val="16"/>
-          <w:szCs w:val="16"/>
-        </w:rPr>
-        <w:t>pdet.IdPartida</w:t>
-      </w:r>
-      <w:proofErr w:type="spellEnd"/>
-      <w:r>
-        <w:rPr>
-          <w:sz w:val="16"/>
-          <w:szCs w:val="16"/>
-        </w:rPr>
-        <w:t xml:space="preserve"> and </w:t>
-      </w:r>
-      <w:proofErr w:type="spellStart"/>
-      <w:r>
-        <w:rPr>
-          <w:sz w:val="16"/>
-          <w:szCs w:val="16"/>
-        </w:rPr>
-        <w:t>inv.IdPartidaDetalle</w:t>
-      </w:r>
-      <w:proofErr w:type="spellEnd"/>
-      <w:r>
-        <w:rPr>
-          <w:sz w:val="16"/>
-          <w:szCs w:val="16"/>
-        </w:rPr>
-        <w:t xml:space="preserve"> = </w:t>
-      </w:r>
-      <w:proofErr w:type="spellStart"/>
-      <w:r>
-        <w:rPr>
-          <w:sz w:val="16"/>
-          <w:szCs w:val="16"/>
-        </w:rPr>
-        <w:t>pdet.IdPartidaDetalle</w:t>
-      </w:r>
-      <w:proofErr w:type="spellEnd"/>
-    </w:p>
-    <w:p>
-      <w:pPr>
-        <w:pStyle w:val="Prrafodelista"/>
-        <w:rPr>
-          <w:sz w:val="16"/>
-          <w:szCs w:val="16"/>
-          <w:lang w:val="en-US"/>
-        </w:rPr>
-      </w:pPr>
-      <w:r>
-        <w:rPr>
-          <w:sz w:val="16"/>
-          <w:szCs w:val="16"/>
-          <w:lang w:val="en-US"/>
-        </w:rPr>
-        <w:t xml:space="preserve">INNER JOIN </w:t>
-      </w:r>
-      <w:proofErr w:type="spellStart"/>
-      <w:r>
-        <w:rPr>
-          <w:sz w:val="16"/>
-          <w:szCs w:val="16"/>
-          <w:lang w:val="en-US"/>
-        </w:rPr>
-        <w:t>SolicDetalle</w:t>
-      </w:r>
-      <w:proofErr w:type="spellEnd"/>
-      <w:r>
-        <w:rPr>
-          <w:sz w:val="16"/>
-          <w:szCs w:val="16"/>
-          <w:lang w:val="en-US"/>
-        </w:rPr>
-        <w:t xml:space="preserve"> </w:t>
-      </w:r>
-      <w:proofErr w:type="spellStart"/>
-      <w:r>
-        <w:rPr>
-          <w:sz w:val="16"/>
-          <w:szCs w:val="16"/>
-          <w:lang w:val="en-US"/>
-        </w:rPr>
-        <w:t>sdet</w:t>
-      </w:r>
-      <w:proofErr w:type="spellEnd"/>
-    </w:p>
-    <w:p>
-      <w:pPr>
-        <w:pStyle w:val="Prrafodelista"/>
-        <w:rPr>
-          <w:sz w:val="16"/>
-          <w:szCs w:val="16"/>
-          <w:lang w:val="en-US"/>
-        </w:rPr>
-      </w:pPr>
-      <w:r>
-        <w:rPr>
-          <w:sz w:val="16"/>
-          <w:szCs w:val="16"/>
-          <w:lang w:val="en-US"/>
-        </w:rPr>
-        <w:t xml:space="preserve">ON </w:t>
-      </w:r>
-      <w:proofErr w:type="spellStart"/>
-      <w:r>
-        <w:rPr>
-          <w:sz w:val="16"/>
-          <w:szCs w:val="16"/>
-          <w:lang w:val="en-US"/>
-        </w:rPr>
-        <w:t>pdet.IdSolicitud</w:t>
-      </w:r>
-      <w:proofErr w:type="spellEnd"/>
-      <w:r>
-        <w:rPr>
-          <w:sz w:val="16"/>
-          <w:szCs w:val="16"/>
-          <w:lang w:val="en-US"/>
-        </w:rPr>
-        <w:t xml:space="preserve"> = </w:t>
-      </w:r>
-      <w:proofErr w:type="spellStart"/>
-      <w:r>
-        <w:rPr>
-          <w:sz w:val="16"/>
-          <w:szCs w:val="16"/>
-          <w:lang w:val="en-US"/>
-        </w:rPr>
-        <w:t>sdet.IdSolicitud</w:t>
-      </w:r>
-      <w:proofErr w:type="spellEnd"/>
-      <w:r>
-        <w:rPr>
-          <w:sz w:val="16"/>
-          <w:szCs w:val="16"/>
-          <w:lang w:val="en-US"/>
-        </w:rPr>
-        <w:t xml:space="preserve"> and </w:t>
-      </w:r>
-      <w:proofErr w:type="spellStart"/>
-      <w:r>
-        <w:rPr>
-          <w:sz w:val="16"/>
-          <w:szCs w:val="16"/>
-          <w:lang w:val="en-US"/>
-        </w:rPr>
-        <w:t>pdet.IdSolicitudDetalle</w:t>
-      </w:r>
-      <w:proofErr w:type="spellEnd"/>
-      <w:r>
-        <w:rPr>
-          <w:sz w:val="16"/>
-          <w:szCs w:val="16"/>
-          <w:lang w:val="en-US"/>
-        </w:rPr>
-        <w:t xml:space="preserve"> = </w:t>
-      </w:r>
-      <w:proofErr w:type="spellStart"/>
-      <w:r>
-        <w:rPr>
-          <w:sz w:val="16"/>
-          <w:szCs w:val="16"/>
-          <w:lang w:val="en-US"/>
-        </w:rPr>
-        <w:t>sdet.IdSolicitudDetalle</w:t>
-      </w:r>
-      <w:proofErr w:type="spellEnd"/>
-    </w:p>
-    <w:p>
-      <w:pPr>
-        <w:pStyle w:val="Prrafodelista"/>
-        <w:rPr>
-          <w:sz w:val="16"/>
-          <w:szCs w:val="16"/>
-          <w:lang w:val="en-US"/>
-        </w:rPr>
-      </w:pPr>
-      <w:r>
-        <w:rPr>
-          <w:sz w:val="16"/>
-          <w:szCs w:val="16"/>
-          <w:lang w:val="en-US"/>
-        </w:rPr>
-        <w:lastRenderedPageBreak/>
-        <w:t xml:space="preserve">INNER JOIN </w:t>
-      </w:r>
-      <w:proofErr w:type="spellStart"/>
-      <w:r>
-        <w:rPr>
-          <w:sz w:val="16"/>
-          <w:szCs w:val="16"/>
-          <w:lang w:val="en-US"/>
-        </w:rPr>
-        <w:t>Deposito</w:t>
-      </w:r>
-      <w:proofErr w:type="spellEnd"/>
-      <w:r>
-        <w:rPr>
-          <w:sz w:val="16"/>
-          <w:szCs w:val="16"/>
-          <w:lang w:val="en-US"/>
-        </w:rPr>
-        <w:t xml:space="preserve"> </w:t>
-      </w:r>
-      <w:proofErr w:type="spellStart"/>
-      <w:r>
-        <w:rPr>
-          <w:sz w:val="16"/>
-          <w:szCs w:val="16"/>
-          <w:lang w:val="en-US"/>
-        </w:rPr>
-        <w:t>dep</w:t>
-      </w:r>
-      <w:proofErr w:type="spellEnd"/>
-    </w:p>
-    <w:p>
-      <w:pPr>
-        <w:pStyle w:val="Prrafodelista"/>
-        <w:rPr>
-          <w:sz w:val="16"/>
-          <w:szCs w:val="16"/>
-          <w:lang w:val="en-US"/>
-        </w:rPr>
-      </w:pPr>
-      <w:r>
-        <w:rPr>
-          <w:sz w:val="16"/>
-          <w:szCs w:val="16"/>
-          <w:lang w:val="en-US"/>
-        </w:rPr>
-        <w:t xml:space="preserve">ON </w:t>
-      </w:r>
-      <w:proofErr w:type="spellStart"/>
-      <w:r>
-        <w:rPr>
-          <w:sz w:val="16"/>
-          <w:szCs w:val="16"/>
-          <w:lang w:val="en-US"/>
-        </w:rPr>
-        <w:t>inv.IdDeposito</w:t>
-      </w:r>
-      <w:proofErr w:type="spellEnd"/>
-      <w:r>
-        <w:rPr>
-          <w:sz w:val="16"/>
-          <w:szCs w:val="16"/>
-          <w:lang w:val="en-US"/>
-        </w:rPr>
-        <w:t xml:space="preserve"> = </w:t>
-      </w:r>
-      <w:proofErr w:type="spellStart"/>
-      <w:r>
-        <w:rPr>
-          <w:sz w:val="16"/>
-          <w:szCs w:val="16"/>
-          <w:lang w:val="en-US"/>
-        </w:rPr>
-        <w:t>dep.IdDeposito</w:t>
-      </w:r>
-      <w:proofErr w:type="spellEnd"/>
-    </w:p>
-    <w:p>
-      <w:pPr>
-        <w:pStyle w:val="Prrafodelista"/>
-        <w:rPr>
-          <w:sz w:val="16"/>
-          <w:szCs w:val="16"/>
-        </w:rPr>
-      </w:pPr>
-      <w:r>
-        <w:rPr>
-          <w:sz w:val="16"/>
-          <w:szCs w:val="16"/>
-        </w:rPr>
-        <w:t xml:space="preserve">WHERE </w:t>
-      </w:r>
-      <w:proofErr w:type="spellStart"/>
-      <w:r>
-        <w:rPr>
-          <w:sz w:val="16"/>
-          <w:szCs w:val="16"/>
-        </w:rPr>
-        <w:t>sdet.IdSolicitud</w:t>
-      </w:r>
-      <w:proofErr w:type="spellEnd"/>
-      <w:r>
-        <w:rPr>
-          <w:sz w:val="16"/>
-          <w:szCs w:val="16"/>
-        </w:rPr>
-        <w:t xml:space="preserve"> = @</w:t>
-      </w:r>
-      <w:proofErr w:type="spellStart"/>
-      <w:r>
-        <w:rPr>
-          <w:sz w:val="16"/>
-          <w:szCs w:val="16"/>
-        </w:rPr>
-        <w:t>IdSolicitud</w:t>
-      </w:r>
-      <w:proofErr w:type="spellEnd"/>
-    </w:p>
-    <w:p>
-      <w:pPr>
-        <w:pStyle w:val="Prrafodelista"/>
-        <w:rPr>
-          <w:sz w:val="16"/>
-          <w:szCs w:val="16"/>
-        </w:rPr>
-      </w:pPr>
-      <w:proofErr w:type="gramStart"/>
-      <w:r>
-        <w:rPr>
-          <w:sz w:val="16"/>
-          <w:szCs w:val="16"/>
-        </w:rPr>
-        <w:t>and</w:t>
-      </w:r>
-      <w:proofErr w:type="gramEnd"/>
-      <w:r>
-        <w:rPr>
-          <w:sz w:val="16"/>
-          <w:szCs w:val="16"/>
-        </w:rPr>
-        <w:t xml:space="preserve"> </w:t>
-      </w:r>
-      <w:proofErr w:type="spellStart"/>
-      <w:r>
-        <w:rPr>
-          <w:sz w:val="16"/>
-          <w:szCs w:val="16"/>
-        </w:rPr>
-        <w:t>sdet.IdEstadoSolicDetalle</w:t>
-      </w:r>
-      <w:proofErr w:type="spellEnd"/>
-      <w:r>
-        <w:rPr>
-          <w:sz w:val="16"/>
-          <w:szCs w:val="16"/>
-        </w:rPr>
-        <w:t xml:space="preserve"> = @</w:t>
-      </w:r>
-      <w:proofErr w:type="spellStart"/>
-      <w:r>
-        <w:rPr>
-          <w:sz w:val="16"/>
-          <w:szCs w:val="16"/>
-        </w:rPr>
-        <w:t>IdEstadoSolicDetalle</w:t>
-      </w:r>
-      <w:proofErr w:type="spellEnd"/>
-      <w:r>
-        <w:rPr>
-          <w:sz w:val="16"/>
-          <w:szCs w:val="16"/>
-        </w:rPr>
-        <w:t>--Adquirido</w:t>
-      </w:r>
-    </w:p>
-    <w:p>
-      <w:pPr>
-        <w:pStyle w:val="Prrafodelista"/>
-        <w:rPr>
-          <w:sz w:val="16"/>
-          <w:szCs w:val="16"/>
-          <w:lang w:val="en-US"/>
-        </w:rPr>
-      </w:pPr>
-      <w:proofErr w:type="gramStart"/>
-      <w:r>
-        <w:rPr>
-          <w:sz w:val="16"/>
-          <w:szCs w:val="16"/>
-          <w:lang w:val="en-US"/>
-        </w:rPr>
-        <w:t>and</w:t>
-      </w:r>
-      <w:proofErr w:type="gramEnd"/>
-      <w:r>
-        <w:rPr>
-          <w:sz w:val="16"/>
-          <w:szCs w:val="16"/>
-          <w:lang w:val="en-US"/>
-        </w:rPr>
-        <w:t xml:space="preserve"> </w:t>
-      </w:r>
-      <w:proofErr w:type="spellStart"/>
-      <w:r>
-        <w:rPr>
-          <w:sz w:val="16"/>
-          <w:szCs w:val="16"/>
-          <w:lang w:val="en-US"/>
-        </w:rPr>
-        <w:t>sdet.IdSolicitudDetalle</w:t>
-      </w:r>
-      <w:proofErr w:type="spellEnd"/>
-      <w:r>
-        <w:rPr>
-          <w:sz w:val="16"/>
-          <w:szCs w:val="16"/>
-          <w:lang w:val="en-US"/>
-        </w:rPr>
-        <w:t xml:space="preserve"> = @</w:t>
-      </w:r>
-      <w:proofErr w:type="spellStart"/>
-      <w:r>
-        <w:rPr>
-          <w:sz w:val="16"/>
-          <w:szCs w:val="16"/>
-          <w:lang w:val="en-US"/>
-        </w:rPr>
-        <w:t>IdSolicitudDetalle</w:t>
-      </w:r>
-      <w:proofErr w:type="spellEnd"/>
-    </w:p>
-    <w:p>
-      <w:pPr>
-        <w:pStyle w:val="Prrafodelista"/>
-        <w:rPr>
-          <w:sz w:val="16"/>
-          <w:szCs w:val="16"/>
-          <w:lang w:val="en-US"/>
-        </w:rPr>
-      </w:pPr>
-    </w:p>
-    <w:p>
-      <w:pPr>
-        <w:pStyle w:val="Prrafodelista"/>
-        <w:rPr>
-          <w:sz w:val="16"/>
-          <w:szCs w:val="16"/>
-        </w:rPr>
-      </w:pPr>
-      <w:r>
-        <w:rPr>
-          <w:sz w:val="16"/>
-          <w:szCs w:val="16"/>
-        </w:rPr>
-        <w:t>Hacia:</w:t>
-      </w:r>
-    </w:p>
-    <w:p>
-      <w:pPr>
-        <w:pStyle w:val="Prrafodelista"/>
-        <w:rPr>
-          <w:sz w:val="16"/>
-          <w:szCs w:val="16"/>
-        </w:rPr>
-      </w:pPr>
-      <w:bookmarkStart w:id="0" w:name="_GoBack"/>
-      <w:bookmarkEnd w:id="0"/>
-      <w:r>
-        <w:rPr>
-          <w:sz w:val="16"/>
-          <w:szCs w:val="16"/>
-        </w:rPr>
-        <w:t xml:space="preserve">SELECT </w:t>
-      </w:r>
-      <w:proofErr w:type="spellStart"/>
-      <w:r>
-        <w:rPr>
-          <w:sz w:val="16"/>
-          <w:szCs w:val="16"/>
-        </w:rPr>
-        <w:t>inv.IdInventario</w:t>
-      </w:r>
-      <w:proofErr w:type="spellEnd"/>
-      <w:r>
-        <w:rPr>
-          <w:sz w:val="16"/>
-          <w:szCs w:val="16"/>
-        </w:rPr>
-        <w:t xml:space="preserve">, </w:t>
-      </w:r>
-      <w:proofErr w:type="spellStart"/>
-      <w:r>
-        <w:rPr>
-          <w:sz w:val="16"/>
-          <w:szCs w:val="16"/>
-        </w:rPr>
-        <w:t>inv.SerieKey</w:t>
-      </w:r>
-      <w:proofErr w:type="spellEnd"/>
-    </w:p>
-    <w:p>
-      <w:pPr>
-        <w:pStyle w:val="Prrafodelista"/>
-        <w:rPr>
-          <w:sz w:val="16"/>
-          <w:szCs w:val="16"/>
-        </w:rPr>
-      </w:pPr>
-      <w:r>
-        <w:rPr>
-          <w:sz w:val="16"/>
-          <w:szCs w:val="16"/>
-        </w:rPr>
-        <w:t xml:space="preserve">FROM Inventario </w:t>
-      </w:r>
-      <w:proofErr w:type="spellStart"/>
-      <w:r>
-        <w:rPr>
-          <w:sz w:val="16"/>
-          <w:szCs w:val="16"/>
-        </w:rPr>
-        <w:t>inv</w:t>
-      </w:r>
-      <w:proofErr w:type="spellEnd"/>
-    </w:p>
-    <w:p>
-      <w:pPr>
-        <w:pStyle w:val="Prrafodelista"/>
-        <w:rPr>
-          <w:sz w:val="16"/>
-          <w:szCs w:val="16"/>
-        </w:rPr>
-      </w:pPr>
-      <w:r>
-        <w:rPr>
-          <w:sz w:val="16"/>
-          <w:szCs w:val="16"/>
-        </w:rPr>
-        <w:t xml:space="preserve">INNER JOIN </w:t>
-      </w:r>
-      <w:proofErr w:type="spellStart"/>
-      <w:r>
-        <w:rPr>
-          <w:sz w:val="16"/>
-          <w:szCs w:val="16"/>
-        </w:rPr>
-        <w:t>PartidaDetalle</w:t>
-      </w:r>
-      <w:proofErr w:type="spellEnd"/>
-      <w:r>
-        <w:rPr>
-          <w:sz w:val="16"/>
-          <w:szCs w:val="16"/>
-        </w:rPr>
-        <w:t xml:space="preserve"> </w:t>
-      </w:r>
-      <w:proofErr w:type="spellStart"/>
-      <w:r>
-        <w:rPr>
-          <w:sz w:val="16"/>
-          <w:szCs w:val="16"/>
-        </w:rPr>
-        <w:t>pdet</w:t>
-      </w:r>
-      <w:proofErr w:type="spellEnd"/>
-    </w:p>
-    <w:p>
-      <w:pPr>
-        <w:pStyle w:val="Prrafodelista"/>
-        <w:rPr>
-          <w:sz w:val="16"/>
-          <w:szCs w:val="16"/>
-        </w:rPr>
-      </w:pPr>
-      <w:r>
-        <w:rPr>
-          <w:sz w:val="16"/>
-          <w:szCs w:val="16"/>
-        </w:rPr>
-        <w:t xml:space="preserve">ON </w:t>
-      </w:r>
-      <w:proofErr w:type="spellStart"/>
-      <w:r>
-        <w:rPr>
-          <w:sz w:val="16"/>
-          <w:szCs w:val="16"/>
-        </w:rPr>
-        <w:t>inv.IdPartida</w:t>
-      </w:r>
-      <w:proofErr w:type="spellEnd"/>
-      <w:r>
-        <w:rPr>
-          <w:sz w:val="16"/>
-          <w:szCs w:val="16"/>
-        </w:rPr>
-        <w:t xml:space="preserve"> = </w:t>
-      </w:r>
-      <w:proofErr w:type="spellStart"/>
-      <w:r>
-        <w:rPr>
-          <w:sz w:val="16"/>
-          <w:szCs w:val="16"/>
-        </w:rPr>
-        <w:t>pdet.IdPartida</w:t>
-      </w:r>
-      <w:proofErr w:type="spellEnd"/>
-      <w:r>
-        <w:rPr>
-          <w:sz w:val="16"/>
-          <w:szCs w:val="16"/>
-        </w:rPr>
-        <w:t xml:space="preserve"> and </w:t>
-      </w:r>
-      <w:proofErr w:type="spellStart"/>
-      <w:r>
-        <w:rPr>
-          <w:sz w:val="16"/>
-          <w:szCs w:val="16"/>
-        </w:rPr>
-        <w:t>inv.IdPartidaDetalle</w:t>
-      </w:r>
-      <w:proofErr w:type="spellEnd"/>
-      <w:r>
-        <w:rPr>
-          <w:sz w:val="16"/>
-          <w:szCs w:val="16"/>
-        </w:rPr>
-        <w:t xml:space="preserve"> = </w:t>
-      </w:r>
-      <w:proofErr w:type="spellStart"/>
-      <w:r>
-        <w:rPr>
-          <w:sz w:val="16"/>
-          <w:szCs w:val="16"/>
-        </w:rPr>
-        <w:t>pdet.IdPartidaDetalle</w:t>
-      </w:r>
-      <w:proofErr w:type="spellEnd"/>
-    </w:p>
-    <w:p>
-      <w:pPr>
-        <w:pStyle w:val="Prrafodelista"/>
-        <w:rPr>
-          <w:sz w:val="16"/>
-          <w:szCs w:val="16"/>
-          <w:lang w:val="en-US"/>
-        </w:rPr>
-      </w:pPr>
-      <w:r>
-        <w:rPr>
-          <w:sz w:val="16"/>
-          <w:szCs w:val="16"/>
-          <w:lang w:val="en-US"/>
-        </w:rPr>
-        <w:t xml:space="preserve">INNER JOIN </w:t>
-      </w:r>
-      <w:proofErr w:type="spellStart"/>
-      <w:r>
-        <w:rPr>
-          <w:sz w:val="16"/>
-          <w:szCs w:val="16"/>
-          <w:lang w:val="en-US"/>
-        </w:rPr>
-        <w:t>SolicDetalle</w:t>
-      </w:r>
-      <w:proofErr w:type="spellEnd"/>
-      <w:r>
-        <w:rPr>
-          <w:sz w:val="16"/>
-          <w:szCs w:val="16"/>
-          <w:lang w:val="en-US"/>
-        </w:rPr>
-        <w:t xml:space="preserve"> </w:t>
-      </w:r>
-      <w:proofErr w:type="spellStart"/>
-      <w:r>
-        <w:rPr>
-          <w:sz w:val="16"/>
-          <w:szCs w:val="16"/>
-          <w:lang w:val="en-US"/>
-        </w:rPr>
-        <w:t>sdet</w:t>
-      </w:r>
-      <w:proofErr w:type="spellEnd"/>
-    </w:p>
-    <w:p>
-      <w:pPr>
-        <w:pStyle w:val="Prrafodelista"/>
-        <w:rPr>
-          <w:sz w:val="16"/>
-          <w:szCs w:val="16"/>
-          <w:lang w:val="en-US"/>
-        </w:rPr>
-      </w:pPr>
-      <w:r>
-        <w:rPr>
-          <w:sz w:val="16"/>
-          <w:szCs w:val="16"/>
-          <w:lang w:val="en-US"/>
-        </w:rPr>
-        <w:t xml:space="preserve">ON </w:t>
-      </w:r>
-      <w:proofErr w:type="spellStart"/>
-      <w:r>
-        <w:rPr>
-          <w:sz w:val="16"/>
-          <w:szCs w:val="16"/>
-          <w:lang w:val="en-US"/>
-        </w:rPr>
-        <w:t>pdet.IdSolicitud</w:t>
-      </w:r>
-      <w:proofErr w:type="spellEnd"/>
-      <w:r>
-        <w:rPr>
-          <w:sz w:val="16"/>
-          <w:szCs w:val="16"/>
-          <w:lang w:val="en-US"/>
-        </w:rPr>
-        <w:t xml:space="preserve"> = </w:t>
-      </w:r>
-      <w:proofErr w:type="spellStart"/>
-      <w:r>
-        <w:rPr>
-          <w:sz w:val="16"/>
-          <w:szCs w:val="16"/>
-          <w:lang w:val="en-US"/>
-        </w:rPr>
-        <w:t>sdet.IdSolicitud</w:t>
-      </w:r>
-      <w:proofErr w:type="spellEnd"/>
-      <w:r>
-        <w:rPr>
-          <w:sz w:val="16"/>
-          <w:szCs w:val="16"/>
-          <w:lang w:val="en-US"/>
-        </w:rPr>
-        <w:t xml:space="preserve"> and </w:t>
-      </w:r>
-      <w:proofErr w:type="spellStart"/>
-      <w:r>
-        <w:rPr>
-          <w:sz w:val="16"/>
-          <w:szCs w:val="16"/>
-          <w:lang w:val="en-US"/>
-        </w:rPr>
-        <w:t>pdet.IdSolicitudDetalle</w:t>
-      </w:r>
-      <w:proofErr w:type="spellEnd"/>
-      <w:r>
-        <w:rPr>
-          <w:sz w:val="16"/>
-          <w:szCs w:val="16"/>
-          <w:lang w:val="en-US"/>
-        </w:rPr>
-        <w:t xml:space="preserve"> = </w:t>
-      </w:r>
-      <w:proofErr w:type="spellStart"/>
-      <w:r>
-        <w:rPr>
-          <w:sz w:val="16"/>
-          <w:szCs w:val="16"/>
-          <w:lang w:val="en-US"/>
-        </w:rPr>
-        <w:t>sdet.IdSolicitudDetalle</w:t>
-      </w:r>
-      <w:proofErr w:type="spellEnd"/>
-    </w:p>
-    <w:p>
-      <w:pPr>
-        <w:pStyle w:val="Prrafodelista"/>
-        <w:rPr>
-          <w:sz w:val="16"/>
-          <w:szCs w:val="16"/>
-        </w:rPr>
-      </w:pPr>
-      <w:r>
-        <w:rPr>
-          <w:sz w:val="16"/>
-          <w:szCs w:val="16"/>
-        </w:rPr>
-        <w:t xml:space="preserve">WHERE </w:t>
-      </w:r>
-      <w:proofErr w:type="spellStart"/>
-      <w:r>
-        <w:rPr>
-          <w:sz w:val="16"/>
-          <w:szCs w:val="16"/>
-        </w:rPr>
-        <w:t>sdet.IdSolicitud</w:t>
-      </w:r>
-      <w:proofErr w:type="spellEnd"/>
-      <w:r>
-        <w:rPr>
-          <w:sz w:val="16"/>
-          <w:szCs w:val="16"/>
-        </w:rPr>
-        <w:t xml:space="preserve"> = @</w:t>
-      </w:r>
-      <w:proofErr w:type="spellStart"/>
-      <w:r>
-        <w:rPr>
-          <w:sz w:val="16"/>
-          <w:szCs w:val="16"/>
-        </w:rPr>
-        <w:t>IdSolicitud</w:t>
-      </w:r>
-      <w:proofErr w:type="spellEnd"/>
-    </w:p>
-    <w:p>
-      <w:pPr>
-        <w:pStyle w:val="Prrafodelista"/>
-        <w:rPr>
-          <w:sz w:val="16"/>
-          <w:szCs w:val="16"/>
-        </w:rPr>
-      </w:pPr>
-      <w:proofErr w:type="gramStart"/>
-      <w:r>
-        <w:rPr>
-          <w:sz w:val="16"/>
-          <w:szCs w:val="16"/>
-        </w:rPr>
-        <w:t>and</w:t>
-      </w:r>
-      <w:proofErr w:type="gramEnd"/>
-      <w:r>
-        <w:rPr>
-          <w:sz w:val="16"/>
-          <w:szCs w:val="16"/>
-        </w:rPr>
-        <w:t xml:space="preserve"> </w:t>
-      </w:r>
-      <w:proofErr w:type="spellStart"/>
-      <w:r>
-        <w:rPr>
-          <w:sz w:val="16"/>
-          <w:szCs w:val="16"/>
-        </w:rPr>
-        <w:t>sdet.IdEstadoSolicDetalle</w:t>
-      </w:r>
-      <w:proofErr w:type="spellEnd"/>
-      <w:r>
-        <w:rPr>
-          <w:sz w:val="16"/>
-          <w:szCs w:val="16"/>
-        </w:rPr>
-        <w:t xml:space="preserve"> = @</w:t>
-      </w:r>
-      <w:proofErr w:type="spellStart"/>
-      <w:r>
-        <w:rPr>
-          <w:sz w:val="16"/>
-          <w:szCs w:val="16"/>
-        </w:rPr>
-        <w:t>IdEstadoSolicDetalle</w:t>
-      </w:r>
-      <w:proofErr w:type="spellEnd"/>
-      <w:r>
-        <w:rPr>
-          <w:sz w:val="16"/>
-          <w:szCs w:val="16"/>
-        </w:rPr>
-        <w:t>--Adquirido</w:t>
-      </w:r>
-    </w:p>
-    <w:p>
-      <w:pPr>
-        <w:pStyle w:val="Prrafodelista"/>
-        <w:rPr>
-          <w:sz w:val="16"/>
-          <w:szCs w:val="16"/>
-        </w:rPr>
-      </w:pPr>
-      <w:proofErr w:type="gramStart"/>
-      <w:r>
-        <w:rPr>
-          <w:sz w:val="16"/>
-          <w:szCs w:val="16"/>
-        </w:rPr>
-        <w:t>and</w:t>
-      </w:r>
-      <w:proofErr w:type="gramEnd"/>
-      <w:r>
-        <w:rPr>
-          <w:sz w:val="16"/>
-          <w:szCs w:val="16"/>
-        </w:rPr>
-        <w:t xml:space="preserve"> </w:t>
-      </w:r>
-      <w:proofErr w:type="spellStart"/>
-      <w:r>
-        <w:rPr>
-          <w:sz w:val="16"/>
-          <w:szCs w:val="16"/>
-        </w:rPr>
-        <w:t>sdet.IdSolicitudDetalle</w:t>
-      </w:r>
-      <w:proofErr w:type="spellEnd"/>
-      <w:r>
-        <w:rPr>
-          <w:sz w:val="16"/>
-          <w:szCs w:val="16"/>
-        </w:rPr>
-        <w:t xml:space="preserve"> = @</w:t>
-      </w:r>
-      <w:proofErr w:type="spellStart"/>
-      <w:r>
-        <w:rPr>
-          <w:sz w:val="16"/>
-          <w:szCs w:val="16"/>
-        </w:rPr>
-        <w:t>IdSolicitudDetalle</w:t>
-      </w:r>
-      <w:proofErr w:type="spellEnd"/>
     </w:p>
     <w:p>
       <w:pPr>
@@ -2860,8 +1187,2971 @@
     </w:p>
     <w:p>
       <w:pPr>
-        <w:pStyle w:val="Prrafodelista"/>
-        <w:ind w:left="1440"/>
+        <w:shd w:val="clear" w:color="auto" w:fill="FFFFFF"/>
+        <w:spacing w:after="240" w:line="240" w:lineRule="auto"/>
+        <w:textAlignment w:val="baseline"/>
+        <w:rPr>
+          <w:rFonts w:ascii="Arial" w:eastAsia="Times New Roman" w:hAnsi="Arial" w:cs="Arial"/>
+          <w:color w:val="242729"/>
+          <w:sz w:val="23"/>
+          <w:szCs w:val="23"/>
+          <w:lang w:val="en-US" w:eastAsia="es-AR"/>
+        </w:rPr>
+      </w:pPr>
+      <w:r>
+        <w:rPr>
+          <w:rFonts w:ascii="Arial" w:eastAsia="Times New Roman" w:hAnsi="Arial" w:cs="Arial"/>
+          <w:color w:val="242729"/>
+          <w:sz w:val="23"/>
+          <w:szCs w:val="23"/>
+          <w:lang w:val="en-US" w:eastAsia="es-AR"/>
+        </w:rPr>
+        <w:t>You need to create an event handler for the user control that is raised when an event from within the user control is fired. This will allow you to bubble the event up the chain so you can handle the event from the form.</w:t>
+      </w:r>
+    </w:p>
+    <w:p>
+      <w:pPr>
+        <w:shd w:val="clear" w:color="auto" w:fill="FFFFFF"/>
+        <w:spacing w:after="0" w:line="240" w:lineRule="auto"/>
+        <w:textAlignment w:val="baseline"/>
+        <w:rPr>
+          <w:rFonts w:ascii="Arial" w:eastAsia="Times New Roman" w:hAnsi="Arial" w:cs="Arial"/>
+          <w:color w:val="242729"/>
+          <w:sz w:val="23"/>
+          <w:szCs w:val="23"/>
+          <w:lang w:val="en-US" w:eastAsia="es-AR"/>
+        </w:rPr>
+      </w:pPr>
+      <w:r>
+        <w:rPr>
+          <w:rFonts w:ascii="Arial" w:eastAsia="Times New Roman" w:hAnsi="Arial" w:cs="Arial"/>
+          <w:color w:val="242729"/>
+          <w:sz w:val="23"/>
+          <w:szCs w:val="23"/>
+          <w:lang w:val="en-US" w:eastAsia="es-AR"/>
+        </w:rPr>
+        <w:lastRenderedPageBreak/>
+        <w:t>When clicking </w:t>
+      </w:r>
+      <w:r>
+        <w:rPr>
+          <w:rFonts w:ascii="Consolas" w:eastAsia="Times New Roman" w:hAnsi="Consolas" w:cs="Consolas"/>
+          <w:color w:val="242729"/>
+          <w:sz w:val="20"/>
+          <w:szCs w:val="20"/>
+          <w:bdr w:val="none" w:sz="0" w:space="0" w:color="auto" w:frame="1"/>
+          <w:shd w:val="clear" w:color="auto" w:fill="EFF0F1"/>
+          <w:lang w:val="en-US" w:eastAsia="es-AR"/>
+        </w:rPr>
+        <w:t>Button1</w:t>
+      </w:r>
+      <w:r>
+        <w:rPr>
+          <w:rFonts w:ascii="Arial" w:eastAsia="Times New Roman" w:hAnsi="Arial" w:cs="Arial"/>
+          <w:color w:val="242729"/>
+          <w:sz w:val="23"/>
+          <w:szCs w:val="23"/>
+          <w:lang w:val="en-US" w:eastAsia="es-AR"/>
+        </w:rPr>
+        <w:t> on the UserControl, i'll fire </w:t>
+      </w:r>
+      <w:r>
+        <w:rPr>
+          <w:rFonts w:ascii="Consolas" w:eastAsia="Times New Roman" w:hAnsi="Consolas" w:cs="Consolas"/>
+          <w:color w:val="242729"/>
+          <w:sz w:val="20"/>
+          <w:szCs w:val="20"/>
+          <w:bdr w:val="none" w:sz="0" w:space="0" w:color="auto" w:frame="1"/>
+          <w:shd w:val="clear" w:color="auto" w:fill="EFF0F1"/>
+          <w:lang w:val="en-US" w:eastAsia="es-AR"/>
+        </w:rPr>
+        <w:t>Button1_Click</w:t>
+      </w:r>
+      <w:r>
+        <w:rPr>
+          <w:rFonts w:ascii="Arial" w:eastAsia="Times New Roman" w:hAnsi="Arial" w:cs="Arial"/>
+          <w:color w:val="242729"/>
+          <w:sz w:val="23"/>
+          <w:szCs w:val="23"/>
+          <w:lang w:val="en-US" w:eastAsia="es-AR"/>
+        </w:rPr>
+        <w:t> which triggers </w:t>
+      </w:r>
+      <w:r>
+        <w:rPr>
+          <w:rFonts w:ascii="Consolas" w:eastAsia="Times New Roman" w:hAnsi="Consolas" w:cs="Consolas"/>
+          <w:color w:val="242729"/>
+          <w:sz w:val="20"/>
+          <w:szCs w:val="20"/>
+          <w:bdr w:val="none" w:sz="0" w:space="0" w:color="auto" w:frame="1"/>
+          <w:shd w:val="clear" w:color="auto" w:fill="EFF0F1"/>
+          <w:lang w:val="en-US" w:eastAsia="es-AR"/>
+        </w:rPr>
+        <w:t>UserControl_ButtonClick</w:t>
+      </w:r>
+      <w:r>
+        <w:rPr>
+          <w:rFonts w:ascii="Arial" w:eastAsia="Times New Roman" w:hAnsi="Arial" w:cs="Arial"/>
+          <w:color w:val="242729"/>
+          <w:sz w:val="23"/>
+          <w:szCs w:val="23"/>
+          <w:lang w:val="en-US" w:eastAsia="es-AR"/>
+        </w:rPr>
+        <w:t> on the form:</w:t>
+      </w:r>
+    </w:p>
+    <w:p>
+      <w:pPr>
+        <w:shd w:val="clear" w:color="auto" w:fill="FFFFFF"/>
+        <w:spacing w:after="240" w:line="240" w:lineRule="auto"/>
+        <w:textAlignment w:val="baseline"/>
+        <w:rPr>
+          <w:rFonts w:ascii="Arial" w:eastAsia="Times New Roman" w:hAnsi="Arial" w:cs="Arial"/>
+          <w:color w:val="242729"/>
+          <w:sz w:val="23"/>
+          <w:szCs w:val="23"/>
+          <w:lang w:val="en-US" w:eastAsia="es-AR"/>
+        </w:rPr>
+      </w:pPr>
+      <w:r>
+        <w:rPr>
+          <w:rFonts w:ascii="Arial" w:eastAsia="Times New Roman" w:hAnsi="Arial" w:cs="Arial"/>
+          <w:color w:val="242729"/>
+          <w:sz w:val="23"/>
+          <w:szCs w:val="23"/>
+          <w:lang w:val="en-US" w:eastAsia="es-AR"/>
+        </w:rPr>
+        <w:t>User control:</w:t>
+      </w:r>
+    </w:p>
+    <w:p>
+      <w:pPr>
+        <w:shd w:val="clear" w:color="auto" w:fill="EFF0F1"/>
+        <w:tabs>
+          <w:tab w:val="left" w:pos="916"/>
+          <w:tab w:val="left" w:pos="1832"/>
+          <w:tab w:val="left" w:pos="2748"/>
+          <w:tab w:val="left" w:pos="3664"/>
+          <w:tab w:val="left" w:pos="4580"/>
+          <w:tab w:val="left" w:pos="5496"/>
+          <w:tab w:val="left" w:pos="6412"/>
+          <w:tab w:val="left" w:pos="7328"/>
+          <w:tab w:val="left" w:pos="8244"/>
+          <w:tab w:val="left" w:pos="9160"/>
+          <w:tab w:val="left" w:pos="10076"/>
+          <w:tab w:val="left" w:pos="10992"/>
+          <w:tab w:val="left" w:pos="11908"/>
+          <w:tab w:val="left" w:pos="12824"/>
+          <w:tab w:val="left" w:pos="13740"/>
+          <w:tab w:val="left" w:pos="14656"/>
+        </w:tabs>
+        <w:spacing w:after="0" w:line="240" w:lineRule="auto"/>
+        <w:textAlignment w:val="baseline"/>
+        <w:rPr>
+          <w:rFonts w:ascii="inherit" w:eastAsia="Times New Roman" w:hAnsi="inherit" w:cs="Consolas"/>
+          <w:color w:val="303336"/>
+          <w:sz w:val="20"/>
+          <w:szCs w:val="20"/>
+          <w:bdr w:val="none" w:sz="0" w:space="0" w:color="auto" w:frame="1"/>
+          <w:shd w:val="clear" w:color="auto" w:fill="EFF0F1"/>
+          <w:lang w:val="en-US" w:eastAsia="es-AR"/>
+        </w:rPr>
+      </w:pPr>
+      <w:r>
+        <w:rPr>
+          <w:rFonts w:ascii="inherit" w:eastAsia="Times New Roman" w:hAnsi="inherit" w:cs="Consolas"/>
+          <w:color w:val="101094"/>
+          <w:sz w:val="20"/>
+          <w:szCs w:val="20"/>
+          <w:bdr w:val="none" w:sz="0" w:space="0" w:color="auto" w:frame="1"/>
+          <w:shd w:val="clear" w:color="auto" w:fill="EFF0F1"/>
+          <w:lang w:val="en-US" w:eastAsia="es-AR"/>
+        </w:rPr>
+        <w:t>public</w:t>
+      </w:r>
+      <w:r>
+        <w:rPr>
+          <w:rFonts w:ascii="inherit" w:eastAsia="Times New Roman" w:hAnsi="inherit" w:cs="Consolas"/>
+          <w:color w:val="303336"/>
+          <w:sz w:val="20"/>
+          <w:szCs w:val="20"/>
+          <w:bdr w:val="none" w:sz="0" w:space="0" w:color="auto" w:frame="1"/>
+          <w:shd w:val="clear" w:color="auto" w:fill="EFF0F1"/>
+          <w:lang w:val="en-US" w:eastAsia="es-AR"/>
+        </w:rPr>
+        <w:t xml:space="preserve"> </w:t>
+      </w:r>
+      <w:r>
+        <w:rPr>
+          <w:rFonts w:ascii="inherit" w:eastAsia="Times New Roman" w:hAnsi="inherit" w:cs="Consolas"/>
+          <w:color w:val="101094"/>
+          <w:sz w:val="20"/>
+          <w:szCs w:val="20"/>
+          <w:bdr w:val="none" w:sz="0" w:space="0" w:color="auto" w:frame="1"/>
+          <w:shd w:val="clear" w:color="auto" w:fill="EFF0F1"/>
+          <w:lang w:val="en-US" w:eastAsia="es-AR"/>
+        </w:rPr>
+        <w:t>event</w:t>
+      </w:r>
+      <w:r>
+        <w:rPr>
+          <w:rFonts w:ascii="inherit" w:eastAsia="Times New Roman" w:hAnsi="inherit" w:cs="Consolas"/>
+          <w:color w:val="303336"/>
+          <w:sz w:val="20"/>
+          <w:szCs w:val="20"/>
+          <w:bdr w:val="none" w:sz="0" w:space="0" w:color="auto" w:frame="1"/>
+          <w:shd w:val="clear" w:color="auto" w:fill="EFF0F1"/>
+          <w:lang w:val="en-US" w:eastAsia="es-AR"/>
+        </w:rPr>
+        <w:t xml:space="preserve"> </w:t>
+      </w:r>
+      <w:r>
+        <w:rPr>
+          <w:rFonts w:ascii="inherit" w:eastAsia="Times New Roman" w:hAnsi="inherit" w:cs="Consolas"/>
+          <w:color w:val="2B91AF"/>
+          <w:sz w:val="20"/>
+          <w:szCs w:val="20"/>
+          <w:bdr w:val="none" w:sz="0" w:space="0" w:color="auto" w:frame="1"/>
+          <w:shd w:val="clear" w:color="auto" w:fill="EFF0F1"/>
+          <w:lang w:val="en-US" w:eastAsia="es-AR"/>
+        </w:rPr>
+        <w:t>EventHandler</w:t>
+      </w:r>
+      <w:r>
+        <w:rPr>
+          <w:rFonts w:ascii="inherit" w:eastAsia="Times New Roman" w:hAnsi="inherit" w:cs="Consolas"/>
+          <w:color w:val="303336"/>
+          <w:sz w:val="20"/>
+          <w:szCs w:val="20"/>
+          <w:bdr w:val="none" w:sz="0" w:space="0" w:color="auto" w:frame="1"/>
+          <w:shd w:val="clear" w:color="auto" w:fill="EFF0F1"/>
+          <w:lang w:val="en-US" w:eastAsia="es-AR"/>
+        </w:rPr>
+        <w:t xml:space="preserve"> </w:t>
+      </w:r>
+      <w:r>
+        <w:rPr>
+          <w:rFonts w:ascii="inherit" w:eastAsia="Times New Roman" w:hAnsi="inherit" w:cs="Consolas"/>
+          <w:color w:val="2B91AF"/>
+          <w:sz w:val="20"/>
+          <w:szCs w:val="20"/>
+          <w:bdr w:val="none" w:sz="0" w:space="0" w:color="auto" w:frame="1"/>
+          <w:shd w:val="clear" w:color="auto" w:fill="EFF0F1"/>
+          <w:lang w:val="en-US" w:eastAsia="es-AR"/>
+        </w:rPr>
+        <w:t>ButtonClick</w:t>
+      </w:r>
+      <w:r>
+        <w:rPr>
+          <w:rFonts w:ascii="inherit" w:eastAsia="Times New Roman" w:hAnsi="inherit" w:cs="Consolas"/>
+          <w:color w:val="303336"/>
+          <w:sz w:val="20"/>
+          <w:szCs w:val="20"/>
+          <w:bdr w:val="none" w:sz="0" w:space="0" w:color="auto" w:frame="1"/>
+          <w:shd w:val="clear" w:color="auto" w:fill="EFF0F1"/>
+          <w:lang w:val="en-US" w:eastAsia="es-AR"/>
+        </w:rPr>
+        <w:t>;</w:t>
+      </w:r>
+    </w:p>
+    <w:p>
+      <w:pPr>
+        <w:shd w:val="clear" w:color="auto" w:fill="EFF0F1"/>
+        <w:tabs>
+          <w:tab w:val="left" w:pos="916"/>
+          <w:tab w:val="left" w:pos="1832"/>
+          <w:tab w:val="left" w:pos="2748"/>
+          <w:tab w:val="left" w:pos="3664"/>
+          <w:tab w:val="left" w:pos="4580"/>
+          <w:tab w:val="left" w:pos="5496"/>
+          <w:tab w:val="left" w:pos="6412"/>
+          <w:tab w:val="left" w:pos="7328"/>
+          <w:tab w:val="left" w:pos="8244"/>
+          <w:tab w:val="left" w:pos="9160"/>
+          <w:tab w:val="left" w:pos="10076"/>
+          <w:tab w:val="left" w:pos="10992"/>
+          <w:tab w:val="left" w:pos="11908"/>
+          <w:tab w:val="left" w:pos="12824"/>
+          <w:tab w:val="left" w:pos="13740"/>
+          <w:tab w:val="left" w:pos="14656"/>
+        </w:tabs>
+        <w:spacing w:after="0" w:line="240" w:lineRule="auto"/>
+        <w:textAlignment w:val="baseline"/>
+        <w:rPr>
+          <w:rFonts w:ascii="inherit" w:eastAsia="Times New Roman" w:hAnsi="inherit" w:cs="Consolas"/>
+          <w:color w:val="303336"/>
+          <w:sz w:val="20"/>
+          <w:szCs w:val="20"/>
+          <w:bdr w:val="none" w:sz="0" w:space="0" w:color="auto" w:frame="1"/>
+          <w:shd w:val="clear" w:color="auto" w:fill="EFF0F1"/>
+          <w:lang w:val="en-US" w:eastAsia="es-AR"/>
+        </w:rPr>
+      </w:pPr>
+    </w:p>
+    <w:p>
+      <w:pPr>
+        <w:shd w:val="clear" w:color="auto" w:fill="EFF0F1"/>
+        <w:tabs>
+          <w:tab w:val="left" w:pos="916"/>
+          <w:tab w:val="left" w:pos="1832"/>
+          <w:tab w:val="left" w:pos="2748"/>
+          <w:tab w:val="left" w:pos="3664"/>
+          <w:tab w:val="left" w:pos="4580"/>
+          <w:tab w:val="left" w:pos="5496"/>
+          <w:tab w:val="left" w:pos="6412"/>
+          <w:tab w:val="left" w:pos="7328"/>
+          <w:tab w:val="left" w:pos="8244"/>
+          <w:tab w:val="left" w:pos="9160"/>
+          <w:tab w:val="left" w:pos="10076"/>
+          <w:tab w:val="left" w:pos="10992"/>
+          <w:tab w:val="left" w:pos="11908"/>
+          <w:tab w:val="left" w:pos="12824"/>
+          <w:tab w:val="left" w:pos="13740"/>
+          <w:tab w:val="left" w:pos="14656"/>
+        </w:tabs>
+        <w:spacing w:after="0" w:line="240" w:lineRule="auto"/>
+        <w:textAlignment w:val="baseline"/>
+        <w:rPr>
+          <w:rFonts w:ascii="inherit" w:eastAsia="Times New Roman" w:hAnsi="inherit" w:cs="Consolas"/>
+          <w:color w:val="303336"/>
+          <w:sz w:val="20"/>
+          <w:szCs w:val="20"/>
+          <w:bdr w:val="none" w:sz="0" w:space="0" w:color="auto" w:frame="1"/>
+          <w:shd w:val="clear" w:color="auto" w:fill="EFF0F1"/>
+          <w:lang w:val="en-US" w:eastAsia="es-AR"/>
+        </w:rPr>
+      </w:pPr>
+      <w:r>
+        <w:rPr>
+          <w:rFonts w:ascii="inherit" w:eastAsia="Times New Roman" w:hAnsi="inherit" w:cs="Consolas"/>
+          <w:color w:val="101094"/>
+          <w:sz w:val="20"/>
+          <w:szCs w:val="20"/>
+          <w:bdr w:val="none" w:sz="0" w:space="0" w:color="auto" w:frame="1"/>
+          <w:shd w:val="clear" w:color="auto" w:fill="EFF0F1"/>
+          <w:lang w:val="en-US" w:eastAsia="es-AR"/>
+        </w:rPr>
+        <w:t>protected</w:t>
+      </w:r>
+      <w:r>
+        <w:rPr>
+          <w:rFonts w:ascii="inherit" w:eastAsia="Times New Roman" w:hAnsi="inherit" w:cs="Consolas"/>
+          <w:color w:val="303336"/>
+          <w:sz w:val="20"/>
+          <w:szCs w:val="20"/>
+          <w:bdr w:val="none" w:sz="0" w:space="0" w:color="auto" w:frame="1"/>
+          <w:shd w:val="clear" w:color="auto" w:fill="EFF0F1"/>
+          <w:lang w:val="en-US" w:eastAsia="es-AR"/>
+        </w:rPr>
+        <w:t xml:space="preserve"> </w:t>
+      </w:r>
+      <w:r>
+        <w:rPr>
+          <w:rFonts w:ascii="inherit" w:eastAsia="Times New Roman" w:hAnsi="inherit" w:cs="Consolas"/>
+          <w:color w:val="101094"/>
+          <w:sz w:val="20"/>
+          <w:szCs w:val="20"/>
+          <w:bdr w:val="none" w:sz="0" w:space="0" w:color="auto" w:frame="1"/>
+          <w:shd w:val="clear" w:color="auto" w:fill="EFF0F1"/>
+          <w:lang w:val="en-US" w:eastAsia="es-AR"/>
+        </w:rPr>
+        <w:t>void</w:t>
+      </w:r>
+      <w:r>
+        <w:rPr>
+          <w:rFonts w:ascii="inherit" w:eastAsia="Times New Roman" w:hAnsi="inherit" w:cs="Consolas"/>
+          <w:color w:val="303336"/>
+          <w:sz w:val="20"/>
+          <w:szCs w:val="20"/>
+          <w:bdr w:val="none" w:sz="0" w:space="0" w:color="auto" w:frame="1"/>
+          <w:shd w:val="clear" w:color="auto" w:fill="EFF0F1"/>
+          <w:lang w:val="en-US" w:eastAsia="es-AR"/>
+        </w:rPr>
+        <w:t xml:space="preserve"> </w:t>
+      </w:r>
+      <w:r>
+        <w:rPr>
+          <w:rFonts w:ascii="inherit" w:eastAsia="Times New Roman" w:hAnsi="inherit" w:cs="Consolas"/>
+          <w:color w:val="2B91AF"/>
+          <w:sz w:val="20"/>
+          <w:szCs w:val="20"/>
+          <w:bdr w:val="none" w:sz="0" w:space="0" w:color="auto" w:frame="1"/>
+          <w:shd w:val="clear" w:color="auto" w:fill="EFF0F1"/>
+          <w:lang w:val="en-US" w:eastAsia="es-AR"/>
+        </w:rPr>
+        <w:t>Button1_Click</w:t>
+      </w:r>
+      <w:r>
+        <w:rPr>
+          <w:rFonts w:ascii="inherit" w:eastAsia="Times New Roman" w:hAnsi="inherit" w:cs="Consolas"/>
+          <w:color w:val="303336"/>
+          <w:sz w:val="20"/>
+          <w:szCs w:val="20"/>
+          <w:bdr w:val="none" w:sz="0" w:space="0" w:color="auto" w:frame="1"/>
+          <w:shd w:val="clear" w:color="auto" w:fill="EFF0F1"/>
+          <w:lang w:val="en-US" w:eastAsia="es-AR"/>
+        </w:rPr>
+        <w:t>(</w:t>
+      </w:r>
+      <w:r>
+        <w:rPr>
+          <w:rFonts w:ascii="inherit" w:eastAsia="Times New Roman" w:hAnsi="inherit" w:cs="Consolas"/>
+          <w:color w:val="101094"/>
+          <w:sz w:val="20"/>
+          <w:szCs w:val="20"/>
+          <w:bdr w:val="none" w:sz="0" w:space="0" w:color="auto" w:frame="1"/>
+          <w:shd w:val="clear" w:color="auto" w:fill="EFF0F1"/>
+          <w:lang w:val="en-US" w:eastAsia="es-AR"/>
+        </w:rPr>
+        <w:t>object</w:t>
+      </w:r>
+      <w:r>
+        <w:rPr>
+          <w:rFonts w:ascii="inherit" w:eastAsia="Times New Roman" w:hAnsi="inherit" w:cs="Consolas"/>
+          <w:color w:val="303336"/>
+          <w:sz w:val="20"/>
+          <w:szCs w:val="20"/>
+          <w:bdr w:val="none" w:sz="0" w:space="0" w:color="auto" w:frame="1"/>
+          <w:shd w:val="clear" w:color="auto" w:fill="EFF0F1"/>
+          <w:lang w:val="en-US" w:eastAsia="es-AR"/>
+        </w:rPr>
+        <w:t xml:space="preserve"> sender, </w:t>
+      </w:r>
+      <w:r>
+        <w:rPr>
+          <w:rFonts w:ascii="inherit" w:eastAsia="Times New Roman" w:hAnsi="inherit" w:cs="Consolas"/>
+          <w:color w:val="2B91AF"/>
+          <w:sz w:val="20"/>
+          <w:szCs w:val="20"/>
+          <w:bdr w:val="none" w:sz="0" w:space="0" w:color="auto" w:frame="1"/>
+          <w:shd w:val="clear" w:color="auto" w:fill="EFF0F1"/>
+          <w:lang w:val="en-US" w:eastAsia="es-AR"/>
+        </w:rPr>
+        <w:t>EventArgs</w:t>
+      </w:r>
+      <w:r>
+        <w:rPr>
+          <w:rFonts w:ascii="inherit" w:eastAsia="Times New Roman" w:hAnsi="inherit" w:cs="Consolas"/>
+          <w:color w:val="303336"/>
+          <w:sz w:val="20"/>
+          <w:szCs w:val="20"/>
+          <w:bdr w:val="none" w:sz="0" w:space="0" w:color="auto" w:frame="1"/>
+          <w:shd w:val="clear" w:color="auto" w:fill="EFF0F1"/>
+          <w:lang w:val="en-US" w:eastAsia="es-AR"/>
+        </w:rPr>
+        <w:t xml:space="preserve"> e)</w:t>
+      </w:r>
+    </w:p>
+    <w:p>
+      <w:pPr>
+        <w:shd w:val="clear" w:color="auto" w:fill="EFF0F1"/>
+        <w:tabs>
+          <w:tab w:val="left" w:pos="916"/>
+          <w:tab w:val="left" w:pos="1832"/>
+          <w:tab w:val="left" w:pos="2748"/>
+          <w:tab w:val="left" w:pos="3664"/>
+          <w:tab w:val="left" w:pos="4580"/>
+          <w:tab w:val="left" w:pos="5496"/>
+          <w:tab w:val="left" w:pos="6412"/>
+          <w:tab w:val="left" w:pos="7328"/>
+          <w:tab w:val="left" w:pos="8244"/>
+          <w:tab w:val="left" w:pos="9160"/>
+          <w:tab w:val="left" w:pos="10076"/>
+          <w:tab w:val="left" w:pos="10992"/>
+          <w:tab w:val="left" w:pos="11908"/>
+          <w:tab w:val="left" w:pos="12824"/>
+          <w:tab w:val="left" w:pos="13740"/>
+          <w:tab w:val="left" w:pos="14656"/>
+        </w:tabs>
+        <w:spacing w:after="0" w:line="240" w:lineRule="auto"/>
+        <w:textAlignment w:val="baseline"/>
+        <w:rPr>
+          <w:rFonts w:ascii="inherit" w:eastAsia="Times New Roman" w:hAnsi="inherit" w:cs="Consolas"/>
+          <w:color w:val="303336"/>
+          <w:sz w:val="20"/>
+          <w:szCs w:val="20"/>
+          <w:bdr w:val="none" w:sz="0" w:space="0" w:color="auto" w:frame="1"/>
+          <w:shd w:val="clear" w:color="auto" w:fill="EFF0F1"/>
+          <w:lang w:val="en-US" w:eastAsia="es-AR"/>
+        </w:rPr>
+      </w:pPr>
+      <w:r>
+        <w:rPr>
+          <w:rFonts w:ascii="inherit" w:eastAsia="Times New Roman" w:hAnsi="inherit" w:cs="Consolas"/>
+          <w:color w:val="303336"/>
+          <w:sz w:val="20"/>
+          <w:szCs w:val="20"/>
+          <w:bdr w:val="none" w:sz="0" w:space="0" w:color="auto" w:frame="1"/>
+          <w:shd w:val="clear" w:color="auto" w:fill="EFF0F1"/>
+          <w:lang w:val="en-US" w:eastAsia="es-AR"/>
+        </w:rPr>
+        <w:t>{</w:t>
+      </w:r>
+    </w:p>
+    <w:p>
+      <w:pPr>
+        <w:shd w:val="clear" w:color="auto" w:fill="EFF0F1"/>
+        <w:tabs>
+          <w:tab w:val="left" w:pos="916"/>
+          <w:tab w:val="left" w:pos="1832"/>
+          <w:tab w:val="left" w:pos="2748"/>
+          <w:tab w:val="left" w:pos="3664"/>
+          <w:tab w:val="left" w:pos="4580"/>
+          <w:tab w:val="left" w:pos="5496"/>
+          <w:tab w:val="left" w:pos="6412"/>
+          <w:tab w:val="left" w:pos="7328"/>
+          <w:tab w:val="left" w:pos="8244"/>
+          <w:tab w:val="left" w:pos="9160"/>
+          <w:tab w:val="left" w:pos="10076"/>
+          <w:tab w:val="left" w:pos="10992"/>
+          <w:tab w:val="left" w:pos="11908"/>
+          <w:tab w:val="left" w:pos="12824"/>
+          <w:tab w:val="left" w:pos="13740"/>
+          <w:tab w:val="left" w:pos="14656"/>
+        </w:tabs>
+        <w:spacing w:after="0" w:line="240" w:lineRule="auto"/>
+        <w:textAlignment w:val="baseline"/>
+        <w:rPr>
+          <w:rFonts w:ascii="inherit" w:eastAsia="Times New Roman" w:hAnsi="inherit" w:cs="Consolas"/>
+          <w:color w:val="303336"/>
+          <w:sz w:val="20"/>
+          <w:szCs w:val="20"/>
+          <w:bdr w:val="none" w:sz="0" w:space="0" w:color="auto" w:frame="1"/>
+          <w:shd w:val="clear" w:color="auto" w:fill="EFF0F1"/>
+          <w:lang w:val="en-US" w:eastAsia="es-AR"/>
+        </w:rPr>
+      </w:pPr>
+      <w:r>
+        <w:rPr>
+          <w:rFonts w:ascii="inherit" w:eastAsia="Times New Roman" w:hAnsi="inherit" w:cs="Consolas"/>
+          <w:color w:val="303336"/>
+          <w:sz w:val="20"/>
+          <w:szCs w:val="20"/>
+          <w:bdr w:val="none" w:sz="0" w:space="0" w:color="auto" w:frame="1"/>
+          <w:shd w:val="clear" w:color="auto" w:fill="EFF0F1"/>
+          <w:lang w:val="en-US" w:eastAsia="es-AR"/>
+        </w:rPr>
+        <w:t xml:space="preserve">    </w:t>
+      </w:r>
+      <w:r>
+        <w:rPr>
+          <w:rFonts w:ascii="inherit" w:eastAsia="Times New Roman" w:hAnsi="inherit" w:cs="Consolas"/>
+          <w:color w:val="858C93"/>
+          <w:sz w:val="20"/>
+          <w:szCs w:val="20"/>
+          <w:bdr w:val="none" w:sz="0" w:space="0" w:color="auto" w:frame="1"/>
+          <w:shd w:val="clear" w:color="auto" w:fill="EFF0F1"/>
+          <w:lang w:val="en-US" w:eastAsia="es-AR"/>
+        </w:rPr>
+        <w:t>//bubble the event up to the parent</w:t>
+      </w:r>
+    </w:p>
+    <w:p>
+      <w:pPr>
+        <w:shd w:val="clear" w:color="auto" w:fill="EFF0F1"/>
+        <w:tabs>
+          <w:tab w:val="left" w:pos="916"/>
+          <w:tab w:val="left" w:pos="1832"/>
+          <w:tab w:val="left" w:pos="2748"/>
+          <w:tab w:val="left" w:pos="3664"/>
+          <w:tab w:val="left" w:pos="4580"/>
+          <w:tab w:val="left" w:pos="5496"/>
+          <w:tab w:val="left" w:pos="6412"/>
+          <w:tab w:val="left" w:pos="7328"/>
+          <w:tab w:val="left" w:pos="8244"/>
+          <w:tab w:val="left" w:pos="9160"/>
+          <w:tab w:val="left" w:pos="10076"/>
+          <w:tab w:val="left" w:pos="10992"/>
+          <w:tab w:val="left" w:pos="11908"/>
+          <w:tab w:val="left" w:pos="12824"/>
+          <w:tab w:val="left" w:pos="13740"/>
+          <w:tab w:val="left" w:pos="14656"/>
+        </w:tabs>
+        <w:spacing w:after="0" w:line="240" w:lineRule="auto"/>
+        <w:textAlignment w:val="baseline"/>
+        <w:rPr>
+          <w:rFonts w:ascii="inherit" w:eastAsia="Times New Roman" w:hAnsi="inherit" w:cs="Consolas"/>
+          <w:color w:val="303336"/>
+          <w:sz w:val="20"/>
+          <w:szCs w:val="20"/>
+          <w:bdr w:val="none" w:sz="0" w:space="0" w:color="auto" w:frame="1"/>
+          <w:shd w:val="clear" w:color="auto" w:fill="EFF0F1"/>
+          <w:lang w:val="en-US" w:eastAsia="es-AR"/>
+        </w:rPr>
+      </w:pPr>
+      <w:r>
+        <w:rPr>
+          <w:rFonts w:ascii="inherit" w:eastAsia="Times New Roman" w:hAnsi="inherit" w:cs="Consolas"/>
+          <w:color w:val="303336"/>
+          <w:sz w:val="20"/>
+          <w:szCs w:val="20"/>
+          <w:bdr w:val="none" w:sz="0" w:space="0" w:color="auto" w:frame="1"/>
+          <w:shd w:val="clear" w:color="auto" w:fill="EFF0F1"/>
+          <w:lang w:val="en-US" w:eastAsia="es-AR"/>
+        </w:rPr>
+        <w:t xml:space="preserve">    </w:t>
+      </w:r>
+      <w:r>
+        <w:rPr>
+          <w:rFonts w:ascii="inherit" w:eastAsia="Times New Roman" w:hAnsi="inherit" w:cs="Consolas"/>
+          <w:color w:val="101094"/>
+          <w:sz w:val="20"/>
+          <w:szCs w:val="20"/>
+          <w:bdr w:val="none" w:sz="0" w:space="0" w:color="auto" w:frame="1"/>
+          <w:shd w:val="clear" w:color="auto" w:fill="EFF0F1"/>
+          <w:lang w:val="en-US" w:eastAsia="es-AR"/>
+        </w:rPr>
+        <w:t>if</w:t>
+      </w:r>
+      <w:r>
+        <w:rPr>
+          <w:rFonts w:ascii="inherit" w:eastAsia="Times New Roman" w:hAnsi="inherit" w:cs="Consolas"/>
+          <w:color w:val="303336"/>
+          <w:sz w:val="20"/>
+          <w:szCs w:val="20"/>
+          <w:bdr w:val="none" w:sz="0" w:space="0" w:color="auto" w:frame="1"/>
+          <w:shd w:val="clear" w:color="auto" w:fill="EFF0F1"/>
+          <w:lang w:val="en-US" w:eastAsia="es-AR"/>
+        </w:rPr>
+        <w:t xml:space="preserve"> (</w:t>
+      </w:r>
+      <w:r>
+        <w:rPr>
+          <w:rFonts w:ascii="inherit" w:eastAsia="Times New Roman" w:hAnsi="inherit" w:cs="Consolas"/>
+          <w:color w:val="101094"/>
+          <w:sz w:val="20"/>
+          <w:szCs w:val="20"/>
+          <w:bdr w:val="none" w:sz="0" w:space="0" w:color="auto" w:frame="1"/>
+          <w:shd w:val="clear" w:color="auto" w:fill="EFF0F1"/>
+          <w:lang w:val="en-US" w:eastAsia="es-AR"/>
+        </w:rPr>
+        <w:t>this</w:t>
+      </w:r>
+      <w:r>
+        <w:rPr>
+          <w:rFonts w:ascii="inherit" w:eastAsia="Times New Roman" w:hAnsi="inherit" w:cs="Consolas"/>
+          <w:color w:val="303336"/>
+          <w:sz w:val="20"/>
+          <w:szCs w:val="20"/>
+          <w:bdr w:val="none" w:sz="0" w:space="0" w:color="auto" w:frame="1"/>
+          <w:shd w:val="clear" w:color="auto" w:fill="EFF0F1"/>
+          <w:lang w:val="en-US" w:eastAsia="es-AR"/>
+        </w:rPr>
+        <w:t>.</w:t>
+      </w:r>
+      <w:r>
+        <w:rPr>
+          <w:rFonts w:ascii="inherit" w:eastAsia="Times New Roman" w:hAnsi="inherit" w:cs="Consolas"/>
+          <w:color w:val="2B91AF"/>
+          <w:sz w:val="20"/>
+          <w:szCs w:val="20"/>
+          <w:bdr w:val="none" w:sz="0" w:space="0" w:color="auto" w:frame="1"/>
+          <w:shd w:val="clear" w:color="auto" w:fill="EFF0F1"/>
+          <w:lang w:val="en-US" w:eastAsia="es-AR"/>
+        </w:rPr>
+        <w:t>ButtonClick</w:t>
+      </w:r>
+      <w:r>
+        <w:rPr>
+          <w:rFonts w:ascii="inherit" w:eastAsia="Times New Roman" w:hAnsi="inherit" w:cs="Consolas"/>
+          <w:color w:val="303336"/>
+          <w:sz w:val="20"/>
+          <w:szCs w:val="20"/>
+          <w:bdr w:val="none" w:sz="0" w:space="0" w:color="auto" w:frame="1"/>
+          <w:shd w:val="clear" w:color="auto" w:fill="EFF0F1"/>
+          <w:lang w:val="en-US" w:eastAsia="es-AR"/>
+        </w:rPr>
+        <w:t xml:space="preserve">!= </w:t>
+      </w:r>
+      <w:r>
+        <w:rPr>
+          <w:rFonts w:ascii="inherit" w:eastAsia="Times New Roman" w:hAnsi="inherit" w:cs="Consolas"/>
+          <w:color w:val="101094"/>
+          <w:sz w:val="20"/>
+          <w:szCs w:val="20"/>
+          <w:bdr w:val="none" w:sz="0" w:space="0" w:color="auto" w:frame="1"/>
+          <w:shd w:val="clear" w:color="auto" w:fill="EFF0F1"/>
+          <w:lang w:val="en-US" w:eastAsia="es-AR"/>
+        </w:rPr>
+        <w:t>null</w:t>
+      </w:r>
+      <w:r>
+        <w:rPr>
+          <w:rFonts w:ascii="inherit" w:eastAsia="Times New Roman" w:hAnsi="inherit" w:cs="Consolas"/>
+          <w:color w:val="303336"/>
+          <w:sz w:val="20"/>
+          <w:szCs w:val="20"/>
+          <w:bdr w:val="none" w:sz="0" w:space="0" w:color="auto" w:frame="1"/>
+          <w:shd w:val="clear" w:color="auto" w:fill="EFF0F1"/>
+          <w:lang w:val="en-US" w:eastAsia="es-AR"/>
+        </w:rPr>
+        <w:t>)</w:t>
+      </w:r>
+    </w:p>
+    <w:p>
+      <w:pPr>
+        <w:shd w:val="clear" w:color="auto" w:fill="EFF0F1"/>
+        <w:tabs>
+          <w:tab w:val="left" w:pos="916"/>
+          <w:tab w:val="left" w:pos="1832"/>
+          <w:tab w:val="left" w:pos="2748"/>
+          <w:tab w:val="left" w:pos="3664"/>
+          <w:tab w:val="left" w:pos="4580"/>
+          <w:tab w:val="left" w:pos="5496"/>
+          <w:tab w:val="left" w:pos="6412"/>
+          <w:tab w:val="left" w:pos="7328"/>
+          <w:tab w:val="left" w:pos="8244"/>
+          <w:tab w:val="left" w:pos="9160"/>
+          <w:tab w:val="left" w:pos="10076"/>
+          <w:tab w:val="left" w:pos="10992"/>
+          <w:tab w:val="left" w:pos="11908"/>
+          <w:tab w:val="left" w:pos="12824"/>
+          <w:tab w:val="left" w:pos="13740"/>
+          <w:tab w:val="left" w:pos="14656"/>
+        </w:tabs>
+        <w:spacing w:after="0" w:line="240" w:lineRule="auto"/>
+        <w:textAlignment w:val="baseline"/>
+        <w:rPr>
+          <w:rFonts w:ascii="inherit" w:eastAsia="Times New Roman" w:hAnsi="inherit" w:cs="Consolas"/>
+          <w:color w:val="303336"/>
+          <w:sz w:val="20"/>
+          <w:szCs w:val="20"/>
+          <w:bdr w:val="none" w:sz="0" w:space="0" w:color="auto" w:frame="1"/>
+          <w:shd w:val="clear" w:color="auto" w:fill="EFF0F1"/>
+          <w:lang w:val="en-US" w:eastAsia="es-AR"/>
+        </w:rPr>
+      </w:pPr>
+      <w:r>
+        <w:rPr>
+          <w:rFonts w:ascii="inherit" w:eastAsia="Times New Roman" w:hAnsi="inherit" w:cs="Consolas"/>
+          <w:color w:val="303336"/>
+          <w:sz w:val="20"/>
+          <w:szCs w:val="20"/>
+          <w:bdr w:val="none" w:sz="0" w:space="0" w:color="auto" w:frame="1"/>
+          <w:shd w:val="clear" w:color="auto" w:fill="EFF0F1"/>
+          <w:lang w:val="en-US" w:eastAsia="es-AR"/>
+        </w:rPr>
+        <w:t xml:space="preserve">        </w:t>
+      </w:r>
+      <w:r>
+        <w:rPr>
+          <w:rFonts w:ascii="inherit" w:eastAsia="Times New Roman" w:hAnsi="inherit" w:cs="Consolas"/>
+          <w:color w:val="101094"/>
+          <w:sz w:val="20"/>
+          <w:szCs w:val="20"/>
+          <w:bdr w:val="none" w:sz="0" w:space="0" w:color="auto" w:frame="1"/>
+          <w:shd w:val="clear" w:color="auto" w:fill="EFF0F1"/>
+          <w:lang w:val="en-US" w:eastAsia="es-AR"/>
+        </w:rPr>
+        <w:t>this</w:t>
+      </w:r>
+      <w:r>
+        <w:rPr>
+          <w:rFonts w:ascii="inherit" w:eastAsia="Times New Roman" w:hAnsi="inherit" w:cs="Consolas"/>
+          <w:color w:val="303336"/>
+          <w:sz w:val="20"/>
+          <w:szCs w:val="20"/>
+          <w:bdr w:val="none" w:sz="0" w:space="0" w:color="auto" w:frame="1"/>
+          <w:shd w:val="clear" w:color="auto" w:fill="EFF0F1"/>
+          <w:lang w:val="en-US" w:eastAsia="es-AR"/>
+        </w:rPr>
+        <w:t>.</w:t>
+      </w:r>
+      <w:r>
+        <w:rPr>
+          <w:rFonts w:ascii="inherit" w:eastAsia="Times New Roman" w:hAnsi="inherit" w:cs="Consolas"/>
+          <w:color w:val="2B91AF"/>
+          <w:sz w:val="20"/>
+          <w:szCs w:val="20"/>
+          <w:bdr w:val="none" w:sz="0" w:space="0" w:color="auto" w:frame="1"/>
+          <w:shd w:val="clear" w:color="auto" w:fill="EFF0F1"/>
+          <w:lang w:val="en-US" w:eastAsia="es-AR"/>
+        </w:rPr>
+        <w:t>ButtonClick</w:t>
+      </w:r>
+      <w:r>
+        <w:rPr>
+          <w:rFonts w:ascii="inherit" w:eastAsia="Times New Roman" w:hAnsi="inherit" w:cs="Consolas"/>
+          <w:color w:val="303336"/>
+          <w:sz w:val="20"/>
+          <w:szCs w:val="20"/>
+          <w:bdr w:val="none" w:sz="0" w:space="0" w:color="auto" w:frame="1"/>
+          <w:shd w:val="clear" w:color="auto" w:fill="EFF0F1"/>
+          <w:lang w:val="en-US" w:eastAsia="es-AR"/>
+        </w:rPr>
+        <w:t>(</w:t>
+      </w:r>
+      <w:r>
+        <w:rPr>
+          <w:rFonts w:ascii="inherit" w:eastAsia="Times New Roman" w:hAnsi="inherit" w:cs="Consolas"/>
+          <w:color w:val="101094"/>
+          <w:sz w:val="20"/>
+          <w:szCs w:val="20"/>
+          <w:bdr w:val="none" w:sz="0" w:space="0" w:color="auto" w:frame="1"/>
+          <w:shd w:val="clear" w:color="auto" w:fill="EFF0F1"/>
+          <w:lang w:val="en-US" w:eastAsia="es-AR"/>
+        </w:rPr>
+        <w:t>this</w:t>
+      </w:r>
+      <w:r>
+        <w:rPr>
+          <w:rFonts w:ascii="inherit" w:eastAsia="Times New Roman" w:hAnsi="inherit" w:cs="Consolas"/>
+          <w:color w:val="303336"/>
+          <w:sz w:val="20"/>
+          <w:szCs w:val="20"/>
+          <w:bdr w:val="none" w:sz="0" w:space="0" w:color="auto" w:frame="1"/>
+          <w:shd w:val="clear" w:color="auto" w:fill="EFF0F1"/>
+          <w:lang w:val="en-US" w:eastAsia="es-AR"/>
+        </w:rPr>
+        <w:t xml:space="preserve">, e);               </w:t>
+      </w:r>
+    </w:p>
+    <w:p>
+      <w:pPr>
+        <w:shd w:val="clear" w:color="auto" w:fill="EFF0F1"/>
+        <w:tabs>
+          <w:tab w:val="left" w:pos="916"/>
+          <w:tab w:val="left" w:pos="1832"/>
+          <w:tab w:val="left" w:pos="2748"/>
+          <w:tab w:val="left" w:pos="3664"/>
+          <w:tab w:val="left" w:pos="4580"/>
+          <w:tab w:val="left" w:pos="5496"/>
+          <w:tab w:val="left" w:pos="6412"/>
+          <w:tab w:val="left" w:pos="7328"/>
+          <w:tab w:val="left" w:pos="8244"/>
+          <w:tab w:val="left" w:pos="9160"/>
+          <w:tab w:val="left" w:pos="10076"/>
+          <w:tab w:val="left" w:pos="10992"/>
+          <w:tab w:val="left" w:pos="11908"/>
+          <w:tab w:val="left" w:pos="12824"/>
+          <w:tab w:val="left" w:pos="13740"/>
+          <w:tab w:val="left" w:pos="14656"/>
+        </w:tabs>
+        <w:spacing w:after="0" w:line="240" w:lineRule="auto"/>
+        <w:textAlignment w:val="baseline"/>
+        <w:rPr>
+          <w:rFonts w:ascii="Consolas" w:eastAsia="Times New Roman" w:hAnsi="Consolas" w:cs="Consolas"/>
+          <w:color w:val="393318"/>
+          <w:sz w:val="20"/>
+          <w:szCs w:val="20"/>
+          <w:lang w:val="en-US" w:eastAsia="es-AR"/>
+        </w:rPr>
+      </w:pPr>
+      <w:r>
+        <w:rPr>
+          <w:rFonts w:ascii="inherit" w:eastAsia="Times New Roman" w:hAnsi="inherit" w:cs="Consolas"/>
+          <w:color w:val="303336"/>
+          <w:sz w:val="20"/>
+          <w:szCs w:val="20"/>
+          <w:bdr w:val="none" w:sz="0" w:space="0" w:color="auto" w:frame="1"/>
+          <w:shd w:val="clear" w:color="auto" w:fill="EFF0F1"/>
+          <w:lang w:val="en-US" w:eastAsia="es-AR"/>
+        </w:rPr>
+        <w:t>}</w:t>
+      </w:r>
+    </w:p>
+    <w:p>
+      <w:pPr>
+        <w:shd w:val="clear" w:color="auto" w:fill="FFFFFF"/>
+        <w:spacing w:after="240" w:line="240" w:lineRule="auto"/>
+        <w:textAlignment w:val="baseline"/>
+        <w:rPr>
+          <w:rFonts w:ascii="Arial" w:eastAsia="Times New Roman" w:hAnsi="Arial" w:cs="Arial"/>
+          <w:color w:val="242729"/>
+          <w:sz w:val="23"/>
+          <w:szCs w:val="23"/>
+          <w:lang w:val="en-US" w:eastAsia="es-AR"/>
+        </w:rPr>
+      </w:pPr>
+      <w:r>
+        <w:rPr>
+          <w:rFonts w:ascii="Arial" w:eastAsia="Times New Roman" w:hAnsi="Arial" w:cs="Arial"/>
+          <w:color w:val="242729"/>
+          <w:sz w:val="23"/>
+          <w:szCs w:val="23"/>
+          <w:lang w:val="en-US" w:eastAsia="es-AR"/>
+        </w:rPr>
+        <w:t>Form:</w:t>
+      </w:r>
+    </w:p>
+    <w:p>
+      <w:pPr>
+        <w:shd w:val="clear" w:color="auto" w:fill="EFF0F1"/>
+        <w:tabs>
+          <w:tab w:val="left" w:pos="916"/>
+          <w:tab w:val="left" w:pos="1832"/>
+          <w:tab w:val="left" w:pos="2748"/>
+          <w:tab w:val="left" w:pos="3664"/>
+          <w:tab w:val="left" w:pos="4580"/>
+          <w:tab w:val="left" w:pos="5496"/>
+          <w:tab w:val="left" w:pos="6412"/>
+          <w:tab w:val="left" w:pos="7328"/>
+          <w:tab w:val="left" w:pos="8244"/>
+          <w:tab w:val="left" w:pos="9160"/>
+          <w:tab w:val="left" w:pos="10076"/>
+          <w:tab w:val="left" w:pos="10992"/>
+          <w:tab w:val="left" w:pos="11908"/>
+          <w:tab w:val="left" w:pos="12824"/>
+          <w:tab w:val="left" w:pos="13740"/>
+          <w:tab w:val="left" w:pos="14656"/>
+        </w:tabs>
+        <w:spacing w:after="0" w:line="240" w:lineRule="auto"/>
+        <w:textAlignment w:val="baseline"/>
+        <w:rPr>
+          <w:rFonts w:ascii="inherit" w:eastAsia="Times New Roman" w:hAnsi="inherit" w:cs="Consolas"/>
+          <w:color w:val="303336"/>
+          <w:sz w:val="20"/>
+          <w:szCs w:val="20"/>
+          <w:bdr w:val="none" w:sz="0" w:space="0" w:color="auto" w:frame="1"/>
+          <w:shd w:val="clear" w:color="auto" w:fill="EFF0F1"/>
+          <w:lang w:val="en-US" w:eastAsia="es-AR"/>
+        </w:rPr>
+      </w:pPr>
+      <w:r>
+        <w:rPr>
+          <w:rFonts w:ascii="inherit" w:eastAsia="Times New Roman" w:hAnsi="inherit" w:cs="Consolas"/>
+          <w:color w:val="2B91AF"/>
+          <w:sz w:val="20"/>
+          <w:szCs w:val="20"/>
+          <w:bdr w:val="none" w:sz="0" w:space="0" w:color="auto" w:frame="1"/>
+          <w:shd w:val="clear" w:color="auto" w:fill="EFF0F1"/>
+          <w:lang w:val="en-US" w:eastAsia="es-AR"/>
+        </w:rPr>
+        <w:t>UserControl1</w:t>
+      </w:r>
+      <w:r>
+        <w:rPr>
+          <w:rFonts w:ascii="inherit" w:eastAsia="Times New Roman" w:hAnsi="inherit" w:cs="Consolas"/>
+          <w:color w:val="303336"/>
+          <w:sz w:val="20"/>
+          <w:szCs w:val="20"/>
+          <w:bdr w:val="none" w:sz="0" w:space="0" w:color="auto" w:frame="1"/>
+          <w:shd w:val="clear" w:color="auto" w:fill="EFF0F1"/>
+          <w:lang w:val="en-US" w:eastAsia="es-AR"/>
+        </w:rPr>
+        <w:t>.</w:t>
+      </w:r>
+      <w:r>
+        <w:rPr>
+          <w:rFonts w:ascii="inherit" w:eastAsia="Times New Roman" w:hAnsi="inherit" w:cs="Consolas"/>
+          <w:color w:val="2B91AF"/>
+          <w:sz w:val="20"/>
+          <w:szCs w:val="20"/>
+          <w:bdr w:val="none" w:sz="0" w:space="0" w:color="auto" w:frame="1"/>
+          <w:shd w:val="clear" w:color="auto" w:fill="EFF0F1"/>
+          <w:lang w:val="en-US" w:eastAsia="es-AR"/>
+        </w:rPr>
+        <w:t>ButtonClick</w:t>
+      </w:r>
+      <w:r>
+        <w:rPr>
+          <w:rFonts w:ascii="inherit" w:eastAsia="Times New Roman" w:hAnsi="inherit" w:cs="Consolas"/>
+          <w:color w:val="303336"/>
+          <w:sz w:val="20"/>
+          <w:szCs w:val="20"/>
+          <w:bdr w:val="none" w:sz="0" w:space="0" w:color="auto" w:frame="1"/>
+          <w:shd w:val="clear" w:color="auto" w:fill="EFF0F1"/>
+          <w:lang w:val="en-US" w:eastAsia="es-AR"/>
+        </w:rPr>
+        <w:t xml:space="preserve"> += </w:t>
+      </w:r>
+      <w:r>
+        <w:rPr>
+          <w:rFonts w:ascii="inherit" w:eastAsia="Times New Roman" w:hAnsi="inherit" w:cs="Consolas"/>
+          <w:color w:val="101094"/>
+          <w:sz w:val="20"/>
+          <w:szCs w:val="20"/>
+          <w:bdr w:val="none" w:sz="0" w:space="0" w:color="auto" w:frame="1"/>
+          <w:shd w:val="clear" w:color="auto" w:fill="EFF0F1"/>
+          <w:lang w:val="en-US" w:eastAsia="es-AR"/>
+        </w:rPr>
+        <w:t>new</w:t>
+      </w:r>
+      <w:r>
+        <w:rPr>
+          <w:rFonts w:ascii="inherit" w:eastAsia="Times New Roman" w:hAnsi="inherit" w:cs="Consolas"/>
+          <w:color w:val="303336"/>
+          <w:sz w:val="20"/>
+          <w:szCs w:val="20"/>
+          <w:bdr w:val="none" w:sz="0" w:space="0" w:color="auto" w:frame="1"/>
+          <w:shd w:val="clear" w:color="auto" w:fill="EFF0F1"/>
+          <w:lang w:val="en-US" w:eastAsia="es-AR"/>
+        </w:rPr>
+        <w:t xml:space="preserve"> </w:t>
+      </w:r>
+      <w:r>
+        <w:rPr>
+          <w:rFonts w:ascii="inherit" w:eastAsia="Times New Roman" w:hAnsi="inherit" w:cs="Consolas"/>
+          <w:color w:val="2B91AF"/>
+          <w:sz w:val="20"/>
+          <w:szCs w:val="20"/>
+          <w:bdr w:val="none" w:sz="0" w:space="0" w:color="auto" w:frame="1"/>
+          <w:shd w:val="clear" w:color="auto" w:fill="EFF0F1"/>
+          <w:lang w:val="en-US" w:eastAsia="es-AR"/>
+        </w:rPr>
+        <w:t>EventHandler</w:t>
+      </w:r>
+      <w:r>
+        <w:rPr>
+          <w:rFonts w:ascii="inherit" w:eastAsia="Times New Roman" w:hAnsi="inherit" w:cs="Consolas"/>
+          <w:color w:val="303336"/>
+          <w:sz w:val="20"/>
+          <w:szCs w:val="20"/>
+          <w:bdr w:val="none" w:sz="0" w:space="0" w:color="auto" w:frame="1"/>
+          <w:shd w:val="clear" w:color="auto" w:fill="EFF0F1"/>
+          <w:lang w:val="en-US" w:eastAsia="es-AR"/>
+        </w:rPr>
+        <w:t>(</w:t>
+      </w:r>
+      <w:r>
+        <w:rPr>
+          <w:rFonts w:ascii="inherit" w:eastAsia="Times New Roman" w:hAnsi="inherit" w:cs="Consolas"/>
+          <w:color w:val="2B91AF"/>
+          <w:sz w:val="20"/>
+          <w:szCs w:val="20"/>
+          <w:bdr w:val="none" w:sz="0" w:space="0" w:color="auto" w:frame="1"/>
+          <w:shd w:val="clear" w:color="auto" w:fill="EFF0F1"/>
+          <w:lang w:val="en-US" w:eastAsia="es-AR"/>
+        </w:rPr>
+        <w:t>UserControl_ButtonClick</w:t>
+      </w:r>
+      <w:r>
+        <w:rPr>
+          <w:rFonts w:ascii="inherit" w:eastAsia="Times New Roman" w:hAnsi="inherit" w:cs="Consolas"/>
+          <w:color w:val="303336"/>
+          <w:sz w:val="20"/>
+          <w:szCs w:val="20"/>
+          <w:bdr w:val="none" w:sz="0" w:space="0" w:color="auto" w:frame="1"/>
+          <w:shd w:val="clear" w:color="auto" w:fill="EFF0F1"/>
+          <w:lang w:val="en-US" w:eastAsia="es-AR"/>
+        </w:rPr>
+        <w:t>);</w:t>
+      </w:r>
+    </w:p>
+    <w:p>
+      <w:pPr>
+        <w:shd w:val="clear" w:color="auto" w:fill="EFF0F1"/>
+        <w:tabs>
+          <w:tab w:val="left" w:pos="916"/>
+          <w:tab w:val="left" w:pos="1832"/>
+          <w:tab w:val="left" w:pos="2748"/>
+          <w:tab w:val="left" w:pos="3664"/>
+          <w:tab w:val="left" w:pos="4580"/>
+          <w:tab w:val="left" w:pos="5496"/>
+          <w:tab w:val="left" w:pos="6412"/>
+          <w:tab w:val="left" w:pos="7328"/>
+          <w:tab w:val="left" w:pos="8244"/>
+          <w:tab w:val="left" w:pos="9160"/>
+          <w:tab w:val="left" w:pos="10076"/>
+          <w:tab w:val="left" w:pos="10992"/>
+          <w:tab w:val="left" w:pos="11908"/>
+          <w:tab w:val="left" w:pos="12824"/>
+          <w:tab w:val="left" w:pos="13740"/>
+          <w:tab w:val="left" w:pos="14656"/>
+        </w:tabs>
+        <w:spacing w:after="0" w:line="240" w:lineRule="auto"/>
+        <w:textAlignment w:val="baseline"/>
+        <w:rPr>
+          <w:rFonts w:ascii="inherit" w:eastAsia="Times New Roman" w:hAnsi="inherit" w:cs="Consolas"/>
+          <w:color w:val="303336"/>
+          <w:sz w:val="20"/>
+          <w:szCs w:val="20"/>
+          <w:bdr w:val="none" w:sz="0" w:space="0" w:color="auto" w:frame="1"/>
+          <w:shd w:val="clear" w:color="auto" w:fill="EFF0F1"/>
+          <w:lang w:val="en-US" w:eastAsia="es-AR"/>
+        </w:rPr>
+      </w:pPr>
+    </w:p>
+    <w:p>
+      <w:pPr>
+        <w:shd w:val="clear" w:color="auto" w:fill="EFF0F1"/>
+        <w:tabs>
+          <w:tab w:val="left" w:pos="916"/>
+          <w:tab w:val="left" w:pos="1832"/>
+          <w:tab w:val="left" w:pos="2748"/>
+          <w:tab w:val="left" w:pos="3664"/>
+          <w:tab w:val="left" w:pos="4580"/>
+          <w:tab w:val="left" w:pos="5496"/>
+          <w:tab w:val="left" w:pos="6412"/>
+          <w:tab w:val="left" w:pos="7328"/>
+          <w:tab w:val="left" w:pos="8244"/>
+          <w:tab w:val="left" w:pos="9160"/>
+          <w:tab w:val="left" w:pos="10076"/>
+          <w:tab w:val="left" w:pos="10992"/>
+          <w:tab w:val="left" w:pos="11908"/>
+          <w:tab w:val="left" w:pos="12824"/>
+          <w:tab w:val="left" w:pos="13740"/>
+          <w:tab w:val="left" w:pos="14656"/>
+        </w:tabs>
+        <w:spacing w:after="0" w:line="240" w:lineRule="auto"/>
+        <w:textAlignment w:val="baseline"/>
+        <w:rPr>
+          <w:rFonts w:ascii="inherit" w:eastAsia="Times New Roman" w:hAnsi="inherit" w:cs="Consolas"/>
+          <w:color w:val="303336"/>
+          <w:sz w:val="20"/>
+          <w:szCs w:val="20"/>
+          <w:bdr w:val="none" w:sz="0" w:space="0" w:color="auto" w:frame="1"/>
+          <w:shd w:val="clear" w:color="auto" w:fill="EFF0F1"/>
+          <w:lang w:val="en-US" w:eastAsia="es-AR"/>
+        </w:rPr>
+      </w:pPr>
+      <w:r>
+        <w:rPr>
+          <w:rFonts w:ascii="inherit" w:eastAsia="Times New Roman" w:hAnsi="inherit" w:cs="Consolas"/>
+          <w:color w:val="101094"/>
+          <w:sz w:val="20"/>
+          <w:szCs w:val="20"/>
+          <w:bdr w:val="none" w:sz="0" w:space="0" w:color="auto" w:frame="1"/>
+          <w:shd w:val="clear" w:color="auto" w:fill="EFF0F1"/>
+          <w:lang w:val="en-US" w:eastAsia="es-AR"/>
+        </w:rPr>
+        <w:t>protected</w:t>
+      </w:r>
+      <w:r>
+        <w:rPr>
+          <w:rFonts w:ascii="inherit" w:eastAsia="Times New Roman" w:hAnsi="inherit" w:cs="Consolas"/>
+          <w:color w:val="303336"/>
+          <w:sz w:val="20"/>
+          <w:szCs w:val="20"/>
+          <w:bdr w:val="none" w:sz="0" w:space="0" w:color="auto" w:frame="1"/>
+          <w:shd w:val="clear" w:color="auto" w:fill="EFF0F1"/>
+          <w:lang w:val="en-US" w:eastAsia="es-AR"/>
+        </w:rPr>
+        <w:t xml:space="preserve"> </w:t>
+      </w:r>
+      <w:r>
+        <w:rPr>
+          <w:rFonts w:ascii="inherit" w:eastAsia="Times New Roman" w:hAnsi="inherit" w:cs="Consolas"/>
+          <w:color w:val="101094"/>
+          <w:sz w:val="20"/>
+          <w:szCs w:val="20"/>
+          <w:bdr w:val="none" w:sz="0" w:space="0" w:color="auto" w:frame="1"/>
+          <w:shd w:val="clear" w:color="auto" w:fill="EFF0F1"/>
+          <w:lang w:val="en-US" w:eastAsia="es-AR"/>
+        </w:rPr>
+        <w:t>void</w:t>
+      </w:r>
+      <w:r>
+        <w:rPr>
+          <w:rFonts w:ascii="inherit" w:eastAsia="Times New Roman" w:hAnsi="inherit" w:cs="Consolas"/>
+          <w:color w:val="303336"/>
+          <w:sz w:val="20"/>
+          <w:szCs w:val="20"/>
+          <w:bdr w:val="none" w:sz="0" w:space="0" w:color="auto" w:frame="1"/>
+          <w:shd w:val="clear" w:color="auto" w:fill="EFF0F1"/>
+          <w:lang w:val="en-US" w:eastAsia="es-AR"/>
+        </w:rPr>
+        <w:t xml:space="preserve"> </w:t>
+      </w:r>
+      <w:r>
+        <w:rPr>
+          <w:rFonts w:ascii="inherit" w:eastAsia="Times New Roman" w:hAnsi="inherit" w:cs="Consolas"/>
+          <w:color w:val="2B91AF"/>
+          <w:sz w:val="20"/>
+          <w:szCs w:val="20"/>
+          <w:bdr w:val="none" w:sz="0" w:space="0" w:color="auto" w:frame="1"/>
+          <w:shd w:val="clear" w:color="auto" w:fill="EFF0F1"/>
+          <w:lang w:val="en-US" w:eastAsia="es-AR"/>
+        </w:rPr>
+        <w:t>UserControl_ButtonClick</w:t>
+      </w:r>
+      <w:r>
+        <w:rPr>
+          <w:rFonts w:ascii="inherit" w:eastAsia="Times New Roman" w:hAnsi="inherit" w:cs="Consolas"/>
+          <w:color w:val="303336"/>
+          <w:sz w:val="20"/>
+          <w:szCs w:val="20"/>
+          <w:bdr w:val="none" w:sz="0" w:space="0" w:color="auto" w:frame="1"/>
+          <w:shd w:val="clear" w:color="auto" w:fill="EFF0F1"/>
+          <w:lang w:val="en-US" w:eastAsia="es-AR"/>
+        </w:rPr>
+        <w:t>(</w:t>
+      </w:r>
+      <w:r>
+        <w:rPr>
+          <w:rFonts w:ascii="inherit" w:eastAsia="Times New Roman" w:hAnsi="inherit" w:cs="Consolas"/>
+          <w:color w:val="101094"/>
+          <w:sz w:val="20"/>
+          <w:szCs w:val="20"/>
+          <w:bdr w:val="none" w:sz="0" w:space="0" w:color="auto" w:frame="1"/>
+          <w:shd w:val="clear" w:color="auto" w:fill="EFF0F1"/>
+          <w:lang w:val="en-US" w:eastAsia="es-AR"/>
+        </w:rPr>
+        <w:t>object</w:t>
+      </w:r>
+      <w:r>
+        <w:rPr>
+          <w:rFonts w:ascii="inherit" w:eastAsia="Times New Roman" w:hAnsi="inherit" w:cs="Consolas"/>
+          <w:color w:val="303336"/>
+          <w:sz w:val="20"/>
+          <w:szCs w:val="20"/>
+          <w:bdr w:val="none" w:sz="0" w:space="0" w:color="auto" w:frame="1"/>
+          <w:shd w:val="clear" w:color="auto" w:fill="EFF0F1"/>
+          <w:lang w:val="en-US" w:eastAsia="es-AR"/>
+        </w:rPr>
+        <w:t xml:space="preserve"> sender, </w:t>
+      </w:r>
+      <w:r>
+        <w:rPr>
+          <w:rFonts w:ascii="inherit" w:eastAsia="Times New Roman" w:hAnsi="inherit" w:cs="Consolas"/>
+          <w:color w:val="2B91AF"/>
+          <w:sz w:val="20"/>
+          <w:szCs w:val="20"/>
+          <w:bdr w:val="none" w:sz="0" w:space="0" w:color="auto" w:frame="1"/>
+          <w:shd w:val="clear" w:color="auto" w:fill="EFF0F1"/>
+          <w:lang w:val="en-US" w:eastAsia="es-AR"/>
+        </w:rPr>
+        <w:t>EventArgs</w:t>
+      </w:r>
+      <w:r>
+        <w:rPr>
+          <w:rFonts w:ascii="inherit" w:eastAsia="Times New Roman" w:hAnsi="inherit" w:cs="Consolas"/>
+          <w:color w:val="303336"/>
+          <w:sz w:val="20"/>
+          <w:szCs w:val="20"/>
+          <w:bdr w:val="none" w:sz="0" w:space="0" w:color="auto" w:frame="1"/>
+          <w:shd w:val="clear" w:color="auto" w:fill="EFF0F1"/>
+          <w:lang w:val="en-US" w:eastAsia="es-AR"/>
+        </w:rPr>
+        <w:t xml:space="preserve"> e)</w:t>
+      </w:r>
+    </w:p>
+    <w:p>
+      <w:pPr>
+        <w:shd w:val="clear" w:color="auto" w:fill="EFF0F1"/>
+        <w:tabs>
+          <w:tab w:val="left" w:pos="916"/>
+          <w:tab w:val="left" w:pos="1832"/>
+          <w:tab w:val="left" w:pos="2748"/>
+          <w:tab w:val="left" w:pos="3664"/>
+          <w:tab w:val="left" w:pos="4580"/>
+          <w:tab w:val="left" w:pos="5496"/>
+          <w:tab w:val="left" w:pos="6412"/>
+          <w:tab w:val="left" w:pos="7328"/>
+          <w:tab w:val="left" w:pos="8244"/>
+          <w:tab w:val="left" w:pos="9160"/>
+          <w:tab w:val="left" w:pos="10076"/>
+          <w:tab w:val="left" w:pos="10992"/>
+          <w:tab w:val="left" w:pos="11908"/>
+          <w:tab w:val="left" w:pos="12824"/>
+          <w:tab w:val="left" w:pos="13740"/>
+          <w:tab w:val="left" w:pos="14656"/>
+        </w:tabs>
+        <w:spacing w:after="0" w:line="240" w:lineRule="auto"/>
+        <w:textAlignment w:val="baseline"/>
+        <w:rPr>
+          <w:rFonts w:ascii="inherit" w:eastAsia="Times New Roman" w:hAnsi="inherit" w:cs="Consolas"/>
+          <w:color w:val="303336"/>
+          <w:sz w:val="20"/>
+          <w:szCs w:val="20"/>
+          <w:bdr w:val="none" w:sz="0" w:space="0" w:color="auto" w:frame="1"/>
+          <w:shd w:val="clear" w:color="auto" w:fill="EFF0F1"/>
+          <w:lang w:val="en-US" w:eastAsia="es-AR"/>
+        </w:rPr>
+      </w:pPr>
+      <w:r>
+        <w:rPr>
+          <w:rFonts w:ascii="inherit" w:eastAsia="Times New Roman" w:hAnsi="inherit" w:cs="Consolas"/>
+          <w:color w:val="303336"/>
+          <w:sz w:val="20"/>
+          <w:szCs w:val="20"/>
+          <w:bdr w:val="none" w:sz="0" w:space="0" w:color="auto" w:frame="1"/>
+          <w:shd w:val="clear" w:color="auto" w:fill="EFF0F1"/>
+          <w:lang w:val="en-US" w:eastAsia="es-AR"/>
+        </w:rPr>
+        <w:t>{</w:t>
+      </w:r>
+    </w:p>
+    <w:p>
+      <w:pPr>
+        <w:shd w:val="clear" w:color="auto" w:fill="EFF0F1"/>
+        <w:tabs>
+          <w:tab w:val="left" w:pos="916"/>
+          <w:tab w:val="left" w:pos="1832"/>
+          <w:tab w:val="left" w:pos="2748"/>
+          <w:tab w:val="left" w:pos="3664"/>
+          <w:tab w:val="left" w:pos="4580"/>
+          <w:tab w:val="left" w:pos="5496"/>
+          <w:tab w:val="left" w:pos="6412"/>
+          <w:tab w:val="left" w:pos="7328"/>
+          <w:tab w:val="left" w:pos="8244"/>
+          <w:tab w:val="left" w:pos="9160"/>
+          <w:tab w:val="left" w:pos="10076"/>
+          <w:tab w:val="left" w:pos="10992"/>
+          <w:tab w:val="left" w:pos="11908"/>
+          <w:tab w:val="left" w:pos="12824"/>
+          <w:tab w:val="left" w:pos="13740"/>
+          <w:tab w:val="left" w:pos="14656"/>
+        </w:tabs>
+        <w:spacing w:after="0" w:line="240" w:lineRule="auto"/>
+        <w:textAlignment w:val="baseline"/>
+        <w:rPr>
+          <w:rFonts w:ascii="inherit" w:eastAsia="Times New Roman" w:hAnsi="inherit" w:cs="Consolas"/>
+          <w:color w:val="303336"/>
+          <w:sz w:val="20"/>
+          <w:szCs w:val="20"/>
+          <w:bdr w:val="none" w:sz="0" w:space="0" w:color="auto" w:frame="1"/>
+          <w:shd w:val="clear" w:color="auto" w:fill="EFF0F1"/>
+          <w:lang w:val="en-US" w:eastAsia="es-AR"/>
+        </w:rPr>
+      </w:pPr>
+      <w:r>
+        <w:rPr>
+          <w:rFonts w:ascii="inherit" w:eastAsia="Times New Roman" w:hAnsi="inherit" w:cs="Consolas"/>
+          <w:color w:val="303336"/>
+          <w:sz w:val="20"/>
+          <w:szCs w:val="20"/>
+          <w:bdr w:val="none" w:sz="0" w:space="0" w:color="auto" w:frame="1"/>
+          <w:shd w:val="clear" w:color="auto" w:fill="EFF0F1"/>
+          <w:lang w:val="en-US" w:eastAsia="es-AR"/>
+        </w:rPr>
+        <w:t xml:space="preserve">    </w:t>
+      </w:r>
+      <w:r>
+        <w:rPr>
+          <w:rFonts w:ascii="inherit" w:eastAsia="Times New Roman" w:hAnsi="inherit" w:cs="Consolas"/>
+          <w:color w:val="858C93"/>
+          <w:sz w:val="20"/>
+          <w:szCs w:val="20"/>
+          <w:bdr w:val="none" w:sz="0" w:space="0" w:color="auto" w:frame="1"/>
+          <w:shd w:val="clear" w:color="auto" w:fill="EFF0F1"/>
+          <w:lang w:val="en-US" w:eastAsia="es-AR"/>
+        </w:rPr>
+        <w:t xml:space="preserve">//handle the event </w:t>
+      </w:r>
+    </w:p>
+    <w:p>
+      <w:pPr>
+        <w:shd w:val="clear" w:color="auto" w:fill="EFF0F1"/>
+        <w:tabs>
+          <w:tab w:val="left" w:pos="916"/>
+          <w:tab w:val="left" w:pos="1832"/>
+          <w:tab w:val="left" w:pos="2748"/>
+          <w:tab w:val="left" w:pos="3664"/>
+          <w:tab w:val="left" w:pos="4580"/>
+          <w:tab w:val="left" w:pos="5496"/>
+          <w:tab w:val="left" w:pos="6412"/>
+          <w:tab w:val="left" w:pos="7328"/>
+          <w:tab w:val="left" w:pos="8244"/>
+          <w:tab w:val="left" w:pos="9160"/>
+          <w:tab w:val="left" w:pos="10076"/>
+          <w:tab w:val="left" w:pos="10992"/>
+          <w:tab w:val="left" w:pos="11908"/>
+          <w:tab w:val="left" w:pos="12824"/>
+          <w:tab w:val="left" w:pos="13740"/>
+          <w:tab w:val="left" w:pos="14656"/>
+        </w:tabs>
+        <w:spacing w:after="0" w:line="240" w:lineRule="auto"/>
+        <w:textAlignment w:val="baseline"/>
+        <w:rPr>
+          <w:rFonts w:ascii="Consolas" w:eastAsia="Times New Roman" w:hAnsi="Consolas" w:cs="Consolas"/>
+          <w:color w:val="393318"/>
+          <w:sz w:val="20"/>
+          <w:szCs w:val="20"/>
+          <w:lang w:val="en-US" w:eastAsia="es-AR"/>
+        </w:rPr>
+      </w:pPr>
+      <w:r>
+        <w:rPr>
+          <w:rFonts w:ascii="inherit" w:eastAsia="Times New Roman" w:hAnsi="inherit" w:cs="Consolas"/>
+          <w:color w:val="303336"/>
+          <w:sz w:val="20"/>
+          <w:szCs w:val="20"/>
+          <w:bdr w:val="none" w:sz="0" w:space="0" w:color="auto" w:frame="1"/>
+          <w:shd w:val="clear" w:color="auto" w:fill="EFF0F1"/>
+          <w:lang w:val="en-US" w:eastAsia="es-AR"/>
+        </w:rPr>
+        <w:t>}</w:t>
+      </w:r>
+    </w:p>
+    <w:p>
+      <w:pPr>
+        <w:rPr>
+          <w:sz w:val="16"/>
+          <w:szCs w:val="16"/>
+          <w:lang w:val="en-US"/>
+        </w:rPr>
+      </w:pPr>
+    </w:p>
+    <w:p>
+      <w:pPr>
+        <w:rPr>
+          <w:sz w:val="16"/>
+          <w:szCs w:val="16"/>
+          <w:lang w:val="en-US"/>
+        </w:rPr>
+      </w:pPr>
+    </w:p>
+    <w:p>
+      <w:pPr>
+        <w:rPr>
+          <w:sz w:val="16"/>
+          <w:szCs w:val="16"/>
+          <w:lang w:val="en-US"/>
+        </w:rPr>
+      </w:pPr>
+    </w:p>
+    <w:p>
+      <w:pPr>
+        <w:rPr>
+          <w:sz w:val="16"/>
+          <w:szCs w:val="16"/>
+          <w:lang w:val="en-US"/>
+        </w:rPr>
+      </w:pPr>
+      <w:r>
+        <w:rPr>
+          <w:sz w:val="16"/>
+          <w:szCs w:val="16"/>
+          <w:lang w:val="en-US"/>
+        </w:rPr>
+        <w:t>O sino::</w:t>
+      </w:r>
+    </w:p>
+    <w:p>
+      <w:pPr>
+        <w:shd w:val="clear" w:color="auto" w:fill="FFFFFF"/>
+        <w:spacing w:after="0" w:line="240" w:lineRule="auto"/>
+        <w:textAlignment w:val="baseline"/>
+        <w:rPr>
+          <w:rFonts w:ascii="Arial" w:eastAsia="Times New Roman" w:hAnsi="Arial" w:cs="Arial"/>
+          <w:color w:val="242729"/>
+          <w:sz w:val="23"/>
+          <w:szCs w:val="23"/>
+          <w:lang w:val="en-US" w:eastAsia="es-AR"/>
+        </w:rPr>
+      </w:pPr>
+      <w:r>
+        <w:rPr>
+          <w:rFonts w:ascii="inherit" w:eastAsia="Times New Roman" w:hAnsi="inherit" w:cs="Arial"/>
+          <w:b/>
+          <w:bCs/>
+          <w:i/>
+          <w:iCs/>
+          <w:color w:val="242729"/>
+          <w:sz w:val="23"/>
+          <w:szCs w:val="23"/>
+          <w:bdr w:val="none" w:sz="0" w:space="0" w:color="auto" w:frame="1"/>
+          <w:lang w:val="en-US" w:eastAsia="es-AR"/>
+        </w:rPr>
+        <w:t>User Control</w:t>
+      </w:r>
+    </w:p>
+    <w:p>
+      <w:pPr>
+        <w:shd w:val="clear" w:color="auto" w:fill="EFF0F1"/>
+        <w:tabs>
+          <w:tab w:val="left" w:pos="916"/>
+          <w:tab w:val="left" w:pos="1832"/>
+          <w:tab w:val="left" w:pos="2748"/>
+          <w:tab w:val="left" w:pos="3664"/>
+          <w:tab w:val="left" w:pos="4580"/>
+          <w:tab w:val="left" w:pos="5496"/>
+          <w:tab w:val="left" w:pos="6412"/>
+          <w:tab w:val="left" w:pos="7328"/>
+          <w:tab w:val="left" w:pos="8244"/>
+          <w:tab w:val="left" w:pos="9160"/>
+          <w:tab w:val="left" w:pos="10076"/>
+          <w:tab w:val="left" w:pos="10992"/>
+          <w:tab w:val="left" w:pos="11908"/>
+          <w:tab w:val="left" w:pos="12824"/>
+          <w:tab w:val="left" w:pos="13740"/>
+          <w:tab w:val="left" w:pos="14656"/>
+        </w:tabs>
+        <w:spacing w:after="0" w:line="240" w:lineRule="auto"/>
+        <w:textAlignment w:val="baseline"/>
+        <w:rPr>
+          <w:rFonts w:ascii="inherit" w:eastAsia="Times New Roman" w:hAnsi="inherit" w:cs="Consolas"/>
+          <w:color w:val="303336"/>
+          <w:sz w:val="20"/>
+          <w:szCs w:val="20"/>
+          <w:bdr w:val="none" w:sz="0" w:space="0" w:color="auto" w:frame="1"/>
+          <w:shd w:val="clear" w:color="auto" w:fill="EFF0F1"/>
+          <w:lang w:val="en-US" w:eastAsia="es-AR"/>
+        </w:rPr>
+      </w:pPr>
+      <w:r>
+        <w:rPr>
+          <w:rFonts w:ascii="inherit" w:eastAsia="Times New Roman" w:hAnsi="inherit" w:cs="Consolas"/>
+          <w:color w:val="101094"/>
+          <w:sz w:val="20"/>
+          <w:szCs w:val="20"/>
+          <w:bdr w:val="none" w:sz="0" w:space="0" w:color="auto" w:frame="1"/>
+          <w:shd w:val="clear" w:color="auto" w:fill="EFF0F1"/>
+          <w:lang w:val="en-US" w:eastAsia="es-AR"/>
+        </w:rPr>
+        <w:t>public</w:t>
+      </w:r>
+      <w:r>
+        <w:rPr>
+          <w:rFonts w:ascii="inherit" w:eastAsia="Times New Roman" w:hAnsi="inherit" w:cs="Consolas"/>
+          <w:color w:val="303336"/>
+          <w:sz w:val="20"/>
+          <w:szCs w:val="20"/>
+          <w:bdr w:val="none" w:sz="0" w:space="0" w:color="auto" w:frame="1"/>
+          <w:shd w:val="clear" w:color="auto" w:fill="EFF0F1"/>
+          <w:lang w:val="en-US" w:eastAsia="es-AR"/>
+        </w:rPr>
+        <w:t xml:space="preserve"> </w:t>
+      </w:r>
+      <w:r>
+        <w:rPr>
+          <w:rFonts w:ascii="inherit" w:eastAsia="Times New Roman" w:hAnsi="inherit" w:cs="Consolas"/>
+          <w:color w:val="101094"/>
+          <w:sz w:val="20"/>
+          <w:szCs w:val="20"/>
+          <w:bdr w:val="none" w:sz="0" w:space="0" w:color="auto" w:frame="1"/>
+          <w:shd w:val="clear" w:color="auto" w:fill="EFF0F1"/>
+          <w:lang w:val="en-US" w:eastAsia="es-AR"/>
+        </w:rPr>
+        <w:t>event</w:t>
+      </w:r>
+      <w:r>
+        <w:rPr>
+          <w:rFonts w:ascii="inherit" w:eastAsia="Times New Roman" w:hAnsi="inherit" w:cs="Consolas"/>
+          <w:color w:val="303336"/>
+          <w:sz w:val="20"/>
+          <w:szCs w:val="20"/>
+          <w:bdr w:val="none" w:sz="0" w:space="0" w:color="auto" w:frame="1"/>
+          <w:shd w:val="clear" w:color="auto" w:fill="EFF0F1"/>
+          <w:lang w:val="en-US" w:eastAsia="es-AR"/>
+        </w:rPr>
+        <w:t xml:space="preserve"> </w:t>
+      </w:r>
+      <w:r>
+        <w:rPr>
+          <w:rFonts w:ascii="inherit" w:eastAsia="Times New Roman" w:hAnsi="inherit" w:cs="Consolas"/>
+          <w:color w:val="2B91AF"/>
+          <w:sz w:val="20"/>
+          <w:szCs w:val="20"/>
+          <w:bdr w:val="none" w:sz="0" w:space="0" w:color="auto" w:frame="1"/>
+          <w:shd w:val="clear" w:color="auto" w:fill="EFF0F1"/>
+          <w:lang w:val="en-US" w:eastAsia="es-AR"/>
+        </w:rPr>
+        <w:t>EventHandler</w:t>
+      </w:r>
+      <w:r>
+        <w:rPr>
+          <w:rFonts w:ascii="inherit" w:eastAsia="Times New Roman" w:hAnsi="inherit" w:cs="Consolas"/>
+          <w:color w:val="303336"/>
+          <w:sz w:val="20"/>
+          <w:szCs w:val="20"/>
+          <w:bdr w:val="none" w:sz="0" w:space="0" w:color="auto" w:frame="1"/>
+          <w:shd w:val="clear" w:color="auto" w:fill="EFF0F1"/>
+          <w:lang w:val="en-US" w:eastAsia="es-AR"/>
+        </w:rPr>
+        <w:t xml:space="preserve"> </w:t>
+      </w:r>
+      <w:r>
+        <w:rPr>
+          <w:rFonts w:ascii="inherit" w:eastAsia="Times New Roman" w:hAnsi="inherit" w:cs="Consolas"/>
+          <w:color w:val="2B91AF"/>
+          <w:sz w:val="20"/>
+          <w:szCs w:val="20"/>
+          <w:bdr w:val="none" w:sz="0" w:space="0" w:color="auto" w:frame="1"/>
+          <w:shd w:val="clear" w:color="auto" w:fill="EFF0F1"/>
+          <w:lang w:val="en-US" w:eastAsia="es-AR"/>
+        </w:rPr>
+        <w:t>StatusUpdated</w:t>
+      </w:r>
+      <w:r>
+        <w:rPr>
+          <w:rFonts w:ascii="inherit" w:eastAsia="Times New Roman" w:hAnsi="inherit" w:cs="Consolas"/>
+          <w:color w:val="303336"/>
+          <w:sz w:val="20"/>
+          <w:szCs w:val="20"/>
+          <w:bdr w:val="none" w:sz="0" w:space="0" w:color="auto" w:frame="1"/>
+          <w:shd w:val="clear" w:color="auto" w:fill="EFF0F1"/>
+          <w:lang w:val="en-US" w:eastAsia="es-AR"/>
+        </w:rPr>
+        <w:t>;</w:t>
+      </w:r>
+    </w:p>
+    <w:p>
+      <w:pPr>
+        <w:shd w:val="clear" w:color="auto" w:fill="EFF0F1"/>
+        <w:tabs>
+          <w:tab w:val="left" w:pos="916"/>
+          <w:tab w:val="left" w:pos="1832"/>
+          <w:tab w:val="left" w:pos="2748"/>
+          <w:tab w:val="left" w:pos="3664"/>
+          <w:tab w:val="left" w:pos="4580"/>
+          <w:tab w:val="left" w:pos="5496"/>
+          <w:tab w:val="left" w:pos="6412"/>
+          <w:tab w:val="left" w:pos="7328"/>
+          <w:tab w:val="left" w:pos="8244"/>
+          <w:tab w:val="left" w:pos="9160"/>
+          <w:tab w:val="left" w:pos="10076"/>
+          <w:tab w:val="left" w:pos="10992"/>
+          <w:tab w:val="left" w:pos="11908"/>
+          <w:tab w:val="left" w:pos="12824"/>
+          <w:tab w:val="left" w:pos="13740"/>
+          <w:tab w:val="left" w:pos="14656"/>
+        </w:tabs>
+        <w:spacing w:after="0" w:line="240" w:lineRule="auto"/>
+        <w:textAlignment w:val="baseline"/>
+        <w:rPr>
+          <w:rFonts w:ascii="inherit" w:eastAsia="Times New Roman" w:hAnsi="inherit" w:cs="Consolas"/>
+          <w:color w:val="303336"/>
+          <w:sz w:val="20"/>
+          <w:szCs w:val="20"/>
+          <w:bdr w:val="none" w:sz="0" w:space="0" w:color="auto" w:frame="1"/>
+          <w:shd w:val="clear" w:color="auto" w:fill="EFF0F1"/>
+          <w:lang w:val="en-US" w:eastAsia="es-AR"/>
+        </w:rPr>
+      </w:pPr>
+    </w:p>
+    <w:p>
+      <w:pPr>
+        <w:shd w:val="clear" w:color="auto" w:fill="EFF0F1"/>
+        <w:tabs>
+          <w:tab w:val="left" w:pos="916"/>
+          <w:tab w:val="left" w:pos="1832"/>
+          <w:tab w:val="left" w:pos="2748"/>
+          <w:tab w:val="left" w:pos="3664"/>
+          <w:tab w:val="left" w:pos="4580"/>
+          <w:tab w:val="left" w:pos="5496"/>
+          <w:tab w:val="left" w:pos="6412"/>
+          <w:tab w:val="left" w:pos="7328"/>
+          <w:tab w:val="left" w:pos="8244"/>
+          <w:tab w:val="left" w:pos="9160"/>
+          <w:tab w:val="left" w:pos="10076"/>
+          <w:tab w:val="left" w:pos="10992"/>
+          <w:tab w:val="left" w:pos="11908"/>
+          <w:tab w:val="left" w:pos="12824"/>
+          <w:tab w:val="left" w:pos="13740"/>
+          <w:tab w:val="left" w:pos="14656"/>
+        </w:tabs>
+        <w:spacing w:after="0" w:line="240" w:lineRule="auto"/>
+        <w:textAlignment w:val="baseline"/>
+        <w:rPr>
+          <w:rFonts w:ascii="inherit" w:eastAsia="Times New Roman" w:hAnsi="inherit" w:cs="Consolas"/>
+          <w:color w:val="303336"/>
+          <w:sz w:val="20"/>
+          <w:szCs w:val="20"/>
+          <w:bdr w:val="none" w:sz="0" w:space="0" w:color="auto" w:frame="1"/>
+          <w:shd w:val="clear" w:color="auto" w:fill="EFF0F1"/>
+          <w:lang w:val="en-US" w:eastAsia="es-AR"/>
+        </w:rPr>
+      </w:pPr>
+      <w:r>
+        <w:rPr>
+          <w:rFonts w:ascii="inherit" w:eastAsia="Times New Roman" w:hAnsi="inherit" w:cs="Consolas"/>
+          <w:color w:val="101094"/>
+          <w:sz w:val="20"/>
+          <w:szCs w:val="20"/>
+          <w:bdr w:val="none" w:sz="0" w:space="0" w:color="auto" w:frame="1"/>
+          <w:shd w:val="clear" w:color="auto" w:fill="EFF0F1"/>
+          <w:lang w:val="en-US" w:eastAsia="es-AR"/>
+        </w:rPr>
+        <w:t>private</w:t>
+      </w:r>
+      <w:r>
+        <w:rPr>
+          <w:rFonts w:ascii="inherit" w:eastAsia="Times New Roman" w:hAnsi="inherit" w:cs="Consolas"/>
+          <w:color w:val="303336"/>
+          <w:sz w:val="20"/>
+          <w:szCs w:val="20"/>
+          <w:bdr w:val="none" w:sz="0" w:space="0" w:color="auto" w:frame="1"/>
+          <w:shd w:val="clear" w:color="auto" w:fill="EFF0F1"/>
+          <w:lang w:val="en-US" w:eastAsia="es-AR"/>
+        </w:rPr>
+        <w:t xml:space="preserve"> </w:t>
+      </w:r>
+      <w:r>
+        <w:rPr>
+          <w:rFonts w:ascii="inherit" w:eastAsia="Times New Roman" w:hAnsi="inherit" w:cs="Consolas"/>
+          <w:color w:val="101094"/>
+          <w:sz w:val="20"/>
+          <w:szCs w:val="20"/>
+          <w:bdr w:val="none" w:sz="0" w:space="0" w:color="auto" w:frame="1"/>
+          <w:shd w:val="clear" w:color="auto" w:fill="EFF0F1"/>
+          <w:lang w:val="en-US" w:eastAsia="es-AR"/>
+        </w:rPr>
+        <w:t>void</w:t>
+      </w:r>
+      <w:r>
+        <w:rPr>
+          <w:rFonts w:ascii="inherit" w:eastAsia="Times New Roman" w:hAnsi="inherit" w:cs="Consolas"/>
+          <w:color w:val="303336"/>
+          <w:sz w:val="20"/>
+          <w:szCs w:val="20"/>
+          <w:bdr w:val="none" w:sz="0" w:space="0" w:color="auto" w:frame="1"/>
+          <w:shd w:val="clear" w:color="auto" w:fill="EFF0F1"/>
+          <w:lang w:val="en-US" w:eastAsia="es-AR"/>
+        </w:rPr>
+        <w:t xml:space="preserve"> </w:t>
+      </w:r>
+      <w:r>
+        <w:rPr>
+          <w:rFonts w:ascii="inherit" w:eastAsia="Times New Roman" w:hAnsi="inherit" w:cs="Consolas"/>
+          <w:color w:val="2B91AF"/>
+          <w:sz w:val="20"/>
+          <w:szCs w:val="20"/>
+          <w:bdr w:val="none" w:sz="0" w:space="0" w:color="auto" w:frame="1"/>
+          <w:shd w:val="clear" w:color="auto" w:fill="EFF0F1"/>
+          <w:lang w:val="en-US" w:eastAsia="es-AR"/>
+        </w:rPr>
+        <w:t>FunctionThatRaisesEvent</w:t>
+      </w:r>
+      <w:r>
+        <w:rPr>
+          <w:rFonts w:ascii="inherit" w:eastAsia="Times New Roman" w:hAnsi="inherit" w:cs="Consolas"/>
+          <w:color w:val="303336"/>
+          <w:sz w:val="20"/>
+          <w:szCs w:val="20"/>
+          <w:bdr w:val="none" w:sz="0" w:space="0" w:color="auto" w:frame="1"/>
+          <w:shd w:val="clear" w:color="auto" w:fill="EFF0F1"/>
+          <w:lang w:val="en-US" w:eastAsia="es-AR"/>
+        </w:rPr>
+        <w:t>()</w:t>
+      </w:r>
+    </w:p>
+    <w:p>
+      <w:pPr>
+        <w:shd w:val="clear" w:color="auto" w:fill="EFF0F1"/>
+        <w:tabs>
+          <w:tab w:val="left" w:pos="916"/>
+          <w:tab w:val="left" w:pos="1832"/>
+          <w:tab w:val="left" w:pos="2748"/>
+          <w:tab w:val="left" w:pos="3664"/>
+          <w:tab w:val="left" w:pos="4580"/>
+          <w:tab w:val="left" w:pos="5496"/>
+          <w:tab w:val="left" w:pos="6412"/>
+          <w:tab w:val="left" w:pos="7328"/>
+          <w:tab w:val="left" w:pos="8244"/>
+          <w:tab w:val="left" w:pos="9160"/>
+          <w:tab w:val="left" w:pos="10076"/>
+          <w:tab w:val="left" w:pos="10992"/>
+          <w:tab w:val="left" w:pos="11908"/>
+          <w:tab w:val="left" w:pos="12824"/>
+          <w:tab w:val="left" w:pos="13740"/>
+          <w:tab w:val="left" w:pos="14656"/>
+        </w:tabs>
+        <w:spacing w:after="0" w:line="240" w:lineRule="auto"/>
+        <w:textAlignment w:val="baseline"/>
+        <w:rPr>
+          <w:rFonts w:ascii="inherit" w:eastAsia="Times New Roman" w:hAnsi="inherit" w:cs="Consolas"/>
+          <w:color w:val="303336"/>
+          <w:sz w:val="20"/>
+          <w:szCs w:val="20"/>
+          <w:bdr w:val="none" w:sz="0" w:space="0" w:color="auto" w:frame="1"/>
+          <w:shd w:val="clear" w:color="auto" w:fill="EFF0F1"/>
+          <w:lang w:val="en-US" w:eastAsia="es-AR"/>
+        </w:rPr>
+      </w:pPr>
+      <w:r>
+        <w:rPr>
+          <w:rFonts w:ascii="inherit" w:eastAsia="Times New Roman" w:hAnsi="inherit" w:cs="Consolas"/>
+          <w:color w:val="303336"/>
+          <w:sz w:val="20"/>
+          <w:szCs w:val="20"/>
+          <w:bdr w:val="none" w:sz="0" w:space="0" w:color="auto" w:frame="1"/>
+          <w:shd w:val="clear" w:color="auto" w:fill="EFF0F1"/>
+          <w:lang w:val="en-US" w:eastAsia="es-AR"/>
+        </w:rPr>
+        <w:t>{</w:t>
+      </w:r>
+    </w:p>
+    <w:p>
+      <w:pPr>
+        <w:shd w:val="clear" w:color="auto" w:fill="EFF0F1"/>
+        <w:tabs>
+          <w:tab w:val="left" w:pos="916"/>
+          <w:tab w:val="left" w:pos="1832"/>
+          <w:tab w:val="left" w:pos="2748"/>
+          <w:tab w:val="left" w:pos="3664"/>
+          <w:tab w:val="left" w:pos="4580"/>
+          <w:tab w:val="left" w:pos="5496"/>
+          <w:tab w:val="left" w:pos="6412"/>
+          <w:tab w:val="left" w:pos="7328"/>
+          <w:tab w:val="left" w:pos="8244"/>
+          <w:tab w:val="left" w:pos="9160"/>
+          <w:tab w:val="left" w:pos="10076"/>
+          <w:tab w:val="left" w:pos="10992"/>
+          <w:tab w:val="left" w:pos="11908"/>
+          <w:tab w:val="left" w:pos="12824"/>
+          <w:tab w:val="left" w:pos="13740"/>
+          <w:tab w:val="left" w:pos="14656"/>
+        </w:tabs>
+        <w:spacing w:after="0" w:line="240" w:lineRule="auto"/>
+        <w:textAlignment w:val="baseline"/>
+        <w:rPr>
+          <w:rFonts w:ascii="inherit" w:eastAsia="Times New Roman" w:hAnsi="inherit" w:cs="Consolas"/>
+          <w:color w:val="303336"/>
+          <w:sz w:val="20"/>
+          <w:szCs w:val="20"/>
+          <w:bdr w:val="none" w:sz="0" w:space="0" w:color="auto" w:frame="1"/>
+          <w:shd w:val="clear" w:color="auto" w:fill="EFF0F1"/>
+          <w:lang w:val="en-US" w:eastAsia="es-AR"/>
+        </w:rPr>
+      </w:pPr>
+      <w:r>
+        <w:rPr>
+          <w:rFonts w:ascii="inherit" w:eastAsia="Times New Roman" w:hAnsi="inherit" w:cs="Consolas"/>
+          <w:color w:val="303336"/>
+          <w:sz w:val="20"/>
+          <w:szCs w:val="20"/>
+          <w:bdr w:val="none" w:sz="0" w:space="0" w:color="auto" w:frame="1"/>
+          <w:shd w:val="clear" w:color="auto" w:fill="EFF0F1"/>
+          <w:lang w:val="en-US" w:eastAsia="es-AR"/>
+        </w:rPr>
+        <w:t xml:space="preserve">    </w:t>
+      </w:r>
+      <w:r>
+        <w:rPr>
+          <w:rFonts w:ascii="inherit" w:eastAsia="Times New Roman" w:hAnsi="inherit" w:cs="Consolas"/>
+          <w:color w:val="858C93"/>
+          <w:sz w:val="20"/>
+          <w:szCs w:val="20"/>
+          <w:bdr w:val="none" w:sz="0" w:space="0" w:color="auto" w:frame="1"/>
+          <w:shd w:val="clear" w:color="auto" w:fill="EFF0F1"/>
+          <w:lang w:val="en-US" w:eastAsia="es-AR"/>
+        </w:rPr>
+        <w:t>//Null check makes sure the main page is attached to the event</w:t>
+      </w:r>
+    </w:p>
+    <w:p>
+      <w:pPr>
+        <w:shd w:val="clear" w:color="auto" w:fill="EFF0F1"/>
+        <w:tabs>
+          <w:tab w:val="left" w:pos="916"/>
+          <w:tab w:val="left" w:pos="1832"/>
+          <w:tab w:val="left" w:pos="2748"/>
+          <w:tab w:val="left" w:pos="3664"/>
+          <w:tab w:val="left" w:pos="4580"/>
+          <w:tab w:val="left" w:pos="5496"/>
+          <w:tab w:val="left" w:pos="6412"/>
+          <w:tab w:val="left" w:pos="7328"/>
+          <w:tab w:val="left" w:pos="8244"/>
+          <w:tab w:val="left" w:pos="9160"/>
+          <w:tab w:val="left" w:pos="10076"/>
+          <w:tab w:val="left" w:pos="10992"/>
+          <w:tab w:val="left" w:pos="11908"/>
+          <w:tab w:val="left" w:pos="12824"/>
+          <w:tab w:val="left" w:pos="13740"/>
+          <w:tab w:val="left" w:pos="14656"/>
+        </w:tabs>
+        <w:spacing w:after="0" w:line="240" w:lineRule="auto"/>
+        <w:textAlignment w:val="baseline"/>
+        <w:rPr>
+          <w:rFonts w:ascii="inherit" w:eastAsia="Times New Roman" w:hAnsi="inherit" w:cs="Consolas"/>
+          <w:color w:val="303336"/>
+          <w:sz w:val="20"/>
+          <w:szCs w:val="20"/>
+          <w:bdr w:val="none" w:sz="0" w:space="0" w:color="auto" w:frame="1"/>
+          <w:shd w:val="clear" w:color="auto" w:fill="EFF0F1"/>
+          <w:lang w:val="en-US" w:eastAsia="es-AR"/>
+        </w:rPr>
+      </w:pPr>
+      <w:r>
+        <w:rPr>
+          <w:rFonts w:ascii="inherit" w:eastAsia="Times New Roman" w:hAnsi="inherit" w:cs="Consolas"/>
+          <w:color w:val="303336"/>
+          <w:sz w:val="20"/>
+          <w:szCs w:val="20"/>
+          <w:bdr w:val="none" w:sz="0" w:space="0" w:color="auto" w:frame="1"/>
+          <w:shd w:val="clear" w:color="auto" w:fill="EFF0F1"/>
+          <w:lang w:val="en-US" w:eastAsia="es-AR"/>
+        </w:rPr>
+        <w:t xml:space="preserve">    </w:t>
+      </w:r>
+      <w:r>
+        <w:rPr>
+          <w:rFonts w:ascii="inherit" w:eastAsia="Times New Roman" w:hAnsi="inherit" w:cs="Consolas"/>
+          <w:color w:val="101094"/>
+          <w:sz w:val="20"/>
+          <w:szCs w:val="20"/>
+          <w:bdr w:val="none" w:sz="0" w:space="0" w:color="auto" w:frame="1"/>
+          <w:shd w:val="clear" w:color="auto" w:fill="EFF0F1"/>
+          <w:lang w:val="en-US" w:eastAsia="es-AR"/>
+        </w:rPr>
+        <w:t>if</w:t>
+      </w:r>
+      <w:r>
+        <w:rPr>
+          <w:rFonts w:ascii="inherit" w:eastAsia="Times New Roman" w:hAnsi="inherit" w:cs="Consolas"/>
+          <w:color w:val="303336"/>
+          <w:sz w:val="20"/>
+          <w:szCs w:val="20"/>
+          <w:bdr w:val="none" w:sz="0" w:space="0" w:color="auto" w:frame="1"/>
+          <w:shd w:val="clear" w:color="auto" w:fill="EFF0F1"/>
+          <w:lang w:val="en-US" w:eastAsia="es-AR"/>
+        </w:rPr>
+        <w:t xml:space="preserve"> (</w:t>
+      </w:r>
+      <w:r>
+        <w:rPr>
+          <w:rFonts w:ascii="inherit" w:eastAsia="Times New Roman" w:hAnsi="inherit" w:cs="Consolas"/>
+          <w:color w:val="101094"/>
+          <w:sz w:val="20"/>
+          <w:szCs w:val="20"/>
+          <w:bdr w:val="none" w:sz="0" w:space="0" w:color="auto" w:frame="1"/>
+          <w:shd w:val="clear" w:color="auto" w:fill="EFF0F1"/>
+          <w:lang w:val="en-US" w:eastAsia="es-AR"/>
+        </w:rPr>
+        <w:t>this</w:t>
+      </w:r>
+      <w:r>
+        <w:rPr>
+          <w:rFonts w:ascii="inherit" w:eastAsia="Times New Roman" w:hAnsi="inherit" w:cs="Consolas"/>
+          <w:color w:val="303336"/>
+          <w:sz w:val="20"/>
+          <w:szCs w:val="20"/>
+          <w:bdr w:val="none" w:sz="0" w:space="0" w:color="auto" w:frame="1"/>
+          <w:shd w:val="clear" w:color="auto" w:fill="EFF0F1"/>
+          <w:lang w:val="en-US" w:eastAsia="es-AR"/>
+        </w:rPr>
+        <w:t>.</w:t>
+      </w:r>
+      <w:r>
+        <w:rPr>
+          <w:rFonts w:ascii="inherit" w:eastAsia="Times New Roman" w:hAnsi="inherit" w:cs="Consolas"/>
+          <w:color w:val="2B91AF"/>
+          <w:sz w:val="20"/>
+          <w:szCs w:val="20"/>
+          <w:bdr w:val="none" w:sz="0" w:space="0" w:color="auto" w:frame="1"/>
+          <w:shd w:val="clear" w:color="auto" w:fill="EFF0F1"/>
+          <w:lang w:val="en-US" w:eastAsia="es-AR"/>
+        </w:rPr>
+        <w:t>StatusUpdated</w:t>
+      </w:r>
+      <w:r>
+        <w:rPr>
+          <w:rFonts w:ascii="inherit" w:eastAsia="Times New Roman" w:hAnsi="inherit" w:cs="Consolas"/>
+          <w:color w:val="303336"/>
+          <w:sz w:val="20"/>
+          <w:szCs w:val="20"/>
+          <w:bdr w:val="none" w:sz="0" w:space="0" w:color="auto" w:frame="1"/>
+          <w:shd w:val="clear" w:color="auto" w:fill="EFF0F1"/>
+          <w:lang w:val="en-US" w:eastAsia="es-AR"/>
+        </w:rPr>
+        <w:t xml:space="preserve"> != </w:t>
+      </w:r>
+      <w:r>
+        <w:rPr>
+          <w:rFonts w:ascii="inherit" w:eastAsia="Times New Roman" w:hAnsi="inherit" w:cs="Consolas"/>
+          <w:color w:val="101094"/>
+          <w:sz w:val="20"/>
+          <w:szCs w:val="20"/>
+          <w:bdr w:val="none" w:sz="0" w:space="0" w:color="auto" w:frame="1"/>
+          <w:shd w:val="clear" w:color="auto" w:fill="EFF0F1"/>
+          <w:lang w:val="en-US" w:eastAsia="es-AR"/>
+        </w:rPr>
+        <w:t>null</w:t>
+      </w:r>
+      <w:r>
+        <w:rPr>
+          <w:rFonts w:ascii="inherit" w:eastAsia="Times New Roman" w:hAnsi="inherit" w:cs="Consolas"/>
+          <w:color w:val="303336"/>
+          <w:sz w:val="20"/>
+          <w:szCs w:val="20"/>
+          <w:bdr w:val="none" w:sz="0" w:space="0" w:color="auto" w:frame="1"/>
+          <w:shd w:val="clear" w:color="auto" w:fill="EFF0F1"/>
+          <w:lang w:val="en-US" w:eastAsia="es-AR"/>
+        </w:rPr>
+        <w:t>)</w:t>
+      </w:r>
+    </w:p>
+    <w:p>
+      <w:pPr>
+        <w:shd w:val="clear" w:color="auto" w:fill="EFF0F1"/>
+        <w:tabs>
+          <w:tab w:val="left" w:pos="916"/>
+          <w:tab w:val="left" w:pos="1832"/>
+          <w:tab w:val="left" w:pos="2748"/>
+          <w:tab w:val="left" w:pos="3664"/>
+          <w:tab w:val="left" w:pos="4580"/>
+          <w:tab w:val="left" w:pos="5496"/>
+          <w:tab w:val="left" w:pos="6412"/>
+          <w:tab w:val="left" w:pos="7328"/>
+          <w:tab w:val="left" w:pos="8244"/>
+          <w:tab w:val="left" w:pos="9160"/>
+          <w:tab w:val="left" w:pos="10076"/>
+          <w:tab w:val="left" w:pos="10992"/>
+          <w:tab w:val="left" w:pos="11908"/>
+          <w:tab w:val="left" w:pos="12824"/>
+          <w:tab w:val="left" w:pos="13740"/>
+          <w:tab w:val="left" w:pos="14656"/>
+        </w:tabs>
+        <w:spacing w:after="0" w:line="240" w:lineRule="auto"/>
+        <w:textAlignment w:val="baseline"/>
+        <w:rPr>
+          <w:rFonts w:ascii="inherit" w:eastAsia="Times New Roman" w:hAnsi="inherit" w:cs="Consolas"/>
+          <w:color w:val="303336"/>
+          <w:sz w:val="20"/>
+          <w:szCs w:val="20"/>
+          <w:bdr w:val="none" w:sz="0" w:space="0" w:color="auto" w:frame="1"/>
+          <w:shd w:val="clear" w:color="auto" w:fill="EFF0F1"/>
+          <w:lang w:val="en-US" w:eastAsia="es-AR"/>
+        </w:rPr>
+      </w:pPr>
+      <w:r>
+        <w:rPr>
+          <w:rFonts w:ascii="inherit" w:eastAsia="Times New Roman" w:hAnsi="inherit" w:cs="Consolas"/>
+          <w:color w:val="303336"/>
+          <w:sz w:val="20"/>
+          <w:szCs w:val="20"/>
+          <w:bdr w:val="none" w:sz="0" w:space="0" w:color="auto" w:frame="1"/>
+          <w:shd w:val="clear" w:color="auto" w:fill="EFF0F1"/>
+          <w:lang w:val="en-US" w:eastAsia="es-AR"/>
+        </w:rPr>
+        <w:t xml:space="preserve">       </w:t>
+      </w:r>
+      <w:r>
+        <w:rPr>
+          <w:rFonts w:ascii="inherit" w:eastAsia="Times New Roman" w:hAnsi="inherit" w:cs="Consolas"/>
+          <w:color w:val="101094"/>
+          <w:sz w:val="20"/>
+          <w:szCs w:val="20"/>
+          <w:bdr w:val="none" w:sz="0" w:space="0" w:color="auto" w:frame="1"/>
+          <w:shd w:val="clear" w:color="auto" w:fill="EFF0F1"/>
+          <w:lang w:val="en-US" w:eastAsia="es-AR"/>
+        </w:rPr>
+        <w:t>this</w:t>
+      </w:r>
+      <w:r>
+        <w:rPr>
+          <w:rFonts w:ascii="inherit" w:eastAsia="Times New Roman" w:hAnsi="inherit" w:cs="Consolas"/>
+          <w:color w:val="303336"/>
+          <w:sz w:val="20"/>
+          <w:szCs w:val="20"/>
+          <w:bdr w:val="none" w:sz="0" w:space="0" w:color="auto" w:frame="1"/>
+          <w:shd w:val="clear" w:color="auto" w:fill="EFF0F1"/>
+          <w:lang w:val="en-US" w:eastAsia="es-AR"/>
+        </w:rPr>
+        <w:t>.</w:t>
+      </w:r>
+      <w:r>
+        <w:rPr>
+          <w:rFonts w:ascii="inherit" w:eastAsia="Times New Roman" w:hAnsi="inherit" w:cs="Consolas"/>
+          <w:color w:val="2B91AF"/>
+          <w:sz w:val="20"/>
+          <w:szCs w:val="20"/>
+          <w:bdr w:val="none" w:sz="0" w:space="0" w:color="auto" w:frame="1"/>
+          <w:shd w:val="clear" w:color="auto" w:fill="EFF0F1"/>
+          <w:lang w:val="en-US" w:eastAsia="es-AR"/>
+        </w:rPr>
+        <w:t>StatusUpdated</w:t>
+      </w:r>
+      <w:r>
+        <w:rPr>
+          <w:rFonts w:ascii="inherit" w:eastAsia="Times New Roman" w:hAnsi="inherit" w:cs="Consolas"/>
+          <w:color w:val="303336"/>
+          <w:sz w:val="20"/>
+          <w:szCs w:val="20"/>
+          <w:bdr w:val="none" w:sz="0" w:space="0" w:color="auto" w:frame="1"/>
+          <w:shd w:val="clear" w:color="auto" w:fill="EFF0F1"/>
+          <w:lang w:val="en-US" w:eastAsia="es-AR"/>
+        </w:rPr>
+        <w:t>(</w:t>
+      </w:r>
+      <w:r>
+        <w:rPr>
+          <w:rFonts w:ascii="inherit" w:eastAsia="Times New Roman" w:hAnsi="inherit" w:cs="Consolas"/>
+          <w:color w:val="101094"/>
+          <w:sz w:val="20"/>
+          <w:szCs w:val="20"/>
+          <w:bdr w:val="none" w:sz="0" w:space="0" w:color="auto" w:frame="1"/>
+          <w:shd w:val="clear" w:color="auto" w:fill="EFF0F1"/>
+          <w:lang w:val="en-US" w:eastAsia="es-AR"/>
+        </w:rPr>
+        <w:t>this</w:t>
+      </w:r>
+      <w:r>
+        <w:rPr>
+          <w:rFonts w:ascii="inherit" w:eastAsia="Times New Roman" w:hAnsi="inherit" w:cs="Consolas"/>
+          <w:color w:val="303336"/>
+          <w:sz w:val="20"/>
+          <w:szCs w:val="20"/>
+          <w:bdr w:val="none" w:sz="0" w:space="0" w:color="auto" w:frame="1"/>
+          <w:shd w:val="clear" w:color="auto" w:fill="EFF0F1"/>
+          <w:lang w:val="en-US" w:eastAsia="es-AR"/>
+        </w:rPr>
+        <w:t xml:space="preserve">, </w:t>
+      </w:r>
+      <w:r>
+        <w:rPr>
+          <w:rFonts w:ascii="inherit" w:eastAsia="Times New Roman" w:hAnsi="inherit" w:cs="Consolas"/>
+          <w:color w:val="101094"/>
+          <w:sz w:val="20"/>
+          <w:szCs w:val="20"/>
+          <w:bdr w:val="none" w:sz="0" w:space="0" w:color="auto" w:frame="1"/>
+          <w:shd w:val="clear" w:color="auto" w:fill="EFF0F1"/>
+          <w:lang w:val="en-US" w:eastAsia="es-AR"/>
+        </w:rPr>
+        <w:t>new</w:t>
+      </w:r>
+      <w:r>
+        <w:rPr>
+          <w:rFonts w:ascii="inherit" w:eastAsia="Times New Roman" w:hAnsi="inherit" w:cs="Consolas"/>
+          <w:color w:val="303336"/>
+          <w:sz w:val="20"/>
+          <w:szCs w:val="20"/>
+          <w:bdr w:val="none" w:sz="0" w:space="0" w:color="auto" w:frame="1"/>
+          <w:shd w:val="clear" w:color="auto" w:fill="EFF0F1"/>
+          <w:lang w:val="en-US" w:eastAsia="es-AR"/>
+        </w:rPr>
+        <w:t xml:space="preserve"> </w:t>
+      </w:r>
+      <w:r>
+        <w:rPr>
+          <w:rFonts w:ascii="inherit" w:eastAsia="Times New Roman" w:hAnsi="inherit" w:cs="Consolas"/>
+          <w:color w:val="2B91AF"/>
+          <w:sz w:val="20"/>
+          <w:szCs w:val="20"/>
+          <w:bdr w:val="none" w:sz="0" w:space="0" w:color="auto" w:frame="1"/>
+          <w:shd w:val="clear" w:color="auto" w:fill="EFF0F1"/>
+          <w:lang w:val="en-US" w:eastAsia="es-AR"/>
+        </w:rPr>
+        <w:t>EventArgs</w:t>
+      </w:r>
+      <w:r>
+        <w:rPr>
+          <w:rFonts w:ascii="inherit" w:eastAsia="Times New Roman" w:hAnsi="inherit" w:cs="Consolas"/>
+          <w:color w:val="303336"/>
+          <w:sz w:val="20"/>
+          <w:szCs w:val="20"/>
+          <w:bdr w:val="none" w:sz="0" w:space="0" w:color="auto" w:frame="1"/>
+          <w:shd w:val="clear" w:color="auto" w:fill="EFF0F1"/>
+          <w:lang w:val="en-US" w:eastAsia="es-AR"/>
+        </w:rPr>
+        <w:t>());</w:t>
+      </w:r>
+    </w:p>
+    <w:p>
+      <w:pPr>
+        <w:shd w:val="clear" w:color="auto" w:fill="EFF0F1"/>
+        <w:tabs>
+          <w:tab w:val="left" w:pos="916"/>
+          <w:tab w:val="left" w:pos="1832"/>
+          <w:tab w:val="left" w:pos="2748"/>
+          <w:tab w:val="left" w:pos="3664"/>
+          <w:tab w:val="left" w:pos="4580"/>
+          <w:tab w:val="left" w:pos="5496"/>
+          <w:tab w:val="left" w:pos="6412"/>
+          <w:tab w:val="left" w:pos="7328"/>
+          <w:tab w:val="left" w:pos="8244"/>
+          <w:tab w:val="left" w:pos="9160"/>
+          <w:tab w:val="left" w:pos="10076"/>
+          <w:tab w:val="left" w:pos="10992"/>
+          <w:tab w:val="left" w:pos="11908"/>
+          <w:tab w:val="left" w:pos="12824"/>
+          <w:tab w:val="left" w:pos="13740"/>
+          <w:tab w:val="left" w:pos="14656"/>
+        </w:tabs>
+        <w:spacing w:after="0" w:line="240" w:lineRule="auto"/>
+        <w:textAlignment w:val="baseline"/>
+        <w:rPr>
+          <w:rFonts w:ascii="Consolas" w:eastAsia="Times New Roman" w:hAnsi="Consolas" w:cs="Consolas"/>
+          <w:color w:val="393318"/>
+          <w:sz w:val="20"/>
+          <w:szCs w:val="20"/>
+          <w:lang w:val="en-US" w:eastAsia="es-AR"/>
+        </w:rPr>
+      </w:pPr>
+      <w:r>
+        <w:rPr>
+          <w:rFonts w:ascii="inherit" w:eastAsia="Times New Roman" w:hAnsi="inherit" w:cs="Consolas"/>
+          <w:color w:val="303336"/>
+          <w:sz w:val="20"/>
+          <w:szCs w:val="20"/>
+          <w:bdr w:val="none" w:sz="0" w:space="0" w:color="auto" w:frame="1"/>
+          <w:shd w:val="clear" w:color="auto" w:fill="EFF0F1"/>
+          <w:lang w:val="en-US" w:eastAsia="es-AR"/>
+        </w:rPr>
+        <w:t>}</w:t>
+      </w:r>
+    </w:p>
+    <w:p>
+      <w:pPr>
+        <w:shd w:val="clear" w:color="auto" w:fill="FFFFFF"/>
+        <w:spacing w:after="0" w:line="240" w:lineRule="auto"/>
+        <w:textAlignment w:val="baseline"/>
+        <w:rPr>
+          <w:rFonts w:ascii="Arial" w:eastAsia="Times New Roman" w:hAnsi="Arial" w:cs="Arial"/>
+          <w:color w:val="242729"/>
+          <w:sz w:val="23"/>
+          <w:szCs w:val="23"/>
+          <w:lang w:val="en-US" w:eastAsia="es-AR"/>
+        </w:rPr>
+      </w:pPr>
+      <w:r>
+        <w:rPr>
+          <w:rFonts w:ascii="inherit" w:eastAsia="Times New Roman" w:hAnsi="inherit" w:cs="Arial"/>
+          <w:b/>
+          <w:bCs/>
+          <w:i/>
+          <w:iCs/>
+          <w:color w:val="242729"/>
+          <w:sz w:val="23"/>
+          <w:szCs w:val="23"/>
+          <w:bdr w:val="none" w:sz="0" w:space="0" w:color="auto" w:frame="1"/>
+          <w:lang w:val="en-US" w:eastAsia="es-AR"/>
+        </w:rPr>
+        <w:t>Main Page/Form</w:t>
+      </w:r>
+    </w:p>
+    <w:p>
+      <w:pPr>
+        <w:shd w:val="clear" w:color="auto" w:fill="EFF0F1"/>
+        <w:tabs>
+          <w:tab w:val="left" w:pos="916"/>
+          <w:tab w:val="left" w:pos="1832"/>
+          <w:tab w:val="left" w:pos="2748"/>
+          <w:tab w:val="left" w:pos="3664"/>
+          <w:tab w:val="left" w:pos="4580"/>
+          <w:tab w:val="left" w:pos="5496"/>
+          <w:tab w:val="left" w:pos="6412"/>
+          <w:tab w:val="left" w:pos="7328"/>
+          <w:tab w:val="left" w:pos="8244"/>
+          <w:tab w:val="left" w:pos="9160"/>
+          <w:tab w:val="left" w:pos="10076"/>
+          <w:tab w:val="left" w:pos="10992"/>
+          <w:tab w:val="left" w:pos="11908"/>
+          <w:tab w:val="left" w:pos="12824"/>
+          <w:tab w:val="left" w:pos="13740"/>
+          <w:tab w:val="left" w:pos="14656"/>
+        </w:tabs>
+        <w:spacing w:after="0" w:line="240" w:lineRule="auto"/>
+        <w:textAlignment w:val="baseline"/>
+        <w:rPr>
+          <w:rFonts w:ascii="inherit" w:eastAsia="Times New Roman" w:hAnsi="inherit" w:cs="Consolas"/>
+          <w:color w:val="303336"/>
+          <w:sz w:val="20"/>
+          <w:szCs w:val="20"/>
+          <w:bdr w:val="none" w:sz="0" w:space="0" w:color="auto" w:frame="1"/>
+          <w:shd w:val="clear" w:color="auto" w:fill="EFF0F1"/>
+          <w:lang w:val="en-US" w:eastAsia="es-AR"/>
+        </w:rPr>
+      </w:pPr>
+      <w:r>
+        <w:rPr>
+          <w:rFonts w:ascii="inherit" w:eastAsia="Times New Roman" w:hAnsi="inherit" w:cs="Consolas"/>
+          <w:color w:val="101094"/>
+          <w:sz w:val="20"/>
+          <w:szCs w:val="20"/>
+          <w:bdr w:val="none" w:sz="0" w:space="0" w:color="auto" w:frame="1"/>
+          <w:shd w:val="clear" w:color="auto" w:fill="EFF0F1"/>
+          <w:lang w:val="en-US" w:eastAsia="es-AR"/>
+        </w:rPr>
+        <w:t>public</w:t>
+      </w:r>
+      <w:r>
+        <w:rPr>
+          <w:rFonts w:ascii="inherit" w:eastAsia="Times New Roman" w:hAnsi="inherit" w:cs="Consolas"/>
+          <w:color w:val="303336"/>
+          <w:sz w:val="20"/>
+          <w:szCs w:val="20"/>
+          <w:bdr w:val="none" w:sz="0" w:space="0" w:color="auto" w:frame="1"/>
+          <w:shd w:val="clear" w:color="auto" w:fill="EFF0F1"/>
+          <w:lang w:val="en-US" w:eastAsia="es-AR"/>
+        </w:rPr>
+        <w:t xml:space="preserve"> </w:t>
+      </w:r>
+      <w:r>
+        <w:rPr>
+          <w:rFonts w:ascii="inherit" w:eastAsia="Times New Roman" w:hAnsi="inherit" w:cs="Consolas"/>
+          <w:color w:val="101094"/>
+          <w:sz w:val="20"/>
+          <w:szCs w:val="20"/>
+          <w:bdr w:val="none" w:sz="0" w:space="0" w:color="auto" w:frame="1"/>
+          <w:shd w:val="clear" w:color="auto" w:fill="EFF0F1"/>
+          <w:lang w:val="en-US" w:eastAsia="es-AR"/>
+        </w:rPr>
+        <w:t>void</w:t>
+      </w:r>
+      <w:r>
+        <w:rPr>
+          <w:rFonts w:ascii="inherit" w:eastAsia="Times New Roman" w:hAnsi="inherit" w:cs="Consolas"/>
+          <w:color w:val="303336"/>
+          <w:sz w:val="20"/>
+          <w:szCs w:val="20"/>
+          <w:bdr w:val="none" w:sz="0" w:space="0" w:color="auto" w:frame="1"/>
+          <w:shd w:val="clear" w:color="auto" w:fill="EFF0F1"/>
+          <w:lang w:val="en-US" w:eastAsia="es-AR"/>
+        </w:rPr>
+        <w:t xml:space="preserve"> </w:t>
+      </w:r>
+      <w:r>
+        <w:rPr>
+          <w:rFonts w:ascii="inherit" w:eastAsia="Times New Roman" w:hAnsi="inherit" w:cs="Consolas"/>
+          <w:color w:val="2B91AF"/>
+          <w:sz w:val="20"/>
+          <w:szCs w:val="20"/>
+          <w:bdr w:val="none" w:sz="0" w:space="0" w:color="auto" w:frame="1"/>
+          <w:shd w:val="clear" w:color="auto" w:fill="EFF0F1"/>
+          <w:lang w:val="en-US" w:eastAsia="es-AR"/>
+        </w:rPr>
+        <w:t>MyApp</w:t>
+      </w:r>
+      <w:r>
+        <w:rPr>
+          <w:rFonts w:ascii="inherit" w:eastAsia="Times New Roman" w:hAnsi="inherit" w:cs="Consolas"/>
+          <w:color w:val="303336"/>
+          <w:sz w:val="20"/>
+          <w:szCs w:val="20"/>
+          <w:bdr w:val="none" w:sz="0" w:space="0" w:color="auto" w:frame="1"/>
+          <w:shd w:val="clear" w:color="auto" w:fill="EFF0F1"/>
+          <w:lang w:val="en-US" w:eastAsia="es-AR"/>
+        </w:rPr>
+        <w:t>()</w:t>
+      </w:r>
+    </w:p>
+    <w:p>
+      <w:pPr>
+        <w:shd w:val="clear" w:color="auto" w:fill="EFF0F1"/>
+        <w:tabs>
+          <w:tab w:val="left" w:pos="916"/>
+          <w:tab w:val="left" w:pos="1832"/>
+          <w:tab w:val="left" w:pos="2748"/>
+          <w:tab w:val="left" w:pos="3664"/>
+          <w:tab w:val="left" w:pos="4580"/>
+          <w:tab w:val="left" w:pos="5496"/>
+          <w:tab w:val="left" w:pos="6412"/>
+          <w:tab w:val="left" w:pos="7328"/>
+          <w:tab w:val="left" w:pos="8244"/>
+          <w:tab w:val="left" w:pos="9160"/>
+          <w:tab w:val="left" w:pos="10076"/>
+          <w:tab w:val="left" w:pos="10992"/>
+          <w:tab w:val="left" w:pos="11908"/>
+          <w:tab w:val="left" w:pos="12824"/>
+          <w:tab w:val="left" w:pos="13740"/>
+          <w:tab w:val="left" w:pos="14656"/>
+        </w:tabs>
+        <w:spacing w:after="0" w:line="240" w:lineRule="auto"/>
+        <w:textAlignment w:val="baseline"/>
+        <w:rPr>
+          <w:rFonts w:ascii="inherit" w:eastAsia="Times New Roman" w:hAnsi="inherit" w:cs="Consolas"/>
+          <w:color w:val="303336"/>
+          <w:sz w:val="20"/>
+          <w:szCs w:val="20"/>
+          <w:bdr w:val="none" w:sz="0" w:space="0" w:color="auto" w:frame="1"/>
+          <w:shd w:val="clear" w:color="auto" w:fill="EFF0F1"/>
+          <w:lang w:val="en-US" w:eastAsia="es-AR"/>
+        </w:rPr>
+      </w:pPr>
+      <w:r>
+        <w:rPr>
+          <w:rFonts w:ascii="inherit" w:eastAsia="Times New Roman" w:hAnsi="inherit" w:cs="Consolas"/>
+          <w:color w:val="303336"/>
+          <w:sz w:val="20"/>
+          <w:szCs w:val="20"/>
+          <w:bdr w:val="none" w:sz="0" w:space="0" w:color="auto" w:frame="1"/>
+          <w:shd w:val="clear" w:color="auto" w:fill="EFF0F1"/>
+          <w:lang w:val="en-US" w:eastAsia="es-AR"/>
+        </w:rPr>
+        <w:t>{</w:t>
+      </w:r>
+    </w:p>
+    <w:p>
+      <w:pPr>
+        <w:shd w:val="clear" w:color="auto" w:fill="EFF0F1"/>
+        <w:tabs>
+          <w:tab w:val="left" w:pos="916"/>
+          <w:tab w:val="left" w:pos="1832"/>
+          <w:tab w:val="left" w:pos="2748"/>
+          <w:tab w:val="left" w:pos="3664"/>
+          <w:tab w:val="left" w:pos="4580"/>
+          <w:tab w:val="left" w:pos="5496"/>
+          <w:tab w:val="left" w:pos="6412"/>
+          <w:tab w:val="left" w:pos="7328"/>
+          <w:tab w:val="left" w:pos="8244"/>
+          <w:tab w:val="left" w:pos="9160"/>
+          <w:tab w:val="left" w:pos="10076"/>
+          <w:tab w:val="left" w:pos="10992"/>
+          <w:tab w:val="left" w:pos="11908"/>
+          <w:tab w:val="left" w:pos="12824"/>
+          <w:tab w:val="left" w:pos="13740"/>
+          <w:tab w:val="left" w:pos="14656"/>
+        </w:tabs>
+        <w:spacing w:after="0" w:line="240" w:lineRule="auto"/>
+        <w:textAlignment w:val="baseline"/>
+        <w:rPr>
+          <w:rFonts w:ascii="inherit" w:eastAsia="Times New Roman" w:hAnsi="inherit" w:cs="Consolas"/>
+          <w:color w:val="303336"/>
+          <w:sz w:val="20"/>
+          <w:szCs w:val="20"/>
+          <w:bdr w:val="none" w:sz="0" w:space="0" w:color="auto" w:frame="1"/>
+          <w:shd w:val="clear" w:color="auto" w:fill="EFF0F1"/>
+          <w:lang w:val="en-US" w:eastAsia="es-AR"/>
+        </w:rPr>
+      </w:pPr>
+      <w:r>
+        <w:rPr>
+          <w:rFonts w:ascii="inherit" w:eastAsia="Times New Roman" w:hAnsi="inherit" w:cs="Consolas"/>
+          <w:color w:val="303336"/>
+          <w:sz w:val="20"/>
+          <w:szCs w:val="20"/>
+          <w:bdr w:val="none" w:sz="0" w:space="0" w:color="auto" w:frame="1"/>
+          <w:shd w:val="clear" w:color="auto" w:fill="EFF0F1"/>
+          <w:lang w:val="en-US" w:eastAsia="es-AR"/>
+        </w:rPr>
+        <w:t xml:space="preserve">     </w:t>
+      </w:r>
+      <w:r>
+        <w:rPr>
+          <w:rFonts w:ascii="inherit" w:eastAsia="Times New Roman" w:hAnsi="inherit" w:cs="Consolas"/>
+          <w:color w:val="858C93"/>
+          <w:sz w:val="20"/>
+          <w:szCs w:val="20"/>
+          <w:bdr w:val="none" w:sz="0" w:space="0" w:color="auto" w:frame="1"/>
+          <w:shd w:val="clear" w:color="auto" w:fill="EFF0F1"/>
+          <w:lang w:val="en-US" w:eastAsia="es-AR"/>
+        </w:rPr>
+        <w:t>//USERCONTROL = your control with the StatusUpdated event</w:t>
+      </w:r>
+    </w:p>
+    <w:p>
+      <w:pPr>
+        <w:shd w:val="clear" w:color="auto" w:fill="EFF0F1"/>
+        <w:tabs>
+          <w:tab w:val="left" w:pos="916"/>
+          <w:tab w:val="left" w:pos="1832"/>
+          <w:tab w:val="left" w:pos="2748"/>
+          <w:tab w:val="left" w:pos="3664"/>
+          <w:tab w:val="left" w:pos="4580"/>
+          <w:tab w:val="left" w:pos="5496"/>
+          <w:tab w:val="left" w:pos="6412"/>
+          <w:tab w:val="left" w:pos="7328"/>
+          <w:tab w:val="left" w:pos="8244"/>
+          <w:tab w:val="left" w:pos="9160"/>
+          <w:tab w:val="left" w:pos="10076"/>
+          <w:tab w:val="left" w:pos="10992"/>
+          <w:tab w:val="left" w:pos="11908"/>
+          <w:tab w:val="left" w:pos="12824"/>
+          <w:tab w:val="left" w:pos="13740"/>
+          <w:tab w:val="left" w:pos="14656"/>
+        </w:tabs>
+        <w:spacing w:after="0" w:line="240" w:lineRule="auto"/>
+        <w:textAlignment w:val="baseline"/>
+        <w:rPr>
+          <w:rFonts w:ascii="inherit" w:eastAsia="Times New Roman" w:hAnsi="inherit" w:cs="Consolas"/>
+          <w:color w:val="303336"/>
+          <w:sz w:val="20"/>
+          <w:szCs w:val="20"/>
+          <w:bdr w:val="none" w:sz="0" w:space="0" w:color="auto" w:frame="1"/>
+          <w:shd w:val="clear" w:color="auto" w:fill="EFF0F1"/>
+          <w:lang w:val="en-US" w:eastAsia="es-AR"/>
+        </w:rPr>
+      </w:pPr>
+      <w:r>
+        <w:rPr>
+          <w:rFonts w:ascii="inherit" w:eastAsia="Times New Roman" w:hAnsi="inherit" w:cs="Consolas"/>
+          <w:color w:val="303336"/>
+          <w:sz w:val="20"/>
+          <w:szCs w:val="20"/>
+          <w:bdr w:val="none" w:sz="0" w:space="0" w:color="auto" w:frame="1"/>
+          <w:shd w:val="clear" w:color="auto" w:fill="EFF0F1"/>
+          <w:lang w:val="en-US" w:eastAsia="es-AR"/>
+        </w:rPr>
+        <w:t xml:space="preserve">     </w:t>
+      </w:r>
+      <w:r>
+        <w:rPr>
+          <w:rFonts w:ascii="inherit" w:eastAsia="Times New Roman" w:hAnsi="inherit" w:cs="Consolas"/>
+          <w:color w:val="101094"/>
+          <w:sz w:val="20"/>
+          <w:szCs w:val="20"/>
+          <w:bdr w:val="none" w:sz="0" w:space="0" w:color="auto" w:frame="1"/>
+          <w:shd w:val="clear" w:color="auto" w:fill="EFF0F1"/>
+          <w:lang w:val="en-US" w:eastAsia="es-AR"/>
+        </w:rPr>
+        <w:t>this</w:t>
+      </w:r>
+      <w:r>
+        <w:rPr>
+          <w:rFonts w:ascii="inherit" w:eastAsia="Times New Roman" w:hAnsi="inherit" w:cs="Consolas"/>
+          <w:color w:val="303336"/>
+          <w:sz w:val="20"/>
+          <w:szCs w:val="20"/>
+          <w:bdr w:val="none" w:sz="0" w:space="0" w:color="auto" w:frame="1"/>
+          <w:shd w:val="clear" w:color="auto" w:fill="EFF0F1"/>
+          <w:lang w:val="en-US" w:eastAsia="es-AR"/>
+        </w:rPr>
+        <w:t>.USERCONTROL.</w:t>
+      </w:r>
+      <w:r>
+        <w:rPr>
+          <w:rFonts w:ascii="inherit" w:eastAsia="Times New Roman" w:hAnsi="inherit" w:cs="Consolas"/>
+          <w:color w:val="2B91AF"/>
+          <w:sz w:val="20"/>
+          <w:szCs w:val="20"/>
+          <w:bdr w:val="none" w:sz="0" w:space="0" w:color="auto" w:frame="1"/>
+          <w:shd w:val="clear" w:color="auto" w:fill="EFF0F1"/>
+          <w:lang w:val="en-US" w:eastAsia="es-AR"/>
+        </w:rPr>
+        <w:t>StatusUpdated</w:t>
+      </w:r>
+      <w:r>
+        <w:rPr>
+          <w:rFonts w:ascii="inherit" w:eastAsia="Times New Roman" w:hAnsi="inherit" w:cs="Consolas"/>
+          <w:color w:val="303336"/>
+          <w:sz w:val="20"/>
+          <w:szCs w:val="20"/>
+          <w:bdr w:val="none" w:sz="0" w:space="0" w:color="auto" w:frame="1"/>
+          <w:shd w:val="clear" w:color="auto" w:fill="EFF0F1"/>
+          <w:lang w:val="en-US" w:eastAsia="es-AR"/>
+        </w:rPr>
+        <w:t xml:space="preserve"> += </w:t>
+      </w:r>
+      <w:r>
+        <w:rPr>
+          <w:rFonts w:ascii="inherit" w:eastAsia="Times New Roman" w:hAnsi="inherit" w:cs="Consolas"/>
+          <w:color w:val="101094"/>
+          <w:sz w:val="20"/>
+          <w:szCs w:val="20"/>
+          <w:bdr w:val="none" w:sz="0" w:space="0" w:color="auto" w:frame="1"/>
+          <w:shd w:val="clear" w:color="auto" w:fill="EFF0F1"/>
+          <w:lang w:val="en-US" w:eastAsia="es-AR"/>
+        </w:rPr>
+        <w:t>new</w:t>
+      </w:r>
+      <w:r>
+        <w:rPr>
+          <w:rFonts w:ascii="inherit" w:eastAsia="Times New Roman" w:hAnsi="inherit" w:cs="Consolas"/>
+          <w:color w:val="303336"/>
+          <w:sz w:val="20"/>
+          <w:szCs w:val="20"/>
+          <w:bdr w:val="none" w:sz="0" w:space="0" w:color="auto" w:frame="1"/>
+          <w:shd w:val="clear" w:color="auto" w:fill="EFF0F1"/>
+          <w:lang w:val="en-US" w:eastAsia="es-AR"/>
+        </w:rPr>
+        <w:t xml:space="preserve"> </w:t>
+      </w:r>
+      <w:r>
+        <w:rPr>
+          <w:rFonts w:ascii="inherit" w:eastAsia="Times New Roman" w:hAnsi="inherit" w:cs="Consolas"/>
+          <w:color w:val="2B91AF"/>
+          <w:sz w:val="20"/>
+          <w:szCs w:val="20"/>
+          <w:bdr w:val="none" w:sz="0" w:space="0" w:color="auto" w:frame="1"/>
+          <w:shd w:val="clear" w:color="auto" w:fill="EFF0F1"/>
+          <w:lang w:val="en-US" w:eastAsia="es-AR"/>
+        </w:rPr>
+        <w:t>EventHandler</w:t>
+      </w:r>
+      <w:r>
+        <w:rPr>
+          <w:rFonts w:ascii="inherit" w:eastAsia="Times New Roman" w:hAnsi="inherit" w:cs="Consolas"/>
+          <w:color w:val="303336"/>
+          <w:sz w:val="20"/>
+          <w:szCs w:val="20"/>
+          <w:bdr w:val="none" w:sz="0" w:space="0" w:color="auto" w:frame="1"/>
+          <w:shd w:val="clear" w:color="auto" w:fill="EFF0F1"/>
+          <w:lang w:val="en-US" w:eastAsia="es-AR"/>
+        </w:rPr>
+        <w:t>(</w:t>
+      </w:r>
+      <w:r>
+        <w:rPr>
+          <w:rFonts w:ascii="inherit" w:eastAsia="Times New Roman" w:hAnsi="inherit" w:cs="Consolas"/>
+          <w:color w:val="2B91AF"/>
+          <w:sz w:val="20"/>
+          <w:szCs w:val="20"/>
+          <w:bdr w:val="none" w:sz="0" w:space="0" w:color="auto" w:frame="1"/>
+          <w:shd w:val="clear" w:color="auto" w:fill="EFF0F1"/>
+          <w:lang w:val="en-US" w:eastAsia="es-AR"/>
+        </w:rPr>
+        <w:t>MyEventHandlerFunction_StatusUpdated</w:t>
+      </w:r>
+      <w:r>
+        <w:rPr>
+          <w:rFonts w:ascii="inherit" w:eastAsia="Times New Roman" w:hAnsi="inherit" w:cs="Consolas"/>
+          <w:color w:val="303336"/>
+          <w:sz w:val="20"/>
+          <w:szCs w:val="20"/>
+          <w:bdr w:val="none" w:sz="0" w:space="0" w:color="auto" w:frame="1"/>
+          <w:shd w:val="clear" w:color="auto" w:fill="EFF0F1"/>
+          <w:lang w:val="en-US" w:eastAsia="es-AR"/>
+        </w:rPr>
+        <w:t>);</w:t>
+      </w:r>
+    </w:p>
+    <w:p>
+      <w:pPr>
+        <w:shd w:val="clear" w:color="auto" w:fill="EFF0F1"/>
+        <w:tabs>
+          <w:tab w:val="left" w:pos="916"/>
+          <w:tab w:val="left" w:pos="1832"/>
+          <w:tab w:val="left" w:pos="2748"/>
+          <w:tab w:val="left" w:pos="3664"/>
+          <w:tab w:val="left" w:pos="4580"/>
+          <w:tab w:val="left" w:pos="5496"/>
+          <w:tab w:val="left" w:pos="6412"/>
+          <w:tab w:val="left" w:pos="7328"/>
+          <w:tab w:val="left" w:pos="8244"/>
+          <w:tab w:val="left" w:pos="9160"/>
+          <w:tab w:val="left" w:pos="10076"/>
+          <w:tab w:val="left" w:pos="10992"/>
+          <w:tab w:val="left" w:pos="11908"/>
+          <w:tab w:val="left" w:pos="12824"/>
+          <w:tab w:val="left" w:pos="13740"/>
+          <w:tab w:val="left" w:pos="14656"/>
+        </w:tabs>
+        <w:spacing w:after="0" w:line="240" w:lineRule="auto"/>
+        <w:textAlignment w:val="baseline"/>
+        <w:rPr>
+          <w:rFonts w:ascii="inherit" w:eastAsia="Times New Roman" w:hAnsi="inherit" w:cs="Consolas"/>
+          <w:color w:val="303336"/>
+          <w:sz w:val="20"/>
+          <w:szCs w:val="20"/>
+          <w:bdr w:val="none" w:sz="0" w:space="0" w:color="auto" w:frame="1"/>
+          <w:shd w:val="clear" w:color="auto" w:fill="EFF0F1"/>
+          <w:lang w:val="en-US" w:eastAsia="es-AR"/>
+        </w:rPr>
+      </w:pPr>
+      <w:r>
+        <w:rPr>
+          <w:rFonts w:ascii="inherit" w:eastAsia="Times New Roman" w:hAnsi="inherit" w:cs="Consolas"/>
+          <w:color w:val="303336"/>
+          <w:sz w:val="20"/>
+          <w:szCs w:val="20"/>
+          <w:bdr w:val="none" w:sz="0" w:space="0" w:color="auto" w:frame="1"/>
+          <w:shd w:val="clear" w:color="auto" w:fill="EFF0F1"/>
+          <w:lang w:val="en-US" w:eastAsia="es-AR"/>
+        </w:rPr>
+        <w:t>}</w:t>
+      </w:r>
+    </w:p>
+    <w:p>
+      <w:pPr>
+        <w:shd w:val="clear" w:color="auto" w:fill="EFF0F1"/>
+        <w:tabs>
+          <w:tab w:val="left" w:pos="916"/>
+          <w:tab w:val="left" w:pos="1832"/>
+          <w:tab w:val="left" w:pos="2748"/>
+          <w:tab w:val="left" w:pos="3664"/>
+          <w:tab w:val="left" w:pos="4580"/>
+          <w:tab w:val="left" w:pos="5496"/>
+          <w:tab w:val="left" w:pos="6412"/>
+          <w:tab w:val="left" w:pos="7328"/>
+          <w:tab w:val="left" w:pos="8244"/>
+          <w:tab w:val="left" w:pos="9160"/>
+          <w:tab w:val="left" w:pos="10076"/>
+          <w:tab w:val="left" w:pos="10992"/>
+          <w:tab w:val="left" w:pos="11908"/>
+          <w:tab w:val="left" w:pos="12824"/>
+          <w:tab w:val="left" w:pos="13740"/>
+          <w:tab w:val="left" w:pos="14656"/>
+        </w:tabs>
+        <w:spacing w:after="0" w:line="240" w:lineRule="auto"/>
+        <w:textAlignment w:val="baseline"/>
+        <w:rPr>
+          <w:rFonts w:ascii="inherit" w:eastAsia="Times New Roman" w:hAnsi="inherit" w:cs="Consolas"/>
+          <w:color w:val="303336"/>
+          <w:sz w:val="20"/>
+          <w:szCs w:val="20"/>
+          <w:bdr w:val="none" w:sz="0" w:space="0" w:color="auto" w:frame="1"/>
+          <w:shd w:val="clear" w:color="auto" w:fill="EFF0F1"/>
+          <w:lang w:val="en-US" w:eastAsia="es-AR"/>
+        </w:rPr>
+      </w:pPr>
+    </w:p>
+    <w:p>
+      <w:pPr>
+        <w:shd w:val="clear" w:color="auto" w:fill="EFF0F1"/>
+        <w:tabs>
+          <w:tab w:val="left" w:pos="916"/>
+          <w:tab w:val="left" w:pos="1832"/>
+          <w:tab w:val="left" w:pos="2748"/>
+          <w:tab w:val="left" w:pos="3664"/>
+          <w:tab w:val="left" w:pos="4580"/>
+          <w:tab w:val="left" w:pos="5496"/>
+          <w:tab w:val="left" w:pos="6412"/>
+          <w:tab w:val="left" w:pos="7328"/>
+          <w:tab w:val="left" w:pos="8244"/>
+          <w:tab w:val="left" w:pos="9160"/>
+          <w:tab w:val="left" w:pos="10076"/>
+          <w:tab w:val="left" w:pos="10992"/>
+          <w:tab w:val="left" w:pos="11908"/>
+          <w:tab w:val="left" w:pos="12824"/>
+          <w:tab w:val="left" w:pos="13740"/>
+          <w:tab w:val="left" w:pos="14656"/>
+        </w:tabs>
+        <w:spacing w:after="0" w:line="240" w:lineRule="auto"/>
+        <w:textAlignment w:val="baseline"/>
+        <w:rPr>
+          <w:rFonts w:ascii="inherit" w:eastAsia="Times New Roman" w:hAnsi="inherit" w:cs="Consolas"/>
+          <w:color w:val="303336"/>
+          <w:sz w:val="20"/>
+          <w:szCs w:val="20"/>
+          <w:bdr w:val="none" w:sz="0" w:space="0" w:color="auto" w:frame="1"/>
+          <w:shd w:val="clear" w:color="auto" w:fill="EFF0F1"/>
+          <w:lang w:val="en-US" w:eastAsia="es-AR"/>
+        </w:rPr>
+      </w:pPr>
+      <w:r>
+        <w:rPr>
+          <w:rFonts w:ascii="inherit" w:eastAsia="Times New Roman" w:hAnsi="inherit" w:cs="Consolas"/>
+          <w:color w:val="101094"/>
+          <w:sz w:val="20"/>
+          <w:szCs w:val="20"/>
+          <w:bdr w:val="none" w:sz="0" w:space="0" w:color="auto" w:frame="1"/>
+          <w:shd w:val="clear" w:color="auto" w:fill="EFF0F1"/>
+          <w:lang w:val="en-US" w:eastAsia="es-AR"/>
+        </w:rPr>
+        <w:t>public</w:t>
+      </w:r>
+      <w:r>
+        <w:rPr>
+          <w:rFonts w:ascii="inherit" w:eastAsia="Times New Roman" w:hAnsi="inherit" w:cs="Consolas"/>
+          <w:color w:val="303336"/>
+          <w:sz w:val="20"/>
+          <w:szCs w:val="20"/>
+          <w:bdr w:val="none" w:sz="0" w:space="0" w:color="auto" w:frame="1"/>
+          <w:shd w:val="clear" w:color="auto" w:fill="EFF0F1"/>
+          <w:lang w:val="en-US" w:eastAsia="es-AR"/>
+        </w:rPr>
+        <w:t xml:space="preserve"> </w:t>
+      </w:r>
+      <w:r>
+        <w:rPr>
+          <w:rFonts w:ascii="inherit" w:eastAsia="Times New Roman" w:hAnsi="inherit" w:cs="Consolas"/>
+          <w:color w:val="101094"/>
+          <w:sz w:val="20"/>
+          <w:szCs w:val="20"/>
+          <w:bdr w:val="none" w:sz="0" w:space="0" w:color="auto" w:frame="1"/>
+          <w:shd w:val="clear" w:color="auto" w:fill="EFF0F1"/>
+          <w:lang w:val="en-US" w:eastAsia="es-AR"/>
+        </w:rPr>
+        <w:t>void</w:t>
+      </w:r>
+      <w:r>
+        <w:rPr>
+          <w:rFonts w:ascii="inherit" w:eastAsia="Times New Roman" w:hAnsi="inherit" w:cs="Consolas"/>
+          <w:color w:val="303336"/>
+          <w:sz w:val="20"/>
+          <w:szCs w:val="20"/>
+          <w:bdr w:val="none" w:sz="0" w:space="0" w:color="auto" w:frame="1"/>
+          <w:shd w:val="clear" w:color="auto" w:fill="EFF0F1"/>
+          <w:lang w:val="en-US" w:eastAsia="es-AR"/>
+        </w:rPr>
+        <w:t xml:space="preserve"> </w:t>
+      </w:r>
+      <w:r>
+        <w:rPr>
+          <w:rFonts w:ascii="inherit" w:eastAsia="Times New Roman" w:hAnsi="inherit" w:cs="Consolas"/>
+          <w:color w:val="2B91AF"/>
+          <w:sz w:val="20"/>
+          <w:szCs w:val="20"/>
+          <w:bdr w:val="none" w:sz="0" w:space="0" w:color="auto" w:frame="1"/>
+          <w:shd w:val="clear" w:color="auto" w:fill="EFF0F1"/>
+          <w:lang w:val="en-US" w:eastAsia="es-AR"/>
+        </w:rPr>
+        <w:t>MyEventHandlerFunction_StatusUpdated</w:t>
+      </w:r>
+      <w:r>
+        <w:rPr>
+          <w:rFonts w:ascii="inherit" w:eastAsia="Times New Roman" w:hAnsi="inherit" w:cs="Consolas"/>
+          <w:color w:val="303336"/>
+          <w:sz w:val="20"/>
+          <w:szCs w:val="20"/>
+          <w:bdr w:val="none" w:sz="0" w:space="0" w:color="auto" w:frame="1"/>
+          <w:shd w:val="clear" w:color="auto" w:fill="EFF0F1"/>
+          <w:lang w:val="en-US" w:eastAsia="es-AR"/>
+        </w:rPr>
+        <w:t>(</w:t>
+      </w:r>
+      <w:r>
+        <w:rPr>
+          <w:rFonts w:ascii="inherit" w:eastAsia="Times New Roman" w:hAnsi="inherit" w:cs="Consolas"/>
+          <w:color w:val="101094"/>
+          <w:sz w:val="20"/>
+          <w:szCs w:val="20"/>
+          <w:bdr w:val="none" w:sz="0" w:space="0" w:color="auto" w:frame="1"/>
+          <w:shd w:val="clear" w:color="auto" w:fill="EFF0F1"/>
+          <w:lang w:val="en-US" w:eastAsia="es-AR"/>
+        </w:rPr>
+        <w:t>object</w:t>
+      </w:r>
+      <w:r>
+        <w:rPr>
+          <w:rFonts w:ascii="inherit" w:eastAsia="Times New Roman" w:hAnsi="inherit" w:cs="Consolas"/>
+          <w:color w:val="303336"/>
+          <w:sz w:val="20"/>
+          <w:szCs w:val="20"/>
+          <w:bdr w:val="none" w:sz="0" w:space="0" w:color="auto" w:frame="1"/>
+          <w:shd w:val="clear" w:color="auto" w:fill="EFF0F1"/>
+          <w:lang w:val="en-US" w:eastAsia="es-AR"/>
+        </w:rPr>
+        <w:t xml:space="preserve"> sender, </w:t>
+      </w:r>
+      <w:r>
+        <w:rPr>
+          <w:rFonts w:ascii="inherit" w:eastAsia="Times New Roman" w:hAnsi="inherit" w:cs="Consolas"/>
+          <w:color w:val="2B91AF"/>
+          <w:sz w:val="20"/>
+          <w:szCs w:val="20"/>
+          <w:bdr w:val="none" w:sz="0" w:space="0" w:color="auto" w:frame="1"/>
+          <w:shd w:val="clear" w:color="auto" w:fill="EFF0F1"/>
+          <w:lang w:val="en-US" w:eastAsia="es-AR"/>
+        </w:rPr>
+        <w:t>EventArgs</w:t>
+      </w:r>
+      <w:r>
+        <w:rPr>
+          <w:rFonts w:ascii="inherit" w:eastAsia="Times New Roman" w:hAnsi="inherit" w:cs="Consolas"/>
+          <w:color w:val="303336"/>
+          <w:sz w:val="20"/>
+          <w:szCs w:val="20"/>
+          <w:bdr w:val="none" w:sz="0" w:space="0" w:color="auto" w:frame="1"/>
+          <w:shd w:val="clear" w:color="auto" w:fill="EFF0F1"/>
+          <w:lang w:val="en-US" w:eastAsia="es-AR"/>
+        </w:rPr>
+        <w:t xml:space="preserve"> e)</w:t>
+      </w:r>
+    </w:p>
+    <w:p>
+      <w:pPr>
+        <w:shd w:val="clear" w:color="auto" w:fill="EFF0F1"/>
+        <w:tabs>
+          <w:tab w:val="left" w:pos="916"/>
+          <w:tab w:val="left" w:pos="1832"/>
+          <w:tab w:val="left" w:pos="2748"/>
+          <w:tab w:val="left" w:pos="3664"/>
+          <w:tab w:val="left" w:pos="4580"/>
+          <w:tab w:val="left" w:pos="5496"/>
+          <w:tab w:val="left" w:pos="6412"/>
+          <w:tab w:val="left" w:pos="7328"/>
+          <w:tab w:val="left" w:pos="8244"/>
+          <w:tab w:val="left" w:pos="9160"/>
+          <w:tab w:val="left" w:pos="10076"/>
+          <w:tab w:val="left" w:pos="10992"/>
+          <w:tab w:val="left" w:pos="11908"/>
+          <w:tab w:val="left" w:pos="12824"/>
+          <w:tab w:val="left" w:pos="13740"/>
+          <w:tab w:val="left" w:pos="14656"/>
+        </w:tabs>
+        <w:spacing w:after="0" w:line="240" w:lineRule="auto"/>
+        <w:textAlignment w:val="baseline"/>
+        <w:rPr>
+          <w:rFonts w:ascii="inherit" w:eastAsia="Times New Roman" w:hAnsi="inherit" w:cs="Consolas"/>
+          <w:color w:val="303336"/>
+          <w:sz w:val="20"/>
+          <w:szCs w:val="20"/>
+          <w:bdr w:val="none" w:sz="0" w:space="0" w:color="auto" w:frame="1"/>
+          <w:shd w:val="clear" w:color="auto" w:fill="EFF0F1"/>
+          <w:lang w:eastAsia="es-AR"/>
+        </w:rPr>
+      </w:pPr>
+      <w:r>
+        <w:rPr>
+          <w:rFonts w:ascii="inherit" w:eastAsia="Times New Roman" w:hAnsi="inherit" w:cs="Consolas"/>
+          <w:color w:val="303336"/>
+          <w:sz w:val="20"/>
+          <w:szCs w:val="20"/>
+          <w:bdr w:val="none" w:sz="0" w:space="0" w:color="auto" w:frame="1"/>
+          <w:shd w:val="clear" w:color="auto" w:fill="EFF0F1"/>
+          <w:lang w:eastAsia="es-AR"/>
+        </w:rPr>
+        <w:t>{</w:t>
+      </w:r>
+    </w:p>
+    <w:p>
+      <w:pPr>
+        <w:shd w:val="clear" w:color="auto" w:fill="EFF0F1"/>
+        <w:tabs>
+          <w:tab w:val="left" w:pos="916"/>
+          <w:tab w:val="left" w:pos="1832"/>
+          <w:tab w:val="left" w:pos="2748"/>
+          <w:tab w:val="left" w:pos="3664"/>
+          <w:tab w:val="left" w:pos="4580"/>
+          <w:tab w:val="left" w:pos="5496"/>
+          <w:tab w:val="left" w:pos="6412"/>
+          <w:tab w:val="left" w:pos="7328"/>
+          <w:tab w:val="left" w:pos="8244"/>
+          <w:tab w:val="left" w:pos="9160"/>
+          <w:tab w:val="left" w:pos="10076"/>
+          <w:tab w:val="left" w:pos="10992"/>
+          <w:tab w:val="left" w:pos="11908"/>
+          <w:tab w:val="left" w:pos="12824"/>
+          <w:tab w:val="left" w:pos="13740"/>
+          <w:tab w:val="left" w:pos="14656"/>
+        </w:tabs>
+        <w:spacing w:after="0" w:line="240" w:lineRule="auto"/>
+        <w:textAlignment w:val="baseline"/>
+        <w:rPr>
+          <w:rFonts w:ascii="inherit" w:eastAsia="Times New Roman" w:hAnsi="inherit" w:cs="Consolas"/>
+          <w:color w:val="303336"/>
+          <w:sz w:val="20"/>
+          <w:szCs w:val="20"/>
+          <w:bdr w:val="none" w:sz="0" w:space="0" w:color="auto" w:frame="1"/>
+          <w:shd w:val="clear" w:color="auto" w:fill="EFF0F1"/>
+          <w:lang w:eastAsia="es-AR"/>
+        </w:rPr>
+      </w:pPr>
+      <w:r>
+        <w:rPr>
+          <w:rFonts w:ascii="inherit" w:eastAsia="Times New Roman" w:hAnsi="inherit" w:cs="Consolas"/>
+          <w:color w:val="303336"/>
+          <w:sz w:val="20"/>
+          <w:szCs w:val="20"/>
+          <w:bdr w:val="none" w:sz="0" w:space="0" w:color="auto" w:frame="1"/>
+          <w:shd w:val="clear" w:color="auto" w:fill="EFF0F1"/>
+          <w:lang w:eastAsia="es-AR"/>
+        </w:rPr>
+        <w:t xml:space="preserve">         </w:t>
+      </w:r>
+      <w:r>
+        <w:rPr>
+          <w:rFonts w:ascii="inherit" w:eastAsia="Times New Roman" w:hAnsi="inherit" w:cs="Consolas"/>
+          <w:color w:val="858C93"/>
+          <w:sz w:val="20"/>
+          <w:szCs w:val="20"/>
+          <w:bdr w:val="none" w:sz="0" w:space="0" w:color="auto" w:frame="1"/>
+          <w:shd w:val="clear" w:color="auto" w:fill="EFF0F1"/>
+          <w:lang w:eastAsia="es-AR"/>
+        </w:rPr>
+        <w:t>//your code here</w:t>
+      </w:r>
+    </w:p>
+    <w:p>
+      <w:pPr>
+        <w:shd w:val="clear" w:color="auto" w:fill="EFF0F1"/>
+        <w:tabs>
+          <w:tab w:val="left" w:pos="916"/>
+          <w:tab w:val="left" w:pos="1832"/>
+          <w:tab w:val="left" w:pos="2748"/>
+          <w:tab w:val="left" w:pos="3664"/>
+          <w:tab w:val="left" w:pos="4580"/>
+          <w:tab w:val="left" w:pos="5496"/>
+          <w:tab w:val="left" w:pos="6412"/>
+          <w:tab w:val="left" w:pos="7328"/>
+          <w:tab w:val="left" w:pos="8244"/>
+          <w:tab w:val="left" w:pos="9160"/>
+          <w:tab w:val="left" w:pos="10076"/>
+          <w:tab w:val="left" w:pos="10992"/>
+          <w:tab w:val="left" w:pos="11908"/>
+          <w:tab w:val="left" w:pos="12824"/>
+          <w:tab w:val="left" w:pos="13740"/>
+          <w:tab w:val="left" w:pos="14656"/>
+        </w:tabs>
+        <w:spacing w:after="0" w:line="240" w:lineRule="auto"/>
+        <w:textAlignment w:val="baseline"/>
+        <w:rPr>
+          <w:rFonts w:ascii="Consolas" w:eastAsia="Times New Roman" w:hAnsi="Consolas" w:cs="Consolas"/>
+          <w:color w:val="393318"/>
+          <w:sz w:val="20"/>
+          <w:szCs w:val="20"/>
+          <w:lang w:eastAsia="es-AR"/>
+        </w:rPr>
+      </w:pPr>
+      <w:r>
+        <w:rPr>
+          <w:rFonts w:ascii="inherit" w:eastAsia="Times New Roman" w:hAnsi="inherit" w:cs="Consolas"/>
+          <w:color w:val="303336"/>
+          <w:sz w:val="20"/>
+          <w:szCs w:val="20"/>
+          <w:bdr w:val="none" w:sz="0" w:space="0" w:color="auto" w:frame="1"/>
+          <w:shd w:val="clear" w:color="auto" w:fill="EFF0F1"/>
+          <w:lang w:eastAsia="es-AR"/>
+        </w:rPr>
+        <w:t>}</w:t>
+      </w:r>
+    </w:p>
+    <w:p>
+      <w:pPr>
         <w:rPr>
           <w:sz w:val="16"/>
           <w:szCs w:val="16"/>
@@ -3164,45 +4454,8 @@
               <w:szCs w:val="18"/>
               <w:lang w:val="es-ES"/>
             </w:rPr>
-            <w:t xml:space="preserve">Ing. </w:t>
+            <w:t>Ing. Nicolas Battaglia</w:t>
           </w:r>
-          <w:proofErr w:type="spellStart"/>
-          <w:r>
-            <w:rPr>
-              <w:rFonts w:ascii="Tahoma" w:eastAsia="Calibri" w:hAnsi="Tahoma" w:cs="Tahoma"/>
-              <w:b/>
-              <w:kern w:val="2"/>
-              <w:sz w:val="18"/>
-              <w:szCs w:val="18"/>
-              <w:lang w:val="es-ES"/>
-            </w:rPr>
-            <w:t>Nicolas</w:t>
-          </w:r>
-          <w:proofErr w:type="spellEnd"/>
-          <w:r>
-            <w:rPr>
-              <w:rFonts w:ascii="Tahoma" w:eastAsia="Calibri" w:hAnsi="Tahoma" w:cs="Tahoma"/>
-              <w:b/>
-              <w:kern w:val="2"/>
-              <w:sz w:val="18"/>
-              <w:szCs w:val="18"/>
-              <w:lang w:val="es-ES"/>
-            </w:rPr>
-            <w:t xml:space="preserve"> </w:t>
-          </w:r>
-          <w:proofErr w:type="spellStart"/>
-          <w:r>
-            <w:rPr>
-              <w:rFonts w:ascii="Tahoma" w:eastAsia="Calibri" w:hAnsi="Tahoma" w:cs="Tahoma"/>
-              <w:b/>
-              <w:kern w:val="2"/>
-              <w:sz w:val="18"/>
-              <w:szCs w:val="18"/>
-              <w:lang w:val="es-ES"/>
-            </w:rPr>
-            <w:t>Battaglia</w:t>
-          </w:r>
-          <w:proofErr w:type="spellEnd"/>
         </w:p>
       </w:tc>
       <w:tc>
@@ -3594,21 +4847,8 @@
               <w:szCs w:val="18"/>
               <w:lang w:val="es-ES"/>
             </w:rPr>
-            <w:t xml:space="preserve">Sistema </w:t>
+            <w:t>Sistema Artec</w:t>
           </w:r>
-          <w:proofErr w:type="spellStart"/>
-          <w:r>
-            <w:rPr>
-              <w:rFonts w:ascii="Tahoma" w:eastAsia="Calibri" w:hAnsi="Tahoma" w:cs="Tahoma"/>
-              <w:b/>
-              <w:kern w:val="2"/>
-              <w:sz w:val="18"/>
-              <w:szCs w:val="18"/>
-              <w:lang w:val="es-ES"/>
-            </w:rPr>
-            <w:t>Artec</w:t>
-          </w:r>
-          <w:proofErr w:type="spellEnd"/>
         </w:p>
       </w:tc>
       <w:tc>
@@ -4216,6 +5456,122 @@
       <w:contextualSpacing/>
     </w:pPr>
   </w:style>
+  <w:style w:type="paragraph" w:styleId="NormalWeb">
+    <w:name w:val="Normal (Web)"/>
+    <w:basedOn w:val="Normal"/>
+    <w:uiPriority w:val="99"/>
+    <w:semiHidden/>
+    <w:unhideWhenUsed/>
+    <w:rsid w:val="00143796"/>
+    <w:pPr>
+      <w:spacing w:before="100" w:beforeAutospacing="1" w:after="100" w:afterAutospacing="1" w:line="240" w:lineRule="auto"/>
+    </w:pPr>
+    <w:rPr>
+      <w:rFonts w:ascii="Times New Roman" w:eastAsia="Times New Roman" w:hAnsi="Times New Roman" w:cs="Times New Roman"/>
+      <w:sz w:val="24"/>
+      <w:szCs w:val="24"/>
+      <w:lang w:eastAsia="es-AR"/>
+    </w:rPr>
+  </w:style>
+  <w:style w:type="character" w:styleId="CdigoHTML">
+    <w:name w:val="HTML Code"/>
+    <w:basedOn w:val="Fuentedeprrafopredeter"/>
+    <w:uiPriority w:val="99"/>
+    <w:semiHidden/>
+    <w:unhideWhenUsed/>
+    <w:rsid w:val="00143796"/>
+    <w:rPr>
+      <w:rFonts w:ascii="Courier New" w:eastAsia="Times New Roman" w:hAnsi="Courier New" w:cs="Courier New"/>
+      <w:sz w:val="20"/>
+      <w:szCs w:val="20"/>
+    </w:rPr>
+  </w:style>
+  <w:style w:type="paragraph" w:styleId="HTMLconformatoprevio">
+    <w:name w:val="HTML Preformatted"/>
+    <w:basedOn w:val="Normal"/>
+    <w:link w:val="HTMLconformatoprevioCar"/>
+    <w:uiPriority w:val="99"/>
+    <w:semiHidden/>
+    <w:unhideWhenUsed/>
+    <w:rsid w:val="00143796"/>
+    <w:pPr>
+      <w:tabs>
+        <w:tab w:val="left" w:pos="916"/>
+        <w:tab w:val="left" w:pos="1832"/>
+        <w:tab w:val="left" w:pos="2748"/>
+        <w:tab w:val="left" w:pos="3664"/>
+        <w:tab w:val="left" w:pos="4580"/>
+        <w:tab w:val="left" w:pos="5496"/>
+        <w:tab w:val="left" w:pos="6412"/>
+        <w:tab w:val="left" w:pos="7328"/>
+        <w:tab w:val="left" w:pos="8244"/>
+        <w:tab w:val="left" w:pos="9160"/>
+        <w:tab w:val="left" w:pos="10076"/>
+        <w:tab w:val="left" w:pos="10992"/>
+        <w:tab w:val="left" w:pos="11908"/>
+        <w:tab w:val="left" w:pos="12824"/>
+        <w:tab w:val="left" w:pos="13740"/>
+        <w:tab w:val="left" w:pos="14656"/>
+      </w:tabs>
+      <w:spacing w:after="0" w:line="240" w:lineRule="auto"/>
+    </w:pPr>
+    <w:rPr>
+      <w:rFonts w:ascii="Courier New" w:eastAsia="Times New Roman" w:hAnsi="Courier New" w:cs="Courier New"/>
+      <w:sz w:val="20"/>
+      <w:szCs w:val="20"/>
+      <w:lang w:eastAsia="es-AR"/>
+    </w:rPr>
+  </w:style>
+  <w:style w:type="character" w:customStyle="1" w:styleId="HTMLconformatoprevioCar">
+    <w:name w:val="HTML con formato previo Car"/>
+    <w:basedOn w:val="Fuentedeprrafopredeter"/>
+    <w:link w:val="HTMLconformatoprevio"/>
+    <w:uiPriority w:val="99"/>
+    <w:semiHidden/>
+    <w:rsid w:val="00143796"/>
+    <w:rPr>
+      <w:rFonts w:ascii="Courier New" w:eastAsia="Times New Roman" w:hAnsi="Courier New" w:cs="Courier New"/>
+      <w:sz w:val="20"/>
+      <w:szCs w:val="20"/>
+      <w:lang w:eastAsia="es-AR"/>
+    </w:rPr>
+  </w:style>
+  <w:style w:type="character" w:customStyle="1" w:styleId="kwd">
+    <w:name w:val="kwd"/>
+    <w:basedOn w:val="Fuentedeprrafopredeter"/>
+    <w:rsid w:val="00143796"/>
+  </w:style>
+  <w:style w:type="character" w:customStyle="1" w:styleId="pln">
+    <w:name w:val="pln"/>
+    <w:basedOn w:val="Fuentedeprrafopredeter"/>
+    <w:rsid w:val="00143796"/>
+  </w:style>
+  <w:style w:type="character" w:customStyle="1" w:styleId="typ">
+    <w:name w:val="typ"/>
+    <w:basedOn w:val="Fuentedeprrafopredeter"/>
+    <w:rsid w:val="00143796"/>
+  </w:style>
+  <w:style w:type="character" w:customStyle="1" w:styleId="pun">
+    <w:name w:val="pun"/>
+    <w:basedOn w:val="Fuentedeprrafopredeter"/>
+    <w:rsid w:val="00143796"/>
+  </w:style>
+  <w:style w:type="character" w:customStyle="1" w:styleId="com">
+    <w:name w:val="com"/>
+    <w:basedOn w:val="Fuentedeprrafopredeter"/>
+    <w:rsid w:val="00143796"/>
+  </w:style>
+  <w:style w:type="character" w:styleId="nfasis">
+    <w:name w:val="Emphasis"/>
+    <w:basedOn w:val="Fuentedeprrafopredeter"/>
+    <w:uiPriority w:val="20"/>
+    <w:qFormat/>
+    <w:rsid w:val="00896764"/>
+    <w:rPr>
+      <w:i/>
+      <w:iCs/>
+    </w:rPr>
+  </w:style>
 </w:styles>
 </file>
 
@@ -4469,6 +5825,122 @@
       <w:ind w:left="720"/>
       <w:contextualSpacing/>
     </w:pPr>
+  </w:style>
+  <w:style w:type="paragraph" w:styleId="NormalWeb">
+    <w:name w:val="Normal (Web)"/>
+    <w:basedOn w:val="Normal"/>
+    <w:uiPriority w:val="99"/>
+    <w:semiHidden/>
+    <w:unhideWhenUsed/>
+    <w:rsid w:val="00143796"/>
+    <w:pPr>
+      <w:spacing w:before="100" w:beforeAutospacing="1" w:after="100" w:afterAutospacing="1" w:line="240" w:lineRule="auto"/>
+    </w:pPr>
+    <w:rPr>
+      <w:rFonts w:ascii="Times New Roman" w:eastAsia="Times New Roman" w:hAnsi="Times New Roman" w:cs="Times New Roman"/>
+      <w:sz w:val="24"/>
+      <w:szCs w:val="24"/>
+      <w:lang w:eastAsia="es-AR"/>
+    </w:rPr>
+  </w:style>
+  <w:style w:type="character" w:styleId="CdigoHTML">
+    <w:name w:val="HTML Code"/>
+    <w:basedOn w:val="Fuentedeprrafopredeter"/>
+    <w:uiPriority w:val="99"/>
+    <w:semiHidden/>
+    <w:unhideWhenUsed/>
+    <w:rsid w:val="00143796"/>
+    <w:rPr>
+      <w:rFonts w:ascii="Courier New" w:eastAsia="Times New Roman" w:hAnsi="Courier New" w:cs="Courier New"/>
+      <w:sz w:val="20"/>
+      <w:szCs w:val="20"/>
+    </w:rPr>
+  </w:style>
+  <w:style w:type="paragraph" w:styleId="HTMLconformatoprevio">
+    <w:name w:val="HTML Preformatted"/>
+    <w:basedOn w:val="Normal"/>
+    <w:link w:val="HTMLconformatoprevioCar"/>
+    <w:uiPriority w:val="99"/>
+    <w:semiHidden/>
+    <w:unhideWhenUsed/>
+    <w:rsid w:val="00143796"/>
+    <w:pPr>
+      <w:tabs>
+        <w:tab w:val="left" w:pos="916"/>
+        <w:tab w:val="left" w:pos="1832"/>
+        <w:tab w:val="left" w:pos="2748"/>
+        <w:tab w:val="left" w:pos="3664"/>
+        <w:tab w:val="left" w:pos="4580"/>
+        <w:tab w:val="left" w:pos="5496"/>
+        <w:tab w:val="left" w:pos="6412"/>
+        <w:tab w:val="left" w:pos="7328"/>
+        <w:tab w:val="left" w:pos="8244"/>
+        <w:tab w:val="left" w:pos="9160"/>
+        <w:tab w:val="left" w:pos="10076"/>
+        <w:tab w:val="left" w:pos="10992"/>
+        <w:tab w:val="left" w:pos="11908"/>
+        <w:tab w:val="left" w:pos="12824"/>
+        <w:tab w:val="left" w:pos="13740"/>
+        <w:tab w:val="left" w:pos="14656"/>
+      </w:tabs>
+      <w:spacing w:after="0" w:line="240" w:lineRule="auto"/>
+    </w:pPr>
+    <w:rPr>
+      <w:rFonts w:ascii="Courier New" w:eastAsia="Times New Roman" w:hAnsi="Courier New" w:cs="Courier New"/>
+      <w:sz w:val="20"/>
+      <w:szCs w:val="20"/>
+      <w:lang w:eastAsia="es-AR"/>
+    </w:rPr>
+  </w:style>
+  <w:style w:type="character" w:customStyle="1" w:styleId="HTMLconformatoprevioCar">
+    <w:name w:val="HTML con formato previo Car"/>
+    <w:basedOn w:val="Fuentedeprrafopredeter"/>
+    <w:link w:val="HTMLconformatoprevio"/>
+    <w:uiPriority w:val="99"/>
+    <w:semiHidden/>
+    <w:rsid w:val="00143796"/>
+    <w:rPr>
+      <w:rFonts w:ascii="Courier New" w:eastAsia="Times New Roman" w:hAnsi="Courier New" w:cs="Courier New"/>
+      <w:sz w:val="20"/>
+      <w:szCs w:val="20"/>
+      <w:lang w:eastAsia="es-AR"/>
+    </w:rPr>
+  </w:style>
+  <w:style w:type="character" w:customStyle="1" w:styleId="kwd">
+    <w:name w:val="kwd"/>
+    <w:basedOn w:val="Fuentedeprrafopredeter"/>
+    <w:rsid w:val="00143796"/>
+  </w:style>
+  <w:style w:type="character" w:customStyle="1" w:styleId="pln">
+    <w:name w:val="pln"/>
+    <w:basedOn w:val="Fuentedeprrafopredeter"/>
+    <w:rsid w:val="00143796"/>
+  </w:style>
+  <w:style w:type="character" w:customStyle="1" w:styleId="typ">
+    <w:name w:val="typ"/>
+    <w:basedOn w:val="Fuentedeprrafopredeter"/>
+    <w:rsid w:val="00143796"/>
+  </w:style>
+  <w:style w:type="character" w:customStyle="1" w:styleId="pun">
+    <w:name w:val="pun"/>
+    <w:basedOn w:val="Fuentedeprrafopredeter"/>
+    <w:rsid w:val="00143796"/>
+  </w:style>
+  <w:style w:type="character" w:customStyle="1" w:styleId="com">
+    <w:name w:val="com"/>
+    <w:basedOn w:val="Fuentedeprrafopredeter"/>
+    <w:rsid w:val="00143796"/>
+  </w:style>
+  <w:style w:type="character" w:styleId="nfasis">
+    <w:name w:val="Emphasis"/>
+    <w:basedOn w:val="Fuentedeprrafopredeter"/>
+    <w:uiPriority w:val="20"/>
+    <w:qFormat/>
+    <w:rsid w:val="00896764"/>
+    <w:rPr>
+      <w:i/>
+      <w:iCs/>
+    </w:rPr>
   </w:style>
 </w:styles>
 </file>

--- a/Anotaciones/Sistema Artec.docx
+++ b/Anotaciones/Sistema Artec.docx
@@ -1160,17 +1160,35 @@
         </w:rPr>
         <w:t>Quitar la tabla depósito, porque no hay varios depósitos, además se compra lo solicitado y se lo entrega, no se stockea, lo de consultar stock era para cuando se entrega en forma parcial algo</w:t>
       </w:r>
+    </w:p>
+    <w:p>
+      <w:pPr>
+        <w:pStyle w:val="Prrafodelista"/>
+        <w:numPr>
+          <w:ilvl w:val="0"/>
+          <w:numId w:val="2"/>
+        </w:numPr>
+        <w:rPr>
+          <w:sz w:val="16"/>
+          <w:szCs w:val="16"/>
+        </w:rPr>
+      </w:pPr>
+      <w:r>
+        <w:rPr>
+          <w:sz w:val="16"/>
+          <w:szCs w:val="16"/>
+        </w:rPr>
+        <w:t xml:space="preserve">IdInventario quedo como pk de Inventario y hay un índice unique entre IdBienEspecif y SerieKey en </w:t>
+      </w:r>
       <w:bookmarkStart w:id="0" w:name="_GoBack"/>
       <w:bookmarkEnd w:id="0"/>
-    </w:p>
-    <w:p>
-      <w:pPr>
-        <w:pStyle w:val="Prrafodelista"/>
+      <w:r>
         <w:rPr>
           <w:sz w:val="16"/>
           <w:szCs w:val="16"/>
         </w:rPr>
-      </w:pPr>
+        <w:t>Inventario</w:t>
+      </w:r>
     </w:p>
     <w:p>
       <w:pPr>
@@ -4310,7 +4328,7 @@
               <w:lang w:eastAsia="es-AR"/>
             </w:rPr>
             <w:drawing>
-              <wp:anchor distT="0" distB="0" distL="114300" distR="114300" simplePos="0" relativeHeight="251659264" behindDoc="0" locked="0" layoutInCell="1" allowOverlap="1" wp14:anchorId="136F2DDC" wp14:editId="2B3F0E97">
+              <wp:anchor distT="0" distB="0" distL="114300" distR="114300" simplePos="0" relativeHeight="251659264" behindDoc="0" locked="0" layoutInCell="1" allowOverlap="1" wp14:anchorId="212363E5" wp14:editId="65BBFF43">
                 <wp:simplePos x="0" y="0"/>
                 <wp:positionH relativeFrom="margin">
                   <wp:posOffset>-10160</wp:posOffset>
@@ -4321,7 +4339,7 @@
                 <wp:extent cx="600075" cy="552450"/>
                 <wp:effectExtent l="0" t="0" r="0" b="0"/>
                 <wp:wrapSquare wrapText="bothSides"/>
-                <wp:docPr id="5" name="1 Imagen" descr="logo-uai1.gif"/>
+                <wp:docPr id="1" name="1 Imagen" descr="logo-uai1.gif"/>
                 <wp:cNvGraphicFramePr>
                   <a:graphicFrameLocks xmlns:a="http://schemas.openxmlformats.org/drawingml/2006/main" noChangeAspect="1"/>
                 </wp:cNvGraphicFramePr>

--- a/Anotaciones/Sistema Artec.docx
+++ b/Anotaciones/Sistema Artec.docx
@@ -1178,17 +1178,173 @@
           <w:sz w:val="16"/>
           <w:szCs w:val="16"/>
         </w:rPr>
-        <w:t xml:space="preserve">IdInventario quedo como pk de Inventario y hay un índice unique entre IdBienEspecif y SerieKey en </w:t>
+        <w:t>IdInventario quedo como pk de Inventario y hay un índice unique entre IdBienEspecif y SerieKey en Inventario</w:t>
+      </w:r>
+    </w:p>
+    <w:p>
+      <w:pPr>
+        <w:pStyle w:val="Prrafodelista"/>
+        <w:numPr>
+          <w:ilvl w:val="0"/>
+          <w:numId w:val="2"/>
+        </w:numPr>
+        <w:rPr>
+          <w:sz w:val="16"/>
+          <w:szCs w:val="16"/>
+        </w:rPr>
+      </w:pPr>
+      <w:r>
+        <w:rPr>
+          <w:sz w:val="16"/>
+          <w:szCs w:val="16"/>
+        </w:rPr>
+        <w:t>Elimine columna IdBien en AsigDetalle, porque la pk de inventario ya no contiene a IdBien</w:t>
+      </w:r>
+    </w:p>
+    <w:p>
+      <w:pPr>
+        <w:pStyle w:val="Prrafodelista"/>
+        <w:numPr>
+          <w:ilvl w:val="0"/>
+          <w:numId w:val="2"/>
+        </w:numPr>
+        <w:rPr>
+          <w:sz w:val="16"/>
+          <w:szCs w:val="16"/>
+          <w:highlight w:val="yellow"/>
+        </w:rPr>
+      </w:pPr>
+      <w:r>
+        <w:rPr>
+          <w:sz w:val="16"/>
+          <w:szCs w:val="16"/>
+          <w:highlight w:val="yellow"/>
+        </w:rPr>
+        <w:t>Quitar el campo Observacion de AsigDetalle (poner solo uno en asignación quizas)</w:t>
+      </w:r>
+    </w:p>
+    <w:p>
+      <w:pPr>
+        <w:pStyle w:val="Prrafodelista"/>
+        <w:numPr>
+          <w:ilvl w:val="0"/>
+          <w:numId w:val="2"/>
+        </w:numPr>
+        <w:rPr>
+          <w:sz w:val="16"/>
+          <w:szCs w:val="16"/>
+          <w:highlight w:val="yellow"/>
+        </w:rPr>
+      </w:pPr>
+      <w:r>
+        <w:rPr>
+          <w:sz w:val="16"/>
+          <w:szCs w:val="16"/>
+          <w:highlight w:val="yellow"/>
+        </w:rPr>
+        <w:t>//FALTA QUE Ponga en estado "Compradas" las cosas de un SolicDetalle</w:t>
+      </w:r>
+    </w:p>
+    <w:p>
+      <w:pPr>
+        <w:pStyle w:val="Prrafodelista"/>
+        <w:rPr>
+          <w:sz w:val="16"/>
+          <w:szCs w:val="16"/>
+          <w:highlight w:val="yellow"/>
+        </w:rPr>
+      </w:pPr>
+      <w:r>
+        <w:rPr>
+          <w:sz w:val="16"/>
+          <w:szCs w:val="16"/>
+          <w:highlight w:val="yellow"/>
+        </w:rPr>
+        <w:t>//Para hacerlo se puede consultar de nuevo la cantidad comprada y comparar con la cantidad solicitada</w:t>
+      </w:r>
+    </w:p>
+    <w:p>
+      <w:pPr>
+        <w:pStyle w:val="Prrafodelista"/>
+        <w:rPr>
+          <w:sz w:val="16"/>
+          <w:szCs w:val="16"/>
+          <w:highlight w:val="yellow"/>
+        </w:rPr>
+      </w:pPr>
+      <w:r>
+        <w:rPr>
+          <w:sz w:val="16"/>
+          <w:szCs w:val="16"/>
+          <w:highlight w:val="yellow"/>
+        </w:rPr>
+        <w:t>//Todo dentro del negocio o dal</w:t>
+      </w:r>
+      <w:r>
+        <w:rPr>
+          <w:sz w:val="16"/>
+          <w:szCs w:val="16"/>
+          <w:highlight w:val="yellow"/>
+        </w:rPr>
+        <w:t>.. El código donde empzaria esto esa en frmregistrar línea 66</w:t>
+      </w:r>
+    </w:p>
+    <w:p>
+      <w:pPr>
+        <w:pStyle w:val="Prrafodelista"/>
+        <w:numPr>
+          <w:ilvl w:val="0"/>
+          <w:numId w:val="2"/>
+        </w:numPr>
+        <w:rPr>
+          <w:sz w:val="16"/>
+          <w:szCs w:val="16"/>
+          <w:highlight w:val="yellow"/>
+        </w:rPr>
+      </w:pPr>
+      <w:r>
+        <w:rPr>
+          <w:sz w:val="16"/>
+          <w:szCs w:val="16"/>
+          <w:highlight w:val="yellow"/>
+        </w:rPr>
+        <w:lastRenderedPageBreak/>
+        <w:t>Al registrar bienes, solo me tiene que permitir registrar los de un mismo SolicDetalle (sino el proveedor no concuerda con todos los datalles)</w:t>
+      </w:r>
+    </w:p>
+    <w:p>
+      <w:pPr>
+        <w:pStyle w:val="Prrafodelista"/>
+        <w:numPr>
+          <w:ilvl w:val="0"/>
+          <w:numId w:val="2"/>
+        </w:numPr>
+        <w:rPr>
+          <w:sz w:val="16"/>
+          <w:szCs w:val="16"/>
+          <w:highlight w:val="yellow"/>
+        </w:rPr>
+      </w:pPr>
+      <w:r>
+        <w:rPr>
+          <w:sz w:val="16"/>
+          <w:szCs w:val="16"/>
+          <w:highlight w:val="yellow"/>
+        </w:rPr>
+        <w:t>Seguir en DALAsignacion línea 58, lo de poner como finalizado un solicDetalle</w:t>
       </w:r>
       <w:bookmarkStart w:id="0" w:name="_GoBack"/>
       <w:bookmarkEnd w:id="0"/>
-      <w:r>
+    </w:p>
+    <w:p>
+      <w:pPr>
+        <w:pStyle w:val="Prrafodelista"/>
         <w:rPr>
           <w:sz w:val="16"/>
           <w:szCs w:val="16"/>
-        </w:rPr>
-        <w:t>Inventario</w:t>
-      </w:r>
+          <w:highlight w:val="yellow"/>
+        </w:rPr>
+      </w:pPr>
     </w:p>
     <w:p>
       <w:pPr>
@@ -1248,7 +1404,6 @@
           <w:szCs w:val="23"/>
           <w:lang w:val="en-US" w:eastAsia="es-AR"/>
         </w:rPr>
-        <w:lastRenderedPageBreak/>
         <w:t>When clicking </w:t>
       </w:r>
       <w:r>

--- a/Anotaciones/Sistema Artec.docx
+++ b/Anotaciones/Sistema Artec.docx
@@ -21,8 +21,19 @@
           <w:sz w:val="28"/>
           <w:szCs w:val="28"/>
         </w:rPr>
-        <w:t>Sistema Artec</w:t>
-      </w:r>
+        <w:t xml:space="preserve">Sistema </w:t>
+      </w:r>
+      <w:proofErr w:type="spellStart"/>
+      <w:r>
+        <w:rPr>
+          <w:rFonts w:ascii="Arial" w:hAnsi="Arial" w:cs="Arial"/>
+          <w:b/>
+          <w:sz w:val="28"/>
+          <w:szCs w:val="28"/>
+        </w:rPr>
+        <w:t>Artec</w:t>
+      </w:r>
+      <w:proofErr w:type="spellEnd"/>
     </w:p>
     <w:p>
       <w:pPr>
@@ -211,21 +222,23 @@
           <w:szCs w:val="24"/>
         </w:rPr>
       </w:pPr>
+      <w:proofErr w:type="spellStart"/>
       <w:r>
         <w:rPr>
           <w:rFonts w:ascii="Arial" w:hAnsi="Arial" w:cs="Arial"/>
           <w:sz w:val="24"/>
           <w:szCs w:val="24"/>
         </w:rPr>
-        <w:t xml:space="preserve">Mapeador </w:t>
-      </w:r>
+        <w:t>Mapeador</w:t>
+      </w:r>
+      <w:proofErr w:type="spellEnd"/>
       <w:r>
         <w:rPr>
           <w:rFonts w:ascii="Arial" w:hAnsi="Arial" w:cs="Arial"/>
           <w:sz w:val="24"/>
           <w:szCs w:val="24"/>
         </w:rPr>
-        <w:t xml:space="preserve">resuelve mediante </w:t>
+        <w:t xml:space="preserve"> </w:t>
       </w:r>
       <w:r>
         <w:rPr>
@@ -233,16 +246,26 @@
           <w:sz w:val="24"/>
           <w:szCs w:val="24"/>
         </w:rPr>
-        <w:t>r</w:t>
-      </w:r>
+        <w:t xml:space="preserve">resuelve mediante </w:t>
+      </w:r>
+      <w:proofErr w:type="spellStart"/>
       <w:r>
         <w:rPr>
           <w:rFonts w:ascii="Arial" w:hAnsi="Arial" w:cs="Arial"/>
           <w:sz w:val="24"/>
           <w:szCs w:val="24"/>
         </w:rPr>
+        <w:t>r</w:t>
+      </w:r>
+      <w:r>
+        <w:rPr>
+          <w:rFonts w:ascii="Arial" w:hAnsi="Arial" w:cs="Arial"/>
+          <w:sz w:val="24"/>
+          <w:szCs w:val="24"/>
+        </w:rPr>
         <w:t>eflection</w:t>
       </w:r>
+      <w:proofErr w:type="spellEnd"/>
     </w:p>
     <w:p>
       <w:pPr>
@@ -304,13 +327,41 @@
           <w:szCs w:val="24"/>
         </w:rPr>
       </w:pPr>
+      <w:proofErr w:type="spellStart"/>
       <w:r>
         <w:rPr>
           <w:rFonts w:ascii="Arial" w:hAnsi="Arial" w:cs="Arial"/>
           <w:sz w:val="24"/>
           <w:szCs w:val="24"/>
         </w:rPr>
-        <w:t>Backup y Restore BD</w:t>
+        <w:t>Backup</w:t>
+      </w:r>
+      <w:proofErr w:type="spellEnd"/>
+      <w:r>
+        <w:rPr>
+          <w:rFonts w:ascii="Arial" w:hAnsi="Arial" w:cs="Arial"/>
+          <w:sz w:val="24"/>
+          <w:szCs w:val="24"/>
+        </w:rPr>
+        <w:t xml:space="preserve"> y </w:t>
+      </w:r>
+      <w:proofErr w:type="spellStart"/>
+      <w:r>
+        <w:rPr>
+          <w:rFonts w:ascii="Arial" w:hAnsi="Arial" w:cs="Arial"/>
+          <w:sz w:val="24"/>
+          <w:szCs w:val="24"/>
+        </w:rPr>
+        <w:t>Restore</w:t>
+      </w:r>
+      <w:proofErr w:type="spellEnd"/>
+      <w:r>
+        <w:rPr>
+          <w:rFonts w:ascii="Arial" w:hAnsi="Arial" w:cs="Arial"/>
+          <w:sz w:val="24"/>
+          <w:szCs w:val="24"/>
+        </w:rPr>
+        <w:t xml:space="preserve"> BD</w:t>
       </w:r>
     </w:p>
     <w:p>
@@ -348,13 +399,31 @@
           <w:sz w:val="24"/>
         </w:rPr>
       </w:pPr>
+      <w:proofErr w:type="spellStart"/>
       <w:r>
         <w:rPr>
           <w:rFonts w:ascii="Arial" w:hAnsi="Arial" w:cs="Arial"/>
           <w:sz w:val="24"/>
         </w:rPr>
-        <w:t>Login implementando patrón Singleton</w:t>
-      </w:r>
+        <w:t>Login</w:t>
+      </w:r>
+      <w:proofErr w:type="spellEnd"/>
+      <w:r>
+        <w:rPr>
+          <w:rFonts w:ascii="Arial" w:hAnsi="Arial" w:cs="Arial"/>
+          <w:sz w:val="24"/>
+        </w:rPr>
+        <w:t xml:space="preserve"> implementando patrón </w:t>
+      </w:r>
+      <w:proofErr w:type="spellStart"/>
+      <w:r>
+        <w:rPr>
+          <w:rFonts w:ascii="Arial" w:hAnsi="Arial" w:cs="Arial"/>
+          <w:sz w:val="24"/>
+        </w:rPr>
+        <w:t>Singleton</w:t>
+      </w:r>
+      <w:proofErr w:type="spellEnd"/>
     </w:p>
     <w:p>
       <w:pPr>
@@ -416,7 +485,23 @@
           <w:rFonts w:ascii="Arial" w:hAnsi="Arial" w:cs="Arial"/>
           <w:sz w:val="24"/>
         </w:rPr>
-        <w:t>(Digitos Verificadores)</w:t>
+        <w:t>(</w:t>
+      </w:r>
+      <w:proofErr w:type="spellStart"/>
+      <w:r>
+        <w:rPr>
+          <w:rFonts w:ascii="Arial" w:hAnsi="Arial" w:cs="Arial"/>
+          <w:sz w:val="24"/>
+        </w:rPr>
+        <w:t>Digitos</w:t>
+      </w:r>
+      <w:proofErr w:type="spellEnd"/>
+      <w:r>
+        <w:rPr>
+          <w:rFonts w:ascii="Arial" w:hAnsi="Arial" w:cs="Arial"/>
+          <w:sz w:val="24"/>
+        </w:rPr>
+        <w:t xml:space="preserve"> Verificadores)</w:t>
       </w:r>
     </w:p>
     <w:p>
@@ -496,13 +581,23 @@
           <w:szCs w:val="24"/>
         </w:rPr>
       </w:pPr>
+      <w:proofErr w:type="spellStart"/>
       <w:r>
         <w:rPr>
           <w:rFonts w:ascii="Arial" w:hAnsi="Arial" w:cs="Arial"/>
           <w:sz w:val="24"/>
           <w:szCs w:val="24"/>
         </w:rPr>
-        <w:t>Login (Autenticación)</w:t>
+        <w:t>Login</w:t>
+      </w:r>
+      <w:proofErr w:type="spellEnd"/>
+      <w:r>
+        <w:rPr>
+          <w:rFonts w:ascii="Arial" w:hAnsi="Arial" w:cs="Arial"/>
+          <w:sz w:val="24"/>
+          <w:szCs w:val="24"/>
+        </w:rPr>
+        <w:t xml:space="preserve"> (Autenticación)</w:t>
       </w:r>
     </w:p>
     <w:p>
@@ -540,14 +635,34 @@
           <w:szCs w:val="24"/>
         </w:rPr>
       </w:pPr>
+      <w:proofErr w:type="spellStart"/>
       <w:r>
         <w:rPr>
           <w:rFonts w:ascii="Arial" w:hAnsi="Arial" w:cs="Arial"/>
           <w:sz w:val="24"/>
           <w:szCs w:val="24"/>
         </w:rPr>
-        <w:t>Backup y Restore</w:t>
-      </w:r>
+        <w:t>Backup</w:t>
+      </w:r>
+      <w:proofErr w:type="spellEnd"/>
+      <w:r>
+        <w:rPr>
+          <w:rFonts w:ascii="Arial" w:hAnsi="Arial" w:cs="Arial"/>
+          <w:sz w:val="24"/>
+          <w:szCs w:val="24"/>
+        </w:rPr>
+        <w:t xml:space="preserve"> y </w:t>
+      </w:r>
+      <w:proofErr w:type="spellStart"/>
+      <w:r>
+        <w:rPr>
+          <w:rFonts w:ascii="Arial" w:hAnsi="Arial" w:cs="Arial"/>
+          <w:sz w:val="24"/>
+          <w:szCs w:val="24"/>
+        </w:rPr>
+        <w:t>Restore</w:t>
+      </w:r>
+      <w:proofErr w:type="spellEnd"/>
     </w:p>
     <w:p>
       <w:pPr>
@@ -612,7 +727,23 @@
         </w:numPr>
       </w:pPr>
       <w:r>
-        <w:t>Eliminé fechasus y fehafinsusc de inventario</w:t>
+        <w:t xml:space="preserve">Eliminé </w:t>
+      </w:r>
+      <w:proofErr w:type="spellStart"/>
+      <w:r>
+        <w:t>fechasus</w:t>
+      </w:r>
+      <w:proofErr w:type="spellEnd"/>
+      <w:r>
+        <w:t xml:space="preserve"> y </w:t>
+      </w:r>
+      <w:proofErr w:type="spellStart"/>
+      <w:r>
+        <w:t>fehafinsusc</w:t>
+      </w:r>
+      <w:proofErr w:type="spellEnd"/>
+      <w:r>
+        <w:t xml:space="preserve"> de inventario</w:t>
       </w:r>
     </w:p>
     <w:p>
@@ -624,7 +755,15 @@
         </w:numPr>
       </w:pPr>
       <w:r>
-        <w:t>Eliminé IdTipoLicencia de Bien</w:t>
+        <w:t xml:space="preserve">Eliminé </w:t>
+      </w:r>
+      <w:proofErr w:type="spellStart"/>
+      <w:r>
+        <w:t>IdTipoLicencia</w:t>
+      </w:r>
+      <w:proofErr w:type="spellEnd"/>
+      <w:r>
+        <w:t xml:space="preserve"> de Bien</w:t>
       </w:r>
     </w:p>
     <w:p>
@@ -636,8 +775,13 @@
         </w:numPr>
       </w:pPr>
       <w:r>
-        <w:t>Elimine relación Bien con Tipolicencia</w:t>
-      </w:r>
+        <w:t xml:space="preserve">Elimine relación Bien con </w:t>
+      </w:r>
+      <w:proofErr w:type="spellStart"/>
+      <w:r>
+        <w:t>Tipolicencia</w:t>
+      </w:r>
+      <w:proofErr w:type="spellEnd"/>
     </w:p>
     <w:p>
       <w:pPr>
@@ -648,8 +792,13 @@
         </w:numPr>
       </w:pPr>
       <w:r>
-        <w:t>Elimine Tabla TipoLicencia</w:t>
-      </w:r>
+        <w:t xml:space="preserve">Elimine Tabla </w:t>
+      </w:r>
+      <w:proofErr w:type="spellStart"/>
+      <w:r>
+        <w:t>TipoLicencia</w:t>
+      </w:r>
+      <w:proofErr w:type="spellEnd"/>
     </w:p>
     <w:p>
       <w:pPr>
@@ -659,9 +808,11 @@
           <w:numId w:val="2"/>
         </w:numPr>
       </w:pPr>
+      <w:proofErr w:type="spellStart"/>
       <w:r>
         <w:t>Adquisicion</w:t>
       </w:r>
+      <w:proofErr w:type="spellEnd"/>
     </w:p>
     <w:p>
       <w:pPr>
@@ -672,8 +823,21 @@
         </w:numPr>
       </w:pPr>
       <w:r>
-        <w:t>Elimine NroExpediente de Adquisicion</w:t>
-      </w:r>
+        <w:t xml:space="preserve">Elimine </w:t>
+      </w:r>
+      <w:proofErr w:type="spellStart"/>
+      <w:r>
+        <w:t>NroExpediente</w:t>
+      </w:r>
+      <w:proofErr w:type="spellEnd"/>
+      <w:r>
+        <w:t xml:space="preserve"> de </w:t>
+      </w:r>
+      <w:proofErr w:type="spellStart"/>
+      <w:r>
+        <w:t>Adquisicion</w:t>
+      </w:r>
+      <w:proofErr w:type="spellEnd"/>
     </w:p>
     <w:p>
       <w:pPr>
@@ -684,8 +848,21 @@
         </w:numPr>
       </w:pPr>
       <w:r>
-        <w:t>Eliminé NroOrdenCompra de Adquisicion</w:t>
-      </w:r>
+        <w:t xml:space="preserve">Eliminé </w:t>
+      </w:r>
+      <w:proofErr w:type="spellStart"/>
+      <w:r>
+        <w:t>NroOrdenCompra</w:t>
+      </w:r>
+      <w:proofErr w:type="spellEnd"/>
+      <w:r>
+        <w:t xml:space="preserve"> de </w:t>
+      </w:r>
+      <w:proofErr w:type="spellStart"/>
+      <w:r>
+        <w:t>Adquisicion</w:t>
+      </w:r>
+      <w:proofErr w:type="spellEnd"/>
     </w:p>
     <w:p>
       <w:pPr>
@@ -697,8 +874,13 @@
       </w:pPr>
       <w:r>
         <w:lastRenderedPageBreak/>
-        <w:t>Tabla AsigDetalle</w:t>
-      </w:r>
+        <w:t xml:space="preserve">Tabla </w:t>
+      </w:r>
+      <w:proofErr w:type="spellStart"/>
+      <w:r>
+        <w:t>AsigDetalle</w:t>
+      </w:r>
+      <w:proofErr w:type="spellEnd"/>
     </w:p>
     <w:p>
       <w:pPr>
@@ -709,7 +891,23 @@
         </w:numPr>
       </w:pPr>
       <w:r>
-        <w:t>Eliminé TiempoAsignación de AsigDetalle porque no se contemplan los prestamos</w:t>
+        <w:t xml:space="preserve">Eliminé </w:t>
+      </w:r>
+      <w:proofErr w:type="spellStart"/>
+      <w:r>
+        <w:t>TiempoAsignación</w:t>
+      </w:r>
+      <w:proofErr w:type="spellEnd"/>
+      <w:r>
+        <w:t xml:space="preserve"> de </w:t>
+      </w:r>
+      <w:proofErr w:type="spellStart"/>
+      <w:r>
+        <w:t>AsigDetalle</w:t>
+      </w:r>
+      <w:proofErr w:type="spellEnd"/>
+      <w:r>
+        <w:t xml:space="preserve"> porque no se contemplan los prestamos</w:t>
       </w:r>
     </w:p>
     <w:p>
@@ -721,7 +919,15 @@
         </w:numPr>
       </w:pPr>
       <w:r>
-        <w:t>Tabla TipoAsignación, la eliminé porque solo hay un tipo de asignación (ya que no se contemplan prestamos)</w:t>
+        <w:t xml:space="preserve">Tabla </w:t>
+      </w:r>
+      <w:proofErr w:type="spellStart"/>
+      <w:r>
+        <w:t>TipoAsignación</w:t>
+      </w:r>
+      <w:proofErr w:type="spellEnd"/>
+      <w:r>
+        <w:t>, la eliminé porque solo hay un tipo de asignación (ya que no se contemplan prestamos)</w:t>
       </w:r>
     </w:p>
     <w:p>
@@ -733,8 +939,21 @@
         </w:numPr>
       </w:pPr>
       <w:r>
-        <w:t>Eliminé IdTipoAsignacion en AsigDetalle</w:t>
-      </w:r>
+        <w:t xml:space="preserve">Eliminé </w:t>
+      </w:r>
+      <w:proofErr w:type="spellStart"/>
+      <w:r>
+        <w:t>IdTipoAsignacion</w:t>
+      </w:r>
+      <w:proofErr w:type="spellEnd"/>
+      <w:r>
+        <w:t xml:space="preserve"> en </w:t>
+      </w:r>
+      <w:proofErr w:type="spellStart"/>
+      <w:r>
+        <w:t>AsigDetalle</w:t>
+      </w:r>
+      <w:proofErr w:type="spellEnd"/>
     </w:p>
     <w:p>
       <w:pPr>
@@ -757,7 +976,15 @@
         </w:numPr>
       </w:pPr>
       <w:r>
-        <w:t>Eliminé la columna IdFormulario de Etiqueta</w:t>
+        <w:t xml:space="preserve">Eliminé la columna </w:t>
+      </w:r>
+      <w:proofErr w:type="spellStart"/>
+      <w:r>
+        <w:t>IdFormulario</w:t>
+      </w:r>
+      <w:proofErr w:type="spellEnd"/>
+      <w:r>
+        <w:t xml:space="preserve"> de Etiqueta</w:t>
       </w:r>
     </w:p>
     <w:p>
@@ -769,8 +996,13 @@
         </w:numPr>
       </w:pPr>
       <w:r>
-        <w:t>Modifique la clave primaria en etiqueta quitando de la misma IdFormulario</w:t>
-      </w:r>
+        <w:t xml:space="preserve">Modifique la clave primaria en etiqueta quitando de la misma </w:t>
+      </w:r>
+      <w:proofErr w:type="spellStart"/>
+      <w:r>
+        <w:t>IdFormulario</w:t>
+      </w:r>
+      <w:proofErr w:type="spellEnd"/>
     </w:p>
     <w:p>
       <w:pPr>
@@ -792,11 +1024,32 @@
           <w:numId w:val="2"/>
         </w:numPr>
       </w:pPr>
-      <w:r>
-        <w:t xml:space="preserve">Store </w:t>
-      </w:r>
-      <w:r>
-        <w:t>[dbo].[CotizacionTraerPorSolicitud]</w:t>
+      <w:proofErr w:type="spellStart"/>
+      <w:r>
+        <w:t>Store</w:t>
+      </w:r>
+      <w:proofErr w:type="spellEnd"/>
+      <w:r>
+        <w:t xml:space="preserve"> </w:t>
+      </w:r>
+      <w:r>
+        <w:t>[</w:t>
+      </w:r>
+      <w:proofErr w:type="spellStart"/>
+      <w:r>
+        <w:t>dbo</w:t>
+      </w:r>
+      <w:proofErr w:type="spellEnd"/>
+      <w:r>
+        <w:t>].[</w:t>
+      </w:r>
+      <w:proofErr w:type="spellStart"/>
+      <w:r>
+        <w:t>CotizacionTraerPorSolicitud</w:t>
+      </w:r>
+      <w:proofErr w:type="spellEnd"/>
+      <w:r>
+        <w:t>]</w:t>
       </w:r>
     </w:p>
     <w:p>
@@ -808,8 +1061,13 @@
         </w:numPr>
       </w:pPr>
       <w:r>
-        <w:t>Modifiqué el select</w:t>
-      </w:r>
+        <w:t xml:space="preserve">Modifiqué el </w:t>
+      </w:r>
+      <w:proofErr w:type="spellStart"/>
+      <w:r>
+        <w:t>select</w:t>
+      </w:r>
+      <w:proofErr w:type="spellEnd"/>
     </w:p>
     <w:p>
       <w:pPr>
@@ -820,8 +1078,85 @@
         <w:t>Estaba:</w:t>
       </w:r>
       <w:r>
-        <w:t xml:space="preserve"> --select Coti.IdCotizacion, Coti.MontoCotizado, Coti.FechaCotizacion, Prov.IdProveedor, Prov.AliasProv, Coti.IdPartidaDetalle, Coti.IdPartida, Det.IdSolicitudDetalle, Det.IdSolicitud</w:t>
-      </w:r>
+        <w:t xml:space="preserve"> --</w:t>
+      </w:r>
+      <w:proofErr w:type="spellStart"/>
+      <w:r>
+        <w:t>select</w:t>
+      </w:r>
+      <w:proofErr w:type="spellEnd"/>
+      <w:r>
+        <w:t xml:space="preserve"> </w:t>
+      </w:r>
+      <w:proofErr w:type="spellStart"/>
+      <w:r>
+        <w:t>Coti.IdCotizacion</w:t>
+      </w:r>
+      <w:proofErr w:type="spellEnd"/>
+      <w:r>
+        <w:t xml:space="preserve">, </w:t>
+      </w:r>
+      <w:proofErr w:type="spellStart"/>
+      <w:r>
+        <w:t>Coti.MontoCotizado</w:t>
+      </w:r>
+      <w:proofErr w:type="spellEnd"/>
+      <w:r>
+        <w:t xml:space="preserve">, </w:t>
+      </w:r>
+      <w:proofErr w:type="spellStart"/>
+      <w:r>
+        <w:t>Coti.FechaCotizacion</w:t>
+      </w:r>
+      <w:proofErr w:type="spellEnd"/>
+      <w:r>
+        <w:t xml:space="preserve">, </w:t>
+      </w:r>
+      <w:proofErr w:type="spellStart"/>
+      <w:r>
+        <w:t>Prov.IdProveedor</w:t>
+      </w:r>
+      <w:proofErr w:type="spellEnd"/>
+      <w:r>
+        <w:t xml:space="preserve">, </w:t>
+      </w:r>
+      <w:proofErr w:type="spellStart"/>
+      <w:r>
+        <w:t>Prov.AliasProv</w:t>
+      </w:r>
+      <w:proofErr w:type="spellEnd"/>
+      <w:r>
+        <w:t xml:space="preserve">, </w:t>
+      </w:r>
+      <w:proofErr w:type="spellStart"/>
+      <w:r>
+        <w:t>Coti.IdPartidaDetalle</w:t>
+      </w:r>
+      <w:proofErr w:type="spellEnd"/>
+      <w:r>
+        <w:t xml:space="preserve">, </w:t>
+      </w:r>
+      <w:proofErr w:type="spellStart"/>
+      <w:r>
+        <w:t>Coti.IdPartida</w:t>
+      </w:r>
+      <w:proofErr w:type="spellEnd"/>
+      <w:r>
+        <w:t xml:space="preserve">, </w:t>
+      </w:r>
+      <w:proofErr w:type="spellStart"/>
+      <w:r>
+        <w:t>Det.IdSolicitudDetalle</w:t>
+      </w:r>
+      <w:proofErr w:type="spellEnd"/>
+      <w:r>
+        <w:t xml:space="preserve">, </w:t>
+      </w:r>
+      <w:proofErr w:type="spellStart"/>
+      <w:r>
+        <w:t>Det.IdSolicitud</w:t>
+      </w:r>
+      <w:proofErr w:type="spellEnd"/>
     </w:p>
     <w:p>
       <w:pPr>
@@ -832,8 +1167,69 @@
         <w:t>Quedó:</w:t>
       </w:r>
       <w:r>
-        <w:t xml:space="preserve"> select Coti.IdCotizacion, Coti.MontoCotizado, Coti.FechaCotizacion, Prov.IdProveedor, Prov.AliasProv, Det.IdSolicitudDetalle, Det.IdSolicitud</w:t>
-      </w:r>
+        <w:t xml:space="preserve"> </w:t>
+      </w:r>
+      <w:proofErr w:type="spellStart"/>
+      <w:r>
+        <w:t>select</w:t>
+      </w:r>
+      <w:proofErr w:type="spellEnd"/>
+      <w:r>
+        <w:t xml:space="preserve"> </w:t>
+      </w:r>
+      <w:proofErr w:type="spellStart"/>
+      <w:r>
+        <w:t>Coti.IdCotizacion</w:t>
+      </w:r>
+      <w:proofErr w:type="spellEnd"/>
+      <w:r>
+        <w:t xml:space="preserve">, </w:t>
+      </w:r>
+      <w:proofErr w:type="spellStart"/>
+      <w:r>
+        <w:t>Coti.MontoCotizado</w:t>
+      </w:r>
+      <w:proofErr w:type="spellEnd"/>
+      <w:r>
+        <w:t xml:space="preserve">, </w:t>
+      </w:r>
+      <w:proofErr w:type="spellStart"/>
+      <w:r>
+        <w:t>Coti.FechaCotizacion</w:t>
+      </w:r>
+      <w:proofErr w:type="spellEnd"/>
+      <w:r>
+        <w:t xml:space="preserve">, </w:t>
+      </w:r>
+      <w:proofErr w:type="spellStart"/>
+      <w:r>
+        <w:t>Prov.IdProveedor</w:t>
+      </w:r>
+      <w:proofErr w:type="spellEnd"/>
+      <w:r>
+        <w:t xml:space="preserve">, </w:t>
+      </w:r>
+      <w:proofErr w:type="spellStart"/>
+      <w:r>
+        <w:t>Prov.AliasProv</w:t>
+      </w:r>
+      <w:proofErr w:type="spellEnd"/>
+      <w:r>
+        <w:t xml:space="preserve">, </w:t>
+      </w:r>
+      <w:proofErr w:type="spellStart"/>
+      <w:r>
+        <w:t>Det.IdSolicitudDetalle</w:t>
+      </w:r>
+      <w:proofErr w:type="spellEnd"/>
+      <w:r>
+        <w:t xml:space="preserve">, </w:t>
+      </w:r>
+      <w:proofErr w:type="spellStart"/>
+      <w:r>
+        <w:t>Det.IdSolicitud</w:t>
+      </w:r>
+      <w:proofErr w:type="spellEnd"/>
     </w:p>
     <w:p>
       <w:pPr>
@@ -856,7 +1252,15 @@
         </w:numPr>
       </w:pPr>
       <w:r>
-        <w:t xml:space="preserve">Agregue lo resaltado en frmsolicitudmodificar: </w:t>
+        <w:t xml:space="preserve">Agregue lo resaltado en </w:t>
+      </w:r>
+      <w:proofErr w:type="spellStart"/>
+      <w:r>
+        <w:t>frmsolicitudmodificar</w:t>
+      </w:r>
+      <w:proofErr w:type="spellEnd"/>
+      <w:r>
+        <w:t xml:space="preserve">: </w:t>
       </w:r>
     </w:p>
     <w:p>
@@ -864,15 +1268,38 @@
         <w:pStyle w:val="Prrafodelista"/>
         <w:ind w:left="1440"/>
       </w:pPr>
-      <w:r>
-        <w:t>frmCotizaciones UnFrmCotizaciones = new frmCotizaciones(unaSolicitud.unosDetallesSolicitud[e.RowIndex].unasCotizaciones</w:t>
+      <w:proofErr w:type="spellStart"/>
+      <w:proofErr w:type="gramStart"/>
+      <w:r>
+        <w:t>frmCotizaciones</w:t>
+      </w:r>
+      <w:proofErr w:type="spellEnd"/>
+      <w:proofErr w:type="gramEnd"/>
+      <w:r>
+        <w:t xml:space="preserve"> </w:t>
+      </w:r>
+      <w:proofErr w:type="spellStart"/>
+      <w:r>
+        <w:t>UnFrmCotizaciones</w:t>
+      </w:r>
+      <w:proofErr w:type="spellEnd"/>
+      <w:r>
+        <w:t xml:space="preserve"> = new frmCotizaciones(unaSolicitud.unosDetallesSolicitud[e.RowIndex].unasCotizaciones</w:t>
       </w:r>
       <w:r>
         <w:rPr>
           <w:highlight w:val="green"/>
         </w:rPr>
-        <w:t>, unDetSolic</w:t>
-      </w:r>
+        <w:t xml:space="preserve">, </w:t>
+      </w:r>
+      <w:proofErr w:type="spellStart"/>
+      <w:r>
+        <w:rPr>
+          <w:highlight w:val="green"/>
+        </w:rPr>
+        <w:t>unDetSolic</w:t>
+      </w:r>
+      <w:proofErr w:type="spellEnd"/>
       <w:r>
         <w:t>);</w:t>
       </w:r>
@@ -889,7 +1316,15 @@
         <w:t xml:space="preserve">Agregue </w:t>
       </w:r>
       <w:r>
-        <w:t xml:space="preserve">lo resaltado (y quite lo comentado) en frmCotizaciones: </w:t>
+        <w:t xml:space="preserve">lo resaltado (y quite lo comentado) en </w:t>
+      </w:r>
+      <w:proofErr w:type="spellStart"/>
+      <w:r>
+        <w:t>frmCotizaciones</w:t>
+      </w:r>
+      <w:proofErr w:type="spellEnd"/>
+      <w:r>
+        <w:t xml:space="preserve">: </w:t>
       </w:r>
     </w:p>
     <w:p>
@@ -901,12 +1336,21 @@
           <w:szCs w:val="16"/>
         </w:rPr>
       </w:pPr>
-      <w:r>
-        <w:rPr>
-          <w:sz w:val="16"/>
-          <w:szCs w:val="16"/>
-        </w:rPr>
-        <w:t xml:space="preserve">unaCotiz.unDetalleAsociado.IdSolicitud = </w:t>
+      <w:proofErr w:type="spellStart"/>
+      <w:r>
+        <w:rPr>
+          <w:sz w:val="16"/>
+          <w:szCs w:val="16"/>
+        </w:rPr>
+        <w:t>unaCotiz.unDetalleAsociado.IdSolicitud</w:t>
+      </w:r>
+      <w:proofErr w:type="spellEnd"/>
+      <w:r>
+        <w:rPr>
+          <w:sz w:val="16"/>
+          <w:szCs w:val="16"/>
+        </w:rPr>
+        <w:t xml:space="preserve"> = </w:t>
       </w:r>
       <w:r>
         <w:rPr>
@@ -916,12 +1360,21 @@
         </w:rPr>
         <w:t>unDetSolic.IdSolicitud;//</w:t>
       </w:r>
-      <w:r>
-        <w:rPr>
-          <w:sz w:val="16"/>
-          <w:szCs w:val="16"/>
-        </w:rPr>
-        <w:t>unasCotizaciones[0].unDetalleAsociado.IdSolicitud;</w:t>
+      <w:proofErr w:type="gramStart"/>
+      <w:r>
+        <w:rPr>
+          <w:sz w:val="16"/>
+          <w:szCs w:val="16"/>
+        </w:rPr>
+        <w:t>unasCotizaciones[</w:t>
+      </w:r>
+      <w:proofErr w:type="gramEnd"/>
+      <w:r>
+        <w:rPr>
+          <w:sz w:val="16"/>
+          <w:szCs w:val="16"/>
+        </w:rPr>
+        <w:t>0].unDetalleAsociado.IdSolicitud;</w:t>
       </w:r>
     </w:p>
     <w:p>
@@ -938,7 +1391,23 @@
           <w:sz w:val="16"/>
           <w:szCs w:val="16"/>
         </w:rPr>
-        <w:t xml:space="preserve">            unaCotiz.unDetalleAsociado.IdSolicitudDetalle = </w:t>
+        <w:t xml:space="preserve">            </w:t>
+      </w:r>
+      <w:proofErr w:type="spellStart"/>
+      <w:r>
+        <w:rPr>
+          <w:sz w:val="16"/>
+          <w:szCs w:val="16"/>
+        </w:rPr>
+        <w:t>unaCotiz.unDetalleAsociado.IdSolicitudDetalle</w:t>
+      </w:r>
+      <w:proofErr w:type="spellEnd"/>
+      <w:r>
+        <w:rPr>
+          <w:sz w:val="16"/>
+          <w:szCs w:val="16"/>
+        </w:rPr>
+        <w:t xml:space="preserve"> = </w:t>
       </w:r>
       <w:r>
         <w:rPr>
@@ -953,7 +1422,23 @@
           <w:sz w:val="16"/>
           <w:szCs w:val="16"/>
         </w:rPr>
-        <w:t>//unasCotizaciones[0].unDetalleAsociado.IdSolicitudDetalle;</w:t>
+        <w:t>//</w:t>
+      </w:r>
+      <w:proofErr w:type="gramStart"/>
+      <w:r>
+        <w:rPr>
+          <w:sz w:val="16"/>
+          <w:szCs w:val="16"/>
+        </w:rPr>
+        <w:t>unasCotizaciones[</w:t>
+      </w:r>
+      <w:proofErr w:type="gramEnd"/>
+      <w:r>
+        <w:rPr>
+          <w:sz w:val="16"/>
+          <w:szCs w:val="16"/>
+        </w:rPr>
+        <w:t>0].unDetalleAsociado.IdSolicitudDetalle;</w:t>
       </w:r>
     </w:p>
     <w:p>
@@ -1000,7 +1485,39 @@
           <w:sz w:val="16"/>
           <w:szCs w:val="16"/>
         </w:rPr>
-        <w:t xml:space="preserve"> table TipoAdquisicion y referencia desde Adquisición</w:t>
+        <w:t xml:space="preserve"> </w:t>
+      </w:r>
+      <w:proofErr w:type="spellStart"/>
+      <w:r>
+        <w:rPr>
+          <w:sz w:val="16"/>
+          <w:szCs w:val="16"/>
+        </w:rPr>
+        <w:t>table</w:t>
+      </w:r>
+      <w:proofErr w:type="spellEnd"/>
+      <w:r>
+        <w:rPr>
+          <w:sz w:val="16"/>
+          <w:szCs w:val="16"/>
+        </w:rPr>
+        <w:t xml:space="preserve"> </w:t>
+      </w:r>
+      <w:proofErr w:type="spellStart"/>
+      <w:r>
+        <w:rPr>
+          <w:sz w:val="16"/>
+          <w:szCs w:val="16"/>
+        </w:rPr>
+        <w:t>TipoAdquisicion</w:t>
+      </w:r>
+      <w:proofErr w:type="spellEnd"/>
+      <w:r>
+        <w:rPr>
+          <w:sz w:val="16"/>
+          <w:szCs w:val="16"/>
+        </w:rPr>
+        <w:t xml:space="preserve"> y referencia desde Adquisición</w:t>
       </w:r>
       <w:r>
         <w:rPr>
@@ -1027,7 +1544,23 @@
           <w:sz w:val="16"/>
           <w:szCs w:val="16"/>
         </w:rPr>
-        <w:t>Modifique AdquisicionCrear en consecuencia</w:t>
+        <w:t xml:space="preserve">Modifique </w:t>
+      </w:r>
+      <w:proofErr w:type="spellStart"/>
+      <w:r>
+        <w:rPr>
+          <w:sz w:val="16"/>
+          <w:szCs w:val="16"/>
+        </w:rPr>
+        <w:t>AdquisicionCrear</w:t>
+      </w:r>
+      <w:proofErr w:type="spellEnd"/>
+      <w:r>
+        <w:rPr>
+          <w:sz w:val="16"/>
+          <w:szCs w:val="16"/>
+        </w:rPr>
+        <w:t xml:space="preserve"> en consecuencia</w:t>
       </w:r>
       <w:r>
         <w:rPr>
@@ -1054,7 +1587,23 @@
           <w:sz w:val="16"/>
           <w:szCs w:val="16"/>
         </w:rPr>
-        <w:t>Agregue campo IdPartidaDetalle en tabla Inventario, para poder relacionar el inventario, con la compra y la solicitud</w:t>
+        <w:t xml:space="preserve">Agregue campo </w:t>
+      </w:r>
+      <w:proofErr w:type="spellStart"/>
+      <w:r>
+        <w:rPr>
+          <w:sz w:val="16"/>
+          <w:szCs w:val="16"/>
+        </w:rPr>
+        <w:t>IdPartidaDetalle</w:t>
+      </w:r>
+      <w:proofErr w:type="spellEnd"/>
+      <w:r>
+        <w:rPr>
+          <w:sz w:val="16"/>
+          <w:szCs w:val="16"/>
+        </w:rPr>
+        <w:t xml:space="preserve"> en tabla Inventario, para poder relacionar el inventario, con la compra y la solicitud</w:t>
       </w:r>
     </w:p>
     <w:p>
@@ -1076,8 +1625,36 @@
           <w:szCs w:val="16"/>
           <w:highlight w:val="yellow"/>
         </w:rPr>
-        <w:t>Agregar prop Bien en categoría para poder acceder al tipo de bien desde el detalle de solic</w:t>
-      </w:r>
+        <w:t xml:space="preserve">Agregar </w:t>
+      </w:r>
+      <w:proofErr w:type="spellStart"/>
+      <w:r>
+        <w:rPr>
+          <w:sz w:val="16"/>
+          <w:szCs w:val="16"/>
+          <w:highlight w:val="yellow"/>
+        </w:rPr>
+        <w:t>prop</w:t>
+      </w:r>
+      <w:proofErr w:type="spellEnd"/>
+      <w:r>
+        <w:rPr>
+          <w:sz w:val="16"/>
+          <w:szCs w:val="16"/>
+          <w:highlight w:val="yellow"/>
+        </w:rPr>
+        <w:t xml:space="preserve"> Bien en categoría para poder acceder al tipo de bien desde el detalle de </w:t>
+      </w:r>
+      <w:proofErr w:type="spellStart"/>
+      <w:r>
+        <w:rPr>
+          <w:sz w:val="16"/>
+          <w:szCs w:val="16"/>
+          <w:highlight w:val="yellow"/>
+        </w:rPr>
+        <w:t>solic</w:t>
+      </w:r>
+      <w:proofErr w:type="spellEnd"/>
       <w:r>
         <w:rPr>
           <w:sz w:val="16"/>
@@ -1114,7 +1691,43 @@
           <w:szCs w:val="16"/>
           <w:highlight w:val="yellow"/>
         </w:rPr>
-        <w:t>Eliminar IdAdquisicion de tabla PartidaDetalle (posiblemente no lo use nunca)</w:t>
+        <w:t xml:space="preserve">Eliminar </w:t>
+      </w:r>
+      <w:proofErr w:type="spellStart"/>
+      <w:r>
+        <w:rPr>
+          <w:sz w:val="16"/>
+          <w:szCs w:val="16"/>
+          <w:highlight w:val="yellow"/>
+        </w:rPr>
+        <w:t>IdAdquisicion</w:t>
+      </w:r>
+      <w:proofErr w:type="spellEnd"/>
+      <w:r>
+        <w:rPr>
+          <w:sz w:val="16"/>
+          <w:szCs w:val="16"/>
+          <w:highlight w:val="yellow"/>
+        </w:rPr>
+        <w:t xml:space="preserve"> de tabla </w:t>
+      </w:r>
+      <w:proofErr w:type="spellStart"/>
+      <w:r>
+        <w:rPr>
+          <w:sz w:val="16"/>
+          <w:szCs w:val="16"/>
+          <w:highlight w:val="yellow"/>
+        </w:rPr>
+        <w:t>PartidaDetalle</w:t>
+      </w:r>
+      <w:proofErr w:type="spellEnd"/>
+      <w:r>
+        <w:rPr>
+          <w:sz w:val="16"/>
+          <w:szCs w:val="16"/>
+          <w:highlight w:val="yellow"/>
+        </w:rPr>
+        <w:t xml:space="preserve"> (posiblemente no lo use nunca)</w:t>
       </w:r>
     </w:p>
     <w:p>
@@ -1158,7 +1771,25 @@
           <w:szCs w:val="16"/>
           <w:highlight w:val="yellow"/>
         </w:rPr>
-        <w:t>Quitar la tabla depósito, porque no hay varios depósitos, además se compra lo solicitado y se lo entrega, no se stockea, lo de consultar stock era para cuando se entrega en forma parcial algo</w:t>
+        <w:t xml:space="preserve">Quitar la tabla depósito, porque no hay varios depósitos, además se compra lo solicitado y se lo entrega, no se </w:t>
+      </w:r>
+      <w:proofErr w:type="spellStart"/>
+      <w:r>
+        <w:rPr>
+          <w:sz w:val="16"/>
+          <w:szCs w:val="16"/>
+          <w:highlight w:val="yellow"/>
+        </w:rPr>
+        <w:t>stockea</w:t>
+      </w:r>
+      <w:proofErr w:type="spellEnd"/>
+      <w:r>
+        <w:rPr>
+          <w:sz w:val="16"/>
+          <w:szCs w:val="16"/>
+          <w:highlight w:val="yellow"/>
+        </w:rPr>
+        <w:t>, lo de consultar stock era para cuando se entrega en forma parcial algo</w:t>
       </w:r>
     </w:p>
     <w:p>
@@ -1173,12 +1804,85 @@
           <w:szCs w:val="16"/>
         </w:rPr>
       </w:pPr>
-      <w:r>
-        <w:rPr>
-          <w:sz w:val="16"/>
-          <w:szCs w:val="16"/>
-        </w:rPr>
-        <w:t>IdInventario quedo como pk de Inventario y hay un índice unique entre IdBienEspecif y SerieKey en Inventario</w:t>
+      <w:proofErr w:type="spellStart"/>
+      <w:r>
+        <w:rPr>
+          <w:sz w:val="16"/>
+          <w:szCs w:val="16"/>
+        </w:rPr>
+        <w:t>IdInventario</w:t>
+      </w:r>
+      <w:proofErr w:type="spellEnd"/>
+      <w:r>
+        <w:rPr>
+          <w:sz w:val="16"/>
+          <w:szCs w:val="16"/>
+        </w:rPr>
+        <w:t xml:space="preserve"> quedo como </w:t>
+      </w:r>
+      <w:proofErr w:type="spellStart"/>
+      <w:r>
+        <w:rPr>
+          <w:sz w:val="16"/>
+          <w:szCs w:val="16"/>
+        </w:rPr>
+        <w:t>pk</w:t>
+      </w:r>
+      <w:proofErr w:type="spellEnd"/>
+      <w:r>
+        <w:rPr>
+          <w:sz w:val="16"/>
+          <w:szCs w:val="16"/>
+        </w:rPr>
+        <w:t xml:space="preserve"> de Inventario y hay un índice </w:t>
+      </w:r>
+      <w:proofErr w:type="spellStart"/>
+      <w:r>
+        <w:rPr>
+          <w:sz w:val="16"/>
+          <w:szCs w:val="16"/>
+        </w:rPr>
+        <w:t>unique</w:t>
+      </w:r>
+      <w:proofErr w:type="spellEnd"/>
+      <w:r>
+        <w:rPr>
+          <w:sz w:val="16"/>
+          <w:szCs w:val="16"/>
+        </w:rPr>
+        <w:t xml:space="preserve"> entre </w:t>
+      </w:r>
+      <w:proofErr w:type="spellStart"/>
+      <w:r>
+        <w:rPr>
+          <w:sz w:val="16"/>
+          <w:szCs w:val="16"/>
+        </w:rPr>
+        <w:t>IdBienEspecif</w:t>
+      </w:r>
+      <w:proofErr w:type="spellEnd"/>
+      <w:r>
+        <w:rPr>
+          <w:sz w:val="16"/>
+          <w:szCs w:val="16"/>
+        </w:rPr>
+        <w:t xml:space="preserve"> y </w:t>
+      </w:r>
+      <w:proofErr w:type="spellStart"/>
+      <w:r>
+        <w:rPr>
+          <w:sz w:val="16"/>
+          <w:szCs w:val="16"/>
+        </w:rPr>
+        <w:t>SerieKey</w:t>
+      </w:r>
+      <w:proofErr w:type="spellEnd"/>
+      <w:r>
+        <w:rPr>
+          <w:sz w:val="16"/>
+          <w:szCs w:val="16"/>
+        </w:rPr>
+        <w:t xml:space="preserve"> en Inventario</w:t>
       </w:r>
     </w:p>
     <w:p>
@@ -1198,8 +1902,65 @@
           <w:sz w:val="16"/>
           <w:szCs w:val="16"/>
         </w:rPr>
-        <w:t>Elimine columna IdBien en AsigDetalle, porque la pk de inventario ya no contiene a IdBien</w:t>
-      </w:r>
+        <w:t xml:space="preserve">Elimine columna </w:t>
+      </w:r>
+      <w:proofErr w:type="spellStart"/>
+      <w:r>
+        <w:rPr>
+          <w:sz w:val="16"/>
+          <w:szCs w:val="16"/>
+        </w:rPr>
+        <w:t>IdBien</w:t>
+      </w:r>
+      <w:proofErr w:type="spellEnd"/>
+      <w:r>
+        <w:rPr>
+          <w:sz w:val="16"/>
+          <w:szCs w:val="16"/>
+        </w:rPr>
+        <w:t xml:space="preserve"> en </w:t>
+      </w:r>
+      <w:proofErr w:type="spellStart"/>
+      <w:r>
+        <w:rPr>
+          <w:sz w:val="16"/>
+          <w:szCs w:val="16"/>
+        </w:rPr>
+        <w:t>AsigDetalle</w:t>
+      </w:r>
+      <w:proofErr w:type="spellEnd"/>
+      <w:r>
+        <w:rPr>
+          <w:sz w:val="16"/>
+          <w:szCs w:val="16"/>
+        </w:rPr>
+        <w:t xml:space="preserve">, porque la </w:t>
+      </w:r>
+      <w:proofErr w:type="spellStart"/>
+      <w:r>
+        <w:rPr>
+          <w:sz w:val="16"/>
+          <w:szCs w:val="16"/>
+        </w:rPr>
+        <w:t>pk</w:t>
+      </w:r>
+      <w:proofErr w:type="spellEnd"/>
+      <w:r>
+        <w:rPr>
+          <w:sz w:val="16"/>
+          <w:szCs w:val="16"/>
+        </w:rPr>
+        <w:t xml:space="preserve"> de inventario ya no contiene a </w:t>
+      </w:r>
+      <w:proofErr w:type="spellStart"/>
+      <w:r>
+        <w:rPr>
+          <w:sz w:val="16"/>
+          <w:szCs w:val="16"/>
+        </w:rPr>
+        <w:t>IdBien</w:t>
+      </w:r>
+      <w:proofErr w:type="spellEnd"/>
     </w:p>
     <w:p>
       <w:pPr>
@@ -1220,7 +1981,61 @@
           <w:szCs w:val="16"/>
           <w:highlight w:val="yellow"/>
         </w:rPr>
-        <w:t>Quitar el campo Observacion de AsigDetalle (poner solo uno en asignación quizas)</w:t>
+        <w:t xml:space="preserve">Quitar el campo </w:t>
+      </w:r>
+      <w:proofErr w:type="spellStart"/>
+      <w:r>
+        <w:rPr>
+          <w:sz w:val="16"/>
+          <w:szCs w:val="16"/>
+          <w:highlight w:val="yellow"/>
+        </w:rPr>
+        <w:t>Observacion</w:t>
+      </w:r>
+      <w:proofErr w:type="spellEnd"/>
+      <w:r>
+        <w:rPr>
+          <w:sz w:val="16"/>
+          <w:szCs w:val="16"/>
+          <w:highlight w:val="yellow"/>
+        </w:rPr>
+        <w:t xml:space="preserve"> de </w:t>
+      </w:r>
+      <w:proofErr w:type="spellStart"/>
+      <w:r>
+        <w:rPr>
+          <w:sz w:val="16"/>
+          <w:szCs w:val="16"/>
+          <w:highlight w:val="yellow"/>
+        </w:rPr>
+        <w:t>AsigDetalle</w:t>
+      </w:r>
+      <w:proofErr w:type="spellEnd"/>
+      <w:r>
+        <w:rPr>
+          <w:sz w:val="16"/>
+          <w:szCs w:val="16"/>
+          <w:highlight w:val="yellow"/>
+        </w:rPr>
+        <w:t xml:space="preserve"> (poner solo uno en asignación </w:t>
+      </w:r>
+      <w:proofErr w:type="spellStart"/>
+      <w:r>
+        <w:rPr>
+          <w:sz w:val="16"/>
+          <w:szCs w:val="16"/>
+          <w:highlight w:val="yellow"/>
+        </w:rPr>
+        <w:t>quizas</w:t>
+      </w:r>
+      <w:proofErr w:type="spellEnd"/>
+      <w:r>
+        <w:rPr>
+          <w:sz w:val="16"/>
+          <w:szCs w:val="16"/>
+          <w:highlight w:val="yellow"/>
+        </w:rPr>
+        <w:t>)</w:t>
       </w:r>
     </w:p>
     <w:p>
@@ -1231,34 +2046,44 @@
           <w:numId w:val="2"/>
         </w:numPr>
         <w:rPr>
-          <w:sz w:val="16"/>
-          <w:szCs w:val="16"/>
-          <w:highlight w:val="yellow"/>
-        </w:rPr>
-      </w:pPr>
-      <w:r>
-        <w:rPr>
-          <w:sz w:val="16"/>
-          <w:szCs w:val="16"/>
-          <w:highlight w:val="yellow"/>
-        </w:rPr>
-        <w:t>//FALTA QUE Ponga en estado "Compradas" las cosas de un SolicDetalle</w:t>
-      </w:r>
+          <w:strike/>
+          <w:sz w:val="16"/>
+          <w:szCs w:val="16"/>
+        </w:rPr>
+      </w:pPr>
+      <w:r>
+        <w:rPr>
+          <w:strike/>
+          <w:sz w:val="16"/>
+          <w:szCs w:val="16"/>
+        </w:rPr>
+        <w:t xml:space="preserve">//FALTA QUE Ponga en estado "Compradas" las cosas de un </w:t>
+      </w:r>
+      <w:proofErr w:type="spellStart"/>
+      <w:r>
+        <w:rPr>
+          <w:strike/>
+          <w:sz w:val="16"/>
+          <w:szCs w:val="16"/>
+        </w:rPr>
+        <w:t>SolicDetalle</w:t>
+      </w:r>
+      <w:proofErr w:type="spellEnd"/>
     </w:p>
     <w:p>
       <w:pPr>
         <w:pStyle w:val="Prrafodelista"/>
         <w:rPr>
-          <w:sz w:val="16"/>
-          <w:szCs w:val="16"/>
-          <w:highlight w:val="yellow"/>
-        </w:rPr>
-      </w:pPr>
-      <w:r>
-        <w:rPr>
-          <w:sz w:val="16"/>
-          <w:szCs w:val="16"/>
-          <w:highlight w:val="yellow"/>
+          <w:strike/>
+          <w:sz w:val="16"/>
+          <w:szCs w:val="16"/>
+        </w:rPr>
+      </w:pPr>
+      <w:r>
+        <w:rPr>
+          <w:strike/>
+          <w:sz w:val="16"/>
+          <w:szCs w:val="16"/>
         </w:rPr>
         <w:t>//Para hacerlo se puede consultar de nuevo la cantidad comprada y comparar con la cantidad solicitada</w:t>
       </w:r>
@@ -1267,26 +2092,82 @@
       <w:pPr>
         <w:pStyle w:val="Prrafodelista"/>
         <w:rPr>
-          <w:sz w:val="16"/>
-          <w:szCs w:val="16"/>
-          <w:highlight w:val="yellow"/>
-        </w:rPr>
-      </w:pPr>
-      <w:r>
-        <w:rPr>
-          <w:sz w:val="16"/>
-          <w:szCs w:val="16"/>
-          <w:highlight w:val="yellow"/>
-        </w:rPr>
-        <w:t>//Todo dentro del negocio o dal</w:t>
-      </w:r>
-      <w:r>
-        <w:rPr>
-          <w:sz w:val="16"/>
-          <w:szCs w:val="16"/>
-          <w:highlight w:val="yellow"/>
-        </w:rPr>
-        <w:t>.. El código donde empzaria esto esa en frmregistrar línea 66</w:t>
+          <w:strike/>
+          <w:sz w:val="16"/>
+          <w:szCs w:val="16"/>
+        </w:rPr>
+      </w:pPr>
+      <w:r>
+        <w:rPr>
+          <w:strike/>
+          <w:sz w:val="16"/>
+          <w:szCs w:val="16"/>
+        </w:rPr>
+        <w:t xml:space="preserve">//Todo dentro del negocio o </w:t>
+      </w:r>
+      <w:proofErr w:type="spellStart"/>
+      <w:r>
+        <w:rPr>
+          <w:strike/>
+          <w:sz w:val="16"/>
+          <w:szCs w:val="16"/>
+        </w:rPr>
+        <w:t>dal</w:t>
+      </w:r>
+      <w:proofErr w:type="spellEnd"/>
+      <w:proofErr w:type="gramStart"/>
+      <w:r>
+        <w:rPr>
+          <w:strike/>
+          <w:sz w:val="16"/>
+          <w:szCs w:val="16"/>
+        </w:rPr>
+        <w:t>..</w:t>
+      </w:r>
+      <w:proofErr w:type="gramEnd"/>
+      <w:r>
+        <w:rPr>
+          <w:strike/>
+          <w:sz w:val="16"/>
+          <w:szCs w:val="16"/>
+        </w:rPr>
+        <w:t xml:space="preserve"> El código donde </w:t>
+      </w:r>
+      <w:proofErr w:type="spellStart"/>
+      <w:r>
+        <w:rPr>
+          <w:strike/>
+          <w:sz w:val="16"/>
+          <w:szCs w:val="16"/>
+        </w:rPr>
+        <w:t>empzaria</w:t>
+      </w:r>
+      <w:proofErr w:type="spellEnd"/>
+      <w:r>
+        <w:rPr>
+          <w:strike/>
+          <w:sz w:val="16"/>
+          <w:szCs w:val="16"/>
+        </w:rPr>
+        <w:t xml:space="preserve"> esto esa en </w:t>
+      </w:r>
+      <w:proofErr w:type="spellStart"/>
+      <w:r>
+        <w:rPr>
+          <w:strike/>
+          <w:sz w:val="16"/>
+          <w:szCs w:val="16"/>
+        </w:rPr>
+        <w:t>frmregistrar</w:t>
+      </w:r>
+      <w:proofErr w:type="spellEnd"/>
+      <w:r>
+        <w:rPr>
+          <w:strike/>
+          <w:sz w:val="16"/>
+          <w:szCs w:val="16"/>
+        </w:rPr>
+        <w:t xml:space="preserve"> línea 66</w:t>
       </w:r>
     </w:p>
     <w:p>
@@ -1309,7 +2190,43 @@
           <w:highlight w:val="yellow"/>
         </w:rPr>
         <w:lastRenderedPageBreak/>
-        <w:t>Al registrar bienes, solo me tiene que permitir registrar los de un mismo SolicDetalle (sino el proveedor no concuerda con todos los datalles)</w:t>
+        <w:t xml:space="preserve">Al registrar bienes, solo me tiene que permitir registrar los de un mismo </w:t>
+      </w:r>
+      <w:proofErr w:type="spellStart"/>
+      <w:r>
+        <w:rPr>
+          <w:sz w:val="16"/>
+          <w:szCs w:val="16"/>
+          <w:highlight w:val="yellow"/>
+        </w:rPr>
+        <w:t>SolicDetalle</w:t>
+      </w:r>
+      <w:proofErr w:type="spellEnd"/>
+      <w:r>
+        <w:rPr>
+          <w:sz w:val="16"/>
+          <w:szCs w:val="16"/>
+          <w:highlight w:val="yellow"/>
+        </w:rPr>
+        <w:t xml:space="preserve"> (sino el proveedor no concuerda con todos los </w:t>
+      </w:r>
+      <w:proofErr w:type="spellStart"/>
+      <w:r>
+        <w:rPr>
+          <w:sz w:val="16"/>
+          <w:szCs w:val="16"/>
+          <w:highlight w:val="yellow"/>
+        </w:rPr>
+        <w:t>datalles</w:t>
+      </w:r>
+      <w:proofErr w:type="spellEnd"/>
+      <w:r>
+        <w:rPr>
+          <w:sz w:val="16"/>
+          <w:szCs w:val="16"/>
+          <w:highlight w:val="yellow"/>
+        </w:rPr>
+        <w:t>)</w:t>
       </w:r>
     </w:p>
     <w:p>
@@ -1331,10 +2248,770 @@
           <w:szCs w:val="16"/>
           <w:highlight w:val="yellow"/>
         </w:rPr>
-        <w:t>Seguir en DALAsignacion línea 58, lo de poner como finalizado un solicDetalle</w:t>
+        <w:t xml:space="preserve">Seguir en </w:t>
+      </w:r>
+      <w:proofErr w:type="spellStart"/>
+      <w:r>
+        <w:rPr>
+          <w:sz w:val="16"/>
+          <w:szCs w:val="16"/>
+          <w:highlight w:val="yellow"/>
+        </w:rPr>
+        <w:t>DALAsignacion</w:t>
+      </w:r>
+      <w:proofErr w:type="spellEnd"/>
+      <w:r>
+        <w:rPr>
+          <w:sz w:val="16"/>
+          <w:szCs w:val="16"/>
+          <w:highlight w:val="yellow"/>
+        </w:rPr>
+        <w:t xml:space="preserve"> línea 58, lo de poner como finalizado un </w:t>
+      </w:r>
+      <w:proofErr w:type="spellStart"/>
+      <w:r>
+        <w:rPr>
+          <w:sz w:val="16"/>
+          <w:szCs w:val="16"/>
+          <w:highlight w:val="yellow"/>
+        </w:rPr>
+        <w:t>solicDetalle</w:t>
+      </w:r>
+      <w:proofErr w:type="spellEnd"/>
+    </w:p>
+    <w:p>
+      <w:pPr>
+        <w:pStyle w:val="Prrafodelista"/>
+        <w:numPr>
+          <w:ilvl w:val="0"/>
+          <w:numId w:val="2"/>
+        </w:numPr>
+        <w:rPr>
+          <w:strike/>
+          <w:sz w:val="16"/>
+          <w:szCs w:val="16"/>
+        </w:rPr>
+      </w:pPr>
+      <w:r>
+        <w:rPr>
+          <w:strike/>
+          <w:sz w:val="16"/>
+          <w:szCs w:val="16"/>
+        </w:rPr>
+        <w:t xml:space="preserve">Al registrar bienes, todos aparecen con el mismo </w:t>
+      </w:r>
+      <w:proofErr w:type="spellStart"/>
+      <w:r>
+        <w:rPr>
+          <w:strike/>
+          <w:sz w:val="16"/>
+          <w:szCs w:val="16"/>
+        </w:rPr>
+        <w:t>numero</w:t>
+      </w:r>
+      <w:proofErr w:type="spellEnd"/>
+      <w:r>
+        <w:rPr>
+          <w:strike/>
+          <w:sz w:val="16"/>
+          <w:szCs w:val="16"/>
+        </w:rPr>
+        <w:t xml:space="preserve"> de serie, REVISAR</w:t>
+      </w:r>
+    </w:p>
+    <w:p>
+      <w:pPr>
+        <w:pStyle w:val="Prrafodelista"/>
+        <w:numPr>
+          <w:ilvl w:val="0"/>
+          <w:numId w:val="2"/>
+        </w:numPr>
+        <w:rPr>
+          <w:sz w:val="16"/>
+          <w:szCs w:val="16"/>
+          <w:highlight w:val="yellow"/>
+        </w:rPr>
+      </w:pPr>
+      <w:r>
+        <w:rPr>
+          <w:sz w:val="16"/>
+          <w:szCs w:val="16"/>
+          <w:highlight w:val="yellow"/>
+        </w:rPr>
+        <w:t xml:space="preserve">Fijarme en </w:t>
+      </w:r>
+      <w:proofErr w:type="spellStart"/>
+      <w:r>
+        <w:rPr>
+          <w:sz w:val="16"/>
+          <w:szCs w:val="16"/>
+          <w:highlight w:val="yellow"/>
+        </w:rPr>
+        <w:t>DALAsignacion</w:t>
+      </w:r>
+      <w:proofErr w:type="spellEnd"/>
+      <w:r>
+        <w:rPr>
+          <w:sz w:val="16"/>
+          <w:szCs w:val="16"/>
+          <w:highlight w:val="yellow"/>
+        </w:rPr>
+        <w:t xml:space="preserve"> línea 59 que con el METODO CIERRO LA CONEXION A LA BD Y DPS EN LA SEGUNDA VUELTA DEL FOR EACH PINCHA PORQ ESTA CERRADA LA BD</w:t>
+      </w:r>
+    </w:p>
+    <w:p>
+      <w:pPr>
+        <w:pStyle w:val="Prrafodelista"/>
+        <w:numPr>
+          <w:ilvl w:val="0"/>
+          <w:numId w:val="2"/>
+        </w:numPr>
+        <w:rPr>
+          <w:sz w:val="16"/>
+          <w:szCs w:val="16"/>
+        </w:rPr>
+      </w:pPr>
+      <w:r>
+        <w:rPr>
+          <w:sz w:val="16"/>
+          <w:szCs w:val="16"/>
+        </w:rPr>
+        <w:t xml:space="preserve">Agregue esta línea al final del </w:t>
+      </w:r>
+      <w:proofErr w:type="spellStart"/>
+      <w:r>
+        <w:rPr>
+          <w:sz w:val="16"/>
+          <w:szCs w:val="16"/>
+        </w:rPr>
+        <w:t>store</w:t>
+      </w:r>
+      <w:proofErr w:type="spellEnd"/>
+      <w:r>
+        <w:rPr>
+          <w:sz w:val="16"/>
+          <w:szCs w:val="16"/>
+        </w:rPr>
+        <w:t xml:space="preserve"> “</w:t>
+      </w:r>
+      <w:proofErr w:type="spellStart"/>
+      <w:r>
+        <w:rPr>
+          <w:sz w:val="16"/>
+          <w:szCs w:val="16"/>
+        </w:rPr>
+        <w:t>InventarioHardTraerListosParaAsignar</w:t>
+      </w:r>
+      <w:proofErr w:type="spellEnd"/>
+      <w:r>
+        <w:rPr>
+          <w:sz w:val="16"/>
+          <w:szCs w:val="16"/>
+        </w:rPr>
+        <w:t xml:space="preserve">” para que traiga solo los inventarios que </w:t>
+      </w:r>
+      <w:proofErr w:type="spellStart"/>
+      <w:r>
+        <w:rPr>
+          <w:sz w:val="16"/>
+          <w:szCs w:val="16"/>
+        </w:rPr>
+        <w:t>aun</w:t>
+      </w:r>
+      <w:proofErr w:type="spellEnd"/>
+      <w:r>
+        <w:rPr>
+          <w:sz w:val="16"/>
+          <w:szCs w:val="16"/>
+        </w:rPr>
+        <w:t xml:space="preserve"> no fueron entregados (sino traía todos los inventarios que están dentro de un </w:t>
+      </w:r>
+      <w:proofErr w:type="spellStart"/>
+      <w:r>
+        <w:rPr>
+          <w:sz w:val="16"/>
+          <w:szCs w:val="16"/>
+        </w:rPr>
+        <w:t>SolicDetalle</w:t>
+      </w:r>
+      <w:proofErr w:type="spellEnd"/>
+      <w:r>
+        <w:rPr>
+          <w:sz w:val="16"/>
+          <w:szCs w:val="16"/>
+        </w:rPr>
+        <w:t xml:space="preserve"> que no está finalizado aún):</w:t>
+      </w:r>
+    </w:p>
+    <w:p>
+      <w:pPr>
+        <w:pStyle w:val="Prrafodelista"/>
+        <w:numPr>
+          <w:ilvl w:val="1"/>
+          <w:numId w:val="2"/>
+        </w:numPr>
+        <w:rPr>
+          <w:sz w:val="16"/>
+          <w:szCs w:val="16"/>
+        </w:rPr>
+      </w:pPr>
+      <w:r>
+        <w:rPr>
+          <w:sz w:val="16"/>
+          <w:szCs w:val="16"/>
+        </w:rPr>
+        <w:t xml:space="preserve">and </w:t>
+      </w:r>
+      <w:proofErr w:type="spellStart"/>
+      <w:r>
+        <w:rPr>
+          <w:sz w:val="16"/>
+          <w:szCs w:val="16"/>
+        </w:rPr>
+        <w:t>inv.IdEstadoInventario</w:t>
+      </w:r>
+      <w:proofErr w:type="spellEnd"/>
+      <w:r>
+        <w:rPr>
+          <w:sz w:val="16"/>
+          <w:szCs w:val="16"/>
+        </w:rPr>
+        <w:t xml:space="preserve"> = 1--Disponible</w:t>
+      </w:r>
+    </w:p>
+    <w:p>
+      <w:pPr>
+        <w:pStyle w:val="Prrafodelista"/>
+        <w:numPr>
+          <w:ilvl w:val="0"/>
+          <w:numId w:val="2"/>
+        </w:numPr>
+        <w:rPr>
+          <w:strike/>
+          <w:sz w:val="16"/>
+          <w:szCs w:val="16"/>
+        </w:rPr>
+      </w:pPr>
+      <w:proofErr w:type="spellStart"/>
+      <w:r>
+        <w:rPr>
+          <w:strike/>
+          <w:sz w:val="16"/>
+          <w:szCs w:val="16"/>
+        </w:rPr>
+        <w:t>Evlauar</w:t>
+      </w:r>
+      <w:proofErr w:type="spellEnd"/>
+      <w:r>
+        <w:rPr>
+          <w:strike/>
+          <w:sz w:val="16"/>
+          <w:szCs w:val="16"/>
+        </w:rPr>
+        <w:t xml:space="preserve"> quitar la línea “and </w:t>
+      </w:r>
+      <w:proofErr w:type="spellStart"/>
+      <w:r>
+        <w:rPr>
+          <w:strike/>
+          <w:sz w:val="16"/>
+          <w:szCs w:val="16"/>
+        </w:rPr>
+        <w:t>sdet.IdEstadoSolicDetalle</w:t>
+      </w:r>
+      <w:proofErr w:type="spellEnd"/>
+      <w:r>
+        <w:rPr>
+          <w:strike/>
+          <w:sz w:val="16"/>
+          <w:szCs w:val="16"/>
+        </w:rPr>
+        <w:t xml:space="preserve"> = @</w:t>
+      </w:r>
+      <w:proofErr w:type="spellStart"/>
+      <w:r>
+        <w:rPr>
+          <w:strike/>
+          <w:sz w:val="16"/>
+          <w:szCs w:val="16"/>
+        </w:rPr>
+        <w:t>IdEstadoSolicDetalle</w:t>
+      </w:r>
+      <w:proofErr w:type="spellEnd"/>
+      <w:r>
+        <w:rPr>
+          <w:strike/>
+          <w:sz w:val="16"/>
+          <w:szCs w:val="16"/>
+        </w:rPr>
+        <w:t xml:space="preserve">—Adquirido”, del </w:t>
+      </w:r>
+      <w:proofErr w:type="spellStart"/>
+      <w:r>
+        <w:rPr>
+          <w:strike/>
+          <w:sz w:val="16"/>
+          <w:szCs w:val="16"/>
+        </w:rPr>
+        <w:t>store</w:t>
+      </w:r>
+      <w:proofErr w:type="spellEnd"/>
+      <w:r>
+        <w:rPr>
+          <w:strike/>
+          <w:sz w:val="16"/>
+          <w:szCs w:val="16"/>
+        </w:rPr>
+        <w:t xml:space="preserve"> “</w:t>
+      </w:r>
+      <w:proofErr w:type="spellStart"/>
+      <w:r>
+        <w:rPr>
+          <w:strike/>
+          <w:sz w:val="16"/>
+          <w:szCs w:val="16"/>
+        </w:rPr>
+        <w:t>InventarioHardTraerListosParaAsignar</w:t>
+      </w:r>
+      <w:proofErr w:type="spellEnd"/>
+      <w:r>
+        <w:rPr>
+          <w:strike/>
+          <w:sz w:val="16"/>
+          <w:szCs w:val="16"/>
+        </w:rPr>
+        <w:t xml:space="preserve">” para permitir asignar bienes sin que todos los inventarios de un mismo </w:t>
+      </w:r>
+      <w:proofErr w:type="spellStart"/>
+      <w:r>
+        <w:rPr>
+          <w:strike/>
+          <w:sz w:val="16"/>
+          <w:szCs w:val="16"/>
+        </w:rPr>
+        <w:t>SolicDetalle</w:t>
+      </w:r>
+      <w:proofErr w:type="spellEnd"/>
+      <w:r>
+        <w:rPr>
+          <w:strike/>
+          <w:sz w:val="16"/>
+          <w:szCs w:val="16"/>
+        </w:rPr>
+        <w:t xml:space="preserve"> hayan sido adquiridos</w:t>
+      </w:r>
+    </w:p>
+    <w:p>
+      <w:pPr>
+        <w:pStyle w:val="Prrafodelista"/>
+        <w:numPr>
+          <w:ilvl w:val="0"/>
+          <w:numId w:val="2"/>
+        </w:numPr>
+        <w:rPr>
+          <w:sz w:val="16"/>
+          <w:szCs w:val="16"/>
+          <w:highlight w:val="yellow"/>
+        </w:rPr>
+      </w:pPr>
+      <w:r>
+        <w:rPr>
+          <w:sz w:val="16"/>
+          <w:szCs w:val="16"/>
+          <w:highlight w:val="yellow"/>
+        </w:rPr>
+        <w:t xml:space="preserve">Al registrar un inventario me vuelve a hacer </w:t>
+      </w:r>
+      <w:proofErr w:type="spellStart"/>
+      <w:r>
+        <w:rPr>
+          <w:sz w:val="16"/>
+          <w:szCs w:val="16"/>
+          <w:highlight w:val="yellow"/>
+        </w:rPr>
+        <w:t>update</w:t>
+      </w:r>
+      <w:proofErr w:type="spellEnd"/>
+      <w:r>
+        <w:rPr>
+          <w:sz w:val="16"/>
+          <w:szCs w:val="16"/>
+          <w:highlight w:val="yellow"/>
+        </w:rPr>
+        <w:t xml:space="preserve"> del </w:t>
+      </w:r>
+      <w:proofErr w:type="spellStart"/>
+      <w:r>
+        <w:rPr>
+          <w:sz w:val="16"/>
+          <w:szCs w:val="16"/>
+          <w:highlight w:val="yellow"/>
+        </w:rPr>
+        <w:t>estadoSolicDetalle</w:t>
+      </w:r>
+      <w:proofErr w:type="spellEnd"/>
+      <w:r>
+        <w:rPr>
+          <w:sz w:val="16"/>
+          <w:szCs w:val="16"/>
+          <w:highlight w:val="yellow"/>
+        </w:rPr>
+        <w:t xml:space="preserve"> a “Adquirido” en caso de que se haya comprado todo (y aunque ya esté finalizado ese </w:t>
+      </w:r>
+      <w:proofErr w:type="spellStart"/>
+      <w:r>
+        <w:rPr>
+          <w:sz w:val="16"/>
+          <w:szCs w:val="16"/>
+          <w:highlight w:val="yellow"/>
+        </w:rPr>
+        <w:t>SolicDetalle</w:t>
+      </w:r>
+      <w:proofErr w:type="spellEnd"/>
+      <w:r>
+        <w:rPr>
+          <w:sz w:val="16"/>
+          <w:szCs w:val="16"/>
+          <w:highlight w:val="yellow"/>
+        </w:rPr>
+        <w:t xml:space="preserve"> </w:t>
+      </w:r>
+      <w:proofErr w:type="spellStart"/>
+      <w:r>
+        <w:rPr>
+          <w:sz w:val="16"/>
+          <w:szCs w:val="16"/>
+          <w:highlight w:val="yellow"/>
+        </w:rPr>
+        <w:t>porq</w:t>
+      </w:r>
+      <w:proofErr w:type="spellEnd"/>
+      <w:r>
+        <w:rPr>
+          <w:sz w:val="16"/>
+          <w:szCs w:val="16"/>
+          <w:highlight w:val="yellow"/>
+        </w:rPr>
+        <w:t xml:space="preserve"> se entregó todo)</w:t>
+      </w:r>
+      <w:r>
+        <w:rPr>
+          <w:sz w:val="16"/>
+          <w:szCs w:val="16"/>
+          <w:highlight w:val="yellow"/>
+        </w:rPr>
+        <w:t xml:space="preserve">, fijarme en </w:t>
+      </w:r>
+      <w:proofErr w:type="spellStart"/>
+      <w:r>
+        <w:rPr>
+          <w:sz w:val="16"/>
+          <w:szCs w:val="16"/>
+          <w:highlight w:val="yellow"/>
+        </w:rPr>
+        <w:t>frmRegistrar</w:t>
+      </w:r>
+      <w:proofErr w:type="spellEnd"/>
+      <w:r>
+        <w:rPr>
+          <w:sz w:val="16"/>
+          <w:szCs w:val="16"/>
+          <w:highlight w:val="yellow"/>
+        </w:rPr>
+        <w:t xml:space="preserve"> en el load, para que solo cargue los bienes que restan por entregar y no todos como está ahora q te los muestra y te pone la cantidad comprada</w:t>
+      </w:r>
+    </w:p>
+    <w:p>
+      <w:pPr>
+        <w:pStyle w:val="Prrafodelista"/>
+        <w:rPr>
+          <w:color w:val="0070C0"/>
+          <w:sz w:val="16"/>
+          <w:szCs w:val="16"/>
+        </w:rPr>
+      </w:pPr>
+      <w:proofErr w:type="spellStart"/>
+      <w:r>
+        <w:rPr>
+          <w:color w:val="0070C0"/>
+          <w:sz w:val="16"/>
+          <w:szCs w:val="16"/>
+        </w:rPr>
+        <w:t>GUARDA</w:t>
+      </w:r>
+      <w:proofErr w:type="gramStart"/>
+      <w:r>
+        <w:rPr>
+          <w:color w:val="0070C0"/>
+          <w:sz w:val="16"/>
+          <w:szCs w:val="16"/>
+        </w:rPr>
+        <w:t>:</w:t>
+      </w:r>
+      <w:r>
+        <w:rPr>
+          <w:color w:val="0070C0"/>
+          <w:sz w:val="16"/>
+          <w:szCs w:val="16"/>
+        </w:rPr>
+        <w:t>Para</w:t>
+      </w:r>
+      <w:proofErr w:type="spellEnd"/>
+      <w:proofErr w:type="gramEnd"/>
+      <w:r>
+        <w:rPr>
+          <w:color w:val="0070C0"/>
+          <w:sz w:val="16"/>
+          <w:szCs w:val="16"/>
+        </w:rPr>
+        <w:t xml:space="preserve"> arreglarlo modifique mal, pero arece q sigue andando todo, la línea 114 de </w:t>
+      </w:r>
+      <w:proofErr w:type="spellStart"/>
+      <w:r>
+        <w:rPr>
+          <w:color w:val="0070C0"/>
+          <w:sz w:val="16"/>
+          <w:szCs w:val="16"/>
+        </w:rPr>
+        <w:t>frmbienregistrar</w:t>
+      </w:r>
+      <w:proofErr w:type="spellEnd"/>
+    </w:p>
+    <w:p>
+      <w:pPr>
+        <w:pStyle w:val="Prrafodelista"/>
+        <w:rPr>
+          <w:color w:val="0070C0"/>
+          <w:sz w:val="16"/>
+          <w:szCs w:val="16"/>
+        </w:rPr>
+      </w:pPr>
+      <w:r>
+        <w:rPr>
+          <w:color w:val="0070C0"/>
+          <w:sz w:val="16"/>
+          <w:szCs w:val="16"/>
+        </w:rPr>
+        <w:t xml:space="preserve">Antes estaba esto: </w:t>
+      </w:r>
+      <w:proofErr w:type="spellStart"/>
+      <w:r>
+        <w:rPr>
+          <w:color w:val="0070C0"/>
+          <w:sz w:val="16"/>
+          <w:szCs w:val="16"/>
+        </w:rPr>
+        <w:t>LisAUXDetalles</w:t>
+      </w:r>
+      <w:proofErr w:type="spellEnd"/>
+      <w:r>
+        <w:rPr>
+          <w:color w:val="0070C0"/>
+          <w:sz w:val="16"/>
+          <w:szCs w:val="16"/>
+        </w:rPr>
+        <w:t xml:space="preserve"> =</w:t>
       </w:r>
       <w:bookmarkStart w:id="0" w:name="_GoBack"/>
       <w:bookmarkEnd w:id="0"/>
+      <w:r>
+        <w:rPr>
+          <w:color w:val="0070C0"/>
+          <w:sz w:val="16"/>
+          <w:szCs w:val="16"/>
+        </w:rPr>
+        <w:t xml:space="preserve"> </w:t>
+      </w:r>
+      <w:proofErr w:type="spellStart"/>
+      <w:r>
+        <w:rPr>
+          <w:color w:val="0070C0"/>
+          <w:sz w:val="16"/>
+          <w:szCs w:val="16"/>
+        </w:rPr>
+        <w:t>unosDetallesBienes.Select</w:t>
+      </w:r>
+      <w:proofErr w:type="spellEnd"/>
+      <w:r>
+        <w:rPr>
+          <w:color w:val="0070C0"/>
+          <w:sz w:val="16"/>
+          <w:szCs w:val="16"/>
+        </w:rPr>
+        <w:t xml:space="preserve">(x =&gt; new </w:t>
+      </w:r>
+      <w:proofErr w:type="spellStart"/>
+      <w:proofErr w:type="gramStart"/>
+      <w:r>
+        <w:rPr>
+          <w:color w:val="0070C0"/>
+          <w:sz w:val="16"/>
+          <w:szCs w:val="16"/>
+        </w:rPr>
+        <w:t>HLPDetallesAdquisicion</w:t>
+      </w:r>
+      <w:proofErr w:type="spellEnd"/>
+      <w:r>
+        <w:rPr>
+          <w:color w:val="0070C0"/>
+          <w:sz w:val="16"/>
+          <w:szCs w:val="16"/>
+        </w:rPr>
+        <w:t>(</w:t>
+      </w:r>
+      <w:proofErr w:type="gramEnd"/>
+      <w:r>
+        <w:rPr>
+          <w:color w:val="0070C0"/>
+          <w:sz w:val="16"/>
+          <w:szCs w:val="16"/>
+        </w:rPr>
+        <w:t xml:space="preserve">) { </w:t>
+      </w:r>
+      <w:proofErr w:type="spellStart"/>
+      <w:r>
+        <w:rPr>
+          <w:color w:val="0070C0"/>
+          <w:sz w:val="16"/>
+          <w:szCs w:val="16"/>
+        </w:rPr>
+        <w:t>DescripCategoria</w:t>
+      </w:r>
+      <w:proofErr w:type="spellEnd"/>
+      <w:r>
+        <w:rPr>
+          <w:color w:val="0070C0"/>
+          <w:sz w:val="16"/>
+          <w:szCs w:val="16"/>
+        </w:rPr>
+        <w:t xml:space="preserve"> = </w:t>
+      </w:r>
+      <w:proofErr w:type="spellStart"/>
+      <w:r>
+        <w:rPr>
+          <w:color w:val="0070C0"/>
+          <w:sz w:val="16"/>
+          <w:szCs w:val="16"/>
+        </w:rPr>
+        <w:t>x.unaCategoria.DescripCategoria</w:t>
+      </w:r>
+      <w:proofErr w:type="spellEnd"/>
+      <w:r>
+        <w:rPr>
+          <w:color w:val="0070C0"/>
+          <w:sz w:val="16"/>
+          <w:szCs w:val="16"/>
+        </w:rPr>
+        <w:t xml:space="preserve">, Cantidad = </w:t>
+      </w:r>
+      <w:proofErr w:type="spellStart"/>
+      <w:r>
+        <w:rPr>
+          <w:color w:val="0070C0"/>
+          <w:sz w:val="16"/>
+          <w:szCs w:val="16"/>
+        </w:rPr>
+        <w:t>x.Cantidad</w:t>
+      </w:r>
+      <w:proofErr w:type="spellEnd"/>
+      <w:r>
+        <w:rPr>
+          <w:color w:val="0070C0"/>
+          <w:sz w:val="16"/>
+          <w:szCs w:val="16"/>
+        </w:rPr>
+        <w:t xml:space="preserve">, </w:t>
+      </w:r>
+      <w:proofErr w:type="spellStart"/>
+      <w:r>
+        <w:rPr>
+          <w:color w:val="0070C0"/>
+          <w:sz w:val="16"/>
+          <w:szCs w:val="16"/>
+        </w:rPr>
+        <w:t>IdCategoria</w:t>
+      </w:r>
+      <w:proofErr w:type="spellEnd"/>
+      <w:r>
+        <w:rPr>
+          <w:color w:val="0070C0"/>
+          <w:sz w:val="16"/>
+          <w:szCs w:val="16"/>
+        </w:rPr>
+        <w:t xml:space="preserve"> = </w:t>
+      </w:r>
+      <w:proofErr w:type="spellStart"/>
+      <w:r>
+        <w:rPr>
+          <w:color w:val="0070C0"/>
+          <w:sz w:val="16"/>
+          <w:szCs w:val="16"/>
+        </w:rPr>
+        <w:t>x.unaCategoria.IdCategoria</w:t>
+      </w:r>
+      <w:proofErr w:type="spellEnd"/>
+      <w:r>
+        <w:rPr>
+          <w:color w:val="0070C0"/>
+          <w:sz w:val="16"/>
+          <w:szCs w:val="16"/>
+        </w:rPr>
+        <w:t xml:space="preserve">, </w:t>
+      </w:r>
+      <w:proofErr w:type="spellStart"/>
+      <w:r>
+        <w:rPr>
+          <w:color w:val="0070C0"/>
+          <w:sz w:val="16"/>
+          <w:szCs w:val="16"/>
+        </w:rPr>
+        <w:t>IdSolicitudDetalle</w:t>
+      </w:r>
+      <w:proofErr w:type="spellEnd"/>
+      <w:r>
+        <w:rPr>
+          <w:color w:val="0070C0"/>
+          <w:sz w:val="16"/>
+          <w:szCs w:val="16"/>
+        </w:rPr>
+        <w:t xml:space="preserve"> = </w:t>
+      </w:r>
+      <w:proofErr w:type="spellStart"/>
+      <w:r>
+        <w:rPr>
+          <w:color w:val="0070C0"/>
+          <w:sz w:val="16"/>
+          <w:szCs w:val="16"/>
+        </w:rPr>
+        <w:t>x.IdSolicitudDetalle</w:t>
+      </w:r>
+      <w:proofErr w:type="spellEnd"/>
+      <w:r>
+        <w:rPr>
+          <w:color w:val="0070C0"/>
+          <w:sz w:val="16"/>
+          <w:szCs w:val="16"/>
+        </w:rPr>
+        <w:t xml:space="preserve"> }).</w:t>
+      </w:r>
+      <w:proofErr w:type="spellStart"/>
+      <w:r>
+        <w:rPr>
+          <w:color w:val="0070C0"/>
+          <w:sz w:val="16"/>
+          <w:szCs w:val="16"/>
+        </w:rPr>
+        <w:t>ToList</w:t>
+      </w:r>
+      <w:proofErr w:type="spellEnd"/>
+      <w:r>
+        <w:rPr>
+          <w:color w:val="0070C0"/>
+          <w:sz w:val="16"/>
+          <w:szCs w:val="16"/>
+        </w:rPr>
+        <w:t>();</w:t>
+      </w:r>
     </w:p>
     <w:p>
       <w:pPr>
@@ -1342,9 +3019,99 @@
         <w:rPr>
           <w:sz w:val="16"/>
           <w:szCs w:val="16"/>
-          <w:highlight w:val="yellow"/>
-        </w:rPr>
-      </w:pPr>
+        </w:rPr>
+      </w:pPr>
+      <w:r>
+        <w:rPr>
+          <w:sz w:val="16"/>
+          <w:szCs w:val="16"/>
+        </w:rPr>
+        <w:t xml:space="preserve">EN LINEA 26 </w:t>
+      </w:r>
+      <w:proofErr w:type="spellStart"/>
+      <w:r>
+        <w:rPr>
+          <w:sz w:val="16"/>
+          <w:szCs w:val="16"/>
+        </w:rPr>
+        <w:t>BLLAsignacion</w:t>
+      </w:r>
+      <w:proofErr w:type="spellEnd"/>
+      <w:r>
+        <w:rPr>
+          <w:sz w:val="16"/>
+          <w:szCs w:val="16"/>
+        </w:rPr>
+        <w:t xml:space="preserve">, poner que solo lo haga cuando </w:t>
+      </w:r>
+      <w:proofErr w:type="gramStart"/>
+      <w:r>
+        <w:rPr>
+          <w:sz w:val="16"/>
+          <w:szCs w:val="16"/>
+        </w:rPr>
+        <w:t>..</w:t>
+      </w:r>
+      <w:proofErr w:type="spellStart"/>
+      <w:proofErr w:type="gramEnd"/>
+      <w:r>
+        <w:rPr>
+          <w:sz w:val="16"/>
+          <w:szCs w:val="16"/>
+        </w:rPr>
+        <w:t>asdf.asd</w:t>
+      </w:r>
+      <w:proofErr w:type="spellEnd"/>
+    </w:p>
+    <w:p>
+      <w:pPr>
+        <w:pStyle w:val="Prrafodelista"/>
+        <w:rPr>
+          <w:sz w:val="16"/>
+          <w:szCs w:val="16"/>
+        </w:rPr>
+      </w:pPr>
+      <w:r>
+        <w:rPr>
+          <w:sz w:val="16"/>
+          <w:szCs w:val="16"/>
+        </w:rPr>
+        <w:drawing>
+          <wp:inline distT="0" distB="0" distL="0" distR="0" wp14:anchorId="078A3726" wp14:editId="62FE4FB1">
+            <wp:extent cx="5400675" cy="328147"/>
+            <wp:effectExtent l="0" t="0" r="0" b="0"/>
+            <wp:docPr id="2" name="Imagen 2"/>
+            <wp:cNvGraphicFramePr>
+              <a:graphicFrameLocks xmlns:a="http://schemas.openxmlformats.org/drawingml/2006/main" noChangeAspect="1"/>
+            </wp:cNvGraphicFramePr>
+            <a:graphic xmlns:a="http://schemas.openxmlformats.org/drawingml/2006/main">
+              <a:graphicData uri="http://schemas.openxmlformats.org/drawingml/2006/picture">
+                <pic:pic xmlns:pic="http://schemas.openxmlformats.org/drawingml/2006/picture">
+                  <pic:nvPicPr>
+                    <pic:cNvPr id="0" name=""/>
+                    <pic:cNvPicPr/>
+                  </pic:nvPicPr>
+                  <pic:blipFill>
+                    <a:blip r:embed="rId8"/>
+                    <a:stretch>
+                      <a:fillRect/>
+                    </a:stretch>
+                  </pic:blipFill>
+                  <pic:spPr>
+                    <a:xfrm>
+                      <a:off x="0" y="0"/>
+                      <a:ext cx="5400675" cy="328147"/>
+                    </a:xfrm>
+                    <a:prstGeom prst="rect">
+                      <a:avLst/>
+                    </a:prstGeom>
+                  </pic:spPr>
+                </pic:pic>
+              </a:graphicData>
+            </a:graphic>
+          </wp:inline>
+        </w:drawing>
+      </w:r>
     </w:p>
     <w:p>
       <w:pPr>
@@ -1426,20 +3193,9 @@
           <w:szCs w:val="23"/>
           <w:lang w:val="en-US" w:eastAsia="es-AR"/>
         </w:rPr>
-        <w:t> on the UserControl, i'll fire </w:t>
-      </w:r>
-      <w:r>
-        <w:rPr>
-          <w:rFonts w:ascii="Consolas" w:eastAsia="Times New Roman" w:hAnsi="Consolas" w:cs="Consolas"/>
-          <w:color w:val="242729"/>
-          <w:sz w:val="20"/>
-          <w:szCs w:val="20"/>
-          <w:bdr w:val="none" w:sz="0" w:space="0" w:color="auto" w:frame="1"/>
-          <w:shd w:val="clear" w:color="auto" w:fill="EFF0F1"/>
-          <w:lang w:val="en-US" w:eastAsia="es-AR"/>
-        </w:rPr>
-        <w:t>Button1_Click</w:t>
-      </w:r>
+        <w:t xml:space="preserve"> on the </w:t>
+      </w:r>
+      <w:proofErr w:type="spellStart"/>
       <w:r>
         <w:rPr>
           <w:rFonts w:ascii="Arial" w:eastAsia="Times New Roman" w:hAnsi="Arial" w:cs="Arial"/>
@@ -1448,7 +3204,40 @@
           <w:szCs w:val="23"/>
           <w:lang w:val="en-US" w:eastAsia="es-AR"/>
         </w:rPr>
-        <w:t> which triggers </w:t>
+        <w:t>UserControl</w:t>
+      </w:r>
+      <w:proofErr w:type="spellEnd"/>
+      <w:r>
+        <w:rPr>
+          <w:rFonts w:ascii="Arial" w:eastAsia="Times New Roman" w:hAnsi="Arial" w:cs="Arial"/>
+          <w:color w:val="242729"/>
+          <w:sz w:val="23"/>
+          <w:szCs w:val="23"/>
+          <w:lang w:val="en-US" w:eastAsia="es-AR"/>
+        </w:rPr>
+        <w:t xml:space="preserve">, </w:t>
+      </w:r>
+      <w:proofErr w:type="spellStart"/>
+      <w:r>
+        <w:rPr>
+          <w:rFonts w:ascii="Arial" w:eastAsia="Times New Roman" w:hAnsi="Arial" w:cs="Arial"/>
+          <w:color w:val="242729"/>
+          <w:sz w:val="23"/>
+          <w:szCs w:val="23"/>
+          <w:lang w:val="en-US" w:eastAsia="es-AR"/>
+        </w:rPr>
+        <w:t>i'll</w:t>
+      </w:r>
+      <w:proofErr w:type="spellEnd"/>
+      <w:r>
+        <w:rPr>
+          <w:rFonts w:ascii="Arial" w:eastAsia="Times New Roman" w:hAnsi="Arial" w:cs="Arial"/>
+          <w:color w:val="242729"/>
+          <w:sz w:val="23"/>
+          <w:szCs w:val="23"/>
+          <w:lang w:val="en-US" w:eastAsia="es-AR"/>
+        </w:rPr>
+        <w:t xml:space="preserve"> fire </w:t>
       </w:r>
       <w:r>
         <w:rPr>
@@ -1460,8 +3249,32 @@
           <w:shd w:val="clear" w:color="auto" w:fill="EFF0F1"/>
           <w:lang w:val="en-US" w:eastAsia="es-AR"/>
         </w:rPr>
+        <w:t>Button1_Click</w:t>
+      </w:r>
+      <w:r>
+        <w:rPr>
+          <w:rFonts w:ascii="Arial" w:eastAsia="Times New Roman" w:hAnsi="Arial" w:cs="Arial"/>
+          <w:color w:val="242729"/>
+          <w:sz w:val="23"/>
+          <w:szCs w:val="23"/>
+          <w:lang w:val="en-US" w:eastAsia="es-AR"/>
+        </w:rPr>
+        <w:t> which triggers </w:t>
+      </w:r>
+      <w:proofErr w:type="spellStart"/>
+      <w:r>
+        <w:rPr>
+          <w:rFonts w:ascii="Consolas" w:eastAsia="Times New Roman" w:hAnsi="Consolas" w:cs="Consolas"/>
+          <w:color w:val="242729"/>
+          <w:sz w:val="20"/>
+          <w:szCs w:val="20"/>
+          <w:bdr w:val="none" w:sz="0" w:space="0" w:color="auto" w:frame="1"/>
+          <w:shd w:val="clear" w:color="auto" w:fill="EFF0F1"/>
+          <w:lang w:val="en-US" w:eastAsia="es-AR"/>
+        </w:rPr>
         <w:t>UserControl_ButtonClick</w:t>
       </w:r>
+      <w:proofErr w:type="spellEnd"/>
       <w:r>
         <w:rPr>
           <w:rFonts w:ascii="Arial" w:eastAsia="Times New Roman" w:hAnsi="Arial" w:cs="Arial"/>
@@ -1530,6 +3343,7 @@
           <w:lang w:val="en-US" w:eastAsia="es-AR"/>
         </w:rPr>
       </w:pPr>
+      <w:proofErr w:type="gramStart"/>
       <w:r>
         <w:rPr>
           <w:rFonts w:ascii="inherit" w:eastAsia="Times New Roman" w:hAnsi="inherit" w:cs="Consolas"/>
@@ -1542,6 +3356,7 @@
         </w:rPr>
         <w:t>public</w:t>
       </w:r>
+      <w:proofErr w:type="gramEnd"/>
       <w:r>
         <w:rPr>
           <w:rFonts w:ascii="inherit" w:eastAsia="Times New Roman" w:hAnsi="inherit" w:cs="Consolas"/>
@@ -1578,6 +3393,7 @@
         </w:rPr>
         <w:t xml:space="preserve"> </w:t>
       </w:r>
+      <w:proofErr w:type="spellStart"/>
       <w:r>
         <w:rPr>
           <w:rFonts w:ascii="inherit" w:eastAsia="Times New Roman" w:hAnsi="inherit" w:cs="Consolas"/>
@@ -1590,6 +3406,7 @@
         </w:rPr>
         <w:t>EventHandler</w:t>
       </w:r>
+      <w:proofErr w:type="spellEnd"/>
       <w:r>
         <w:rPr>
           <w:rFonts w:ascii="inherit" w:eastAsia="Times New Roman" w:hAnsi="inherit" w:cs="Consolas"/>
@@ -1602,6 +3419,7 @@
         </w:rPr>
         <w:t xml:space="preserve"> </w:t>
       </w:r>
+      <w:proofErr w:type="spellStart"/>
       <w:r>
         <w:rPr>
           <w:rFonts w:ascii="inherit" w:eastAsia="Times New Roman" w:hAnsi="inherit" w:cs="Consolas"/>
@@ -1614,6 +3432,7 @@
         </w:rPr>
         <w:t>ButtonClick</w:t>
       </w:r>
+      <w:proofErr w:type="spellEnd"/>
       <w:r>
         <w:rPr>
           <w:rFonts w:ascii="inherit" w:eastAsia="Times New Roman" w:hAnsi="inherit" w:cs="Consolas"/>
@@ -1694,6 +3513,7 @@
           <w:lang w:val="en-US" w:eastAsia="es-AR"/>
         </w:rPr>
       </w:pPr>
+      <w:proofErr w:type="gramStart"/>
       <w:r>
         <w:rPr>
           <w:rFonts w:ascii="inherit" w:eastAsia="Times New Roman" w:hAnsi="inherit" w:cs="Consolas"/>
@@ -1706,6 +3526,7 @@
         </w:rPr>
         <w:t>protected</w:t>
       </w:r>
+      <w:proofErr w:type="gramEnd"/>
       <w:r>
         <w:rPr>
           <w:rFonts w:ascii="inherit" w:eastAsia="Times New Roman" w:hAnsi="inherit" w:cs="Consolas"/>
@@ -1790,6 +3611,7 @@
         </w:rPr>
         <w:t xml:space="preserve"> sender, </w:t>
       </w:r>
+      <w:proofErr w:type="spellStart"/>
       <w:r>
         <w:rPr>
           <w:rFonts w:ascii="inherit" w:eastAsia="Times New Roman" w:hAnsi="inherit" w:cs="Consolas"/>
@@ -1802,6 +3624,7 @@
         </w:rPr>
         <w:t>EventArgs</w:t>
       </w:r>
+      <w:proofErr w:type="spellEnd"/>
       <w:r>
         <w:rPr>
           <w:rFonts w:ascii="inherit" w:eastAsia="Times New Roman" w:hAnsi="inherit" w:cs="Consolas"/>
@@ -1964,6 +3787,7 @@
         </w:rPr>
         <w:t xml:space="preserve">    </w:t>
       </w:r>
+      <w:proofErr w:type="gramStart"/>
       <w:r>
         <w:rPr>
           <w:rFonts w:ascii="inherit" w:eastAsia="Times New Roman" w:hAnsi="inherit" w:cs="Consolas"/>
@@ -1976,6 +3800,7 @@
         </w:rPr>
         <w:t>if</w:t>
       </w:r>
+      <w:proofErr w:type="gramEnd"/>
       <w:r>
         <w:rPr>
           <w:rFonts w:ascii="inherit" w:eastAsia="Times New Roman" w:hAnsi="inherit" w:cs="Consolas"/>
@@ -1988,6 +3813,7 @@
         </w:rPr>
         <w:t xml:space="preserve"> (</w:t>
       </w:r>
+      <w:proofErr w:type="spellStart"/>
       <w:r>
         <w:rPr>
           <w:rFonts w:ascii="inherit" w:eastAsia="Times New Roman" w:hAnsi="inherit" w:cs="Consolas"/>
@@ -2024,6 +3850,7 @@
         </w:rPr>
         <w:t>ButtonClick</w:t>
       </w:r>
+      <w:proofErr w:type="spellEnd"/>
       <w:r>
         <w:rPr>
           <w:rFonts w:ascii="inherit" w:eastAsia="Times New Roman" w:hAnsi="inherit" w:cs="Consolas"/>
@@ -2106,6 +3933,8 @@
         </w:rPr>
         <w:t xml:space="preserve">        </w:t>
       </w:r>
+      <w:proofErr w:type="spellStart"/>
+      <w:proofErr w:type="gramStart"/>
       <w:r>
         <w:rPr>
           <w:rFonts w:ascii="inherit" w:eastAsia="Times New Roman" w:hAnsi="inherit" w:cs="Consolas"/>
@@ -2142,6 +3971,7 @@
         </w:rPr>
         <w:t>ButtonClick</w:t>
       </w:r>
+      <w:proofErr w:type="spellEnd"/>
       <w:r>
         <w:rPr>
           <w:rFonts w:ascii="inherit" w:eastAsia="Times New Roman" w:hAnsi="inherit" w:cs="Consolas"/>
@@ -2154,6 +3984,7 @@
         </w:rPr>
         <w:t>(</w:t>
       </w:r>
+      <w:proofErr w:type="gramEnd"/>
       <w:r>
         <w:rPr>
           <w:rFonts w:ascii="inherit" w:eastAsia="Times New Roman" w:hAnsi="inherit" w:cs="Consolas"/>
@@ -2352,6 +4183,8 @@
         </w:rPr>
         <w:t xml:space="preserve"> </w:t>
       </w:r>
+      <w:proofErr w:type="spellStart"/>
+      <w:proofErr w:type="gramStart"/>
       <w:r>
         <w:rPr>
           <w:rFonts w:ascii="inherit" w:eastAsia="Times New Roman" w:hAnsi="inherit" w:cs="Consolas"/>
@@ -2364,6 +4197,7 @@
         </w:rPr>
         <w:t>EventHandler</w:t>
       </w:r>
+      <w:proofErr w:type="spellEnd"/>
       <w:r>
         <w:rPr>
           <w:rFonts w:ascii="inherit" w:eastAsia="Times New Roman" w:hAnsi="inherit" w:cs="Consolas"/>
@@ -2376,6 +4210,8 @@
         </w:rPr>
         <w:t>(</w:t>
       </w:r>
+      <w:proofErr w:type="spellStart"/>
+      <w:proofErr w:type="gramEnd"/>
       <w:r>
         <w:rPr>
           <w:rFonts w:ascii="inherit" w:eastAsia="Times New Roman" w:hAnsi="inherit" w:cs="Consolas"/>
@@ -2388,6 +4224,7 @@
         </w:rPr>
         <w:t>UserControl_ButtonClick</w:t>
       </w:r>
+      <w:proofErr w:type="spellEnd"/>
       <w:r>
         <w:rPr>
           <w:rFonts w:ascii="inherit" w:eastAsia="Times New Roman" w:hAnsi="inherit" w:cs="Consolas"/>
@@ -2468,6 +4305,7 @@
           <w:lang w:val="en-US" w:eastAsia="es-AR"/>
         </w:rPr>
       </w:pPr>
+      <w:proofErr w:type="gramStart"/>
       <w:r>
         <w:rPr>
           <w:rFonts w:ascii="inherit" w:eastAsia="Times New Roman" w:hAnsi="inherit" w:cs="Consolas"/>
@@ -2480,6 +4318,7 @@
         </w:rPr>
         <w:t>protected</w:t>
       </w:r>
+      <w:proofErr w:type="gramEnd"/>
       <w:r>
         <w:rPr>
           <w:rFonts w:ascii="inherit" w:eastAsia="Times New Roman" w:hAnsi="inherit" w:cs="Consolas"/>
@@ -2516,6 +4355,7 @@
         </w:rPr>
         <w:t xml:space="preserve"> </w:t>
       </w:r>
+      <w:proofErr w:type="spellStart"/>
       <w:r>
         <w:rPr>
           <w:rFonts w:ascii="inherit" w:eastAsia="Times New Roman" w:hAnsi="inherit" w:cs="Consolas"/>
@@ -2528,6 +4368,7 @@
         </w:rPr>
         <w:t>UserControl_ButtonClick</w:t>
       </w:r>
+      <w:proofErr w:type="spellEnd"/>
       <w:r>
         <w:rPr>
           <w:rFonts w:ascii="inherit" w:eastAsia="Times New Roman" w:hAnsi="inherit" w:cs="Consolas"/>
@@ -2564,6 +4405,7 @@
         </w:rPr>
         <w:t xml:space="preserve"> sender, </w:t>
       </w:r>
+      <w:proofErr w:type="spellStart"/>
       <w:r>
         <w:rPr>
           <w:rFonts w:ascii="inherit" w:eastAsia="Times New Roman" w:hAnsi="inherit" w:cs="Consolas"/>
@@ -2576,6 +4418,7 @@
         </w:rPr>
         <w:t>EventArgs</w:t>
       </w:r>
+      <w:proofErr w:type="spellEnd"/>
       <w:r>
         <w:rPr>
           <w:rFonts w:ascii="inherit" w:eastAsia="Times New Roman" w:hAnsi="inherit" w:cs="Consolas"/>
@@ -2778,8 +4621,28 @@
           <w:szCs w:val="16"/>
           <w:lang w:val="en-US"/>
         </w:rPr>
-        <w:t>O sino::</w:t>
-      </w:r>
+        <w:t xml:space="preserve">O </w:t>
+      </w:r>
+      <w:proofErr w:type="spellStart"/>
+      <w:r>
+        <w:rPr>
+          <w:sz w:val="16"/>
+          <w:szCs w:val="16"/>
+          <w:lang w:val="en-US"/>
+        </w:rPr>
+        <w:t>sino</w:t>
+      </w:r>
+      <w:proofErr w:type="spellEnd"/>
+      <w:proofErr w:type="gramStart"/>
+      <w:r>
+        <w:rPr>
+          <w:sz w:val="16"/>
+          <w:szCs w:val="16"/>
+          <w:lang w:val="en-US"/>
+        </w:rPr>
+        <w:t>::</w:t>
+      </w:r>
+      <w:proofErr w:type="gramEnd"/>
     </w:p>
     <w:p>
       <w:pPr>
@@ -2843,6 +4706,7 @@
           <w:lang w:val="en-US" w:eastAsia="es-AR"/>
         </w:rPr>
       </w:pPr>
+      <w:proofErr w:type="gramStart"/>
       <w:r>
         <w:rPr>
           <w:rFonts w:ascii="inherit" w:eastAsia="Times New Roman" w:hAnsi="inherit" w:cs="Consolas"/>
@@ -2855,6 +4719,7 @@
         </w:rPr>
         <w:t>public</w:t>
       </w:r>
+      <w:proofErr w:type="gramEnd"/>
       <w:r>
         <w:rPr>
           <w:rFonts w:ascii="inherit" w:eastAsia="Times New Roman" w:hAnsi="inherit" w:cs="Consolas"/>
@@ -2891,6 +4756,7 @@
         </w:rPr>
         <w:t xml:space="preserve"> </w:t>
       </w:r>
+      <w:proofErr w:type="spellStart"/>
       <w:r>
         <w:rPr>
           <w:rFonts w:ascii="inherit" w:eastAsia="Times New Roman" w:hAnsi="inherit" w:cs="Consolas"/>
@@ -2903,6 +4769,7 @@
         </w:rPr>
         <w:t>EventHandler</w:t>
       </w:r>
+      <w:proofErr w:type="spellEnd"/>
       <w:r>
         <w:rPr>
           <w:rFonts w:ascii="inherit" w:eastAsia="Times New Roman" w:hAnsi="inherit" w:cs="Consolas"/>
@@ -2915,6 +4782,7 @@
         </w:rPr>
         <w:t xml:space="preserve"> </w:t>
       </w:r>
+      <w:proofErr w:type="spellStart"/>
       <w:r>
         <w:rPr>
           <w:rFonts w:ascii="inherit" w:eastAsia="Times New Roman" w:hAnsi="inherit" w:cs="Consolas"/>
@@ -2927,6 +4795,7 @@
         </w:rPr>
         <w:t>StatusUpdated</w:t>
       </w:r>
+      <w:proofErr w:type="spellEnd"/>
       <w:r>
         <w:rPr>
           <w:rFonts w:ascii="inherit" w:eastAsia="Times New Roman" w:hAnsi="inherit" w:cs="Consolas"/>
@@ -3007,6 +4876,7 @@
           <w:lang w:val="en-US" w:eastAsia="es-AR"/>
         </w:rPr>
       </w:pPr>
+      <w:proofErr w:type="gramStart"/>
       <w:r>
         <w:rPr>
           <w:rFonts w:ascii="inherit" w:eastAsia="Times New Roman" w:hAnsi="inherit" w:cs="Consolas"/>
@@ -3019,6 +4889,7 @@
         </w:rPr>
         <w:t>private</w:t>
       </w:r>
+      <w:proofErr w:type="gramEnd"/>
       <w:r>
         <w:rPr>
           <w:rFonts w:ascii="inherit" w:eastAsia="Times New Roman" w:hAnsi="inherit" w:cs="Consolas"/>
@@ -3055,6 +4926,7 @@
         </w:rPr>
         <w:t xml:space="preserve"> </w:t>
       </w:r>
+      <w:proofErr w:type="spellStart"/>
       <w:r>
         <w:rPr>
           <w:rFonts w:ascii="inherit" w:eastAsia="Times New Roman" w:hAnsi="inherit" w:cs="Consolas"/>
@@ -3067,6 +4939,7 @@
         </w:rPr>
         <w:t>FunctionThatRaisesEvent</w:t>
       </w:r>
+      <w:proofErr w:type="spellEnd"/>
       <w:r>
         <w:rPr>
           <w:rFonts w:ascii="inherit" w:eastAsia="Times New Roman" w:hAnsi="inherit" w:cs="Consolas"/>
@@ -3229,6 +5102,7 @@
         </w:rPr>
         <w:t xml:space="preserve">    </w:t>
       </w:r>
+      <w:proofErr w:type="gramStart"/>
       <w:r>
         <w:rPr>
           <w:rFonts w:ascii="inherit" w:eastAsia="Times New Roman" w:hAnsi="inherit" w:cs="Consolas"/>
@@ -3241,6 +5115,7 @@
         </w:rPr>
         <w:t>if</w:t>
       </w:r>
+      <w:proofErr w:type="gramEnd"/>
       <w:r>
         <w:rPr>
           <w:rFonts w:ascii="inherit" w:eastAsia="Times New Roman" w:hAnsi="inherit" w:cs="Consolas"/>
@@ -3253,6 +5128,7 @@
         </w:rPr>
         <w:t xml:space="preserve"> (</w:t>
       </w:r>
+      <w:proofErr w:type="spellStart"/>
       <w:r>
         <w:rPr>
           <w:rFonts w:ascii="inherit" w:eastAsia="Times New Roman" w:hAnsi="inherit" w:cs="Consolas"/>
@@ -3289,6 +5165,7 @@
         </w:rPr>
         <w:t>StatusUpdated</w:t>
       </w:r>
+      <w:proofErr w:type="spellEnd"/>
       <w:r>
         <w:rPr>
           <w:rFonts w:ascii="inherit" w:eastAsia="Times New Roman" w:hAnsi="inherit" w:cs="Consolas"/>
@@ -3371,6 +5248,8 @@
         </w:rPr>
         <w:t xml:space="preserve">       </w:t>
       </w:r>
+      <w:proofErr w:type="spellStart"/>
+      <w:proofErr w:type="gramStart"/>
       <w:r>
         <w:rPr>
           <w:rFonts w:ascii="inherit" w:eastAsia="Times New Roman" w:hAnsi="inherit" w:cs="Consolas"/>
@@ -3407,6 +5286,7 @@
         </w:rPr>
         <w:t>StatusUpdated</w:t>
       </w:r>
+      <w:proofErr w:type="spellEnd"/>
       <w:r>
         <w:rPr>
           <w:rFonts w:ascii="inherit" w:eastAsia="Times New Roman" w:hAnsi="inherit" w:cs="Consolas"/>
@@ -3419,6 +5299,7 @@
         </w:rPr>
         <w:t>(</w:t>
       </w:r>
+      <w:proofErr w:type="gramEnd"/>
       <w:r>
         <w:rPr>
           <w:rFonts w:ascii="inherit" w:eastAsia="Times New Roman" w:hAnsi="inherit" w:cs="Consolas"/>
@@ -3467,6 +5348,7 @@
         </w:rPr>
         <w:t xml:space="preserve"> </w:t>
       </w:r>
+      <w:proofErr w:type="spellStart"/>
       <w:r>
         <w:rPr>
           <w:rFonts w:ascii="inherit" w:eastAsia="Times New Roman" w:hAnsi="inherit" w:cs="Consolas"/>
@@ -3479,6 +5361,7 @@
         </w:rPr>
         <w:t>EventArgs</w:t>
       </w:r>
+      <w:proofErr w:type="spellEnd"/>
       <w:r>
         <w:rPr>
           <w:rFonts w:ascii="inherit" w:eastAsia="Times New Roman" w:hAnsi="inherit" w:cs="Consolas"/>
@@ -3598,6 +5481,7 @@
           <w:lang w:val="en-US" w:eastAsia="es-AR"/>
         </w:rPr>
       </w:pPr>
+      <w:proofErr w:type="gramStart"/>
       <w:r>
         <w:rPr>
           <w:rFonts w:ascii="inherit" w:eastAsia="Times New Roman" w:hAnsi="inherit" w:cs="Consolas"/>
@@ -3610,6 +5494,7 @@
         </w:rPr>
         <w:t>public</w:t>
       </w:r>
+      <w:proofErr w:type="gramEnd"/>
       <w:r>
         <w:rPr>
           <w:rFonts w:ascii="inherit" w:eastAsia="Times New Roman" w:hAnsi="inherit" w:cs="Consolas"/>
@@ -3646,6 +5531,7 @@
         </w:rPr>
         <w:t xml:space="preserve"> </w:t>
       </w:r>
+      <w:proofErr w:type="spellStart"/>
       <w:r>
         <w:rPr>
           <w:rFonts w:ascii="inherit" w:eastAsia="Times New Roman" w:hAnsi="inherit" w:cs="Consolas"/>
@@ -3658,6 +5544,7 @@
         </w:rPr>
         <w:t>MyApp</w:t>
       </w:r>
+      <w:proofErr w:type="spellEnd"/>
       <w:r>
         <w:rPr>
           <w:rFonts w:ascii="inherit" w:eastAsia="Times New Roman" w:hAnsi="inherit" w:cs="Consolas"/>
@@ -3772,7 +5659,33 @@
           <w:shd w:val="clear" w:color="auto" w:fill="EFF0F1"/>
           <w:lang w:val="en-US" w:eastAsia="es-AR"/>
         </w:rPr>
-        <w:t>//USERCONTROL = your control with the StatusUpdated event</w:t>
+        <w:t xml:space="preserve">//USERCONTROL = your control with the </w:t>
+      </w:r>
+      <w:proofErr w:type="spellStart"/>
+      <w:r>
+        <w:rPr>
+          <w:rFonts w:ascii="inherit" w:eastAsia="Times New Roman" w:hAnsi="inherit" w:cs="Consolas"/>
+          <w:color w:val="858C93"/>
+          <w:sz w:val="20"/>
+          <w:szCs w:val="20"/>
+          <w:bdr w:val="none" w:sz="0" w:space="0" w:color="auto" w:frame="1"/>
+          <w:shd w:val="clear" w:color="auto" w:fill="EFF0F1"/>
+          <w:lang w:val="en-US" w:eastAsia="es-AR"/>
+        </w:rPr>
+        <w:t>StatusUpdated</w:t>
+      </w:r>
+      <w:proofErr w:type="spellEnd"/>
+      <w:r>
+        <w:rPr>
+          <w:rFonts w:ascii="inherit" w:eastAsia="Times New Roman" w:hAnsi="inherit" w:cs="Consolas"/>
+          <w:color w:val="858C93"/>
+          <w:sz w:val="20"/>
+          <w:szCs w:val="20"/>
+          <w:bdr w:val="none" w:sz="0" w:space="0" w:color="auto" w:frame="1"/>
+          <w:shd w:val="clear" w:color="auto" w:fill="EFF0F1"/>
+          <w:lang w:val="en-US" w:eastAsia="es-AR"/>
+        </w:rPr>
+        <w:t xml:space="preserve"> event</w:t>
       </w:r>
     </w:p>
     <w:p>
@@ -3820,6 +5733,7 @@
         </w:rPr>
         <w:t xml:space="preserve">     </w:t>
       </w:r>
+      <w:proofErr w:type="spellStart"/>
       <w:r>
         <w:rPr>
           <w:rFonts w:ascii="inherit" w:eastAsia="Times New Roman" w:hAnsi="inherit" w:cs="Consolas"/>
@@ -3856,6 +5770,7 @@
         </w:rPr>
         <w:t>StatusUpdated</w:t>
       </w:r>
+      <w:proofErr w:type="spellEnd"/>
       <w:r>
         <w:rPr>
           <w:rFonts w:ascii="inherit" w:eastAsia="Times New Roman" w:hAnsi="inherit" w:cs="Consolas"/>
@@ -3892,6 +5807,8 @@
         </w:rPr>
         <w:t xml:space="preserve"> </w:t>
       </w:r>
+      <w:proofErr w:type="spellStart"/>
+      <w:proofErr w:type="gramStart"/>
       <w:r>
         <w:rPr>
           <w:rFonts w:ascii="inherit" w:eastAsia="Times New Roman" w:hAnsi="inherit" w:cs="Consolas"/>
@@ -3904,6 +5821,7 @@
         </w:rPr>
         <w:t>EventHandler</w:t>
       </w:r>
+      <w:proofErr w:type="spellEnd"/>
       <w:r>
         <w:rPr>
           <w:rFonts w:ascii="inherit" w:eastAsia="Times New Roman" w:hAnsi="inherit" w:cs="Consolas"/>
@@ -3916,6 +5834,8 @@
         </w:rPr>
         <w:t>(</w:t>
       </w:r>
+      <w:proofErr w:type="spellStart"/>
+      <w:proofErr w:type="gramEnd"/>
       <w:r>
         <w:rPr>
           <w:rFonts w:ascii="inherit" w:eastAsia="Times New Roman" w:hAnsi="inherit" w:cs="Consolas"/>
@@ -3928,6 +5848,7 @@
         </w:rPr>
         <w:t>MyEventHandlerFunction_StatusUpdated</w:t>
       </w:r>
+      <w:proofErr w:type="spellEnd"/>
       <w:r>
         <w:rPr>
           <w:rFonts w:ascii="inherit" w:eastAsia="Times New Roman" w:hAnsi="inherit" w:cs="Consolas"/>
@@ -4054,6 +5975,7 @@
           <w:lang w:val="en-US" w:eastAsia="es-AR"/>
         </w:rPr>
       </w:pPr>
+      <w:proofErr w:type="gramStart"/>
       <w:r>
         <w:rPr>
           <w:rFonts w:ascii="inherit" w:eastAsia="Times New Roman" w:hAnsi="inherit" w:cs="Consolas"/>
@@ -4066,6 +5988,7 @@
         </w:rPr>
         <w:t>public</w:t>
       </w:r>
+      <w:proofErr w:type="gramEnd"/>
       <w:r>
         <w:rPr>
           <w:rFonts w:ascii="inherit" w:eastAsia="Times New Roman" w:hAnsi="inherit" w:cs="Consolas"/>
@@ -4102,6 +6025,7 @@
         </w:rPr>
         <w:t xml:space="preserve"> </w:t>
       </w:r>
+      <w:proofErr w:type="spellStart"/>
       <w:r>
         <w:rPr>
           <w:rFonts w:ascii="inherit" w:eastAsia="Times New Roman" w:hAnsi="inherit" w:cs="Consolas"/>
@@ -4114,6 +6038,7 @@
         </w:rPr>
         <w:t>MyEventHandlerFunction_StatusUpdated</w:t>
       </w:r>
+      <w:proofErr w:type="spellEnd"/>
       <w:r>
         <w:rPr>
           <w:rFonts w:ascii="inherit" w:eastAsia="Times New Roman" w:hAnsi="inherit" w:cs="Consolas"/>
@@ -4150,6 +6075,7 @@
         </w:rPr>
         <w:t xml:space="preserve"> sender, </w:t>
       </w:r>
+      <w:proofErr w:type="spellStart"/>
       <w:r>
         <w:rPr>
           <w:rFonts w:ascii="inherit" w:eastAsia="Times New Roman" w:hAnsi="inherit" w:cs="Consolas"/>
@@ -4162,6 +6088,7 @@
         </w:rPr>
         <w:t>EventArgs</w:t>
       </w:r>
+      <w:proofErr w:type="spellEnd"/>
       <w:r>
         <w:rPr>
           <w:rFonts w:ascii="inherit" w:eastAsia="Times New Roman" w:hAnsi="inherit" w:cs="Consolas"/>
@@ -4276,8 +6203,74 @@
           <w:shd w:val="clear" w:color="auto" w:fill="EFF0F1"/>
           <w:lang w:eastAsia="es-AR"/>
         </w:rPr>
-        <w:t>//your code here</w:t>
-      </w:r>
+        <w:t>//</w:t>
+      </w:r>
+      <w:proofErr w:type="spellStart"/>
+      <w:r>
+        <w:rPr>
+          <w:rFonts w:ascii="inherit" w:eastAsia="Times New Roman" w:hAnsi="inherit" w:cs="Consolas"/>
+          <w:color w:val="858C93"/>
+          <w:sz w:val="20"/>
+          <w:szCs w:val="20"/>
+          <w:bdr w:val="none" w:sz="0" w:space="0" w:color="auto" w:frame="1"/>
+          <w:shd w:val="clear" w:color="auto" w:fill="EFF0F1"/>
+          <w:lang w:eastAsia="es-AR"/>
+        </w:rPr>
+        <w:t>your</w:t>
+      </w:r>
+      <w:proofErr w:type="spellEnd"/>
+      <w:r>
+        <w:rPr>
+          <w:rFonts w:ascii="inherit" w:eastAsia="Times New Roman" w:hAnsi="inherit" w:cs="Consolas"/>
+          <w:color w:val="858C93"/>
+          <w:sz w:val="20"/>
+          <w:szCs w:val="20"/>
+          <w:bdr w:val="none" w:sz="0" w:space="0" w:color="auto" w:frame="1"/>
+          <w:shd w:val="clear" w:color="auto" w:fill="EFF0F1"/>
+          <w:lang w:eastAsia="es-AR"/>
+        </w:rPr>
+        <w:t xml:space="preserve"> </w:t>
+      </w:r>
+      <w:proofErr w:type="spellStart"/>
+      <w:r>
+        <w:rPr>
+          <w:rFonts w:ascii="inherit" w:eastAsia="Times New Roman" w:hAnsi="inherit" w:cs="Consolas"/>
+          <w:color w:val="858C93"/>
+          <w:sz w:val="20"/>
+          <w:szCs w:val="20"/>
+          <w:bdr w:val="none" w:sz="0" w:space="0" w:color="auto" w:frame="1"/>
+          <w:shd w:val="clear" w:color="auto" w:fill="EFF0F1"/>
+          <w:lang w:eastAsia="es-AR"/>
+        </w:rPr>
+        <w:t>code</w:t>
+      </w:r>
+      <w:proofErr w:type="spellEnd"/>
+      <w:r>
+        <w:rPr>
+          <w:rFonts w:ascii="inherit" w:eastAsia="Times New Roman" w:hAnsi="inherit" w:cs="Consolas"/>
+          <w:color w:val="858C93"/>
+          <w:sz w:val="20"/>
+          <w:szCs w:val="20"/>
+          <w:bdr w:val="none" w:sz="0" w:space="0" w:color="auto" w:frame="1"/>
+          <w:shd w:val="clear" w:color="auto" w:fill="EFF0F1"/>
+          <w:lang w:eastAsia="es-AR"/>
+        </w:rPr>
+        <w:t xml:space="preserve"> </w:t>
+      </w:r>
+      <w:proofErr w:type="spellStart"/>
+      <w:r>
+        <w:rPr>
+          <w:rFonts w:ascii="inherit" w:eastAsia="Times New Roman" w:hAnsi="inherit" w:cs="Consolas"/>
+          <w:color w:val="858C93"/>
+          <w:sz w:val="20"/>
+          <w:szCs w:val="20"/>
+          <w:bdr w:val="none" w:sz="0" w:space="0" w:color="auto" w:frame="1"/>
+          <w:shd w:val="clear" w:color="auto" w:fill="EFF0F1"/>
+          <w:lang w:eastAsia="es-AR"/>
+        </w:rPr>
+        <w:t>here</w:t>
+      </w:r>
+      <w:proofErr w:type="spellEnd"/>
     </w:p>
     <w:p>
       <w:pPr>
@@ -4332,7 +6325,7 @@
       </w:pPr>
     </w:p>
     <w:sectPr>
-      <w:headerReference w:type="default" r:id="rId8"/>
+      <w:headerReference w:type="default" r:id="rId9"/>
       <w:pgSz w:w="11907" w:h="16839" w:code="9"/>
       <w:pgMar w:top="1417" w:right="1701" w:bottom="1417" w:left="1701" w:header="708" w:footer="708" w:gutter="0"/>
       <w:cols w:space="708"/>
@@ -4627,8 +6620,45 @@
               <w:szCs w:val="18"/>
               <w:lang w:val="es-ES"/>
             </w:rPr>
-            <w:t>Ing. Nicolas Battaglia</w:t>
+            <w:t xml:space="preserve">Ing. </w:t>
           </w:r>
+          <w:proofErr w:type="spellStart"/>
+          <w:r>
+            <w:rPr>
+              <w:rFonts w:ascii="Tahoma" w:eastAsia="Calibri" w:hAnsi="Tahoma" w:cs="Tahoma"/>
+              <w:b/>
+              <w:kern w:val="2"/>
+              <w:sz w:val="18"/>
+              <w:szCs w:val="18"/>
+              <w:lang w:val="es-ES"/>
+            </w:rPr>
+            <w:t>Nicolas</w:t>
+          </w:r>
+          <w:proofErr w:type="spellEnd"/>
+          <w:r>
+            <w:rPr>
+              <w:rFonts w:ascii="Tahoma" w:eastAsia="Calibri" w:hAnsi="Tahoma" w:cs="Tahoma"/>
+              <w:b/>
+              <w:kern w:val="2"/>
+              <w:sz w:val="18"/>
+              <w:szCs w:val="18"/>
+              <w:lang w:val="es-ES"/>
+            </w:rPr>
+            <w:t xml:space="preserve"> </w:t>
+          </w:r>
+          <w:proofErr w:type="spellStart"/>
+          <w:r>
+            <w:rPr>
+              <w:rFonts w:ascii="Tahoma" w:eastAsia="Calibri" w:hAnsi="Tahoma" w:cs="Tahoma"/>
+              <w:b/>
+              <w:kern w:val="2"/>
+              <w:sz w:val="18"/>
+              <w:szCs w:val="18"/>
+              <w:lang w:val="es-ES"/>
+            </w:rPr>
+            <w:t>Battaglia</w:t>
+          </w:r>
+          <w:proofErr w:type="spellEnd"/>
         </w:p>
       </w:tc>
       <w:tc>
@@ -5020,8 +7050,21 @@
               <w:szCs w:val="18"/>
               <w:lang w:val="es-ES"/>
             </w:rPr>
-            <w:t>Sistema Artec</w:t>
+            <w:t xml:space="preserve">Sistema </w:t>
           </w:r>
+          <w:proofErr w:type="spellStart"/>
+          <w:r>
+            <w:rPr>
+              <w:rFonts w:ascii="Tahoma" w:eastAsia="Calibri" w:hAnsi="Tahoma" w:cs="Tahoma"/>
+              <w:b/>
+              <w:kern w:val="2"/>
+              <w:sz w:val="18"/>
+              <w:szCs w:val="18"/>
+              <w:lang w:val="es-ES"/>
+            </w:rPr>
+            <w:t>Artec</w:t>
+          </w:r>
+          <w:proofErr w:type="spellEnd"/>
         </w:p>
       </w:tc>
       <w:tc>
@@ -5745,6 +7788,36 @@
       <w:iCs/>
     </w:rPr>
   </w:style>
+  <w:style w:type="paragraph" w:styleId="Textodeglobo">
+    <w:name w:val="Balloon Text"/>
+    <w:basedOn w:val="Normal"/>
+    <w:link w:val="TextodegloboCar"/>
+    <w:uiPriority w:val="99"/>
+    <w:semiHidden/>
+    <w:unhideWhenUsed/>
+    <w:rsid w:val="00FC0608"/>
+    <w:pPr>
+      <w:spacing w:after="0" w:line="240" w:lineRule="auto"/>
+    </w:pPr>
+    <w:rPr>
+      <w:rFonts w:ascii="Tahoma" w:hAnsi="Tahoma" w:cs="Tahoma"/>
+      <w:sz w:val="16"/>
+      <w:szCs w:val="16"/>
+    </w:rPr>
+  </w:style>
+  <w:style w:type="character" w:customStyle="1" w:styleId="TextodegloboCar">
+    <w:name w:val="Texto de globo Car"/>
+    <w:basedOn w:val="Fuentedeprrafopredeter"/>
+    <w:link w:val="Textodeglobo"/>
+    <w:uiPriority w:val="99"/>
+    <w:semiHidden/>
+    <w:rsid w:val="00FC0608"/>
+    <w:rPr>
+      <w:rFonts w:ascii="Tahoma" w:hAnsi="Tahoma" w:cs="Tahoma"/>
+      <w:sz w:val="16"/>
+      <w:szCs w:val="16"/>
+    </w:rPr>
+  </w:style>
 </w:styles>
 </file>
 
@@ -6115,6 +8188,36 @@
       <w:iCs/>
     </w:rPr>
   </w:style>
+  <w:style w:type="paragraph" w:styleId="Textodeglobo">
+    <w:name w:val="Balloon Text"/>
+    <w:basedOn w:val="Normal"/>
+    <w:link w:val="TextodegloboCar"/>
+    <w:uiPriority w:val="99"/>
+    <w:semiHidden/>
+    <w:unhideWhenUsed/>
+    <w:rsid w:val="00FC0608"/>
+    <w:pPr>
+      <w:spacing w:after="0" w:line="240" w:lineRule="auto"/>
+    </w:pPr>
+    <w:rPr>
+      <w:rFonts w:ascii="Tahoma" w:hAnsi="Tahoma" w:cs="Tahoma"/>
+      <w:sz w:val="16"/>
+      <w:szCs w:val="16"/>
+    </w:rPr>
+  </w:style>
+  <w:style w:type="character" w:customStyle="1" w:styleId="TextodegloboCar">
+    <w:name w:val="Texto de globo Car"/>
+    <w:basedOn w:val="Fuentedeprrafopredeter"/>
+    <w:link w:val="Textodeglobo"/>
+    <w:uiPriority w:val="99"/>
+    <w:semiHidden/>
+    <w:rsid w:val="00FC0608"/>
+    <w:rPr>
+      <w:rFonts w:ascii="Tahoma" w:hAnsi="Tahoma" w:cs="Tahoma"/>
+      <w:sz w:val="16"/>
+      <w:szCs w:val="16"/>
+    </w:rPr>
+  </w:style>
 </w:styles>
 </file>
 

--- a/Anotaciones/Sistema Artec.docx
+++ b/Anotaciones/Sistema Artec.docx
@@ -2810,208 +2810,248 @@
           <w:sz w:val="16"/>
           <w:szCs w:val="16"/>
         </w:rPr>
-        <w:t xml:space="preserve"> =</w:t>
-      </w:r>
-      <w:bookmarkStart w:id="0" w:name="_GoBack"/>
-      <w:bookmarkEnd w:id="0"/>
+        <w:t xml:space="preserve"> = </w:t>
+      </w:r>
+      <w:proofErr w:type="spellStart"/>
       <w:r>
         <w:rPr>
           <w:color w:val="0070C0"/>
           <w:sz w:val="16"/>
           <w:szCs w:val="16"/>
         </w:rPr>
-        <w:t xml:space="preserve"> </w:t>
-      </w:r>
-      <w:proofErr w:type="spellStart"/>
+        <w:t>unosDetallesBienes.Select</w:t>
+      </w:r>
+      <w:proofErr w:type="spellEnd"/>
       <w:r>
         <w:rPr>
           <w:color w:val="0070C0"/>
           <w:sz w:val="16"/>
           <w:szCs w:val="16"/>
         </w:rPr>
-        <w:t>unosDetallesBienes.Select</w:t>
-      </w:r>
-      <w:proofErr w:type="spellEnd"/>
+        <w:t xml:space="preserve">(x =&gt; new </w:t>
+      </w:r>
+      <w:proofErr w:type="spellStart"/>
+      <w:proofErr w:type="gramStart"/>
       <w:r>
         <w:rPr>
           <w:color w:val="0070C0"/>
           <w:sz w:val="16"/>
           <w:szCs w:val="16"/>
         </w:rPr>
-        <w:t xml:space="preserve">(x =&gt; new </w:t>
-      </w:r>
-      <w:proofErr w:type="spellStart"/>
+        <w:t>HLPDetallesAdquisicion</w:t>
+      </w:r>
+      <w:proofErr w:type="spellEnd"/>
+      <w:r>
+        <w:rPr>
+          <w:color w:val="0070C0"/>
+          <w:sz w:val="16"/>
+          <w:szCs w:val="16"/>
+        </w:rPr>
+        <w:t>(</w:t>
+      </w:r>
+      <w:proofErr w:type="gramEnd"/>
+      <w:r>
+        <w:rPr>
+          <w:color w:val="0070C0"/>
+          <w:sz w:val="16"/>
+          <w:szCs w:val="16"/>
+        </w:rPr>
+        <w:t xml:space="preserve">) { </w:t>
+      </w:r>
+      <w:proofErr w:type="spellStart"/>
+      <w:r>
+        <w:rPr>
+          <w:color w:val="0070C0"/>
+          <w:sz w:val="16"/>
+          <w:szCs w:val="16"/>
+        </w:rPr>
+        <w:t>DescripCategoria</w:t>
+      </w:r>
+      <w:proofErr w:type="spellEnd"/>
+      <w:r>
+        <w:rPr>
+          <w:color w:val="0070C0"/>
+          <w:sz w:val="16"/>
+          <w:szCs w:val="16"/>
+        </w:rPr>
+        <w:t xml:space="preserve"> = </w:t>
+      </w:r>
+      <w:proofErr w:type="spellStart"/>
+      <w:r>
+        <w:rPr>
+          <w:color w:val="0070C0"/>
+          <w:sz w:val="16"/>
+          <w:szCs w:val="16"/>
+        </w:rPr>
+        <w:t>x.unaCategoria.DescripCategoria</w:t>
+      </w:r>
+      <w:proofErr w:type="spellEnd"/>
+      <w:r>
+        <w:rPr>
+          <w:color w:val="0070C0"/>
+          <w:sz w:val="16"/>
+          <w:szCs w:val="16"/>
+        </w:rPr>
+        <w:t xml:space="preserve">, Cantidad = </w:t>
+      </w:r>
+      <w:proofErr w:type="spellStart"/>
+      <w:r>
+        <w:rPr>
+          <w:color w:val="0070C0"/>
+          <w:sz w:val="16"/>
+          <w:szCs w:val="16"/>
+        </w:rPr>
+        <w:t>x.Cantidad</w:t>
+      </w:r>
+      <w:proofErr w:type="spellEnd"/>
+      <w:r>
+        <w:rPr>
+          <w:color w:val="0070C0"/>
+          <w:sz w:val="16"/>
+          <w:szCs w:val="16"/>
+        </w:rPr>
+        <w:t xml:space="preserve">, </w:t>
+      </w:r>
+      <w:proofErr w:type="spellStart"/>
+      <w:r>
+        <w:rPr>
+          <w:color w:val="0070C0"/>
+          <w:sz w:val="16"/>
+          <w:szCs w:val="16"/>
+        </w:rPr>
+        <w:t>IdCategoria</w:t>
+      </w:r>
+      <w:proofErr w:type="spellEnd"/>
+      <w:r>
+        <w:rPr>
+          <w:color w:val="0070C0"/>
+          <w:sz w:val="16"/>
+          <w:szCs w:val="16"/>
+        </w:rPr>
+        <w:t xml:space="preserve"> = </w:t>
+      </w:r>
+      <w:proofErr w:type="spellStart"/>
+      <w:r>
+        <w:rPr>
+          <w:color w:val="0070C0"/>
+          <w:sz w:val="16"/>
+          <w:szCs w:val="16"/>
+        </w:rPr>
+        <w:t>x.unaCategoria.IdCategoria</w:t>
+      </w:r>
+      <w:proofErr w:type="spellEnd"/>
+      <w:r>
+        <w:rPr>
+          <w:color w:val="0070C0"/>
+          <w:sz w:val="16"/>
+          <w:szCs w:val="16"/>
+        </w:rPr>
+        <w:t xml:space="preserve">, </w:t>
+      </w:r>
+      <w:proofErr w:type="spellStart"/>
+      <w:r>
+        <w:rPr>
+          <w:color w:val="0070C0"/>
+          <w:sz w:val="16"/>
+          <w:szCs w:val="16"/>
+        </w:rPr>
+        <w:t>IdSolicitudDetalle</w:t>
+      </w:r>
+      <w:proofErr w:type="spellEnd"/>
+      <w:r>
+        <w:rPr>
+          <w:color w:val="0070C0"/>
+          <w:sz w:val="16"/>
+          <w:szCs w:val="16"/>
+        </w:rPr>
+        <w:t xml:space="preserve"> = </w:t>
+      </w:r>
+      <w:proofErr w:type="spellStart"/>
+      <w:r>
+        <w:rPr>
+          <w:color w:val="0070C0"/>
+          <w:sz w:val="16"/>
+          <w:szCs w:val="16"/>
+        </w:rPr>
+        <w:t>x.IdSolicitudDetalle</w:t>
+      </w:r>
+      <w:proofErr w:type="spellEnd"/>
+      <w:r>
+        <w:rPr>
+          <w:color w:val="0070C0"/>
+          <w:sz w:val="16"/>
+          <w:szCs w:val="16"/>
+        </w:rPr>
+        <w:t xml:space="preserve"> }).</w:t>
+      </w:r>
+      <w:proofErr w:type="spellStart"/>
+      <w:r>
+        <w:rPr>
+          <w:color w:val="0070C0"/>
+          <w:sz w:val="16"/>
+          <w:szCs w:val="16"/>
+        </w:rPr>
+        <w:t>ToList</w:t>
+      </w:r>
+      <w:proofErr w:type="spellEnd"/>
+      <w:r>
+        <w:rPr>
+          <w:color w:val="0070C0"/>
+          <w:sz w:val="16"/>
+          <w:szCs w:val="16"/>
+        </w:rPr>
+        <w:t>();</w:t>
+      </w:r>
+    </w:p>
+    <w:p>
+      <w:pPr>
+        <w:pStyle w:val="Prrafodelista"/>
+        <w:rPr>
+          <w:sz w:val="16"/>
+          <w:szCs w:val="16"/>
+        </w:rPr>
+      </w:pPr>
+      <w:r>
+        <w:rPr>
+          <w:sz w:val="16"/>
+          <w:szCs w:val="16"/>
+        </w:rPr>
+        <w:t xml:space="preserve">EN LINEA 26 </w:t>
+      </w:r>
+      <w:proofErr w:type="spellStart"/>
+      <w:r>
+        <w:rPr>
+          <w:sz w:val="16"/>
+          <w:szCs w:val="16"/>
+        </w:rPr>
+        <w:t>BLLAsignacion</w:t>
+      </w:r>
+      <w:proofErr w:type="spellEnd"/>
+      <w:r>
+        <w:rPr>
+          <w:sz w:val="16"/>
+          <w:szCs w:val="16"/>
+        </w:rPr>
+        <w:t xml:space="preserve">, poner que solo lo haga cuando </w:t>
+      </w:r>
       <w:proofErr w:type="gramStart"/>
       <w:r>
         <w:rPr>
-          <w:color w:val="0070C0"/>
-          <w:sz w:val="16"/>
-          <w:szCs w:val="16"/>
-        </w:rPr>
-        <w:t>HLPDetallesAdquisicion</w:t>
-      </w:r>
-      <w:proofErr w:type="spellEnd"/>
-      <w:r>
-        <w:rPr>
-          <w:color w:val="0070C0"/>
-          <w:sz w:val="16"/>
-          <w:szCs w:val="16"/>
-        </w:rPr>
-        <w:t>(</w:t>
-      </w:r>
+          <w:sz w:val="16"/>
+          <w:szCs w:val="16"/>
+        </w:rPr>
+        <w:t>..</w:t>
+      </w:r>
+      <w:proofErr w:type="spellStart"/>
       <w:proofErr w:type="gramEnd"/>
       <w:r>
         <w:rPr>
-          <w:color w:val="0070C0"/>
-          <w:sz w:val="16"/>
-          <w:szCs w:val="16"/>
-        </w:rPr>
-        <w:t xml:space="preserve">) { </w:t>
-      </w:r>
-      <w:proofErr w:type="spellStart"/>
-      <w:r>
-        <w:rPr>
-          <w:color w:val="0070C0"/>
-          <w:sz w:val="16"/>
-          <w:szCs w:val="16"/>
-        </w:rPr>
-        <w:t>DescripCategoria</w:t>
-      </w:r>
-      <w:proofErr w:type="spellEnd"/>
-      <w:r>
-        <w:rPr>
-          <w:color w:val="0070C0"/>
-          <w:sz w:val="16"/>
-          <w:szCs w:val="16"/>
-        </w:rPr>
-        <w:t xml:space="preserve"> = </w:t>
-      </w:r>
-      <w:proofErr w:type="spellStart"/>
-      <w:r>
-        <w:rPr>
-          <w:color w:val="0070C0"/>
-          <w:sz w:val="16"/>
-          <w:szCs w:val="16"/>
-        </w:rPr>
-        <w:t>x.unaCategoria.DescripCategoria</w:t>
-      </w:r>
-      <w:proofErr w:type="spellEnd"/>
-      <w:r>
-        <w:rPr>
-          <w:color w:val="0070C0"/>
-          <w:sz w:val="16"/>
-          <w:szCs w:val="16"/>
-        </w:rPr>
-        <w:t xml:space="preserve">, Cantidad = </w:t>
-      </w:r>
-      <w:proofErr w:type="spellStart"/>
-      <w:r>
-        <w:rPr>
-          <w:color w:val="0070C0"/>
-          <w:sz w:val="16"/>
-          <w:szCs w:val="16"/>
-        </w:rPr>
-        <w:t>x.Cantidad</w:t>
-      </w:r>
-      <w:proofErr w:type="spellEnd"/>
-      <w:r>
-        <w:rPr>
-          <w:color w:val="0070C0"/>
-          <w:sz w:val="16"/>
-          <w:szCs w:val="16"/>
-        </w:rPr>
-        <w:t xml:space="preserve">, </w:t>
-      </w:r>
-      <w:proofErr w:type="spellStart"/>
-      <w:r>
-        <w:rPr>
-          <w:color w:val="0070C0"/>
-          <w:sz w:val="16"/>
-          <w:szCs w:val="16"/>
-        </w:rPr>
-        <w:t>IdCategoria</w:t>
-      </w:r>
-      <w:proofErr w:type="spellEnd"/>
-      <w:r>
-        <w:rPr>
-          <w:color w:val="0070C0"/>
-          <w:sz w:val="16"/>
-          <w:szCs w:val="16"/>
-        </w:rPr>
-        <w:t xml:space="preserve"> = </w:t>
-      </w:r>
-      <w:proofErr w:type="spellStart"/>
-      <w:r>
-        <w:rPr>
-          <w:color w:val="0070C0"/>
-          <w:sz w:val="16"/>
-          <w:szCs w:val="16"/>
-        </w:rPr>
-        <w:t>x.unaCategoria.IdCategoria</w:t>
-      </w:r>
-      <w:proofErr w:type="spellEnd"/>
-      <w:r>
-        <w:rPr>
-          <w:color w:val="0070C0"/>
-          <w:sz w:val="16"/>
-          <w:szCs w:val="16"/>
-        </w:rPr>
-        <w:t xml:space="preserve">, </w:t>
-      </w:r>
-      <w:proofErr w:type="spellStart"/>
-      <w:r>
-        <w:rPr>
-          <w:color w:val="0070C0"/>
-          <w:sz w:val="16"/>
-          <w:szCs w:val="16"/>
-        </w:rPr>
-        <w:t>IdSolicitudDetalle</w:t>
-      </w:r>
-      <w:proofErr w:type="spellEnd"/>
-      <w:r>
-        <w:rPr>
-          <w:color w:val="0070C0"/>
-          <w:sz w:val="16"/>
-          <w:szCs w:val="16"/>
-        </w:rPr>
-        <w:t xml:space="preserve"> = </w:t>
-      </w:r>
-      <w:proofErr w:type="spellStart"/>
-      <w:r>
-        <w:rPr>
-          <w:color w:val="0070C0"/>
-          <w:sz w:val="16"/>
-          <w:szCs w:val="16"/>
-        </w:rPr>
-        <w:t>x.IdSolicitudDetalle</w:t>
-      </w:r>
-      <w:proofErr w:type="spellEnd"/>
-      <w:r>
-        <w:rPr>
-          <w:color w:val="0070C0"/>
-          <w:sz w:val="16"/>
-          <w:szCs w:val="16"/>
-        </w:rPr>
-        <w:t xml:space="preserve"> }).</w:t>
-      </w:r>
-      <w:proofErr w:type="spellStart"/>
-      <w:r>
-        <w:rPr>
-          <w:color w:val="0070C0"/>
-          <w:sz w:val="16"/>
-          <w:szCs w:val="16"/>
-        </w:rPr>
-        <w:t>ToList</w:t>
-      </w:r>
-      <w:proofErr w:type="spellEnd"/>
-      <w:r>
-        <w:rPr>
-          <w:color w:val="0070C0"/>
-          <w:sz w:val="16"/>
-          <w:szCs w:val="16"/>
-        </w:rPr>
-        <w:t>();</w:t>
-      </w:r>
+          <w:sz w:val="16"/>
+          <w:szCs w:val="16"/>
+        </w:rPr>
+        <w:t>asdf.asd</w:t>
+      </w:r>
+      <w:proofErr w:type="spellEnd"/>
     </w:p>
     <w:p>
       <w:pPr>
@@ -3026,58 +3066,8 @@
           <w:sz w:val="16"/>
           <w:szCs w:val="16"/>
         </w:rPr>
-        <w:t xml:space="preserve">EN LINEA 26 </w:t>
-      </w:r>
-      <w:proofErr w:type="spellStart"/>
-      <w:r>
-        <w:rPr>
-          <w:sz w:val="16"/>
-          <w:szCs w:val="16"/>
-        </w:rPr>
-        <w:t>BLLAsignacion</w:t>
-      </w:r>
-      <w:proofErr w:type="spellEnd"/>
-      <w:r>
-        <w:rPr>
-          <w:sz w:val="16"/>
-          <w:szCs w:val="16"/>
-        </w:rPr>
-        <w:t xml:space="preserve">, poner que solo lo haga cuando </w:t>
-      </w:r>
-      <w:proofErr w:type="gramStart"/>
-      <w:r>
-        <w:rPr>
-          <w:sz w:val="16"/>
-          <w:szCs w:val="16"/>
-        </w:rPr>
-        <w:t>..</w:t>
-      </w:r>
-      <w:proofErr w:type="spellStart"/>
-      <w:proofErr w:type="gramEnd"/>
-      <w:r>
-        <w:rPr>
-          <w:sz w:val="16"/>
-          <w:szCs w:val="16"/>
-        </w:rPr>
-        <w:t>asdf.asd</w:t>
-      </w:r>
-      <w:proofErr w:type="spellEnd"/>
-    </w:p>
-    <w:p>
-      <w:pPr>
-        <w:pStyle w:val="Prrafodelista"/>
-        <w:rPr>
-          <w:sz w:val="16"/>
-          <w:szCs w:val="16"/>
-        </w:rPr>
-      </w:pPr>
-      <w:r>
-        <w:rPr>
-          <w:sz w:val="16"/>
-          <w:szCs w:val="16"/>
-        </w:rPr>
         <w:drawing>
-          <wp:inline distT="0" distB="0" distL="0" distR="0" wp14:anchorId="078A3726" wp14:editId="62FE4FB1">
+          <wp:inline distT="0" distB="0" distL="0" distR="0" wp14:anchorId="770759D9" wp14:editId="700EDE14">
             <wp:extent cx="5400675" cy="328147"/>
             <wp:effectExtent l="0" t="0" r="0" b="0"/>
             <wp:docPr id="2" name="Imagen 2"/>
@@ -3115,6 +3105,183 @@
     </w:p>
     <w:p>
       <w:pPr>
+        <w:pStyle w:val="Prrafodelista"/>
+        <w:rPr>
+          <w:sz w:val="16"/>
+          <w:szCs w:val="16"/>
+          <w:highlight w:val="green"/>
+        </w:rPr>
+      </w:pPr>
+      <w:r>
+        <w:rPr>
+          <w:sz w:val="16"/>
+          <w:szCs w:val="16"/>
+          <w:highlight w:val="green"/>
+        </w:rPr>
+        <w:t xml:space="preserve">En </w:t>
+      </w:r>
+      <w:proofErr w:type="spellStart"/>
+      <w:r>
+        <w:rPr>
+          <w:sz w:val="16"/>
+          <w:szCs w:val="16"/>
+          <w:highlight w:val="green"/>
+        </w:rPr>
+        <w:t>store</w:t>
+      </w:r>
+      <w:proofErr w:type="spellEnd"/>
+      <w:r>
+        <w:rPr>
+          <w:sz w:val="16"/>
+          <w:szCs w:val="16"/>
+          <w:highlight w:val="green"/>
+        </w:rPr>
+        <w:t xml:space="preserve"> </w:t>
+      </w:r>
+      <w:proofErr w:type="spellStart"/>
+      <w:r>
+        <w:rPr>
+          <w:sz w:val="16"/>
+          <w:szCs w:val="16"/>
+          <w:highlight w:val="green"/>
+        </w:rPr>
+        <w:t>CategoriaDetBienesTraerPorIdPartida</w:t>
+      </w:r>
+      <w:proofErr w:type="spellEnd"/>
+      <w:r>
+        <w:rPr>
+          <w:sz w:val="16"/>
+          <w:szCs w:val="16"/>
+          <w:highlight w:val="green"/>
+        </w:rPr>
+        <w:t xml:space="preserve">, modifique la línea: </w:t>
+      </w:r>
+    </w:p>
+    <w:p>
+      <w:pPr>
+        <w:pStyle w:val="Prrafodelista"/>
+        <w:rPr>
+          <w:sz w:val="16"/>
+          <w:szCs w:val="16"/>
+          <w:highlight w:val="green"/>
+        </w:rPr>
+      </w:pPr>
+      <w:r>
+        <w:rPr>
+          <w:sz w:val="16"/>
+          <w:szCs w:val="16"/>
+          <w:highlight w:val="green"/>
+        </w:rPr>
+        <w:t xml:space="preserve">--AND </w:t>
+      </w:r>
+      <w:proofErr w:type="spellStart"/>
+      <w:proofErr w:type="gramStart"/>
+      <w:r>
+        <w:rPr>
+          <w:sz w:val="16"/>
+          <w:szCs w:val="16"/>
+          <w:highlight w:val="green"/>
+        </w:rPr>
+        <w:t>SolDet.IdEstadoSolicDetalle</w:t>
+      </w:r>
+      <w:proofErr w:type="spellEnd"/>
+      <w:r>
+        <w:rPr>
+          <w:sz w:val="16"/>
+          <w:szCs w:val="16"/>
+          <w:highlight w:val="green"/>
+        </w:rPr>
+        <w:t xml:space="preserve"> !</w:t>
+      </w:r>
+      <w:proofErr w:type="gramEnd"/>
+      <w:r>
+        <w:rPr>
+          <w:sz w:val="16"/>
+          <w:szCs w:val="16"/>
+          <w:highlight w:val="green"/>
+        </w:rPr>
+        <w:t>= 2--Distinto de Finalizado</w:t>
+      </w:r>
+    </w:p>
+    <w:p>
+      <w:pPr>
+        <w:pStyle w:val="Prrafodelista"/>
+        <w:rPr>
+          <w:sz w:val="16"/>
+          <w:szCs w:val="16"/>
+          <w:highlight w:val="green"/>
+        </w:rPr>
+      </w:pPr>
+      <w:r>
+        <w:rPr>
+          <w:sz w:val="16"/>
+          <w:szCs w:val="16"/>
+          <w:highlight w:val="green"/>
+        </w:rPr>
+        <w:t>Hacia:</w:t>
+      </w:r>
+    </w:p>
+    <w:p>
+      <w:pPr>
+        <w:pStyle w:val="Prrafodelista"/>
+        <w:rPr>
+          <w:sz w:val="16"/>
+          <w:szCs w:val="16"/>
+        </w:rPr>
+      </w:pPr>
+      <w:r>
+        <w:rPr>
+          <w:sz w:val="16"/>
+          <w:szCs w:val="16"/>
+          <w:highlight w:val="green"/>
+        </w:rPr>
+        <w:t xml:space="preserve">AND </w:t>
+      </w:r>
+      <w:proofErr w:type="spellStart"/>
+      <w:r>
+        <w:rPr>
+          <w:sz w:val="16"/>
+          <w:szCs w:val="16"/>
+          <w:highlight w:val="green"/>
+        </w:rPr>
+        <w:t>sdet.IdEstadoSolicDetalle</w:t>
+      </w:r>
+      <w:proofErr w:type="spellEnd"/>
+      <w:r>
+        <w:rPr>
+          <w:sz w:val="16"/>
+          <w:szCs w:val="16"/>
+          <w:highlight w:val="green"/>
+        </w:rPr>
+        <w:t xml:space="preserve"> &lt; 3--Que el estado del detalle no sea Adquirido ni Entregado</w:t>
+      </w:r>
+    </w:p>
+    <w:p>
+      <w:pPr>
+        <w:pStyle w:val="Prrafodelista"/>
+        <w:rPr>
+          <w:sz w:val="16"/>
+          <w:szCs w:val="16"/>
+        </w:rPr>
+      </w:pPr>
+    </w:p>
+    <w:p>
+      <w:pPr>
+        <w:autoSpaceDE w:val="0"/>
+        <w:autoSpaceDN w:val="0"/>
+        <w:adjustRightInd w:val="0"/>
+        <w:spacing w:after="0" w:line="240" w:lineRule="auto"/>
+        <w:rPr>
+          <w:rFonts w:ascii="Consolas" w:hAnsi="Consolas" w:cs="Consolas"/>
+          <w:sz w:val="24"/>
+          <w:szCs w:val="24"/>
+        </w:rPr>
+      </w:pPr>
+      <w:bookmarkStart w:id="0" w:name="_GoBack"/>
+      <w:bookmarkEnd w:id="0"/>
+    </w:p>
+    <w:p>
+      <w:pPr>
         <w:autoSpaceDE w:val="0"/>
         <w:autoSpaceDN w:val="0"/>
         <w:adjustRightInd w:val="0"/>
@@ -4316,6 +4483,7 @@
           <w:shd w:val="clear" w:color="auto" w:fill="EFF0F1"/>
           <w:lang w:val="en-US" w:eastAsia="es-AR"/>
         </w:rPr>
+        <w:lastRenderedPageBreak/>
         <w:t>protected</w:t>
       </w:r>
       <w:proofErr w:type="gramEnd"/>

--- a/Anotaciones/Sistema Artec.docx
+++ b/Anotaciones/Sistema Artec.docx
@@ -3063,8 +3063,10 @@
       </w:pPr>
       <w:r>
         <w:rPr>
-          <w:sz w:val="16"/>
-          <w:szCs w:val="16"/>
+          <w:noProof/>
+          <w:sz w:val="16"/>
+          <w:szCs w:val="16"/>
+          <w:lang w:eastAsia="es-AR"/>
         </w:rPr>
         <w:drawing>
           <wp:inline distT="0" distB="0" distL="0" distR="0" wp14:anchorId="770759D9" wp14:editId="700EDE14">
@@ -3259,11 +3261,188 @@
     <w:p>
       <w:pPr>
         <w:pStyle w:val="Prrafodelista"/>
-        <w:rPr>
-          <w:sz w:val="16"/>
-          <w:szCs w:val="16"/>
-        </w:rPr>
-      </w:pPr>
+        <w:numPr>
+          <w:ilvl w:val="0"/>
+          <w:numId w:val="2"/>
+        </w:numPr>
+        <w:rPr>
+          <w:sz w:val="16"/>
+          <w:szCs w:val="16"/>
+        </w:rPr>
+      </w:pPr>
+      <w:r>
+        <w:rPr>
+          <w:sz w:val="16"/>
+          <w:szCs w:val="16"/>
+        </w:rPr>
+        <w:t xml:space="preserve">Quite </w:t>
+      </w:r>
+      <w:proofErr w:type="spellStart"/>
+      <w:r>
+        <w:rPr>
+          <w:sz w:val="16"/>
+          <w:szCs w:val="16"/>
+        </w:rPr>
+        <w:t>relacion</w:t>
+      </w:r>
+      <w:proofErr w:type="spellEnd"/>
+      <w:r>
+        <w:rPr>
+          <w:sz w:val="16"/>
+          <w:szCs w:val="16"/>
+        </w:rPr>
+        <w:t xml:space="preserve"> entre </w:t>
+      </w:r>
+      <w:proofErr w:type="spellStart"/>
+      <w:r>
+        <w:rPr>
+          <w:sz w:val="16"/>
+          <w:szCs w:val="16"/>
+        </w:rPr>
+        <w:t>partidaDetalle</w:t>
+      </w:r>
+      <w:proofErr w:type="spellEnd"/>
+      <w:r>
+        <w:rPr>
+          <w:sz w:val="16"/>
+          <w:szCs w:val="16"/>
+        </w:rPr>
+        <w:t xml:space="preserve"> y </w:t>
+      </w:r>
+      <w:proofErr w:type="spellStart"/>
+      <w:r>
+        <w:rPr>
+          <w:sz w:val="16"/>
+          <w:szCs w:val="16"/>
+        </w:rPr>
+        <w:t>Adquisicion</w:t>
+      </w:r>
+      <w:proofErr w:type="spellEnd"/>
+      <w:r>
+        <w:rPr>
+          <w:sz w:val="16"/>
+          <w:szCs w:val="16"/>
+        </w:rPr>
+        <w:t xml:space="preserve"> y elimin</w:t>
+      </w:r>
+      <w:r>
+        <w:rPr>
+          <w:sz w:val="16"/>
+          <w:szCs w:val="16"/>
+        </w:rPr>
+        <w:t xml:space="preserve">é campo </w:t>
+      </w:r>
+      <w:proofErr w:type="spellStart"/>
+      <w:r>
+        <w:rPr>
+          <w:sz w:val="16"/>
+          <w:szCs w:val="16"/>
+        </w:rPr>
+        <w:t>IdAquisicion</w:t>
+      </w:r>
+      <w:proofErr w:type="spellEnd"/>
+      <w:r>
+        <w:rPr>
+          <w:sz w:val="16"/>
+          <w:szCs w:val="16"/>
+        </w:rPr>
+        <w:t xml:space="preserve"> de tabla </w:t>
+      </w:r>
+      <w:proofErr w:type="spellStart"/>
+      <w:r>
+        <w:rPr>
+          <w:sz w:val="16"/>
+          <w:szCs w:val="16"/>
+        </w:rPr>
+        <w:t>PartidaDetalle</w:t>
+      </w:r>
+      <w:proofErr w:type="spellEnd"/>
+    </w:p>
+    <w:p>
+      <w:pPr>
+        <w:pStyle w:val="Prrafodelista"/>
+        <w:rPr>
+          <w:sz w:val="16"/>
+          <w:szCs w:val="16"/>
+        </w:rPr>
+      </w:pPr>
+      <w:r>
+        <w:rPr>
+          <w:sz w:val="16"/>
+          <w:szCs w:val="16"/>
+        </w:rPr>
+        <w:t xml:space="preserve">Agregué tabla </w:t>
+      </w:r>
+      <w:proofErr w:type="spellStart"/>
+      <w:r>
+        <w:rPr>
+          <w:sz w:val="16"/>
+          <w:szCs w:val="16"/>
+        </w:rPr>
+        <w:t>RelPDetAdq</w:t>
+      </w:r>
+      <w:proofErr w:type="spellEnd"/>
+      <w:r>
+        <w:rPr>
+          <w:sz w:val="16"/>
+          <w:szCs w:val="16"/>
+        </w:rPr>
+        <w:t xml:space="preserve"> para tener un N a N entre </w:t>
+      </w:r>
+      <w:proofErr w:type="spellStart"/>
+      <w:r>
+        <w:rPr>
+          <w:sz w:val="16"/>
+          <w:szCs w:val="16"/>
+        </w:rPr>
+        <w:t>PartidaDetalle</w:t>
+      </w:r>
+      <w:proofErr w:type="spellEnd"/>
+      <w:r>
+        <w:rPr>
+          <w:sz w:val="16"/>
+          <w:szCs w:val="16"/>
+        </w:rPr>
+        <w:t xml:space="preserve"> y </w:t>
+      </w:r>
+      <w:proofErr w:type="spellStart"/>
+      <w:r>
+        <w:rPr>
+          <w:sz w:val="16"/>
+          <w:szCs w:val="16"/>
+        </w:rPr>
+        <w:t>Adquisicion</w:t>
+      </w:r>
+      <w:proofErr w:type="spellEnd"/>
+    </w:p>
+    <w:p>
+      <w:pPr>
+        <w:pStyle w:val="Prrafodelista"/>
+        <w:numPr>
+          <w:ilvl w:val="0"/>
+          <w:numId w:val="2"/>
+        </w:numPr>
+        <w:rPr>
+          <w:sz w:val="16"/>
+          <w:szCs w:val="16"/>
+        </w:rPr>
+      </w:pPr>
+      <w:r>
+        <w:rPr>
+          <w:sz w:val="16"/>
+          <w:szCs w:val="16"/>
+        </w:rPr>
+        <w:t xml:space="preserve">Agregué campo Costo en tabla </w:t>
+      </w:r>
+      <w:proofErr w:type="spellStart"/>
+      <w:r>
+        <w:rPr>
+          <w:sz w:val="16"/>
+          <w:szCs w:val="16"/>
+        </w:rPr>
+        <w:t>Adquisicion</w:t>
+      </w:r>
+      <w:proofErr w:type="spellEnd"/>
     </w:p>
     <w:p>
       <w:pPr>
@@ -3279,19 +3458,6 @@
       </w:pPr>
       <w:bookmarkStart w:id="0" w:name="_GoBack"/>
       <w:bookmarkEnd w:id="0"/>
-    </w:p>
-    <w:p>
-      <w:pPr>
-        <w:autoSpaceDE w:val="0"/>
-        <w:autoSpaceDN w:val="0"/>
-        <w:adjustRightInd w:val="0"/>
-        <w:spacing w:after="0" w:line="240" w:lineRule="auto"/>
-        <w:rPr>
-          <w:rFonts w:ascii="Consolas" w:hAnsi="Consolas" w:cs="Consolas"/>
-          <w:sz w:val="24"/>
-          <w:szCs w:val="24"/>
-        </w:rPr>
-      </w:pPr>
     </w:p>
     <w:p>
       <w:pPr>
@@ -4483,7 +4649,6 @@
           <w:shd w:val="clear" w:color="auto" w:fill="EFF0F1"/>
           <w:lang w:val="en-US" w:eastAsia="es-AR"/>
         </w:rPr>
-        <w:lastRenderedPageBreak/>
         <w:t>protected</w:t>
       </w:r>
       <w:proofErr w:type="gramEnd"/>

--- a/Anotaciones/Sistema Artec.docx
+++ b/Anotaciones/Sistema Artec.docx
@@ -21,19 +21,8 @@
           <w:sz w:val="28"/>
           <w:szCs w:val="28"/>
         </w:rPr>
-        <w:t xml:space="preserve">Sistema </w:t>
-      </w:r>
-      <w:proofErr w:type="spellStart"/>
-      <w:r>
-        <w:rPr>
-          <w:rFonts w:ascii="Arial" w:hAnsi="Arial" w:cs="Arial"/>
-          <w:b/>
-          <w:sz w:val="28"/>
-          <w:szCs w:val="28"/>
-        </w:rPr>
-        <w:t>Artec</w:t>
-      </w:r>
-      <w:proofErr w:type="spellEnd"/>
+        <w:t>Sistema Artec</w:t>
+      </w:r>
     </w:p>
     <w:p>
       <w:pPr>
@@ -222,23 +211,21 @@
           <w:szCs w:val="24"/>
         </w:rPr>
       </w:pPr>
-      <w:proofErr w:type="spellStart"/>
       <w:r>
         <w:rPr>
           <w:rFonts w:ascii="Arial" w:hAnsi="Arial" w:cs="Arial"/>
           <w:sz w:val="24"/>
           <w:szCs w:val="24"/>
         </w:rPr>
-        <w:t>Mapeador</w:t>
-      </w:r>
-      <w:proofErr w:type="spellEnd"/>
+        <w:t xml:space="preserve">Mapeador </w:t>
+      </w:r>
       <w:r>
         <w:rPr>
           <w:rFonts w:ascii="Arial" w:hAnsi="Arial" w:cs="Arial"/>
           <w:sz w:val="24"/>
           <w:szCs w:val="24"/>
         </w:rPr>
-        <w:t xml:space="preserve"> </w:t>
+        <w:t xml:space="preserve">resuelve mediante </w:t>
       </w:r>
       <w:r>
         <w:rPr>
@@ -246,26 +233,16 @@
           <w:sz w:val="24"/>
           <w:szCs w:val="24"/>
         </w:rPr>
-        <w:t xml:space="preserve">resuelve mediante </w:t>
-      </w:r>
-      <w:proofErr w:type="spellStart"/>
+        <w:t>r</w:t>
+      </w:r>
       <w:r>
         <w:rPr>
           <w:rFonts w:ascii="Arial" w:hAnsi="Arial" w:cs="Arial"/>
           <w:sz w:val="24"/>
           <w:szCs w:val="24"/>
         </w:rPr>
-        <w:t>r</w:t>
-      </w:r>
-      <w:r>
-        <w:rPr>
-          <w:rFonts w:ascii="Arial" w:hAnsi="Arial" w:cs="Arial"/>
-          <w:sz w:val="24"/>
-          <w:szCs w:val="24"/>
-        </w:rPr>
         <w:t>eflection</w:t>
       </w:r>
-      <w:proofErr w:type="spellEnd"/>
     </w:p>
     <w:p>
       <w:pPr>
@@ -327,41 +304,13 @@
           <w:szCs w:val="24"/>
         </w:rPr>
       </w:pPr>
-      <w:proofErr w:type="spellStart"/>
       <w:r>
         <w:rPr>
           <w:rFonts w:ascii="Arial" w:hAnsi="Arial" w:cs="Arial"/>
           <w:sz w:val="24"/>
           <w:szCs w:val="24"/>
         </w:rPr>
-        <w:t>Backup</w:t>
-      </w:r>
-      <w:proofErr w:type="spellEnd"/>
-      <w:r>
-        <w:rPr>
-          <w:rFonts w:ascii="Arial" w:hAnsi="Arial" w:cs="Arial"/>
-          <w:sz w:val="24"/>
-          <w:szCs w:val="24"/>
-        </w:rPr>
-        <w:t xml:space="preserve"> y </w:t>
-      </w:r>
-      <w:proofErr w:type="spellStart"/>
-      <w:r>
-        <w:rPr>
-          <w:rFonts w:ascii="Arial" w:hAnsi="Arial" w:cs="Arial"/>
-          <w:sz w:val="24"/>
-          <w:szCs w:val="24"/>
-        </w:rPr>
-        <w:t>Restore</w:t>
-      </w:r>
-      <w:proofErr w:type="spellEnd"/>
-      <w:r>
-        <w:rPr>
-          <w:rFonts w:ascii="Arial" w:hAnsi="Arial" w:cs="Arial"/>
-          <w:sz w:val="24"/>
-          <w:szCs w:val="24"/>
-        </w:rPr>
-        <w:t xml:space="preserve"> BD</w:t>
+        <w:t>Backup y Restore BD</w:t>
       </w:r>
     </w:p>
     <w:p>
@@ -399,31 +348,13 @@
           <w:sz w:val="24"/>
         </w:rPr>
       </w:pPr>
-      <w:proofErr w:type="spellStart"/>
       <w:r>
         <w:rPr>
           <w:rFonts w:ascii="Arial" w:hAnsi="Arial" w:cs="Arial"/>
           <w:sz w:val="24"/>
         </w:rPr>
-        <w:t>Login</w:t>
-      </w:r>
-      <w:proofErr w:type="spellEnd"/>
-      <w:r>
-        <w:rPr>
-          <w:rFonts w:ascii="Arial" w:hAnsi="Arial" w:cs="Arial"/>
-          <w:sz w:val="24"/>
-        </w:rPr>
-        <w:t xml:space="preserve"> implementando patrón </w:t>
-      </w:r>
-      <w:proofErr w:type="spellStart"/>
-      <w:r>
-        <w:rPr>
-          <w:rFonts w:ascii="Arial" w:hAnsi="Arial" w:cs="Arial"/>
-          <w:sz w:val="24"/>
-        </w:rPr>
-        <w:t>Singleton</w:t>
-      </w:r>
-      <w:proofErr w:type="spellEnd"/>
+        <w:t>Login implementando patrón Singleton</w:t>
+      </w:r>
     </w:p>
     <w:p>
       <w:pPr>
@@ -485,23 +416,7 @@
           <w:rFonts w:ascii="Arial" w:hAnsi="Arial" w:cs="Arial"/>
           <w:sz w:val="24"/>
         </w:rPr>
-        <w:t>(</w:t>
-      </w:r>
-      <w:proofErr w:type="spellStart"/>
-      <w:r>
-        <w:rPr>
-          <w:rFonts w:ascii="Arial" w:hAnsi="Arial" w:cs="Arial"/>
-          <w:sz w:val="24"/>
-        </w:rPr>
-        <w:t>Digitos</w:t>
-      </w:r>
-      <w:proofErr w:type="spellEnd"/>
-      <w:r>
-        <w:rPr>
-          <w:rFonts w:ascii="Arial" w:hAnsi="Arial" w:cs="Arial"/>
-          <w:sz w:val="24"/>
-        </w:rPr>
-        <w:t xml:space="preserve"> Verificadores)</w:t>
+        <w:t>(Digitos Verificadores)</w:t>
       </w:r>
     </w:p>
     <w:p>
@@ -581,23 +496,13 @@
           <w:szCs w:val="24"/>
         </w:rPr>
       </w:pPr>
-      <w:proofErr w:type="spellStart"/>
       <w:r>
         <w:rPr>
           <w:rFonts w:ascii="Arial" w:hAnsi="Arial" w:cs="Arial"/>
           <w:sz w:val="24"/>
           <w:szCs w:val="24"/>
         </w:rPr>
-        <w:t>Login</w:t>
-      </w:r>
-      <w:proofErr w:type="spellEnd"/>
-      <w:r>
-        <w:rPr>
-          <w:rFonts w:ascii="Arial" w:hAnsi="Arial" w:cs="Arial"/>
-          <w:sz w:val="24"/>
-          <w:szCs w:val="24"/>
-        </w:rPr>
-        <w:t xml:space="preserve"> (Autenticación)</w:t>
+        <w:t>Login (Autenticación)</w:t>
       </w:r>
     </w:p>
     <w:p>
@@ -635,34 +540,14 @@
           <w:szCs w:val="24"/>
         </w:rPr>
       </w:pPr>
-      <w:proofErr w:type="spellStart"/>
       <w:r>
         <w:rPr>
           <w:rFonts w:ascii="Arial" w:hAnsi="Arial" w:cs="Arial"/>
           <w:sz w:val="24"/>
           <w:szCs w:val="24"/>
         </w:rPr>
-        <w:t>Backup</w:t>
-      </w:r>
-      <w:proofErr w:type="spellEnd"/>
-      <w:r>
-        <w:rPr>
-          <w:rFonts w:ascii="Arial" w:hAnsi="Arial" w:cs="Arial"/>
-          <w:sz w:val="24"/>
-          <w:szCs w:val="24"/>
-        </w:rPr>
-        <w:t xml:space="preserve"> y </w:t>
-      </w:r>
-      <w:proofErr w:type="spellStart"/>
-      <w:r>
-        <w:rPr>
-          <w:rFonts w:ascii="Arial" w:hAnsi="Arial" w:cs="Arial"/>
-          <w:sz w:val="24"/>
-          <w:szCs w:val="24"/>
-        </w:rPr>
-        <w:t>Restore</w:t>
-      </w:r>
-      <w:proofErr w:type="spellEnd"/>
+        <w:t>Backup y Restore</w:t>
+      </w:r>
     </w:p>
     <w:p>
       <w:pPr>
@@ -727,23 +612,7 @@
         </w:numPr>
       </w:pPr>
       <w:r>
-        <w:t xml:space="preserve">Eliminé </w:t>
-      </w:r>
-      <w:proofErr w:type="spellStart"/>
-      <w:r>
-        <w:t>fechasus</w:t>
-      </w:r>
-      <w:proofErr w:type="spellEnd"/>
-      <w:r>
-        <w:t xml:space="preserve"> y </w:t>
-      </w:r>
-      <w:proofErr w:type="spellStart"/>
-      <w:r>
-        <w:t>fehafinsusc</w:t>
-      </w:r>
-      <w:proofErr w:type="spellEnd"/>
-      <w:r>
-        <w:t xml:space="preserve"> de inventario</w:t>
+        <w:t>Eliminé fechasus y fehafinsusc de inventario</w:t>
       </w:r>
     </w:p>
     <w:p>
@@ -755,15 +624,7 @@
         </w:numPr>
       </w:pPr>
       <w:r>
-        <w:t xml:space="preserve">Eliminé </w:t>
-      </w:r>
-      <w:proofErr w:type="spellStart"/>
-      <w:r>
-        <w:t>IdTipoLicencia</w:t>
-      </w:r>
-      <w:proofErr w:type="spellEnd"/>
-      <w:r>
-        <w:t xml:space="preserve"> de Bien</w:t>
+        <w:t>Eliminé IdTipoLicencia de Bien</w:t>
       </w:r>
     </w:p>
     <w:p>
@@ -775,13 +636,8 @@
         </w:numPr>
       </w:pPr>
       <w:r>
-        <w:t xml:space="preserve">Elimine relación Bien con </w:t>
-      </w:r>
-      <w:proofErr w:type="spellStart"/>
-      <w:r>
-        <w:t>Tipolicencia</w:t>
-      </w:r>
-      <w:proofErr w:type="spellEnd"/>
+        <w:t>Elimine relación Bien con Tipolicencia</w:t>
+      </w:r>
     </w:p>
     <w:p>
       <w:pPr>
@@ -792,13 +648,8 @@
         </w:numPr>
       </w:pPr>
       <w:r>
-        <w:t xml:space="preserve">Elimine Tabla </w:t>
-      </w:r>
-      <w:proofErr w:type="spellStart"/>
-      <w:r>
-        <w:t>TipoLicencia</w:t>
-      </w:r>
-      <w:proofErr w:type="spellEnd"/>
+        <w:t>Elimine Tabla TipoLicencia</w:t>
+      </w:r>
     </w:p>
     <w:p>
       <w:pPr>
@@ -808,11 +659,9 @@
           <w:numId w:val="2"/>
         </w:numPr>
       </w:pPr>
-      <w:proofErr w:type="spellStart"/>
       <w:r>
         <w:t>Adquisicion</w:t>
       </w:r>
-      <w:proofErr w:type="spellEnd"/>
     </w:p>
     <w:p>
       <w:pPr>
@@ -823,21 +672,8 @@
         </w:numPr>
       </w:pPr>
       <w:r>
-        <w:t xml:space="preserve">Elimine </w:t>
-      </w:r>
-      <w:proofErr w:type="spellStart"/>
-      <w:r>
-        <w:t>NroExpediente</w:t>
-      </w:r>
-      <w:proofErr w:type="spellEnd"/>
-      <w:r>
-        <w:t xml:space="preserve"> de </w:t>
-      </w:r>
-      <w:proofErr w:type="spellStart"/>
-      <w:r>
-        <w:t>Adquisicion</w:t>
-      </w:r>
-      <w:proofErr w:type="spellEnd"/>
+        <w:t>Elimine NroExpediente de Adquisicion</w:t>
+      </w:r>
     </w:p>
     <w:p>
       <w:pPr>
@@ -848,21 +684,8 @@
         </w:numPr>
       </w:pPr>
       <w:r>
-        <w:t xml:space="preserve">Eliminé </w:t>
-      </w:r>
-      <w:proofErr w:type="spellStart"/>
-      <w:r>
-        <w:t>NroOrdenCompra</w:t>
-      </w:r>
-      <w:proofErr w:type="spellEnd"/>
-      <w:r>
-        <w:t xml:space="preserve"> de </w:t>
-      </w:r>
-      <w:proofErr w:type="spellStart"/>
-      <w:r>
-        <w:t>Adquisicion</w:t>
-      </w:r>
-      <w:proofErr w:type="spellEnd"/>
+        <w:t>Eliminé NroOrdenCompra de Adquisicion</w:t>
+      </w:r>
     </w:p>
     <w:p>
       <w:pPr>
@@ -874,13 +697,8 @@
       </w:pPr>
       <w:r>
         <w:lastRenderedPageBreak/>
-        <w:t xml:space="preserve">Tabla </w:t>
-      </w:r>
-      <w:proofErr w:type="spellStart"/>
-      <w:r>
-        <w:t>AsigDetalle</w:t>
-      </w:r>
-      <w:proofErr w:type="spellEnd"/>
+        <w:t>Tabla AsigDetalle</w:t>
+      </w:r>
     </w:p>
     <w:p>
       <w:pPr>
@@ -891,23 +709,7 @@
         </w:numPr>
       </w:pPr>
       <w:r>
-        <w:t xml:space="preserve">Eliminé </w:t>
-      </w:r>
-      <w:proofErr w:type="spellStart"/>
-      <w:r>
-        <w:t>TiempoAsignación</w:t>
-      </w:r>
-      <w:proofErr w:type="spellEnd"/>
-      <w:r>
-        <w:t xml:space="preserve"> de </w:t>
-      </w:r>
-      <w:proofErr w:type="spellStart"/>
-      <w:r>
-        <w:t>AsigDetalle</w:t>
-      </w:r>
-      <w:proofErr w:type="spellEnd"/>
-      <w:r>
-        <w:t xml:space="preserve"> porque no se contemplan los prestamos</w:t>
+        <w:t>Eliminé TiempoAsignación de AsigDetalle porque no se contemplan los prestamos</w:t>
       </w:r>
     </w:p>
     <w:p>
@@ -919,15 +721,7 @@
         </w:numPr>
       </w:pPr>
       <w:r>
-        <w:t xml:space="preserve">Tabla </w:t>
-      </w:r>
-      <w:proofErr w:type="spellStart"/>
-      <w:r>
-        <w:t>TipoAsignación</w:t>
-      </w:r>
-      <w:proofErr w:type="spellEnd"/>
-      <w:r>
-        <w:t>, la eliminé porque solo hay un tipo de asignación (ya que no se contemplan prestamos)</w:t>
+        <w:t>Tabla TipoAsignación, la eliminé porque solo hay un tipo de asignación (ya que no se contemplan prestamos)</w:t>
       </w:r>
     </w:p>
     <w:p>
@@ -939,21 +733,8 @@
         </w:numPr>
       </w:pPr>
       <w:r>
-        <w:t xml:space="preserve">Eliminé </w:t>
-      </w:r>
-      <w:proofErr w:type="spellStart"/>
-      <w:r>
-        <w:t>IdTipoAsignacion</w:t>
-      </w:r>
-      <w:proofErr w:type="spellEnd"/>
-      <w:r>
-        <w:t xml:space="preserve"> en </w:t>
-      </w:r>
-      <w:proofErr w:type="spellStart"/>
-      <w:r>
-        <w:t>AsigDetalle</w:t>
-      </w:r>
-      <w:proofErr w:type="spellEnd"/>
+        <w:t>Eliminé IdTipoAsignacion en AsigDetalle</w:t>
+      </w:r>
     </w:p>
     <w:p>
       <w:pPr>
@@ -976,15 +757,7 @@
         </w:numPr>
       </w:pPr>
       <w:r>
-        <w:t xml:space="preserve">Eliminé la columna </w:t>
-      </w:r>
-      <w:proofErr w:type="spellStart"/>
-      <w:r>
-        <w:t>IdFormulario</w:t>
-      </w:r>
-      <w:proofErr w:type="spellEnd"/>
-      <w:r>
-        <w:t xml:space="preserve"> de Etiqueta</w:t>
+        <w:t>Eliminé la columna IdFormulario de Etiqueta</w:t>
       </w:r>
     </w:p>
     <w:p>
@@ -996,13 +769,8 @@
         </w:numPr>
       </w:pPr>
       <w:r>
-        <w:t xml:space="preserve">Modifique la clave primaria en etiqueta quitando de la misma </w:t>
-      </w:r>
-      <w:proofErr w:type="spellStart"/>
-      <w:r>
-        <w:t>IdFormulario</w:t>
-      </w:r>
-      <w:proofErr w:type="spellEnd"/>
+        <w:t>Modifique la clave primaria en etiqueta quitando de la misma IdFormulario</w:t>
+      </w:r>
     </w:p>
     <w:p>
       <w:pPr>
@@ -1024,32 +792,11 @@
           <w:numId w:val="2"/>
         </w:numPr>
       </w:pPr>
-      <w:proofErr w:type="spellStart"/>
-      <w:r>
-        <w:t>Store</w:t>
-      </w:r>
-      <w:proofErr w:type="spellEnd"/>
-      <w:r>
-        <w:t xml:space="preserve"> </w:t>
-      </w:r>
-      <w:r>
-        <w:t>[</w:t>
-      </w:r>
-      <w:proofErr w:type="spellStart"/>
-      <w:r>
-        <w:t>dbo</w:t>
-      </w:r>
-      <w:proofErr w:type="spellEnd"/>
-      <w:r>
-        <w:t>].[</w:t>
-      </w:r>
-      <w:proofErr w:type="spellStart"/>
-      <w:r>
-        <w:t>CotizacionTraerPorSolicitud</w:t>
-      </w:r>
-      <w:proofErr w:type="spellEnd"/>
-      <w:r>
-        <w:t>]</w:t>
+      <w:r>
+        <w:t xml:space="preserve">Store </w:t>
+      </w:r>
+      <w:r>
+        <w:t>[dbo].[CotizacionTraerPorSolicitud]</w:t>
       </w:r>
     </w:p>
     <w:p>
@@ -1061,13 +808,8 @@
         </w:numPr>
       </w:pPr>
       <w:r>
-        <w:t xml:space="preserve">Modifiqué el </w:t>
-      </w:r>
-      <w:proofErr w:type="spellStart"/>
-      <w:r>
-        <w:t>select</w:t>
-      </w:r>
-      <w:proofErr w:type="spellEnd"/>
+        <w:t>Modifiqué el select</w:t>
+      </w:r>
     </w:p>
     <w:p>
       <w:pPr>
@@ -1078,85 +820,8 @@
         <w:t>Estaba:</w:t>
       </w:r>
       <w:r>
-        <w:t xml:space="preserve"> --</w:t>
-      </w:r>
-      <w:proofErr w:type="spellStart"/>
-      <w:r>
-        <w:t>select</w:t>
-      </w:r>
-      <w:proofErr w:type="spellEnd"/>
-      <w:r>
-        <w:t xml:space="preserve"> </w:t>
-      </w:r>
-      <w:proofErr w:type="spellStart"/>
-      <w:r>
-        <w:t>Coti.IdCotizacion</w:t>
-      </w:r>
-      <w:proofErr w:type="spellEnd"/>
-      <w:r>
-        <w:t xml:space="preserve">, </w:t>
-      </w:r>
-      <w:proofErr w:type="spellStart"/>
-      <w:r>
-        <w:t>Coti.MontoCotizado</w:t>
-      </w:r>
-      <w:proofErr w:type="spellEnd"/>
-      <w:r>
-        <w:t xml:space="preserve">, </w:t>
-      </w:r>
-      <w:proofErr w:type="spellStart"/>
-      <w:r>
-        <w:t>Coti.FechaCotizacion</w:t>
-      </w:r>
-      <w:proofErr w:type="spellEnd"/>
-      <w:r>
-        <w:t xml:space="preserve">, </w:t>
-      </w:r>
-      <w:proofErr w:type="spellStart"/>
-      <w:r>
-        <w:t>Prov.IdProveedor</w:t>
-      </w:r>
-      <w:proofErr w:type="spellEnd"/>
-      <w:r>
-        <w:t xml:space="preserve">, </w:t>
-      </w:r>
-      <w:proofErr w:type="spellStart"/>
-      <w:r>
-        <w:t>Prov.AliasProv</w:t>
-      </w:r>
-      <w:proofErr w:type="spellEnd"/>
-      <w:r>
-        <w:t xml:space="preserve">, </w:t>
-      </w:r>
-      <w:proofErr w:type="spellStart"/>
-      <w:r>
-        <w:t>Coti.IdPartidaDetalle</w:t>
-      </w:r>
-      <w:proofErr w:type="spellEnd"/>
-      <w:r>
-        <w:t xml:space="preserve">, </w:t>
-      </w:r>
-      <w:proofErr w:type="spellStart"/>
-      <w:r>
-        <w:t>Coti.IdPartida</w:t>
-      </w:r>
-      <w:proofErr w:type="spellEnd"/>
-      <w:r>
-        <w:t xml:space="preserve">, </w:t>
-      </w:r>
-      <w:proofErr w:type="spellStart"/>
-      <w:r>
-        <w:t>Det.IdSolicitudDetalle</w:t>
-      </w:r>
-      <w:proofErr w:type="spellEnd"/>
-      <w:r>
-        <w:t xml:space="preserve">, </w:t>
-      </w:r>
-      <w:proofErr w:type="spellStart"/>
-      <w:r>
-        <w:t>Det.IdSolicitud</w:t>
-      </w:r>
-      <w:proofErr w:type="spellEnd"/>
+        <w:t xml:space="preserve"> --select Coti.IdCotizacion, Coti.MontoCotizado, Coti.FechaCotizacion, Prov.IdProveedor, Prov.AliasProv, Coti.IdPartidaDetalle, Coti.IdPartida, Det.IdSolicitudDetalle, Det.IdSolicitud</w:t>
+      </w:r>
     </w:p>
     <w:p>
       <w:pPr>
@@ -1167,69 +832,8 @@
         <w:t>Quedó:</w:t>
       </w:r>
       <w:r>
-        <w:t xml:space="preserve"> </w:t>
-      </w:r>
-      <w:proofErr w:type="spellStart"/>
-      <w:r>
-        <w:t>select</w:t>
-      </w:r>
-      <w:proofErr w:type="spellEnd"/>
-      <w:r>
-        <w:t xml:space="preserve"> </w:t>
-      </w:r>
-      <w:proofErr w:type="spellStart"/>
-      <w:r>
-        <w:t>Coti.IdCotizacion</w:t>
-      </w:r>
-      <w:proofErr w:type="spellEnd"/>
-      <w:r>
-        <w:t xml:space="preserve">, </w:t>
-      </w:r>
-      <w:proofErr w:type="spellStart"/>
-      <w:r>
-        <w:t>Coti.MontoCotizado</w:t>
-      </w:r>
-      <w:proofErr w:type="spellEnd"/>
-      <w:r>
-        <w:t xml:space="preserve">, </w:t>
-      </w:r>
-      <w:proofErr w:type="spellStart"/>
-      <w:r>
-        <w:t>Coti.FechaCotizacion</w:t>
-      </w:r>
-      <w:proofErr w:type="spellEnd"/>
-      <w:r>
-        <w:t xml:space="preserve">, </w:t>
-      </w:r>
-      <w:proofErr w:type="spellStart"/>
-      <w:r>
-        <w:t>Prov.IdProveedor</w:t>
-      </w:r>
-      <w:proofErr w:type="spellEnd"/>
-      <w:r>
-        <w:t xml:space="preserve">, </w:t>
-      </w:r>
-      <w:proofErr w:type="spellStart"/>
-      <w:r>
-        <w:t>Prov.AliasProv</w:t>
-      </w:r>
-      <w:proofErr w:type="spellEnd"/>
-      <w:r>
-        <w:t xml:space="preserve">, </w:t>
-      </w:r>
-      <w:proofErr w:type="spellStart"/>
-      <w:r>
-        <w:t>Det.IdSolicitudDetalle</w:t>
-      </w:r>
-      <w:proofErr w:type="spellEnd"/>
-      <w:r>
-        <w:t xml:space="preserve">, </w:t>
-      </w:r>
-      <w:proofErr w:type="spellStart"/>
-      <w:r>
-        <w:t>Det.IdSolicitud</w:t>
-      </w:r>
-      <w:proofErr w:type="spellEnd"/>
+        <w:t xml:space="preserve"> select Coti.IdCotizacion, Coti.MontoCotizado, Coti.FechaCotizacion, Prov.IdProveedor, Prov.AliasProv, Det.IdSolicitudDetalle, Det.IdSolicitud</w:t>
+      </w:r>
     </w:p>
     <w:p>
       <w:pPr>
@@ -1252,15 +856,7 @@
         </w:numPr>
       </w:pPr>
       <w:r>
-        <w:t xml:space="preserve">Agregue lo resaltado en </w:t>
-      </w:r>
-      <w:proofErr w:type="spellStart"/>
-      <w:r>
-        <w:t>frmsolicitudmodificar</w:t>
-      </w:r>
-      <w:proofErr w:type="spellEnd"/>
-      <w:r>
-        <w:t xml:space="preserve">: </w:t>
+        <w:t xml:space="preserve">Agregue lo resaltado en frmsolicitudmodificar: </w:t>
       </w:r>
     </w:p>
     <w:p>
@@ -1268,38 +864,15 @@
         <w:pStyle w:val="Prrafodelista"/>
         <w:ind w:left="1440"/>
       </w:pPr>
-      <w:proofErr w:type="spellStart"/>
-      <w:proofErr w:type="gramStart"/>
-      <w:r>
-        <w:t>frmCotizaciones</w:t>
-      </w:r>
-      <w:proofErr w:type="spellEnd"/>
-      <w:proofErr w:type="gramEnd"/>
-      <w:r>
-        <w:t xml:space="preserve"> </w:t>
-      </w:r>
-      <w:proofErr w:type="spellStart"/>
-      <w:r>
-        <w:t>UnFrmCotizaciones</w:t>
-      </w:r>
-      <w:proofErr w:type="spellEnd"/>
-      <w:r>
-        <w:t xml:space="preserve"> = new frmCotizaciones(unaSolicitud.unosDetallesSolicitud[e.RowIndex].unasCotizaciones</w:t>
+      <w:r>
+        <w:t>frmCotizaciones UnFrmCotizaciones = new frmCotizaciones(unaSolicitud.unosDetallesSolicitud[e.RowIndex].unasCotizaciones</w:t>
       </w:r>
       <w:r>
         <w:rPr>
           <w:highlight w:val="green"/>
         </w:rPr>
-        <w:t xml:space="preserve">, </w:t>
-      </w:r>
-      <w:proofErr w:type="spellStart"/>
-      <w:r>
-        <w:rPr>
-          <w:highlight w:val="green"/>
-        </w:rPr>
-        <w:t>unDetSolic</w:t>
-      </w:r>
-      <w:proofErr w:type="spellEnd"/>
+        <w:t>, unDetSolic</w:t>
+      </w:r>
       <w:r>
         <w:t>);</w:t>
       </w:r>
@@ -1316,15 +889,7 @@
         <w:t xml:space="preserve">Agregue </w:t>
       </w:r>
       <w:r>
-        <w:t xml:space="preserve">lo resaltado (y quite lo comentado) en </w:t>
-      </w:r>
-      <w:proofErr w:type="spellStart"/>
-      <w:r>
-        <w:t>frmCotizaciones</w:t>
-      </w:r>
-      <w:proofErr w:type="spellEnd"/>
-      <w:r>
-        <w:t xml:space="preserve">: </w:t>
+        <w:t xml:space="preserve">lo resaltado (y quite lo comentado) en frmCotizaciones: </w:t>
       </w:r>
     </w:p>
     <w:p>
@@ -1336,21 +901,12 @@
           <w:szCs w:val="16"/>
         </w:rPr>
       </w:pPr>
-      <w:proofErr w:type="spellStart"/>
-      <w:r>
-        <w:rPr>
-          <w:sz w:val="16"/>
-          <w:szCs w:val="16"/>
-        </w:rPr>
-        <w:t>unaCotiz.unDetalleAsociado.IdSolicitud</w:t>
-      </w:r>
-      <w:proofErr w:type="spellEnd"/>
-      <w:r>
-        <w:rPr>
-          <w:sz w:val="16"/>
-          <w:szCs w:val="16"/>
-        </w:rPr>
-        <w:t xml:space="preserve"> = </w:t>
+      <w:r>
+        <w:rPr>
+          <w:sz w:val="16"/>
+          <w:szCs w:val="16"/>
+        </w:rPr>
+        <w:t xml:space="preserve">unaCotiz.unDetalleAsociado.IdSolicitud = </w:t>
       </w:r>
       <w:r>
         <w:rPr>
@@ -1360,21 +916,12 @@
         </w:rPr>
         <w:t>unDetSolic.IdSolicitud;//</w:t>
       </w:r>
-      <w:proofErr w:type="gramStart"/>
-      <w:r>
-        <w:rPr>
-          <w:sz w:val="16"/>
-          <w:szCs w:val="16"/>
-        </w:rPr>
-        <w:t>unasCotizaciones[</w:t>
-      </w:r>
-      <w:proofErr w:type="gramEnd"/>
-      <w:r>
-        <w:rPr>
-          <w:sz w:val="16"/>
-          <w:szCs w:val="16"/>
-        </w:rPr>
-        <w:t>0].unDetalleAsociado.IdSolicitud;</w:t>
+      <w:r>
+        <w:rPr>
+          <w:sz w:val="16"/>
+          <w:szCs w:val="16"/>
+        </w:rPr>
+        <w:t>unasCotizaciones[0].unDetalleAsociado.IdSolicitud;</w:t>
       </w:r>
     </w:p>
     <w:p>
@@ -1391,23 +938,7 @@
           <w:sz w:val="16"/>
           <w:szCs w:val="16"/>
         </w:rPr>
-        <w:t xml:space="preserve">            </w:t>
-      </w:r>
-      <w:proofErr w:type="spellStart"/>
-      <w:r>
-        <w:rPr>
-          <w:sz w:val="16"/>
-          <w:szCs w:val="16"/>
-        </w:rPr>
-        <w:t>unaCotiz.unDetalleAsociado.IdSolicitudDetalle</w:t>
-      </w:r>
-      <w:proofErr w:type="spellEnd"/>
-      <w:r>
-        <w:rPr>
-          <w:sz w:val="16"/>
-          <w:szCs w:val="16"/>
-        </w:rPr>
-        <w:t xml:space="preserve"> = </w:t>
+        <w:t xml:space="preserve">            unaCotiz.unDetalleAsociado.IdSolicitudDetalle = </w:t>
       </w:r>
       <w:r>
         <w:rPr>
@@ -1422,23 +953,7 @@
           <w:sz w:val="16"/>
           <w:szCs w:val="16"/>
         </w:rPr>
-        <w:t>//</w:t>
-      </w:r>
-      <w:proofErr w:type="gramStart"/>
-      <w:r>
-        <w:rPr>
-          <w:sz w:val="16"/>
-          <w:szCs w:val="16"/>
-        </w:rPr>
-        <w:t>unasCotizaciones[</w:t>
-      </w:r>
-      <w:proofErr w:type="gramEnd"/>
-      <w:r>
-        <w:rPr>
-          <w:sz w:val="16"/>
-          <w:szCs w:val="16"/>
-        </w:rPr>
-        <w:t>0].unDetalleAsociado.IdSolicitudDetalle;</w:t>
+        <w:t>//unasCotizaciones[0].unDetalleAsociado.IdSolicitudDetalle;</w:t>
       </w:r>
     </w:p>
     <w:p>
@@ -1485,39 +1000,7 @@
           <w:sz w:val="16"/>
           <w:szCs w:val="16"/>
         </w:rPr>
-        <w:t xml:space="preserve"> </w:t>
-      </w:r>
-      <w:proofErr w:type="spellStart"/>
-      <w:r>
-        <w:rPr>
-          <w:sz w:val="16"/>
-          <w:szCs w:val="16"/>
-        </w:rPr>
-        <w:t>table</w:t>
-      </w:r>
-      <w:proofErr w:type="spellEnd"/>
-      <w:r>
-        <w:rPr>
-          <w:sz w:val="16"/>
-          <w:szCs w:val="16"/>
-        </w:rPr>
-        <w:t xml:space="preserve"> </w:t>
-      </w:r>
-      <w:proofErr w:type="spellStart"/>
-      <w:r>
-        <w:rPr>
-          <w:sz w:val="16"/>
-          <w:szCs w:val="16"/>
-        </w:rPr>
-        <w:t>TipoAdquisicion</w:t>
-      </w:r>
-      <w:proofErr w:type="spellEnd"/>
-      <w:r>
-        <w:rPr>
-          <w:sz w:val="16"/>
-          <w:szCs w:val="16"/>
-        </w:rPr>
-        <w:t xml:space="preserve"> y referencia desde Adquisición</w:t>
+        <w:t xml:space="preserve"> table TipoAdquisicion y referencia desde Adquisición</w:t>
       </w:r>
       <w:r>
         <w:rPr>
@@ -1544,23 +1027,7 @@
           <w:sz w:val="16"/>
           <w:szCs w:val="16"/>
         </w:rPr>
-        <w:t xml:space="preserve">Modifique </w:t>
-      </w:r>
-      <w:proofErr w:type="spellStart"/>
-      <w:r>
-        <w:rPr>
-          <w:sz w:val="16"/>
-          <w:szCs w:val="16"/>
-        </w:rPr>
-        <w:t>AdquisicionCrear</w:t>
-      </w:r>
-      <w:proofErr w:type="spellEnd"/>
-      <w:r>
-        <w:rPr>
-          <w:sz w:val="16"/>
-          <w:szCs w:val="16"/>
-        </w:rPr>
-        <w:t xml:space="preserve"> en consecuencia</w:t>
+        <w:t>Modifique AdquisicionCrear en consecuencia</w:t>
       </w:r>
       <w:r>
         <w:rPr>
@@ -1587,23 +1054,7 @@
           <w:sz w:val="16"/>
           <w:szCs w:val="16"/>
         </w:rPr>
-        <w:t xml:space="preserve">Agregue campo </w:t>
-      </w:r>
-      <w:proofErr w:type="spellStart"/>
-      <w:r>
-        <w:rPr>
-          <w:sz w:val="16"/>
-          <w:szCs w:val="16"/>
-        </w:rPr>
-        <w:t>IdPartidaDetalle</w:t>
-      </w:r>
-      <w:proofErr w:type="spellEnd"/>
-      <w:r>
-        <w:rPr>
-          <w:sz w:val="16"/>
-          <w:szCs w:val="16"/>
-        </w:rPr>
-        <w:t xml:space="preserve"> en tabla Inventario, para poder relacionar el inventario, con la compra y la solicitud</w:t>
+        <w:t>Agregue campo IdPartidaDetalle en tabla Inventario, para poder relacionar el inventario, con la compra y la solicitud</w:t>
       </w:r>
     </w:p>
     <w:p>
@@ -1625,36 +1076,8 @@
           <w:szCs w:val="16"/>
           <w:highlight w:val="yellow"/>
         </w:rPr>
-        <w:t xml:space="preserve">Agregar </w:t>
-      </w:r>
-      <w:proofErr w:type="spellStart"/>
-      <w:r>
-        <w:rPr>
-          <w:sz w:val="16"/>
-          <w:szCs w:val="16"/>
-          <w:highlight w:val="yellow"/>
-        </w:rPr>
-        <w:t>prop</w:t>
-      </w:r>
-      <w:proofErr w:type="spellEnd"/>
-      <w:r>
-        <w:rPr>
-          <w:sz w:val="16"/>
-          <w:szCs w:val="16"/>
-          <w:highlight w:val="yellow"/>
-        </w:rPr>
-        <w:t xml:space="preserve"> Bien en categoría para poder acceder al tipo de bien desde el detalle de </w:t>
-      </w:r>
-      <w:proofErr w:type="spellStart"/>
-      <w:r>
-        <w:rPr>
-          <w:sz w:val="16"/>
-          <w:szCs w:val="16"/>
-          <w:highlight w:val="yellow"/>
-        </w:rPr>
-        <w:t>solic</w:t>
-      </w:r>
-      <w:proofErr w:type="spellEnd"/>
+        <w:t>Agregar prop Bien en categoría para poder acceder al tipo de bien desde el detalle de solic</w:t>
+      </w:r>
       <w:r>
         <w:rPr>
           <w:sz w:val="16"/>
@@ -1691,43 +1114,7 @@
           <w:szCs w:val="16"/>
           <w:highlight w:val="yellow"/>
         </w:rPr>
-        <w:t xml:space="preserve">Eliminar </w:t>
-      </w:r>
-      <w:proofErr w:type="spellStart"/>
-      <w:r>
-        <w:rPr>
-          <w:sz w:val="16"/>
-          <w:szCs w:val="16"/>
-          <w:highlight w:val="yellow"/>
-        </w:rPr>
-        <w:t>IdAdquisicion</w:t>
-      </w:r>
-      <w:proofErr w:type="spellEnd"/>
-      <w:r>
-        <w:rPr>
-          <w:sz w:val="16"/>
-          <w:szCs w:val="16"/>
-          <w:highlight w:val="yellow"/>
-        </w:rPr>
-        <w:t xml:space="preserve"> de tabla </w:t>
-      </w:r>
-      <w:proofErr w:type="spellStart"/>
-      <w:r>
-        <w:rPr>
-          <w:sz w:val="16"/>
-          <w:szCs w:val="16"/>
-          <w:highlight w:val="yellow"/>
-        </w:rPr>
-        <w:t>PartidaDetalle</w:t>
-      </w:r>
-      <w:proofErr w:type="spellEnd"/>
-      <w:r>
-        <w:rPr>
-          <w:sz w:val="16"/>
-          <w:szCs w:val="16"/>
-          <w:highlight w:val="yellow"/>
-        </w:rPr>
-        <w:t xml:space="preserve"> (posiblemente no lo use nunca)</w:t>
+        <w:t>Eliminar IdAdquisicion de tabla PartidaDetalle (posiblemente no lo use nunca)</w:t>
       </w:r>
     </w:p>
     <w:p>
@@ -1771,25 +1158,7 @@
           <w:szCs w:val="16"/>
           <w:highlight w:val="yellow"/>
         </w:rPr>
-        <w:t xml:space="preserve">Quitar la tabla depósito, porque no hay varios depósitos, además se compra lo solicitado y se lo entrega, no se </w:t>
-      </w:r>
-      <w:proofErr w:type="spellStart"/>
-      <w:r>
-        <w:rPr>
-          <w:sz w:val="16"/>
-          <w:szCs w:val="16"/>
-          <w:highlight w:val="yellow"/>
-        </w:rPr>
-        <w:t>stockea</w:t>
-      </w:r>
-      <w:proofErr w:type="spellEnd"/>
-      <w:r>
-        <w:rPr>
-          <w:sz w:val="16"/>
-          <w:szCs w:val="16"/>
-          <w:highlight w:val="yellow"/>
-        </w:rPr>
-        <w:t>, lo de consultar stock era para cuando se entrega en forma parcial algo</w:t>
+        <w:t>Quitar la tabla depósito, porque no hay varios depósitos, además se compra lo solicitado y se lo entrega, no se stockea, lo de consultar stock era para cuando se entrega en forma parcial algo</w:t>
       </w:r>
     </w:p>
     <w:p>
@@ -1804,85 +1173,12 @@
           <w:szCs w:val="16"/>
         </w:rPr>
       </w:pPr>
-      <w:proofErr w:type="spellStart"/>
-      <w:r>
-        <w:rPr>
-          <w:sz w:val="16"/>
-          <w:szCs w:val="16"/>
-        </w:rPr>
-        <w:t>IdInventario</w:t>
-      </w:r>
-      <w:proofErr w:type="spellEnd"/>
-      <w:r>
-        <w:rPr>
-          <w:sz w:val="16"/>
-          <w:szCs w:val="16"/>
-        </w:rPr>
-        <w:t xml:space="preserve"> quedo como </w:t>
-      </w:r>
-      <w:proofErr w:type="spellStart"/>
-      <w:r>
-        <w:rPr>
-          <w:sz w:val="16"/>
-          <w:szCs w:val="16"/>
-        </w:rPr>
-        <w:t>pk</w:t>
-      </w:r>
-      <w:proofErr w:type="spellEnd"/>
-      <w:r>
-        <w:rPr>
-          <w:sz w:val="16"/>
-          <w:szCs w:val="16"/>
-        </w:rPr>
-        <w:t xml:space="preserve"> de Inventario y hay un índice </w:t>
-      </w:r>
-      <w:proofErr w:type="spellStart"/>
-      <w:r>
-        <w:rPr>
-          <w:sz w:val="16"/>
-          <w:szCs w:val="16"/>
-        </w:rPr>
-        <w:t>unique</w:t>
-      </w:r>
-      <w:proofErr w:type="spellEnd"/>
-      <w:r>
-        <w:rPr>
-          <w:sz w:val="16"/>
-          <w:szCs w:val="16"/>
-        </w:rPr>
-        <w:t xml:space="preserve"> entre </w:t>
-      </w:r>
-      <w:proofErr w:type="spellStart"/>
-      <w:r>
-        <w:rPr>
-          <w:sz w:val="16"/>
-          <w:szCs w:val="16"/>
-        </w:rPr>
-        <w:t>IdBienEspecif</w:t>
-      </w:r>
-      <w:proofErr w:type="spellEnd"/>
-      <w:r>
-        <w:rPr>
-          <w:sz w:val="16"/>
-          <w:szCs w:val="16"/>
-        </w:rPr>
-        <w:t xml:space="preserve"> y </w:t>
-      </w:r>
-      <w:proofErr w:type="spellStart"/>
-      <w:r>
-        <w:rPr>
-          <w:sz w:val="16"/>
-          <w:szCs w:val="16"/>
-        </w:rPr>
-        <w:t>SerieKey</w:t>
-      </w:r>
-      <w:proofErr w:type="spellEnd"/>
-      <w:r>
-        <w:rPr>
-          <w:sz w:val="16"/>
-          <w:szCs w:val="16"/>
-        </w:rPr>
-        <w:t xml:space="preserve"> en Inventario</w:t>
+      <w:r>
+        <w:rPr>
+          <w:sz w:val="16"/>
+          <w:szCs w:val="16"/>
+        </w:rPr>
+        <w:t>IdInventario quedo como pk de Inventario y hay un índice unique entre IdBienEspecif y SerieKey en Inventario</w:t>
       </w:r>
     </w:p>
     <w:p>
@@ -1902,65 +1198,8 @@
           <w:sz w:val="16"/>
           <w:szCs w:val="16"/>
         </w:rPr>
-        <w:t xml:space="preserve">Elimine columna </w:t>
-      </w:r>
-      <w:proofErr w:type="spellStart"/>
-      <w:r>
-        <w:rPr>
-          <w:sz w:val="16"/>
-          <w:szCs w:val="16"/>
-        </w:rPr>
-        <w:t>IdBien</w:t>
-      </w:r>
-      <w:proofErr w:type="spellEnd"/>
-      <w:r>
-        <w:rPr>
-          <w:sz w:val="16"/>
-          <w:szCs w:val="16"/>
-        </w:rPr>
-        <w:t xml:space="preserve"> en </w:t>
-      </w:r>
-      <w:proofErr w:type="spellStart"/>
-      <w:r>
-        <w:rPr>
-          <w:sz w:val="16"/>
-          <w:szCs w:val="16"/>
-        </w:rPr>
-        <w:t>AsigDetalle</w:t>
-      </w:r>
-      <w:proofErr w:type="spellEnd"/>
-      <w:r>
-        <w:rPr>
-          <w:sz w:val="16"/>
-          <w:szCs w:val="16"/>
-        </w:rPr>
-        <w:t xml:space="preserve">, porque la </w:t>
-      </w:r>
-      <w:proofErr w:type="spellStart"/>
-      <w:r>
-        <w:rPr>
-          <w:sz w:val="16"/>
-          <w:szCs w:val="16"/>
-        </w:rPr>
-        <w:t>pk</w:t>
-      </w:r>
-      <w:proofErr w:type="spellEnd"/>
-      <w:r>
-        <w:rPr>
-          <w:sz w:val="16"/>
-          <w:szCs w:val="16"/>
-        </w:rPr>
-        <w:t xml:space="preserve"> de inventario ya no contiene a </w:t>
-      </w:r>
-      <w:proofErr w:type="spellStart"/>
-      <w:r>
-        <w:rPr>
-          <w:sz w:val="16"/>
-          <w:szCs w:val="16"/>
-        </w:rPr>
-        <w:t>IdBien</w:t>
-      </w:r>
-      <w:proofErr w:type="spellEnd"/>
+        <w:t>Elimine columna IdBien en AsigDetalle, porque la pk de inventario ya no contiene a IdBien</w:t>
+      </w:r>
     </w:p>
     <w:p>
       <w:pPr>
@@ -1981,61 +1220,7 @@
           <w:szCs w:val="16"/>
           <w:highlight w:val="yellow"/>
         </w:rPr>
-        <w:t xml:space="preserve">Quitar el campo </w:t>
-      </w:r>
-      <w:proofErr w:type="spellStart"/>
-      <w:r>
-        <w:rPr>
-          <w:sz w:val="16"/>
-          <w:szCs w:val="16"/>
-          <w:highlight w:val="yellow"/>
-        </w:rPr>
-        <w:t>Observacion</w:t>
-      </w:r>
-      <w:proofErr w:type="spellEnd"/>
-      <w:r>
-        <w:rPr>
-          <w:sz w:val="16"/>
-          <w:szCs w:val="16"/>
-          <w:highlight w:val="yellow"/>
-        </w:rPr>
-        <w:t xml:space="preserve"> de </w:t>
-      </w:r>
-      <w:proofErr w:type="spellStart"/>
-      <w:r>
-        <w:rPr>
-          <w:sz w:val="16"/>
-          <w:szCs w:val="16"/>
-          <w:highlight w:val="yellow"/>
-        </w:rPr>
-        <w:t>AsigDetalle</w:t>
-      </w:r>
-      <w:proofErr w:type="spellEnd"/>
-      <w:r>
-        <w:rPr>
-          <w:sz w:val="16"/>
-          <w:szCs w:val="16"/>
-          <w:highlight w:val="yellow"/>
-        </w:rPr>
-        <w:t xml:space="preserve"> (poner solo uno en asignación </w:t>
-      </w:r>
-      <w:proofErr w:type="spellStart"/>
-      <w:r>
-        <w:rPr>
-          <w:sz w:val="16"/>
-          <w:szCs w:val="16"/>
-          <w:highlight w:val="yellow"/>
-        </w:rPr>
-        <w:t>quizas</w:t>
-      </w:r>
-      <w:proofErr w:type="spellEnd"/>
-      <w:r>
-        <w:rPr>
-          <w:sz w:val="16"/>
-          <w:szCs w:val="16"/>
-          <w:highlight w:val="yellow"/>
-        </w:rPr>
-        <w:t>)</w:t>
+        <w:t>Quitar el campo Observacion de AsigDetalle (poner solo uno en asignación quizas)</w:t>
       </w:r>
     </w:p>
     <w:p>
@@ -2057,18 +1242,26 @@
           <w:sz w:val="16"/>
           <w:szCs w:val="16"/>
         </w:rPr>
-        <w:t xml:space="preserve">//FALTA QUE Ponga en estado "Compradas" las cosas de un </w:t>
-      </w:r>
-      <w:proofErr w:type="spellStart"/>
-      <w:r>
+        <w:t>//FALTA QUE Ponga en estado "Compradas" las cosas de un SolicDetalle</w:t>
+      </w:r>
+    </w:p>
+    <w:p>
+      <w:pPr>
+        <w:pStyle w:val="Prrafodelista"/>
         <w:rPr>
           <w:strike/>
           <w:sz w:val="16"/>
           <w:szCs w:val="16"/>
         </w:rPr>
-        <w:t>SolicDetalle</w:t>
-      </w:r>
-      <w:proofErr w:type="spellEnd"/>
+      </w:pPr>
+      <w:r>
+        <w:rPr>
+          <w:strike/>
+          <w:sz w:val="16"/>
+          <w:szCs w:val="16"/>
+        </w:rPr>
+        <w:t>//Para hacerlo se puede consultar de nuevo la cantidad comprada y comparar con la cantidad solicitada</w:t>
+      </w:r>
     </w:p>
     <w:p>
       <w:pPr>
@@ -2085,89 +1278,15 @@
           <w:sz w:val="16"/>
           <w:szCs w:val="16"/>
         </w:rPr>
-        <w:t>//Para hacerlo se puede consultar de nuevo la cantidad comprada y comparar con la cantidad solicitada</w:t>
-      </w:r>
-    </w:p>
-    <w:p>
-      <w:pPr>
-        <w:pStyle w:val="Prrafodelista"/>
+        <w:t>//Todo dentro del negocio o dal</w:t>
+      </w:r>
+      <w:r>
         <w:rPr>
           <w:strike/>
           <w:sz w:val="16"/>
           <w:szCs w:val="16"/>
         </w:rPr>
-      </w:pPr>
-      <w:r>
-        <w:rPr>
-          <w:strike/>
-          <w:sz w:val="16"/>
-          <w:szCs w:val="16"/>
-        </w:rPr>
-        <w:t xml:space="preserve">//Todo dentro del negocio o </w:t>
-      </w:r>
-      <w:proofErr w:type="spellStart"/>
-      <w:r>
-        <w:rPr>
-          <w:strike/>
-          <w:sz w:val="16"/>
-          <w:szCs w:val="16"/>
-        </w:rPr>
-        <w:t>dal</w:t>
-      </w:r>
-      <w:proofErr w:type="spellEnd"/>
-      <w:proofErr w:type="gramStart"/>
-      <w:r>
-        <w:rPr>
-          <w:strike/>
-          <w:sz w:val="16"/>
-          <w:szCs w:val="16"/>
-        </w:rPr>
-        <w:t>..</w:t>
-      </w:r>
-      <w:proofErr w:type="gramEnd"/>
-      <w:r>
-        <w:rPr>
-          <w:strike/>
-          <w:sz w:val="16"/>
-          <w:szCs w:val="16"/>
-        </w:rPr>
-        <w:t xml:space="preserve"> El código donde </w:t>
-      </w:r>
-      <w:proofErr w:type="spellStart"/>
-      <w:r>
-        <w:rPr>
-          <w:strike/>
-          <w:sz w:val="16"/>
-          <w:szCs w:val="16"/>
-        </w:rPr>
-        <w:t>empzaria</w:t>
-      </w:r>
-      <w:proofErr w:type="spellEnd"/>
-      <w:r>
-        <w:rPr>
-          <w:strike/>
-          <w:sz w:val="16"/>
-          <w:szCs w:val="16"/>
-        </w:rPr>
-        <w:t xml:space="preserve"> esto esa en </w:t>
-      </w:r>
-      <w:proofErr w:type="spellStart"/>
-      <w:r>
-        <w:rPr>
-          <w:strike/>
-          <w:sz w:val="16"/>
-          <w:szCs w:val="16"/>
-        </w:rPr>
-        <w:t>frmregistrar</w:t>
-      </w:r>
-      <w:proofErr w:type="spellEnd"/>
-      <w:r>
-        <w:rPr>
-          <w:strike/>
-          <w:sz w:val="16"/>
-          <w:szCs w:val="16"/>
-        </w:rPr>
-        <w:t xml:space="preserve"> línea 66</w:t>
+        <w:t>.. El código donde empzaria esto esa en frmregistrar línea 66</w:t>
       </w:r>
     </w:p>
     <w:p>
@@ -2190,43 +1309,7 @@
           <w:highlight w:val="yellow"/>
         </w:rPr>
         <w:lastRenderedPageBreak/>
-        <w:t xml:space="preserve">Al registrar bienes, solo me tiene que permitir registrar los de un mismo </w:t>
-      </w:r>
-      <w:proofErr w:type="spellStart"/>
-      <w:r>
-        <w:rPr>
-          <w:sz w:val="16"/>
-          <w:szCs w:val="16"/>
-          <w:highlight w:val="yellow"/>
-        </w:rPr>
-        <w:t>SolicDetalle</w:t>
-      </w:r>
-      <w:proofErr w:type="spellEnd"/>
-      <w:r>
-        <w:rPr>
-          <w:sz w:val="16"/>
-          <w:szCs w:val="16"/>
-          <w:highlight w:val="yellow"/>
-        </w:rPr>
-        <w:t xml:space="preserve"> (sino el proveedor no concuerda con todos los </w:t>
-      </w:r>
-      <w:proofErr w:type="spellStart"/>
-      <w:r>
-        <w:rPr>
-          <w:sz w:val="16"/>
-          <w:szCs w:val="16"/>
-          <w:highlight w:val="yellow"/>
-        </w:rPr>
-        <w:t>datalles</w:t>
-      </w:r>
-      <w:proofErr w:type="spellEnd"/>
-      <w:r>
-        <w:rPr>
-          <w:sz w:val="16"/>
-          <w:szCs w:val="16"/>
-          <w:highlight w:val="yellow"/>
-        </w:rPr>
-        <w:t>)</w:t>
+        <w:t>Al registrar bienes, solo me tiene que permitir registrar los de un mismo SolicDetalle (sino el proveedor no concuerda con todos los datalles)</w:t>
       </w:r>
     </w:p>
     <w:p>
@@ -2248,36 +1331,8 @@
           <w:szCs w:val="16"/>
           <w:highlight w:val="yellow"/>
         </w:rPr>
-        <w:t xml:space="preserve">Seguir en </w:t>
-      </w:r>
-      <w:proofErr w:type="spellStart"/>
-      <w:r>
-        <w:rPr>
-          <w:sz w:val="16"/>
-          <w:szCs w:val="16"/>
-          <w:highlight w:val="yellow"/>
-        </w:rPr>
-        <w:t>DALAsignacion</w:t>
-      </w:r>
-      <w:proofErr w:type="spellEnd"/>
-      <w:r>
-        <w:rPr>
-          <w:sz w:val="16"/>
-          <w:szCs w:val="16"/>
-          <w:highlight w:val="yellow"/>
-        </w:rPr>
-        <w:t xml:space="preserve"> línea 58, lo de poner como finalizado un </w:t>
-      </w:r>
-      <w:proofErr w:type="spellStart"/>
-      <w:r>
-        <w:rPr>
-          <w:sz w:val="16"/>
-          <w:szCs w:val="16"/>
-          <w:highlight w:val="yellow"/>
-        </w:rPr>
-        <w:t>solicDetalle</w:t>
-      </w:r>
-      <w:proofErr w:type="spellEnd"/>
+        <w:t>Seguir en DALAsignacion línea 58, lo de poner como finalizado un solicDetalle</w:t>
+      </w:r>
     </w:p>
     <w:p>
       <w:pPr>
@@ -2298,25 +1353,7 @@
           <w:sz w:val="16"/>
           <w:szCs w:val="16"/>
         </w:rPr>
-        <w:t xml:space="preserve">Al registrar bienes, todos aparecen con el mismo </w:t>
-      </w:r>
-      <w:proofErr w:type="spellStart"/>
-      <w:r>
-        <w:rPr>
-          <w:strike/>
-          <w:sz w:val="16"/>
-          <w:szCs w:val="16"/>
-        </w:rPr>
-        <w:t>numero</w:t>
-      </w:r>
-      <w:proofErr w:type="spellEnd"/>
-      <w:r>
-        <w:rPr>
-          <w:strike/>
-          <w:sz w:val="16"/>
-          <w:szCs w:val="16"/>
-        </w:rPr>
-        <w:t xml:space="preserve"> de serie, REVISAR</w:t>
+        <w:t>Al registrar bienes, todos aparecen con el mismo numero de serie, REVISAR</w:t>
       </w:r>
     </w:p>
     <w:p>
@@ -2338,25 +1375,7 @@
           <w:szCs w:val="16"/>
           <w:highlight w:val="yellow"/>
         </w:rPr>
-        <w:t xml:space="preserve">Fijarme en </w:t>
-      </w:r>
-      <w:proofErr w:type="spellStart"/>
-      <w:r>
-        <w:rPr>
-          <w:sz w:val="16"/>
-          <w:szCs w:val="16"/>
-          <w:highlight w:val="yellow"/>
-        </w:rPr>
-        <w:t>DALAsignacion</w:t>
-      </w:r>
-      <w:proofErr w:type="spellEnd"/>
-      <w:r>
-        <w:rPr>
-          <w:sz w:val="16"/>
-          <w:szCs w:val="16"/>
-          <w:highlight w:val="yellow"/>
-        </w:rPr>
-        <w:t xml:space="preserve"> línea 59 que con el METODO CIERRO LA CONEXION A LA BD Y DPS EN LA SEGUNDA VUELTA DEL FOR EACH PINCHA PORQ ESTA CERRADA LA BD</w:t>
+        <w:t>Fijarme en DALAsignacion línea 59 que con el METODO CIERRO LA CONEXION A LA BD Y DPS EN LA SEGUNDA VUELTA DEL FOR EACH PINCHA PORQ ESTA CERRADA LA BD</w:t>
       </w:r>
     </w:p>
     <w:p>
@@ -2376,71 +1395,7 @@
           <w:sz w:val="16"/>
           <w:szCs w:val="16"/>
         </w:rPr>
-        <w:t xml:space="preserve">Agregue esta línea al final del </w:t>
-      </w:r>
-      <w:proofErr w:type="spellStart"/>
-      <w:r>
-        <w:rPr>
-          <w:sz w:val="16"/>
-          <w:szCs w:val="16"/>
-        </w:rPr>
-        <w:t>store</w:t>
-      </w:r>
-      <w:proofErr w:type="spellEnd"/>
-      <w:r>
-        <w:rPr>
-          <w:sz w:val="16"/>
-          <w:szCs w:val="16"/>
-        </w:rPr>
-        <w:t xml:space="preserve"> “</w:t>
-      </w:r>
-      <w:proofErr w:type="spellStart"/>
-      <w:r>
-        <w:rPr>
-          <w:sz w:val="16"/>
-          <w:szCs w:val="16"/>
-        </w:rPr>
-        <w:t>InventarioHardTraerListosParaAsignar</w:t>
-      </w:r>
-      <w:proofErr w:type="spellEnd"/>
-      <w:r>
-        <w:rPr>
-          <w:sz w:val="16"/>
-          <w:szCs w:val="16"/>
-        </w:rPr>
-        <w:t xml:space="preserve">” para que traiga solo los inventarios que </w:t>
-      </w:r>
-      <w:proofErr w:type="spellStart"/>
-      <w:r>
-        <w:rPr>
-          <w:sz w:val="16"/>
-          <w:szCs w:val="16"/>
-        </w:rPr>
-        <w:t>aun</w:t>
-      </w:r>
-      <w:proofErr w:type="spellEnd"/>
-      <w:r>
-        <w:rPr>
-          <w:sz w:val="16"/>
-          <w:szCs w:val="16"/>
-        </w:rPr>
-        <w:t xml:space="preserve"> no fueron entregados (sino traía todos los inventarios que están dentro de un </w:t>
-      </w:r>
-      <w:proofErr w:type="spellStart"/>
-      <w:r>
-        <w:rPr>
-          <w:sz w:val="16"/>
-          <w:szCs w:val="16"/>
-        </w:rPr>
-        <w:t>SolicDetalle</w:t>
-      </w:r>
-      <w:proofErr w:type="spellEnd"/>
-      <w:r>
-        <w:rPr>
-          <w:sz w:val="16"/>
-          <w:szCs w:val="16"/>
-        </w:rPr>
-        <w:t xml:space="preserve"> que no está finalizado aún):</w:t>
+        <w:t>Agregue esta línea al final del store “InventarioHardTraerListosParaAsignar” para que traiga solo los inventarios que aun no fueron entregados (sino traía todos los inventarios que están dentro de un SolicDetalle que no está finalizado aún):</w:t>
       </w:r>
     </w:p>
     <w:p>
@@ -2460,23 +1415,7 @@
           <w:sz w:val="16"/>
           <w:szCs w:val="16"/>
         </w:rPr>
-        <w:t xml:space="preserve">and </w:t>
-      </w:r>
-      <w:proofErr w:type="spellStart"/>
-      <w:r>
-        <w:rPr>
-          <w:sz w:val="16"/>
-          <w:szCs w:val="16"/>
-        </w:rPr>
-        <w:t>inv.IdEstadoInventario</w:t>
-      </w:r>
-      <w:proofErr w:type="spellEnd"/>
-      <w:r>
-        <w:rPr>
-          <w:sz w:val="16"/>
-          <w:szCs w:val="16"/>
-        </w:rPr>
-        <w:t xml:space="preserve"> = 1--Disponible</w:t>
+        <w:t>and inv.IdEstadoInventario = 1--Disponible</w:t>
       </w:r>
     </w:p>
     <w:p>
@@ -2492,113 +1431,13 @@
           <w:szCs w:val="16"/>
         </w:rPr>
       </w:pPr>
-      <w:proofErr w:type="spellStart"/>
       <w:r>
         <w:rPr>
           <w:strike/>
           <w:sz w:val="16"/>
           <w:szCs w:val="16"/>
         </w:rPr>
-        <w:t>Evlauar</w:t>
-      </w:r>
-      <w:proofErr w:type="spellEnd"/>
-      <w:r>
-        <w:rPr>
-          <w:strike/>
-          <w:sz w:val="16"/>
-          <w:szCs w:val="16"/>
-        </w:rPr>
-        <w:t xml:space="preserve"> quitar la línea “and </w:t>
-      </w:r>
-      <w:proofErr w:type="spellStart"/>
-      <w:r>
-        <w:rPr>
-          <w:strike/>
-          <w:sz w:val="16"/>
-          <w:szCs w:val="16"/>
-        </w:rPr>
-        <w:t>sdet.IdEstadoSolicDetalle</w:t>
-      </w:r>
-      <w:proofErr w:type="spellEnd"/>
-      <w:r>
-        <w:rPr>
-          <w:strike/>
-          <w:sz w:val="16"/>
-          <w:szCs w:val="16"/>
-        </w:rPr>
-        <w:t xml:space="preserve"> = @</w:t>
-      </w:r>
-      <w:proofErr w:type="spellStart"/>
-      <w:r>
-        <w:rPr>
-          <w:strike/>
-          <w:sz w:val="16"/>
-          <w:szCs w:val="16"/>
-        </w:rPr>
-        <w:t>IdEstadoSolicDetalle</w:t>
-      </w:r>
-      <w:proofErr w:type="spellEnd"/>
-      <w:r>
-        <w:rPr>
-          <w:strike/>
-          <w:sz w:val="16"/>
-          <w:szCs w:val="16"/>
-        </w:rPr>
-        <w:t xml:space="preserve">—Adquirido”, del </w:t>
-      </w:r>
-      <w:proofErr w:type="spellStart"/>
-      <w:r>
-        <w:rPr>
-          <w:strike/>
-          <w:sz w:val="16"/>
-          <w:szCs w:val="16"/>
-        </w:rPr>
-        <w:t>store</w:t>
-      </w:r>
-      <w:proofErr w:type="spellEnd"/>
-      <w:r>
-        <w:rPr>
-          <w:strike/>
-          <w:sz w:val="16"/>
-          <w:szCs w:val="16"/>
-        </w:rPr>
-        <w:t xml:space="preserve"> “</w:t>
-      </w:r>
-      <w:proofErr w:type="spellStart"/>
-      <w:r>
-        <w:rPr>
-          <w:strike/>
-          <w:sz w:val="16"/>
-          <w:szCs w:val="16"/>
-        </w:rPr>
-        <w:t>InventarioHardTraerListosParaAsignar</w:t>
-      </w:r>
-      <w:proofErr w:type="spellEnd"/>
-      <w:r>
-        <w:rPr>
-          <w:strike/>
-          <w:sz w:val="16"/>
-          <w:szCs w:val="16"/>
-        </w:rPr>
-        <w:t xml:space="preserve">” para permitir asignar bienes sin que todos los inventarios de un mismo </w:t>
-      </w:r>
-      <w:proofErr w:type="spellStart"/>
-      <w:r>
-        <w:rPr>
-          <w:strike/>
-          <w:sz w:val="16"/>
-          <w:szCs w:val="16"/>
-        </w:rPr>
-        <w:t>SolicDetalle</w:t>
-      </w:r>
-      <w:proofErr w:type="spellEnd"/>
-      <w:r>
-        <w:rPr>
-          <w:strike/>
-          <w:sz w:val="16"/>
-          <w:szCs w:val="16"/>
-        </w:rPr>
-        <w:t xml:space="preserve"> hayan sido adquiridos</w:t>
+        <w:t>Evlauar quitar la línea “and sdet.IdEstadoSolicDetalle = @IdEstadoSolicDetalle—Adquirido”, del store “InventarioHardTraerListosParaAsignar” para permitir asignar bienes sin que todos los inventarios de un mismo SolicDetalle hayan sido adquiridos</w:t>
       </w:r>
     </w:p>
     <w:p>
@@ -2620,105 +1459,15 @@
           <w:szCs w:val="16"/>
           <w:highlight w:val="yellow"/>
         </w:rPr>
-        <w:t xml:space="preserve">Al registrar un inventario me vuelve a hacer </w:t>
-      </w:r>
-      <w:proofErr w:type="spellStart"/>
+        <w:t>Al registrar un inventario me vuelve a hacer update del estadoSolicDetalle a “Adquirido” en caso de que se haya comprado todo (y aunque ya esté finalizado ese SolicDetalle porq se entregó todo)</w:t>
+      </w:r>
       <w:r>
         <w:rPr>
           <w:sz w:val="16"/>
           <w:szCs w:val="16"/>
           <w:highlight w:val="yellow"/>
         </w:rPr>
-        <w:t>update</w:t>
-      </w:r>
-      <w:proofErr w:type="spellEnd"/>
-      <w:r>
-        <w:rPr>
-          <w:sz w:val="16"/>
-          <w:szCs w:val="16"/>
-          <w:highlight w:val="yellow"/>
-        </w:rPr>
-        <w:t xml:space="preserve"> del </w:t>
-      </w:r>
-      <w:proofErr w:type="spellStart"/>
-      <w:r>
-        <w:rPr>
-          <w:sz w:val="16"/>
-          <w:szCs w:val="16"/>
-          <w:highlight w:val="yellow"/>
-        </w:rPr>
-        <w:t>estadoSolicDetalle</w:t>
-      </w:r>
-      <w:proofErr w:type="spellEnd"/>
-      <w:r>
-        <w:rPr>
-          <w:sz w:val="16"/>
-          <w:szCs w:val="16"/>
-          <w:highlight w:val="yellow"/>
-        </w:rPr>
-        <w:t xml:space="preserve"> a “Adquirido” en caso de que se haya comprado todo (y aunque ya esté finalizado ese </w:t>
-      </w:r>
-      <w:proofErr w:type="spellStart"/>
-      <w:r>
-        <w:rPr>
-          <w:sz w:val="16"/>
-          <w:szCs w:val="16"/>
-          <w:highlight w:val="yellow"/>
-        </w:rPr>
-        <w:t>SolicDetalle</w:t>
-      </w:r>
-      <w:proofErr w:type="spellEnd"/>
-      <w:r>
-        <w:rPr>
-          <w:sz w:val="16"/>
-          <w:szCs w:val="16"/>
-          <w:highlight w:val="yellow"/>
-        </w:rPr>
-        <w:t xml:space="preserve"> </w:t>
-      </w:r>
-      <w:proofErr w:type="spellStart"/>
-      <w:r>
-        <w:rPr>
-          <w:sz w:val="16"/>
-          <w:szCs w:val="16"/>
-          <w:highlight w:val="yellow"/>
-        </w:rPr>
-        <w:t>porq</w:t>
-      </w:r>
-      <w:proofErr w:type="spellEnd"/>
-      <w:r>
-        <w:rPr>
-          <w:sz w:val="16"/>
-          <w:szCs w:val="16"/>
-          <w:highlight w:val="yellow"/>
-        </w:rPr>
-        <w:t xml:space="preserve"> se entregó todo)</w:t>
-      </w:r>
-      <w:r>
-        <w:rPr>
-          <w:sz w:val="16"/>
-          <w:szCs w:val="16"/>
-          <w:highlight w:val="yellow"/>
-        </w:rPr>
-        <w:t xml:space="preserve">, fijarme en </w:t>
-      </w:r>
-      <w:proofErr w:type="spellStart"/>
-      <w:r>
-        <w:rPr>
-          <w:sz w:val="16"/>
-          <w:szCs w:val="16"/>
-          <w:highlight w:val="yellow"/>
-        </w:rPr>
-        <w:t>frmRegistrar</w:t>
-      </w:r>
-      <w:proofErr w:type="spellEnd"/>
-      <w:r>
-        <w:rPr>
-          <w:sz w:val="16"/>
-          <w:szCs w:val="16"/>
-          <w:highlight w:val="yellow"/>
-        </w:rPr>
-        <w:t xml:space="preserve"> en el load, para que solo cargue los bienes que restan por entregar y no todos como está ahora q te los muestra y te pone la cantidad comprada</w:t>
+        <w:t>, fijarme en frmRegistrar en el load, para que solo cargue los bienes que restan por entregar y no todos como está ahora q te los muestra y te pone la cantidad comprada</w:t>
       </w:r>
     </w:p>
     <w:p>
@@ -2730,328 +1479,63 @@
           <w:szCs w:val="16"/>
         </w:rPr>
       </w:pPr>
-      <w:proofErr w:type="spellStart"/>
       <w:r>
         <w:rPr>
           <w:color w:val="0070C0"/>
           <w:sz w:val="16"/>
           <w:szCs w:val="16"/>
         </w:rPr>
-        <w:t>GUARDA</w:t>
-      </w:r>
-      <w:proofErr w:type="gramStart"/>
+        <w:t>GUARDA:</w:t>
+      </w:r>
       <w:r>
         <w:rPr>
           <w:color w:val="0070C0"/>
           <w:sz w:val="16"/>
           <w:szCs w:val="16"/>
         </w:rPr>
-        <w:t>:</w:t>
-      </w:r>
-      <w:r>
+        <w:t>Para arreglarlo modifique mal, pero arece q sigue andando todo, la línea 114 de frmbienregistrar</w:t>
+      </w:r>
+    </w:p>
+    <w:p>
+      <w:pPr>
+        <w:pStyle w:val="Prrafodelista"/>
         <w:rPr>
           <w:color w:val="0070C0"/>
           <w:sz w:val="16"/>
           <w:szCs w:val="16"/>
         </w:rPr>
-        <w:t>Para</w:t>
-      </w:r>
-      <w:proofErr w:type="spellEnd"/>
-      <w:proofErr w:type="gramEnd"/>
+      </w:pPr>
       <w:r>
         <w:rPr>
           <w:color w:val="0070C0"/>
           <w:sz w:val="16"/>
           <w:szCs w:val="16"/>
         </w:rPr>
-        <w:t xml:space="preserve"> arreglarlo modifique mal, pero arece q sigue andando todo, la línea 114 de </w:t>
-      </w:r>
-      <w:proofErr w:type="spellStart"/>
-      <w:r>
-        <w:rPr>
-          <w:color w:val="0070C0"/>
-          <w:sz w:val="16"/>
-          <w:szCs w:val="16"/>
-        </w:rPr>
-        <w:t>frmbienregistrar</w:t>
-      </w:r>
-      <w:proofErr w:type="spellEnd"/>
+        <w:t>Antes estaba esto: LisAUXDetalles = unosDetallesBienes.Select(x =&gt; new HLPDetallesAdquisicion() { DescripCategoria = x.unaCategoria.DescripCategoria, Cantidad = x.Cantidad, IdCategoria = x.unaCategoria.IdCategoria, IdSolicitudDetalle = x.IdSolicitudDetalle }).ToList();</w:t>
+      </w:r>
     </w:p>
     <w:p>
       <w:pPr>
         <w:pStyle w:val="Prrafodelista"/>
         <w:rPr>
-          <w:color w:val="0070C0"/>
-          <w:sz w:val="16"/>
-          <w:szCs w:val="16"/>
-        </w:rPr>
-      </w:pPr>
-      <w:r>
-        <w:rPr>
-          <w:color w:val="0070C0"/>
-          <w:sz w:val="16"/>
-          <w:szCs w:val="16"/>
-        </w:rPr>
-        <w:t xml:space="preserve">Antes estaba esto: </w:t>
-      </w:r>
-      <w:proofErr w:type="spellStart"/>
-      <w:r>
-        <w:rPr>
-          <w:color w:val="0070C0"/>
-          <w:sz w:val="16"/>
-          <w:szCs w:val="16"/>
-        </w:rPr>
-        <w:t>LisAUXDetalles</w:t>
-      </w:r>
-      <w:proofErr w:type="spellEnd"/>
-      <w:r>
-        <w:rPr>
-          <w:color w:val="0070C0"/>
-          <w:sz w:val="16"/>
-          <w:szCs w:val="16"/>
-        </w:rPr>
-        <w:t xml:space="preserve"> = </w:t>
-      </w:r>
-      <w:proofErr w:type="spellStart"/>
-      <w:r>
-        <w:rPr>
-          <w:color w:val="0070C0"/>
-          <w:sz w:val="16"/>
-          <w:szCs w:val="16"/>
-        </w:rPr>
-        <w:t>unosDetallesBienes.Select</w:t>
-      </w:r>
-      <w:proofErr w:type="spellEnd"/>
-      <w:r>
-        <w:rPr>
-          <w:color w:val="0070C0"/>
-          <w:sz w:val="16"/>
-          <w:szCs w:val="16"/>
-        </w:rPr>
-        <w:t xml:space="preserve">(x =&gt; new </w:t>
-      </w:r>
-      <w:proofErr w:type="spellStart"/>
-      <w:proofErr w:type="gramStart"/>
-      <w:r>
-        <w:rPr>
-          <w:color w:val="0070C0"/>
-          <w:sz w:val="16"/>
-          <w:szCs w:val="16"/>
-        </w:rPr>
-        <w:t>HLPDetallesAdquisicion</w:t>
-      </w:r>
-      <w:proofErr w:type="spellEnd"/>
-      <w:r>
-        <w:rPr>
-          <w:color w:val="0070C0"/>
-          <w:sz w:val="16"/>
-          <w:szCs w:val="16"/>
-        </w:rPr>
-        <w:t>(</w:t>
-      </w:r>
-      <w:proofErr w:type="gramEnd"/>
-      <w:r>
-        <w:rPr>
-          <w:color w:val="0070C0"/>
-          <w:sz w:val="16"/>
-          <w:szCs w:val="16"/>
-        </w:rPr>
-        <w:t xml:space="preserve">) { </w:t>
-      </w:r>
-      <w:proofErr w:type="spellStart"/>
-      <w:r>
-        <w:rPr>
-          <w:color w:val="0070C0"/>
-          <w:sz w:val="16"/>
-          <w:szCs w:val="16"/>
-        </w:rPr>
-        <w:t>DescripCategoria</w:t>
-      </w:r>
-      <w:proofErr w:type="spellEnd"/>
-      <w:r>
-        <w:rPr>
-          <w:color w:val="0070C0"/>
-          <w:sz w:val="16"/>
-          <w:szCs w:val="16"/>
-        </w:rPr>
-        <w:t xml:space="preserve"> = </w:t>
-      </w:r>
-      <w:proofErr w:type="spellStart"/>
-      <w:r>
-        <w:rPr>
-          <w:color w:val="0070C0"/>
-          <w:sz w:val="16"/>
-          <w:szCs w:val="16"/>
-        </w:rPr>
-        <w:t>x.unaCategoria.DescripCategoria</w:t>
-      </w:r>
-      <w:proofErr w:type="spellEnd"/>
-      <w:r>
-        <w:rPr>
-          <w:color w:val="0070C0"/>
-          <w:sz w:val="16"/>
-          <w:szCs w:val="16"/>
-        </w:rPr>
-        <w:t xml:space="preserve">, Cantidad = </w:t>
-      </w:r>
-      <w:proofErr w:type="spellStart"/>
-      <w:r>
-        <w:rPr>
-          <w:color w:val="0070C0"/>
-          <w:sz w:val="16"/>
-          <w:szCs w:val="16"/>
-        </w:rPr>
-        <w:t>x.Cantidad</w:t>
-      </w:r>
-      <w:proofErr w:type="spellEnd"/>
-      <w:r>
-        <w:rPr>
-          <w:color w:val="0070C0"/>
-          <w:sz w:val="16"/>
-          <w:szCs w:val="16"/>
-        </w:rPr>
-        <w:t xml:space="preserve">, </w:t>
-      </w:r>
-      <w:proofErr w:type="spellStart"/>
-      <w:r>
-        <w:rPr>
-          <w:color w:val="0070C0"/>
-          <w:sz w:val="16"/>
-          <w:szCs w:val="16"/>
-        </w:rPr>
-        <w:t>IdCategoria</w:t>
-      </w:r>
-      <w:proofErr w:type="spellEnd"/>
-      <w:r>
-        <w:rPr>
-          <w:color w:val="0070C0"/>
-          <w:sz w:val="16"/>
-          <w:szCs w:val="16"/>
-        </w:rPr>
-        <w:t xml:space="preserve"> = </w:t>
-      </w:r>
-      <w:proofErr w:type="spellStart"/>
-      <w:r>
-        <w:rPr>
-          <w:color w:val="0070C0"/>
-          <w:sz w:val="16"/>
-          <w:szCs w:val="16"/>
-        </w:rPr>
-        <w:t>x.unaCategoria.IdCategoria</w:t>
-      </w:r>
-      <w:proofErr w:type="spellEnd"/>
-      <w:r>
-        <w:rPr>
-          <w:color w:val="0070C0"/>
-          <w:sz w:val="16"/>
-          <w:szCs w:val="16"/>
-        </w:rPr>
-        <w:t xml:space="preserve">, </w:t>
-      </w:r>
-      <w:proofErr w:type="spellStart"/>
-      <w:r>
-        <w:rPr>
-          <w:color w:val="0070C0"/>
-          <w:sz w:val="16"/>
-          <w:szCs w:val="16"/>
-        </w:rPr>
-        <w:t>IdSolicitudDetalle</w:t>
-      </w:r>
-      <w:proofErr w:type="spellEnd"/>
-      <w:r>
-        <w:rPr>
-          <w:color w:val="0070C0"/>
-          <w:sz w:val="16"/>
-          <w:szCs w:val="16"/>
-        </w:rPr>
-        <w:t xml:space="preserve"> = </w:t>
-      </w:r>
-      <w:proofErr w:type="spellStart"/>
-      <w:r>
-        <w:rPr>
-          <w:color w:val="0070C0"/>
-          <w:sz w:val="16"/>
-          <w:szCs w:val="16"/>
-        </w:rPr>
-        <w:t>x.IdSolicitudDetalle</w:t>
-      </w:r>
-      <w:proofErr w:type="spellEnd"/>
-      <w:r>
-        <w:rPr>
-          <w:color w:val="0070C0"/>
-          <w:sz w:val="16"/>
-          <w:szCs w:val="16"/>
-        </w:rPr>
-        <w:t xml:space="preserve"> }).</w:t>
-      </w:r>
-      <w:proofErr w:type="spellStart"/>
-      <w:r>
-        <w:rPr>
-          <w:color w:val="0070C0"/>
-          <w:sz w:val="16"/>
-          <w:szCs w:val="16"/>
-        </w:rPr>
-        <w:t>ToList</w:t>
-      </w:r>
-      <w:proofErr w:type="spellEnd"/>
-      <w:r>
-        <w:rPr>
-          <w:color w:val="0070C0"/>
-          <w:sz w:val="16"/>
-          <w:szCs w:val="16"/>
-        </w:rPr>
-        <w:t>();</w:t>
-      </w:r>
-    </w:p>
-    <w:p>
-      <w:pPr>
-        <w:pStyle w:val="Prrafodelista"/>
-        <w:rPr>
-          <w:sz w:val="16"/>
-          <w:szCs w:val="16"/>
-        </w:rPr>
-      </w:pPr>
-      <w:r>
-        <w:rPr>
-          <w:sz w:val="16"/>
-          <w:szCs w:val="16"/>
-        </w:rPr>
-        <w:t xml:space="preserve">EN LINEA 26 </w:t>
-      </w:r>
-      <w:proofErr w:type="spellStart"/>
-      <w:r>
-        <w:rPr>
-          <w:sz w:val="16"/>
-          <w:szCs w:val="16"/>
-        </w:rPr>
-        <w:t>BLLAsignacion</w:t>
-      </w:r>
-      <w:proofErr w:type="spellEnd"/>
-      <w:r>
-        <w:rPr>
-          <w:sz w:val="16"/>
-          <w:szCs w:val="16"/>
-        </w:rPr>
-        <w:t xml:space="preserve">, poner que solo lo haga cuando </w:t>
-      </w:r>
-      <w:proofErr w:type="gramStart"/>
-      <w:r>
-        <w:rPr>
-          <w:sz w:val="16"/>
-          <w:szCs w:val="16"/>
-        </w:rPr>
-        <w:t>..</w:t>
-      </w:r>
-      <w:proofErr w:type="spellStart"/>
-      <w:proofErr w:type="gramEnd"/>
-      <w:r>
-        <w:rPr>
-          <w:sz w:val="16"/>
-          <w:szCs w:val="16"/>
-        </w:rPr>
-        <w:t>asdf.asd</w:t>
-      </w:r>
-      <w:proofErr w:type="spellEnd"/>
+          <w:sz w:val="16"/>
+          <w:szCs w:val="16"/>
+        </w:rPr>
+      </w:pPr>
+      <w:r>
+        <w:rPr>
+          <w:sz w:val="16"/>
+          <w:szCs w:val="16"/>
+        </w:rPr>
+        <w:t xml:space="preserve">EN LINEA 26 BLLAsignacion, poner que solo lo haga cuando </w:t>
+      </w:r>
+      <w:r>
+        <w:rPr>
+          <w:sz w:val="16"/>
+          <w:szCs w:val="16"/>
+        </w:rPr>
+        <w:t>..asdf.asd</w:t>
+      </w:r>
     </w:p>
     <w:p>
       <w:pPr>
@@ -3120,43 +1604,43 @@
           <w:szCs w:val="16"/>
           <w:highlight w:val="green"/>
         </w:rPr>
-        <w:t xml:space="preserve">En </w:t>
-      </w:r>
-      <w:proofErr w:type="spellStart"/>
-      <w:r>
+        <w:t xml:space="preserve">En store CategoriaDetBienesTraerPorIdPartida, modifique la línea: </w:t>
+      </w:r>
+    </w:p>
+    <w:p>
+      <w:pPr>
+        <w:pStyle w:val="Prrafodelista"/>
         <w:rPr>
           <w:sz w:val="16"/>
           <w:szCs w:val="16"/>
           <w:highlight w:val="green"/>
         </w:rPr>
-        <w:t>store</w:t>
-      </w:r>
-      <w:proofErr w:type="spellEnd"/>
+      </w:pPr>
       <w:r>
         <w:rPr>
           <w:sz w:val="16"/>
           <w:szCs w:val="16"/>
           <w:highlight w:val="green"/>
         </w:rPr>
-        <w:t xml:space="preserve"> </w:t>
-      </w:r>
-      <w:proofErr w:type="spellStart"/>
-      <w:r>
+        <w:t>--AND SolDet.IdEstadoSolicDetalle != 2--Distinto de Finalizado</w:t>
+      </w:r>
+    </w:p>
+    <w:p>
+      <w:pPr>
+        <w:pStyle w:val="Prrafodelista"/>
         <w:rPr>
           <w:sz w:val="16"/>
           <w:szCs w:val="16"/>
           <w:highlight w:val="green"/>
         </w:rPr>
-        <w:t>CategoriaDetBienesTraerPorIdPartida</w:t>
-      </w:r>
-      <w:proofErr w:type="spellEnd"/>
+      </w:pPr>
       <w:r>
         <w:rPr>
           <w:sz w:val="16"/>
           <w:szCs w:val="16"/>
           <w:highlight w:val="green"/>
         </w:rPr>
-        <w:t xml:space="preserve">, modifique la línea: </w:t>
+        <w:t>Hacia:</w:t>
       </w:r>
     </w:p>
     <w:p>
@@ -3165,97 +1649,15 @@
         <w:rPr>
           <w:sz w:val="16"/>
           <w:szCs w:val="16"/>
+        </w:rPr>
+      </w:pPr>
+      <w:r>
+        <w:rPr>
+          <w:sz w:val="16"/>
+          <w:szCs w:val="16"/>
           <w:highlight w:val="green"/>
         </w:rPr>
-      </w:pPr>
-      <w:r>
-        <w:rPr>
-          <w:sz w:val="16"/>
-          <w:szCs w:val="16"/>
-          <w:highlight w:val="green"/>
-        </w:rPr>
-        <w:t xml:space="preserve">--AND </w:t>
-      </w:r>
-      <w:proofErr w:type="spellStart"/>
-      <w:proofErr w:type="gramStart"/>
-      <w:r>
-        <w:rPr>
-          <w:sz w:val="16"/>
-          <w:szCs w:val="16"/>
-          <w:highlight w:val="green"/>
-        </w:rPr>
-        <w:t>SolDet.IdEstadoSolicDetalle</w:t>
-      </w:r>
-      <w:proofErr w:type="spellEnd"/>
-      <w:r>
-        <w:rPr>
-          <w:sz w:val="16"/>
-          <w:szCs w:val="16"/>
-          <w:highlight w:val="green"/>
-        </w:rPr>
-        <w:t xml:space="preserve"> !</w:t>
-      </w:r>
-      <w:proofErr w:type="gramEnd"/>
-      <w:r>
-        <w:rPr>
-          <w:sz w:val="16"/>
-          <w:szCs w:val="16"/>
-          <w:highlight w:val="green"/>
-        </w:rPr>
-        <w:t>= 2--Distinto de Finalizado</w:t>
-      </w:r>
-    </w:p>
-    <w:p>
-      <w:pPr>
-        <w:pStyle w:val="Prrafodelista"/>
-        <w:rPr>
-          <w:sz w:val="16"/>
-          <w:szCs w:val="16"/>
-          <w:highlight w:val="green"/>
-        </w:rPr>
-      </w:pPr>
-      <w:r>
-        <w:rPr>
-          <w:sz w:val="16"/>
-          <w:szCs w:val="16"/>
-          <w:highlight w:val="green"/>
-        </w:rPr>
-        <w:t>Hacia:</w:t>
-      </w:r>
-    </w:p>
-    <w:p>
-      <w:pPr>
-        <w:pStyle w:val="Prrafodelista"/>
-        <w:rPr>
-          <w:sz w:val="16"/>
-          <w:szCs w:val="16"/>
-        </w:rPr>
-      </w:pPr>
-      <w:r>
-        <w:rPr>
-          <w:sz w:val="16"/>
-          <w:szCs w:val="16"/>
-          <w:highlight w:val="green"/>
-        </w:rPr>
-        <w:t xml:space="preserve">AND </w:t>
-      </w:r>
-      <w:proofErr w:type="spellStart"/>
-      <w:r>
-        <w:rPr>
-          <w:sz w:val="16"/>
-          <w:szCs w:val="16"/>
-          <w:highlight w:val="green"/>
-        </w:rPr>
-        <w:t>sdet.IdEstadoSolicDetalle</w:t>
-      </w:r>
-      <w:proofErr w:type="spellEnd"/>
-      <w:r>
-        <w:rPr>
-          <w:sz w:val="16"/>
-          <w:szCs w:val="16"/>
-          <w:highlight w:val="green"/>
-        </w:rPr>
-        <w:t xml:space="preserve"> &lt; 3--Que el estado del detalle no sea Adquirido ni Entregado</w:t>
+        <w:t>AND sdet.IdEstadoSolicDetalle &lt; 3--Que el estado del detalle no sea Adquirido ni Entregado</w:t>
       </w:r>
     </w:p>
     <w:p>
@@ -3275,88 +1677,15 @@
           <w:sz w:val="16"/>
           <w:szCs w:val="16"/>
         </w:rPr>
-        <w:t xml:space="preserve">Quite </w:t>
-      </w:r>
-      <w:proofErr w:type="spellStart"/>
-      <w:r>
-        <w:rPr>
-          <w:sz w:val="16"/>
-          <w:szCs w:val="16"/>
-        </w:rPr>
-        <w:t>relacion</w:t>
-      </w:r>
-      <w:proofErr w:type="spellEnd"/>
-      <w:r>
-        <w:rPr>
-          <w:sz w:val="16"/>
-          <w:szCs w:val="16"/>
-        </w:rPr>
-        <w:t xml:space="preserve"> entre </w:t>
-      </w:r>
-      <w:proofErr w:type="spellStart"/>
-      <w:r>
-        <w:rPr>
-          <w:sz w:val="16"/>
-          <w:szCs w:val="16"/>
-        </w:rPr>
-        <w:t>partidaDetalle</w:t>
-      </w:r>
-      <w:proofErr w:type="spellEnd"/>
-      <w:r>
-        <w:rPr>
-          <w:sz w:val="16"/>
-          <w:szCs w:val="16"/>
-        </w:rPr>
-        <w:t xml:space="preserve"> y </w:t>
-      </w:r>
-      <w:proofErr w:type="spellStart"/>
-      <w:r>
-        <w:rPr>
-          <w:sz w:val="16"/>
-          <w:szCs w:val="16"/>
-        </w:rPr>
-        <w:t>Adquisicion</w:t>
-      </w:r>
-      <w:proofErr w:type="spellEnd"/>
-      <w:r>
-        <w:rPr>
-          <w:sz w:val="16"/>
-          <w:szCs w:val="16"/>
-        </w:rPr>
-        <w:t xml:space="preserve"> y elimin</w:t>
-      </w:r>
-      <w:r>
-        <w:rPr>
-          <w:sz w:val="16"/>
-          <w:szCs w:val="16"/>
-        </w:rPr>
-        <w:t xml:space="preserve">é campo </w:t>
-      </w:r>
-      <w:proofErr w:type="spellStart"/>
-      <w:r>
-        <w:rPr>
-          <w:sz w:val="16"/>
-          <w:szCs w:val="16"/>
-        </w:rPr>
-        <w:t>IdAquisicion</w:t>
-      </w:r>
-      <w:proofErr w:type="spellEnd"/>
-      <w:r>
-        <w:rPr>
-          <w:sz w:val="16"/>
-          <w:szCs w:val="16"/>
-        </w:rPr>
-        <w:t xml:space="preserve"> de tabla </w:t>
-      </w:r>
-      <w:proofErr w:type="spellStart"/>
-      <w:r>
-        <w:rPr>
-          <w:sz w:val="16"/>
-          <w:szCs w:val="16"/>
-        </w:rPr>
-        <w:t>PartidaDetalle</w:t>
-      </w:r>
-      <w:proofErr w:type="spellEnd"/>
+        <w:t>Quite relacion entre partidaDetalle y Adquisicion y elimin</w:t>
+      </w:r>
+      <w:r>
+        <w:rPr>
+          <w:sz w:val="16"/>
+          <w:szCs w:val="16"/>
+        </w:rPr>
+        <w:t>é campo IdAquisicion de tabla PartidaDetalle</w:t>
+      </w:r>
     </w:p>
     <w:p>
       <w:pPr>
@@ -3371,49 +1700,8 @@
           <w:sz w:val="16"/>
           <w:szCs w:val="16"/>
         </w:rPr>
-        <w:t xml:space="preserve">Agregué tabla </w:t>
-      </w:r>
-      <w:proofErr w:type="spellStart"/>
-      <w:r>
-        <w:rPr>
-          <w:sz w:val="16"/>
-          <w:szCs w:val="16"/>
-        </w:rPr>
-        <w:t>RelPDetAdq</w:t>
-      </w:r>
-      <w:proofErr w:type="spellEnd"/>
-      <w:r>
-        <w:rPr>
-          <w:sz w:val="16"/>
-          <w:szCs w:val="16"/>
-        </w:rPr>
-        <w:t xml:space="preserve"> para tener un N a N entre </w:t>
-      </w:r>
-      <w:proofErr w:type="spellStart"/>
-      <w:r>
-        <w:rPr>
-          <w:sz w:val="16"/>
-          <w:szCs w:val="16"/>
-        </w:rPr>
-        <w:t>PartidaDetalle</w:t>
-      </w:r>
-      <w:proofErr w:type="spellEnd"/>
-      <w:r>
-        <w:rPr>
-          <w:sz w:val="16"/>
-          <w:szCs w:val="16"/>
-        </w:rPr>
-        <w:t xml:space="preserve"> y </w:t>
-      </w:r>
-      <w:proofErr w:type="spellStart"/>
-      <w:r>
-        <w:rPr>
-          <w:sz w:val="16"/>
-          <w:szCs w:val="16"/>
-        </w:rPr>
-        <w:t>Adquisicion</w:t>
-      </w:r>
-      <w:proofErr w:type="spellEnd"/>
+        <w:t>Agregué tabla RelPDetAdq para tener un N a N entre PartidaDetalle y Adquisicion</w:t>
+      </w:r>
     </w:p>
     <w:p>
       <w:pPr>
@@ -3432,17 +1720,78 @@
           <w:sz w:val="16"/>
           <w:szCs w:val="16"/>
         </w:rPr>
-        <w:t xml:space="preserve">Agregué campo Costo en tabla </w:t>
-      </w:r>
-      <w:proofErr w:type="spellStart"/>
-      <w:r>
-        <w:rPr>
-          <w:sz w:val="16"/>
-          <w:szCs w:val="16"/>
-        </w:rPr>
-        <w:t>Adquisicion</w:t>
-      </w:r>
-      <w:proofErr w:type="spellEnd"/>
+        <w:t>Agregué campo Costo en tabla Adquisicion</w:t>
+      </w:r>
+    </w:p>
+    <w:p>
+      <w:pPr>
+        <w:pStyle w:val="Prrafodelista"/>
+        <w:numPr>
+          <w:ilvl w:val="0"/>
+          <w:numId w:val="2"/>
+        </w:numPr>
+        <w:rPr>
+          <w:sz w:val="16"/>
+          <w:szCs w:val="16"/>
+          <w:highlight w:val="yellow"/>
+        </w:rPr>
+      </w:pPr>
+      <w:r>
+        <w:rPr>
+          <w:sz w:val="16"/>
+          <w:szCs w:val="16"/>
+          <w:highlight w:val="green"/>
+        </w:rPr>
+        <w:t xml:space="preserve">Asociar eventos a las funciones en solicmodificar </w:t>
+      </w:r>
+      <w:r>
+        <w:rPr>
+          <w:sz w:val="16"/>
+          <w:szCs w:val="16"/>
+          <w:highlight w:val="yellow"/>
+        </w:rPr>
+        <w:t>y a lo último poner todas las validaciones comentadas</w:t>
+      </w:r>
+      <w:r>
+        <w:rPr>
+          <w:sz w:val="16"/>
+          <w:szCs w:val="16"/>
+          <w:highlight w:val="yellow"/>
+        </w:rPr>
+        <w:t xml:space="preserve"> (esta en proceso)</w:t>
+      </w:r>
+    </w:p>
+    <w:p>
+      <w:pPr>
+        <w:pStyle w:val="Prrafodelista"/>
+        <w:numPr>
+          <w:ilvl w:val="0"/>
+          <w:numId w:val="2"/>
+        </w:numPr>
+        <w:rPr>
+          <w:sz w:val="16"/>
+          <w:szCs w:val="16"/>
+          <w:highlight w:val="yellow"/>
+        </w:rPr>
+      </w:pPr>
+      <w:r>
+        <w:rPr>
+          <w:sz w:val="16"/>
+          <w:szCs w:val="16"/>
+          <w:highlight w:val="yellow"/>
+        </w:rPr>
+        <w:t xml:space="preserve">Empezar </w:t>
+      </w:r>
+      <w:bookmarkStart w:id="0" w:name="_GoBack"/>
+      <w:bookmarkEnd w:id="0"/>
+      <w:r>
+        <w:rPr>
+          <w:sz w:val="16"/>
+          <w:szCs w:val="16"/>
+          <w:highlight w:val="yellow"/>
+        </w:rPr>
+        <w:t>con el agregardetalle en modificarsolic</w:t>
+      </w:r>
     </w:p>
     <w:p>
       <w:pPr>
@@ -3456,8 +1805,6 @@
           <w:szCs w:val="24"/>
         </w:rPr>
       </w:pPr>
-      <w:bookmarkStart w:id="0" w:name="_GoBack"/>
-      <w:bookmarkEnd w:id="0"/>
     </w:p>
     <w:p>
       <w:pPr>
@@ -3526,9 +1873,20 @@
           <w:szCs w:val="23"/>
           <w:lang w:val="en-US" w:eastAsia="es-AR"/>
         </w:rPr>
-        <w:t xml:space="preserve"> on the </w:t>
-      </w:r>
-      <w:proofErr w:type="spellStart"/>
+        <w:t> on the UserControl, i'll fire </w:t>
+      </w:r>
+      <w:r>
+        <w:rPr>
+          <w:rFonts w:ascii="Consolas" w:eastAsia="Times New Roman" w:hAnsi="Consolas" w:cs="Consolas"/>
+          <w:color w:val="242729"/>
+          <w:sz w:val="20"/>
+          <w:szCs w:val="20"/>
+          <w:bdr w:val="none" w:sz="0" w:space="0" w:color="auto" w:frame="1"/>
+          <w:shd w:val="clear" w:color="auto" w:fill="EFF0F1"/>
+          <w:lang w:val="en-US" w:eastAsia="es-AR"/>
+        </w:rPr>
+        <w:t>Button1_Click</w:t>
+      </w:r>
       <w:r>
         <w:rPr>
           <w:rFonts w:ascii="Arial" w:eastAsia="Times New Roman" w:hAnsi="Arial" w:cs="Arial"/>
@@ -3537,40 +1895,7 @@
           <w:szCs w:val="23"/>
           <w:lang w:val="en-US" w:eastAsia="es-AR"/>
         </w:rPr>
-        <w:t>UserControl</w:t>
-      </w:r>
-      <w:proofErr w:type="spellEnd"/>
-      <w:r>
-        <w:rPr>
-          <w:rFonts w:ascii="Arial" w:eastAsia="Times New Roman" w:hAnsi="Arial" w:cs="Arial"/>
-          <w:color w:val="242729"/>
-          <w:sz w:val="23"/>
-          <w:szCs w:val="23"/>
-          <w:lang w:val="en-US" w:eastAsia="es-AR"/>
-        </w:rPr>
-        <w:t xml:space="preserve">, </w:t>
-      </w:r>
-      <w:proofErr w:type="spellStart"/>
-      <w:r>
-        <w:rPr>
-          <w:rFonts w:ascii="Arial" w:eastAsia="Times New Roman" w:hAnsi="Arial" w:cs="Arial"/>
-          <w:color w:val="242729"/>
-          <w:sz w:val="23"/>
-          <w:szCs w:val="23"/>
-          <w:lang w:val="en-US" w:eastAsia="es-AR"/>
-        </w:rPr>
-        <w:t>i'll</w:t>
-      </w:r>
-      <w:proofErr w:type="spellEnd"/>
-      <w:r>
-        <w:rPr>
-          <w:rFonts w:ascii="Arial" w:eastAsia="Times New Roman" w:hAnsi="Arial" w:cs="Arial"/>
-          <w:color w:val="242729"/>
-          <w:sz w:val="23"/>
-          <w:szCs w:val="23"/>
-          <w:lang w:val="en-US" w:eastAsia="es-AR"/>
-        </w:rPr>
-        <w:t xml:space="preserve"> fire </w:t>
+        <w:t> which triggers </w:t>
       </w:r>
       <w:r>
         <w:rPr>
@@ -3582,32 +1907,8 @@
           <w:shd w:val="clear" w:color="auto" w:fill="EFF0F1"/>
           <w:lang w:val="en-US" w:eastAsia="es-AR"/>
         </w:rPr>
-        <w:t>Button1_Click</w:t>
-      </w:r>
-      <w:r>
-        <w:rPr>
-          <w:rFonts w:ascii="Arial" w:eastAsia="Times New Roman" w:hAnsi="Arial" w:cs="Arial"/>
-          <w:color w:val="242729"/>
-          <w:sz w:val="23"/>
-          <w:szCs w:val="23"/>
-          <w:lang w:val="en-US" w:eastAsia="es-AR"/>
-        </w:rPr>
-        <w:t> which triggers </w:t>
-      </w:r>
-      <w:proofErr w:type="spellStart"/>
-      <w:r>
-        <w:rPr>
-          <w:rFonts w:ascii="Consolas" w:eastAsia="Times New Roman" w:hAnsi="Consolas" w:cs="Consolas"/>
-          <w:color w:val="242729"/>
-          <w:sz w:val="20"/>
-          <w:szCs w:val="20"/>
-          <w:bdr w:val="none" w:sz="0" w:space="0" w:color="auto" w:frame="1"/>
-          <w:shd w:val="clear" w:color="auto" w:fill="EFF0F1"/>
-          <w:lang w:val="en-US" w:eastAsia="es-AR"/>
-        </w:rPr>
         <w:t>UserControl_ButtonClick</w:t>
       </w:r>
-      <w:proofErr w:type="spellEnd"/>
       <w:r>
         <w:rPr>
           <w:rFonts w:ascii="Arial" w:eastAsia="Times New Roman" w:hAnsi="Arial" w:cs="Arial"/>
@@ -3676,7 +1977,6 @@
           <w:lang w:val="en-US" w:eastAsia="es-AR"/>
         </w:rPr>
       </w:pPr>
-      <w:proofErr w:type="gramStart"/>
       <w:r>
         <w:rPr>
           <w:rFonts w:ascii="inherit" w:eastAsia="Times New Roman" w:hAnsi="inherit" w:cs="Consolas"/>
@@ -3689,7 +1989,6 @@
         </w:rPr>
         <w:t>public</w:t>
       </w:r>
-      <w:proofErr w:type="gramEnd"/>
       <w:r>
         <w:rPr>
           <w:rFonts w:ascii="inherit" w:eastAsia="Times New Roman" w:hAnsi="inherit" w:cs="Consolas"/>
@@ -3726,7 +2025,6 @@
         </w:rPr>
         <w:t xml:space="preserve"> </w:t>
       </w:r>
-      <w:proofErr w:type="spellStart"/>
       <w:r>
         <w:rPr>
           <w:rFonts w:ascii="inherit" w:eastAsia="Times New Roman" w:hAnsi="inherit" w:cs="Consolas"/>
@@ -3739,7 +2037,6 @@
         </w:rPr>
         <w:t>EventHandler</w:t>
       </w:r>
-      <w:proofErr w:type="spellEnd"/>
       <w:r>
         <w:rPr>
           <w:rFonts w:ascii="inherit" w:eastAsia="Times New Roman" w:hAnsi="inherit" w:cs="Consolas"/>
@@ -3752,7 +2049,6 @@
         </w:rPr>
         <w:t xml:space="preserve"> </w:t>
       </w:r>
-      <w:proofErr w:type="spellStart"/>
       <w:r>
         <w:rPr>
           <w:rFonts w:ascii="inherit" w:eastAsia="Times New Roman" w:hAnsi="inherit" w:cs="Consolas"/>
@@ -3765,7 +2061,6 @@
         </w:rPr>
         <w:t>ButtonClick</w:t>
       </w:r>
-      <w:proofErr w:type="spellEnd"/>
       <w:r>
         <w:rPr>
           <w:rFonts w:ascii="inherit" w:eastAsia="Times New Roman" w:hAnsi="inherit" w:cs="Consolas"/>
@@ -3846,7 +2141,6 @@
           <w:lang w:val="en-US" w:eastAsia="es-AR"/>
         </w:rPr>
       </w:pPr>
-      <w:proofErr w:type="gramStart"/>
       <w:r>
         <w:rPr>
           <w:rFonts w:ascii="inherit" w:eastAsia="Times New Roman" w:hAnsi="inherit" w:cs="Consolas"/>
@@ -3859,7 +2153,6 @@
         </w:rPr>
         <w:t>protected</w:t>
       </w:r>
-      <w:proofErr w:type="gramEnd"/>
       <w:r>
         <w:rPr>
           <w:rFonts w:ascii="inherit" w:eastAsia="Times New Roman" w:hAnsi="inherit" w:cs="Consolas"/>
@@ -3944,7 +2237,6 @@
         </w:rPr>
         <w:t xml:space="preserve"> sender, </w:t>
       </w:r>
-      <w:proofErr w:type="spellStart"/>
       <w:r>
         <w:rPr>
           <w:rFonts w:ascii="inherit" w:eastAsia="Times New Roman" w:hAnsi="inherit" w:cs="Consolas"/>
@@ -3957,7 +2249,6 @@
         </w:rPr>
         <w:t>EventArgs</w:t>
       </w:r>
-      <w:proofErr w:type="spellEnd"/>
       <w:r>
         <w:rPr>
           <w:rFonts w:ascii="inherit" w:eastAsia="Times New Roman" w:hAnsi="inherit" w:cs="Consolas"/>
@@ -4120,7 +2411,6 @@
         </w:rPr>
         <w:t xml:space="preserve">    </w:t>
       </w:r>
-      <w:proofErr w:type="gramStart"/>
       <w:r>
         <w:rPr>
           <w:rFonts w:ascii="inherit" w:eastAsia="Times New Roman" w:hAnsi="inherit" w:cs="Consolas"/>
@@ -4133,7 +2423,6 @@
         </w:rPr>
         <w:t>if</w:t>
       </w:r>
-      <w:proofErr w:type="gramEnd"/>
       <w:r>
         <w:rPr>
           <w:rFonts w:ascii="inherit" w:eastAsia="Times New Roman" w:hAnsi="inherit" w:cs="Consolas"/>
@@ -4146,7 +2435,6 @@
         </w:rPr>
         <w:t xml:space="preserve"> (</w:t>
       </w:r>
-      <w:proofErr w:type="spellStart"/>
       <w:r>
         <w:rPr>
           <w:rFonts w:ascii="inherit" w:eastAsia="Times New Roman" w:hAnsi="inherit" w:cs="Consolas"/>
@@ -4183,7 +2471,6 @@
         </w:rPr>
         <w:t>ButtonClick</w:t>
       </w:r>
-      <w:proofErr w:type="spellEnd"/>
       <w:r>
         <w:rPr>
           <w:rFonts w:ascii="inherit" w:eastAsia="Times New Roman" w:hAnsi="inherit" w:cs="Consolas"/>
@@ -4266,8 +2553,6 @@
         </w:rPr>
         <w:t xml:space="preserve">        </w:t>
       </w:r>
-      <w:proofErr w:type="spellStart"/>
-      <w:proofErr w:type="gramStart"/>
       <w:r>
         <w:rPr>
           <w:rFonts w:ascii="inherit" w:eastAsia="Times New Roman" w:hAnsi="inherit" w:cs="Consolas"/>
@@ -4304,7 +2589,6 @@
         </w:rPr>
         <w:t>ButtonClick</w:t>
       </w:r>
-      <w:proofErr w:type="spellEnd"/>
       <w:r>
         <w:rPr>
           <w:rFonts w:ascii="inherit" w:eastAsia="Times New Roman" w:hAnsi="inherit" w:cs="Consolas"/>
@@ -4317,7 +2601,6 @@
         </w:rPr>
         <w:t>(</w:t>
       </w:r>
-      <w:proofErr w:type="gramEnd"/>
       <w:r>
         <w:rPr>
           <w:rFonts w:ascii="inherit" w:eastAsia="Times New Roman" w:hAnsi="inherit" w:cs="Consolas"/>
@@ -4384,6 +2667,7 @@
           <w:shd w:val="clear" w:color="auto" w:fill="EFF0F1"/>
           <w:lang w:val="en-US" w:eastAsia="es-AR"/>
         </w:rPr>
+        <w:lastRenderedPageBreak/>
         <w:t>}</w:t>
       </w:r>
     </w:p>
@@ -4516,8 +2800,6 @@
         </w:rPr>
         <w:t xml:space="preserve"> </w:t>
       </w:r>
-      <w:proofErr w:type="spellStart"/>
-      <w:proofErr w:type="gramStart"/>
       <w:r>
         <w:rPr>
           <w:rFonts w:ascii="inherit" w:eastAsia="Times New Roman" w:hAnsi="inherit" w:cs="Consolas"/>
@@ -4530,7 +2812,6 @@
         </w:rPr>
         <w:t>EventHandler</w:t>
       </w:r>
-      <w:proofErr w:type="spellEnd"/>
       <w:r>
         <w:rPr>
           <w:rFonts w:ascii="inherit" w:eastAsia="Times New Roman" w:hAnsi="inherit" w:cs="Consolas"/>
@@ -4543,8 +2824,6 @@
         </w:rPr>
         <w:t>(</w:t>
       </w:r>
-      <w:proofErr w:type="spellStart"/>
-      <w:proofErr w:type="gramEnd"/>
       <w:r>
         <w:rPr>
           <w:rFonts w:ascii="inherit" w:eastAsia="Times New Roman" w:hAnsi="inherit" w:cs="Consolas"/>
@@ -4557,7 +2836,6 @@
         </w:rPr>
         <w:t>UserControl_ButtonClick</w:t>
       </w:r>
-      <w:proofErr w:type="spellEnd"/>
       <w:r>
         <w:rPr>
           <w:rFonts w:ascii="inherit" w:eastAsia="Times New Roman" w:hAnsi="inherit" w:cs="Consolas"/>
@@ -4638,7 +2916,6 @@
           <w:lang w:val="en-US" w:eastAsia="es-AR"/>
         </w:rPr>
       </w:pPr>
-      <w:proofErr w:type="gramStart"/>
       <w:r>
         <w:rPr>
           <w:rFonts w:ascii="inherit" w:eastAsia="Times New Roman" w:hAnsi="inherit" w:cs="Consolas"/>
@@ -4651,7 +2928,6 @@
         </w:rPr>
         <w:t>protected</w:t>
       </w:r>
-      <w:proofErr w:type="gramEnd"/>
       <w:r>
         <w:rPr>
           <w:rFonts w:ascii="inherit" w:eastAsia="Times New Roman" w:hAnsi="inherit" w:cs="Consolas"/>
@@ -4688,7 +2964,6 @@
         </w:rPr>
         <w:t xml:space="preserve"> </w:t>
       </w:r>
-      <w:proofErr w:type="spellStart"/>
       <w:r>
         <w:rPr>
           <w:rFonts w:ascii="inherit" w:eastAsia="Times New Roman" w:hAnsi="inherit" w:cs="Consolas"/>
@@ -4701,7 +2976,6 @@
         </w:rPr>
         <w:t>UserControl_ButtonClick</w:t>
       </w:r>
-      <w:proofErr w:type="spellEnd"/>
       <w:r>
         <w:rPr>
           <w:rFonts w:ascii="inherit" w:eastAsia="Times New Roman" w:hAnsi="inherit" w:cs="Consolas"/>
@@ -4738,7 +3012,6 @@
         </w:rPr>
         <w:t xml:space="preserve"> sender, </w:t>
       </w:r>
-      <w:proofErr w:type="spellStart"/>
       <w:r>
         <w:rPr>
           <w:rFonts w:ascii="inherit" w:eastAsia="Times New Roman" w:hAnsi="inherit" w:cs="Consolas"/>
@@ -4751,7 +3024,6 @@
         </w:rPr>
         <w:t>EventArgs</w:t>
       </w:r>
-      <w:proofErr w:type="spellEnd"/>
       <w:r>
         <w:rPr>
           <w:rFonts w:ascii="inherit" w:eastAsia="Times New Roman" w:hAnsi="inherit" w:cs="Consolas"/>
@@ -4954,28 +3226,8 @@
           <w:szCs w:val="16"/>
           <w:lang w:val="en-US"/>
         </w:rPr>
-        <w:t xml:space="preserve">O </w:t>
-      </w:r>
-      <w:proofErr w:type="spellStart"/>
-      <w:r>
-        <w:rPr>
-          <w:sz w:val="16"/>
-          <w:szCs w:val="16"/>
-          <w:lang w:val="en-US"/>
-        </w:rPr>
-        <w:t>sino</w:t>
-      </w:r>
-      <w:proofErr w:type="spellEnd"/>
-      <w:proofErr w:type="gramStart"/>
-      <w:r>
-        <w:rPr>
-          <w:sz w:val="16"/>
-          <w:szCs w:val="16"/>
-          <w:lang w:val="en-US"/>
-        </w:rPr>
-        <w:t>::</w:t>
-      </w:r>
-      <w:proofErr w:type="gramEnd"/>
+        <w:t>O sino::</w:t>
+      </w:r>
     </w:p>
     <w:p>
       <w:pPr>
@@ -5039,7 +3291,6 @@
           <w:lang w:val="en-US" w:eastAsia="es-AR"/>
         </w:rPr>
       </w:pPr>
-      <w:proofErr w:type="gramStart"/>
       <w:r>
         <w:rPr>
           <w:rFonts w:ascii="inherit" w:eastAsia="Times New Roman" w:hAnsi="inherit" w:cs="Consolas"/>
@@ -5052,7 +3303,6 @@
         </w:rPr>
         <w:t>public</w:t>
       </w:r>
-      <w:proofErr w:type="gramEnd"/>
       <w:r>
         <w:rPr>
           <w:rFonts w:ascii="inherit" w:eastAsia="Times New Roman" w:hAnsi="inherit" w:cs="Consolas"/>
@@ -5089,7 +3339,6 @@
         </w:rPr>
         <w:t xml:space="preserve"> </w:t>
       </w:r>
-      <w:proofErr w:type="spellStart"/>
       <w:r>
         <w:rPr>
           <w:rFonts w:ascii="inherit" w:eastAsia="Times New Roman" w:hAnsi="inherit" w:cs="Consolas"/>
@@ -5102,7 +3351,6 @@
         </w:rPr>
         <w:t>EventHandler</w:t>
       </w:r>
-      <w:proofErr w:type="spellEnd"/>
       <w:r>
         <w:rPr>
           <w:rFonts w:ascii="inherit" w:eastAsia="Times New Roman" w:hAnsi="inherit" w:cs="Consolas"/>
@@ -5115,7 +3363,6 @@
         </w:rPr>
         <w:t xml:space="preserve"> </w:t>
       </w:r>
-      <w:proofErr w:type="spellStart"/>
       <w:r>
         <w:rPr>
           <w:rFonts w:ascii="inherit" w:eastAsia="Times New Roman" w:hAnsi="inherit" w:cs="Consolas"/>
@@ -5128,7 +3375,6 @@
         </w:rPr>
         <w:t>StatusUpdated</w:t>
       </w:r>
-      <w:proofErr w:type="spellEnd"/>
       <w:r>
         <w:rPr>
           <w:rFonts w:ascii="inherit" w:eastAsia="Times New Roman" w:hAnsi="inherit" w:cs="Consolas"/>
@@ -5209,7 +3455,6 @@
           <w:lang w:val="en-US" w:eastAsia="es-AR"/>
         </w:rPr>
       </w:pPr>
-      <w:proofErr w:type="gramStart"/>
       <w:r>
         <w:rPr>
           <w:rFonts w:ascii="inherit" w:eastAsia="Times New Roman" w:hAnsi="inherit" w:cs="Consolas"/>
@@ -5222,7 +3467,6 @@
         </w:rPr>
         <w:t>private</w:t>
       </w:r>
-      <w:proofErr w:type="gramEnd"/>
       <w:r>
         <w:rPr>
           <w:rFonts w:ascii="inherit" w:eastAsia="Times New Roman" w:hAnsi="inherit" w:cs="Consolas"/>
@@ -5259,7 +3503,6 @@
         </w:rPr>
         <w:t xml:space="preserve"> </w:t>
       </w:r>
-      <w:proofErr w:type="spellStart"/>
       <w:r>
         <w:rPr>
           <w:rFonts w:ascii="inherit" w:eastAsia="Times New Roman" w:hAnsi="inherit" w:cs="Consolas"/>
@@ -5272,7 +3515,6 @@
         </w:rPr>
         <w:t>FunctionThatRaisesEvent</w:t>
       </w:r>
-      <w:proofErr w:type="spellEnd"/>
       <w:r>
         <w:rPr>
           <w:rFonts w:ascii="inherit" w:eastAsia="Times New Roman" w:hAnsi="inherit" w:cs="Consolas"/>
@@ -5435,7 +3677,6 @@
         </w:rPr>
         <w:t xml:space="preserve">    </w:t>
       </w:r>
-      <w:proofErr w:type="gramStart"/>
       <w:r>
         <w:rPr>
           <w:rFonts w:ascii="inherit" w:eastAsia="Times New Roman" w:hAnsi="inherit" w:cs="Consolas"/>
@@ -5448,7 +3689,6 @@
         </w:rPr>
         <w:t>if</w:t>
       </w:r>
-      <w:proofErr w:type="gramEnd"/>
       <w:r>
         <w:rPr>
           <w:rFonts w:ascii="inherit" w:eastAsia="Times New Roman" w:hAnsi="inherit" w:cs="Consolas"/>
@@ -5461,7 +3701,6 @@
         </w:rPr>
         <w:t xml:space="preserve"> (</w:t>
       </w:r>
-      <w:proofErr w:type="spellStart"/>
       <w:r>
         <w:rPr>
           <w:rFonts w:ascii="inherit" w:eastAsia="Times New Roman" w:hAnsi="inherit" w:cs="Consolas"/>
@@ -5498,7 +3737,6 @@
         </w:rPr>
         <w:t>StatusUpdated</w:t>
       </w:r>
-      <w:proofErr w:type="spellEnd"/>
       <w:r>
         <w:rPr>
           <w:rFonts w:ascii="inherit" w:eastAsia="Times New Roman" w:hAnsi="inherit" w:cs="Consolas"/>
@@ -5581,8 +3819,6 @@
         </w:rPr>
         <w:t xml:space="preserve">       </w:t>
       </w:r>
-      <w:proofErr w:type="spellStart"/>
-      <w:proofErr w:type="gramStart"/>
       <w:r>
         <w:rPr>
           <w:rFonts w:ascii="inherit" w:eastAsia="Times New Roman" w:hAnsi="inherit" w:cs="Consolas"/>
@@ -5619,7 +3855,6 @@
         </w:rPr>
         <w:t>StatusUpdated</w:t>
       </w:r>
-      <w:proofErr w:type="spellEnd"/>
       <w:r>
         <w:rPr>
           <w:rFonts w:ascii="inherit" w:eastAsia="Times New Roman" w:hAnsi="inherit" w:cs="Consolas"/>
@@ -5632,7 +3867,6 @@
         </w:rPr>
         <w:t>(</w:t>
       </w:r>
-      <w:proofErr w:type="gramEnd"/>
       <w:r>
         <w:rPr>
           <w:rFonts w:ascii="inherit" w:eastAsia="Times New Roman" w:hAnsi="inherit" w:cs="Consolas"/>
@@ -5681,7 +3915,6 @@
         </w:rPr>
         <w:t xml:space="preserve"> </w:t>
       </w:r>
-      <w:proofErr w:type="spellStart"/>
       <w:r>
         <w:rPr>
           <w:rFonts w:ascii="inherit" w:eastAsia="Times New Roman" w:hAnsi="inherit" w:cs="Consolas"/>
@@ -5694,7 +3927,6 @@
         </w:rPr>
         <w:t>EventArgs</w:t>
       </w:r>
-      <w:proofErr w:type="spellEnd"/>
       <w:r>
         <w:rPr>
           <w:rFonts w:ascii="inherit" w:eastAsia="Times New Roman" w:hAnsi="inherit" w:cs="Consolas"/>
@@ -5814,7 +4046,6 @@
           <w:lang w:val="en-US" w:eastAsia="es-AR"/>
         </w:rPr>
       </w:pPr>
-      <w:proofErr w:type="gramStart"/>
       <w:r>
         <w:rPr>
           <w:rFonts w:ascii="inherit" w:eastAsia="Times New Roman" w:hAnsi="inherit" w:cs="Consolas"/>
@@ -5827,7 +4058,6 @@
         </w:rPr>
         <w:t>public</w:t>
       </w:r>
-      <w:proofErr w:type="gramEnd"/>
       <w:r>
         <w:rPr>
           <w:rFonts w:ascii="inherit" w:eastAsia="Times New Roman" w:hAnsi="inherit" w:cs="Consolas"/>
@@ -5864,7 +4094,6 @@
         </w:rPr>
         <w:t xml:space="preserve"> </w:t>
       </w:r>
-      <w:proofErr w:type="spellStart"/>
       <w:r>
         <w:rPr>
           <w:rFonts w:ascii="inherit" w:eastAsia="Times New Roman" w:hAnsi="inherit" w:cs="Consolas"/>
@@ -5877,7 +4106,6 @@
         </w:rPr>
         <w:t>MyApp</w:t>
       </w:r>
-      <w:proofErr w:type="spellEnd"/>
       <w:r>
         <w:rPr>
           <w:rFonts w:ascii="inherit" w:eastAsia="Times New Roman" w:hAnsi="inherit" w:cs="Consolas"/>
@@ -5992,33 +4220,7 @@
           <w:shd w:val="clear" w:color="auto" w:fill="EFF0F1"/>
           <w:lang w:val="en-US" w:eastAsia="es-AR"/>
         </w:rPr>
-        <w:t xml:space="preserve">//USERCONTROL = your control with the </w:t>
-      </w:r>
-      <w:proofErr w:type="spellStart"/>
-      <w:r>
-        <w:rPr>
-          <w:rFonts w:ascii="inherit" w:eastAsia="Times New Roman" w:hAnsi="inherit" w:cs="Consolas"/>
-          <w:color w:val="858C93"/>
-          <w:sz w:val="20"/>
-          <w:szCs w:val="20"/>
-          <w:bdr w:val="none" w:sz="0" w:space="0" w:color="auto" w:frame="1"/>
-          <w:shd w:val="clear" w:color="auto" w:fill="EFF0F1"/>
-          <w:lang w:val="en-US" w:eastAsia="es-AR"/>
-        </w:rPr>
-        <w:t>StatusUpdated</w:t>
-      </w:r>
-      <w:proofErr w:type="spellEnd"/>
-      <w:r>
-        <w:rPr>
-          <w:rFonts w:ascii="inherit" w:eastAsia="Times New Roman" w:hAnsi="inherit" w:cs="Consolas"/>
-          <w:color w:val="858C93"/>
-          <w:sz w:val="20"/>
-          <w:szCs w:val="20"/>
-          <w:bdr w:val="none" w:sz="0" w:space="0" w:color="auto" w:frame="1"/>
-          <w:shd w:val="clear" w:color="auto" w:fill="EFF0F1"/>
-          <w:lang w:val="en-US" w:eastAsia="es-AR"/>
-        </w:rPr>
-        <w:t xml:space="preserve"> event</w:t>
+        <w:t>//USERCONTROL = your control with the StatusUpdated event</w:t>
       </w:r>
     </w:p>
     <w:p>
@@ -6066,7 +4268,6 @@
         </w:rPr>
         <w:t xml:space="preserve">     </w:t>
       </w:r>
-      <w:proofErr w:type="spellStart"/>
       <w:r>
         <w:rPr>
           <w:rFonts w:ascii="inherit" w:eastAsia="Times New Roman" w:hAnsi="inherit" w:cs="Consolas"/>
@@ -6103,7 +4304,6 @@
         </w:rPr>
         <w:t>StatusUpdated</w:t>
       </w:r>
-      <w:proofErr w:type="spellEnd"/>
       <w:r>
         <w:rPr>
           <w:rFonts w:ascii="inherit" w:eastAsia="Times New Roman" w:hAnsi="inherit" w:cs="Consolas"/>
@@ -6140,8 +4340,6 @@
         </w:rPr>
         <w:t xml:space="preserve"> </w:t>
       </w:r>
-      <w:proofErr w:type="spellStart"/>
-      <w:proofErr w:type="gramStart"/>
       <w:r>
         <w:rPr>
           <w:rFonts w:ascii="inherit" w:eastAsia="Times New Roman" w:hAnsi="inherit" w:cs="Consolas"/>
@@ -6154,7 +4352,6 @@
         </w:rPr>
         <w:t>EventHandler</w:t>
       </w:r>
-      <w:proofErr w:type="spellEnd"/>
       <w:r>
         <w:rPr>
           <w:rFonts w:ascii="inherit" w:eastAsia="Times New Roman" w:hAnsi="inherit" w:cs="Consolas"/>
@@ -6167,8 +4364,6 @@
         </w:rPr>
         <w:t>(</w:t>
       </w:r>
-      <w:proofErr w:type="spellStart"/>
-      <w:proofErr w:type="gramEnd"/>
       <w:r>
         <w:rPr>
           <w:rFonts w:ascii="inherit" w:eastAsia="Times New Roman" w:hAnsi="inherit" w:cs="Consolas"/>
@@ -6181,7 +4376,6 @@
         </w:rPr>
         <w:t>MyEventHandlerFunction_StatusUpdated</w:t>
       </w:r>
-      <w:proofErr w:type="spellEnd"/>
       <w:r>
         <w:rPr>
           <w:rFonts w:ascii="inherit" w:eastAsia="Times New Roman" w:hAnsi="inherit" w:cs="Consolas"/>
@@ -6308,7 +4502,6 @@
           <w:lang w:val="en-US" w:eastAsia="es-AR"/>
         </w:rPr>
       </w:pPr>
-      <w:proofErr w:type="gramStart"/>
       <w:r>
         <w:rPr>
           <w:rFonts w:ascii="inherit" w:eastAsia="Times New Roman" w:hAnsi="inherit" w:cs="Consolas"/>
@@ -6321,7 +4514,6 @@
         </w:rPr>
         <w:t>public</w:t>
       </w:r>
-      <w:proofErr w:type="gramEnd"/>
       <w:r>
         <w:rPr>
           <w:rFonts w:ascii="inherit" w:eastAsia="Times New Roman" w:hAnsi="inherit" w:cs="Consolas"/>
@@ -6358,7 +4550,6 @@
         </w:rPr>
         <w:t xml:space="preserve"> </w:t>
       </w:r>
-      <w:proofErr w:type="spellStart"/>
       <w:r>
         <w:rPr>
           <w:rFonts w:ascii="inherit" w:eastAsia="Times New Roman" w:hAnsi="inherit" w:cs="Consolas"/>
@@ -6371,7 +4562,6 @@
         </w:rPr>
         <w:t>MyEventHandlerFunction_StatusUpdated</w:t>
       </w:r>
-      <w:proofErr w:type="spellEnd"/>
       <w:r>
         <w:rPr>
           <w:rFonts w:ascii="inherit" w:eastAsia="Times New Roman" w:hAnsi="inherit" w:cs="Consolas"/>
@@ -6408,7 +4598,6 @@
         </w:rPr>
         <w:t xml:space="preserve"> sender, </w:t>
       </w:r>
-      <w:proofErr w:type="spellStart"/>
       <w:r>
         <w:rPr>
           <w:rFonts w:ascii="inherit" w:eastAsia="Times New Roman" w:hAnsi="inherit" w:cs="Consolas"/>
@@ -6421,7 +4610,6 @@
         </w:rPr>
         <w:t>EventArgs</w:t>
       </w:r>
-      <w:proofErr w:type="spellEnd"/>
       <w:r>
         <w:rPr>
           <w:rFonts w:ascii="inherit" w:eastAsia="Times New Roman" w:hAnsi="inherit" w:cs="Consolas"/>
@@ -6536,74 +4724,8 @@
           <w:shd w:val="clear" w:color="auto" w:fill="EFF0F1"/>
           <w:lang w:eastAsia="es-AR"/>
         </w:rPr>
-        <w:t>//</w:t>
-      </w:r>
-      <w:proofErr w:type="spellStart"/>
-      <w:r>
-        <w:rPr>
-          <w:rFonts w:ascii="inherit" w:eastAsia="Times New Roman" w:hAnsi="inherit" w:cs="Consolas"/>
-          <w:color w:val="858C93"/>
-          <w:sz w:val="20"/>
-          <w:szCs w:val="20"/>
-          <w:bdr w:val="none" w:sz="0" w:space="0" w:color="auto" w:frame="1"/>
-          <w:shd w:val="clear" w:color="auto" w:fill="EFF0F1"/>
-          <w:lang w:eastAsia="es-AR"/>
-        </w:rPr>
-        <w:t>your</w:t>
-      </w:r>
-      <w:proofErr w:type="spellEnd"/>
-      <w:r>
-        <w:rPr>
-          <w:rFonts w:ascii="inherit" w:eastAsia="Times New Roman" w:hAnsi="inherit" w:cs="Consolas"/>
-          <w:color w:val="858C93"/>
-          <w:sz w:val="20"/>
-          <w:szCs w:val="20"/>
-          <w:bdr w:val="none" w:sz="0" w:space="0" w:color="auto" w:frame="1"/>
-          <w:shd w:val="clear" w:color="auto" w:fill="EFF0F1"/>
-          <w:lang w:eastAsia="es-AR"/>
-        </w:rPr>
-        <w:t xml:space="preserve"> </w:t>
-      </w:r>
-      <w:proofErr w:type="spellStart"/>
-      <w:r>
-        <w:rPr>
-          <w:rFonts w:ascii="inherit" w:eastAsia="Times New Roman" w:hAnsi="inherit" w:cs="Consolas"/>
-          <w:color w:val="858C93"/>
-          <w:sz w:val="20"/>
-          <w:szCs w:val="20"/>
-          <w:bdr w:val="none" w:sz="0" w:space="0" w:color="auto" w:frame="1"/>
-          <w:shd w:val="clear" w:color="auto" w:fill="EFF0F1"/>
-          <w:lang w:eastAsia="es-AR"/>
-        </w:rPr>
-        <w:t>code</w:t>
-      </w:r>
-      <w:proofErr w:type="spellEnd"/>
-      <w:r>
-        <w:rPr>
-          <w:rFonts w:ascii="inherit" w:eastAsia="Times New Roman" w:hAnsi="inherit" w:cs="Consolas"/>
-          <w:color w:val="858C93"/>
-          <w:sz w:val="20"/>
-          <w:szCs w:val="20"/>
-          <w:bdr w:val="none" w:sz="0" w:space="0" w:color="auto" w:frame="1"/>
-          <w:shd w:val="clear" w:color="auto" w:fill="EFF0F1"/>
-          <w:lang w:eastAsia="es-AR"/>
-        </w:rPr>
-        <w:t xml:space="preserve"> </w:t>
-      </w:r>
-      <w:proofErr w:type="spellStart"/>
-      <w:r>
-        <w:rPr>
-          <w:rFonts w:ascii="inherit" w:eastAsia="Times New Roman" w:hAnsi="inherit" w:cs="Consolas"/>
-          <w:color w:val="858C93"/>
-          <w:sz w:val="20"/>
-          <w:szCs w:val="20"/>
-          <w:bdr w:val="none" w:sz="0" w:space="0" w:color="auto" w:frame="1"/>
-          <w:shd w:val="clear" w:color="auto" w:fill="EFF0F1"/>
-          <w:lang w:eastAsia="es-AR"/>
-        </w:rPr>
-        <w:t>here</w:t>
-      </w:r>
-      <w:proofErr w:type="spellEnd"/>
+        <w:t>//your code here</w:t>
+      </w:r>
     </w:p>
     <w:p>
       <w:pPr>
@@ -6953,45 +5075,8 @@
               <w:szCs w:val="18"/>
               <w:lang w:val="es-ES"/>
             </w:rPr>
-            <w:t xml:space="preserve">Ing. </w:t>
+            <w:t>Ing. Nicolas Battaglia</w:t>
           </w:r>
-          <w:proofErr w:type="spellStart"/>
-          <w:r>
-            <w:rPr>
-              <w:rFonts w:ascii="Tahoma" w:eastAsia="Calibri" w:hAnsi="Tahoma" w:cs="Tahoma"/>
-              <w:b/>
-              <w:kern w:val="2"/>
-              <w:sz w:val="18"/>
-              <w:szCs w:val="18"/>
-              <w:lang w:val="es-ES"/>
-            </w:rPr>
-            <w:t>Nicolas</w:t>
-          </w:r>
-          <w:proofErr w:type="spellEnd"/>
-          <w:r>
-            <w:rPr>
-              <w:rFonts w:ascii="Tahoma" w:eastAsia="Calibri" w:hAnsi="Tahoma" w:cs="Tahoma"/>
-              <w:b/>
-              <w:kern w:val="2"/>
-              <w:sz w:val="18"/>
-              <w:szCs w:val="18"/>
-              <w:lang w:val="es-ES"/>
-            </w:rPr>
-            <w:t xml:space="preserve"> </w:t>
-          </w:r>
-          <w:proofErr w:type="spellStart"/>
-          <w:r>
-            <w:rPr>
-              <w:rFonts w:ascii="Tahoma" w:eastAsia="Calibri" w:hAnsi="Tahoma" w:cs="Tahoma"/>
-              <w:b/>
-              <w:kern w:val="2"/>
-              <w:sz w:val="18"/>
-              <w:szCs w:val="18"/>
-              <w:lang w:val="es-ES"/>
-            </w:rPr>
-            <w:t>Battaglia</w:t>
-          </w:r>
-          <w:proofErr w:type="spellEnd"/>
         </w:p>
       </w:tc>
       <w:tc>
@@ -7383,21 +5468,8 @@
               <w:szCs w:val="18"/>
               <w:lang w:val="es-ES"/>
             </w:rPr>
-            <w:t xml:space="preserve">Sistema </w:t>
+            <w:t>Sistema Artec</w:t>
           </w:r>
-          <w:proofErr w:type="spellStart"/>
-          <w:r>
-            <w:rPr>
-              <w:rFonts w:ascii="Tahoma" w:eastAsia="Calibri" w:hAnsi="Tahoma" w:cs="Tahoma"/>
-              <w:b/>
-              <w:kern w:val="2"/>
-              <w:sz w:val="18"/>
-              <w:szCs w:val="18"/>
-              <w:lang w:val="es-ES"/>
-            </w:rPr>
-            <w:t>Artec</w:t>
-          </w:r>
-          <w:proofErr w:type="spellEnd"/>
         </w:p>
       </w:tc>
       <w:tc>

--- a/Anotaciones/Sistema Artec.docx
+++ b/Anotaciones/Sistema Artec.docx
@@ -21,8 +21,19 @@
           <w:sz w:val="28"/>
           <w:szCs w:val="28"/>
         </w:rPr>
-        <w:t>Sistema Artec</w:t>
-      </w:r>
+        <w:t xml:space="preserve">Sistema </w:t>
+      </w:r>
+      <w:proofErr w:type="spellStart"/>
+      <w:r>
+        <w:rPr>
+          <w:rFonts w:ascii="Arial" w:hAnsi="Arial" w:cs="Arial"/>
+          <w:b/>
+          <w:sz w:val="28"/>
+          <w:szCs w:val="28"/>
+        </w:rPr>
+        <w:t>Artec</w:t>
+      </w:r>
+      <w:proofErr w:type="spellEnd"/>
     </w:p>
     <w:p>
       <w:pPr>
@@ -211,21 +222,23 @@
           <w:szCs w:val="24"/>
         </w:rPr>
       </w:pPr>
+      <w:proofErr w:type="spellStart"/>
       <w:r>
         <w:rPr>
           <w:rFonts w:ascii="Arial" w:hAnsi="Arial" w:cs="Arial"/>
           <w:sz w:val="24"/>
           <w:szCs w:val="24"/>
         </w:rPr>
-        <w:t xml:space="preserve">Mapeador </w:t>
-      </w:r>
+        <w:t>Mapeador</w:t>
+      </w:r>
+      <w:proofErr w:type="spellEnd"/>
       <w:r>
         <w:rPr>
           <w:rFonts w:ascii="Arial" w:hAnsi="Arial" w:cs="Arial"/>
           <w:sz w:val="24"/>
           <w:szCs w:val="24"/>
         </w:rPr>
-        <w:t xml:space="preserve">resuelve mediante </w:t>
+        <w:t xml:space="preserve"> </w:t>
       </w:r>
       <w:r>
         <w:rPr>
@@ -233,16 +246,26 @@
           <w:sz w:val="24"/>
           <w:szCs w:val="24"/>
         </w:rPr>
-        <w:t>r</w:t>
-      </w:r>
+        <w:t xml:space="preserve">resuelve mediante </w:t>
+      </w:r>
+      <w:proofErr w:type="spellStart"/>
       <w:r>
         <w:rPr>
           <w:rFonts w:ascii="Arial" w:hAnsi="Arial" w:cs="Arial"/>
           <w:sz w:val="24"/>
           <w:szCs w:val="24"/>
         </w:rPr>
+        <w:t>r</w:t>
+      </w:r>
+      <w:r>
+        <w:rPr>
+          <w:rFonts w:ascii="Arial" w:hAnsi="Arial" w:cs="Arial"/>
+          <w:sz w:val="24"/>
+          <w:szCs w:val="24"/>
+        </w:rPr>
         <w:t>eflection</w:t>
       </w:r>
+      <w:proofErr w:type="spellEnd"/>
     </w:p>
     <w:p>
       <w:pPr>
@@ -304,13 +327,41 @@
           <w:szCs w:val="24"/>
         </w:rPr>
       </w:pPr>
+      <w:proofErr w:type="spellStart"/>
       <w:r>
         <w:rPr>
           <w:rFonts w:ascii="Arial" w:hAnsi="Arial" w:cs="Arial"/>
           <w:sz w:val="24"/>
           <w:szCs w:val="24"/>
         </w:rPr>
-        <w:t>Backup y Restore BD</w:t>
+        <w:t>Backup</w:t>
+      </w:r>
+      <w:proofErr w:type="spellEnd"/>
+      <w:r>
+        <w:rPr>
+          <w:rFonts w:ascii="Arial" w:hAnsi="Arial" w:cs="Arial"/>
+          <w:sz w:val="24"/>
+          <w:szCs w:val="24"/>
+        </w:rPr>
+        <w:t xml:space="preserve"> y </w:t>
+      </w:r>
+      <w:proofErr w:type="spellStart"/>
+      <w:r>
+        <w:rPr>
+          <w:rFonts w:ascii="Arial" w:hAnsi="Arial" w:cs="Arial"/>
+          <w:sz w:val="24"/>
+          <w:szCs w:val="24"/>
+        </w:rPr>
+        <w:t>Restore</w:t>
+      </w:r>
+      <w:proofErr w:type="spellEnd"/>
+      <w:r>
+        <w:rPr>
+          <w:rFonts w:ascii="Arial" w:hAnsi="Arial" w:cs="Arial"/>
+          <w:sz w:val="24"/>
+          <w:szCs w:val="24"/>
+        </w:rPr>
+        <w:t xml:space="preserve"> BD</w:t>
       </w:r>
     </w:p>
     <w:p>
@@ -348,13 +399,31 @@
           <w:sz w:val="24"/>
         </w:rPr>
       </w:pPr>
+      <w:proofErr w:type="spellStart"/>
       <w:r>
         <w:rPr>
           <w:rFonts w:ascii="Arial" w:hAnsi="Arial" w:cs="Arial"/>
           <w:sz w:val="24"/>
         </w:rPr>
-        <w:t>Login implementando patrón Singleton</w:t>
-      </w:r>
+        <w:t>Login</w:t>
+      </w:r>
+      <w:proofErr w:type="spellEnd"/>
+      <w:r>
+        <w:rPr>
+          <w:rFonts w:ascii="Arial" w:hAnsi="Arial" w:cs="Arial"/>
+          <w:sz w:val="24"/>
+        </w:rPr>
+        <w:t xml:space="preserve"> implementando patrón </w:t>
+      </w:r>
+      <w:proofErr w:type="spellStart"/>
+      <w:r>
+        <w:rPr>
+          <w:rFonts w:ascii="Arial" w:hAnsi="Arial" w:cs="Arial"/>
+          <w:sz w:val="24"/>
+        </w:rPr>
+        <w:t>Singleton</w:t>
+      </w:r>
+      <w:proofErr w:type="spellEnd"/>
     </w:p>
     <w:p>
       <w:pPr>
@@ -416,7 +485,23 @@
           <w:rFonts w:ascii="Arial" w:hAnsi="Arial" w:cs="Arial"/>
           <w:sz w:val="24"/>
         </w:rPr>
-        <w:t>(Digitos Verificadores)</w:t>
+        <w:t>(</w:t>
+      </w:r>
+      <w:proofErr w:type="spellStart"/>
+      <w:r>
+        <w:rPr>
+          <w:rFonts w:ascii="Arial" w:hAnsi="Arial" w:cs="Arial"/>
+          <w:sz w:val="24"/>
+        </w:rPr>
+        <w:t>Digitos</w:t>
+      </w:r>
+      <w:proofErr w:type="spellEnd"/>
+      <w:r>
+        <w:rPr>
+          <w:rFonts w:ascii="Arial" w:hAnsi="Arial" w:cs="Arial"/>
+          <w:sz w:val="24"/>
+        </w:rPr>
+        <w:t xml:space="preserve"> Verificadores)</w:t>
       </w:r>
     </w:p>
     <w:p>
@@ -496,13 +581,23 @@
           <w:szCs w:val="24"/>
         </w:rPr>
       </w:pPr>
+      <w:proofErr w:type="spellStart"/>
       <w:r>
         <w:rPr>
           <w:rFonts w:ascii="Arial" w:hAnsi="Arial" w:cs="Arial"/>
           <w:sz w:val="24"/>
           <w:szCs w:val="24"/>
         </w:rPr>
-        <w:t>Login (Autenticación)</w:t>
+        <w:t>Login</w:t>
+      </w:r>
+      <w:proofErr w:type="spellEnd"/>
+      <w:r>
+        <w:rPr>
+          <w:rFonts w:ascii="Arial" w:hAnsi="Arial" w:cs="Arial"/>
+          <w:sz w:val="24"/>
+          <w:szCs w:val="24"/>
+        </w:rPr>
+        <w:t xml:space="preserve"> (Autenticación)</w:t>
       </w:r>
     </w:p>
     <w:p>
@@ -540,14 +635,34 @@
           <w:szCs w:val="24"/>
         </w:rPr>
       </w:pPr>
+      <w:proofErr w:type="spellStart"/>
       <w:r>
         <w:rPr>
           <w:rFonts w:ascii="Arial" w:hAnsi="Arial" w:cs="Arial"/>
           <w:sz w:val="24"/>
           <w:szCs w:val="24"/>
         </w:rPr>
-        <w:t>Backup y Restore</w:t>
-      </w:r>
+        <w:t>Backup</w:t>
+      </w:r>
+      <w:proofErr w:type="spellEnd"/>
+      <w:r>
+        <w:rPr>
+          <w:rFonts w:ascii="Arial" w:hAnsi="Arial" w:cs="Arial"/>
+          <w:sz w:val="24"/>
+          <w:szCs w:val="24"/>
+        </w:rPr>
+        <w:t xml:space="preserve"> y </w:t>
+      </w:r>
+      <w:proofErr w:type="spellStart"/>
+      <w:r>
+        <w:rPr>
+          <w:rFonts w:ascii="Arial" w:hAnsi="Arial" w:cs="Arial"/>
+          <w:sz w:val="24"/>
+          <w:szCs w:val="24"/>
+        </w:rPr>
+        <w:t>Restore</w:t>
+      </w:r>
+      <w:proofErr w:type="spellEnd"/>
     </w:p>
     <w:p>
       <w:pPr>
@@ -612,7 +727,23 @@
         </w:numPr>
       </w:pPr>
       <w:r>
-        <w:t>Eliminé fechasus y fehafinsusc de inventario</w:t>
+        <w:t xml:space="preserve">Eliminé </w:t>
+      </w:r>
+      <w:proofErr w:type="spellStart"/>
+      <w:r>
+        <w:t>fechasus</w:t>
+      </w:r>
+      <w:proofErr w:type="spellEnd"/>
+      <w:r>
+        <w:t xml:space="preserve"> y </w:t>
+      </w:r>
+      <w:proofErr w:type="spellStart"/>
+      <w:r>
+        <w:t>fehafinsusc</w:t>
+      </w:r>
+      <w:proofErr w:type="spellEnd"/>
+      <w:r>
+        <w:t xml:space="preserve"> de inventario</w:t>
       </w:r>
     </w:p>
     <w:p>
@@ -624,7 +755,15 @@
         </w:numPr>
       </w:pPr>
       <w:r>
-        <w:t>Eliminé IdTipoLicencia de Bien</w:t>
+        <w:t xml:space="preserve">Eliminé </w:t>
+      </w:r>
+      <w:proofErr w:type="spellStart"/>
+      <w:r>
+        <w:t>IdTipoLicencia</w:t>
+      </w:r>
+      <w:proofErr w:type="spellEnd"/>
+      <w:r>
+        <w:t xml:space="preserve"> de Bien</w:t>
       </w:r>
     </w:p>
     <w:p>
@@ -636,8 +775,13 @@
         </w:numPr>
       </w:pPr>
       <w:r>
-        <w:t>Elimine relación Bien con Tipolicencia</w:t>
-      </w:r>
+        <w:t xml:space="preserve">Elimine relación Bien con </w:t>
+      </w:r>
+      <w:proofErr w:type="spellStart"/>
+      <w:r>
+        <w:t>Tipolicencia</w:t>
+      </w:r>
+      <w:proofErr w:type="spellEnd"/>
     </w:p>
     <w:p>
       <w:pPr>
@@ -648,8 +792,13 @@
         </w:numPr>
       </w:pPr>
       <w:r>
-        <w:t>Elimine Tabla TipoLicencia</w:t>
-      </w:r>
+        <w:t xml:space="preserve">Elimine Tabla </w:t>
+      </w:r>
+      <w:proofErr w:type="spellStart"/>
+      <w:r>
+        <w:t>TipoLicencia</w:t>
+      </w:r>
+      <w:proofErr w:type="spellEnd"/>
     </w:p>
     <w:p>
       <w:pPr>
@@ -659,9 +808,11 @@
           <w:numId w:val="2"/>
         </w:numPr>
       </w:pPr>
+      <w:proofErr w:type="spellStart"/>
       <w:r>
         <w:t>Adquisicion</w:t>
       </w:r>
+      <w:proofErr w:type="spellEnd"/>
     </w:p>
     <w:p>
       <w:pPr>
@@ -672,8 +823,21 @@
         </w:numPr>
       </w:pPr>
       <w:r>
-        <w:t>Elimine NroExpediente de Adquisicion</w:t>
-      </w:r>
+        <w:t xml:space="preserve">Elimine </w:t>
+      </w:r>
+      <w:proofErr w:type="spellStart"/>
+      <w:r>
+        <w:t>NroExpediente</w:t>
+      </w:r>
+      <w:proofErr w:type="spellEnd"/>
+      <w:r>
+        <w:t xml:space="preserve"> de </w:t>
+      </w:r>
+      <w:proofErr w:type="spellStart"/>
+      <w:r>
+        <w:t>Adquisicion</w:t>
+      </w:r>
+      <w:proofErr w:type="spellEnd"/>
     </w:p>
     <w:p>
       <w:pPr>
@@ -684,8 +848,21 @@
         </w:numPr>
       </w:pPr>
       <w:r>
-        <w:t>Eliminé NroOrdenCompra de Adquisicion</w:t>
-      </w:r>
+        <w:t xml:space="preserve">Eliminé </w:t>
+      </w:r>
+      <w:proofErr w:type="spellStart"/>
+      <w:r>
+        <w:t>NroOrdenCompra</w:t>
+      </w:r>
+      <w:proofErr w:type="spellEnd"/>
+      <w:r>
+        <w:t xml:space="preserve"> de </w:t>
+      </w:r>
+      <w:proofErr w:type="spellStart"/>
+      <w:r>
+        <w:t>Adquisicion</w:t>
+      </w:r>
+      <w:proofErr w:type="spellEnd"/>
     </w:p>
     <w:p>
       <w:pPr>
@@ -697,8 +874,13 @@
       </w:pPr>
       <w:r>
         <w:lastRenderedPageBreak/>
-        <w:t>Tabla AsigDetalle</w:t>
-      </w:r>
+        <w:t xml:space="preserve">Tabla </w:t>
+      </w:r>
+      <w:proofErr w:type="spellStart"/>
+      <w:r>
+        <w:t>AsigDetalle</w:t>
+      </w:r>
+      <w:proofErr w:type="spellEnd"/>
     </w:p>
     <w:p>
       <w:pPr>
@@ -709,7 +891,23 @@
         </w:numPr>
       </w:pPr>
       <w:r>
-        <w:t>Eliminé TiempoAsignación de AsigDetalle porque no se contemplan los prestamos</w:t>
+        <w:t xml:space="preserve">Eliminé </w:t>
+      </w:r>
+      <w:proofErr w:type="spellStart"/>
+      <w:r>
+        <w:t>TiempoAsignación</w:t>
+      </w:r>
+      <w:proofErr w:type="spellEnd"/>
+      <w:r>
+        <w:t xml:space="preserve"> de </w:t>
+      </w:r>
+      <w:proofErr w:type="spellStart"/>
+      <w:r>
+        <w:t>AsigDetalle</w:t>
+      </w:r>
+      <w:proofErr w:type="spellEnd"/>
+      <w:r>
+        <w:t xml:space="preserve"> porque no se contemplan los prestamos</w:t>
       </w:r>
     </w:p>
     <w:p>
@@ -721,7 +919,15 @@
         </w:numPr>
       </w:pPr>
       <w:r>
-        <w:t>Tabla TipoAsignación, la eliminé porque solo hay un tipo de asignación (ya que no se contemplan prestamos)</w:t>
+        <w:t xml:space="preserve">Tabla </w:t>
+      </w:r>
+      <w:proofErr w:type="spellStart"/>
+      <w:r>
+        <w:t>TipoAsignación</w:t>
+      </w:r>
+      <w:proofErr w:type="spellEnd"/>
+      <w:r>
+        <w:t>, la eliminé porque solo hay un tipo de asignación (ya que no se contemplan prestamos)</w:t>
       </w:r>
     </w:p>
     <w:p>
@@ -733,8 +939,21 @@
         </w:numPr>
       </w:pPr>
       <w:r>
-        <w:t>Eliminé IdTipoAsignacion en AsigDetalle</w:t>
-      </w:r>
+        <w:t xml:space="preserve">Eliminé </w:t>
+      </w:r>
+      <w:proofErr w:type="spellStart"/>
+      <w:r>
+        <w:t>IdTipoAsignacion</w:t>
+      </w:r>
+      <w:proofErr w:type="spellEnd"/>
+      <w:r>
+        <w:t xml:space="preserve"> en </w:t>
+      </w:r>
+      <w:proofErr w:type="spellStart"/>
+      <w:r>
+        <w:t>AsigDetalle</w:t>
+      </w:r>
+      <w:proofErr w:type="spellEnd"/>
     </w:p>
     <w:p>
       <w:pPr>
@@ -757,7 +976,15 @@
         </w:numPr>
       </w:pPr>
       <w:r>
-        <w:t>Eliminé la columna IdFormulario de Etiqueta</w:t>
+        <w:t xml:space="preserve">Eliminé la columna </w:t>
+      </w:r>
+      <w:proofErr w:type="spellStart"/>
+      <w:r>
+        <w:t>IdFormulario</w:t>
+      </w:r>
+      <w:proofErr w:type="spellEnd"/>
+      <w:r>
+        <w:t xml:space="preserve"> de Etiqueta</w:t>
       </w:r>
     </w:p>
     <w:p>
@@ -769,8 +996,13 @@
         </w:numPr>
       </w:pPr>
       <w:r>
-        <w:t>Modifique la clave primaria en etiqueta quitando de la misma IdFormulario</w:t>
-      </w:r>
+        <w:t xml:space="preserve">Modifique la clave primaria en etiqueta quitando de la misma </w:t>
+      </w:r>
+      <w:proofErr w:type="spellStart"/>
+      <w:r>
+        <w:t>IdFormulario</w:t>
+      </w:r>
+      <w:proofErr w:type="spellEnd"/>
     </w:p>
     <w:p>
       <w:pPr>
@@ -792,11 +1024,32 @@
           <w:numId w:val="2"/>
         </w:numPr>
       </w:pPr>
-      <w:r>
-        <w:t xml:space="preserve">Store </w:t>
-      </w:r>
-      <w:r>
-        <w:t>[dbo].[CotizacionTraerPorSolicitud]</w:t>
+      <w:proofErr w:type="spellStart"/>
+      <w:r>
+        <w:t>Store</w:t>
+      </w:r>
+      <w:proofErr w:type="spellEnd"/>
+      <w:r>
+        <w:t xml:space="preserve"> </w:t>
+      </w:r>
+      <w:r>
+        <w:t>[</w:t>
+      </w:r>
+      <w:proofErr w:type="spellStart"/>
+      <w:r>
+        <w:t>dbo</w:t>
+      </w:r>
+      <w:proofErr w:type="spellEnd"/>
+      <w:r>
+        <w:t>].[</w:t>
+      </w:r>
+      <w:proofErr w:type="spellStart"/>
+      <w:r>
+        <w:t>CotizacionTraerPorSolicitud</w:t>
+      </w:r>
+      <w:proofErr w:type="spellEnd"/>
+      <w:r>
+        <w:t>]</w:t>
       </w:r>
     </w:p>
     <w:p>
@@ -808,8 +1061,13 @@
         </w:numPr>
       </w:pPr>
       <w:r>
-        <w:t>Modifiqué el select</w:t>
-      </w:r>
+        <w:t xml:space="preserve">Modifiqué el </w:t>
+      </w:r>
+      <w:proofErr w:type="spellStart"/>
+      <w:r>
+        <w:t>select</w:t>
+      </w:r>
+      <w:proofErr w:type="spellEnd"/>
     </w:p>
     <w:p>
       <w:pPr>
@@ -820,8 +1078,85 @@
         <w:t>Estaba:</w:t>
       </w:r>
       <w:r>
-        <w:t xml:space="preserve"> --select Coti.IdCotizacion, Coti.MontoCotizado, Coti.FechaCotizacion, Prov.IdProveedor, Prov.AliasProv, Coti.IdPartidaDetalle, Coti.IdPartida, Det.IdSolicitudDetalle, Det.IdSolicitud</w:t>
-      </w:r>
+        <w:t xml:space="preserve"> --</w:t>
+      </w:r>
+      <w:proofErr w:type="spellStart"/>
+      <w:r>
+        <w:t>select</w:t>
+      </w:r>
+      <w:proofErr w:type="spellEnd"/>
+      <w:r>
+        <w:t xml:space="preserve"> </w:t>
+      </w:r>
+      <w:proofErr w:type="spellStart"/>
+      <w:r>
+        <w:t>Coti.IdCotizacion</w:t>
+      </w:r>
+      <w:proofErr w:type="spellEnd"/>
+      <w:r>
+        <w:t xml:space="preserve">, </w:t>
+      </w:r>
+      <w:proofErr w:type="spellStart"/>
+      <w:r>
+        <w:t>Coti.MontoCotizado</w:t>
+      </w:r>
+      <w:proofErr w:type="spellEnd"/>
+      <w:r>
+        <w:t xml:space="preserve">, </w:t>
+      </w:r>
+      <w:proofErr w:type="spellStart"/>
+      <w:r>
+        <w:t>Coti.FechaCotizacion</w:t>
+      </w:r>
+      <w:proofErr w:type="spellEnd"/>
+      <w:r>
+        <w:t xml:space="preserve">, </w:t>
+      </w:r>
+      <w:proofErr w:type="spellStart"/>
+      <w:r>
+        <w:t>Prov.IdProveedor</w:t>
+      </w:r>
+      <w:proofErr w:type="spellEnd"/>
+      <w:r>
+        <w:t xml:space="preserve">, </w:t>
+      </w:r>
+      <w:proofErr w:type="spellStart"/>
+      <w:r>
+        <w:t>Prov.AliasProv</w:t>
+      </w:r>
+      <w:proofErr w:type="spellEnd"/>
+      <w:r>
+        <w:t xml:space="preserve">, </w:t>
+      </w:r>
+      <w:proofErr w:type="spellStart"/>
+      <w:r>
+        <w:t>Coti.IdPartidaDetalle</w:t>
+      </w:r>
+      <w:proofErr w:type="spellEnd"/>
+      <w:r>
+        <w:t xml:space="preserve">, </w:t>
+      </w:r>
+      <w:proofErr w:type="spellStart"/>
+      <w:r>
+        <w:t>Coti.IdPartida</w:t>
+      </w:r>
+      <w:proofErr w:type="spellEnd"/>
+      <w:r>
+        <w:t xml:space="preserve">, </w:t>
+      </w:r>
+      <w:proofErr w:type="spellStart"/>
+      <w:r>
+        <w:t>Det.IdSolicitudDetalle</w:t>
+      </w:r>
+      <w:proofErr w:type="spellEnd"/>
+      <w:r>
+        <w:t xml:space="preserve">, </w:t>
+      </w:r>
+      <w:proofErr w:type="spellStart"/>
+      <w:r>
+        <w:t>Det.IdSolicitud</w:t>
+      </w:r>
+      <w:proofErr w:type="spellEnd"/>
     </w:p>
     <w:p>
       <w:pPr>
@@ -832,8 +1167,69 @@
         <w:t>Quedó:</w:t>
       </w:r>
       <w:r>
-        <w:t xml:space="preserve"> select Coti.IdCotizacion, Coti.MontoCotizado, Coti.FechaCotizacion, Prov.IdProveedor, Prov.AliasProv, Det.IdSolicitudDetalle, Det.IdSolicitud</w:t>
-      </w:r>
+        <w:t xml:space="preserve"> </w:t>
+      </w:r>
+      <w:proofErr w:type="spellStart"/>
+      <w:r>
+        <w:t>select</w:t>
+      </w:r>
+      <w:proofErr w:type="spellEnd"/>
+      <w:r>
+        <w:t xml:space="preserve"> </w:t>
+      </w:r>
+      <w:proofErr w:type="spellStart"/>
+      <w:r>
+        <w:t>Coti.IdCotizacion</w:t>
+      </w:r>
+      <w:proofErr w:type="spellEnd"/>
+      <w:r>
+        <w:t xml:space="preserve">, </w:t>
+      </w:r>
+      <w:proofErr w:type="spellStart"/>
+      <w:r>
+        <w:t>Coti.MontoCotizado</w:t>
+      </w:r>
+      <w:proofErr w:type="spellEnd"/>
+      <w:r>
+        <w:t xml:space="preserve">, </w:t>
+      </w:r>
+      <w:proofErr w:type="spellStart"/>
+      <w:r>
+        <w:t>Coti.FechaCotizacion</w:t>
+      </w:r>
+      <w:proofErr w:type="spellEnd"/>
+      <w:r>
+        <w:t xml:space="preserve">, </w:t>
+      </w:r>
+      <w:proofErr w:type="spellStart"/>
+      <w:r>
+        <w:t>Prov.IdProveedor</w:t>
+      </w:r>
+      <w:proofErr w:type="spellEnd"/>
+      <w:r>
+        <w:t xml:space="preserve">, </w:t>
+      </w:r>
+      <w:proofErr w:type="spellStart"/>
+      <w:r>
+        <w:t>Prov.AliasProv</w:t>
+      </w:r>
+      <w:proofErr w:type="spellEnd"/>
+      <w:r>
+        <w:t xml:space="preserve">, </w:t>
+      </w:r>
+      <w:proofErr w:type="spellStart"/>
+      <w:r>
+        <w:t>Det.IdSolicitudDetalle</w:t>
+      </w:r>
+      <w:proofErr w:type="spellEnd"/>
+      <w:r>
+        <w:t xml:space="preserve">, </w:t>
+      </w:r>
+      <w:proofErr w:type="spellStart"/>
+      <w:r>
+        <w:t>Det.IdSolicitud</w:t>
+      </w:r>
+      <w:proofErr w:type="spellEnd"/>
     </w:p>
     <w:p>
       <w:pPr>
@@ -856,7 +1252,15 @@
         </w:numPr>
       </w:pPr>
       <w:r>
-        <w:t xml:space="preserve">Agregue lo resaltado en frmsolicitudmodificar: </w:t>
+        <w:t xml:space="preserve">Agregue lo resaltado en </w:t>
+      </w:r>
+      <w:proofErr w:type="spellStart"/>
+      <w:r>
+        <w:t>frmsolicitudmodificar</w:t>
+      </w:r>
+      <w:proofErr w:type="spellEnd"/>
+      <w:r>
+        <w:t xml:space="preserve">: </w:t>
       </w:r>
     </w:p>
     <w:p>
@@ -864,15 +1268,38 @@
         <w:pStyle w:val="Prrafodelista"/>
         <w:ind w:left="1440"/>
       </w:pPr>
-      <w:r>
-        <w:t>frmCotizaciones UnFrmCotizaciones = new frmCotizaciones(unaSolicitud.unosDetallesSolicitud[e.RowIndex].unasCotizaciones</w:t>
+      <w:proofErr w:type="spellStart"/>
+      <w:proofErr w:type="gramStart"/>
+      <w:r>
+        <w:t>frmCotizaciones</w:t>
+      </w:r>
+      <w:proofErr w:type="spellEnd"/>
+      <w:proofErr w:type="gramEnd"/>
+      <w:r>
+        <w:t xml:space="preserve"> </w:t>
+      </w:r>
+      <w:proofErr w:type="spellStart"/>
+      <w:r>
+        <w:t>UnFrmCotizaciones</w:t>
+      </w:r>
+      <w:proofErr w:type="spellEnd"/>
+      <w:r>
+        <w:t xml:space="preserve"> = new frmCotizaciones(unaSolicitud.unosDetallesSolicitud[e.RowIndex].unasCotizaciones</w:t>
       </w:r>
       <w:r>
         <w:rPr>
           <w:highlight w:val="green"/>
         </w:rPr>
-        <w:t>, unDetSolic</w:t>
-      </w:r>
+        <w:t xml:space="preserve">, </w:t>
+      </w:r>
+      <w:proofErr w:type="spellStart"/>
+      <w:r>
+        <w:rPr>
+          <w:highlight w:val="green"/>
+        </w:rPr>
+        <w:t>unDetSolic</w:t>
+      </w:r>
+      <w:proofErr w:type="spellEnd"/>
       <w:r>
         <w:t>);</w:t>
       </w:r>
@@ -889,7 +1316,15 @@
         <w:t xml:space="preserve">Agregue </w:t>
       </w:r>
       <w:r>
-        <w:t xml:space="preserve">lo resaltado (y quite lo comentado) en frmCotizaciones: </w:t>
+        <w:t xml:space="preserve">lo resaltado (y quite lo comentado) en </w:t>
+      </w:r>
+      <w:proofErr w:type="spellStart"/>
+      <w:r>
+        <w:t>frmCotizaciones</w:t>
+      </w:r>
+      <w:proofErr w:type="spellEnd"/>
+      <w:r>
+        <w:t xml:space="preserve">: </w:t>
       </w:r>
     </w:p>
     <w:p>
@@ -901,12 +1336,21 @@
           <w:szCs w:val="16"/>
         </w:rPr>
       </w:pPr>
-      <w:r>
-        <w:rPr>
-          <w:sz w:val="16"/>
-          <w:szCs w:val="16"/>
-        </w:rPr>
-        <w:t xml:space="preserve">unaCotiz.unDetalleAsociado.IdSolicitud = </w:t>
+      <w:proofErr w:type="spellStart"/>
+      <w:r>
+        <w:rPr>
+          <w:sz w:val="16"/>
+          <w:szCs w:val="16"/>
+        </w:rPr>
+        <w:t>unaCotiz.unDetalleAsociado.IdSolicitud</w:t>
+      </w:r>
+      <w:proofErr w:type="spellEnd"/>
+      <w:r>
+        <w:rPr>
+          <w:sz w:val="16"/>
+          <w:szCs w:val="16"/>
+        </w:rPr>
+        <w:t xml:space="preserve"> = </w:t>
       </w:r>
       <w:r>
         <w:rPr>
@@ -916,12 +1360,21 @@
         </w:rPr>
         <w:t>unDetSolic.IdSolicitud;//</w:t>
       </w:r>
-      <w:r>
-        <w:rPr>
-          <w:sz w:val="16"/>
-          <w:szCs w:val="16"/>
-        </w:rPr>
-        <w:t>unasCotizaciones[0].unDetalleAsociado.IdSolicitud;</w:t>
+      <w:proofErr w:type="gramStart"/>
+      <w:r>
+        <w:rPr>
+          <w:sz w:val="16"/>
+          <w:szCs w:val="16"/>
+        </w:rPr>
+        <w:t>unasCotizaciones[</w:t>
+      </w:r>
+      <w:proofErr w:type="gramEnd"/>
+      <w:r>
+        <w:rPr>
+          <w:sz w:val="16"/>
+          <w:szCs w:val="16"/>
+        </w:rPr>
+        <w:t>0].unDetalleAsociado.IdSolicitud;</w:t>
       </w:r>
     </w:p>
     <w:p>
@@ -938,7 +1391,23 @@
           <w:sz w:val="16"/>
           <w:szCs w:val="16"/>
         </w:rPr>
-        <w:t xml:space="preserve">            unaCotiz.unDetalleAsociado.IdSolicitudDetalle = </w:t>
+        <w:t xml:space="preserve">            </w:t>
+      </w:r>
+      <w:proofErr w:type="spellStart"/>
+      <w:r>
+        <w:rPr>
+          <w:sz w:val="16"/>
+          <w:szCs w:val="16"/>
+        </w:rPr>
+        <w:t>unaCotiz.unDetalleAsociado.IdSolicitudDetalle</w:t>
+      </w:r>
+      <w:proofErr w:type="spellEnd"/>
+      <w:r>
+        <w:rPr>
+          <w:sz w:val="16"/>
+          <w:szCs w:val="16"/>
+        </w:rPr>
+        <w:t xml:space="preserve"> = </w:t>
       </w:r>
       <w:r>
         <w:rPr>
@@ -953,7 +1422,23 @@
           <w:sz w:val="16"/>
           <w:szCs w:val="16"/>
         </w:rPr>
-        <w:t>//unasCotizaciones[0].unDetalleAsociado.IdSolicitudDetalle;</w:t>
+        <w:t>//</w:t>
+      </w:r>
+      <w:proofErr w:type="gramStart"/>
+      <w:r>
+        <w:rPr>
+          <w:sz w:val="16"/>
+          <w:szCs w:val="16"/>
+        </w:rPr>
+        <w:t>unasCotizaciones[</w:t>
+      </w:r>
+      <w:proofErr w:type="gramEnd"/>
+      <w:r>
+        <w:rPr>
+          <w:sz w:val="16"/>
+          <w:szCs w:val="16"/>
+        </w:rPr>
+        <w:t>0].unDetalleAsociado.IdSolicitudDetalle;</w:t>
       </w:r>
     </w:p>
     <w:p>
@@ -1000,7 +1485,39 @@
           <w:sz w:val="16"/>
           <w:szCs w:val="16"/>
         </w:rPr>
-        <w:t xml:space="preserve"> table TipoAdquisicion y referencia desde Adquisición</w:t>
+        <w:t xml:space="preserve"> </w:t>
+      </w:r>
+      <w:proofErr w:type="spellStart"/>
+      <w:r>
+        <w:rPr>
+          <w:sz w:val="16"/>
+          <w:szCs w:val="16"/>
+        </w:rPr>
+        <w:t>table</w:t>
+      </w:r>
+      <w:proofErr w:type="spellEnd"/>
+      <w:r>
+        <w:rPr>
+          <w:sz w:val="16"/>
+          <w:szCs w:val="16"/>
+        </w:rPr>
+        <w:t xml:space="preserve"> </w:t>
+      </w:r>
+      <w:proofErr w:type="spellStart"/>
+      <w:r>
+        <w:rPr>
+          <w:sz w:val="16"/>
+          <w:szCs w:val="16"/>
+        </w:rPr>
+        <w:t>TipoAdquisicion</w:t>
+      </w:r>
+      <w:proofErr w:type="spellEnd"/>
+      <w:r>
+        <w:rPr>
+          <w:sz w:val="16"/>
+          <w:szCs w:val="16"/>
+        </w:rPr>
+        <w:t xml:space="preserve"> y referencia desde Adquisición</w:t>
       </w:r>
       <w:r>
         <w:rPr>
@@ -1027,7 +1544,23 @@
           <w:sz w:val="16"/>
           <w:szCs w:val="16"/>
         </w:rPr>
-        <w:t>Modifique AdquisicionCrear en consecuencia</w:t>
+        <w:t xml:space="preserve">Modifique </w:t>
+      </w:r>
+      <w:proofErr w:type="spellStart"/>
+      <w:r>
+        <w:rPr>
+          <w:sz w:val="16"/>
+          <w:szCs w:val="16"/>
+        </w:rPr>
+        <w:t>AdquisicionCrear</w:t>
+      </w:r>
+      <w:proofErr w:type="spellEnd"/>
+      <w:r>
+        <w:rPr>
+          <w:sz w:val="16"/>
+          <w:szCs w:val="16"/>
+        </w:rPr>
+        <w:t xml:space="preserve"> en consecuencia</w:t>
       </w:r>
       <w:r>
         <w:rPr>
@@ -1054,7 +1587,23 @@
           <w:sz w:val="16"/>
           <w:szCs w:val="16"/>
         </w:rPr>
-        <w:t>Agregue campo IdPartidaDetalle en tabla Inventario, para poder relacionar el inventario, con la compra y la solicitud</w:t>
+        <w:t xml:space="preserve">Agregue campo </w:t>
+      </w:r>
+      <w:proofErr w:type="spellStart"/>
+      <w:r>
+        <w:rPr>
+          <w:sz w:val="16"/>
+          <w:szCs w:val="16"/>
+        </w:rPr>
+        <w:t>IdPartidaDetalle</w:t>
+      </w:r>
+      <w:proofErr w:type="spellEnd"/>
+      <w:r>
+        <w:rPr>
+          <w:sz w:val="16"/>
+          <w:szCs w:val="16"/>
+        </w:rPr>
+        <w:t xml:space="preserve"> en tabla Inventario, para poder relacionar el inventario, con la compra y la solicitud</w:t>
       </w:r>
     </w:p>
     <w:p>
@@ -1076,8 +1625,36 @@
           <w:szCs w:val="16"/>
           <w:highlight w:val="yellow"/>
         </w:rPr>
-        <w:t>Agregar prop Bien en categoría para poder acceder al tipo de bien desde el detalle de solic</w:t>
-      </w:r>
+        <w:t xml:space="preserve">Agregar </w:t>
+      </w:r>
+      <w:proofErr w:type="spellStart"/>
+      <w:r>
+        <w:rPr>
+          <w:sz w:val="16"/>
+          <w:szCs w:val="16"/>
+          <w:highlight w:val="yellow"/>
+        </w:rPr>
+        <w:t>prop</w:t>
+      </w:r>
+      <w:proofErr w:type="spellEnd"/>
+      <w:r>
+        <w:rPr>
+          <w:sz w:val="16"/>
+          <w:szCs w:val="16"/>
+          <w:highlight w:val="yellow"/>
+        </w:rPr>
+        <w:t xml:space="preserve"> Bien en categoría para poder acceder al tipo de bien desde el detalle de </w:t>
+      </w:r>
+      <w:proofErr w:type="spellStart"/>
+      <w:r>
+        <w:rPr>
+          <w:sz w:val="16"/>
+          <w:szCs w:val="16"/>
+          <w:highlight w:val="yellow"/>
+        </w:rPr>
+        <w:t>solic</w:t>
+      </w:r>
+      <w:proofErr w:type="spellEnd"/>
       <w:r>
         <w:rPr>
           <w:sz w:val="16"/>
@@ -1114,7 +1691,43 @@
           <w:szCs w:val="16"/>
           <w:highlight w:val="yellow"/>
         </w:rPr>
-        <w:t>Eliminar IdAdquisicion de tabla PartidaDetalle (posiblemente no lo use nunca)</w:t>
+        <w:t xml:space="preserve">Eliminar </w:t>
+      </w:r>
+      <w:proofErr w:type="spellStart"/>
+      <w:r>
+        <w:rPr>
+          <w:sz w:val="16"/>
+          <w:szCs w:val="16"/>
+          <w:highlight w:val="yellow"/>
+        </w:rPr>
+        <w:t>IdAdquisicion</w:t>
+      </w:r>
+      <w:proofErr w:type="spellEnd"/>
+      <w:r>
+        <w:rPr>
+          <w:sz w:val="16"/>
+          <w:szCs w:val="16"/>
+          <w:highlight w:val="yellow"/>
+        </w:rPr>
+        <w:t xml:space="preserve"> de tabla </w:t>
+      </w:r>
+      <w:proofErr w:type="spellStart"/>
+      <w:r>
+        <w:rPr>
+          <w:sz w:val="16"/>
+          <w:szCs w:val="16"/>
+          <w:highlight w:val="yellow"/>
+        </w:rPr>
+        <w:t>PartidaDetalle</w:t>
+      </w:r>
+      <w:proofErr w:type="spellEnd"/>
+      <w:r>
+        <w:rPr>
+          <w:sz w:val="16"/>
+          <w:szCs w:val="16"/>
+          <w:highlight w:val="yellow"/>
+        </w:rPr>
+        <w:t xml:space="preserve"> (posiblemente no lo use nunca)</w:t>
       </w:r>
     </w:p>
     <w:p>
@@ -1158,7 +1771,25 @@
           <w:szCs w:val="16"/>
           <w:highlight w:val="yellow"/>
         </w:rPr>
-        <w:t>Quitar la tabla depósito, porque no hay varios depósitos, además se compra lo solicitado y se lo entrega, no se stockea, lo de consultar stock era para cuando se entrega en forma parcial algo</w:t>
+        <w:t xml:space="preserve">Quitar la tabla depósito, porque no hay varios depósitos, además se compra lo solicitado y se lo entrega, no se </w:t>
+      </w:r>
+      <w:proofErr w:type="spellStart"/>
+      <w:r>
+        <w:rPr>
+          <w:sz w:val="16"/>
+          <w:szCs w:val="16"/>
+          <w:highlight w:val="yellow"/>
+        </w:rPr>
+        <w:t>stockea</w:t>
+      </w:r>
+      <w:proofErr w:type="spellEnd"/>
+      <w:r>
+        <w:rPr>
+          <w:sz w:val="16"/>
+          <w:szCs w:val="16"/>
+          <w:highlight w:val="yellow"/>
+        </w:rPr>
+        <w:t>, lo de consultar stock era para cuando se entrega en forma parcial algo</w:t>
       </w:r>
     </w:p>
     <w:p>
@@ -1173,12 +1804,85 @@
           <w:szCs w:val="16"/>
         </w:rPr>
       </w:pPr>
-      <w:r>
-        <w:rPr>
-          <w:sz w:val="16"/>
-          <w:szCs w:val="16"/>
-        </w:rPr>
-        <w:t>IdInventario quedo como pk de Inventario y hay un índice unique entre IdBienEspecif y SerieKey en Inventario</w:t>
+      <w:proofErr w:type="spellStart"/>
+      <w:r>
+        <w:rPr>
+          <w:sz w:val="16"/>
+          <w:szCs w:val="16"/>
+        </w:rPr>
+        <w:t>IdInventario</w:t>
+      </w:r>
+      <w:proofErr w:type="spellEnd"/>
+      <w:r>
+        <w:rPr>
+          <w:sz w:val="16"/>
+          <w:szCs w:val="16"/>
+        </w:rPr>
+        <w:t xml:space="preserve"> quedo como </w:t>
+      </w:r>
+      <w:proofErr w:type="spellStart"/>
+      <w:r>
+        <w:rPr>
+          <w:sz w:val="16"/>
+          <w:szCs w:val="16"/>
+        </w:rPr>
+        <w:t>pk</w:t>
+      </w:r>
+      <w:proofErr w:type="spellEnd"/>
+      <w:r>
+        <w:rPr>
+          <w:sz w:val="16"/>
+          <w:szCs w:val="16"/>
+        </w:rPr>
+        <w:t xml:space="preserve"> de Inventario y hay un índice </w:t>
+      </w:r>
+      <w:proofErr w:type="spellStart"/>
+      <w:r>
+        <w:rPr>
+          <w:sz w:val="16"/>
+          <w:szCs w:val="16"/>
+        </w:rPr>
+        <w:t>unique</w:t>
+      </w:r>
+      <w:proofErr w:type="spellEnd"/>
+      <w:r>
+        <w:rPr>
+          <w:sz w:val="16"/>
+          <w:szCs w:val="16"/>
+        </w:rPr>
+        <w:t xml:space="preserve"> entre </w:t>
+      </w:r>
+      <w:proofErr w:type="spellStart"/>
+      <w:r>
+        <w:rPr>
+          <w:sz w:val="16"/>
+          <w:szCs w:val="16"/>
+        </w:rPr>
+        <w:t>IdBienEspecif</w:t>
+      </w:r>
+      <w:proofErr w:type="spellEnd"/>
+      <w:r>
+        <w:rPr>
+          <w:sz w:val="16"/>
+          <w:szCs w:val="16"/>
+        </w:rPr>
+        <w:t xml:space="preserve"> y </w:t>
+      </w:r>
+      <w:proofErr w:type="spellStart"/>
+      <w:r>
+        <w:rPr>
+          <w:sz w:val="16"/>
+          <w:szCs w:val="16"/>
+        </w:rPr>
+        <w:t>SerieKey</w:t>
+      </w:r>
+      <w:proofErr w:type="spellEnd"/>
+      <w:r>
+        <w:rPr>
+          <w:sz w:val="16"/>
+          <w:szCs w:val="16"/>
+        </w:rPr>
+        <w:t xml:space="preserve"> en Inventario</w:t>
       </w:r>
     </w:p>
     <w:p>
@@ -1198,8 +1902,65 @@
           <w:sz w:val="16"/>
           <w:szCs w:val="16"/>
         </w:rPr>
-        <w:t>Elimine columna IdBien en AsigDetalle, porque la pk de inventario ya no contiene a IdBien</w:t>
-      </w:r>
+        <w:t xml:space="preserve">Elimine columna </w:t>
+      </w:r>
+      <w:proofErr w:type="spellStart"/>
+      <w:r>
+        <w:rPr>
+          <w:sz w:val="16"/>
+          <w:szCs w:val="16"/>
+        </w:rPr>
+        <w:t>IdBien</w:t>
+      </w:r>
+      <w:proofErr w:type="spellEnd"/>
+      <w:r>
+        <w:rPr>
+          <w:sz w:val="16"/>
+          <w:szCs w:val="16"/>
+        </w:rPr>
+        <w:t xml:space="preserve"> en </w:t>
+      </w:r>
+      <w:proofErr w:type="spellStart"/>
+      <w:r>
+        <w:rPr>
+          <w:sz w:val="16"/>
+          <w:szCs w:val="16"/>
+        </w:rPr>
+        <w:t>AsigDetalle</w:t>
+      </w:r>
+      <w:proofErr w:type="spellEnd"/>
+      <w:r>
+        <w:rPr>
+          <w:sz w:val="16"/>
+          <w:szCs w:val="16"/>
+        </w:rPr>
+        <w:t xml:space="preserve">, porque la </w:t>
+      </w:r>
+      <w:proofErr w:type="spellStart"/>
+      <w:r>
+        <w:rPr>
+          <w:sz w:val="16"/>
+          <w:szCs w:val="16"/>
+        </w:rPr>
+        <w:t>pk</w:t>
+      </w:r>
+      <w:proofErr w:type="spellEnd"/>
+      <w:r>
+        <w:rPr>
+          <w:sz w:val="16"/>
+          <w:szCs w:val="16"/>
+        </w:rPr>
+        <w:t xml:space="preserve"> de inventario ya no contiene a </w:t>
+      </w:r>
+      <w:proofErr w:type="spellStart"/>
+      <w:r>
+        <w:rPr>
+          <w:sz w:val="16"/>
+          <w:szCs w:val="16"/>
+        </w:rPr>
+        <w:t>IdBien</w:t>
+      </w:r>
+      <w:proofErr w:type="spellEnd"/>
     </w:p>
     <w:p>
       <w:pPr>
@@ -1220,7 +1981,61 @@
           <w:szCs w:val="16"/>
           <w:highlight w:val="yellow"/>
         </w:rPr>
-        <w:t>Quitar el campo Observacion de AsigDetalle (poner solo uno en asignación quizas)</w:t>
+        <w:t xml:space="preserve">Quitar el campo </w:t>
+      </w:r>
+      <w:proofErr w:type="spellStart"/>
+      <w:r>
+        <w:rPr>
+          <w:sz w:val="16"/>
+          <w:szCs w:val="16"/>
+          <w:highlight w:val="yellow"/>
+        </w:rPr>
+        <w:t>Observacion</w:t>
+      </w:r>
+      <w:proofErr w:type="spellEnd"/>
+      <w:r>
+        <w:rPr>
+          <w:sz w:val="16"/>
+          <w:szCs w:val="16"/>
+          <w:highlight w:val="yellow"/>
+        </w:rPr>
+        <w:t xml:space="preserve"> de </w:t>
+      </w:r>
+      <w:proofErr w:type="spellStart"/>
+      <w:r>
+        <w:rPr>
+          <w:sz w:val="16"/>
+          <w:szCs w:val="16"/>
+          <w:highlight w:val="yellow"/>
+        </w:rPr>
+        <w:t>AsigDetalle</w:t>
+      </w:r>
+      <w:proofErr w:type="spellEnd"/>
+      <w:r>
+        <w:rPr>
+          <w:sz w:val="16"/>
+          <w:szCs w:val="16"/>
+          <w:highlight w:val="yellow"/>
+        </w:rPr>
+        <w:t xml:space="preserve"> (poner solo uno en asignación </w:t>
+      </w:r>
+      <w:proofErr w:type="spellStart"/>
+      <w:r>
+        <w:rPr>
+          <w:sz w:val="16"/>
+          <w:szCs w:val="16"/>
+          <w:highlight w:val="yellow"/>
+        </w:rPr>
+        <w:t>quizas</w:t>
+      </w:r>
+      <w:proofErr w:type="spellEnd"/>
+      <w:r>
+        <w:rPr>
+          <w:sz w:val="16"/>
+          <w:szCs w:val="16"/>
+          <w:highlight w:val="yellow"/>
+        </w:rPr>
+        <w:t>)</w:t>
       </w:r>
     </w:p>
     <w:p>
@@ -1242,8 +2057,18 @@
           <w:sz w:val="16"/>
           <w:szCs w:val="16"/>
         </w:rPr>
-        <w:t>//FALTA QUE Ponga en estado "Compradas" las cosas de un SolicDetalle</w:t>
-      </w:r>
+        <w:t xml:space="preserve">//FALTA QUE Ponga en estado "Compradas" las cosas de un </w:t>
+      </w:r>
+      <w:proofErr w:type="spellStart"/>
+      <w:r>
+        <w:rPr>
+          <w:strike/>
+          <w:sz w:val="16"/>
+          <w:szCs w:val="16"/>
+        </w:rPr>
+        <w:t>SolicDetalle</w:t>
+      </w:r>
+      <w:proofErr w:type="spellEnd"/>
     </w:p>
     <w:p>
       <w:pPr>
@@ -1278,15 +2103,71 @@
           <w:sz w:val="16"/>
           <w:szCs w:val="16"/>
         </w:rPr>
-        <w:t>//Todo dentro del negocio o dal</w:t>
-      </w:r>
+        <w:t xml:space="preserve">//Todo dentro del negocio o </w:t>
+      </w:r>
+      <w:proofErr w:type="spellStart"/>
       <w:r>
         <w:rPr>
           <w:strike/>
           <w:sz w:val="16"/>
           <w:szCs w:val="16"/>
         </w:rPr>
-        <w:t>.. El código donde empzaria esto esa en frmregistrar línea 66</w:t>
+        <w:t>dal</w:t>
+      </w:r>
+      <w:proofErr w:type="spellEnd"/>
+      <w:proofErr w:type="gramStart"/>
+      <w:r>
+        <w:rPr>
+          <w:strike/>
+          <w:sz w:val="16"/>
+          <w:szCs w:val="16"/>
+        </w:rPr>
+        <w:t>..</w:t>
+      </w:r>
+      <w:proofErr w:type="gramEnd"/>
+      <w:r>
+        <w:rPr>
+          <w:strike/>
+          <w:sz w:val="16"/>
+          <w:szCs w:val="16"/>
+        </w:rPr>
+        <w:t xml:space="preserve"> El código donde </w:t>
+      </w:r>
+      <w:proofErr w:type="spellStart"/>
+      <w:r>
+        <w:rPr>
+          <w:strike/>
+          <w:sz w:val="16"/>
+          <w:szCs w:val="16"/>
+        </w:rPr>
+        <w:t>empzaria</w:t>
+      </w:r>
+      <w:proofErr w:type="spellEnd"/>
+      <w:r>
+        <w:rPr>
+          <w:strike/>
+          <w:sz w:val="16"/>
+          <w:szCs w:val="16"/>
+        </w:rPr>
+        <w:t xml:space="preserve"> esto esa en </w:t>
+      </w:r>
+      <w:proofErr w:type="spellStart"/>
+      <w:r>
+        <w:rPr>
+          <w:strike/>
+          <w:sz w:val="16"/>
+          <w:szCs w:val="16"/>
+        </w:rPr>
+        <w:t>frmregistrar</w:t>
+      </w:r>
+      <w:proofErr w:type="spellEnd"/>
+      <w:r>
+        <w:rPr>
+          <w:strike/>
+          <w:sz w:val="16"/>
+          <w:szCs w:val="16"/>
+        </w:rPr>
+        <w:t xml:space="preserve"> línea 66</w:t>
       </w:r>
     </w:p>
     <w:p>
@@ -1309,7 +2190,43 @@
           <w:highlight w:val="yellow"/>
         </w:rPr>
         <w:lastRenderedPageBreak/>
-        <w:t>Al registrar bienes, solo me tiene que permitir registrar los de un mismo SolicDetalle (sino el proveedor no concuerda con todos los datalles)</w:t>
+        <w:t xml:space="preserve">Al registrar bienes, solo me tiene que permitir registrar los de un mismo </w:t>
+      </w:r>
+      <w:proofErr w:type="spellStart"/>
+      <w:r>
+        <w:rPr>
+          <w:sz w:val="16"/>
+          <w:szCs w:val="16"/>
+          <w:highlight w:val="yellow"/>
+        </w:rPr>
+        <w:t>SolicDetalle</w:t>
+      </w:r>
+      <w:proofErr w:type="spellEnd"/>
+      <w:r>
+        <w:rPr>
+          <w:sz w:val="16"/>
+          <w:szCs w:val="16"/>
+          <w:highlight w:val="yellow"/>
+        </w:rPr>
+        <w:t xml:space="preserve"> (sino el proveedor no concuerda con todos los </w:t>
+      </w:r>
+      <w:proofErr w:type="spellStart"/>
+      <w:r>
+        <w:rPr>
+          <w:sz w:val="16"/>
+          <w:szCs w:val="16"/>
+          <w:highlight w:val="yellow"/>
+        </w:rPr>
+        <w:t>datalles</w:t>
+      </w:r>
+      <w:proofErr w:type="spellEnd"/>
+      <w:r>
+        <w:rPr>
+          <w:sz w:val="16"/>
+          <w:szCs w:val="16"/>
+          <w:highlight w:val="yellow"/>
+        </w:rPr>
+        <w:t>)</w:t>
       </w:r>
     </w:p>
     <w:p>
@@ -1331,8 +2248,36 @@
           <w:szCs w:val="16"/>
           <w:highlight w:val="yellow"/>
         </w:rPr>
-        <w:t>Seguir en DALAsignacion línea 58, lo de poner como finalizado un solicDetalle</w:t>
-      </w:r>
+        <w:t xml:space="preserve">Seguir en </w:t>
+      </w:r>
+      <w:proofErr w:type="spellStart"/>
+      <w:r>
+        <w:rPr>
+          <w:sz w:val="16"/>
+          <w:szCs w:val="16"/>
+          <w:highlight w:val="yellow"/>
+        </w:rPr>
+        <w:t>DALAsignacion</w:t>
+      </w:r>
+      <w:proofErr w:type="spellEnd"/>
+      <w:r>
+        <w:rPr>
+          <w:sz w:val="16"/>
+          <w:szCs w:val="16"/>
+          <w:highlight w:val="yellow"/>
+        </w:rPr>
+        <w:t xml:space="preserve"> línea 58, lo de poner como finalizado un </w:t>
+      </w:r>
+      <w:proofErr w:type="spellStart"/>
+      <w:r>
+        <w:rPr>
+          <w:sz w:val="16"/>
+          <w:szCs w:val="16"/>
+          <w:highlight w:val="yellow"/>
+        </w:rPr>
+        <w:t>solicDetalle</w:t>
+      </w:r>
+      <w:proofErr w:type="spellEnd"/>
     </w:p>
     <w:p>
       <w:pPr>
@@ -1353,7 +2298,25 @@
           <w:sz w:val="16"/>
           <w:szCs w:val="16"/>
         </w:rPr>
-        <w:t>Al registrar bienes, todos aparecen con el mismo numero de serie, REVISAR</w:t>
+        <w:t xml:space="preserve">Al registrar bienes, todos aparecen con el mismo </w:t>
+      </w:r>
+      <w:proofErr w:type="spellStart"/>
+      <w:r>
+        <w:rPr>
+          <w:strike/>
+          <w:sz w:val="16"/>
+          <w:szCs w:val="16"/>
+        </w:rPr>
+        <w:t>numero</w:t>
+      </w:r>
+      <w:proofErr w:type="spellEnd"/>
+      <w:r>
+        <w:rPr>
+          <w:strike/>
+          <w:sz w:val="16"/>
+          <w:szCs w:val="16"/>
+        </w:rPr>
+        <w:t xml:space="preserve"> de serie, REVISAR</w:t>
       </w:r>
     </w:p>
     <w:p>
@@ -1375,7 +2338,25 @@
           <w:szCs w:val="16"/>
           <w:highlight w:val="yellow"/>
         </w:rPr>
-        <w:t>Fijarme en DALAsignacion línea 59 que con el METODO CIERRO LA CONEXION A LA BD Y DPS EN LA SEGUNDA VUELTA DEL FOR EACH PINCHA PORQ ESTA CERRADA LA BD</w:t>
+        <w:t xml:space="preserve">Fijarme en </w:t>
+      </w:r>
+      <w:proofErr w:type="spellStart"/>
+      <w:r>
+        <w:rPr>
+          <w:sz w:val="16"/>
+          <w:szCs w:val="16"/>
+          <w:highlight w:val="yellow"/>
+        </w:rPr>
+        <w:t>DALAsignacion</w:t>
+      </w:r>
+      <w:proofErr w:type="spellEnd"/>
+      <w:r>
+        <w:rPr>
+          <w:sz w:val="16"/>
+          <w:szCs w:val="16"/>
+          <w:highlight w:val="yellow"/>
+        </w:rPr>
+        <w:t xml:space="preserve"> línea 59 que con el METODO CIERRO LA CONEXION A LA BD Y DPS EN LA SEGUNDA VUELTA DEL FOR EACH PINCHA PORQ ESTA CERRADA LA BD</w:t>
       </w:r>
     </w:p>
     <w:p>
@@ -1395,7 +2376,71 @@
           <w:sz w:val="16"/>
           <w:szCs w:val="16"/>
         </w:rPr>
-        <w:t>Agregue esta línea al final del store “InventarioHardTraerListosParaAsignar” para que traiga solo los inventarios que aun no fueron entregados (sino traía todos los inventarios que están dentro de un SolicDetalle que no está finalizado aún):</w:t>
+        <w:t xml:space="preserve">Agregue esta línea al final del </w:t>
+      </w:r>
+      <w:proofErr w:type="spellStart"/>
+      <w:r>
+        <w:rPr>
+          <w:sz w:val="16"/>
+          <w:szCs w:val="16"/>
+        </w:rPr>
+        <w:t>store</w:t>
+      </w:r>
+      <w:proofErr w:type="spellEnd"/>
+      <w:r>
+        <w:rPr>
+          <w:sz w:val="16"/>
+          <w:szCs w:val="16"/>
+        </w:rPr>
+        <w:t xml:space="preserve"> “</w:t>
+      </w:r>
+      <w:proofErr w:type="spellStart"/>
+      <w:r>
+        <w:rPr>
+          <w:sz w:val="16"/>
+          <w:szCs w:val="16"/>
+        </w:rPr>
+        <w:t>InventarioHardTraerListosParaAsignar</w:t>
+      </w:r>
+      <w:proofErr w:type="spellEnd"/>
+      <w:r>
+        <w:rPr>
+          <w:sz w:val="16"/>
+          <w:szCs w:val="16"/>
+        </w:rPr>
+        <w:t xml:space="preserve">” para que traiga solo los inventarios que </w:t>
+      </w:r>
+      <w:proofErr w:type="spellStart"/>
+      <w:r>
+        <w:rPr>
+          <w:sz w:val="16"/>
+          <w:szCs w:val="16"/>
+        </w:rPr>
+        <w:t>aun</w:t>
+      </w:r>
+      <w:proofErr w:type="spellEnd"/>
+      <w:r>
+        <w:rPr>
+          <w:sz w:val="16"/>
+          <w:szCs w:val="16"/>
+        </w:rPr>
+        <w:t xml:space="preserve"> no fueron entregados (sino traía todos los inventarios que están dentro de un </w:t>
+      </w:r>
+      <w:proofErr w:type="spellStart"/>
+      <w:r>
+        <w:rPr>
+          <w:sz w:val="16"/>
+          <w:szCs w:val="16"/>
+        </w:rPr>
+        <w:t>SolicDetalle</w:t>
+      </w:r>
+      <w:proofErr w:type="spellEnd"/>
+      <w:r>
+        <w:rPr>
+          <w:sz w:val="16"/>
+          <w:szCs w:val="16"/>
+        </w:rPr>
+        <w:t xml:space="preserve"> que no está finalizado aún):</w:t>
       </w:r>
     </w:p>
     <w:p>
@@ -1415,7 +2460,23 @@
           <w:sz w:val="16"/>
           <w:szCs w:val="16"/>
         </w:rPr>
-        <w:t>and inv.IdEstadoInventario = 1--Disponible</w:t>
+        <w:t xml:space="preserve">and </w:t>
+      </w:r>
+      <w:proofErr w:type="spellStart"/>
+      <w:r>
+        <w:rPr>
+          <w:sz w:val="16"/>
+          <w:szCs w:val="16"/>
+        </w:rPr>
+        <w:t>inv.IdEstadoInventario</w:t>
+      </w:r>
+      <w:proofErr w:type="spellEnd"/>
+      <w:r>
+        <w:rPr>
+          <w:sz w:val="16"/>
+          <w:szCs w:val="16"/>
+        </w:rPr>
+        <w:t xml:space="preserve"> = 1--Disponible</w:t>
       </w:r>
     </w:p>
     <w:p>
@@ -1431,13 +2492,113 @@
           <w:szCs w:val="16"/>
         </w:rPr>
       </w:pPr>
+      <w:proofErr w:type="spellStart"/>
       <w:r>
         <w:rPr>
           <w:strike/>
           <w:sz w:val="16"/>
           <w:szCs w:val="16"/>
         </w:rPr>
-        <w:t>Evlauar quitar la línea “and sdet.IdEstadoSolicDetalle = @IdEstadoSolicDetalle—Adquirido”, del store “InventarioHardTraerListosParaAsignar” para permitir asignar bienes sin que todos los inventarios de un mismo SolicDetalle hayan sido adquiridos</w:t>
+        <w:t>Evlauar</w:t>
+      </w:r>
+      <w:proofErr w:type="spellEnd"/>
+      <w:r>
+        <w:rPr>
+          <w:strike/>
+          <w:sz w:val="16"/>
+          <w:szCs w:val="16"/>
+        </w:rPr>
+        <w:t xml:space="preserve"> quitar la línea “and </w:t>
+      </w:r>
+      <w:proofErr w:type="spellStart"/>
+      <w:r>
+        <w:rPr>
+          <w:strike/>
+          <w:sz w:val="16"/>
+          <w:szCs w:val="16"/>
+        </w:rPr>
+        <w:t>sdet.IdEstadoSolicDetalle</w:t>
+      </w:r>
+      <w:proofErr w:type="spellEnd"/>
+      <w:r>
+        <w:rPr>
+          <w:strike/>
+          <w:sz w:val="16"/>
+          <w:szCs w:val="16"/>
+        </w:rPr>
+        <w:t xml:space="preserve"> = @</w:t>
+      </w:r>
+      <w:proofErr w:type="spellStart"/>
+      <w:r>
+        <w:rPr>
+          <w:strike/>
+          <w:sz w:val="16"/>
+          <w:szCs w:val="16"/>
+        </w:rPr>
+        <w:t>IdEstadoSolicDetalle</w:t>
+      </w:r>
+      <w:proofErr w:type="spellEnd"/>
+      <w:r>
+        <w:rPr>
+          <w:strike/>
+          <w:sz w:val="16"/>
+          <w:szCs w:val="16"/>
+        </w:rPr>
+        <w:t xml:space="preserve">—Adquirido”, del </w:t>
+      </w:r>
+      <w:proofErr w:type="spellStart"/>
+      <w:r>
+        <w:rPr>
+          <w:strike/>
+          <w:sz w:val="16"/>
+          <w:szCs w:val="16"/>
+        </w:rPr>
+        <w:t>store</w:t>
+      </w:r>
+      <w:proofErr w:type="spellEnd"/>
+      <w:r>
+        <w:rPr>
+          <w:strike/>
+          <w:sz w:val="16"/>
+          <w:szCs w:val="16"/>
+        </w:rPr>
+        <w:t xml:space="preserve"> “</w:t>
+      </w:r>
+      <w:proofErr w:type="spellStart"/>
+      <w:r>
+        <w:rPr>
+          <w:strike/>
+          <w:sz w:val="16"/>
+          <w:szCs w:val="16"/>
+        </w:rPr>
+        <w:t>InventarioHardTraerListosParaAsignar</w:t>
+      </w:r>
+      <w:proofErr w:type="spellEnd"/>
+      <w:r>
+        <w:rPr>
+          <w:strike/>
+          <w:sz w:val="16"/>
+          <w:szCs w:val="16"/>
+        </w:rPr>
+        <w:t xml:space="preserve">” para permitir asignar bienes sin que todos los inventarios de un mismo </w:t>
+      </w:r>
+      <w:proofErr w:type="spellStart"/>
+      <w:r>
+        <w:rPr>
+          <w:strike/>
+          <w:sz w:val="16"/>
+          <w:szCs w:val="16"/>
+        </w:rPr>
+        <w:t>SolicDetalle</w:t>
+      </w:r>
+      <w:proofErr w:type="spellEnd"/>
+      <w:r>
+        <w:rPr>
+          <w:strike/>
+          <w:sz w:val="16"/>
+          <w:szCs w:val="16"/>
+        </w:rPr>
+        <w:t xml:space="preserve"> hayan sido adquiridos</w:t>
       </w:r>
     </w:p>
     <w:p>
@@ -1459,15 +2620,105 @@
           <w:szCs w:val="16"/>
           <w:highlight w:val="yellow"/>
         </w:rPr>
-        <w:t>Al registrar un inventario me vuelve a hacer update del estadoSolicDetalle a “Adquirido” en caso de que se haya comprado todo (y aunque ya esté finalizado ese SolicDetalle porq se entregó todo)</w:t>
-      </w:r>
+        <w:t xml:space="preserve">Al registrar un inventario me vuelve a hacer </w:t>
+      </w:r>
+      <w:proofErr w:type="spellStart"/>
       <w:r>
         <w:rPr>
           <w:sz w:val="16"/>
           <w:szCs w:val="16"/>
           <w:highlight w:val="yellow"/>
         </w:rPr>
-        <w:t>, fijarme en frmRegistrar en el load, para que solo cargue los bienes que restan por entregar y no todos como está ahora q te los muestra y te pone la cantidad comprada</w:t>
+        <w:t>update</w:t>
+      </w:r>
+      <w:proofErr w:type="spellEnd"/>
+      <w:r>
+        <w:rPr>
+          <w:sz w:val="16"/>
+          <w:szCs w:val="16"/>
+          <w:highlight w:val="yellow"/>
+        </w:rPr>
+        <w:t xml:space="preserve"> del </w:t>
+      </w:r>
+      <w:proofErr w:type="spellStart"/>
+      <w:r>
+        <w:rPr>
+          <w:sz w:val="16"/>
+          <w:szCs w:val="16"/>
+          <w:highlight w:val="yellow"/>
+        </w:rPr>
+        <w:t>estadoSolicDetalle</w:t>
+      </w:r>
+      <w:proofErr w:type="spellEnd"/>
+      <w:r>
+        <w:rPr>
+          <w:sz w:val="16"/>
+          <w:szCs w:val="16"/>
+          <w:highlight w:val="yellow"/>
+        </w:rPr>
+        <w:t xml:space="preserve"> a “Adquirido” en caso de que se haya comprado todo (y aunque ya esté finalizado ese </w:t>
+      </w:r>
+      <w:proofErr w:type="spellStart"/>
+      <w:r>
+        <w:rPr>
+          <w:sz w:val="16"/>
+          <w:szCs w:val="16"/>
+          <w:highlight w:val="yellow"/>
+        </w:rPr>
+        <w:t>SolicDetalle</w:t>
+      </w:r>
+      <w:proofErr w:type="spellEnd"/>
+      <w:r>
+        <w:rPr>
+          <w:sz w:val="16"/>
+          <w:szCs w:val="16"/>
+          <w:highlight w:val="yellow"/>
+        </w:rPr>
+        <w:t xml:space="preserve"> </w:t>
+      </w:r>
+      <w:proofErr w:type="spellStart"/>
+      <w:r>
+        <w:rPr>
+          <w:sz w:val="16"/>
+          <w:szCs w:val="16"/>
+          <w:highlight w:val="yellow"/>
+        </w:rPr>
+        <w:t>porq</w:t>
+      </w:r>
+      <w:proofErr w:type="spellEnd"/>
+      <w:r>
+        <w:rPr>
+          <w:sz w:val="16"/>
+          <w:szCs w:val="16"/>
+          <w:highlight w:val="yellow"/>
+        </w:rPr>
+        <w:t xml:space="preserve"> se entregó todo)</w:t>
+      </w:r>
+      <w:r>
+        <w:rPr>
+          <w:sz w:val="16"/>
+          <w:szCs w:val="16"/>
+          <w:highlight w:val="yellow"/>
+        </w:rPr>
+        <w:t xml:space="preserve">, fijarme en </w:t>
+      </w:r>
+      <w:proofErr w:type="spellStart"/>
+      <w:r>
+        <w:rPr>
+          <w:sz w:val="16"/>
+          <w:szCs w:val="16"/>
+          <w:highlight w:val="yellow"/>
+        </w:rPr>
+        <w:t>frmRegistrar</w:t>
+      </w:r>
+      <w:proofErr w:type="spellEnd"/>
+      <w:r>
+        <w:rPr>
+          <w:sz w:val="16"/>
+          <w:szCs w:val="16"/>
+          <w:highlight w:val="yellow"/>
+        </w:rPr>
+        <w:t xml:space="preserve"> en el load, para que solo cargue los bienes que restan por entregar y no todos como está ahora q te los muestra y te pone la cantidad comprada</w:t>
       </w:r>
     </w:p>
     <w:p>
@@ -1479,22 +2730,52 @@
           <w:szCs w:val="16"/>
         </w:rPr>
       </w:pPr>
+      <w:proofErr w:type="spellStart"/>
       <w:r>
         <w:rPr>
           <w:color w:val="0070C0"/>
           <w:sz w:val="16"/>
           <w:szCs w:val="16"/>
         </w:rPr>
-        <w:t>GUARDA:</w:t>
-      </w:r>
+        <w:t>GUARDA</w:t>
+      </w:r>
+      <w:proofErr w:type="gramStart"/>
       <w:r>
         <w:rPr>
           <w:color w:val="0070C0"/>
           <w:sz w:val="16"/>
           <w:szCs w:val="16"/>
         </w:rPr>
-        <w:t>Para arreglarlo modifique mal, pero arece q sigue andando todo, la línea 114 de frmbienregistrar</w:t>
-      </w:r>
+        <w:t>:</w:t>
+      </w:r>
+      <w:r>
+        <w:rPr>
+          <w:color w:val="0070C0"/>
+          <w:sz w:val="16"/>
+          <w:szCs w:val="16"/>
+        </w:rPr>
+        <w:t>Para</w:t>
+      </w:r>
+      <w:proofErr w:type="spellEnd"/>
+      <w:proofErr w:type="gramEnd"/>
+      <w:r>
+        <w:rPr>
+          <w:color w:val="0070C0"/>
+          <w:sz w:val="16"/>
+          <w:szCs w:val="16"/>
+        </w:rPr>
+        <w:t xml:space="preserve"> arreglarlo modifique mal, pero arece q sigue andando todo, la línea 114 de </w:t>
+      </w:r>
+      <w:proofErr w:type="spellStart"/>
+      <w:r>
+        <w:rPr>
+          <w:color w:val="0070C0"/>
+          <w:sz w:val="16"/>
+          <w:szCs w:val="16"/>
+        </w:rPr>
+        <w:t>frmbienregistrar</w:t>
+      </w:r>
+      <w:proofErr w:type="spellEnd"/>
     </w:p>
     <w:p>
       <w:pPr>
@@ -1511,7 +2792,215 @@
           <w:sz w:val="16"/>
           <w:szCs w:val="16"/>
         </w:rPr>
-        <w:t>Antes estaba esto: LisAUXDetalles = unosDetallesBienes.Select(x =&gt; new HLPDetallesAdquisicion() { DescripCategoria = x.unaCategoria.DescripCategoria, Cantidad = x.Cantidad, IdCategoria = x.unaCategoria.IdCategoria, IdSolicitudDetalle = x.IdSolicitudDetalle }).ToList();</w:t>
+        <w:t xml:space="preserve">Antes estaba esto: </w:t>
+      </w:r>
+      <w:proofErr w:type="spellStart"/>
+      <w:r>
+        <w:rPr>
+          <w:color w:val="0070C0"/>
+          <w:sz w:val="16"/>
+          <w:szCs w:val="16"/>
+        </w:rPr>
+        <w:t>LisAUXDetalles</w:t>
+      </w:r>
+      <w:proofErr w:type="spellEnd"/>
+      <w:r>
+        <w:rPr>
+          <w:color w:val="0070C0"/>
+          <w:sz w:val="16"/>
+          <w:szCs w:val="16"/>
+        </w:rPr>
+        <w:t xml:space="preserve"> = </w:t>
+      </w:r>
+      <w:proofErr w:type="spellStart"/>
+      <w:r>
+        <w:rPr>
+          <w:color w:val="0070C0"/>
+          <w:sz w:val="16"/>
+          <w:szCs w:val="16"/>
+        </w:rPr>
+        <w:t>unosDetallesBienes.Select</w:t>
+      </w:r>
+      <w:proofErr w:type="spellEnd"/>
+      <w:r>
+        <w:rPr>
+          <w:color w:val="0070C0"/>
+          <w:sz w:val="16"/>
+          <w:szCs w:val="16"/>
+        </w:rPr>
+        <w:t xml:space="preserve">(x =&gt; new </w:t>
+      </w:r>
+      <w:proofErr w:type="spellStart"/>
+      <w:proofErr w:type="gramStart"/>
+      <w:r>
+        <w:rPr>
+          <w:color w:val="0070C0"/>
+          <w:sz w:val="16"/>
+          <w:szCs w:val="16"/>
+        </w:rPr>
+        <w:t>HLPDetallesAdquisicion</w:t>
+      </w:r>
+      <w:proofErr w:type="spellEnd"/>
+      <w:r>
+        <w:rPr>
+          <w:color w:val="0070C0"/>
+          <w:sz w:val="16"/>
+          <w:szCs w:val="16"/>
+        </w:rPr>
+        <w:t>(</w:t>
+      </w:r>
+      <w:proofErr w:type="gramEnd"/>
+      <w:r>
+        <w:rPr>
+          <w:color w:val="0070C0"/>
+          <w:sz w:val="16"/>
+          <w:szCs w:val="16"/>
+        </w:rPr>
+        <w:t xml:space="preserve">) { </w:t>
+      </w:r>
+      <w:proofErr w:type="spellStart"/>
+      <w:r>
+        <w:rPr>
+          <w:color w:val="0070C0"/>
+          <w:sz w:val="16"/>
+          <w:szCs w:val="16"/>
+        </w:rPr>
+        <w:t>DescripCategoria</w:t>
+      </w:r>
+      <w:proofErr w:type="spellEnd"/>
+      <w:r>
+        <w:rPr>
+          <w:color w:val="0070C0"/>
+          <w:sz w:val="16"/>
+          <w:szCs w:val="16"/>
+        </w:rPr>
+        <w:t xml:space="preserve"> = </w:t>
+      </w:r>
+      <w:proofErr w:type="spellStart"/>
+      <w:r>
+        <w:rPr>
+          <w:color w:val="0070C0"/>
+          <w:sz w:val="16"/>
+          <w:szCs w:val="16"/>
+        </w:rPr>
+        <w:t>x.unaCategoria.DescripCategoria</w:t>
+      </w:r>
+      <w:proofErr w:type="spellEnd"/>
+      <w:r>
+        <w:rPr>
+          <w:color w:val="0070C0"/>
+          <w:sz w:val="16"/>
+          <w:szCs w:val="16"/>
+        </w:rPr>
+        <w:t xml:space="preserve">, Cantidad = </w:t>
+      </w:r>
+      <w:proofErr w:type="spellStart"/>
+      <w:r>
+        <w:rPr>
+          <w:color w:val="0070C0"/>
+          <w:sz w:val="16"/>
+          <w:szCs w:val="16"/>
+        </w:rPr>
+        <w:t>x.Cantidad</w:t>
+      </w:r>
+      <w:proofErr w:type="spellEnd"/>
+      <w:r>
+        <w:rPr>
+          <w:color w:val="0070C0"/>
+          <w:sz w:val="16"/>
+          <w:szCs w:val="16"/>
+        </w:rPr>
+        <w:t xml:space="preserve">, </w:t>
+      </w:r>
+      <w:proofErr w:type="spellStart"/>
+      <w:r>
+        <w:rPr>
+          <w:color w:val="0070C0"/>
+          <w:sz w:val="16"/>
+          <w:szCs w:val="16"/>
+        </w:rPr>
+        <w:t>IdCategoria</w:t>
+      </w:r>
+      <w:proofErr w:type="spellEnd"/>
+      <w:r>
+        <w:rPr>
+          <w:color w:val="0070C0"/>
+          <w:sz w:val="16"/>
+          <w:szCs w:val="16"/>
+        </w:rPr>
+        <w:t xml:space="preserve"> = </w:t>
+      </w:r>
+      <w:proofErr w:type="spellStart"/>
+      <w:r>
+        <w:rPr>
+          <w:color w:val="0070C0"/>
+          <w:sz w:val="16"/>
+          <w:szCs w:val="16"/>
+        </w:rPr>
+        <w:t>x.unaCategoria.IdCategoria</w:t>
+      </w:r>
+      <w:proofErr w:type="spellEnd"/>
+      <w:r>
+        <w:rPr>
+          <w:color w:val="0070C0"/>
+          <w:sz w:val="16"/>
+          <w:szCs w:val="16"/>
+        </w:rPr>
+        <w:t xml:space="preserve">, </w:t>
+      </w:r>
+      <w:proofErr w:type="spellStart"/>
+      <w:r>
+        <w:rPr>
+          <w:color w:val="0070C0"/>
+          <w:sz w:val="16"/>
+          <w:szCs w:val="16"/>
+        </w:rPr>
+        <w:t>IdSolicitudDetalle</w:t>
+      </w:r>
+      <w:proofErr w:type="spellEnd"/>
+      <w:r>
+        <w:rPr>
+          <w:color w:val="0070C0"/>
+          <w:sz w:val="16"/>
+          <w:szCs w:val="16"/>
+        </w:rPr>
+        <w:t xml:space="preserve"> = </w:t>
+      </w:r>
+      <w:proofErr w:type="spellStart"/>
+      <w:r>
+        <w:rPr>
+          <w:color w:val="0070C0"/>
+          <w:sz w:val="16"/>
+          <w:szCs w:val="16"/>
+        </w:rPr>
+        <w:t>x.IdSolicitudDetalle</w:t>
+      </w:r>
+      <w:proofErr w:type="spellEnd"/>
+      <w:r>
+        <w:rPr>
+          <w:color w:val="0070C0"/>
+          <w:sz w:val="16"/>
+          <w:szCs w:val="16"/>
+        </w:rPr>
+        <w:t xml:space="preserve"> }).</w:t>
+      </w:r>
+      <w:proofErr w:type="spellStart"/>
+      <w:r>
+        <w:rPr>
+          <w:color w:val="0070C0"/>
+          <w:sz w:val="16"/>
+          <w:szCs w:val="16"/>
+        </w:rPr>
+        <w:t>ToList</w:t>
+      </w:r>
+      <w:proofErr w:type="spellEnd"/>
+      <w:r>
+        <w:rPr>
+          <w:color w:val="0070C0"/>
+          <w:sz w:val="16"/>
+          <w:szCs w:val="16"/>
+        </w:rPr>
+        <w:t>();</w:t>
       </w:r>
     </w:p>
     <w:p>
@@ -1527,15 +3016,42 @@
           <w:sz w:val="16"/>
           <w:szCs w:val="16"/>
         </w:rPr>
-        <w:t xml:space="preserve">EN LINEA 26 BLLAsignacion, poner que solo lo haga cuando </w:t>
-      </w:r>
-      <w:r>
-        <w:rPr>
-          <w:sz w:val="16"/>
-          <w:szCs w:val="16"/>
-        </w:rPr>
-        <w:t>..asdf.asd</w:t>
-      </w:r>
+        <w:t xml:space="preserve">EN LINEA 26 </w:t>
+      </w:r>
+      <w:proofErr w:type="spellStart"/>
+      <w:r>
+        <w:rPr>
+          <w:sz w:val="16"/>
+          <w:szCs w:val="16"/>
+        </w:rPr>
+        <w:t>BLLAsignacion</w:t>
+      </w:r>
+      <w:proofErr w:type="spellEnd"/>
+      <w:r>
+        <w:rPr>
+          <w:sz w:val="16"/>
+          <w:szCs w:val="16"/>
+        </w:rPr>
+        <w:t xml:space="preserve">, poner que solo lo haga cuando </w:t>
+      </w:r>
+      <w:proofErr w:type="gramStart"/>
+      <w:r>
+        <w:rPr>
+          <w:sz w:val="16"/>
+          <w:szCs w:val="16"/>
+        </w:rPr>
+        <w:t>..</w:t>
+      </w:r>
+      <w:proofErr w:type="spellStart"/>
+      <w:proofErr w:type="gramEnd"/>
+      <w:r>
+        <w:rPr>
+          <w:sz w:val="16"/>
+          <w:szCs w:val="16"/>
+        </w:rPr>
+        <w:t>asdf.asd</w:t>
+      </w:r>
+      <w:proofErr w:type="spellEnd"/>
     </w:p>
     <w:p>
       <w:pPr>
@@ -1604,7 +3120,43 @@
           <w:szCs w:val="16"/>
           <w:highlight w:val="green"/>
         </w:rPr>
-        <w:t xml:space="preserve">En store CategoriaDetBienesTraerPorIdPartida, modifique la línea: </w:t>
+        <w:t xml:space="preserve">En </w:t>
+      </w:r>
+      <w:proofErr w:type="spellStart"/>
+      <w:r>
+        <w:rPr>
+          <w:sz w:val="16"/>
+          <w:szCs w:val="16"/>
+          <w:highlight w:val="green"/>
+        </w:rPr>
+        <w:t>store</w:t>
+      </w:r>
+      <w:proofErr w:type="spellEnd"/>
+      <w:r>
+        <w:rPr>
+          <w:sz w:val="16"/>
+          <w:szCs w:val="16"/>
+          <w:highlight w:val="green"/>
+        </w:rPr>
+        <w:t xml:space="preserve"> </w:t>
+      </w:r>
+      <w:proofErr w:type="spellStart"/>
+      <w:r>
+        <w:rPr>
+          <w:sz w:val="16"/>
+          <w:szCs w:val="16"/>
+          <w:highlight w:val="green"/>
+        </w:rPr>
+        <w:t>CategoriaDetBienesTraerPorIdPartida</w:t>
+      </w:r>
+      <w:proofErr w:type="spellEnd"/>
+      <w:r>
+        <w:rPr>
+          <w:sz w:val="16"/>
+          <w:szCs w:val="16"/>
+          <w:highlight w:val="green"/>
+        </w:rPr>
+        <w:t xml:space="preserve">, modifique la línea: </w:t>
       </w:r>
     </w:p>
     <w:p>
@@ -1622,7 +3174,35 @@
           <w:szCs w:val="16"/>
           <w:highlight w:val="green"/>
         </w:rPr>
-        <w:t>--AND SolDet.IdEstadoSolicDetalle != 2--Distinto de Finalizado</w:t>
+        <w:t xml:space="preserve">--AND </w:t>
+      </w:r>
+      <w:proofErr w:type="spellStart"/>
+      <w:proofErr w:type="gramStart"/>
+      <w:r>
+        <w:rPr>
+          <w:sz w:val="16"/>
+          <w:szCs w:val="16"/>
+          <w:highlight w:val="green"/>
+        </w:rPr>
+        <w:t>SolDet.IdEstadoSolicDetalle</w:t>
+      </w:r>
+      <w:proofErr w:type="spellEnd"/>
+      <w:r>
+        <w:rPr>
+          <w:sz w:val="16"/>
+          <w:szCs w:val="16"/>
+          <w:highlight w:val="green"/>
+        </w:rPr>
+        <w:t xml:space="preserve"> !</w:t>
+      </w:r>
+      <w:proofErr w:type="gramEnd"/>
+      <w:r>
+        <w:rPr>
+          <w:sz w:val="16"/>
+          <w:szCs w:val="16"/>
+          <w:highlight w:val="green"/>
+        </w:rPr>
+        <w:t>= 2--Distinto de Finalizado</w:t>
       </w:r>
     </w:p>
     <w:p>
@@ -1657,7 +3237,25 @@
           <w:szCs w:val="16"/>
           <w:highlight w:val="green"/>
         </w:rPr>
-        <w:t>AND sdet.IdEstadoSolicDetalle &lt; 3--Que el estado del detalle no sea Adquirido ni Entregado</w:t>
+        <w:t xml:space="preserve">AND </w:t>
+      </w:r>
+      <w:proofErr w:type="spellStart"/>
+      <w:r>
+        <w:rPr>
+          <w:sz w:val="16"/>
+          <w:szCs w:val="16"/>
+          <w:highlight w:val="green"/>
+        </w:rPr>
+        <w:t>sdet.IdEstadoSolicDetalle</w:t>
+      </w:r>
+      <w:proofErr w:type="spellEnd"/>
+      <w:r>
+        <w:rPr>
+          <w:sz w:val="16"/>
+          <w:szCs w:val="16"/>
+          <w:highlight w:val="green"/>
+        </w:rPr>
+        <w:t xml:space="preserve"> &lt; 3--Que el estado del detalle no sea Adquirido ni Entregado</w:t>
       </w:r>
     </w:p>
     <w:p>
@@ -1677,15 +3275,88 @@
           <w:sz w:val="16"/>
           <w:szCs w:val="16"/>
         </w:rPr>
-        <w:t>Quite relacion entre partidaDetalle y Adquisicion y elimin</w:t>
-      </w:r>
-      <w:r>
-        <w:rPr>
-          <w:sz w:val="16"/>
-          <w:szCs w:val="16"/>
-        </w:rPr>
-        <w:t>é campo IdAquisicion de tabla PartidaDetalle</w:t>
-      </w:r>
+        <w:t xml:space="preserve">Quite </w:t>
+      </w:r>
+      <w:proofErr w:type="spellStart"/>
+      <w:r>
+        <w:rPr>
+          <w:sz w:val="16"/>
+          <w:szCs w:val="16"/>
+        </w:rPr>
+        <w:t>relacion</w:t>
+      </w:r>
+      <w:proofErr w:type="spellEnd"/>
+      <w:r>
+        <w:rPr>
+          <w:sz w:val="16"/>
+          <w:szCs w:val="16"/>
+        </w:rPr>
+        <w:t xml:space="preserve"> entre </w:t>
+      </w:r>
+      <w:proofErr w:type="spellStart"/>
+      <w:r>
+        <w:rPr>
+          <w:sz w:val="16"/>
+          <w:szCs w:val="16"/>
+        </w:rPr>
+        <w:t>partidaDetalle</w:t>
+      </w:r>
+      <w:proofErr w:type="spellEnd"/>
+      <w:r>
+        <w:rPr>
+          <w:sz w:val="16"/>
+          <w:szCs w:val="16"/>
+        </w:rPr>
+        <w:t xml:space="preserve"> y </w:t>
+      </w:r>
+      <w:proofErr w:type="spellStart"/>
+      <w:r>
+        <w:rPr>
+          <w:sz w:val="16"/>
+          <w:szCs w:val="16"/>
+        </w:rPr>
+        <w:t>Adquisicion</w:t>
+      </w:r>
+      <w:proofErr w:type="spellEnd"/>
+      <w:r>
+        <w:rPr>
+          <w:sz w:val="16"/>
+          <w:szCs w:val="16"/>
+        </w:rPr>
+        <w:t xml:space="preserve"> y elimin</w:t>
+      </w:r>
+      <w:r>
+        <w:rPr>
+          <w:sz w:val="16"/>
+          <w:szCs w:val="16"/>
+        </w:rPr>
+        <w:t xml:space="preserve">é campo </w:t>
+      </w:r>
+      <w:proofErr w:type="spellStart"/>
+      <w:r>
+        <w:rPr>
+          <w:sz w:val="16"/>
+          <w:szCs w:val="16"/>
+        </w:rPr>
+        <w:t>IdAquisicion</w:t>
+      </w:r>
+      <w:proofErr w:type="spellEnd"/>
+      <w:r>
+        <w:rPr>
+          <w:sz w:val="16"/>
+          <w:szCs w:val="16"/>
+        </w:rPr>
+        <w:t xml:space="preserve"> de tabla </w:t>
+      </w:r>
+      <w:proofErr w:type="spellStart"/>
+      <w:r>
+        <w:rPr>
+          <w:sz w:val="16"/>
+          <w:szCs w:val="16"/>
+        </w:rPr>
+        <w:t>PartidaDetalle</w:t>
+      </w:r>
+      <w:proofErr w:type="spellEnd"/>
     </w:p>
     <w:p>
       <w:pPr>
@@ -1700,8 +3371,49 @@
           <w:sz w:val="16"/>
           <w:szCs w:val="16"/>
         </w:rPr>
-        <w:t>Agregué tabla RelPDetAdq para tener un N a N entre PartidaDetalle y Adquisicion</w:t>
-      </w:r>
+        <w:t xml:space="preserve">Agregué tabla </w:t>
+      </w:r>
+      <w:proofErr w:type="spellStart"/>
+      <w:r>
+        <w:rPr>
+          <w:sz w:val="16"/>
+          <w:szCs w:val="16"/>
+        </w:rPr>
+        <w:t>RelPDetAdq</w:t>
+      </w:r>
+      <w:proofErr w:type="spellEnd"/>
+      <w:r>
+        <w:rPr>
+          <w:sz w:val="16"/>
+          <w:szCs w:val="16"/>
+        </w:rPr>
+        <w:t xml:space="preserve"> para tener un N a N entre </w:t>
+      </w:r>
+      <w:proofErr w:type="spellStart"/>
+      <w:r>
+        <w:rPr>
+          <w:sz w:val="16"/>
+          <w:szCs w:val="16"/>
+        </w:rPr>
+        <w:t>PartidaDetalle</w:t>
+      </w:r>
+      <w:proofErr w:type="spellEnd"/>
+      <w:r>
+        <w:rPr>
+          <w:sz w:val="16"/>
+          <w:szCs w:val="16"/>
+        </w:rPr>
+        <w:t xml:space="preserve"> y </w:t>
+      </w:r>
+      <w:proofErr w:type="spellStart"/>
+      <w:r>
+        <w:rPr>
+          <w:sz w:val="16"/>
+          <w:szCs w:val="16"/>
+        </w:rPr>
+        <w:t>Adquisicion</w:t>
+      </w:r>
+      <w:proofErr w:type="spellEnd"/>
     </w:p>
     <w:p>
       <w:pPr>
@@ -1720,8 +3432,17 @@
           <w:sz w:val="16"/>
           <w:szCs w:val="16"/>
         </w:rPr>
-        <w:t>Agregué campo Costo en tabla Adquisicion</w:t>
-      </w:r>
+        <w:t xml:space="preserve">Agregué campo Costo en tabla </w:t>
+      </w:r>
+      <w:proofErr w:type="spellStart"/>
+      <w:r>
+        <w:rPr>
+          <w:sz w:val="16"/>
+          <w:szCs w:val="16"/>
+        </w:rPr>
+        <w:t>Adquisicion</w:t>
+      </w:r>
+      <w:proofErr w:type="spellEnd"/>
     </w:p>
     <w:p>
       <w:pPr>
@@ -1733,22 +3454,40 @@
         <w:rPr>
           <w:sz w:val="16"/>
           <w:szCs w:val="16"/>
-          <w:highlight w:val="yellow"/>
-        </w:rPr>
-      </w:pPr>
-      <w:r>
-        <w:rPr>
-          <w:sz w:val="16"/>
-          <w:szCs w:val="16"/>
           <w:highlight w:val="green"/>
         </w:rPr>
-        <w:t xml:space="preserve">Asociar eventos a las funciones en solicmodificar </w:t>
-      </w:r>
-      <w:r>
-        <w:rPr>
-          <w:sz w:val="16"/>
-          <w:szCs w:val="16"/>
-          <w:highlight w:val="yellow"/>
+      </w:pPr>
+      <w:r>
+        <w:rPr>
+          <w:sz w:val="16"/>
+          <w:szCs w:val="16"/>
+          <w:highlight w:val="green"/>
+        </w:rPr>
+        <w:t xml:space="preserve">Asociar eventos a las funciones en </w:t>
+      </w:r>
+      <w:proofErr w:type="spellStart"/>
+      <w:r>
+        <w:rPr>
+          <w:sz w:val="16"/>
+          <w:szCs w:val="16"/>
+          <w:highlight w:val="green"/>
+        </w:rPr>
+        <w:t>solicmodificar</w:t>
+      </w:r>
+      <w:proofErr w:type="spellEnd"/>
+      <w:r>
+        <w:rPr>
+          <w:sz w:val="16"/>
+          <w:szCs w:val="16"/>
+          <w:highlight w:val="green"/>
+        </w:rPr>
+        <w:t xml:space="preserve"> </w:t>
+      </w:r>
+      <w:r>
+        <w:rPr>
+          <w:sz w:val="16"/>
+          <w:szCs w:val="16"/>
+          <w:highlight w:val="green"/>
         </w:rPr>
         <w:t>y a lo último poner todas las validaciones comentadas</w:t>
       </w:r>
@@ -1756,9 +3495,27 @@
         <w:rPr>
           <w:sz w:val="16"/>
           <w:szCs w:val="16"/>
-          <w:highlight w:val="yellow"/>
-        </w:rPr>
-        <w:t xml:space="preserve"> (esta en proceso)</w:t>
+          <w:highlight w:val="green"/>
+        </w:rPr>
+        <w:t xml:space="preserve"> (</w:t>
+      </w:r>
+      <w:proofErr w:type="spellStart"/>
+      <w:r>
+        <w:rPr>
+          <w:sz w:val="16"/>
+          <w:szCs w:val="16"/>
+          <w:highlight w:val="green"/>
+        </w:rPr>
+        <w:t>esta</w:t>
+      </w:r>
+      <w:proofErr w:type="spellEnd"/>
+      <w:r>
+        <w:rPr>
+          <w:sz w:val="16"/>
+          <w:szCs w:val="16"/>
+          <w:highlight w:val="green"/>
+        </w:rPr>
+        <w:t xml:space="preserve"> en proceso)</w:t>
       </w:r>
     </w:p>
     <w:p>
@@ -1771,26 +3528,112 @@
         <w:rPr>
           <w:sz w:val="16"/>
           <w:szCs w:val="16"/>
-          <w:highlight w:val="yellow"/>
-        </w:rPr>
-      </w:pPr>
-      <w:r>
-        <w:rPr>
-          <w:sz w:val="16"/>
-          <w:szCs w:val="16"/>
-          <w:highlight w:val="yellow"/>
-        </w:rPr>
-        <w:t xml:space="preserve">Empezar </w:t>
-      </w:r>
+          <w:highlight w:val="green"/>
+        </w:rPr>
+      </w:pPr>
+      <w:r>
+        <w:rPr>
+          <w:sz w:val="16"/>
+          <w:szCs w:val="16"/>
+          <w:highlight w:val="green"/>
+        </w:rPr>
+        <w:t xml:space="preserve">Empezar con el </w:t>
+      </w:r>
+      <w:proofErr w:type="spellStart"/>
+      <w:r>
+        <w:rPr>
+          <w:sz w:val="16"/>
+          <w:szCs w:val="16"/>
+          <w:highlight w:val="green"/>
+        </w:rPr>
+        <w:t>agregardetalle</w:t>
+      </w:r>
+      <w:proofErr w:type="spellEnd"/>
+      <w:r>
+        <w:rPr>
+          <w:sz w:val="16"/>
+          <w:szCs w:val="16"/>
+          <w:highlight w:val="green"/>
+        </w:rPr>
+        <w:t xml:space="preserve"> en </w:t>
+      </w:r>
+      <w:proofErr w:type="spellStart"/>
+      <w:r>
+        <w:rPr>
+          <w:sz w:val="16"/>
+          <w:szCs w:val="16"/>
+          <w:highlight w:val="green"/>
+        </w:rPr>
+        <w:t>modificarsolic</w:t>
+      </w:r>
+      <w:proofErr w:type="spellEnd"/>
+    </w:p>
+    <w:p>
+      <w:pPr>
+        <w:pStyle w:val="Prrafodelista"/>
+        <w:numPr>
+          <w:ilvl w:val="0"/>
+          <w:numId w:val="2"/>
+        </w:numPr>
+        <w:rPr>
+          <w:sz w:val="16"/>
+          <w:szCs w:val="16"/>
+          <w:highlight w:val="green"/>
+        </w:rPr>
+      </w:pPr>
       <w:bookmarkStart w:id="0" w:name="_GoBack"/>
       <w:bookmarkEnd w:id="0"/>
       <w:r>
         <w:rPr>
           <w:sz w:val="16"/>
           <w:szCs w:val="16"/>
-          <w:highlight w:val="yellow"/>
-        </w:rPr>
-        <w:t>con el agregardetalle en modificarsolic</w:t>
+          <w:highlight w:val="green"/>
+        </w:rPr>
+        <w:t xml:space="preserve">Al eliminar detalles el </w:t>
+      </w:r>
+      <w:proofErr w:type="spellStart"/>
+      <w:r>
+        <w:rPr>
+          <w:sz w:val="16"/>
+          <w:szCs w:val="16"/>
+          <w:highlight w:val="green"/>
+        </w:rPr>
+        <w:t>IdDetalle</w:t>
+      </w:r>
+      <w:proofErr w:type="spellEnd"/>
+      <w:r>
+        <w:rPr>
+          <w:sz w:val="16"/>
+          <w:szCs w:val="16"/>
+          <w:highlight w:val="green"/>
+        </w:rPr>
+        <w:t xml:space="preserve"> queda mal</w:t>
+      </w:r>
+      <w:r>
+        <w:rPr>
+          <w:sz w:val="16"/>
+          <w:szCs w:val="16"/>
+          <w:highlight w:val="green"/>
+        </w:rPr>
+        <w:t xml:space="preserve"> (en </w:t>
+      </w:r>
+      <w:proofErr w:type="spellStart"/>
+      <w:r>
+        <w:rPr>
+          <w:sz w:val="16"/>
+          <w:szCs w:val="16"/>
+          <w:highlight w:val="green"/>
+        </w:rPr>
+        <w:t>ModificarSolic</w:t>
+      </w:r>
+      <w:proofErr w:type="spellEnd"/>
+      <w:r>
+        <w:rPr>
+          <w:sz w:val="16"/>
+          <w:szCs w:val="16"/>
+          <w:highlight w:val="green"/>
+        </w:rPr>
+        <w:t>)</w:t>
       </w:r>
     </w:p>
     <w:p>
@@ -1873,20 +3716,9 @@
           <w:szCs w:val="23"/>
           <w:lang w:val="en-US" w:eastAsia="es-AR"/>
         </w:rPr>
-        <w:t> on the UserControl, i'll fire </w:t>
-      </w:r>
-      <w:r>
-        <w:rPr>
-          <w:rFonts w:ascii="Consolas" w:eastAsia="Times New Roman" w:hAnsi="Consolas" w:cs="Consolas"/>
-          <w:color w:val="242729"/>
-          <w:sz w:val="20"/>
-          <w:szCs w:val="20"/>
-          <w:bdr w:val="none" w:sz="0" w:space="0" w:color="auto" w:frame="1"/>
-          <w:shd w:val="clear" w:color="auto" w:fill="EFF0F1"/>
-          <w:lang w:val="en-US" w:eastAsia="es-AR"/>
-        </w:rPr>
-        <w:t>Button1_Click</w:t>
-      </w:r>
+        <w:t xml:space="preserve"> on the </w:t>
+      </w:r>
+      <w:proofErr w:type="spellStart"/>
       <w:r>
         <w:rPr>
           <w:rFonts w:ascii="Arial" w:eastAsia="Times New Roman" w:hAnsi="Arial" w:cs="Arial"/>
@@ -1895,7 +3727,40 @@
           <w:szCs w:val="23"/>
           <w:lang w:val="en-US" w:eastAsia="es-AR"/>
         </w:rPr>
-        <w:t> which triggers </w:t>
+        <w:t>UserControl</w:t>
+      </w:r>
+      <w:proofErr w:type="spellEnd"/>
+      <w:r>
+        <w:rPr>
+          <w:rFonts w:ascii="Arial" w:eastAsia="Times New Roman" w:hAnsi="Arial" w:cs="Arial"/>
+          <w:color w:val="242729"/>
+          <w:sz w:val="23"/>
+          <w:szCs w:val="23"/>
+          <w:lang w:val="en-US" w:eastAsia="es-AR"/>
+        </w:rPr>
+        <w:t xml:space="preserve">, </w:t>
+      </w:r>
+      <w:proofErr w:type="spellStart"/>
+      <w:r>
+        <w:rPr>
+          <w:rFonts w:ascii="Arial" w:eastAsia="Times New Roman" w:hAnsi="Arial" w:cs="Arial"/>
+          <w:color w:val="242729"/>
+          <w:sz w:val="23"/>
+          <w:szCs w:val="23"/>
+          <w:lang w:val="en-US" w:eastAsia="es-AR"/>
+        </w:rPr>
+        <w:t>i'll</w:t>
+      </w:r>
+      <w:proofErr w:type="spellEnd"/>
+      <w:r>
+        <w:rPr>
+          <w:rFonts w:ascii="Arial" w:eastAsia="Times New Roman" w:hAnsi="Arial" w:cs="Arial"/>
+          <w:color w:val="242729"/>
+          <w:sz w:val="23"/>
+          <w:szCs w:val="23"/>
+          <w:lang w:val="en-US" w:eastAsia="es-AR"/>
+        </w:rPr>
+        <w:t xml:space="preserve"> fire </w:t>
       </w:r>
       <w:r>
         <w:rPr>
@@ -1907,8 +3772,32 @@
           <w:shd w:val="clear" w:color="auto" w:fill="EFF0F1"/>
           <w:lang w:val="en-US" w:eastAsia="es-AR"/>
         </w:rPr>
+        <w:t>Button1_Click</w:t>
+      </w:r>
+      <w:r>
+        <w:rPr>
+          <w:rFonts w:ascii="Arial" w:eastAsia="Times New Roman" w:hAnsi="Arial" w:cs="Arial"/>
+          <w:color w:val="242729"/>
+          <w:sz w:val="23"/>
+          <w:szCs w:val="23"/>
+          <w:lang w:val="en-US" w:eastAsia="es-AR"/>
+        </w:rPr>
+        <w:t> which triggers </w:t>
+      </w:r>
+      <w:proofErr w:type="spellStart"/>
+      <w:r>
+        <w:rPr>
+          <w:rFonts w:ascii="Consolas" w:eastAsia="Times New Roman" w:hAnsi="Consolas" w:cs="Consolas"/>
+          <w:color w:val="242729"/>
+          <w:sz w:val="20"/>
+          <w:szCs w:val="20"/>
+          <w:bdr w:val="none" w:sz="0" w:space="0" w:color="auto" w:frame="1"/>
+          <w:shd w:val="clear" w:color="auto" w:fill="EFF0F1"/>
+          <w:lang w:val="en-US" w:eastAsia="es-AR"/>
+        </w:rPr>
         <w:t>UserControl_ButtonClick</w:t>
       </w:r>
+      <w:proofErr w:type="spellEnd"/>
       <w:r>
         <w:rPr>
           <w:rFonts w:ascii="Arial" w:eastAsia="Times New Roman" w:hAnsi="Arial" w:cs="Arial"/>
@@ -1977,6 +3866,7 @@
           <w:lang w:val="en-US" w:eastAsia="es-AR"/>
         </w:rPr>
       </w:pPr>
+      <w:proofErr w:type="gramStart"/>
       <w:r>
         <w:rPr>
           <w:rFonts w:ascii="inherit" w:eastAsia="Times New Roman" w:hAnsi="inherit" w:cs="Consolas"/>
@@ -1989,6 +3879,7 @@
         </w:rPr>
         <w:t>public</w:t>
       </w:r>
+      <w:proofErr w:type="gramEnd"/>
       <w:r>
         <w:rPr>
           <w:rFonts w:ascii="inherit" w:eastAsia="Times New Roman" w:hAnsi="inherit" w:cs="Consolas"/>
@@ -2025,6 +3916,7 @@
         </w:rPr>
         <w:t xml:space="preserve"> </w:t>
       </w:r>
+      <w:proofErr w:type="spellStart"/>
       <w:r>
         <w:rPr>
           <w:rFonts w:ascii="inherit" w:eastAsia="Times New Roman" w:hAnsi="inherit" w:cs="Consolas"/>
@@ -2037,6 +3929,7 @@
         </w:rPr>
         <w:t>EventHandler</w:t>
       </w:r>
+      <w:proofErr w:type="spellEnd"/>
       <w:r>
         <w:rPr>
           <w:rFonts w:ascii="inherit" w:eastAsia="Times New Roman" w:hAnsi="inherit" w:cs="Consolas"/>
@@ -2049,6 +3942,7 @@
         </w:rPr>
         <w:t xml:space="preserve"> </w:t>
       </w:r>
+      <w:proofErr w:type="spellStart"/>
       <w:r>
         <w:rPr>
           <w:rFonts w:ascii="inherit" w:eastAsia="Times New Roman" w:hAnsi="inherit" w:cs="Consolas"/>
@@ -2061,6 +3955,7 @@
         </w:rPr>
         <w:t>ButtonClick</w:t>
       </w:r>
+      <w:proofErr w:type="spellEnd"/>
       <w:r>
         <w:rPr>
           <w:rFonts w:ascii="inherit" w:eastAsia="Times New Roman" w:hAnsi="inherit" w:cs="Consolas"/>
@@ -2141,6 +4036,7 @@
           <w:lang w:val="en-US" w:eastAsia="es-AR"/>
         </w:rPr>
       </w:pPr>
+      <w:proofErr w:type="gramStart"/>
       <w:r>
         <w:rPr>
           <w:rFonts w:ascii="inherit" w:eastAsia="Times New Roman" w:hAnsi="inherit" w:cs="Consolas"/>
@@ -2153,6 +4049,7 @@
         </w:rPr>
         <w:t>protected</w:t>
       </w:r>
+      <w:proofErr w:type="gramEnd"/>
       <w:r>
         <w:rPr>
           <w:rFonts w:ascii="inherit" w:eastAsia="Times New Roman" w:hAnsi="inherit" w:cs="Consolas"/>
@@ -2237,6 +4134,7 @@
         </w:rPr>
         <w:t xml:space="preserve"> sender, </w:t>
       </w:r>
+      <w:proofErr w:type="spellStart"/>
       <w:r>
         <w:rPr>
           <w:rFonts w:ascii="inherit" w:eastAsia="Times New Roman" w:hAnsi="inherit" w:cs="Consolas"/>
@@ -2249,6 +4147,7 @@
         </w:rPr>
         <w:t>EventArgs</w:t>
       </w:r>
+      <w:proofErr w:type="spellEnd"/>
       <w:r>
         <w:rPr>
           <w:rFonts w:ascii="inherit" w:eastAsia="Times New Roman" w:hAnsi="inherit" w:cs="Consolas"/>
@@ -2411,6 +4310,7 @@
         </w:rPr>
         <w:t xml:space="preserve">    </w:t>
       </w:r>
+      <w:proofErr w:type="gramStart"/>
       <w:r>
         <w:rPr>
           <w:rFonts w:ascii="inherit" w:eastAsia="Times New Roman" w:hAnsi="inherit" w:cs="Consolas"/>
@@ -2423,6 +4323,7 @@
         </w:rPr>
         <w:t>if</w:t>
       </w:r>
+      <w:proofErr w:type="gramEnd"/>
       <w:r>
         <w:rPr>
           <w:rFonts w:ascii="inherit" w:eastAsia="Times New Roman" w:hAnsi="inherit" w:cs="Consolas"/>
@@ -2435,6 +4336,7 @@
         </w:rPr>
         <w:t xml:space="preserve"> (</w:t>
       </w:r>
+      <w:proofErr w:type="spellStart"/>
       <w:r>
         <w:rPr>
           <w:rFonts w:ascii="inherit" w:eastAsia="Times New Roman" w:hAnsi="inherit" w:cs="Consolas"/>
@@ -2471,6 +4373,7 @@
         </w:rPr>
         <w:t>ButtonClick</w:t>
       </w:r>
+      <w:proofErr w:type="spellEnd"/>
       <w:r>
         <w:rPr>
           <w:rFonts w:ascii="inherit" w:eastAsia="Times New Roman" w:hAnsi="inherit" w:cs="Consolas"/>
@@ -2551,8 +4454,11 @@
           <w:shd w:val="clear" w:color="auto" w:fill="EFF0F1"/>
           <w:lang w:val="en-US" w:eastAsia="es-AR"/>
         </w:rPr>
+        <w:lastRenderedPageBreak/>
         <w:t xml:space="preserve">        </w:t>
       </w:r>
+      <w:proofErr w:type="spellStart"/>
+      <w:proofErr w:type="gramStart"/>
       <w:r>
         <w:rPr>
           <w:rFonts w:ascii="inherit" w:eastAsia="Times New Roman" w:hAnsi="inherit" w:cs="Consolas"/>
@@ -2589,6 +4495,7 @@
         </w:rPr>
         <w:t>ButtonClick</w:t>
       </w:r>
+      <w:proofErr w:type="spellEnd"/>
       <w:r>
         <w:rPr>
           <w:rFonts w:ascii="inherit" w:eastAsia="Times New Roman" w:hAnsi="inherit" w:cs="Consolas"/>
@@ -2601,6 +4508,7 @@
         </w:rPr>
         <w:t>(</w:t>
       </w:r>
+      <w:proofErr w:type="gramEnd"/>
       <w:r>
         <w:rPr>
           <w:rFonts w:ascii="inherit" w:eastAsia="Times New Roman" w:hAnsi="inherit" w:cs="Consolas"/>
@@ -2667,7 +4575,6 @@
           <w:shd w:val="clear" w:color="auto" w:fill="EFF0F1"/>
           <w:lang w:val="en-US" w:eastAsia="es-AR"/>
         </w:rPr>
-        <w:lastRenderedPageBreak/>
         <w:t>}</w:t>
       </w:r>
     </w:p>
@@ -2800,6 +4707,8 @@
         </w:rPr>
         <w:t xml:space="preserve"> </w:t>
       </w:r>
+      <w:proofErr w:type="spellStart"/>
+      <w:proofErr w:type="gramStart"/>
       <w:r>
         <w:rPr>
           <w:rFonts w:ascii="inherit" w:eastAsia="Times New Roman" w:hAnsi="inherit" w:cs="Consolas"/>
@@ -2812,6 +4721,7 @@
         </w:rPr>
         <w:t>EventHandler</w:t>
       </w:r>
+      <w:proofErr w:type="spellEnd"/>
       <w:r>
         <w:rPr>
           <w:rFonts w:ascii="inherit" w:eastAsia="Times New Roman" w:hAnsi="inherit" w:cs="Consolas"/>
@@ -2824,6 +4734,8 @@
         </w:rPr>
         <w:t>(</w:t>
       </w:r>
+      <w:proofErr w:type="spellStart"/>
+      <w:proofErr w:type="gramEnd"/>
       <w:r>
         <w:rPr>
           <w:rFonts w:ascii="inherit" w:eastAsia="Times New Roman" w:hAnsi="inherit" w:cs="Consolas"/>
@@ -2836,6 +4748,7 @@
         </w:rPr>
         <w:t>UserControl_ButtonClick</w:t>
       </w:r>
+      <w:proofErr w:type="spellEnd"/>
       <w:r>
         <w:rPr>
           <w:rFonts w:ascii="inherit" w:eastAsia="Times New Roman" w:hAnsi="inherit" w:cs="Consolas"/>
@@ -2916,6 +4829,7 @@
           <w:lang w:val="en-US" w:eastAsia="es-AR"/>
         </w:rPr>
       </w:pPr>
+      <w:proofErr w:type="gramStart"/>
       <w:r>
         <w:rPr>
           <w:rFonts w:ascii="inherit" w:eastAsia="Times New Roman" w:hAnsi="inherit" w:cs="Consolas"/>
@@ -2928,6 +4842,7 @@
         </w:rPr>
         <w:t>protected</w:t>
       </w:r>
+      <w:proofErr w:type="gramEnd"/>
       <w:r>
         <w:rPr>
           <w:rFonts w:ascii="inherit" w:eastAsia="Times New Roman" w:hAnsi="inherit" w:cs="Consolas"/>
@@ -2964,6 +4879,7 @@
         </w:rPr>
         <w:t xml:space="preserve"> </w:t>
       </w:r>
+      <w:proofErr w:type="spellStart"/>
       <w:r>
         <w:rPr>
           <w:rFonts w:ascii="inherit" w:eastAsia="Times New Roman" w:hAnsi="inherit" w:cs="Consolas"/>
@@ -2976,6 +4892,7 @@
         </w:rPr>
         <w:t>UserControl_ButtonClick</w:t>
       </w:r>
+      <w:proofErr w:type="spellEnd"/>
       <w:r>
         <w:rPr>
           <w:rFonts w:ascii="inherit" w:eastAsia="Times New Roman" w:hAnsi="inherit" w:cs="Consolas"/>
@@ -3012,6 +4929,7 @@
         </w:rPr>
         <w:t xml:space="preserve"> sender, </w:t>
       </w:r>
+      <w:proofErr w:type="spellStart"/>
       <w:r>
         <w:rPr>
           <w:rFonts w:ascii="inherit" w:eastAsia="Times New Roman" w:hAnsi="inherit" w:cs="Consolas"/>
@@ -3024,6 +4942,7 @@
         </w:rPr>
         <w:t>EventArgs</w:t>
       </w:r>
+      <w:proofErr w:type="spellEnd"/>
       <w:r>
         <w:rPr>
           <w:rFonts w:ascii="inherit" w:eastAsia="Times New Roman" w:hAnsi="inherit" w:cs="Consolas"/>
@@ -3226,8 +5145,28 @@
           <w:szCs w:val="16"/>
           <w:lang w:val="en-US"/>
         </w:rPr>
-        <w:t>O sino::</w:t>
-      </w:r>
+        <w:t xml:space="preserve">O </w:t>
+      </w:r>
+      <w:proofErr w:type="spellStart"/>
+      <w:r>
+        <w:rPr>
+          <w:sz w:val="16"/>
+          <w:szCs w:val="16"/>
+          <w:lang w:val="en-US"/>
+        </w:rPr>
+        <w:t>sino</w:t>
+      </w:r>
+      <w:proofErr w:type="spellEnd"/>
+      <w:proofErr w:type="gramStart"/>
+      <w:r>
+        <w:rPr>
+          <w:sz w:val="16"/>
+          <w:szCs w:val="16"/>
+          <w:lang w:val="en-US"/>
+        </w:rPr>
+        <w:t>::</w:t>
+      </w:r>
+      <w:proofErr w:type="gramEnd"/>
     </w:p>
     <w:p>
       <w:pPr>
@@ -3291,6 +5230,7 @@
           <w:lang w:val="en-US" w:eastAsia="es-AR"/>
         </w:rPr>
       </w:pPr>
+      <w:proofErr w:type="gramStart"/>
       <w:r>
         <w:rPr>
           <w:rFonts w:ascii="inherit" w:eastAsia="Times New Roman" w:hAnsi="inherit" w:cs="Consolas"/>
@@ -3303,6 +5243,7 @@
         </w:rPr>
         <w:t>public</w:t>
       </w:r>
+      <w:proofErr w:type="gramEnd"/>
       <w:r>
         <w:rPr>
           <w:rFonts w:ascii="inherit" w:eastAsia="Times New Roman" w:hAnsi="inherit" w:cs="Consolas"/>
@@ -3339,6 +5280,7 @@
         </w:rPr>
         <w:t xml:space="preserve"> </w:t>
       </w:r>
+      <w:proofErr w:type="spellStart"/>
       <w:r>
         <w:rPr>
           <w:rFonts w:ascii="inherit" w:eastAsia="Times New Roman" w:hAnsi="inherit" w:cs="Consolas"/>
@@ -3351,6 +5293,7 @@
         </w:rPr>
         <w:t>EventHandler</w:t>
       </w:r>
+      <w:proofErr w:type="spellEnd"/>
       <w:r>
         <w:rPr>
           <w:rFonts w:ascii="inherit" w:eastAsia="Times New Roman" w:hAnsi="inherit" w:cs="Consolas"/>
@@ -3363,6 +5306,7 @@
         </w:rPr>
         <w:t xml:space="preserve"> </w:t>
       </w:r>
+      <w:proofErr w:type="spellStart"/>
       <w:r>
         <w:rPr>
           <w:rFonts w:ascii="inherit" w:eastAsia="Times New Roman" w:hAnsi="inherit" w:cs="Consolas"/>
@@ -3375,6 +5319,7 @@
         </w:rPr>
         <w:t>StatusUpdated</w:t>
       </w:r>
+      <w:proofErr w:type="spellEnd"/>
       <w:r>
         <w:rPr>
           <w:rFonts w:ascii="inherit" w:eastAsia="Times New Roman" w:hAnsi="inherit" w:cs="Consolas"/>
@@ -3455,6 +5400,7 @@
           <w:lang w:val="en-US" w:eastAsia="es-AR"/>
         </w:rPr>
       </w:pPr>
+      <w:proofErr w:type="gramStart"/>
       <w:r>
         <w:rPr>
           <w:rFonts w:ascii="inherit" w:eastAsia="Times New Roman" w:hAnsi="inherit" w:cs="Consolas"/>
@@ -3467,6 +5413,7 @@
         </w:rPr>
         <w:t>private</w:t>
       </w:r>
+      <w:proofErr w:type="gramEnd"/>
       <w:r>
         <w:rPr>
           <w:rFonts w:ascii="inherit" w:eastAsia="Times New Roman" w:hAnsi="inherit" w:cs="Consolas"/>
@@ -3503,6 +5450,7 @@
         </w:rPr>
         <w:t xml:space="preserve"> </w:t>
       </w:r>
+      <w:proofErr w:type="spellStart"/>
       <w:r>
         <w:rPr>
           <w:rFonts w:ascii="inherit" w:eastAsia="Times New Roman" w:hAnsi="inherit" w:cs="Consolas"/>
@@ -3515,6 +5463,7 @@
         </w:rPr>
         <w:t>FunctionThatRaisesEvent</w:t>
       </w:r>
+      <w:proofErr w:type="spellEnd"/>
       <w:r>
         <w:rPr>
           <w:rFonts w:ascii="inherit" w:eastAsia="Times New Roman" w:hAnsi="inherit" w:cs="Consolas"/>
@@ -3677,6 +5626,7 @@
         </w:rPr>
         <w:t xml:space="preserve">    </w:t>
       </w:r>
+      <w:proofErr w:type="gramStart"/>
       <w:r>
         <w:rPr>
           <w:rFonts w:ascii="inherit" w:eastAsia="Times New Roman" w:hAnsi="inherit" w:cs="Consolas"/>
@@ -3689,6 +5639,7 @@
         </w:rPr>
         <w:t>if</w:t>
       </w:r>
+      <w:proofErr w:type="gramEnd"/>
       <w:r>
         <w:rPr>
           <w:rFonts w:ascii="inherit" w:eastAsia="Times New Roman" w:hAnsi="inherit" w:cs="Consolas"/>
@@ -3701,6 +5652,7 @@
         </w:rPr>
         <w:t xml:space="preserve"> (</w:t>
       </w:r>
+      <w:proofErr w:type="spellStart"/>
       <w:r>
         <w:rPr>
           <w:rFonts w:ascii="inherit" w:eastAsia="Times New Roman" w:hAnsi="inherit" w:cs="Consolas"/>
@@ -3737,6 +5689,7 @@
         </w:rPr>
         <w:t>StatusUpdated</w:t>
       </w:r>
+      <w:proofErr w:type="spellEnd"/>
       <w:r>
         <w:rPr>
           <w:rFonts w:ascii="inherit" w:eastAsia="Times New Roman" w:hAnsi="inherit" w:cs="Consolas"/>
@@ -3819,6 +5772,8 @@
         </w:rPr>
         <w:t xml:space="preserve">       </w:t>
       </w:r>
+      <w:proofErr w:type="spellStart"/>
+      <w:proofErr w:type="gramStart"/>
       <w:r>
         <w:rPr>
           <w:rFonts w:ascii="inherit" w:eastAsia="Times New Roman" w:hAnsi="inherit" w:cs="Consolas"/>
@@ -3855,6 +5810,7 @@
         </w:rPr>
         <w:t>StatusUpdated</w:t>
       </w:r>
+      <w:proofErr w:type="spellEnd"/>
       <w:r>
         <w:rPr>
           <w:rFonts w:ascii="inherit" w:eastAsia="Times New Roman" w:hAnsi="inherit" w:cs="Consolas"/>
@@ -3867,6 +5823,7 @@
         </w:rPr>
         <w:t>(</w:t>
       </w:r>
+      <w:proofErr w:type="gramEnd"/>
       <w:r>
         <w:rPr>
           <w:rFonts w:ascii="inherit" w:eastAsia="Times New Roman" w:hAnsi="inherit" w:cs="Consolas"/>
@@ -3915,6 +5872,7 @@
         </w:rPr>
         <w:t xml:space="preserve"> </w:t>
       </w:r>
+      <w:proofErr w:type="spellStart"/>
       <w:r>
         <w:rPr>
           <w:rFonts w:ascii="inherit" w:eastAsia="Times New Roman" w:hAnsi="inherit" w:cs="Consolas"/>
@@ -3927,6 +5885,7 @@
         </w:rPr>
         <w:t>EventArgs</w:t>
       </w:r>
+      <w:proofErr w:type="spellEnd"/>
       <w:r>
         <w:rPr>
           <w:rFonts w:ascii="inherit" w:eastAsia="Times New Roman" w:hAnsi="inherit" w:cs="Consolas"/>
@@ -4046,6 +6005,7 @@
           <w:lang w:val="en-US" w:eastAsia="es-AR"/>
         </w:rPr>
       </w:pPr>
+      <w:proofErr w:type="gramStart"/>
       <w:r>
         <w:rPr>
           <w:rFonts w:ascii="inherit" w:eastAsia="Times New Roman" w:hAnsi="inherit" w:cs="Consolas"/>
@@ -4058,6 +6018,7 @@
         </w:rPr>
         <w:t>public</w:t>
       </w:r>
+      <w:proofErr w:type="gramEnd"/>
       <w:r>
         <w:rPr>
           <w:rFonts w:ascii="inherit" w:eastAsia="Times New Roman" w:hAnsi="inherit" w:cs="Consolas"/>
@@ -4094,6 +6055,7 @@
         </w:rPr>
         <w:t xml:space="preserve"> </w:t>
       </w:r>
+      <w:proofErr w:type="spellStart"/>
       <w:r>
         <w:rPr>
           <w:rFonts w:ascii="inherit" w:eastAsia="Times New Roman" w:hAnsi="inherit" w:cs="Consolas"/>
@@ -4106,6 +6068,7 @@
         </w:rPr>
         <w:t>MyApp</w:t>
       </w:r>
+      <w:proofErr w:type="spellEnd"/>
       <w:r>
         <w:rPr>
           <w:rFonts w:ascii="inherit" w:eastAsia="Times New Roman" w:hAnsi="inherit" w:cs="Consolas"/>
@@ -4220,7 +6183,33 @@
           <w:shd w:val="clear" w:color="auto" w:fill="EFF0F1"/>
           <w:lang w:val="en-US" w:eastAsia="es-AR"/>
         </w:rPr>
-        <w:t>//USERCONTROL = your control with the StatusUpdated event</w:t>
+        <w:t xml:space="preserve">//USERCONTROL = your control with the </w:t>
+      </w:r>
+      <w:proofErr w:type="spellStart"/>
+      <w:r>
+        <w:rPr>
+          <w:rFonts w:ascii="inherit" w:eastAsia="Times New Roman" w:hAnsi="inherit" w:cs="Consolas"/>
+          <w:color w:val="858C93"/>
+          <w:sz w:val="20"/>
+          <w:szCs w:val="20"/>
+          <w:bdr w:val="none" w:sz="0" w:space="0" w:color="auto" w:frame="1"/>
+          <w:shd w:val="clear" w:color="auto" w:fill="EFF0F1"/>
+          <w:lang w:val="en-US" w:eastAsia="es-AR"/>
+        </w:rPr>
+        <w:t>StatusUpdated</w:t>
+      </w:r>
+      <w:proofErr w:type="spellEnd"/>
+      <w:r>
+        <w:rPr>
+          <w:rFonts w:ascii="inherit" w:eastAsia="Times New Roman" w:hAnsi="inherit" w:cs="Consolas"/>
+          <w:color w:val="858C93"/>
+          <w:sz w:val="20"/>
+          <w:szCs w:val="20"/>
+          <w:bdr w:val="none" w:sz="0" w:space="0" w:color="auto" w:frame="1"/>
+          <w:shd w:val="clear" w:color="auto" w:fill="EFF0F1"/>
+          <w:lang w:val="en-US" w:eastAsia="es-AR"/>
+        </w:rPr>
+        <w:t xml:space="preserve"> event</w:t>
       </w:r>
     </w:p>
     <w:p>
@@ -4268,6 +6257,7 @@
         </w:rPr>
         <w:t xml:space="preserve">     </w:t>
       </w:r>
+      <w:proofErr w:type="spellStart"/>
       <w:r>
         <w:rPr>
           <w:rFonts w:ascii="inherit" w:eastAsia="Times New Roman" w:hAnsi="inherit" w:cs="Consolas"/>
@@ -4304,6 +6294,7 @@
         </w:rPr>
         <w:t>StatusUpdated</w:t>
       </w:r>
+      <w:proofErr w:type="spellEnd"/>
       <w:r>
         <w:rPr>
           <w:rFonts w:ascii="inherit" w:eastAsia="Times New Roman" w:hAnsi="inherit" w:cs="Consolas"/>
@@ -4340,6 +6331,8 @@
         </w:rPr>
         <w:t xml:space="preserve"> </w:t>
       </w:r>
+      <w:proofErr w:type="spellStart"/>
+      <w:proofErr w:type="gramStart"/>
       <w:r>
         <w:rPr>
           <w:rFonts w:ascii="inherit" w:eastAsia="Times New Roman" w:hAnsi="inherit" w:cs="Consolas"/>
@@ -4352,6 +6345,7 @@
         </w:rPr>
         <w:t>EventHandler</w:t>
       </w:r>
+      <w:proofErr w:type="spellEnd"/>
       <w:r>
         <w:rPr>
           <w:rFonts w:ascii="inherit" w:eastAsia="Times New Roman" w:hAnsi="inherit" w:cs="Consolas"/>
@@ -4364,6 +6358,8 @@
         </w:rPr>
         <w:t>(</w:t>
       </w:r>
+      <w:proofErr w:type="spellStart"/>
+      <w:proofErr w:type="gramEnd"/>
       <w:r>
         <w:rPr>
           <w:rFonts w:ascii="inherit" w:eastAsia="Times New Roman" w:hAnsi="inherit" w:cs="Consolas"/>
@@ -4376,6 +6372,7 @@
         </w:rPr>
         <w:t>MyEventHandlerFunction_StatusUpdated</w:t>
       </w:r>
+      <w:proofErr w:type="spellEnd"/>
       <w:r>
         <w:rPr>
           <w:rFonts w:ascii="inherit" w:eastAsia="Times New Roman" w:hAnsi="inherit" w:cs="Consolas"/>
@@ -4502,6 +6499,7 @@
           <w:lang w:val="en-US" w:eastAsia="es-AR"/>
         </w:rPr>
       </w:pPr>
+      <w:proofErr w:type="gramStart"/>
       <w:r>
         <w:rPr>
           <w:rFonts w:ascii="inherit" w:eastAsia="Times New Roman" w:hAnsi="inherit" w:cs="Consolas"/>
@@ -4514,6 +6512,7 @@
         </w:rPr>
         <w:t>public</w:t>
       </w:r>
+      <w:proofErr w:type="gramEnd"/>
       <w:r>
         <w:rPr>
           <w:rFonts w:ascii="inherit" w:eastAsia="Times New Roman" w:hAnsi="inherit" w:cs="Consolas"/>
@@ -4550,6 +6549,7 @@
         </w:rPr>
         <w:t xml:space="preserve"> </w:t>
       </w:r>
+      <w:proofErr w:type="spellStart"/>
       <w:r>
         <w:rPr>
           <w:rFonts w:ascii="inherit" w:eastAsia="Times New Roman" w:hAnsi="inherit" w:cs="Consolas"/>
@@ -4562,6 +6562,7 @@
         </w:rPr>
         <w:t>MyEventHandlerFunction_StatusUpdated</w:t>
       </w:r>
+      <w:proofErr w:type="spellEnd"/>
       <w:r>
         <w:rPr>
           <w:rFonts w:ascii="inherit" w:eastAsia="Times New Roman" w:hAnsi="inherit" w:cs="Consolas"/>
@@ -4598,6 +6599,7 @@
         </w:rPr>
         <w:t xml:space="preserve"> sender, </w:t>
       </w:r>
+      <w:proofErr w:type="spellStart"/>
       <w:r>
         <w:rPr>
           <w:rFonts w:ascii="inherit" w:eastAsia="Times New Roman" w:hAnsi="inherit" w:cs="Consolas"/>
@@ -4610,6 +6612,7 @@
         </w:rPr>
         <w:t>EventArgs</w:t>
       </w:r>
+      <w:proofErr w:type="spellEnd"/>
       <w:r>
         <w:rPr>
           <w:rFonts w:ascii="inherit" w:eastAsia="Times New Roman" w:hAnsi="inherit" w:cs="Consolas"/>
@@ -4724,8 +6727,74 @@
           <w:shd w:val="clear" w:color="auto" w:fill="EFF0F1"/>
           <w:lang w:eastAsia="es-AR"/>
         </w:rPr>
-        <w:t>//your code here</w:t>
-      </w:r>
+        <w:t>//</w:t>
+      </w:r>
+      <w:proofErr w:type="spellStart"/>
+      <w:r>
+        <w:rPr>
+          <w:rFonts w:ascii="inherit" w:eastAsia="Times New Roman" w:hAnsi="inherit" w:cs="Consolas"/>
+          <w:color w:val="858C93"/>
+          <w:sz w:val="20"/>
+          <w:szCs w:val="20"/>
+          <w:bdr w:val="none" w:sz="0" w:space="0" w:color="auto" w:frame="1"/>
+          <w:shd w:val="clear" w:color="auto" w:fill="EFF0F1"/>
+          <w:lang w:eastAsia="es-AR"/>
+        </w:rPr>
+        <w:t>your</w:t>
+      </w:r>
+      <w:proofErr w:type="spellEnd"/>
+      <w:r>
+        <w:rPr>
+          <w:rFonts w:ascii="inherit" w:eastAsia="Times New Roman" w:hAnsi="inherit" w:cs="Consolas"/>
+          <w:color w:val="858C93"/>
+          <w:sz w:val="20"/>
+          <w:szCs w:val="20"/>
+          <w:bdr w:val="none" w:sz="0" w:space="0" w:color="auto" w:frame="1"/>
+          <w:shd w:val="clear" w:color="auto" w:fill="EFF0F1"/>
+          <w:lang w:eastAsia="es-AR"/>
+        </w:rPr>
+        <w:t xml:space="preserve"> </w:t>
+      </w:r>
+      <w:proofErr w:type="spellStart"/>
+      <w:r>
+        <w:rPr>
+          <w:rFonts w:ascii="inherit" w:eastAsia="Times New Roman" w:hAnsi="inherit" w:cs="Consolas"/>
+          <w:color w:val="858C93"/>
+          <w:sz w:val="20"/>
+          <w:szCs w:val="20"/>
+          <w:bdr w:val="none" w:sz="0" w:space="0" w:color="auto" w:frame="1"/>
+          <w:shd w:val="clear" w:color="auto" w:fill="EFF0F1"/>
+          <w:lang w:eastAsia="es-AR"/>
+        </w:rPr>
+        <w:t>code</w:t>
+      </w:r>
+      <w:proofErr w:type="spellEnd"/>
+      <w:r>
+        <w:rPr>
+          <w:rFonts w:ascii="inherit" w:eastAsia="Times New Roman" w:hAnsi="inherit" w:cs="Consolas"/>
+          <w:color w:val="858C93"/>
+          <w:sz w:val="20"/>
+          <w:szCs w:val="20"/>
+          <w:bdr w:val="none" w:sz="0" w:space="0" w:color="auto" w:frame="1"/>
+          <w:shd w:val="clear" w:color="auto" w:fill="EFF0F1"/>
+          <w:lang w:eastAsia="es-AR"/>
+        </w:rPr>
+        <w:t xml:space="preserve"> </w:t>
+      </w:r>
+      <w:proofErr w:type="spellStart"/>
+      <w:r>
+        <w:rPr>
+          <w:rFonts w:ascii="inherit" w:eastAsia="Times New Roman" w:hAnsi="inherit" w:cs="Consolas"/>
+          <w:color w:val="858C93"/>
+          <w:sz w:val="20"/>
+          <w:szCs w:val="20"/>
+          <w:bdr w:val="none" w:sz="0" w:space="0" w:color="auto" w:frame="1"/>
+          <w:shd w:val="clear" w:color="auto" w:fill="EFF0F1"/>
+          <w:lang w:eastAsia="es-AR"/>
+        </w:rPr>
+        <w:t>here</w:t>
+      </w:r>
+      <w:proofErr w:type="spellEnd"/>
     </w:p>
     <w:p>
       <w:pPr>
@@ -5075,8 +7144,45 @@
               <w:szCs w:val="18"/>
               <w:lang w:val="es-ES"/>
             </w:rPr>
-            <w:t>Ing. Nicolas Battaglia</w:t>
+            <w:t xml:space="preserve">Ing. </w:t>
           </w:r>
+          <w:proofErr w:type="spellStart"/>
+          <w:r>
+            <w:rPr>
+              <w:rFonts w:ascii="Tahoma" w:eastAsia="Calibri" w:hAnsi="Tahoma" w:cs="Tahoma"/>
+              <w:b/>
+              <w:kern w:val="2"/>
+              <w:sz w:val="18"/>
+              <w:szCs w:val="18"/>
+              <w:lang w:val="es-ES"/>
+            </w:rPr>
+            <w:t>Nicolas</w:t>
+          </w:r>
+          <w:proofErr w:type="spellEnd"/>
+          <w:r>
+            <w:rPr>
+              <w:rFonts w:ascii="Tahoma" w:eastAsia="Calibri" w:hAnsi="Tahoma" w:cs="Tahoma"/>
+              <w:b/>
+              <w:kern w:val="2"/>
+              <w:sz w:val="18"/>
+              <w:szCs w:val="18"/>
+              <w:lang w:val="es-ES"/>
+            </w:rPr>
+            <w:t xml:space="preserve"> </w:t>
+          </w:r>
+          <w:proofErr w:type="spellStart"/>
+          <w:r>
+            <w:rPr>
+              <w:rFonts w:ascii="Tahoma" w:eastAsia="Calibri" w:hAnsi="Tahoma" w:cs="Tahoma"/>
+              <w:b/>
+              <w:kern w:val="2"/>
+              <w:sz w:val="18"/>
+              <w:szCs w:val="18"/>
+              <w:lang w:val="es-ES"/>
+            </w:rPr>
+            <w:t>Battaglia</w:t>
+          </w:r>
+          <w:proofErr w:type="spellEnd"/>
         </w:p>
       </w:tc>
       <w:tc>
@@ -5468,8 +7574,21 @@
               <w:szCs w:val="18"/>
               <w:lang w:val="es-ES"/>
             </w:rPr>
-            <w:t>Sistema Artec</w:t>
+            <w:t xml:space="preserve">Sistema </w:t>
           </w:r>
+          <w:proofErr w:type="spellStart"/>
+          <w:r>
+            <w:rPr>
+              <w:rFonts w:ascii="Tahoma" w:eastAsia="Calibri" w:hAnsi="Tahoma" w:cs="Tahoma"/>
+              <w:b/>
+              <w:kern w:val="2"/>
+              <w:sz w:val="18"/>
+              <w:szCs w:val="18"/>
+              <w:lang w:val="es-ES"/>
+            </w:rPr>
+            <w:t>Artec</w:t>
+          </w:r>
+          <w:proofErr w:type="spellEnd"/>
         </w:p>
       </w:tc>
       <w:tc>

--- a/Anotaciones/Sistema Artec.docx
+++ b/Anotaciones/Sistema Artec.docx
@@ -21,19 +21,8 @@
           <w:sz w:val="28"/>
           <w:szCs w:val="28"/>
         </w:rPr>
-        <w:t xml:space="preserve">Sistema </w:t>
-      </w:r>
-      <w:proofErr w:type="spellStart"/>
-      <w:r>
-        <w:rPr>
-          <w:rFonts w:ascii="Arial" w:hAnsi="Arial" w:cs="Arial"/>
-          <w:b/>
-          <w:sz w:val="28"/>
-          <w:szCs w:val="28"/>
-        </w:rPr>
-        <w:t>Artec</w:t>
-      </w:r>
-      <w:proofErr w:type="spellEnd"/>
+        <w:t>Sistema Artec</w:t>
+      </w:r>
     </w:p>
     <w:p>
       <w:pPr>
@@ -222,23 +211,21 @@
           <w:szCs w:val="24"/>
         </w:rPr>
       </w:pPr>
-      <w:proofErr w:type="spellStart"/>
       <w:r>
         <w:rPr>
           <w:rFonts w:ascii="Arial" w:hAnsi="Arial" w:cs="Arial"/>
           <w:sz w:val="24"/>
           <w:szCs w:val="24"/>
         </w:rPr>
-        <w:t>Mapeador</w:t>
-      </w:r>
-      <w:proofErr w:type="spellEnd"/>
+        <w:t xml:space="preserve">Mapeador </w:t>
+      </w:r>
       <w:r>
         <w:rPr>
           <w:rFonts w:ascii="Arial" w:hAnsi="Arial" w:cs="Arial"/>
           <w:sz w:val="24"/>
           <w:szCs w:val="24"/>
         </w:rPr>
-        <w:t xml:space="preserve"> </w:t>
+        <w:t xml:space="preserve">resuelve mediante </w:t>
       </w:r>
       <w:r>
         <w:rPr>
@@ -246,26 +233,16 @@
           <w:sz w:val="24"/>
           <w:szCs w:val="24"/>
         </w:rPr>
-        <w:t xml:space="preserve">resuelve mediante </w:t>
-      </w:r>
-      <w:proofErr w:type="spellStart"/>
+        <w:t>r</w:t>
+      </w:r>
       <w:r>
         <w:rPr>
           <w:rFonts w:ascii="Arial" w:hAnsi="Arial" w:cs="Arial"/>
           <w:sz w:val="24"/>
           <w:szCs w:val="24"/>
         </w:rPr>
-        <w:t>r</w:t>
-      </w:r>
-      <w:r>
-        <w:rPr>
-          <w:rFonts w:ascii="Arial" w:hAnsi="Arial" w:cs="Arial"/>
-          <w:sz w:val="24"/>
-          <w:szCs w:val="24"/>
-        </w:rPr>
         <w:t>eflection</w:t>
       </w:r>
-      <w:proofErr w:type="spellEnd"/>
     </w:p>
     <w:p>
       <w:pPr>
@@ -327,41 +304,13 @@
           <w:szCs w:val="24"/>
         </w:rPr>
       </w:pPr>
-      <w:proofErr w:type="spellStart"/>
       <w:r>
         <w:rPr>
           <w:rFonts w:ascii="Arial" w:hAnsi="Arial" w:cs="Arial"/>
           <w:sz w:val="24"/>
           <w:szCs w:val="24"/>
         </w:rPr>
-        <w:t>Backup</w:t>
-      </w:r>
-      <w:proofErr w:type="spellEnd"/>
-      <w:r>
-        <w:rPr>
-          <w:rFonts w:ascii="Arial" w:hAnsi="Arial" w:cs="Arial"/>
-          <w:sz w:val="24"/>
-          <w:szCs w:val="24"/>
-        </w:rPr>
-        <w:t xml:space="preserve"> y </w:t>
-      </w:r>
-      <w:proofErr w:type="spellStart"/>
-      <w:r>
-        <w:rPr>
-          <w:rFonts w:ascii="Arial" w:hAnsi="Arial" w:cs="Arial"/>
-          <w:sz w:val="24"/>
-          <w:szCs w:val="24"/>
-        </w:rPr>
-        <w:t>Restore</w:t>
-      </w:r>
-      <w:proofErr w:type="spellEnd"/>
-      <w:r>
-        <w:rPr>
-          <w:rFonts w:ascii="Arial" w:hAnsi="Arial" w:cs="Arial"/>
-          <w:sz w:val="24"/>
-          <w:szCs w:val="24"/>
-        </w:rPr>
-        <w:t xml:space="preserve"> BD</w:t>
+        <w:t>Backup y Restore BD</w:t>
       </w:r>
     </w:p>
     <w:p>
@@ -399,31 +348,13 @@
           <w:sz w:val="24"/>
         </w:rPr>
       </w:pPr>
-      <w:proofErr w:type="spellStart"/>
       <w:r>
         <w:rPr>
           <w:rFonts w:ascii="Arial" w:hAnsi="Arial" w:cs="Arial"/>
           <w:sz w:val="24"/>
         </w:rPr>
-        <w:t>Login</w:t>
-      </w:r>
-      <w:proofErr w:type="spellEnd"/>
-      <w:r>
-        <w:rPr>
-          <w:rFonts w:ascii="Arial" w:hAnsi="Arial" w:cs="Arial"/>
-          <w:sz w:val="24"/>
-        </w:rPr>
-        <w:t xml:space="preserve"> implementando patrón </w:t>
-      </w:r>
-      <w:proofErr w:type="spellStart"/>
-      <w:r>
-        <w:rPr>
-          <w:rFonts w:ascii="Arial" w:hAnsi="Arial" w:cs="Arial"/>
-          <w:sz w:val="24"/>
-        </w:rPr>
-        <w:t>Singleton</w:t>
-      </w:r>
-      <w:proofErr w:type="spellEnd"/>
+        <w:t>Login implementando patrón Singleton</w:t>
+      </w:r>
     </w:p>
     <w:p>
       <w:pPr>
@@ -485,23 +416,7 @@
           <w:rFonts w:ascii="Arial" w:hAnsi="Arial" w:cs="Arial"/>
           <w:sz w:val="24"/>
         </w:rPr>
-        <w:t>(</w:t>
-      </w:r>
-      <w:proofErr w:type="spellStart"/>
-      <w:r>
-        <w:rPr>
-          <w:rFonts w:ascii="Arial" w:hAnsi="Arial" w:cs="Arial"/>
-          <w:sz w:val="24"/>
-        </w:rPr>
-        <w:t>Digitos</w:t>
-      </w:r>
-      <w:proofErr w:type="spellEnd"/>
-      <w:r>
-        <w:rPr>
-          <w:rFonts w:ascii="Arial" w:hAnsi="Arial" w:cs="Arial"/>
-          <w:sz w:val="24"/>
-        </w:rPr>
-        <w:t xml:space="preserve"> Verificadores)</w:t>
+        <w:t>(Digitos Verificadores)</w:t>
       </w:r>
     </w:p>
     <w:p>
@@ -581,23 +496,13 @@
           <w:szCs w:val="24"/>
         </w:rPr>
       </w:pPr>
-      <w:proofErr w:type="spellStart"/>
       <w:r>
         <w:rPr>
           <w:rFonts w:ascii="Arial" w:hAnsi="Arial" w:cs="Arial"/>
           <w:sz w:val="24"/>
           <w:szCs w:val="24"/>
         </w:rPr>
-        <w:t>Login</w:t>
-      </w:r>
-      <w:proofErr w:type="spellEnd"/>
-      <w:r>
-        <w:rPr>
-          <w:rFonts w:ascii="Arial" w:hAnsi="Arial" w:cs="Arial"/>
-          <w:sz w:val="24"/>
-          <w:szCs w:val="24"/>
-        </w:rPr>
-        <w:t xml:space="preserve"> (Autenticación)</w:t>
+        <w:t>Login (Autenticación)</w:t>
       </w:r>
     </w:p>
     <w:p>
@@ -635,34 +540,14 @@
           <w:szCs w:val="24"/>
         </w:rPr>
       </w:pPr>
-      <w:proofErr w:type="spellStart"/>
       <w:r>
         <w:rPr>
           <w:rFonts w:ascii="Arial" w:hAnsi="Arial" w:cs="Arial"/>
           <w:sz w:val="24"/>
           <w:szCs w:val="24"/>
         </w:rPr>
-        <w:t>Backup</w:t>
-      </w:r>
-      <w:proofErr w:type="spellEnd"/>
-      <w:r>
-        <w:rPr>
-          <w:rFonts w:ascii="Arial" w:hAnsi="Arial" w:cs="Arial"/>
-          <w:sz w:val="24"/>
-          <w:szCs w:val="24"/>
-        </w:rPr>
-        <w:t xml:space="preserve"> y </w:t>
-      </w:r>
-      <w:proofErr w:type="spellStart"/>
-      <w:r>
-        <w:rPr>
-          <w:rFonts w:ascii="Arial" w:hAnsi="Arial" w:cs="Arial"/>
-          <w:sz w:val="24"/>
-          <w:szCs w:val="24"/>
-        </w:rPr>
-        <w:t>Restore</w:t>
-      </w:r>
-      <w:proofErr w:type="spellEnd"/>
+        <w:t>Backup y Restore</w:t>
+      </w:r>
     </w:p>
     <w:p>
       <w:pPr>
@@ -727,23 +612,7 @@
         </w:numPr>
       </w:pPr>
       <w:r>
-        <w:t xml:space="preserve">Eliminé </w:t>
-      </w:r>
-      <w:proofErr w:type="spellStart"/>
-      <w:r>
-        <w:t>fechasus</w:t>
-      </w:r>
-      <w:proofErr w:type="spellEnd"/>
-      <w:r>
-        <w:t xml:space="preserve"> y </w:t>
-      </w:r>
-      <w:proofErr w:type="spellStart"/>
-      <w:r>
-        <w:t>fehafinsusc</w:t>
-      </w:r>
-      <w:proofErr w:type="spellEnd"/>
-      <w:r>
-        <w:t xml:space="preserve"> de inventario</w:t>
+        <w:t>Eliminé fechasus y fehafinsusc de inventario</w:t>
       </w:r>
     </w:p>
     <w:p>
@@ -755,15 +624,7 @@
         </w:numPr>
       </w:pPr>
       <w:r>
-        <w:t xml:space="preserve">Eliminé </w:t>
-      </w:r>
-      <w:proofErr w:type="spellStart"/>
-      <w:r>
-        <w:t>IdTipoLicencia</w:t>
-      </w:r>
-      <w:proofErr w:type="spellEnd"/>
-      <w:r>
-        <w:t xml:space="preserve"> de Bien</w:t>
+        <w:t>Eliminé IdTipoLicencia de Bien</w:t>
       </w:r>
     </w:p>
     <w:p>
@@ -775,13 +636,8 @@
         </w:numPr>
       </w:pPr>
       <w:r>
-        <w:t xml:space="preserve">Elimine relación Bien con </w:t>
-      </w:r>
-      <w:proofErr w:type="spellStart"/>
-      <w:r>
-        <w:t>Tipolicencia</w:t>
-      </w:r>
-      <w:proofErr w:type="spellEnd"/>
+        <w:t>Elimine relación Bien con Tipolicencia</w:t>
+      </w:r>
     </w:p>
     <w:p>
       <w:pPr>
@@ -792,13 +648,8 @@
         </w:numPr>
       </w:pPr>
       <w:r>
-        <w:t xml:space="preserve">Elimine Tabla </w:t>
-      </w:r>
-      <w:proofErr w:type="spellStart"/>
-      <w:r>
-        <w:t>TipoLicencia</w:t>
-      </w:r>
-      <w:proofErr w:type="spellEnd"/>
+        <w:t>Elimine Tabla TipoLicencia</w:t>
+      </w:r>
     </w:p>
     <w:p>
       <w:pPr>
@@ -808,11 +659,9 @@
           <w:numId w:val="2"/>
         </w:numPr>
       </w:pPr>
-      <w:proofErr w:type="spellStart"/>
       <w:r>
         <w:t>Adquisicion</w:t>
       </w:r>
-      <w:proofErr w:type="spellEnd"/>
     </w:p>
     <w:p>
       <w:pPr>
@@ -823,21 +672,8 @@
         </w:numPr>
       </w:pPr>
       <w:r>
-        <w:t xml:space="preserve">Elimine </w:t>
-      </w:r>
-      <w:proofErr w:type="spellStart"/>
-      <w:r>
-        <w:t>NroExpediente</w:t>
-      </w:r>
-      <w:proofErr w:type="spellEnd"/>
-      <w:r>
-        <w:t xml:space="preserve"> de </w:t>
-      </w:r>
-      <w:proofErr w:type="spellStart"/>
-      <w:r>
-        <w:t>Adquisicion</w:t>
-      </w:r>
-      <w:proofErr w:type="spellEnd"/>
+        <w:t>Elimine NroExpediente de Adquisicion</w:t>
+      </w:r>
     </w:p>
     <w:p>
       <w:pPr>
@@ -848,21 +684,8 @@
         </w:numPr>
       </w:pPr>
       <w:r>
-        <w:t xml:space="preserve">Eliminé </w:t>
-      </w:r>
-      <w:proofErr w:type="spellStart"/>
-      <w:r>
-        <w:t>NroOrdenCompra</w:t>
-      </w:r>
-      <w:proofErr w:type="spellEnd"/>
-      <w:r>
-        <w:t xml:space="preserve"> de </w:t>
-      </w:r>
-      <w:proofErr w:type="spellStart"/>
-      <w:r>
-        <w:t>Adquisicion</w:t>
-      </w:r>
-      <w:proofErr w:type="spellEnd"/>
+        <w:t>Eliminé NroOrdenCompra de Adquisicion</w:t>
+      </w:r>
     </w:p>
     <w:p>
       <w:pPr>
@@ -874,13 +697,8 @@
       </w:pPr>
       <w:r>
         <w:lastRenderedPageBreak/>
-        <w:t xml:space="preserve">Tabla </w:t>
-      </w:r>
-      <w:proofErr w:type="spellStart"/>
-      <w:r>
-        <w:t>AsigDetalle</w:t>
-      </w:r>
-      <w:proofErr w:type="spellEnd"/>
+        <w:t>Tabla AsigDetalle</w:t>
+      </w:r>
     </w:p>
     <w:p>
       <w:pPr>
@@ -891,23 +709,7 @@
         </w:numPr>
       </w:pPr>
       <w:r>
-        <w:t xml:space="preserve">Eliminé </w:t>
-      </w:r>
-      <w:proofErr w:type="spellStart"/>
-      <w:r>
-        <w:t>TiempoAsignación</w:t>
-      </w:r>
-      <w:proofErr w:type="spellEnd"/>
-      <w:r>
-        <w:t xml:space="preserve"> de </w:t>
-      </w:r>
-      <w:proofErr w:type="spellStart"/>
-      <w:r>
-        <w:t>AsigDetalle</w:t>
-      </w:r>
-      <w:proofErr w:type="spellEnd"/>
-      <w:r>
-        <w:t xml:space="preserve"> porque no se contemplan los prestamos</w:t>
+        <w:t>Eliminé TiempoAsignación de AsigDetalle porque no se contemplan los prestamos</w:t>
       </w:r>
     </w:p>
     <w:p>
@@ -919,15 +721,7 @@
         </w:numPr>
       </w:pPr>
       <w:r>
-        <w:t xml:space="preserve">Tabla </w:t>
-      </w:r>
-      <w:proofErr w:type="spellStart"/>
-      <w:r>
-        <w:t>TipoAsignación</w:t>
-      </w:r>
-      <w:proofErr w:type="spellEnd"/>
-      <w:r>
-        <w:t>, la eliminé porque solo hay un tipo de asignación (ya que no se contemplan prestamos)</w:t>
+        <w:t>Tabla TipoAsignación, la eliminé porque solo hay un tipo de asignación (ya que no se contemplan prestamos)</w:t>
       </w:r>
     </w:p>
     <w:p>
@@ -939,21 +733,8 @@
         </w:numPr>
       </w:pPr>
       <w:r>
-        <w:t xml:space="preserve">Eliminé </w:t>
-      </w:r>
-      <w:proofErr w:type="spellStart"/>
-      <w:r>
-        <w:t>IdTipoAsignacion</w:t>
-      </w:r>
-      <w:proofErr w:type="spellEnd"/>
-      <w:r>
-        <w:t xml:space="preserve"> en </w:t>
-      </w:r>
-      <w:proofErr w:type="spellStart"/>
-      <w:r>
-        <w:t>AsigDetalle</w:t>
-      </w:r>
-      <w:proofErr w:type="spellEnd"/>
+        <w:t>Eliminé IdTipoAsignacion en AsigDetalle</w:t>
+      </w:r>
     </w:p>
     <w:p>
       <w:pPr>
@@ -976,15 +757,7 @@
         </w:numPr>
       </w:pPr>
       <w:r>
-        <w:t xml:space="preserve">Eliminé la columna </w:t>
-      </w:r>
-      <w:proofErr w:type="spellStart"/>
-      <w:r>
-        <w:t>IdFormulario</w:t>
-      </w:r>
-      <w:proofErr w:type="spellEnd"/>
-      <w:r>
-        <w:t xml:space="preserve"> de Etiqueta</w:t>
+        <w:t>Eliminé la columna IdFormulario de Etiqueta</w:t>
       </w:r>
     </w:p>
     <w:p>
@@ -996,13 +769,8 @@
         </w:numPr>
       </w:pPr>
       <w:r>
-        <w:t xml:space="preserve">Modifique la clave primaria en etiqueta quitando de la misma </w:t>
-      </w:r>
-      <w:proofErr w:type="spellStart"/>
-      <w:r>
-        <w:t>IdFormulario</w:t>
-      </w:r>
-      <w:proofErr w:type="spellEnd"/>
+        <w:t>Modifique la clave primaria en etiqueta quitando de la misma IdFormulario</w:t>
+      </w:r>
     </w:p>
     <w:p>
       <w:pPr>
@@ -1024,32 +792,11 @@
           <w:numId w:val="2"/>
         </w:numPr>
       </w:pPr>
-      <w:proofErr w:type="spellStart"/>
-      <w:r>
-        <w:t>Store</w:t>
-      </w:r>
-      <w:proofErr w:type="spellEnd"/>
-      <w:r>
-        <w:t xml:space="preserve"> </w:t>
-      </w:r>
-      <w:r>
-        <w:t>[</w:t>
-      </w:r>
-      <w:proofErr w:type="spellStart"/>
-      <w:r>
-        <w:t>dbo</w:t>
-      </w:r>
-      <w:proofErr w:type="spellEnd"/>
-      <w:r>
-        <w:t>].[</w:t>
-      </w:r>
-      <w:proofErr w:type="spellStart"/>
-      <w:r>
-        <w:t>CotizacionTraerPorSolicitud</w:t>
-      </w:r>
-      <w:proofErr w:type="spellEnd"/>
-      <w:r>
-        <w:t>]</w:t>
+      <w:r>
+        <w:t xml:space="preserve">Store </w:t>
+      </w:r>
+      <w:r>
+        <w:t>[dbo].[CotizacionTraerPorSolicitud]</w:t>
       </w:r>
     </w:p>
     <w:p>
@@ -1061,13 +808,8 @@
         </w:numPr>
       </w:pPr>
       <w:r>
-        <w:t xml:space="preserve">Modifiqué el </w:t>
-      </w:r>
-      <w:proofErr w:type="spellStart"/>
-      <w:r>
-        <w:t>select</w:t>
-      </w:r>
-      <w:proofErr w:type="spellEnd"/>
+        <w:t>Modifiqué el select</w:t>
+      </w:r>
     </w:p>
     <w:p>
       <w:pPr>
@@ -1078,85 +820,8 @@
         <w:t>Estaba:</w:t>
       </w:r>
       <w:r>
-        <w:t xml:space="preserve"> --</w:t>
-      </w:r>
-      <w:proofErr w:type="spellStart"/>
-      <w:r>
-        <w:t>select</w:t>
-      </w:r>
-      <w:proofErr w:type="spellEnd"/>
-      <w:r>
-        <w:t xml:space="preserve"> </w:t>
-      </w:r>
-      <w:proofErr w:type="spellStart"/>
-      <w:r>
-        <w:t>Coti.IdCotizacion</w:t>
-      </w:r>
-      <w:proofErr w:type="spellEnd"/>
-      <w:r>
-        <w:t xml:space="preserve">, </w:t>
-      </w:r>
-      <w:proofErr w:type="spellStart"/>
-      <w:r>
-        <w:t>Coti.MontoCotizado</w:t>
-      </w:r>
-      <w:proofErr w:type="spellEnd"/>
-      <w:r>
-        <w:t xml:space="preserve">, </w:t>
-      </w:r>
-      <w:proofErr w:type="spellStart"/>
-      <w:r>
-        <w:t>Coti.FechaCotizacion</w:t>
-      </w:r>
-      <w:proofErr w:type="spellEnd"/>
-      <w:r>
-        <w:t xml:space="preserve">, </w:t>
-      </w:r>
-      <w:proofErr w:type="spellStart"/>
-      <w:r>
-        <w:t>Prov.IdProveedor</w:t>
-      </w:r>
-      <w:proofErr w:type="spellEnd"/>
-      <w:r>
-        <w:t xml:space="preserve">, </w:t>
-      </w:r>
-      <w:proofErr w:type="spellStart"/>
-      <w:r>
-        <w:t>Prov.AliasProv</w:t>
-      </w:r>
-      <w:proofErr w:type="spellEnd"/>
-      <w:r>
-        <w:t xml:space="preserve">, </w:t>
-      </w:r>
-      <w:proofErr w:type="spellStart"/>
-      <w:r>
-        <w:t>Coti.IdPartidaDetalle</w:t>
-      </w:r>
-      <w:proofErr w:type="spellEnd"/>
-      <w:r>
-        <w:t xml:space="preserve">, </w:t>
-      </w:r>
-      <w:proofErr w:type="spellStart"/>
-      <w:r>
-        <w:t>Coti.IdPartida</w:t>
-      </w:r>
-      <w:proofErr w:type="spellEnd"/>
-      <w:r>
-        <w:t xml:space="preserve">, </w:t>
-      </w:r>
-      <w:proofErr w:type="spellStart"/>
-      <w:r>
-        <w:t>Det.IdSolicitudDetalle</w:t>
-      </w:r>
-      <w:proofErr w:type="spellEnd"/>
-      <w:r>
-        <w:t xml:space="preserve">, </w:t>
-      </w:r>
-      <w:proofErr w:type="spellStart"/>
-      <w:r>
-        <w:t>Det.IdSolicitud</w:t>
-      </w:r>
-      <w:proofErr w:type="spellEnd"/>
+        <w:t xml:space="preserve"> --select Coti.IdCotizacion, Coti.MontoCotizado, Coti.FechaCotizacion, Prov.IdProveedor, Prov.AliasProv, Coti.IdPartidaDetalle, Coti.IdPartida, Det.IdSolicitudDetalle, Det.IdSolicitud</w:t>
+      </w:r>
     </w:p>
     <w:p>
       <w:pPr>
@@ -1167,69 +832,8 @@
         <w:t>Quedó:</w:t>
       </w:r>
       <w:r>
-        <w:t xml:space="preserve"> </w:t>
-      </w:r>
-      <w:proofErr w:type="spellStart"/>
-      <w:r>
-        <w:t>select</w:t>
-      </w:r>
-      <w:proofErr w:type="spellEnd"/>
-      <w:r>
-        <w:t xml:space="preserve"> </w:t>
-      </w:r>
-      <w:proofErr w:type="spellStart"/>
-      <w:r>
-        <w:t>Coti.IdCotizacion</w:t>
-      </w:r>
-      <w:proofErr w:type="spellEnd"/>
-      <w:r>
-        <w:t xml:space="preserve">, </w:t>
-      </w:r>
-      <w:proofErr w:type="spellStart"/>
-      <w:r>
-        <w:t>Coti.MontoCotizado</w:t>
-      </w:r>
-      <w:proofErr w:type="spellEnd"/>
-      <w:r>
-        <w:t xml:space="preserve">, </w:t>
-      </w:r>
-      <w:proofErr w:type="spellStart"/>
-      <w:r>
-        <w:t>Coti.FechaCotizacion</w:t>
-      </w:r>
-      <w:proofErr w:type="spellEnd"/>
-      <w:r>
-        <w:t xml:space="preserve">, </w:t>
-      </w:r>
-      <w:proofErr w:type="spellStart"/>
-      <w:r>
-        <w:t>Prov.IdProveedor</w:t>
-      </w:r>
-      <w:proofErr w:type="spellEnd"/>
-      <w:r>
-        <w:t xml:space="preserve">, </w:t>
-      </w:r>
-      <w:proofErr w:type="spellStart"/>
-      <w:r>
-        <w:t>Prov.AliasProv</w:t>
-      </w:r>
-      <w:proofErr w:type="spellEnd"/>
-      <w:r>
-        <w:t xml:space="preserve">, </w:t>
-      </w:r>
-      <w:proofErr w:type="spellStart"/>
-      <w:r>
-        <w:t>Det.IdSolicitudDetalle</w:t>
-      </w:r>
-      <w:proofErr w:type="spellEnd"/>
-      <w:r>
-        <w:t xml:space="preserve">, </w:t>
-      </w:r>
-      <w:proofErr w:type="spellStart"/>
-      <w:r>
-        <w:t>Det.IdSolicitud</w:t>
-      </w:r>
-      <w:proofErr w:type="spellEnd"/>
+        <w:t xml:space="preserve"> select Coti.IdCotizacion, Coti.MontoCotizado, Coti.FechaCotizacion, Prov.IdProveedor, Prov.AliasProv, Det.IdSolicitudDetalle, Det.IdSolicitud</w:t>
+      </w:r>
     </w:p>
     <w:p>
       <w:pPr>
@@ -1252,15 +856,7 @@
         </w:numPr>
       </w:pPr>
       <w:r>
-        <w:t xml:space="preserve">Agregue lo resaltado en </w:t>
-      </w:r>
-      <w:proofErr w:type="spellStart"/>
-      <w:r>
-        <w:t>frmsolicitudmodificar</w:t>
-      </w:r>
-      <w:proofErr w:type="spellEnd"/>
-      <w:r>
-        <w:t xml:space="preserve">: </w:t>
+        <w:t xml:space="preserve">Agregue lo resaltado en frmsolicitudmodificar: </w:t>
       </w:r>
     </w:p>
     <w:p>
@@ -1268,38 +864,15 @@
         <w:pStyle w:val="Prrafodelista"/>
         <w:ind w:left="1440"/>
       </w:pPr>
-      <w:proofErr w:type="spellStart"/>
-      <w:proofErr w:type="gramStart"/>
-      <w:r>
-        <w:t>frmCotizaciones</w:t>
-      </w:r>
-      <w:proofErr w:type="spellEnd"/>
-      <w:proofErr w:type="gramEnd"/>
-      <w:r>
-        <w:t xml:space="preserve"> </w:t>
-      </w:r>
-      <w:proofErr w:type="spellStart"/>
-      <w:r>
-        <w:t>UnFrmCotizaciones</w:t>
-      </w:r>
-      <w:proofErr w:type="spellEnd"/>
-      <w:r>
-        <w:t xml:space="preserve"> = new frmCotizaciones(unaSolicitud.unosDetallesSolicitud[e.RowIndex].unasCotizaciones</w:t>
+      <w:r>
+        <w:t>frmCotizaciones UnFrmCotizaciones = new frmCotizaciones(unaSolicitud.unosDetallesSolicitud[e.RowIndex].unasCotizaciones</w:t>
       </w:r>
       <w:r>
         <w:rPr>
           <w:highlight w:val="green"/>
         </w:rPr>
-        <w:t xml:space="preserve">, </w:t>
-      </w:r>
-      <w:proofErr w:type="spellStart"/>
-      <w:r>
-        <w:rPr>
-          <w:highlight w:val="green"/>
-        </w:rPr>
-        <w:t>unDetSolic</w:t>
-      </w:r>
-      <w:proofErr w:type="spellEnd"/>
+        <w:t>, unDetSolic</w:t>
+      </w:r>
       <w:r>
         <w:t>);</w:t>
       </w:r>
@@ -1316,15 +889,7 @@
         <w:t xml:space="preserve">Agregue </w:t>
       </w:r>
       <w:r>
-        <w:t xml:space="preserve">lo resaltado (y quite lo comentado) en </w:t>
-      </w:r>
-      <w:proofErr w:type="spellStart"/>
-      <w:r>
-        <w:t>frmCotizaciones</w:t>
-      </w:r>
-      <w:proofErr w:type="spellEnd"/>
-      <w:r>
-        <w:t xml:space="preserve">: </w:t>
+        <w:t xml:space="preserve">lo resaltado (y quite lo comentado) en frmCotizaciones: </w:t>
       </w:r>
     </w:p>
     <w:p>
@@ -1336,21 +901,12 @@
           <w:szCs w:val="16"/>
         </w:rPr>
       </w:pPr>
-      <w:proofErr w:type="spellStart"/>
-      <w:r>
-        <w:rPr>
-          <w:sz w:val="16"/>
-          <w:szCs w:val="16"/>
-        </w:rPr>
-        <w:t>unaCotiz.unDetalleAsociado.IdSolicitud</w:t>
-      </w:r>
-      <w:proofErr w:type="spellEnd"/>
-      <w:r>
-        <w:rPr>
-          <w:sz w:val="16"/>
-          <w:szCs w:val="16"/>
-        </w:rPr>
-        <w:t xml:space="preserve"> = </w:t>
+      <w:r>
+        <w:rPr>
+          <w:sz w:val="16"/>
+          <w:szCs w:val="16"/>
+        </w:rPr>
+        <w:t xml:space="preserve">unaCotiz.unDetalleAsociado.IdSolicitud = </w:t>
       </w:r>
       <w:r>
         <w:rPr>
@@ -1360,21 +916,12 @@
         </w:rPr>
         <w:t>unDetSolic.IdSolicitud;//</w:t>
       </w:r>
-      <w:proofErr w:type="gramStart"/>
-      <w:r>
-        <w:rPr>
-          <w:sz w:val="16"/>
-          <w:szCs w:val="16"/>
-        </w:rPr>
-        <w:t>unasCotizaciones[</w:t>
-      </w:r>
-      <w:proofErr w:type="gramEnd"/>
-      <w:r>
-        <w:rPr>
-          <w:sz w:val="16"/>
-          <w:szCs w:val="16"/>
-        </w:rPr>
-        <w:t>0].unDetalleAsociado.IdSolicitud;</w:t>
+      <w:r>
+        <w:rPr>
+          <w:sz w:val="16"/>
+          <w:szCs w:val="16"/>
+        </w:rPr>
+        <w:t>unasCotizaciones[0].unDetalleAsociado.IdSolicitud;</w:t>
       </w:r>
     </w:p>
     <w:p>
@@ -1391,23 +938,7 @@
           <w:sz w:val="16"/>
           <w:szCs w:val="16"/>
         </w:rPr>
-        <w:t xml:space="preserve">            </w:t>
-      </w:r>
-      <w:proofErr w:type="spellStart"/>
-      <w:r>
-        <w:rPr>
-          <w:sz w:val="16"/>
-          <w:szCs w:val="16"/>
-        </w:rPr>
-        <w:t>unaCotiz.unDetalleAsociado.IdSolicitudDetalle</w:t>
-      </w:r>
-      <w:proofErr w:type="spellEnd"/>
-      <w:r>
-        <w:rPr>
-          <w:sz w:val="16"/>
-          <w:szCs w:val="16"/>
-        </w:rPr>
-        <w:t xml:space="preserve"> = </w:t>
+        <w:t xml:space="preserve">            unaCotiz.unDetalleAsociado.IdSolicitudDetalle = </w:t>
       </w:r>
       <w:r>
         <w:rPr>
@@ -1422,23 +953,7 @@
           <w:sz w:val="16"/>
           <w:szCs w:val="16"/>
         </w:rPr>
-        <w:t>//</w:t>
-      </w:r>
-      <w:proofErr w:type="gramStart"/>
-      <w:r>
-        <w:rPr>
-          <w:sz w:val="16"/>
-          <w:szCs w:val="16"/>
-        </w:rPr>
-        <w:t>unasCotizaciones[</w:t>
-      </w:r>
-      <w:proofErr w:type="gramEnd"/>
-      <w:r>
-        <w:rPr>
-          <w:sz w:val="16"/>
-          <w:szCs w:val="16"/>
-        </w:rPr>
-        <w:t>0].unDetalleAsociado.IdSolicitudDetalle;</w:t>
+        <w:t>//unasCotizaciones[0].unDetalleAsociado.IdSolicitudDetalle;</w:t>
       </w:r>
     </w:p>
     <w:p>
@@ -1485,39 +1000,7 @@
           <w:sz w:val="16"/>
           <w:szCs w:val="16"/>
         </w:rPr>
-        <w:t xml:space="preserve"> </w:t>
-      </w:r>
-      <w:proofErr w:type="spellStart"/>
-      <w:r>
-        <w:rPr>
-          <w:sz w:val="16"/>
-          <w:szCs w:val="16"/>
-        </w:rPr>
-        <w:t>table</w:t>
-      </w:r>
-      <w:proofErr w:type="spellEnd"/>
-      <w:r>
-        <w:rPr>
-          <w:sz w:val="16"/>
-          <w:szCs w:val="16"/>
-        </w:rPr>
-        <w:t xml:space="preserve"> </w:t>
-      </w:r>
-      <w:proofErr w:type="spellStart"/>
-      <w:r>
-        <w:rPr>
-          <w:sz w:val="16"/>
-          <w:szCs w:val="16"/>
-        </w:rPr>
-        <w:t>TipoAdquisicion</w:t>
-      </w:r>
-      <w:proofErr w:type="spellEnd"/>
-      <w:r>
-        <w:rPr>
-          <w:sz w:val="16"/>
-          <w:szCs w:val="16"/>
-        </w:rPr>
-        <w:t xml:space="preserve"> y referencia desde Adquisición</w:t>
+        <w:t xml:space="preserve"> table TipoAdquisicion y referencia desde Adquisición</w:t>
       </w:r>
       <w:r>
         <w:rPr>
@@ -1544,23 +1027,7 @@
           <w:sz w:val="16"/>
           <w:szCs w:val="16"/>
         </w:rPr>
-        <w:t xml:space="preserve">Modifique </w:t>
-      </w:r>
-      <w:proofErr w:type="spellStart"/>
-      <w:r>
-        <w:rPr>
-          <w:sz w:val="16"/>
-          <w:szCs w:val="16"/>
-        </w:rPr>
-        <w:t>AdquisicionCrear</w:t>
-      </w:r>
-      <w:proofErr w:type="spellEnd"/>
-      <w:r>
-        <w:rPr>
-          <w:sz w:val="16"/>
-          <w:szCs w:val="16"/>
-        </w:rPr>
-        <w:t xml:space="preserve"> en consecuencia</w:t>
+        <w:t>Modifique AdquisicionCrear en consecuencia</w:t>
       </w:r>
       <w:r>
         <w:rPr>
@@ -1587,23 +1054,7 @@
           <w:sz w:val="16"/>
           <w:szCs w:val="16"/>
         </w:rPr>
-        <w:t xml:space="preserve">Agregue campo </w:t>
-      </w:r>
-      <w:proofErr w:type="spellStart"/>
-      <w:r>
-        <w:rPr>
-          <w:sz w:val="16"/>
-          <w:szCs w:val="16"/>
-        </w:rPr>
-        <w:t>IdPartidaDetalle</w:t>
-      </w:r>
-      <w:proofErr w:type="spellEnd"/>
-      <w:r>
-        <w:rPr>
-          <w:sz w:val="16"/>
-          <w:szCs w:val="16"/>
-        </w:rPr>
-        <w:t xml:space="preserve"> en tabla Inventario, para poder relacionar el inventario, con la compra y la solicitud</w:t>
+        <w:t>Agregue campo IdPartidaDetalle en tabla Inventario, para poder relacionar el inventario, con la compra y la solicitud</w:t>
       </w:r>
     </w:p>
     <w:p>
@@ -1625,36 +1076,8 @@
           <w:szCs w:val="16"/>
           <w:highlight w:val="yellow"/>
         </w:rPr>
-        <w:t xml:space="preserve">Agregar </w:t>
-      </w:r>
-      <w:proofErr w:type="spellStart"/>
-      <w:r>
-        <w:rPr>
-          <w:sz w:val="16"/>
-          <w:szCs w:val="16"/>
-          <w:highlight w:val="yellow"/>
-        </w:rPr>
-        <w:t>prop</w:t>
-      </w:r>
-      <w:proofErr w:type="spellEnd"/>
-      <w:r>
-        <w:rPr>
-          <w:sz w:val="16"/>
-          <w:szCs w:val="16"/>
-          <w:highlight w:val="yellow"/>
-        </w:rPr>
-        <w:t xml:space="preserve"> Bien en categoría para poder acceder al tipo de bien desde el detalle de </w:t>
-      </w:r>
-      <w:proofErr w:type="spellStart"/>
-      <w:r>
-        <w:rPr>
-          <w:sz w:val="16"/>
-          <w:szCs w:val="16"/>
-          <w:highlight w:val="yellow"/>
-        </w:rPr>
-        <w:t>solic</w:t>
-      </w:r>
-      <w:proofErr w:type="spellEnd"/>
+        <w:t>Agregar prop Bien en categoría para poder acceder al tipo de bien desde el detalle de solic</w:t>
+      </w:r>
       <w:r>
         <w:rPr>
           <w:sz w:val="16"/>
@@ -1691,43 +1114,7 @@
           <w:szCs w:val="16"/>
           <w:highlight w:val="yellow"/>
         </w:rPr>
-        <w:t xml:space="preserve">Eliminar </w:t>
-      </w:r>
-      <w:proofErr w:type="spellStart"/>
-      <w:r>
-        <w:rPr>
-          <w:sz w:val="16"/>
-          <w:szCs w:val="16"/>
-          <w:highlight w:val="yellow"/>
-        </w:rPr>
-        <w:t>IdAdquisicion</w:t>
-      </w:r>
-      <w:proofErr w:type="spellEnd"/>
-      <w:r>
-        <w:rPr>
-          <w:sz w:val="16"/>
-          <w:szCs w:val="16"/>
-          <w:highlight w:val="yellow"/>
-        </w:rPr>
-        <w:t xml:space="preserve"> de tabla </w:t>
-      </w:r>
-      <w:proofErr w:type="spellStart"/>
-      <w:r>
-        <w:rPr>
-          <w:sz w:val="16"/>
-          <w:szCs w:val="16"/>
-          <w:highlight w:val="yellow"/>
-        </w:rPr>
-        <w:t>PartidaDetalle</w:t>
-      </w:r>
-      <w:proofErr w:type="spellEnd"/>
-      <w:r>
-        <w:rPr>
-          <w:sz w:val="16"/>
-          <w:szCs w:val="16"/>
-          <w:highlight w:val="yellow"/>
-        </w:rPr>
-        <w:t xml:space="preserve"> (posiblemente no lo use nunca)</w:t>
+        <w:t>Eliminar IdAdquisicion de tabla PartidaDetalle (posiblemente no lo use nunca)</w:t>
       </w:r>
     </w:p>
     <w:p>
@@ -1771,25 +1158,7 @@
           <w:szCs w:val="16"/>
           <w:highlight w:val="yellow"/>
         </w:rPr>
-        <w:t xml:space="preserve">Quitar la tabla depósito, porque no hay varios depósitos, además se compra lo solicitado y se lo entrega, no se </w:t>
-      </w:r>
-      <w:proofErr w:type="spellStart"/>
-      <w:r>
-        <w:rPr>
-          <w:sz w:val="16"/>
-          <w:szCs w:val="16"/>
-          <w:highlight w:val="yellow"/>
-        </w:rPr>
-        <w:t>stockea</w:t>
-      </w:r>
-      <w:proofErr w:type="spellEnd"/>
-      <w:r>
-        <w:rPr>
-          <w:sz w:val="16"/>
-          <w:szCs w:val="16"/>
-          <w:highlight w:val="yellow"/>
-        </w:rPr>
-        <w:t>, lo de consultar stock era para cuando se entrega en forma parcial algo</w:t>
+        <w:t>Quitar la tabla depósito, porque no hay varios depósitos, además se compra lo solicitado y se lo entrega, no se stockea, lo de consultar stock era para cuando se entrega en forma parcial algo</w:t>
       </w:r>
     </w:p>
     <w:p>
@@ -1804,85 +1173,12 @@
           <w:szCs w:val="16"/>
         </w:rPr>
       </w:pPr>
-      <w:proofErr w:type="spellStart"/>
-      <w:r>
-        <w:rPr>
-          <w:sz w:val="16"/>
-          <w:szCs w:val="16"/>
-        </w:rPr>
-        <w:t>IdInventario</w:t>
-      </w:r>
-      <w:proofErr w:type="spellEnd"/>
-      <w:r>
-        <w:rPr>
-          <w:sz w:val="16"/>
-          <w:szCs w:val="16"/>
-        </w:rPr>
-        <w:t xml:space="preserve"> quedo como </w:t>
-      </w:r>
-      <w:proofErr w:type="spellStart"/>
-      <w:r>
-        <w:rPr>
-          <w:sz w:val="16"/>
-          <w:szCs w:val="16"/>
-        </w:rPr>
-        <w:t>pk</w:t>
-      </w:r>
-      <w:proofErr w:type="spellEnd"/>
-      <w:r>
-        <w:rPr>
-          <w:sz w:val="16"/>
-          <w:szCs w:val="16"/>
-        </w:rPr>
-        <w:t xml:space="preserve"> de Inventario y hay un índice </w:t>
-      </w:r>
-      <w:proofErr w:type="spellStart"/>
-      <w:r>
-        <w:rPr>
-          <w:sz w:val="16"/>
-          <w:szCs w:val="16"/>
-        </w:rPr>
-        <w:t>unique</w:t>
-      </w:r>
-      <w:proofErr w:type="spellEnd"/>
-      <w:r>
-        <w:rPr>
-          <w:sz w:val="16"/>
-          <w:szCs w:val="16"/>
-        </w:rPr>
-        <w:t xml:space="preserve"> entre </w:t>
-      </w:r>
-      <w:proofErr w:type="spellStart"/>
-      <w:r>
-        <w:rPr>
-          <w:sz w:val="16"/>
-          <w:szCs w:val="16"/>
-        </w:rPr>
-        <w:t>IdBienEspecif</w:t>
-      </w:r>
-      <w:proofErr w:type="spellEnd"/>
-      <w:r>
-        <w:rPr>
-          <w:sz w:val="16"/>
-          <w:szCs w:val="16"/>
-        </w:rPr>
-        <w:t xml:space="preserve"> y </w:t>
-      </w:r>
-      <w:proofErr w:type="spellStart"/>
-      <w:r>
-        <w:rPr>
-          <w:sz w:val="16"/>
-          <w:szCs w:val="16"/>
-        </w:rPr>
-        <w:t>SerieKey</w:t>
-      </w:r>
-      <w:proofErr w:type="spellEnd"/>
-      <w:r>
-        <w:rPr>
-          <w:sz w:val="16"/>
-          <w:szCs w:val="16"/>
-        </w:rPr>
-        <w:t xml:space="preserve"> en Inventario</w:t>
+      <w:r>
+        <w:rPr>
+          <w:sz w:val="16"/>
+          <w:szCs w:val="16"/>
+        </w:rPr>
+        <w:t>IdInventario quedo como pk de Inventario y hay un índice unique entre IdBienEspecif y SerieKey en Inventario</w:t>
       </w:r>
     </w:p>
     <w:p>
@@ -1902,65 +1198,8 @@
           <w:sz w:val="16"/>
           <w:szCs w:val="16"/>
         </w:rPr>
-        <w:t xml:space="preserve">Elimine columna </w:t>
-      </w:r>
-      <w:proofErr w:type="spellStart"/>
-      <w:r>
-        <w:rPr>
-          <w:sz w:val="16"/>
-          <w:szCs w:val="16"/>
-        </w:rPr>
-        <w:t>IdBien</w:t>
-      </w:r>
-      <w:proofErr w:type="spellEnd"/>
-      <w:r>
-        <w:rPr>
-          <w:sz w:val="16"/>
-          <w:szCs w:val="16"/>
-        </w:rPr>
-        <w:t xml:space="preserve"> en </w:t>
-      </w:r>
-      <w:proofErr w:type="spellStart"/>
-      <w:r>
-        <w:rPr>
-          <w:sz w:val="16"/>
-          <w:szCs w:val="16"/>
-        </w:rPr>
-        <w:t>AsigDetalle</w:t>
-      </w:r>
-      <w:proofErr w:type="spellEnd"/>
-      <w:r>
-        <w:rPr>
-          <w:sz w:val="16"/>
-          <w:szCs w:val="16"/>
-        </w:rPr>
-        <w:t xml:space="preserve">, porque la </w:t>
-      </w:r>
-      <w:proofErr w:type="spellStart"/>
-      <w:r>
-        <w:rPr>
-          <w:sz w:val="16"/>
-          <w:szCs w:val="16"/>
-        </w:rPr>
-        <w:t>pk</w:t>
-      </w:r>
-      <w:proofErr w:type="spellEnd"/>
-      <w:r>
-        <w:rPr>
-          <w:sz w:val="16"/>
-          <w:szCs w:val="16"/>
-        </w:rPr>
-        <w:t xml:space="preserve"> de inventario ya no contiene a </w:t>
-      </w:r>
-      <w:proofErr w:type="spellStart"/>
-      <w:r>
-        <w:rPr>
-          <w:sz w:val="16"/>
-          <w:szCs w:val="16"/>
-        </w:rPr>
-        <w:t>IdBien</w:t>
-      </w:r>
-      <w:proofErr w:type="spellEnd"/>
+        <w:t>Elimine columna IdBien en AsigDetalle, porque la pk de inventario ya no contiene a IdBien</w:t>
+      </w:r>
     </w:p>
     <w:p>
       <w:pPr>
@@ -1981,61 +1220,7 @@
           <w:szCs w:val="16"/>
           <w:highlight w:val="yellow"/>
         </w:rPr>
-        <w:t xml:space="preserve">Quitar el campo </w:t>
-      </w:r>
-      <w:proofErr w:type="spellStart"/>
-      <w:r>
-        <w:rPr>
-          <w:sz w:val="16"/>
-          <w:szCs w:val="16"/>
-          <w:highlight w:val="yellow"/>
-        </w:rPr>
-        <w:t>Observacion</w:t>
-      </w:r>
-      <w:proofErr w:type="spellEnd"/>
-      <w:r>
-        <w:rPr>
-          <w:sz w:val="16"/>
-          <w:szCs w:val="16"/>
-          <w:highlight w:val="yellow"/>
-        </w:rPr>
-        <w:t xml:space="preserve"> de </w:t>
-      </w:r>
-      <w:proofErr w:type="spellStart"/>
-      <w:r>
-        <w:rPr>
-          <w:sz w:val="16"/>
-          <w:szCs w:val="16"/>
-          <w:highlight w:val="yellow"/>
-        </w:rPr>
-        <w:t>AsigDetalle</w:t>
-      </w:r>
-      <w:proofErr w:type="spellEnd"/>
-      <w:r>
-        <w:rPr>
-          <w:sz w:val="16"/>
-          <w:szCs w:val="16"/>
-          <w:highlight w:val="yellow"/>
-        </w:rPr>
-        <w:t xml:space="preserve"> (poner solo uno en asignación </w:t>
-      </w:r>
-      <w:proofErr w:type="spellStart"/>
-      <w:r>
-        <w:rPr>
-          <w:sz w:val="16"/>
-          <w:szCs w:val="16"/>
-          <w:highlight w:val="yellow"/>
-        </w:rPr>
-        <w:t>quizas</w:t>
-      </w:r>
-      <w:proofErr w:type="spellEnd"/>
-      <w:r>
-        <w:rPr>
-          <w:sz w:val="16"/>
-          <w:szCs w:val="16"/>
-          <w:highlight w:val="yellow"/>
-        </w:rPr>
-        <w:t>)</w:t>
+        <w:t>Quitar el campo Observacion de AsigDetalle (poner solo uno en asignación quizas)</w:t>
       </w:r>
     </w:p>
     <w:p>
@@ -2057,18 +1242,26 @@
           <w:sz w:val="16"/>
           <w:szCs w:val="16"/>
         </w:rPr>
-        <w:t xml:space="preserve">//FALTA QUE Ponga en estado "Compradas" las cosas de un </w:t>
-      </w:r>
-      <w:proofErr w:type="spellStart"/>
-      <w:r>
+        <w:t>//FALTA QUE Ponga en estado "Compradas" las cosas de un SolicDetalle</w:t>
+      </w:r>
+    </w:p>
+    <w:p>
+      <w:pPr>
+        <w:pStyle w:val="Prrafodelista"/>
         <w:rPr>
           <w:strike/>
           <w:sz w:val="16"/>
           <w:szCs w:val="16"/>
         </w:rPr>
-        <w:t>SolicDetalle</w:t>
-      </w:r>
-      <w:proofErr w:type="spellEnd"/>
+      </w:pPr>
+      <w:r>
+        <w:rPr>
+          <w:strike/>
+          <w:sz w:val="16"/>
+          <w:szCs w:val="16"/>
+        </w:rPr>
+        <w:t>//Para hacerlo se puede consultar de nuevo la cantidad comprada y comparar con la cantidad solicitada</w:t>
+      </w:r>
     </w:p>
     <w:p>
       <w:pPr>
@@ -2085,89 +1278,15 @@
           <w:sz w:val="16"/>
           <w:szCs w:val="16"/>
         </w:rPr>
-        <w:t>//Para hacerlo se puede consultar de nuevo la cantidad comprada y comparar con la cantidad solicitada</w:t>
-      </w:r>
-    </w:p>
-    <w:p>
-      <w:pPr>
-        <w:pStyle w:val="Prrafodelista"/>
+        <w:t>//Todo dentro del negocio o dal</w:t>
+      </w:r>
+      <w:r>
         <w:rPr>
           <w:strike/>
           <w:sz w:val="16"/>
           <w:szCs w:val="16"/>
         </w:rPr>
-      </w:pPr>
-      <w:r>
-        <w:rPr>
-          <w:strike/>
-          <w:sz w:val="16"/>
-          <w:szCs w:val="16"/>
-        </w:rPr>
-        <w:t xml:space="preserve">//Todo dentro del negocio o </w:t>
-      </w:r>
-      <w:proofErr w:type="spellStart"/>
-      <w:r>
-        <w:rPr>
-          <w:strike/>
-          <w:sz w:val="16"/>
-          <w:szCs w:val="16"/>
-        </w:rPr>
-        <w:t>dal</w:t>
-      </w:r>
-      <w:proofErr w:type="spellEnd"/>
-      <w:proofErr w:type="gramStart"/>
-      <w:r>
-        <w:rPr>
-          <w:strike/>
-          <w:sz w:val="16"/>
-          <w:szCs w:val="16"/>
-        </w:rPr>
-        <w:t>..</w:t>
-      </w:r>
-      <w:proofErr w:type="gramEnd"/>
-      <w:r>
-        <w:rPr>
-          <w:strike/>
-          <w:sz w:val="16"/>
-          <w:szCs w:val="16"/>
-        </w:rPr>
-        <w:t xml:space="preserve"> El código donde </w:t>
-      </w:r>
-      <w:proofErr w:type="spellStart"/>
-      <w:r>
-        <w:rPr>
-          <w:strike/>
-          <w:sz w:val="16"/>
-          <w:szCs w:val="16"/>
-        </w:rPr>
-        <w:t>empzaria</w:t>
-      </w:r>
-      <w:proofErr w:type="spellEnd"/>
-      <w:r>
-        <w:rPr>
-          <w:strike/>
-          <w:sz w:val="16"/>
-          <w:szCs w:val="16"/>
-        </w:rPr>
-        <w:t xml:space="preserve"> esto esa en </w:t>
-      </w:r>
-      <w:proofErr w:type="spellStart"/>
-      <w:r>
-        <w:rPr>
-          <w:strike/>
-          <w:sz w:val="16"/>
-          <w:szCs w:val="16"/>
-        </w:rPr>
-        <w:t>frmregistrar</w:t>
-      </w:r>
-      <w:proofErr w:type="spellEnd"/>
-      <w:r>
-        <w:rPr>
-          <w:strike/>
-          <w:sz w:val="16"/>
-          <w:szCs w:val="16"/>
-        </w:rPr>
-        <w:t xml:space="preserve"> línea 66</w:t>
+        <w:t>.. El código donde empzaria esto esa en frmregistrar línea 66</w:t>
       </w:r>
     </w:p>
     <w:p>
@@ -2190,43 +1309,7 @@
           <w:highlight w:val="yellow"/>
         </w:rPr>
         <w:lastRenderedPageBreak/>
-        <w:t xml:space="preserve">Al registrar bienes, solo me tiene que permitir registrar los de un mismo </w:t>
-      </w:r>
-      <w:proofErr w:type="spellStart"/>
-      <w:r>
-        <w:rPr>
-          <w:sz w:val="16"/>
-          <w:szCs w:val="16"/>
-          <w:highlight w:val="yellow"/>
-        </w:rPr>
-        <w:t>SolicDetalle</w:t>
-      </w:r>
-      <w:proofErr w:type="spellEnd"/>
-      <w:r>
-        <w:rPr>
-          <w:sz w:val="16"/>
-          <w:szCs w:val="16"/>
-          <w:highlight w:val="yellow"/>
-        </w:rPr>
-        <w:t xml:space="preserve"> (sino el proveedor no concuerda con todos los </w:t>
-      </w:r>
-      <w:proofErr w:type="spellStart"/>
-      <w:r>
-        <w:rPr>
-          <w:sz w:val="16"/>
-          <w:szCs w:val="16"/>
-          <w:highlight w:val="yellow"/>
-        </w:rPr>
-        <w:t>datalles</w:t>
-      </w:r>
-      <w:proofErr w:type="spellEnd"/>
-      <w:r>
-        <w:rPr>
-          <w:sz w:val="16"/>
-          <w:szCs w:val="16"/>
-          <w:highlight w:val="yellow"/>
-        </w:rPr>
-        <w:t>)</w:t>
+        <w:t>Al registrar bienes, solo me tiene que permitir registrar los de un mismo SolicDetalle (sino el proveedor no concuerda con todos los datalles)</w:t>
       </w:r>
     </w:p>
     <w:p>
@@ -2248,36 +1331,8 @@
           <w:szCs w:val="16"/>
           <w:highlight w:val="yellow"/>
         </w:rPr>
-        <w:t xml:space="preserve">Seguir en </w:t>
-      </w:r>
-      <w:proofErr w:type="spellStart"/>
-      <w:r>
-        <w:rPr>
-          <w:sz w:val="16"/>
-          <w:szCs w:val="16"/>
-          <w:highlight w:val="yellow"/>
-        </w:rPr>
-        <w:t>DALAsignacion</w:t>
-      </w:r>
-      <w:proofErr w:type="spellEnd"/>
-      <w:r>
-        <w:rPr>
-          <w:sz w:val="16"/>
-          <w:szCs w:val="16"/>
-          <w:highlight w:val="yellow"/>
-        </w:rPr>
-        <w:t xml:space="preserve"> línea 58, lo de poner como finalizado un </w:t>
-      </w:r>
-      <w:proofErr w:type="spellStart"/>
-      <w:r>
-        <w:rPr>
-          <w:sz w:val="16"/>
-          <w:szCs w:val="16"/>
-          <w:highlight w:val="yellow"/>
-        </w:rPr>
-        <w:t>solicDetalle</w:t>
-      </w:r>
-      <w:proofErr w:type="spellEnd"/>
+        <w:t>Seguir en DALAsignacion línea 58, lo de poner como finalizado un solicDetalle</w:t>
+      </w:r>
     </w:p>
     <w:p>
       <w:pPr>
@@ -2298,25 +1353,7 @@
           <w:sz w:val="16"/>
           <w:szCs w:val="16"/>
         </w:rPr>
-        <w:t xml:space="preserve">Al registrar bienes, todos aparecen con el mismo </w:t>
-      </w:r>
-      <w:proofErr w:type="spellStart"/>
-      <w:r>
-        <w:rPr>
-          <w:strike/>
-          <w:sz w:val="16"/>
-          <w:szCs w:val="16"/>
-        </w:rPr>
-        <w:t>numero</w:t>
-      </w:r>
-      <w:proofErr w:type="spellEnd"/>
-      <w:r>
-        <w:rPr>
-          <w:strike/>
-          <w:sz w:val="16"/>
-          <w:szCs w:val="16"/>
-        </w:rPr>
-        <w:t xml:space="preserve"> de serie, REVISAR</w:t>
+        <w:t>Al registrar bienes, todos aparecen con el mismo numero de serie, REVISAR</w:t>
       </w:r>
     </w:p>
     <w:p>
@@ -2338,25 +1375,7 @@
           <w:szCs w:val="16"/>
           <w:highlight w:val="yellow"/>
         </w:rPr>
-        <w:t xml:space="preserve">Fijarme en </w:t>
-      </w:r>
-      <w:proofErr w:type="spellStart"/>
-      <w:r>
-        <w:rPr>
-          <w:sz w:val="16"/>
-          <w:szCs w:val="16"/>
-          <w:highlight w:val="yellow"/>
-        </w:rPr>
-        <w:t>DALAsignacion</w:t>
-      </w:r>
-      <w:proofErr w:type="spellEnd"/>
-      <w:r>
-        <w:rPr>
-          <w:sz w:val="16"/>
-          <w:szCs w:val="16"/>
-          <w:highlight w:val="yellow"/>
-        </w:rPr>
-        <w:t xml:space="preserve"> línea 59 que con el METODO CIERRO LA CONEXION A LA BD Y DPS EN LA SEGUNDA VUELTA DEL FOR EACH PINCHA PORQ ESTA CERRADA LA BD</w:t>
+        <w:t>Fijarme en DALAsignacion línea 59 que con el METODO CIERRO LA CONEXION A LA BD Y DPS EN LA SEGUNDA VUELTA DEL FOR EACH PINCHA PORQ ESTA CERRADA LA BD</w:t>
       </w:r>
     </w:p>
     <w:p>
@@ -2376,71 +1395,7 @@
           <w:sz w:val="16"/>
           <w:szCs w:val="16"/>
         </w:rPr>
-        <w:t xml:space="preserve">Agregue esta línea al final del </w:t>
-      </w:r>
-      <w:proofErr w:type="spellStart"/>
-      <w:r>
-        <w:rPr>
-          <w:sz w:val="16"/>
-          <w:szCs w:val="16"/>
-        </w:rPr>
-        <w:t>store</w:t>
-      </w:r>
-      <w:proofErr w:type="spellEnd"/>
-      <w:r>
-        <w:rPr>
-          <w:sz w:val="16"/>
-          <w:szCs w:val="16"/>
-        </w:rPr>
-        <w:t xml:space="preserve"> “</w:t>
-      </w:r>
-      <w:proofErr w:type="spellStart"/>
-      <w:r>
-        <w:rPr>
-          <w:sz w:val="16"/>
-          <w:szCs w:val="16"/>
-        </w:rPr>
-        <w:t>InventarioHardTraerListosParaAsignar</w:t>
-      </w:r>
-      <w:proofErr w:type="spellEnd"/>
-      <w:r>
-        <w:rPr>
-          <w:sz w:val="16"/>
-          <w:szCs w:val="16"/>
-        </w:rPr>
-        <w:t xml:space="preserve">” para que traiga solo los inventarios que </w:t>
-      </w:r>
-      <w:proofErr w:type="spellStart"/>
-      <w:r>
-        <w:rPr>
-          <w:sz w:val="16"/>
-          <w:szCs w:val="16"/>
-        </w:rPr>
-        <w:t>aun</w:t>
-      </w:r>
-      <w:proofErr w:type="spellEnd"/>
-      <w:r>
-        <w:rPr>
-          <w:sz w:val="16"/>
-          <w:szCs w:val="16"/>
-        </w:rPr>
-        <w:t xml:space="preserve"> no fueron entregados (sino traía todos los inventarios que están dentro de un </w:t>
-      </w:r>
-      <w:proofErr w:type="spellStart"/>
-      <w:r>
-        <w:rPr>
-          <w:sz w:val="16"/>
-          <w:szCs w:val="16"/>
-        </w:rPr>
-        <w:t>SolicDetalle</w:t>
-      </w:r>
-      <w:proofErr w:type="spellEnd"/>
-      <w:r>
-        <w:rPr>
-          <w:sz w:val="16"/>
-          <w:szCs w:val="16"/>
-        </w:rPr>
-        <w:t xml:space="preserve"> que no está finalizado aún):</w:t>
+        <w:t>Agregue esta línea al final del store “InventarioHardTraerListosParaAsignar” para que traiga solo los inventarios que aun no fueron entregados (sino traía todos los inventarios que están dentro de un SolicDetalle que no está finalizado aún):</w:t>
       </w:r>
     </w:p>
     <w:p>
@@ -2460,23 +1415,7 @@
           <w:sz w:val="16"/>
           <w:szCs w:val="16"/>
         </w:rPr>
-        <w:t xml:space="preserve">and </w:t>
-      </w:r>
-      <w:proofErr w:type="spellStart"/>
-      <w:r>
-        <w:rPr>
-          <w:sz w:val="16"/>
-          <w:szCs w:val="16"/>
-        </w:rPr>
-        <w:t>inv.IdEstadoInventario</w:t>
-      </w:r>
-      <w:proofErr w:type="spellEnd"/>
-      <w:r>
-        <w:rPr>
-          <w:sz w:val="16"/>
-          <w:szCs w:val="16"/>
-        </w:rPr>
-        <w:t xml:space="preserve"> = 1--Disponible</w:t>
+        <w:t>and inv.IdEstadoInventario = 1--Disponible</w:t>
       </w:r>
     </w:p>
     <w:p>
@@ -2492,113 +1431,13 @@
           <w:szCs w:val="16"/>
         </w:rPr>
       </w:pPr>
-      <w:proofErr w:type="spellStart"/>
       <w:r>
         <w:rPr>
           <w:strike/>
           <w:sz w:val="16"/>
           <w:szCs w:val="16"/>
         </w:rPr>
-        <w:t>Evlauar</w:t>
-      </w:r>
-      <w:proofErr w:type="spellEnd"/>
-      <w:r>
-        <w:rPr>
-          <w:strike/>
-          <w:sz w:val="16"/>
-          <w:szCs w:val="16"/>
-        </w:rPr>
-        <w:t xml:space="preserve"> quitar la línea “and </w:t>
-      </w:r>
-      <w:proofErr w:type="spellStart"/>
-      <w:r>
-        <w:rPr>
-          <w:strike/>
-          <w:sz w:val="16"/>
-          <w:szCs w:val="16"/>
-        </w:rPr>
-        <w:t>sdet.IdEstadoSolicDetalle</w:t>
-      </w:r>
-      <w:proofErr w:type="spellEnd"/>
-      <w:r>
-        <w:rPr>
-          <w:strike/>
-          <w:sz w:val="16"/>
-          <w:szCs w:val="16"/>
-        </w:rPr>
-        <w:t xml:space="preserve"> = @</w:t>
-      </w:r>
-      <w:proofErr w:type="spellStart"/>
-      <w:r>
-        <w:rPr>
-          <w:strike/>
-          <w:sz w:val="16"/>
-          <w:szCs w:val="16"/>
-        </w:rPr>
-        <w:t>IdEstadoSolicDetalle</w:t>
-      </w:r>
-      <w:proofErr w:type="spellEnd"/>
-      <w:r>
-        <w:rPr>
-          <w:strike/>
-          <w:sz w:val="16"/>
-          <w:szCs w:val="16"/>
-        </w:rPr>
-        <w:t xml:space="preserve">—Adquirido”, del </w:t>
-      </w:r>
-      <w:proofErr w:type="spellStart"/>
-      <w:r>
-        <w:rPr>
-          <w:strike/>
-          <w:sz w:val="16"/>
-          <w:szCs w:val="16"/>
-        </w:rPr>
-        <w:t>store</w:t>
-      </w:r>
-      <w:proofErr w:type="spellEnd"/>
-      <w:r>
-        <w:rPr>
-          <w:strike/>
-          <w:sz w:val="16"/>
-          <w:szCs w:val="16"/>
-        </w:rPr>
-        <w:t xml:space="preserve"> “</w:t>
-      </w:r>
-      <w:proofErr w:type="spellStart"/>
-      <w:r>
-        <w:rPr>
-          <w:strike/>
-          <w:sz w:val="16"/>
-          <w:szCs w:val="16"/>
-        </w:rPr>
-        <w:t>InventarioHardTraerListosParaAsignar</w:t>
-      </w:r>
-      <w:proofErr w:type="spellEnd"/>
-      <w:r>
-        <w:rPr>
-          <w:strike/>
-          <w:sz w:val="16"/>
-          <w:szCs w:val="16"/>
-        </w:rPr>
-        <w:t xml:space="preserve">” para permitir asignar bienes sin que todos los inventarios de un mismo </w:t>
-      </w:r>
-      <w:proofErr w:type="spellStart"/>
-      <w:r>
-        <w:rPr>
-          <w:strike/>
-          <w:sz w:val="16"/>
-          <w:szCs w:val="16"/>
-        </w:rPr>
-        <w:t>SolicDetalle</w:t>
-      </w:r>
-      <w:proofErr w:type="spellEnd"/>
-      <w:r>
-        <w:rPr>
-          <w:strike/>
-          <w:sz w:val="16"/>
-          <w:szCs w:val="16"/>
-        </w:rPr>
-        <w:t xml:space="preserve"> hayan sido adquiridos</w:t>
+        <w:t>Evlauar quitar la línea “and sdet.IdEstadoSolicDetalle = @IdEstadoSolicDetalle—Adquirido”, del store “InventarioHardTraerListosParaAsignar” para permitir asignar bienes sin que todos los inventarios de un mismo SolicDetalle hayan sido adquiridos</w:t>
       </w:r>
     </w:p>
     <w:p>
@@ -2620,105 +1459,15 @@
           <w:szCs w:val="16"/>
           <w:highlight w:val="yellow"/>
         </w:rPr>
-        <w:t xml:space="preserve">Al registrar un inventario me vuelve a hacer </w:t>
-      </w:r>
-      <w:proofErr w:type="spellStart"/>
+        <w:t>Al registrar un inventario me vuelve a hacer update del estadoSolicDetalle a “Adquirido” en caso de que se haya comprado todo (y aunque ya esté finalizado ese SolicDetalle porq se entregó todo)</w:t>
+      </w:r>
       <w:r>
         <w:rPr>
           <w:sz w:val="16"/>
           <w:szCs w:val="16"/>
           <w:highlight w:val="yellow"/>
         </w:rPr>
-        <w:t>update</w:t>
-      </w:r>
-      <w:proofErr w:type="spellEnd"/>
-      <w:r>
-        <w:rPr>
-          <w:sz w:val="16"/>
-          <w:szCs w:val="16"/>
-          <w:highlight w:val="yellow"/>
-        </w:rPr>
-        <w:t xml:space="preserve"> del </w:t>
-      </w:r>
-      <w:proofErr w:type="spellStart"/>
-      <w:r>
-        <w:rPr>
-          <w:sz w:val="16"/>
-          <w:szCs w:val="16"/>
-          <w:highlight w:val="yellow"/>
-        </w:rPr>
-        <w:t>estadoSolicDetalle</w:t>
-      </w:r>
-      <w:proofErr w:type="spellEnd"/>
-      <w:r>
-        <w:rPr>
-          <w:sz w:val="16"/>
-          <w:szCs w:val="16"/>
-          <w:highlight w:val="yellow"/>
-        </w:rPr>
-        <w:t xml:space="preserve"> a “Adquirido” en caso de que se haya comprado todo (y aunque ya esté finalizado ese </w:t>
-      </w:r>
-      <w:proofErr w:type="spellStart"/>
-      <w:r>
-        <w:rPr>
-          <w:sz w:val="16"/>
-          <w:szCs w:val="16"/>
-          <w:highlight w:val="yellow"/>
-        </w:rPr>
-        <w:t>SolicDetalle</w:t>
-      </w:r>
-      <w:proofErr w:type="spellEnd"/>
-      <w:r>
-        <w:rPr>
-          <w:sz w:val="16"/>
-          <w:szCs w:val="16"/>
-          <w:highlight w:val="yellow"/>
-        </w:rPr>
-        <w:t xml:space="preserve"> </w:t>
-      </w:r>
-      <w:proofErr w:type="spellStart"/>
-      <w:r>
-        <w:rPr>
-          <w:sz w:val="16"/>
-          <w:szCs w:val="16"/>
-          <w:highlight w:val="yellow"/>
-        </w:rPr>
-        <w:t>porq</w:t>
-      </w:r>
-      <w:proofErr w:type="spellEnd"/>
-      <w:r>
-        <w:rPr>
-          <w:sz w:val="16"/>
-          <w:szCs w:val="16"/>
-          <w:highlight w:val="yellow"/>
-        </w:rPr>
-        <w:t xml:space="preserve"> se entregó todo)</w:t>
-      </w:r>
-      <w:r>
-        <w:rPr>
-          <w:sz w:val="16"/>
-          <w:szCs w:val="16"/>
-          <w:highlight w:val="yellow"/>
-        </w:rPr>
-        <w:t xml:space="preserve">, fijarme en </w:t>
-      </w:r>
-      <w:proofErr w:type="spellStart"/>
-      <w:r>
-        <w:rPr>
-          <w:sz w:val="16"/>
-          <w:szCs w:val="16"/>
-          <w:highlight w:val="yellow"/>
-        </w:rPr>
-        <w:t>frmRegistrar</w:t>
-      </w:r>
-      <w:proofErr w:type="spellEnd"/>
-      <w:r>
-        <w:rPr>
-          <w:sz w:val="16"/>
-          <w:szCs w:val="16"/>
-          <w:highlight w:val="yellow"/>
-        </w:rPr>
-        <w:t xml:space="preserve"> en el load, para que solo cargue los bienes que restan por entregar y no todos como está ahora q te los muestra y te pone la cantidad comprada</w:t>
+        <w:t>, fijarme en frmRegistrar en el load, para que solo cargue los bienes que restan por entregar y no todos como está ahora q te los muestra y te pone la cantidad comprada</w:t>
       </w:r>
     </w:p>
     <w:p>
@@ -2730,328 +1479,63 @@
           <w:szCs w:val="16"/>
         </w:rPr>
       </w:pPr>
-      <w:proofErr w:type="spellStart"/>
       <w:r>
         <w:rPr>
           <w:color w:val="0070C0"/>
           <w:sz w:val="16"/>
           <w:szCs w:val="16"/>
         </w:rPr>
-        <w:t>GUARDA</w:t>
-      </w:r>
-      <w:proofErr w:type="gramStart"/>
+        <w:t>GUARDA:</w:t>
+      </w:r>
       <w:r>
         <w:rPr>
           <w:color w:val="0070C0"/>
           <w:sz w:val="16"/>
           <w:szCs w:val="16"/>
         </w:rPr>
-        <w:t>:</w:t>
-      </w:r>
-      <w:r>
+        <w:t>Para arreglarlo modifique mal, pero arece q sigue andando todo, la línea 114 de frmbienregistrar</w:t>
+      </w:r>
+    </w:p>
+    <w:p>
+      <w:pPr>
+        <w:pStyle w:val="Prrafodelista"/>
         <w:rPr>
           <w:color w:val="0070C0"/>
           <w:sz w:val="16"/>
           <w:szCs w:val="16"/>
         </w:rPr>
-        <w:t>Para</w:t>
-      </w:r>
-      <w:proofErr w:type="spellEnd"/>
-      <w:proofErr w:type="gramEnd"/>
+      </w:pPr>
       <w:r>
         <w:rPr>
           <w:color w:val="0070C0"/>
           <w:sz w:val="16"/>
           <w:szCs w:val="16"/>
         </w:rPr>
-        <w:t xml:space="preserve"> arreglarlo modifique mal, pero arece q sigue andando todo, la línea 114 de </w:t>
-      </w:r>
-      <w:proofErr w:type="spellStart"/>
-      <w:r>
-        <w:rPr>
-          <w:color w:val="0070C0"/>
-          <w:sz w:val="16"/>
-          <w:szCs w:val="16"/>
-        </w:rPr>
-        <w:t>frmbienregistrar</w:t>
-      </w:r>
-      <w:proofErr w:type="spellEnd"/>
+        <w:t>Antes estaba esto: LisAUXDetalles = unosDetallesBienes.Select(x =&gt; new HLPDetallesAdquisicion() { DescripCategoria = x.unaCategoria.DescripCategoria, Cantidad = x.Cantidad, IdCategoria = x.unaCategoria.IdCategoria, IdSolicitudDetalle = x.IdSolicitudDetalle }).ToList();</w:t>
+      </w:r>
     </w:p>
     <w:p>
       <w:pPr>
         <w:pStyle w:val="Prrafodelista"/>
         <w:rPr>
-          <w:color w:val="0070C0"/>
-          <w:sz w:val="16"/>
-          <w:szCs w:val="16"/>
-        </w:rPr>
-      </w:pPr>
-      <w:r>
-        <w:rPr>
-          <w:color w:val="0070C0"/>
-          <w:sz w:val="16"/>
-          <w:szCs w:val="16"/>
-        </w:rPr>
-        <w:t xml:space="preserve">Antes estaba esto: </w:t>
-      </w:r>
-      <w:proofErr w:type="spellStart"/>
-      <w:r>
-        <w:rPr>
-          <w:color w:val="0070C0"/>
-          <w:sz w:val="16"/>
-          <w:szCs w:val="16"/>
-        </w:rPr>
-        <w:t>LisAUXDetalles</w:t>
-      </w:r>
-      <w:proofErr w:type="spellEnd"/>
-      <w:r>
-        <w:rPr>
-          <w:color w:val="0070C0"/>
-          <w:sz w:val="16"/>
-          <w:szCs w:val="16"/>
-        </w:rPr>
-        <w:t xml:space="preserve"> = </w:t>
-      </w:r>
-      <w:proofErr w:type="spellStart"/>
-      <w:r>
-        <w:rPr>
-          <w:color w:val="0070C0"/>
-          <w:sz w:val="16"/>
-          <w:szCs w:val="16"/>
-        </w:rPr>
-        <w:t>unosDetallesBienes.Select</w:t>
-      </w:r>
-      <w:proofErr w:type="spellEnd"/>
-      <w:r>
-        <w:rPr>
-          <w:color w:val="0070C0"/>
-          <w:sz w:val="16"/>
-          <w:szCs w:val="16"/>
-        </w:rPr>
-        <w:t xml:space="preserve">(x =&gt; new </w:t>
-      </w:r>
-      <w:proofErr w:type="spellStart"/>
-      <w:proofErr w:type="gramStart"/>
-      <w:r>
-        <w:rPr>
-          <w:color w:val="0070C0"/>
-          <w:sz w:val="16"/>
-          <w:szCs w:val="16"/>
-        </w:rPr>
-        <w:t>HLPDetallesAdquisicion</w:t>
-      </w:r>
-      <w:proofErr w:type="spellEnd"/>
-      <w:r>
-        <w:rPr>
-          <w:color w:val="0070C0"/>
-          <w:sz w:val="16"/>
-          <w:szCs w:val="16"/>
-        </w:rPr>
-        <w:t>(</w:t>
-      </w:r>
-      <w:proofErr w:type="gramEnd"/>
-      <w:r>
-        <w:rPr>
-          <w:color w:val="0070C0"/>
-          <w:sz w:val="16"/>
-          <w:szCs w:val="16"/>
-        </w:rPr>
-        <w:t xml:space="preserve">) { </w:t>
-      </w:r>
-      <w:proofErr w:type="spellStart"/>
-      <w:r>
-        <w:rPr>
-          <w:color w:val="0070C0"/>
-          <w:sz w:val="16"/>
-          <w:szCs w:val="16"/>
-        </w:rPr>
-        <w:t>DescripCategoria</w:t>
-      </w:r>
-      <w:proofErr w:type="spellEnd"/>
-      <w:r>
-        <w:rPr>
-          <w:color w:val="0070C0"/>
-          <w:sz w:val="16"/>
-          <w:szCs w:val="16"/>
-        </w:rPr>
-        <w:t xml:space="preserve"> = </w:t>
-      </w:r>
-      <w:proofErr w:type="spellStart"/>
-      <w:r>
-        <w:rPr>
-          <w:color w:val="0070C0"/>
-          <w:sz w:val="16"/>
-          <w:szCs w:val="16"/>
-        </w:rPr>
-        <w:t>x.unaCategoria.DescripCategoria</w:t>
-      </w:r>
-      <w:proofErr w:type="spellEnd"/>
-      <w:r>
-        <w:rPr>
-          <w:color w:val="0070C0"/>
-          <w:sz w:val="16"/>
-          <w:szCs w:val="16"/>
-        </w:rPr>
-        <w:t xml:space="preserve">, Cantidad = </w:t>
-      </w:r>
-      <w:proofErr w:type="spellStart"/>
-      <w:r>
-        <w:rPr>
-          <w:color w:val="0070C0"/>
-          <w:sz w:val="16"/>
-          <w:szCs w:val="16"/>
-        </w:rPr>
-        <w:t>x.Cantidad</w:t>
-      </w:r>
-      <w:proofErr w:type="spellEnd"/>
-      <w:r>
-        <w:rPr>
-          <w:color w:val="0070C0"/>
-          <w:sz w:val="16"/>
-          <w:szCs w:val="16"/>
-        </w:rPr>
-        <w:t xml:space="preserve">, </w:t>
-      </w:r>
-      <w:proofErr w:type="spellStart"/>
-      <w:r>
-        <w:rPr>
-          <w:color w:val="0070C0"/>
-          <w:sz w:val="16"/>
-          <w:szCs w:val="16"/>
-        </w:rPr>
-        <w:t>IdCategoria</w:t>
-      </w:r>
-      <w:proofErr w:type="spellEnd"/>
-      <w:r>
-        <w:rPr>
-          <w:color w:val="0070C0"/>
-          <w:sz w:val="16"/>
-          <w:szCs w:val="16"/>
-        </w:rPr>
-        <w:t xml:space="preserve"> = </w:t>
-      </w:r>
-      <w:proofErr w:type="spellStart"/>
-      <w:r>
-        <w:rPr>
-          <w:color w:val="0070C0"/>
-          <w:sz w:val="16"/>
-          <w:szCs w:val="16"/>
-        </w:rPr>
-        <w:t>x.unaCategoria.IdCategoria</w:t>
-      </w:r>
-      <w:proofErr w:type="spellEnd"/>
-      <w:r>
-        <w:rPr>
-          <w:color w:val="0070C0"/>
-          <w:sz w:val="16"/>
-          <w:szCs w:val="16"/>
-        </w:rPr>
-        <w:t xml:space="preserve">, </w:t>
-      </w:r>
-      <w:proofErr w:type="spellStart"/>
-      <w:r>
-        <w:rPr>
-          <w:color w:val="0070C0"/>
-          <w:sz w:val="16"/>
-          <w:szCs w:val="16"/>
-        </w:rPr>
-        <w:t>IdSolicitudDetalle</w:t>
-      </w:r>
-      <w:proofErr w:type="spellEnd"/>
-      <w:r>
-        <w:rPr>
-          <w:color w:val="0070C0"/>
-          <w:sz w:val="16"/>
-          <w:szCs w:val="16"/>
-        </w:rPr>
-        <w:t xml:space="preserve"> = </w:t>
-      </w:r>
-      <w:proofErr w:type="spellStart"/>
-      <w:r>
-        <w:rPr>
-          <w:color w:val="0070C0"/>
-          <w:sz w:val="16"/>
-          <w:szCs w:val="16"/>
-        </w:rPr>
-        <w:t>x.IdSolicitudDetalle</w:t>
-      </w:r>
-      <w:proofErr w:type="spellEnd"/>
-      <w:r>
-        <w:rPr>
-          <w:color w:val="0070C0"/>
-          <w:sz w:val="16"/>
-          <w:szCs w:val="16"/>
-        </w:rPr>
-        <w:t xml:space="preserve"> }).</w:t>
-      </w:r>
-      <w:proofErr w:type="spellStart"/>
-      <w:r>
-        <w:rPr>
-          <w:color w:val="0070C0"/>
-          <w:sz w:val="16"/>
-          <w:szCs w:val="16"/>
-        </w:rPr>
-        <w:t>ToList</w:t>
-      </w:r>
-      <w:proofErr w:type="spellEnd"/>
-      <w:r>
-        <w:rPr>
-          <w:color w:val="0070C0"/>
-          <w:sz w:val="16"/>
-          <w:szCs w:val="16"/>
-        </w:rPr>
-        <w:t>();</w:t>
-      </w:r>
-    </w:p>
-    <w:p>
-      <w:pPr>
-        <w:pStyle w:val="Prrafodelista"/>
-        <w:rPr>
-          <w:sz w:val="16"/>
-          <w:szCs w:val="16"/>
-        </w:rPr>
-      </w:pPr>
-      <w:r>
-        <w:rPr>
-          <w:sz w:val="16"/>
-          <w:szCs w:val="16"/>
-        </w:rPr>
-        <w:t xml:space="preserve">EN LINEA 26 </w:t>
-      </w:r>
-      <w:proofErr w:type="spellStart"/>
-      <w:r>
-        <w:rPr>
-          <w:sz w:val="16"/>
-          <w:szCs w:val="16"/>
-        </w:rPr>
-        <w:t>BLLAsignacion</w:t>
-      </w:r>
-      <w:proofErr w:type="spellEnd"/>
-      <w:r>
-        <w:rPr>
-          <w:sz w:val="16"/>
-          <w:szCs w:val="16"/>
-        </w:rPr>
-        <w:t xml:space="preserve">, poner que solo lo haga cuando </w:t>
-      </w:r>
-      <w:proofErr w:type="gramStart"/>
-      <w:r>
-        <w:rPr>
-          <w:sz w:val="16"/>
-          <w:szCs w:val="16"/>
-        </w:rPr>
-        <w:t>..</w:t>
-      </w:r>
-      <w:proofErr w:type="spellStart"/>
-      <w:proofErr w:type="gramEnd"/>
-      <w:r>
-        <w:rPr>
-          <w:sz w:val="16"/>
-          <w:szCs w:val="16"/>
-        </w:rPr>
-        <w:t>asdf.asd</w:t>
-      </w:r>
-      <w:proofErr w:type="spellEnd"/>
+          <w:sz w:val="16"/>
+          <w:szCs w:val="16"/>
+        </w:rPr>
+      </w:pPr>
+      <w:r>
+        <w:rPr>
+          <w:sz w:val="16"/>
+          <w:szCs w:val="16"/>
+        </w:rPr>
+        <w:t xml:space="preserve">EN LINEA 26 BLLAsignacion, poner que solo lo haga cuando </w:t>
+      </w:r>
+      <w:r>
+        <w:rPr>
+          <w:sz w:val="16"/>
+          <w:szCs w:val="16"/>
+        </w:rPr>
+        <w:t>..asdf.asd</w:t>
+      </w:r>
     </w:p>
     <w:p>
       <w:pPr>
@@ -3120,43 +1604,43 @@
           <w:szCs w:val="16"/>
           <w:highlight w:val="green"/>
         </w:rPr>
-        <w:t xml:space="preserve">En </w:t>
-      </w:r>
-      <w:proofErr w:type="spellStart"/>
-      <w:r>
+        <w:t xml:space="preserve">En store CategoriaDetBienesTraerPorIdPartida, modifique la línea: </w:t>
+      </w:r>
+    </w:p>
+    <w:p>
+      <w:pPr>
+        <w:pStyle w:val="Prrafodelista"/>
         <w:rPr>
           <w:sz w:val="16"/>
           <w:szCs w:val="16"/>
           <w:highlight w:val="green"/>
         </w:rPr>
-        <w:t>store</w:t>
-      </w:r>
-      <w:proofErr w:type="spellEnd"/>
+      </w:pPr>
       <w:r>
         <w:rPr>
           <w:sz w:val="16"/>
           <w:szCs w:val="16"/>
           <w:highlight w:val="green"/>
         </w:rPr>
-        <w:t xml:space="preserve"> </w:t>
-      </w:r>
-      <w:proofErr w:type="spellStart"/>
-      <w:r>
+        <w:t>--AND SolDet.IdEstadoSolicDetalle != 2--Distinto de Finalizado</w:t>
+      </w:r>
+    </w:p>
+    <w:p>
+      <w:pPr>
+        <w:pStyle w:val="Prrafodelista"/>
         <w:rPr>
           <w:sz w:val="16"/>
           <w:szCs w:val="16"/>
           <w:highlight w:val="green"/>
         </w:rPr>
-        <w:t>CategoriaDetBienesTraerPorIdPartida</w:t>
-      </w:r>
-      <w:proofErr w:type="spellEnd"/>
+      </w:pPr>
       <w:r>
         <w:rPr>
           <w:sz w:val="16"/>
           <w:szCs w:val="16"/>
           <w:highlight w:val="green"/>
         </w:rPr>
-        <w:t xml:space="preserve">, modifique la línea: </w:t>
+        <w:t>Hacia:</w:t>
       </w:r>
     </w:p>
     <w:p>
@@ -3165,97 +1649,15 @@
         <w:rPr>
           <w:sz w:val="16"/>
           <w:szCs w:val="16"/>
+        </w:rPr>
+      </w:pPr>
+      <w:r>
+        <w:rPr>
+          <w:sz w:val="16"/>
+          <w:szCs w:val="16"/>
           <w:highlight w:val="green"/>
         </w:rPr>
-      </w:pPr>
-      <w:r>
-        <w:rPr>
-          <w:sz w:val="16"/>
-          <w:szCs w:val="16"/>
-          <w:highlight w:val="green"/>
-        </w:rPr>
-        <w:t xml:space="preserve">--AND </w:t>
-      </w:r>
-      <w:proofErr w:type="spellStart"/>
-      <w:proofErr w:type="gramStart"/>
-      <w:r>
-        <w:rPr>
-          <w:sz w:val="16"/>
-          <w:szCs w:val="16"/>
-          <w:highlight w:val="green"/>
-        </w:rPr>
-        <w:t>SolDet.IdEstadoSolicDetalle</w:t>
-      </w:r>
-      <w:proofErr w:type="spellEnd"/>
-      <w:r>
-        <w:rPr>
-          <w:sz w:val="16"/>
-          <w:szCs w:val="16"/>
-          <w:highlight w:val="green"/>
-        </w:rPr>
-        <w:t xml:space="preserve"> !</w:t>
-      </w:r>
-      <w:proofErr w:type="gramEnd"/>
-      <w:r>
-        <w:rPr>
-          <w:sz w:val="16"/>
-          <w:szCs w:val="16"/>
-          <w:highlight w:val="green"/>
-        </w:rPr>
-        <w:t>= 2--Distinto de Finalizado</w:t>
-      </w:r>
-    </w:p>
-    <w:p>
-      <w:pPr>
-        <w:pStyle w:val="Prrafodelista"/>
-        <w:rPr>
-          <w:sz w:val="16"/>
-          <w:szCs w:val="16"/>
-          <w:highlight w:val="green"/>
-        </w:rPr>
-      </w:pPr>
-      <w:r>
-        <w:rPr>
-          <w:sz w:val="16"/>
-          <w:szCs w:val="16"/>
-          <w:highlight w:val="green"/>
-        </w:rPr>
-        <w:t>Hacia:</w:t>
-      </w:r>
-    </w:p>
-    <w:p>
-      <w:pPr>
-        <w:pStyle w:val="Prrafodelista"/>
-        <w:rPr>
-          <w:sz w:val="16"/>
-          <w:szCs w:val="16"/>
-        </w:rPr>
-      </w:pPr>
-      <w:r>
-        <w:rPr>
-          <w:sz w:val="16"/>
-          <w:szCs w:val="16"/>
-          <w:highlight w:val="green"/>
-        </w:rPr>
-        <w:t xml:space="preserve">AND </w:t>
-      </w:r>
-      <w:proofErr w:type="spellStart"/>
-      <w:r>
-        <w:rPr>
-          <w:sz w:val="16"/>
-          <w:szCs w:val="16"/>
-          <w:highlight w:val="green"/>
-        </w:rPr>
-        <w:t>sdet.IdEstadoSolicDetalle</w:t>
-      </w:r>
-      <w:proofErr w:type="spellEnd"/>
-      <w:r>
-        <w:rPr>
-          <w:sz w:val="16"/>
-          <w:szCs w:val="16"/>
-          <w:highlight w:val="green"/>
-        </w:rPr>
-        <w:t xml:space="preserve"> &lt; 3--Que el estado del detalle no sea Adquirido ni Entregado</w:t>
+        <w:t>AND sdet.IdEstadoSolicDetalle &lt; 3--Que el estado del detalle no sea Adquirido ni Entregado</w:t>
       </w:r>
     </w:p>
     <w:p>
@@ -3275,88 +1677,15 @@
           <w:sz w:val="16"/>
           <w:szCs w:val="16"/>
         </w:rPr>
-        <w:t xml:space="preserve">Quite </w:t>
-      </w:r>
-      <w:proofErr w:type="spellStart"/>
-      <w:r>
-        <w:rPr>
-          <w:sz w:val="16"/>
-          <w:szCs w:val="16"/>
-        </w:rPr>
-        <w:t>relacion</w:t>
-      </w:r>
-      <w:proofErr w:type="spellEnd"/>
-      <w:r>
-        <w:rPr>
-          <w:sz w:val="16"/>
-          <w:szCs w:val="16"/>
-        </w:rPr>
-        <w:t xml:space="preserve"> entre </w:t>
-      </w:r>
-      <w:proofErr w:type="spellStart"/>
-      <w:r>
-        <w:rPr>
-          <w:sz w:val="16"/>
-          <w:szCs w:val="16"/>
-        </w:rPr>
-        <w:t>partidaDetalle</w:t>
-      </w:r>
-      <w:proofErr w:type="spellEnd"/>
-      <w:r>
-        <w:rPr>
-          <w:sz w:val="16"/>
-          <w:szCs w:val="16"/>
-        </w:rPr>
-        <w:t xml:space="preserve"> y </w:t>
-      </w:r>
-      <w:proofErr w:type="spellStart"/>
-      <w:r>
-        <w:rPr>
-          <w:sz w:val="16"/>
-          <w:szCs w:val="16"/>
-        </w:rPr>
-        <w:t>Adquisicion</w:t>
-      </w:r>
-      <w:proofErr w:type="spellEnd"/>
-      <w:r>
-        <w:rPr>
-          <w:sz w:val="16"/>
-          <w:szCs w:val="16"/>
-        </w:rPr>
-        <w:t xml:space="preserve"> y elimin</w:t>
-      </w:r>
-      <w:r>
-        <w:rPr>
-          <w:sz w:val="16"/>
-          <w:szCs w:val="16"/>
-        </w:rPr>
-        <w:t xml:space="preserve">é campo </w:t>
-      </w:r>
-      <w:proofErr w:type="spellStart"/>
-      <w:r>
-        <w:rPr>
-          <w:sz w:val="16"/>
-          <w:szCs w:val="16"/>
-        </w:rPr>
-        <w:t>IdAquisicion</w:t>
-      </w:r>
-      <w:proofErr w:type="spellEnd"/>
-      <w:r>
-        <w:rPr>
-          <w:sz w:val="16"/>
-          <w:szCs w:val="16"/>
-        </w:rPr>
-        <w:t xml:space="preserve"> de tabla </w:t>
-      </w:r>
-      <w:proofErr w:type="spellStart"/>
-      <w:r>
-        <w:rPr>
-          <w:sz w:val="16"/>
-          <w:szCs w:val="16"/>
-        </w:rPr>
-        <w:t>PartidaDetalle</w:t>
-      </w:r>
-      <w:proofErr w:type="spellEnd"/>
+        <w:t>Quite relacion entre partidaDetalle y Adquisicion y elimin</w:t>
+      </w:r>
+      <w:r>
+        <w:rPr>
+          <w:sz w:val="16"/>
+          <w:szCs w:val="16"/>
+        </w:rPr>
+        <w:t>é campo IdAquisicion de tabla PartidaDetalle</w:t>
+      </w:r>
     </w:p>
     <w:p>
       <w:pPr>
@@ -3371,49 +1700,8 @@
           <w:sz w:val="16"/>
           <w:szCs w:val="16"/>
         </w:rPr>
-        <w:t xml:space="preserve">Agregué tabla </w:t>
-      </w:r>
-      <w:proofErr w:type="spellStart"/>
-      <w:r>
-        <w:rPr>
-          <w:sz w:val="16"/>
-          <w:szCs w:val="16"/>
-        </w:rPr>
-        <w:t>RelPDetAdq</w:t>
-      </w:r>
-      <w:proofErr w:type="spellEnd"/>
-      <w:r>
-        <w:rPr>
-          <w:sz w:val="16"/>
-          <w:szCs w:val="16"/>
-        </w:rPr>
-        <w:t xml:space="preserve"> para tener un N a N entre </w:t>
-      </w:r>
-      <w:proofErr w:type="spellStart"/>
-      <w:r>
-        <w:rPr>
-          <w:sz w:val="16"/>
-          <w:szCs w:val="16"/>
-        </w:rPr>
-        <w:t>PartidaDetalle</w:t>
-      </w:r>
-      <w:proofErr w:type="spellEnd"/>
-      <w:r>
-        <w:rPr>
-          <w:sz w:val="16"/>
-          <w:szCs w:val="16"/>
-        </w:rPr>
-        <w:t xml:space="preserve"> y </w:t>
-      </w:r>
-      <w:proofErr w:type="spellStart"/>
-      <w:r>
-        <w:rPr>
-          <w:sz w:val="16"/>
-          <w:szCs w:val="16"/>
-        </w:rPr>
-        <w:t>Adquisicion</w:t>
-      </w:r>
-      <w:proofErr w:type="spellEnd"/>
+        <w:t>Agregué tabla RelPDetAdq para tener un N a N entre PartidaDetalle y Adquisicion</w:t>
+      </w:r>
     </w:p>
     <w:p>
       <w:pPr>
@@ -3432,17 +1720,15 @@
           <w:sz w:val="16"/>
           <w:szCs w:val="16"/>
         </w:rPr>
-        <w:t xml:space="preserve">Agregué campo Costo en tabla </w:t>
-      </w:r>
-      <w:proofErr w:type="spellStart"/>
-      <w:r>
-        <w:rPr>
-          <w:sz w:val="16"/>
-          <w:szCs w:val="16"/>
-        </w:rPr>
-        <w:t>Adquisicion</w:t>
-      </w:r>
-      <w:proofErr w:type="spellEnd"/>
+        <w:t>.</w:t>
+      </w:r>
+      <w:r>
+        <w:rPr>
+          <w:sz w:val="16"/>
+          <w:szCs w:val="16"/>
+        </w:rPr>
+        <w:t>Agregué campo Costo en tabla Adquisicion</w:t>
+      </w:r>
     </w:p>
     <w:p>
       <w:pPr>
@@ -3463,59 +1749,23 @@
           <w:szCs w:val="16"/>
           <w:highlight w:val="green"/>
         </w:rPr>
-        <w:t xml:space="preserve">Asociar eventos a las funciones en </w:t>
-      </w:r>
-      <w:proofErr w:type="spellStart"/>
+        <w:t xml:space="preserve">Asociar eventos a las funciones en solicmodificar </w:t>
+      </w:r>
       <w:r>
         <w:rPr>
           <w:sz w:val="16"/>
           <w:szCs w:val="16"/>
           <w:highlight w:val="green"/>
         </w:rPr>
-        <w:t>solicmodificar</w:t>
-      </w:r>
-      <w:proofErr w:type="spellEnd"/>
+        <w:t>y a lo último poner todas las validaciones comentadas</w:t>
+      </w:r>
       <w:r>
         <w:rPr>
           <w:sz w:val="16"/>
           <w:szCs w:val="16"/>
           <w:highlight w:val="green"/>
         </w:rPr>
-        <w:t xml:space="preserve"> </w:t>
-      </w:r>
-      <w:r>
-        <w:rPr>
-          <w:sz w:val="16"/>
-          <w:szCs w:val="16"/>
-          <w:highlight w:val="green"/>
-        </w:rPr>
-        <w:t>y a lo último poner todas las validaciones comentadas</w:t>
-      </w:r>
-      <w:r>
-        <w:rPr>
-          <w:sz w:val="16"/>
-          <w:szCs w:val="16"/>
-          <w:highlight w:val="green"/>
-        </w:rPr>
-        <w:t xml:space="preserve"> (</w:t>
-      </w:r>
-      <w:proofErr w:type="spellStart"/>
-      <w:r>
-        <w:rPr>
-          <w:sz w:val="16"/>
-          <w:szCs w:val="16"/>
-          <w:highlight w:val="green"/>
-        </w:rPr>
-        <w:t>esta</w:t>
-      </w:r>
-      <w:proofErr w:type="spellEnd"/>
-      <w:r>
-        <w:rPr>
-          <w:sz w:val="16"/>
-          <w:szCs w:val="16"/>
-          <w:highlight w:val="green"/>
-        </w:rPr>
-        <w:t xml:space="preserve"> en proceso)</w:t>
+        <w:t xml:space="preserve"> (esta en proceso)</w:t>
       </w:r>
     </w:p>
     <w:p>
@@ -3537,36 +1787,8 @@
           <w:szCs w:val="16"/>
           <w:highlight w:val="green"/>
         </w:rPr>
-        <w:t xml:space="preserve">Empezar con el </w:t>
-      </w:r>
-      <w:proofErr w:type="spellStart"/>
-      <w:r>
-        <w:rPr>
-          <w:sz w:val="16"/>
-          <w:szCs w:val="16"/>
-          <w:highlight w:val="green"/>
-        </w:rPr>
-        <w:t>agregardetalle</w:t>
-      </w:r>
-      <w:proofErr w:type="spellEnd"/>
-      <w:r>
-        <w:rPr>
-          <w:sz w:val="16"/>
-          <w:szCs w:val="16"/>
-          <w:highlight w:val="green"/>
-        </w:rPr>
-        <w:t xml:space="preserve"> en </w:t>
-      </w:r>
-      <w:proofErr w:type="spellStart"/>
-      <w:r>
-        <w:rPr>
-          <w:sz w:val="16"/>
-          <w:szCs w:val="16"/>
-          <w:highlight w:val="green"/>
-        </w:rPr>
-        <w:t>modificarsolic</w:t>
-      </w:r>
-      <w:proofErr w:type="spellEnd"/>
+        <w:t>Empezar con el agregardetalle en modificarsolic</w:t>
+      </w:r>
     </w:p>
     <w:p>
       <w:pPr>
@@ -3581,60 +1803,68 @@
           <w:highlight w:val="green"/>
         </w:rPr>
       </w:pPr>
+      <w:r>
+        <w:rPr>
+          <w:sz w:val="16"/>
+          <w:szCs w:val="16"/>
+          <w:highlight w:val="green"/>
+        </w:rPr>
+        <w:t>Al eliminar detalles el IdDetalle queda mal</w:t>
+      </w:r>
+      <w:r>
+        <w:rPr>
+          <w:sz w:val="16"/>
+          <w:szCs w:val="16"/>
+          <w:highlight w:val="green"/>
+        </w:rPr>
+        <w:t xml:space="preserve"> (en ModificarSolic)</w:t>
+      </w:r>
+    </w:p>
+    <w:p>
+      <w:pPr>
+        <w:pStyle w:val="Prrafodelista"/>
+        <w:numPr>
+          <w:ilvl w:val="0"/>
+          <w:numId w:val="2"/>
+        </w:numPr>
+        <w:rPr>
+          <w:sz w:val="16"/>
+          <w:szCs w:val="16"/>
+          <w:highlight w:val="yellow"/>
+        </w:rPr>
+      </w:pPr>
+      <w:r>
+        <w:rPr>
+          <w:sz w:val="16"/>
+          <w:szCs w:val="16"/>
+          <w:highlight w:val="yellow"/>
+        </w:rPr>
+        <w:t>Cargar el objeto que contiene el bien seleccionado, al hacer click en un detalle</w:t>
+      </w:r>
+    </w:p>
+    <w:p>
+      <w:pPr>
+        <w:pStyle w:val="Prrafodelista"/>
+        <w:numPr>
+          <w:ilvl w:val="0"/>
+          <w:numId w:val="2"/>
+        </w:numPr>
+        <w:rPr>
+          <w:sz w:val="16"/>
+          <w:szCs w:val="16"/>
+          <w:highlight w:val="yellow"/>
+        </w:rPr>
+      </w:pPr>
+      <w:r>
+        <w:rPr>
+          <w:sz w:val="16"/>
+          <w:szCs w:val="16"/>
+          <w:highlight w:val="yellow"/>
+        </w:rPr>
+        <w:t>Para restringir la asignación de bienes en una solic q no tiene los bienes comprados, revisar el estado de los detalles inner join inventarios, si está en “para asignar”, se puede crear una asig</w:t>
+      </w:r>
       <w:bookmarkStart w:id="0" w:name="_GoBack"/>
       <w:bookmarkEnd w:id="0"/>
-      <w:r>
-        <w:rPr>
-          <w:sz w:val="16"/>
-          <w:szCs w:val="16"/>
-          <w:highlight w:val="green"/>
-        </w:rPr>
-        <w:t xml:space="preserve">Al eliminar detalles el </w:t>
-      </w:r>
-      <w:proofErr w:type="spellStart"/>
-      <w:r>
-        <w:rPr>
-          <w:sz w:val="16"/>
-          <w:szCs w:val="16"/>
-          <w:highlight w:val="green"/>
-        </w:rPr>
-        <w:t>IdDetalle</w:t>
-      </w:r>
-      <w:proofErr w:type="spellEnd"/>
-      <w:r>
-        <w:rPr>
-          <w:sz w:val="16"/>
-          <w:szCs w:val="16"/>
-          <w:highlight w:val="green"/>
-        </w:rPr>
-        <w:t xml:space="preserve"> queda mal</w:t>
-      </w:r>
-      <w:r>
-        <w:rPr>
-          <w:sz w:val="16"/>
-          <w:szCs w:val="16"/>
-          <w:highlight w:val="green"/>
-        </w:rPr>
-        <w:t xml:space="preserve"> (en </w:t>
-      </w:r>
-      <w:proofErr w:type="spellStart"/>
-      <w:r>
-        <w:rPr>
-          <w:sz w:val="16"/>
-          <w:szCs w:val="16"/>
-          <w:highlight w:val="green"/>
-        </w:rPr>
-        <w:t>ModificarSolic</w:t>
-      </w:r>
-      <w:proofErr w:type="spellEnd"/>
-      <w:r>
-        <w:rPr>
-          <w:sz w:val="16"/>
-          <w:szCs w:val="16"/>
-          <w:highlight w:val="green"/>
-        </w:rPr>
-        <w:t>)</w:t>
-      </w:r>
     </w:p>
     <w:p>
       <w:pPr>
@@ -3716,9 +1946,20 @@
           <w:szCs w:val="23"/>
           <w:lang w:val="en-US" w:eastAsia="es-AR"/>
         </w:rPr>
-        <w:t xml:space="preserve"> on the </w:t>
-      </w:r>
-      <w:proofErr w:type="spellStart"/>
+        <w:t> on the UserControl, i'll fire </w:t>
+      </w:r>
+      <w:r>
+        <w:rPr>
+          <w:rFonts w:ascii="Consolas" w:eastAsia="Times New Roman" w:hAnsi="Consolas" w:cs="Consolas"/>
+          <w:color w:val="242729"/>
+          <w:sz w:val="20"/>
+          <w:szCs w:val="20"/>
+          <w:bdr w:val="none" w:sz="0" w:space="0" w:color="auto" w:frame="1"/>
+          <w:shd w:val="clear" w:color="auto" w:fill="EFF0F1"/>
+          <w:lang w:val="en-US" w:eastAsia="es-AR"/>
+        </w:rPr>
+        <w:t>Button1_Click</w:t>
+      </w:r>
       <w:r>
         <w:rPr>
           <w:rFonts w:ascii="Arial" w:eastAsia="Times New Roman" w:hAnsi="Arial" w:cs="Arial"/>
@@ -3727,40 +1968,7 @@
           <w:szCs w:val="23"/>
           <w:lang w:val="en-US" w:eastAsia="es-AR"/>
         </w:rPr>
-        <w:t>UserControl</w:t>
-      </w:r>
-      <w:proofErr w:type="spellEnd"/>
-      <w:r>
-        <w:rPr>
-          <w:rFonts w:ascii="Arial" w:eastAsia="Times New Roman" w:hAnsi="Arial" w:cs="Arial"/>
-          <w:color w:val="242729"/>
-          <w:sz w:val="23"/>
-          <w:szCs w:val="23"/>
-          <w:lang w:val="en-US" w:eastAsia="es-AR"/>
-        </w:rPr>
-        <w:t xml:space="preserve">, </w:t>
-      </w:r>
-      <w:proofErr w:type="spellStart"/>
-      <w:r>
-        <w:rPr>
-          <w:rFonts w:ascii="Arial" w:eastAsia="Times New Roman" w:hAnsi="Arial" w:cs="Arial"/>
-          <w:color w:val="242729"/>
-          <w:sz w:val="23"/>
-          <w:szCs w:val="23"/>
-          <w:lang w:val="en-US" w:eastAsia="es-AR"/>
-        </w:rPr>
-        <w:t>i'll</w:t>
-      </w:r>
-      <w:proofErr w:type="spellEnd"/>
-      <w:r>
-        <w:rPr>
-          <w:rFonts w:ascii="Arial" w:eastAsia="Times New Roman" w:hAnsi="Arial" w:cs="Arial"/>
-          <w:color w:val="242729"/>
-          <w:sz w:val="23"/>
-          <w:szCs w:val="23"/>
-          <w:lang w:val="en-US" w:eastAsia="es-AR"/>
-        </w:rPr>
-        <w:t xml:space="preserve"> fire </w:t>
+        <w:t> which triggers </w:t>
       </w:r>
       <w:r>
         <w:rPr>
@@ -3772,32 +1980,8 @@
           <w:shd w:val="clear" w:color="auto" w:fill="EFF0F1"/>
           <w:lang w:val="en-US" w:eastAsia="es-AR"/>
         </w:rPr>
-        <w:t>Button1_Click</w:t>
-      </w:r>
-      <w:r>
-        <w:rPr>
-          <w:rFonts w:ascii="Arial" w:eastAsia="Times New Roman" w:hAnsi="Arial" w:cs="Arial"/>
-          <w:color w:val="242729"/>
-          <w:sz w:val="23"/>
-          <w:szCs w:val="23"/>
-          <w:lang w:val="en-US" w:eastAsia="es-AR"/>
-        </w:rPr>
-        <w:t> which triggers </w:t>
-      </w:r>
-      <w:proofErr w:type="spellStart"/>
-      <w:r>
-        <w:rPr>
-          <w:rFonts w:ascii="Consolas" w:eastAsia="Times New Roman" w:hAnsi="Consolas" w:cs="Consolas"/>
-          <w:color w:val="242729"/>
-          <w:sz w:val="20"/>
-          <w:szCs w:val="20"/>
-          <w:bdr w:val="none" w:sz="0" w:space="0" w:color="auto" w:frame="1"/>
-          <w:shd w:val="clear" w:color="auto" w:fill="EFF0F1"/>
-          <w:lang w:val="en-US" w:eastAsia="es-AR"/>
-        </w:rPr>
         <w:t>UserControl_ButtonClick</w:t>
       </w:r>
-      <w:proofErr w:type="spellEnd"/>
       <w:r>
         <w:rPr>
           <w:rFonts w:ascii="Arial" w:eastAsia="Times New Roman" w:hAnsi="Arial" w:cs="Arial"/>
@@ -3866,7 +2050,6 @@
           <w:lang w:val="en-US" w:eastAsia="es-AR"/>
         </w:rPr>
       </w:pPr>
-      <w:proofErr w:type="gramStart"/>
       <w:r>
         <w:rPr>
           <w:rFonts w:ascii="inherit" w:eastAsia="Times New Roman" w:hAnsi="inherit" w:cs="Consolas"/>
@@ -3879,7 +2062,6 @@
         </w:rPr>
         <w:t>public</w:t>
       </w:r>
-      <w:proofErr w:type="gramEnd"/>
       <w:r>
         <w:rPr>
           <w:rFonts w:ascii="inherit" w:eastAsia="Times New Roman" w:hAnsi="inherit" w:cs="Consolas"/>
@@ -3916,7 +2098,6 @@
         </w:rPr>
         <w:t xml:space="preserve"> </w:t>
       </w:r>
-      <w:proofErr w:type="spellStart"/>
       <w:r>
         <w:rPr>
           <w:rFonts w:ascii="inherit" w:eastAsia="Times New Roman" w:hAnsi="inherit" w:cs="Consolas"/>
@@ -3929,7 +2110,6 @@
         </w:rPr>
         <w:t>EventHandler</w:t>
       </w:r>
-      <w:proofErr w:type="spellEnd"/>
       <w:r>
         <w:rPr>
           <w:rFonts w:ascii="inherit" w:eastAsia="Times New Roman" w:hAnsi="inherit" w:cs="Consolas"/>
@@ -3942,7 +2122,6 @@
         </w:rPr>
         <w:t xml:space="preserve"> </w:t>
       </w:r>
-      <w:proofErr w:type="spellStart"/>
       <w:r>
         <w:rPr>
           <w:rFonts w:ascii="inherit" w:eastAsia="Times New Roman" w:hAnsi="inherit" w:cs="Consolas"/>
@@ -3955,7 +2134,6 @@
         </w:rPr>
         <w:t>ButtonClick</w:t>
       </w:r>
-      <w:proofErr w:type="spellEnd"/>
       <w:r>
         <w:rPr>
           <w:rFonts w:ascii="inherit" w:eastAsia="Times New Roman" w:hAnsi="inherit" w:cs="Consolas"/>
@@ -4036,7 +2214,6 @@
           <w:lang w:val="en-US" w:eastAsia="es-AR"/>
         </w:rPr>
       </w:pPr>
-      <w:proofErr w:type="gramStart"/>
       <w:r>
         <w:rPr>
           <w:rFonts w:ascii="inherit" w:eastAsia="Times New Roman" w:hAnsi="inherit" w:cs="Consolas"/>
@@ -4049,7 +2226,6 @@
         </w:rPr>
         <w:t>protected</w:t>
       </w:r>
-      <w:proofErr w:type="gramEnd"/>
       <w:r>
         <w:rPr>
           <w:rFonts w:ascii="inherit" w:eastAsia="Times New Roman" w:hAnsi="inherit" w:cs="Consolas"/>
@@ -4134,7 +2310,6 @@
         </w:rPr>
         <w:t xml:space="preserve"> sender, </w:t>
       </w:r>
-      <w:proofErr w:type="spellStart"/>
       <w:r>
         <w:rPr>
           <w:rFonts w:ascii="inherit" w:eastAsia="Times New Roman" w:hAnsi="inherit" w:cs="Consolas"/>
@@ -4147,7 +2322,6 @@
         </w:rPr>
         <w:t>EventArgs</w:t>
       </w:r>
-      <w:proofErr w:type="spellEnd"/>
       <w:r>
         <w:rPr>
           <w:rFonts w:ascii="inherit" w:eastAsia="Times New Roman" w:hAnsi="inherit" w:cs="Consolas"/>
@@ -4204,6 +2378,7 @@
           <w:shd w:val="clear" w:color="auto" w:fill="EFF0F1"/>
           <w:lang w:val="en-US" w:eastAsia="es-AR"/>
         </w:rPr>
+        <w:lastRenderedPageBreak/>
         <w:t>{</w:t>
       </w:r>
     </w:p>
@@ -4310,7 +2485,6 @@
         </w:rPr>
         <w:t xml:space="preserve">    </w:t>
       </w:r>
-      <w:proofErr w:type="gramStart"/>
       <w:r>
         <w:rPr>
           <w:rFonts w:ascii="inherit" w:eastAsia="Times New Roman" w:hAnsi="inherit" w:cs="Consolas"/>
@@ -4323,7 +2497,6 @@
         </w:rPr>
         <w:t>if</w:t>
       </w:r>
-      <w:proofErr w:type="gramEnd"/>
       <w:r>
         <w:rPr>
           <w:rFonts w:ascii="inherit" w:eastAsia="Times New Roman" w:hAnsi="inherit" w:cs="Consolas"/>
@@ -4336,7 +2509,6 @@
         </w:rPr>
         <w:t xml:space="preserve"> (</w:t>
       </w:r>
-      <w:proofErr w:type="spellStart"/>
       <w:r>
         <w:rPr>
           <w:rFonts w:ascii="inherit" w:eastAsia="Times New Roman" w:hAnsi="inherit" w:cs="Consolas"/>
@@ -4373,7 +2545,6 @@
         </w:rPr>
         <w:t>ButtonClick</w:t>
       </w:r>
-      <w:proofErr w:type="spellEnd"/>
       <w:r>
         <w:rPr>
           <w:rFonts w:ascii="inherit" w:eastAsia="Times New Roman" w:hAnsi="inherit" w:cs="Consolas"/>
@@ -4454,11 +2625,8 @@
           <w:shd w:val="clear" w:color="auto" w:fill="EFF0F1"/>
           <w:lang w:val="en-US" w:eastAsia="es-AR"/>
         </w:rPr>
-        <w:lastRenderedPageBreak/>
         <w:t xml:space="preserve">        </w:t>
       </w:r>
-      <w:proofErr w:type="spellStart"/>
-      <w:proofErr w:type="gramStart"/>
       <w:r>
         <w:rPr>
           <w:rFonts w:ascii="inherit" w:eastAsia="Times New Roman" w:hAnsi="inherit" w:cs="Consolas"/>
@@ -4495,7 +2663,6 @@
         </w:rPr>
         <w:t>ButtonClick</w:t>
       </w:r>
-      <w:proofErr w:type="spellEnd"/>
       <w:r>
         <w:rPr>
           <w:rFonts w:ascii="inherit" w:eastAsia="Times New Roman" w:hAnsi="inherit" w:cs="Consolas"/>
@@ -4508,7 +2675,6 @@
         </w:rPr>
         <w:t>(</w:t>
       </w:r>
-      <w:proofErr w:type="gramEnd"/>
       <w:r>
         <w:rPr>
           <w:rFonts w:ascii="inherit" w:eastAsia="Times New Roman" w:hAnsi="inherit" w:cs="Consolas"/>
@@ -4707,8 +2873,6 @@
         </w:rPr>
         <w:t xml:space="preserve"> </w:t>
       </w:r>
-      <w:proofErr w:type="spellStart"/>
-      <w:proofErr w:type="gramStart"/>
       <w:r>
         <w:rPr>
           <w:rFonts w:ascii="inherit" w:eastAsia="Times New Roman" w:hAnsi="inherit" w:cs="Consolas"/>
@@ -4721,7 +2885,6 @@
         </w:rPr>
         <w:t>EventHandler</w:t>
       </w:r>
-      <w:proofErr w:type="spellEnd"/>
       <w:r>
         <w:rPr>
           <w:rFonts w:ascii="inherit" w:eastAsia="Times New Roman" w:hAnsi="inherit" w:cs="Consolas"/>
@@ -4734,8 +2897,6 @@
         </w:rPr>
         <w:t>(</w:t>
       </w:r>
-      <w:proofErr w:type="spellStart"/>
-      <w:proofErr w:type="gramEnd"/>
       <w:r>
         <w:rPr>
           <w:rFonts w:ascii="inherit" w:eastAsia="Times New Roman" w:hAnsi="inherit" w:cs="Consolas"/>
@@ -4748,7 +2909,6 @@
         </w:rPr>
         <w:t>UserControl_ButtonClick</w:t>
       </w:r>
-      <w:proofErr w:type="spellEnd"/>
       <w:r>
         <w:rPr>
           <w:rFonts w:ascii="inherit" w:eastAsia="Times New Roman" w:hAnsi="inherit" w:cs="Consolas"/>
@@ -4829,7 +2989,6 @@
           <w:lang w:val="en-US" w:eastAsia="es-AR"/>
         </w:rPr>
       </w:pPr>
-      <w:proofErr w:type="gramStart"/>
       <w:r>
         <w:rPr>
           <w:rFonts w:ascii="inherit" w:eastAsia="Times New Roman" w:hAnsi="inherit" w:cs="Consolas"/>
@@ -4842,7 +3001,6 @@
         </w:rPr>
         <w:t>protected</w:t>
       </w:r>
-      <w:proofErr w:type="gramEnd"/>
       <w:r>
         <w:rPr>
           <w:rFonts w:ascii="inherit" w:eastAsia="Times New Roman" w:hAnsi="inherit" w:cs="Consolas"/>
@@ -4879,7 +3037,6 @@
         </w:rPr>
         <w:t xml:space="preserve"> </w:t>
       </w:r>
-      <w:proofErr w:type="spellStart"/>
       <w:r>
         <w:rPr>
           <w:rFonts w:ascii="inherit" w:eastAsia="Times New Roman" w:hAnsi="inherit" w:cs="Consolas"/>
@@ -4892,7 +3049,6 @@
         </w:rPr>
         <w:t>UserControl_ButtonClick</w:t>
       </w:r>
-      <w:proofErr w:type="spellEnd"/>
       <w:r>
         <w:rPr>
           <w:rFonts w:ascii="inherit" w:eastAsia="Times New Roman" w:hAnsi="inherit" w:cs="Consolas"/>
@@ -4929,7 +3085,6 @@
         </w:rPr>
         <w:t xml:space="preserve"> sender, </w:t>
       </w:r>
-      <w:proofErr w:type="spellStart"/>
       <w:r>
         <w:rPr>
           <w:rFonts w:ascii="inherit" w:eastAsia="Times New Roman" w:hAnsi="inherit" w:cs="Consolas"/>
@@ -4942,7 +3097,6 @@
         </w:rPr>
         <w:t>EventArgs</w:t>
       </w:r>
-      <w:proofErr w:type="spellEnd"/>
       <w:r>
         <w:rPr>
           <w:rFonts w:ascii="inherit" w:eastAsia="Times New Roman" w:hAnsi="inherit" w:cs="Consolas"/>
@@ -5145,28 +3299,8 @@
           <w:szCs w:val="16"/>
           <w:lang w:val="en-US"/>
         </w:rPr>
-        <w:t xml:space="preserve">O </w:t>
-      </w:r>
-      <w:proofErr w:type="spellStart"/>
-      <w:r>
-        <w:rPr>
-          <w:sz w:val="16"/>
-          <w:szCs w:val="16"/>
-          <w:lang w:val="en-US"/>
-        </w:rPr>
-        <w:t>sino</w:t>
-      </w:r>
-      <w:proofErr w:type="spellEnd"/>
-      <w:proofErr w:type="gramStart"/>
-      <w:r>
-        <w:rPr>
-          <w:sz w:val="16"/>
-          <w:szCs w:val="16"/>
-          <w:lang w:val="en-US"/>
-        </w:rPr>
-        <w:t>::</w:t>
-      </w:r>
-      <w:proofErr w:type="gramEnd"/>
+        <w:t>O sino::</w:t>
+      </w:r>
     </w:p>
     <w:p>
       <w:pPr>
@@ -5230,7 +3364,6 @@
           <w:lang w:val="en-US" w:eastAsia="es-AR"/>
         </w:rPr>
       </w:pPr>
-      <w:proofErr w:type="gramStart"/>
       <w:r>
         <w:rPr>
           <w:rFonts w:ascii="inherit" w:eastAsia="Times New Roman" w:hAnsi="inherit" w:cs="Consolas"/>
@@ -5243,7 +3376,6 @@
         </w:rPr>
         <w:t>public</w:t>
       </w:r>
-      <w:proofErr w:type="gramEnd"/>
       <w:r>
         <w:rPr>
           <w:rFonts w:ascii="inherit" w:eastAsia="Times New Roman" w:hAnsi="inherit" w:cs="Consolas"/>
@@ -5280,7 +3412,6 @@
         </w:rPr>
         <w:t xml:space="preserve"> </w:t>
       </w:r>
-      <w:proofErr w:type="spellStart"/>
       <w:r>
         <w:rPr>
           <w:rFonts w:ascii="inherit" w:eastAsia="Times New Roman" w:hAnsi="inherit" w:cs="Consolas"/>
@@ -5293,7 +3424,6 @@
         </w:rPr>
         <w:t>EventHandler</w:t>
       </w:r>
-      <w:proofErr w:type="spellEnd"/>
       <w:r>
         <w:rPr>
           <w:rFonts w:ascii="inherit" w:eastAsia="Times New Roman" w:hAnsi="inherit" w:cs="Consolas"/>
@@ -5306,7 +3436,6 @@
         </w:rPr>
         <w:t xml:space="preserve"> </w:t>
       </w:r>
-      <w:proofErr w:type="spellStart"/>
       <w:r>
         <w:rPr>
           <w:rFonts w:ascii="inherit" w:eastAsia="Times New Roman" w:hAnsi="inherit" w:cs="Consolas"/>
@@ -5319,7 +3448,6 @@
         </w:rPr>
         <w:t>StatusUpdated</w:t>
       </w:r>
-      <w:proofErr w:type="spellEnd"/>
       <w:r>
         <w:rPr>
           <w:rFonts w:ascii="inherit" w:eastAsia="Times New Roman" w:hAnsi="inherit" w:cs="Consolas"/>
@@ -5400,7 +3528,6 @@
           <w:lang w:val="en-US" w:eastAsia="es-AR"/>
         </w:rPr>
       </w:pPr>
-      <w:proofErr w:type="gramStart"/>
       <w:r>
         <w:rPr>
           <w:rFonts w:ascii="inherit" w:eastAsia="Times New Roman" w:hAnsi="inherit" w:cs="Consolas"/>
@@ -5413,7 +3540,6 @@
         </w:rPr>
         <w:t>private</w:t>
       </w:r>
-      <w:proofErr w:type="gramEnd"/>
       <w:r>
         <w:rPr>
           <w:rFonts w:ascii="inherit" w:eastAsia="Times New Roman" w:hAnsi="inherit" w:cs="Consolas"/>
@@ -5450,7 +3576,6 @@
         </w:rPr>
         <w:t xml:space="preserve"> </w:t>
       </w:r>
-      <w:proofErr w:type="spellStart"/>
       <w:r>
         <w:rPr>
           <w:rFonts w:ascii="inherit" w:eastAsia="Times New Roman" w:hAnsi="inherit" w:cs="Consolas"/>
@@ -5463,7 +3588,6 @@
         </w:rPr>
         <w:t>FunctionThatRaisesEvent</w:t>
       </w:r>
-      <w:proofErr w:type="spellEnd"/>
       <w:r>
         <w:rPr>
           <w:rFonts w:ascii="inherit" w:eastAsia="Times New Roman" w:hAnsi="inherit" w:cs="Consolas"/>
@@ -5626,7 +3750,6 @@
         </w:rPr>
         <w:t xml:space="preserve">    </w:t>
       </w:r>
-      <w:proofErr w:type="gramStart"/>
       <w:r>
         <w:rPr>
           <w:rFonts w:ascii="inherit" w:eastAsia="Times New Roman" w:hAnsi="inherit" w:cs="Consolas"/>
@@ -5639,7 +3762,6 @@
         </w:rPr>
         <w:t>if</w:t>
       </w:r>
-      <w:proofErr w:type="gramEnd"/>
       <w:r>
         <w:rPr>
           <w:rFonts w:ascii="inherit" w:eastAsia="Times New Roman" w:hAnsi="inherit" w:cs="Consolas"/>
@@ -5652,7 +3774,6 @@
         </w:rPr>
         <w:t xml:space="preserve"> (</w:t>
       </w:r>
-      <w:proofErr w:type="spellStart"/>
       <w:r>
         <w:rPr>
           <w:rFonts w:ascii="inherit" w:eastAsia="Times New Roman" w:hAnsi="inherit" w:cs="Consolas"/>
@@ -5689,7 +3810,6 @@
         </w:rPr>
         <w:t>StatusUpdated</w:t>
       </w:r>
-      <w:proofErr w:type="spellEnd"/>
       <w:r>
         <w:rPr>
           <w:rFonts w:ascii="inherit" w:eastAsia="Times New Roman" w:hAnsi="inherit" w:cs="Consolas"/>
@@ -5772,8 +3892,6 @@
         </w:rPr>
         <w:t xml:space="preserve">       </w:t>
       </w:r>
-      <w:proofErr w:type="spellStart"/>
-      <w:proofErr w:type="gramStart"/>
       <w:r>
         <w:rPr>
           <w:rFonts w:ascii="inherit" w:eastAsia="Times New Roman" w:hAnsi="inherit" w:cs="Consolas"/>
@@ -5810,7 +3928,6 @@
         </w:rPr>
         <w:t>StatusUpdated</w:t>
       </w:r>
-      <w:proofErr w:type="spellEnd"/>
       <w:r>
         <w:rPr>
           <w:rFonts w:ascii="inherit" w:eastAsia="Times New Roman" w:hAnsi="inherit" w:cs="Consolas"/>
@@ -5823,7 +3940,6 @@
         </w:rPr>
         <w:t>(</w:t>
       </w:r>
-      <w:proofErr w:type="gramEnd"/>
       <w:r>
         <w:rPr>
           <w:rFonts w:ascii="inherit" w:eastAsia="Times New Roman" w:hAnsi="inherit" w:cs="Consolas"/>
@@ -5872,7 +3988,6 @@
         </w:rPr>
         <w:t xml:space="preserve"> </w:t>
       </w:r>
-      <w:proofErr w:type="spellStart"/>
       <w:r>
         <w:rPr>
           <w:rFonts w:ascii="inherit" w:eastAsia="Times New Roman" w:hAnsi="inherit" w:cs="Consolas"/>
@@ -5885,7 +4000,6 @@
         </w:rPr>
         <w:t>EventArgs</w:t>
       </w:r>
-      <w:proofErr w:type="spellEnd"/>
       <w:r>
         <w:rPr>
           <w:rFonts w:ascii="inherit" w:eastAsia="Times New Roman" w:hAnsi="inherit" w:cs="Consolas"/>
@@ -6005,7 +4119,6 @@
           <w:lang w:val="en-US" w:eastAsia="es-AR"/>
         </w:rPr>
       </w:pPr>
-      <w:proofErr w:type="gramStart"/>
       <w:r>
         <w:rPr>
           <w:rFonts w:ascii="inherit" w:eastAsia="Times New Roman" w:hAnsi="inherit" w:cs="Consolas"/>
@@ -6018,7 +4131,6 @@
         </w:rPr>
         <w:t>public</w:t>
       </w:r>
-      <w:proofErr w:type="gramEnd"/>
       <w:r>
         <w:rPr>
           <w:rFonts w:ascii="inherit" w:eastAsia="Times New Roman" w:hAnsi="inherit" w:cs="Consolas"/>
@@ -6055,7 +4167,6 @@
         </w:rPr>
         <w:t xml:space="preserve"> </w:t>
       </w:r>
-      <w:proofErr w:type="spellStart"/>
       <w:r>
         <w:rPr>
           <w:rFonts w:ascii="inherit" w:eastAsia="Times New Roman" w:hAnsi="inherit" w:cs="Consolas"/>
@@ -6068,7 +4179,6 @@
         </w:rPr>
         <w:t>MyApp</w:t>
       </w:r>
-      <w:proofErr w:type="spellEnd"/>
       <w:r>
         <w:rPr>
           <w:rFonts w:ascii="inherit" w:eastAsia="Times New Roman" w:hAnsi="inherit" w:cs="Consolas"/>
@@ -6183,33 +4293,7 @@
           <w:shd w:val="clear" w:color="auto" w:fill="EFF0F1"/>
           <w:lang w:val="en-US" w:eastAsia="es-AR"/>
         </w:rPr>
-        <w:t xml:space="preserve">//USERCONTROL = your control with the </w:t>
-      </w:r>
-      <w:proofErr w:type="spellStart"/>
-      <w:r>
-        <w:rPr>
-          <w:rFonts w:ascii="inherit" w:eastAsia="Times New Roman" w:hAnsi="inherit" w:cs="Consolas"/>
-          <w:color w:val="858C93"/>
-          <w:sz w:val="20"/>
-          <w:szCs w:val="20"/>
-          <w:bdr w:val="none" w:sz="0" w:space="0" w:color="auto" w:frame="1"/>
-          <w:shd w:val="clear" w:color="auto" w:fill="EFF0F1"/>
-          <w:lang w:val="en-US" w:eastAsia="es-AR"/>
-        </w:rPr>
-        <w:t>StatusUpdated</w:t>
-      </w:r>
-      <w:proofErr w:type="spellEnd"/>
-      <w:r>
-        <w:rPr>
-          <w:rFonts w:ascii="inherit" w:eastAsia="Times New Roman" w:hAnsi="inherit" w:cs="Consolas"/>
-          <w:color w:val="858C93"/>
-          <w:sz w:val="20"/>
-          <w:szCs w:val="20"/>
-          <w:bdr w:val="none" w:sz="0" w:space="0" w:color="auto" w:frame="1"/>
-          <w:shd w:val="clear" w:color="auto" w:fill="EFF0F1"/>
-          <w:lang w:val="en-US" w:eastAsia="es-AR"/>
-        </w:rPr>
-        <w:t xml:space="preserve"> event</w:t>
+        <w:t>//USERCONTROL = your control with the StatusUpdated event</w:t>
       </w:r>
     </w:p>
     <w:p>
@@ -6257,7 +4341,6 @@
         </w:rPr>
         <w:t xml:space="preserve">     </w:t>
       </w:r>
-      <w:proofErr w:type="spellStart"/>
       <w:r>
         <w:rPr>
           <w:rFonts w:ascii="inherit" w:eastAsia="Times New Roman" w:hAnsi="inherit" w:cs="Consolas"/>
@@ -6294,7 +4377,6 @@
         </w:rPr>
         <w:t>StatusUpdated</w:t>
       </w:r>
-      <w:proofErr w:type="spellEnd"/>
       <w:r>
         <w:rPr>
           <w:rFonts w:ascii="inherit" w:eastAsia="Times New Roman" w:hAnsi="inherit" w:cs="Consolas"/>
@@ -6331,8 +4413,6 @@
         </w:rPr>
         <w:t xml:space="preserve"> </w:t>
       </w:r>
-      <w:proofErr w:type="spellStart"/>
-      <w:proofErr w:type="gramStart"/>
       <w:r>
         <w:rPr>
           <w:rFonts w:ascii="inherit" w:eastAsia="Times New Roman" w:hAnsi="inherit" w:cs="Consolas"/>
@@ -6345,7 +4425,6 @@
         </w:rPr>
         <w:t>EventHandler</w:t>
       </w:r>
-      <w:proofErr w:type="spellEnd"/>
       <w:r>
         <w:rPr>
           <w:rFonts w:ascii="inherit" w:eastAsia="Times New Roman" w:hAnsi="inherit" w:cs="Consolas"/>
@@ -6358,8 +4437,6 @@
         </w:rPr>
         <w:t>(</w:t>
       </w:r>
-      <w:proofErr w:type="spellStart"/>
-      <w:proofErr w:type="gramEnd"/>
       <w:r>
         <w:rPr>
           <w:rFonts w:ascii="inherit" w:eastAsia="Times New Roman" w:hAnsi="inherit" w:cs="Consolas"/>
@@ -6372,7 +4449,6 @@
         </w:rPr>
         <w:t>MyEventHandlerFunction_StatusUpdated</w:t>
       </w:r>
-      <w:proofErr w:type="spellEnd"/>
       <w:r>
         <w:rPr>
           <w:rFonts w:ascii="inherit" w:eastAsia="Times New Roman" w:hAnsi="inherit" w:cs="Consolas"/>
@@ -6499,7 +4575,6 @@
           <w:lang w:val="en-US" w:eastAsia="es-AR"/>
         </w:rPr>
       </w:pPr>
-      <w:proofErr w:type="gramStart"/>
       <w:r>
         <w:rPr>
           <w:rFonts w:ascii="inherit" w:eastAsia="Times New Roman" w:hAnsi="inherit" w:cs="Consolas"/>
@@ -6512,7 +4587,6 @@
         </w:rPr>
         <w:t>public</w:t>
       </w:r>
-      <w:proofErr w:type="gramEnd"/>
       <w:r>
         <w:rPr>
           <w:rFonts w:ascii="inherit" w:eastAsia="Times New Roman" w:hAnsi="inherit" w:cs="Consolas"/>
@@ -6549,7 +4623,6 @@
         </w:rPr>
         <w:t xml:space="preserve"> </w:t>
       </w:r>
-      <w:proofErr w:type="spellStart"/>
       <w:r>
         <w:rPr>
           <w:rFonts w:ascii="inherit" w:eastAsia="Times New Roman" w:hAnsi="inherit" w:cs="Consolas"/>
@@ -6562,7 +4635,6 @@
         </w:rPr>
         <w:t>MyEventHandlerFunction_StatusUpdated</w:t>
       </w:r>
-      <w:proofErr w:type="spellEnd"/>
       <w:r>
         <w:rPr>
           <w:rFonts w:ascii="inherit" w:eastAsia="Times New Roman" w:hAnsi="inherit" w:cs="Consolas"/>
@@ -6599,7 +4671,6 @@
         </w:rPr>
         <w:t xml:space="preserve"> sender, </w:t>
       </w:r>
-      <w:proofErr w:type="spellStart"/>
       <w:r>
         <w:rPr>
           <w:rFonts w:ascii="inherit" w:eastAsia="Times New Roman" w:hAnsi="inherit" w:cs="Consolas"/>
@@ -6612,7 +4683,6 @@
         </w:rPr>
         <w:t>EventArgs</w:t>
       </w:r>
-      <w:proofErr w:type="spellEnd"/>
       <w:r>
         <w:rPr>
           <w:rFonts w:ascii="inherit" w:eastAsia="Times New Roman" w:hAnsi="inherit" w:cs="Consolas"/>
@@ -6727,74 +4797,8 @@
           <w:shd w:val="clear" w:color="auto" w:fill="EFF0F1"/>
           <w:lang w:eastAsia="es-AR"/>
         </w:rPr>
-        <w:t>//</w:t>
-      </w:r>
-      <w:proofErr w:type="spellStart"/>
-      <w:r>
-        <w:rPr>
-          <w:rFonts w:ascii="inherit" w:eastAsia="Times New Roman" w:hAnsi="inherit" w:cs="Consolas"/>
-          <w:color w:val="858C93"/>
-          <w:sz w:val="20"/>
-          <w:szCs w:val="20"/>
-          <w:bdr w:val="none" w:sz="0" w:space="0" w:color="auto" w:frame="1"/>
-          <w:shd w:val="clear" w:color="auto" w:fill="EFF0F1"/>
-          <w:lang w:eastAsia="es-AR"/>
-        </w:rPr>
-        <w:t>your</w:t>
-      </w:r>
-      <w:proofErr w:type="spellEnd"/>
-      <w:r>
-        <w:rPr>
-          <w:rFonts w:ascii="inherit" w:eastAsia="Times New Roman" w:hAnsi="inherit" w:cs="Consolas"/>
-          <w:color w:val="858C93"/>
-          <w:sz w:val="20"/>
-          <w:szCs w:val="20"/>
-          <w:bdr w:val="none" w:sz="0" w:space="0" w:color="auto" w:frame="1"/>
-          <w:shd w:val="clear" w:color="auto" w:fill="EFF0F1"/>
-          <w:lang w:eastAsia="es-AR"/>
-        </w:rPr>
-        <w:t xml:space="preserve"> </w:t>
-      </w:r>
-      <w:proofErr w:type="spellStart"/>
-      <w:r>
-        <w:rPr>
-          <w:rFonts w:ascii="inherit" w:eastAsia="Times New Roman" w:hAnsi="inherit" w:cs="Consolas"/>
-          <w:color w:val="858C93"/>
-          <w:sz w:val="20"/>
-          <w:szCs w:val="20"/>
-          <w:bdr w:val="none" w:sz="0" w:space="0" w:color="auto" w:frame="1"/>
-          <w:shd w:val="clear" w:color="auto" w:fill="EFF0F1"/>
-          <w:lang w:eastAsia="es-AR"/>
-        </w:rPr>
-        <w:t>code</w:t>
-      </w:r>
-      <w:proofErr w:type="spellEnd"/>
-      <w:r>
-        <w:rPr>
-          <w:rFonts w:ascii="inherit" w:eastAsia="Times New Roman" w:hAnsi="inherit" w:cs="Consolas"/>
-          <w:color w:val="858C93"/>
-          <w:sz w:val="20"/>
-          <w:szCs w:val="20"/>
-          <w:bdr w:val="none" w:sz="0" w:space="0" w:color="auto" w:frame="1"/>
-          <w:shd w:val="clear" w:color="auto" w:fill="EFF0F1"/>
-          <w:lang w:eastAsia="es-AR"/>
-        </w:rPr>
-        <w:t xml:space="preserve"> </w:t>
-      </w:r>
-      <w:proofErr w:type="spellStart"/>
-      <w:r>
-        <w:rPr>
-          <w:rFonts w:ascii="inherit" w:eastAsia="Times New Roman" w:hAnsi="inherit" w:cs="Consolas"/>
-          <w:color w:val="858C93"/>
-          <w:sz w:val="20"/>
-          <w:szCs w:val="20"/>
-          <w:bdr w:val="none" w:sz="0" w:space="0" w:color="auto" w:frame="1"/>
-          <w:shd w:val="clear" w:color="auto" w:fill="EFF0F1"/>
-          <w:lang w:eastAsia="es-AR"/>
-        </w:rPr>
-        <w:t>here</w:t>
-      </w:r>
-      <w:proofErr w:type="spellEnd"/>
+        <w:t>//your code here</w:t>
+      </w:r>
     </w:p>
     <w:p>
       <w:pPr>
@@ -7144,45 +5148,8 @@
               <w:szCs w:val="18"/>
               <w:lang w:val="es-ES"/>
             </w:rPr>
-            <w:t xml:space="preserve">Ing. </w:t>
+            <w:t>Ing. Nicolas Battaglia</w:t>
           </w:r>
-          <w:proofErr w:type="spellStart"/>
-          <w:r>
-            <w:rPr>
-              <w:rFonts w:ascii="Tahoma" w:eastAsia="Calibri" w:hAnsi="Tahoma" w:cs="Tahoma"/>
-              <w:b/>
-              <w:kern w:val="2"/>
-              <w:sz w:val="18"/>
-              <w:szCs w:val="18"/>
-              <w:lang w:val="es-ES"/>
-            </w:rPr>
-            <w:t>Nicolas</w:t>
-          </w:r>
-          <w:proofErr w:type="spellEnd"/>
-          <w:r>
-            <w:rPr>
-              <w:rFonts w:ascii="Tahoma" w:eastAsia="Calibri" w:hAnsi="Tahoma" w:cs="Tahoma"/>
-              <w:b/>
-              <w:kern w:val="2"/>
-              <w:sz w:val="18"/>
-              <w:szCs w:val="18"/>
-              <w:lang w:val="es-ES"/>
-            </w:rPr>
-            <w:t xml:space="preserve"> </w:t>
-          </w:r>
-          <w:proofErr w:type="spellStart"/>
-          <w:r>
-            <w:rPr>
-              <w:rFonts w:ascii="Tahoma" w:eastAsia="Calibri" w:hAnsi="Tahoma" w:cs="Tahoma"/>
-              <w:b/>
-              <w:kern w:val="2"/>
-              <w:sz w:val="18"/>
-              <w:szCs w:val="18"/>
-              <w:lang w:val="es-ES"/>
-            </w:rPr>
-            <w:t>Battaglia</w:t>
-          </w:r>
-          <w:proofErr w:type="spellEnd"/>
         </w:p>
       </w:tc>
       <w:tc>
@@ -7574,21 +5541,8 @@
               <w:szCs w:val="18"/>
               <w:lang w:val="es-ES"/>
             </w:rPr>
-            <w:t xml:space="preserve">Sistema </w:t>
+            <w:t>Sistema Artec</w:t>
           </w:r>
-          <w:proofErr w:type="spellStart"/>
-          <w:r>
-            <w:rPr>
-              <w:rFonts w:ascii="Tahoma" w:eastAsia="Calibri" w:hAnsi="Tahoma" w:cs="Tahoma"/>
-              <w:b/>
-              <w:kern w:val="2"/>
-              <w:sz w:val="18"/>
-              <w:szCs w:val="18"/>
-              <w:lang w:val="es-ES"/>
-            </w:rPr>
-            <w:t>Artec</w:t>
-          </w:r>
-          <w:proofErr w:type="spellEnd"/>
         </w:p>
       </w:tc>
       <w:tc>

--- a/Anotaciones/Sistema Artec.docx
+++ b/Anotaciones/Sistema Artec.docx
@@ -21,8 +21,19 @@
           <w:sz w:val="28"/>
           <w:szCs w:val="28"/>
         </w:rPr>
-        <w:t>Sistema Artec</w:t>
-      </w:r>
+        <w:t xml:space="preserve">Sistema </w:t>
+      </w:r>
+      <w:proofErr w:type="spellStart"/>
+      <w:r>
+        <w:rPr>
+          <w:rFonts w:ascii="Arial" w:hAnsi="Arial" w:cs="Arial"/>
+          <w:b/>
+          <w:sz w:val="28"/>
+          <w:szCs w:val="28"/>
+        </w:rPr>
+        <w:t>Artec</w:t>
+      </w:r>
+      <w:proofErr w:type="spellEnd"/>
     </w:p>
     <w:p>
       <w:pPr>
@@ -211,21 +222,23 @@
           <w:szCs w:val="24"/>
         </w:rPr>
       </w:pPr>
+      <w:proofErr w:type="spellStart"/>
       <w:r>
         <w:rPr>
           <w:rFonts w:ascii="Arial" w:hAnsi="Arial" w:cs="Arial"/>
           <w:sz w:val="24"/>
           <w:szCs w:val="24"/>
         </w:rPr>
-        <w:t xml:space="preserve">Mapeador </w:t>
-      </w:r>
+        <w:t>Mapeador</w:t>
+      </w:r>
+      <w:proofErr w:type="spellEnd"/>
       <w:r>
         <w:rPr>
           <w:rFonts w:ascii="Arial" w:hAnsi="Arial" w:cs="Arial"/>
           <w:sz w:val="24"/>
           <w:szCs w:val="24"/>
         </w:rPr>
-        <w:t xml:space="preserve">resuelve mediante </w:t>
+        <w:t xml:space="preserve"> </w:t>
       </w:r>
       <w:r>
         <w:rPr>
@@ -233,16 +246,26 @@
           <w:sz w:val="24"/>
           <w:szCs w:val="24"/>
         </w:rPr>
-        <w:t>r</w:t>
-      </w:r>
+        <w:t xml:space="preserve">resuelve mediante </w:t>
+      </w:r>
+      <w:proofErr w:type="spellStart"/>
       <w:r>
         <w:rPr>
           <w:rFonts w:ascii="Arial" w:hAnsi="Arial" w:cs="Arial"/>
           <w:sz w:val="24"/>
           <w:szCs w:val="24"/>
         </w:rPr>
+        <w:t>r</w:t>
+      </w:r>
+      <w:r>
+        <w:rPr>
+          <w:rFonts w:ascii="Arial" w:hAnsi="Arial" w:cs="Arial"/>
+          <w:sz w:val="24"/>
+          <w:szCs w:val="24"/>
+        </w:rPr>
         <w:t>eflection</w:t>
       </w:r>
+      <w:proofErr w:type="spellEnd"/>
     </w:p>
     <w:p>
       <w:pPr>
@@ -304,13 +327,41 @@
           <w:szCs w:val="24"/>
         </w:rPr>
       </w:pPr>
+      <w:proofErr w:type="spellStart"/>
       <w:r>
         <w:rPr>
           <w:rFonts w:ascii="Arial" w:hAnsi="Arial" w:cs="Arial"/>
           <w:sz w:val="24"/>
           <w:szCs w:val="24"/>
         </w:rPr>
-        <w:t>Backup y Restore BD</w:t>
+        <w:t>Backup</w:t>
+      </w:r>
+      <w:proofErr w:type="spellEnd"/>
+      <w:r>
+        <w:rPr>
+          <w:rFonts w:ascii="Arial" w:hAnsi="Arial" w:cs="Arial"/>
+          <w:sz w:val="24"/>
+          <w:szCs w:val="24"/>
+        </w:rPr>
+        <w:t xml:space="preserve"> y </w:t>
+      </w:r>
+      <w:proofErr w:type="spellStart"/>
+      <w:r>
+        <w:rPr>
+          <w:rFonts w:ascii="Arial" w:hAnsi="Arial" w:cs="Arial"/>
+          <w:sz w:val="24"/>
+          <w:szCs w:val="24"/>
+        </w:rPr>
+        <w:t>Restore</w:t>
+      </w:r>
+      <w:proofErr w:type="spellEnd"/>
+      <w:r>
+        <w:rPr>
+          <w:rFonts w:ascii="Arial" w:hAnsi="Arial" w:cs="Arial"/>
+          <w:sz w:val="24"/>
+          <w:szCs w:val="24"/>
+        </w:rPr>
+        <w:t xml:space="preserve"> BD</w:t>
       </w:r>
     </w:p>
     <w:p>
@@ -348,13 +399,31 @@
           <w:sz w:val="24"/>
         </w:rPr>
       </w:pPr>
+      <w:proofErr w:type="spellStart"/>
       <w:r>
         <w:rPr>
           <w:rFonts w:ascii="Arial" w:hAnsi="Arial" w:cs="Arial"/>
           <w:sz w:val="24"/>
         </w:rPr>
-        <w:t>Login implementando patrón Singleton</w:t>
-      </w:r>
+        <w:t>Login</w:t>
+      </w:r>
+      <w:proofErr w:type="spellEnd"/>
+      <w:r>
+        <w:rPr>
+          <w:rFonts w:ascii="Arial" w:hAnsi="Arial" w:cs="Arial"/>
+          <w:sz w:val="24"/>
+        </w:rPr>
+        <w:t xml:space="preserve"> implementando patrón </w:t>
+      </w:r>
+      <w:proofErr w:type="spellStart"/>
+      <w:r>
+        <w:rPr>
+          <w:rFonts w:ascii="Arial" w:hAnsi="Arial" w:cs="Arial"/>
+          <w:sz w:val="24"/>
+        </w:rPr>
+        <w:t>Singleton</w:t>
+      </w:r>
+      <w:proofErr w:type="spellEnd"/>
     </w:p>
     <w:p>
       <w:pPr>
@@ -416,7 +485,23 @@
           <w:rFonts w:ascii="Arial" w:hAnsi="Arial" w:cs="Arial"/>
           <w:sz w:val="24"/>
         </w:rPr>
-        <w:t>(Digitos Verificadores)</w:t>
+        <w:t>(</w:t>
+      </w:r>
+      <w:proofErr w:type="spellStart"/>
+      <w:r>
+        <w:rPr>
+          <w:rFonts w:ascii="Arial" w:hAnsi="Arial" w:cs="Arial"/>
+          <w:sz w:val="24"/>
+        </w:rPr>
+        <w:t>Digitos</w:t>
+      </w:r>
+      <w:proofErr w:type="spellEnd"/>
+      <w:r>
+        <w:rPr>
+          <w:rFonts w:ascii="Arial" w:hAnsi="Arial" w:cs="Arial"/>
+          <w:sz w:val="24"/>
+        </w:rPr>
+        <w:t xml:space="preserve"> Verificadores)</w:t>
       </w:r>
     </w:p>
     <w:p>
@@ -496,13 +581,23 @@
           <w:szCs w:val="24"/>
         </w:rPr>
       </w:pPr>
+      <w:proofErr w:type="spellStart"/>
       <w:r>
         <w:rPr>
           <w:rFonts w:ascii="Arial" w:hAnsi="Arial" w:cs="Arial"/>
           <w:sz w:val="24"/>
           <w:szCs w:val="24"/>
         </w:rPr>
-        <w:t>Login (Autenticación)</w:t>
+        <w:t>Login</w:t>
+      </w:r>
+      <w:proofErr w:type="spellEnd"/>
+      <w:r>
+        <w:rPr>
+          <w:rFonts w:ascii="Arial" w:hAnsi="Arial" w:cs="Arial"/>
+          <w:sz w:val="24"/>
+          <w:szCs w:val="24"/>
+        </w:rPr>
+        <w:t xml:space="preserve"> (Autenticación)</w:t>
       </w:r>
     </w:p>
     <w:p>
@@ -540,14 +635,34 @@
           <w:szCs w:val="24"/>
         </w:rPr>
       </w:pPr>
+      <w:proofErr w:type="spellStart"/>
       <w:r>
         <w:rPr>
           <w:rFonts w:ascii="Arial" w:hAnsi="Arial" w:cs="Arial"/>
           <w:sz w:val="24"/>
           <w:szCs w:val="24"/>
         </w:rPr>
-        <w:t>Backup y Restore</w:t>
-      </w:r>
+        <w:t>Backup</w:t>
+      </w:r>
+      <w:proofErr w:type="spellEnd"/>
+      <w:r>
+        <w:rPr>
+          <w:rFonts w:ascii="Arial" w:hAnsi="Arial" w:cs="Arial"/>
+          <w:sz w:val="24"/>
+          <w:szCs w:val="24"/>
+        </w:rPr>
+        <w:t xml:space="preserve"> y </w:t>
+      </w:r>
+      <w:proofErr w:type="spellStart"/>
+      <w:r>
+        <w:rPr>
+          <w:rFonts w:ascii="Arial" w:hAnsi="Arial" w:cs="Arial"/>
+          <w:sz w:val="24"/>
+          <w:szCs w:val="24"/>
+        </w:rPr>
+        <w:t>Restore</w:t>
+      </w:r>
+      <w:proofErr w:type="spellEnd"/>
     </w:p>
     <w:p>
       <w:pPr>
@@ -612,7 +727,23 @@
         </w:numPr>
       </w:pPr>
       <w:r>
-        <w:t>Eliminé fechasus y fehafinsusc de inventario</w:t>
+        <w:t xml:space="preserve">Eliminé </w:t>
+      </w:r>
+      <w:proofErr w:type="spellStart"/>
+      <w:r>
+        <w:t>fechasus</w:t>
+      </w:r>
+      <w:proofErr w:type="spellEnd"/>
+      <w:r>
+        <w:t xml:space="preserve"> y </w:t>
+      </w:r>
+      <w:proofErr w:type="spellStart"/>
+      <w:r>
+        <w:t>fehafinsusc</w:t>
+      </w:r>
+      <w:proofErr w:type="spellEnd"/>
+      <w:r>
+        <w:t xml:space="preserve"> de inventario</w:t>
       </w:r>
     </w:p>
     <w:p>
@@ -624,7 +755,15 @@
         </w:numPr>
       </w:pPr>
       <w:r>
-        <w:t>Eliminé IdTipoLicencia de Bien</w:t>
+        <w:t xml:space="preserve">Eliminé </w:t>
+      </w:r>
+      <w:proofErr w:type="spellStart"/>
+      <w:r>
+        <w:t>IdTipoLicencia</w:t>
+      </w:r>
+      <w:proofErr w:type="spellEnd"/>
+      <w:r>
+        <w:t xml:space="preserve"> de Bien</w:t>
       </w:r>
     </w:p>
     <w:p>
@@ -636,8 +775,13 @@
         </w:numPr>
       </w:pPr>
       <w:r>
-        <w:t>Elimine relación Bien con Tipolicencia</w:t>
-      </w:r>
+        <w:t xml:space="preserve">Elimine relación Bien con </w:t>
+      </w:r>
+      <w:proofErr w:type="spellStart"/>
+      <w:r>
+        <w:t>Tipolicencia</w:t>
+      </w:r>
+      <w:proofErr w:type="spellEnd"/>
     </w:p>
     <w:p>
       <w:pPr>
@@ -648,8 +792,13 @@
         </w:numPr>
       </w:pPr>
       <w:r>
-        <w:t>Elimine Tabla TipoLicencia</w:t>
-      </w:r>
+        <w:t xml:space="preserve">Elimine Tabla </w:t>
+      </w:r>
+      <w:proofErr w:type="spellStart"/>
+      <w:r>
+        <w:t>TipoLicencia</w:t>
+      </w:r>
+      <w:proofErr w:type="spellEnd"/>
     </w:p>
     <w:p>
       <w:pPr>
@@ -659,9 +808,11 @@
           <w:numId w:val="2"/>
         </w:numPr>
       </w:pPr>
+      <w:proofErr w:type="spellStart"/>
       <w:r>
         <w:t>Adquisicion</w:t>
       </w:r>
+      <w:proofErr w:type="spellEnd"/>
     </w:p>
     <w:p>
       <w:pPr>
@@ -672,8 +823,21 @@
         </w:numPr>
       </w:pPr>
       <w:r>
-        <w:t>Elimine NroExpediente de Adquisicion</w:t>
-      </w:r>
+        <w:t xml:space="preserve">Elimine </w:t>
+      </w:r>
+      <w:proofErr w:type="spellStart"/>
+      <w:r>
+        <w:t>NroExpediente</w:t>
+      </w:r>
+      <w:proofErr w:type="spellEnd"/>
+      <w:r>
+        <w:t xml:space="preserve"> de </w:t>
+      </w:r>
+      <w:proofErr w:type="spellStart"/>
+      <w:r>
+        <w:t>Adquisicion</w:t>
+      </w:r>
+      <w:proofErr w:type="spellEnd"/>
     </w:p>
     <w:p>
       <w:pPr>
@@ -684,8 +848,21 @@
         </w:numPr>
       </w:pPr>
       <w:r>
-        <w:t>Eliminé NroOrdenCompra de Adquisicion</w:t>
-      </w:r>
+        <w:t xml:space="preserve">Eliminé </w:t>
+      </w:r>
+      <w:proofErr w:type="spellStart"/>
+      <w:r>
+        <w:t>NroOrdenCompra</w:t>
+      </w:r>
+      <w:proofErr w:type="spellEnd"/>
+      <w:r>
+        <w:t xml:space="preserve"> de </w:t>
+      </w:r>
+      <w:proofErr w:type="spellStart"/>
+      <w:r>
+        <w:t>Adquisicion</w:t>
+      </w:r>
+      <w:proofErr w:type="spellEnd"/>
     </w:p>
     <w:p>
       <w:pPr>
@@ -697,8 +874,13 @@
       </w:pPr>
       <w:r>
         <w:lastRenderedPageBreak/>
-        <w:t>Tabla AsigDetalle</w:t>
-      </w:r>
+        <w:t xml:space="preserve">Tabla </w:t>
+      </w:r>
+      <w:proofErr w:type="spellStart"/>
+      <w:r>
+        <w:t>AsigDetalle</w:t>
+      </w:r>
+      <w:proofErr w:type="spellEnd"/>
     </w:p>
     <w:p>
       <w:pPr>
@@ -709,7 +891,23 @@
         </w:numPr>
       </w:pPr>
       <w:r>
-        <w:t>Eliminé TiempoAsignación de AsigDetalle porque no se contemplan los prestamos</w:t>
+        <w:t xml:space="preserve">Eliminé </w:t>
+      </w:r>
+      <w:proofErr w:type="spellStart"/>
+      <w:r>
+        <w:t>TiempoAsignación</w:t>
+      </w:r>
+      <w:proofErr w:type="spellEnd"/>
+      <w:r>
+        <w:t xml:space="preserve"> de </w:t>
+      </w:r>
+      <w:proofErr w:type="spellStart"/>
+      <w:r>
+        <w:t>AsigDetalle</w:t>
+      </w:r>
+      <w:proofErr w:type="spellEnd"/>
+      <w:r>
+        <w:t xml:space="preserve"> porque no se contemplan los prestamos</w:t>
       </w:r>
     </w:p>
     <w:p>
@@ -721,7 +919,15 @@
         </w:numPr>
       </w:pPr>
       <w:r>
-        <w:t>Tabla TipoAsignación, la eliminé porque solo hay un tipo de asignación (ya que no se contemplan prestamos)</w:t>
+        <w:t xml:space="preserve">Tabla </w:t>
+      </w:r>
+      <w:proofErr w:type="spellStart"/>
+      <w:r>
+        <w:t>TipoAsignación</w:t>
+      </w:r>
+      <w:proofErr w:type="spellEnd"/>
+      <w:r>
+        <w:t>, la eliminé porque solo hay un tipo de asignación (ya que no se contemplan prestamos)</w:t>
       </w:r>
     </w:p>
     <w:p>
@@ -733,8 +939,21 @@
         </w:numPr>
       </w:pPr>
       <w:r>
-        <w:t>Eliminé IdTipoAsignacion en AsigDetalle</w:t>
-      </w:r>
+        <w:t xml:space="preserve">Eliminé </w:t>
+      </w:r>
+      <w:proofErr w:type="spellStart"/>
+      <w:r>
+        <w:t>IdTipoAsignacion</w:t>
+      </w:r>
+      <w:proofErr w:type="spellEnd"/>
+      <w:r>
+        <w:t xml:space="preserve"> en </w:t>
+      </w:r>
+      <w:proofErr w:type="spellStart"/>
+      <w:r>
+        <w:t>AsigDetalle</w:t>
+      </w:r>
+      <w:proofErr w:type="spellEnd"/>
     </w:p>
     <w:p>
       <w:pPr>
@@ -757,7 +976,15 @@
         </w:numPr>
       </w:pPr>
       <w:r>
-        <w:t>Eliminé la columna IdFormulario de Etiqueta</w:t>
+        <w:t xml:space="preserve">Eliminé la columna </w:t>
+      </w:r>
+      <w:proofErr w:type="spellStart"/>
+      <w:r>
+        <w:t>IdFormulario</w:t>
+      </w:r>
+      <w:proofErr w:type="spellEnd"/>
+      <w:r>
+        <w:t xml:space="preserve"> de Etiqueta</w:t>
       </w:r>
     </w:p>
     <w:p>
@@ -769,8 +996,13 @@
         </w:numPr>
       </w:pPr>
       <w:r>
-        <w:t>Modifique la clave primaria en etiqueta quitando de la misma IdFormulario</w:t>
-      </w:r>
+        <w:t xml:space="preserve">Modifique la clave primaria en etiqueta quitando de la misma </w:t>
+      </w:r>
+      <w:proofErr w:type="spellStart"/>
+      <w:r>
+        <w:t>IdFormulario</w:t>
+      </w:r>
+      <w:proofErr w:type="spellEnd"/>
     </w:p>
     <w:p>
       <w:pPr>
@@ -792,11 +1024,32 @@
           <w:numId w:val="2"/>
         </w:numPr>
       </w:pPr>
-      <w:r>
-        <w:t xml:space="preserve">Store </w:t>
-      </w:r>
-      <w:r>
-        <w:t>[dbo].[CotizacionTraerPorSolicitud]</w:t>
+      <w:proofErr w:type="spellStart"/>
+      <w:r>
+        <w:t>Store</w:t>
+      </w:r>
+      <w:proofErr w:type="spellEnd"/>
+      <w:r>
+        <w:t xml:space="preserve"> </w:t>
+      </w:r>
+      <w:r>
+        <w:t>[</w:t>
+      </w:r>
+      <w:proofErr w:type="spellStart"/>
+      <w:r>
+        <w:t>dbo</w:t>
+      </w:r>
+      <w:proofErr w:type="spellEnd"/>
+      <w:r>
+        <w:t>].[</w:t>
+      </w:r>
+      <w:proofErr w:type="spellStart"/>
+      <w:r>
+        <w:t>CotizacionTraerPorSolicitud</w:t>
+      </w:r>
+      <w:proofErr w:type="spellEnd"/>
+      <w:r>
+        <w:t>]</w:t>
       </w:r>
     </w:p>
     <w:p>
@@ -808,8 +1061,13 @@
         </w:numPr>
       </w:pPr>
       <w:r>
-        <w:t>Modifiqué el select</w:t>
-      </w:r>
+        <w:t xml:space="preserve">Modifiqué el </w:t>
+      </w:r>
+      <w:proofErr w:type="spellStart"/>
+      <w:r>
+        <w:t>select</w:t>
+      </w:r>
+      <w:proofErr w:type="spellEnd"/>
     </w:p>
     <w:p>
       <w:pPr>
@@ -820,8 +1078,85 @@
         <w:t>Estaba:</w:t>
       </w:r>
       <w:r>
-        <w:t xml:space="preserve"> --select Coti.IdCotizacion, Coti.MontoCotizado, Coti.FechaCotizacion, Prov.IdProveedor, Prov.AliasProv, Coti.IdPartidaDetalle, Coti.IdPartida, Det.IdSolicitudDetalle, Det.IdSolicitud</w:t>
-      </w:r>
+        <w:t xml:space="preserve"> --</w:t>
+      </w:r>
+      <w:proofErr w:type="spellStart"/>
+      <w:r>
+        <w:t>select</w:t>
+      </w:r>
+      <w:proofErr w:type="spellEnd"/>
+      <w:r>
+        <w:t xml:space="preserve"> </w:t>
+      </w:r>
+      <w:proofErr w:type="spellStart"/>
+      <w:r>
+        <w:t>Coti.IdCotizacion</w:t>
+      </w:r>
+      <w:proofErr w:type="spellEnd"/>
+      <w:r>
+        <w:t xml:space="preserve">, </w:t>
+      </w:r>
+      <w:proofErr w:type="spellStart"/>
+      <w:r>
+        <w:t>Coti.MontoCotizado</w:t>
+      </w:r>
+      <w:proofErr w:type="spellEnd"/>
+      <w:r>
+        <w:t xml:space="preserve">, </w:t>
+      </w:r>
+      <w:proofErr w:type="spellStart"/>
+      <w:r>
+        <w:t>Coti.FechaCotizacion</w:t>
+      </w:r>
+      <w:proofErr w:type="spellEnd"/>
+      <w:r>
+        <w:t xml:space="preserve">, </w:t>
+      </w:r>
+      <w:proofErr w:type="spellStart"/>
+      <w:r>
+        <w:t>Prov.IdProveedor</w:t>
+      </w:r>
+      <w:proofErr w:type="spellEnd"/>
+      <w:r>
+        <w:t xml:space="preserve">, </w:t>
+      </w:r>
+      <w:proofErr w:type="spellStart"/>
+      <w:r>
+        <w:t>Prov.AliasProv</w:t>
+      </w:r>
+      <w:proofErr w:type="spellEnd"/>
+      <w:r>
+        <w:t xml:space="preserve">, </w:t>
+      </w:r>
+      <w:proofErr w:type="spellStart"/>
+      <w:r>
+        <w:t>Coti.IdPartidaDetalle</w:t>
+      </w:r>
+      <w:proofErr w:type="spellEnd"/>
+      <w:r>
+        <w:t xml:space="preserve">, </w:t>
+      </w:r>
+      <w:proofErr w:type="spellStart"/>
+      <w:r>
+        <w:t>Coti.IdPartida</w:t>
+      </w:r>
+      <w:proofErr w:type="spellEnd"/>
+      <w:r>
+        <w:t xml:space="preserve">, </w:t>
+      </w:r>
+      <w:proofErr w:type="spellStart"/>
+      <w:r>
+        <w:t>Det.IdSolicitudDetalle</w:t>
+      </w:r>
+      <w:proofErr w:type="spellEnd"/>
+      <w:r>
+        <w:t xml:space="preserve">, </w:t>
+      </w:r>
+      <w:proofErr w:type="spellStart"/>
+      <w:r>
+        <w:t>Det.IdSolicitud</w:t>
+      </w:r>
+      <w:proofErr w:type="spellEnd"/>
     </w:p>
     <w:p>
       <w:pPr>
@@ -832,8 +1167,69 @@
         <w:t>Quedó:</w:t>
       </w:r>
       <w:r>
-        <w:t xml:space="preserve"> select Coti.IdCotizacion, Coti.MontoCotizado, Coti.FechaCotizacion, Prov.IdProveedor, Prov.AliasProv, Det.IdSolicitudDetalle, Det.IdSolicitud</w:t>
-      </w:r>
+        <w:t xml:space="preserve"> </w:t>
+      </w:r>
+      <w:proofErr w:type="spellStart"/>
+      <w:r>
+        <w:t>select</w:t>
+      </w:r>
+      <w:proofErr w:type="spellEnd"/>
+      <w:r>
+        <w:t xml:space="preserve"> </w:t>
+      </w:r>
+      <w:proofErr w:type="spellStart"/>
+      <w:r>
+        <w:t>Coti.IdCotizacion</w:t>
+      </w:r>
+      <w:proofErr w:type="spellEnd"/>
+      <w:r>
+        <w:t xml:space="preserve">, </w:t>
+      </w:r>
+      <w:proofErr w:type="spellStart"/>
+      <w:r>
+        <w:t>Coti.MontoCotizado</w:t>
+      </w:r>
+      <w:proofErr w:type="spellEnd"/>
+      <w:r>
+        <w:t xml:space="preserve">, </w:t>
+      </w:r>
+      <w:proofErr w:type="spellStart"/>
+      <w:r>
+        <w:t>Coti.FechaCotizacion</w:t>
+      </w:r>
+      <w:proofErr w:type="spellEnd"/>
+      <w:r>
+        <w:t xml:space="preserve">, </w:t>
+      </w:r>
+      <w:proofErr w:type="spellStart"/>
+      <w:r>
+        <w:t>Prov.IdProveedor</w:t>
+      </w:r>
+      <w:proofErr w:type="spellEnd"/>
+      <w:r>
+        <w:t xml:space="preserve">, </w:t>
+      </w:r>
+      <w:proofErr w:type="spellStart"/>
+      <w:r>
+        <w:t>Prov.AliasProv</w:t>
+      </w:r>
+      <w:proofErr w:type="spellEnd"/>
+      <w:r>
+        <w:t xml:space="preserve">, </w:t>
+      </w:r>
+      <w:proofErr w:type="spellStart"/>
+      <w:r>
+        <w:t>Det.IdSolicitudDetalle</w:t>
+      </w:r>
+      <w:proofErr w:type="spellEnd"/>
+      <w:r>
+        <w:t xml:space="preserve">, </w:t>
+      </w:r>
+      <w:proofErr w:type="spellStart"/>
+      <w:r>
+        <w:t>Det.IdSolicitud</w:t>
+      </w:r>
+      <w:proofErr w:type="spellEnd"/>
     </w:p>
     <w:p>
       <w:pPr>
@@ -856,7 +1252,15 @@
         </w:numPr>
       </w:pPr>
       <w:r>
-        <w:t xml:space="preserve">Agregue lo resaltado en frmsolicitudmodificar: </w:t>
+        <w:t xml:space="preserve">Agregue lo resaltado en </w:t>
+      </w:r>
+      <w:proofErr w:type="spellStart"/>
+      <w:r>
+        <w:t>frmsolicitudmodificar</w:t>
+      </w:r>
+      <w:proofErr w:type="spellEnd"/>
+      <w:r>
+        <w:t xml:space="preserve">: </w:t>
       </w:r>
     </w:p>
     <w:p>
@@ -864,15 +1268,38 @@
         <w:pStyle w:val="Prrafodelista"/>
         <w:ind w:left="1440"/>
       </w:pPr>
-      <w:r>
-        <w:t>frmCotizaciones UnFrmCotizaciones = new frmCotizaciones(unaSolicitud.unosDetallesSolicitud[e.RowIndex].unasCotizaciones</w:t>
+      <w:proofErr w:type="spellStart"/>
+      <w:proofErr w:type="gramStart"/>
+      <w:r>
+        <w:t>frmCotizaciones</w:t>
+      </w:r>
+      <w:proofErr w:type="spellEnd"/>
+      <w:proofErr w:type="gramEnd"/>
+      <w:r>
+        <w:t xml:space="preserve"> </w:t>
+      </w:r>
+      <w:proofErr w:type="spellStart"/>
+      <w:r>
+        <w:t>UnFrmCotizaciones</w:t>
+      </w:r>
+      <w:proofErr w:type="spellEnd"/>
+      <w:r>
+        <w:t xml:space="preserve"> = new frmCotizaciones(unaSolicitud.unosDetallesSolicitud[e.RowIndex].unasCotizaciones</w:t>
       </w:r>
       <w:r>
         <w:rPr>
           <w:highlight w:val="green"/>
         </w:rPr>
-        <w:t>, unDetSolic</w:t>
-      </w:r>
+        <w:t xml:space="preserve">, </w:t>
+      </w:r>
+      <w:proofErr w:type="spellStart"/>
+      <w:r>
+        <w:rPr>
+          <w:highlight w:val="green"/>
+        </w:rPr>
+        <w:t>unDetSolic</w:t>
+      </w:r>
+      <w:proofErr w:type="spellEnd"/>
       <w:r>
         <w:t>);</w:t>
       </w:r>
@@ -889,7 +1316,15 @@
         <w:t xml:space="preserve">Agregue </w:t>
       </w:r>
       <w:r>
-        <w:t xml:space="preserve">lo resaltado (y quite lo comentado) en frmCotizaciones: </w:t>
+        <w:t xml:space="preserve">lo resaltado (y quite lo comentado) en </w:t>
+      </w:r>
+      <w:proofErr w:type="spellStart"/>
+      <w:r>
+        <w:t>frmCotizaciones</w:t>
+      </w:r>
+      <w:proofErr w:type="spellEnd"/>
+      <w:r>
+        <w:t xml:space="preserve">: </w:t>
       </w:r>
     </w:p>
     <w:p>
@@ -901,12 +1336,21 @@
           <w:szCs w:val="16"/>
         </w:rPr>
       </w:pPr>
-      <w:r>
-        <w:rPr>
-          <w:sz w:val="16"/>
-          <w:szCs w:val="16"/>
-        </w:rPr>
-        <w:t xml:space="preserve">unaCotiz.unDetalleAsociado.IdSolicitud = </w:t>
+      <w:proofErr w:type="spellStart"/>
+      <w:r>
+        <w:rPr>
+          <w:sz w:val="16"/>
+          <w:szCs w:val="16"/>
+        </w:rPr>
+        <w:t>unaCotiz.unDetalleAsociado.IdSolicitud</w:t>
+      </w:r>
+      <w:proofErr w:type="spellEnd"/>
+      <w:r>
+        <w:rPr>
+          <w:sz w:val="16"/>
+          <w:szCs w:val="16"/>
+        </w:rPr>
+        <w:t xml:space="preserve"> = </w:t>
       </w:r>
       <w:r>
         <w:rPr>
@@ -916,12 +1360,21 @@
         </w:rPr>
         <w:t>unDetSolic.IdSolicitud;//</w:t>
       </w:r>
-      <w:r>
-        <w:rPr>
-          <w:sz w:val="16"/>
-          <w:szCs w:val="16"/>
-        </w:rPr>
-        <w:t>unasCotizaciones[0].unDetalleAsociado.IdSolicitud;</w:t>
+      <w:proofErr w:type="gramStart"/>
+      <w:r>
+        <w:rPr>
+          <w:sz w:val="16"/>
+          <w:szCs w:val="16"/>
+        </w:rPr>
+        <w:t>unasCotizaciones[</w:t>
+      </w:r>
+      <w:proofErr w:type="gramEnd"/>
+      <w:r>
+        <w:rPr>
+          <w:sz w:val="16"/>
+          <w:szCs w:val="16"/>
+        </w:rPr>
+        <w:t>0].unDetalleAsociado.IdSolicitud;</w:t>
       </w:r>
     </w:p>
     <w:p>
@@ -938,7 +1391,23 @@
           <w:sz w:val="16"/>
           <w:szCs w:val="16"/>
         </w:rPr>
-        <w:t xml:space="preserve">            unaCotiz.unDetalleAsociado.IdSolicitudDetalle = </w:t>
+        <w:t xml:space="preserve">            </w:t>
+      </w:r>
+      <w:proofErr w:type="spellStart"/>
+      <w:r>
+        <w:rPr>
+          <w:sz w:val="16"/>
+          <w:szCs w:val="16"/>
+        </w:rPr>
+        <w:t>unaCotiz.unDetalleAsociado.IdSolicitudDetalle</w:t>
+      </w:r>
+      <w:proofErr w:type="spellEnd"/>
+      <w:r>
+        <w:rPr>
+          <w:sz w:val="16"/>
+          <w:szCs w:val="16"/>
+        </w:rPr>
+        <w:t xml:space="preserve"> = </w:t>
       </w:r>
       <w:r>
         <w:rPr>
@@ -953,7 +1422,23 @@
           <w:sz w:val="16"/>
           <w:szCs w:val="16"/>
         </w:rPr>
-        <w:t>//unasCotizaciones[0].unDetalleAsociado.IdSolicitudDetalle;</w:t>
+        <w:t>//</w:t>
+      </w:r>
+      <w:proofErr w:type="gramStart"/>
+      <w:r>
+        <w:rPr>
+          <w:sz w:val="16"/>
+          <w:szCs w:val="16"/>
+        </w:rPr>
+        <w:t>unasCotizaciones[</w:t>
+      </w:r>
+      <w:proofErr w:type="gramEnd"/>
+      <w:r>
+        <w:rPr>
+          <w:sz w:val="16"/>
+          <w:szCs w:val="16"/>
+        </w:rPr>
+        <w:t>0].unDetalleAsociado.IdSolicitudDetalle;</w:t>
       </w:r>
     </w:p>
     <w:p>
@@ -1000,7 +1485,39 @@
           <w:sz w:val="16"/>
           <w:szCs w:val="16"/>
         </w:rPr>
-        <w:t xml:space="preserve"> table TipoAdquisicion y referencia desde Adquisición</w:t>
+        <w:t xml:space="preserve"> </w:t>
+      </w:r>
+      <w:proofErr w:type="spellStart"/>
+      <w:r>
+        <w:rPr>
+          <w:sz w:val="16"/>
+          <w:szCs w:val="16"/>
+        </w:rPr>
+        <w:t>table</w:t>
+      </w:r>
+      <w:proofErr w:type="spellEnd"/>
+      <w:r>
+        <w:rPr>
+          <w:sz w:val="16"/>
+          <w:szCs w:val="16"/>
+        </w:rPr>
+        <w:t xml:space="preserve"> </w:t>
+      </w:r>
+      <w:proofErr w:type="spellStart"/>
+      <w:r>
+        <w:rPr>
+          <w:sz w:val="16"/>
+          <w:szCs w:val="16"/>
+        </w:rPr>
+        <w:t>TipoAdquisicion</w:t>
+      </w:r>
+      <w:proofErr w:type="spellEnd"/>
+      <w:r>
+        <w:rPr>
+          <w:sz w:val="16"/>
+          <w:szCs w:val="16"/>
+        </w:rPr>
+        <w:t xml:space="preserve"> y referencia desde Adquisición</w:t>
       </w:r>
       <w:r>
         <w:rPr>
@@ -1027,7 +1544,23 @@
           <w:sz w:val="16"/>
           <w:szCs w:val="16"/>
         </w:rPr>
-        <w:t>Modifique AdquisicionCrear en consecuencia</w:t>
+        <w:t xml:space="preserve">Modifique </w:t>
+      </w:r>
+      <w:proofErr w:type="spellStart"/>
+      <w:r>
+        <w:rPr>
+          <w:sz w:val="16"/>
+          <w:szCs w:val="16"/>
+        </w:rPr>
+        <w:t>AdquisicionCrear</w:t>
+      </w:r>
+      <w:proofErr w:type="spellEnd"/>
+      <w:r>
+        <w:rPr>
+          <w:sz w:val="16"/>
+          <w:szCs w:val="16"/>
+        </w:rPr>
+        <w:t xml:space="preserve"> en consecuencia</w:t>
       </w:r>
       <w:r>
         <w:rPr>
@@ -1054,7 +1587,23 @@
           <w:sz w:val="16"/>
           <w:szCs w:val="16"/>
         </w:rPr>
-        <w:t>Agregue campo IdPartidaDetalle en tabla Inventario, para poder relacionar el inventario, con la compra y la solicitud</w:t>
+        <w:t xml:space="preserve">Agregue campo </w:t>
+      </w:r>
+      <w:proofErr w:type="spellStart"/>
+      <w:r>
+        <w:rPr>
+          <w:sz w:val="16"/>
+          <w:szCs w:val="16"/>
+        </w:rPr>
+        <w:t>IdPartidaDetalle</w:t>
+      </w:r>
+      <w:proofErr w:type="spellEnd"/>
+      <w:r>
+        <w:rPr>
+          <w:sz w:val="16"/>
+          <w:szCs w:val="16"/>
+        </w:rPr>
+        <w:t xml:space="preserve"> en tabla Inventario, para poder relacionar el inventario, con la compra y la solicitud</w:t>
       </w:r>
     </w:p>
     <w:p>
@@ -1076,8 +1625,36 @@
           <w:szCs w:val="16"/>
           <w:highlight w:val="yellow"/>
         </w:rPr>
-        <w:t>Agregar prop Bien en categoría para poder acceder al tipo de bien desde el detalle de solic</w:t>
-      </w:r>
+        <w:t xml:space="preserve">Agregar </w:t>
+      </w:r>
+      <w:proofErr w:type="spellStart"/>
+      <w:r>
+        <w:rPr>
+          <w:sz w:val="16"/>
+          <w:szCs w:val="16"/>
+          <w:highlight w:val="yellow"/>
+        </w:rPr>
+        <w:t>prop</w:t>
+      </w:r>
+      <w:proofErr w:type="spellEnd"/>
+      <w:r>
+        <w:rPr>
+          <w:sz w:val="16"/>
+          <w:szCs w:val="16"/>
+          <w:highlight w:val="yellow"/>
+        </w:rPr>
+        <w:t xml:space="preserve"> Bien en categoría para poder acceder al tipo de bien desde el detalle de </w:t>
+      </w:r>
+      <w:proofErr w:type="spellStart"/>
+      <w:r>
+        <w:rPr>
+          <w:sz w:val="16"/>
+          <w:szCs w:val="16"/>
+          <w:highlight w:val="yellow"/>
+        </w:rPr>
+        <w:t>solic</w:t>
+      </w:r>
+      <w:proofErr w:type="spellEnd"/>
       <w:r>
         <w:rPr>
           <w:sz w:val="16"/>
@@ -1114,7 +1691,43 @@
           <w:szCs w:val="16"/>
           <w:highlight w:val="yellow"/>
         </w:rPr>
-        <w:t>Eliminar IdAdquisicion de tabla PartidaDetalle (posiblemente no lo use nunca)</w:t>
+        <w:t xml:space="preserve">Eliminar </w:t>
+      </w:r>
+      <w:proofErr w:type="spellStart"/>
+      <w:r>
+        <w:rPr>
+          <w:sz w:val="16"/>
+          <w:szCs w:val="16"/>
+          <w:highlight w:val="yellow"/>
+        </w:rPr>
+        <w:t>IdAdquisicion</w:t>
+      </w:r>
+      <w:proofErr w:type="spellEnd"/>
+      <w:r>
+        <w:rPr>
+          <w:sz w:val="16"/>
+          <w:szCs w:val="16"/>
+          <w:highlight w:val="yellow"/>
+        </w:rPr>
+        <w:t xml:space="preserve"> de tabla </w:t>
+      </w:r>
+      <w:proofErr w:type="spellStart"/>
+      <w:r>
+        <w:rPr>
+          <w:sz w:val="16"/>
+          <w:szCs w:val="16"/>
+          <w:highlight w:val="yellow"/>
+        </w:rPr>
+        <w:t>PartidaDetalle</w:t>
+      </w:r>
+      <w:proofErr w:type="spellEnd"/>
+      <w:r>
+        <w:rPr>
+          <w:sz w:val="16"/>
+          <w:szCs w:val="16"/>
+          <w:highlight w:val="yellow"/>
+        </w:rPr>
+        <w:t xml:space="preserve"> (posiblemente no lo use nunca)</w:t>
       </w:r>
     </w:p>
     <w:p>
@@ -1158,7 +1771,25 @@
           <w:szCs w:val="16"/>
           <w:highlight w:val="yellow"/>
         </w:rPr>
-        <w:t>Quitar la tabla depósito, porque no hay varios depósitos, además se compra lo solicitado y se lo entrega, no se stockea, lo de consultar stock era para cuando se entrega en forma parcial algo</w:t>
+        <w:t xml:space="preserve">Quitar la tabla depósito, porque no hay varios depósitos, además se compra lo solicitado y se lo entrega, no se </w:t>
+      </w:r>
+      <w:proofErr w:type="spellStart"/>
+      <w:r>
+        <w:rPr>
+          <w:sz w:val="16"/>
+          <w:szCs w:val="16"/>
+          <w:highlight w:val="yellow"/>
+        </w:rPr>
+        <w:t>stockea</w:t>
+      </w:r>
+      <w:proofErr w:type="spellEnd"/>
+      <w:r>
+        <w:rPr>
+          <w:sz w:val="16"/>
+          <w:szCs w:val="16"/>
+          <w:highlight w:val="yellow"/>
+        </w:rPr>
+        <w:t>, lo de consultar stock era para cuando se entrega en forma parcial algo</w:t>
       </w:r>
     </w:p>
     <w:p>
@@ -1173,12 +1804,85 @@
           <w:szCs w:val="16"/>
         </w:rPr>
       </w:pPr>
-      <w:r>
-        <w:rPr>
-          <w:sz w:val="16"/>
-          <w:szCs w:val="16"/>
-        </w:rPr>
-        <w:t>IdInventario quedo como pk de Inventario y hay un índice unique entre IdBienEspecif y SerieKey en Inventario</w:t>
+      <w:proofErr w:type="spellStart"/>
+      <w:r>
+        <w:rPr>
+          <w:sz w:val="16"/>
+          <w:szCs w:val="16"/>
+        </w:rPr>
+        <w:t>IdInventario</w:t>
+      </w:r>
+      <w:proofErr w:type="spellEnd"/>
+      <w:r>
+        <w:rPr>
+          <w:sz w:val="16"/>
+          <w:szCs w:val="16"/>
+        </w:rPr>
+        <w:t xml:space="preserve"> quedo como </w:t>
+      </w:r>
+      <w:proofErr w:type="spellStart"/>
+      <w:r>
+        <w:rPr>
+          <w:sz w:val="16"/>
+          <w:szCs w:val="16"/>
+        </w:rPr>
+        <w:t>pk</w:t>
+      </w:r>
+      <w:proofErr w:type="spellEnd"/>
+      <w:r>
+        <w:rPr>
+          <w:sz w:val="16"/>
+          <w:szCs w:val="16"/>
+        </w:rPr>
+        <w:t xml:space="preserve"> de Inventario y hay un índice </w:t>
+      </w:r>
+      <w:proofErr w:type="spellStart"/>
+      <w:r>
+        <w:rPr>
+          <w:sz w:val="16"/>
+          <w:szCs w:val="16"/>
+        </w:rPr>
+        <w:t>unique</w:t>
+      </w:r>
+      <w:proofErr w:type="spellEnd"/>
+      <w:r>
+        <w:rPr>
+          <w:sz w:val="16"/>
+          <w:szCs w:val="16"/>
+        </w:rPr>
+        <w:t xml:space="preserve"> entre </w:t>
+      </w:r>
+      <w:proofErr w:type="spellStart"/>
+      <w:r>
+        <w:rPr>
+          <w:sz w:val="16"/>
+          <w:szCs w:val="16"/>
+        </w:rPr>
+        <w:t>IdBienEspecif</w:t>
+      </w:r>
+      <w:proofErr w:type="spellEnd"/>
+      <w:r>
+        <w:rPr>
+          <w:sz w:val="16"/>
+          <w:szCs w:val="16"/>
+        </w:rPr>
+        <w:t xml:space="preserve"> y </w:t>
+      </w:r>
+      <w:proofErr w:type="spellStart"/>
+      <w:r>
+        <w:rPr>
+          <w:sz w:val="16"/>
+          <w:szCs w:val="16"/>
+        </w:rPr>
+        <w:t>SerieKey</w:t>
+      </w:r>
+      <w:proofErr w:type="spellEnd"/>
+      <w:r>
+        <w:rPr>
+          <w:sz w:val="16"/>
+          <w:szCs w:val="16"/>
+        </w:rPr>
+        <w:t xml:space="preserve"> en Inventario</w:t>
       </w:r>
     </w:p>
     <w:p>
@@ -1198,8 +1902,65 @@
           <w:sz w:val="16"/>
           <w:szCs w:val="16"/>
         </w:rPr>
-        <w:t>Elimine columna IdBien en AsigDetalle, porque la pk de inventario ya no contiene a IdBien</w:t>
-      </w:r>
+        <w:t xml:space="preserve">Elimine columna </w:t>
+      </w:r>
+      <w:proofErr w:type="spellStart"/>
+      <w:r>
+        <w:rPr>
+          <w:sz w:val="16"/>
+          <w:szCs w:val="16"/>
+        </w:rPr>
+        <w:t>IdBien</w:t>
+      </w:r>
+      <w:proofErr w:type="spellEnd"/>
+      <w:r>
+        <w:rPr>
+          <w:sz w:val="16"/>
+          <w:szCs w:val="16"/>
+        </w:rPr>
+        <w:t xml:space="preserve"> en </w:t>
+      </w:r>
+      <w:proofErr w:type="spellStart"/>
+      <w:r>
+        <w:rPr>
+          <w:sz w:val="16"/>
+          <w:szCs w:val="16"/>
+        </w:rPr>
+        <w:t>AsigDetalle</w:t>
+      </w:r>
+      <w:proofErr w:type="spellEnd"/>
+      <w:r>
+        <w:rPr>
+          <w:sz w:val="16"/>
+          <w:szCs w:val="16"/>
+        </w:rPr>
+        <w:t xml:space="preserve">, porque la </w:t>
+      </w:r>
+      <w:proofErr w:type="spellStart"/>
+      <w:r>
+        <w:rPr>
+          <w:sz w:val="16"/>
+          <w:szCs w:val="16"/>
+        </w:rPr>
+        <w:t>pk</w:t>
+      </w:r>
+      <w:proofErr w:type="spellEnd"/>
+      <w:r>
+        <w:rPr>
+          <w:sz w:val="16"/>
+          <w:szCs w:val="16"/>
+        </w:rPr>
+        <w:t xml:space="preserve"> de inventario ya no contiene a </w:t>
+      </w:r>
+      <w:proofErr w:type="spellStart"/>
+      <w:r>
+        <w:rPr>
+          <w:sz w:val="16"/>
+          <w:szCs w:val="16"/>
+        </w:rPr>
+        <w:t>IdBien</w:t>
+      </w:r>
+      <w:proofErr w:type="spellEnd"/>
     </w:p>
     <w:p>
       <w:pPr>
@@ -1220,7 +1981,61 @@
           <w:szCs w:val="16"/>
           <w:highlight w:val="yellow"/>
         </w:rPr>
-        <w:t>Quitar el campo Observacion de AsigDetalle (poner solo uno en asignación quizas)</w:t>
+        <w:t xml:space="preserve">Quitar el campo </w:t>
+      </w:r>
+      <w:proofErr w:type="spellStart"/>
+      <w:r>
+        <w:rPr>
+          <w:sz w:val="16"/>
+          <w:szCs w:val="16"/>
+          <w:highlight w:val="yellow"/>
+        </w:rPr>
+        <w:t>Observacion</w:t>
+      </w:r>
+      <w:proofErr w:type="spellEnd"/>
+      <w:r>
+        <w:rPr>
+          <w:sz w:val="16"/>
+          <w:szCs w:val="16"/>
+          <w:highlight w:val="yellow"/>
+        </w:rPr>
+        <w:t xml:space="preserve"> de </w:t>
+      </w:r>
+      <w:proofErr w:type="spellStart"/>
+      <w:r>
+        <w:rPr>
+          <w:sz w:val="16"/>
+          <w:szCs w:val="16"/>
+          <w:highlight w:val="yellow"/>
+        </w:rPr>
+        <w:t>AsigDetalle</w:t>
+      </w:r>
+      <w:proofErr w:type="spellEnd"/>
+      <w:r>
+        <w:rPr>
+          <w:sz w:val="16"/>
+          <w:szCs w:val="16"/>
+          <w:highlight w:val="yellow"/>
+        </w:rPr>
+        <w:t xml:space="preserve"> (poner solo uno en asignación </w:t>
+      </w:r>
+      <w:proofErr w:type="spellStart"/>
+      <w:r>
+        <w:rPr>
+          <w:sz w:val="16"/>
+          <w:szCs w:val="16"/>
+          <w:highlight w:val="yellow"/>
+        </w:rPr>
+        <w:t>quizas</w:t>
+      </w:r>
+      <w:proofErr w:type="spellEnd"/>
+      <w:r>
+        <w:rPr>
+          <w:sz w:val="16"/>
+          <w:szCs w:val="16"/>
+          <w:highlight w:val="yellow"/>
+        </w:rPr>
+        <w:t>)</w:t>
       </w:r>
     </w:p>
     <w:p>
@@ -1242,8 +2057,18 @@
           <w:sz w:val="16"/>
           <w:szCs w:val="16"/>
         </w:rPr>
-        <w:t>//FALTA QUE Ponga en estado "Compradas" las cosas de un SolicDetalle</w:t>
-      </w:r>
+        <w:t xml:space="preserve">//FALTA QUE Ponga en estado "Compradas" las cosas de un </w:t>
+      </w:r>
+      <w:proofErr w:type="spellStart"/>
+      <w:r>
+        <w:rPr>
+          <w:strike/>
+          <w:sz w:val="16"/>
+          <w:szCs w:val="16"/>
+        </w:rPr>
+        <w:t>SolicDetalle</w:t>
+      </w:r>
+      <w:proofErr w:type="spellEnd"/>
     </w:p>
     <w:p>
       <w:pPr>
@@ -1278,15 +2103,71 @@
           <w:sz w:val="16"/>
           <w:szCs w:val="16"/>
         </w:rPr>
-        <w:t>//Todo dentro del negocio o dal</w:t>
-      </w:r>
+        <w:t xml:space="preserve">//Todo dentro del negocio o </w:t>
+      </w:r>
+      <w:proofErr w:type="spellStart"/>
       <w:r>
         <w:rPr>
           <w:strike/>
           <w:sz w:val="16"/>
           <w:szCs w:val="16"/>
         </w:rPr>
-        <w:t>.. El código donde empzaria esto esa en frmregistrar línea 66</w:t>
+        <w:t>dal</w:t>
+      </w:r>
+      <w:proofErr w:type="spellEnd"/>
+      <w:proofErr w:type="gramStart"/>
+      <w:r>
+        <w:rPr>
+          <w:strike/>
+          <w:sz w:val="16"/>
+          <w:szCs w:val="16"/>
+        </w:rPr>
+        <w:t>..</w:t>
+      </w:r>
+      <w:proofErr w:type="gramEnd"/>
+      <w:r>
+        <w:rPr>
+          <w:strike/>
+          <w:sz w:val="16"/>
+          <w:szCs w:val="16"/>
+        </w:rPr>
+        <w:t xml:space="preserve"> El código donde </w:t>
+      </w:r>
+      <w:proofErr w:type="spellStart"/>
+      <w:r>
+        <w:rPr>
+          <w:strike/>
+          <w:sz w:val="16"/>
+          <w:szCs w:val="16"/>
+        </w:rPr>
+        <w:t>empzaria</w:t>
+      </w:r>
+      <w:proofErr w:type="spellEnd"/>
+      <w:r>
+        <w:rPr>
+          <w:strike/>
+          <w:sz w:val="16"/>
+          <w:szCs w:val="16"/>
+        </w:rPr>
+        <w:t xml:space="preserve"> esto esa en </w:t>
+      </w:r>
+      <w:proofErr w:type="spellStart"/>
+      <w:r>
+        <w:rPr>
+          <w:strike/>
+          <w:sz w:val="16"/>
+          <w:szCs w:val="16"/>
+        </w:rPr>
+        <w:t>frmregistrar</w:t>
+      </w:r>
+      <w:proofErr w:type="spellEnd"/>
+      <w:r>
+        <w:rPr>
+          <w:strike/>
+          <w:sz w:val="16"/>
+          <w:szCs w:val="16"/>
+        </w:rPr>
+        <w:t xml:space="preserve"> línea 66</w:t>
       </w:r>
     </w:p>
     <w:p>
@@ -1309,7 +2190,43 @@
           <w:highlight w:val="yellow"/>
         </w:rPr>
         <w:lastRenderedPageBreak/>
-        <w:t>Al registrar bienes, solo me tiene que permitir registrar los de un mismo SolicDetalle (sino el proveedor no concuerda con todos los datalles)</w:t>
+        <w:t xml:space="preserve">Al registrar bienes, solo me tiene que permitir registrar los de un mismo </w:t>
+      </w:r>
+      <w:proofErr w:type="spellStart"/>
+      <w:r>
+        <w:rPr>
+          <w:sz w:val="16"/>
+          <w:szCs w:val="16"/>
+          <w:highlight w:val="yellow"/>
+        </w:rPr>
+        <w:t>SolicDetalle</w:t>
+      </w:r>
+      <w:proofErr w:type="spellEnd"/>
+      <w:r>
+        <w:rPr>
+          <w:sz w:val="16"/>
+          <w:szCs w:val="16"/>
+          <w:highlight w:val="yellow"/>
+        </w:rPr>
+        <w:t xml:space="preserve"> (sino el proveedor no concuerda con todos los </w:t>
+      </w:r>
+      <w:proofErr w:type="spellStart"/>
+      <w:r>
+        <w:rPr>
+          <w:sz w:val="16"/>
+          <w:szCs w:val="16"/>
+          <w:highlight w:val="yellow"/>
+        </w:rPr>
+        <w:t>datalles</w:t>
+      </w:r>
+      <w:proofErr w:type="spellEnd"/>
+      <w:r>
+        <w:rPr>
+          <w:sz w:val="16"/>
+          <w:szCs w:val="16"/>
+          <w:highlight w:val="yellow"/>
+        </w:rPr>
+        <w:t>)</w:t>
       </w:r>
     </w:p>
     <w:p>
@@ -1331,8 +2248,36 @@
           <w:szCs w:val="16"/>
           <w:highlight w:val="yellow"/>
         </w:rPr>
-        <w:t>Seguir en DALAsignacion línea 58, lo de poner como finalizado un solicDetalle</w:t>
-      </w:r>
+        <w:t xml:space="preserve">Seguir en </w:t>
+      </w:r>
+      <w:proofErr w:type="spellStart"/>
+      <w:r>
+        <w:rPr>
+          <w:sz w:val="16"/>
+          <w:szCs w:val="16"/>
+          <w:highlight w:val="yellow"/>
+        </w:rPr>
+        <w:t>DALAsignacion</w:t>
+      </w:r>
+      <w:proofErr w:type="spellEnd"/>
+      <w:r>
+        <w:rPr>
+          <w:sz w:val="16"/>
+          <w:szCs w:val="16"/>
+          <w:highlight w:val="yellow"/>
+        </w:rPr>
+        <w:t xml:space="preserve"> línea 58, lo de poner como finalizado un </w:t>
+      </w:r>
+      <w:proofErr w:type="spellStart"/>
+      <w:r>
+        <w:rPr>
+          <w:sz w:val="16"/>
+          <w:szCs w:val="16"/>
+          <w:highlight w:val="yellow"/>
+        </w:rPr>
+        <w:t>solicDetalle</w:t>
+      </w:r>
+      <w:proofErr w:type="spellEnd"/>
     </w:p>
     <w:p>
       <w:pPr>
@@ -1353,7 +2298,25 @@
           <w:sz w:val="16"/>
           <w:szCs w:val="16"/>
         </w:rPr>
-        <w:t>Al registrar bienes, todos aparecen con el mismo numero de serie, REVISAR</w:t>
+        <w:t xml:space="preserve">Al registrar bienes, todos aparecen con el mismo </w:t>
+      </w:r>
+      <w:proofErr w:type="spellStart"/>
+      <w:r>
+        <w:rPr>
+          <w:strike/>
+          <w:sz w:val="16"/>
+          <w:szCs w:val="16"/>
+        </w:rPr>
+        <w:t>numero</w:t>
+      </w:r>
+      <w:proofErr w:type="spellEnd"/>
+      <w:r>
+        <w:rPr>
+          <w:strike/>
+          <w:sz w:val="16"/>
+          <w:szCs w:val="16"/>
+        </w:rPr>
+        <w:t xml:space="preserve"> de serie, REVISAR</w:t>
       </w:r>
     </w:p>
     <w:p>
@@ -1375,7 +2338,25 @@
           <w:szCs w:val="16"/>
           <w:highlight w:val="yellow"/>
         </w:rPr>
-        <w:t>Fijarme en DALAsignacion línea 59 que con el METODO CIERRO LA CONEXION A LA BD Y DPS EN LA SEGUNDA VUELTA DEL FOR EACH PINCHA PORQ ESTA CERRADA LA BD</w:t>
+        <w:t xml:space="preserve">Fijarme en </w:t>
+      </w:r>
+      <w:proofErr w:type="spellStart"/>
+      <w:r>
+        <w:rPr>
+          <w:sz w:val="16"/>
+          <w:szCs w:val="16"/>
+          <w:highlight w:val="yellow"/>
+        </w:rPr>
+        <w:t>DALAsignacion</w:t>
+      </w:r>
+      <w:proofErr w:type="spellEnd"/>
+      <w:r>
+        <w:rPr>
+          <w:sz w:val="16"/>
+          <w:szCs w:val="16"/>
+          <w:highlight w:val="yellow"/>
+        </w:rPr>
+        <w:t xml:space="preserve"> línea 59 que con el METODO CIERRO LA CONEXION A LA BD Y DPS EN LA SEGUNDA VUELTA DEL FOR EACH PINCHA PORQ ESTA CERRADA LA BD</w:t>
       </w:r>
     </w:p>
     <w:p>
@@ -1395,7 +2376,71 @@
           <w:sz w:val="16"/>
           <w:szCs w:val="16"/>
         </w:rPr>
-        <w:t>Agregue esta línea al final del store “InventarioHardTraerListosParaAsignar” para que traiga solo los inventarios que aun no fueron entregados (sino traía todos los inventarios que están dentro de un SolicDetalle que no está finalizado aún):</w:t>
+        <w:t xml:space="preserve">Agregue esta línea al final del </w:t>
+      </w:r>
+      <w:proofErr w:type="spellStart"/>
+      <w:r>
+        <w:rPr>
+          <w:sz w:val="16"/>
+          <w:szCs w:val="16"/>
+        </w:rPr>
+        <w:t>store</w:t>
+      </w:r>
+      <w:proofErr w:type="spellEnd"/>
+      <w:r>
+        <w:rPr>
+          <w:sz w:val="16"/>
+          <w:szCs w:val="16"/>
+        </w:rPr>
+        <w:t xml:space="preserve"> “</w:t>
+      </w:r>
+      <w:proofErr w:type="spellStart"/>
+      <w:r>
+        <w:rPr>
+          <w:sz w:val="16"/>
+          <w:szCs w:val="16"/>
+        </w:rPr>
+        <w:t>InventarioHardTraerListosParaAsignar</w:t>
+      </w:r>
+      <w:proofErr w:type="spellEnd"/>
+      <w:r>
+        <w:rPr>
+          <w:sz w:val="16"/>
+          <w:szCs w:val="16"/>
+        </w:rPr>
+        <w:t xml:space="preserve">” para que traiga solo los inventarios que </w:t>
+      </w:r>
+      <w:proofErr w:type="spellStart"/>
+      <w:r>
+        <w:rPr>
+          <w:sz w:val="16"/>
+          <w:szCs w:val="16"/>
+        </w:rPr>
+        <w:t>aun</w:t>
+      </w:r>
+      <w:proofErr w:type="spellEnd"/>
+      <w:r>
+        <w:rPr>
+          <w:sz w:val="16"/>
+          <w:szCs w:val="16"/>
+        </w:rPr>
+        <w:t xml:space="preserve"> no fueron entregados (sino traía todos los inventarios que están dentro de un </w:t>
+      </w:r>
+      <w:proofErr w:type="spellStart"/>
+      <w:r>
+        <w:rPr>
+          <w:sz w:val="16"/>
+          <w:szCs w:val="16"/>
+        </w:rPr>
+        <w:t>SolicDetalle</w:t>
+      </w:r>
+      <w:proofErr w:type="spellEnd"/>
+      <w:r>
+        <w:rPr>
+          <w:sz w:val="16"/>
+          <w:szCs w:val="16"/>
+        </w:rPr>
+        <w:t xml:space="preserve"> que no está finalizado aún):</w:t>
       </w:r>
     </w:p>
     <w:p>
@@ -1415,7 +2460,23 @@
           <w:sz w:val="16"/>
           <w:szCs w:val="16"/>
         </w:rPr>
-        <w:t>and inv.IdEstadoInventario = 1--Disponible</w:t>
+        <w:t xml:space="preserve">and </w:t>
+      </w:r>
+      <w:proofErr w:type="spellStart"/>
+      <w:r>
+        <w:rPr>
+          <w:sz w:val="16"/>
+          <w:szCs w:val="16"/>
+        </w:rPr>
+        <w:t>inv.IdEstadoInventario</w:t>
+      </w:r>
+      <w:proofErr w:type="spellEnd"/>
+      <w:r>
+        <w:rPr>
+          <w:sz w:val="16"/>
+          <w:szCs w:val="16"/>
+        </w:rPr>
+        <w:t xml:space="preserve"> = 1--Disponible</w:t>
       </w:r>
     </w:p>
     <w:p>
@@ -1431,13 +2492,113 @@
           <w:szCs w:val="16"/>
         </w:rPr>
       </w:pPr>
+      <w:proofErr w:type="spellStart"/>
       <w:r>
         <w:rPr>
           <w:strike/>
           <w:sz w:val="16"/>
           <w:szCs w:val="16"/>
         </w:rPr>
-        <w:t>Evlauar quitar la línea “and sdet.IdEstadoSolicDetalle = @IdEstadoSolicDetalle—Adquirido”, del store “InventarioHardTraerListosParaAsignar” para permitir asignar bienes sin que todos los inventarios de un mismo SolicDetalle hayan sido adquiridos</w:t>
+        <w:t>Evlauar</w:t>
+      </w:r>
+      <w:proofErr w:type="spellEnd"/>
+      <w:r>
+        <w:rPr>
+          <w:strike/>
+          <w:sz w:val="16"/>
+          <w:szCs w:val="16"/>
+        </w:rPr>
+        <w:t xml:space="preserve"> quitar la línea “and </w:t>
+      </w:r>
+      <w:proofErr w:type="spellStart"/>
+      <w:r>
+        <w:rPr>
+          <w:strike/>
+          <w:sz w:val="16"/>
+          <w:szCs w:val="16"/>
+        </w:rPr>
+        <w:t>sdet.IdEstadoSolicDetalle</w:t>
+      </w:r>
+      <w:proofErr w:type="spellEnd"/>
+      <w:r>
+        <w:rPr>
+          <w:strike/>
+          <w:sz w:val="16"/>
+          <w:szCs w:val="16"/>
+        </w:rPr>
+        <w:t xml:space="preserve"> = @</w:t>
+      </w:r>
+      <w:proofErr w:type="spellStart"/>
+      <w:r>
+        <w:rPr>
+          <w:strike/>
+          <w:sz w:val="16"/>
+          <w:szCs w:val="16"/>
+        </w:rPr>
+        <w:t>IdEstadoSolicDetalle</w:t>
+      </w:r>
+      <w:proofErr w:type="spellEnd"/>
+      <w:r>
+        <w:rPr>
+          <w:strike/>
+          <w:sz w:val="16"/>
+          <w:szCs w:val="16"/>
+        </w:rPr>
+        <w:t xml:space="preserve">—Adquirido”, del </w:t>
+      </w:r>
+      <w:proofErr w:type="spellStart"/>
+      <w:r>
+        <w:rPr>
+          <w:strike/>
+          <w:sz w:val="16"/>
+          <w:szCs w:val="16"/>
+        </w:rPr>
+        <w:t>store</w:t>
+      </w:r>
+      <w:proofErr w:type="spellEnd"/>
+      <w:r>
+        <w:rPr>
+          <w:strike/>
+          <w:sz w:val="16"/>
+          <w:szCs w:val="16"/>
+        </w:rPr>
+        <w:t xml:space="preserve"> “</w:t>
+      </w:r>
+      <w:proofErr w:type="spellStart"/>
+      <w:r>
+        <w:rPr>
+          <w:strike/>
+          <w:sz w:val="16"/>
+          <w:szCs w:val="16"/>
+        </w:rPr>
+        <w:t>InventarioHardTraerListosParaAsignar</w:t>
+      </w:r>
+      <w:proofErr w:type="spellEnd"/>
+      <w:r>
+        <w:rPr>
+          <w:strike/>
+          <w:sz w:val="16"/>
+          <w:szCs w:val="16"/>
+        </w:rPr>
+        <w:t xml:space="preserve">” para permitir asignar bienes sin que todos los inventarios de un mismo </w:t>
+      </w:r>
+      <w:proofErr w:type="spellStart"/>
+      <w:r>
+        <w:rPr>
+          <w:strike/>
+          <w:sz w:val="16"/>
+          <w:szCs w:val="16"/>
+        </w:rPr>
+        <w:t>SolicDetalle</w:t>
+      </w:r>
+      <w:proofErr w:type="spellEnd"/>
+      <w:r>
+        <w:rPr>
+          <w:strike/>
+          <w:sz w:val="16"/>
+          <w:szCs w:val="16"/>
+        </w:rPr>
+        <w:t xml:space="preserve"> hayan sido adquiridos</w:t>
       </w:r>
     </w:p>
     <w:p>
@@ -1459,15 +2620,105 @@
           <w:szCs w:val="16"/>
           <w:highlight w:val="yellow"/>
         </w:rPr>
-        <w:t>Al registrar un inventario me vuelve a hacer update del estadoSolicDetalle a “Adquirido” en caso de que se haya comprado todo (y aunque ya esté finalizado ese SolicDetalle porq se entregó todo)</w:t>
-      </w:r>
+        <w:t xml:space="preserve">Al registrar un inventario me vuelve a hacer </w:t>
+      </w:r>
+      <w:proofErr w:type="spellStart"/>
       <w:r>
         <w:rPr>
           <w:sz w:val="16"/>
           <w:szCs w:val="16"/>
           <w:highlight w:val="yellow"/>
         </w:rPr>
-        <w:t>, fijarme en frmRegistrar en el load, para que solo cargue los bienes que restan por entregar y no todos como está ahora q te los muestra y te pone la cantidad comprada</w:t>
+        <w:t>update</w:t>
+      </w:r>
+      <w:proofErr w:type="spellEnd"/>
+      <w:r>
+        <w:rPr>
+          <w:sz w:val="16"/>
+          <w:szCs w:val="16"/>
+          <w:highlight w:val="yellow"/>
+        </w:rPr>
+        <w:t xml:space="preserve"> del </w:t>
+      </w:r>
+      <w:proofErr w:type="spellStart"/>
+      <w:r>
+        <w:rPr>
+          <w:sz w:val="16"/>
+          <w:szCs w:val="16"/>
+          <w:highlight w:val="yellow"/>
+        </w:rPr>
+        <w:t>estadoSolicDetalle</w:t>
+      </w:r>
+      <w:proofErr w:type="spellEnd"/>
+      <w:r>
+        <w:rPr>
+          <w:sz w:val="16"/>
+          <w:szCs w:val="16"/>
+          <w:highlight w:val="yellow"/>
+        </w:rPr>
+        <w:t xml:space="preserve"> a “Adquirido” en caso de que se haya comprado todo (y aunque ya esté finalizado ese </w:t>
+      </w:r>
+      <w:proofErr w:type="spellStart"/>
+      <w:r>
+        <w:rPr>
+          <w:sz w:val="16"/>
+          <w:szCs w:val="16"/>
+          <w:highlight w:val="yellow"/>
+        </w:rPr>
+        <w:t>SolicDetalle</w:t>
+      </w:r>
+      <w:proofErr w:type="spellEnd"/>
+      <w:r>
+        <w:rPr>
+          <w:sz w:val="16"/>
+          <w:szCs w:val="16"/>
+          <w:highlight w:val="yellow"/>
+        </w:rPr>
+        <w:t xml:space="preserve"> </w:t>
+      </w:r>
+      <w:proofErr w:type="spellStart"/>
+      <w:r>
+        <w:rPr>
+          <w:sz w:val="16"/>
+          <w:szCs w:val="16"/>
+          <w:highlight w:val="yellow"/>
+        </w:rPr>
+        <w:t>porq</w:t>
+      </w:r>
+      <w:proofErr w:type="spellEnd"/>
+      <w:r>
+        <w:rPr>
+          <w:sz w:val="16"/>
+          <w:szCs w:val="16"/>
+          <w:highlight w:val="yellow"/>
+        </w:rPr>
+        <w:t xml:space="preserve"> se entregó todo)</w:t>
+      </w:r>
+      <w:r>
+        <w:rPr>
+          <w:sz w:val="16"/>
+          <w:szCs w:val="16"/>
+          <w:highlight w:val="yellow"/>
+        </w:rPr>
+        <w:t xml:space="preserve">, fijarme en </w:t>
+      </w:r>
+      <w:proofErr w:type="spellStart"/>
+      <w:r>
+        <w:rPr>
+          <w:sz w:val="16"/>
+          <w:szCs w:val="16"/>
+          <w:highlight w:val="yellow"/>
+        </w:rPr>
+        <w:t>frmRegistrar</w:t>
+      </w:r>
+      <w:proofErr w:type="spellEnd"/>
+      <w:r>
+        <w:rPr>
+          <w:sz w:val="16"/>
+          <w:szCs w:val="16"/>
+          <w:highlight w:val="yellow"/>
+        </w:rPr>
+        <w:t xml:space="preserve"> en el load, para que solo cargue los bienes que restan por entregar y no todos como está ahora q te los muestra y te pone la cantidad comprada</w:t>
       </w:r>
     </w:p>
     <w:p>
@@ -1479,22 +2730,52 @@
           <w:szCs w:val="16"/>
         </w:rPr>
       </w:pPr>
+      <w:proofErr w:type="spellStart"/>
       <w:r>
         <w:rPr>
           <w:color w:val="0070C0"/>
           <w:sz w:val="16"/>
           <w:szCs w:val="16"/>
         </w:rPr>
-        <w:t>GUARDA:</w:t>
-      </w:r>
+        <w:t>GUARDA</w:t>
+      </w:r>
+      <w:proofErr w:type="gramStart"/>
       <w:r>
         <w:rPr>
           <w:color w:val="0070C0"/>
           <w:sz w:val="16"/>
           <w:szCs w:val="16"/>
         </w:rPr>
-        <w:t>Para arreglarlo modifique mal, pero arece q sigue andando todo, la línea 114 de frmbienregistrar</w:t>
-      </w:r>
+        <w:t>:</w:t>
+      </w:r>
+      <w:r>
+        <w:rPr>
+          <w:color w:val="0070C0"/>
+          <w:sz w:val="16"/>
+          <w:szCs w:val="16"/>
+        </w:rPr>
+        <w:t>Para</w:t>
+      </w:r>
+      <w:proofErr w:type="spellEnd"/>
+      <w:proofErr w:type="gramEnd"/>
+      <w:r>
+        <w:rPr>
+          <w:color w:val="0070C0"/>
+          <w:sz w:val="16"/>
+          <w:szCs w:val="16"/>
+        </w:rPr>
+        <w:t xml:space="preserve"> arreglarlo modifique mal, pero arece q sigue andando todo, la línea 114 de </w:t>
+      </w:r>
+      <w:proofErr w:type="spellStart"/>
+      <w:r>
+        <w:rPr>
+          <w:color w:val="0070C0"/>
+          <w:sz w:val="16"/>
+          <w:szCs w:val="16"/>
+        </w:rPr>
+        <w:t>frmbienregistrar</w:t>
+      </w:r>
+      <w:proofErr w:type="spellEnd"/>
     </w:p>
     <w:p>
       <w:pPr>
@@ -1511,7 +2792,215 @@
           <w:sz w:val="16"/>
           <w:szCs w:val="16"/>
         </w:rPr>
-        <w:t>Antes estaba esto: LisAUXDetalles = unosDetallesBienes.Select(x =&gt; new HLPDetallesAdquisicion() { DescripCategoria = x.unaCategoria.DescripCategoria, Cantidad = x.Cantidad, IdCategoria = x.unaCategoria.IdCategoria, IdSolicitudDetalle = x.IdSolicitudDetalle }).ToList();</w:t>
+        <w:t xml:space="preserve">Antes estaba esto: </w:t>
+      </w:r>
+      <w:proofErr w:type="spellStart"/>
+      <w:r>
+        <w:rPr>
+          <w:color w:val="0070C0"/>
+          <w:sz w:val="16"/>
+          <w:szCs w:val="16"/>
+        </w:rPr>
+        <w:t>LisAUXDetalles</w:t>
+      </w:r>
+      <w:proofErr w:type="spellEnd"/>
+      <w:r>
+        <w:rPr>
+          <w:color w:val="0070C0"/>
+          <w:sz w:val="16"/>
+          <w:szCs w:val="16"/>
+        </w:rPr>
+        <w:t xml:space="preserve"> = </w:t>
+      </w:r>
+      <w:proofErr w:type="spellStart"/>
+      <w:r>
+        <w:rPr>
+          <w:color w:val="0070C0"/>
+          <w:sz w:val="16"/>
+          <w:szCs w:val="16"/>
+        </w:rPr>
+        <w:t>unosDetallesBienes.Select</w:t>
+      </w:r>
+      <w:proofErr w:type="spellEnd"/>
+      <w:r>
+        <w:rPr>
+          <w:color w:val="0070C0"/>
+          <w:sz w:val="16"/>
+          <w:szCs w:val="16"/>
+        </w:rPr>
+        <w:t xml:space="preserve">(x =&gt; new </w:t>
+      </w:r>
+      <w:proofErr w:type="spellStart"/>
+      <w:proofErr w:type="gramStart"/>
+      <w:r>
+        <w:rPr>
+          <w:color w:val="0070C0"/>
+          <w:sz w:val="16"/>
+          <w:szCs w:val="16"/>
+        </w:rPr>
+        <w:t>HLPDetallesAdquisicion</w:t>
+      </w:r>
+      <w:proofErr w:type="spellEnd"/>
+      <w:r>
+        <w:rPr>
+          <w:color w:val="0070C0"/>
+          <w:sz w:val="16"/>
+          <w:szCs w:val="16"/>
+        </w:rPr>
+        <w:t>(</w:t>
+      </w:r>
+      <w:proofErr w:type="gramEnd"/>
+      <w:r>
+        <w:rPr>
+          <w:color w:val="0070C0"/>
+          <w:sz w:val="16"/>
+          <w:szCs w:val="16"/>
+        </w:rPr>
+        <w:t xml:space="preserve">) { </w:t>
+      </w:r>
+      <w:proofErr w:type="spellStart"/>
+      <w:r>
+        <w:rPr>
+          <w:color w:val="0070C0"/>
+          <w:sz w:val="16"/>
+          <w:szCs w:val="16"/>
+        </w:rPr>
+        <w:t>DescripCategoria</w:t>
+      </w:r>
+      <w:proofErr w:type="spellEnd"/>
+      <w:r>
+        <w:rPr>
+          <w:color w:val="0070C0"/>
+          <w:sz w:val="16"/>
+          <w:szCs w:val="16"/>
+        </w:rPr>
+        <w:t xml:space="preserve"> = </w:t>
+      </w:r>
+      <w:proofErr w:type="spellStart"/>
+      <w:r>
+        <w:rPr>
+          <w:color w:val="0070C0"/>
+          <w:sz w:val="16"/>
+          <w:szCs w:val="16"/>
+        </w:rPr>
+        <w:t>x.unaCategoria.DescripCategoria</w:t>
+      </w:r>
+      <w:proofErr w:type="spellEnd"/>
+      <w:r>
+        <w:rPr>
+          <w:color w:val="0070C0"/>
+          <w:sz w:val="16"/>
+          <w:szCs w:val="16"/>
+        </w:rPr>
+        <w:t xml:space="preserve">, Cantidad = </w:t>
+      </w:r>
+      <w:proofErr w:type="spellStart"/>
+      <w:r>
+        <w:rPr>
+          <w:color w:val="0070C0"/>
+          <w:sz w:val="16"/>
+          <w:szCs w:val="16"/>
+        </w:rPr>
+        <w:t>x.Cantidad</w:t>
+      </w:r>
+      <w:proofErr w:type="spellEnd"/>
+      <w:r>
+        <w:rPr>
+          <w:color w:val="0070C0"/>
+          <w:sz w:val="16"/>
+          <w:szCs w:val="16"/>
+        </w:rPr>
+        <w:t xml:space="preserve">, </w:t>
+      </w:r>
+      <w:proofErr w:type="spellStart"/>
+      <w:r>
+        <w:rPr>
+          <w:color w:val="0070C0"/>
+          <w:sz w:val="16"/>
+          <w:szCs w:val="16"/>
+        </w:rPr>
+        <w:t>IdCategoria</w:t>
+      </w:r>
+      <w:proofErr w:type="spellEnd"/>
+      <w:r>
+        <w:rPr>
+          <w:color w:val="0070C0"/>
+          <w:sz w:val="16"/>
+          <w:szCs w:val="16"/>
+        </w:rPr>
+        <w:t xml:space="preserve"> = </w:t>
+      </w:r>
+      <w:proofErr w:type="spellStart"/>
+      <w:r>
+        <w:rPr>
+          <w:color w:val="0070C0"/>
+          <w:sz w:val="16"/>
+          <w:szCs w:val="16"/>
+        </w:rPr>
+        <w:t>x.unaCategoria.IdCategoria</w:t>
+      </w:r>
+      <w:proofErr w:type="spellEnd"/>
+      <w:r>
+        <w:rPr>
+          <w:color w:val="0070C0"/>
+          <w:sz w:val="16"/>
+          <w:szCs w:val="16"/>
+        </w:rPr>
+        <w:t xml:space="preserve">, </w:t>
+      </w:r>
+      <w:proofErr w:type="spellStart"/>
+      <w:r>
+        <w:rPr>
+          <w:color w:val="0070C0"/>
+          <w:sz w:val="16"/>
+          <w:szCs w:val="16"/>
+        </w:rPr>
+        <w:t>IdSolicitudDetalle</w:t>
+      </w:r>
+      <w:proofErr w:type="spellEnd"/>
+      <w:r>
+        <w:rPr>
+          <w:color w:val="0070C0"/>
+          <w:sz w:val="16"/>
+          <w:szCs w:val="16"/>
+        </w:rPr>
+        <w:t xml:space="preserve"> = </w:t>
+      </w:r>
+      <w:proofErr w:type="spellStart"/>
+      <w:r>
+        <w:rPr>
+          <w:color w:val="0070C0"/>
+          <w:sz w:val="16"/>
+          <w:szCs w:val="16"/>
+        </w:rPr>
+        <w:t>x.IdSolicitudDetalle</w:t>
+      </w:r>
+      <w:proofErr w:type="spellEnd"/>
+      <w:r>
+        <w:rPr>
+          <w:color w:val="0070C0"/>
+          <w:sz w:val="16"/>
+          <w:szCs w:val="16"/>
+        </w:rPr>
+        <w:t xml:space="preserve"> }).</w:t>
+      </w:r>
+      <w:proofErr w:type="spellStart"/>
+      <w:r>
+        <w:rPr>
+          <w:color w:val="0070C0"/>
+          <w:sz w:val="16"/>
+          <w:szCs w:val="16"/>
+        </w:rPr>
+        <w:t>ToList</w:t>
+      </w:r>
+      <w:proofErr w:type="spellEnd"/>
+      <w:r>
+        <w:rPr>
+          <w:color w:val="0070C0"/>
+          <w:sz w:val="16"/>
+          <w:szCs w:val="16"/>
+        </w:rPr>
+        <w:t>();</w:t>
       </w:r>
     </w:p>
     <w:p>
@@ -1527,15 +3016,42 @@
           <w:sz w:val="16"/>
           <w:szCs w:val="16"/>
         </w:rPr>
-        <w:t xml:space="preserve">EN LINEA 26 BLLAsignacion, poner que solo lo haga cuando </w:t>
-      </w:r>
-      <w:r>
-        <w:rPr>
-          <w:sz w:val="16"/>
-          <w:szCs w:val="16"/>
-        </w:rPr>
-        <w:t>..asdf.asd</w:t>
-      </w:r>
+        <w:t xml:space="preserve">EN LINEA 26 </w:t>
+      </w:r>
+      <w:proofErr w:type="spellStart"/>
+      <w:r>
+        <w:rPr>
+          <w:sz w:val="16"/>
+          <w:szCs w:val="16"/>
+        </w:rPr>
+        <w:t>BLLAsignacion</w:t>
+      </w:r>
+      <w:proofErr w:type="spellEnd"/>
+      <w:r>
+        <w:rPr>
+          <w:sz w:val="16"/>
+          <w:szCs w:val="16"/>
+        </w:rPr>
+        <w:t xml:space="preserve">, poner que solo lo haga cuando </w:t>
+      </w:r>
+      <w:proofErr w:type="gramStart"/>
+      <w:r>
+        <w:rPr>
+          <w:sz w:val="16"/>
+          <w:szCs w:val="16"/>
+        </w:rPr>
+        <w:t>..</w:t>
+      </w:r>
+      <w:proofErr w:type="spellStart"/>
+      <w:proofErr w:type="gramEnd"/>
+      <w:r>
+        <w:rPr>
+          <w:sz w:val="16"/>
+          <w:szCs w:val="16"/>
+        </w:rPr>
+        <w:t>asdf.asd</w:t>
+      </w:r>
+      <w:proofErr w:type="spellEnd"/>
     </w:p>
     <w:p>
       <w:pPr>
@@ -1604,7 +3120,43 @@
           <w:szCs w:val="16"/>
           <w:highlight w:val="green"/>
         </w:rPr>
-        <w:t xml:space="preserve">En store CategoriaDetBienesTraerPorIdPartida, modifique la línea: </w:t>
+        <w:t xml:space="preserve">En </w:t>
+      </w:r>
+      <w:proofErr w:type="spellStart"/>
+      <w:r>
+        <w:rPr>
+          <w:sz w:val="16"/>
+          <w:szCs w:val="16"/>
+          <w:highlight w:val="green"/>
+        </w:rPr>
+        <w:t>store</w:t>
+      </w:r>
+      <w:proofErr w:type="spellEnd"/>
+      <w:r>
+        <w:rPr>
+          <w:sz w:val="16"/>
+          <w:szCs w:val="16"/>
+          <w:highlight w:val="green"/>
+        </w:rPr>
+        <w:t xml:space="preserve"> </w:t>
+      </w:r>
+      <w:proofErr w:type="spellStart"/>
+      <w:r>
+        <w:rPr>
+          <w:sz w:val="16"/>
+          <w:szCs w:val="16"/>
+          <w:highlight w:val="green"/>
+        </w:rPr>
+        <w:t>CategoriaDetBienesTraerPorIdPartida</w:t>
+      </w:r>
+      <w:proofErr w:type="spellEnd"/>
+      <w:r>
+        <w:rPr>
+          <w:sz w:val="16"/>
+          <w:szCs w:val="16"/>
+          <w:highlight w:val="green"/>
+        </w:rPr>
+        <w:t xml:space="preserve">, modifique la línea: </w:t>
       </w:r>
     </w:p>
     <w:p>
@@ -1622,7 +3174,35 @@
           <w:szCs w:val="16"/>
           <w:highlight w:val="green"/>
         </w:rPr>
-        <w:t>--AND SolDet.IdEstadoSolicDetalle != 2--Distinto de Finalizado</w:t>
+        <w:t xml:space="preserve">--AND </w:t>
+      </w:r>
+      <w:proofErr w:type="spellStart"/>
+      <w:proofErr w:type="gramStart"/>
+      <w:r>
+        <w:rPr>
+          <w:sz w:val="16"/>
+          <w:szCs w:val="16"/>
+          <w:highlight w:val="green"/>
+        </w:rPr>
+        <w:t>SolDet.IdEstadoSolicDetalle</w:t>
+      </w:r>
+      <w:proofErr w:type="spellEnd"/>
+      <w:r>
+        <w:rPr>
+          <w:sz w:val="16"/>
+          <w:szCs w:val="16"/>
+          <w:highlight w:val="green"/>
+        </w:rPr>
+        <w:t xml:space="preserve"> !</w:t>
+      </w:r>
+      <w:proofErr w:type="gramEnd"/>
+      <w:r>
+        <w:rPr>
+          <w:sz w:val="16"/>
+          <w:szCs w:val="16"/>
+          <w:highlight w:val="green"/>
+        </w:rPr>
+        <w:t>= 2--Distinto de Finalizado</w:t>
       </w:r>
     </w:p>
     <w:p>
@@ -1657,7 +3237,25 @@
           <w:szCs w:val="16"/>
           <w:highlight w:val="green"/>
         </w:rPr>
-        <w:t>AND sdet.IdEstadoSolicDetalle &lt; 3--Que el estado del detalle no sea Adquirido ni Entregado</w:t>
+        <w:t xml:space="preserve">AND </w:t>
+      </w:r>
+      <w:proofErr w:type="spellStart"/>
+      <w:r>
+        <w:rPr>
+          <w:sz w:val="16"/>
+          <w:szCs w:val="16"/>
+          <w:highlight w:val="green"/>
+        </w:rPr>
+        <w:t>sdet.IdEstadoSolicDetalle</w:t>
+      </w:r>
+      <w:proofErr w:type="spellEnd"/>
+      <w:r>
+        <w:rPr>
+          <w:sz w:val="16"/>
+          <w:szCs w:val="16"/>
+          <w:highlight w:val="green"/>
+        </w:rPr>
+        <w:t xml:space="preserve"> &lt; 3--Que el estado del detalle no sea Adquirido ni Entregado</w:t>
       </w:r>
     </w:p>
     <w:p>
@@ -1677,15 +3275,88 @@
           <w:sz w:val="16"/>
           <w:szCs w:val="16"/>
         </w:rPr>
-        <w:t>Quite relacion entre partidaDetalle y Adquisicion y elimin</w:t>
-      </w:r>
-      <w:r>
-        <w:rPr>
-          <w:sz w:val="16"/>
-          <w:szCs w:val="16"/>
-        </w:rPr>
-        <w:t>é campo IdAquisicion de tabla PartidaDetalle</w:t>
-      </w:r>
+        <w:t xml:space="preserve">Quite </w:t>
+      </w:r>
+      <w:proofErr w:type="spellStart"/>
+      <w:r>
+        <w:rPr>
+          <w:sz w:val="16"/>
+          <w:szCs w:val="16"/>
+        </w:rPr>
+        <w:t>relacion</w:t>
+      </w:r>
+      <w:proofErr w:type="spellEnd"/>
+      <w:r>
+        <w:rPr>
+          <w:sz w:val="16"/>
+          <w:szCs w:val="16"/>
+        </w:rPr>
+        <w:t xml:space="preserve"> entre </w:t>
+      </w:r>
+      <w:proofErr w:type="spellStart"/>
+      <w:r>
+        <w:rPr>
+          <w:sz w:val="16"/>
+          <w:szCs w:val="16"/>
+        </w:rPr>
+        <w:t>partidaDetalle</w:t>
+      </w:r>
+      <w:proofErr w:type="spellEnd"/>
+      <w:r>
+        <w:rPr>
+          <w:sz w:val="16"/>
+          <w:szCs w:val="16"/>
+        </w:rPr>
+        <w:t xml:space="preserve"> y </w:t>
+      </w:r>
+      <w:proofErr w:type="spellStart"/>
+      <w:r>
+        <w:rPr>
+          <w:sz w:val="16"/>
+          <w:szCs w:val="16"/>
+        </w:rPr>
+        <w:t>Adquisicion</w:t>
+      </w:r>
+      <w:proofErr w:type="spellEnd"/>
+      <w:r>
+        <w:rPr>
+          <w:sz w:val="16"/>
+          <w:szCs w:val="16"/>
+        </w:rPr>
+        <w:t xml:space="preserve"> y elimin</w:t>
+      </w:r>
+      <w:r>
+        <w:rPr>
+          <w:sz w:val="16"/>
+          <w:szCs w:val="16"/>
+        </w:rPr>
+        <w:t xml:space="preserve">é campo </w:t>
+      </w:r>
+      <w:proofErr w:type="spellStart"/>
+      <w:r>
+        <w:rPr>
+          <w:sz w:val="16"/>
+          <w:szCs w:val="16"/>
+        </w:rPr>
+        <w:t>IdAquisicion</w:t>
+      </w:r>
+      <w:proofErr w:type="spellEnd"/>
+      <w:r>
+        <w:rPr>
+          <w:sz w:val="16"/>
+          <w:szCs w:val="16"/>
+        </w:rPr>
+        <w:t xml:space="preserve"> de tabla </w:t>
+      </w:r>
+      <w:proofErr w:type="spellStart"/>
+      <w:r>
+        <w:rPr>
+          <w:sz w:val="16"/>
+          <w:szCs w:val="16"/>
+        </w:rPr>
+        <w:t>PartidaDetalle</w:t>
+      </w:r>
+      <w:proofErr w:type="spellEnd"/>
     </w:p>
     <w:p>
       <w:pPr>
@@ -1700,8 +3371,49 @@
           <w:sz w:val="16"/>
           <w:szCs w:val="16"/>
         </w:rPr>
-        <w:t>Agregué tabla RelPDetAdq para tener un N a N entre PartidaDetalle y Adquisicion</w:t>
-      </w:r>
+        <w:t xml:space="preserve">Agregué tabla </w:t>
+      </w:r>
+      <w:proofErr w:type="spellStart"/>
+      <w:r>
+        <w:rPr>
+          <w:sz w:val="16"/>
+          <w:szCs w:val="16"/>
+        </w:rPr>
+        <w:t>RelPDetAdq</w:t>
+      </w:r>
+      <w:proofErr w:type="spellEnd"/>
+      <w:r>
+        <w:rPr>
+          <w:sz w:val="16"/>
+          <w:szCs w:val="16"/>
+        </w:rPr>
+        <w:t xml:space="preserve"> para tener un N a N entre </w:t>
+      </w:r>
+      <w:proofErr w:type="spellStart"/>
+      <w:r>
+        <w:rPr>
+          <w:sz w:val="16"/>
+          <w:szCs w:val="16"/>
+        </w:rPr>
+        <w:t>PartidaDetalle</w:t>
+      </w:r>
+      <w:proofErr w:type="spellEnd"/>
+      <w:r>
+        <w:rPr>
+          <w:sz w:val="16"/>
+          <w:szCs w:val="16"/>
+        </w:rPr>
+        <w:t xml:space="preserve"> y </w:t>
+      </w:r>
+      <w:proofErr w:type="spellStart"/>
+      <w:r>
+        <w:rPr>
+          <w:sz w:val="16"/>
+          <w:szCs w:val="16"/>
+        </w:rPr>
+        <w:t>Adquisicion</w:t>
+      </w:r>
+      <w:proofErr w:type="spellEnd"/>
     </w:p>
     <w:p>
       <w:pPr>
@@ -1727,8 +3439,17 @@
           <w:sz w:val="16"/>
           <w:szCs w:val="16"/>
         </w:rPr>
-        <w:t>Agregué campo Costo en tabla Adquisicion</w:t>
-      </w:r>
+        <w:t xml:space="preserve">Agregué campo Costo en tabla </w:t>
+      </w:r>
+      <w:proofErr w:type="spellStart"/>
+      <w:r>
+        <w:rPr>
+          <w:sz w:val="16"/>
+          <w:szCs w:val="16"/>
+        </w:rPr>
+        <w:t>Adquisicion</w:t>
+      </w:r>
+      <w:proofErr w:type="spellEnd"/>
     </w:p>
     <w:p>
       <w:pPr>
@@ -1749,14 +3470,32 @@
           <w:szCs w:val="16"/>
           <w:highlight w:val="green"/>
         </w:rPr>
-        <w:t xml:space="preserve">Asociar eventos a las funciones en solicmodificar </w:t>
-      </w:r>
+        <w:t xml:space="preserve">Asociar eventos a las funciones en </w:t>
+      </w:r>
+      <w:proofErr w:type="spellStart"/>
       <w:r>
         <w:rPr>
           <w:sz w:val="16"/>
           <w:szCs w:val="16"/>
           <w:highlight w:val="green"/>
         </w:rPr>
+        <w:t>solicmodificar</w:t>
+      </w:r>
+      <w:proofErr w:type="spellEnd"/>
+      <w:r>
+        <w:rPr>
+          <w:sz w:val="16"/>
+          <w:szCs w:val="16"/>
+          <w:highlight w:val="green"/>
+        </w:rPr>
+        <w:t xml:space="preserve"> </w:t>
+      </w:r>
+      <w:r>
+        <w:rPr>
+          <w:sz w:val="16"/>
+          <w:szCs w:val="16"/>
+          <w:highlight w:val="green"/>
+        </w:rPr>
         <w:t>y a lo último poner todas las validaciones comentadas</w:t>
       </w:r>
       <w:r>
@@ -1765,7 +3504,25 @@
           <w:szCs w:val="16"/>
           <w:highlight w:val="green"/>
         </w:rPr>
-        <w:t xml:space="preserve"> (esta en proceso)</w:t>
+        <w:t xml:space="preserve"> (</w:t>
+      </w:r>
+      <w:proofErr w:type="spellStart"/>
+      <w:r>
+        <w:rPr>
+          <w:sz w:val="16"/>
+          <w:szCs w:val="16"/>
+          <w:highlight w:val="green"/>
+        </w:rPr>
+        <w:t>esta</w:t>
+      </w:r>
+      <w:proofErr w:type="spellEnd"/>
+      <w:r>
+        <w:rPr>
+          <w:sz w:val="16"/>
+          <w:szCs w:val="16"/>
+          <w:highlight w:val="green"/>
+        </w:rPr>
+        <w:t xml:space="preserve"> en proceso)</w:t>
       </w:r>
     </w:p>
     <w:p>
@@ -1787,8 +3544,36 @@
           <w:szCs w:val="16"/>
           <w:highlight w:val="green"/>
         </w:rPr>
-        <w:t>Empezar con el agregardetalle en modificarsolic</w:t>
-      </w:r>
+        <w:t xml:space="preserve">Empezar con el </w:t>
+      </w:r>
+      <w:proofErr w:type="spellStart"/>
+      <w:r>
+        <w:rPr>
+          <w:sz w:val="16"/>
+          <w:szCs w:val="16"/>
+          <w:highlight w:val="green"/>
+        </w:rPr>
+        <w:t>agregardetalle</w:t>
+      </w:r>
+      <w:proofErr w:type="spellEnd"/>
+      <w:r>
+        <w:rPr>
+          <w:sz w:val="16"/>
+          <w:szCs w:val="16"/>
+          <w:highlight w:val="green"/>
+        </w:rPr>
+        <w:t xml:space="preserve"> en </w:t>
+      </w:r>
+      <w:proofErr w:type="spellStart"/>
+      <w:r>
+        <w:rPr>
+          <w:sz w:val="16"/>
+          <w:szCs w:val="16"/>
+          <w:highlight w:val="green"/>
+        </w:rPr>
+        <w:t>modificarsolic</w:t>
+      </w:r>
+      <w:proofErr w:type="spellEnd"/>
     </w:p>
     <w:p>
       <w:pPr>
@@ -1809,15 +3594,51 @@
           <w:szCs w:val="16"/>
           <w:highlight w:val="green"/>
         </w:rPr>
-        <w:t>Al eliminar detalles el IdDetalle queda mal</w:t>
-      </w:r>
+        <w:t xml:space="preserve">Al eliminar detalles el </w:t>
+      </w:r>
+      <w:proofErr w:type="spellStart"/>
       <w:r>
         <w:rPr>
           <w:sz w:val="16"/>
           <w:szCs w:val="16"/>
           <w:highlight w:val="green"/>
         </w:rPr>
-        <w:t xml:space="preserve"> (en ModificarSolic)</w:t>
+        <w:t>IdDetalle</w:t>
+      </w:r>
+      <w:proofErr w:type="spellEnd"/>
+      <w:r>
+        <w:rPr>
+          <w:sz w:val="16"/>
+          <w:szCs w:val="16"/>
+          <w:highlight w:val="green"/>
+        </w:rPr>
+        <w:t xml:space="preserve"> queda mal</w:t>
+      </w:r>
+      <w:r>
+        <w:rPr>
+          <w:sz w:val="16"/>
+          <w:szCs w:val="16"/>
+          <w:highlight w:val="green"/>
+        </w:rPr>
+        <w:t xml:space="preserve"> (en </w:t>
+      </w:r>
+      <w:proofErr w:type="spellStart"/>
+      <w:r>
+        <w:rPr>
+          <w:sz w:val="16"/>
+          <w:szCs w:val="16"/>
+          <w:highlight w:val="green"/>
+        </w:rPr>
+        <w:t>ModificarSolic</w:t>
+      </w:r>
+      <w:proofErr w:type="spellEnd"/>
+      <w:r>
+        <w:rPr>
+          <w:sz w:val="16"/>
+          <w:szCs w:val="16"/>
+          <w:highlight w:val="green"/>
+        </w:rPr>
+        <w:t>)</w:t>
       </w:r>
     </w:p>
     <w:p>
@@ -1830,16 +3651,36 @@
         <w:rPr>
           <w:sz w:val="16"/>
           <w:szCs w:val="16"/>
-          <w:highlight w:val="yellow"/>
-        </w:rPr>
-      </w:pPr>
-      <w:r>
-        <w:rPr>
-          <w:sz w:val="16"/>
-          <w:szCs w:val="16"/>
-          <w:highlight w:val="yellow"/>
-        </w:rPr>
-        <w:t>Cargar el objeto que contiene el bien seleccionado, al hacer click en un detalle</w:t>
+          <w:highlight w:val="green"/>
+        </w:rPr>
+      </w:pPr>
+      <w:bookmarkStart w:id="0" w:name="_GoBack"/>
+      <w:bookmarkEnd w:id="0"/>
+      <w:r>
+        <w:rPr>
+          <w:sz w:val="16"/>
+          <w:szCs w:val="16"/>
+          <w:highlight w:val="green"/>
+        </w:rPr>
+        <w:t xml:space="preserve">Cargar el objeto que contiene el bien seleccionado, al hacer </w:t>
+      </w:r>
+      <w:proofErr w:type="spellStart"/>
+      <w:r>
+        <w:rPr>
+          <w:sz w:val="16"/>
+          <w:szCs w:val="16"/>
+          <w:highlight w:val="green"/>
+        </w:rPr>
+        <w:t>click</w:t>
+      </w:r>
+      <w:proofErr w:type="spellEnd"/>
+      <w:r>
+        <w:rPr>
+          <w:sz w:val="16"/>
+          <w:szCs w:val="16"/>
+          <w:highlight w:val="green"/>
+        </w:rPr>
+        <w:t xml:space="preserve"> en un detalle</w:t>
       </w:r>
     </w:p>
     <w:p>
@@ -1861,10 +3702,72 @@
           <w:szCs w:val="16"/>
           <w:highlight w:val="yellow"/>
         </w:rPr>
-        <w:t>Para restringir la asignación de bienes en una solic q no tiene los bienes comprados, revisar el estado de los detalles inner join inventarios, si está en “para asignar”, se puede crear una asig</w:t>
-      </w:r>
-      <w:bookmarkStart w:id="0" w:name="_GoBack"/>
-      <w:bookmarkEnd w:id="0"/>
+        <w:t xml:space="preserve">Para restringir la asignación de bienes en una </w:t>
+      </w:r>
+      <w:proofErr w:type="spellStart"/>
+      <w:r>
+        <w:rPr>
+          <w:sz w:val="16"/>
+          <w:szCs w:val="16"/>
+          <w:highlight w:val="yellow"/>
+        </w:rPr>
+        <w:t>solic</w:t>
+      </w:r>
+      <w:proofErr w:type="spellEnd"/>
+      <w:r>
+        <w:rPr>
+          <w:sz w:val="16"/>
+          <w:szCs w:val="16"/>
+          <w:highlight w:val="yellow"/>
+        </w:rPr>
+        <w:t xml:space="preserve"> q no tiene los bienes comprados, revisar el estado de los detalles </w:t>
+      </w:r>
+      <w:proofErr w:type="spellStart"/>
+      <w:r>
+        <w:rPr>
+          <w:sz w:val="16"/>
+          <w:szCs w:val="16"/>
+          <w:highlight w:val="yellow"/>
+        </w:rPr>
+        <w:t>inner</w:t>
+      </w:r>
+      <w:proofErr w:type="spellEnd"/>
+      <w:r>
+        <w:rPr>
+          <w:sz w:val="16"/>
+          <w:szCs w:val="16"/>
+          <w:highlight w:val="yellow"/>
+        </w:rPr>
+        <w:t xml:space="preserve"> </w:t>
+      </w:r>
+      <w:proofErr w:type="spellStart"/>
+      <w:r>
+        <w:rPr>
+          <w:sz w:val="16"/>
+          <w:szCs w:val="16"/>
+          <w:highlight w:val="yellow"/>
+        </w:rPr>
+        <w:t>join</w:t>
+      </w:r>
+      <w:proofErr w:type="spellEnd"/>
+      <w:r>
+        <w:rPr>
+          <w:sz w:val="16"/>
+          <w:szCs w:val="16"/>
+          <w:highlight w:val="yellow"/>
+        </w:rPr>
+        <w:t xml:space="preserve"> inventarios, si está en “para asignar”, se puede crear una </w:t>
+      </w:r>
+      <w:proofErr w:type="spellStart"/>
+      <w:r>
+        <w:rPr>
+          <w:sz w:val="16"/>
+          <w:szCs w:val="16"/>
+          <w:highlight w:val="yellow"/>
+        </w:rPr>
+        <w:t>asig</w:t>
+      </w:r>
+      <w:proofErr w:type="spellEnd"/>
     </w:p>
     <w:p>
       <w:pPr>
@@ -1946,20 +3849,9 @@
           <w:szCs w:val="23"/>
           <w:lang w:val="en-US" w:eastAsia="es-AR"/>
         </w:rPr>
-        <w:t> on the UserControl, i'll fire </w:t>
-      </w:r>
-      <w:r>
-        <w:rPr>
-          <w:rFonts w:ascii="Consolas" w:eastAsia="Times New Roman" w:hAnsi="Consolas" w:cs="Consolas"/>
-          <w:color w:val="242729"/>
-          <w:sz w:val="20"/>
-          <w:szCs w:val="20"/>
-          <w:bdr w:val="none" w:sz="0" w:space="0" w:color="auto" w:frame="1"/>
-          <w:shd w:val="clear" w:color="auto" w:fill="EFF0F1"/>
-          <w:lang w:val="en-US" w:eastAsia="es-AR"/>
-        </w:rPr>
-        <w:t>Button1_Click</w:t>
-      </w:r>
+        <w:t xml:space="preserve"> on the </w:t>
+      </w:r>
+      <w:proofErr w:type="spellStart"/>
       <w:r>
         <w:rPr>
           <w:rFonts w:ascii="Arial" w:eastAsia="Times New Roman" w:hAnsi="Arial" w:cs="Arial"/>
@@ -1968,7 +3860,40 @@
           <w:szCs w:val="23"/>
           <w:lang w:val="en-US" w:eastAsia="es-AR"/>
         </w:rPr>
-        <w:t> which triggers </w:t>
+        <w:t>UserControl</w:t>
+      </w:r>
+      <w:proofErr w:type="spellEnd"/>
+      <w:r>
+        <w:rPr>
+          <w:rFonts w:ascii="Arial" w:eastAsia="Times New Roman" w:hAnsi="Arial" w:cs="Arial"/>
+          <w:color w:val="242729"/>
+          <w:sz w:val="23"/>
+          <w:szCs w:val="23"/>
+          <w:lang w:val="en-US" w:eastAsia="es-AR"/>
+        </w:rPr>
+        <w:t xml:space="preserve">, </w:t>
+      </w:r>
+      <w:proofErr w:type="spellStart"/>
+      <w:r>
+        <w:rPr>
+          <w:rFonts w:ascii="Arial" w:eastAsia="Times New Roman" w:hAnsi="Arial" w:cs="Arial"/>
+          <w:color w:val="242729"/>
+          <w:sz w:val="23"/>
+          <w:szCs w:val="23"/>
+          <w:lang w:val="en-US" w:eastAsia="es-AR"/>
+        </w:rPr>
+        <w:t>i'll</w:t>
+      </w:r>
+      <w:proofErr w:type="spellEnd"/>
+      <w:r>
+        <w:rPr>
+          <w:rFonts w:ascii="Arial" w:eastAsia="Times New Roman" w:hAnsi="Arial" w:cs="Arial"/>
+          <w:color w:val="242729"/>
+          <w:sz w:val="23"/>
+          <w:szCs w:val="23"/>
+          <w:lang w:val="en-US" w:eastAsia="es-AR"/>
+        </w:rPr>
+        <w:t xml:space="preserve"> fire </w:t>
       </w:r>
       <w:r>
         <w:rPr>
@@ -1980,8 +3905,32 @@
           <w:shd w:val="clear" w:color="auto" w:fill="EFF0F1"/>
           <w:lang w:val="en-US" w:eastAsia="es-AR"/>
         </w:rPr>
+        <w:t>Button1_Click</w:t>
+      </w:r>
+      <w:r>
+        <w:rPr>
+          <w:rFonts w:ascii="Arial" w:eastAsia="Times New Roman" w:hAnsi="Arial" w:cs="Arial"/>
+          <w:color w:val="242729"/>
+          <w:sz w:val="23"/>
+          <w:szCs w:val="23"/>
+          <w:lang w:val="en-US" w:eastAsia="es-AR"/>
+        </w:rPr>
+        <w:t> which triggers </w:t>
+      </w:r>
+      <w:proofErr w:type="spellStart"/>
+      <w:r>
+        <w:rPr>
+          <w:rFonts w:ascii="Consolas" w:eastAsia="Times New Roman" w:hAnsi="Consolas" w:cs="Consolas"/>
+          <w:color w:val="242729"/>
+          <w:sz w:val="20"/>
+          <w:szCs w:val="20"/>
+          <w:bdr w:val="none" w:sz="0" w:space="0" w:color="auto" w:frame="1"/>
+          <w:shd w:val="clear" w:color="auto" w:fill="EFF0F1"/>
+          <w:lang w:val="en-US" w:eastAsia="es-AR"/>
+        </w:rPr>
         <w:t>UserControl_ButtonClick</w:t>
       </w:r>
+      <w:proofErr w:type="spellEnd"/>
       <w:r>
         <w:rPr>
           <w:rFonts w:ascii="Arial" w:eastAsia="Times New Roman" w:hAnsi="Arial" w:cs="Arial"/>
@@ -2050,6 +3999,7 @@
           <w:lang w:val="en-US" w:eastAsia="es-AR"/>
         </w:rPr>
       </w:pPr>
+      <w:proofErr w:type="gramStart"/>
       <w:r>
         <w:rPr>
           <w:rFonts w:ascii="inherit" w:eastAsia="Times New Roman" w:hAnsi="inherit" w:cs="Consolas"/>
@@ -2062,6 +4012,7 @@
         </w:rPr>
         <w:t>public</w:t>
       </w:r>
+      <w:proofErr w:type="gramEnd"/>
       <w:r>
         <w:rPr>
           <w:rFonts w:ascii="inherit" w:eastAsia="Times New Roman" w:hAnsi="inherit" w:cs="Consolas"/>
@@ -2098,6 +4049,7 @@
         </w:rPr>
         <w:t xml:space="preserve"> </w:t>
       </w:r>
+      <w:proofErr w:type="spellStart"/>
       <w:r>
         <w:rPr>
           <w:rFonts w:ascii="inherit" w:eastAsia="Times New Roman" w:hAnsi="inherit" w:cs="Consolas"/>
@@ -2110,6 +4062,7 @@
         </w:rPr>
         <w:t>EventHandler</w:t>
       </w:r>
+      <w:proofErr w:type="spellEnd"/>
       <w:r>
         <w:rPr>
           <w:rFonts w:ascii="inherit" w:eastAsia="Times New Roman" w:hAnsi="inherit" w:cs="Consolas"/>
@@ -2122,6 +4075,7 @@
         </w:rPr>
         <w:t xml:space="preserve"> </w:t>
       </w:r>
+      <w:proofErr w:type="spellStart"/>
       <w:r>
         <w:rPr>
           <w:rFonts w:ascii="inherit" w:eastAsia="Times New Roman" w:hAnsi="inherit" w:cs="Consolas"/>
@@ -2134,6 +4088,7 @@
         </w:rPr>
         <w:t>ButtonClick</w:t>
       </w:r>
+      <w:proofErr w:type="spellEnd"/>
       <w:r>
         <w:rPr>
           <w:rFonts w:ascii="inherit" w:eastAsia="Times New Roman" w:hAnsi="inherit" w:cs="Consolas"/>
@@ -2214,6 +4169,7 @@
           <w:lang w:val="en-US" w:eastAsia="es-AR"/>
         </w:rPr>
       </w:pPr>
+      <w:proofErr w:type="gramStart"/>
       <w:r>
         <w:rPr>
           <w:rFonts w:ascii="inherit" w:eastAsia="Times New Roman" w:hAnsi="inherit" w:cs="Consolas"/>
@@ -2226,6 +4182,7 @@
         </w:rPr>
         <w:t>protected</w:t>
       </w:r>
+      <w:proofErr w:type="gramEnd"/>
       <w:r>
         <w:rPr>
           <w:rFonts w:ascii="inherit" w:eastAsia="Times New Roman" w:hAnsi="inherit" w:cs="Consolas"/>
@@ -2310,6 +4267,7 @@
         </w:rPr>
         <w:t xml:space="preserve"> sender, </w:t>
       </w:r>
+      <w:proofErr w:type="spellStart"/>
       <w:r>
         <w:rPr>
           <w:rFonts w:ascii="inherit" w:eastAsia="Times New Roman" w:hAnsi="inherit" w:cs="Consolas"/>
@@ -2322,6 +4280,7 @@
         </w:rPr>
         <w:t>EventArgs</w:t>
       </w:r>
+      <w:proofErr w:type="spellEnd"/>
       <w:r>
         <w:rPr>
           <w:rFonts w:ascii="inherit" w:eastAsia="Times New Roman" w:hAnsi="inherit" w:cs="Consolas"/>
@@ -2485,6 +4444,7 @@
         </w:rPr>
         <w:t xml:space="preserve">    </w:t>
       </w:r>
+      <w:proofErr w:type="gramStart"/>
       <w:r>
         <w:rPr>
           <w:rFonts w:ascii="inherit" w:eastAsia="Times New Roman" w:hAnsi="inherit" w:cs="Consolas"/>
@@ -2497,6 +4457,7 @@
         </w:rPr>
         <w:t>if</w:t>
       </w:r>
+      <w:proofErr w:type="gramEnd"/>
       <w:r>
         <w:rPr>
           <w:rFonts w:ascii="inherit" w:eastAsia="Times New Roman" w:hAnsi="inherit" w:cs="Consolas"/>
@@ -2509,6 +4470,7 @@
         </w:rPr>
         <w:t xml:space="preserve"> (</w:t>
       </w:r>
+      <w:proofErr w:type="spellStart"/>
       <w:r>
         <w:rPr>
           <w:rFonts w:ascii="inherit" w:eastAsia="Times New Roman" w:hAnsi="inherit" w:cs="Consolas"/>
@@ -2545,6 +4507,7 @@
         </w:rPr>
         <w:t>ButtonClick</w:t>
       </w:r>
+      <w:proofErr w:type="spellEnd"/>
       <w:r>
         <w:rPr>
           <w:rFonts w:ascii="inherit" w:eastAsia="Times New Roman" w:hAnsi="inherit" w:cs="Consolas"/>
@@ -2627,6 +4590,8 @@
         </w:rPr>
         <w:t xml:space="preserve">        </w:t>
       </w:r>
+      <w:proofErr w:type="spellStart"/>
+      <w:proofErr w:type="gramStart"/>
       <w:r>
         <w:rPr>
           <w:rFonts w:ascii="inherit" w:eastAsia="Times New Roman" w:hAnsi="inherit" w:cs="Consolas"/>
@@ -2663,6 +4628,7 @@
         </w:rPr>
         <w:t>ButtonClick</w:t>
       </w:r>
+      <w:proofErr w:type="spellEnd"/>
       <w:r>
         <w:rPr>
           <w:rFonts w:ascii="inherit" w:eastAsia="Times New Roman" w:hAnsi="inherit" w:cs="Consolas"/>
@@ -2675,6 +4641,7 @@
         </w:rPr>
         <w:t>(</w:t>
       </w:r>
+      <w:proofErr w:type="gramEnd"/>
       <w:r>
         <w:rPr>
           <w:rFonts w:ascii="inherit" w:eastAsia="Times New Roman" w:hAnsi="inherit" w:cs="Consolas"/>
@@ -2873,6 +4840,8 @@
         </w:rPr>
         <w:t xml:space="preserve"> </w:t>
       </w:r>
+      <w:proofErr w:type="spellStart"/>
+      <w:proofErr w:type="gramStart"/>
       <w:r>
         <w:rPr>
           <w:rFonts w:ascii="inherit" w:eastAsia="Times New Roman" w:hAnsi="inherit" w:cs="Consolas"/>
@@ -2885,6 +4854,7 @@
         </w:rPr>
         <w:t>EventHandler</w:t>
       </w:r>
+      <w:proofErr w:type="spellEnd"/>
       <w:r>
         <w:rPr>
           <w:rFonts w:ascii="inherit" w:eastAsia="Times New Roman" w:hAnsi="inherit" w:cs="Consolas"/>
@@ -2897,6 +4867,8 @@
         </w:rPr>
         <w:t>(</w:t>
       </w:r>
+      <w:proofErr w:type="spellStart"/>
+      <w:proofErr w:type="gramEnd"/>
       <w:r>
         <w:rPr>
           <w:rFonts w:ascii="inherit" w:eastAsia="Times New Roman" w:hAnsi="inherit" w:cs="Consolas"/>
@@ -2909,6 +4881,7 @@
         </w:rPr>
         <w:t>UserControl_ButtonClick</w:t>
       </w:r>
+      <w:proofErr w:type="spellEnd"/>
       <w:r>
         <w:rPr>
           <w:rFonts w:ascii="inherit" w:eastAsia="Times New Roman" w:hAnsi="inherit" w:cs="Consolas"/>
@@ -2989,6 +4962,7 @@
           <w:lang w:val="en-US" w:eastAsia="es-AR"/>
         </w:rPr>
       </w:pPr>
+      <w:proofErr w:type="gramStart"/>
       <w:r>
         <w:rPr>
           <w:rFonts w:ascii="inherit" w:eastAsia="Times New Roman" w:hAnsi="inherit" w:cs="Consolas"/>
@@ -3001,6 +4975,7 @@
         </w:rPr>
         <w:t>protected</w:t>
       </w:r>
+      <w:proofErr w:type="gramEnd"/>
       <w:r>
         <w:rPr>
           <w:rFonts w:ascii="inherit" w:eastAsia="Times New Roman" w:hAnsi="inherit" w:cs="Consolas"/>
@@ -3037,6 +5012,7 @@
         </w:rPr>
         <w:t xml:space="preserve"> </w:t>
       </w:r>
+      <w:proofErr w:type="spellStart"/>
       <w:r>
         <w:rPr>
           <w:rFonts w:ascii="inherit" w:eastAsia="Times New Roman" w:hAnsi="inherit" w:cs="Consolas"/>
@@ -3049,6 +5025,7 @@
         </w:rPr>
         <w:t>UserControl_ButtonClick</w:t>
       </w:r>
+      <w:proofErr w:type="spellEnd"/>
       <w:r>
         <w:rPr>
           <w:rFonts w:ascii="inherit" w:eastAsia="Times New Roman" w:hAnsi="inherit" w:cs="Consolas"/>
@@ -3085,6 +5062,7 @@
         </w:rPr>
         <w:t xml:space="preserve"> sender, </w:t>
       </w:r>
+      <w:proofErr w:type="spellStart"/>
       <w:r>
         <w:rPr>
           <w:rFonts w:ascii="inherit" w:eastAsia="Times New Roman" w:hAnsi="inherit" w:cs="Consolas"/>
@@ -3097,6 +5075,7 @@
         </w:rPr>
         <w:t>EventArgs</w:t>
       </w:r>
+      <w:proofErr w:type="spellEnd"/>
       <w:r>
         <w:rPr>
           <w:rFonts w:ascii="inherit" w:eastAsia="Times New Roman" w:hAnsi="inherit" w:cs="Consolas"/>
@@ -3299,8 +5278,28 @@
           <w:szCs w:val="16"/>
           <w:lang w:val="en-US"/>
         </w:rPr>
-        <w:t>O sino::</w:t>
-      </w:r>
+        <w:t xml:space="preserve">O </w:t>
+      </w:r>
+      <w:proofErr w:type="spellStart"/>
+      <w:r>
+        <w:rPr>
+          <w:sz w:val="16"/>
+          <w:szCs w:val="16"/>
+          <w:lang w:val="en-US"/>
+        </w:rPr>
+        <w:t>sino</w:t>
+      </w:r>
+      <w:proofErr w:type="spellEnd"/>
+      <w:proofErr w:type="gramStart"/>
+      <w:r>
+        <w:rPr>
+          <w:sz w:val="16"/>
+          <w:szCs w:val="16"/>
+          <w:lang w:val="en-US"/>
+        </w:rPr>
+        <w:t>::</w:t>
+      </w:r>
+      <w:proofErr w:type="gramEnd"/>
     </w:p>
     <w:p>
       <w:pPr>
@@ -3364,6 +5363,7 @@
           <w:lang w:val="en-US" w:eastAsia="es-AR"/>
         </w:rPr>
       </w:pPr>
+      <w:proofErr w:type="gramStart"/>
       <w:r>
         <w:rPr>
           <w:rFonts w:ascii="inherit" w:eastAsia="Times New Roman" w:hAnsi="inherit" w:cs="Consolas"/>
@@ -3376,6 +5376,7 @@
         </w:rPr>
         <w:t>public</w:t>
       </w:r>
+      <w:proofErr w:type="gramEnd"/>
       <w:r>
         <w:rPr>
           <w:rFonts w:ascii="inherit" w:eastAsia="Times New Roman" w:hAnsi="inherit" w:cs="Consolas"/>
@@ -3412,6 +5413,7 @@
         </w:rPr>
         <w:t xml:space="preserve"> </w:t>
       </w:r>
+      <w:proofErr w:type="spellStart"/>
       <w:r>
         <w:rPr>
           <w:rFonts w:ascii="inherit" w:eastAsia="Times New Roman" w:hAnsi="inherit" w:cs="Consolas"/>
@@ -3424,6 +5426,7 @@
         </w:rPr>
         <w:t>EventHandler</w:t>
       </w:r>
+      <w:proofErr w:type="spellEnd"/>
       <w:r>
         <w:rPr>
           <w:rFonts w:ascii="inherit" w:eastAsia="Times New Roman" w:hAnsi="inherit" w:cs="Consolas"/>
@@ -3436,6 +5439,7 @@
         </w:rPr>
         <w:t xml:space="preserve"> </w:t>
       </w:r>
+      <w:proofErr w:type="spellStart"/>
       <w:r>
         <w:rPr>
           <w:rFonts w:ascii="inherit" w:eastAsia="Times New Roman" w:hAnsi="inherit" w:cs="Consolas"/>
@@ -3448,6 +5452,7 @@
         </w:rPr>
         <w:t>StatusUpdated</w:t>
       </w:r>
+      <w:proofErr w:type="spellEnd"/>
       <w:r>
         <w:rPr>
           <w:rFonts w:ascii="inherit" w:eastAsia="Times New Roman" w:hAnsi="inherit" w:cs="Consolas"/>
@@ -3528,6 +5533,7 @@
           <w:lang w:val="en-US" w:eastAsia="es-AR"/>
         </w:rPr>
       </w:pPr>
+      <w:proofErr w:type="gramStart"/>
       <w:r>
         <w:rPr>
           <w:rFonts w:ascii="inherit" w:eastAsia="Times New Roman" w:hAnsi="inherit" w:cs="Consolas"/>
@@ -3540,6 +5546,7 @@
         </w:rPr>
         <w:t>private</w:t>
       </w:r>
+      <w:proofErr w:type="gramEnd"/>
       <w:r>
         <w:rPr>
           <w:rFonts w:ascii="inherit" w:eastAsia="Times New Roman" w:hAnsi="inherit" w:cs="Consolas"/>
@@ -3576,6 +5583,7 @@
         </w:rPr>
         <w:t xml:space="preserve"> </w:t>
       </w:r>
+      <w:proofErr w:type="spellStart"/>
       <w:r>
         <w:rPr>
           <w:rFonts w:ascii="inherit" w:eastAsia="Times New Roman" w:hAnsi="inherit" w:cs="Consolas"/>
@@ -3588,6 +5596,7 @@
         </w:rPr>
         <w:t>FunctionThatRaisesEvent</w:t>
       </w:r>
+      <w:proofErr w:type="spellEnd"/>
       <w:r>
         <w:rPr>
           <w:rFonts w:ascii="inherit" w:eastAsia="Times New Roman" w:hAnsi="inherit" w:cs="Consolas"/>
@@ -3750,6 +5759,7 @@
         </w:rPr>
         <w:t xml:space="preserve">    </w:t>
       </w:r>
+      <w:proofErr w:type="gramStart"/>
       <w:r>
         <w:rPr>
           <w:rFonts w:ascii="inherit" w:eastAsia="Times New Roman" w:hAnsi="inherit" w:cs="Consolas"/>
@@ -3762,6 +5772,7 @@
         </w:rPr>
         <w:t>if</w:t>
       </w:r>
+      <w:proofErr w:type="gramEnd"/>
       <w:r>
         <w:rPr>
           <w:rFonts w:ascii="inherit" w:eastAsia="Times New Roman" w:hAnsi="inherit" w:cs="Consolas"/>
@@ -3774,6 +5785,7 @@
         </w:rPr>
         <w:t xml:space="preserve"> (</w:t>
       </w:r>
+      <w:proofErr w:type="spellStart"/>
       <w:r>
         <w:rPr>
           <w:rFonts w:ascii="inherit" w:eastAsia="Times New Roman" w:hAnsi="inherit" w:cs="Consolas"/>
@@ -3810,6 +5822,7 @@
         </w:rPr>
         <w:t>StatusUpdated</w:t>
       </w:r>
+      <w:proofErr w:type="spellEnd"/>
       <w:r>
         <w:rPr>
           <w:rFonts w:ascii="inherit" w:eastAsia="Times New Roman" w:hAnsi="inherit" w:cs="Consolas"/>
@@ -3892,6 +5905,8 @@
         </w:rPr>
         <w:t xml:space="preserve">       </w:t>
       </w:r>
+      <w:proofErr w:type="spellStart"/>
+      <w:proofErr w:type="gramStart"/>
       <w:r>
         <w:rPr>
           <w:rFonts w:ascii="inherit" w:eastAsia="Times New Roman" w:hAnsi="inherit" w:cs="Consolas"/>
@@ -3928,6 +5943,7 @@
         </w:rPr>
         <w:t>StatusUpdated</w:t>
       </w:r>
+      <w:proofErr w:type="spellEnd"/>
       <w:r>
         <w:rPr>
           <w:rFonts w:ascii="inherit" w:eastAsia="Times New Roman" w:hAnsi="inherit" w:cs="Consolas"/>
@@ -3940,6 +5956,7 @@
         </w:rPr>
         <w:t>(</w:t>
       </w:r>
+      <w:proofErr w:type="gramEnd"/>
       <w:r>
         <w:rPr>
           <w:rFonts w:ascii="inherit" w:eastAsia="Times New Roman" w:hAnsi="inherit" w:cs="Consolas"/>
@@ -3988,6 +6005,7 @@
         </w:rPr>
         <w:t xml:space="preserve"> </w:t>
       </w:r>
+      <w:proofErr w:type="spellStart"/>
       <w:r>
         <w:rPr>
           <w:rFonts w:ascii="inherit" w:eastAsia="Times New Roman" w:hAnsi="inherit" w:cs="Consolas"/>
@@ -4000,6 +6018,7 @@
         </w:rPr>
         <w:t>EventArgs</w:t>
       </w:r>
+      <w:proofErr w:type="spellEnd"/>
       <w:r>
         <w:rPr>
           <w:rFonts w:ascii="inherit" w:eastAsia="Times New Roman" w:hAnsi="inherit" w:cs="Consolas"/>
@@ -4119,6 +6138,7 @@
           <w:lang w:val="en-US" w:eastAsia="es-AR"/>
         </w:rPr>
       </w:pPr>
+      <w:proofErr w:type="gramStart"/>
       <w:r>
         <w:rPr>
           <w:rFonts w:ascii="inherit" w:eastAsia="Times New Roman" w:hAnsi="inherit" w:cs="Consolas"/>
@@ -4131,6 +6151,7 @@
         </w:rPr>
         <w:t>public</w:t>
       </w:r>
+      <w:proofErr w:type="gramEnd"/>
       <w:r>
         <w:rPr>
           <w:rFonts w:ascii="inherit" w:eastAsia="Times New Roman" w:hAnsi="inherit" w:cs="Consolas"/>
@@ -4167,6 +6188,7 @@
         </w:rPr>
         <w:t xml:space="preserve"> </w:t>
       </w:r>
+      <w:proofErr w:type="spellStart"/>
       <w:r>
         <w:rPr>
           <w:rFonts w:ascii="inherit" w:eastAsia="Times New Roman" w:hAnsi="inherit" w:cs="Consolas"/>
@@ -4179,6 +6201,7 @@
         </w:rPr>
         <w:t>MyApp</w:t>
       </w:r>
+      <w:proofErr w:type="spellEnd"/>
       <w:r>
         <w:rPr>
           <w:rFonts w:ascii="inherit" w:eastAsia="Times New Roman" w:hAnsi="inherit" w:cs="Consolas"/>
@@ -4293,7 +6316,33 @@
           <w:shd w:val="clear" w:color="auto" w:fill="EFF0F1"/>
           <w:lang w:val="en-US" w:eastAsia="es-AR"/>
         </w:rPr>
-        <w:t>//USERCONTROL = your control with the StatusUpdated event</w:t>
+        <w:t xml:space="preserve">//USERCONTROL = your control with the </w:t>
+      </w:r>
+      <w:proofErr w:type="spellStart"/>
+      <w:r>
+        <w:rPr>
+          <w:rFonts w:ascii="inherit" w:eastAsia="Times New Roman" w:hAnsi="inherit" w:cs="Consolas"/>
+          <w:color w:val="858C93"/>
+          <w:sz w:val="20"/>
+          <w:szCs w:val="20"/>
+          <w:bdr w:val="none" w:sz="0" w:space="0" w:color="auto" w:frame="1"/>
+          <w:shd w:val="clear" w:color="auto" w:fill="EFF0F1"/>
+          <w:lang w:val="en-US" w:eastAsia="es-AR"/>
+        </w:rPr>
+        <w:t>StatusUpdated</w:t>
+      </w:r>
+      <w:proofErr w:type="spellEnd"/>
+      <w:r>
+        <w:rPr>
+          <w:rFonts w:ascii="inherit" w:eastAsia="Times New Roman" w:hAnsi="inherit" w:cs="Consolas"/>
+          <w:color w:val="858C93"/>
+          <w:sz w:val="20"/>
+          <w:szCs w:val="20"/>
+          <w:bdr w:val="none" w:sz="0" w:space="0" w:color="auto" w:frame="1"/>
+          <w:shd w:val="clear" w:color="auto" w:fill="EFF0F1"/>
+          <w:lang w:val="en-US" w:eastAsia="es-AR"/>
+        </w:rPr>
+        <w:t xml:space="preserve"> event</w:t>
       </w:r>
     </w:p>
     <w:p>
@@ -4341,6 +6390,7 @@
         </w:rPr>
         <w:t xml:space="preserve">     </w:t>
       </w:r>
+      <w:proofErr w:type="spellStart"/>
       <w:r>
         <w:rPr>
           <w:rFonts w:ascii="inherit" w:eastAsia="Times New Roman" w:hAnsi="inherit" w:cs="Consolas"/>
@@ -4377,6 +6427,7 @@
         </w:rPr>
         <w:t>StatusUpdated</w:t>
       </w:r>
+      <w:proofErr w:type="spellEnd"/>
       <w:r>
         <w:rPr>
           <w:rFonts w:ascii="inherit" w:eastAsia="Times New Roman" w:hAnsi="inherit" w:cs="Consolas"/>
@@ -4413,6 +6464,8 @@
         </w:rPr>
         <w:t xml:space="preserve"> </w:t>
       </w:r>
+      <w:proofErr w:type="spellStart"/>
+      <w:proofErr w:type="gramStart"/>
       <w:r>
         <w:rPr>
           <w:rFonts w:ascii="inherit" w:eastAsia="Times New Roman" w:hAnsi="inherit" w:cs="Consolas"/>
@@ -4425,6 +6478,7 @@
         </w:rPr>
         <w:t>EventHandler</w:t>
       </w:r>
+      <w:proofErr w:type="spellEnd"/>
       <w:r>
         <w:rPr>
           <w:rFonts w:ascii="inherit" w:eastAsia="Times New Roman" w:hAnsi="inherit" w:cs="Consolas"/>
@@ -4437,6 +6491,8 @@
         </w:rPr>
         <w:t>(</w:t>
       </w:r>
+      <w:proofErr w:type="spellStart"/>
+      <w:proofErr w:type="gramEnd"/>
       <w:r>
         <w:rPr>
           <w:rFonts w:ascii="inherit" w:eastAsia="Times New Roman" w:hAnsi="inherit" w:cs="Consolas"/>
@@ -4449,6 +6505,7 @@
         </w:rPr>
         <w:t>MyEventHandlerFunction_StatusUpdated</w:t>
       </w:r>
+      <w:proofErr w:type="spellEnd"/>
       <w:r>
         <w:rPr>
           <w:rFonts w:ascii="inherit" w:eastAsia="Times New Roman" w:hAnsi="inherit" w:cs="Consolas"/>
@@ -4575,6 +6632,7 @@
           <w:lang w:val="en-US" w:eastAsia="es-AR"/>
         </w:rPr>
       </w:pPr>
+      <w:proofErr w:type="gramStart"/>
       <w:r>
         <w:rPr>
           <w:rFonts w:ascii="inherit" w:eastAsia="Times New Roman" w:hAnsi="inherit" w:cs="Consolas"/>
@@ -4587,6 +6645,7 @@
         </w:rPr>
         <w:t>public</w:t>
       </w:r>
+      <w:proofErr w:type="gramEnd"/>
       <w:r>
         <w:rPr>
           <w:rFonts w:ascii="inherit" w:eastAsia="Times New Roman" w:hAnsi="inherit" w:cs="Consolas"/>
@@ -4623,6 +6682,7 @@
         </w:rPr>
         <w:t xml:space="preserve"> </w:t>
       </w:r>
+      <w:proofErr w:type="spellStart"/>
       <w:r>
         <w:rPr>
           <w:rFonts w:ascii="inherit" w:eastAsia="Times New Roman" w:hAnsi="inherit" w:cs="Consolas"/>
@@ -4635,6 +6695,7 @@
         </w:rPr>
         <w:t>MyEventHandlerFunction_StatusUpdated</w:t>
       </w:r>
+      <w:proofErr w:type="spellEnd"/>
       <w:r>
         <w:rPr>
           <w:rFonts w:ascii="inherit" w:eastAsia="Times New Roman" w:hAnsi="inherit" w:cs="Consolas"/>
@@ -4671,6 +6732,7 @@
         </w:rPr>
         <w:t xml:space="preserve"> sender, </w:t>
       </w:r>
+      <w:proofErr w:type="spellStart"/>
       <w:r>
         <w:rPr>
           <w:rFonts w:ascii="inherit" w:eastAsia="Times New Roman" w:hAnsi="inherit" w:cs="Consolas"/>
@@ -4683,6 +6745,7 @@
         </w:rPr>
         <w:t>EventArgs</w:t>
       </w:r>
+      <w:proofErr w:type="spellEnd"/>
       <w:r>
         <w:rPr>
           <w:rFonts w:ascii="inherit" w:eastAsia="Times New Roman" w:hAnsi="inherit" w:cs="Consolas"/>
@@ -4797,8 +6860,74 @@
           <w:shd w:val="clear" w:color="auto" w:fill="EFF0F1"/>
           <w:lang w:eastAsia="es-AR"/>
         </w:rPr>
-        <w:t>//your code here</w:t>
-      </w:r>
+        <w:t>//</w:t>
+      </w:r>
+      <w:proofErr w:type="spellStart"/>
+      <w:r>
+        <w:rPr>
+          <w:rFonts w:ascii="inherit" w:eastAsia="Times New Roman" w:hAnsi="inherit" w:cs="Consolas"/>
+          <w:color w:val="858C93"/>
+          <w:sz w:val="20"/>
+          <w:szCs w:val="20"/>
+          <w:bdr w:val="none" w:sz="0" w:space="0" w:color="auto" w:frame="1"/>
+          <w:shd w:val="clear" w:color="auto" w:fill="EFF0F1"/>
+          <w:lang w:eastAsia="es-AR"/>
+        </w:rPr>
+        <w:t>your</w:t>
+      </w:r>
+      <w:proofErr w:type="spellEnd"/>
+      <w:r>
+        <w:rPr>
+          <w:rFonts w:ascii="inherit" w:eastAsia="Times New Roman" w:hAnsi="inherit" w:cs="Consolas"/>
+          <w:color w:val="858C93"/>
+          <w:sz w:val="20"/>
+          <w:szCs w:val="20"/>
+          <w:bdr w:val="none" w:sz="0" w:space="0" w:color="auto" w:frame="1"/>
+          <w:shd w:val="clear" w:color="auto" w:fill="EFF0F1"/>
+          <w:lang w:eastAsia="es-AR"/>
+        </w:rPr>
+        <w:t xml:space="preserve"> </w:t>
+      </w:r>
+      <w:proofErr w:type="spellStart"/>
+      <w:r>
+        <w:rPr>
+          <w:rFonts w:ascii="inherit" w:eastAsia="Times New Roman" w:hAnsi="inherit" w:cs="Consolas"/>
+          <w:color w:val="858C93"/>
+          <w:sz w:val="20"/>
+          <w:szCs w:val="20"/>
+          <w:bdr w:val="none" w:sz="0" w:space="0" w:color="auto" w:frame="1"/>
+          <w:shd w:val="clear" w:color="auto" w:fill="EFF0F1"/>
+          <w:lang w:eastAsia="es-AR"/>
+        </w:rPr>
+        <w:t>code</w:t>
+      </w:r>
+      <w:proofErr w:type="spellEnd"/>
+      <w:r>
+        <w:rPr>
+          <w:rFonts w:ascii="inherit" w:eastAsia="Times New Roman" w:hAnsi="inherit" w:cs="Consolas"/>
+          <w:color w:val="858C93"/>
+          <w:sz w:val="20"/>
+          <w:szCs w:val="20"/>
+          <w:bdr w:val="none" w:sz="0" w:space="0" w:color="auto" w:frame="1"/>
+          <w:shd w:val="clear" w:color="auto" w:fill="EFF0F1"/>
+          <w:lang w:eastAsia="es-AR"/>
+        </w:rPr>
+        <w:t xml:space="preserve"> </w:t>
+      </w:r>
+      <w:proofErr w:type="spellStart"/>
+      <w:r>
+        <w:rPr>
+          <w:rFonts w:ascii="inherit" w:eastAsia="Times New Roman" w:hAnsi="inherit" w:cs="Consolas"/>
+          <w:color w:val="858C93"/>
+          <w:sz w:val="20"/>
+          <w:szCs w:val="20"/>
+          <w:bdr w:val="none" w:sz="0" w:space="0" w:color="auto" w:frame="1"/>
+          <w:shd w:val="clear" w:color="auto" w:fill="EFF0F1"/>
+          <w:lang w:eastAsia="es-AR"/>
+        </w:rPr>
+        <w:t>here</w:t>
+      </w:r>
+      <w:proofErr w:type="spellEnd"/>
     </w:p>
     <w:p>
       <w:pPr>
@@ -5148,8 +7277,45 @@
               <w:szCs w:val="18"/>
               <w:lang w:val="es-ES"/>
             </w:rPr>
-            <w:t>Ing. Nicolas Battaglia</w:t>
+            <w:t xml:space="preserve">Ing. </w:t>
           </w:r>
+          <w:proofErr w:type="spellStart"/>
+          <w:r>
+            <w:rPr>
+              <w:rFonts w:ascii="Tahoma" w:eastAsia="Calibri" w:hAnsi="Tahoma" w:cs="Tahoma"/>
+              <w:b/>
+              <w:kern w:val="2"/>
+              <w:sz w:val="18"/>
+              <w:szCs w:val="18"/>
+              <w:lang w:val="es-ES"/>
+            </w:rPr>
+            <w:t>Nicolas</w:t>
+          </w:r>
+          <w:proofErr w:type="spellEnd"/>
+          <w:r>
+            <w:rPr>
+              <w:rFonts w:ascii="Tahoma" w:eastAsia="Calibri" w:hAnsi="Tahoma" w:cs="Tahoma"/>
+              <w:b/>
+              <w:kern w:val="2"/>
+              <w:sz w:val="18"/>
+              <w:szCs w:val="18"/>
+              <w:lang w:val="es-ES"/>
+            </w:rPr>
+            <w:t xml:space="preserve"> </w:t>
+          </w:r>
+          <w:proofErr w:type="spellStart"/>
+          <w:r>
+            <w:rPr>
+              <w:rFonts w:ascii="Tahoma" w:eastAsia="Calibri" w:hAnsi="Tahoma" w:cs="Tahoma"/>
+              <w:b/>
+              <w:kern w:val="2"/>
+              <w:sz w:val="18"/>
+              <w:szCs w:val="18"/>
+              <w:lang w:val="es-ES"/>
+            </w:rPr>
+            <w:t>Battaglia</w:t>
+          </w:r>
+          <w:proofErr w:type="spellEnd"/>
         </w:p>
       </w:tc>
       <w:tc>
@@ -5541,8 +7707,21 @@
               <w:szCs w:val="18"/>
               <w:lang w:val="es-ES"/>
             </w:rPr>
-            <w:t>Sistema Artec</w:t>
+            <w:t xml:space="preserve">Sistema </w:t>
           </w:r>
+          <w:proofErr w:type="spellStart"/>
+          <w:r>
+            <w:rPr>
+              <w:rFonts w:ascii="Tahoma" w:eastAsia="Calibri" w:hAnsi="Tahoma" w:cs="Tahoma"/>
+              <w:b/>
+              <w:kern w:val="2"/>
+              <w:sz w:val="18"/>
+              <w:szCs w:val="18"/>
+              <w:lang w:val="es-ES"/>
+            </w:rPr>
+            <w:t>Artec</w:t>
+          </w:r>
+          <w:proofErr w:type="spellEnd"/>
         </w:p>
       </w:tc>
       <w:tc>

--- a/Anotaciones/Sistema Artec.docx
+++ b/Anotaciones/Sistema Artec.docx
@@ -21,19 +21,8 @@
           <w:sz w:val="28"/>
           <w:szCs w:val="28"/>
         </w:rPr>
-        <w:t xml:space="preserve">Sistema </w:t>
-      </w:r>
-      <w:proofErr w:type="spellStart"/>
-      <w:r>
-        <w:rPr>
-          <w:rFonts w:ascii="Arial" w:hAnsi="Arial" w:cs="Arial"/>
-          <w:b/>
-          <w:sz w:val="28"/>
-          <w:szCs w:val="28"/>
-        </w:rPr>
-        <w:t>Artec</w:t>
-      </w:r>
-      <w:proofErr w:type="spellEnd"/>
+        <w:t>Sistema Artec</w:t>
+      </w:r>
     </w:p>
     <w:p>
       <w:pPr>
@@ -222,23 +211,21 @@
           <w:szCs w:val="24"/>
         </w:rPr>
       </w:pPr>
-      <w:proofErr w:type="spellStart"/>
       <w:r>
         <w:rPr>
           <w:rFonts w:ascii="Arial" w:hAnsi="Arial" w:cs="Arial"/>
           <w:sz w:val="24"/>
           <w:szCs w:val="24"/>
         </w:rPr>
-        <w:t>Mapeador</w:t>
-      </w:r>
-      <w:proofErr w:type="spellEnd"/>
+        <w:t xml:space="preserve">Mapeador </w:t>
+      </w:r>
       <w:r>
         <w:rPr>
           <w:rFonts w:ascii="Arial" w:hAnsi="Arial" w:cs="Arial"/>
           <w:sz w:val="24"/>
           <w:szCs w:val="24"/>
         </w:rPr>
-        <w:t xml:space="preserve"> </w:t>
+        <w:t xml:space="preserve">resuelve mediante </w:t>
       </w:r>
       <w:r>
         <w:rPr>
@@ -246,26 +233,16 @@
           <w:sz w:val="24"/>
           <w:szCs w:val="24"/>
         </w:rPr>
-        <w:t xml:space="preserve">resuelve mediante </w:t>
-      </w:r>
-      <w:proofErr w:type="spellStart"/>
+        <w:t>r</w:t>
+      </w:r>
       <w:r>
         <w:rPr>
           <w:rFonts w:ascii="Arial" w:hAnsi="Arial" w:cs="Arial"/>
           <w:sz w:val="24"/>
           <w:szCs w:val="24"/>
         </w:rPr>
-        <w:t>r</w:t>
-      </w:r>
-      <w:r>
-        <w:rPr>
-          <w:rFonts w:ascii="Arial" w:hAnsi="Arial" w:cs="Arial"/>
-          <w:sz w:val="24"/>
-          <w:szCs w:val="24"/>
-        </w:rPr>
         <w:t>eflection</w:t>
       </w:r>
-      <w:proofErr w:type="spellEnd"/>
     </w:p>
     <w:p>
       <w:pPr>
@@ -327,41 +304,13 @@
           <w:szCs w:val="24"/>
         </w:rPr>
       </w:pPr>
-      <w:proofErr w:type="spellStart"/>
       <w:r>
         <w:rPr>
           <w:rFonts w:ascii="Arial" w:hAnsi="Arial" w:cs="Arial"/>
           <w:sz w:val="24"/>
           <w:szCs w:val="24"/>
         </w:rPr>
-        <w:t>Backup</w:t>
-      </w:r>
-      <w:proofErr w:type="spellEnd"/>
-      <w:r>
-        <w:rPr>
-          <w:rFonts w:ascii="Arial" w:hAnsi="Arial" w:cs="Arial"/>
-          <w:sz w:val="24"/>
-          <w:szCs w:val="24"/>
-        </w:rPr>
-        <w:t xml:space="preserve"> y </w:t>
-      </w:r>
-      <w:proofErr w:type="spellStart"/>
-      <w:r>
-        <w:rPr>
-          <w:rFonts w:ascii="Arial" w:hAnsi="Arial" w:cs="Arial"/>
-          <w:sz w:val="24"/>
-          <w:szCs w:val="24"/>
-        </w:rPr>
-        <w:t>Restore</w:t>
-      </w:r>
-      <w:proofErr w:type="spellEnd"/>
-      <w:r>
-        <w:rPr>
-          <w:rFonts w:ascii="Arial" w:hAnsi="Arial" w:cs="Arial"/>
-          <w:sz w:val="24"/>
-          <w:szCs w:val="24"/>
-        </w:rPr>
-        <w:t xml:space="preserve"> BD</w:t>
+        <w:t>Backup y Restore BD</w:t>
       </w:r>
     </w:p>
     <w:p>
@@ -399,31 +348,13 @@
           <w:sz w:val="24"/>
         </w:rPr>
       </w:pPr>
-      <w:proofErr w:type="spellStart"/>
       <w:r>
         <w:rPr>
           <w:rFonts w:ascii="Arial" w:hAnsi="Arial" w:cs="Arial"/>
           <w:sz w:val="24"/>
         </w:rPr>
-        <w:t>Login</w:t>
-      </w:r>
-      <w:proofErr w:type="spellEnd"/>
-      <w:r>
-        <w:rPr>
-          <w:rFonts w:ascii="Arial" w:hAnsi="Arial" w:cs="Arial"/>
-          <w:sz w:val="24"/>
-        </w:rPr>
-        <w:t xml:space="preserve"> implementando patrón </w:t>
-      </w:r>
-      <w:proofErr w:type="spellStart"/>
-      <w:r>
-        <w:rPr>
-          <w:rFonts w:ascii="Arial" w:hAnsi="Arial" w:cs="Arial"/>
-          <w:sz w:val="24"/>
-        </w:rPr>
-        <w:t>Singleton</w:t>
-      </w:r>
-      <w:proofErr w:type="spellEnd"/>
+        <w:t>Login implementando patrón Singleton</w:t>
+      </w:r>
     </w:p>
     <w:p>
       <w:pPr>
@@ -485,23 +416,7 @@
           <w:rFonts w:ascii="Arial" w:hAnsi="Arial" w:cs="Arial"/>
           <w:sz w:val="24"/>
         </w:rPr>
-        <w:t>(</w:t>
-      </w:r>
-      <w:proofErr w:type="spellStart"/>
-      <w:r>
-        <w:rPr>
-          <w:rFonts w:ascii="Arial" w:hAnsi="Arial" w:cs="Arial"/>
-          <w:sz w:val="24"/>
-        </w:rPr>
-        <w:t>Digitos</w:t>
-      </w:r>
-      <w:proofErr w:type="spellEnd"/>
-      <w:r>
-        <w:rPr>
-          <w:rFonts w:ascii="Arial" w:hAnsi="Arial" w:cs="Arial"/>
-          <w:sz w:val="24"/>
-        </w:rPr>
-        <w:t xml:space="preserve"> Verificadores)</w:t>
+        <w:t>(Digitos Verificadores)</w:t>
       </w:r>
     </w:p>
     <w:p>
@@ -581,23 +496,13 @@
           <w:szCs w:val="24"/>
         </w:rPr>
       </w:pPr>
-      <w:proofErr w:type="spellStart"/>
       <w:r>
         <w:rPr>
           <w:rFonts w:ascii="Arial" w:hAnsi="Arial" w:cs="Arial"/>
           <w:sz w:val="24"/>
           <w:szCs w:val="24"/>
         </w:rPr>
-        <w:t>Login</w:t>
-      </w:r>
-      <w:proofErr w:type="spellEnd"/>
-      <w:r>
-        <w:rPr>
-          <w:rFonts w:ascii="Arial" w:hAnsi="Arial" w:cs="Arial"/>
-          <w:sz w:val="24"/>
-          <w:szCs w:val="24"/>
-        </w:rPr>
-        <w:t xml:space="preserve"> (Autenticación)</w:t>
+        <w:t>Login (Autenticación)</w:t>
       </w:r>
     </w:p>
     <w:p>
@@ -635,34 +540,14 @@
           <w:szCs w:val="24"/>
         </w:rPr>
       </w:pPr>
-      <w:proofErr w:type="spellStart"/>
       <w:r>
         <w:rPr>
           <w:rFonts w:ascii="Arial" w:hAnsi="Arial" w:cs="Arial"/>
           <w:sz w:val="24"/>
           <w:szCs w:val="24"/>
         </w:rPr>
-        <w:t>Backup</w:t>
-      </w:r>
-      <w:proofErr w:type="spellEnd"/>
-      <w:r>
-        <w:rPr>
-          <w:rFonts w:ascii="Arial" w:hAnsi="Arial" w:cs="Arial"/>
-          <w:sz w:val="24"/>
-          <w:szCs w:val="24"/>
-        </w:rPr>
-        <w:t xml:space="preserve"> y </w:t>
-      </w:r>
-      <w:proofErr w:type="spellStart"/>
-      <w:r>
-        <w:rPr>
-          <w:rFonts w:ascii="Arial" w:hAnsi="Arial" w:cs="Arial"/>
-          <w:sz w:val="24"/>
-          <w:szCs w:val="24"/>
-        </w:rPr>
-        <w:t>Restore</w:t>
-      </w:r>
-      <w:proofErr w:type="spellEnd"/>
+        <w:t>Backup y Restore</w:t>
+      </w:r>
     </w:p>
     <w:p>
       <w:pPr>
@@ -727,23 +612,7 @@
         </w:numPr>
       </w:pPr>
       <w:r>
-        <w:t xml:space="preserve">Eliminé </w:t>
-      </w:r>
-      <w:proofErr w:type="spellStart"/>
-      <w:r>
-        <w:t>fechasus</w:t>
-      </w:r>
-      <w:proofErr w:type="spellEnd"/>
-      <w:r>
-        <w:t xml:space="preserve"> y </w:t>
-      </w:r>
-      <w:proofErr w:type="spellStart"/>
-      <w:r>
-        <w:t>fehafinsusc</w:t>
-      </w:r>
-      <w:proofErr w:type="spellEnd"/>
-      <w:r>
-        <w:t xml:space="preserve"> de inventario</w:t>
+        <w:t>Eliminé fechasus y fehafinsusc de inventario</w:t>
       </w:r>
     </w:p>
     <w:p>
@@ -755,15 +624,7 @@
         </w:numPr>
       </w:pPr>
       <w:r>
-        <w:t xml:space="preserve">Eliminé </w:t>
-      </w:r>
-      <w:proofErr w:type="spellStart"/>
-      <w:r>
-        <w:t>IdTipoLicencia</w:t>
-      </w:r>
-      <w:proofErr w:type="spellEnd"/>
-      <w:r>
-        <w:t xml:space="preserve"> de Bien</w:t>
+        <w:t>Eliminé IdTipoLicencia de Bien</w:t>
       </w:r>
     </w:p>
     <w:p>
@@ -775,13 +636,8 @@
         </w:numPr>
       </w:pPr>
       <w:r>
-        <w:t xml:space="preserve">Elimine relación Bien con </w:t>
-      </w:r>
-      <w:proofErr w:type="spellStart"/>
-      <w:r>
-        <w:t>Tipolicencia</w:t>
-      </w:r>
-      <w:proofErr w:type="spellEnd"/>
+        <w:t>Elimine relación Bien con Tipolicencia</w:t>
+      </w:r>
     </w:p>
     <w:p>
       <w:pPr>
@@ -792,13 +648,8 @@
         </w:numPr>
       </w:pPr>
       <w:r>
-        <w:t xml:space="preserve">Elimine Tabla </w:t>
-      </w:r>
-      <w:proofErr w:type="spellStart"/>
-      <w:r>
-        <w:t>TipoLicencia</w:t>
-      </w:r>
-      <w:proofErr w:type="spellEnd"/>
+        <w:t>Elimine Tabla TipoLicencia</w:t>
+      </w:r>
     </w:p>
     <w:p>
       <w:pPr>
@@ -808,11 +659,9 @@
           <w:numId w:val="2"/>
         </w:numPr>
       </w:pPr>
-      <w:proofErr w:type="spellStart"/>
       <w:r>
         <w:t>Adquisicion</w:t>
       </w:r>
-      <w:proofErr w:type="spellEnd"/>
     </w:p>
     <w:p>
       <w:pPr>
@@ -823,21 +672,8 @@
         </w:numPr>
       </w:pPr>
       <w:r>
-        <w:t xml:space="preserve">Elimine </w:t>
-      </w:r>
-      <w:proofErr w:type="spellStart"/>
-      <w:r>
-        <w:t>NroExpediente</w:t>
-      </w:r>
-      <w:proofErr w:type="spellEnd"/>
-      <w:r>
-        <w:t xml:space="preserve"> de </w:t>
-      </w:r>
-      <w:proofErr w:type="spellStart"/>
-      <w:r>
-        <w:t>Adquisicion</w:t>
-      </w:r>
-      <w:proofErr w:type="spellEnd"/>
+        <w:t>Elimine NroExpediente de Adquisicion</w:t>
+      </w:r>
     </w:p>
     <w:p>
       <w:pPr>
@@ -848,21 +684,8 @@
         </w:numPr>
       </w:pPr>
       <w:r>
-        <w:t xml:space="preserve">Eliminé </w:t>
-      </w:r>
-      <w:proofErr w:type="spellStart"/>
-      <w:r>
-        <w:t>NroOrdenCompra</w:t>
-      </w:r>
-      <w:proofErr w:type="spellEnd"/>
-      <w:r>
-        <w:t xml:space="preserve"> de </w:t>
-      </w:r>
-      <w:proofErr w:type="spellStart"/>
-      <w:r>
-        <w:t>Adquisicion</w:t>
-      </w:r>
-      <w:proofErr w:type="spellEnd"/>
+        <w:t>Eliminé NroOrdenCompra de Adquisicion</w:t>
+      </w:r>
     </w:p>
     <w:p>
       <w:pPr>
@@ -874,13 +697,8 @@
       </w:pPr>
       <w:r>
         <w:lastRenderedPageBreak/>
-        <w:t xml:space="preserve">Tabla </w:t>
-      </w:r>
-      <w:proofErr w:type="spellStart"/>
-      <w:r>
-        <w:t>AsigDetalle</w:t>
-      </w:r>
-      <w:proofErr w:type="spellEnd"/>
+        <w:t>Tabla AsigDetalle</w:t>
+      </w:r>
     </w:p>
     <w:p>
       <w:pPr>
@@ -891,23 +709,7 @@
         </w:numPr>
       </w:pPr>
       <w:r>
-        <w:t xml:space="preserve">Eliminé </w:t>
-      </w:r>
-      <w:proofErr w:type="spellStart"/>
-      <w:r>
-        <w:t>TiempoAsignación</w:t>
-      </w:r>
-      <w:proofErr w:type="spellEnd"/>
-      <w:r>
-        <w:t xml:space="preserve"> de </w:t>
-      </w:r>
-      <w:proofErr w:type="spellStart"/>
-      <w:r>
-        <w:t>AsigDetalle</w:t>
-      </w:r>
-      <w:proofErr w:type="spellEnd"/>
-      <w:r>
-        <w:t xml:space="preserve"> porque no se contemplan los prestamos</w:t>
+        <w:t>Eliminé TiempoAsignación de AsigDetalle porque no se contemplan los prestamos</w:t>
       </w:r>
     </w:p>
     <w:p>
@@ -919,15 +721,7 @@
         </w:numPr>
       </w:pPr>
       <w:r>
-        <w:t xml:space="preserve">Tabla </w:t>
-      </w:r>
-      <w:proofErr w:type="spellStart"/>
-      <w:r>
-        <w:t>TipoAsignación</w:t>
-      </w:r>
-      <w:proofErr w:type="spellEnd"/>
-      <w:r>
-        <w:t>, la eliminé porque solo hay un tipo de asignación (ya que no se contemplan prestamos)</w:t>
+        <w:t>Tabla TipoAsignación, la eliminé porque solo hay un tipo de asignación (ya que no se contemplan prestamos)</w:t>
       </w:r>
     </w:p>
     <w:p>
@@ -939,21 +733,8 @@
         </w:numPr>
       </w:pPr>
       <w:r>
-        <w:t xml:space="preserve">Eliminé </w:t>
-      </w:r>
-      <w:proofErr w:type="spellStart"/>
-      <w:r>
-        <w:t>IdTipoAsignacion</w:t>
-      </w:r>
-      <w:proofErr w:type="spellEnd"/>
-      <w:r>
-        <w:t xml:space="preserve"> en </w:t>
-      </w:r>
-      <w:proofErr w:type="spellStart"/>
-      <w:r>
-        <w:t>AsigDetalle</w:t>
-      </w:r>
-      <w:proofErr w:type="spellEnd"/>
+        <w:t>Eliminé IdTipoAsignacion en AsigDetalle</w:t>
+      </w:r>
     </w:p>
     <w:p>
       <w:pPr>
@@ -976,15 +757,7 @@
         </w:numPr>
       </w:pPr>
       <w:r>
-        <w:t xml:space="preserve">Eliminé la columna </w:t>
-      </w:r>
-      <w:proofErr w:type="spellStart"/>
-      <w:r>
-        <w:t>IdFormulario</w:t>
-      </w:r>
-      <w:proofErr w:type="spellEnd"/>
-      <w:r>
-        <w:t xml:space="preserve"> de Etiqueta</w:t>
+        <w:t>Eliminé la columna IdFormulario de Etiqueta</w:t>
       </w:r>
     </w:p>
     <w:p>
@@ -996,13 +769,8 @@
         </w:numPr>
       </w:pPr>
       <w:r>
-        <w:t xml:space="preserve">Modifique la clave primaria en etiqueta quitando de la misma </w:t>
-      </w:r>
-      <w:proofErr w:type="spellStart"/>
-      <w:r>
-        <w:t>IdFormulario</w:t>
-      </w:r>
-      <w:proofErr w:type="spellEnd"/>
+        <w:t>Modifique la clave primaria en etiqueta quitando de la misma IdFormulario</w:t>
+      </w:r>
     </w:p>
     <w:p>
       <w:pPr>
@@ -1024,32 +792,11 @@
           <w:numId w:val="2"/>
         </w:numPr>
       </w:pPr>
-      <w:proofErr w:type="spellStart"/>
-      <w:r>
-        <w:t>Store</w:t>
-      </w:r>
-      <w:proofErr w:type="spellEnd"/>
-      <w:r>
-        <w:t xml:space="preserve"> </w:t>
-      </w:r>
-      <w:r>
-        <w:t>[</w:t>
-      </w:r>
-      <w:proofErr w:type="spellStart"/>
-      <w:r>
-        <w:t>dbo</w:t>
-      </w:r>
-      <w:proofErr w:type="spellEnd"/>
-      <w:r>
-        <w:t>].[</w:t>
-      </w:r>
-      <w:proofErr w:type="spellStart"/>
-      <w:r>
-        <w:t>CotizacionTraerPorSolicitud</w:t>
-      </w:r>
-      <w:proofErr w:type="spellEnd"/>
-      <w:r>
-        <w:t>]</w:t>
+      <w:r>
+        <w:t xml:space="preserve">Store </w:t>
+      </w:r>
+      <w:r>
+        <w:t>[dbo].[CotizacionTraerPorSolicitud]</w:t>
       </w:r>
     </w:p>
     <w:p>
@@ -1061,13 +808,8 @@
         </w:numPr>
       </w:pPr>
       <w:r>
-        <w:t xml:space="preserve">Modifiqué el </w:t>
-      </w:r>
-      <w:proofErr w:type="spellStart"/>
-      <w:r>
-        <w:t>select</w:t>
-      </w:r>
-      <w:proofErr w:type="spellEnd"/>
+        <w:t>Modifiqué el select</w:t>
+      </w:r>
     </w:p>
     <w:p>
       <w:pPr>
@@ -1078,85 +820,8 @@
         <w:t>Estaba:</w:t>
       </w:r>
       <w:r>
-        <w:t xml:space="preserve"> --</w:t>
-      </w:r>
-      <w:proofErr w:type="spellStart"/>
-      <w:r>
-        <w:t>select</w:t>
-      </w:r>
-      <w:proofErr w:type="spellEnd"/>
-      <w:r>
-        <w:t xml:space="preserve"> </w:t>
-      </w:r>
-      <w:proofErr w:type="spellStart"/>
-      <w:r>
-        <w:t>Coti.IdCotizacion</w:t>
-      </w:r>
-      <w:proofErr w:type="spellEnd"/>
-      <w:r>
-        <w:t xml:space="preserve">, </w:t>
-      </w:r>
-      <w:proofErr w:type="spellStart"/>
-      <w:r>
-        <w:t>Coti.MontoCotizado</w:t>
-      </w:r>
-      <w:proofErr w:type="spellEnd"/>
-      <w:r>
-        <w:t xml:space="preserve">, </w:t>
-      </w:r>
-      <w:proofErr w:type="spellStart"/>
-      <w:r>
-        <w:t>Coti.FechaCotizacion</w:t>
-      </w:r>
-      <w:proofErr w:type="spellEnd"/>
-      <w:r>
-        <w:t xml:space="preserve">, </w:t>
-      </w:r>
-      <w:proofErr w:type="spellStart"/>
-      <w:r>
-        <w:t>Prov.IdProveedor</w:t>
-      </w:r>
-      <w:proofErr w:type="spellEnd"/>
-      <w:r>
-        <w:t xml:space="preserve">, </w:t>
-      </w:r>
-      <w:proofErr w:type="spellStart"/>
-      <w:r>
-        <w:t>Prov.AliasProv</w:t>
-      </w:r>
-      <w:proofErr w:type="spellEnd"/>
-      <w:r>
-        <w:t xml:space="preserve">, </w:t>
-      </w:r>
-      <w:proofErr w:type="spellStart"/>
-      <w:r>
-        <w:t>Coti.IdPartidaDetalle</w:t>
-      </w:r>
-      <w:proofErr w:type="spellEnd"/>
-      <w:r>
-        <w:t xml:space="preserve">, </w:t>
-      </w:r>
-      <w:proofErr w:type="spellStart"/>
-      <w:r>
-        <w:t>Coti.IdPartida</w:t>
-      </w:r>
-      <w:proofErr w:type="spellEnd"/>
-      <w:r>
-        <w:t xml:space="preserve">, </w:t>
-      </w:r>
-      <w:proofErr w:type="spellStart"/>
-      <w:r>
-        <w:t>Det.IdSolicitudDetalle</w:t>
-      </w:r>
-      <w:proofErr w:type="spellEnd"/>
-      <w:r>
-        <w:t xml:space="preserve">, </w:t>
-      </w:r>
-      <w:proofErr w:type="spellStart"/>
-      <w:r>
-        <w:t>Det.IdSolicitud</w:t>
-      </w:r>
-      <w:proofErr w:type="spellEnd"/>
+        <w:t xml:space="preserve"> --select Coti.IdCotizacion, Coti.MontoCotizado, Coti.FechaCotizacion, Prov.IdProveedor, Prov.AliasProv, Coti.IdPartidaDetalle, Coti.IdPartida, Det.IdSolicitudDetalle, Det.IdSolicitud</w:t>
+      </w:r>
     </w:p>
     <w:p>
       <w:pPr>
@@ -1167,69 +832,8 @@
         <w:t>Quedó:</w:t>
       </w:r>
       <w:r>
-        <w:t xml:space="preserve"> </w:t>
-      </w:r>
-      <w:proofErr w:type="spellStart"/>
-      <w:r>
-        <w:t>select</w:t>
-      </w:r>
-      <w:proofErr w:type="spellEnd"/>
-      <w:r>
-        <w:t xml:space="preserve"> </w:t>
-      </w:r>
-      <w:proofErr w:type="spellStart"/>
-      <w:r>
-        <w:t>Coti.IdCotizacion</w:t>
-      </w:r>
-      <w:proofErr w:type="spellEnd"/>
-      <w:r>
-        <w:t xml:space="preserve">, </w:t>
-      </w:r>
-      <w:proofErr w:type="spellStart"/>
-      <w:r>
-        <w:t>Coti.MontoCotizado</w:t>
-      </w:r>
-      <w:proofErr w:type="spellEnd"/>
-      <w:r>
-        <w:t xml:space="preserve">, </w:t>
-      </w:r>
-      <w:proofErr w:type="spellStart"/>
-      <w:r>
-        <w:t>Coti.FechaCotizacion</w:t>
-      </w:r>
-      <w:proofErr w:type="spellEnd"/>
-      <w:r>
-        <w:t xml:space="preserve">, </w:t>
-      </w:r>
-      <w:proofErr w:type="spellStart"/>
-      <w:r>
-        <w:t>Prov.IdProveedor</w:t>
-      </w:r>
-      <w:proofErr w:type="spellEnd"/>
-      <w:r>
-        <w:t xml:space="preserve">, </w:t>
-      </w:r>
-      <w:proofErr w:type="spellStart"/>
-      <w:r>
-        <w:t>Prov.AliasProv</w:t>
-      </w:r>
-      <w:proofErr w:type="spellEnd"/>
-      <w:r>
-        <w:t xml:space="preserve">, </w:t>
-      </w:r>
-      <w:proofErr w:type="spellStart"/>
-      <w:r>
-        <w:t>Det.IdSolicitudDetalle</w:t>
-      </w:r>
-      <w:proofErr w:type="spellEnd"/>
-      <w:r>
-        <w:t xml:space="preserve">, </w:t>
-      </w:r>
-      <w:proofErr w:type="spellStart"/>
-      <w:r>
-        <w:t>Det.IdSolicitud</w:t>
-      </w:r>
-      <w:proofErr w:type="spellEnd"/>
+        <w:t xml:space="preserve"> select Coti.IdCotizacion, Coti.MontoCotizado, Coti.FechaCotizacion, Prov.IdProveedor, Prov.AliasProv, Det.IdSolicitudDetalle, Det.IdSolicitud</w:t>
+      </w:r>
     </w:p>
     <w:p>
       <w:pPr>
@@ -1252,15 +856,7 @@
         </w:numPr>
       </w:pPr>
       <w:r>
-        <w:t xml:space="preserve">Agregue lo resaltado en </w:t>
-      </w:r>
-      <w:proofErr w:type="spellStart"/>
-      <w:r>
-        <w:t>frmsolicitudmodificar</w:t>
-      </w:r>
-      <w:proofErr w:type="spellEnd"/>
-      <w:r>
-        <w:t xml:space="preserve">: </w:t>
+        <w:t xml:space="preserve">Agregue lo resaltado en frmsolicitudmodificar: </w:t>
       </w:r>
     </w:p>
     <w:p>
@@ -1268,38 +864,15 @@
         <w:pStyle w:val="Prrafodelista"/>
         <w:ind w:left="1440"/>
       </w:pPr>
-      <w:proofErr w:type="spellStart"/>
-      <w:proofErr w:type="gramStart"/>
-      <w:r>
-        <w:t>frmCotizaciones</w:t>
-      </w:r>
-      <w:proofErr w:type="spellEnd"/>
-      <w:proofErr w:type="gramEnd"/>
-      <w:r>
-        <w:t xml:space="preserve"> </w:t>
-      </w:r>
-      <w:proofErr w:type="spellStart"/>
-      <w:r>
-        <w:t>UnFrmCotizaciones</w:t>
-      </w:r>
-      <w:proofErr w:type="spellEnd"/>
-      <w:r>
-        <w:t xml:space="preserve"> = new frmCotizaciones(unaSolicitud.unosDetallesSolicitud[e.RowIndex].unasCotizaciones</w:t>
+      <w:r>
+        <w:t>frmCotizaciones UnFrmCotizaciones = new frmCotizaciones(unaSolicitud.unosDetallesSolicitud[e.RowIndex].unasCotizaciones</w:t>
       </w:r>
       <w:r>
         <w:rPr>
           <w:highlight w:val="green"/>
         </w:rPr>
-        <w:t xml:space="preserve">, </w:t>
-      </w:r>
-      <w:proofErr w:type="spellStart"/>
-      <w:r>
-        <w:rPr>
-          <w:highlight w:val="green"/>
-        </w:rPr>
-        <w:t>unDetSolic</w:t>
-      </w:r>
-      <w:proofErr w:type="spellEnd"/>
+        <w:t>, unDetSolic</w:t>
+      </w:r>
       <w:r>
         <w:t>);</w:t>
       </w:r>
@@ -1316,15 +889,7 @@
         <w:t xml:space="preserve">Agregue </w:t>
       </w:r>
       <w:r>
-        <w:t xml:space="preserve">lo resaltado (y quite lo comentado) en </w:t>
-      </w:r>
-      <w:proofErr w:type="spellStart"/>
-      <w:r>
-        <w:t>frmCotizaciones</w:t>
-      </w:r>
-      <w:proofErr w:type="spellEnd"/>
-      <w:r>
-        <w:t xml:space="preserve">: </w:t>
+        <w:t xml:space="preserve">lo resaltado (y quite lo comentado) en frmCotizaciones: </w:t>
       </w:r>
     </w:p>
     <w:p>
@@ -1336,21 +901,12 @@
           <w:szCs w:val="16"/>
         </w:rPr>
       </w:pPr>
-      <w:proofErr w:type="spellStart"/>
-      <w:r>
-        <w:rPr>
-          <w:sz w:val="16"/>
-          <w:szCs w:val="16"/>
-        </w:rPr>
-        <w:t>unaCotiz.unDetalleAsociado.IdSolicitud</w:t>
-      </w:r>
-      <w:proofErr w:type="spellEnd"/>
-      <w:r>
-        <w:rPr>
-          <w:sz w:val="16"/>
-          <w:szCs w:val="16"/>
-        </w:rPr>
-        <w:t xml:space="preserve"> = </w:t>
+      <w:r>
+        <w:rPr>
+          <w:sz w:val="16"/>
+          <w:szCs w:val="16"/>
+        </w:rPr>
+        <w:t xml:space="preserve">unaCotiz.unDetalleAsociado.IdSolicitud = </w:t>
       </w:r>
       <w:r>
         <w:rPr>
@@ -1360,21 +916,12 @@
         </w:rPr>
         <w:t>unDetSolic.IdSolicitud;//</w:t>
       </w:r>
-      <w:proofErr w:type="gramStart"/>
-      <w:r>
-        <w:rPr>
-          <w:sz w:val="16"/>
-          <w:szCs w:val="16"/>
-        </w:rPr>
-        <w:t>unasCotizaciones[</w:t>
-      </w:r>
-      <w:proofErr w:type="gramEnd"/>
-      <w:r>
-        <w:rPr>
-          <w:sz w:val="16"/>
-          <w:szCs w:val="16"/>
-        </w:rPr>
-        <w:t>0].unDetalleAsociado.IdSolicitud;</w:t>
+      <w:r>
+        <w:rPr>
+          <w:sz w:val="16"/>
+          <w:szCs w:val="16"/>
+        </w:rPr>
+        <w:t>unasCotizaciones[0].unDetalleAsociado.IdSolicitud;</w:t>
       </w:r>
     </w:p>
     <w:p>
@@ -1391,23 +938,7 @@
           <w:sz w:val="16"/>
           <w:szCs w:val="16"/>
         </w:rPr>
-        <w:t xml:space="preserve">            </w:t>
-      </w:r>
-      <w:proofErr w:type="spellStart"/>
-      <w:r>
-        <w:rPr>
-          <w:sz w:val="16"/>
-          <w:szCs w:val="16"/>
-        </w:rPr>
-        <w:t>unaCotiz.unDetalleAsociado.IdSolicitudDetalle</w:t>
-      </w:r>
-      <w:proofErr w:type="spellEnd"/>
-      <w:r>
-        <w:rPr>
-          <w:sz w:val="16"/>
-          <w:szCs w:val="16"/>
-        </w:rPr>
-        <w:t xml:space="preserve"> = </w:t>
+        <w:t xml:space="preserve">            unaCotiz.unDetalleAsociado.IdSolicitudDetalle = </w:t>
       </w:r>
       <w:r>
         <w:rPr>
@@ -1422,23 +953,7 @@
           <w:sz w:val="16"/>
           <w:szCs w:val="16"/>
         </w:rPr>
-        <w:t>//</w:t>
-      </w:r>
-      <w:proofErr w:type="gramStart"/>
-      <w:r>
-        <w:rPr>
-          <w:sz w:val="16"/>
-          <w:szCs w:val="16"/>
-        </w:rPr>
-        <w:t>unasCotizaciones[</w:t>
-      </w:r>
-      <w:proofErr w:type="gramEnd"/>
-      <w:r>
-        <w:rPr>
-          <w:sz w:val="16"/>
-          <w:szCs w:val="16"/>
-        </w:rPr>
-        <w:t>0].unDetalleAsociado.IdSolicitudDetalle;</w:t>
+        <w:t>//unasCotizaciones[0].unDetalleAsociado.IdSolicitudDetalle;</w:t>
       </w:r>
     </w:p>
     <w:p>
@@ -1485,39 +1000,7 @@
           <w:sz w:val="16"/>
           <w:szCs w:val="16"/>
         </w:rPr>
-        <w:t xml:space="preserve"> </w:t>
-      </w:r>
-      <w:proofErr w:type="spellStart"/>
-      <w:r>
-        <w:rPr>
-          <w:sz w:val="16"/>
-          <w:szCs w:val="16"/>
-        </w:rPr>
-        <w:t>table</w:t>
-      </w:r>
-      <w:proofErr w:type="spellEnd"/>
-      <w:r>
-        <w:rPr>
-          <w:sz w:val="16"/>
-          <w:szCs w:val="16"/>
-        </w:rPr>
-        <w:t xml:space="preserve"> </w:t>
-      </w:r>
-      <w:proofErr w:type="spellStart"/>
-      <w:r>
-        <w:rPr>
-          <w:sz w:val="16"/>
-          <w:szCs w:val="16"/>
-        </w:rPr>
-        <w:t>TipoAdquisicion</w:t>
-      </w:r>
-      <w:proofErr w:type="spellEnd"/>
-      <w:r>
-        <w:rPr>
-          <w:sz w:val="16"/>
-          <w:szCs w:val="16"/>
-        </w:rPr>
-        <w:t xml:space="preserve"> y referencia desde Adquisición</w:t>
+        <w:t xml:space="preserve"> table TipoAdquisicion y referencia desde Adquisición</w:t>
       </w:r>
       <w:r>
         <w:rPr>
@@ -1544,23 +1027,7 @@
           <w:sz w:val="16"/>
           <w:szCs w:val="16"/>
         </w:rPr>
-        <w:t xml:space="preserve">Modifique </w:t>
-      </w:r>
-      <w:proofErr w:type="spellStart"/>
-      <w:r>
-        <w:rPr>
-          <w:sz w:val="16"/>
-          <w:szCs w:val="16"/>
-        </w:rPr>
-        <w:t>AdquisicionCrear</w:t>
-      </w:r>
-      <w:proofErr w:type="spellEnd"/>
-      <w:r>
-        <w:rPr>
-          <w:sz w:val="16"/>
-          <w:szCs w:val="16"/>
-        </w:rPr>
-        <w:t xml:space="preserve"> en consecuencia</w:t>
+        <w:t>Modifique AdquisicionCrear en consecuencia</w:t>
       </w:r>
       <w:r>
         <w:rPr>
@@ -1587,23 +1054,7 @@
           <w:sz w:val="16"/>
           <w:szCs w:val="16"/>
         </w:rPr>
-        <w:t xml:space="preserve">Agregue campo </w:t>
-      </w:r>
-      <w:proofErr w:type="spellStart"/>
-      <w:r>
-        <w:rPr>
-          <w:sz w:val="16"/>
-          <w:szCs w:val="16"/>
-        </w:rPr>
-        <w:t>IdPartidaDetalle</w:t>
-      </w:r>
-      <w:proofErr w:type="spellEnd"/>
-      <w:r>
-        <w:rPr>
-          <w:sz w:val="16"/>
-          <w:szCs w:val="16"/>
-        </w:rPr>
-        <w:t xml:space="preserve"> en tabla Inventario, para poder relacionar el inventario, con la compra y la solicitud</w:t>
+        <w:t>Agregue campo IdPartidaDetalle en tabla Inventario, para poder relacionar el inventario, con la compra y la solicitud</w:t>
       </w:r>
     </w:p>
     <w:p>
@@ -1625,36 +1076,8 @@
           <w:szCs w:val="16"/>
           <w:highlight w:val="yellow"/>
         </w:rPr>
-        <w:t xml:space="preserve">Agregar </w:t>
-      </w:r>
-      <w:proofErr w:type="spellStart"/>
-      <w:r>
-        <w:rPr>
-          <w:sz w:val="16"/>
-          <w:szCs w:val="16"/>
-          <w:highlight w:val="yellow"/>
-        </w:rPr>
-        <w:t>prop</w:t>
-      </w:r>
-      <w:proofErr w:type="spellEnd"/>
-      <w:r>
-        <w:rPr>
-          <w:sz w:val="16"/>
-          <w:szCs w:val="16"/>
-          <w:highlight w:val="yellow"/>
-        </w:rPr>
-        <w:t xml:space="preserve"> Bien en categoría para poder acceder al tipo de bien desde el detalle de </w:t>
-      </w:r>
-      <w:proofErr w:type="spellStart"/>
-      <w:r>
-        <w:rPr>
-          <w:sz w:val="16"/>
-          <w:szCs w:val="16"/>
-          <w:highlight w:val="yellow"/>
-        </w:rPr>
-        <w:t>solic</w:t>
-      </w:r>
-      <w:proofErr w:type="spellEnd"/>
+        <w:t>Agregar prop Bien en categoría para poder acceder al tipo de bien desde el detalle de solic</w:t>
+      </w:r>
       <w:r>
         <w:rPr>
           <w:sz w:val="16"/>
@@ -1691,43 +1114,7 @@
           <w:szCs w:val="16"/>
           <w:highlight w:val="yellow"/>
         </w:rPr>
-        <w:t xml:space="preserve">Eliminar </w:t>
-      </w:r>
-      <w:proofErr w:type="spellStart"/>
-      <w:r>
-        <w:rPr>
-          <w:sz w:val="16"/>
-          <w:szCs w:val="16"/>
-          <w:highlight w:val="yellow"/>
-        </w:rPr>
-        <w:t>IdAdquisicion</w:t>
-      </w:r>
-      <w:proofErr w:type="spellEnd"/>
-      <w:r>
-        <w:rPr>
-          <w:sz w:val="16"/>
-          <w:szCs w:val="16"/>
-          <w:highlight w:val="yellow"/>
-        </w:rPr>
-        <w:t xml:space="preserve"> de tabla </w:t>
-      </w:r>
-      <w:proofErr w:type="spellStart"/>
-      <w:r>
-        <w:rPr>
-          <w:sz w:val="16"/>
-          <w:szCs w:val="16"/>
-          <w:highlight w:val="yellow"/>
-        </w:rPr>
-        <w:t>PartidaDetalle</w:t>
-      </w:r>
-      <w:proofErr w:type="spellEnd"/>
-      <w:r>
-        <w:rPr>
-          <w:sz w:val="16"/>
-          <w:szCs w:val="16"/>
-          <w:highlight w:val="yellow"/>
-        </w:rPr>
-        <w:t xml:space="preserve"> (posiblemente no lo use nunca)</w:t>
+        <w:t>Eliminar IdAdquisicion de tabla PartidaDetalle (posiblemente no lo use nunca)</w:t>
       </w:r>
     </w:p>
     <w:p>
@@ -1771,25 +1158,7 @@
           <w:szCs w:val="16"/>
           <w:highlight w:val="yellow"/>
         </w:rPr>
-        <w:t xml:space="preserve">Quitar la tabla depósito, porque no hay varios depósitos, además se compra lo solicitado y se lo entrega, no se </w:t>
-      </w:r>
-      <w:proofErr w:type="spellStart"/>
-      <w:r>
-        <w:rPr>
-          <w:sz w:val="16"/>
-          <w:szCs w:val="16"/>
-          <w:highlight w:val="yellow"/>
-        </w:rPr>
-        <w:t>stockea</w:t>
-      </w:r>
-      <w:proofErr w:type="spellEnd"/>
-      <w:r>
-        <w:rPr>
-          <w:sz w:val="16"/>
-          <w:szCs w:val="16"/>
-          <w:highlight w:val="yellow"/>
-        </w:rPr>
-        <w:t>, lo de consultar stock era para cuando se entrega en forma parcial algo</w:t>
+        <w:t>Quitar la tabla depósito, porque no hay varios depósitos, además se compra lo solicitado y se lo entrega, no se stockea, lo de consultar stock era para cuando se entrega en forma parcial algo</w:t>
       </w:r>
     </w:p>
     <w:p>
@@ -1804,85 +1173,12 @@
           <w:szCs w:val="16"/>
         </w:rPr>
       </w:pPr>
-      <w:proofErr w:type="spellStart"/>
-      <w:r>
-        <w:rPr>
-          <w:sz w:val="16"/>
-          <w:szCs w:val="16"/>
-        </w:rPr>
-        <w:t>IdInventario</w:t>
-      </w:r>
-      <w:proofErr w:type="spellEnd"/>
-      <w:r>
-        <w:rPr>
-          <w:sz w:val="16"/>
-          <w:szCs w:val="16"/>
-        </w:rPr>
-        <w:t xml:space="preserve"> quedo como </w:t>
-      </w:r>
-      <w:proofErr w:type="spellStart"/>
-      <w:r>
-        <w:rPr>
-          <w:sz w:val="16"/>
-          <w:szCs w:val="16"/>
-        </w:rPr>
-        <w:t>pk</w:t>
-      </w:r>
-      <w:proofErr w:type="spellEnd"/>
-      <w:r>
-        <w:rPr>
-          <w:sz w:val="16"/>
-          <w:szCs w:val="16"/>
-        </w:rPr>
-        <w:t xml:space="preserve"> de Inventario y hay un índice </w:t>
-      </w:r>
-      <w:proofErr w:type="spellStart"/>
-      <w:r>
-        <w:rPr>
-          <w:sz w:val="16"/>
-          <w:szCs w:val="16"/>
-        </w:rPr>
-        <w:t>unique</w:t>
-      </w:r>
-      <w:proofErr w:type="spellEnd"/>
-      <w:r>
-        <w:rPr>
-          <w:sz w:val="16"/>
-          <w:szCs w:val="16"/>
-        </w:rPr>
-        <w:t xml:space="preserve"> entre </w:t>
-      </w:r>
-      <w:proofErr w:type="spellStart"/>
-      <w:r>
-        <w:rPr>
-          <w:sz w:val="16"/>
-          <w:szCs w:val="16"/>
-        </w:rPr>
-        <w:t>IdBienEspecif</w:t>
-      </w:r>
-      <w:proofErr w:type="spellEnd"/>
-      <w:r>
-        <w:rPr>
-          <w:sz w:val="16"/>
-          <w:szCs w:val="16"/>
-        </w:rPr>
-        <w:t xml:space="preserve"> y </w:t>
-      </w:r>
-      <w:proofErr w:type="spellStart"/>
-      <w:r>
-        <w:rPr>
-          <w:sz w:val="16"/>
-          <w:szCs w:val="16"/>
-        </w:rPr>
-        <w:t>SerieKey</w:t>
-      </w:r>
-      <w:proofErr w:type="spellEnd"/>
-      <w:r>
-        <w:rPr>
-          <w:sz w:val="16"/>
-          <w:szCs w:val="16"/>
-        </w:rPr>
-        <w:t xml:space="preserve"> en Inventario</w:t>
+      <w:r>
+        <w:rPr>
+          <w:sz w:val="16"/>
+          <w:szCs w:val="16"/>
+        </w:rPr>
+        <w:t>IdInventario quedo como pk de Inventario y hay un índice unique entre IdBienEspecif y SerieKey en Inventario</w:t>
       </w:r>
     </w:p>
     <w:p>
@@ -1902,65 +1198,8 @@
           <w:sz w:val="16"/>
           <w:szCs w:val="16"/>
         </w:rPr>
-        <w:t xml:space="preserve">Elimine columna </w:t>
-      </w:r>
-      <w:proofErr w:type="spellStart"/>
-      <w:r>
-        <w:rPr>
-          <w:sz w:val="16"/>
-          <w:szCs w:val="16"/>
-        </w:rPr>
-        <w:t>IdBien</w:t>
-      </w:r>
-      <w:proofErr w:type="spellEnd"/>
-      <w:r>
-        <w:rPr>
-          <w:sz w:val="16"/>
-          <w:szCs w:val="16"/>
-        </w:rPr>
-        <w:t xml:space="preserve"> en </w:t>
-      </w:r>
-      <w:proofErr w:type="spellStart"/>
-      <w:r>
-        <w:rPr>
-          <w:sz w:val="16"/>
-          <w:szCs w:val="16"/>
-        </w:rPr>
-        <w:t>AsigDetalle</w:t>
-      </w:r>
-      <w:proofErr w:type="spellEnd"/>
-      <w:r>
-        <w:rPr>
-          <w:sz w:val="16"/>
-          <w:szCs w:val="16"/>
-        </w:rPr>
-        <w:t xml:space="preserve">, porque la </w:t>
-      </w:r>
-      <w:proofErr w:type="spellStart"/>
-      <w:r>
-        <w:rPr>
-          <w:sz w:val="16"/>
-          <w:szCs w:val="16"/>
-        </w:rPr>
-        <w:t>pk</w:t>
-      </w:r>
-      <w:proofErr w:type="spellEnd"/>
-      <w:r>
-        <w:rPr>
-          <w:sz w:val="16"/>
-          <w:szCs w:val="16"/>
-        </w:rPr>
-        <w:t xml:space="preserve"> de inventario ya no contiene a </w:t>
-      </w:r>
-      <w:proofErr w:type="spellStart"/>
-      <w:r>
-        <w:rPr>
-          <w:sz w:val="16"/>
-          <w:szCs w:val="16"/>
-        </w:rPr>
-        <w:t>IdBien</w:t>
-      </w:r>
-      <w:proofErr w:type="spellEnd"/>
+        <w:t>Elimine columna IdBien en AsigDetalle, porque la pk de inventario ya no contiene a IdBien</w:t>
+      </w:r>
     </w:p>
     <w:p>
       <w:pPr>
@@ -1981,61 +1220,7 @@
           <w:szCs w:val="16"/>
           <w:highlight w:val="yellow"/>
         </w:rPr>
-        <w:t xml:space="preserve">Quitar el campo </w:t>
-      </w:r>
-      <w:proofErr w:type="spellStart"/>
-      <w:r>
-        <w:rPr>
-          <w:sz w:val="16"/>
-          <w:szCs w:val="16"/>
-          <w:highlight w:val="yellow"/>
-        </w:rPr>
-        <w:t>Observacion</w:t>
-      </w:r>
-      <w:proofErr w:type="spellEnd"/>
-      <w:r>
-        <w:rPr>
-          <w:sz w:val="16"/>
-          <w:szCs w:val="16"/>
-          <w:highlight w:val="yellow"/>
-        </w:rPr>
-        <w:t xml:space="preserve"> de </w:t>
-      </w:r>
-      <w:proofErr w:type="spellStart"/>
-      <w:r>
-        <w:rPr>
-          <w:sz w:val="16"/>
-          <w:szCs w:val="16"/>
-          <w:highlight w:val="yellow"/>
-        </w:rPr>
-        <w:t>AsigDetalle</w:t>
-      </w:r>
-      <w:proofErr w:type="spellEnd"/>
-      <w:r>
-        <w:rPr>
-          <w:sz w:val="16"/>
-          <w:szCs w:val="16"/>
-          <w:highlight w:val="yellow"/>
-        </w:rPr>
-        <w:t xml:space="preserve"> (poner solo uno en asignación </w:t>
-      </w:r>
-      <w:proofErr w:type="spellStart"/>
-      <w:r>
-        <w:rPr>
-          <w:sz w:val="16"/>
-          <w:szCs w:val="16"/>
-          <w:highlight w:val="yellow"/>
-        </w:rPr>
-        <w:t>quizas</w:t>
-      </w:r>
-      <w:proofErr w:type="spellEnd"/>
-      <w:r>
-        <w:rPr>
-          <w:sz w:val="16"/>
-          <w:szCs w:val="16"/>
-          <w:highlight w:val="yellow"/>
-        </w:rPr>
-        <w:t>)</w:t>
+        <w:t>Quitar el campo Observacion de AsigDetalle (poner solo uno en asignación quizas)</w:t>
       </w:r>
     </w:p>
     <w:p>
@@ -2057,18 +1242,26 @@
           <w:sz w:val="16"/>
           <w:szCs w:val="16"/>
         </w:rPr>
-        <w:t xml:space="preserve">//FALTA QUE Ponga en estado "Compradas" las cosas de un </w:t>
-      </w:r>
-      <w:proofErr w:type="spellStart"/>
-      <w:r>
+        <w:t>//FALTA QUE Ponga en estado "Compradas" las cosas de un SolicDetalle</w:t>
+      </w:r>
+    </w:p>
+    <w:p>
+      <w:pPr>
+        <w:pStyle w:val="Prrafodelista"/>
         <w:rPr>
           <w:strike/>
           <w:sz w:val="16"/>
           <w:szCs w:val="16"/>
         </w:rPr>
-        <w:t>SolicDetalle</w:t>
-      </w:r>
-      <w:proofErr w:type="spellEnd"/>
+      </w:pPr>
+      <w:r>
+        <w:rPr>
+          <w:strike/>
+          <w:sz w:val="16"/>
+          <w:szCs w:val="16"/>
+        </w:rPr>
+        <w:t>//Para hacerlo se puede consultar de nuevo la cantidad comprada y comparar con la cantidad solicitada</w:t>
+      </w:r>
     </w:p>
     <w:p>
       <w:pPr>
@@ -2085,89 +1278,15 @@
           <w:sz w:val="16"/>
           <w:szCs w:val="16"/>
         </w:rPr>
-        <w:t>//Para hacerlo se puede consultar de nuevo la cantidad comprada y comparar con la cantidad solicitada</w:t>
-      </w:r>
-    </w:p>
-    <w:p>
-      <w:pPr>
-        <w:pStyle w:val="Prrafodelista"/>
+        <w:t>//Todo dentro del negocio o dal</w:t>
+      </w:r>
+      <w:r>
         <w:rPr>
           <w:strike/>
           <w:sz w:val="16"/>
           <w:szCs w:val="16"/>
         </w:rPr>
-      </w:pPr>
-      <w:r>
-        <w:rPr>
-          <w:strike/>
-          <w:sz w:val="16"/>
-          <w:szCs w:val="16"/>
-        </w:rPr>
-        <w:t xml:space="preserve">//Todo dentro del negocio o </w:t>
-      </w:r>
-      <w:proofErr w:type="spellStart"/>
-      <w:r>
-        <w:rPr>
-          <w:strike/>
-          <w:sz w:val="16"/>
-          <w:szCs w:val="16"/>
-        </w:rPr>
-        <w:t>dal</w:t>
-      </w:r>
-      <w:proofErr w:type="spellEnd"/>
-      <w:proofErr w:type="gramStart"/>
-      <w:r>
-        <w:rPr>
-          <w:strike/>
-          <w:sz w:val="16"/>
-          <w:szCs w:val="16"/>
-        </w:rPr>
-        <w:t>..</w:t>
-      </w:r>
-      <w:proofErr w:type="gramEnd"/>
-      <w:r>
-        <w:rPr>
-          <w:strike/>
-          <w:sz w:val="16"/>
-          <w:szCs w:val="16"/>
-        </w:rPr>
-        <w:t xml:space="preserve"> El código donde </w:t>
-      </w:r>
-      <w:proofErr w:type="spellStart"/>
-      <w:r>
-        <w:rPr>
-          <w:strike/>
-          <w:sz w:val="16"/>
-          <w:szCs w:val="16"/>
-        </w:rPr>
-        <w:t>empzaria</w:t>
-      </w:r>
-      <w:proofErr w:type="spellEnd"/>
-      <w:r>
-        <w:rPr>
-          <w:strike/>
-          <w:sz w:val="16"/>
-          <w:szCs w:val="16"/>
-        </w:rPr>
-        <w:t xml:space="preserve"> esto esa en </w:t>
-      </w:r>
-      <w:proofErr w:type="spellStart"/>
-      <w:r>
-        <w:rPr>
-          <w:strike/>
-          <w:sz w:val="16"/>
-          <w:szCs w:val="16"/>
-        </w:rPr>
-        <w:t>frmregistrar</w:t>
-      </w:r>
-      <w:proofErr w:type="spellEnd"/>
-      <w:r>
-        <w:rPr>
-          <w:strike/>
-          <w:sz w:val="16"/>
-          <w:szCs w:val="16"/>
-        </w:rPr>
-        <w:t xml:space="preserve"> línea 66</w:t>
+        <w:t>.. El código donde empzaria esto esa en frmregistrar línea 66</w:t>
       </w:r>
     </w:p>
     <w:p>
@@ -2190,43 +1309,7 @@
           <w:highlight w:val="yellow"/>
         </w:rPr>
         <w:lastRenderedPageBreak/>
-        <w:t xml:space="preserve">Al registrar bienes, solo me tiene que permitir registrar los de un mismo </w:t>
-      </w:r>
-      <w:proofErr w:type="spellStart"/>
-      <w:r>
-        <w:rPr>
-          <w:sz w:val="16"/>
-          <w:szCs w:val="16"/>
-          <w:highlight w:val="yellow"/>
-        </w:rPr>
-        <w:t>SolicDetalle</w:t>
-      </w:r>
-      <w:proofErr w:type="spellEnd"/>
-      <w:r>
-        <w:rPr>
-          <w:sz w:val="16"/>
-          <w:szCs w:val="16"/>
-          <w:highlight w:val="yellow"/>
-        </w:rPr>
-        <w:t xml:space="preserve"> (sino el proveedor no concuerda con todos los </w:t>
-      </w:r>
-      <w:proofErr w:type="spellStart"/>
-      <w:r>
-        <w:rPr>
-          <w:sz w:val="16"/>
-          <w:szCs w:val="16"/>
-          <w:highlight w:val="yellow"/>
-        </w:rPr>
-        <w:t>datalles</w:t>
-      </w:r>
-      <w:proofErr w:type="spellEnd"/>
-      <w:r>
-        <w:rPr>
-          <w:sz w:val="16"/>
-          <w:szCs w:val="16"/>
-          <w:highlight w:val="yellow"/>
-        </w:rPr>
-        <w:t>)</w:t>
+        <w:t>Al registrar bienes, solo me tiene que permitir registrar los de un mismo SolicDetalle (sino el proveedor no concuerda con todos los datalles)</w:t>
       </w:r>
     </w:p>
     <w:p>
@@ -2248,36 +1331,8 @@
           <w:szCs w:val="16"/>
           <w:highlight w:val="yellow"/>
         </w:rPr>
-        <w:t xml:space="preserve">Seguir en </w:t>
-      </w:r>
-      <w:proofErr w:type="spellStart"/>
-      <w:r>
-        <w:rPr>
-          <w:sz w:val="16"/>
-          <w:szCs w:val="16"/>
-          <w:highlight w:val="yellow"/>
-        </w:rPr>
-        <w:t>DALAsignacion</w:t>
-      </w:r>
-      <w:proofErr w:type="spellEnd"/>
-      <w:r>
-        <w:rPr>
-          <w:sz w:val="16"/>
-          <w:szCs w:val="16"/>
-          <w:highlight w:val="yellow"/>
-        </w:rPr>
-        <w:t xml:space="preserve"> línea 58, lo de poner como finalizado un </w:t>
-      </w:r>
-      <w:proofErr w:type="spellStart"/>
-      <w:r>
-        <w:rPr>
-          <w:sz w:val="16"/>
-          <w:szCs w:val="16"/>
-          <w:highlight w:val="yellow"/>
-        </w:rPr>
-        <w:t>solicDetalle</w:t>
-      </w:r>
-      <w:proofErr w:type="spellEnd"/>
+        <w:t>Seguir en DALAsignacion línea 58, lo de poner como finalizado un solicDetalle</w:t>
+      </w:r>
     </w:p>
     <w:p>
       <w:pPr>
@@ -2298,25 +1353,7 @@
           <w:sz w:val="16"/>
           <w:szCs w:val="16"/>
         </w:rPr>
-        <w:t xml:space="preserve">Al registrar bienes, todos aparecen con el mismo </w:t>
-      </w:r>
-      <w:proofErr w:type="spellStart"/>
-      <w:r>
-        <w:rPr>
-          <w:strike/>
-          <w:sz w:val="16"/>
-          <w:szCs w:val="16"/>
-        </w:rPr>
-        <w:t>numero</w:t>
-      </w:r>
-      <w:proofErr w:type="spellEnd"/>
-      <w:r>
-        <w:rPr>
-          <w:strike/>
-          <w:sz w:val="16"/>
-          <w:szCs w:val="16"/>
-        </w:rPr>
-        <w:t xml:space="preserve"> de serie, REVISAR</w:t>
+        <w:t>Al registrar bienes, todos aparecen con el mismo numero de serie, REVISAR</w:t>
       </w:r>
     </w:p>
     <w:p>
@@ -2338,25 +1375,7 @@
           <w:szCs w:val="16"/>
           <w:highlight w:val="yellow"/>
         </w:rPr>
-        <w:t xml:space="preserve">Fijarme en </w:t>
-      </w:r>
-      <w:proofErr w:type="spellStart"/>
-      <w:r>
-        <w:rPr>
-          <w:sz w:val="16"/>
-          <w:szCs w:val="16"/>
-          <w:highlight w:val="yellow"/>
-        </w:rPr>
-        <w:t>DALAsignacion</w:t>
-      </w:r>
-      <w:proofErr w:type="spellEnd"/>
-      <w:r>
-        <w:rPr>
-          <w:sz w:val="16"/>
-          <w:szCs w:val="16"/>
-          <w:highlight w:val="yellow"/>
-        </w:rPr>
-        <w:t xml:space="preserve"> línea 59 que con el METODO CIERRO LA CONEXION A LA BD Y DPS EN LA SEGUNDA VUELTA DEL FOR EACH PINCHA PORQ ESTA CERRADA LA BD</w:t>
+        <w:t>Fijarme en DALAsignacion línea 59 que con el METODO CIERRO LA CONEXION A LA BD Y DPS EN LA SEGUNDA VUELTA DEL FOR EACH PINCHA PORQ ESTA CERRADA LA BD</w:t>
       </w:r>
     </w:p>
     <w:p>
@@ -2376,71 +1395,7 @@
           <w:sz w:val="16"/>
           <w:szCs w:val="16"/>
         </w:rPr>
-        <w:t xml:space="preserve">Agregue esta línea al final del </w:t>
-      </w:r>
-      <w:proofErr w:type="spellStart"/>
-      <w:r>
-        <w:rPr>
-          <w:sz w:val="16"/>
-          <w:szCs w:val="16"/>
-        </w:rPr>
-        <w:t>store</w:t>
-      </w:r>
-      <w:proofErr w:type="spellEnd"/>
-      <w:r>
-        <w:rPr>
-          <w:sz w:val="16"/>
-          <w:szCs w:val="16"/>
-        </w:rPr>
-        <w:t xml:space="preserve"> “</w:t>
-      </w:r>
-      <w:proofErr w:type="spellStart"/>
-      <w:r>
-        <w:rPr>
-          <w:sz w:val="16"/>
-          <w:szCs w:val="16"/>
-        </w:rPr>
-        <w:t>InventarioHardTraerListosParaAsignar</w:t>
-      </w:r>
-      <w:proofErr w:type="spellEnd"/>
-      <w:r>
-        <w:rPr>
-          <w:sz w:val="16"/>
-          <w:szCs w:val="16"/>
-        </w:rPr>
-        <w:t xml:space="preserve">” para que traiga solo los inventarios que </w:t>
-      </w:r>
-      <w:proofErr w:type="spellStart"/>
-      <w:r>
-        <w:rPr>
-          <w:sz w:val="16"/>
-          <w:szCs w:val="16"/>
-        </w:rPr>
-        <w:t>aun</w:t>
-      </w:r>
-      <w:proofErr w:type="spellEnd"/>
-      <w:r>
-        <w:rPr>
-          <w:sz w:val="16"/>
-          <w:szCs w:val="16"/>
-        </w:rPr>
-        <w:t xml:space="preserve"> no fueron entregados (sino traía todos los inventarios que están dentro de un </w:t>
-      </w:r>
-      <w:proofErr w:type="spellStart"/>
-      <w:r>
-        <w:rPr>
-          <w:sz w:val="16"/>
-          <w:szCs w:val="16"/>
-        </w:rPr>
-        <w:t>SolicDetalle</w:t>
-      </w:r>
-      <w:proofErr w:type="spellEnd"/>
-      <w:r>
-        <w:rPr>
-          <w:sz w:val="16"/>
-          <w:szCs w:val="16"/>
-        </w:rPr>
-        <w:t xml:space="preserve"> que no está finalizado aún):</w:t>
+        <w:t>Agregue esta línea al final del store “InventarioHardTraerListosParaAsignar” para que traiga solo los inventarios que aun no fueron entregados (sino traía todos los inventarios que están dentro de un SolicDetalle que no está finalizado aún):</w:t>
       </w:r>
     </w:p>
     <w:p>
@@ -2460,23 +1415,7 @@
           <w:sz w:val="16"/>
           <w:szCs w:val="16"/>
         </w:rPr>
-        <w:t xml:space="preserve">and </w:t>
-      </w:r>
-      <w:proofErr w:type="spellStart"/>
-      <w:r>
-        <w:rPr>
-          <w:sz w:val="16"/>
-          <w:szCs w:val="16"/>
-        </w:rPr>
-        <w:t>inv.IdEstadoInventario</w:t>
-      </w:r>
-      <w:proofErr w:type="spellEnd"/>
-      <w:r>
-        <w:rPr>
-          <w:sz w:val="16"/>
-          <w:szCs w:val="16"/>
-        </w:rPr>
-        <w:t xml:space="preserve"> = 1--Disponible</w:t>
+        <w:t>and inv.IdEstadoInventario = 1--Disponible</w:t>
       </w:r>
     </w:p>
     <w:p>
@@ -2492,113 +1431,13 @@
           <w:szCs w:val="16"/>
         </w:rPr>
       </w:pPr>
-      <w:proofErr w:type="spellStart"/>
       <w:r>
         <w:rPr>
           <w:strike/>
           <w:sz w:val="16"/>
           <w:szCs w:val="16"/>
         </w:rPr>
-        <w:t>Evlauar</w:t>
-      </w:r>
-      <w:proofErr w:type="spellEnd"/>
-      <w:r>
-        <w:rPr>
-          <w:strike/>
-          <w:sz w:val="16"/>
-          <w:szCs w:val="16"/>
-        </w:rPr>
-        <w:t xml:space="preserve"> quitar la línea “and </w:t>
-      </w:r>
-      <w:proofErr w:type="spellStart"/>
-      <w:r>
-        <w:rPr>
-          <w:strike/>
-          <w:sz w:val="16"/>
-          <w:szCs w:val="16"/>
-        </w:rPr>
-        <w:t>sdet.IdEstadoSolicDetalle</w:t>
-      </w:r>
-      <w:proofErr w:type="spellEnd"/>
-      <w:r>
-        <w:rPr>
-          <w:strike/>
-          <w:sz w:val="16"/>
-          <w:szCs w:val="16"/>
-        </w:rPr>
-        <w:t xml:space="preserve"> = @</w:t>
-      </w:r>
-      <w:proofErr w:type="spellStart"/>
-      <w:r>
-        <w:rPr>
-          <w:strike/>
-          <w:sz w:val="16"/>
-          <w:szCs w:val="16"/>
-        </w:rPr>
-        <w:t>IdEstadoSolicDetalle</w:t>
-      </w:r>
-      <w:proofErr w:type="spellEnd"/>
-      <w:r>
-        <w:rPr>
-          <w:strike/>
-          <w:sz w:val="16"/>
-          <w:szCs w:val="16"/>
-        </w:rPr>
-        <w:t xml:space="preserve">—Adquirido”, del </w:t>
-      </w:r>
-      <w:proofErr w:type="spellStart"/>
-      <w:r>
-        <w:rPr>
-          <w:strike/>
-          <w:sz w:val="16"/>
-          <w:szCs w:val="16"/>
-        </w:rPr>
-        <w:t>store</w:t>
-      </w:r>
-      <w:proofErr w:type="spellEnd"/>
-      <w:r>
-        <w:rPr>
-          <w:strike/>
-          <w:sz w:val="16"/>
-          <w:szCs w:val="16"/>
-        </w:rPr>
-        <w:t xml:space="preserve"> “</w:t>
-      </w:r>
-      <w:proofErr w:type="spellStart"/>
-      <w:r>
-        <w:rPr>
-          <w:strike/>
-          <w:sz w:val="16"/>
-          <w:szCs w:val="16"/>
-        </w:rPr>
-        <w:t>InventarioHardTraerListosParaAsignar</w:t>
-      </w:r>
-      <w:proofErr w:type="spellEnd"/>
-      <w:r>
-        <w:rPr>
-          <w:strike/>
-          <w:sz w:val="16"/>
-          <w:szCs w:val="16"/>
-        </w:rPr>
-        <w:t xml:space="preserve">” para permitir asignar bienes sin que todos los inventarios de un mismo </w:t>
-      </w:r>
-      <w:proofErr w:type="spellStart"/>
-      <w:r>
-        <w:rPr>
-          <w:strike/>
-          <w:sz w:val="16"/>
-          <w:szCs w:val="16"/>
-        </w:rPr>
-        <w:t>SolicDetalle</w:t>
-      </w:r>
-      <w:proofErr w:type="spellEnd"/>
-      <w:r>
-        <w:rPr>
-          <w:strike/>
-          <w:sz w:val="16"/>
-          <w:szCs w:val="16"/>
-        </w:rPr>
-        <w:t xml:space="preserve"> hayan sido adquiridos</w:t>
+        <w:t>Evlauar quitar la línea “and sdet.IdEstadoSolicDetalle = @IdEstadoSolicDetalle—Adquirido”, del store “InventarioHardTraerListosParaAsignar” para permitir asignar bienes sin que todos los inventarios de un mismo SolicDetalle hayan sido adquiridos</w:t>
       </w:r>
     </w:p>
     <w:p>
@@ -2620,105 +1459,15 @@
           <w:szCs w:val="16"/>
           <w:highlight w:val="yellow"/>
         </w:rPr>
-        <w:t xml:space="preserve">Al registrar un inventario me vuelve a hacer </w:t>
-      </w:r>
-      <w:proofErr w:type="spellStart"/>
+        <w:t>Al registrar un inventario me vuelve a hacer update del estadoSolicDetalle a “Adquirido” en caso de que se haya comprado todo (y aunque ya esté finalizado ese SolicDetalle porq se entregó todo)</w:t>
+      </w:r>
       <w:r>
         <w:rPr>
           <w:sz w:val="16"/>
           <w:szCs w:val="16"/>
           <w:highlight w:val="yellow"/>
         </w:rPr>
-        <w:t>update</w:t>
-      </w:r>
-      <w:proofErr w:type="spellEnd"/>
-      <w:r>
-        <w:rPr>
-          <w:sz w:val="16"/>
-          <w:szCs w:val="16"/>
-          <w:highlight w:val="yellow"/>
-        </w:rPr>
-        <w:t xml:space="preserve"> del </w:t>
-      </w:r>
-      <w:proofErr w:type="spellStart"/>
-      <w:r>
-        <w:rPr>
-          <w:sz w:val="16"/>
-          <w:szCs w:val="16"/>
-          <w:highlight w:val="yellow"/>
-        </w:rPr>
-        <w:t>estadoSolicDetalle</w:t>
-      </w:r>
-      <w:proofErr w:type="spellEnd"/>
-      <w:r>
-        <w:rPr>
-          <w:sz w:val="16"/>
-          <w:szCs w:val="16"/>
-          <w:highlight w:val="yellow"/>
-        </w:rPr>
-        <w:t xml:space="preserve"> a “Adquirido” en caso de que se haya comprado todo (y aunque ya esté finalizado ese </w:t>
-      </w:r>
-      <w:proofErr w:type="spellStart"/>
-      <w:r>
-        <w:rPr>
-          <w:sz w:val="16"/>
-          <w:szCs w:val="16"/>
-          <w:highlight w:val="yellow"/>
-        </w:rPr>
-        <w:t>SolicDetalle</w:t>
-      </w:r>
-      <w:proofErr w:type="spellEnd"/>
-      <w:r>
-        <w:rPr>
-          <w:sz w:val="16"/>
-          <w:szCs w:val="16"/>
-          <w:highlight w:val="yellow"/>
-        </w:rPr>
-        <w:t xml:space="preserve"> </w:t>
-      </w:r>
-      <w:proofErr w:type="spellStart"/>
-      <w:r>
-        <w:rPr>
-          <w:sz w:val="16"/>
-          <w:szCs w:val="16"/>
-          <w:highlight w:val="yellow"/>
-        </w:rPr>
-        <w:t>porq</w:t>
-      </w:r>
-      <w:proofErr w:type="spellEnd"/>
-      <w:r>
-        <w:rPr>
-          <w:sz w:val="16"/>
-          <w:szCs w:val="16"/>
-          <w:highlight w:val="yellow"/>
-        </w:rPr>
-        <w:t xml:space="preserve"> se entregó todo)</w:t>
-      </w:r>
-      <w:r>
-        <w:rPr>
-          <w:sz w:val="16"/>
-          <w:szCs w:val="16"/>
-          <w:highlight w:val="yellow"/>
-        </w:rPr>
-        <w:t xml:space="preserve">, fijarme en </w:t>
-      </w:r>
-      <w:proofErr w:type="spellStart"/>
-      <w:r>
-        <w:rPr>
-          <w:sz w:val="16"/>
-          <w:szCs w:val="16"/>
-          <w:highlight w:val="yellow"/>
-        </w:rPr>
-        <w:t>frmRegistrar</w:t>
-      </w:r>
-      <w:proofErr w:type="spellEnd"/>
-      <w:r>
-        <w:rPr>
-          <w:sz w:val="16"/>
-          <w:szCs w:val="16"/>
-          <w:highlight w:val="yellow"/>
-        </w:rPr>
-        <w:t xml:space="preserve"> en el load, para que solo cargue los bienes que restan por entregar y no todos como está ahora q te los muestra y te pone la cantidad comprada</w:t>
+        <w:t>, fijarme en frmRegistrar en el load, para que solo cargue los bienes que restan por entregar y no todos como está ahora q te los muestra y te pone la cantidad comprada</w:t>
       </w:r>
     </w:p>
     <w:p>
@@ -2730,328 +1479,63 @@
           <w:szCs w:val="16"/>
         </w:rPr>
       </w:pPr>
-      <w:proofErr w:type="spellStart"/>
       <w:r>
         <w:rPr>
           <w:color w:val="0070C0"/>
           <w:sz w:val="16"/>
           <w:szCs w:val="16"/>
         </w:rPr>
-        <w:t>GUARDA</w:t>
-      </w:r>
-      <w:proofErr w:type="gramStart"/>
+        <w:t>GUARDA:</w:t>
+      </w:r>
       <w:r>
         <w:rPr>
           <w:color w:val="0070C0"/>
           <w:sz w:val="16"/>
           <w:szCs w:val="16"/>
         </w:rPr>
-        <w:t>:</w:t>
-      </w:r>
-      <w:r>
+        <w:t>Para arreglarlo modifique mal, pero arece q sigue andando todo, la línea 114 de frmbienregistrar</w:t>
+      </w:r>
+    </w:p>
+    <w:p>
+      <w:pPr>
+        <w:pStyle w:val="Prrafodelista"/>
         <w:rPr>
           <w:color w:val="0070C0"/>
           <w:sz w:val="16"/>
           <w:szCs w:val="16"/>
         </w:rPr>
-        <w:t>Para</w:t>
-      </w:r>
-      <w:proofErr w:type="spellEnd"/>
-      <w:proofErr w:type="gramEnd"/>
+      </w:pPr>
       <w:r>
         <w:rPr>
           <w:color w:val="0070C0"/>
           <w:sz w:val="16"/>
           <w:szCs w:val="16"/>
         </w:rPr>
-        <w:t xml:space="preserve"> arreglarlo modifique mal, pero arece q sigue andando todo, la línea 114 de </w:t>
-      </w:r>
-      <w:proofErr w:type="spellStart"/>
-      <w:r>
-        <w:rPr>
-          <w:color w:val="0070C0"/>
-          <w:sz w:val="16"/>
-          <w:szCs w:val="16"/>
-        </w:rPr>
-        <w:t>frmbienregistrar</w:t>
-      </w:r>
-      <w:proofErr w:type="spellEnd"/>
+        <w:t>Antes estaba esto: LisAUXDetalles = unosDetallesBienes.Select(x =&gt; new HLPDetallesAdquisicion() { DescripCategoria = x.unaCategoria.DescripCategoria, Cantidad = x.Cantidad, IdCategoria = x.unaCategoria.IdCategoria, IdSolicitudDetalle = x.IdSolicitudDetalle }).ToList();</w:t>
+      </w:r>
     </w:p>
     <w:p>
       <w:pPr>
         <w:pStyle w:val="Prrafodelista"/>
         <w:rPr>
-          <w:color w:val="0070C0"/>
-          <w:sz w:val="16"/>
-          <w:szCs w:val="16"/>
-        </w:rPr>
-      </w:pPr>
-      <w:r>
-        <w:rPr>
-          <w:color w:val="0070C0"/>
-          <w:sz w:val="16"/>
-          <w:szCs w:val="16"/>
-        </w:rPr>
-        <w:t xml:space="preserve">Antes estaba esto: </w:t>
-      </w:r>
-      <w:proofErr w:type="spellStart"/>
-      <w:r>
-        <w:rPr>
-          <w:color w:val="0070C0"/>
-          <w:sz w:val="16"/>
-          <w:szCs w:val="16"/>
-        </w:rPr>
-        <w:t>LisAUXDetalles</w:t>
-      </w:r>
-      <w:proofErr w:type="spellEnd"/>
-      <w:r>
-        <w:rPr>
-          <w:color w:val="0070C0"/>
-          <w:sz w:val="16"/>
-          <w:szCs w:val="16"/>
-        </w:rPr>
-        <w:t xml:space="preserve"> = </w:t>
-      </w:r>
-      <w:proofErr w:type="spellStart"/>
-      <w:r>
-        <w:rPr>
-          <w:color w:val="0070C0"/>
-          <w:sz w:val="16"/>
-          <w:szCs w:val="16"/>
-        </w:rPr>
-        <w:t>unosDetallesBienes.Select</w:t>
-      </w:r>
-      <w:proofErr w:type="spellEnd"/>
-      <w:r>
-        <w:rPr>
-          <w:color w:val="0070C0"/>
-          <w:sz w:val="16"/>
-          <w:szCs w:val="16"/>
-        </w:rPr>
-        <w:t xml:space="preserve">(x =&gt; new </w:t>
-      </w:r>
-      <w:proofErr w:type="spellStart"/>
-      <w:proofErr w:type="gramStart"/>
-      <w:r>
-        <w:rPr>
-          <w:color w:val="0070C0"/>
-          <w:sz w:val="16"/>
-          <w:szCs w:val="16"/>
-        </w:rPr>
-        <w:t>HLPDetallesAdquisicion</w:t>
-      </w:r>
-      <w:proofErr w:type="spellEnd"/>
-      <w:r>
-        <w:rPr>
-          <w:color w:val="0070C0"/>
-          <w:sz w:val="16"/>
-          <w:szCs w:val="16"/>
-        </w:rPr>
-        <w:t>(</w:t>
-      </w:r>
-      <w:proofErr w:type="gramEnd"/>
-      <w:r>
-        <w:rPr>
-          <w:color w:val="0070C0"/>
-          <w:sz w:val="16"/>
-          <w:szCs w:val="16"/>
-        </w:rPr>
-        <w:t xml:space="preserve">) { </w:t>
-      </w:r>
-      <w:proofErr w:type="spellStart"/>
-      <w:r>
-        <w:rPr>
-          <w:color w:val="0070C0"/>
-          <w:sz w:val="16"/>
-          <w:szCs w:val="16"/>
-        </w:rPr>
-        <w:t>DescripCategoria</w:t>
-      </w:r>
-      <w:proofErr w:type="spellEnd"/>
-      <w:r>
-        <w:rPr>
-          <w:color w:val="0070C0"/>
-          <w:sz w:val="16"/>
-          <w:szCs w:val="16"/>
-        </w:rPr>
-        <w:t xml:space="preserve"> = </w:t>
-      </w:r>
-      <w:proofErr w:type="spellStart"/>
-      <w:r>
-        <w:rPr>
-          <w:color w:val="0070C0"/>
-          <w:sz w:val="16"/>
-          <w:szCs w:val="16"/>
-        </w:rPr>
-        <w:t>x.unaCategoria.DescripCategoria</w:t>
-      </w:r>
-      <w:proofErr w:type="spellEnd"/>
-      <w:r>
-        <w:rPr>
-          <w:color w:val="0070C0"/>
-          <w:sz w:val="16"/>
-          <w:szCs w:val="16"/>
-        </w:rPr>
-        <w:t xml:space="preserve">, Cantidad = </w:t>
-      </w:r>
-      <w:proofErr w:type="spellStart"/>
-      <w:r>
-        <w:rPr>
-          <w:color w:val="0070C0"/>
-          <w:sz w:val="16"/>
-          <w:szCs w:val="16"/>
-        </w:rPr>
-        <w:t>x.Cantidad</w:t>
-      </w:r>
-      <w:proofErr w:type="spellEnd"/>
-      <w:r>
-        <w:rPr>
-          <w:color w:val="0070C0"/>
-          <w:sz w:val="16"/>
-          <w:szCs w:val="16"/>
-        </w:rPr>
-        <w:t xml:space="preserve">, </w:t>
-      </w:r>
-      <w:proofErr w:type="spellStart"/>
-      <w:r>
-        <w:rPr>
-          <w:color w:val="0070C0"/>
-          <w:sz w:val="16"/>
-          <w:szCs w:val="16"/>
-        </w:rPr>
-        <w:t>IdCategoria</w:t>
-      </w:r>
-      <w:proofErr w:type="spellEnd"/>
-      <w:r>
-        <w:rPr>
-          <w:color w:val="0070C0"/>
-          <w:sz w:val="16"/>
-          <w:szCs w:val="16"/>
-        </w:rPr>
-        <w:t xml:space="preserve"> = </w:t>
-      </w:r>
-      <w:proofErr w:type="spellStart"/>
-      <w:r>
-        <w:rPr>
-          <w:color w:val="0070C0"/>
-          <w:sz w:val="16"/>
-          <w:szCs w:val="16"/>
-        </w:rPr>
-        <w:t>x.unaCategoria.IdCategoria</w:t>
-      </w:r>
-      <w:proofErr w:type="spellEnd"/>
-      <w:r>
-        <w:rPr>
-          <w:color w:val="0070C0"/>
-          <w:sz w:val="16"/>
-          <w:szCs w:val="16"/>
-        </w:rPr>
-        <w:t xml:space="preserve">, </w:t>
-      </w:r>
-      <w:proofErr w:type="spellStart"/>
-      <w:r>
-        <w:rPr>
-          <w:color w:val="0070C0"/>
-          <w:sz w:val="16"/>
-          <w:szCs w:val="16"/>
-        </w:rPr>
-        <w:t>IdSolicitudDetalle</w:t>
-      </w:r>
-      <w:proofErr w:type="spellEnd"/>
-      <w:r>
-        <w:rPr>
-          <w:color w:val="0070C0"/>
-          <w:sz w:val="16"/>
-          <w:szCs w:val="16"/>
-        </w:rPr>
-        <w:t xml:space="preserve"> = </w:t>
-      </w:r>
-      <w:proofErr w:type="spellStart"/>
-      <w:r>
-        <w:rPr>
-          <w:color w:val="0070C0"/>
-          <w:sz w:val="16"/>
-          <w:szCs w:val="16"/>
-        </w:rPr>
-        <w:t>x.IdSolicitudDetalle</w:t>
-      </w:r>
-      <w:proofErr w:type="spellEnd"/>
-      <w:r>
-        <w:rPr>
-          <w:color w:val="0070C0"/>
-          <w:sz w:val="16"/>
-          <w:szCs w:val="16"/>
-        </w:rPr>
-        <w:t xml:space="preserve"> }).</w:t>
-      </w:r>
-      <w:proofErr w:type="spellStart"/>
-      <w:r>
-        <w:rPr>
-          <w:color w:val="0070C0"/>
-          <w:sz w:val="16"/>
-          <w:szCs w:val="16"/>
-        </w:rPr>
-        <w:t>ToList</w:t>
-      </w:r>
-      <w:proofErr w:type="spellEnd"/>
-      <w:r>
-        <w:rPr>
-          <w:color w:val="0070C0"/>
-          <w:sz w:val="16"/>
-          <w:szCs w:val="16"/>
-        </w:rPr>
-        <w:t>();</w:t>
-      </w:r>
-    </w:p>
-    <w:p>
-      <w:pPr>
-        <w:pStyle w:val="Prrafodelista"/>
-        <w:rPr>
-          <w:sz w:val="16"/>
-          <w:szCs w:val="16"/>
-        </w:rPr>
-      </w:pPr>
-      <w:r>
-        <w:rPr>
-          <w:sz w:val="16"/>
-          <w:szCs w:val="16"/>
-        </w:rPr>
-        <w:t xml:space="preserve">EN LINEA 26 </w:t>
-      </w:r>
-      <w:proofErr w:type="spellStart"/>
-      <w:r>
-        <w:rPr>
-          <w:sz w:val="16"/>
-          <w:szCs w:val="16"/>
-        </w:rPr>
-        <w:t>BLLAsignacion</w:t>
-      </w:r>
-      <w:proofErr w:type="spellEnd"/>
-      <w:r>
-        <w:rPr>
-          <w:sz w:val="16"/>
-          <w:szCs w:val="16"/>
-        </w:rPr>
-        <w:t xml:space="preserve">, poner que solo lo haga cuando </w:t>
-      </w:r>
-      <w:proofErr w:type="gramStart"/>
-      <w:r>
-        <w:rPr>
-          <w:sz w:val="16"/>
-          <w:szCs w:val="16"/>
-        </w:rPr>
-        <w:t>..</w:t>
-      </w:r>
-      <w:proofErr w:type="spellStart"/>
-      <w:proofErr w:type="gramEnd"/>
-      <w:r>
-        <w:rPr>
-          <w:sz w:val="16"/>
-          <w:szCs w:val="16"/>
-        </w:rPr>
-        <w:t>asdf.asd</w:t>
-      </w:r>
-      <w:proofErr w:type="spellEnd"/>
+          <w:sz w:val="16"/>
+          <w:szCs w:val="16"/>
+        </w:rPr>
+      </w:pPr>
+      <w:r>
+        <w:rPr>
+          <w:sz w:val="16"/>
+          <w:szCs w:val="16"/>
+        </w:rPr>
+        <w:t xml:space="preserve">EN LINEA 26 BLLAsignacion, poner que solo lo haga cuando </w:t>
+      </w:r>
+      <w:r>
+        <w:rPr>
+          <w:sz w:val="16"/>
+          <w:szCs w:val="16"/>
+        </w:rPr>
+        <w:t>..asdf.asd</w:t>
+      </w:r>
     </w:p>
     <w:p>
       <w:pPr>
@@ -3120,43 +1604,43 @@
           <w:szCs w:val="16"/>
           <w:highlight w:val="green"/>
         </w:rPr>
-        <w:t xml:space="preserve">En </w:t>
-      </w:r>
-      <w:proofErr w:type="spellStart"/>
-      <w:r>
+        <w:t xml:space="preserve">En store CategoriaDetBienesTraerPorIdPartida, modifique la línea: </w:t>
+      </w:r>
+    </w:p>
+    <w:p>
+      <w:pPr>
+        <w:pStyle w:val="Prrafodelista"/>
         <w:rPr>
           <w:sz w:val="16"/>
           <w:szCs w:val="16"/>
           <w:highlight w:val="green"/>
         </w:rPr>
-        <w:t>store</w:t>
-      </w:r>
-      <w:proofErr w:type="spellEnd"/>
+      </w:pPr>
       <w:r>
         <w:rPr>
           <w:sz w:val="16"/>
           <w:szCs w:val="16"/>
           <w:highlight w:val="green"/>
         </w:rPr>
-        <w:t xml:space="preserve"> </w:t>
-      </w:r>
-      <w:proofErr w:type="spellStart"/>
-      <w:r>
+        <w:t>--AND SolDet.IdEstadoSolicDetalle != 2--Distinto de Finalizado</w:t>
+      </w:r>
+    </w:p>
+    <w:p>
+      <w:pPr>
+        <w:pStyle w:val="Prrafodelista"/>
         <w:rPr>
           <w:sz w:val="16"/>
           <w:szCs w:val="16"/>
           <w:highlight w:val="green"/>
         </w:rPr>
-        <w:t>CategoriaDetBienesTraerPorIdPartida</w:t>
-      </w:r>
-      <w:proofErr w:type="spellEnd"/>
+      </w:pPr>
       <w:r>
         <w:rPr>
           <w:sz w:val="16"/>
           <w:szCs w:val="16"/>
           <w:highlight w:val="green"/>
         </w:rPr>
-        <w:t xml:space="preserve">, modifique la línea: </w:t>
+        <w:t>Hacia:</w:t>
       </w:r>
     </w:p>
     <w:p>
@@ -3165,97 +1649,15 @@
         <w:rPr>
           <w:sz w:val="16"/>
           <w:szCs w:val="16"/>
+        </w:rPr>
+      </w:pPr>
+      <w:r>
+        <w:rPr>
+          <w:sz w:val="16"/>
+          <w:szCs w:val="16"/>
           <w:highlight w:val="green"/>
         </w:rPr>
-      </w:pPr>
-      <w:r>
-        <w:rPr>
-          <w:sz w:val="16"/>
-          <w:szCs w:val="16"/>
-          <w:highlight w:val="green"/>
-        </w:rPr>
-        <w:t xml:space="preserve">--AND </w:t>
-      </w:r>
-      <w:proofErr w:type="spellStart"/>
-      <w:proofErr w:type="gramStart"/>
-      <w:r>
-        <w:rPr>
-          <w:sz w:val="16"/>
-          <w:szCs w:val="16"/>
-          <w:highlight w:val="green"/>
-        </w:rPr>
-        <w:t>SolDet.IdEstadoSolicDetalle</w:t>
-      </w:r>
-      <w:proofErr w:type="spellEnd"/>
-      <w:r>
-        <w:rPr>
-          <w:sz w:val="16"/>
-          <w:szCs w:val="16"/>
-          <w:highlight w:val="green"/>
-        </w:rPr>
-        <w:t xml:space="preserve"> !</w:t>
-      </w:r>
-      <w:proofErr w:type="gramEnd"/>
-      <w:r>
-        <w:rPr>
-          <w:sz w:val="16"/>
-          <w:szCs w:val="16"/>
-          <w:highlight w:val="green"/>
-        </w:rPr>
-        <w:t>= 2--Distinto de Finalizado</w:t>
-      </w:r>
-    </w:p>
-    <w:p>
-      <w:pPr>
-        <w:pStyle w:val="Prrafodelista"/>
-        <w:rPr>
-          <w:sz w:val="16"/>
-          <w:szCs w:val="16"/>
-          <w:highlight w:val="green"/>
-        </w:rPr>
-      </w:pPr>
-      <w:r>
-        <w:rPr>
-          <w:sz w:val="16"/>
-          <w:szCs w:val="16"/>
-          <w:highlight w:val="green"/>
-        </w:rPr>
-        <w:t>Hacia:</w:t>
-      </w:r>
-    </w:p>
-    <w:p>
-      <w:pPr>
-        <w:pStyle w:val="Prrafodelista"/>
-        <w:rPr>
-          <w:sz w:val="16"/>
-          <w:szCs w:val="16"/>
-        </w:rPr>
-      </w:pPr>
-      <w:r>
-        <w:rPr>
-          <w:sz w:val="16"/>
-          <w:szCs w:val="16"/>
-          <w:highlight w:val="green"/>
-        </w:rPr>
-        <w:t xml:space="preserve">AND </w:t>
-      </w:r>
-      <w:proofErr w:type="spellStart"/>
-      <w:r>
-        <w:rPr>
-          <w:sz w:val="16"/>
-          <w:szCs w:val="16"/>
-          <w:highlight w:val="green"/>
-        </w:rPr>
-        <w:t>sdet.IdEstadoSolicDetalle</w:t>
-      </w:r>
-      <w:proofErr w:type="spellEnd"/>
-      <w:r>
-        <w:rPr>
-          <w:sz w:val="16"/>
-          <w:szCs w:val="16"/>
-          <w:highlight w:val="green"/>
-        </w:rPr>
-        <w:t xml:space="preserve"> &lt; 3--Que el estado del detalle no sea Adquirido ni Entregado</w:t>
+        <w:t>AND sdet.IdEstadoSolicDetalle &lt; 3--Que el estado del detalle no sea Adquirido ni Entregado</w:t>
       </w:r>
     </w:p>
     <w:p>
@@ -3275,88 +1677,15 @@
           <w:sz w:val="16"/>
           <w:szCs w:val="16"/>
         </w:rPr>
-        <w:t xml:space="preserve">Quite </w:t>
-      </w:r>
-      <w:proofErr w:type="spellStart"/>
-      <w:r>
-        <w:rPr>
-          <w:sz w:val="16"/>
-          <w:szCs w:val="16"/>
-        </w:rPr>
-        <w:t>relacion</w:t>
-      </w:r>
-      <w:proofErr w:type="spellEnd"/>
-      <w:r>
-        <w:rPr>
-          <w:sz w:val="16"/>
-          <w:szCs w:val="16"/>
-        </w:rPr>
-        <w:t xml:space="preserve"> entre </w:t>
-      </w:r>
-      <w:proofErr w:type="spellStart"/>
-      <w:r>
-        <w:rPr>
-          <w:sz w:val="16"/>
-          <w:szCs w:val="16"/>
-        </w:rPr>
-        <w:t>partidaDetalle</w:t>
-      </w:r>
-      <w:proofErr w:type="spellEnd"/>
-      <w:r>
-        <w:rPr>
-          <w:sz w:val="16"/>
-          <w:szCs w:val="16"/>
-        </w:rPr>
-        <w:t xml:space="preserve"> y </w:t>
-      </w:r>
-      <w:proofErr w:type="spellStart"/>
-      <w:r>
-        <w:rPr>
-          <w:sz w:val="16"/>
-          <w:szCs w:val="16"/>
-        </w:rPr>
-        <w:t>Adquisicion</w:t>
-      </w:r>
-      <w:proofErr w:type="spellEnd"/>
-      <w:r>
-        <w:rPr>
-          <w:sz w:val="16"/>
-          <w:szCs w:val="16"/>
-        </w:rPr>
-        <w:t xml:space="preserve"> y elimin</w:t>
-      </w:r>
-      <w:r>
-        <w:rPr>
-          <w:sz w:val="16"/>
-          <w:szCs w:val="16"/>
-        </w:rPr>
-        <w:t xml:space="preserve">é campo </w:t>
-      </w:r>
-      <w:proofErr w:type="spellStart"/>
-      <w:r>
-        <w:rPr>
-          <w:sz w:val="16"/>
-          <w:szCs w:val="16"/>
-        </w:rPr>
-        <w:t>IdAquisicion</w:t>
-      </w:r>
-      <w:proofErr w:type="spellEnd"/>
-      <w:r>
-        <w:rPr>
-          <w:sz w:val="16"/>
-          <w:szCs w:val="16"/>
-        </w:rPr>
-        <w:t xml:space="preserve"> de tabla </w:t>
-      </w:r>
-      <w:proofErr w:type="spellStart"/>
-      <w:r>
-        <w:rPr>
-          <w:sz w:val="16"/>
-          <w:szCs w:val="16"/>
-        </w:rPr>
-        <w:t>PartidaDetalle</w:t>
-      </w:r>
-      <w:proofErr w:type="spellEnd"/>
+        <w:t>Quite relacion entre partidaDetalle y Adquisicion y elimin</w:t>
+      </w:r>
+      <w:r>
+        <w:rPr>
+          <w:sz w:val="16"/>
+          <w:szCs w:val="16"/>
+        </w:rPr>
+        <w:t>é campo IdAquisicion de tabla PartidaDetalle</w:t>
+      </w:r>
     </w:p>
     <w:p>
       <w:pPr>
@@ -3371,49 +1700,8 @@
           <w:sz w:val="16"/>
           <w:szCs w:val="16"/>
         </w:rPr>
-        <w:t xml:space="preserve">Agregué tabla </w:t>
-      </w:r>
-      <w:proofErr w:type="spellStart"/>
-      <w:r>
-        <w:rPr>
-          <w:sz w:val="16"/>
-          <w:szCs w:val="16"/>
-        </w:rPr>
-        <w:t>RelPDetAdq</w:t>
-      </w:r>
-      <w:proofErr w:type="spellEnd"/>
-      <w:r>
-        <w:rPr>
-          <w:sz w:val="16"/>
-          <w:szCs w:val="16"/>
-        </w:rPr>
-        <w:t xml:space="preserve"> para tener un N a N entre </w:t>
-      </w:r>
-      <w:proofErr w:type="spellStart"/>
-      <w:r>
-        <w:rPr>
-          <w:sz w:val="16"/>
-          <w:szCs w:val="16"/>
-        </w:rPr>
-        <w:t>PartidaDetalle</w:t>
-      </w:r>
-      <w:proofErr w:type="spellEnd"/>
-      <w:r>
-        <w:rPr>
-          <w:sz w:val="16"/>
-          <w:szCs w:val="16"/>
-        </w:rPr>
-        <w:t xml:space="preserve"> y </w:t>
-      </w:r>
-      <w:proofErr w:type="spellStart"/>
-      <w:r>
-        <w:rPr>
-          <w:sz w:val="16"/>
-          <w:szCs w:val="16"/>
-        </w:rPr>
-        <w:t>Adquisicion</w:t>
-      </w:r>
-      <w:proofErr w:type="spellEnd"/>
+        <w:t>Agregué tabla RelPDetAdq para tener un N a N entre PartidaDetalle y Adquisicion</w:t>
+      </w:r>
     </w:p>
     <w:p>
       <w:pPr>
@@ -3439,17 +1727,8 @@
           <w:sz w:val="16"/>
           <w:szCs w:val="16"/>
         </w:rPr>
-        <w:t xml:space="preserve">Agregué campo Costo en tabla </w:t>
-      </w:r>
-      <w:proofErr w:type="spellStart"/>
-      <w:r>
-        <w:rPr>
-          <w:sz w:val="16"/>
-          <w:szCs w:val="16"/>
-        </w:rPr>
-        <w:t>Adquisicion</w:t>
-      </w:r>
-      <w:proofErr w:type="spellEnd"/>
+        <w:t>Agregué campo Costo en tabla Adquisicion</w:t>
+      </w:r>
     </w:p>
     <w:p>
       <w:pPr>
@@ -3470,59 +1749,23 @@
           <w:szCs w:val="16"/>
           <w:highlight w:val="green"/>
         </w:rPr>
-        <w:t xml:space="preserve">Asociar eventos a las funciones en </w:t>
-      </w:r>
-      <w:proofErr w:type="spellStart"/>
+        <w:t xml:space="preserve">Asociar eventos a las funciones en solicmodificar </w:t>
+      </w:r>
       <w:r>
         <w:rPr>
           <w:sz w:val="16"/>
           <w:szCs w:val="16"/>
           <w:highlight w:val="green"/>
         </w:rPr>
-        <w:t>solicmodificar</w:t>
-      </w:r>
-      <w:proofErr w:type="spellEnd"/>
+        <w:t>y a lo último poner todas las validaciones comentadas</w:t>
+      </w:r>
       <w:r>
         <w:rPr>
           <w:sz w:val="16"/>
           <w:szCs w:val="16"/>
           <w:highlight w:val="green"/>
         </w:rPr>
-        <w:t xml:space="preserve"> </w:t>
-      </w:r>
-      <w:r>
-        <w:rPr>
-          <w:sz w:val="16"/>
-          <w:szCs w:val="16"/>
-          <w:highlight w:val="green"/>
-        </w:rPr>
-        <w:t>y a lo último poner todas las validaciones comentadas</w:t>
-      </w:r>
-      <w:r>
-        <w:rPr>
-          <w:sz w:val="16"/>
-          <w:szCs w:val="16"/>
-          <w:highlight w:val="green"/>
-        </w:rPr>
-        <w:t xml:space="preserve"> (</w:t>
-      </w:r>
-      <w:proofErr w:type="spellStart"/>
-      <w:r>
-        <w:rPr>
-          <w:sz w:val="16"/>
-          <w:szCs w:val="16"/>
-          <w:highlight w:val="green"/>
-        </w:rPr>
-        <w:t>esta</w:t>
-      </w:r>
-      <w:proofErr w:type="spellEnd"/>
-      <w:r>
-        <w:rPr>
-          <w:sz w:val="16"/>
-          <w:szCs w:val="16"/>
-          <w:highlight w:val="green"/>
-        </w:rPr>
-        <w:t xml:space="preserve"> en proceso)</w:t>
+        <w:t xml:space="preserve"> (esta en proceso)</w:t>
       </w:r>
     </w:p>
     <w:p>
@@ -3544,36 +1787,8 @@
           <w:szCs w:val="16"/>
           <w:highlight w:val="green"/>
         </w:rPr>
-        <w:t xml:space="preserve">Empezar con el </w:t>
-      </w:r>
-      <w:proofErr w:type="spellStart"/>
-      <w:r>
-        <w:rPr>
-          <w:sz w:val="16"/>
-          <w:szCs w:val="16"/>
-          <w:highlight w:val="green"/>
-        </w:rPr>
-        <w:t>agregardetalle</w:t>
-      </w:r>
-      <w:proofErr w:type="spellEnd"/>
-      <w:r>
-        <w:rPr>
-          <w:sz w:val="16"/>
-          <w:szCs w:val="16"/>
-          <w:highlight w:val="green"/>
-        </w:rPr>
-        <w:t xml:space="preserve"> en </w:t>
-      </w:r>
-      <w:proofErr w:type="spellStart"/>
-      <w:r>
-        <w:rPr>
-          <w:sz w:val="16"/>
-          <w:szCs w:val="16"/>
-          <w:highlight w:val="green"/>
-        </w:rPr>
-        <w:t>modificarsolic</w:t>
-      </w:r>
-      <w:proofErr w:type="spellEnd"/>
+        <w:t>Empezar con el agregardetalle en modificarsolic</w:t>
+      </w:r>
     </w:p>
     <w:p>
       <w:pPr>
@@ -3594,51 +1809,15 @@
           <w:szCs w:val="16"/>
           <w:highlight w:val="green"/>
         </w:rPr>
-        <w:t xml:space="preserve">Al eliminar detalles el </w:t>
-      </w:r>
-      <w:proofErr w:type="spellStart"/>
+        <w:t>Al eliminar detalles el IdDetalle queda mal</w:t>
+      </w:r>
       <w:r>
         <w:rPr>
           <w:sz w:val="16"/>
           <w:szCs w:val="16"/>
           <w:highlight w:val="green"/>
         </w:rPr>
-        <w:t>IdDetalle</w:t>
-      </w:r>
-      <w:proofErr w:type="spellEnd"/>
-      <w:r>
-        <w:rPr>
-          <w:sz w:val="16"/>
-          <w:szCs w:val="16"/>
-          <w:highlight w:val="green"/>
-        </w:rPr>
-        <w:t xml:space="preserve"> queda mal</w:t>
-      </w:r>
-      <w:r>
-        <w:rPr>
-          <w:sz w:val="16"/>
-          <w:szCs w:val="16"/>
-          <w:highlight w:val="green"/>
-        </w:rPr>
-        <w:t xml:space="preserve"> (en </w:t>
-      </w:r>
-      <w:proofErr w:type="spellStart"/>
-      <w:r>
-        <w:rPr>
-          <w:sz w:val="16"/>
-          <w:szCs w:val="16"/>
-          <w:highlight w:val="green"/>
-        </w:rPr>
-        <w:t>ModificarSolic</w:t>
-      </w:r>
-      <w:proofErr w:type="spellEnd"/>
-      <w:r>
-        <w:rPr>
-          <w:sz w:val="16"/>
-          <w:szCs w:val="16"/>
-          <w:highlight w:val="green"/>
-        </w:rPr>
-        <w:t>)</w:t>
+        <w:t xml:space="preserve"> (en ModificarSolic)</w:t>
       </w:r>
     </w:p>
     <w:p>
@@ -3654,33 +1833,31 @@
           <w:highlight w:val="green"/>
         </w:rPr>
       </w:pPr>
-      <w:bookmarkStart w:id="0" w:name="_GoBack"/>
-      <w:bookmarkEnd w:id="0"/>
       <w:r>
         <w:rPr>
           <w:sz w:val="16"/>
           <w:szCs w:val="16"/>
           <w:highlight w:val="green"/>
         </w:rPr>
-        <w:t xml:space="preserve">Cargar el objeto que contiene el bien seleccionado, al hacer </w:t>
-      </w:r>
-      <w:proofErr w:type="spellStart"/>
-      <w:r>
+        <w:t>Cargar el objeto que contiene el bien seleccionado, al hacer click en un detalle</w:t>
+      </w:r>
+    </w:p>
+    <w:p>
+      <w:pPr>
+        <w:pStyle w:val="Prrafodelista"/>
         <w:rPr>
           <w:sz w:val="16"/>
           <w:szCs w:val="16"/>
           <w:highlight w:val="green"/>
         </w:rPr>
-        <w:t>click</w:t>
-      </w:r>
-      <w:proofErr w:type="spellEnd"/>
+      </w:pPr>
       <w:r>
         <w:rPr>
           <w:sz w:val="16"/>
           <w:szCs w:val="16"/>
           <w:highlight w:val="green"/>
         </w:rPr>
-        <w:t xml:space="preserve"> en un detalle</w:t>
+        <w:t>31.1 Usar el store “InventariosTraerListosParaAsignar” para restringir que no se puedan asignar bienes sino hay inventarios listos para asignar</w:t>
       </w:r>
     </w:p>
     <w:p>
@@ -3702,72 +1879,70 @@
           <w:szCs w:val="16"/>
           <w:highlight w:val="yellow"/>
         </w:rPr>
-        <w:t xml:space="preserve">Para restringir la asignación de bienes en una </w:t>
-      </w:r>
-      <w:proofErr w:type="spellStart"/>
+        <w:t xml:space="preserve">Agregar </w:t>
+      </w:r>
+      <w:r>
+        <w:rPr>
+          <w:sz w:val="16"/>
+          <w:szCs w:val="16"/>
+        </w:rPr>
+        <w:t>inv.costo</w:t>
+      </w:r>
+      <w:r>
+        <w:rPr>
+          <w:sz w:val="16"/>
+          <w:szCs w:val="16"/>
+        </w:rPr>
+        <w:t xml:space="preserve"> en consulta </w:t>
+      </w:r>
       <w:r>
         <w:rPr>
           <w:sz w:val="16"/>
           <w:szCs w:val="16"/>
           <w:highlight w:val="yellow"/>
         </w:rPr>
-        <w:t>solic</w:t>
-      </w:r>
-      <w:proofErr w:type="spellEnd"/>
+        <w:t>“</w:t>
+      </w:r>
       <w:r>
         <w:rPr>
           <w:sz w:val="16"/>
           <w:szCs w:val="16"/>
           <w:highlight w:val="yellow"/>
         </w:rPr>
-        <w:t xml:space="preserve"> q no tiene los bienes comprados, revisar el estado de los detalles </w:t>
-      </w:r>
-      <w:proofErr w:type="spellStart"/>
+        <w:t>InventariosTraerListosParaAsignar</w:t>
+      </w:r>
       <w:r>
         <w:rPr>
           <w:sz w:val="16"/>
           <w:szCs w:val="16"/>
           <w:highlight w:val="yellow"/>
         </w:rPr>
-        <w:t>inner</w:t>
-      </w:r>
-      <w:proofErr w:type="spellEnd"/>
-      <w:r>
+        <w:t>”</w:t>
+      </w:r>
+    </w:p>
+    <w:p>
+      <w:pPr>
+        <w:pStyle w:val="Prrafodelista"/>
+        <w:numPr>
+          <w:ilvl w:val="0"/>
+          <w:numId w:val="2"/>
+        </w:numPr>
         <w:rPr>
           <w:sz w:val="16"/>
           <w:szCs w:val="16"/>
           <w:highlight w:val="yellow"/>
         </w:rPr>
-        <w:t xml:space="preserve"> </w:t>
-      </w:r>
-      <w:proofErr w:type="spellStart"/>
+      </w:pPr>
       <w:r>
         <w:rPr>
           <w:sz w:val="16"/>
           <w:szCs w:val="16"/>
           <w:highlight w:val="yellow"/>
         </w:rPr>
-        <w:t>join</w:t>
-      </w:r>
-      <w:proofErr w:type="spellEnd"/>
-      <w:r>
-        <w:rPr>
-          <w:sz w:val="16"/>
-          <w:szCs w:val="16"/>
-          <w:highlight w:val="yellow"/>
-        </w:rPr>
-        <w:t xml:space="preserve"> inventarios, si está en “para asignar”, se puede crear una </w:t>
-      </w:r>
-      <w:proofErr w:type="spellStart"/>
-      <w:r>
-        <w:rPr>
-          <w:sz w:val="16"/>
-          <w:szCs w:val="16"/>
-          <w:highlight w:val="yellow"/>
-        </w:rPr>
-        <w:t>asig</w:t>
-      </w:r>
-      <w:proofErr w:type="spellEnd"/>
+        <w:t>No me muestra los agentes al seleccionar un software en detallessolic</w:t>
+      </w:r>
+      <w:bookmarkStart w:id="0" w:name="_GoBack"/>
+      <w:bookmarkEnd w:id="0"/>
     </w:p>
     <w:p>
       <w:pPr>
@@ -3849,9 +2024,20 @@
           <w:szCs w:val="23"/>
           <w:lang w:val="en-US" w:eastAsia="es-AR"/>
         </w:rPr>
-        <w:t xml:space="preserve"> on the </w:t>
-      </w:r>
-      <w:proofErr w:type="spellStart"/>
+        <w:t> on the UserControl, i'll fire </w:t>
+      </w:r>
+      <w:r>
+        <w:rPr>
+          <w:rFonts w:ascii="Consolas" w:eastAsia="Times New Roman" w:hAnsi="Consolas" w:cs="Consolas"/>
+          <w:color w:val="242729"/>
+          <w:sz w:val="20"/>
+          <w:szCs w:val="20"/>
+          <w:bdr w:val="none" w:sz="0" w:space="0" w:color="auto" w:frame="1"/>
+          <w:shd w:val="clear" w:color="auto" w:fill="EFF0F1"/>
+          <w:lang w:val="en-US" w:eastAsia="es-AR"/>
+        </w:rPr>
+        <w:t>Button1_Click</w:t>
+      </w:r>
       <w:r>
         <w:rPr>
           <w:rFonts w:ascii="Arial" w:eastAsia="Times New Roman" w:hAnsi="Arial" w:cs="Arial"/>
@@ -3860,40 +2046,7 @@
           <w:szCs w:val="23"/>
           <w:lang w:val="en-US" w:eastAsia="es-AR"/>
         </w:rPr>
-        <w:t>UserControl</w:t>
-      </w:r>
-      <w:proofErr w:type="spellEnd"/>
-      <w:r>
-        <w:rPr>
-          <w:rFonts w:ascii="Arial" w:eastAsia="Times New Roman" w:hAnsi="Arial" w:cs="Arial"/>
-          <w:color w:val="242729"/>
-          <w:sz w:val="23"/>
-          <w:szCs w:val="23"/>
-          <w:lang w:val="en-US" w:eastAsia="es-AR"/>
-        </w:rPr>
-        <w:t xml:space="preserve">, </w:t>
-      </w:r>
-      <w:proofErr w:type="spellStart"/>
-      <w:r>
-        <w:rPr>
-          <w:rFonts w:ascii="Arial" w:eastAsia="Times New Roman" w:hAnsi="Arial" w:cs="Arial"/>
-          <w:color w:val="242729"/>
-          <w:sz w:val="23"/>
-          <w:szCs w:val="23"/>
-          <w:lang w:val="en-US" w:eastAsia="es-AR"/>
-        </w:rPr>
-        <w:t>i'll</w:t>
-      </w:r>
-      <w:proofErr w:type="spellEnd"/>
-      <w:r>
-        <w:rPr>
-          <w:rFonts w:ascii="Arial" w:eastAsia="Times New Roman" w:hAnsi="Arial" w:cs="Arial"/>
-          <w:color w:val="242729"/>
-          <w:sz w:val="23"/>
-          <w:szCs w:val="23"/>
-          <w:lang w:val="en-US" w:eastAsia="es-AR"/>
-        </w:rPr>
-        <w:t xml:space="preserve"> fire </w:t>
+        <w:t> which triggers </w:t>
       </w:r>
       <w:r>
         <w:rPr>
@@ -3905,32 +2058,8 @@
           <w:shd w:val="clear" w:color="auto" w:fill="EFF0F1"/>
           <w:lang w:val="en-US" w:eastAsia="es-AR"/>
         </w:rPr>
-        <w:t>Button1_Click</w:t>
-      </w:r>
-      <w:r>
-        <w:rPr>
-          <w:rFonts w:ascii="Arial" w:eastAsia="Times New Roman" w:hAnsi="Arial" w:cs="Arial"/>
-          <w:color w:val="242729"/>
-          <w:sz w:val="23"/>
-          <w:szCs w:val="23"/>
-          <w:lang w:val="en-US" w:eastAsia="es-AR"/>
-        </w:rPr>
-        <w:t> which triggers </w:t>
-      </w:r>
-      <w:proofErr w:type="spellStart"/>
-      <w:r>
-        <w:rPr>
-          <w:rFonts w:ascii="Consolas" w:eastAsia="Times New Roman" w:hAnsi="Consolas" w:cs="Consolas"/>
-          <w:color w:val="242729"/>
-          <w:sz w:val="20"/>
-          <w:szCs w:val="20"/>
-          <w:bdr w:val="none" w:sz="0" w:space="0" w:color="auto" w:frame="1"/>
-          <w:shd w:val="clear" w:color="auto" w:fill="EFF0F1"/>
-          <w:lang w:val="en-US" w:eastAsia="es-AR"/>
-        </w:rPr>
         <w:t>UserControl_ButtonClick</w:t>
       </w:r>
-      <w:proofErr w:type="spellEnd"/>
       <w:r>
         <w:rPr>
           <w:rFonts w:ascii="Arial" w:eastAsia="Times New Roman" w:hAnsi="Arial" w:cs="Arial"/>
@@ -3999,7 +2128,6 @@
           <w:lang w:val="en-US" w:eastAsia="es-AR"/>
         </w:rPr>
       </w:pPr>
-      <w:proofErr w:type="gramStart"/>
       <w:r>
         <w:rPr>
           <w:rFonts w:ascii="inherit" w:eastAsia="Times New Roman" w:hAnsi="inherit" w:cs="Consolas"/>
@@ -4012,7 +2140,6 @@
         </w:rPr>
         <w:t>public</w:t>
       </w:r>
-      <w:proofErr w:type="gramEnd"/>
       <w:r>
         <w:rPr>
           <w:rFonts w:ascii="inherit" w:eastAsia="Times New Roman" w:hAnsi="inherit" w:cs="Consolas"/>
@@ -4049,7 +2176,6 @@
         </w:rPr>
         <w:t xml:space="preserve"> </w:t>
       </w:r>
-      <w:proofErr w:type="spellStart"/>
       <w:r>
         <w:rPr>
           <w:rFonts w:ascii="inherit" w:eastAsia="Times New Roman" w:hAnsi="inherit" w:cs="Consolas"/>
@@ -4062,7 +2188,6 @@
         </w:rPr>
         <w:t>EventHandler</w:t>
       </w:r>
-      <w:proofErr w:type="spellEnd"/>
       <w:r>
         <w:rPr>
           <w:rFonts w:ascii="inherit" w:eastAsia="Times New Roman" w:hAnsi="inherit" w:cs="Consolas"/>
@@ -4075,7 +2200,6 @@
         </w:rPr>
         <w:t xml:space="preserve"> </w:t>
       </w:r>
-      <w:proofErr w:type="spellStart"/>
       <w:r>
         <w:rPr>
           <w:rFonts w:ascii="inherit" w:eastAsia="Times New Roman" w:hAnsi="inherit" w:cs="Consolas"/>
@@ -4088,7 +2212,6 @@
         </w:rPr>
         <w:t>ButtonClick</w:t>
       </w:r>
-      <w:proofErr w:type="spellEnd"/>
       <w:r>
         <w:rPr>
           <w:rFonts w:ascii="inherit" w:eastAsia="Times New Roman" w:hAnsi="inherit" w:cs="Consolas"/>
@@ -4169,7 +2292,6 @@
           <w:lang w:val="en-US" w:eastAsia="es-AR"/>
         </w:rPr>
       </w:pPr>
-      <w:proofErr w:type="gramStart"/>
       <w:r>
         <w:rPr>
           <w:rFonts w:ascii="inherit" w:eastAsia="Times New Roman" w:hAnsi="inherit" w:cs="Consolas"/>
@@ -4182,7 +2304,6 @@
         </w:rPr>
         <w:t>protected</w:t>
       </w:r>
-      <w:proofErr w:type="gramEnd"/>
       <w:r>
         <w:rPr>
           <w:rFonts w:ascii="inherit" w:eastAsia="Times New Roman" w:hAnsi="inherit" w:cs="Consolas"/>
@@ -4267,7 +2388,6 @@
         </w:rPr>
         <w:t xml:space="preserve"> sender, </w:t>
       </w:r>
-      <w:proofErr w:type="spellStart"/>
       <w:r>
         <w:rPr>
           <w:rFonts w:ascii="inherit" w:eastAsia="Times New Roman" w:hAnsi="inherit" w:cs="Consolas"/>
@@ -4280,7 +2400,6 @@
         </w:rPr>
         <w:t>EventArgs</w:t>
       </w:r>
-      <w:proofErr w:type="spellEnd"/>
       <w:r>
         <w:rPr>
           <w:rFonts w:ascii="inherit" w:eastAsia="Times New Roman" w:hAnsi="inherit" w:cs="Consolas"/>
@@ -4337,7 +2456,6 @@
           <w:shd w:val="clear" w:color="auto" w:fill="EFF0F1"/>
           <w:lang w:val="en-US" w:eastAsia="es-AR"/>
         </w:rPr>
-        <w:lastRenderedPageBreak/>
         <w:t>{</w:t>
       </w:r>
     </w:p>
@@ -4444,7 +2562,6 @@
         </w:rPr>
         <w:t xml:space="preserve">    </w:t>
       </w:r>
-      <w:proofErr w:type="gramStart"/>
       <w:r>
         <w:rPr>
           <w:rFonts w:ascii="inherit" w:eastAsia="Times New Roman" w:hAnsi="inherit" w:cs="Consolas"/>
@@ -4457,7 +2574,6 @@
         </w:rPr>
         <w:t>if</w:t>
       </w:r>
-      <w:proofErr w:type="gramEnd"/>
       <w:r>
         <w:rPr>
           <w:rFonts w:ascii="inherit" w:eastAsia="Times New Roman" w:hAnsi="inherit" w:cs="Consolas"/>
@@ -4470,7 +2586,6 @@
         </w:rPr>
         <w:t xml:space="preserve"> (</w:t>
       </w:r>
-      <w:proofErr w:type="spellStart"/>
       <w:r>
         <w:rPr>
           <w:rFonts w:ascii="inherit" w:eastAsia="Times New Roman" w:hAnsi="inherit" w:cs="Consolas"/>
@@ -4507,7 +2622,6 @@
         </w:rPr>
         <w:t>ButtonClick</w:t>
       </w:r>
-      <w:proofErr w:type="spellEnd"/>
       <w:r>
         <w:rPr>
           <w:rFonts w:ascii="inherit" w:eastAsia="Times New Roman" w:hAnsi="inherit" w:cs="Consolas"/>
@@ -4590,8 +2704,6 @@
         </w:rPr>
         <w:t xml:space="preserve">        </w:t>
       </w:r>
-      <w:proofErr w:type="spellStart"/>
-      <w:proofErr w:type="gramStart"/>
       <w:r>
         <w:rPr>
           <w:rFonts w:ascii="inherit" w:eastAsia="Times New Roman" w:hAnsi="inherit" w:cs="Consolas"/>
@@ -4628,7 +2740,6 @@
         </w:rPr>
         <w:t>ButtonClick</w:t>
       </w:r>
-      <w:proofErr w:type="spellEnd"/>
       <w:r>
         <w:rPr>
           <w:rFonts w:ascii="inherit" w:eastAsia="Times New Roman" w:hAnsi="inherit" w:cs="Consolas"/>
@@ -4641,7 +2752,6 @@
         </w:rPr>
         <w:t>(</w:t>
       </w:r>
-      <w:proofErr w:type="gramEnd"/>
       <w:r>
         <w:rPr>
           <w:rFonts w:ascii="inherit" w:eastAsia="Times New Roman" w:hAnsi="inherit" w:cs="Consolas"/>
@@ -4840,8 +2950,6 @@
         </w:rPr>
         <w:t xml:space="preserve"> </w:t>
       </w:r>
-      <w:proofErr w:type="spellStart"/>
-      <w:proofErr w:type="gramStart"/>
       <w:r>
         <w:rPr>
           <w:rFonts w:ascii="inherit" w:eastAsia="Times New Roman" w:hAnsi="inherit" w:cs="Consolas"/>
@@ -4854,7 +2962,6 @@
         </w:rPr>
         <w:t>EventHandler</w:t>
       </w:r>
-      <w:proofErr w:type="spellEnd"/>
       <w:r>
         <w:rPr>
           <w:rFonts w:ascii="inherit" w:eastAsia="Times New Roman" w:hAnsi="inherit" w:cs="Consolas"/>
@@ -4867,8 +2974,6 @@
         </w:rPr>
         <w:t>(</w:t>
       </w:r>
-      <w:proofErr w:type="spellStart"/>
-      <w:proofErr w:type="gramEnd"/>
       <w:r>
         <w:rPr>
           <w:rFonts w:ascii="inherit" w:eastAsia="Times New Roman" w:hAnsi="inherit" w:cs="Consolas"/>
@@ -4881,7 +2986,6 @@
         </w:rPr>
         <w:t>UserControl_ButtonClick</w:t>
       </w:r>
-      <w:proofErr w:type="spellEnd"/>
       <w:r>
         <w:rPr>
           <w:rFonts w:ascii="inherit" w:eastAsia="Times New Roman" w:hAnsi="inherit" w:cs="Consolas"/>
@@ -4962,7 +3066,6 @@
           <w:lang w:val="en-US" w:eastAsia="es-AR"/>
         </w:rPr>
       </w:pPr>
-      <w:proofErr w:type="gramStart"/>
       <w:r>
         <w:rPr>
           <w:rFonts w:ascii="inherit" w:eastAsia="Times New Roman" w:hAnsi="inherit" w:cs="Consolas"/>
@@ -4975,7 +3078,6 @@
         </w:rPr>
         <w:t>protected</w:t>
       </w:r>
-      <w:proofErr w:type="gramEnd"/>
       <w:r>
         <w:rPr>
           <w:rFonts w:ascii="inherit" w:eastAsia="Times New Roman" w:hAnsi="inherit" w:cs="Consolas"/>
@@ -5012,7 +3114,6 @@
         </w:rPr>
         <w:t xml:space="preserve"> </w:t>
       </w:r>
-      <w:proofErr w:type="spellStart"/>
       <w:r>
         <w:rPr>
           <w:rFonts w:ascii="inherit" w:eastAsia="Times New Roman" w:hAnsi="inherit" w:cs="Consolas"/>
@@ -5025,7 +3126,6 @@
         </w:rPr>
         <w:t>UserControl_ButtonClick</w:t>
       </w:r>
-      <w:proofErr w:type="spellEnd"/>
       <w:r>
         <w:rPr>
           <w:rFonts w:ascii="inherit" w:eastAsia="Times New Roman" w:hAnsi="inherit" w:cs="Consolas"/>
@@ -5062,7 +3162,6 @@
         </w:rPr>
         <w:t xml:space="preserve"> sender, </w:t>
       </w:r>
-      <w:proofErr w:type="spellStart"/>
       <w:r>
         <w:rPr>
           <w:rFonts w:ascii="inherit" w:eastAsia="Times New Roman" w:hAnsi="inherit" w:cs="Consolas"/>
@@ -5075,7 +3174,6 @@
         </w:rPr>
         <w:t>EventArgs</w:t>
       </w:r>
-      <w:proofErr w:type="spellEnd"/>
       <w:r>
         <w:rPr>
           <w:rFonts w:ascii="inherit" w:eastAsia="Times New Roman" w:hAnsi="inherit" w:cs="Consolas"/>
@@ -5278,28 +3376,8 @@
           <w:szCs w:val="16"/>
           <w:lang w:val="en-US"/>
         </w:rPr>
-        <w:t xml:space="preserve">O </w:t>
-      </w:r>
-      <w:proofErr w:type="spellStart"/>
-      <w:r>
-        <w:rPr>
-          <w:sz w:val="16"/>
-          <w:szCs w:val="16"/>
-          <w:lang w:val="en-US"/>
-        </w:rPr>
-        <w:t>sino</w:t>
-      </w:r>
-      <w:proofErr w:type="spellEnd"/>
-      <w:proofErr w:type="gramStart"/>
-      <w:r>
-        <w:rPr>
-          <w:sz w:val="16"/>
-          <w:szCs w:val="16"/>
-          <w:lang w:val="en-US"/>
-        </w:rPr>
-        <w:t>::</w:t>
-      </w:r>
-      <w:proofErr w:type="gramEnd"/>
+        <w:t>O sino::</w:t>
+      </w:r>
     </w:p>
     <w:p>
       <w:pPr>
@@ -5363,7 +3441,6 @@
           <w:lang w:val="en-US" w:eastAsia="es-AR"/>
         </w:rPr>
       </w:pPr>
-      <w:proofErr w:type="gramStart"/>
       <w:r>
         <w:rPr>
           <w:rFonts w:ascii="inherit" w:eastAsia="Times New Roman" w:hAnsi="inherit" w:cs="Consolas"/>
@@ -5376,7 +3453,6 @@
         </w:rPr>
         <w:t>public</w:t>
       </w:r>
-      <w:proofErr w:type="gramEnd"/>
       <w:r>
         <w:rPr>
           <w:rFonts w:ascii="inherit" w:eastAsia="Times New Roman" w:hAnsi="inherit" w:cs="Consolas"/>
@@ -5413,7 +3489,6 @@
         </w:rPr>
         <w:t xml:space="preserve"> </w:t>
       </w:r>
-      <w:proofErr w:type="spellStart"/>
       <w:r>
         <w:rPr>
           <w:rFonts w:ascii="inherit" w:eastAsia="Times New Roman" w:hAnsi="inherit" w:cs="Consolas"/>
@@ -5426,7 +3501,6 @@
         </w:rPr>
         <w:t>EventHandler</w:t>
       </w:r>
-      <w:proofErr w:type="spellEnd"/>
       <w:r>
         <w:rPr>
           <w:rFonts w:ascii="inherit" w:eastAsia="Times New Roman" w:hAnsi="inherit" w:cs="Consolas"/>
@@ -5439,7 +3513,6 @@
         </w:rPr>
         <w:t xml:space="preserve"> </w:t>
       </w:r>
-      <w:proofErr w:type="spellStart"/>
       <w:r>
         <w:rPr>
           <w:rFonts w:ascii="inherit" w:eastAsia="Times New Roman" w:hAnsi="inherit" w:cs="Consolas"/>
@@ -5452,7 +3525,6 @@
         </w:rPr>
         <w:t>StatusUpdated</w:t>
       </w:r>
-      <w:proofErr w:type="spellEnd"/>
       <w:r>
         <w:rPr>
           <w:rFonts w:ascii="inherit" w:eastAsia="Times New Roman" w:hAnsi="inherit" w:cs="Consolas"/>
@@ -5533,7 +3605,6 @@
           <w:lang w:val="en-US" w:eastAsia="es-AR"/>
         </w:rPr>
       </w:pPr>
-      <w:proofErr w:type="gramStart"/>
       <w:r>
         <w:rPr>
           <w:rFonts w:ascii="inherit" w:eastAsia="Times New Roman" w:hAnsi="inherit" w:cs="Consolas"/>
@@ -5546,7 +3617,6 @@
         </w:rPr>
         <w:t>private</w:t>
       </w:r>
-      <w:proofErr w:type="gramEnd"/>
       <w:r>
         <w:rPr>
           <w:rFonts w:ascii="inherit" w:eastAsia="Times New Roman" w:hAnsi="inherit" w:cs="Consolas"/>
@@ -5583,7 +3653,6 @@
         </w:rPr>
         <w:t xml:space="preserve"> </w:t>
       </w:r>
-      <w:proofErr w:type="spellStart"/>
       <w:r>
         <w:rPr>
           <w:rFonts w:ascii="inherit" w:eastAsia="Times New Roman" w:hAnsi="inherit" w:cs="Consolas"/>
@@ -5596,7 +3665,6 @@
         </w:rPr>
         <w:t>FunctionThatRaisesEvent</w:t>
       </w:r>
-      <w:proofErr w:type="spellEnd"/>
       <w:r>
         <w:rPr>
           <w:rFonts w:ascii="inherit" w:eastAsia="Times New Roman" w:hAnsi="inherit" w:cs="Consolas"/>
@@ -5759,7 +3827,6 @@
         </w:rPr>
         <w:t xml:space="preserve">    </w:t>
       </w:r>
-      <w:proofErr w:type="gramStart"/>
       <w:r>
         <w:rPr>
           <w:rFonts w:ascii="inherit" w:eastAsia="Times New Roman" w:hAnsi="inherit" w:cs="Consolas"/>
@@ -5772,7 +3839,6 @@
         </w:rPr>
         <w:t>if</w:t>
       </w:r>
-      <w:proofErr w:type="gramEnd"/>
       <w:r>
         <w:rPr>
           <w:rFonts w:ascii="inherit" w:eastAsia="Times New Roman" w:hAnsi="inherit" w:cs="Consolas"/>
@@ -5785,7 +3851,6 @@
         </w:rPr>
         <w:t xml:space="preserve"> (</w:t>
       </w:r>
-      <w:proofErr w:type="spellStart"/>
       <w:r>
         <w:rPr>
           <w:rFonts w:ascii="inherit" w:eastAsia="Times New Roman" w:hAnsi="inherit" w:cs="Consolas"/>
@@ -5822,7 +3887,6 @@
         </w:rPr>
         <w:t>StatusUpdated</w:t>
       </w:r>
-      <w:proofErr w:type="spellEnd"/>
       <w:r>
         <w:rPr>
           <w:rFonts w:ascii="inherit" w:eastAsia="Times New Roman" w:hAnsi="inherit" w:cs="Consolas"/>
@@ -5905,8 +3969,6 @@
         </w:rPr>
         <w:t xml:space="preserve">       </w:t>
       </w:r>
-      <w:proofErr w:type="spellStart"/>
-      <w:proofErr w:type="gramStart"/>
       <w:r>
         <w:rPr>
           <w:rFonts w:ascii="inherit" w:eastAsia="Times New Roman" w:hAnsi="inherit" w:cs="Consolas"/>
@@ -5943,7 +4005,6 @@
         </w:rPr>
         <w:t>StatusUpdated</w:t>
       </w:r>
-      <w:proofErr w:type="spellEnd"/>
       <w:r>
         <w:rPr>
           <w:rFonts w:ascii="inherit" w:eastAsia="Times New Roman" w:hAnsi="inherit" w:cs="Consolas"/>
@@ -5956,7 +4017,6 @@
         </w:rPr>
         <w:t>(</w:t>
       </w:r>
-      <w:proofErr w:type="gramEnd"/>
       <w:r>
         <w:rPr>
           <w:rFonts w:ascii="inherit" w:eastAsia="Times New Roman" w:hAnsi="inherit" w:cs="Consolas"/>
@@ -6005,7 +4065,6 @@
         </w:rPr>
         <w:t xml:space="preserve"> </w:t>
       </w:r>
-      <w:proofErr w:type="spellStart"/>
       <w:r>
         <w:rPr>
           <w:rFonts w:ascii="inherit" w:eastAsia="Times New Roman" w:hAnsi="inherit" w:cs="Consolas"/>
@@ -6018,7 +4077,6 @@
         </w:rPr>
         <w:t>EventArgs</w:t>
       </w:r>
-      <w:proofErr w:type="spellEnd"/>
       <w:r>
         <w:rPr>
           <w:rFonts w:ascii="inherit" w:eastAsia="Times New Roman" w:hAnsi="inherit" w:cs="Consolas"/>
@@ -6138,7 +4196,6 @@
           <w:lang w:val="en-US" w:eastAsia="es-AR"/>
         </w:rPr>
       </w:pPr>
-      <w:proofErr w:type="gramStart"/>
       <w:r>
         <w:rPr>
           <w:rFonts w:ascii="inherit" w:eastAsia="Times New Roman" w:hAnsi="inherit" w:cs="Consolas"/>
@@ -6151,7 +4208,6 @@
         </w:rPr>
         <w:t>public</w:t>
       </w:r>
-      <w:proofErr w:type="gramEnd"/>
       <w:r>
         <w:rPr>
           <w:rFonts w:ascii="inherit" w:eastAsia="Times New Roman" w:hAnsi="inherit" w:cs="Consolas"/>
@@ -6188,7 +4244,6 @@
         </w:rPr>
         <w:t xml:space="preserve"> </w:t>
       </w:r>
-      <w:proofErr w:type="spellStart"/>
       <w:r>
         <w:rPr>
           <w:rFonts w:ascii="inherit" w:eastAsia="Times New Roman" w:hAnsi="inherit" w:cs="Consolas"/>
@@ -6201,7 +4256,6 @@
         </w:rPr>
         <w:t>MyApp</w:t>
       </w:r>
-      <w:proofErr w:type="spellEnd"/>
       <w:r>
         <w:rPr>
           <w:rFonts w:ascii="inherit" w:eastAsia="Times New Roman" w:hAnsi="inherit" w:cs="Consolas"/>
@@ -6316,33 +4370,7 @@
           <w:shd w:val="clear" w:color="auto" w:fill="EFF0F1"/>
           <w:lang w:val="en-US" w:eastAsia="es-AR"/>
         </w:rPr>
-        <w:t xml:space="preserve">//USERCONTROL = your control with the </w:t>
-      </w:r>
-      <w:proofErr w:type="spellStart"/>
-      <w:r>
-        <w:rPr>
-          <w:rFonts w:ascii="inherit" w:eastAsia="Times New Roman" w:hAnsi="inherit" w:cs="Consolas"/>
-          <w:color w:val="858C93"/>
-          <w:sz w:val="20"/>
-          <w:szCs w:val="20"/>
-          <w:bdr w:val="none" w:sz="0" w:space="0" w:color="auto" w:frame="1"/>
-          <w:shd w:val="clear" w:color="auto" w:fill="EFF0F1"/>
-          <w:lang w:val="en-US" w:eastAsia="es-AR"/>
-        </w:rPr>
-        <w:t>StatusUpdated</w:t>
-      </w:r>
-      <w:proofErr w:type="spellEnd"/>
-      <w:r>
-        <w:rPr>
-          <w:rFonts w:ascii="inherit" w:eastAsia="Times New Roman" w:hAnsi="inherit" w:cs="Consolas"/>
-          <w:color w:val="858C93"/>
-          <w:sz w:val="20"/>
-          <w:szCs w:val="20"/>
-          <w:bdr w:val="none" w:sz="0" w:space="0" w:color="auto" w:frame="1"/>
-          <w:shd w:val="clear" w:color="auto" w:fill="EFF0F1"/>
-          <w:lang w:val="en-US" w:eastAsia="es-AR"/>
-        </w:rPr>
-        <w:t xml:space="preserve"> event</w:t>
+        <w:t>//USERCONTROL = your control with the StatusUpdated event</w:t>
       </w:r>
     </w:p>
     <w:p>
@@ -6390,7 +4418,6 @@
         </w:rPr>
         <w:t xml:space="preserve">     </w:t>
       </w:r>
-      <w:proofErr w:type="spellStart"/>
       <w:r>
         <w:rPr>
           <w:rFonts w:ascii="inherit" w:eastAsia="Times New Roman" w:hAnsi="inherit" w:cs="Consolas"/>
@@ -6427,7 +4454,6 @@
         </w:rPr>
         <w:t>StatusUpdated</w:t>
       </w:r>
-      <w:proofErr w:type="spellEnd"/>
       <w:r>
         <w:rPr>
           <w:rFonts w:ascii="inherit" w:eastAsia="Times New Roman" w:hAnsi="inherit" w:cs="Consolas"/>
@@ -6464,8 +4490,6 @@
         </w:rPr>
         <w:t xml:space="preserve"> </w:t>
       </w:r>
-      <w:proofErr w:type="spellStart"/>
-      <w:proofErr w:type="gramStart"/>
       <w:r>
         <w:rPr>
           <w:rFonts w:ascii="inherit" w:eastAsia="Times New Roman" w:hAnsi="inherit" w:cs="Consolas"/>
@@ -6478,7 +4502,6 @@
         </w:rPr>
         <w:t>EventHandler</w:t>
       </w:r>
-      <w:proofErr w:type="spellEnd"/>
       <w:r>
         <w:rPr>
           <w:rFonts w:ascii="inherit" w:eastAsia="Times New Roman" w:hAnsi="inherit" w:cs="Consolas"/>
@@ -6491,8 +4514,6 @@
         </w:rPr>
         <w:t>(</w:t>
       </w:r>
-      <w:proofErr w:type="spellStart"/>
-      <w:proofErr w:type="gramEnd"/>
       <w:r>
         <w:rPr>
           <w:rFonts w:ascii="inherit" w:eastAsia="Times New Roman" w:hAnsi="inherit" w:cs="Consolas"/>
@@ -6505,7 +4526,6 @@
         </w:rPr>
         <w:t>MyEventHandlerFunction_StatusUpdated</w:t>
       </w:r>
-      <w:proofErr w:type="spellEnd"/>
       <w:r>
         <w:rPr>
           <w:rFonts w:ascii="inherit" w:eastAsia="Times New Roman" w:hAnsi="inherit" w:cs="Consolas"/>
@@ -6632,7 +4652,6 @@
           <w:lang w:val="en-US" w:eastAsia="es-AR"/>
         </w:rPr>
       </w:pPr>
-      <w:proofErr w:type="gramStart"/>
       <w:r>
         <w:rPr>
           <w:rFonts w:ascii="inherit" w:eastAsia="Times New Roman" w:hAnsi="inherit" w:cs="Consolas"/>
@@ -6645,7 +4664,6 @@
         </w:rPr>
         <w:t>public</w:t>
       </w:r>
-      <w:proofErr w:type="gramEnd"/>
       <w:r>
         <w:rPr>
           <w:rFonts w:ascii="inherit" w:eastAsia="Times New Roman" w:hAnsi="inherit" w:cs="Consolas"/>
@@ -6682,7 +4700,6 @@
         </w:rPr>
         <w:t xml:space="preserve"> </w:t>
       </w:r>
-      <w:proofErr w:type="spellStart"/>
       <w:r>
         <w:rPr>
           <w:rFonts w:ascii="inherit" w:eastAsia="Times New Roman" w:hAnsi="inherit" w:cs="Consolas"/>
@@ -6695,7 +4712,6 @@
         </w:rPr>
         <w:t>MyEventHandlerFunction_StatusUpdated</w:t>
       </w:r>
-      <w:proofErr w:type="spellEnd"/>
       <w:r>
         <w:rPr>
           <w:rFonts w:ascii="inherit" w:eastAsia="Times New Roman" w:hAnsi="inherit" w:cs="Consolas"/>
@@ -6732,7 +4748,6 @@
         </w:rPr>
         <w:t xml:space="preserve"> sender, </w:t>
       </w:r>
-      <w:proofErr w:type="spellStart"/>
       <w:r>
         <w:rPr>
           <w:rFonts w:ascii="inherit" w:eastAsia="Times New Roman" w:hAnsi="inherit" w:cs="Consolas"/>
@@ -6745,7 +4760,6 @@
         </w:rPr>
         <w:t>EventArgs</w:t>
       </w:r>
-      <w:proofErr w:type="spellEnd"/>
       <w:r>
         <w:rPr>
           <w:rFonts w:ascii="inherit" w:eastAsia="Times New Roman" w:hAnsi="inherit" w:cs="Consolas"/>
@@ -6860,74 +4874,8 @@
           <w:shd w:val="clear" w:color="auto" w:fill="EFF0F1"/>
           <w:lang w:eastAsia="es-AR"/>
         </w:rPr>
-        <w:t>//</w:t>
-      </w:r>
-      <w:proofErr w:type="spellStart"/>
-      <w:r>
-        <w:rPr>
-          <w:rFonts w:ascii="inherit" w:eastAsia="Times New Roman" w:hAnsi="inherit" w:cs="Consolas"/>
-          <w:color w:val="858C93"/>
-          <w:sz w:val="20"/>
-          <w:szCs w:val="20"/>
-          <w:bdr w:val="none" w:sz="0" w:space="0" w:color="auto" w:frame="1"/>
-          <w:shd w:val="clear" w:color="auto" w:fill="EFF0F1"/>
-          <w:lang w:eastAsia="es-AR"/>
-        </w:rPr>
-        <w:t>your</w:t>
-      </w:r>
-      <w:proofErr w:type="spellEnd"/>
-      <w:r>
-        <w:rPr>
-          <w:rFonts w:ascii="inherit" w:eastAsia="Times New Roman" w:hAnsi="inherit" w:cs="Consolas"/>
-          <w:color w:val="858C93"/>
-          <w:sz w:val="20"/>
-          <w:szCs w:val="20"/>
-          <w:bdr w:val="none" w:sz="0" w:space="0" w:color="auto" w:frame="1"/>
-          <w:shd w:val="clear" w:color="auto" w:fill="EFF0F1"/>
-          <w:lang w:eastAsia="es-AR"/>
-        </w:rPr>
-        <w:t xml:space="preserve"> </w:t>
-      </w:r>
-      <w:proofErr w:type="spellStart"/>
-      <w:r>
-        <w:rPr>
-          <w:rFonts w:ascii="inherit" w:eastAsia="Times New Roman" w:hAnsi="inherit" w:cs="Consolas"/>
-          <w:color w:val="858C93"/>
-          <w:sz w:val="20"/>
-          <w:szCs w:val="20"/>
-          <w:bdr w:val="none" w:sz="0" w:space="0" w:color="auto" w:frame="1"/>
-          <w:shd w:val="clear" w:color="auto" w:fill="EFF0F1"/>
-          <w:lang w:eastAsia="es-AR"/>
-        </w:rPr>
-        <w:t>code</w:t>
-      </w:r>
-      <w:proofErr w:type="spellEnd"/>
-      <w:r>
-        <w:rPr>
-          <w:rFonts w:ascii="inherit" w:eastAsia="Times New Roman" w:hAnsi="inherit" w:cs="Consolas"/>
-          <w:color w:val="858C93"/>
-          <w:sz w:val="20"/>
-          <w:szCs w:val="20"/>
-          <w:bdr w:val="none" w:sz="0" w:space="0" w:color="auto" w:frame="1"/>
-          <w:shd w:val="clear" w:color="auto" w:fill="EFF0F1"/>
-          <w:lang w:eastAsia="es-AR"/>
-        </w:rPr>
-        <w:t xml:space="preserve"> </w:t>
-      </w:r>
-      <w:proofErr w:type="spellStart"/>
-      <w:r>
-        <w:rPr>
-          <w:rFonts w:ascii="inherit" w:eastAsia="Times New Roman" w:hAnsi="inherit" w:cs="Consolas"/>
-          <w:color w:val="858C93"/>
-          <w:sz w:val="20"/>
-          <w:szCs w:val="20"/>
-          <w:bdr w:val="none" w:sz="0" w:space="0" w:color="auto" w:frame="1"/>
-          <w:shd w:val="clear" w:color="auto" w:fill="EFF0F1"/>
-          <w:lang w:eastAsia="es-AR"/>
-        </w:rPr>
-        <w:t>here</w:t>
-      </w:r>
-      <w:proofErr w:type="spellEnd"/>
+        <w:t>//your code here</w:t>
+      </w:r>
     </w:p>
     <w:p>
       <w:pPr>
@@ -7277,45 +5225,8 @@
               <w:szCs w:val="18"/>
               <w:lang w:val="es-ES"/>
             </w:rPr>
-            <w:t xml:space="preserve">Ing. </w:t>
+            <w:t>Ing. Nicolas Battaglia</w:t>
           </w:r>
-          <w:proofErr w:type="spellStart"/>
-          <w:r>
-            <w:rPr>
-              <w:rFonts w:ascii="Tahoma" w:eastAsia="Calibri" w:hAnsi="Tahoma" w:cs="Tahoma"/>
-              <w:b/>
-              <w:kern w:val="2"/>
-              <w:sz w:val="18"/>
-              <w:szCs w:val="18"/>
-              <w:lang w:val="es-ES"/>
-            </w:rPr>
-            <w:t>Nicolas</w:t>
-          </w:r>
-          <w:proofErr w:type="spellEnd"/>
-          <w:r>
-            <w:rPr>
-              <w:rFonts w:ascii="Tahoma" w:eastAsia="Calibri" w:hAnsi="Tahoma" w:cs="Tahoma"/>
-              <w:b/>
-              <w:kern w:val="2"/>
-              <w:sz w:val="18"/>
-              <w:szCs w:val="18"/>
-              <w:lang w:val="es-ES"/>
-            </w:rPr>
-            <w:t xml:space="preserve"> </w:t>
-          </w:r>
-          <w:proofErr w:type="spellStart"/>
-          <w:r>
-            <w:rPr>
-              <w:rFonts w:ascii="Tahoma" w:eastAsia="Calibri" w:hAnsi="Tahoma" w:cs="Tahoma"/>
-              <w:b/>
-              <w:kern w:val="2"/>
-              <w:sz w:val="18"/>
-              <w:szCs w:val="18"/>
-              <w:lang w:val="es-ES"/>
-            </w:rPr>
-            <w:t>Battaglia</w:t>
-          </w:r>
-          <w:proofErr w:type="spellEnd"/>
         </w:p>
       </w:tc>
       <w:tc>
@@ -7707,21 +5618,8 @@
               <w:szCs w:val="18"/>
               <w:lang w:val="es-ES"/>
             </w:rPr>
-            <w:t xml:space="preserve">Sistema </w:t>
+            <w:t>Sistema Artec</w:t>
           </w:r>
-          <w:proofErr w:type="spellStart"/>
-          <w:r>
-            <w:rPr>
-              <w:rFonts w:ascii="Tahoma" w:eastAsia="Calibri" w:hAnsi="Tahoma" w:cs="Tahoma"/>
-              <w:b/>
-              <w:kern w:val="2"/>
-              <w:sz w:val="18"/>
-              <w:szCs w:val="18"/>
-              <w:lang w:val="es-ES"/>
-            </w:rPr>
-            <w:t>Artec</w:t>
-          </w:r>
-          <w:proofErr w:type="spellEnd"/>
         </w:p>
       </w:tc>
       <w:tc>

--- a/Anotaciones/Sistema Artec.docx
+++ b/Anotaciones/Sistema Artec.docx
@@ -21,8 +21,19 @@
           <w:sz w:val="28"/>
           <w:szCs w:val="28"/>
         </w:rPr>
-        <w:t>Sistema Artec</w:t>
-      </w:r>
+        <w:t xml:space="preserve">Sistema </w:t>
+      </w:r>
+      <w:proofErr w:type="spellStart"/>
+      <w:r>
+        <w:rPr>
+          <w:rFonts w:ascii="Arial" w:hAnsi="Arial" w:cs="Arial"/>
+          <w:b/>
+          <w:sz w:val="28"/>
+          <w:szCs w:val="28"/>
+        </w:rPr>
+        <w:t>Artec</w:t>
+      </w:r>
+      <w:proofErr w:type="spellEnd"/>
     </w:p>
     <w:p>
       <w:pPr>
@@ -211,21 +222,23 @@
           <w:szCs w:val="24"/>
         </w:rPr>
       </w:pPr>
+      <w:proofErr w:type="spellStart"/>
       <w:r>
         <w:rPr>
           <w:rFonts w:ascii="Arial" w:hAnsi="Arial" w:cs="Arial"/>
           <w:sz w:val="24"/>
           <w:szCs w:val="24"/>
         </w:rPr>
-        <w:t xml:space="preserve">Mapeador </w:t>
-      </w:r>
+        <w:t>Mapeador</w:t>
+      </w:r>
+      <w:proofErr w:type="spellEnd"/>
       <w:r>
         <w:rPr>
           <w:rFonts w:ascii="Arial" w:hAnsi="Arial" w:cs="Arial"/>
           <w:sz w:val="24"/>
           <w:szCs w:val="24"/>
         </w:rPr>
-        <w:t xml:space="preserve">resuelve mediante </w:t>
+        <w:t xml:space="preserve"> </w:t>
       </w:r>
       <w:r>
         <w:rPr>
@@ -233,16 +246,26 @@
           <w:sz w:val="24"/>
           <w:szCs w:val="24"/>
         </w:rPr>
-        <w:t>r</w:t>
-      </w:r>
+        <w:t xml:space="preserve">resuelve mediante </w:t>
+      </w:r>
+      <w:proofErr w:type="spellStart"/>
       <w:r>
         <w:rPr>
           <w:rFonts w:ascii="Arial" w:hAnsi="Arial" w:cs="Arial"/>
           <w:sz w:val="24"/>
           <w:szCs w:val="24"/>
         </w:rPr>
+        <w:t>r</w:t>
+      </w:r>
+      <w:r>
+        <w:rPr>
+          <w:rFonts w:ascii="Arial" w:hAnsi="Arial" w:cs="Arial"/>
+          <w:sz w:val="24"/>
+          <w:szCs w:val="24"/>
+        </w:rPr>
         <w:t>eflection</w:t>
       </w:r>
+      <w:proofErr w:type="spellEnd"/>
     </w:p>
     <w:p>
       <w:pPr>
@@ -304,13 +327,41 @@
           <w:szCs w:val="24"/>
         </w:rPr>
       </w:pPr>
+      <w:proofErr w:type="spellStart"/>
       <w:r>
         <w:rPr>
           <w:rFonts w:ascii="Arial" w:hAnsi="Arial" w:cs="Arial"/>
           <w:sz w:val="24"/>
           <w:szCs w:val="24"/>
         </w:rPr>
-        <w:t>Backup y Restore BD</w:t>
+        <w:t>Backup</w:t>
+      </w:r>
+      <w:proofErr w:type="spellEnd"/>
+      <w:r>
+        <w:rPr>
+          <w:rFonts w:ascii="Arial" w:hAnsi="Arial" w:cs="Arial"/>
+          <w:sz w:val="24"/>
+          <w:szCs w:val="24"/>
+        </w:rPr>
+        <w:t xml:space="preserve"> y </w:t>
+      </w:r>
+      <w:proofErr w:type="spellStart"/>
+      <w:r>
+        <w:rPr>
+          <w:rFonts w:ascii="Arial" w:hAnsi="Arial" w:cs="Arial"/>
+          <w:sz w:val="24"/>
+          <w:szCs w:val="24"/>
+        </w:rPr>
+        <w:t>Restore</w:t>
+      </w:r>
+      <w:proofErr w:type="spellEnd"/>
+      <w:r>
+        <w:rPr>
+          <w:rFonts w:ascii="Arial" w:hAnsi="Arial" w:cs="Arial"/>
+          <w:sz w:val="24"/>
+          <w:szCs w:val="24"/>
+        </w:rPr>
+        <w:t xml:space="preserve"> BD</w:t>
       </w:r>
     </w:p>
     <w:p>
@@ -348,13 +399,31 @@
           <w:sz w:val="24"/>
         </w:rPr>
       </w:pPr>
+      <w:proofErr w:type="spellStart"/>
       <w:r>
         <w:rPr>
           <w:rFonts w:ascii="Arial" w:hAnsi="Arial" w:cs="Arial"/>
           <w:sz w:val="24"/>
         </w:rPr>
-        <w:t>Login implementando patrón Singleton</w:t>
-      </w:r>
+        <w:t>Login</w:t>
+      </w:r>
+      <w:proofErr w:type="spellEnd"/>
+      <w:r>
+        <w:rPr>
+          <w:rFonts w:ascii="Arial" w:hAnsi="Arial" w:cs="Arial"/>
+          <w:sz w:val="24"/>
+        </w:rPr>
+        <w:t xml:space="preserve"> implementando patrón </w:t>
+      </w:r>
+      <w:proofErr w:type="spellStart"/>
+      <w:r>
+        <w:rPr>
+          <w:rFonts w:ascii="Arial" w:hAnsi="Arial" w:cs="Arial"/>
+          <w:sz w:val="24"/>
+        </w:rPr>
+        <w:t>Singleton</w:t>
+      </w:r>
+      <w:proofErr w:type="spellEnd"/>
     </w:p>
     <w:p>
       <w:pPr>
@@ -416,7 +485,23 @@
           <w:rFonts w:ascii="Arial" w:hAnsi="Arial" w:cs="Arial"/>
           <w:sz w:val="24"/>
         </w:rPr>
-        <w:t>(Digitos Verificadores)</w:t>
+        <w:t>(</w:t>
+      </w:r>
+      <w:proofErr w:type="spellStart"/>
+      <w:r>
+        <w:rPr>
+          <w:rFonts w:ascii="Arial" w:hAnsi="Arial" w:cs="Arial"/>
+          <w:sz w:val="24"/>
+        </w:rPr>
+        <w:t>Digitos</w:t>
+      </w:r>
+      <w:proofErr w:type="spellEnd"/>
+      <w:r>
+        <w:rPr>
+          <w:rFonts w:ascii="Arial" w:hAnsi="Arial" w:cs="Arial"/>
+          <w:sz w:val="24"/>
+        </w:rPr>
+        <w:t xml:space="preserve"> Verificadores)</w:t>
       </w:r>
     </w:p>
     <w:p>
@@ -496,13 +581,23 @@
           <w:szCs w:val="24"/>
         </w:rPr>
       </w:pPr>
+      <w:proofErr w:type="spellStart"/>
       <w:r>
         <w:rPr>
           <w:rFonts w:ascii="Arial" w:hAnsi="Arial" w:cs="Arial"/>
           <w:sz w:val="24"/>
           <w:szCs w:val="24"/>
         </w:rPr>
-        <w:t>Login (Autenticación)</w:t>
+        <w:t>Login</w:t>
+      </w:r>
+      <w:proofErr w:type="spellEnd"/>
+      <w:r>
+        <w:rPr>
+          <w:rFonts w:ascii="Arial" w:hAnsi="Arial" w:cs="Arial"/>
+          <w:sz w:val="24"/>
+          <w:szCs w:val="24"/>
+        </w:rPr>
+        <w:t xml:space="preserve"> (Autenticación)</w:t>
       </w:r>
     </w:p>
     <w:p>
@@ -540,14 +635,34 @@
           <w:szCs w:val="24"/>
         </w:rPr>
       </w:pPr>
+      <w:proofErr w:type="spellStart"/>
       <w:r>
         <w:rPr>
           <w:rFonts w:ascii="Arial" w:hAnsi="Arial" w:cs="Arial"/>
           <w:sz w:val="24"/>
           <w:szCs w:val="24"/>
         </w:rPr>
-        <w:t>Backup y Restore</w:t>
-      </w:r>
+        <w:t>Backup</w:t>
+      </w:r>
+      <w:proofErr w:type="spellEnd"/>
+      <w:r>
+        <w:rPr>
+          <w:rFonts w:ascii="Arial" w:hAnsi="Arial" w:cs="Arial"/>
+          <w:sz w:val="24"/>
+          <w:szCs w:val="24"/>
+        </w:rPr>
+        <w:t xml:space="preserve"> y </w:t>
+      </w:r>
+      <w:proofErr w:type="spellStart"/>
+      <w:r>
+        <w:rPr>
+          <w:rFonts w:ascii="Arial" w:hAnsi="Arial" w:cs="Arial"/>
+          <w:sz w:val="24"/>
+          <w:szCs w:val="24"/>
+        </w:rPr>
+        <w:t>Restore</w:t>
+      </w:r>
+      <w:proofErr w:type="spellEnd"/>
     </w:p>
     <w:p>
       <w:pPr>
@@ -612,7 +727,23 @@
         </w:numPr>
       </w:pPr>
       <w:r>
-        <w:t>Eliminé fechasus y fehafinsusc de inventario</w:t>
+        <w:t xml:space="preserve">Eliminé </w:t>
+      </w:r>
+      <w:proofErr w:type="spellStart"/>
+      <w:r>
+        <w:t>fechasus</w:t>
+      </w:r>
+      <w:proofErr w:type="spellEnd"/>
+      <w:r>
+        <w:t xml:space="preserve"> y </w:t>
+      </w:r>
+      <w:proofErr w:type="spellStart"/>
+      <w:r>
+        <w:t>fehafinsusc</w:t>
+      </w:r>
+      <w:proofErr w:type="spellEnd"/>
+      <w:r>
+        <w:t xml:space="preserve"> de inventario</w:t>
       </w:r>
     </w:p>
     <w:p>
@@ -624,7 +755,15 @@
         </w:numPr>
       </w:pPr>
       <w:r>
-        <w:t>Eliminé IdTipoLicencia de Bien</w:t>
+        <w:t xml:space="preserve">Eliminé </w:t>
+      </w:r>
+      <w:proofErr w:type="spellStart"/>
+      <w:r>
+        <w:t>IdTipoLicencia</w:t>
+      </w:r>
+      <w:proofErr w:type="spellEnd"/>
+      <w:r>
+        <w:t xml:space="preserve"> de Bien</w:t>
       </w:r>
     </w:p>
     <w:p>
@@ -636,8 +775,13 @@
         </w:numPr>
       </w:pPr>
       <w:r>
-        <w:t>Elimine relación Bien con Tipolicencia</w:t>
-      </w:r>
+        <w:t xml:space="preserve">Elimine relación Bien con </w:t>
+      </w:r>
+      <w:proofErr w:type="spellStart"/>
+      <w:r>
+        <w:t>Tipolicencia</w:t>
+      </w:r>
+      <w:proofErr w:type="spellEnd"/>
     </w:p>
     <w:p>
       <w:pPr>
@@ -648,8 +792,13 @@
         </w:numPr>
       </w:pPr>
       <w:r>
-        <w:t>Elimine Tabla TipoLicencia</w:t>
-      </w:r>
+        <w:t xml:space="preserve">Elimine Tabla </w:t>
+      </w:r>
+      <w:proofErr w:type="spellStart"/>
+      <w:r>
+        <w:t>TipoLicencia</w:t>
+      </w:r>
+      <w:proofErr w:type="spellEnd"/>
     </w:p>
     <w:p>
       <w:pPr>
@@ -659,9 +808,11 @@
           <w:numId w:val="2"/>
         </w:numPr>
       </w:pPr>
+      <w:proofErr w:type="spellStart"/>
       <w:r>
         <w:t>Adquisicion</w:t>
       </w:r>
+      <w:proofErr w:type="spellEnd"/>
     </w:p>
     <w:p>
       <w:pPr>
@@ -672,8 +823,21 @@
         </w:numPr>
       </w:pPr>
       <w:r>
-        <w:t>Elimine NroExpediente de Adquisicion</w:t>
-      </w:r>
+        <w:t xml:space="preserve">Elimine </w:t>
+      </w:r>
+      <w:proofErr w:type="spellStart"/>
+      <w:r>
+        <w:t>NroExpediente</w:t>
+      </w:r>
+      <w:proofErr w:type="spellEnd"/>
+      <w:r>
+        <w:t xml:space="preserve"> de </w:t>
+      </w:r>
+      <w:proofErr w:type="spellStart"/>
+      <w:r>
+        <w:t>Adquisicion</w:t>
+      </w:r>
+      <w:proofErr w:type="spellEnd"/>
     </w:p>
     <w:p>
       <w:pPr>
@@ -684,8 +848,21 @@
         </w:numPr>
       </w:pPr>
       <w:r>
-        <w:t>Eliminé NroOrdenCompra de Adquisicion</w:t>
-      </w:r>
+        <w:t xml:space="preserve">Eliminé </w:t>
+      </w:r>
+      <w:proofErr w:type="spellStart"/>
+      <w:r>
+        <w:t>NroOrdenCompra</w:t>
+      </w:r>
+      <w:proofErr w:type="spellEnd"/>
+      <w:r>
+        <w:t xml:space="preserve"> de </w:t>
+      </w:r>
+      <w:proofErr w:type="spellStart"/>
+      <w:r>
+        <w:t>Adquisicion</w:t>
+      </w:r>
+      <w:proofErr w:type="spellEnd"/>
     </w:p>
     <w:p>
       <w:pPr>
@@ -697,8 +874,13 @@
       </w:pPr>
       <w:r>
         <w:lastRenderedPageBreak/>
-        <w:t>Tabla AsigDetalle</w:t>
-      </w:r>
+        <w:t xml:space="preserve">Tabla </w:t>
+      </w:r>
+      <w:proofErr w:type="spellStart"/>
+      <w:r>
+        <w:t>AsigDetalle</w:t>
+      </w:r>
+      <w:proofErr w:type="spellEnd"/>
     </w:p>
     <w:p>
       <w:pPr>
@@ -709,7 +891,23 @@
         </w:numPr>
       </w:pPr>
       <w:r>
-        <w:t>Eliminé TiempoAsignación de AsigDetalle porque no se contemplan los prestamos</w:t>
+        <w:t xml:space="preserve">Eliminé </w:t>
+      </w:r>
+      <w:proofErr w:type="spellStart"/>
+      <w:r>
+        <w:t>TiempoAsignación</w:t>
+      </w:r>
+      <w:proofErr w:type="spellEnd"/>
+      <w:r>
+        <w:t xml:space="preserve"> de </w:t>
+      </w:r>
+      <w:proofErr w:type="spellStart"/>
+      <w:r>
+        <w:t>AsigDetalle</w:t>
+      </w:r>
+      <w:proofErr w:type="spellEnd"/>
+      <w:r>
+        <w:t xml:space="preserve"> porque no se contemplan los prestamos</w:t>
       </w:r>
     </w:p>
     <w:p>
@@ -721,7 +919,15 @@
         </w:numPr>
       </w:pPr>
       <w:r>
-        <w:t>Tabla TipoAsignación, la eliminé porque solo hay un tipo de asignación (ya que no se contemplan prestamos)</w:t>
+        <w:t xml:space="preserve">Tabla </w:t>
+      </w:r>
+      <w:proofErr w:type="spellStart"/>
+      <w:r>
+        <w:t>TipoAsignación</w:t>
+      </w:r>
+      <w:proofErr w:type="spellEnd"/>
+      <w:r>
+        <w:t>, la eliminé porque solo hay un tipo de asignación (ya que no se contemplan prestamos)</w:t>
       </w:r>
     </w:p>
     <w:p>
@@ -733,8 +939,21 @@
         </w:numPr>
       </w:pPr>
       <w:r>
-        <w:t>Eliminé IdTipoAsignacion en AsigDetalle</w:t>
-      </w:r>
+        <w:t xml:space="preserve">Eliminé </w:t>
+      </w:r>
+      <w:proofErr w:type="spellStart"/>
+      <w:r>
+        <w:t>IdTipoAsignacion</w:t>
+      </w:r>
+      <w:proofErr w:type="spellEnd"/>
+      <w:r>
+        <w:t xml:space="preserve"> en </w:t>
+      </w:r>
+      <w:proofErr w:type="spellStart"/>
+      <w:r>
+        <w:t>AsigDetalle</w:t>
+      </w:r>
+      <w:proofErr w:type="spellEnd"/>
     </w:p>
     <w:p>
       <w:pPr>
@@ -757,7 +976,15 @@
         </w:numPr>
       </w:pPr>
       <w:r>
-        <w:t>Eliminé la columna IdFormulario de Etiqueta</w:t>
+        <w:t xml:space="preserve">Eliminé la columna </w:t>
+      </w:r>
+      <w:proofErr w:type="spellStart"/>
+      <w:r>
+        <w:t>IdFormulario</w:t>
+      </w:r>
+      <w:proofErr w:type="spellEnd"/>
+      <w:r>
+        <w:t xml:space="preserve"> de Etiqueta</w:t>
       </w:r>
     </w:p>
     <w:p>
@@ -769,8 +996,13 @@
         </w:numPr>
       </w:pPr>
       <w:r>
-        <w:t>Modifique la clave primaria en etiqueta quitando de la misma IdFormulario</w:t>
-      </w:r>
+        <w:t xml:space="preserve">Modifique la clave primaria en etiqueta quitando de la misma </w:t>
+      </w:r>
+      <w:proofErr w:type="spellStart"/>
+      <w:r>
+        <w:t>IdFormulario</w:t>
+      </w:r>
+      <w:proofErr w:type="spellEnd"/>
     </w:p>
     <w:p>
       <w:pPr>
@@ -792,11 +1024,32 @@
           <w:numId w:val="2"/>
         </w:numPr>
       </w:pPr>
-      <w:r>
-        <w:t xml:space="preserve">Store </w:t>
-      </w:r>
-      <w:r>
-        <w:t>[dbo].[CotizacionTraerPorSolicitud]</w:t>
+      <w:proofErr w:type="spellStart"/>
+      <w:r>
+        <w:t>Store</w:t>
+      </w:r>
+      <w:proofErr w:type="spellEnd"/>
+      <w:r>
+        <w:t xml:space="preserve"> </w:t>
+      </w:r>
+      <w:r>
+        <w:t>[</w:t>
+      </w:r>
+      <w:proofErr w:type="spellStart"/>
+      <w:r>
+        <w:t>dbo</w:t>
+      </w:r>
+      <w:proofErr w:type="spellEnd"/>
+      <w:r>
+        <w:t>].[</w:t>
+      </w:r>
+      <w:proofErr w:type="spellStart"/>
+      <w:r>
+        <w:t>CotizacionTraerPorSolicitud</w:t>
+      </w:r>
+      <w:proofErr w:type="spellEnd"/>
+      <w:r>
+        <w:t>]</w:t>
       </w:r>
     </w:p>
     <w:p>
@@ -808,8 +1061,13 @@
         </w:numPr>
       </w:pPr>
       <w:r>
-        <w:t>Modifiqué el select</w:t>
-      </w:r>
+        <w:t xml:space="preserve">Modifiqué el </w:t>
+      </w:r>
+      <w:proofErr w:type="spellStart"/>
+      <w:r>
+        <w:t>select</w:t>
+      </w:r>
+      <w:proofErr w:type="spellEnd"/>
     </w:p>
     <w:p>
       <w:pPr>
@@ -820,8 +1078,85 @@
         <w:t>Estaba:</w:t>
       </w:r>
       <w:r>
-        <w:t xml:space="preserve"> --select Coti.IdCotizacion, Coti.MontoCotizado, Coti.FechaCotizacion, Prov.IdProveedor, Prov.AliasProv, Coti.IdPartidaDetalle, Coti.IdPartida, Det.IdSolicitudDetalle, Det.IdSolicitud</w:t>
-      </w:r>
+        <w:t xml:space="preserve"> --</w:t>
+      </w:r>
+      <w:proofErr w:type="spellStart"/>
+      <w:r>
+        <w:t>select</w:t>
+      </w:r>
+      <w:proofErr w:type="spellEnd"/>
+      <w:r>
+        <w:t xml:space="preserve"> </w:t>
+      </w:r>
+      <w:proofErr w:type="spellStart"/>
+      <w:r>
+        <w:t>Coti.IdCotizacion</w:t>
+      </w:r>
+      <w:proofErr w:type="spellEnd"/>
+      <w:r>
+        <w:t xml:space="preserve">, </w:t>
+      </w:r>
+      <w:proofErr w:type="spellStart"/>
+      <w:r>
+        <w:t>Coti.MontoCotizado</w:t>
+      </w:r>
+      <w:proofErr w:type="spellEnd"/>
+      <w:r>
+        <w:t xml:space="preserve">, </w:t>
+      </w:r>
+      <w:proofErr w:type="spellStart"/>
+      <w:r>
+        <w:t>Coti.FechaCotizacion</w:t>
+      </w:r>
+      <w:proofErr w:type="spellEnd"/>
+      <w:r>
+        <w:t xml:space="preserve">, </w:t>
+      </w:r>
+      <w:proofErr w:type="spellStart"/>
+      <w:r>
+        <w:t>Prov.IdProveedor</w:t>
+      </w:r>
+      <w:proofErr w:type="spellEnd"/>
+      <w:r>
+        <w:t xml:space="preserve">, </w:t>
+      </w:r>
+      <w:proofErr w:type="spellStart"/>
+      <w:r>
+        <w:t>Prov.AliasProv</w:t>
+      </w:r>
+      <w:proofErr w:type="spellEnd"/>
+      <w:r>
+        <w:t xml:space="preserve">, </w:t>
+      </w:r>
+      <w:proofErr w:type="spellStart"/>
+      <w:r>
+        <w:t>Coti.IdPartidaDetalle</w:t>
+      </w:r>
+      <w:proofErr w:type="spellEnd"/>
+      <w:r>
+        <w:t xml:space="preserve">, </w:t>
+      </w:r>
+      <w:proofErr w:type="spellStart"/>
+      <w:r>
+        <w:t>Coti.IdPartida</w:t>
+      </w:r>
+      <w:proofErr w:type="spellEnd"/>
+      <w:r>
+        <w:t xml:space="preserve">, </w:t>
+      </w:r>
+      <w:proofErr w:type="spellStart"/>
+      <w:r>
+        <w:t>Det.IdSolicitudDetalle</w:t>
+      </w:r>
+      <w:proofErr w:type="spellEnd"/>
+      <w:r>
+        <w:t xml:space="preserve">, </w:t>
+      </w:r>
+      <w:proofErr w:type="spellStart"/>
+      <w:r>
+        <w:t>Det.IdSolicitud</w:t>
+      </w:r>
+      <w:proofErr w:type="spellEnd"/>
     </w:p>
     <w:p>
       <w:pPr>
@@ -832,8 +1167,69 @@
         <w:t>Quedó:</w:t>
       </w:r>
       <w:r>
-        <w:t xml:space="preserve"> select Coti.IdCotizacion, Coti.MontoCotizado, Coti.FechaCotizacion, Prov.IdProveedor, Prov.AliasProv, Det.IdSolicitudDetalle, Det.IdSolicitud</w:t>
-      </w:r>
+        <w:t xml:space="preserve"> </w:t>
+      </w:r>
+      <w:proofErr w:type="spellStart"/>
+      <w:r>
+        <w:t>select</w:t>
+      </w:r>
+      <w:proofErr w:type="spellEnd"/>
+      <w:r>
+        <w:t xml:space="preserve"> </w:t>
+      </w:r>
+      <w:proofErr w:type="spellStart"/>
+      <w:r>
+        <w:t>Coti.IdCotizacion</w:t>
+      </w:r>
+      <w:proofErr w:type="spellEnd"/>
+      <w:r>
+        <w:t xml:space="preserve">, </w:t>
+      </w:r>
+      <w:proofErr w:type="spellStart"/>
+      <w:r>
+        <w:t>Coti.MontoCotizado</w:t>
+      </w:r>
+      <w:proofErr w:type="spellEnd"/>
+      <w:r>
+        <w:t xml:space="preserve">, </w:t>
+      </w:r>
+      <w:proofErr w:type="spellStart"/>
+      <w:r>
+        <w:t>Coti.FechaCotizacion</w:t>
+      </w:r>
+      <w:proofErr w:type="spellEnd"/>
+      <w:r>
+        <w:t xml:space="preserve">, </w:t>
+      </w:r>
+      <w:proofErr w:type="spellStart"/>
+      <w:r>
+        <w:t>Prov.IdProveedor</w:t>
+      </w:r>
+      <w:proofErr w:type="spellEnd"/>
+      <w:r>
+        <w:t xml:space="preserve">, </w:t>
+      </w:r>
+      <w:proofErr w:type="spellStart"/>
+      <w:r>
+        <w:t>Prov.AliasProv</w:t>
+      </w:r>
+      <w:proofErr w:type="spellEnd"/>
+      <w:r>
+        <w:t xml:space="preserve">, </w:t>
+      </w:r>
+      <w:proofErr w:type="spellStart"/>
+      <w:r>
+        <w:t>Det.IdSolicitudDetalle</w:t>
+      </w:r>
+      <w:proofErr w:type="spellEnd"/>
+      <w:r>
+        <w:t xml:space="preserve">, </w:t>
+      </w:r>
+      <w:proofErr w:type="spellStart"/>
+      <w:r>
+        <w:t>Det.IdSolicitud</w:t>
+      </w:r>
+      <w:proofErr w:type="spellEnd"/>
     </w:p>
     <w:p>
       <w:pPr>
@@ -856,7 +1252,15 @@
         </w:numPr>
       </w:pPr>
       <w:r>
-        <w:t xml:space="preserve">Agregue lo resaltado en frmsolicitudmodificar: </w:t>
+        <w:t xml:space="preserve">Agregue lo resaltado en </w:t>
+      </w:r>
+      <w:proofErr w:type="spellStart"/>
+      <w:r>
+        <w:t>frmsolicitudmodificar</w:t>
+      </w:r>
+      <w:proofErr w:type="spellEnd"/>
+      <w:r>
+        <w:t xml:space="preserve">: </w:t>
       </w:r>
     </w:p>
     <w:p>
@@ -864,15 +1268,38 @@
         <w:pStyle w:val="Prrafodelista"/>
         <w:ind w:left="1440"/>
       </w:pPr>
-      <w:r>
-        <w:t>frmCotizaciones UnFrmCotizaciones = new frmCotizaciones(unaSolicitud.unosDetallesSolicitud[e.RowIndex].unasCotizaciones</w:t>
-      </w:r>
-      <w:r>
-        <w:rPr>
-          <w:highlight w:val="green"/>
-        </w:rPr>
-        <w:t>, unDetSolic</w:t>
-      </w:r>
+      <w:proofErr w:type="spellStart"/>
+      <w:proofErr w:type="gramStart"/>
+      <w:r>
+        <w:t>frmCotizaciones</w:t>
+      </w:r>
+      <w:proofErr w:type="spellEnd"/>
+      <w:proofErr w:type="gramEnd"/>
+      <w:r>
+        <w:t xml:space="preserve"> </w:t>
+      </w:r>
+      <w:proofErr w:type="spellStart"/>
+      <w:r>
+        <w:t>UnFrmCotizaciones</w:t>
+      </w:r>
+      <w:proofErr w:type="spellEnd"/>
+      <w:r>
+        <w:t xml:space="preserve"> = new frmCotizaciones(unaSolicitud.unosDetallesSolicitud[e.RowIndex].unasCotizaciones</w:t>
+      </w:r>
+      <w:r>
+        <w:rPr>
+          <w:highlight w:val="green"/>
+        </w:rPr>
+        <w:t xml:space="preserve">, </w:t>
+      </w:r>
+      <w:proofErr w:type="spellStart"/>
+      <w:r>
+        <w:rPr>
+          <w:highlight w:val="green"/>
+        </w:rPr>
+        <w:t>unDetSolic</w:t>
+      </w:r>
+      <w:proofErr w:type="spellEnd"/>
       <w:r>
         <w:t>);</w:t>
       </w:r>
@@ -889,7 +1316,15 @@
         <w:t xml:space="preserve">Agregue </w:t>
       </w:r>
       <w:r>
-        <w:t xml:space="preserve">lo resaltado (y quite lo comentado) en frmCotizaciones: </w:t>
+        <w:t xml:space="preserve">lo resaltado (y quite lo comentado) en </w:t>
+      </w:r>
+      <w:proofErr w:type="spellStart"/>
+      <w:r>
+        <w:t>frmCotizaciones</w:t>
+      </w:r>
+      <w:proofErr w:type="spellEnd"/>
+      <w:r>
+        <w:t xml:space="preserve">: </w:t>
       </w:r>
     </w:p>
     <w:p>
@@ -901,12 +1336,21 @@
           <w:szCs w:val="16"/>
         </w:rPr>
       </w:pPr>
-      <w:r>
-        <w:rPr>
-          <w:sz w:val="16"/>
-          <w:szCs w:val="16"/>
-        </w:rPr>
-        <w:t xml:space="preserve">unaCotiz.unDetalleAsociado.IdSolicitud = </w:t>
+      <w:proofErr w:type="spellStart"/>
+      <w:r>
+        <w:rPr>
+          <w:sz w:val="16"/>
+          <w:szCs w:val="16"/>
+        </w:rPr>
+        <w:t>unaCotiz.unDetalleAsociado.IdSolicitud</w:t>
+      </w:r>
+      <w:proofErr w:type="spellEnd"/>
+      <w:r>
+        <w:rPr>
+          <w:sz w:val="16"/>
+          <w:szCs w:val="16"/>
+        </w:rPr>
+        <w:t xml:space="preserve"> = </w:t>
       </w:r>
       <w:r>
         <w:rPr>
@@ -916,12 +1360,21 @@
         </w:rPr>
         <w:t>unDetSolic.IdSolicitud;//</w:t>
       </w:r>
-      <w:r>
-        <w:rPr>
-          <w:sz w:val="16"/>
-          <w:szCs w:val="16"/>
-        </w:rPr>
-        <w:t>unasCotizaciones[0].unDetalleAsociado.IdSolicitud;</w:t>
+      <w:proofErr w:type="gramStart"/>
+      <w:r>
+        <w:rPr>
+          <w:sz w:val="16"/>
+          <w:szCs w:val="16"/>
+        </w:rPr>
+        <w:t>unasCotizaciones[</w:t>
+      </w:r>
+      <w:proofErr w:type="gramEnd"/>
+      <w:r>
+        <w:rPr>
+          <w:sz w:val="16"/>
+          <w:szCs w:val="16"/>
+        </w:rPr>
+        <w:t>0].unDetalleAsociado.IdSolicitud;</w:t>
       </w:r>
     </w:p>
     <w:p>
@@ -938,7 +1391,23 @@
           <w:sz w:val="16"/>
           <w:szCs w:val="16"/>
         </w:rPr>
-        <w:t xml:space="preserve">            unaCotiz.unDetalleAsociado.IdSolicitudDetalle = </w:t>
+        <w:t xml:space="preserve">            </w:t>
+      </w:r>
+      <w:proofErr w:type="spellStart"/>
+      <w:r>
+        <w:rPr>
+          <w:sz w:val="16"/>
+          <w:szCs w:val="16"/>
+        </w:rPr>
+        <w:t>unaCotiz.unDetalleAsociado.IdSolicitudDetalle</w:t>
+      </w:r>
+      <w:proofErr w:type="spellEnd"/>
+      <w:r>
+        <w:rPr>
+          <w:sz w:val="16"/>
+          <w:szCs w:val="16"/>
+        </w:rPr>
+        <w:t xml:space="preserve"> = </w:t>
       </w:r>
       <w:r>
         <w:rPr>
@@ -953,7 +1422,23 @@
           <w:sz w:val="16"/>
           <w:szCs w:val="16"/>
         </w:rPr>
-        <w:t>//unasCotizaciones[0].unDetalleAsociado.IdSolicitudDetalle;</w:t>
+        <w:t>//</w:t>
+      </w:r>
+      <w:proofErr w:type="gramStart"/>
+      <w:r>
+        <w:rPr>
+          <w:sz w:val="16"/>
+          <w:szCs w:val="16"/>
+        </w:rPr>
+        <w:t>unasCotizaciones[</w:t>
+      </w:r>
+      <w:proofErr w:type="gramEnd"/>
+      <w:r>
+        <w:rPr>
+          <w:sz w:val="16"/>
+          <w:szCs w:val="16"/>
+        </w:rPr>
+        <w:t>0].unDetalleAsociado.IdSolicitudDetalle;</w:t>
       </w:r>
     </w:p>
     <w:p>
@@ -1000,7 +1485,39 @@
           <w:sz w:val="16"/>
           <w:szCs w:val="16"/>
         </w:rPr>
-        <w:t xml:space="preserve"> table TipoAdquisicion y referencia desde Adquisición</w:t>
+        <w:t xml:space="preserve"> </w:t>
+      </w:r>
+      <w:proofErr w:type="spellStart"/>
+      <w:r>
+        <w:rPr>
+          <w:sz w:val="16"/>
+          <w:szCs w:val="16"/>
+        </w:rPr>
+        <w:t>table</w:t>
+      </w:r>
+      <w:proofErr w:type="spellEnd"/>
+      <w:r>
+        <w:rPr>
+          <w:sz w:val="16"/>
+          <w:szCs w:val="16"/>
+        </w:rPr>
+        <w:t xml:space="preserve"> </w:t>
+      </w:r>
+      <w:proofErr w:type="spellStart"/>
+      <w:r>
+        <w:rPr>
+          <w:sz w:val="16"/>
+          <w:szCs w:val="16"/>
+        </w:rPr>
+        <w:t>TipoAdquisicion</w:t>
+      </w:r>
+      <w:proofErr w:type="spellEnd"/>
+      <w:r>
+        <w:rPr>
+          <w:sz w:val="16"/>
+          <w:szCs w:val="16"/>
+        </w:rPr>
+        <w:t xml:space="preserve"> y referencia desde Adquisición</w:t>
       </w:r>
       <w:r>
         <w:rPr>
@@ -1027,7 +1544,23 @@
           <w:sz w:val="16"/>
           <w:szCs w:val="16"/>
         </w:rPr>
-        <w:t>Modifique AdquisicionCrear en consecuencia</w:t>
+        <w:t xml:space="preserve">Modifique </w:t>
+      </w:r>
+      <w:proofErr w:type="spellStart"/>
+      <w:r>
+        <w:rPr>
+          <w:sz w:val="16"/>
+          <w:szCs w:val="16"/>
+        </w:rPr>
+        <w:t>AdquisicionCrear</w:t>
+      </w:r>
+      <w:proofErr w:type="spellEnd"/>
+      <w:r>
+        <w:rPr>
+          <w:sz w:val="16"/>
+          <w:szCs w:val="16"/>
+        </w:rPr>
+        <w:t xml:space="preserve"> en consecuencia</w:t>
       </w:r>
       <w:r>
         <w:rPr>
@@ -1054,7 +1587,23 @@
           <w:sz w:val="16"/>
           <w:szCs w:val="16"/>
         </w:rPr>
-        <w:t>Agregue campo IdPartidaDetalle en tabla Inventario, para poder relacionar el inventario, con la compra y la solicitud</w:t>
+        <w:t xml:space="preserve">Agregue campo </w:t>
+      </w:r>
+      <w:proofErr w:type="spellStart"/>
+      <w:r>
+        <w:rPr>
+          <w:sz w:val="16"/>
+          <w:szCs w:val="16"/>
+        </w:rPr>
+        <w:t>IdPartidaDetalle</w:t>
+      </w:r>
+      <w:proofErr w:type="spellEnd"/>
+      <w:r>
+        <w:rPr>
+          <w:sz w:val="16"/>
+          <w:szCs w:val="16"/>
+        </w:rPr>
+        <w:t xml:space="preserve"> en tabla Inventario, para poder relacionar el inventario, con la compra y la solicitud</w:t>
       </w:r>
     </w:p>
     <w:p>
@@ -1076,8 +1625,36 @@
           <w:szCs w:val="16"/>
           <w:highlight w:val="yellow"/>
         </w:rPr>
-        <w:t>Agregar prop Bien en categoría para poder acceder al tipo de bien desde el detalle de solic</w:t>
-      </w:r>
+        <w:t xml:space="preserve">Agregar </w:t>
+      </w:r>
+      <w:proofErr w:type="spellStart"/>
+      <w:r>
+        <w:rPr>
+          <w:sz w:val="16"/>
+          <w:szCs w:val="16"/>
+          <w:highlight w:val="yellow"/>
+        </w:rPr>
+        <w:t>prop</w:t>
+      </w:r>
+      <w:proofErr w:type="spellEnd"/>
+      <w:r>
+        <w:rPr>
+          <w:sz w:val="16"/>
+          <w:szCs w:val="16"/>
+          <w:highlight w:val="yellow"/>
+        </w:rPr>
+        <w:t xml:space="preserve"> Bien en categoría para poder acceder al tipo de bien desde el detalle de </w:t>
+      </w:r>
+      <w:proofErr w:type="spellStart"/>
+      <w:r>
+        <w:rPr>
+          <w:sz w:val="16"/>
+          <w:szCs w:val="16"/>
+          <w:highlight w:val="yellow"/>
+        </w:rPr>
+        <w:t>solic</w:t>
+      </w:r>
+      <w:proofErr w:type="spellEnd"/>
       <w:r>
         <w:rPr>
           <w:sz w:val="16"/>
@@ -1114,7 +1691,43 @@
           <w:szCs w:val="16"/>
           <w:highlight w:val="yellow"/>
         </w:rPr>
-        <w:t>Eliminar IdAdquisicion de tabla PartidaDetalle (posiblemente no lo use nunca)</w:t>
+        <w:t xml:space="preserve">Eliminar </w:t>
+      </w:r>
+      <w:proofErr w:type="spellStart"/>
+      <w:r>
+        <w:rPr>
+          <w:sz w:val="16"/>
+          <w:szCs w:val="16"/>
+          <w:highlight w:val="yellow"/>
+        </w:rPr>
+        <w:t>IdAdquisicion</w:t>
+      </w:r>
+      <w:proofErr w:type="spellEnd"/>
+      <w:r>
+        <w:rPr>
+          <w:sz w:val="16"/>
+          <w:szCs w:val="16"/>
+          <w:highlight w:val="yellow"/>
+        </w:rPr>
+        <w:t xml:space="preserve"> de tabla </w:t>
+      </w:r>
+      <w:proofErr w:type="spellStart"/>
+      <w:r>
+        <w:rPr>
+          <w:sz w:val="16"/>
+          <w:szCs w:val="16"/>
+          <w:highlight w:val="yellow"/>
+        </w:rPr>
+        <w:t>PartidaDetalle</w:t>
+      </w:r>
+      <w:proofErr w:type="spellEnd"/>
+      <w:r>
+        <w:rPr>
+          <w:sz w:val="16"/>
+          <w:szCs w:val="16"/>
+          <w:highlight w:val="yellow"/>
+        </w:rPr>
+        <w:t xml:space="preserve"> (posiblemente no lo use nunca)</w:t>
       </w:r>
     </w:p>
     <w:p>
@@ -1158,7 +1771,25 @@
           <w:szCs w:val="16"/>
           <w:highlight w:val="yellow"/>
         </w:rPr>
-        <w:t>Quitar la tabla depósito, porque no hay varios depósitos, además se compra lo solicitado y se lo entrega, no se stockea, lo de consultar stock era para cuando se entrega en forma parcial algo</w:t>
+        <w:t xml:space="preserve">Quitar la tabla depósito, porque no hay varios depósitos, además se compra lo solicitado y se lo entrega, no se </w:t>
+      </w:r>
+      <w:proofErr w:type="spellStart"/>
+      <w:r>
+        <w:rPr>
+          <w:sz w:val="16"/>
+          <w:szCs w:val="16"/>
+          <w:highlight w:val="yellow"/>
+        </w:rPr>
+        <w:t>stockea</w:t>
+      </w:r>
+      <w:proofErr w:type="spellEnd"/>
+      <w:r>
+        <w:rPr>
+          <w:sz w:val="16"/>
+          <w:szCs w:val="16"/>
+          <w:highlight w:val="yellow"/>
+        </w:rPr>
+        <w:t>, lo de consultar stock era para cuando se entrega en forma parcial algo</w:t>
       </w:r>
     </w:p>
     <w:p>
@@ -1173,12 +1804,85 @@
           <w:szCs w:val="16"/>
         </w:rPr>
       </w:pPr>
-      <w:r>
-        <w:rPr>
-          <w:sz w:val="16"/>
-          <w:szCs w:val="16"/>
-        </w:rPr>
-        <w:t>IdInventario quedo como pk de Inventario y hay un índice unique entre IdBienEspecif y SerieKey en Inventario</w:t>
+      <w:proofErr w:type="spellStart"/>
+      <w:r>
+        <w:rPr>
+          <w:sz w:val="16"/>
+          <w:szCs w:val="16"/>
+        </w:rPr>
+        <w:t>IdInventario</w:t>
+      </w:r>
+      <w:proofErr w:type="spellEnd"/>
+      <w:r>
+        <w:rPr>
+          <w:sz w:val="16"/>
+          <w:szCs w:val="16"/>
+        </w:rPr>
+        <w:t xml:space="preserve"> quedo como </w:t>
+      </w:r>
+      <w:proofErr w:type="spellStart"/>
+      <w:r>
+        <w:rPr>
+          <w:sz w:val="16"/>
+          <w:szCs w:val="16"/>
+        </w:rPr>
+        <w:t>pk</w:t>
+      </w:r>
+      <w:proofErr w:type="spellEnd"/>
+      <w:r>
+        <w:rPr>
+          <w:sz w:val="16"/>
+          <w:szCs w:val="16"/>
+        </w:rPr>
+        <w:t xml:space="preserve"> de Inventario y hay un índice </w:t>
+      </w:r>
+      <w:proofErr w:type="spellStart"/>
+      <w:r>
+        <w:rPr>
+          <w:sz w:val="16"/>
+          <w:szCs w:val="16"/>
+        </w:rPr>
+        <w:t>unique</w:t>
+      </w:r>
+      <w:proofErr w:type="spellEnd"/>
+      <w:r>
+        <w:rPr>
+          <w:sz w:val="16"/>
+          <w:szCs w:val="16"/>
+        </w:rPr>
+        <w:t xml:space="preserve"> entre </w:t>
+      </w:r>
+      <w:proofErr w:type="spellStart"/>
+      <w:r>
+        <w:rPr>
+          <w:sz w:val="16"/>
+          <w:szCs w:val="16"/>
+        </w:rPr>
+        <w:t>IdBienEspecif</w:t>
+      </w:r>
+      <w:proofErr w:type="spellEnd"/>
+      <w:r>
+        <w:rPr>
+          <w:sz w:val="16"/>
+          <w:szCs w:val="16"/>
+        </w:rPr>
+        <w:t xml:space="preserve"> y </w:t>
+      </w:r>
+      <w:proofErr w:type="spellStart"/>
+      <w:r>
+        <w:rPr>
+          <w:sz w:val="16"/>
+          <w:szCs w:val="16"/>
+        </w:rPr>
+        <w:t>SerieKey</w:t>
+      </w:r>
+      <w:proofErr w:type="spellEnd"/>
+      <w:r>
+        <w:rPr>
+          <w:sz w:val="16"/>
+          <w:szCs w:val="16"/>
+        </w:rPr>
+        <w:t xml:space="preserve"> en Inventario</w:t>
       </w:r>
     </w:p>
     <w:p>
@@ -1198,8 +1902,65 @@
           <w:sz w:val="16"/>
           <w:szCs w:val="16"/>
         </w:rPr>
-        <w:t>Elimine columna IdBien en AsigDetalle, porque la pk de inventario ya no contiene a IdBien</w:t>
-      </w:r>
+        <w:t xml:space="preserve">Elimine columna </w:t>
+      </w:r>
+      <w:proofErr w:type="spellStart"/>
+      <w:r>
+        <w:rPr>
+          <w:sz w:val="16"/>
+          <w:szCs w:val="16"/>
+        </w:rPr>
+        <w:t>IdBien</w:t>
+      </w:r>
+      <w:proofErr w:type="spellEnd"/>
+      <w:r>
+        <w:rPr>
+          <w:sz w:val="16"/>
+          <w:szCs w:val="16"/>
+        </w:rPr>
+        <w:t xml:space="preserve"> en </w:t>
+      </w:r>
+      <w:proofErr w:type="spellStart"/>
+      <w:r>
+        <w:rPr>
+          <w:sz w:val="16"/>
+          <w:szCs w:val="16"/>
+        </w:rPr>
+        <w:t>AsigDetalle</w:t>
+      </w:r>
+      <w:proofErr w:type="spellEnd"/>
+      <w:r>
+        <w:rPr>
+          <w:sz w:val="16"/>
+          <w:szCs w:val="16"/>
+        </w:rPr>
+        <w:t xml:space="preserve">, porque la </w:t>
+      </w:r>
+      <w:proofErr w:type="spellStart"/>
+      <w:r>
+        <w:rPr>
+          <w:sz w:val="16"/>
+          <w:szCs w:val="16"/>
+        </w:rPr>
+        <w:t>pk</w:t>
+      </w:r>
+      <w:proofErr w:type="spellEnd"/>
+      <w:r>
+        <w:rPr>
+          <w:sz w:val="16"/>
+          <w:szCs w:val="16"/>
+        </w:rPr>
+        <w:t xml:space="preserve"> de inventario ya no contiene a </w:t>
+      </w:r>
+      <w:proofErr w:type="spellStart"/>
+      <w:r>
+        <w:rPr>
+          <w:sz w:val="16"/>
+          <w:szCs w:val="16"/>
+        </w:rPr>
+        <w:t>IdBien</w:t>
+      </w:r>
+      <w:proofErr w:type="spellEnd"/>
     </w:p>
     <w:p>
       <w:pPr>
@@ -1220,7 +1981,61 @@
           <w:szCs w:val="16"/>
           <w:highlight w:val="yellow"/>
         </w:rPr>
-        <w:t>Quitar el campo Observacion de AsigDetalle (poner solo uno en asignación quizas)</w:t>
+        <w:t xml:space="preserve">Quitar el campo </w:t>
+      </w:r>
+      <w:proofErr w:type="spellStart"/>
+      <w:r>
+        <w:rPr>
+          <w:sz w:val="16"/>
+          <w:szCs w:val="16"/>
+          <w:highlight w:val="yellow"/>
+        </w:rPr>
+        <w:t>Observacion</w:t>
+      </w:r>
+      <w:proofErr w:type="spellEnd"/>
+      <w:r>
+        <w:rPr>
+          <w:sz w:val="16"/>
+          <w:szCs w:val="16"/>
+          <w:highlight w:val="yellow"/>
+        </w:rPr>
+        <w:t xml:space="preserve"> de </w:t>
+      </w:r>
+      <w:proofErr w:type="spellStart"/>
+      <w:r>
+        <w:rPr>
+          <w:sz w:val="16"/>
+          <w:szCs w:val="16"/>
+          <w:highlight w:val="yellow"/>
+        </w:rPr>
+        <w:t>AsigDetalle</w:t>
+      </w:r>
+      <w:proofErr w:type="spellEnd"/>
+      <w:r>
+        <w:rPr>
+          <w:sz w:val="16"/>
+          <w:szCs w:val="16"/>
+          <w:highlight w:val="yellow"/>
+        </w:rPr>
+        <w:t xml:space="preserve"> (poner solo uno en asignación </w:t>
+      </w:r>
+      <w:proofErr w:type="spellStart"/>
+      <w:r>
+        <w:rPr>
+          <w:sz w:val="16"/>
+          <w:szCs w:val="16"/>
+          <w:highlight w:val="yellow"/>
+        </w:rPr>
+        <w:t>quizas</w:t>
+      </w:r>
+      <w:proofErr w:type="spellEnd"/>
+      <w:r>
+        <w:rPr>
+          <w:sz w:val="16"/>
+          <w:szCs w:val="16"/>
+          <w:highlight w:val="yellow"/>
+        </w:rPr>
+        <w:t>)</w:t>
       </w:r>
     </w:p>
     <w:p>
@@ -1242,8 +2057,18 @@
           <w:sz w:val="16"/>
           <w:szCs w:val="16"/>
         </w:rPr>
-        <w:t>//FALTA QUE Ponga en estado "Compradas" las cosas de un SolicDetalle</w:t>
-      </w:r>
+        <w:t xml:space="preserve">//FALTA QUE Ponga en estado "Compradas" las cosas de un </w:t>
+      </w:r>
+      <w:proofErr w:type="spellStart"/>
+      <w:r>
+        <w:rPr>
+          <w:strike/>
+          <w:sz w:val="16"/>
+          <w:szCs w:val="16"/>
+        </w:rPr>
+        <w:t>SolicDetalle</w:t>
+      </w:r>
+      <w:proofErr w:type="spellEnd"/>
     </w:p>
     <w:p>
       <w:pPr>
@@ -1278,15 +2103,71 @@
           <w:sz w:val="16"/>
           <w:szCs w:val="16"/>
         </w:rPr>
-        <w:t>//Todo dentro del negocio o dal</w:t>
-      </w:r>
+        <w:t xml:space="preserve">//Todo dentro del negocio o </w:t>
+      </w:r>
+      <w:proofErr w:type="spellStart"/>
       <w:r>
         <w:rPr>
           <w:strike/>
           <w:sz w:val="16"/>
           <w:szCs w:val="16"/>
         </w:rPr>
-        <w:t>.. El código donde empzaria esto esa en frmregistrar línea 66</w:t>
+        <w:t>dal</w:t>
+      </w:r>
+      <w:proofErr w:type="spellEnd"/>
+      <w:proofErr w:type="gramStart"/>
+      <w:r>
+        <w:rPr>
+          <w:strike/>
+          <w:sz w:val="16"/>
+          <w:szCs w:val="16"/>
+        </w:rPr>
+        <w:t>..</w:t>
+      </w:r>
+      <w:proofErr w:type="gramEnd"/>
+      <w:r>
+        <w:rPr>
+          <w:strike/>
+          <w:sz w:val="16"/>
+          <w:szCs w:val="16"/>
+        </w:rPr>
+        <w:t xml:space="preserve"> El código donde </w:t>
+      </w:r>
+      <w:proofErr w:type="spellStart"/>
+      <w:r>
+        <w:rPr>
+          <w:strike/>
+          <w:sz w:val="16"/>
+          <w:szCs w:val="16"/>
+        </w:rPr>
+        <w:t>empzaria</w:t>
+      </w:r>
+      <w:proofErr w:type="spellEnd"/>
+      <w:r>
+        <w:rPr>
+          <w:strike/>
+          <w:sz w:val="16"/>
+          <w:szCs w:val="16"/>
+        </w:rPr>
+        <w:t xml:space="preserve"> esto esa en </w:t>
+      </w:r>
+      <w:proofErr w:type="spellStart"/>
+      <w:r>
+        <w:rPr>
+          <w:strike/>
+          <w:sz w:val="16"/>
+          <w:szCs w:val="16"/>
+        </w:rPr>
+        <w:t>frmregistrar</w:t>
+      </w:r>
+      <w:proofErr w:type="spellEnd"/>
+      <w:r>
+        <w:rPr>
+          <w:strike/>
+          <w:sz w:val="16"/>
+          <w:szCs w:val="16"/>
+        </w:rPr>
+        <w:t xml:space="preserve"> línea 66</w:t>
       </w:r>
     </w:p>
     <w:p>
@@ -1309,7 +2190,43 @@
           <w:highlight w:val="yellow"/>
         </w:rPr>
         <w:lastRenderedPageBreak/>
-        <w:t>Al registrar bienes, solo me tiene que permitir registrar los de un mismo SolicDetalle (sino el proveedor no concuerda con todos los datalles)</w:t>
+        <w:t xml:space="preserve">Al registrar bienes, solo me tiene que permitir registrar los de un mismo </w:t>
+      </w:r>
+      <w:proofErr w:type="spellStart"/>
+      <w:r>
+        <w:rPr>
+          <w:sz w:val="16"/>
+          <w:szCs w:val="16"/>
+          <w:highlight w:val="yellow"/>
+        </w:rPr>
+        <w:t>SolicDetalle</w:t>
+      </w:r>
+      <w:proofErr w:type="spellEnd"/>
+      <w:r>
+        <w:rPr>
+          <w:sz w:val="16"/>
+          <w:szCs w:val="16"/>
+          <w:highlight w:val="yellow"/>
+        </w:rPr>
+        <w:t xml:space="preserve"> (sino el proveedor no concuerda con todos los </w:t>
+      </w:r>
+      <w:proofErr w:type="spellStart"/>
+      <w:r>
+        <w:rPr>
+          <w:sz w:val="16"/>
+          <w:szCs w:val="16"/>
+          <w:highlight w:val="yellow"/>
+        </w:rPr>
+        <w:t>datalles</w:t>
+      </w:r>
+      <w:proofErr w:type="spellEnd"/>
+      <w:r>
+        <w:rPr>
+          <w:sz w:val="16"/>
+          <w:szCs w:val="16"/>
+          <w:highlight w:val="yellow"/>
+        </w:rPr>
+        <w:t>)</w:t>
       </w:r>
     </w:p>
     <w:p>
@@ -1331,8 +2248,36 @@
           <w:szCs w:val="16"/>
           <w:highlight w:val="yellow"/>
         </w:rPr>
-        <w:t>Seguir en DALAsignacion línea 58, lo de poner como finalizado un solicDetalle</w:t>
-      </w:r>
+        <w:t xml:space="preserve">Seguir en </w:t>
+      </w:r>
+      <w:proofErr w:type="spellStart"/>
+      <w:r>
+        <w:rPr>
+          <w:sz w:val="16"/>
+          <w:szCs w:val="16"/>
+          <w:highlight w:val="yellow"/>
+        </w:rPr>
+        <w:t>DALAsignacion</w:t>
+      </w:r>
+      <w:proofErr w:type="spellEnd"/>
+      <w:r>
+        <w:rPr>
+          <w:sz w:val="16"/>
+          <w:szCs w:val="16"/>
+          <w:highlight w:val="yellow"/>
+        </w:rPr>
+        <w:t xml:space="preserve"> línea 58, lo de poner como finalizado un </w:t>
+      </w:r>
+      <w:proofErr w:type="spellStart"/>
+      <w:r>
+        <w:rPr>
+          <w:sz w:val="16"/>
+          <w:szCs w:val="16"/>
+          <w:highlight w:val="yellow"/>
+        </w:rPr>
+        <w:t>solicDetalle</w:t>
+      </w:r>
+      <w:proofErr w:type="spellEnd"/>
     </w:p>
     <w:p>
       <w:pPr>
@@ -1353,7 +2298,25 @@
           <w:sz w:val="16"/>
           <w:szCs w:val="16"/>
         </w:rPr>
-        <w:t>Al registrar bienes, todos aparecen con el mismo numero de serie, REVISAR</w:t>
+        <w:t xml:space="preserve">Al registrar bienes, todos aparecen con el mismo </w:t>
+      </w:r>
+      <w:proofErr w:type="spellStart"/>
+      <w:r>
+        <w:rPr>
+          <w:strike/>
+          <w:sz w:val="16"/>
+          <w:szCs w:val="16"/>
+        </w:rPr>
+        <w:t>numero</w:t>
+      </w:r>
+      <w:proofErr w:type="spellEnd"/>
+      <w:r>
+        <w:rPr>
+          <w:strike/>
+          <w:sz w:val="16"/>
+          <w:szCs w:val="16"/>
+        </w:rPr>
+        <w:t xml:space="preserve"> de serie, REVISAR</w:t>
       </w:r>
     </w:p>
     <w:p>
@@ -1375,7 +2338,25 @@
           <w:szCs w:val="16"/>
           <w:highlight w:val="yellow"/>
         </w:rPr>
-        <w:t>Fijarme en DALAsignacion línea 59 que con el METODO CIERRO LA CONEXION A LA BD Y DPS EN LA SEGUNDA VUELTA DEL FOR EACH PINCHA PORQ ESTA CERRADA LA BD</w:t>
+        <w:t xml:space="preserve">Fijarme en </w:t>
+      </w:r>
+      <w:proofErr w:type="spellStart"/>
+      <w:r>
+        <w:rPr>
+          <w:sz w:val="16"/>
+          <w:szCs w:val="16"/>
+          <w:highlight w:val="yellow"/>
+        </w:rPr>
+        <w:t>DALAsignacion</w:t>
+      </w:r>
+      <w:proofErr w:type="spellEnd"/>
+      <w:r>
+        <w:rPr>
+          <w:sz w:val="16"/>
+          <w:szCs w:val="16"/>
+          <w:highlight w:val="yellow"/>
+        </w:rPr>
+        <w:t xml:space="preserve"> línea 59 que con el METODO CIERRO LA CONEXION A LA BD Y DPS EN LA SEGUNDA VUELTA DEL FOR EACH PINCHA PORQ ESTA CERRADA LA BD</w:t>
       </w:r>
     </w:p>
     <w:p>
@@ -1395,7 +2376,71 @@
           <w:sz w:val="16"/>
           <w:szCs w:val="16"/>
         </w:rPr>
-        <w:t>Agregue esta línea al final del store “InventarioHardTraerListosParaAsignar” para que traiga solo los inventarios que aun no fueron entregados (sino traía todos los inventarios que están dentro de un SolicDetalle que no está finalizado aún):</w:t>
+        <w:t xml:space="preserve">Agregue esta línea al final del </w:t>
+      </w:r>
+      <w:proofErr w:type="spellStart"/>
+      <w:r>
+        <w:rPr>
+          <w:sz w:val="16"/>
+          <w:szCs w:val="16"/>
+        </w:rPr>
+        <w:t>store</w:t>
+      </w:r>
+      <w:proofErr w:type="spellEnd"/>
+      <w:r>
+        <w:rPr>
+          <w:sz w:val="16"/>
+          <w:szCs w:val="16"/>
+        </w:rPr>
+        <w:t xml:space="preserve"> “</w:t>
+      </w:r>
+      <w:proofErr w:type="spellStart"/>
+      <w:r>
+        <w:rPr>
+          <w:sz w:val="16"/>
+          <w:szCs w:val="16"/>
+        </w:rPr>
+        <w:t>InventarioHardTraerListosParaAsignar</w:t>
+      </w:r>
+      <w:proofErr w:type="spellEnd"/>
+      <w:r>
+        <w:rPr>
+          <w:sz w:val="16"/>
+          <w:szCs w:val="16"/>
+        </w:rPr>
+        <w:t xml:space="preserve">” para que traiga solo los inventarios que </w:t>
+      </w:r>
+      <w:proofErr w:type="spellStart"/>
+      <w:r>
+        <w:rPr>
+          <w:sz w:val="16"/>
+          <w:szCs w:val="16"/>
+        </w:rPr>
+        <w:t>aun</w:t>
+      </w:r>
+      <w:proofErr w:type="spellEnd"/>
+      <w:r>
+        <w:rPr>
+          <w:sz w:val="16"/>
+          <w:szCs w:val="16"/>
+        </w:rPr>
+        <w:t xml:space="preserve"> no fueron entregados (sino traía todos los inventarios que están dentro de un </w:t>
+      </w:r>
+      <w:proofErr w:type="spellStart"/>
+      <w:r>
+        <w:rPr>
+          <w:sz w:val="16"/>
+          <w:szCs w:val="16"/>
+        </w:rPr>
+        <w:t>SolicDetalle</w:t>
+      </w:r>
+      <w:proofErr w:type="spellEnd"/>
+      <w:r>
+        <w:rPr>
+          <w:sz w:val="16"/>
+          <w:szCs w:val="16"/>
+        </w:rPr>
+        <w:t xml:space="preserve"> que no está finalizado aún):</w:t>
       </w:r>
     </w:p>
     <w:p>
@@ -1415,7 +2460,23 @@
           <w:sz w:val="16"/>
           <w:szCs w:val="16"/>
         </w:rPr>
-        <w:t>and inv.IdEstadoInventario = 1--Disponible</w:t>
+        <w:t xml:space="preserve">and </w:t>
+      </w:r>
+      <w:proofErr w:type="spellStart"/>
+      <w:r>
+        <w:rPr>
+          <w:sz w:val="16"/>
+          <w:szCs w:val="16"/>
+        </w:rPr>
+        <w:t>inv.IdEstadoInventario</w:t>
+      </w:r>
+      <w:proofErr w:type="spellEnd"/>
+      <w:r>
+        <w:rPr>
+          <w:sz w:val="16"/>
+          <w:szCs w:val="16"/>
+        </w:rPr>
+        <w:t xml:space="preserve"> = 1--Disponible</w:t>
       </w:r>
     </w:p>
     <w:p>
@@ -1431,13 +2492,113 @@
           <w:szCs w:val="16"/>
         </w:rPr>
       </w:pPr>
+      <w:proofErr w:type="spellStart"/>
       <w:r>
         <w:rPr>
           <w:strike/>
           <w:sz w:val="16"/>
           <w:szCs w:val="16"/>
         </w:rPr>
-        <w:t>Evlauar quitar la línea “and sdet.IdEstadoSolicDetalle = @IdEstadoSolicDetalle—Adquirido”, del store “InventarioHardTraerListosParaAsignar” para permitir asignar bienes sin que todos los inventarios de un mismo SolicDetalle hayan sido adquiridos</w:t>
+        <w:t>Evlauar</w:t>
+      </w:r>
+      <w:proofErr w:type="spellEnd"/>
+      <w:r>
+        <w:rPr>
+          <w:strike/>
+          <w:sz w:val="16"/>
+          <w:szCs w:val="16"/>
+        </w:rPr>
+        <w:t xml:space="preserve"> quitar la línea “and </w:t>
+      </w:r>
+      <w:proofErr w:type="spellStart"/>
+      <w:r>
+        <w:rPr>
+          <w:strike/>
+          <w:sz w:val="16"/>
+          <w:szCs w:val="16"/>
+        </w:rPr>
+        <w:t>sdet.IdEstadoSolicDetalle</w:t>
+      </w:r>
+      <w:proofErr w:type="spellEnd"/>
+      <w:r>
+        <w:rPr>
+          <w:strike/>
+          <w:sz w:val="16"/>
+          <w:szCs w:val="16"/>
+        </w:rPr>
+        <w:t xml:space="preserve"> = @</w:t>
+      </w:r>
+      <w:proofErr w:type="spellStart"/>
+      <w:r>
+        <w:rPr>
+          <w:strike/>
+          <w:sz w:val="16"/>
+          <w:szCs w:val="16"/>
+        </w:rPr>
+        <w:t>IdEstadoSolicDetalle</w:t>
+      </w:r>
+      <w:proofErr w:type="spellEnd"/>
+      <w:r>
+        <w:rPr>
+          <w:strike/>
+          <w:sz w:val="16"/>
+          <w:szCs w:val="16"/>
+        </w:rPr>
+        <w:t xml:space="preserve">—Adquirido”, del </w:t>
+      </w:r>
+      <w:proofErr w:type="spellStart"/>
+      <w:r>
+        <w:rPr>
+          <w:strike/>
+          <w:sz w:val="16"/>
+          <w:szCs w:val="16"/>
+        </w:rPr>
+        <w:t>store</w:t>
+      </w:r>
+      <w:proofErr w:type="spellEnd"/>
+      <w:r>
+        <w:rPr>
+          <w:strike/>
+          <w:sz w:val="16"/>
+          <w:szCs w:val="16"/>
+        </w:rPr>
+        <w:t xml:space="preserve"> “</w:t>
+      </w:r>
+      <w:proofErr w:type="spellStart"/>
+      <w:r>
+        <w:rPr>
+          <w:strike/>
+          <w:sz w:val="16"/>
+          <w:szCs w:val="16"/>
+        </w:rPr>
+        <w:t>InventarioHardTraerListosParaAsignar</w:t>
+      </w:r>
+      <w:proofErr w:type="spellEnd"/>
+      <w:r>
+        <w:rPr>
+          <w:strike/>
+          <w:sz w:val="16"/>
+          <w:szCs w:val="16"/>
+        </w:rPr>
+        <w:t xml:space="preserve">” para permitir asignar bienes sin que todos los inventarios de un mismo </w:t>
+      </w:r>
+      <w:proofErr w:type="spellStart"/>
+      <w:r>
+        <w:rPr>
+          <w:strike/>
+          <w:sz w:val="16"/>
+          <w:szCs w:val="16"/>
+        </w:rPr>
+        <w:t>SolicDetalle</w:t>
+      </w:r>
+      <w:proofErr w:type="spellEnd"/>
+      <w:r>
+        <w:rPr>
+          <w:strike/>
+          <w:sz w:val="16"/>
+          <w:szCs w:val="16"/>
+        </w:rPr>
+        <w:t xml:space="preserve"> hayan sido adquiridos</w:t>
       </w:r>
     </w:p>
     <w:p>
@@ -1459,15 +2620,105 @@
           <w:szCs w:val="16"/>
           <w:highlight w:val="yellow"/>
         </w:rPr>
-        <w:t>Al registrar un inventario me vuelve a hacer update del estadoSolicDetalle a “Adquirido” en caso de que se haya comprado todo (y aunque ya esté finalizado ese SolicDetalle porq se entregó todo)</w:t>
-      </w:r>
+        <w:t xml:space="preserve">Al registrar un inventario me vuelve a hacer </w:t>
+      </w:r>
+      <w:proofErr w:type="spellStart"/>
       <w:r>
         <w:rPr>
           <w:sz w:val="16"/>
           <w:szCs w:val="16"/>
           <w:highlight w:val="yellow"/>
         </w:rPr>
-        <w:t>, fijarme en frmRegistrar en el load, para que solo cargue los bienes que restan por entregar y no todos como está ahora q te los muestra y te pone la cantidad comprada</w:t>
+        <w:t>update</w:t>
+      </w:r>
+      <w:proofErr w:type="spellEnd"/>
+      <w:r>
+        <w:rPr>
+          <w:sz w:val="16"/>
+          <w:szCs w:val="16"/>
+          <w:highlight w:val="yellow"/>
+        </w:rPr>
+        <w:t xml:space="preserve"> del </w:t>
+      </w:r>
+      <w:proofErr w:type="spellStart"/>
+      <w:r>
+        <w:rPr>
+          <w:sz w:val="16"/>
+          <w:szCs w:val="16"/>
+          <w:highlight w:val="yellow"/>
+        </w:rPr>
+        <w:t>estadoSolicDetalle</w:t>
+      </w:r>
+      <w:proofErr w:type="spellEnd"/>
+      <w:r>
+        <w:rPr>
+          <w:sz w:val="16"/>
+          <w:szCs w:val="16"/>
+          <w:highlight w:val="yellow"/>
+        </w:rPr>
+        <w:t xml:space="preserve"> a “Adquirido” en caso de que se haya comprado todo (y aunque ya esté finalizado ese </w:t>
+      </w:r>
+      <w:proofErr w:type="spellStart"/>
+      <w:r>
+        <w:rPr>
+          <w:sz w:val="16"/>
+          <w:szCs w:val="16"/>
+          <w:highlight w:val="yellow"/>
+        </w:rPr>
+        <w:t>SolicDetalle</w:t>
+      </w:r>
+      <w:proofErr w:type="spellEnd"/>
+      <w:r>
+        <w:rPr>
+          <w:sz w:val="16"/>
+          <w:szCs w:val="16"/>
+          <w:highlight w:val="yellow"/>
+        </w:rPr>
+        <w:t xml:space="preserve"> </w:t>
+      </w:r>
+      <w:proofErr w:type="spellStart"/>
+      <w:r>
+        <w:rPr>
+          <w:sz w:val="16"/>
+          <w:szCs w:val="16"/>
+          <w:highlight w:val="yellow"/>
+        </w:rPr>
+        <w:t>porq</w:t>
+      </w:r>
+      <w:proofErr w:type="spellEnd"/>
+      <w:r>
+        <w:rPr>
+          <w:sz w:val="16"/>
+          <w:szCs w:val="16"/>
+          <w:highlight w:val="yellow"/>
+        </w:rPr>
+        <w:t xml:space="preserve"> se entregó todo)</w:t>
+      </w:r>
+      <w:r>
+        <w:rPr>
+          <w:sz w:val="16"/>
+          <w:szCs w:val="16"/>
+          <w:highlight w:val="yellow"/>
+        </w:rPr>
+        <w:t xml:space="preserve">, fijarme en </w:t>
+      </w:r>
+      <w:proofErr w:type="spellStart"/>
+      <w:r>
+        <w:rPr>
+          <w:sz w:val="16"/>
+          <w:szCs w:val="16"/>
+          <w:highlight w:val="yellow"/>
+        </w:rPr>
+        <w:t>frmRegistrar</w:t>
+      </w:r>
+      <w:proofErr w:type="spellEnd"/>
+      <w:r>
+        <w:rPr>
+          <w:sz w:val="16"/>
+          <w:szCs w:val="16"/>
+          <w:highlight w:val="yellow"/>
+        </w:rPr>
+        <w:t xml:space="preserve"> en el load, para que solo cargue los bienes que restan por entregar y no todos como está ahora q te los muestra y te pone la cantidad comprada</w:t>
       </w:r>
     </w:p>
     <w:p>
@@ -1479,22 +2730,52 @@
           <w:szCs w:val="16"/>
         </w:rPr>
       </w:pPr>
+      <w:proofErr w:type="spellStart"/>
       <w:r>
         <w:rPr>
           <w:color w:val="0070C0"/>
           <w:sz w:val="16"/>
           <w:szCs w:val="16"/>
         </w:rPr>
-        <w:t>GUARDA:</w:t>
-      </w:r>
+        <w:t>GUARDA</w:t>
+      </w:r>
+      <w:proofErr w:type="gramStart"/>
       <w:r>
         <w:rPr>
           <w:color w:val="0070C0"/>
           <w:sz w:val="16"/>
           <w:szCs w:val="16"/>
         </w:rPr>
-        <w:t>Para arreglarlo modifique mal, pero arece q sigue andando todo, la línea 114 de frmbienregistrar</w:t>
-      </w:r>
+        <w:t>:</w:t>
+      </w:r>
+      <w:r>
+        <w:rPr>
+          <w:color w:val="0070C0"/>
+          <w:sz w:val="16"/>
+          <w:szCs w:val="16"/>
+        </w:rPr>
+        <w:t>Para</w:t>
+      </w:r>
+      <w:proofErr w:type="spellEnd"/>
+      <w:proofErr w:type="gramEnd"/>
+      <w:r>
+        <w:rPr>
+          <w:color w:val="0070C0"/>
+          <w:sz w:val="16"/>
+          <w:szCs w:val="16"/>
+        </w:rPr>
+        <w:t xml:space="preserve"> arreglarlo modifique mal, pero arece q sigue andando todo, la línea 114 de </w:t>
+      </w:r>
+      <w:proofErr w:type="spellStart"/>
+      <w:r>
+        <w:rPr>
+          <w:color w:val="0070C0"/>
+          <w:sz w:val="16"/>
+          <w:szCs w:val="16"/>
+        </w:rPr>
+        <w:t>frmbienregistrar</w:t>
+      </w:r>
+      <w:proofErr w:type="spellEnd"/>
     </w:p>
     <w:p>
       <w:pPr>
@@ -1511,7 +2792,215 @@
           <w:sz w:val="16"/>
           <w:szCs w:val="16"/>
         </w:rPr>
-        <w:t>Antes estaba esto: LisAUXDetalles = unosDetallesBienes.Select(x =&gt; new HLPDetallesAdquisicion() { DescripCategoria = x.unaCategoria.DescripCategoria, Cantidad = x.Cantidad, IdCategoria = x.unaCategoria.IdCategoria, IdSolicitudDetalle = x.IdSolicitudDetalle }).ToList();</w:t>
+        <w:t xml:space="preserve">Antes estaba esto: </w:t>
+      </w:r>
+      <w:proofErr w:type="spellStart"/>
+      <w:r>
+        <w:rPr>
+          <w:color w:val="0070C0"/>
+          <w:sz w:val="16"/>
+          <w:szCs w:val="16"/>
+        </w:rPr>
+        <w:t>LisAUXDetalles</w:t>
+      </w:r>
+      <w:proofErr w:type="spellEnd"/>
+      <w:r>
+        <w:rPr>
+          <w:color w:val="0070C0"/>
+          <w:sz w:val="16"/>
+          <w:szCs w:val="16"/>
+        </w:rPr>
+        <w:t xml:space="preserve"> = </w:t>
+      </w:r>
+      <w:proofErr w:type="spellStart"/>
+      <w:r>
+        <w:rPr>
+          <w:color w:val="0070C0"/>
+          <w:sz w:val="16"/>
+          <w:szCs w:val="16"/>
+        </w:rPr>
+        <w:t>unosDetallesBienes.Select</w:t>
+      </w:r>
+      <w:proofErr w:type="spellEnd"/>
+      <w:r>
+        <w:rPr>
+          <w:color w:val="0070C0"/>
+          <w:sz w:val="16"/>
+          <w:szCs w:val="16"/>
+        </w:rPr>
+        <w:t xml:space="preserve">(x =&gt; new </w:t>
+      </w:r>
+      <w:proofErr w:type="spellStart"/>
+      <w:proofErr w:type="gramStart"/>
+      <w:r>
+        <w:rPr>
+          <w:color w:val="0070C0"/>
+          <w:sz w:val="16"/>
+          <w:szCs w:val="16"/>
+        </w:rPr>
+        <w:t>HLPDetallesAdquisicion</w:t>
+      </w:r>
+      <w:proofErr w:type="spellEnd"/>
+      <w:r>
+        <w:rPr>
+          <w:color w:val="0070C0"/>
+          <w:sz w:val="16"/>
+          <w:szCs w:val="16"/>
+        </w:rPr>
+        <w:t>(</w:t>
+      </w:r>
+      <w:proofErr w:type="gramEnd"/>
+      <w:r>
+        <w:rPr>
+          <w:color w:val="0070C0"/>
+          <w:sz w:val="16"/>
+          <w:szCs w:val="16"/>
+        </w:rPr>
+        <w:t xml:space="preserve">) { </w:t>
+      </w:r>
+      <w:proofErr w:type="spellStart"/>
+      <w:r>
+        <w:rPr>
+          <w:color w:val="0070C0"/>
+          <w:sz w:val="16"/>
+          <w:szCs w:val="16"/>
+        </w:rPr>
+        <w:t>DescripCategoria</w:t>
+      </w:r>
+      <w:proofErr w:type="spellEnd"/>
+      <w:r>
+        <w:rPr>
+          <w:color w:val="0070C0"/>
+          <w:sz w:val="16"/>
+          <w:szCs w:val="16"/>
+        </w:rPr>
+        <w:t xml:space="preserve"> = </w:t>
+      </w:r>
+      <w:proofErr w:type="spellStart"/>
+      <w:r>
+        <w:rPr>
+          <w:color w:val="0070C0"/>
+          <w:sz w:val="16"/>
+          <w:szCs w:val="16"/>
+        </w:rPr>
+        <w:t>x.unaCategoria.DescripCategoria</w:t>
+      </w:r>
+      <w:proofErr w:type="spellEnd"/>
+      <w:r>
+        <w:rPr>
+          <w:color w:val="0070C0"/>
+          <w:sz w:val="16"/>
+          <w:szCs w:val="16"/>
+        </w:rPr>
+        <w:t xml:space="preserve">, Cantidad = </w:t>
+      </w:r>
+      <w:proofErr w:type="spellStart"/>
+      <w:r>
+        <w:rPr>
+          <w:color w:val="0070C0"/>
+          <w:sz w:val="16"/>
+          <w:szCs w:val="16"/>
+        </w:rPr>
+        <w:t>x.Cantidad</w:t>
+      </w:r>
+      <w:proofErr w:type="spellEnd"/>
+      <w:r>
+        <w:rPr>
+          <w:color w:val="0070C0"/>
+          <w:sz w:val="16"/>
+          <w:szCs w:val="16"/>
+        </w:rPr>
+        <w:t xml:space="preserve">, </w:t>
+      </w:r>
+      <w:proofErr w:type="spellStart"/>
+      <w:r>
+        <w:rPr>
+          <w:color w:val="0070C0"/>
+          <w:sz w:val="16"/>
+          <w:szCs w:val="16"/>
+        </w:rPr>
+        <w:t>IdCategoria</w:t>
+      </w:r>
+      <w:proofErr w:type="spellEnd"/>
+      <w:r>
+        <w:rPr>
+          <w:color w:val="0070C0"/>
+          <w:sz w:val="16"/>
+          <w:szCs w:val="16"/>
+        </w:rPr>
+        <w:t xml:space="preserve"> = </w:t>
+      </w:r>
+      <w:proofErr w:type="spellStart"/>
+      <w:r>
+        <w:rPr>
+          <w:color w:val="0070C0"/>
+          <w:sz w:val="16"/>
+          <w:szCs w:val="16"/>
+        </w:rPr>
+        <w:t>x.unaCategoria.IdCategoria</w:t>
+      </w:r>
+      <w:proofErr w:type="spellEnd"/>
+      <w:r>
+        <w:rPr>
+          <w:color w:val="0070C0"/>
+          <w:sz w:val="16"/>
+          <w:szCs w:val="16"/>
+        </w:rPr>
+        <w:t xml:space="preserve">, </w:t>
+      </w:r>
+      <w:proofErr w:type="spellStart"/>
+      <w:r>
+        <w:rPr>
+          <w:color w:val="0070C0"/>
+          <w:sz w:val="16"/>
+          <w:szCs w:val="16"/>
+        </w:rPr>
+        <w:t>IdSolicitudDetalle</w:t>
+      </w:r>
+      <w:proofErr w:type="spellEnd"/>
+      <w:r>
+        <w:rPr>
+          <w:color w:val="0070C0"/>
+          <w:sz w:val="16"/>
+          <w:szCs w:val="16"/>
+        </w:rPr>
+        <w:t xml:space="preserve"> = </w:t>
+      </w:r>
+      <w:proofErr w:type="spellStart"/>
+      <w:r>
+        <w:rPr>
+          <w:color w:val="0070C0"/>
+          <w:sz w:val="16"/>
+          <w:szCs w:val="16"/>
+        </w:rPr>
+        <w:t>x.IdSolicitudDetalle</w:t>
+      </w:r>
+      <w:proofErr w:type="spellEnd"/>
+      <w:r>
+        <w:rPr>
+          <w:color w:val="0070C0"/>
+          <w:sz w:val="16"/>
+          <w:szCs w:val="16"/>
+        </w:rPr>
+        <w:t xml:space="preserve"> }).</w:t>
+      </w:r>
+      <w:proofErr w:type="spellStart"/>
+      <w:r>
+        <w:rPr>
+          <w:color w:val="0070C0"/>
+          <w:sz w:val="16"/>
+          <w:szCs w:val="16"/>
+        </w:rPr>
+        <w:t>ToList</w:t>
+      </w:r>
+      <w:proofErr w:type="spellEnd"/>
+      <w:r>
+        <w:rPr>
+          <w:color w:val="0070C0"/>
+          <w:sz w:val="16"/>
+          <w:szCs w:val="16"/>
+        </w:rPr>
+        <w:t>();</w:t>
       </w:r>
     </w:p>
     <w:p>
@@ -1527,15 +3016,42 @@
           <w:sz w:val="16"/>
           <w:szCs w:val="16"/>
         </w:rPr>
-        <w:t xml:space="preserve">EN LINEA 26 BLLAsignacion, poner que solo lo haga cuando </w:t>
-      </w:r>
-      <w:r>
-        <w:rPr>
-          <w:sz w:val="16"/>
-          <w:szCs w:val="16"/>
-        </w:rPr>
-        <w:t>..asdf.asd</w:t>
-      </w:r>
+        <w:t xml:space="preserve">EN LINEA 26 </w:t>
+      </w:r>
+      <w:proofErr w:type="spellStart"/>
+      <w:r>
+        <w:rPr>
+          <w:sz w:val="16"/>
+          <w:szCs w:val="16"/>
+        </w:rPr>
+        <w:t>BLLAsignacion</w:t>
+      </w:r>
+      <w:proofErr w:type="spellEnd"/>
+      <w:r>
+        <w:rPr>
+          <w:sz w:val="16"/>
+          <w:szCs w:val="16"/>
+        </w:rPr>
+        <w:t xml:space="preserve">, poner que solo lo haga cuando </w:t>
+      </w:r>
+      <w:proofErr w:type="gramStart"/>
+      <w:r>
+        <w:rPr>
+          <w:sz w:val="16"/>
+          <w:szCs w:val="16"/>
+        </w:rPr>
+        <w:t>..</w:t>
+      </w:r>
+      <w:proofErr w:type="spellStart"/>
+      <w:proofErr w:type="gramEnd"/>
+      <w:r>
+        <w:rPr>
+          <w:sz w:val="16"/>
+          <w:szCs w:val="16"/>
+        </w:rPr>
+        <w:t>asdf.asd</w:t>
+      </w:r>
+      <w:proofErr w:type="spellEnd"/>
     </w:p>
     <w:p>
       <w:pPr>
@@ -1568,7 +3084,7 @@
                     <pic:cNvPicPr/>
                   </pic:nvPicPr>
                   <pic:blipFill>
-                    <a:blip r:embed="rId8"/>
+                    <a:blip r:embed="rId9"/>
                     <a:stretch>
                       <a:fillRect/>
                     </a:stretch>
@@ -1604,7 +3120,43 @@
           <w:szCs w:val="16"/>
           <w:highlight w:val="green"/>
         </w:rPr>
-        <w:t xml:space="preserve">En store CategoriaDetBienesTraerPorIdPartida, modifique la línea: </w:t>
+        <w:t xml:space="preserve">En </w:t>
+      </w:r>
+      <w:proofErr w:type="spellStart"/>
+      <w:r>
+        <w:rPr>
+          <w:sz w:val="16"/>
+          <w:szCs w:val="16"/>
+          <w:highlight w:val="green"/>
+        </w:rPr>
+        <w:t>store</w:t>
+      </w:r>
+      <w:proofErr w:type="spellEnd"/>
+      <w:r>
+        <w:rPr>
+          <w:sz w:val="16"/>
+          <w:szCs w:val="16"/>
+          <w:highlight w:val="green"/>
+        </w:rPr>
+        <w:t xml:space="preserve"> </w:t>
+      </w:r>
+      <w:proofErr w:type="spellStart"/>
+      <w:r>
+        <w:rPr>
+          <w:sz w:val="16"/>
+          <w:szCs w:val="16"/>
+          <w:highlight w:val="green"/>
+        </w:rPr>
+        <w:t>CategoriaDetBienesTraerPorIdPartida</w:t>
+      </w:r>
+      <w:proofErr w:type="spellEnd"/>
+      <w:r>
+        <w:rPr>
+          <w:sz w:val="16"/>
+          <w:szCs w:val="16"/>
+          <w:highlight w:val="green"/>
+        </w:rPr>
+        <w:t xml:space="preserve">, modifique la línea: </w:t>
       </w:r>
     </w:p>
     <w:p>
@@ -1622,7 +3174,35 @@
           <w:szCs w:val="16"/>
           <w:highlight w:val="green"/>
         </w:rPr>
-        <w:t>--AND SolDet.IdEstadoSolicDetalle != 2--Distinto de Finalizado</w:t>
+        <w:t xml:space="preserve">--AND </w:t>
+      </w:r>
+      <w:proofErr w:type="spellStart"/>
+      <w:proofErr w:type="gramStart"/>
+      <w:r>
+        <w:rPr>
+          <w:sz w:val="16"/>
+          <w:szCs w:val="16"/>
+          <w:highlight w:val="green"/>
+        </w:rPr>
+        <w:t>SolDet.IdEstadoSolicDetalle</w:t>
+      </w:r>
+      <w:proofErr w:type="spellEnd"/>
+      <w:r>
+        <w:rPr>
+          <w:sz w:val="16"/>
+          <w:szCs w:val="16"/>
+          <w:highlight w:val="green"/>
+        </w:rPr>
+        <w:t xml:space="preserve"> !</w:t>
+      </w:r>
+      <w:proofErr w:type="gramEnd"/>
+      <w:r>
+        <w:rPr>
+          <w:sz w:val="16"/>
+          <w:szCs w:val="16"/>
+          <w:highlight w:val="green"/>
+        </w:rPr>
+        <w:t>= 2--Distinto de Finalizado</w:t>
       </w:r>
     </w:p>
     <w:p>
@@ -1657,7 +3237,25 @@
           <w:szCs w:val="16"/>
           <w:highlight w:val="green"/>
         </w:rPr>
-        <w:t>AND sdet.IdEstadoSolicDetalle &lt; 3--Que el estado del detalle no sea Adquirido ni Entregado</w:t>
+        <w:t xml:space="preserve">AND </w:t>
+      </w:r>
+      <w:proofErr w:type="spellStart"/>
+      <w:r>
+        <w:rPr>
+          <w:sz w:val="16"/>
+          <w:szCs w:val="16"/>
+          <w:highlight w:val="green"/>
+        </w:rPr>
+        <w:t>sdet.IdEstadoSolicDetalle</w:t>
+      </w:r>
+      <w:proofErr w:type="spellEnd"/>
+      <w:r>
+        <w:rPr>
+          <w:sz w:val="16"/>
+          <w:szCs w:val="16"/>
+          <w:highlight w:val="green"/>
+        </w:rPr>
+        <w:t xml:space="preserve"> &lt; 3--Que el estado del detalle no sea Adquirido ni Entregado</w:t>
       </w:r>
     </w:p>
     <w:p>
@@ -1677,15 +3275,88 @@
           <w:sz w:val="16"/>
           <w:szCs w:val="16"/>
         </w:rPr>
-        <w:t>Quite relacion entre partidaDetalle y Adquisicion y elimin</w:t>
-      </w:r>
-      <w:r>
-        <w:rPr>
-          <w:sz w:val="16"/>
-          <w:szCs w:val="16"/>
-        </w:rPr>
-        <w:t>é campo IdAquisicion de tabla PartidaDetalle</w:t>
-      </w:r>
+        <w:t xml:space="preserve">Quite </w:t>
+      </w:r>
+      <w:proofErr w:type="spellStart"/>
+      <w:r>
+        <w:rPr>
+          <w:sz w:val="16"/>
+          <w:szCs w:val="16"/>
+        </w:rPr>
+        <w:t>relacion</w:t>
+      </w:r>
+      <w:proofErr w:type="spellEnd"/>
+      <w:r>
+        <w:rPr>
+          <w:sz w:val="16"/>
+          <w:szCs w:val="16"/>
+        </w:rPr>
+        <w:t xml:space="preserve"> entre </w:t>
+      </w:r>
+      <w:proofErr w:type="spellStart"/>
+      <w:r>
+        <w:rPr>
+          <w:sz w:val="16"/>
+          <w:szCs w:val="16"/>
+        </w:rPr>
+        <w:t>partidaDetalle</w:t>
+      </w:r>
+      <w:proofErr w:type="spellEnd"/>
+      <w:r>
+        <w:rPr>
+          <w:sz w:val="16"/>
+          <w:szCs w:val="16"/>
+        </w:rPr>
+        <w:t xml:space="preserve"> y </w:t>
+      </w:r>
+      <w:proofErr w:type="spellStart"/>
+      <w:r>
+        <w:rPr>
+          <w:sz w:val="16"/>
+          <w:szCs w:val="16"/>
+        </w:rPr>
+        <w:t>Adquisicion</w:t>
+      </w:r>
+      <w:proofErr w:type="spellEnd"/>
+      <w:r>
+        <w:rPr>
+          <w:sz w:val="16"/>
+          <w:szCs w:val="16"/>
+        </w:rPr>
+        <w:t xml:space="preserve"> y elimin</w:t>
+      </w:r>
+      <w:r>
+        <w:rPr>
+          <w:sz w:val="16"/>
+          <w:szCs w:val="16"/>
+        </w:rPr>
+        <w:t xml:space="preserve">é campo </w:t>
+      </w:r>
+      <w:proofErr w:type="spellStart"/>
+      <w:r>
+        <w:rPr>
+          <w:sz w:val="16"/>
+          <w:szCs w:val="16"/>
+        </w:rPr>
+        <w:t>IdAquisicion</w:t>
+      </w:r>
+      <w:proofErr w:type="spellEnd"/>
+      <w:r>
+        <w:rPr>
+          <w:sz w:val="16"/>
+          <w:szCs w:val="16"/>
+        </w:rPr>
+        <w:t xml:space="preserve"> de tabla </w:t>
+      </w:r>
+      <w:proofErr w:type="spellStart"/>
+      <w:r>
+        <w:rPr>
+          <w:sz w:val="16"/>
+          <w:szCs w:val="16"/>
+        </w:rPr>
+        <w:t>PartidaDetalle</w:t>
+      </w:r>
+      <w:proofErr w:type="spellEnd"/>
     </w:p>
     <w:p>
       <w:pPr>
@@ -1700,8 +3371,49 @@
           <w:sz w:val="16"/>
           <w:szCs w:val="16"/>
         </w:rPr>
-        <w:t>Agregué tabla RelPDetAdq para tener un N a N entre PartidaDetalle y Adquisicion</w:t>
-      </w:r>
+        <w:t xml:space="preserve">Agregué tabla </w:t>
+      </w:r>
+      <w:proofErr w:type="spellStart"/>
+      <w:r>
+        <w:rPr>
+          <w:sz w:val="16"/>
+          <w:szCs w:val="16"/>
+        </w:rPr>
+        <w:t>RelPDetAdq</w:t>
+      </w:r>
+      <w:proofErr w:type="spellEnd"/>
+      <w:r>
+        <w:rPr>
+          <w:sz w:val="16"/>
+          <w:szCs w:val="16"/>
+        </w:rPr>
+        <w:t xml:space="preserve"> para tener un N a N entre </w:t>
+      </w:r>
+      <w:proofErr w:type="spellStart"/>
+      <w:r>
+        <w:rPr>
+          <w:sz w:val="16"/>
+          <w:szCs w:val="16"/>
+        </w:rPr>
+        <w:t>PartidaDetalle</w:t>
+      </w:r>
+      <w:proofErr w:type="spellEnd"/>
+      <w:r>
+        <w:rPr>
+          <w:sz w:val="16"/>
+          <w:szCs w:val="16"/>
+        </w:rPr>
+        <w:t xml:space="preserve"> y </w:t>
+      </w:r>
+      <w:proofErr w:type="spellStart"/>
+      <w:r>
+        <w:rPr>
+          <w:sz w:val="16"/>
+          <w:szCs w:val="16"/>
+        </w:rPr>
+        <w:t>Adquisicion</w:t>
+      </w:r>
+      <w:proofErr w:type="spellEnd"/>
     </w:p>
     <w:p>
       <w:pPr>
@@ -1727,8 +3439,17 @@
           <w:sz w:val="16"/>
           <w:szCs w:val="16"/>
         </w:rPr>
-        <w:t>Agregué campo Costo en tabla Adquisicion</w:t>
-      </w:r>
+        <w:t xml:space="preserve">Agregué campo Costo en tabla </w:t>
+      </w:r>
+      <w:proofErr w:type="spellStart"/>
+      <w:r>
+        <w:rPr>
+          <w:sz w:val="16"/>
+          <w:szCs w:val="16"/>
+        </w:rPr>
+        <w:t>Adquisicion</w:t>
+      </w:r>
+      <w:proofErr w:type="spellEnd"/>
     </w:p>
     <w:p>
       <w:pPr>
@@ -1749,7 +3470,25 @@
           <w:szCs w:val="16"/>
           <w:highlight w:val="green"/>
         </w:rPr>
-        <w:t xml:space="preserve">Asociar eventos a las funciones en solicmodificar </w:t>
+        <w:t xml:space="preserve">Asociar eventos a las funciones en </w:t>
+      </w:r>
+      <w:proofErr w:type="spellStart"/>
+      <w:r>
+        <w:rPr>
+          <w:sz w:val="16"/>
+          <w:szCs w:val="16"/>
+          <w:highlight w:val="green"/>
+        </w:rPr>
+        <w:t>solicmodificar</w:t>
+      </w:r>
+      <w:proofErr w:type="spellEnd"/>
+      <w:r>
+        <w:rPr>
+          <w:sz w:val="16"/>
+          <w:szCs w:val="16"/>
+          <w:highlight w:val="green"/>
+        </w:rPr>
+        <w:t xml:space="preserve"> </w:t>
       </w:r>
       <w:r>
         <w:rPr>
@@ -1765,7 +3504,25 @@
           <w:szCs w:val="16"/>
           <w:highlight w:val="green"/>
         </w:rPr>
-        <w:t xml:space="preserve"> (esta en proceso)</w:t>
+        <w:t xml:space="preserve"> (</w:t>
+      </w:r>
+      <w:proofErr w:type="spellStart"/>
+      <w:r>
+        <w:rPr>
+          <w:sz w:val="16"/>
+          <w:szCs w:val="16"/>
+          <w:highlight w:val="green"/>
+        </w:rPr>
+        <w:t>esta</w:t>
+      </w:r>
+      <w:proofErr w:type="spellEnd"/>
+      <w:r>
+        <w:rPr>
+          <w:sz w:val="16"/>
+          <w:szCs w:val="16"/>
+          <w:highlight w:val="green"/>
+        </w:rPr>
+        <w:t xml:space="preserve"> en proceso)</w:t>
       </w:r>
     </w:p>
     <w:p>
@@ -1787,8 +3544,36 @@
           <w:szCs w:val="16"/>
           <w:highlight w:val="green"/>
         </w:rPr>
-        <w:t>Empezar con el agregardetalle en modificarsolic</w:t>
-      </w:r>
+        <w:t xml:space="preserve">Empezar con el </w:t>
+      </w:r>
+      <w:proofErr w:type="spellStart"/>
+      <w:r>
+        <w:rPr>
+          <w:sz w:val="16"/>
+          <w:szCs w:val="16"/>
+          <w:highlight w:val="green"/>
+        </w:rPr>
+        <w:t>agregardetalle</w:t>
+      </w:r>
+      <w:proofErr w:type="spellEnd"/>
+      <w:r>
+        <w:rPr>
+          <w:sz w:val="16"/>
+          <w:szCs w:val="16"/>
+          <w:highlight w:val="green"/>
+        </w:rPr>
+        <w:t xml:space="preserve"> en </w:t>
+      </w:r>
+      <w:proofErr w:type="spellStart"/>
+      <w:r>
+        <w:rPr>
+          <w:sz w:val="16"/>
+          <w:szCs w:val="16"/>
+          <w:highlight w:val="green"/>
+        </w:rPr>
+        <w:t>modificarsolic</w:t>
+      </w:r>
+      <w:proofErr w:type="spellEnd"/>
     </w:p>
     <w:p>
       <w:pPr>
@@ -1809,15 +3594,51 @@
           <w:szCs w:val="16"/>
           <w:highlight w:val="green"/>
         </w:rPr>
-        <w:t>Al eliminar detalles el IdDetalle queda mal</w:t>
-      </w:r>
-      <w:r>
-        <w:rPr>
-          <w:sz w:val="16"/>
-          <w:szCs w:val="16"/>
-          <w:highlight w:val="green"/>
-        </w:rPr>
-        <w:t xml:space="preserve"> (en ModificarSolic)</w:t>
+        <w:t xml:space="preserve">Al eliminar detalles el </w:t>
+      </w:r>
+      <w:proofErr w:type="spellStart"/>
+      <w:r>
+        <w:rPr>
+          <w:sz w:val="16"/>
+          <w:szCs w:val="16"/>
+          <w:highlight w:val="green"/>
+        </w:rPr>
+        <w:t>IdDetalle</w:t>
+      </w:r>
+      <w:proofErr w:type="spellEnd"/>
+      <w:r>
+        <w:rPr>
+          <w:sz w:val="16"/>
+          <w:szCs w:val="16"/>
+          <w:highlight w:val="green"/>
+        </w:rPr>
+        <w:t xml:space="preserve"> queda mal</w:t>
+      </w:r>
+      <w:r>
+        <w:rPr>
+          <w:sz w:val="16"/>
+          <w:szCs w:val="16"/>
+          <w:highlight w:val="green"/>
+        </w:rPr>
+        <w:t xml:space="preserve"> (en </w:t>
+      </w:r>
+      <w:proofErr w:type="spellStart"/>
+      <w:r>
+        <w:rPr>
+          <w:sz w:val="16"/>
+          <w:szCs w:val="16"/>
+          <w:highlight w:val="green"/>
+        </w:rPr>
+        <w:t>ModificarSolic</w:t>
+      </w:r>
+      <w:proofErr w:type="spellEnd"/>
+      <w:r>
+        <w:rPr>
+          <w:sz w:val="16"/>
+          <w:szCs w:val="16"/>
+          <w:highlight w:val="green"/>
+        </w:rPr>
+        <w:t>)</w:t>
       </w:r>
     </w:p>
     <w:p>
@@ -1839,7 +3660,25 @@
           <w:szCs w:val="16"/>
           <w:highlight w:val="green"/>
         </w:rPr>
-        <w:t>Cargar el objeto que contiene el bien seleccionado, al hacer click en un detalle</w:t>
+        <w:t xml:space="preserve">Cargar el objeto que contiene el bien seleccionado, al hacer </w:t>
+      </w:r>
+      <w:proofErr w:type="spellStart"/>
+      <w:r>
+        <w:rPr>
+          <w:sz w:val="16"/>
+          <w:szCs w:val="16"/>
+          <w:highlight w:val="green"/>
+        </w:rPr>
+        <w:t>click</w:t>
+      </w:r>
+      <w:proofErr w:type="spellEnd"/>
+      <w:r>
+        <w:rPr>
+          <w:sz w:val="16"/>
+          <w:szCs w:val="16"/>
+          <w:highlight w:val="green"/>
+        </w:rPr>
+        <w:t xml:space="preserve"> en un detalle</w:t>
       </w:r>
     </w:p>
     <w:p>
@@ -1857,7 +3696,43 @@
           <w:szCs w:val="16"/>
           <w:highlight w:val="green"/>
         </w:rPr>
-        <w:t>31.1 Usar el store “InventariosTraerListosParaAsignar” para restringir que no se puedan asignar bienes sino hay inventarios listos para asignar</w:t>
+        <w:t xml:space="preserve">31.1 Usar el </w:t>
+      </w:r>
+      <w:proofErr w:type="spellStart"/>
+      <w:r>
+        <w:rPr>
+          <w:sz w:val="16"/>
+          <w:szCs w:val="16"/>
+          <w:highlight w:val="green"/>
+        </w:rPr>
+        <w:t>store</w:t>
+      </w:r>
+      <w:proofErr w:type="spellEnd"/>
+      <w:r>
+        <w:rPr>
+          <w:sz w:val="16"/>
+          <w:szCs w:val="16"/>
+          <w:highlight w:val="green"/>
+        </w:rPr>
+        <w:t xml:space="preserve"> “</w:t>
+      </w:r>
+      <w:proofErr w:type="spellStart"/>
+      <w:r>
+        <w:rPr>
+          <w:sz w:val="16"/>
+          <w:szCs w:val="16"/>
+          <w:highlight w:val="green"/>
+        </w:rPr>
+        <w:t>InventariosTraerListosParaAsignar</w:t>
+      </w:r>
+      <w:proofErr w:type="spellEnd"/>
+      <w:r>
+        <w:rPr>
+          <w:sz w:val="16"/>
+          <w:szCs w:val="16"/>
+          <w:highlight w:val="green"/>
+        </w:rPr>
+        <w:t>” para restringir que no se puedan asignar bienes sino hay inventarios listos para asignar</w:t>
       </w:r>
     </w:p>
     <w:p>
@@ -1881,6 +3756,7 @@
         </w:rPr>
         <w:t xml:space="preserve">Agregar </w:t>
       </w:r>
+      <w:proofErr w:type="spellStart"/>
       <w:r>
         <w:rPr>
           <w:sz w:val="16"/>
@@ -1888,6 +3764,7 @@
         </w:rPr>
         <w:t>inv.costo</w:t>
       </w:r>
+      <w:proofErr w:type="spellEnd"/>
       <w:r>
         <w:rPr>
           <w:sz w:val="16"/>
@@ -1903,6 +3780,7 @@
         </w:rPr>
         <w:t>“</w:t>
       </w:r>
+      <w:proofErr w:type="spellStart"/>
       <w:r>
         <w:rPr>
           <w:sz w:val="16"/>
@@ -1911,6 +3789,7 @@
         </w:rPr>
         <w:t>InventariosTraerListosParaAsignar</w:t>
       </w:r>
+      <w:proofErr w:type="spellEnd"/>
       <w:r>
         <w:rPr>
           <w:sz w:val="16"/>
@@ -1939,7 +3818,570 @@
           <w:szCs w:val="16"/>
           <w:highlight w:val="yellow"/>
         </w:rPr>
-        <w:t>No me muestra los agentes al seleccionar un software en detallessolic</w:t>
+        <w:t xml:space="preserve">No me muestra los agentes al seleccionar un software en </w:t>
+      </w:r>
+      <w:proofErr w:type="spellStart"/>
+      <w:r>
+        <w:rPr>
+          <w:sz w:val="16"/>
+          <w:szCs w:val="16"/>
+          <w:highlight w:val="yellow"/>
+        </w:rPr>
+        <w:t>detallessolic</w:t>
+      </w:r>
+      <w:proofErr w:type="spellEnd"/>
+    </w:p>
+    <w:p>
+      <w:pPr>
+        <w:pStyle w:val="Prrafodelista"/>
+        <w:numPr>
+          <w:ilvl w:val="0"/>
+          <w:numId w:val="2"/>
+        </w:numPr>
+        <w:rPr>
+          <w:sz w:val="16"/>
+          <w:szCs w:val="16"/>
+          <w:highlight w:val="yellow"/>
+        </w:rPr>
+      </w:pPr>
+    </w:p>
+    <w:p>
+      <w:pPr>
+        <w:pStyle w:val="Prrafodelista"/>
+        <w:numPr>
+          <w:ilvl w:val="1"/>
+          <w:numId w:val="2"/>
+        </w:numPr>
+        <w:rPr>
+          <w:sz w:val="16"/>
+          <w:szCs w:val="16"/>
+          <w:highlight w:val="green"/>
+        </w:rPr>
+      </w:pPr>
+      <w:r>
+        <w:rPr>
+          <w:sz w:val="16"/>
+          <w:szCs w:val="16"/>
+          <w:highlight w:val="green"/>
+        </w:rPr>
+        <w:t xml:space="preserve">Revisar </w:t>
+      </w:r>
+      <w:proofErr w:type="spellStart"/>
+      <w:r>
+        <w:rPr>
+          <w:sz w:val="16"/>
+          <w:szCs w:val="16"/>
+          <w:highlight w:val="green"/>
+        </w:rPr>
+        <w:t>store</w:t>
+      </w:r>
+      <w:proofErr w:type="spellEnd"/>
+      <w:r>
+        <w:rPr>
+          <w:sz w:val="16"/>
+          <w:szCs w:val="16"/>
+          <w:highlight w:val="green"/>
+        </w:rPr>
+        <w:t xml:space="preserve"> “</w:t>
+      </w:r>
+      <w:proofErr w:type="spellStart"/>
+      <w:r>
+        <w:rPr>
+          <w:rFonts w:ascii="Consolas" w:hAnsi="Consolas" w:cs="Consolas"/>
+          <w:color w:val="D69D85"/>
+          <w:sz w:val="19"/>
+          <w:szCs w:val="19"/>
+          <w:highlight w:val="green"/>
+        </w:rPr>
+        <w:t>SolicDetallesTraerPorNroSolicitud</w:t>
+      </w:r>
+      <w:proofErr w:type="spellEnd"/>
+      <w:r>
+        <w:rPr>
+          <w:sz w:val="16"/>
+          <w:szCs w:val="16"/>
+          <w:highlight w:val="green"/>
+        </w:rPr>
+        <w:t xml:space="preserve">”, el problema viene en que en el load de </w:t>
+      </w:r>
+      <w:proofErr w:type="spellStart"/>
+      <w:r>
+        <w:rPr>
+          <w:sz w:val="16"/>
+          <w:szCs w:val="16"/>
+          <w:highlight w:val="green"/>
+        </w:rPr>
+        <w:t>frmsolicmodificar</w:t>
+      </w:r>
+      <w:proofErr w:type="spellEnd"/>
+      <w:r>
+        <w:rPr>
+          <w:sz w:val="16"/>
+          <w:szCs w:val="16"/>
+          <w:highlight w:val="green"/>
+        </w:rPr>
+        <w:t xml:space="preserve"> no cargo los </w:t>
+      </w:r>
+      <w:proofErr w:type="spellStart"/>
+      <w:r>
+        <w:rPr>
+          <w:sz w:val="16"/>
+          <w:szCs w:val="16"/>
+          <w:highlight w:val="green"/>
+        </w:rPr>
+        <w:t>agentesasociados</w:t>
+      </w:r>
+      <w:proofErr w:type="spellEnd"/>
+      <w:r>
+        <w:rPr>
+          <w:sz w:val="16"/>
+          <w:szCs w:val="16"/>
+          <w:highlight w:val="green"/>
+        </w:rPr>
+        <w:t xml:space="preserve"> al detalle que tiene un software</w:t>
+      </w:r>
+    </w:p>
+    <w:p>
+      <w:pPr>
+        <w:pStyle w:val="Prrafodelista"/>
+        <w:ind w:left="1440"/>
+        <w:rPr>
+          <w:b/>
+          <w:sz w:val="16"/>
+          <w:szCs w:val="16"/>
+          <w:highlight w:val="green"/>
+        </w:rPr>
+      </w:pPr>
+      <w:r>
+        <w:rPr>
+          <w:b/>
+          <w:sz w:val="16"/>
+          <w:szCs w:val="16"/>
+          <w:highlight w:val="green"/>
+        </w:rPr>
+        <w:t xml:space="preserve">EL PROBLEMA ESTABA PRINCIPALMENTE EN QUE NO GUARDO LOS AGENTES EN la tabla </w:t>
+      </w:r>
+      <w:proofErr w:type="spellStart"/>
+      <w:r>
+        <w:rPr>
+          <w:b/>
+          <w:sz w:val="16"/>
+          <w:szCs w:val="16"/>
+          <w:highlight w:val="green"/>
+        </w:rPr>
+        <w:t>RelSolDetalleAgente</w:t>
+      </w:r>
+      <w:proofErr w:type="spellEnd"/>
+      <w:r>
+        <w:rPr>
+          <w:b/>
+          <w:sz w:val="16"/>
+          <w:szCs w:val="16"/>
+          <w:highlight w:val="green"/>
+        </w:rPr>
+        <w:t>. RESOLVER ESTO</w:t>
+      </w:r>
+      <w:r>
+        <w:rPr>
+          <w:b/>
+          <w:sz w:val="16"/>
+          <w:szCs w:val="16"/>
+          <w:highlight w:val="green"/>
+        </w:rPr>
+        <w:t>, lo hice en la línea 733</w:t>
+      </w:r>
+    </w:p>
+    <w:p>
+      <w:pPr>
+        <w:pStyle w:val="Prrafodelista"/>
+        <w:numPr>
+          <w:ilvl w:val="1"/>
+          <w:numId w:val="2"/>
+        </w:numPr>
+        <w:rPr>
+          <w:b/>
+          <w:sz w:val="16"/>
+          <w:szCs w:val="16"/>
+          <w:highlight w:val="green"/>
+        </w:rPr>
+      </w:pPr>
+      <w:r>
+        <w:rPr>
+          <w:b/>
+          <w:sz w:val="16"/>
+          <w:szCs w:val="16"/>
+          <w:highlight w:val="green"/>
+        </w:rPr>
+        <w:t xml:space="preserve">Agregue el </w:t>
+      </w:r>
+      <w:proofErr w:type="spellStart"/>
+      <w:r>
+        <w:rPr>
+          <w:b/>
+          <w:sz w:val="16"/>
+          <w:szCs w:val="16"/>
+          <w:highlight w:val="green"/>
+        </w:rPr>
+        <w:t>store</w:t>
+      </w:r>
+      <w:proofErr w:type="spellEnd"/>
+      <w:r>
+        <w:rPr>
+          <w:b/>
+          <w:sz w:val="16"/>
+          <w:szCs w:val="16"/>
+          <w:highlight w:val="green"/>
+        </w:rPr>
+        <w:t xml:space="preserve"> </w:t>
+      </w:r>
+      <w:proofErr w:type="spellStart"/>
+      <w:r>
+        <w:rPr>
+          <w:b/>
+          <w:sz w:val="16"/>
+          <w:szCs w:val="16"/>
+          <w:highlight w:val="green"/>
+        </w:rPr>
+        <w:t>SolicDetallesTraerAgentesAsociados</w:t>
+      </w:r>
+      <w:proofErr w:type="spellEnd"/>
+      <w:r>
+        <w:rPr>
+          <w:b/>
+          <w:sz w:val="16"/>
+          <w:szCs w:val="16"/>
+          <w:highlight w:val="green"/>
+        </w:rPr>
+        <w:t xml:space="preserve"> para </w:t>
+      </w:r>
+      <w:r>
+        <w:rPr>
+          <w:b/>
+          <w:sz w:val="16"/>
+          <w:szCs w:val="16"/>
+          <w:highlight w:val="green"/>
+        </w:rPr>
+        <w:t>traer</w:t>
+      </w:r>
+      <w:r>
+        <w:rPr>
+          <w:b/>
+          <w:sz w:val="16"/>
+          <w:szCs w:val="16"/>
+          <w:highlight w:val="green"/>
+        </w:rPr>
+        <w:t xml:space="preserve"> los agentes dentro de unaSolicitud.unosDetallesSolicitud[LaCorrespondiente].unosAgentes cuando hago </w:t>
+      </w:r>
+      <w:proofErr w:type="spellStart"/>
+      <w:r>
+        <w:rPr>
+          <w:b/>
+          <w:sz w:val="16"/>
+          <w:szCs w:val="16"/>
+          <w:highlight w:val="green"/>
+        </w:rPr>
+        <w:t>click</w:t>
+      </w:r>
+      <w:proofErr w:type="spellEnd"/>
+      <w:r>
+        <w:rPr>
+          <w:b/>
+          <w:sz w:val="16"/>
+          <w:szCs w:val="16"/>
+          <w:highlight w:val="green"/>
+        </w:rPr>
+        <w:t xml:space="preserve"> en un detalle y es un software</w:t>
+      </w:r>
+    </w:p>
+    <w:p>
+      <w:pPr>
+        <w:pStyle w:val="Prrafodelista"/>
+        <w:numPr>
+          <w:ilvl w:val="1"/>
+          <w:numId w:val="2"/>
+        </w:numPr>
+        <w:rPr>
+          <w:b/>
+          <w:sz w:val="16"/>
+          <w:szCs w:val="16"/>
+          <w:highlight w:val="green"/>
+        </w:rPr>
+      </w:pPr>
+      <w:r>
+        <w:rPr>
+          <w:b/>
+          <w:sz w:val="16"/>
+          <w:szCs w:val="16"/>
+          <w:highlight w:val="green"/>
+        </w:rPr>
+        <w:t xml:space="preserve">Agregue el </w:t>
+      </w:r>
+      <w:proofErr w:type="spellStart"/>
+      <w:r>
+        <w:rPr>
+          <w:b/>
+          <w:sz w:val="16"/>
+          <w:szCs w:val="16"/>
+          <w:highlight w:val="green"/>
+        </w:rPr>
+        <w:t>store</w:t>
+      </w:r>
+      <w:proofErr w:type="spellEnd"/>
+      <w:r>
+        <w:rPr>
+          <w:b/>
+          <w:sz w:val="16"/>
+          <w:szCs w:val="16"/>
+          <w:highlight w:val="green"/>
+        </w:rPr>
+        <w:t xml:space="preserve"> “</w:t>
+      </w:r>
+      <w:proofErr w:type="spellStart"/>
+      <w:r>
+        <w:rPr>
+          <w:b/>
+          <w:sz w:val="16"/>
+          <w:szCs w:val="16"/>
+          <w:highlight w:val="green"/>
+        </w:rPr>
+        <w:t>RelSolDetalleAgenteAgregar</w:t>
+      </w:r>
+      <w:proofErr w:type="spellEnd"/>
+      <w:r>
+        <w:rPr>
+          <w:b/>
+          <w:sz w:val="16"/>
+          <w:szCs w:val="16"/>
+          <w:highlight w:val="green"/>
+        </w:rPr>
+        <w:t>” para poder guardar los agentes</w:t>
+      </w:r>
+      <w:r>
+        <w:rPr>
+          <w:b/>
+          <w:sz w:val="16"/>
+          <w:szCs w:val="16"/>
+          <w:highlight w:val="green"/>
+        </w:rPr>
+        <w:t xml:space="preserve"> asociados a un software</w:t>
+      </w:r>
+    </w:p>
+    <w:p>
+      <w:pPr>
+        <w:pStyle w:val="Prrafodelista"/>
+        <w:numPr>
+          <w:ilvl w:val="1"/>
+          <w:numId w:val="2"/>
+        </w:numPr>
+        <w:rPr>
+          <w:b/>
+          <w:sz w:val="16"/>
+          <w:szCs w:val="16"/>
+          <w:highlight w:val="yellow"/>
+        </w:rPr>
+      </w:pPr>
+      <w:r>
+        <w:rPr>
+          <w:b/>
+          <w:sz w:val="16"/>
+          <w:szCs w:val="16"/>
+          <w:highlight w:val="green"/>
+        </w:rPr>
+        <w:t xml:space="preserve">Ya asocia un nuevo agente a un detalle que ya tiene el software (yendo por el agregar nuevo detalle, falta verificar yendo por el de modificar). El problema ahora está en que al hacer </w:t>
+      </w:r>
+      <w:proofErr w:type="spellStart"/>
+      <w:r>
+        <w:rPr>
+          <w:b/>
+          <w:sz w:val="16"/>
+          <w:szCs w:val="16"/>
+          <w:highlight w:val="green"/>
+        </w:rPr>
+        <w:t>click</w:t>
+      </w:r>
+      <w:proofErr w:type="spellEnd"/>
+      <w:r>
+        <w:rPr>
+          <w:b/>
+          <w:sz w:val="16"/>
+          <w:szCs w:val="16"/>
+          <w:highlight w:val="green"/>
+        </w:rPr>
+        <w:t xml:space="preserve"> en el detalle del </w:t>
+      </w:r>
+      <w:r>
+        <w:rPr>
+          <w:b/>
+          <w:sz w:val="16"/>
+          <w:szCs w:val="16"/>
+          <w:highlight w:val="green"/>
+        </w:rPr>
+        <w:lastRenderedPageBreak/>
+        <w:t xml:space="preserve">software, no me muestra todos los agentes, es decir solo me muestra los q ya estaban y no los q </w:t>
+      </w:r>
+      <w:proofErr w:type="spellStart"/>
+      <w:r>
+        <w:rPr>
+          <w:b/>
+          <w:sz w:val="16"/>
+          <w:szCs w:val="16"/>
+          <w:highlight w:val="green"/>
+        </w:rPr>
+        <w:t>inclui</w:t>
+      </w:r>
+      <w:proofErr w:type="spellEnd"/>
+      <w:r>
+        <w:rPr>
+          <w:b/>
+          <w:sz w:val="16"/>
+          <w:szCs w:val="16"/>
+          <w:highlight w:val="green"/>
+        </w:rPr>
+        <w:t xml:space="preserve"> recién. </w:t>
+      </w:r>
+    </w:p>
+    <w:p>
+      <w:pPr>
+        <w:pStyle w:val="Prrafodelista"/>
+        <w:numPr>
+          <w:ilvl w:val="1"/>
+          <w:numId w:val="2"/>
+        </w:numPr>
+        <w:rPr>
+          <w:b/>
+          <w:sz w:val="16"/>
+          <w:szCs w:val="16"/>
+          <w:highlight w:val="green"/>
+        </w:rPr>
+      </w:pPr>
+      <w:r>
+        <w:rPr>
+          <w:b/>
+          <w:sz w:val="16"/>
+          <w:szCs w:val="16"/>
+          <w:highlight w:val="green"/>
+        </w:rPr>
+        <w:t xml:space="preserve">Ahora no muestra los agentes al hacer </w:t>
+      </w:r>
+      <w:proofErr w:type="spellStart"/>
+      <w:r>
+        <w:rPr>
+          <w:b/>
+          <w:sz w:val="16"/>
+          <w:szCs w:val="16"/>
+          <w:highlight w:val="green"/>
+        </w:rPr>
+        <w:t>click</w:t>
+      </w:r>
+      <w:proofErr w:type="spellEnd"/>
+      <w:r>
+        <w:rPr>
+          <w:b/>
+          <w:sz w:val="16"/>
+          <w:szCs w:val="16"/>
+          <w:highlight w:val="green"/>
+        </w:rPr>
+        <w:t xml:space="preserve"> por primera vez (sin agregar un agente antes) en un detalle de software (Aclaro que si agrego un </w:t>
+      </w:r>
+      <w:proofErr w:type="spellStart"/>
+      <w:r>
+        <w:rPr>
+          <w:b/>
+          <w:sz w:val="16"/>
+          <w:szCs w:val="16"/>
+          <w:highlight w:val="green"/>
+        </w:rPr>
+        <w:t>soft</w:t>
+      </w:r>
+      <w:proofErr w:type="spellEnd"/>
+      <w:r>
+        <w:rPr>
+          <w:b/>
+          <w:sz w:val="16"/>
+          <w:szCs w:val="16"/>
+          <w:highlight w:val="green"/>
+        </w:rPr>
+        <w:t xml:space="preserve">, al menos desde </w:t>
+      </w:r>
+      <w:proofErr w:type="spellStart"/>
+      <w:r>
+        <w:rPr>
+          <w:b/>
+          <w:sz w:val="16"/>
+          <w:szCs w:val="16"/>
+          <w:highlight w:val="green"/>
+        </w:rPr>
+        <w:t>nuevodetalle</w:t>
+      </w:r>
+      <w:proofErr w:type="spellEnd"/>
+      <w:r>
+        <w:rPr>
+          <w:b/>
+          <w:sz w:val="16"/>
+          <w:szCs w:val="16"/>
+          <w:highlight w:val="green"/>
+        </w:rPr>
+        <w:t>, me muestra los agentes asociados correctamente)</w:t>
+      </w:r>
+      <w:r>
+        <w:rPr>
+          <w:b/>
+          <w:sz w:val="16"/>
+          <w:szCs w:val="16"/>
+          <w:highlight w:val="green"/>
+        </w:rPr>
+        <w:t xml:space="preserve">. </w:t>
+      </w:r>
+      <w:r>
+        <w:rPr>
+          <w:b/>
+          <w:sz w:val="16"/>
+          <w:szCs w:val="16"/>
+          <w:highlight w:val="green"/>
+        </w:rPr>
+        <w:t xml:space="preserve">SOLUCION: </w:t>
+      </w:r>
+      <w:r>
+        <w:rPr>
+          <w:b/>
+          <w:sz w:val="16"/>
+          <w:szCs w:val="16"/>
+          <w:highlight w:val="green"/>
+        </w:rPr>
+        <w:t>Lo solucione con las líneas 337-344</w:t>
+      </w:r>
+    </w:p>
+    <w:p>
+      <w:pPr>
+        <w:pStyle w:val="Prrafodelista"/>
+        <w:numPr>
+          <w:ilvl w:val="1"/>
+          <w:numId w:val="2"/>
+        </w:numPr>
+        <w:rPr>
+          <w:b/>
+          <w:sz w:val="16"/>
+          <w:szCs w:val="16"/>
+          <w:highlight w:val="yellow"/>
+        </w:rPr>
+      </w:pPr>
+      <w:r>
+        <w:rPr>
+          <w:b/>
+          <w:sz w:val="16"/>
+          <w:szCs w:val="16"/>
+          <w:highlight w:val="yellow"/>
+        </w:rPr>
+        <w:t xml:space="preserve">Al estar viendo el detalle de un software y ver los agentes asociados… y al agregarle un agente, me borra de la lista de la grilla los agentes ya asociados y coloca el ingresado </w:t>
+      </w:r>
+      <w:r>
+        <w:rPr>
+          <w:b/>
+          <w:sz w:val="16"/>
+          <w:szCs w:val="16"/>
+          <w:highlight w:val="yellow"/>
+        </w:rPr>
+        <w:t>recién, seguro q lo arreglo como los puntos anteriores</w:t>
       </w:r>
       <w:bookmarkStart w:id="0" w:name="_GoBack"/>
       <w:bookmarkEnd w:id="0"/>
@@ -2024,20 +4466,9 @@
           <w:szCs w:val="23"/>
           <w:lang w:val="en-US" w:eastAsia="es-AR"/>
         </w:rPr>
-        <w:t> on the UserControl, i'll fire </w:t>
-      </w:r>
-      <w:r>
-        <w:rPr>
-          <w:rFonts w:ascii="Consolas" w:eastAsia="Times New Roman" w:hAnsi="Consolas" w:cs="Consolas"/>
-          <w:color w:val="242729"/>
-          <w:sz w:val="20"/>
-          <w:szCs w:val="20"/>
-          <w:bdr w:val="none" w:sz="0" w:space="0" w:color="auto" w:frame="1"/>
-          <w:shd w:val="clear" w:color="auto" w:fill="EFF0F1"/>
-          <w:lang w:val="en-US" w:eastAsia="es-AR"/>
-        </w:rPr>
-        <w:t>Button1_Click</w:t>
-      </w:r>
+        <w:t xml:space="preserve"> on the </w:t>
+      </w:r>
+      <w:proofErr w:type="spellStart"/>
       <w:r>
         <w:rPr>
           <w:rFonts w:ascii="Arial" w:eastAsia="Times New Roman" w:hAnsi="Arial" w:cs="Arial"/>
@@ -2046,7 +4477,40 @@
           <w:szCs w:val="23"/>
           <w:lang w:val="en-US" w:eastAsia="es-AR"/>
         </w:rPr>
-        <w:t> which triggers </w:t>
+        <w:t>UserControl</w:t>
+      </w:r>
+      <w:proofErr w:type="spellEnd"/>
+      <w:r>
+        <w:rPr>
+          <w:rFonts w:ascii="Arial" w:eastAsia="Times New Roman" w:hAnsi="Arial" w:cs="Arial"/>
+          <w:color w:val="242729"/>
+          <w:sz w:val="23"/>
+          <w:szCs w:val="23"/>
+          <w:lang w:val="en-US" w:eastAsia="es-AR"/>
+        </w:rPr>
+        <w:t xml:space="preserve">, </w:t>
+      </w:r>
+      <w:proofErr w:type="spellStart"/>
+      <w:r>
+        <w:rPr>
+          <w:rFonts w:ascii="Arial" w:eastAsia="Times New Roman" w:hAnsi="Arial" w:cs="Arial"/>
+          <w:color w:val="242729"/>
+          <w:sz w:val="23"/>
+          <w:szCs w:val="23"/>
+          <w:lang w:val="en-US" w:eastAsia="es-AR"/>
+        </w:rPr>
+        <w:t>i'll</w:t>
+      </w:r>
+      <w:proofErr w:type="spellEnd"/>
+      <w:r>
+        <w:rPr>
+          <w:rFonts w:ascii="Arial" w:eastAsia="Times New Roman" w:hAnsi="Arial" w:cs="Arial"/>
+          <w:color w:val="242729"/>
+          <w:sz w:val="23"/>
+          <w:szCs w:val="23"/>
+          <w:lang w:val="en-US" w:eastAsia="es-AR"/>
+        </w:rPr>
+        <w:t xml:space="preserve"> fire </w:t>
       </w:r>
       <w:r>
         <w:rPr>
@@ -2058,8 +4522,32 @@
           <w:shd w:val="clear" w:color="auto" w:fill="EFF0F1"/>
           <w:lang w:val="en-US" w:eastAsia="es-AR"/>
         </w:rPr>
+        <w:t>Button1_Click</w:t>
+      </w:r>
+      <w:r>
+        <w:rPr>
+          <w:rFonts w:ascii="Arial" w:eastAsia="Times New Roman" w:hAnsi="Arial" w:cs="Arial"/>
+          <w:color w:val="242729"/>
+          <w:sz w:val="23"/>
+          <w:szCs w:val="23"/>
+          <w:lang w:val="en-US" w:eastAsia="es-AR"/>
+        </w:rPr>
+        <w:t> which triggers </w:t>
+      </w:r>
+      <w:proofErr w:type="spellStart"/>
+      <w:r>
+        <w:rPr>
+          <w:rFonts w:ascii="Consolas" w:eastAsia="Times New Roman" w:hAnsi="Consolas" w:cs="Consolas"/>
+          <w:color w:val="242729"/>
+          <w:sz w:val="20"/>
+          <w:szCs w:val="20"/>
+          <w:bdr w:val="none" w:sz="0" w:space="0" w:color="auto" w:frame="1"/>
+          <w:shd w:val="clear" w:color="auto" w:fill="EFF0F1"/>
+          <w:lang w:val="en-US" w:eastAsia="es-AR"/>
+        </w:rPr>
         <w:t>UserControl_ButtonClick</w:t>
       </w:r>
+      <w:proofErr w:type="spellEnd"/>
       <w:r>
         <w:rPr>
           <w:rFonts w:ascii="Arial" w:eastAsia="Times New Roman" w:hAnsi="Arial" w:cs="Arial"/>
@@ -2128,6 +4616,7 @@
           <w:lang w:val="en-US" w:eastAsia="es-AR"/>
         </w:rPr>
       </w:pPr>
+      <w:proofErr w:type="gramStart"/>
       <w:r>
         <w:rPr>
           <w:rFonts w:ascii="inherit" w:eastAsia="Times New Roman" w:hAnsi="inherit" w:cs="Consolas"/>
@@ -2140,6 +4629,7 @@
         </w:rPr>
         <w:t>public</w:t>
       </w:r>
+      <w:proofErr w:type="gramEnd"/>
       <w:r>
         <w:rPr>
           <w:rFonts w:ascii="inherit" w:eastAsia="Times New Roman" w:hAnsi="inherit" w:cs="Consolas"/>
@@ -2176,6 +4666,7 @@
         </w:rPr>
         <w:t xml:space="preserve"> </w:t>
       </w:r>
+      <w:proofErr w:type="spellStart"/>
       <w:r>
         <w:rPr>
           <w:rFonts w:ascii="inherit" w:eastAsia="Times New Roman" w:hAnsi="inherit" w:cs="Consolas"/>
@@ -2188,6 +4679,7 @@
         </w:rPr>
         <w:t>EventHandler</w:t>
       </w:r>
+      <w:proofErr w:type="spellEnd"/>
       <w:r>
         <w:rPr>
           <w:rFonts w:ascii="inherit" w:eastAsia="Times New Roman" w:hAnsi="inherit" w:cs="Consolas"/>
@@ -2200,6 +4692,7 @@
         </w:rPr>
         <w:t xml:space="preserve"> </w:t>
       </w:r>
+      <w:proofErr w:type="spellStart"/>
       <w:r>
         <w:rPr>
           <w:rFonts w:ascii="inherit" w:eastAsia="Times New Roman" w:hAnsi="inherit" w:cs="Consolas"/>
@@ -2212,6 +4705,7 @@
         </w:rPr>
         <w:t>ButtonClick</w:t>
       </w:r>
+      <w:proofErr w:type="spellEnd"/>
       <w:r>
         <w:rPr>
           <w:rFonts w:ascii="inherit" w:eastAsia="Times New Roman" w:hAnsi="inherit" w:cs="Consolas"/>
@@ -2292,6 +4786,7 @@
           <w:lang w:val="en-US" w:eastAsia="es-AR"/>
         </w:rPr>
       </w:pPr>
+      <w:proofErr w:type="gramStart"/>
       <w:r>
         <w:rPr>
           <w:rFonts w:ascii="inherit" w:eastAsia="Times New Roman" w:hAnsi="inherit" w:cs="Consolas"/>
@@ -2304,6 +4799,7 @@
         </w:rPr>
         <w:t>protected</w:t>
       </w:r>
+      <w:proofErr w:type="gramEnd"/>
       <w:r>
         <w:rPr>
           <w:rFonts w:ascii="inherit" w:eastAsia="Times New Roman" w:hAnsi="inherit" w:cs="Consolas"/>
@@ -2388,6 +4884,7 @@
         </w:rPr>
         <w:t xml:space="preserve"> sender, </w:t>
       </w:r>
+      <w:proofErr w:type="spellStart"/>
       <w:r>
         <w:rPr>
           <w:rFonts w:ascii="inherit" w:eastAsia="Times New Roman" w:hAnsi="inherit" w:cs="Consolas"/>
@@ -2400,6 +4897,7 @@
         </w:rPr>
         <w:t>EventArgs</w:t>
       </w:r>
+      <w:proofErr w:type="spellEnd"/>
       <w:r>
         <w:rPr>
           <w:rFonts w:ascii="inherit" w:eastAsia="Times New Roman" w:hAnsi="inherit" w:cs="Consolas"/>
@@ -2562,6 +5060,7 @@
         </w:rPr>
         <w:t xml:space="preserve">    </w:t>
       </w:r>
+      <w:proofErr w:type="gramStart"/>
       <w:r>
         <w:rPr>
           <w:rFonts w:ascii="inherit" w:eastAsia="Times New Roman" w:hAnsi="inherit" w:cs="Consolas"/>
@@ -2574,6 +5073,7 @@
         </w:rPr>
         <w:t>if</w:t>
       </w:r>
+      <w:proofErr w:type="gramEnd"/>
       <w:r>
         <w:rPr>
           <w:rFonts w:ascii="inherit" w:eastAsia="Times New Roman" w:hAnsi="inherit" w:cs="Consolas"/>
@@ -2586,6 +5086,7 @@
         </w:rPr>
         <w:t xml:space="preserve"> (</w:t>
       </w:r>
+      <w:proofErr w:type="spellStart"/>
       <w:r>
         <w:rPr>
           <w:rFonts w:ascii="inherit" w:eastAsia="Times New Roman" w:hAnsi="inherit" w:cs="Consolas"/>
@@ -2622,6 +5123,7 @@
         </w:rPr>
         <w:t>ButtonClick</w:t>
       </w:r>
+      <w:proofErr w:type="spellEnd"/>
       <w:r>
         <w:rPr>
           <w:rFonts w:ascii="inherit" w:eastAsia="Times New Roman" w:hAnsi="inherit" w:cs="Consolas"/>
@@ -2704,6 +5206,8 @@
         </w:rPr>
         <w:t xml:space="preserve">        </w:t>
       </w:r>
+      <w:proofErr w:type="spellStart"/>
+      <w:proofErr w:type="gramStart"/>
       <w:r>
         <w:rPr>
           <w:rFonts w:ascii="inherit" w:eastAsia="Times New Roman" w:hAnsi="inherit" w:cs="Consolas"/>
@@ -2740,6 +5244,7 @@
         </w:rPr>
         <w:t>ButtonClick</w:t>
       </w:r>
+      <w:proofErr w:type="spellEnd"/>
       <w:r>
         <w:rPr>
           <w:rFonts w:ascii="inherit" w:eastAsia="Times New Roman" w:hAnsi="inherit" w:cs="Consolas"/>
@@ -2752,6 +5257,7 @@
         </w:rPr>
         <w:t>(</w:t>
       </w:r>
+      <w:proofErr w:type="gramEnd"/>
       <w:r>
         <w:rPr>
           <w:rFonts w:ascii="inherit" w:eastAsia="Times New Roman" w:hAnsi="inherit" w:cs="Consolas"/>
@@ -2950,6 +5456,8 @@
         </w:rPr>
         <w:t xml:space="preserve"> </w:t>
       </w:r>
+      <w:proofErr w:type="spellStart"/>
+      <w:proofErr w:type="gramStart"/>
       <w:r>
         <w:rPr>
           <w:rFonts w:ascii="inherit" w:eastAsia="Times New Roman" w:hAnsi="inherit" w:cs="Consolas"/>
@@ -2962,6 +5470,7 @@
         </w:rPr>
         <w:t>EventHandler</w:t>
       </w:r>
+      <w:proofErr w:type="spellEnd"/>
       <w:r>
         <w:rPr>
           <w:rFonts w:ascii="inherit" w:eastAsia="Times New Roman" w:hAnsi="inherit" w:cs="Consolas"/>
@@ -2974,6 +5483,8 @@
         </w:rPr>
         <w:t>(</w:t>
       </w:r>
+      <w:proofErr w:type="spellStart"/>
+      <w:proofErr w:type="gramEnd"/>
       <w:r>
         <w:rPr>
           <w:rFonts w:ascii="inherit" w:eastAsia="Times New Roman" w:hAnsi="inherit" w:cs="Consolas"/>
@@ -2986,6 +5497,7 @@
         </w:rPr>
         <w:t>UserControl_ButtonClick</w:t>
       </w:r>
+      <w:proofErr w:type="spellEnd"/>
       <w:r>
         <w:rPr>
           <w:rFonts w:ascii="inherit" w:eastAsia="Times New Roman" w:hAnsi="inherit" w:cs="Consolas"/>
@@ -3066,6 +5578,7 @@
           <w:lang w:val="en-US" w:eastAsia="es-AR"/>
         </w:rPr>
       </w:pPr>
+      <w:proofErr w:type="gramStart"/>
       <w:r>
         <w:rPr>
           <w:rFonts w:ascii="inherit" w:eastAsia="Times New Roman" w:hAnsi="inherit" w:cs="Consolas"/>
@@ -3078,6 +5591,7 @@
         </w:rPr>
         <w:t>protected</w:t>
       </w:r>
+      <w:proofErr w:type="gramEnd"/>
       <w:r>
         <w:rPr>
           <w:rFonts w:ascii="inherit" w:eastAsia="Times New Roman" w:hAnsi="inherit" w:cs="Consolas"/>
@@ -3114,6 +5628,7 @@
         </w:rPr>
         <w:t xml:space="preserve"> </w:t>
       </w:r>
+      <w:proofErr w:type="spellStart"/>
       <w:r>
         <w:rPr>
           <w:rFonts w:ascii="inherit" w:eastAsia="Times New Roman" w:hAnsi="inherit" w:cs="Consolas"/>
@@ -3126,6 +5641,7 @@
         </w:rPr>
         <w:t>UserControl_ButtonClick</w:t>
       </w:r>
+      <w:proofErr w:type="spellEnd"/>
       <w:r>
         <w:rPr>
           <w:rFonts w:ascii="inherit" w:eastAsia="Times New Roman" w:hAnsi="inherit" w:cs="Consolas"/>
@@ -3162,6 +5678,7 @@
         </w:rPr>
         <w:t xml:space="preserve"> sender, </w:t>
       </w:r>
+      <w:proofErr w:type="spellStart"/>
       <w:r>
         <w:rPr>
           <w:rFonts w:ascii="inherit" w:eastAsia="Times New Roman" w:hAnsi="inherit" w:cs="Consolas"/>
@@ -3174,6 +5691,7 @@
         </w:rPr>
         <w:t>EventArgs</w:t>
       </w:r>
+      <w:proofErr w:type="spellEnd"/>
       <w:r>
         <w:rPr>
           <w:rFonts w:ascii="inherit" w:eastAsia="Times New Roman" w:hAnsi="inherit" w:cs="Consolas"/>
@@ -3376,8 +5894,28 @@
           <w:szCs w:val="16"/>
           <w:lang w:val="en-US"/>
         </w:rPr>
-        <w:t>O sino::</w:t>
-      </w:r>
+        <w:t xml:space="preserve">O </w:t>
+      </w:r>
+      <w:proofErr w:type="spellStart"/>
+      <w:r>
+        <w:rPr>
+          <w:sz w:val="16"/>
+          <w:szCs w:val="16"/>
+          <w:lang w:val="en-US"/>
+        </w:rPr>
+        <w:t>sino</w:t>
+      </w:r>
+      <w:proofErr w:type="spellEnd"/>
+      <w:proofErr w:type="gramStart"/>
+      <w:r>
+        <w:rPr>
+          <w:sz w:val="16"/>
+          <w:szCs w:val="16"/>
+          <w:lang w:val="en-US"/>
+        </w:rPr>
+        <w:t>::</w:t>
+      </w:r>
+      <w:proofErr w:type="gramEnd"/>
     </w:p>
     <w:p>
       <w:pPr>
@@ -3441,6 +5979,7 @@
           <w:lang w:val="en-US" w:eastAsia="es-AR"/>
         </w:rPr>
       </w:pPr>
+      <w:proofErr w:type="gramStart"/>
       <w:r>
         <w:rPr>
           <w:rFonts w:ascii="inherit" w:eastAsia="Times New Roman" w:hAnsi="inherit" w:cs="Consolas"/>
@@ -3453,6 +5992,7 @@
         </w:rPr>
         <w:t>public</w:t>
       </w:r>
+      <w:proofErr w:type="gramEnd"/>
       <w:r>
         <w:rPr>
           <w:rFonts w:ascii="inherit" w:eastAsia="Times New Roman" w:hAnsi="inherit" w:cs="Consolas"/>
@@ -3489,6 +6029,7 @@
         </w:rPr>
         <w:t xml:space="preserve"> </w:t>
       </w:r>
+      <w:proofErr w:type="spellStart"/>
       <w:r>
         <w:rPr>
           <w:rFonts w:ascii="inherit" w:eastAsia="Times New Roman" w:hAnsi="inherit" w:cs="Consolas"/>
@@ -3501,6 +6042,7 @@
         </w:rPr>
         <w:t>EventHandler</w:t>
       </w:r>
+      <w:proofErr w:type="spellEnd"/>
       <w:r>
         <w:rPr>
           <w:rFonts w:ascii="inherit" w:eastAsia="Times New Roman" w:hAnsi="inherit" w:cs="Consolas"/>
@@ -3513,6 +6055,7 @@
         </w:rPr>
         <w:t xml:space="preserve"> </w:t>
       </w:r>
+      <w:proofErr w:type="spellStart"/>
       <w:r>
         <w:rPr>
           <w:rFonts w:ascii="inherit" w:eastAsia="Times New Roman" w:hAnsi="inherit" w:cs="Consolas"/>
@@ -3525,6 +6068,7 @@
         </w:rPr>
         <w:t>StatusUpdated</w:t>
       </w:r>
+      <w:proofErr w:type="spellEnd"/>
       <w:r>
         <w:rPr>
           <w:rFonts w:ascii="inherit" w:eastAsia="Times New Roman" w:hAnsi="inherit" w:cs="Consolas"/>
@@ -3605,6 +6149,7 @@
           <w:lang w:val="en-US" w:eastAsia="es-AR"/>
         </w:rPr>
       </w:pPr>
+      <w:proofErr w:type="gramStart"/>
       <w:r>
         <w:rPr>
           <w:rFonts w:ascii="inherit" w:eastAsia="Times New Roman" w:hAnsi="inherit" w:cs="Consolas"/>
@@ -3617,6 +6162,7 @@
         </w:rPr>
         <w:t>private</w:t>
       </w:r>
+      <w:proofErr w:type="gramEnd"/>
       <w:r>
         <w:rPr>
           <w:rFonts w:ascii="inherit" w:eastAsia="Times New Roman" w:hAnsi="inherit" w:cs="Consolas"/>
@@ -3653,6 +6199,7 @@
         </w:rPr>
         <w:t xml:space="preserve"> </w:t>
       </w:r>
+      <w:proofErr w:type="spellStart"/>
       <w:r>
         <w:rPr>
           <w:rFonts w:ascii="inherit" w:eastAsia="Times New Roman" w:hAnsi="inherit" w:cs="Consolas"/>
@@ -3665,6 +6212,7 @@
         </w:rPr>
         <w:t>FunctionThatRaisesEvent</w:t>
       </w:r>
+      <w:proofErr w:type="spellEnd"/>
       <w:r>
         <w:rPr>
           <w:rFonts w:ascii="inherit" w:eastAsia="Times New Roman" w:hAnsi="inherit" w:cs="Consolas"/>
@@ -3827,6 +6375,7 @@
         </w:rPr>
         <w:t xml:space="preserve">    </w:t>
       </w:r>
+      <w:proofErr w:type="gramStart"/>
       <w:r>
         <w:rPr>
           <w:rFonts w:ascii="inherit" w:eastAsia="Times New Roman" w:hAnsi="inherit" w:cs="Consolas"/>
@@ -3839,6 +6388,7 @@
         </w:rPr>
         <w:t>if</w:t>
       </w:r>
+      <w:proofErr w:type="gramEnd"/>
       <w:r>
         <w:rPr>
           <w:rFonts w:ascii="inherit" w:eastAsia="Times New Roman" w:hAnsi="inherit" w:cs="Consolas"/>
@@ -3851,6 +6401,7 @@
         </w:rPr>
         <w:t xml:space="preserve"> (</w:t>
       </w:r>
+      <w:proofErr w:type="spellStart"/>
       <w:r>
         <w:rPr>
           <w:rFonts w:ascii="inherit" w:eastAsia="Times New Roman" w:hAnsi="inherit" w:cs="Consolas"/>
@@ -3887,6 +6438,7 @@
         </w:rPr>
         <w:t>StatusUpdated</w:t>
       </w:r>
+      <w:proofErr w:type="spellEnd"/>
       <w:r>
         <w:rPr>
           <w:rFonts w:ascii="inherit" w:eastAsia="Times New Roman" w:hAnsi="inherit" w:cs="Consolas"/>
@@ -3969,6 +6521,8 @@
         </w:rPr>
         <w:t xml:space="preserve">       </w:t>
       </w:r>
+      <w:proofErr w:type="spellStart"/>
+      <w:proofErr w:type="gramStart"/>
       <w:r>
         <w:rPr>
           <w:rFonts w:ascii="inherit" w:eastAsia="Times New Roman" w:hAnsi="inherit" w:cs="Consolas"/>
@@ -4005,6 +6559,7 @@
         </w:rPr>
         <w:t>StatusUpdated</w:t>
       </w:r>
+      <w:proofErr w:type="spellEnd"/>
       <w:r>
         <w:rPr>
           <w:rFonts w:ascii="inherit" w:eastAsia="Times New Roman" w:hAnsi="inherit" w:cs="Consolas"/>
@@ -4017,6 +6572,7 @@
         </w:rPr>
         <w:t>(</w:t>
       </w:r>
+      <w:proofErr w:type="gramEnd"/>
       <w:r>
         <w:rPr>
           <w:rFonts w:ascii="inherit" w:eastAsia="Times New Roman" w:hAnsi="inherit" w:cs="Consolas"/>
@@ -4065,6 +6621,7 @@
         </w:rPr>
         <w:t xml:space="preserve"> </w:t>
       </w:r>
+      <w:proofErr w:type="spellStart"/>
       <w:r>
         <w:rPr>
           <w:rFonts w:ascii="inherit" w:eastAsia="Times New Roman" w:hAnsi="inherit" w:cs="Consolas"/>
@@ -4077,6 +6634,7 @@
         </w:rPr>
         <w:t>EventArgs</w:t>
       </w:r>
+      <w:proofErr w:type="spellEnd"/>
       <w:r>
         <w:rPr>
           <w:rFonts w:ascii="inherit" w:eastAsia="Times New Roman" w:hAnsi="inherit" w:cs="Consolas"/>
@@ -4196,6 +6754,7 @@
           <w:lang w:val="en-US" w:eastAsia="es-AR"/>
         </w:rPr>
       </w:pPr>
+      <w:proofErr w:type="gramStart"/>
       <w:r>
         <w:rPr>
           <w:rFonts w:ascii="inherit" w:eastAsia="Times New Roman" w:hAnsi="inherit" w:cs="Consolas"/>
@@ -4208,6 +6767,7 @@
         </w:rPr>
         <w:t>public</w:t>
       </w:r>
+      <w:proofErr w:type="gramEnd"/>
       <w:r>
         <w:rPr>
           <w:rFonts w:ascii="inherit" w:eastAsia="Times New Roman" w:hAnsi="inherit" w:cs="Consolas"/>
@@ -4244,6 +6804,7 @@
         </w:rPr>
         <w:t xml:space="preserve"> </w:t>
       </w:r>
+      <w:proofErr w:type="spellStart"/>
       <w:r>
         <w:rPr>
           <w:rFonts w:ascii="inherit" w:eastAsia="Times New Roman" w:hAnsi="inherit" w:cs="Consolas"/>
@@ -4256,6 +6817,7 @@
         </w:rPr>
         <w:t>MyApp</w:t>
       </w:r>
+      <w:proofErr w:type="spellEnd"/>
       <w:r>
         <w:rPr>
           <w:rFonts w:ascii="inherit" w:eastAsia="Times New Roman" w:hAnsi="inherit" w:cs="Consolas"/>
@@ -4358,6 +6920,7 @@
           <w:shd w:val="clear" w:color="auto" w:fill="EFF0F1"/>
           <w:lang w:val="en-US" w:eastAsia="es-AR"/>
         </w:rPr>
+        <w:lastRenderedPageBreak/>
         <w:t xml:space="preserve">     </w:t>
       </w:r>
       <w:r>
@@ -4370,7 +6933,33 @@
           <w:shd w:val="clear" w:color="auto" w:fill="EFF0F1"/>
           <w:lang w:val="en-US" w:eastAsia="es-AR"/>
         </w:rPr>
-        <w:t>//USERCONTROL = your control with the StatusUpdated event</w:t>
+        <w:t xml:space="preserve">//USERCONTROL = your control with the </w:t>
+      </w:r>
+      <w:proofErr w:type="spellStart"/>
+      <w:r>
+        <w:rPr>
+          <w:rFonts w:ascii="inherit" w:eastAsia="Times New Roman" w:hAnsi="inherit" w:cs="Consolas"/>
+          <w:color w:val="858C93"/>
+          <w:sz w:val="20"/>
+          <w:szCs w:val="20"/>
+          <w:bdr w:val="none" w:sz="0" w:space="0" w:color="auto" w:frame="1"/>
+          <w:shd w:val="clear" w:color="auto" w:fill="EFF0F1"/>
+          <w:lang w:val="en-US" w:eastAsia="es-AR"/>
+        </w:rPr>
+        <w:t>StatusUpdated</w:t>
+      </w:r>
+      <w:proofErr w:type="spellEnd"/>
+      <w:r>
+        <w:rPr>
+          <w:rFonts w:ascii="inherit" w:eastAsia="Times New Roman" w:hAnsi="inherit" w:cs="Consolas"/>
+          <w:color w:val="858C93"/>
+          <w:sz w:val="20"/>
+          <w:szCs w:val="20"/>
+          <w:bdr w:val="none" w:sz="0" w:space="0" w:color="auto" w:frame="1"/>
+          <w:shd w:val="clear" w:color="auto" w:fill="EFF0F1"/>
+          <w:lang w:val="en-US" w:eastAsia="es-AR"/>
+        </w:rPr>
+        <w:t xml:space="preserve"> event</w:t>
       </w:r>
     </w:p>
     <w:p>
@@ -4418,6 +7007,7 @@
         </w:rPr>
         <w:t xml:space="preserve">     </w:t>
       </w:r>
+      <w:proofErr w:type="spellStart"/>
       <w:r>
         <w:rPr>
           <w:rFonts w:ascii="inherit" w:eastAsia="Times New Roman" w:hAnsi="inherit" w:cs="Consolas"/>
@@ -4454,6 +7044,7 @@
         </w:rPr>
         <w:t>StatusUpdated</w:t>
       </w:r>
+      <w:proofErr w:type="spellEnd"/>
       <w:r>
         <w:rPr>
           <w:rFonts w:ascii="inherit" w:eastAsia="Times New Roman" w:hAnsi="inherit" w:cs="Consolas"/>
@@ -4490,6 +7081,8 @@
         </w:rPr>
         <w:t xml:space="preserve"> </w:t>
       </w:r>
+      <w:proofErr w:type="spellStart"/>
+      <w:proofErr w:type="gramStart"/>
       <w:r>
         <w:rPr>
           <w:rFonts w:ascii="inherit" w:eastAsia="Times New Roman" w:hAnsi="inherit" w:cs="Consolas"/>
@@ -4502,6 +7095,7 @@
         </w:rPr>
         <w:t>EventHandler</w:t>
       </w:r>
+      <w:proofErr w:type="spellEnd"/>
       <w:r>
         <w:rPr>
           <w:rFonts w:ascii="inherit" w:eastAsia="Times New Roman" w:hAnsi="inherit" w:cs="Consolas"/>
@@ -4514,6 +7108,8 @@
         </w:rPr>
         <w:t>(</w:t>
       </w:r>
+      <w:proofErr w:type="spellStart"/>
+      <w:proofErr w:type="gramEnd"/>
       <w:r>
         <w:rPr>
           <w:rFonts w:ascii="inherit" w:eastAsia="Times New Roman" w:hAnsi="inherit" w:cs="Consolas"/>
@@ -4526,6 +7122,7 @@
         </w:rPr>
         <w:t>MyEventHandlerFunction_StatusUpdated</w:t>
       </w:r>
+      <w:proofErr w:type="spellEnd"/>
       <w:r>
         <w:rPr>
           <w:rFonts w:ascii="inherit" w:eastAsia="Times New Roman" w:hAnsi="inherit" w:cs="Consolas"/>
@@ -4652,6 +7249,7 @@
           <w:lang w:val="en-US" w:eastAsia="es-AR"/>
         </w:rPr>
       </w:pPr>
+      <w:proofErr w:type="gramStart"/>
       <w:r>
         <w:rPr>
           <w:rFonts w:ascii="inherit" w:eastAsia="Times New Roman" w:hAnsi="inherit" w:cs="Consolas"/>
@@ -4664,6 +7262,7 @@
         </w:rPr>
         <w:t>public</w:t>
       </w:r>
+      <w:proofErr w:type="gramEnd"/>
       <w:r>
         <w:rPr>
           <w:rFonts w:ascii="inherit" w:eastAsia="Times New Roman" w:hAnsi="inherit" w:cs="Consolas"/>
@@ -4700,6 +7299,7 @@
         </w:rPr>
         <w:t xml:space="preserve"> </w:t>
       </w:r>
+      <w:proofErr w:type="spellStart"/>
       <w:r>
         <w:rPr>
           <w:rFonts w:ascii="inherit" w:eastAsia="Times New Roman" w:hAnsi="inherit" w:cs="Consolas"/>
@@ -4712,6 +7312,7 @@
         </w:rPr>
         <w:t>MyEventHandlerFunction_StatusUpdated</w:t>
       </w:r>
+      <w:proofErr w:type="spellEnd"/>
       <w:r>
         <w:rPr>
           <w:rFonts w:ascii="inherit" w:eastAsia="Times New Roman" w:hAnsi="inherit" w:cs="Consolas"/>
@@ -4748,6 +7349,7 @@
         </w:rPr>
         <w:t xml:space="preserve"> sender, </w:t>
       </w:r>
+      <w:proofErr w:type="spellStart"/>
       <w:r>
         <w:rPr>
           <w:rFonts w:ascii="inherit" w:eastAsia="Times New Roman" w:hAnsi="inherit" w:cs="Consolas"/>
@@ -4760,6 +7362,7 @@
         </w:rPr>
         <w:t>EventArgs</w:t>
       </w:r>
+      <w:proofErr w:type="spellEnd"/>
       <w:r>
         <w:rPr>
           <w:rFonts w:ascii="inherit" w:eastAsia="Times New Roman" w:hAnsi="inherit" w:cs="Consolas"/>
@@ -4874,8 +7477,74 @@
           <w:shd w:val="clear" w:color="auto" w:fill="EFF0F1"/>
           <w:lang w:eastAsia="es-AR"/>
         </w:rPr>
-        <w:t>//your code here</w:t>
-      </w:r>
+        <w:t>//</w:t>
+      </w:r>
+      <w:proofErr w:type="spellStart"/>
+      <w:r>
+        <w:rPr>
+          <w:rFonts w:ascii="inherit" w:eastAsia="Times New Roman" w:hAnsi="inherit" w:cs="Consolas"/>
+          <w:color w:val="858C93"/>
+          <w:sz w:val="20"/>
+          <w:szCs w:val="20"/>
+          <w:bdr w:val="none" w:sz="0" w:space="0" w:color="auto" w:frame="1"/>
+          <w:shd w:val="clear" w:color="auto" w:fill="EFF0F1"/>
+          <w:lang w:eastAsia="es-AR"/>
+        </w:rPr>
+        <w:t>your</w:t>
+      </w:r>
+      <w:proofErr w:type="spellEnd"/>
+      <w:r>
+        <w:rPr>
+          <w:rFonts w:ascii="inherit" w:eastAsia="Times New Roman" w:hAnsi="inherit" w:cs="Consolas"/>
+          <w:color w:val="858C93"/>
+          <w:sz w:val="20"/>
+          <w:szCs w:val="20"/>
+          <w:bdr w:val="none" w:sz="0" w:space="0" w:color="auto" w:frame="1"/>
+          <w:shd w:val="clear" w:color="auto" w:fill="EFF0F1"/>
+          <w:lang w:eastAsia="es-AR"/>
+        </w:rPr>
+        <w:t xml:space="preserve"> </w:t>
+      </w:r>
+      <w:proofErr w:type="spellStart"/>
+      <w:r>
+        <w:rPr>
+          <w:rFonts w:ascii="inherit" w:eastAsia="Times New Roman" w:hAnsi="inherit" w:cs="Consolas"/>
+          <w:color w:val="858C93"/>
+          <w:sz w:val="20"/>
+          <w:szCs w:val="20"/>
+          <w:bdr w:val="none" w:sz="0" w:space="0" w:color="auto" w:frame="1"/>
+          <w:shd w:val="clear" w:color="auto" w:fill="EFF0F1"/>
+          <w:lang w:eastAsia="es-AR"/>
+        </w:rPr>
+        <w:t>code</w:t>
+      </w:r>
+      <w:proofErr w:type="spellEnd"/>
+      <w:r>
+        <w:rPr>
+          <w:rFonts w:ascii="inherit" w:eastAsia="Times New Roman" w:hAnsi="inherit" w:cs="Consolas"/>
+          <w:color w:val="858C93"/>
+          <w:sz w:val="20"/>
+          <w:szCs w:val="20"/>
+          <w:bdr w:val="none" w:sz="0" w:space="0" w:color="auto" w:frame="1"/>
+          <w:shd w:val="clear" w:color="auto" w:fill="EFF0F1"/>
+          <w:lang w:eastAsia="es-AR"/>
+        </w:rPr>
+        <w:t xml:space="preserve"> </w:t>
+      </w:r>
+      <w:proofErr w:type="spellStart"/>
+      <w:r>
+        <w:rPr>
+          <w:rFonts w:ascii="inherit" w:eastAsia="Times New Roman" w:hAnsi="inherit" w:cs="Consolas"/>
+          <w:color w:val="858C93"/>
+          <w:sz w:val="20"/>
+          <w:szCs w:val="20"/>
+          <w:bdr w:val="none" w:sz="0" w:space="0" w:color="auto" w:frame="1"/>
+          <w:shd w:val="clear" w:color="auto" w:fill="EFF0F1"/>
+          <w:lang w:eastAsia="es-AR"/>
+        </w:rPr>
+        <w:t>here</w:t>
+      </w:r>
+      <w:proofErr w:type="spellEnd"/>
     </w:p>
     <w:p>
       <w:pPr>
@@ -4930,7 +7599,7 @@
       </w:pPr>
     </w:p>
     <w:sectPr>
-      <w:headerReference w:type="default" r:id="rId9"/>
+      <w:headerReference w:type="default" r:id="rId10"/>
       <w:pgSz w:w="11907" w:h="16839" w:code="9"/>
       <w:pgMar w:top="1417" w:right="1701" w:bottom="1417" w:left="1701" w:header="708" w:footer="708" w:gutter="0"/>
       <w:cols w:space="708"/>
@@ -5225,8 +7894,45 @@
               <w:szCs w:val="18"/>
               <w:lang w:val="es-ES"/>
             </w:rPr>
-            <w:t>Ing. Nicolas Battaglia</w:t>
+            <w:t xml:space="preserve">Ing. </w:t>
           </w:r>
+          <w:proofErr w:type="spellStart"/>
+          <w:r>
+            <w:rPr>
+              <w:rFonts w:ascii="Tahoma" w:eastAsia="Calibri" w:hAnsi="Tahoma" w:cs="Tahoma"/>
+              <w:b/>
+              <w:kern w:val="2"/>
+              <w:sz w:val="18"/>
+              <w:szCs w:val="18"/>
+              <w:lang w:val="es-ES"/>
+            </w:rPr>
+            <w:t>Nicolas</w:t>
+          </w:r>
+          <w:proofErr w:type="spellEnd"/>
+          <w:r>
+            <w:rPr>
+              <w:rFonts w:ascii="Tahoma" w:eastAsia="Calibri" w:hAnsi="Tahoma" w:cs="Tahoma"/>
+              <w:b/>
+              <w:kern w:val="2"/>
+              <w:sz w:val="18"/>
+              <w:szCs w:val="18"/>
+              <w:lang w:val="es-ES"/>
+            </w:rPr>
+            <w:t xml:space="preserve"> </w:t>
+          </w:r>
+          <w:proofErr w:type="spellStart"/>
+          <w:r>
+            <w:rPr>
+              <w:rFonts w:ascii="Tahoma" w:eastAsia="Calibri" w:hAnsi="Tahoma" w:cs="Tahoma"/>
+              <w:b/>
+              <w:kern w:val="2"/>
+              <w:sz w:val="18"/>
+              <w:szCs w:val="18"/>
+              <w:lang w:val="es-ES"/>
+            </w:rPr>
+            <w:t>Battaglia</w:t>
+          </w:r>
+          <w:proofErr w:type="spellEnd"/>
         </w:p>
       </w:tc>
       <w:tc>
@@ -5618,8 +8324,21 @@
               <w:szCs w:val="18"/>
               <w:lang w:val="es-ES"/>
             </w:rPr>
-            <w:t>Sistema Artec</w:t>
+            <w:t xml:space="preserve">Sistema </w:t>
           </w:r>
+          <w:proofErr w:type="spellStart"/>
+          <w:r>
+            <w:rPr>
+              <w:rFonts w:ascii="Tahoma" w:eastAsia="Calibri" w:hAnsi="Tahoma" w:cs="Tahoma"/>
+              <w:b/>
+              <w:kern w:val="2"/>
+              <w:sz w:val="18"/>
+              <w:szCs w:val="18"/>
+              <w:lang w:val="es-ES"/>
+            </w:rPr>
+            <w:t>Artec</w:t>
+          </w:r>
+          <w:proofErr w:type="spellEnd"/>
         </w:p>
       </w:tc>
       <w:tc>
@@ -7059,4 +9778,16 @@
   <a:objectDefaults/>
   <a:extraClrSchemeLst/>
 </a:theme>
+</file>
+
+<file path=customXml/item1.xml><?xml version="1.0" encoding="utf-8"?>
+<b:Sources xmlns:b="http://schemas.openxmlformats.org/officeDocument/2006/bibliography" xmlns="http://schemas.openxmlformats.org/officeDocument/2006/bibliography" SelectedStyle="\APA.XSL" StyleName="APA"/>
+</file>
+
+<file path=customXml/itemProps1.xml><?xml version="1.0" encoding="utf-8"?>
+<ds:datastoreItem xmlns:ds="http://schemas.openxmlformats.org/officeDocument/2006/customXml" ds:itemID="{9025975E-4544-4075-899A-E5651AF06BA4}">
+  <ds:schemaRefs>
+    <ds:schemaRef ds:uri="http://schemas.openxmlformats.org/officeDocument/2006/bibliography"/>
+  </ds:schemaRefs>
+</ds:datastoreItem>
 </file>
--- a/Anotaciones/Sistema Artec.docx
+++ b/Anotaciones/Sistema Artec.docx
@@ -4154,16 +4154,7 @@
           <w:szCs w:val="16"/>
           <w:highlight w:val="green"/>
         </w:rPr>
-        <w:t>” para poder guardar los agentes</w:t>
-      </w:r>
-      <w:r>
-        <w:rPr>
-          <w:b/>
-          <w:sz w:val="16"/>
-          <w:szCs w:val="16"/>
-          <w:highlight w:val="green"/>
-        </w:rPr>
-        <w:t xml:space="preserve"> asociados a un software</w:t>
+        <w:t>” para poder guardar los agentes asociados a un software</w:t>
       </w:r>
     </w:p>
     <w:p>
@@ -4180,6 +4171,8 @@
           <w:highlight w:val="yellow"/>
         </w:rPr>
       </w:pPr>
+      <w:bookmarkStart w:id="0" w:name="_GoBack"/>
+      <w:bookmarkEnd w:id="0"/>
       <w:r>
         <w:rPr>
           <w:b/>
@@ -4187,7 +4180,16 @@
           <w:szCs w:val="16"/>
           <w:highlight w:val="green"/>
         </w:rPr>
-        <w:t xml:space="preserve">Ya asocia un nuevo agente a un detalle que ya tiene el software (yendo por el agregar nuevo detalle, falta verificar yendo por el de modificar). El problema ahora está en que al hacer </w:t>
+        <w:t xml:space="preserve">Ya asocia un nuevo agente a un detalle que ya tiene el software (yendo por el agregar nuevo detalle, falta verificar </w:t>
+      </w:r>
+      <w:r>
+        <w:rPr>
+          <w:b/>
+          <w:sz w:val="16"/>
+          <w:szCs w:val="16"/>
+          <w:highlight w:val="green"/>
+        </w:rPr>
+        <w:t xml:space="preserve">yendo por el de modificar). El problema ahora está en que al hacer </w:t>
       </w:r>
       <w:proofErr w:type="spellStart"/>
       <w:r>
@@ -4362,7 +4364,7 @@
           <w:b/>
           <w:sz w:val="16"/>
           <w:szCs w:val="16"/>
-          <w:highlight w:val="yellow"/>
+          <w:highlight w:val="green"/>
         </w:rPr>
       </w:pPr>
       <w:r>
@@ -4370,7 +4372,7 @@
           <w:b/>
           <w:sz w:val="16"/>
           <w:szCs w:val="16"/>
-          <w:highlight w:val="yellow"/>
+          <w:highlight w:val="green"/>
         </w:rPr>
         <w:t xml:space="preserve">Al estar viendo el detalle de un software y ver los agentes asociados… y al agregarle un agente, me borra de la lista de la grilla los agentes ya asociados y coloca el ingresado </w:t>
       </w:r>
@@ -4379,12 +4381,102 @@
           <w:b/>
           <w:sz w:val="16"/>
           <w:szCs w:val="16"/>
-          <w:highlight w:val="yellow"/>
+          <w:highlight w:val="green"/>
         </w:rPr>
         <w:t>recién, seguro q lo arreglo como los puntos anteriores</w:t>
       </w:r>
-      <w:bookmarkStart w:id="0" w:name="_GoBack"/>
-      <w:bookmarkEnd w:id="0"/>
+    </w:p>
+    <w:p>
+      <w:pPr>
+        <w:pStyle w:val="Prrafodelista"/>
+        <w:ind w:left="1440"/>
+        <w:rPr>
+          <w:b/>
+          <w:sz w:val="16"/>
+          <w:szCs w:val="16"/>
+          <w:highlight w:val="green"/>
+        </w:rPr>
+      </w:pPr>
+      <w:proofErr w:type="spellStart"/>
+      <w:r>
+        <w:rPr>
+          <w:b/>
+          <w:sz w:val="16"/>
+          <w:szCs w:val="16"/>
+          <w:highlight w:val="green"/>
+        </w:rPr>
+        <w:t>Solucion</w:t>
+      </w:r>
+      <w:proofErr w:type="spellEnd"/>
+      <w:r>
+        <w:rPr>
+          <w:b/>
+          <w:sz w:val="16"/>
+          <w:szCs w:val="16"/>
+          <w:highlight w:val="green"/>
+        </w:rPr>
+        <w:t xml:space="preserve">: </w:t>
+      </w:r>
+      <w:proofErr w:type="spellStart"/>
+      <w:r>
+        <w:rPr>
+          <w:b/>
+          <w:sz w:val="16"/>
+          <w:szCs w:val="16"/>
+          <w:highlight w:val="green"/>
+        </w:rPr>
+        <w:t>Linea</w:t>
+      </w:r>
+      <w:proofErr w:type="spellEnd"/>
+      <w:r>
+        <w:rPr>
+          <w:b/>
+          <w:sz w:val="16"/>
+          <w:szCs w:val="16"/>
+          <w:highlight w:val="green"/>
+        </w:rPr>
+        <w:t xml:space="preserve"> 343, </w:t>
+      </w:r>
+      <w:proofErr w:type="gramStart"/>
+      <w:r>
+        <w:rPr>
+          <w:b/>
+          <w:sz w:val="16"/>
+          <w:szCs w:val="16"/>
+          <w:highlight w:val="green"/>
+        </w:rPr>
+        <w:t>agregue …</w:t>
+      </w:r>
+      <w:proofErr w:type="gramEnd"/>
+      <w:r>
+        <w:rPr>
+          <w:b/>
+          <w:sz w:val="16"/>
+          <w:szCs w:val="16"/>
+          <w:highlight w:val="green"/>
+        </w:rPr>
+        <w:t xml:space="preserve"> = </w:t>
+      </w:r>
+      <w:proofErr w:type="spellStart"/>
+      <w:r>
+        <w:rPr>
+          <w:b/>
+          <w:sz w:val="16"/>
+          <w:szCs w:val="16"/>
+          <w:highlight w:val="green"/>
+        </w:rPr>
+        <w:t>unosAgentesAsociados</w:t>
+      </w:r>
+      <w:proofErr w:type="spellEnd"/>
+      <w:r>
+        <w:rPr>
+          <w:b/>
+          <w:sz w:val="16"/>
+          <w:szCs w:val="16"/>
+          <w:highlight w:val="green"/>
+        </w:rPr>
+        <w:t xml:space="preserve"> =… para que se guarde en esa lista los agentes asociados actuales</w:t>
+      </w:r>
     </w:p>
     <w:p>
       <w:pPr>
@@ -6765,6 +6857,7 @@
           <w:shd w:val="clear" w:color="auto" w:fill="EFF0F1"/>
           <w:lang w:val="en-US" w:eastAsia="es-AR"/>
         </w:rPr>
+        <w:lastRenderedPageBreak/>
         <w:t>public</w:t>
       </w:r>
       <w:proofErr w:type="gramEnd"/>
@@ -6920,7 +7013,6 @@
           <w:shd w:val="clear" w:color="auto" w:fill="EFF0F1"/>
           <w:lang w:val="en-US" w:eastAsia="es-AR"/>
         </w:rPr>
-        <w:lastRenderedPageBreak/>
         <w:t xml:space="preserve">     </w:t>
       </w:r>
       <w:r>
@@ -9785,7 +9877,7 @@
 </file>
 
 <file path=customXml/itemProps1.xml><?xml version="1.0" encoding="utf-8"?>
-<ds:datastoreItem xmlns:ds="http://schemas.openxmlformats.org/officeDocument/2006/customXml" ds:itemID="{9025975E-4544-4075-899A-E5651AF06BA4}">
+<ds:datastoreItem xmlns:ds="http://schemas.openxmlformats.org/officeDocument/2006/customXml" ds:itemID="{AF80DD6C-EACC-4342-91B3-6AACFCA402C4}">
   <ds:schemaRefs>
     <ds:schemaRef ds:uri="http://schemas.openxmlformats.org/officeDocument/2006/bibliography"/>
   </ds:schemaRefs>

--- a/Anotaciones/Sistema Artec.docx
+++ b/Anotaciones/Sistema Artec.docx
@@ -4171,8 +4171,6 @@
           <w:highlight w:val="yellow"/>
         </w:rPr>
       </w:pPr>
-      <w:bookmarkStart w:id="0" w:name="_GoBack"/>
-      <w:bookmarkEnd w:id="0"/>
       <w:r>
         <w:rPr>
           <w:b/>
@@ -4477,6 +4475,352 @@
         </w:rPr>
         <w:t xml:space="preserve"> =… para que se guarde en esa lista los agentes asociados actuales</w:t>
       </w:r>
+    </w:p>
+    <w:p>
+      <w:pPr>
+        <w:pStyle w:val="Prrafodelista"/>
+        <w:numPr>
+          <w:ilvl w:val="0"/>
+          <w:numId w:val="2"/>
+        </w:numPr>
+        <w:rPr>
+          <w:b/>
+          <w:sz w:val="16"/>
+          <w:szCs w:val="16"/>
+          <w:highlight w:val="yellow"/>
+        </w:rPr>
+      </w:pPr>
+      <w:r>
+        <w:rPr>
+          <w:b/>
+          <w:sz w:val="16"/>
+          <w:szCs w:val="16"/>
+          <w:highlight w:val="yellow"/>
+        </w:rPr>
+        <w:t xml:space="preserve">Arreglar las cosas en </w:t>
+      </w:r>
+      <w:proofErr w:type="spellStart"/>
+      <w:r>
+        <w:rPr>
+          <w:b/>
+          <w:sz w:val="16"/>
+          <w:szCs w:val="16"/>
+          <w:highlight w:val="yellow"/>
+        </w:rPr>
+        <w:t>frmSolicCrear</w:t>
+      </w:r>
+      <w:proofErr w:type="spellEnd"/>
+      <w:r>
+        <w:rPr>
+          <w:b/>
+          <w:sz w:val="16"/>
+          <w:szCs w:val="16"/>
+          <w:highlight w:val="yellow"/>
+        </w:rPr>
+        <w:t xml:space="preserve"> que fueron mejoradas en </w:t>
+      </w:r>
+      <w:proofErr w:type="spellStart"/>
+      <w:r>
+        <w:rPr>
+          <w:b/>
+          <w:sz w:val="16"/>
+          <w:szCs w:val="16"/>
+          <w:highlight w:val="yellow"/>
+        </w:rPr>
+        <w:t>frmSolicModificar</w:t>
+      </w:r>
+      <w:proofErr w:type="spellEnd"/>
+    </w:p>
+    <w:p>
+      <w:pPr>
+        <w:pStyle w:val="Prrafodelista"/>
+        <w:numPr>
+          <w:ilvl w:val="1"/>
+          <w:numId w:val="2"/>
+        </w:numPr>
+        <w:rPr>
+          <w:b/>
+          <w:sz w:val="16"/>
+          <w:szCs w:val="16"/>
+          <w:highlight w:val="yellow"/>
+        </w:rPr>
+      </w:pPr>
+      <w:r>
+        <w:rPr>
+          <w:b/>
+          <w:sz w:val="16"/>
+          <w:szCs w:val="16"/>
+          <w:highlight w:val="yellow"/>
+        </w:rPr>
+        <w:t>Agre</w:t>
+      </w:r>
+      <w:r>
+        <w:rPr>
+          <w:b/>
+          <w:sz w:val="16"/>
+          <w:szCs w:val="16"/>
+          <w:highlight w:val="yellow"/>
+        </w:rPr>
+        <w:t>g</w:t>
+      </w:r>
+      <w:r>
+        <w:rPr>
+          <w:b/>
+          <w:sz w:val="16"/>
+          <w:szCs w:val="16"/>
+          <w:highlight w:val="yellow"/>
+        </w:rPr>
+        <w:t xml:space="preserve">ar </w:t>
+      </w:r>
+      <w:proofErr w:type="spellStart"/>
+      <w:r>
+        <w:rPr>
+          <w:b/>
+          <w:sz w:val="16"/>
+          <w:szCs w:val="16"/>
+          <w:highlight w:val="yellow"/>
+        </w:rPr>
+        <w:t>soft</w:t>
+      </w:r>
+      <w:proofErr w:type="spellEnd"/>
+      <w:r>
+        <w:rPr>
+          <w:b/>
+          <w:sz w:val="16"/>
+          <w:szCs w:val="16"/>
+          <w:highlight w:val="yellow"/>
+        </w:rPr>
+        <w:t xml:space="preserve">, </w:t>
+      </w:r>
+      <w:proofErr w:type="spellStart"/>
+      <w:r>
+        <w:rPr>
+          <w:b/>
+          <w:sz w:val="16"/>
+          <w:szCs w:val="16"/>
+          <w:highlight w:val="yellow"/>
+        </w:rPr>
+        <w:t>etc</w:t>
+      </w:r>
+      <w:proofErr w:type="spellEnd"/>
+    </w:p>
+    <w:p>
+      <w:pPr>
+        <w:pStyle w:val="Prrafodelista"/>
+        <w:numPr>
+          <w:ilvl w:val="0"/>
+          <w:numId w:val="2"/>
+        </w:numPr>
+        <w:rPr>
+          <w:b/>
+          <w:sz w:val="16"/>
+          <w:szCs w:val="16"/>
+          <w:highlight w:val="yellow"/>
+        </w:rPr>
+      </w:pPr>
+      <w:r>
+        <w:rPr>
+          <w:b/>
+          <w:sz w:val="16"/>
+          <w:szCs w:val="16"/>
+          <w:highlight w:val="yellow"/>
+        </w:rPr>
+        <w:t xml:space="preserve">Fijarme que la línea 267 de </w:t>
+      </w:r>
+      <w:proofErr w:type="spellStart"/>
+      <w:r>
+        <w:rPr>
+          <w:b/>
+          <w:sz w:val="16"/>
+          <w:szCs w:val="16"/>
+          <w:highlight w:val="yellow"/>
+        </w:rPr>
+        <w:t>DALSolicitud</w:t>
+      </w:r>
+      <w:proofErr w:type="spellEnd"/>
+      <w:r>
+        <w:rPr>
+          <w:b/>
+          <w:sz w:val="16"/>
+          <w:szCs w:val="16"/>
+          <w:highlight w:val="yellow"/>
+        </w:rPr>
+        <w:t xml:space="preserve"> funcione(lo del </w:t>
+      </w:r>
+      <w:proofErr w:type="spellStart"/>
+      <w:r>
+        <w:rPr>
+          <w:b/>
+          <w:sz w:val="16"/>
+          <w:szCs w:val="16"/>
+          <w:highlight w:val="yellow"/>
+        </w:rPr>
+        <w:t>if</w:t>
+      </w:r>
+      <w:proofErr w:type="spellEnd"/>
+      <w:r>
+        <w:rPr>
+          <w:b/>
+          <w:sz w:val="16"/>
+          <w:szCs w:val="16"/>
+          <w:highlight w:val="yellow"/>
+        </w:rPr>
+        <w:t>)</w:t>
+      </w:r>
+    </w:p>
+    <w:p>
+      <w:pPr>
+        <w:pStyle w:val="Prrafodelista"/>
+        <w:numPr>
+          <w:ilvl w:val="0"/>
+          <w:numId w:val="2"/>
+        </w:numPr>
+        <w:rPr>
+          <w:b/>
+          <w:sz w:val="16"/>
+          <w:szCs w:val="16"/>
+          <w:highlight w:val="yellow"/>
+        </w:rPr>
+      </w:pPr>
+      <w:r>
+        <w:rPr>
+          <w:b/>
+          <w:sz w:val="16"/>
+          <w:szCs w:val="16"/>
+          <w:highlight w:val="yellow"/>
+        </w:rPr>
+        <w:t xml:space="preserve">Agregar el campo </w:t>
+      </w:r>
+      <w:proofErr w:type="spellStart"/>
+      <w:r>
+        <w:rPr>
+          <w:b/>
+          <w:sz w:val="16"/>
+          <w:szCs w:val="16"/>
+          <w:highlight w:val="yellow"/>
+        </w:rPr>
+        <w:t>SolDetalleUID</w:t>
+      </w:r>
+      <w:proofErr w:type="spellEnd"/>
+      <w:r>
+        <w:rPr>
+          <w:b/>
+          <w:sz w:val="16"/>
+          <w:szCs w:val="16"/>
+          <w:highlight w:val="yellow"/>
+        </w:rPr>
+        <w:t xml:space="preserve"> y ponerlo como PK de la tabla </w:t>
+      </w:r>
+      <w:proofErr w:type="spellStart"/>
+      <w:r>
+        <w:rPr>
+          <w:b/>
+          <w:sz w:val="16"/>
+          <w:szCs w:val="16"/>
+          <w:highlight w:val="yellow"/>
+        </w:rPr>
+        <w:t>SolicDetalle</w:t>
+      </w:r>
+      <w:proofErr w:type="spellEnd"/>
+      <w:r>
+        <w:rPr>
+          <w:b/>
+          <w:sz w:val="16"/>
+          <w:szCs w:val="16"/>
+          <w:highlight w:val="yellow"/>
+        </w:rPr>
+        <w:t xml:space="preserve">; esto es para poder modificar y eliminar </w:t>
+      </w:r>
+      <w:proofErr w:type="spellStart"/>
+      <w:r>
+        <w:rPr>
+          <w:b/>
+          <w:sz w:val="16"/>
+          <w:szCs w:val="16"/>
+          <w:highlight w:val="yellow"/>
+        </w:rPr>
+        <w:t>solicDetalles</w:t>
+      </w:r>
+      <w:proofErr w:type="spellEnd"/>
+      <w:r>
+        <w:rPr>
+          <w:b/>
+          <w:sz w:val="16"/>
+          <w:szCs w:val="16"/>
+          <w:highlight w:val="yellow"/>
+        </w:rPr>
+        <w:t xml:space="preserve"> y q</w:t>
+      </w:r>
+      <w:bookmarkStart w:id="0" w:name="_GoBack"/>
+      <w:bookmarkEnd w:id="0"/>
+      <w:r>
+        <w:rPr>
+          <w:b/>
+          <w:sz w:val="16"/>
+          <w:szCs w:val="16"/>
+          <w:highlight w:val="yellow"/>
+        </w:rPr>
+        <w:t>ue no se me generen inconsistencias.</w:t>
+      </w:r>
+    </w:p>
+    <w:p>
+      <w:pPr>
+        <w:pStyle w:val="Prrafodelista"/>
+        <w:numPr>
+          <w:ilvl w:val="1"/>
+          <w:numId w:val="2"/>
+        </w:numPr>
+        <w:rPr>
+          <w:b/>
+          <w:sz w:val="16"/>
+          <w:szCs w:val="16"/>
+          <w:highlight w:val="yellow"/>
+        </w:rPr>
+      </w:pPr>
+      <w:r>
+        <w:rPr>
+          <w:b/>
+          <w:sz w:val="16"/>
+          <w:szCs w:val="16"/>
+          <w:highlight w:val="yellow"/>
+        </w:rPr>
+        <w:t>Corregir todo en el programa</w:t>
+      </w:r>
+    </w:p>
+    <w:p>
+      <w:pPr>
+        <w:pStyle w:val="Prrafodelista"/>
+        <w:numPr>
+          <w:ilvl w:val="1"/>
+          <w:numId w:val="2"/>
+        </w:numPr>
+        <w:rPr>
+          <w:b/>
+          <w:sz w:val="16"/>
+          <w:szCs w:val="16"/>
+          <w:highlight w:val="yellow"/>
+        </w:rPr>
+      </w:pPr>
+      <w:r>
+        <w:rPr>
+          <w:b/>
+          <w:sz w:val="16"/>
+          <w:szCs w:val="16"/>
+          <w:highlight w:val="yellow"/>
+        </w:rPr>
+        <w:t xml:space="preserve">Corregir todo en los </w:t>
+      </w:r>
+      <w:proofErr w:type="spellStart"/>
+      <w:r>
+        <w:rPr>
+          <w:b/>
+          <w:sz w:val="16"/>
+          <w:szCs w:val="16"/>
+          <w:highlight w:val="yellow"/>
+        </w:rPr>
+        <w:t>store</w:t>
+      </w:r>
+      <w:proofErr w:type="spellEnd"/>
     </w:p>
     <w:p>
       <w:pPr>
@@ -6252,6 +6596,7 @@
           <w:shd w:val="clear" w:color="auto" w:fill="EFF0F1"/>
           <w:lang w:val="en-US" w:eastAsia="es-AR"/>
         </w:rPr>
+        <w:lastRenderedPageBreak/>
         <w:t>private</w:t>
       </w:r>
       <w:proofErr w:type="gramEnd"/>
@@ -6857,7 +7202,6 @@
           <w:shd w:val="clear" w:color="auto" w:fill="EFF0F1"/>
           <w:lang w:val="en-US" w:eastAsia="es-AR"/>
         </w:rPr>
-        <w:lastRenderedPageBreak/>
         <w:t>public</w:t>
       </w:r>
       <w:proofErr w:type="gramEnd"/>
@@ -9877,7 +10221,7 @@
 </file>
 
 <file path=customXml/itemProps1.xml><?xml version="1.0" encoding="utf-8"?>
-<ds:datastoreItem xmlns:ds="http://schemas.openxmlformats.org/officeDocument/2006/customXml" ds:itemID="{AF80DD6C-EACC-4342-91B3-6AACFCA402C4}">
+<ds:datastoreItem xmlns:ds="http://schemas.openxmlformats.org/officeDocument/2006/customXml" ds:itemID="{039995CA-C1D1-4799-A911-1E95522032AF}">
   <ds:schemaRefs>
     <ds:schemaRef ds:uri="http://schemas.openxmlformats.org/officeDocument/2006/bibliography"/>
   </ds:schemaRefs>

--- a/Anotaciones/Sistema Artec.docx
+++ b/Anotaciones/Sistema Artec.docx
@@ -21,30 +21,19 @@
           <w:sz w:val="28"/>
           <w:szCs w:val="28"/>
         </w:rPr>
-        <w:t xml:space="preserve">Sistema </w:t>
-      </w:r>
-      <w:proofErr w:type="spellStart"/>
-      <w:r>
+        <w:t>Sistema Artec</w:t>
+      </w:r>
+    </w:p>
+    <w:p>
+      <w:pPr>
+        <w:pStyle w:val="Sinespaciado"/>
+        <w:outlineLvl w:val="0"/>
         <w:rPr>
           <w:rFonts w:ascii="Arial" w:hAnsi="Arial" w:cs="Arial"/>
           <w:b/>
           <w:sz w:val="28"/>
           <w:szCs w:val="28"/>
         </w:rPr>
-        <w:t>Artec</w:t>
-      </w:r>
-      <w:proofErr w:type="spellEnd"/>
-    </w:p>
-    <w:p>
-      <w:pPr>
-        <w:pStyle w:val="Sinespaciado"/>
-        <w:outlineLvl w:val="0"/>
-        <w:rPr>
-          <w:rFonts w:ascii="Arial" w:hAnsi="Arial" w:cs="Arial"/>
-          <w:b/>
-          <w:sz w:val="28"/>
-          <w:szCs w:val="28"/>
-        </w:rPr>
       </w:pPr>
     </w:p>
     <w:p>
@@ -222,23 +211,21 @@
           <w:szCs w:val="24"/>
         </w:rPr>
       </w:pPr>
-      <w:proofErr w:type="spellStart"/>
       <w:r>
         <w:rPr>
           <w:rFonts w:ascii="Arial" w:hAnsi="Arial" w:cs="Arial"/>
           <w:sz w:val="24"/>
           <w:szCs w:val="24"/>
         </w:rPr>
-        <w:t>Mapeador</w:t>
-      </w:r>
-      <w:proofErr w:type="spellEnd"/>
+        <w:t xml:space="preserve">Mapeador </w:t>
+      </w:r>
       <w:r>
         <w:rPr>
           <w:rFonts w:ascii="Arial" w:hAnsi="Arial" w:cs="Arial"/>
           <w:sz w:val="24"/>
           <w:szCs w:val="24"/>
         </w:rPr>
-        <w:t xml:space="preserve"> </w:t>
+        <w:t xml:space="preserve">resuelve mediante </w:t>
       </w:r>
       <w:r>
         <w:rPr>
@@ -246,136 +233,268 @@
           <w:sz w:val="24"/>
           <w:szCs w:val="24"/>
         </w:rPr>
-        <w:t xml:space="preserve">resuelve mediante </w:t>
-      </w:r>
-      <w:proofErr w:type="spellStart"/>
+        <w:t>r</w:t>
+      </w:r>
       <w:r>
         <w:rPr>
           <w:rFonts w:ascii="Arial" w:hAnsi="Arial" w:cs="Arial"/>
           <w:sz w:val="24"/>
           <w:szCs w:val="24"/>
         </w:rPr>
-        <w:t>r</w:t>
-      </w:r>
-      <w:r>
+        <w:t>eflection</w:t>
+      </w:r>
+    </w:p>
+    <w:p>
+      <w:pPr>
+        <w:pStyle w:val="Sinespaciado"/>
+        <w:numPr>
+          <w:ilvl w:val="0"/>
+          <w:numId w:val="1"/>
+        </w:numPr>
+        <w:outlineLvl w:val="0"/>
         <w:rPr>
           <w:rFonts w:ascii="Arial" w:hAnsi="Arial" w:cs="Arial"/>
           <w:sz w:val="24"/>
           <w:szCs w:val="24"/>
         </w:rPr>
-        <w:t>eflection</w:t>
-      </w:r>
-      <w:proofErr w:type="spellEnd"/>
-    </w:p>
-    <w:p>
-      <w:pPr>
-        <w:pStyle w:val="Sinespaciado"/>
-        <w:numPr>
-          <w:ilvl w:val="0"/>
-          <w:numId w:val="1"/>
-        </w:numPr>
-        <w:outlineLvl w:val="0"/>
+      </w:pPr>
+      <w:r>
         <w:rPr>
           <w:rFonts w:ascii="Arial" w:hAnsi="Arial" w:cs="Arial"/>
           <w:sz w:val="24"/>
           <w:szCs w:val="24"/>
         </w:rPr>
-      </w:pPr>
-      <w:r>
+        <w:t xml:space="preserve">Servicios: </w:t>
+      </w:r>
+    </w:p>
+    <w:p>
+      <w:pPr>
+        <w:pStyle w:val="Sinespaciado"/>
+        <w:numPr>
+          <w:ilvl w:val="1"/>
+          <w:numId w:val="1"/>
+        </w:numPr>
+        <w:outlineLvl w:val="0"/>
         <w:rPr>
           <w:rFonts w:ascii="Arial" w:hAnsi="Arial" w:cs="Arial"/>
           <w:sz w:val="24"/>
           <w:szCs w:val="24"/>
         </w:rPr>
-        <w:t xml:space="preserve">Servicios: </w:t>
-      </w:r>
-    </w:p>
-    <w:p>
-      <w:pPr>
-        <w:pStyle w:val="Sinespaciado"/>
-        <w:numPr>
-          <w:ilvl w:val="1"/>
-          <w:numId w:val="1"/>
-        </w:numPr>
-        <w:outlineLvl w:val="0"/>
+      </w:pPr>
+      <w:r>
         <w:rPr>
           <w:rFonts w:ascii="Arial" w:hAnsi="Arial" w:cs="Arial"/>
           <w:sz w:val="24"/>
           <w:szCs w:val="24"/>
         </w:rPr>
-      </w:pPr>
-      <w:r>
+        <w:t>Persistencia y recupero de datos</w:t>
+      </w:r>
+    </w:p>
+    <w:p>
+      <w:pPr>
+        <w:pStyle w:val="Sinespaciado"/>
+        <w:numPr>
+          <w:ilvl w:val="1"/>
+          <w:numId w:val="1"/>
+        </w:numPr>
+        <w:outlineLvl w:val="0"/>
         <w:rPr>
           <w:rFonts w:ascii="Arial" w:hAnsi="Arial" w:cs="Arial"/>
           <w:sz w:val="24"/>
           <w:szCs w:val="24"/>
         </w:rPr>
-        <w:t>Persistencia y recupero de datos</w:t>
-      </w:r>
-    </w:p>
-    <w:p>
-      <w:pPr>
-        <w:pStyle w:val="Sinespaciado"/>
-        <w:numPr>
-          <w:ilvl w:val="1"/>
-          <w:numId w:val="1"/>
-        </w:numPr>
-        <w:outlineLvl w:val="0"/>
+      </w:pPr>
+      <w:r>
         <w:rPr>
           <w:rFonts w:ascii="Arial" w:hAnsi="Arial" w:cs="Arial"/>
           <w:sz w:val="24"/>
           <w:szCs w:val="24"/>
         </w:rPr>
-      </w:pPr>
-      <w:proofErr w:type="spellStart"/>
+        <w:t>Backup y Restore BD</w:t>
+      </w:r>
+    </w:p>
+    <w:p>
+      <w:pPr>
+        <w:pStyle w:val="Sinespaciado"/>
+        <w:numPr>
+          <w:ilvl w:val="1"/>
+          <w:numId w:val="1"/>
+        </w:numPr>
+        <w:outlineLvl w:val="0"/>
+        <w:rPr>
+          <w:rFonts w:ascii="Arial" w:hAnsi="Arial" w:cs="Arial"/>
+          <w:b/>
+        </w:rPr>
+      </w:pPr>
       <w:r>
         <w:rPr>
           <w:rFonts w:ascii="Arial" w:hAnsi="Arial" w:cs="Arial"/>
           <w:sz w:val="24"/>
           <w:szCs w:val="24"/>
         </w:rPr>
-        <w:t>Backup</w:t>
-      </w:r>
-      <w:proofErr w:type="spellEnd"/>
-      <w:r>
+        <w:t>Idioma</w:t>
+      </w:r>
+    </w:p>
+    <w:p>
+      <w:pPr>
+        <w:pStyle w:val="Sinespaciado"/>
+        <w:numPr>
+          <w:ilvl w:val="1"/>
+          <w:numId w:val="1"/>
+        </w:numPr>
+        <w:outlineLvl w:val="0"/>
+        <w:rPr>
+          <w:rFonts w:ascii="Arial" w:hAnsi="Arial" w:cs="Arial"/>
+          <w:sz w:val="24"/>
+        </w:rPr>
+      </w:pPr>
+      <w:r>
+        <w:rPr>
+          <w:rFonts w:ascii="Arial" w:hAnsi="Arial" w:cs="Arial"/>
+          <w:sz w:val="24"/>
+        </w:rPr>
+        <w:t>Login implementando patrón Singleton</w:t>
+      </w:r>
+    </w:p>
+    <w:p>
+      <w:pPr>
+        <w:pStyle w:val="Sinespaciado"/>
+        <w:numPr>
+          <w:ilvl w:val="1"/>
+          <w:numId w:val="1"/>
+        </w:numPr>
+        <w:outlineLvl w:val="0"/>
+        <w:rPr>
+          <w:rFonts w:ascii="Arial" w:hAnsi="Arial" w:cs="Arial"/>
+          <w:sz w:val="24"/>
+        </w:rPr>
+      </w:pPr>
+      <w:r>
+        <w:rPr>
+          <w:rFonts w:ascii="Arial" w:hAnsi="Arial" w:cs="Arial"/>
+          <w:sz w:val="24"/>
+        </w:rPr>
+        <w:t>Encriptación y aplicación de hash</w:t>
+      </w:r>
+    </w:p>
+    <w:p>
+      <w:pPr>
+        <w:pStyle w:val="Sinespaciado"/>
+        <w:numPr>
+          <w:ilvl w:val="1"/>
+          <w:numId w:val="1"/>
+        </w:numPr>
+        <w:outlineLvl w:val="0"/>
+        <w:rPr>
+          <w:rFonts w:ascii="Arial" w:hAnsi="Arial" w:cs="Arial"/>
+          <w:sz w:val="24"/>
+        </w:rPr>
+      </w:pPr>
+      <w:r>
+        <w:rPr>
+          <w:rFonts w:ascii="Arial" w:hAnsi="Arial" w:cs="Arial"/>
+          <w:sz w:val="24"/>
+        </w:rPr>
+        <w:t>(Bitácora)</w:t>
+      </w:r>
+    </w:p>
+    <w:p>
+      <w:pPr>
+        <w:pStyle w:val="Sinespaciado"/>
+        <w:numPr>
+          <w:ilvl w:val="1"/>
+          <w:numId w:val="1"/>
+        </w:numPr>
+        <w:outlineLvl w:val="0"/>
+        <w:rPr>
+          <w:rFonts w:ascii="Arial" w:hAnsi="Arial" w:cs="Arial"/>
+          <w:sz w:val="24"/>
+        </w:rPr>
+      </w:pPr>
+      <w:r>
+        <w:rPr>
+          <w:rFonts w:ascii="Arial" w:hAnsi="Arial" w:cs="Arial"/>
+          <w:sz w:val="24"/>
+        </w:rPr>
+        <w:t>(Digitos Verificadores)</w:t>
+      </w:r>
+    </w:p>
+    <w:p>
+      <w:pPr>
+        <w:pStyle w:val="Sinespaciado"/>
+        <w:numPr>
+          <w:ilvl w:val="1"/>
+          <w:numId w:val="1"/>
+        </w:numPr>
+        <w:outlineLvl w:val="0"/>
+        <w:rPr>
+          <w:rFonts w:ascii="Arial" w:hAnsi="Arial" w:cs="Arial"/>
+          <w:sz w:val="24"/>
+        </w:rPr>
+      </w:pPr>
+      <w:r>
+        <w:rPr>
+          <w:rFonts w:ascii="Arial" w:hAnsi="Arial" w:cs="Arial"/>
+          <w:sz w:val="24"/>
+        </w:rPr>
+        <w:t>(Manejo de excepciones)</w:t>
+      </w:r>
+    </w:p>
+    <w:p>
+      <w:pPr>
+        <w:pStyle w:val="Sinespaciado"/>
+        <w:numPr>
+          <w:ilvl w:val="1"/>
+          <w:numId w:val="1"/>
+        </w:numPr>
+        <w:outlineLvl w:val="0"/>
+        <w:rPr>
+          <w:rFonts w:ascii="Arial" w:hAnsi="Arial" w:cs="Arial"/>
+          <w:sz w:val="24"/>
+        </w:rPr>
+      </w:pPr>
+      <w:r>
+        <w:rPr>
+          <w:rFonts w:ascii="Arial" w:hAnsi="Arial" w:cs="Arial"/>
+          <w:sz w:val="24"/>
+        </w:rPr>
+        <w:t>(Autorización mediante Familia Patente)</w:t>
+      </w:r>
+    </w:p>
+    <w:p>
+      <w:pPr>
+        <w:pStyle w:val="Sinespaciado"/>
+        <w:numPr>
+          <w:ilvl w:val="0"/>
+          <w:numId w:val="1"/>
+        </w:numPr>
         <w:rPr>
           <w:rFonts w:ascii="Arial" w:hAnsi="Arial" w:cs="Arial"/>
           <w:sz w:val="24"/>
           <w:szCs w:val="24"/>
         </w:rPr>
-        <w:t xml:space="preserve"> y </w:t>
-      </w:r>
-      <w:proofErr w:type="spellStart"/>
+      </w:pPr>
       <w:r>
         <w:rPr>
           <w:rFonts w:ascii="Arial" w:hAnsi="Arial" w:cs="Arial"/>
           <w:sz w:val="24"/>
           <w:szCs w:val="24"/>
         </w:rPr>
-        <w:t>Restore</w:t>
-      </w:r>
-      <w:proofErr w:type="spellEnd"/>
-      <w:r>
+        <w:t>Interfaces y lógica programada:</w:t>
+      </w:r>
+    </w:p>
+    <w:p>
+      <w:pPr>
+        <w:pStyle w:val="Sinespaciado"/>
+        <w:numPr>
+          <w:ilvl w:val="1"/>
+          <w:numId w:val="1"/>
+        </w:numPr>
         <w:rPr>
           <w:rFonts w:ascii="Arial" w:hAnsi="Arial" w:cs="Arial"/>
           <w:sz w:val="24"/>
           <w:szCs w:val="24"/>
         </w:rPr>
-        <w:t xml:space="preserve"> BD</w:t>
-      </w:r>
-    </w:p>
-    <w:p>
-      <w:pPr>
-        <w:pStyle w:val="Sinespaciado"/>
-        <w:numPr>
-          <w:ilvl w:val="1"/>
-          <w:numId w:val="1"/>
-        </w:numPr>
-        <w:outlineLvl w:val="0"/>
-        <w:rPr>
-          <w:rFonts w:ascii="Arial" w:hAnsi="Arial" w:cs="Arial"/>
-          <w:b/>
-        </w:rPr>
       </w:pPr>
       <w:r>
         <w:rPr>
@@ -383,7 +502,7 @@
           <w:sz w:val="24"/>
           <w:szCs w:val="24"/>
         </w:rPr>
-        <w:t>Idioma</w:t>
+        <w:t>Login (Autenticación)</w:t>
       </w:r>
     </w:p>
     <w:p>
@@ -391,166 +510,6 @@
         <w:pStyle w:val="Sinespaciado"/>
         <w:numPr>
           <w:ilvl w:val="1"/>
-          <w:numId w:val="1"/>
-        </w:numPr>
-        <w:outlineLvl w:val="0"/>
-        <w:rPr>
-          <w:rFonts w:ascii="Arial" w:hAnsi="Arial" w:cs="Arial"/>
-          <w:sz w:val="24"/>
-        </w:rPr>
-      </w:pPr>
-      <w:proofErr w:type="spellStart"/>
-      <w:r>
-        <w:rPr>
-          <w:rFonts w:ascii="Arial" w:hAnsi="Arial" w:cs="Arial"/>
-          <w:sz w:val="24"/>
-        </w:rPr>
-        <w:t>Login</w:t>
-      </w:r>
-      <w:proofErr w:type="spellEnd"/>
-      <w:r>
-        <w:rPr>
-          <w:rFonts w:ascii="Arial" w:hAnsi="Arial" w:cs="Arial"/>
-          <w:sz w:val="24"/>
-        </w:rPr>
-        <w:t xml:space="preserve"> implementando patrón </w:t>
-      </w:r>
-      <w:proofErr w:type="spellStart"/>
-      <w:r>
-        <w:rPr>
-          <w:rFonts w:ascii="Arial" w:hAnsi="Arial" w:cs="Arial"/>
-          <w:sz w:val="24"/>
-        </w:rPr>
-        <w:t>Singleton</w:t>
-      </w:r>
-      <w:proofErr w:type="spellEnd"/>
-    </w:p>
-    <w:p>
-      <w:pPr>
-        <w:pStyle w:val="Sinespaciado"/>
-        <w:numPr>
-          <w:ilvl w:val="1"/>
-          <w:numId w:val="1"/>
-        </w:numPr>
-        <w:outlineLvl w:val="0"/>
-        <w:rPr>
-          <w:rFonts w:ascii="Arial" w:hAnsi="Arial" w:cs="Arial"/>
-          <w:sz w:val="24"/>
-        </w:rPr>
-      </w:pPr>
-      <w:r>
-        <w:rPr>
-          <w:rFonts w:ascii="Arial" w:hAnsi="Arial" w:cs="Arial"/>
-          <w:sz w:val="24"/>
-        </w:rPr>
-        <w:t>Encriptación y aplicación de hash</w:t>
-      </w:r>
-    </w:p>
-    <w:p>
-      <w:pPr>
-        <w:pStyle w:val="Sinespaciado"/>
-        <w:numPr>
-          <w:ilvl w:val="1"/>
-          <w:numId w:val="1"/>
-        </w:numPr>
-        <w:outlineLvl w:val="0"/>
-        <w:rPr>
-          <w:rFonts w:ascii="Arial" w:hAnsi="Arial" w:cs="Arial"/>
-          <w:sz w:val="24"/>
-        </w:rPr>
-      </w:pPr>
-      <w:r>
-        <w:rPr>
-          <w:rFonts w:ascii="Arial" w:hAnsi="Arial" w:cs="Arial"/>
-          <w:sz w:val="24"/>
-        </w:rPr>
-        <w:t>(Bitácora)</w:t>
-      </w:r>
-    </w:p>
-    <w:p>
-      <w:pPr>
-        <w:pStyle w:val="Sinespaciado"/>
-        <w:numPr>
-          <w:ilvl w:val="1"/>
-          <w:numId w:val="1"/>
-        </w:numPr>
-        <w:outlineLvl w:val="0"/>
-        <w:rPr>
-          <w:rFonts w:ascii="Arial" w:hAnsi="Arial" w:cs="Arial"/>
-          <w:sz w:val="24"/>
-        </w:rPr>
-      </w:pPr>
-      <w:r>
-        <w:rPr>
-          <w:rFonts w:ascii="Arial" w:hAnsi="Arial" w:cs="Arial"/>
-          <w:sz w:val="24"/>
-        </w:rPr>
-        <w:t>(</w:t>
-      </w:r>
-      <w:proofErr w:type="spellStart"/>
-      <w:r>
-        <w:rPr>
-          <w:rFonts w:ascii="Arial" w:hAnsi="Arial" w:cs="Arial"/>
-          <w:sz w:val="24"/>
-        </w:rPr>
-        <w:t>Digitos</w:t>
-      </w:r>
-      <w:proofErr w:type="spellEnd"/>
-      <w:r>
-        <w:rPr>
-          <w:rFonts w:ascii="Arial" w:hAnsi="Arial" w:cs="Arial"/>
-          <w:sz w:val="24"/>
-        </w:rPr>
-        <w:t xml:space="preserve"> Verificadores)</w:t>
-      </w:r>
-    </w:p>
-    <w:p>
-      <w:pPr>
-        <w:pStyle w:val="Sinespaciado"/>
-        <w:numPr>
-          <w:ilvl w:val="1"/>
-          <w:numId w:val="1"/>
-        </w:numPr>
-        <w:outlineLvl w:val="0"/>
-        <w:rPr>
-          <w:rFonts w:ascii="Arial" w:hAnsi="Arial" w:cs="Arial"/>
-          <w:sz w:val="24"/>
-        </w:rPr>
-      </w:pPr>
-      <w:r>
-        <w:rPr>
-          <w:rFonts w:ascii="Arial" w:hAnsi="Arial" w:cs="Arial"/>
-          <w:sz w:val="24"/>
-        </w:rPr>
-        <w:t>(Manejo de excepciones)</w:t>
-      </w:r>
-    </w:p>
-    <w:p>
-      <w:pPr>
-        <w:pStyle w:val="Sinespaciado"/>
-        <w:numPr>
-          <w:ilvl w:val="1"/>
-          <w:numId w:val="1"/>
-        </w:numPr>
-        <w:outlineLvl w:val="0"/>
-        <w:rPr>
-          <w:rFonts w:ascii="Arial" w:hAnsi="Arial" w:cs="Arial"/>
-          <w:sz w:val="24"/>
-        </w:rPr>
-      </w:pPr>
-      <w:r>
-        <w:rPr>
-          <w:rFonts w:ascii="Arial" w:hAnsi="Arial" w:cs="Arial"/>
-          <w:sz w:val="24"/>
-        </w:rPr>
-        <w:t>(Autorización mediante Familia Patente)</w:t>
-      </w:r>
-    </w:p>
-    <w:p>
-      <w:pPr>
-        <w:pStyle w:val="Sinespaciado"/>
-        <w:numPr>
-          <w:ilvl w:val="0"/>
           <w:numId w:val="1"/>
         </w:numPr>
         <w:rPr>
@@ -565,7 +524,7 @@
           <w:sz w:val="24"/>
           <w:szCs w:val="24"/>
         </w:rPr>
-        <w:t>Interfaces y lógica programada:</w:t>
+        <w:t>Crear Solicitud</w:t>
       </w:r>
     </w:p>
     <w:p>
@@ -581,108 +540,34 @@
           <w:szCs w:val="24"/>
         </w:rPr>
       </w:pPr>
-      <w:proofErr w:type="spellStart"/>
       <w:r>
         <w:rPr>
           <w:rFonts w:ascii="Arial" w:hAnsi="Arial" w:cs="Arial"/>
           <w:sz w:val="24"/>
           <w:szCs w:val="24"/>
         </w:rPr>
-        <w:t>Login</w:t>
-      </w:r>
-      <w:proofErr w:type="spellEnd"/>
-      <w:r>
+        <w:t>Backup y Restore</w:t>
+      </w:r>
+    </w:p>
+    <w:p>
+      <w:pPr>
+        <w:pStyle w:val="Sinespaciado"/>
+        <w:numPr>
+          <w:ilvl w:val="1"/>
+          <w:numId w:val="1"/>
+        </w:numPr>
         <w:rPr>
           <w:rFonts w:ascii="Arial" w:hAnsi="Arial" w:cs="Arial"/>
           <w:sz w:val="24"/>
           <w:szCs w:val="24"/>
         </w:rPr>
-        <w:t xml:space="preserve"> (Autenticación)</w:t>
-      </w:r>
-    </w:p>
-    <w:p>
-      <w:pPr>
-        <w:pStyle w:val="Sinespaciado"/>
-        <w:numPr>
-          <w:ilvl w:val="1"/>
-          <w:numId w:val="1"/>
-        </w:numPr>
+      </w:pPr>
+      <w:r>
         <w:rPr>
           <w:rFonts w:ascii="Arial" w:hAnsi="Arial" w:cs="Arial"/>
           <w:sz w:val="24"/>
           <w:szCs w:val="24"/>
         </w:rPr>
-      </w:pPr>
-      <w:r>
-        <w:rPr>
-          <w:rFonts w:ascii="Arial" w:hAnsi="Arial" w:cs="Arial"/>
-          <w:sz w:val="24"/>
-          <w:szCs w:val="24"/>
-        </w:rPr>
-        <w:t>Crear Solicitud</w:t>
-      </w:r>
-    </w:p>
-    <w:p>
-      <w:pPr>
-        <w:pStyle w:val="Sinespaciado"/>
-        <w:numPr>
-          <w:ilvl w:val="1"/>
-          <w:numId w:val="1"/>
-        </w:numPr>
-        <w:rPr>
-          <w:rFonts w:ascii="Arial" w:hAnsi="Arial" w:cs="Arial"/>
-          <w:sz w:val="24"/>
-          <w:szCs w:val="24"/>
-        </w:rPr>
-      </w:pPr>
-      <w:proofErr w:type="spellStart"/>
-      <w:r>
-        <w:rPr>
-          <w:rFonts w:ascii="Arial" w:hAnsi="Arial" w:cs="Arial"/>
-          <w:sz w:val="24"/>
-          <w:szCs w:val="24"/>
-        </w:rPr>
-        <w:t>Backup</w:t>
-      </w:r>
-      <w:proofErr w:type="spellEnd"/>
-      <w:r>
-        <w:rPr>
-          <w:rFonts w:ascii="Arial" w:hAnsi="Arial" w:cs="Arial"/>
-          <w:sz w:val="24"/>
-          <w:szCs w:val="24"/>
-        </w:rPr>
-        <w:t xml:space="preserve"> y </w:t>
-      </w:r>
-      <w:proofErr w:type="spellStart"/>
-      <w:r>
-        <w:rPr>
-          <w:rFonts w:ascii="Arial" w:hAnsi="Arial" w:cs="Arial"/>
-          <w:sz w:val="24"/>
-          <w:szCs w:val="24"/>
-        </w:rPr>
-        <w:t>Restore</w:t>
-      </w:r>
-      <w:proofErr w:type="spellEnd"/>
-    </w:p>
-    <w:p>
-      <w:pPr>
-        <w:pStyle w:val="Sinespaciado"/>
-        <w:numPr>
-          <w:ilvl w:val="1"/>
-          <w:numId w:val="1"/>
-        </w:numPr>
-        <w:rPr>
-          <w:rFonts w:ascii="Arial" w:hAnsi="Arial" w:cs="Arial"/>
-          <w:sz w:val="24"/>
-          <w:szCs w:val="24"/>
-        </w:rPr>
-      </w:pPr>
-      <w:r>
-        <w:rPr>
-          <w:rFonts w:ascii="Arial" w:hAnsi="Arial" w:cs="Arial"/>
-          <w:sz w:val="24"/>
-          <w:szCs w:val="24"/>
-        </w:rPr>
         <w:t>Crear Proveedor</w:t>
       </w:r>
     </w:p>
@@ -727,23 +612,7 @@
         </w:numPr>
       </w:pPr>
       <w:r>
-        <w:t xml:space="preserve">Eliminé </w:t>
-      </w:r>
-      <w:proofErr w:type="spellStart"/>
-      <w:r>
-        <w:t>fechasus</w:t>
-      </w:r>
-      <w:proofErr w:type="spellEnd"/>
-      <w:r>
-        <w:t xml:space="preserve"> y </w:t>
-      </w:r>
-      <w:proofErr w:type="spellStart"/>
-      <w:r>
-        <w:t>fehafinsusc</w:t>
-      </w:r>
-      <w:proofErr w:type="spellEnd"/>
-      <w:r>
-        <w:t xml:space="preserve"> de inventario</w:t>
+        <w:t>Eliminé fechasus y fehafinsusc de inventario</w:t>
       </w:r>
     </w:p>
     <w:p>
@@ -755,15 +624,7 @@
         </w:numPr>
       </w:pPr>
       <w:r>
-        <w:t xml:space="preserve">Eliminé </w:t>
-      </w:r>
-      <w:proofErr w:type="spellStart"/>
-      <w:r>
-        <w:t>IdTipoLicencia</w:t>
-      </w:r>
-      <w:proofErr w:type="spellEnd"/>
-      <w:r>
-        <w:t xml:space="preserve"> de Bien</w:t>
+        <w:t>Eliminé IdTipoLicencia de Bien</w:t>
       </w:r>
     </w:p>
     <w:p>
@@ -775,13 +636,8 @@
         </w:numPr>
       </w:pPr>
       <w:r>
-        <w:t xml:space="preserve">Elimine relación Bien con </w:t>
-      </w:r>
-      <w:proofErr w:type="spellStart"/>
-      <w:r>
-        <w:t>Tipolicencia</w:t>
-      </w:r>
-      <w:proofErr w:type="spellEnd"/>
+        <w:t>Elimine relación Bien con Tipolicencia</w:t>
+      </w:r>
     </w:p>
     <w:p>
       <w:pPr>
@@ -792,13 +648,8 @@
         </w:numPr>
       </w:pPr>
       <w:r>
-        <w:t xml:space="preserve">Elimine Tabla </w:t>
-      </w:r>
-      <w:proofErr w:type="spellStart"/>
-      <w:r>
-        <w:t>TipoLicencia</w:t>
-      </w:r>
-      <w:proofErr w:type="spellEnd"/>
+        <w:t>Elimine Tabla TipoLicencia</w:t>
+      </w:r>
     </w:p>
     <w:p>
       <w:pPr>
@@ -808,11 +659,9 @@
           <w:numId w:val="2"/>
         </w:numPr>
       </w:pPr>
-      <w:proofErr w:type="spellStart"/>
       <w:r>
         <w:t>Adquisicion</w:t>
       </w:r>
-      <w:proofErr w:type="spellEnd"/>
     </w:p>
     <w:p>
       <w:pPr>
@@ -823,21 +672,8 @@
         </w:numPr>
       </w:pPr>
       <w:r>
-        <w:t xml:space="preserve">Elimine </w:t>
-      </w:r>
-      <w:proofErr w:type="spellStart"/>
-      <w:r>
-        <w:t>NroExpediente</w:t>
-      </w:r>
-      <w:proofErr w:type="spellEnd"/>
-      <w:r>
-        <w:t xml:space="preserve"> de </w:t>
-      </w:r>
-      <w:proofErr w:type="spellStart"/>
-      <w:r>
-        <w:t>Adquisicion</w:t>
-      </w:r>
-      <w:proofErr w:type="spellEnd"/>
+        <w:t>Elimine NroExpediente de Adquisicion</w:t>
+      </w:r>
     </w:p>
     <w:p>
       <w:pPr>
@@ -848,21 +684,8 @@
         </w:numPr>
       </w:pPr>
       <w:r>
-        <w:t xml:space="preserve">Eliminé </w:t>
-      </w:r>
-      <w:proofErr w:type="spellStart"/>
-      <w:r>
-        <w:t>NroOrdenCompra</w:t>
-      </w:r>
-      <w:proofErr w:type="spellEnd"/>
-      <w:r>
-        <w:t xml:space="preserve"> de </w:t>
-      </w:r>
-      <w:proofErr w:type="spellStart"/>
-      <w:r>
-        <w:t>Adquisicion</w:t>
-      </w:r>
-      <w:proofErr w:type="spellEnd"/>
+        <w:t>Eliminé NroOrdenCompra de Adquisicion</w:t>
+      </w:r>
     </w:p>
     <w:p>
       <w:pPr>
@@ -874,13 +697,8 @@
       </w:pPr>
       <w:r>
         <w:lastRenderedPageBreak/>
-        <w:t xml:space="preserve">Tabla </w:t>
-      </w:r>
-      <w:proofErr w:type="spellStart"/>
-      <w:r>
-        <w:t>AsigDetalle</w:t>
-      </w:r>
-      <w:proofErr w:type="spellEnd"/>
+        <w:t>Tabla AsigDetalle</w:t>
+      </w:r>
     </w:p>
     <w:p>
       <w:pPr>
@@ -891,23 +709,7 @@
         </w:numPr>
       </w:pPr>
       <w:r>
-        <w:t xml:space="preserve">Eliminé </w:t>
-      </w:r>
-      <w:proofErr w:type="spellStart"/>
-      <w:r>
-        <w:t>TiempoAsignación</w:t>
-      </w:r>
-      <w:proofErr w:type="spellEnd"/>
-      <w:r>
-        <w:t xml:space="preserve"> de </w:t>
-      </w:r>
-      <w:proofErr w:type="spellStart"/>
-      <w:r>
-        <w:t>AsigDetalle</w:t>
-      </w:r>
-      <w:proofErr w:type="spellEnd"/>
-      <w:r>
-        <w:t xml:space="preserve"> porque no se contemplan los prestamos</w:t>
+        <w:t>Eliminé TiempoAsignación de AsigDetalle porque no se contemplan los prestamos</w:t>
       </w:r>
     </w:p>
     <w:p>
@@ -919,15 +721,7 @@
         </w:numPr>
       </w:pPr>
       <w:r>
-        <w:t xml:space="preserve">Tabla </w:t>
-      </w:r>
-      <w:proofErr w:type="spellStart"/>
-      <w:r>
-        <w:t>TipoAsignación</w:t>
-      </w:r>
-      <w:proofErr w:type="spellEnd"/>
-      <w:r>
-        <w:t>, la eliminé porque solo hay un tipo de asignación (ya que no se contemplan prestamos)</w:t>
+        <w:t>Tabla TipoAsignación, la eliminé porque solo hay un tipo de asignación (ya que no se contemplan prestamos)</w:t>
       </w:r>
     </w:p>
     <w:p>
@@ -939,21 +733,8 @@
         </w:numPr>
       </w:pPr>
       <w:r>
-        <w:t xml:space="preserve">Eliminé </w:t>
-      </w:r>
-      <w:proofErr w:type="spellStart"/>
-      <w:r>
-        <w:t>IdTipoAsignacion</w:t>
-      </w:r>
-      <w:proofErr w:type="spellEnd"/>
-      <w:r>
-        <w:t xml:space="preserve"> en </w:t>
-      </w:r>
-      <w:proofErr w:type="spellStart"/>
-      <w:r>
-        <w:t>AsigDetalle</w:t>
-      </w:r>
-      <w:proofErr w:type="spellEnd"/>
+        <w:t>Eliminé IdTipoAsignacion en AsigDetalle</w:t>
+      </w:r>
     </w:p>
     <w:p>
       <w:pPr>
@@ -976,15 +757,7 @@
         </w:numPr>
       </w:pPr>
       <w:r>
-        <w:t xml:space="preserve">Eliminé la columna </w:t>
-      </w:r>
-      <w:proofErr w:type="spellStart"/>
-      <w:r>
-        <w:t>IdFormulario</w:t>
-      </w:r>
-      <w:proofErr w:type="spellEnd"/>
-      <w:r>
-        <w:t xml:space="preserve"> de Etiqueta</w:t>
+        <w:t>Eliminé la columna IdFormulario de Etiqueta</w:t>
       </w:r>
     </w:p>
     <w:p>
@@ -996,13 +769,8 @@
         </w:numPr>
       </w:pPr>
       <w:r>
-        <w:t xml:space="preserve">Modifique la clave primaria en etiqueta quitando de la misma </w:t>
-      </w:r>
-      <w:proofErr w:type="spellStart"/>
-      <w:r>
-        <w:t>IdFormulario</w:t>
-      </w:r>
-      <w:proofErr w:type="spellEnd"/>
+        <w:t>Modifique la clave primaria en etiqueta quitando de la misma IdFormulario</w:t>
+      </w:r>
     </w:p>
     <w:p>
       <w:pPr>
@@ -1024,32 +792,11 @@
           <w:numId w:val="2"/>
         </w:numPr>
       </w:pPr>
-      <w:proofErr w:type="spellStart"/>
-      <w:r>
-        <w:t>Store</w:t>
-      </w:r>
-      <w:proofErr w:type="spellEnd"/>
-      <w:r>
-        <w:t xml:space="preserve"> </w:t>
-      </w:r>
-      <w:r>
-        <w:t>[</w:t>
-      </w:r>
-      <w:proofErr w:type="spellStart"/>
-      <w:r>
-        <w:t>dbo</w:t>
-      </w:r>
-      <w:proofErr w:type="spellEnd"/>
-      <w:r>
-        <w:t>].[</w:t>
-      </w:r>
-      <w:proofErr w:type="spellStart"/>
-      <w:r>
-        <w:t>CotizacionTraerPorSolicitud</w:t>
-      </w:r>
-      <w:proofErr w:type="spellEnd"/>
-      <w:r>
-        <w:t>]</w:t>
+      <w:r>
+        <w:t xml:space="preserve">Store </w:t>
+      </w:r>
+      <w:r>
+        <w:t>[dbo].[CotizacionTraerPorSolicitud]</w:t>
       </w:r>
     </w:p>
     <w:p>
@@ -1061,13 +808,8 @@
         </w:numPr>
       </w:pPr>
       <w:r>
-        <w:t xml:space="preserve">Modifiqué el </w:t>
-      </w:r>
-      <w:proofErr w:type="spellStart"/>
-      <w:r>
-        <w:t>select</w:t>
-      </w:r>
-      <w:proofErr w:type="spellEnd"/>
+        <w:t>Modifiqué el select</w:t>
+      </w:r>
     </w:p>
     <w:p>
       <w:pPr>
@@ -1078,85 +820,8 @@
         <w:t>Estaba:</w:t>
       </w:r>
       <w:r>
-        <w:t xml:space="preserve"> --</w:t>
-      </w:r>
-      <w:proofErr w:type="spellStart"/>
-      <w:r>
-        <w:t>select</w:t>
-      </w:r>
-      <w:proofErr w:type="spellEnd"/>
-      <w:r>
-        <w:t xml:space="preserve"> </w:t>
-      </w:r>
-      <w:proofErr w:type="spellStart"/>
-      <w:r>
-        <w:t>Coti.IdCotizacion</w:t>
-      </w:r>
-      <w:proofErr w:type="spellEnd"/>
-      <w:r>
-        <w:t xml:space="preserve">, </w:t>
-      </w:r>
-      <w:proofErr w:type="spellStart"/>
-      <w:r>
-        <w:t>Coti.MontoCotizado</w:t>
-      </w:r>
-      <w:proofErr w:type="spellEnd"/>
-      <w:r>
-        <w:t xml:space="preserve">, </w:t>
-      </w:r>
-      <w:proofErr w:type="spellStart"/>
-      <w:r>
-        <w:t>Coti.FechaCotizacion</w:t>
-      </w:r>
-      <w:proofErr w:type="spellEnd"/>
-      <w:r>
-        <w:t xml:space="preserve">, </w:t>
-      </w:r>
-      <w:proofErr w:type="spellStart"/>
-      <w:r>
-        <w:t>Prov.IdProveedor</w:t>
-      </w:r>
-      <w:proofErr w:type="spellEnd"/>
-      <w:r>
-        <w:t xml:space="preserve">, </w:t>
-      </w:r>
-      <w:proofErr w:type="spellStart"/>
-      <w:r>
-        <w:t>Prov.AliasProv</w:t>
-      </w:r>
-      <w:proofErr w:type="spellEnd"/>
-      <w:r>
-        <w:t xml:space="preserve">, </w:t>
-      </w:r>
-      <w:proofErr w:type="spellStart"/>
-      <w:r>
-        <w:t>Coti.IdPartidaDetalle</w:t>
-      </w:r>
-      <w:proofErr w:type="spellEnd"/>
-      <w:r>
-        <w:t xml:space="preserve">, </w:t>
-      </w:r>
-      <w:proofErr w:type="spellStart"/>
-      <w:r>
-        <w:t>Coti.IdPartida</w:t>
-      </w:r>
-      <w:proofErr w:type="spellEnd"/>
-      <w:r>
-        <w:t xml:space="preserve">, </w:t>
-      </w:r>
-      <w:proofErr w:type="spellStart"/>
-      <w:r>
-        <w:t>Det.IdSolicitudDetalle</w:t>
-      </w:r>
-      <w:proofErr w:type="spellEnd"/>
-      <w:r>
-        <w:t xml:space="preserve">, </w:t>
-      </w:r>
-      <w:proofErr w:type="spellStart"/>
-      <w:r>
-        <w:t>Det.IdSolicitud</w:t>
-      </w:r>
-      <w:proofErr w:type="spellEnd"/>
+        <w:t xml:space="preserve"> --select Coti.IdCotizacion, Coti.MontoCotizado, Coti.FechaCotizacion, Prov.IdProveedor, Prov.AliasProv, Coti.IdPartidaDetalle, Coti.IdPartida, Det.IdSolicitudDetalle, Det.IdSolicitud</w:t>
+      </w:r>
     </w:p>
     <w:p>
       <w:pPr>
@@ -1167,69 +832,8 @@
         <w:t>Quedó:</w:t>
       </w:r>
       <w:r>
-        <w:t xml:space="preserve"> </w:t>
-      </w:r>
-      <w:proofErr w:type="spellStart"/>
-      <w:r>
-        <w:t>select</w:t>
-      </w:r>
-      <w:proofErr w:type="spellEnd"/>
-      <w:r>
-        <w:t xml:space="preserve"> </w:t>
-      </w:r>
-      <w:proofErr w:type="spellStart"/>
-      <w:r>
-        <w:t>Coti.IdCotizacion</w:t>
-      </w:r>
-      <w:proofErr w:type="spellEnd"/>
-      <w:r>
-        <w:t xml:space="preserve">, </w:t>
-      </w:r>
-      <w:proofErr w:type="spellStart"/>
-      <w:r>
-        <w:t>Coti.MontoCotizado</w:t>
-      </w:r>
-      <w:proofErr w:type="spellEnd"/>
-      <w:r>
-        <w:t xml:space="preserve">, </w:t>
-      </w:r>
-      <w:proofErr w:type="spellStart"/>
-      <w:r>
-        <w:t>Coti.FechaCotizacion</w:t>
-      </w:r>
-      <w:proofErr w:type="spellEnd"/>
-      <w:r>
-        <w:t xml:space="preserve">, </w:t>
-      </w:r>
-      <w:proofErr w:type="spellStart"/>
-      <w:r>
-        <w:t>Prov.IdProveedor</w:t>
-      </w:r>
-      <w:proofErr w:type="spellEnd"/>
-      <w:r>
-        <w:t xml:space="preserve">, </w:t>
-      </w:r>
-      <w:proofErr w:type="spellStart"/>
-      <w:r>
-        <w:t>Prov.AliasProv</w:t>
-      </w:r>
-      <w:proofErr w:type="spellEnd"/>
-      <w:r>
-        <w:t xml:space="preserve">, </w:t>
-      </w:r>
-      <w:proofErr w:type="spellStart"/>
-      <w:r>
-        <w:t>Det.IdSolicitudDetalle</w:t>
-      </w:r>
-      <w:proofErr w:type="spellEnd"/>
-      <w:r>
-        <w:t xml:space="preserve">, </w:t>
-      </w:r>
-      <w:proofErr w:type="spellStart"/>
-      <w:r>
-        <w:t>Det.IdSolicitud</w:t>
-      </w:r>
-      <w:proofErr w:type="spellEnd"/>
+        <w:t xml:space="preserve"> select Coti.IdCotizacion, Coti.MontoCotizado, Coti.FechaCotizacion, Prov.IdProveedor, Prov.AliasProv, Det.IdSolicitudDetalle, Det.IdSolicitud</w:t>
+      </w:r>
     </w:p>
     <w:p>
       <w:pPr>
@@ -1252,15 +856,7 @@
         </w:numPr>
       </w:pPr>
       <w:r>
-        <w:t xml:space="preserve">Agregue lo resaltado en </w:t>
-      </w:r>
-      <w:proofErr w:type="spellStart"/>
-      <w:r>
-        <w:t>frmsolicitudmodificar</w:t>
-      </w:r>
-      <w:proofErr w:type="spellEnd"/>
-      <w:r>
-        <w:t xml:space="preserve">: </w:t>
+        <w:t xml:space="preserve">Agregue lo resaltado en frmsolicitudmodificar: </w:t>
       </w:r>
     </w:p>
     <w:p>
@@ -1268,38 +864,15 @@
         <w:pStyle w:val="Prrafodelista"/>
         <w:ind w:left="1440"/>
       </w:pPr>
-      <w:proofErr w:type="spellStart"/>
-      <w:proofErr w:type="gramStart"/>
-      <w:r>
-        <w:t>frmCotizaciones</w:t>
-      </w:r>
-      <w:proofErr w:type="spellEnd"/>
-      <w:proofErr w:type="gramEnd"/>
-      <w:r>
-        <w:t xml:space="preserve"> </w:t>
-      </w:r>
-      <w:proofErr w:type="spellStart"/>
-      <w:r>
-        <w:t>UnFrmCotizaciones</w:t>
-      </w:r>
-      <w:proofErr w:type="spellEnd"/>
-      <w:r>
-        <w:t xml:space="preserve"> = new frmCotizaciones(unaSolicitud.unosDetallesSolicitud[e.RowIndex].unasCotizaciones</w:t>
+      <w:r>
+        <w:t>frmCotizaciones UnFrmCotizaciones = new frmCotizaciones(unaSolicitud.unosDetallesSolicitud[e.RowIndex].unasCotizaciones</w:t>
       </w:r>
       <w:r>
         <w:rPr>
           <w:highlight w:val="green"/>
         </w:rPr>
-        <w:t xml:space="preserve">, </w:t>
-      </w:r>
-      <w:proofErr w:type="spellStart"/>
-      <w:r>
-        <w:rPr>
-          <w:highlight w:val="green"/>
-        </w:rPr>
-        <w:t>unDetSolic</w:t>
-      </w:r>
-      <w:proofErr w:type="spellEnd"/>
+        <w:t>, unDetSolic</w:t>
+      </w:r>
       <w:r>
         <w:t>);</w:t>
       </w:r>
@@ -1316,15 +889,7 @@
         <w:t xml:space="preserve">Agregue </w:t>
       </w:r>
       <w:r>
-        <w:t xml:space="preserve">lo resaltado (y quite lo comentado) en </w:t>
-      </w:r>
-      <w:proofErr w:type="spellStart"/>
-      <w:r>
-        <w:t>frmCotizaciones</w:t>
-      </w:r>
-      <w:proofErr w:type="spellEnd"/>
-      <w:r>
-        <w:t xml:space="preserve">: </w:t>
+        <w:t xml:space="preserve">lo resaltado (y quite lo comentado) en frmCotizaciones: </w:t>
       </w:r>
     </w:p>
     <w:p>
@@ -1336,21 +901,12 @@
           <w:szCs w:val="16"/>
         </w:rPr>
       </w:pPr>
-      <w:proofErr w:type="spellStart"/>
-      <w:r>
-        <w:rPr>
-          <w:sz w:val="16"/>
-          <w:szCs w:val="16"/>
-        </w:rPr>
-        <w:t>unaCotiz.unDetalleAsociado.IdSolicitud</w:t>
-      </w:r>
-      <w:proofErr w:type="spellEnd"/>
-      <w:r>
-        <w:rPr>
-          <w:sz w:val="16"/>
-          <w:szCs w:val="16"/>
-        </w:rPr>
-        <w:t xml:space="preserve"> = </w:t>
+      <w:r>
+        <w:rPr>
+          <w:sz w:val="16"/>
+          <w:szCs w:val="16"/>
+        </w:rPr>
+        <w:t xml:space="preserve">unaCotiz.unDetalleAsociado.IdSolicitud = </w:t>
       </w:r>
       <w:r>
         <w:rPr>
@@ -1360,21 +916,12 @@
         </w:rPr>
         <w:t>unDetSolic.IdSolicitud;//</w:t>
       </w:r>
-      <w:proofErr w:type="gramStart"/>
-      <w:r>
-        <w:rPr>
-          <w:sz w:val="16"/>
-          <w:szCs w:val="16"/>
-        </w:rPr>
-        <w:t>unasCotizaciones[</w:t>
-      </w:r>
-      <w:proofErr w:type="gramEnd"/>
-      <w:r>
-        <w:rPr>
-          <w:sz w:val="16"/>
-          <w:szCs w:val="16"/>
-        </w:rPr>
-        <w:t>0].unDetalleAsociado.IdSolicitud;</w:t>
+      <w:r>
+        <w:rPr>
+          <w:sz w:val="16"/>
+          <w:szCs w:val="16"/>
+        </w:rPr>
+        <w:t>unasCotizaciones[0].unDetalleAsociado.IdSolicitud;</w:t>
       </w:r>
     </w:p>
     <w:p>
@@ -1391,23 +938,7 @@
           <w:sz w:val="16"/>
           <w:szCs w:val="16"/>
         </w:rPr>
-        <w:t xml:space="preserve">            </w:t>
-      </w:r>
-      <w:proofErr w:type="spellStart"/>
-      <w:r>
-        <w:rPr>
-          <w:sz w:val="16"/>
-          <w:szCs w:val="16"/>
-        </w:rPr>
-        <w:t>unaCotiz.unDetalleAsociado.IdSolicitudDetalle</w:t>
-      </w:r>
-      <w:proofErr w:type="spellEnd"/>
-      <w:r>
-        <w:rPr>
-          <w:sz w:val="16"/>
-          <w:szCs w:val="16"/>
-        </w:rPr>
-        <w:t xml:space="preserve"> = </w:t>
+        <w:t xml:space="preserve">            unaCotiz.unDetalleAsociado.IdSolicitudDetalle = </w:t>
       </w:r>
       <w:r>
         <w:rPr>
@@ -1422,23 +953,7 @@
           <w:sz w:val="16"/>
           <w:szCs w:val="16"/>
         </w:rPr>
-        <w:t>//</w:t>
-      </w:r>
-      <w:proofErr w:type="gramStart"/>
-      <w:r>
-        <w:rPr>
-          <w:sz w:val="16"/>
-          <w:szCs w:val="16"/>
-        </w:rPr>
-        <w:t>unasCotizaciones[</w:t>
-      </w:r>
-      <w:proofErr w:type="gramEnd"/>
-      <w:r>
-        <w:rPr>
-          <w:sz w:val="16"/>
-          <w:szCs w:val="16"/>
-        </w:rPr>
-        <w:t>0].unDetalleAsociado.IdSolicitudDetalle;</w:t>
+        <w:t>//unasCotizaciones[0].unDetalleAsociado.IdSolicitudDetalle;</w:t>
       </w:r>
     </w:p>
     <w:p>
@@ -1485,39 +1000,7 @@
           <w:sz w:val="16"/>
           <w:szCs w:val="16"/>
         </w:rPr>
-        <w:t xml:space="preserve"> </w:t>
-      </w:r>
-      <w:proofErr w:type="spellStart"/>
-      <w:r>
-        <w:rPr>
-          <w:sz w:val="16"/>
-          <w:szCs w:val="16"/>
-        </w:rPr>
-        <w:t>table</w:t>
-      </w:r>
-      <w:proofErr w:type="spellEnd"/>
-      <w:r>
-        <w:rPr>
-          <w:sz w:val="16"/>
-          <w:szCs w:val="16"/>
-        </w:rPr>
-        <w:t xml:space="preserve"> </w:t>
-      </w:r>
-      <w:proofErr w:type="spellStart"/>
-      <w:r>
-        <w:rPr>
-          <w:sz w:val="16"/>
-          <w:szCs w:val="16"/>
-        </w:rPr>
-        <w:t>TipoAdquisicion</w:t>
-      </w:r>
-      <w:proofErr w:type="spellEnd"/>
-      <w:r>
-        <w:rPr>
-          <w:sz w:val="16"/>
-          <w:szCs w:val="16"/>
-        </w:rPr>
-        <w:t xml:space="preserve"> y referencia desde Adquisición</w:t>
+        <w:t xml:space="preserve"> table TipoAdquisicion y referencia desde Adquisición</w:t>
       </w:r>
       <w:r>
         <w:rPr>
@@ -1544,23 +1027,7 @@
           <w:sz w:val="16"/>
           <w:szCs w:val="16"/>
         </w:rPr>
-        <w:t xml:space="preserve">Modifique </w:t>
-      </w:r>
-      <w:proofErr w:type="spellStart"/>
-      <w:r>
-        <w:rPr>
-          <w:sz w:val="16"/>
-          <w:szCs w:val="16"/>
-        </w:rPr>
-        <w:t>AdquisicionCrear</w:t>
-      </w:r>
-      <w:proofErr w:type="spellEnd"/>
-      <w:r>
-        <w:rPr>
-          <w:sz w:val="16"/>
-          <w:szCs w:val="16"/>
-        </w:rPr>
-        <w:t xml:space="preserve"> en consecuencia</w:t>
+        <w:t>Modifique AdquisicionCrear en consecuencia</w:t>
       </w:r>
       <w:r>
         <w:rPr>
@@ -1587,23 +1054,7 @@
           <w:sz w:val="16"/>
           <w:szCs w:val="16"/>
         </w:rPr>
-        <w:t xml:space="preserve">Agregue campo </w:t>
-      </w:r>
-      <w:proofErr w:type="spellStart"/>
-      <w:r>
-        <w:rPr>
-          <w:sz w:val="16"/>
-          <w:szCs w:val="16"/>
-        </w:rPr>
-        <w:t>IdPartidaDetalle</w:t>
-      </w:r>
-      <w:proofErr w:type="spellEnd"/>
-      <w:r>
-        <w:rPr>
-          <w:sz w:val="16"/>
-          <w:szCs w:val="16"/>
-        </w:rPr>
-        <w:t xml:space="preserve"> en tabla Inventario, para poder relacionar el inventario, con la compra y la solicitud</w:t>
+        <w:t>Agregue campo IdPartidaDetalle en tabla Inventario, para poder relacionar el inventario, con la compra y la solicitud</w:t>
       </w:r>
     </w:p>
     <w:p>
@@ -1625,36 +1076,8 @@
           <w:szCs w:val="16"/>
           <w:highlight w:val="yellow"/>
         </w:rPr>
-        <w:t xml:space="preserve">Agregar </w:t>
-      </w:r>
-      <w:proofErr w:type="spellStart"/>
-      <w:r>
-        <w:rPr>
-          <w:sz w:val="16"/>
-          <w:szCs w:val="16"/>
-          <w:highlight w:val="yellow"/>
-        </w:rPr>
-        <w:t>prop</w:t>
-      </w:r>
-      <w:proofErr w:type="spellEnd"/>
-      <w:r>
-        <w:rPr>
-          <w:sz w:val="16"/>
-          <w:szCs w:val="16"/>
-          <w:highlight w:val="yellow"/>
-        </w:rPr>
-        <w:t xml:space="preserve"> Bien en categoría para poder acceder al tipo de bien desde el detalle de </w:t>
-      </w:r>
-      <w:proofErr w:type="spellStart"/>
-      <w:r>
-        <w:rPr>
-          <w:sz w:val="16"/>
-          <w:szCs w:val="16"/>
-          <w:highlight w:val="yellow"/>
-        </w:rPr>
-        <w:t>solic</w:t>
-      </w:r>
-      <w:proofErr w:type="spellEnd"/>
+        <w:t>Agregar prop Bien en categoría para poder acceder al tipo de bien desde el detalle de solic</w:t>
+      </w:r>
       <w:r>
         <w:rPr>
           <w:sz w:val="16"/>
@@ -1691,43 +1114,7 @@
           <w:szCs w:val="16"/>
           <w:highlight w:val="yellow"/>
         </w:rPr>
-        <w:t xml:space="preserve">Eliminar </w:t>
-      </w:r>
-      <w:proofErr w:type="spellStart"/>
-      <w:r>
-        <w:rPr>
-          <w:sz w:val="16"/>
-          <w:szCs w:val="16"/>
-          <w:highlight w:val="yellow"/>
-        </w:rPr>
-        <w:t>IdAdquisicion</w:t>
-      </w:r>
-      <w:proofErr w:type="spellEnd"/>
-      <w:r>
-        <w:rPr>
-          <w:sz w:val="16"/>
-          <w:szCs w:val="16"/>
-          <w:highlight w:val="yellow"/>
-        </w:rPr>
-        <w:t xml:space="preserve"> de tabla </w:t>
-      </w:r>
-      <w:proofErr w:type="spellStart"/>
-      <w:r>
-        <w:rPr>
-          <w:sz w:val="16"/>
-          <w:szCs w:val="16"/>
-          <w:highlight w:val="yellow"/>
-        </w:rPr>
-        <w:t>PartidaDetalle</w:t>
-      </w:r>
-      <w:proofErr w:type="spellEnd"/>
-      <w:r>
-        <w:rPr>
-          <w:sz w:val="16"/>
-          <w:szCs w:val="16"/>
-          <w:highlight w:val="yellow"/>
-        </w:rPr>
-        <w:t xml:space="preserve"> (posiblemente no lo use nunca)</w:t>
+        <w:t>Eliminar IdAdquisicion de tabla PartidaDetalle (posiblemente no lo use nunca)</w:t>
       </w:r>
     </w:p>
     <w:p>
@@ -1771,25 +1158,7 @@
           <w:szCs w:val="16"/>
           <w:highlight w:val="yellow"/>
         </w:rPr>
-        <w:t xml:space="preserve">Quitar la tabla depósito, porque no hay varios depósitos, además se compra lo solicitado y se lo entrega, no se </w:t>
-      </w:r>
-      <w:proofErr w:type="spellStart"/>
-      <w:r>
-        <w:rPr>
-          <w:sz w:val="16"/>
-          <w:szCs w:val="16"/>
-          <w:highlight w:val="yellow"/>
-        </w:rPr>
-        <w:t>stockea</w:t>
-      </w:r>
-      <w:proofErr w:type="spellEnd"/>
-      <w:r>
-        <w:rPr>
-          <w:sz w:val="16"/>
-          <w:szCs w:val="16"/>
-          <w:highlight w:val="yellow"/>
-        </w:rPr>
-        <w:t>, lo de consultar stock era para cuando se entrega en forma parcial algo</w:t>
+        <w:t>Quitar la tabla depósito, porque no hay varios depósitos, además se compra lo solicitado y se lo entrega, no se stockea, lo de consultar stock era para cuando se entrega en forma parcial algo</w:t>
       </w:r>
     </w:p>
     <w:p>
@@ -1804,85 +1173,12 @@
           <w:szCs w:val="16"/>
         </w:rPr>
       </w:pPr>
-      <w:proofErr w:type="spellStart"/>
-      <w:r>
-        <w:rPr>
-          <w:sz w:val="16"/>
-          <w:szCs w:val="16"/>
-        </w:rPr>
-        <w:t>IdInventario</w:t>
-      </w:r>
-      <w:proofErr w:type="spellEnd"/>
-      <w:r>
-        <w:rPr>
-          <w:sz w:val="16"/>
-          <w:szCs w:val="16"/>
-        </w:rPr>
-        <w:t xml:space="preserve"> quedo como </w:t>
-      </w:r>
-      <w:proofErr w:type="spellStart"/>
-      <w:r>
-        <w:rPr>
-          <w:sz w:val="16"/>
-          <w:szCs w:val="16"/>
-        </w:rPr>
-        <w:t>pk</w:t>
-      </w:r>
-      <w:proofErr w:type="spellEnd"/>
-      <w:r>
-        <w:rPr>
-          <w:sz w:val="16"/>
-          <w:szCs w:val="16"/>
-        </w:rPr>
-        <w:t xml:space="preserve"> de Inventario y hay un índice </w:t>
-      </w:r>
-      <w:proofErr w:type="spellStart"/>
-      <w:r>
-        <w:rPr>
-          <w:sz w:val="16"/>
-          <w:szCs w:val="16"/>
-        </w:rPr>
-        <w:t>unique</w:t>
-      </w:r>
-      <w:proofErr w:type="spellEnd"/>
-      <w:r>
-        <w:rPr>
-          <w:sz w:val="16"/>
-          <w:szCs w:val="16"/>
-        </w:rPr>
-        <w:t xml:space="preserve"> entre </w:t>
-      </w:r>
-      <w:proofErr w:type="spellStart"/>
-      <w:r>
-        <w:rPr>
-          <w:sz w:val="16"/>
-          <w:szCs w:val="16"/>
-        </w:rPr>
-        <w:t>IdBienEspecif</w:t>
-      </w:r>
-      <w:proofErr w:type="spellEnd"/>
-      <w:r>
-        <w:rPr>
-          <w:sz w:val="16"/>
-          <w:szCs w:val="16"/>
-        </w:rPr>
-        <w:t xml:space="preserve"> y </w:t>
-      </w:r>
-      <w:proofErr w:type="spellStart"/>
-      <w:r>
-        <w:rPr>
-          <w:sz w:val="16"/>
-          <w:szCs w:val="16"/>
-        </w:rPr>
-        <w:t>SerieKey</w:t>
-      </w:r>
-      <w:proofErr w:type="spellEnd"/>
-      <w:r>
-        <w:rPr>
-          <w:sz w:val="16"/>
-          <w:szCs w:val="16"/>
-        </w:rPr>
-        <w:t xml:space="preserve"> en Inventario</w:t>
+      <w:r>
+        <w:rPr>
+          <w:sz w:val="16"/>
+          <w:szCs w:val="16"/>
+        </w:rPr>
+        <w:t>IdInventario quedo como pk de Inventario y hay un índice unique entre IdBienEspecif y SerieKey en Inventario</w:t>
       </w:r>
     </w:p>
     <w:p>
@@ -1902,65 +1198,8 @@
           <w:sz w:val="16"/>
           <w:szCs w:val="16"/>
         </w:rPr>
-        <w:t xml:space="preserve">Elimine columna </w:t>
-      </w:r>
-      <w:proofErr w:type="spellStart"/>
-      <w:r>
-        <w:rPr>
-          <w:sz w:val="16"/>
-          <w:szCs w:val="16"/>
-        </w:rPr>
-        <w:t>IdBien</w:t>
-      </w:r>
-      <w:proofErr w:type="spellEnd"/>
-      <w:r>
-        <w:rPr>
-          <w:sz w:val="16"/>
-          <w:szCs w:val="16"/>
-        </w:rPr>
-        <w:t xml:space="preserve"> en </w:t>
-      </w:r>
-      <w:proofErr w:type="spellStart"/>
-      <w:r>
-        <w:rPr>
-          <w:sz w:val="16"/>
-          <w:szCs w:val="16"/>
-        </w:rPr>
-        <w:t>AsigDetalle</w:t>
-      </w:r>
-      <w:proofErr w:type="spellEnd"/>
-      <w:r>
-        <w:rPr>
-          <w:sz w:val="16"/>
-          <w:szCs w:val="16"/>
-        </w:rPr>
-        <w:t xml:space="preserve">, porque la </w:t>
-      </w:r>
-      <w:proofErr w:type="spellStart"/>
-      <w:r>
-        <w:rPr>
-          <w:sz w:val="16"/>
-          <w:szCs w:val="16"/>
-        </w:rPr>
-        <w:t>pk</w:t>
-      </w:r>
-      <w:proofErr w:type="spellEnd"/>
-      <w:r>
-        <w:rPr>
-          <w:sz w:val="16"/>
-          <w:szCs w:val="16"/>
-        </w:rPr>
-        <w:t xml:space="preserve"> de inventario ya no contiene a </w:t>
-      </w:r>
-      <w:proofErr w:type="spellStart"/>
-      <w:r>
-        <w:rPr>
-          <w:sz w:val="16"/>
-          <w:szCs w:val="16"/>
-        </w:rPr>
-        <w:t>IdBien</w:t>
-      </w:r>
-      <w:proofErr w:type="spellEnd"/>
+        <w:t>Elimine columna IdBien en AsigDetalle, porque la pk de inventario ya no contiene a IdBien</w:t>
+      </w:r>
     </w:p>
     <w:p>
       <w:pPr>
@@ -1981,61 +1220,7 @@
           <w:szCs w:val="16"/>
           <w:highlight w:val="yellow"/>
         </w:rPr>
-        <w:t xml:space="preserve">Quitar el campo </w:t>
-      </w:r>
-      <w:proofErr w:type="spellStart"/>
-      <w:r>
-        <w:rPr>
-          <w:sz w:val="16"/>
-          <w:szCs w:val="16"/>
-          <w:highlight w:val="yellow"/>
-        </w:rPr>
-        <w:t>Observacion</w:t>
-      </w:r>
-      <w:proofErr w:type="spellEnd"/>
-      <w:r>
-        <w:rPr>
-          <w:sz w:val="16"/>
-          <w:szCs w:val="16"/>
-          <w:highlight w:val="yellow"/>
-        </w:rPr>
-        <w:t xml:space="preserve"> de </w:t>
-      </w:r>
-      <w:proofErr w:type="spellStart"/>
-      <w:r>
-        <w:rPr>
-          <w:sz w:val="16"/>
-          <w:szCs w:val="16"/>
-          <w:highlight w:val="yellow"/>
-        </w:rPr>
-        <w:t>AsigDetalle</w:t>
-      </w:r>
-      <w:proofErr w:type="spellEnd"/>
-      <w:r>
-        <w:rPr>
-          <w:sz w:val="16"/>
-          <w:szCs w:val="16"/>
-          <w:highlight w:val="yellow"/>
-        </w:rPr>
-        <w:t xml:space="preserve"> (poner solo uno en asignación </w:t>
-      </w:r>
-      <w:proofErr w:type="spellStart"/>
-      <w:r>
-        <w:rPr>
-          <w:sz w:val="16"/>
-          <w:szCs w:val="16"/>
-          <w:highlight w:val="yellow"/>
-        </w:rPr>
-        <w:t>quizas</w:t>
-      </w:r>
-      <w:proofErr w:type="spellEnd"/>
-      <w:r>
-        <w:rPr>
-          <w:sz w:val="16"/>
-          <w:szCs w:val="16"/>
-          <w:highlight w:val="yellow"/>
-        </w:rPr>
-        <w:t>)</w:t>
+        <w:t>Quitar el campo Observacion de AsigDetalle (poner solo uno en asignación quizas)</w:t>
       </w:r>
     </w:p>
     <w:p>
@@ -2057,117 +1242,51 @@
           <w:sz w:val="16"/>
           <w:szCs w:val="16"/>
         </w:rPr>
-        <w:t xml:space="preserve">//FALTA QUE Ponga en estado "Compradas" las cosas de un </w:t>
-      </w:r>
-      <w:proofErr w:type="spellStart"/>
-      <w:r>
+        <w:t>//FALTA QUE Ponga en estado "Compradas" las cosas de un SolicDetalle</w:t>
+      </w:r>
+    </w:p>
+    <w:p>
+      <w:pPr>
+        <w:pStyle w:val="Prrafodelista"/>
         <w:rPr>
           <w:strike/>
           <w:sz w:val="16"/>
           <w:szCs w:val="16"/>
         </w:rPr>
-        <w:t>SolicDetalle</w:t>
-      </w:r>
-      <w:proofErr w:type="spellEnd"/>
-    </w:p>
-    <w:p>
-      <w:pPr>
-        <w:pStyle w:val="Prrafodelista"/>
+      </w:pPr>
+      <w:r>
         <w:rPr>
           <w:strike/>
           <w:sz w:val="16"/>
           <w:szCs w:val="16"/>
         </w:rPr>
-      </w:pPr>
-      <w:r>
+        <w:t>//Para hacerlo se puede consultar de nuevo la cantidad comprada y comparar con la cantidad solicitada</w:t>
+      </w:r>
+    </w:p>
+    <w:p>
+      <w:pPr>
+        <w:pStyle w:val="Prrafodelista"/>
         <w:rPr>
           <w:strike/>
           <w:sz w:val="16"/>
           <w:szCs w:val="16"/>
         </w:rPr>
-        <w:t>//Para hacerlo se puede consultar de nuevo la cantidad comprada y comparar con la cantidad solicitada</w:t>
-      </w:r>
-    </w:p>
-    <w:p>
-      <w:pPr>
-        <w:pStyle w:val="Prrafodelista"/>
+      </w:pPr>
+      <w:r>
         <w:rPr>
           <w:strike/>
           <w:sz w:val="16"/>
           <w:szCs w:val="16"/>
         </w:rPr>
-      </w:pPr>
+        <w:t>//Todo dentro del negocio o dal</w:t>
+      </w:r>
       <w:r>
         <w:rPr>
           <w:strike/>
           <w:sz w:val="16"/>
           <w:szCs w:val="16"/>
         </w:rPr>
-        <w:t xml:space="preserve">//Todo dentro del negocio o </w:t>
-      </w:r>
-      <w:proofErr w:type="spellStart"/>
-      <w:r>
-        <w:rPr>
-          <w:strike/>
-          <w:sz w:val="16"/>
-          <w:szCs w:val="16"/>
-        </w:rPr>
-        <w:t>dal</w:t>
-      </w:r>
-      <w:proofErr w:type="spellEnd"/>
-      <w:proofErr w:type="gramStart"/>
-      <w:r>
-        <w:rPr>
-          <w:strike/>
-          <w:sz w:val="16"/>
-          <w:szCs w:val="16"/>
-        </w:rPr>
-        <w:t>..</w:t>
-      </w:r>
-      <w:proofErr w:type="gramEnd"/>
-      <w:r>
-        <w:rPr>
-          <w:strike/>
-          <w:sz w:val="16"/>
-          <w:szCs w:val="16"/>
-        </w:rPr>
-        <w:t xml:space="preserve"> El código donde </w:t>
-      </w:r>
-      <w:proofErr w:type="spellStart"/>
-      <w:r>
-        <w:rPr>
-          <w:strike/>
-          <w:sz w:val="16"/>
-          <w:szCs w:val="16"/>
-        </w:rPr>
-        <w:t>empzaria</w:t>
-      </w:r>
-      <w:proofErr w:type="spellEnd"/>
-      <w:r>
-        <w:rPr>
-          <w:strike/>
-          <w:sz w:val="16"/>
-          <w:szCs w:val="16"/>
-        </w:rPr>
-        <w:t xml:space="preserve"> esto esa en </w:t>
-      </w:r>
-      <w:proofErr w:type="spellStart"/>
-      <w:r>
-        <w:rPr>
-          <w:strike/>
-          <w:sz w:val="16"/>
-          <w:szCs w:val="16"/>
-        </w:rPr>
-        <w:t>frmregistrar</w:t>
-      </w:r>
-      <w:proofErr w:type="spellEnd"/>
-      <w:r>
-        <w:rPr>
-          <w:strike/>
-          <w:sz w:val="16"/>
-          <w:szCs w:val="16"/>
-        </w:rPr>
-        <w:t xml:space="preserve"> línea 66</w:t>
+        <w:t>.. El código donde empzaria esto esa en frmregistrar línea 66</w:t>
       </w:r>
     </w:p>
     <w:p>
@@ -2190,43 +1309,7 @@
           <w:highlight w:val="yellow"/>
         </w:rPr>
         <w:lastRenderedPageBreak/>
-        <w:t xml:space="preserve">Al registrar bienes, solo me tiene que permitir registrar los de un mismo </w:t>
-      </w:r>
-      <w:proofErr w:type="spellStart"/>
-      <w:r>
-        <w:rPr>
-          <w:sz w:val="16"/>
-          <w:szCs w:val="16"/>
-          <w:highlight w:val="yellow"/>
-        </w:rPr>
-        <w:t>SolicDetalle</w:t>
-      </w:r>
-      <w:proofErr w:type="spellEnd"/>
-      <w:r>
-        <w:rPr>
-          <w:sz w:val="16"/>
-          <w:szCs w:val="16"/>
-          <w:highlight w:val="yellow"/>
-        </w:rPr>
-        <w:t xml:space="preserve"> (sino el proveedor no concuerda con todos los </w:t>
-      </w:r>
-      <w:proofErr w:type="spellStart"/>
-      <w:r>
-        <w:rPr>
-          <w:sz w:val="16"/>
-          <w:szCs w:val="16"/>
-          <w:highlight w:val="yellow"/>
-        </w:rPr>
-        <w:t>datalles</w:t>
-      </w:r>
-      <w:proofErr w:type="spellEnd"/>
-      <w:r>
-        <w:rPr>
-          <w:sz w:val="16"/>
-          <w:szCs w:val="16"/>
-          <w:highlight w:val="yellow"/>
-        </w:rPr>
-        <w:t>)</w:t>
+        <w:t>Al registrar bienes, solo me tiene que permitir registrar los de un mismo SolicDetalle (sino el proveedor no concuerda con todos los datalles)</w:t>
       </w:r>
     </w:p>
     <w:p>
@@ -2248,36 +1331,8 @@
           <w:szCs w:val="16"/>
           <w:highlight w:val="yellow"/>
         </w:rPr>
-        <w:t xml:space="preserve">Seguir en </w:t>
-      </w:r>
-      <w:proofErr w:type="spellStart"/>
-      <w:r>
-        <w:rPr>
-          <w:sz w:val="16"/>
-          <w:szCs w:val="16"/>
-          <w:highlight w:val="yellow"/>
-        </w:rPr>
-        <w:t>DALAsignacion</w:t>
-      </w:r>
-      <w:proofErr w:type="spellEnd"/>
-      <w:r>
-        <w:rPr>
-          <w:sz w:val="16"/>
-          <w:szCs w:val="16"/>
-          <w:highlight w:val="yellow"/>
-        </w:rPr>
-        <w:t xml:space="preserve"> línea 58, lo de poner como finalizado un </w:t>
-      </w:r>
-      <w:proofErr w:type="spellStart"/>
-      <w:r>
-        <w:rPr>
-          <w:sz w:val="16"/>
-          <w:szCs w:val="16"/>
-          <w:highlight w:val="yellow"/>
-        </w:rPr>
-        <w:t>solicDetalle</w:t>
-      </w:r>
-      <w:proofErr w:type="spellEnd"/>
+        <w:t>Seguir en DALAsignacion línea 58, lo de poner como finalizado un solicDetalle</w:t>
+      </w:r>
     </w:p>
     <w:p>
       <w:pPr>
@@ -2298,25 +1353,7 @@
           <w:sz w:val="16"/>
           <w:szCs w:val="16"/>
         </w:rPr>
-        <w:t xml:space="preserve">Al registrar bienes, todos aparecen con el mismo </w:t>
-      </w:r>
-      <w:proofErr w:type="spellStart"/>
-      <w:r>
-        <w:rPr>
-          <w:strike/>
-          <w:sz w:val="16"/>
-          <w:szCs w:val="16"/>
-        </w:rPr>
-        <w:t>numero</w:t>
-      </w:r>
-      <w:proofErr w:type="spellEnd"/>
-      <w:r>
-        <w:rPr>
-          <w:strike/>
-          <w:sz w:val="16"/>
-          <w:szCs w:val="16"/>
-        </w:rPr>
-        <w:t xml:space="preserve"> de serie, REVISAR</w:t>
+        <w:t>Al registrar bienes, todos aparecen con el mismo numero de serie, REVISAR</w:t>
       </w:r>
     </w:p>
     <w:p>
@@ -2338,25 +1375,7 @@
           <w:szCs w:val="16"/>
           <w:highlight w:val="yellow"/>
         </w:rPr>
-        <w:t xml:space="preserve">Fijarme en </w:t>
-      </w:r>
-      <w:proofErr w:type="spellStart"/>
-      <w:r>
-        <w:rPr>
-          <w:sz w:val="16"/>
-          <w:szCs w:val="16"/>
-          <w:highlight w:val="yellow"/>
-        </w:rPr>
-        <w:t>DALAsignacion</w:t>
-      </w:r>
-      <w:proofErr w:type="spellEnd"/>
-      <w:r>
-        <w:rPr>
-          <w:sz w:val="16"/>
-          <w:szCs w:val="16"/>
-          <w:highlight w:val="yellow"/>
-        </w:rPr>
-        <w:t xml:space="preserve"> línea 59 que con el METODO CIERRO LA CONEXION A LA BD Y DPS EN LA SEGUNDA VUELTA DEL FOR EACH PINCHA PORQ ESTA CERRADA LA BD</w:t>
+        <w:t>Fijarme en DALAsignacion línea 59 que con el METODO CIERRO LA CONEXION A LA BD Y DPS EN LA SEGUNDA VUELTA DEL FOR EACH PINCHA PORQ ESTA CERRADA LA BD</w:t>
       </w:r>
     </w:p>
     <w:p>
@@ -2376,71 +1395,7 @@
           <w:sz w:val="16"/>
           <w:szCs w:val="16"/>
         </w:rPr>
-        <w:t xml:space="preserve">Agregue esta línea al final del </w:t>
-      </w:r>
-      <w:proofErr w:type="spellStart"/>
-      <w:r>
-        <w:rPr>
-          <w:sz w:val="16"/>
-          <w:szCs w:val="16"/>
-        </w:rPr>
-        <w:t>store</w:t>
-      </w:r>
-      <w:proofErr w:type="spellEnd"/>
-      <w:r>
-        <w:rPr>
-          <w:sz w:val="16"/>
-          <w:szCs w:val="16"/>
-        </w:rPr>
-        <w:t xml:space="preserve"> “</w:t>
-      </w:r>
-      <w:proofErr w:type="spellStart"/>
-      <w:r>
-        <w:rPr>
-          <w:sz w:val="16"/>
-          <w:szCs w:val="16"/>
-        </w:rPr>
-        <w:t>InventarioHardTraerListosParaAsignar</w:t>
-      </w:r>
-      <w:proofErr w:type="spellEnd"/>
-      <w:r>
-        <w:rPr>
-          <w:sz w:val="16"/>
-          <w:szCs w:val="16"/>
-        </w:rPr>
-        <w:t xml:space="preserve">” para que traiga solo los inventarios que </w:t>
-      </w:r>
-      <w:proofErr w:type="spellStart"/>
-      <w:r>
-        <w:rPr>
-          <w:sz w:val="16"/>
-          <w:szCs w:val="16"/>
-        </w:rPr>
-        <w:t>aun</w:t>
-      </w:r>
-      <w:proofErr w:type="spellEnd"/>
-      <w:r>
-        <w:rPr>
-          <w:sz w:val="16"/>
-          <w:szCs w:val="16"/>
-        </w:rPr>
-        <w:t xml:space="preserve"> no fueron entregados (sino traía todos los inventarios que están dentro de un </w:t>
-      </w:r>
-      <w:proofErr w:type="spellStart"/>
-      <w:r>
-        <w:rPr>
-          <w:sz w:val="16"/>
-          <w:szCs w:val="16"/>
-        </w:rPr>
-        <w:t>SolicDetalle</w:t>
-      </w:r>
-      <w:proofErr w:type="spellEnd"/>
-      <w:r>
-        <w:rPr>
-          <w:sz w:val="16"/>
-          <w:szCs w:val="16"/>
-        </w:rPr>
-        <w:t xml:space="preserve"> que no está finalizado aún):</w:t>
+        <w:t>Agregue esta línea al final del store “InventarioHardTraerListosParaAsignar” para que traiga solo los inventarios que aun no fueron entregados (sino traía todos los inventarios que están dentro de un SolicDetalle que no está finalizado aún):</w:t>
       </w:r>
     </w:p>
     <w:p>
@@ -2460,23 +1415,7 @@
           <w:sz w:val="16"/>
           <w:szCs w:val="16"/>
         </w:rPr>
-        <w:t xml:space="preserve">and </w:t>
-      </w:r>
-      <w:proofErr w:type="spellStart"/>
-      <w:r>
-        <w:rPr>
-          <w:sz w:val="16"/>
-          <w:szCs w:val="16"/>
-        </w:rPr>
-        <w:t>inv.IdEstadoInventario</w:t>
-      </w:r>
-      <w:proofErr w:type="spellEnd"/>
-      <w:r>
-        <w:rPr>
-          <w:sz w:val="16"/>
-          <w:szCs w:val="16"/>
-        </w:rPr>
-        <w:t xml:space="preserve"> = 1--Disponible</w:t>
+        <w:t>and inv.IdEstadoInventario = 1--Disponible</w:t>
       </w:r>
     </w:p>
     <w:p>
@@ -2492,113 +1431,13 @@
           <w:szCs w:val="16"/>
         </w:rPr>
       </w:pPr>
-      <w:proofErr w:type="spellStart"/>
       <w:r>
         <w:rPr>
           <w:strike/>
           <w:sz w:val="16"/>
           <w:szCs w:val="16"/>
         </w:rPr>
-        <w:t>Evlauar</w:t>
-      </w:r>
-      <w:proofErr w:type="spellEnd"/>
-      <w:r>
-        <w:rPr>
-          <w:strike/>
-          <w:sz w:val="16"/>
-          <w:szCs w:val="16"/>
-        </w:rPr>
-        <w:t xml:space="preserve"> quitar la línea “and </w:t>
-      </w:r>
-      <w:proofErr w:type="spellStart"/>
-      <w:r>
-        <w:rPr>
-          <w:strike/>
-          <w:sz w:val="16"/>
-          <w:szCs w:val="16"/>
-        </w:rPr>
-        <w:t>sdet.IdEstadoSolicDetalle</w:t>
-      </w:r>
-      <w:proofErr w:type="spellEnd"/>
-      <w:r>
-        <w:rPr>
-          <w:strike/>
-          <w:sz w:val="16"/>
-          <w:szCs w:val="16"/>
-        </w:rPr>
-        <w:t xml:space="preserve"> = @</w:t>
-      </w:r>
-      <w:proofErr w:type="spellStart"/>
-      <w:r>
-        <w:rPr>
-          <w:strike/>
-          <w:sz w:val="16"/>
-          <w:szCs w:val="16"/>
-        </w:rPr>
-        <w:t>IdEstadoSolicDetalle</w:t>
-      </w:r>
-      <w:proofErr w:type="spellEnd"/>
-      <w:r>
-        <w:rPr>
-          <w:strike/>
-          <w:sz w:val="16"/>
-          <w:szCs w:val="16"/>
-        </w:rPr>
-        <w:t xml:space="preserve">—Adquirido”, del </w:t>
-      </w:r>
-      <w:proofErr w:type="spellStart"/>
-      <w:r>
-        <w:rPr>
-          <w:strike/>
-          <w:sz w:val="16"/>
-          <w:szCs w:val="16"/>
-        </w:rPr>
-        <w:t>store</w:t>
-      </w:r>
-      <w:proofErr w:type="spellEnd"/>
-      <w:r>
-        <w:rPr>
-          <w:strike/>
-          <w:sz w:val="16"/>
-          <w:szCs w:val="16"/>
-        </w:rPr>
-        <w:t xml:space="preserve"> “</w:t>
-      </w:r>
-      <w:proofErr w:type="spellStart"/>
-      <w:r>
-        <w:rPr>
-          <w:strike/>
-          <w:sz w:val="16"/>
-          <w:szCs w:val="16"/>
-        </w:rPr>
-        <w:t>InventarioHardTraerListosParaAsignar</w:t>
-      </w:r>
-      <w:proofErr w:type="spellEnd"/>
-      <w:r>
-        <w:rPr>
-          <w:strike/>
-          <w:sz w:val="16"/>
-          <w:szCs w:val="16"/>
-        </w:rPr>
-        <w:t xml:space="preserve">” para permitir asignar bienes sin que todos los inventarios de un mismo </w:t>
-      </w:r>
-      <w:proofErr w:type="spellStart"/>
-      <w:r>
-        <w:rPr>
-          <w:strike/>
-          <w:sz w:val="16"/>
-          <w:szCs w:val="16"/>
-        </w:rPr>
-        <w:t>SolicDetalle</w:t>
-      </w:r>
-      <w:proofErr w:type="spellEnd"/>
-      <w:r>
-        <w:rPr>
-          <w:strike/>
-          <w:sz w:val="16"/>
-          <w:szCs w:val="16"/>
-        </w:rPr>
-        <w:t xml:space="preserve"> hayan sido adquiridos</w:t>
+        <w:t>Evlauar quitar la línea “and sdet.IdEstadoSolicDetalle = @IdEstadoSolicDetalle—Adquirido”, del store “InventarioHardTraerListosParaAsignar” para permitir asignar bienes sin que todos los inventarios de un mismo SolicDetalle hayan sido adquiridos</w:t>
       </w:r>
     </w:p>
     <w:p>
@@ -2620,105 +1459,15 @@
           <w:szCs w:val="16"/>
           <w:highlight w:val="yellow"/>
         </w:rPr>
-        <w:t xml:space="preserve">Al registrar un inventario me vuelve a hacer </w:t>
-      </w:r>
-      <w:proofErr w:type="spellStart"/>
+        <w:t>Al registrar un inventario me vuelve a hacer update del estadoSolicDetalle a “Adquirido” en caso de que se haya comprado todo (y aunque ya esté finalizado ese SolicDetalle porq se entregó todo)</w:t>
+      </w:r>
       <w:r>
         <w:rPr>
           <w:sz w:val="16"/>
           <w:szCs w:val="16"/>
           <w:highlight w:val="yellow"/>
         </w:rPr>
-        <w:t>update</w:t>
-      </w:r>
-      <w:proofErr w:type="spellEnd"/>
-      <w:r>
-        <w:rPr>
-          <w:sz w:val="16"/>
-          <w:szCs w:val="16"/>
-          <w:highlight w:val="yellow"/>
-        </w:rPr>
-        <w:t xml:space="preserve"> del </w:t>
-      </w:r>
-      <w:proofErr w:type="spellStart"/>
-      <w:r>
-        <w:rPr>
-          <w:sz w:val="16"/>
-          <w:szCs w:val="16"/>
-          <w:highlight w:val="yellow"/>
-        </w:rPr>
-        <w:t>estadoSolicDetalle</w:t>
-      </w:r>
-      <w:proofErr w:type="spellEnd"/>
-      <w:r>
-        <w:rPr>
-          <w:sz w:val="16"/>
-          <w:szCs w:val="16"/>
-          <w:highlight w:val="yellow"/>
-        </w:rPr>
-        <w:t xml:space="preserve"> a “Adquirido” en caso de que se haya comprado todo (y aunque ya esté finalizado ese </w:t>
-      </w:r>
-      <w:proofErr w:type="spellStart"/>
-      <w:r>
-        <w:rPr>
-          <w:sz w:val="16"/>
-          <w:szCs w:val="16"/>
-          <w:highlight w:val="yellow"/>
-        </w:rPr>
-        <w:t>SolicDetalle</w:t>
-      </w:r>
-      <w:proofErr w:type="spellEnd"/>
-      <w:r>
-        <w:rPr>
-          <w:sz w:val="16"/>
-          <w:szCs w:val="16"/>
-          <w:highlight w:val="yellow"/>
-        </w:rPr>
-        <w:t xml:space="preserve"> </w:t>
-      </w:r>
-      <w:proofErr w:type="spellStart"/>
-      <w:r>
-        <w:rPr>
-          <w:sz w:val="16"/>
-          <w:szCs w:val="16"/>
-          <w:highlight w:val="yellow"/>
-        </w:rPr>
-        <w:t>porq</w:t>
-      </w:r>
-      <w:proofErr w:type="spellEnd"/>
-      <w:r>
-        <w:rPr>
-          <w:sz w:val="16"/>
-          <w:szCs w:val="16"/>
-          <w:highlight w:val="yellow"/>
-        </w:rPr>
-        <w:t xml:space="preserve"> se entregó todo)</w:t>
-      </w:r>
-      <w:r>
-        <w:rPr>
-          <w:sz w:val="16"/>
-          <w:szCs w:val="16"/>
-          <w:highlight w:val="yellow"/>
-        </w:rPr>
-        <w:t xml:space="preserve">, fijarme en </w:t>
-      </w:r>
-      <w:proofErr w:type="spellStart"/>
-      <w:r>
-        <w:rPr>
-          <w:sz w:val="16"/>
-          <w:szCs w:val="16"/>
-          <w:highlight w:val="yellow"/>
-        </w:rPr>
-        <w:t>frmRegistrar</w:t>
-      </w:r>
-      <w:proofErr w:type="spellEnd"/>
-      <w:r>
-        <w:rPr>
-          <w:sz w:val="16"/>
-          <w:szCs w:val="16"/>
-          <w:highlight w:val="yellow"/>
-        </w:rPr>
-        <w:t xml:space="preserve"> en el load, para que solo cargue los bienes que restan por entregar y no todos como está ahora q te los muestra y te pone la cantidad comprada</w:t>
+        <w:t>, fijarme en frmRegistrar en el load, para que solo cargue los bienes que restan por entregar y no todos como está ahora q te los muestra y te pone la cantidad comprada</w:t>
       </w:r>
     </w:p>
     <w:p>
@@ -2730,328 +1479,63 @@
           <w:szCs w:val="16"/>
         </w:rPr>
       </w:pPr>
-      <w:proofErr w:type="spellStart"/>
       <w:r>
         <w:rPr>
           <w:color w:val="0070C0"/>
           <w:sz w:val="16"/>
           <w:szCs w:val="16"/>
         </w:rPr>
-        <w:t>GUARDA</w:t>
-      </w:r>
-      <w:proofErr w:type="gramStart"/>
+        <w:t>GUARDA:</w:t>
+      </w:r>
       <w:r>
         <w:rPr>
           <w:color w:val="0070C0"/>
           <w:sz w:val="16"/>
           <w:szCs w:val="16"/>
         </w:rPr>
-        <w:t>:</w:t>
-      </w:r>
-      <w:r>
+        <w:t>Para arreglarlo modifique mal, pero arece q sigue andando todo, la línea 114 de frmbienregistrar</w:t>
+      </w:r>
+    </w:p>
+    <w:p>
+      <w:pPr>
+        <w:pStyle w:val="Prrafodelista"/>
         <w:rPr>
           <w:color w:val="0070C0"/>
           <w:sz w:val="16"/>
           <w:szCs w:val="16"/>
         </w:rPr>
-        <w:t>Para</w:t>
-      </w:r>
-      <w:proofErr w:type="spellEnd"/>
-      <w:proofErr w:type="gramEnd"/>
+      </w:pPr>
       <w:r>
         <w:rPr>
           <w:color w:val="0070C0"/>
           <w:sz w:val="16"/>
           <w:szCs w:val="16"/>
         </w:rPr>
-        <w:t xml:space="preserve"> arreglarlo modifique mal, pero arece q sigue andando todo, la línea 114 de </w:t>
-      </w:r>
-      <w:proofErr w:type="spellStart"/>
-      <w:r>
-        <w:rPr>
-          <w:color w:val="0070C0"/>
-          <w:sz w:val="16"/>
-          <w:szCs w:val="16"/>
-        </w:rPr>
-        <w:t>frmbienregistrar</w:t>
-      </w:r>
-      <w:proofErr w:type="spellEnd"/>
-    </w:p>
-    <w:p>
-      <w:pPr>
-        <w:pStyle w:val="Prrafodelista"/>
-        <w:rPr>
-          <w:color w:val="0070C0"/>
-          <w:sz w:val="16"/>
-          <w:szCs w:val="16"/>
-        </w:rPr>
-      </w:pPr>
-      <w:r>
-        <w:rPr>
-          <w:color w:val="0070C0"/>
-          <w:sz w:val="16"/>
-          <w:szCs w:val="16"/>
-        </w:rPr>
-        <w:t xml:space="preserve">Antes estaba esto: </w:t>
-      </w:r>
-      <w:proofErr w:type="spellStart"/>
-      <w:r>
-        <w:rPr>
-          <w:color w:val="0070C0"/>
-          <w:sz w:val="16"/>
-          <w:szCs w:val="16"/>
-        </w:rPr>
-        <w:t>LisAUXDetalles</w:t>
-      </w:r>
-      <w:proofErr w:type="spellEnd"/>
-      <w:r>
-        <w:rPr>
-          <w:color w:val="0070C0"/>
-          <w:sz w:val="16"/>
-          <w:szCs w:val="16"/>
-        </w:rPr>
-        <w:t xml:space="preserve"> = </w:t>
-      </w:r>
-      <w:proofErr w:type="spellStart"/>
-      <w:r>
-        <w:rPr>
-          <w:color w:val="0070C0"/>
-          <w:sz w:val="16"/>
-          <w:szCs w:val="16"/>
-        </w:rPr>
-        <w:t>unosDetallesBienes.Select</w:t>
-      </w:r>
-      <w:proofErr w:type="spellEnd"/>
-      <w:r>
-        <w:rPr>
-          <w:color w:val="0070C0"/>
-          <w:sz w:val="16"/>
-          <w:szCs w:val="16"/>
-        </w:rPr>
-        <w:t xml:space="preserve">(x =&gt; new </w:t>
-      </w:r>
-      <w:proofErr w:type="spellStart"/>
-      <w:proofErr w:type="gramStart"/>
-      <w:r>
-        <w:rPr>
-          <w:color w:val="0070C0"/>
-          <w:sz w:val="16"/>
-          <w:szCs w:val="16"/>
-        </w:rPr>
-        <w:t>HLPDetallesAdquisicion</w:t>
-      </w:r>
-      <w:proofErr w:type="spellEnd"/>
-      <w:r>
-        <w:rPr>
-          <w:color w:val="0070C0"/>
-          <w:sz w:val="16"/>
-          <w:szCs w:val="16"/>
-        </w:rPr>
-        <w:t>(</w:t>
-      </w:r>
-      <w:proofErr w:type="gramEnd"/>
-      <w:r>
-        <w:rPr>
-          <w:color w:val="0070C0"/>
-          <w:sz w:val="16"/>
-          <w:szCs w:val="16"/>
-        </w:rPr>
-        <w:t xml:space="preserve">) { </w:t>
-      </w:r>
-      <w:proofErr w:type="spellStart"/>
-      <w:r>
-        <w:rPr>
-          <w:color w:val="0070C0"/>
-          <w:sz w:val="16"/>
-          <w:szCs w:val="16"/>
-        </w:rPr>
-        <w:t>DescripCategoria</w:t>
-      </w:r>
-      <w:proofErr w:type="spellEnd"/>
-      <w:r>
-        <w:rPr>
-          <w:color w:val="0070C0"/>
-          <w:sz w:val="16"/>
-          <w:szCs w:val="16"/>
-        </w:rPr>
-        <w:t xml:space="preserve"> = </w:t>
-      </w:r>
-      <w:proofErr w:type="spellStart"/>
-      <w:r>
-        <w:rPr>
-          <w:color w:val="0070C0"/>
-          <w:sz w:val="16"/>
-          <w:szCs w:val="16"/>
-        </w:rPr>
-        <w:t>x.unaCategoria.DescripCategoria</w:t>
-      </w:r>
-      <w:proofErr w:type="spellEnd"/>
-      <w:r>
-        <w:rPr>
-          <w:color w:val="0070C0"/>
-          <w:sz w:val="16"/>
-          <w:szCs w:val="16"/>
-        </w:rPr>
-        <w:t xml:space="preserve">, Cantidad = </w:t>
-      </w:r>
-      <w:proofErr w:type="spellStart"/>
-      <w:r>
-        <w:rPr>
-          <w:color w:val="0070C0"/>
-          <w:sz w:val="16"/>
-          <w:szCs w:val="16"/>
-        </w:rPr>
-        <w:t>x.Cantidad</w:t>
-      </w:r>
-      <w:proofErr w:type="spellEnd"/>
-      <w:r>
-        <w:rPr>
-          <w:color w:val="0070C0"/>
-          <w:sz w:val="16"/>
-          <w:szCs w:val="16"/>
-        </w:rPr>
-        <w:t xml:space="preserve">, </w:t>
-      </w:r>
-      <w:proofErr w:type="spellStart"/>
-      <w:r>
-        <w:rPr>
-          <w:color w:val="0070C0"/>
-          <w:sz w:val="16"/>
-          <w:szCs w:val="16"/>
-        </w:rPr>
-        <w:t>IdCategoria</w:t>
-      </w:r>
-      <w:proofErr w:type="spellEnd"/>
-      <w:r>
-        <w:rPr>
-          <w:color w:val="0070C0"/>
-          <w:sz w:val="16"/>
-          <w:szCs w:val="16"/>
-        </w:rPr>
-        <w:t xml:space="preserve"> = </w:t>
-      </w:r>
-      <w:proofErr w:type="spellStart"/>
-      <w:r>
-        <w:rPr>
-          <w:color w:val="0070C0"/>
-          <w:sz w:val="16"/>
-          <w:szCs w:val="16"/>
-        </w:rPr>
-        <w:t>x.unaCategoria.IdCategoria</w:t>
-      </w:r>
-      <w:proofErr w:type="spellEnd"/>
-      <w:r>
-        <w:rPr>
-          <w:color w:val="0070C0"/>
-          <w:sz w:val="16"/>
-          <w:szCs w:val="16"/>
-        </w:rPr>
-        <w:t xml:space="preserve">, </w:t>
-      </w:r>
-      <w:proofErr w:type="spellStart"/>
-      <w:r>
-        <w:rPr>
-          <w:color w:val="0070C0"/>
-          <w:sz w:val="16"/>
-          <w:szCs w:val="16"/>
-        </w:rPr>
-        <w:t>IdSolicitudDetalle</w:t>
-      </w:r>
-      <w:proofErr w:type="spellEnd"/>
-      <w:r>
-        <w:rPr>
-          <w:color w:val="0070C0"/>
-          <w:sz w:val="16"/>
-          <w:szCs w:val="16"/>
-        </w:rPr>
-        <w:t xml:space="preserve"> = </w:t>
-      </w:r>
-      <w:proofErr w:type="spellStart"/>
-      <w:r>
-        <w:rPr>
-          <w:color w:val="0070C0"/>
-          <w:sz w:val="16"/>
-          <w:szCs w:val="16"/>
-        </w:rPr>
-        <w:t>x.IdSolicitudDetalle</w:t>
-      </w:r>
-      <w:proofErr w:type="spellEnd"/>
-      <w:r>
-        <w:rPr>
-          <w:color w:val="0070C0"/>
-          <w:sz w:val="16"/>
-          <w:szCs w:val="16"/>
-        </w:rPr>
-        <w:t xml:space="preserve"> }).</w:t>
-      </w:r>
-      <w:proofErr w:type="spellStart"/>
-      <w:r>
-        <w:rPr>
-          <w:color w:val="0070C0"/>
-          <w:sz w:val="16"/>
-          <w:szCs w:val="16"/>
-        </w:rPr>
-        <w:t>ToList</w:t>
-      </w:r>
-      <w:proofErr w:type="spellEnd"/>
-      <w:r>
-        <w:rPr>
-          <w:color w:val="0070C0"/>
-          <w:sz w:val="16"/>
-          <w:szCs w:val="16"/>
-        </w:rPr>
-        <w:t>();</w:t>
-      </w:r>
-    </w:p>
-    <w:p>
-      <w:pPr>
-        <w:pStyle w:val="Prrafodelista"/>
-        <w:rPr>
-          <w:sz w:val="16"/>
-          <w:szCs w:val="16"/>
-        </w:rPr>
-      </w:pPr>
-      <w:r>
-        <w:rPr>
-          <w:sz w:val="16"/>
-          <w:szCs w:val="16"/>
-        </w:rPr>
-        <w:t xml:space="preserve">EN LINEA 26 </w:t>
-      </w:r>
-      <w:proofErr w:type="spellStart"/>
-      <w:r>
-        <w:rPr>
-          <w:sz w:val="16"/>
-          <w:szCs w:val="16"/>
-        </w:rPr>
-        <w:t>BLLAsignacion</w:t>
-      </w:r>
-      <w:proofErr w:type="spellEnd"/>
-      <w:r>
-        <w:rPr>
-          <w:sz w:val="16"/>
-          <w:szCs w:val="16"/>
-        </w:rPr>
-        <w:t xml:space="preserve">, poner que solo lo haga cuando </w:t>
-      </w:r>
-      <w:proofErr w:type="gramStart"/>
-      <w:r>
-        <w:rPr>
-          <w:sz w:val="16"/>
-          <w:szCs w:val="16"/>
-        </w:rPr>
-        <w:t>..</w:t>
-      </w:r>
-      <w:proofErr w:type="spellStart"/>
-      <w:proofErr w:type="gramEnd"/>
-      <w:r>
-        <w:rPr>
-          <w:sz w:val="16"/>
-          <w:szCs w:val="16"/>
-        </w:rPr>
-        <w:t>asdf.asd</w:t>
-      </w:r>
-      <w:proofErr w:type="spellEnd"/>
+        <w:t>Antes estaba esto: LisAUXDetalles = unosDetallesBienes.Select(x =&gt; new HLPDetallesAdquisicion() { DescripCategoria = x.unaCategoria.DescripCategoria, Cantidad = x.Cantidad, IdCategoria = x.unaCategoria.IdCategoria, IdSolicitudDetalle = x.IdSolicitudDetalle }).ToList();</w:t>
+      </w:r>
+    </w:p>
+    <w:p>
+      <w:pPr>
+        <w:pStyle w:val="Prrafodelista"/>
+        <w:rPr>
+          <w:sz w:val="16"/>
+          <w:szCs w:val="16"/>
+        </w:rPr>
+      </w:pPr>
+      <w:r>
+        <w:rPr>
+          <w:sz w:val="16"/>
+          <w:szCs w:val="16"/>
+        </w:rPr>
+        <w:t xml:space="preserve">EN LINEA 26 BLLAsignacion, poner que solo lo haga cuando </w:t>
+      </w:r>
+      <w:r>
+        <w:rPr>
+          <w:sz w:val="16"/>
+          <w:szCs w:val="16"/>
+        </w:rPr>
+        <w:t>..asdf.asd</w:t>
+      </w:r>
     </w:p>
     <w:p>
       <w:pPr>
@@ -3120,142 +1604,60 @@
           <w:szCs w:val="16"/>
           <w:highlight w:val="green"/>
         </w:rPr>
-        <w:t xml:space="preserve">En </w:t>
-      </w:r>
-      <w:proofErr w:type="spellStart"/>
-      <w:r>
+        <w:t xml:space="preserve">En store CategoriaDetBienesTraerPorIdPartida, modifique la línea: </w:t>
+      </w:r>
+    </w:p>
+    <w:p>
+      <w:pPr>
+        <w:pStyle w:val="Prrafodelista"/>
         <w:rPr>
           <w:sz w:val="16"/>
           <w:szCs w:val="16"/>
           <w:highlight w:val="green"/>
         </w:rPr>
-        <w:t>store</w:t>
-      </w:r>
-      <w:proofErr w:type="spellEnd"/>
+      </w:pPr>
       <w:r>
         <w:rPr>
           <w:sz w:val="16"/>
           <w:szCs w:val="16"/>
           <w:highlight w:val="green"/>
         </w:rPr>
-        <w:t xml:space="preserve"> </w:t>
-      </w:r>
-      <w:proofErr w:type="spellStart"/>
-      <w:r>
+        <w:t>--AND SolDet.IdEstadoSolicDetalle != 2--Distinto de Finalizado</w:t>
+      </w:r>
+    </w:p>
+    <w:p>
+      <w:pPr>
+        <w:pStyle w:val="Prrafodelista"/>
         <w:rPr>
           <w:sz w:val="16"/>
           <w:szCs w:val="16"/>
           <w:highlight w:val="green"/>
         </w:rPr>
-        <w:t>CategoriaDetBienesTraerPorIdPartida</w:t>
-      </w:r>
-      <w:proofErr w:type="spellEnd"/>
+      </w:pPr>
       <w:r>
         <w:rPr>
           <w:sz w:val="16"/>
           <w:szCs w:val="16"/>
           <w:highlight w:val="green"/>
         </w:rPr>
-        <w:t xml:space="preserve">, modifique la línea: </w:t>
-      </w:r>
-    </w:p>
-    <w:p>
-      <w:pPr>
-        <w:pStyle w:val="Prrafodelista"/>
+        <w:t>Hacia:</w:t>
+      </w:r>
+    </w:p>
+    <w:p>
+      <w:pPr>
+        <w:pStyle w:val="Prrafodelista"/>
+        <w:rPr>
+          <w:sz w:val="16"/>
+          <w:szCs w:val="16"/>
+        </w:rPr>
+      </w:pPr>
+      <w:r>
         <w:rPr>
           <w:sz w:val="16"/>
           <w:szCs w:val="16"/>
           <w:highlight w:val="green"/>
         </w:rPr>
-      </w:pPr>
-      <w:r>
-        <w:rPr>
-          <w:sz w:val="16"/>
-          <w:szCs w:val="16"/>
-          <w:highlight w:val="green"/>
-        </w:rPr>
-        <w:t xml:space="preserve">--AND </w:t>
-      </w:r>
-      <w:proofErr w:type="spellStart"/>
-      <w:proofErr w:type="gramStart"/>
-      <w:r>
-        <w:rPr>
-          <w:sz w:val="16"/>
-          <w:szCs w:val="16"/>
-          <w:highlight w:val="green"/>
-        </w:rPr>
-        <w:t>SolDet.IdEstadoSolicDetalle</w:t>
-      </w:r>
-      <w:proofErr w:type="spellEnd"/>
-      <w:r>
-        <w:rPr>
-          <w:sz w:val="16"/>
-          <w:szCs w:val="16"/>
-          <w:highlight w:val="green"/>
-        </w:rPr>
-        <w:t xml:space="preserve"> !</w:t>
-      </w:r>
-      <w:proofErr w:type="gramEnd"/>
-      <w:r>
-        <w:rPr>
-          <w:sz w:val="16"/>
-          <w:szCs w:val="16"/>
-          <w:highlight w:val="green"/>
-        </w:rPr>
-        <w:t>= 2--Distinto de Finalizado</w:t>
-      </w:r>
-    </w:p>
-    <w:p>
-      <w:pPr>
-        <w:pStyle w:val="Prrafodelista"/>
-        <w:rPr>
-          <w:sz w:val="16"/>
-          <w:szCs w:val="16"/>
-          <w:highlight w:val="green"/>
-        </w:rPr>
-      </w:pPr>
-      <w:r>
-        <w:rPr>
-          <w:sz w:val="16"/>
-          <w:szCs w:val="16"/>
-          <w:highlight w:val="green"/>
-        </w:rPr>
-        <w:t>Hacia:</w:t>
-      </w:r>
-    </w:p>
-    <w:p>
-      <w:pPr>
-        <w:pStyle w:val="Prrafodelista"/>
-        <w:rPr>
-          <w:sz w:val="16"/>
-          <w:szCs w:val="16"/>
-        </w:rPr>
-      </w:pPr>
-      <w:r>
-        <w:rPr>
-          <w:sz w:val="16"/>
-          <w:szCs w:val="16"/>
-          <w:highlight w:val="green"/>
-        </w:rPr>
-        <w:t xml:space="preserve">AND </w:t>
-      </w:r>
-      <w:proofErr w:type="spellStart"/>
-      <w:r>
-        <w:rPr>
-          <w:sz w:val="16"/>
-          <w:szCs w:val="16"/>
-          <w:highlight w:val="green"/>
-        </w:rPr>
-        <w:t>sdet.IdEstadoSolicDetalle</w:t>
-      </w:r>
-      <w:proofErr w:type="spellEnd"/>
-      <w:r>
-        <w:rPr>
-          <w:sz w:val="16"/>
-          <w:szCs w:val="16"/>
-          <w:highlight w:val="green"/>
-        </w:rPr>
-        <w:t xml:space="preserve"> &lt; 3--Que el estado del detalle no sea Adquirido ni Entregado</w:t>
+        <w:t>AND sdet.IdEstadoSolicDetalle &lt; 3--Que el estado del detalle no sea Adquirido ni Entregado</w:t>
       </w:r>
     </w:p>
     <w:p>
@@ -3275,145 +1677,31 @@
           <w:sz w:val="16"/>
           <w:szCs w:val="16"/>
         </w:rPr>
-        <w:t xml:space="preserve">Quite </w:t>
-      </w:r>
-      <w:proofErr w:type="spellStart"/>
-      <w:r>
-        <w:rPr>
-          <w:sz w:val="16"/>
-          <w:szCs w:val="16"/>
-        </w:rPr>
-        <w:t>relacion</w:t>
-      </w:r>
-      <w:proofErr w:type="spellEnd"/>
-      <w:r>
-        <w:rPr>
-          <w:sz w:val="16"/>
-          <w:szCs w:val="16"/>
-        </w:rPr>
-        <w:t xml:space="preserve"> entre </w:t>
-      </w:r>
-      <w:proofErr w:type="spellStart"/>
-      <w:r>
-        <w:rPr>
-          <w:sz w:val="16"/>
-          <w:szCs w:val="16"/>
-        </w:rPr>
-        <w:t>partidaDetalle</w:t>
-      </w:r>
-      <w:proofErr w:type="spellEnd"/>
-      <w:r>
-        <w:rPr>
-          <w:sz w:val="16"/>
-          <w:szCs w:val="16"/>
-        </w:rPr>
-        <w:t xml:space="preserve"> y </w:t>
-      </w:r>
-      <w:proofErr w:type="spellStart"/>
-      <w:r>
-        <w:rPr>
-          <w:sz w:val="16"/>
-          <w:szCs w:val="16"/>
-        </w:rPr>
-        <w:t>Adquisicion</w:t>
-      </w:r>
-      <w:proofErr w:type="spellEnd"/>
-      <w:r>
-        <w:rPr>
-          <w:sz w:val="16"/>
-          <w:szCs w:val="16"/>
-        </w:rPr>
-        <w:t xml:space="preserve"> y elimin</w:t>
-      </w:r>
-      <w:r>
-        <w:rPr>
-          <w:sz w:val="16"/>
-          <w:szCs w:val="16"/>
-        </w:rPr>
-        <w:t xml:space="preserve">é campo </w:t>
-      </w:r>
-      <w:proofErr w:type="spellStart"/>
-      <w:r>
-        <w:rPr>
-          <w:sz w:val="16"/>
-          <w:szCs w:val="16"/>
-        </w:rPr>
-        <w:t>IdAquisicion</w:t>
-      </w:r>
-      <w:proofErr w:type="spellEnd"/>
-      <w:r>
-        <w:rPr>
-          <w:sz w:val="16"/>
-          <w:szCs w:val="16"/>
-        </w:rPr>
-        <w:t xml:space="preserve"> de tabla </w:t>
-      </w:r>
-      <w:proofErr w:type="spellStart"/>
-      <w:r>
-        <w:rPr>
-          <w:sz w:val="16"/>
-          <w:szCs w:val="16"/>
-        </w:rPr>
-        <w:t>PartidaDetalle</w:t>
-      </w:r>
-      <w:proofErr w:type="spellEnd"/>
-    </w:p>
-    <w:p>
-      <w:pPr>
-        <w:pStyle w:val="Prrafodelista"/>
-        <w:rPr>
-          <w:sz w:val="16"/>
-          <w:szCs w:val="16"/>
-        </w:rPr>
-      </w:pPr>
-      <w:r>
-        <w:rPr>
-          <w:sz w:val="16"/>
-          <w:szCs w:val="16"/>
-        </w:rPr>
-        <w:t xml:space="preserve">Agregué tabla </w:t>
-      </w:r>
-      <w:proofErr w:type="spellStart"/>
-      <w:r>
-        <w:rPr>
-          <w:sz w:val="16"/>
-          <w:szCs w:val="16"/>
-        </w:rPr>
-        <w:t>RelPDetAdq</w:t>
-      </w:r>
-      <w:proofErr w:type="spellEnd"/>
-      <w:r>
-        <w:rPr>
-          <w:sz w:val="16"/>
-          <w:szCs w:val="16"/>
-        </w:rPr>
-        <w:t xml:space="preserve"> para tener un N a N entre </w:t>
-      </w:r>
-      <w:proofErr w:type="spellStart"/>
-      <w:r>
-        <w:rPr>
-          <w:sz w:val="16"/>
-          <w:szCs w:val="16"/>
-        </w:rPr>
-        <w:t>PartidaDetalle</w:t>
-      </w:r>
-      <w:proofErr w:type="spellEnd"/>
-      <w:r>
-        <w:rPr>
-          <w:sz w:val="16"/>
-          <w:szCs w:val="16"/>
-        </w:rPr>
-        <w:t xml:space="preserve"> y </w:t>
-      </w:r>
-      <w:proofErr w:type="spellStart"/>
-      <w:r>
-        <w:rPr>
-          <w:sz w:val="16"/>
-          <w:szCs w:val="16"/>
-        </w:rPr>
-        <w:t>Adquisicion</w:t>
-      </w:r>
-      <w:proofErr w:type="spellEnd"/>
+        <w:t>Quite relacion entre partidaDetalle y Adquisicion y elimin</w:t>
+      </w:r>
+      <w:r>
+        <w:rPr>
+          <w:sz w:val="16"/>
+          <w:szCs w:val="16"/>
+        </w:rPr>
+        <w:t>é campo IdAquisicion de tabla PartidaDetalle</w:t>
+      </w:r>
+    </w:p>
+    <w:p>
+      <w:pPr>
+        <w:pStyle w:val="Prrafodelista"/>
+        <w:rPr>
+          <w:sz w:val="16"/>
+          <w:szCs w:val="16"/>
+        </w:rPr>
+      </w:pPr>
+      <w:r>
+        <w:rPr>
+          <w:sz w:val="16"/>
+          <w:szCs w:val="16"/>
+        </w:rPr>
+        <w:t>Agregué tabla RelPDetAdq para tener un N a N entre PartidaDetalle y Adquisicion</w:t>
+      </w:r>
     </w:p>
     <w:p>
       <w:pPr>
@@ -3439,17 +1727,8 @@
           <w:sz w:val="16"/>
           <w:szCs w:val="16"/>
         </w:rPr>
-        <w:t xml:space="preserve">Agregué campo Costo en tabla </w:t>
-      </w:r>
-      <w:proofErr w:type="spellStart"/>
-      <w:r>
-        <w:rPr>
-          <w:sz w:val="16"/>
-          <w:szCs w:val="16"/>
-        </w:rPr>
-        <w:t>Adquisicion</w:t>
-      </w:r>
-      <w:proofErr w:type="spellEnd"/>
+        <w:t>Agregué campo Costo en tabla Adquisicion</w:t>
+      </w:r>
     </w:p>
     <w:p>
       <w:pPr>
@@ -3470,59 +1749,23 @@
           <w:szCs w:val="16"/>
           <w:highlight w:val="green"/>
         </w:rPr>
-        <w:t xml:space="preserve">Asociar eventos a las funciones en </w:t>
-      </w:r>
-      <w:proofErr w:type="spellStart"/>
+        <w:t xml:space="preserve">Asociar eventos a las funciones en solicmodificar </w:t>
+      </w:r>
       <w:r>
         <w:rPr>
           <w:sz w:val="16"/>
           <w:szCs w:val="16"/>
           <w:highlight w:val="green"/>
         </w:rPr>
-        <w:t>solicmodificar</w:t>
-      </w:r>
-      <w:proofErr w:type="spellEnd"/>
+        <w:t>y a lo último poner todas las validaciones comentadas</w:t>
+      </w:r>
       <w:r>
         <w:rPr>
           <w:sz w:val="16"/>
           <w:szCs w:val="16"/>
           <w:highlight w:val="green"/>
         </w:rPr>
-        <w:t xml:space="preserve"> </w:t>
-      </w:r>
-      <w:r>
-        <w:rPr>
-          <w:sz w:val="16"/>
-          <w:szCs w:val="16"/>
-          <w:highlight w:val="green"/>
-        </w:rPr>
-        <w:t>y a lo último poner todas las validaciones comentadas</w:t>
-      </w:r>
-      <w:r>
-        <w:rPr>
-          <w:sz w:val="16"/>
-          <w:szCs w:val="16"/>
-          <w:highlight w:val="green"/>
-        </w:rPr>
-        <w:t xml:space="preserve"> (</w:t>
-      </w:r>
-      <w:proofErr w:type="spellStart"/>
-      <w:r>
-        <w:rPr>
-          <w:sz w:val="16"/>
-          <w:szCs w:val="16"/>
-          <w:highlight w:val="green"/>
-        </w:rPr>
-        <w:t>esta</w:t>
-      </w:r>
-      <w:proofErr w:type="spellEnd"/>
-      <w:r>
-        <w:rPr>
-          <w:sz w:val="16"/>
-          <w:szCs w:val="16"/>
-          <w:highlight w:val="green"/>
-        </w:rPr>
-        <w:t xml:space="preserve"> en proceso)</w:t>
+        <w:t xml:space="preserve"> (esta en proceso)</w:t>
       </w:r>
     </w:p>
     <w:p>
@@ -3544,36 +1787,8 @@
           <w:szCs w:val="16"/>
           <w:highlight w:val="green"/>
         </w:rPr>
-        <w:t xml:space="preserve">Empezar con el </w:t>
-      </w:r>
-      <w:proofErr w:type="spellStart"/>
-      <w:r>
-        <w:rPr>
-          <w:sz w:val="16"/>
-          <w:szCs w:val="16"/>
-          <w:highlight w:val="green"/>
-        </w:rPr>
-        <w:t>agregardetalle</w:t>
-      </w:r>
-      <w:proofErr w:type="spellEnd"/>
-      <w:r>
-        <w:rPr>
-          <w:sz w:val="16"/>
-          <w:szCs w:val="16"/>
-          <w:highlight w:val="green"/>
-        </w:rPr>
-        <w:t xml:space="preserve"> en </w:t>
-      </w:r>
-      <w:proofErr w:type="spellStart"/>
-      <w:r>
-        <w:rPr>
-          <w:sz w:val="16"/>
-          <w:szCs w:val="16"/>
-          <w:highlight w:val="green"/>
-        </w:rPr>
-        <w:t>modificarsolic</w:t>
-      </w:r>
-      <w:proofErr w:type="spellEnd"/>
+        <w:t>Empezar con el agregardetalle en modificarsolic</w:t>
+      </w:r>
     </w:p>
     <w:p>
       <w:pPr>
@@ -3594,51 +1809,15 @@
           <w:szCs w:val="16"/>
           <w:highlight w:val="green"/>
         </w:rPr>
-        <w:t xml:space="preserve">Al eliminar detalles el </w:t>
-      </w:r>
-      <w:proofErr w:type="spellStart"/>
+        <w:t>Al eliminar detalles el IdDetalle queda mal</w:t>
+      </w:r>
       <w:r>
         <w:rPr>
           <w:sz w:val="16"/>
           <w:szCs w:val="16"/>
           <w:highlight w:val="green"/>
         </w:rPr>
-        <w:t>IdDetalle</w:t>
-      </w:r>
-      <w:proofErr w:type="spellEnd"/>
-      <w:r>
-        <w:rPr>
-          <w:sz w:val="16"/>
-          <w:szCs w:val="16"/>
-          <w:highlight w:val="green"/>
-        </w:rPr>
-        <w:t xml:space="preserve"> queda mal</w:t>
-      </w:r>
-      <w:r>
-        <w:rPr>
-          <w:sz w:val="16"/>
-          <w:szCs w:val="16"/>
-          <w:highlight w:val="green"/>
-        </w:rPr>
-        <w:t xml:space="preserve"> (en </w:t>
-      </w:r>
-      <w:proofErr w:type="spellStart"/>
-      <w:r>
-        <w:rPr>
-          <w:sz w:val="16"/>
-          <w:szCs w:val="16"/>
-          <w:highlight w:val="green"/>
-        </w:rPr>
-        <w:t>ModificarSolic</w:t>
-      </w:r>
-      <w:proofErr w:type="spellEnd"/>
-      <w:r>
-        <w:rPr>
-          <w:sz w:val="16"/>
-          <w:szCs w:val="16"/>
-          <w:highlight w:val="green"/>
-        </w:rPr>
-        <w:t>)</w:t>
+        <w:t xml:space="preserve"> (en ModificarSolic)</w:t>
       </w:r>
     </w:p>
     <w:p>
@@ -3660,79 +1839,25 @@
           <w:szCs w:val="16"/>
           <w:highlight w:val="green"/>
         </w:rPr>
-        <w:t xml:space="preserve">Cargar el objeto que contiene el bien seleccionado, al hacer </w:t>
-      </w:r>
-      <w:proofErr w:type="spellStart"/>
-      <w:r>
+        <w:t>Cargar el objeto que contiene el bien seleccionado, al hacer click en un detalle</w:t>
+      </w:r>
+    </w:p>
+    <w:p>
+      <w:pPr>
+        <w:pStyle w:val="Prrafodelista"/>
         <w:rPr>
           <w:sz w:val="16"/>
           <w:szCs w:val="16"/>
           <w:highlight w:val="green"/>
         </w:rPr>
-        <w:t>click</w:t>
-      </w:r>
-      <w:proofErr w:type="spellEnd"/>
+      </w:pPr>
       <w:r>
         <w:rPr>
           <w:sz w:val="16"/>
           <w:szCs w:val="16"/>
           <w:highlight w:val="green"/>
         </w:rPr>
-        <w:t xml:space="preserve"> en un detalle</w:t>
-      </w:r>
-    </w:p>
-    <w:p>
-      <w:pPr>
-        <w:pStyle w:val="Prrafodelista"/>
-        <w:rPr>
-          <w:sz w:val="16"/>
-          <w:szCs w:val="16"/>
-          <w:highlight w:val="green"/>
-        </w:rPr>
-      </w:pPr>
-      <w:r>
-        <w:rPr>
-          <w:sz w:val="16"/>
-          <w:szCs w:val="16"/>
-          <w:highlight w:val="green"/>
-        </w:rPr>
-        <w:t xml:space="preserve">31.1 Usar el </w:t>
-      </w:r>
-      <w:proofErr w:type="spellStart"/>
-      <w:r>
-        <w:rPr>
-          <w:sz w:val="16"/>
-          <w:szCs w:val="16"/>
-          <w:highlight w:val="green"/>
-        </w:rPr>
-        <w:t>store</w:t>
-      </w:r>
-      <w:proofErr w:type="spellEnd"/>
-      <w:r>
-        <w:rPr>
-          <w:sz w:val="16"/>
-          <w:szCs w:val="16"/>
-          <w:highlight w:val="green"/>
-        </w:rPr>
-        <w:t xml:space="preserve"> “</w:t>
-      </w:r>
-      <w:proofErr w:type="spellStart"/>
-      <w:r>
-        <w:rPr>
-          <w:sz w:val="16"/>
-          <w:szCs w:val="16"/>
-          <w:highlight w:val="green"/>
-        </w:rPr>
-        <w:t>InventariosTraerListosParaAsignar</w:t>
-      </w:r>
-      <w:proofErr w:type="spellEnd"/>
-      <w:r>
-        <w:rPr>
-          <w:sz w:val="16"/>
-          <w:szCs w:val="16"/>
-          <w:highlight w:val="green"/>
-        </w:rPr>
-        <w:t>” para restringir que no se puedan asignar bienes sino hay inventarios listos para asignar</w:t>
+        <w:t>31.1 Usar el store “InventariosTraerListosParaAsignar” para restringir que no se puedan asignar bienes sino hay inventarios listos para asignar</w:t>
       </w:r>
     </w:p>
     <w:p>
@@ -3756,7 +1881,6 @@
         </w:rPr>
         <w:t xml:space="preserve">Agregar </w:t>
       </w:r>
-      <w:proofErr w:type="spellStart"/>
       <w:r>
         <w:rPr>
           <w:sz w:val="16"/>
@@ -3764,7 +1888,6 @@
         </w:rPr>
         <w:t>inv.costo</w:t>
       </w:r>
-      <w:proofErr w:type="spellEnd"/>
       <w:r>
         <w:rPr>
           <w:sz w:val="16"/>
@@ -3780,7 +1903,6 @@
         </w:rPr>
         <w:t>“</w:t>
       </w:r>
-      <w:proofErr w:type="spellStart"/>
       <w:r>
         <w:rPr>
           <w:sz w:val="16"/>
@@ -3789,7 +1911,6 @@
         </w:rPr>
         <w:t>InventariosTraerListosParaAsignar</w:t>
       </w:r>
-      <w:proofErr w:type="spellEnd"/>
       <w:r>
         <w:rPr>
           <w:sz w:val="16"/>
@@ -3818,18 +1939,8 @@
           <w:szCs w:val="16"/>
           <w:highlight w:val="yellow"/>
         </w:rPr>
-        <w:t xml:space="preserve">No me muestra los agentes al seleccionar un software en </w:t>
-      </w:r>
-      <w:proofErr w:type="spellStart"/>
-      <w:r>
-        <w:rPr>
-          <w:sz w:val="16"/>
-          <w:szCs w:val="16"/>
-          <w:highlight w:val="yellow"/>
-        </w:rPr>
-        <w:t>detallessolic</w:t>
-      </w:r>
-      <w:proofErr w:type="spellEnd"/>
+        <w:t>No me muestra los agentes al seleccionar un software en detallessolic</w:t>
+      </w:r>
     </w:p>
     <w:p>
       <w:pPr>
@@ -3864,27 +1975,8 @@
           <w:szCs w:val="16"/>
           <w:highlight w:val="green"/>
         </w:rPr>
-        <w:t xml:space="preserve">Revisar </w:t>
-      </w:r>
-      <w:proofErr w:type="spellStart"/>
-      <w:r>
-        <w:rPr>
-          <w:sz w:val="16"/>
-          <w:szCs w:val="16"/>
-          <w:highlight w:val="green"/>
-        </w:rPr>
-        <w:t>store</w:t>
-      </w:r>
-      <w:proofErr w:type="spellEnd"/>
-      <w:r>
-        <w:rPr>
-          <w:sz w:val="16"/>
-          <w:szCs w:val="16"/>
-          <w:highlight w:val="green"/>
-        </w:rPr>
-        <w:t xml:space="preserve"> “</w:t>
-      </w:r>
-      <w:proofErr w:type="spellStart"/>
+        <w:t>Revisar store “</w:t>
+      </w:r>
       <w:r>
         <w:rPr>
           <w:rFonts w:ascii="Consolas" w:hAnsi="Consolas" w:cs="Consolas"/>
@@ -3895,91 +1987,34 @@
         </w:rPr>
         <w:t>SolicDetallesTraerPorNroSolicitud</w:t>
       </w:r>
-      <w:proofErr w:type="spellEnd"/>
       <w:r>
         <w:rPr>
           <w:sz w:val="16"/>
           <w:szCs w:val="16"/>
           <w:highlight w:val="green"/>
         </w:rPr>
-        <w:t xml:space="preserve">”, el problema viene en que en el load de </w:t>
-      </w:r>
-      <w:proofErr w:type="spellStart"/>
-      <w:r>
-        <w:rPr>
+        <w:t>”, el problema viene en que en el load de frmsolicmodificar no cargo los agentesasociados al detalle que tiene un software</w:t>
+      </w:r>
+    </w:p>
+    <w:p>
+      <w:pPr>
+        <w:pStyle w:val="Prrafodelista"/>
+        <w:ind w:left="1440"/>
+        <w:rPr>
+          <w:b/>
           <w:sz w:val="16"/>
           <w:szCs w:val="16"/>
           <w:highlight w:val="green"/>
         </w:rPr>
-        <w:t>frmsolicmodificar</w:t>
-      </w:r>
-      <w:proofErr w:type="spellEnd"/>
-      <w:r>
-        <w:rPr>
+      </w:pPr>
+      <w:r>
+        <w:rPr>
+          <w:b/>
           <w:sz w:val="16"/>
           <w:szCs w:val="16"/>
           <w:highlight w:val="green"/>
         </w:rPr>
-        <w:t xml:space="preserve"> no cargo los </w:t>
-      </w:r>
-      <w:proofErr w:type="spellStart"/>
-      <w:r>
-        <w:rPr>
-          <w:sz w:val="16"/>
-          <w:szCs w:val="16"/>
-          <w:highlight w:val="green"/>
-        </w:rPr>
-        <w:t>agentesasociados</w:t>
-      </w:r>
-      <w:proofErr w:type="spellEnd"/>
-      <w:r>
-        <w:rPr>
-          <w:sz w:val="16"/>
-          <w:szCs w:val="16"/>
-          <w:highlight w:val="green"/>
-        </w:rPr>
-        <w:t xml:space="preserve"> al detalle que tiene un software</w:t>
-      </w:r>
-    </w:p>
-    <w:p>
-      <w:pPr>
-        <w:pStyle w:val="Prrafodelista"/>
-        <w:ind w:left="1440"/>
-        <w:rPr>
-          <w:b/>
-          <w:sz w:val="16"/>
-          <w:szCs w:val="16"/>
-          <w:highlight w:val="green"/>
-        </w:rPr>
-      </w:pPr>
-      <w:r>
-        <w:rPr>
-          <w:b/>
-          <w:sz w:val="16"/>
-          <w:szCs w:val="16"/>
-          <w:highlight w:val="green"/>
-        </w:rPr>
-        <w:t xml:space="preserve">EL PROBLEMA ESTABA PRINCIPALMENTE EN QUE NO GUARDO LOS AGENTES EN la tabla </w:t>
-      </w:r>
-      <w:proofErr w:type="spellStart"/>
-      <w:r>
-        <w:rPr>
-          <w:b/>
-          <w:sz w:val="16"/>
-          <w:szCs w:val="16"/>
-          <w:highlight w:val="green"/>
-        </w:rPr>
-        <w:t>RelSolDetalleAgente</w:t>
-      </w:r>
-      <w:proofErr w:type="spellEnd"/>
-      <w:r>
-        <w:rPr>
-          <w:b/>
-          <w:sz w:val="16"/>
-          <w:szCs w:val="16"/>
-          <w:highlight w:val="green"/>
-        </w:rPr>
-        <w:t>. RESOLVER ESTO</w:t>
+        <w:t>EL PROBLEMA ESTABA PRINCIPALMENTE EN QUE NO GUARDO LOS AGENTES EN la tabla RelSolDetalleAgente. RESOLVER ESTO</w:t>
       </w:r>
       <w:r>
         <w:rPr>
@@ -4012,9 +2047,8 @@
           <w:szCs w:val="16"/>
           <w:highlight w:val="green"/>
         </w:rPr>
-        <w:t xml:space="preserve">Agregue el </w:t>
-      </w:r>
-      <w:proofErr w:type="spellStart"/>
+        <w:t xml:space="preserve">Agregue el store SolicDetallesTraerAgentesAsociados para </w:t>
+      </w:r>
       <w:r>
         <w:rPr>
           <w:b/>
@@ -4022,9 +2056,8 @@
           <w:szCs w:val="16"/>
           <w:highlight w:val="green"/>
         </w:rPr>
-        <w:t>store</w:t>
-      </w:r>
-      <w:proofErr w:type="spellEnd"/>
+        <w:t>traer</w:t>
+      </w:r>
       <w:r>
         <w:rPr>
           <w:b/>
@@ -4032,65 +2065,7 @@
           <w:szCs w:val="16"/>
           <w:highlight w:val="green"/>
         </w:rPr>
-        <w:t xml:space="preserve"> </w:t>
-      </w:r>
-      <w:proofErr w:type="spellStart"/>
-      <w:r>
-        <w:rPr>
-          <w:b/>
-          <w:sz w:val="16"/>
-          <w:szCs w:val="16"/>
-          <w:highlight w:val="green"/>
-        </w:rPr>
-        <w:t>SolicDetallesTraerAgentesAsociados</w:t>
-      </w:r>
-      <w:proofErr w:type="spellEnd"/>
-      <w:r>
-        <w:rPr>
-          <w:b/>
-          <w:sz w:val="16"/>
-          <w:szCs w:val="16"/>
-          <w:highlight w:val="green"/>
-        </w:rPr>
-        <w:t xml:space="preserve"> para </w:t>
-      </w:r>
-      <w:r>
-        <w:rPr>
-          <w:b/>
-          <w:sz w:val="16"/>
-          <w:szCs w:val="16"/>
-          <w:highlight w:val="green"/>
-        </w:rPr>
-        <w:t>traer</w:t>
-      </w:r>
-      <w:r>
-        <w:rPr>
-          <w:b/>
-          <w:sz w:val="16"/>
-          <w:szCs w:val="16"/>
-          <w:highlight w:val="green"/>
-        </w:rPr>
-        <w:t xml:space="preserve"> los agentes dentro de unaSolicitud.unosDetallesSolicitud[LaCorrespondiente].unosAgentes cuando hago </w:t>
-      </w:r>
-      <w:proofErr w:type="spellStart"/>
-      <w:r>
-        <w:rPr>
-          <w:b/>
-          <w:sz w:val="16"/>
-          <w:szCs w:val="16"/>
-          <w:highlight w:val="green"/>
-        </w:rPr>
-        <w:t>click</w:t>
-      </w:r>
-      <w:proofErr w:type="spellEnd"/>
-      <w:r>
-        <w:rPr>
-          <w:b/>
-          <w:sz w:val="16"/>
-          <w:szCs w:val="16"/>
-          <w:highlight w:val="green"/>
-        </w:rPr>
-        <w:t xml:space="preserve"> en un detalle y es un software</w:t>
+        <w:t xml:space="preserve"> los agentes dentro de unaSolicitud.unosDetallesSolicitud[LaCorrespondiente].unosAgentes cuando hago click en un detalle y es un software</w:t>
       </w:r>
     </w:p>
     <w:p>
@@ -4114,47 +2089,7 @@
           <w:szCs w:val="16"/>
           <w:highlight w:val="green"/>
         </w:rPr>
-        <w:t xml:space="preserve">Agregue el </w:t>
-      </w:r>
-      <w:proofErr w:type="spellStart"/>
-      <w:r>
-        <w:rPr>
-          <w:b/>
-          <w:sz w:val="16"/>
-          <w:szCs w:val="16"/>
-          <w:highlight w:val="green"/>
-        </w:rPr>
-        <w:t>store</w:t>
-      </w:r>
-      <w:proofErr w:type="spellEnd"/>
-      <w:r>
-        <w:rPr>
-          <w:b/>
-          <w:sz w:val="16"/>
-          <w:szCs w:val="16"/>
-          <w:highlight w:val="green"/>
-        </w:rPr>
-        <w:t xml:space="preserve"> “</w:t>
-      </w:r>
-      <w:proofErr w:type="spellStart"/>
-      <w:r>
-        <w:rPr>
-          <w:b/>
-          <w:sz w:val="16"/>
-          <w:szCs w:val="16"/>
-          <w:highlight w:val="green"/>
-        </w:rPr>
-        <w:t>RelSolDetalleAgenteAgregar</w:t>
-      </w:r>
-      <w:proofErr w:type="spellEnd"/>
-      <w:r>
-        <w:rPr>
-          <w:b/>
-          <w:sz w:val="16"/>
-          <w:szCs w:val="16"/>
-          <w:highlight w:val="green"/>
-        </w:rPr>
-        <w:t>” para poder guardar los agentes asociados a un software</w:t>
+        <w:t>Agregue el store “RelSolDetalleAgenteAgregar” para poder guardar los agentes asociados a un software</w:t>
       </w:r>
     </w:p>
     <w:p>
@@ -4187,9 +2122,8 @@
           <w:szCs w:val="16"/>
           <w:highlight w:val="green"/>
         </w:rPr>
-        <w:t xml:space="preserve">yendo por el de modificar). El problema ahora está en que al hacer </w:t>
-      </w:r>
-      <w:proofErr w:type="spellStart"/>
+        <w:t xml:space="preserve">yendo por el de modificar). El problema ahora está en que al hacer click en el detalle del </w:t>
+      </w:r>
       <w:r>
         <w:rPr>
           <w:b/>
@@ -4197,47 +2131,8 @@
           <w:szCs w:val="16"/>
           <w:highlight w:val="green"/>
         </w:rPr>
-        <w:t>click</w:t>
-      </w:r>
-      <w:proofErr w:type="spellEnd"/>
-      <w:r>
-        <w:rPr>
-          <w:b/>
-          <w:sz w:val="16"/>
-          <w:szCs w:val="16"/>
-          <w:highlight w:val="green"/>
-        </w:rPr>
-        <w:t xml:space="preserve"> en el detalle del </w:t>
-      </w:r>
-      <w:r>
-        <w:rPr>
-          <w:b/>
-          <w:sz w:val="16"/>
-          <w:szCs w:val="16"/>
-          <w:highlight w:val="green"/>
-        </w:rPr>
         <w:lastRenderedPageBreak/>
-        <w:t xml:space="preserve">software, no me muestra todos los agentes, es decir solo me muestra los q ya estaban y no los q </w:t>
-      </w:r>
-      <w:proofErr w:type="spellStart"/>
-      <w:r>
-        <w:rPr>
-          <w:b/>
-          <w:sz w:val="16"/>
-          <w:szCs w:val="16"/>
-          <w:highlight w:val="green"/>
-        </w:rPr>
-        <w:t>inclui</w:t>
-      </w:r>
-      <w:proofErr w:type="spellEnd"/>
-      <w:r>
-        <w:rPr>
-          <w:b/>
-          <w:sz w:val="16"/>
-          <w:szCs w:val="16"/>
-          <w:highlight w:val="green"/>
-        </w:rPr>
-        <w:t xml:space="preserve"> recién. </w:t>
+        <w:t xml:space="preserve">software, no me muestra todos los agentes, es decir solo me muestra los q ya estaban y no los q inclui recién. </w:t>
       </w:r>
     </w:p>
     <w:p>
@@ -4261,67 +2156,7 @@
           <w:szCs w:val="16"/>
           <w:highlight w:val="green"/>
         </w:rPr>
-        <w:t xml:space="preserve">Ahora no muestra los agentes al hacer </w:t>
-      </w:r>
-      <w:proofErr w:type="spellStart"/>
-      <w:r>
-        <w:rPr>
-          <w:b/>
-          <w:sz w:val="16"/>
-          <w:szCs w:val="16"/>
-          <w:highlight w:val="green"/>
-        </w:rPr>
-        <w:t>click</w:t>
-      </w:r>
-      <w:proofErr w:type="spellEnd"/>
-      <w:r>
-        <w:rPr>
-          <w:b/>
-          <w:sz w:val="16"/>
-          <w:szCs w:val="16"/>
-          <w:highlight w:val="green"/>
-        </w:rPr>
-        <w:t xml:space="preserve"> por primera vez (sin agregar un agente antes) en un detalle de software (Aclaro que si agrego un </w:t>
-      </w:r>
-      <w:proofErr w:type="spellStart"/>
-      <w:r>
-        <w:rPr>
-          <w:b/>
-          <w:sz w:val="16"/>
-          <w:szCs w:val="16"/>
-          <w:highlight w:val="green"/>
-        </w:rPr>
-        <w:t>soft</w:t>
-      </w:r>
-      <w:proofErr w:type="spellEnd"/>
-      <w:r>
-        <w:rPr>
-          <w:b/>
-          <w:sz w:val="16"/>
-          <w:szCs w:val="16"/>
-          <w:highlight w:val="green"/>
-        </w:rPr>
-        <w:t xml:space="preserve">, al menos desde </w:t>
-      </w:r>
-      <w:proofErr w:type="spellStart"/>
-      <w:r>
-        <w:rPr>
-          <w:b/>
-          <w:sz w:val="16"/>
-          <w:szCs w:val="16"/>
-          <w:highlight w:val="green"/>
-        </w:rPr>
-        <w:t>nuevodetalle</w:t>
-      </w:r>
-      <w:proofErr w:type="spellEnd"/>
-      <w:r>
-        <w:rPr>
-          <w:b/>
-          <w:sz w:val="16"/>
-          <w:szCs w:val="16"/>
-          <w:highlight w:val="green"/>
-        </w:rPr>
-        <w:t>, me muestra los agentes asociados correctamente)</w:t>
+        <w:t>Ahora no muestra los agentes al hacer click por primera vez (sin agregar un agente antes) en un detalle de software (Aclaro que si agrego un soft, al menos desde nuevodetalle, me muestra los agentes asociados correctamente)</w:t>
       </w:r>
       <w:r>
         <w:rPr>
@@ -4395,7 +2230,6 @@
           <w:highlight w:val="green"/>
         </w:rPr>
       </w:pPr>
-      <w:proofErr w:type="spellStart"/>
       <w:r>
         <w:rPr>
           <w:b/>
@@ -4403,77 +2237,7 @@
           <w:szCs w:val="16"/>
           <w:highlight w:val="green"/>
         </w:rPr>
-        <w:t>Solucion</w:t>
-      </w:r>
-      <w:proofErr w:type="spellEnd"/>
-      <w:r>
-        <w:rPr>
-          <w:b/>
-          <w:sz w:val="16"/>
-          <w:szCs w:val="16"/>
-          <w:highlight w:val="green"/>
-        </w:rPr>
-        <w:t xml:space="preserve">: </w:t>
-      </w:r>
-      <w:proofErr w:type="spellStart"/>
-      <w:r>
-        <w:rPr>
-          <w:b/>
-          <w:sz w:val="16"/>
-          <w:szCs w:val="16"/>
-          <w:highlight w:val="green"/>
-        </w:rPr>
-        <w:t>Linea</w:t>
-      </w:r>
-      <w:proofErr w:type="spellEnd"/>
-      <w:r>
-        <w:rPr>
-          <w:b/>
-          <w:sz w:val="16"/>
-          <w:szCs w:val="16"/>
-          <w:highlight w:val="green"/>
-        </w:rPr>
-        <w:t xml:space="preserve"> 343, </w:t>
-      </w:r>
-      <w:proofErr w:type="gramStart"/>
-      <w:r>
-        <w:rPr>
-          <w:b/>
-          <w:sz w:val="16"/>
-          <w:szCs w:val="16"/>
-          <w:highlight w:val="green"/>
-        </w:rPr>
-        <w:t>agregue …</w:t>
-      </w:r>
-      <w:proofErr w:type="gramEnd"/>
-      <w:r>
-        <w:rPr>
-          <w:b/>
-          <w:sz w:val="16"/>
-          <w:szCs w:val="16"/>
-          <w:highlight w:val="green"/>
-        </w:rPr>
-        <w:t xml:space="preserve"> = </w:t>
-      </w:r>
-      <w:proofErr w:type="spellStart"/>
-      <w:r>
-        <w:rPr>
-          <w:b/>
-          <w:sz w:val="16"/>
-          <w:szCs w:val="16"/>
-          <w:highlight w:val="green"/>
-        </w:rPr>
-        <w:t>unosAgentesAsociados</w:t>
-      </w:r>
-      <w:proofErr w:type="spellEnd"/>
-      <w:r>
-        <w:rPr>
-          <w:b/>
-          <w:sz w:val="16"/>
-          <w:szCs w:val="16"/>
-          <w:highlight w:val="green"/>
-        </w:rPr>
-        <w:t xml:space="preserve"> =… para que se guarde en esa lista los agentes asociados actuales</w:t>
+        <w:t>Solucion: Linea 343, agregue … = unosAgentesAsociados =… para que se guarde en esa lista los agentes asociados actuales</w:t>
       </w:r>
     </w:p>
     <w:p>
@@ -4497,39 +2261,8 @@
           <w:szCs w:val="16"/>
           <w:highlight w:val="yellow"/>
         </w:rPr>
-        <w:t xml:space="preserve">Arreglar las cosas en </w:t>
-      </w:r>
-      <w:proofErr w:type="spellStart"/>
-      <w:r>
-        <w:rPr>
-          <w:b/>
-          <w:sz w:val="16"/>
-          <w:szCs w:val="16"/>
-          <w:highlight w:val="yellow"/>
-        </w:rPr>
-        <w:t>frmSolicCrear</w:t>
-      </w:r>
-      <w:proofErr w:type="spellEnd"/>
-      <w:r>
-        <w:rPr>
-          <w:b/>
-          <w:sz w:val="16"/>
-          <w:szCs w:val="16"/>
-          <w:highlight w:val="yellow"/>
-        </w:rPr>
-        <w:t xml:space="preserve"> que fueron mejoradas en </w:t>
-      </w:r>
-      <w:proofErr w:type="spellStart"/>
-      <w:r>
-        <w:rPr>
-          <w:b/>
-          <w:sz w:val="16"/>
-          <w:szCs w:val="16"/>
-          <w:highlight w:val="yellow"/>
-        </w:rPr>
-        <w:t>frmSolicModificar</w:t>
-      </w:r>
-      <w:proofErr w:type="spellEnd"/>
+        <w:t>Arreglar las cosas en frmSolicCrear que fueron mejoradas en frmSolicModificar</w:t>
+      </w:r>
     </w:p>
     <w:p>
       <w:pPr>
@@ -4570,39 +2303,8 @@
           <w:szCs w:val="16"/>
           <w:highlight w:val="yellow"/>
         </w:rPr>
-        <w:t xml:space="preserve">ar </w:t>
-      </w:r>
-      <w:proofErr w:type="spellStart"/>
-      <w:r>
-        <w:rPr>
-          <w:b/>
-          <w:sz w:val="16"/>
-          <w:szCs w:val="16"/>
-          <w:highlight w:val="yellow"/>
-        </w:rPr>
-        <w:t>soft</w:t>
-      </w:r>
-      <w:proofErr w:type="spellEnd"/>
-      <w:r>
-        <w:rPr>
-          <w:b/>
-          <w:sz w:val="16"/>
-          <w:szCs w:val="16"/>
-          <w:highlight w:val="yellow"/>
-        </w:rPr>
-        <w:t xml:space="preserve">, </w:t>
-      </w:r>
-      <w:proofErr w:type="spellStart"/>
-      <w:r>
-        <w:rPr>
-          <w:b/>
-          <w:sz w:val="16"/>
-          <w:szCs w:val="16"/>
-          <w:highlight w:val="yellow"/>
-        </w:rPr>
-        <w:t>etc</w:t>
-      </w:r>
-      <w:proofErr w:type="spellEnd"/>
+        <w:t>ar soft, etc</w:t>
+      </w:r>
     </w:p>
     <w:p>
       <w:pPr>
@@ -4625,47 +2327,7 @@
           <w:szCs w:val="16"/>
           <w:highlight w:val="yellow"/>
         </w:rPr>
-        <w:t xml:space="preserve">Fijarme que la línea 267 de </w:t>
-      </w:r>
-      <w:proofErr w:type="spellStart"/>
-      <w:r>
-        <w:rPr>
-          <w:b/>
-          <w:sz w:val="16"/>
-          <w:szCs w:val="16"/>
-          <w:highlight w:val="yellow"/>
-        </w:rPr>
-        <w:t>DALSolicitud</w:t>
-      </w:r>
-      <w:proofErr w:type="spellEnd"/>
-      <w:r>
-        <w:rPr>
-          <w:b/>
-          <w:sz w:val="16"/>
-          <w:szCs w:val="16"/>
-          <w:highlight w:val="yellow"/>
-        </w:rPr>
-        <w:t xml:space="preserve"> funcione(lo del </w:t>
-      </w:r>
-      <w:proofErr w:type="spellStart"/>
-      <w:r>
-        <w:rPr>
-          <w:b/>
-          <w:sz w:val="16"/>
-          <w:szCs w:val="16"/>
-          <w:highlight w:val="yellow"/>
-        </w:rPr>
-        <w:t>if</w:t>
-      </w:r>
-      <w:proofErr w:type="spellEnd"/>
-      <w:r>
-        <w:rPr>
-          <w:b/>
-          <w:sz w:val="16"/>
-          <w:szCs w:val="16"/>
-          <w:highlight w:val="yellow"/>
-        </w:rPr>
-        <w:t>)</w:t>
+        <w:t>Fijarme que la línea 267 de DALSolicitud funcione(lo del if)</w:t>
       </w:r>
     </w:p>
     <w:p>
@@ -4689,19 +2351,23 @@
           <w:szCs w:val="16"/>
           <w:highlight w:val="yellow"/>
         </w:rPr>
-        <w:t xml:space="preserve">Agregar el campo </w:t>
-      </w:r>
-      <w:proofErr w:type="spellStart"/>
-      <w:r>
+        <w:t>Agregar el campo SolDetalleUID y ponerlo como PK de la tabla SolicDetalle; esto es para poder modificar y eliminar solicDetalles y que no se me generen inconsistencias.</w:t>
+      </w:r>
+    </w:p>
+    <w:p>
+      <w:pPr>
+        <w:pStyle w:val="Prrafodelista"/>
+        <w:numPr>
+          <w:ilvl w:val="1"/>
+          <w:numId w:val="2"/>
+        </w:numPr>
         <w:rPr>
           <w:b/>
           <w:sz w:val="16"/>
           <w:szCs w:val="16"/>
           <w:highlight w:val="yellow"/>
         </w:rPr>
-        <w:t>SolDetalleUID</w:t>
-      </w:r>
-      <w:proofErr w:type="spellEnd"/>
+      </w:pPr>
       <w:r>
         <w:rPr>
           <w:b/>
@@ -4709,19 +2375,23 @@
           <w:szCs w:val="16"/>
           <w:highlight w:val="yellow"/>
         </w:rPr>
-        <w:t xml:space="preserve"> y ponerlo como PK de la tabla </w:t>
-      </w:r>
-      <w:proofErr w:type="spellStart"/>
-      <w:r>
+        <w:t>Corregir todo en el programa</w:t>
+      </w:r>
+    </w:p>
+    <w:p>
+      <w:pPr>
+        <w:pStyle w:val="Prrafodelista"/>
+        <w:numPr>
+          <w:ilvl w:val="1"/>
+          <w:numId w:val="2"/>
+        </w:numPr>
         <w:rPr>
           <w:b/>
           <w:sz w:val="16"/>
           <w:szCs w:val="16"/>
           <w:highlight w:val="yellow"/>
         </w:rPr>
-        <w:t>SolicDetalle</w:t>
-      </w:r>
-      <w:proofErr w:type="spellEnd"/>
+      </w:pPr>
       <w:r>
         <w:rPr>
           <w:b/>
@@ -4729,19 +2399,23 @@
           <w:szCs w:val="16"/>
           <w:highlight w:val="yellow"/>
         </w:rPr>
-        <w:t xml:space="preserve">; esto es para poder modificar y eliminar </w:t>
-      </w:r>
-      <w:proofErr w:type="spellStart"/>
-      <w:r>
+        <w:t>Corregir todo en los store</w:t>
+      </w:r>
+    </w:p>
+    <w:p>
+      <w:pPr>
+        <w:pStyle w:val="Prrafodelista"/>
+        <w:numPr>
+          <w:ilvl w:val="0"/>
+          <w:numId w:val="2"/>
+        </w:numPr>
         <w:rPr>
           <w:b/>
           <w:sz w:val="16"/>
           <w:szCs w:val="16"/>
           <w:highlight w:val="yellow"/>
         </w:rPr>
-        <w:t>solicDetalles</w:t>
-      </w:r>
-      <w:proofErr w:type="spellEnd"/>
+      </w:pPr>
       <w:r>
         <w:rPr>
           <w:b/>
@@ -4749,78 +2423,37 @@
           <w:szCs w:val="16"/>
           <w:highlight w:val="yellow"/>
         </w:rPr>
-        <w:t xml:space="preserve"> y q</w:t>
+        <w:t>Mejorar el servicio Mail, para que los dat</w:t>
+      </w:r>
+      <w:r>
+        <w:rPr>
+          <w:b/>
+          <w:sz w:val="16"/>
+          <w:szCs w:val="16"/>
+          <w:highlight w:val="yellow"/>
+        </w:rPr>
+        <w:t xml:space="preserve">os estén en la BD y encriptado </w:t>
+      </w:r>
+      <w:r>
+        <w:rPr>
+          <w:b/>
+          <w:sz w:val="16"/>
+          <w:szCs w:val="16"/>
+          <w:highlight w:val="yellow"/>
+        </w:rPr>
+        <w:t>o con hash</w:t>
+      </w:r>
+      <w:r>
+        <w:rPr>
+          <w:b/>
+          <w:sz w:val="16"/>
+          <w:szCs w:val="16"/>
+          <w:highlight w:val="yellow"/>
+        </w:rPr>
+        <w:t xml:space="preserve"> la contraseña del remitente</w:t>
       </w:r>
       <w:bookmarkStart w:id="0" w:name="_GoBack"/>
       <w:bookmarkEnd w:id="0"/>
-      <w:r>
-        <w:rPr>
-          <w:b/>
-          <w:sz w:val="16"/>
-          <w:szCs w:val="16"/>
-          <w:highlight w:val="yellow"/>
-        </w:rPr>
-        <w:t>ue no se me generen inconsistencias.</w:t>
-      </w:r>
-    </w:p>
-    <w:p>
-      <w:pPr>
-        <w:pStyle w:val="Prrafodelista"/>
-        <w:numPr>
-          <w:ilvl w:val="1"/>
-          <w:numId w:val="2"/>
-        </w:numPr>
-        <w:rPr>
-          <w:b/>
-          <w:sz w:val="16"/>
-          <w:szCs w:val="16"/>
-          <w:highlight w:val="yellow"/>
-        </w:rPr>
-      </w:pPr>
-      <w:r>
-        <w:rPr>
-          <w:b/>
-          <w:sz w:val="16"/>
-          <w:szCs w:val="16"/>
-          <w:highlight w:val="yellow"/>
-        </w:rPr>
-        <w:t>Corregir todo en el programa</w:t>
-      </w:r>
-    </w:p>
-    <w:p>
-      <w:pPr>
-        <w:pStyle w:val="Prrafodelista"/>
-        <w:numPr>
-          <w:ilvl w:val="1"/>
-          <w:numId w:val="2"/>
-        </w:numPr>
-        <w:rPr>
-          <w:b/>
-          <w:sz w:val="16"/>
-          <w:szCs w:val="16"/>
-          <w:highlight w:val="yellow"/>
-        </w:rPr>
-      </w:pPr>
-      <w:r>
-        <w:rPr>
-          <w:b/>
-          <w:sz w:val="16"/>
-          <w:szCs w:val="16"/>
-          <w:highlight w:val="yellow"/>
-        </w:rPr>
-        <w:t xml:space="preserve">Corregir todo en los </w:t>
-      </w:r>
-      <w:proofErr w:type="spellStart"/>
-      <w:r>
-        <w:rPr>
-          <w:b/>
-          <w:sz w:val="16"/>
-          <w:szCs w:val="16"/>
-          <w:highlight w:val="yellow"/>
-        </w:rPr>
-        <w:t>store</w:t>
-      </w:r>
-      <w:proofErr w:type="spellEnd"/>
     </w:p>
     <w:p>
       <w:pPr>
@@ -4902,9 +2535,20 @@
           <w:szCs w:val="23"/>
           <w:lang w:val="en-US" w:eastAsia="es-AR"/>
         </w:rPr>
-        <w:t xml:space="preserve"> on the </w:t>
-      </w:r>
-      <w:proofErr w:type="spellStart"/>
+        <w:t> on the UserControl, i'll fire </w:t>
+      </w:r>
+      <w:r>
+        <w:rPr>
+          <w:rFonts w:ascii="Consolas" w:eastAsia="Times New Roman" w:hAnsi="Consolas" w:cs="Consolas"/>
+          <w:color w:val="242729"/>
+          <w:sz w:val="20"/>
+          <w:szCs w:val="20"/>
+          <w:bdr w:val="none" w:sz="0" w:space="0" w:color="auto" w:frame="1"/>
+          <w:shd w:val="clear" w:color="auto" w:fill="EFF0F1"/>
+          <w:lang w:val="en-US" w:eastAsia="es-AR"/>
+        </w:rPr>
+        <w:t>Button1_Click</w:t>
+      </w:r>
       <w:r>
         <w:rPr>
           <w:rFonts w:ascii="Arial" w:eastAsia="Times New Roman" w:hAnsi="Arial" w:cs="Arial"/>
@@ -4913,40 +2557,7 @@
           <w:szCs w:val="23"/>
           <w:lang w:val="en-US" w:eastAsia="es-AR"/>
         </w:rPr>
-        <w:t>UserControl</w:t>
-      </w:r>
-      <w:proofErr w:type="spellEnd"/>
-      <w:r>
-        <w:rPr>
-          <w:rFonts w:ascii="Arial" w:eastAsia="Times New Roman" w:hAnsi="Arial" w:cs="Arial"/>
-          <w:color w:val="242729"/>
-          <w:sz w:val="23"/>
-          <w:szCs w:val="23"/>
-          <w:lang w:val="en-US" w:eastAsia="es-AR"/>
-        </w:rPr>
-        <w:t xml:space="preserve">, </w:t>
-      </w:r>
-      <w:proofErr w:type="spellStart"/>
-      <w:r>
-        <w:rPr>
-          <w:rFonts w:ascii="Arial" w:eastAsia="Times New Roman" w:hAnsi="Arial" w:cs="Arial"/>
-          <w:color w:val="242729"/>
-          <w:sz w:val="23"/>
-          <w:szCs w:val="23"/>
-          <w:lang w:val="en-US" w:eastAsia="es-AR"/>
-        </w:rPr>
-        <w:t>i'll</w:t>
-      </w:r>
-      <w:proofErr w:type="spellEnd"/>
-      <w:r>
-        <w:rPr>
-          <w:rFonts w:ascii="Arial" w:eastAsia="Times New Roman" w:hAnsi="Arial" w:cs="Arial"/>
-          <w:color w:val="242729"/>
-          <w:sz w:val="23"/>
-          <w:szCs w:val="23"/>
-          <w:lang w:val="en-US" w:eastAsia="es-AR"/>
-        </w:rPr>
-        <w:t xml:space="preserve"> fire </w:t>
+        <w:t> which triggers </w:t>
       </w:r>
       <w:r>
         <w:rPr>
@@ -4958,32 +2569,8 @@
           <w:shd w:val="clear" w:color="auto" w:fill="EFF0F1"/>
           <w:lang w:val="en-US" w:eastAsia="es-AR"/>
         </w:rPr>
-        <w:t>Button1_Click</w:t>
-      </w:r>
-      <w:r>
-        <w:rPr>
-          <w:rFonts w:ascii="Arial" w:eastAsia="Times New Roman" w:hAnsi="Arial" w:cs="Arial"/>
-          <w:color w:val="242729"/>
-          <w:sz w:val="23"/>
-          <w:szCs w:val="23"/>
-          <w:lang w:val="en-US" w:eastAsia="es-AR"/>
-        </w:rPr>
-        <w:t> which triggers </w:t>
-      </w:r>
-      <w:proofErr w:type="spellStart"/>
-      <w:r>
-        <w:rPr>
-          <w:rFonts w:ascii="Consolas" w:eastAsia="Times New Roman" w:hAnsi="Consolas" w:cs="Consolas"/>
-          <w:color w:val="242729"/>
-          <w:sz w:val="20"/>
-          <w:szCs w:val="20"/>
-          <w:bdr w:val="none" w:sz="0" w:space="0" w:color="auto" w:frame="1"/>
-          <w:shd w:val="clear" w:color="auto" w:fill="EFF0F1"/>
-          <w:lang w:val="en-US" w:eastAsia="es-AR"/>
-        </w:rPr>
         <w:t>UserControl_ButtonClick</w:t>
       </w:r>
-      <w:proofErr w:type="spellEnd"/>
       <w:r>
         <w:rPr>
           <w:rFonts w:ascii="Arial" w:eastAsia="Times New Roman" w:hAnsi="Arial" w:cs="Arial"/>
@@ -5052,7 +2639,6 @@
           <w:lang w:val="en-US" w:eastAsia="es-AR"/>
         </w:rPr>
       </w:pPr>
-      <w:proofErr w:type="gramStart"/>
       <w:r>
         <w:rPr>
           <w:rFonts w:ascii="inherit" w:eastAsia="Times New Roman" w:hAnsi="inherit" w:cs="Consolas"/>
@@ -5065,7 +2651,6 @@
         </w:rPr>
         <w:t>public</w:t>
       </w:r>
-      <w:proofErr w:type="gramEnd"/>
       <w:r>
         <w:rPr>
           <w:rFonts w:ascii="inherit" w:eastAsia="Times New Roman" w:hAnsi="inherit" w:cs="Consolas"/>
@@ -5102,7 +2687,6 @@
         </w:rPr>
         <w:t xml:space="preserve"> </w:t>
       </w:r>
-      <w:proofErr w:type="spellStart"/>
       <w:r>
         <w:rPr>
           <w:rFonts w:ascii="inherit" w:eastAsia="Times New Roman" w:hAnsi="inherit" w:cs="Consolas"/>
@@ -5115,7 +2699,6 @@
         </w:rPr>
         <w:t>EventHandler</w:t>
       </w:r>
-      <w:proofErr w:type="spellEnd"/>
       <w:r>
         <w:rPr>
           <w:rFonts w:ascii="inherit" w:eastAsia="Times New Roman" w:hAnsi="inherit" w:cs="Consolas"/>
@@ -5128,7 +2711,6 @@
         </w:rPr>
         <w:t xml:space="preserve"> </w:t>
       </w:r>
-      <w:proofErr w:type="spellStart"/>
       <w:r>
         <w:rPr>
           <w:rFonts w:ascii="inherit" w:eastAsia="Times New Roman" w:hAnsi="inherit" w:cs="Consolas"/>
@@ -5141,7 +2723,6 @@
         </w:rPr>
         <w:t>ButtonClick</w:t>
       </w:r>
-      <w:proofErr w:type="spellEnd"/>
       <w:r>
         <w:rPr>
           <w:rFonts w:ascii="inherit" w:eastAsia="Times New Roman" w:hAnsi="inherit" w:cs="Consolas"/>
@@ -5222,7 +2803,6 @@
           <w:lang w:val="en-US" w:eastAsia="es-AR"/>
         </w:rPr>
       </w:pPr>
-      <w:proofErr w:type="gramStart"/>
       <w:r>
         <w:rPr>
           <w:rFonts w:ascii="inherit" w:eastAsia="Times New Roman" w:hAnsi="inherit" w:cs="Consolas"/>
@@ -5235,7 +2815,6 @@
         </w:rPr>
         <w:t>protected</w:t>
       </w:r>
-      <w:proofErr w:type="gramEnd"/>
       <w:r>
         <w:rPr>
           <w:rFonts w:ascii="inherit" w:eastAsia="Times New Roman" w:hAnsi="inherit" w:cs="Consolas"/>
@@ -5320,7 +2899,6 @@
         </w:rPr>
         <w:t xml:space="preserve"> sender, </w:t>
       </w:r>
-      <w:proofErr w:type="spellStart"/>
       <w:r>
         <w:rPr>
           <w:rFonts w:ascii="inherit" w:eastAsia="Times New Roman" w:hAnsi="inherit" w:cs="Consolas"/>
@@ -5333,7 +2911,6 @@
         </w:rPr>
         <w:t>EventArgs</w:t>
       </w:r>
-      <w:proofErr w:type="spellEnd"/>
       <w:r>
         <w:rPr>
           <w:rFonts w:ascii="inherit" w:eastAsia="Times New Roman" w:hAnsi="inherit" w:cs="Consolas"/>
@@ -5496,7 +3073,6 @@
         </w:rPr>
         <w:t xml:space="preserve">    </w:t>
       </w:r>
-      <w:proofErr w:type="gramStart"/>
       <w:r>
         <w:rPr>
           <w:rFonts w:ascii="inherit" w:eastAsia="Times New Roman" w:hAnsi="inherit" w:cs="Consolas"/>
@@ -5509,7 +3085,6 @@
         </w:rPr>
         <w:t>if</w:t>
       </w:r>
-      <w:proofErr w:type="gramEnd"/>
       <w:r>
         <w:rPr>
           <w:rFonts w:ascii="inherit" w:eastAsia="Times New Roman" w:hAnsi="inherit" w:cs="Consolas"/>
@@ -5522,7 +3097,6 @@
         </w:rPr>
         <w:t xml:space="preserve"> (</w:t>
       </w:r>
-      <w:proofErr w:type="spellStart"/>
       <w:r>
         <w:rPr>
           <w:rFonts w:ascii="inherit" w:eastAsia="Times New Roman" w:hAnsi="inherit" w:cs="Consolas"/>
@@ -5559,7 +3133,6 @@
         </w:rPr>
         <w:t>ButtonClick</w:t>
       </w:r>
-      <w:proofErr w:type="spellEnd"/>
       <w:r>
         <w:rPr>
           <w:rFonts w:ascii="inherit" w:eastAsia="Times New Roman" w:hAnsi="inherit" w:cs="Consolas"/>
@@ -5642,8 +3215,6 @@
         </w:rPr>
         <w:t xml:space="preserve">        </w:t>
       </w:r>
-      <w:proofErr w:type="spellStart"/>
-      <w:proofErr w:type="gramStart"/>
       <w:r>
         <w:rPr>
           <w:rFonts w:ascii="inherit" w:eastAsia="Times New Roman" w:hAnsi="inherit" w:cs="Consolas"/>
@@ -5680,7 +3251,6 @@
         </w:rPr>
         <w:t>ButtonClick</w:t>
       </w:r>
-      <w:proofErr w:type="spellEnd"/>
       <w:r>
         <w:rPr>
           <w:rFonts w:ascii="inherit" w:eastAsia="Times New Roman" w:hAnsi="inherit" w:cs="Consolas"/>
@@ -5693,7 +3263,6 @@
         </w:rPr>
         <w:t>(</w:t>
       </w:r>
-      <w:proofErr w:type="gramEnd"/>
       <w:r>
         <w:rPr>
           <w:rFonts w:ascii="inherit" w:eastAsia="Times New Roman" w:hAnsi="inherit" w:cs="Consolas"/>
@@ -5892,8 +3461,6 @@
         </w:rPr>
         <w:t xml:space="preserve"> </w:t>
       </w:r>
-      <w:proofErr w:type="spellStart"/>
-      <w:proofErr w:type="gramStart"/>
       <w:r>
         <w:rPr>
           <w:rFonts w:ascii="inherit" w:eastAsia="Times New Roman" w:hAnsi="inherit" w:cs="Consolas"/>
@@ -5906,7 +3473,6 @@
         </w:rPr>
         <w:t>EventHandler</w:t>
       </w:r>
-      <w:proofErr w:type="spellEnd"/>
       <w:r>
         <w:rPr>
           <w:rFonts w:ascii="inherit" w:eastAsia="Times New Roman" w:hAnsi="inherit" w:cs="Consolas"/>
@@ -5919,8 +3485,6 @@
         </w:rPr>
         <w:t>(</w:t>
       </w:r>
-      <w:proofErr w:type="spellStart"/>
-      <w:proofErr w:type="gramEnd"/>
       <w:r>
         <w:rPr>
           <w:rFonts w:ascii="inherit" w:eastAsia="Times New Roman" w:hAnsi="inherit" w:cs="Consolas"/>
@@ -5933,7 +3497,6 @@
         </w:rPr>
         <w:t>UserControl_ButtonClick</w:t>
       </w:r>
-      <w:proofErr w:type="spellEnd"/>
       <w:r>
         <w:rPr>
           <w:rFonts w:ascii="inherit" w:eastAsia="Times New Roman" w:hAnsi="inherit" w:cs="Consolas"/>
@@ -6014,7 +3577,6 @@
           <w:lang w:val="en-US" w:eastAsia="es-AR"/>
         </w:rPr>
       </w:pPr>
-      <w:proofErr w:type="gramStart"/>
       <w:r>
         <w:rPr>
           <w:rFonts w:ascii="inherit" w:eastAsia="Times New Roman" w:hAnsi="inherit" w:cs="Consolas"/>
@@ -6027,7 +3589,6 @@
         </w:rPr>
         <w:t>protected</w:t>
       </w:r>
-      <w:proofErr w:type="gramEnd"/>
       <w:r>
         <w:rPr>
           <w:rFonts w:ascii="inherit" w:eastAsia="Times New Roman" w:hAnsi="inherit" w:cs="Consolas"/>
@@ -6064,7 +3625,6 @@
         </w:rPr>
         <w:t xml:space="preserve"> </w:t>
       </w:r>
-      <w:proofErr w:type="spellStart"/>
       <w:r>
         <w:rPr>
           <w:rFonts w:ascii="inherit" w:eastAsia="Times New Roman" w:hAnsi="inherit" w:cs="Consolas"/>
@@ -6077,7 +3637,6 @@
         </w:rPr>
         <w:t>UserControl_ButtonClick</w:t>
       </w:r>
-      <w:proofErr w:type="spellEnd"/>
       <w:r>
         <w:rPr>
           <w:rFonts w:ascii="inherit" w:eastAsia="Times New Roman" w:hAnsi="inherit" w:cs="Consolas"/>
@@ -6114,7 +3673,6 @@
         </w:rPr>
         <w:t xml:space="preserve"> sender, </w:t>
       </w:r>
-      <w:proofErr w:type="spellStart"/>
       <w:r>
         <w:rPr>
           <w:rFonts w:ascii="inherit" w:eastAsia="Times New Roman" w:hAnsi="inherit" w:cs="Consolas"/>
@@ -6127,7 +3685,6 @@
         </w:rPr>
         <w:t>EventArgs</w:t>
       </w:r>
-      <w:proofErr w:type="spellEnd"/>
       <w:r>
         <w:rPr>
           <w:rFonts w:ascii="inherit" w:eastAsia="Times New Roman" w:hAnsi="inherit" w:cs="Consolas"/>
@@ -6330,28 +3887,8 @@
           <w:szCs w:val="16"/>
           <w:lang w:val="en-US"/>
         </w:rPr>
-        <w:t xml:space="preserve">O </w:t>
-      </w:r>
-      <w:proofErr w:type="spellStart"/>
-      <w:r>
-        <w:rPr>
-          <w:sz w:val="16"/>
-          <w:szCs w:val="16"/>
-          <w:lang w:val="en-US"/>
-        </w:rPr>
-        <w:t>sino</w:t>
-      </w:r>
-      <w:proofErr w:type="spellEnd"/>
-      <w:proofErr w:type="gramStart"/>
-      <w:r>
-        <w:rPr>
-          <w:sz w:val="16"/>
-          <w:szCs w:val="16"/>
-          <w:lang w:val="en-US"/>
-        </w:rPr>
-        <w:t>::</w:t>
-      </w:r>
-      <w:proofErr w:type="gramEnd"/>
+        <w:t>O sino::</w:t>
+      </w:r>
     </w:p>
     <w:p>
       <w:pPr>
@@ -6415,7 +3952,6 @@
           <w:lang w:val="en-US" w:eastAsia="es-AR"/>
         </w:rPr>
       </w:pPr>
-      <w:proofErr w:type="gramStart"/>
       <w:r>
         <w:rPr>
           <w:rFonts w:ascii="inherit" w:eastAsia="Times New Roman" w:hAnsi="inherit" w:cs="Consolas"/>
@@ -6426,9 +3962,9 @@
           <w:shd w:val="clear" w:color="auto" w:fill="EFF0F1"/>
           <w:lang w:val="en-US" w:eastAsia="es-AR"/>
         </w:rPr>
+        <w:lastRenderedPageBreak/>
         <w:t>public</w:t>
       </w:r>
-      <w:proofErr w:type="gramEnd"/>
       <w:r>
         <w:rPr>
           <w:rFonts w:ascii="inherit" w:eastAsia="Times New Roman" w:hAnsi="inherit" w:cs="Consolas"/>
@@ -6465,7 +4001,6 @@
         </w:rPr>
         <w:t xml:space="preserve"> </w:t>
       </w:r>
-      <w:proofErr w:type="spellStart"/>
       <w:r>
         <w:rPr>
           <w:rFonts w:ascii="inherit" w:eastAsia="Times New Roman" w:hAnsi="inherit" w:cs="Consolas"/>
@@ -6478,7 +4013,6 @@
         </w:rPr>
         <w:t>EventHandler</w:t>
       </w:r>
-      <w:proofErr w:type="spellEnd"/>
       <w:r>
         <w:rPr>
           <w:rFonts w:ascii="inherit" w:eastAsia="Times New Roman" w:hAnsi="inherit" w:cs="Consolas"/>
@@ -6491,7 +4025,6 @@
         </w:rPr>
         <w:t xml:space="preserve"> </w:t>
       </w:r>
-      <w:proofErr w:type="spellStart"/>
       <w:r>
         <w:rPr>
           <w:rFonts w:ascii="inherit" w:eastAsia="Times New Roman" w:hAnsi="inherit" w:cs="Consolas"/>
@@ -6504,7 +4037,6 @@
         </w:rPr>
         <w:t>StatusUpdated</w:t>
       </w:r>
-      <w:proofErr w:type="spellEnd"/>
       <w:r>
         <w:rPr>
           <w:rFonts w:ascii="inherit" w:eastAsia="Times New Roman" w:hAnsi="inherit" w:cs="Consolas"/>
@@ -6585,7 +4117,6 @@
           <w:lang w:val="en-US" w:eastAsia="es-AR"/>
         </w:rPr>
       </w:pPr>
-      <w:proofErr w:type="gramStart"/>
       <w:r>
         <w:rPr>
           <w:rFonts w:ascii="inherit" w:eastAsia="Times New Roman" w:hAnsi="inherit" w:cs="Consolas"/>
@@ -6596,10 +4127,8 @@
           <w:shd w:val="clear" w:color="auto" w:fill="EFF0F1"/>
           <w:lang w:val="en-US" w:eastAsia="es-AR"/>
         </w:rPr>
-        <w:lastRenderedPageBreak/>
         <w:t>private</w:t>
       </w:r>
-      <w:proofErr w:type="gramEnd"/>
       <w:r>
         <w:rPr>
           <w:rFonts w:ascii="inherit" w:eastAsia="Times New Roman" w:hAnsi="inherit" w:cs="Consolas"/>
@@ -6636,7 +4165,6 @@
         </w:rPr>
         <w:t xml:space="preserve"> </w:t>
       </w:r>
-      <w:proofErr w:type="spellStart"/>
       <w:r>
         <w:rPr>
           <w:rFonts w:ascii="inherit" w:eastAsia="Times New Roman" w:hAnsi="inherit" w:cs="Consolas"/>
@@ -6649,7 +4177,6 @@
         </w:rPr>
         <w:t>FunctionThatRaisesEvent</w:t>
       </w:r>
-      <w:proofErr w:type="spellEnd"/>
       <w:r>
         <w:rPr>
           <w:rFonts w:ascii="inherit" w:eastAsia="Times New Roman" w:hAnsi="inherit" w:cs="Consolas"/>
@@ -6812,7 +4339,6 @@
         </w:rPr>
         <w:t xml:space="preserve">    </w:t>
       </w:r>
-      <w:proofErr w:type="gramStart"/>
       <w:r>
         <w:rPr>
           <w:rFonts w:ascii="inherit" w:eastAsia="Times New Roman" w:hAnsi="inherit" w:cs="Consolas"/>
@@ -6825,7 +4351,6 @@
         </w:rPr>
         <w:t>if</w:t>
       </w:r>
-      <w:proofErr w:type="gramEnd"/>
       <w:r>
         <w:rPr>
           <w:rFonts w:ascii="inherit" w:eastAsia="Times New Roman" w:hAnsi="inherit" w:cs="Consolas"/>
@@ -6838,7 +4363,6 @@
         </w:rPr>
         <w:t xml:space="preserve"> (</w:t>
       </w:r>
-      <w:proofErr w:type="spellStart"/>
       <w:r>
         <w:rPr>
           <w:rFonts w:ascii="inherit" w:eastAsia="Times New Roman" w:hAnsi="inherit" w:cs="Consolas"/>
@@ -6875,7 +4399,6 @@
         </w:rPr>
         <w:t>StatusUpdated</w:t>
       </w:r>
-      <w:proofErr w:type="spellEnd"/>
       <w:r>
         <w:rPr>
           <w:rFonts w:ascii="inherit" w:eastAsia="Times New Roman" w:hAnsi="inherit" w:cs="Consolas"/>
@@ -6958,8 +4481,6 @@
         </w:rPr>
         <w:t xml:space="preserve">       </w:t>
       </w:r>
-      <w:proofErr w:type="spellStart"/>
-      <w:proofErr w:type="gramStart"/>
       <w:r>
         <w:rPr>
           <w:rFonts w:ascii="inherit" w:eastAsia="Times New Roman" w:hAnsi="inherit" w:cs="Consolas"/>
@@ -6996,7 +4517,6 @@
         </w:rPr>
         <w:t>StatusUpdated</w:t>
       </w:r>
-      <w:proofErr w:type="spellEnd"/>
       <w:r>
         <w:rPr>
           <w:rFonts w:ascii="inherit" w:eastAsia="Times New Roman" w:hAnsi="inherit" w:cs="Consolas"/>
@@ -7009,7 +4529,6 @@
         </w:rPr>
         <w:t>(</w:t>
       </w:r>
-      <w:proofErr w:type="gramEnd"/>
       <w:r>
         <w:rPr>
           <w:rFonts w:ascii="inherit" w:eastAsia="Times New Roman" w:hAnsi="inherit" w:cs="Consolas"/>
@@ -7058,7 +4577,6 @@
         </w:rPr>
         <w:t xml:space="preserve"> </w:t>
       </w:r>
-      <w:proofErr w:type="spellStart"/>
       <w:r>
         <w:rPr>
           <w:rFonts w:ascii="inherit" w:eastAsia="Times New Roman" w:hAnsi="inherit" w:cs="Consolas"/>
@@ -7071,7 +4589,6 @@
         </w:rPr>
         <w:t>EventArgs</w:t>
       </w:r>
-      <w:proofErr w:type="spellEnd"/>
       <w:r>
         <w:rPr>
           <w:rFonts w:ascii="inherit" w:eastAsia="Times New Roman" w:hAnsi="inherit" w:cs="Consolas"/>
@@ -7191,7 +4708,6 @@
           <w:lang w:val="en-US" w:eastAsia="es-AR"/>
         </w:rPr>
       </w:pPr>
-      <w:proofErr w:type="gramStart"/>
       <w:r>
         <w:rPr>
           <w:rFonts w:ascii="inherit" w:eastAsia="Times New Roman" w:hAnsi="inherit" w:cs="Consolas"/>
@@ -7204,7 +4720,6 @@
         </w:rPr>
         <w:t>public</w:t>
       </w:r>
-      <w:proofErr w:type="gramEnd"/>
       <w:r>
         <w:rPr>
           <w:rFonts w:ascii="inherit" w:eastAsia="Times New Roman" w:hAnsi="inherit" w:cs="Consolas"/>
@@ -7241,7 +4756,6 @@
         </w:rPr>
         <w:t xml:space="preserve"> </w:t>
       </w:r>
-      <w:proofErr w:type="spellStart"/>
       <w:r>
         <w:rPr>
           <w:rFonts w:ascii="inherit" w:eastAsia="Times New Roman" w:hAnsi="inherit" w:cs="Consolas"/>
@@ -7254,7 +4768,6 @@
         </w:rPr>
         <w:t>MyApp</w:t>
       </w:r>
-      <w:proofErr w:type="spellEnd"/>
       <w:r>
         <w:rPr>
           <w:rFonts w:ascii="inherit" w:eastAsia="Times New Roman" w:hAnsi="inherit" w:cs="Consolas"/>
@@ -7369,33 +4882,7 @@
           <w:shd w:val="clear" w:color="auto" w:fill="EFF0F1"/>
           <w:lang w:val="en-US" w:eastAsia="es-AR"/>
         </w:rPr>
-        <w:t xml:space="preserve">//USERCONTROL = your control with the </w:t>
-      </w:r>
-      <w:proofErr w:type="spellStart"/>
-      <w:r>
-        <w:rPr>
-          <w:rFonts w:ascii="inherit" w:eastAsia="Times New Roman" w:hAnsi="inherit" w:cs="Consolas"/>
-          <w:color w:val="858C93"/>
-          <w:sz w:val="20"/>
-          <w:szCs w:val="20"/>
-          <w:bdr w:val="none" w:sz="0" w:space="0" w:color="auto" w:frame="1"/>
-          <w:shd w:val="clear" w:color="auto" w:fill="EFF0F1"/>
-          <w:lang w:val="en-US" w:eastAsia="es-AR"/>
-        </w:rPr>
-        <w:t>StatusUpdated</w:t>
-      </w:r>
-      <w:proofErr w:type="spellEnd"/>
-      <w:r>
-        <w:rPr>
-          <w:rFonts w:ascii="inherit" w:eastAsia="Times New Roman" w:hAnsi="inherit" w:cs="Consolas"/>
-          <w:color w:val="858C93"/>
-          <w:sz w:val="20"/>
-          <w:szCs w:val="20"/>
-          <w:bdr w:val="none" w:sz="0" w:space="0" w:color="auto" w:frame="1"/>
-          <w:shd w:val="clear" w:color="auto" w:fill="EFF0F1"/>
-          <w:lang w:val="en-US" w:eastAsia="es-AR"/>
-        </w:rPr>
-        <w:t xml:space="preserve"> event</w:t>
+        <w:t>//USERCONTROL = your control with the StatusUpdated event</w:t>
       </w:r>
     </w:p>
     <w:p>
@@ -7443,7 +4930,6 @@
         </w:rPr>
         <w:t xml:space="preserve">     </w:t>
       </w:r>
-      <w:proofErr w:type="spellStart"/>
       <w:r>
         <w:rPr>
           <w:rFonts w:ascii="inherit" w:eastAsia="Times New Roman" w:hAnsi="inherit" w:cs="Consolas"/>
@@ -7480,7 +4966,6 @@
         </w:rPr>
         <w:t>StatusUpdated</w:t>
       </w:r>
-      <w:proofErr w:type="spellEnd"/>
       <w:r>
         <w:rPr>
           <w:rFonts w:ascii="inherit" w:eastAsia="Times New Roman" w:hAnsi="inherit" w:cs="Consolas"/>
@@ -7517,8 +5002,6 @@
         </w:rPr>
         <w:t xml:space="preserve"> </w:t>
       </w:r>
-      <w:proofErr w:type="spellStart"/>
-      <w:proofErr w:type="gramStart"/>
       <w:r>
         <w:rPr>
           <w:rFonts w:ascii="inherit" w:eastAsia="Times New Roman" w:hAnsi="inherit" w:cs="Consolas"/>
@@ -7531,7 +5014,6 @@
         </w:rPr>
         <w:t>EventHandler</w:t>
       </w:r>
-      <w:proofErr w:type="spellEnd"/>
       <w:r>
         <w:rPr>
           <w:rFonts w:ascii="inherit" w:eastAsia="Times New Roman" w:hAnsi="inherit" w:cs="Consolas"/>
@@ -7544,8 +5026,6 @@
         </w:rPr>
         <w:t>(</w:t>
       </w:r>
-      <w:proofErr w:type="spellStart"/>
-      <w:proofErr w:type="gramEnd"/>
       <w:r>
         <w:rPr>
           <w:rFonts w:ascii="inherit" w:eastAsia="Times New Roman" w:hAnsi="inherit" w:cs="Consolas"/>
@@ -7558,7 +5038,6 @@
         </w:rPr>
         <w:t>MyEventHandlerFunction_StatusUpdated</w:t>
       </w:r>
-      <w:proofErr w:type="spellEnd"/>
       <w:r>
         <w:rPr>
           <w:rFonts w:ascii="inherit" w:eastAsia="Times New Roman" w:hAnsi="inherit" w:cs="Consolas"/>
@@ -7685,7 +5164,6 @@
           <w:lang w:val="en-US" w:eastAsia="es-AR"/>
         </w:rPr>
       </w:pPr>
-      <w:proofErr w:type="gramStart"/>
       <w:r>
         <w:rPr>
           <w:rFonts w:ascii="inherit" w:eastAsia="Times New Roman" w:hAnsi="inherit" w:cs="Consolas"/>
@@ -7698,7 +5176,6 @@
         </w:rPr>
         <w:t>public</w:t>
       </w:r>
-      <w:proofErr w:type="gramEnd"/>
       <w:r>
         <w:rPr>
           <w:rFonts w:ascii="inherit" w:eastAsia="Times New Roman" w:hAnsi="inherit" w:cs="Consolas"/>
@@ -7735,7 +5212,6 @@
         </w:rPr>
         <w:t xml:space="preserve"> </w:t>
       </w:r>
-      <w:proofErr w:type="spellStart"/>
       <w:r>
         <w:rPr>
           <w:rFonts w:ascii="inherit" w:eastAsia="Times New Roman" w:hAnsi="inherit" w:cs="Consolas"/>
@@ -7748,7 +5224,6 @@
         </w:rPr>
         <w:t>MyEventHandlerFunction_StatusUpdated</w:t>
       </w:r>
-      <w:proofErr w:type="spellEnd"/>
       <w:r>
         <w:rPr>
           <w:rFonts w:ascii="inherit" w:eastAsia="Times New Roman" w:hAnsi="inherit" w:cs="Consolas"/>
@@ -7785,7 +5260,6 @@
         </w:rPr>
         <w:t xml:space="preserve"> sender, </w:t>
       </w:r>
-      <w:proofErr w:type="spellStart"/>
       <w:r>
         <w:rPr>
           <w:rFonts w:ascii="inherit" w:eastAsia="Times New Roman" w:hAnsi="inherit" w:cs="Consolas"/>
@@ -7798,7 +5272,6 @@
         </w:rPr>
         <w:t>EventArgs</w:t>
       </w:r>
-      <w:proofErr w:type="spellEnd"/>
       <w:r>
         <w:rPr>
           <w:rFonts w:ascii="inherit" w:eastAsia="Times New Roman" w:hAnsi="inherit" w:cs="Consolas"/>
@@ -7913,74 +5386,8 @@
           <w:shd w:val="clear" w:color="auto" w:fill="EFF0F1"/>
           <w:lang w:eastAsia="es-AR"/>
         </w:rPr>
-        <w:t>//</w:t>
-      </w:r>
-      <w:proofErr w:type="spellStart"/>
-      <w:r>
-        <w:rPr>
-          <w:rFonts w:ascii="inherit" w:eastAsia="Times New Roman" w:hAnsi="inherit" w:cs="Consolas"/>
-          <w:color w:val="858C93"/>
-          <w:sz w:val="20"/>
-          <w:szCs w:val="20"/>
-          <w:bdr w:val="none" w:sz="0" w:space="0" w:color="auto" w:frame="1"/>
-          <w:shd w:val="clear" w:color="auto" w:fill="EFF0F1"/>
-          <w:lang w:eastAsia="es-AR"/>
-        </w:rPr>
-        <w:t>your</w:t>
-      </w:r>
-      <w:proofErr w:type="spellEnd"/>
-      <w:r>
-        <w:rPr>
-          <w:rFonts w:ascii="inherit" w:eastAsia="Times New Roman" w:hAnsi="inherit" w:cs="Consolas"/>
-          <w:color w:val="858C93"/>
-          <w:sz w:val="20"/>
-          <w:szCs w:val="20"/>
-          <w:bdr w:val="none" w:sz="0" w:space="0" w:color="auto" w:frame="1"/>
-          <w:shd w:val="clear" w:color="auto" w:fill="EFF0F1"/>
-          <w:lang w:eastAsia="es-AR"/>
-        </w:rPr>
-        <w:t xml:space="preserve"> </w:t>
-      </w:r>
-      <w:proofErr w:type="spellStart"/>
-      <w:r>
-        <w:rPr>
-          <w:rFonts w:ascii="inherit" w:eastAsia="Times New Roman" w:hAnsi="inherit" w:cs="Consolas"/>
-          <w:color w:val="858C93"/>
-          <w:sz w:val="20"/>
-          <w:szCs w:val="20"/>
-          <w:bdr w:val="none" w:sz="0" w:space="0" w:color="auto" w:frame="1"/>
-          <w:shd w:val="clear" w:color="auto" w:fill="EFF0F1"/>
-          <w:lang w:eastAsia="es-AR"/>
-        </w:rPr>
-        <w:t>code</w:t>
-      </w:r>
-      <w:proofErr w:type="spellEnd"/>
-      <w:r>
-        <w:rPr>
-          <w:rFonts w:ascii="inherit" w:eastAsia="Times New Roman" w:hAnsi="inherit" w:cs="Consolas"/>
-          <w:color w:val="858C93"/>
-          <w:sz w:val="20"/>
-          <w:szCs w:val="20"/>
-          <w:bdr w:val="none" w:sz="0" w:space="0" w:color="auto" w:frame="1"/>
-          <w:shd w:val="clear" w:color="auto" w:fill="EFF0F1"/>
-          <w:lang w:eastAsia="es-AR"/>
-        </w:rPr>
-        <w:t xml:space="preserve"> </w:t>
-      </w:r>
-      <w:proofErr w:type="spellStart"/>
-      <w:r>
-        <w:rPr>
-          <w:rFonts w:ascii="inherit" w:eastAsia="Times New Roman" w:hAnsi="inherit" w:cs="Consolas"/>
-          <w:color w:val="858C93"/>
-          <w:sz w:val="20"/>
-          <w:szCs w:val="20"/>
-          <w:bdr w:val="none" w:sz="0" w:space="0" w:color="auto" w:frame="1"/>
-          <w:shd w:val="clear" w:color="auto" w:fill="EFF0F1"/>
-          <w:lang w:eastAsia="es-AR"/>
-        </w:rPr>
-        <w:t>here</w:t>
-      </w:r>
-      <w:proofErr w:type="spellEnd"/>
+        <w:t>//your code here</w:t>
+      </w:r>
     </w:p>
     <w:p>
       <w:pPr>
@@ -8330,45 +5737,8 @@
               <w:szCs w:val="18"/>
               <w:lang w:val="es-ES"/>
             </w:rPr>
-            <w:t xml:space="preserve">Ing. </w:t>
+            <w:t>Ing. Nicolas Battaglia</w:t>
           </w:r>
-          <w:proofErr w:type="spellStart"/>
-          <w:r>
-            <w:rPr>
-              <w:rFonts w:ascii="Tahoma" w:eastAsia="Calibri" w:hAnsi="Tahoma" w:cs="Tahoma"/>
-              <w:b/>
-              <w:kern w:val="2"/>
-              <w:sz w:val="18"/>
-              <w:szCs w:val="18"/>
-              <w:lang w:val="es-ES"/>
-            </w:rPr>
-            <w:t>Nicolas</w:t>
-          </w:r>
-          <w:proofErr w:type="spellEnd"/>
-          <w:r>
-            <w:rPr>
-              <w:rFonts w:ascii="Tahoma" w:eastAsia="Calibri" w:hAnsi="Tahoma" w:cs="Tahoma"/>
-              <w:b/>
-              <w:kern w:val="2"/>
-              <w:sz w:val="18"/>
-              <w:szCs w:val="18"/>
-              <w:lang w:val="es-ES"/>
-            </w:rPr>
-            <w:t xml:space="preserve"> </w:t>
-          </w:r>
-          <w:proofErr w:type="spellStart"/>
-          <w:r>
-            <w:rPr>
-              <w:rFonts w:ascii="Tahoma" w:eastAsia="Calibri" w:hAnsi="Tahoma" w:cs="Tahoma"/>
-              <w:b/>
-              <w:kern w:val="2"/>
-              <w:sz w:val="18"/>
-              <w:szCs w:val="18"/>
-              <w:lang w:val="es-ES"/>
-            </w:rPr>
-            <w:t>Battaglia</w:t>
-          </w:r>
-          <w:proofErr w:type="spellEnd"/>
         </w:p>
       </w:tc>
       <w:tc>
@@ -8760,21 +6130,8 @@
               <w:szCs w:val="18"/>
               <w:lang w:val="es-ES"/>
             </w:rPr>
-            <w:t xml:space="preserve">Sistema </w:t>
+            <w:t>Sistema Artec</w:t>
           </w:r>
-          <w:proofErr w:type="spellStart"/>
-          <w:r>
-            <w:rPr>
-              <w:rFonts w:ascii="Tahoma" w:eastAsia="Calibri" w:hAnsi="Tahoma" w:cs="Tahoma"/>
-              <w:b/>
-              <w:kern w:val="2"/>
-              <w:sz w:val="18"/>
-              <w:szCs w:val="18"/>
-              <w:lang w:val="es-ES"/>
-            </w:rPr>
-            <w:t>Artec</w:t>
-          </w:r>
-          <w:proofErr w:type="spellEnd"/>
         </w:p>
       </w:tc>
       <w:tc>
@@ -10221,7 +7578,7 @@
 </file>
 
 <file path=customXml/itemProps1.xml><?xml version="1.0" encoding="utf-8"?>
-<ds:datastoreItem xmlns:ds="http://schemas.openxmlformats.org/officeDocument/2006/customXml" ds:itemID="{039995CA-C1D1-4799-A911-1E95522032AF}">
+<ds:datastoreItem xmlns:ds="http://schemas.openxmlformats.org/officeDocument/2006/customXml" ds:itemID="{7CADC88A-07D1-438E-842A-97F73D64EA54}">
   <ds:schemaRefs>
     <ds:schemaRef ds:uri="http://schemas.openxmlformats.org/officeDocument/2006/bibliography"/>
   </ds:schemaRefs>

--- a/Anotaciones/Sistema Artec.docx
+++ b/Anotaciones/Sistema Artec.docx
@@ -21,8 +21,19 @@
           <w:sz w:val="28"/>
           <w:szCs w:val="28"/>
         </w:rPr>
-        <w:t>Sistema Artec</w:t>
-      </w:r>
+        <w:t xml:space="preserve">Sistema </w:t>
+      </w:r>
+      <w:proofErr w:type="spellStart"/>
+      <w:r>
+        <w:rPr>
+          <w:rFonts w:ascii="Arial" w:hAnsi="Arial" w:cs="Arial"/>
+          <w:b/>
+          <w:sz w:val="28"/>
+          <w:szCs w:val="28"/>
+        </w:rPr>
+        <w:t>Artec</w:t>
+      </w:r>
+      <w:proofErr w:type="spellEnd"/>
     </w:p>
     <w:p>
       <w:pPr>
@@ -211,21 +222,23 @@
           <w:szCs w:val="24"/>
         </w:rPr>
       </w:pPr>
+      <w:proofErr w:type="spellStart"/>
       <w:r>
         <w:rPr>
           <w:rFonts w:ascii="Arial" w:hAnsi="Arial" w:cs="Arial"/>
           <w:sz w:val="24"/>
           <w:szCs w:val="24"/>
         </w:rPr>
-        <w:t xml:space="preserve">Mapeador </w:t>
-      </w:r>
+        <w:t>Mapeador</w:t>
+      </w:r>
+      <w:proofErr w:type="spellEnd"/>
       <w:r>
         <w:rPr>
           <w:rFonts w:ascii="Arial" w:hAnsi="Arial" w:cs="Arial"/>
           <w:sz w:val="24"/>
           <w:szCs w:val="24"/>
         </w:rPr>
-        <w:t xml:space="preserve">resuelve mediante </w:t>
+        <w:t xml:space="preserve"> </w:t>
       </w:r>
       <w:r>
         <w:rPr>
@@ -233,16 +246,26 @@
           <w:sz w:val="24"/>
           <w:szCs w:val="24"/>
         </w:rPr>
-        <w:t>r</w:t>
-      </w:r>
+        <w:t xml:space="preserve">resuelve mediante </w:t>
+      </w:r>
+      <w:proofErr w:type="spellStart"/>
       <w:r>
         <w:rPr>
           <w:rFonts w:ascii="Arial" w:hAnsi="Arial" w:cs="Arial"/>
           <w:sz w:val="24"/>
           <w:szCs w:val="24"/>
         </w:rPr>
+        <w:t>r</w:t>
+      </w:r>
+      <w:r>
+        <w:rPr>
+          <w:rFonts w:ascii="Arial" w:hAnsi="Arial" w:cs="Arial"/>
+          <w:sz w:val="24"/>
+          <w:szCs w:val="24"/>
+        </w:rPr>
         <w:t>eflection</w:t>
       </w:r>
+      <w:proofErr w:type="spellEnd"/>
     </w:p>
     <w:p>
       <w:pPr>
@@ -304,13 +327,41 @@
           <w:szCs w:val="24"/>
         </w:rPr>
       </w:pPr>
+      <w:proofErr w:type="spellStart"/>
       <w:r>
         <w:rPr>
           <w:rFonts w:ascii="Arial" w:hAnsi="Arial" w:cs="Arial"/>
           <w:sz w:val="24"/>
           <w:szCs w:val="24"/>
         </w:rPr>
-        <w:t>Backup y Restore BD</w:t>
+        <w:t>Backup</w:t>
+      </w:r>
+      <w:proofErr w:type="spellEnd"/>
+      <w:r>
+        <w:rPr>
+          <w:rFonts w:ascii="Arial" w:hAnsi="Arial" w:cs="Arial"/>
+          <w:sz w:val="24"/>
+          <w:szCs w:val="24"/>
+        </w:rPr>
+        <w:t xml:space="preserve"> y </w:t>
+      </w:r>
+      <w:proofErr w:type="spellStart"/>
+      <w:r>
+        <w:rPr>
+          <w:rFonts w:ascii="Arial" w:hAnsi="Arial" w:cs="Arial"/>
+          <w:sz w:val="24"/>
+          <w:szCs w:val="24"/>
+        </w:rPr>
+        <w:t>Restore</w:t>
+      </w:r>
+      <w:proofErr w:type="spellEnd"/>
+      <w:r>
+        <w:rPr>
+          <w:rFonts w:ascii="Arial" w:hAnsi="Arial" w:cs="Arial"/>
+          <w:sz w:val="24"/>
+          <w:szCs w:val="24"/>
+        </w:rPr>
+        <w:t xml:space="preserve"> BD</w:t>
       </w:r>
     </w:p>
     <w:p>
@@ -348,13 +399,31 @@
           <w:sz w:val="24"/>
         </w:rPr>
       </w:pPr>
+      <w:proofErr w:type="spellStart"/>
       <w:r>
         <w:rPr>
           <w:rFonts w:ascii="Arial" w:hAnsi="Arial" w:cs="Arial"/>
           <w:sz w:val="24"/>
         </w:rPr>
-        <w:t>Login implementando patrón Singleton</w:t>
-      </w:r>
+        <w:t>Login</w:t>
+      </w:r>
+      <w:proofErr w:type="spellEnd"/>
+      <w:r>
+        <w:rPr>
+          <w:rFonts w:ascii="Arial" w:hAnsi="Arial" w:cs="Arial"/>
+          <w:sz w:val="24"/>
+        </w:rPr>
+        <w:t xml:space="preserve"> implementando patrón </w:t>
+      </w:r>
+      <w:proofErr w:type="spellStart"/>
+      <w:r>
+        <w:rPr>
+          <w:rFonts w:ascii="Arial" w:hAnsi="Arial" w:cs="Arial"/>
+          <w:sz w:val="24"/>
+        </w:rPr>
+        <w:t>Singleton</w:t>
+      </w:r>
+      <w:proofErr w:type="spellEnd"/>
     </w:p>
     <w:p>
       <w:pPr>
@@ -416,7 +485,23 @@
           <w:rFonts w:ascii="Arial" w:hAnsi="Arial" w:cs="Arial"/>
           <w:sz w:val="24"/>
         </w:rPr>
-        <w:t>(Digitos Verificadores)</w:t>
+        <w:t>(</w:t>
+      </w:r>
+      <w:proofErr w:type="spellStart"/>
+      <w:r>
+        <w:rPr>
+          <w:rFonts w:ascii="Arial" w:hAnsi="Arial" w:cs="Arial"/>
+          <w:sz w:val="24"/>
+        </w:rPr>
+        <w:t>Digitos</w:t>
+      </w:r>
+      <w:proofErr w:type="spellEnd"/>
+      <w:r>
+        <w:rPr>
+          <w:rFonts w:ascii="Arial" w:hAnsi="Arial" w:cs="Arial"/>
+          <w:sz w:val="24"/>
+        </w:rPr>
+        <w:t xml:space="preserve"> Verificadores)</w:t>
       </w:r>
     </w:p>
     <w:p>
@@ -496,13 +581,23 @@
           <w:szCs w:val="24"/>
         </w:rPr>
       </w:pPr>
+      <w:proofErr w:type="spellStart"/>
       <w:r>
         <w:rPr>
           <w:rFonts w:ascii="Arial" w:hAnsi="Arial" w:cs="Arial"/>
           <w:sz w:val="24"/>
           <w:szCs w:val="24"/>
         </w:rPr>
-        <w:t>Login (Autenticación)</w:t>
+        <w:t>Login</w:t>
+      </w:r>
+      <w:proofErr w:type="spellEnd"/>
+      <w:r>
+        <w:rPr>
+          <w:rFonts w:ascii="Arial" w:hAnsi="Arial" w:cs="Arial"/>
+          <w:sz w:val="24"/>
+          <w:szCs w:val="24"/>
+        </w:rPr>
+        <w:t xml:space="preserve"> (Autenticación)</w:t>
       </w:r>
     </w:p>
     <w:p>
@@ -540,14 +635,34 @@
           <w:szCs w:val="24"/>
         </w:rPr>
       </w:pPr>
+      <w:proofErr w:type="spellStart"/>
       <w:r>
         <w:rPr>
           <w:rFonts w:ascii="Arial" w:hAnsi="Arial" w:cs="Arial"/>
           <w:sz w:val="24"/>
           <w:szCs w:val="24"/>
         </w:rPr>
-        <w:t>Backup y Restore</w:t>
-      </w:r>
+        <w:t>Backup</w:t>
+      </w:r>
+      <w:proofErr w:type="spellEnd"/>
+      <w:r>
+        <w:rPr>
+          <w:rFonts w:ascii="Arial" w:hAnsi="Arial" w:cs="Arial"/>
+          <w:sz w:val="24"/>
+          <w:szCs w:val="24"/>
+        </w:rPr>
+        <w:t xml:space="preserve"> y </w:t>
+      </w:r>
+      <w:proofErr w:type="spellStart"/>
+      <w:r>
+        <w:rPr>
+          <w:rFonts w:ascii="Arial" w:hAnsi="Arial" w:cs="Arial"/>
+          <w:sz w:val="24"/>
+          <w:szCs w:val="24"/>
+        </w:rPr>
+        <w:t>Restore</w:t>
+      </w:r>
+      <w:proofErr w:type="spellEnd"/>
     </w:p>
     <w:p>
       <w:pPr>
@@ -612,7 +727,23 @@
         </w:numPr>
       </w:pPr>
       <w:r>
-        <w:t>Eliminé fechasus y fehafinsusc de inventario</w:t>
+        <w:t xml:space="preserve">Eliminé </w:t>
+      </w:r>
+      <w:proofErr w:type="spellStart"/>
+      <w:r>
+        <w:t>fechasus</w:t>
+      </w:r>
+      <w:proofErr w:type="spellEnd"/>
+      <w:r>
+        <w:t xml:space="preserve"> y </w:t>
+      </w:r>
+      <w:proofErr w:type="spellStart"/>
+      <w:r>
+        <w:t>fehafinsusc</w:t>
+      </w:r>
+      <w:proofErr w:type="spellEnd"/>
+      <w:r>
+        <w:t xml:space="preserve"> de inventario</w:t>
       </w:r>
     </w:p>
     <w:p>
@@ -624,7 +755,15 @@
         </w:numPr>
       </w:pPr>
       <w:r>
-        <w:t>Eliminé IdTipoLicencia de Bien</w:t>
+        <w:t xml:space="preserve">Eliminé </w:t>
+      </w:r>
+      <w:proofErr w:type="spellStart"/>
+      <w:r>
+        <w:t>IdTipoLicencia</w:t>
+      </w:r>
+      <w:proofErr w:type="spellEnd"/>
+      <w:r>
+        <w:t xml:space="preserve"> de Bien</w:t>
       </w:r>
     </w:p>
     <w:p>
@@ -636,8 +775,13 @@
         </w:numPr>
       </w:pPr>
       <w:r>
-        <w:t>Elimine relación Bien con Tipolicencia</w:t>
-      </w:r>
+        <w:t xml:space="preserve">Elimine relación Bien con </w:t>
+      </w:r>
+      <w:proofErr w:type="spellStart"/>
+      <w:r>
+        <w:t>Tipolicencia</w:t>
+      </w:r>
+      <w:proofErr w:type="spellEnd"/>
     </w:p>
     <w:p>
       <w:pPr>
@@ -648,8 +792,13 @@
         </w:numPr>
       </w:pPr>
       <w:r>
-        <w:t>Elimine Tabla TipoLicencia</w:t>
-      </w:r>
+        <w:t xml:space="preserve">Elimine Tabla </w:t>
+      </w:r>
+      <w:proofErr w:type="spellStart"/>
+      <w:r>
+        <w:t>TipoLicencia</w:t>
+      </w:r>
+      <w:proofErr w:type="spellEnd"/>
     </w:p>
     <w:p>
       <w:pPr>
@@ -659,9 +808,11 @@
           <w:numId w:val="2"/>
         </w:numPr>
       </w:pPr>
+      <w:proofErr w:type="spellStart"/>
       <w:r>
         <w:t>Adquisicion</w:t>
       </w:r>
+      <w:proofErr w:type="spellEnd"/>
     </w:p>
     <w:p>
       <w:pPr>
@@ -672,8 +823,21 @@
         </w:numPr>
       </w:pPr>
       <w:r>
-        <w:t>Elimine NroExpediente de Adquisicion</w:t>
-      </w:r>
+        <w:t xml:space="preserve">Elimine </w:t>
+      </w:r>
+      <w:proofErr w:type="spellStart"/>
+      <w:r>
+        <w:t>NroExpediente</w:t>
+      </w:r>
+      <w:proofErr w:type="spellEnd"/>
+      <w:r>
+        <w:t xml:space="preserve"> de </w:t>
+      </w:r>
+      <w:proofErr w:type="spellStart"/>
+      <w:r>
+        <w:t>Adquisicion</w:t>
+      </w:r>
+      <w:proofErr w:type="spellEnd"/>
     </w:p>
     <w:p>
       <w:pPr>
@@ -684,8 +848,21 @@
         </w:numPr>
       </w:pPr>
       <w:r>
-        <w:t>Eliminé NroOrdenCompra de Adquisicion</w:t>
-      </w:r>
+        <w:t xml:space="preserve">Eliminé </w:t>
+      </w:r>
+      <w:proofErr w:type="spellStart"/>
+      <w:r>
+        <w:t>NroOrdenCompra</w:t>
+      </w:r>
+      <w:proofErr w:type="spellEnd"/>
+      <w:r>
+        <w:t xml:space="preserve"> de </w:t>
+      </w:r>
+      <w:proofErr w:type="spellStart"/>
+      <w:r>
+        <w:t>Adquisicion</w:t>
+      </w:r>
+      <w:proofErr w:type="spellEnd"/>
     </w:p>
     <w:p>
       <w:pPr>
@@ -697,8 +874,13 @@
       </w:pPr>
       <w:r>
         <w:lastRenderedPageBreak/>
-        <w:t>Tabla AsigDetalle</w:t>
-      </w:r>
+        <w:t xml:space="preserve">Tabla </w:t>
+      </w:r>
+      <w:proofErr w:type="spellStart"/>
+      <w:r>
+        <w:t>AsigDetalle</w:t>
+      </w:r>
+      <w:proofErr w:type="spellEnd"/>
     </w:p>
     <w:p>
       <w:pPr>
@@ -709,7 +891,23 @@
         </w:numPr>
       </w:pPr>
       <w:r>
-        <w:t>Eliminé TiempoAsignación de AsigDetalle porque no se contemplan los prestamos</w:t>
+        <w:t xml:space="preserve">Eliminé </w:t>
+      </w:r>
+      <w:proofErr w:type="spellStart"/>
+      <w:r>
+        <w:t>TiempoAsignación</w:t>
+      </w:r>
+      <w:proofErr w:type="spellEnd"/>
+      <w:r>
+        <w:t xml:space="preserve"> de </w:t>
+      </w:r>
+      <w:proofErr w:type="spellStart"/>
+      <w:r>
+        <w:t>AsigDetalle</w:t>
+      </w:r>
+      <w:proofErr w:type="spellEnd"/>
+      <w:r>
+        <w:t xml:space="preserve"> porque no se contemplan los prestamos</w:t>
       </w:r>
     </w:p>
     <w:p>
@@ -721,7 +919,15 @@
         </w:numPr>
       </w:pPr>
       <w:r>
-        <w:t>Tabla TipoAsignación, la eliminé porque solo hay un tipo de asignación (ya que no se contemplan prestamos)</w:t>
+        <w:t xml:space="preserve">Tabla </w:t>
+      </w:r>
+      <w:proofErr w:type="spellStart"/>
+      <w:r>
+        <w:t>TipoAsignación</w:t>
+      </w:r>
+      <w:proofErr w:type="spellEnd"/>
+      <w:r>
+        <w:t>, la eliminé porque solo hay un tipo de asignación (ya que no se contemplan prestamos)</w:t>
       </w:r>
     </w:p>
     <w:p>
@@ -733,8 +939,21 @@
         </w:numPr>
       </w:pPr>
       <w:r>
-        <w:t>Eliminé IdTipoAsignacion en AsigDetalle</w:t>
-      </w:r>
+        <w:t xml:space="preserve">Eliminé </w:t>
+      </w:r>
+      <w:proofErr w:type="spellStart"/>
+      <w:r>
+        <w:t>IdTipoAsignacion</w:t>
+      </w:r>
+      <w:proofErr w:type="spellEnd"/>
+      <w:r>
+        <w:t xml:space="preserve"> en </w:t>
+      </w:r>
+      <w:proofErr w:type="spellStart"/>
+      <w:r>
+        <w:t>AsigDetalle</w:t>
+      </w:r>
+      <w:proofErr w:type="spellEnd"/>
     </w:p>
     <w:p>
       <w:pPr>
@@ -757,7 +976,15 @@
         </w:numPr>
       </w:pPr>
       <w:r>
-        <w:t>Eliminé la columna IdFormulario de Etiqueta</w:t>
+        <w:t xml:space="preserve">Eliminé la columna </w:t>
+      </w:r>
+      <w:proofErr w:type="spellStart"/>
+      <w:r>
+        <w:t>IdFormulario</w:t>
+      </w:r>
+      <w:proofErr w:type="spellEnd"/>
+      <w:r>
+        <w:t xml:space="preserve"> de Etiqueta</w:t>
       </w:r>
     </w:p>
     <w:p>
@@ -769,8 +996,13 @@
         </w:numPr>
       </w:pPr>
       <w:r>
-        <w:t>Modifique la clave primaria en etiqueta quitando de la misma IdFormulario</w:t>
-      </w:r>
+        <w:t xml:space="preserve">Modifique la clave primaria en etiqueta quitando de la misma </w:t>
+      </w:r>
+      <w:proofErr w:type="spellStart"/>
+      <w:r>
+        <w:t>IdFormulario</w:t>
+      </w:r>
+      <w:proofErr w:type="spellEnd"/>
     </w:p>
     <w:p>
       <w:pPr>
@@ -792,11 +1024,32 @@
           <w:numId w:val="2"/>
         </w:numPr>
       </w:pPr>
-      <w:r>
-        <w:t xml:space="preserve">Store </w:t>
-      </w:r>
-      <w:r>
-        <w:t>[dbo].[CotizacionTraerPorSolicitud]</w:t>
+      <w:proofErr w:type="spellStart"/>
+      <w:r>
+        <w:t>Store</w:t>
+      </w:r>
+      <w:proofErr w:type="spellEnd"/>
+      <w:r>
+        <w:t xml:space="preserve"> </w:t>
+      </w:r>
+      <w:r>
+        <w:t>[</w:t>
+      </w:r>
+      <w:proofErr w:type="spellStart"/>
+      <w:r>
+        <w:t>dbo</w:t>
+      </w:r>
+      <w:proofErr w:type="spellEnd"/>
+      <w:r>
+        <w:t>].[</w:t>
+      </w:r>
+      <w:proofErr w:type="spellStart"/>
+      <w:r>
+        <w:t>CotizacionTraerPorSolicitud</w:t>
+      </w:r>
+      <w:proofErr w:type="spellEnd"/>
+      <w:r>
+        <w:t>]</w:t>
       </w:r>
     </w:p>
     <w:p>
@@ -808,8 +1061,13 @@
         </w:numPr>
       </w:pPr>
       <w:r>
-        <w:t>Modifiqué el select</w:t>
-      </w:r>
+        <w:t xml:space="preserve">Modifiqué el </w:t>
+      </w:r>
+      <w:proofErr w:type="spellStart"/>
+      <w:r>
+        <w:t>select</w:t>
+      </w:r>
+      <w:proofErr w:type="spellEnd"/>
     </w:p>
     <w:p>
       <w:pPr>
@@ -820,8 +1078,85 @@
         <w:t>Estaba:</w:t>
       </w:r>
       <w:r>
-        <w:t xml:space="preserve"> --select Coti.IdCotizacion, Coti.MontoCotizado, Coti.FechaCotizacion, Prov.IdProveedor, Prov.AliasProv, Coti.IdPartidaDetalle, Coti.IdPartida, Det.IdSolicitudDetalle, Det.IdSolicitud</w:t>
-      </w:r>
+        <w:t xml:space="preserve"> --</w:t>
+      </w:r>
+      <w:proofErr w:type="spellStart"/>
+      <w:r>
+        <w:t>select</w:t>
+      </w:r>
+      <w:proofErr w:type="spellEnd"/>
+      <w:r>
+        <w:t xml:space="preserve"> </w:t>
+      </w:r>
+      <w:proofErr w:type="spellStart"/>
+      <w:r>
+        <w:t>Coti.IdCotizacion</w:t>
+      </w:r>
+      <w:proofErr w:type="spellEnd"/>
+      <w:r>
+        <w:t xml:space="preserve">, </w:t>
+      </w:r>
+      <w:proofErr w:type="spellStart"/>
+      <w:r>
+        <w:t>Coti.MontoCotizado</w:t>
+      </w:r>
+      <w:proofErr w:type="spellEnd"/>
+      <w:r>
+        <w:t xml:space="preserve">, </w:t>
+      </w:r>
+      <w:proofErr w:type="spellStart"/>
+      <w:r>
+        <w:t>Coti.FechaCotizacion</w:t>
+      </w:r>
+      <w:proofErr w:type="spellEnd"/>
+      <w:r>
+        <w:t xml:space="preserve">, </w:t>
+      </w:r>
+      <w:proofErr w:type="spellStart"/>
+      <w:r>
+        <w:t>Prov.IdProveedor</w:t>
+      </w:r>
+      <w:proofErr w:type="spellEnd"/>
+      <w:r>
+        <w:t xml:space="preserve">, </w:t>
+      </w:r>
+      <w:proofErr w:type="spellStart"/>
+      <w:r>
+        <w:t>Prov.AliasProv</w:t>
+      </w:r>
+      <w:proofErr w:type="spellEnd"/>
+      <w:r>
+        <w:t xml:space="preserve">, </w:t>
+      </w:r>
+      <w:proofErr w:type="spellStart"/>
+      <w:r>
+        <w:t>Coti.IdPartidaDetalle</w:t>
+      </w:r>
+      <w:proofErr w:type="spellEnd"/>
+      <w:r>
+        <w:t xml:space="preserve">, </w:t>
+      </w:r>
+      <w:proofErr w:type="spellStart"/>
+      <w:r>
+        <w:t>Coti.IdPartida</w:t>
+      </w:r>
+      <w:proofErr w:type="spellEnd"/>
+      <w:r>
+        <w:t xml:space="preserve">, </w:t>
+      </w:r>
+      <w:proofErr w:type="spellStart"/>
+      <w:r>
+        <w:t>Det.IdSolicitudDetalle</w:t>
+      </w:r>
+      <w:proofErr w:type="spellEnd"/>
+      <w:r>
+        <w:t xml:space="preserve">, </w:t>
+      </w:r>
+      <w:proofErr w:type="spellStart"/>
+      <w:r>
+        <w:t>Det.IdSolicitud</w:t>
+      </w:r>
+      <w:proofErr w:type="spellEnd"/>
     </w:p>
     <w:p>
       <w:pPr>
@@ -832,8 +1167,69 @@
         <w:t>Quedó:</w:t>
       </w:r>
       <w:r>
-        <w:t xml:space="preserve"> select Coti.IdCotizacion, Coti.MontoCotizado, Coti.FechaCotizacion, Prov.IdProveedor, Prov.AliasProv, Det.IdSolicitudDetalle, Det.IdSolicitud</w:t>
-      </w:r>
+        <w:t xml:space="preserve"> </w:t>
+      </w:r>
+      <w:proofErr w:type="spellStart"/>
+      <w:r>
+        <w:t>select</w:t>
+      </w:r>
+      <w:proofErr w:type="spellEnd"/>
+      <w:r>
+        <w:t xml:space="preserve"> </w:t>
+      </w:r>
+      <w:proofErr w:type="spellStart"/>
+      <w:r>
+        <w:t>Coti.IdCotizacion</w:t>
+      </w:r>
+      <w:proofErr w:type="spellEnd"/>
+      <w:r>
+        <w:t xml:space="preserve">, </w:t>
+      </w:r>
+      <w:proofErr w:type="spellStart"/>
+      <w:r>
+        <w:t>Coti.MontoCotizado</w:t>
+      </w:r>
+      <w:proofErr w:type="spellEnd"/>
+      <w:r>
+        <w:t xml:space="preserve">, </w:t>
+      </w:r>
+      <w:proofErr w:type="spellStart"/>
+      <w:r>
+        <w:t>Coti.FechaCotizacion</w:t>
+      </w:r>
+      <w:proofErr w:type="spellEnd"/>
+      <w:r>
+        <w:t xml:space="preserve">, </w:t>
+      </w:r>
+      <w:proofErr w:type="spellStart"/>
+      <w:r>
+        <w:t>Prov.IdProveedor</w:t>
+      </w:r>
+      <w:proofErr w:type="spellEnd"/>
+      <w:r>
+        <w:t xml:space="preserve">, </w:t>
+      </w:r>
+      <w:proofErr w:type="spellStart"/>
+      <w:r>
+        <w:t>Prov.AliasProv</w:t>
+      </w:r>
+      <w:proofErr w:type="spellEnd"/>
+      <w:r>
+        <w:t xml:space="preserve">, </w:t>
+      </w:r>
+      <w:proofErr w:type="spellStart"/>
+      <w:r>
+        <w:t>Det.IdSolicitudDetalle</w:t>
+      </w:r>
+      <w:proofErr w:type="spellEnd"/>
+      <w:r>
+        <w:t xml:space="preserve">, </w:t>
+      </w:r>
+      <w:proofErr w:type="spellStart"/>
+      <w:r>
+        <w:t>Det.IdSolicitud</w:t>
+      </w:r>
+      <w:proofErr w:type="spellEnd"/>
     </w:p>
     <w:p>
       <w:pPr>
@@ -856,7 +1252,15 @@
         </w:numPr>
       </w:pPr>
       <w:r>
-        <w:t xml:space="preserve">Agregue lo resaltado en frmsolicitudmodificar: </w:t>
+        <w:t xml:space="preserve">Agregue lo resaltado en </w:t>
+      </w:r>
+      <w:proofErr w:type="spellStart"/>
+      <w:r>
+        <w:t>frmsolicitudmodificar</w:t>
+      </w:r>
+      <w:proofErr w:type="spellEnd"/>
+      <w:r>
+        <w:t xml:space="preserve">: </w:t>
       </w:r>
     </w:p>
     <w:p>
@@ -864,15 +1268,38 @@
         <w:pStyle w:val="Prrafodelista"/>
         <w:ind w:left="1440"/>
       </w:pPr>
-      <w:r>
-        <w:t>frmCotizaciones UnFrmCotizaciones = new frmCotizaciones(unaSolicitud.unosDetallesSolicitud[e.RowIndex].unasCotizaciones</w:t>
-      </w:r>
-      <w:r>
-        <w:rPr>
-          <w:highlight w:val="green"/>
-        </w:rPr>
-        <w:t>, unDetSolic</w:t>
-      </w:r>
+      <w:proofErr w:type="spellStart"/>
+      <w:proofErr w:type="gramStart"/>
+      <w:r>
+        <w:t>frmCotizaciones</w:t>
+      </w:r>
+      <w:proofErr w:type="spellEnd"/>
+      <w:proofErr w:type="gramEnd"/>
+      <w:r>
+        <w:t xml:space="preserve"> </w:t>
+      </w:r>
+      <w:proofErr w:type="spellStart"/>
+      <w:r>
+        <w:t>UnFrmCotizaciones</w:t>
+      </w:r>
+      <w:proofErr w:type="spellEnd"/>
+      <w:r>
+        <w:t xml:space="preserve"> = new frmCotizaciones(unaSolicitud.unosDetallesSolicitud[e.RowIndex].unasCotizaciones</w:t>
+      </w:r>
+      <w:r>
+        <w:rPr>
+          <w:highlight w:val="green"/>
+        </w:rPr>
+        <w:t xml:space="preserve">, </w:t>
+      </w:r>
+      <w:proofErr w:type="spellStart"/>
+      <w:r>
+        <w:rPr>
+          <w:highlight w:val="green"/>
+        </w:rPr>
+        <w:t>unDetSolic</w:t>
+      </w:r>
+      <w:proofErr w:type="spellEnd"/>
       <w:r>
         <w:t>);</w:t>
       </w:r>
@@ -889,7 +1316,15 @@
         <w:t xml:space="preserve">Agregue </w:t>
       </w:r>
       <w:r>
-        <w:t xml:space="preserve">lo resaltado (y quite lo comentado) en frmCotizaciones: </w:t>
+        <w:t xml:space="preserve">lo resaltado (y quite lo comentado) en </w:t>
+      </w:r>
+      <w:proofErr w:type="spellStart"/>
+      <w:r>
+        <w:t>frmCotizaciones</w:t>
+      </w:r>
+      <w:proofErr w:type="spellEnd"/>
+      <w:r>
+        <w:t xml:space="preserve">: </w:t>
       </w:r>
     </w:p>
     <w:p>
@@ -901,12 +1336,21 @@
           <w:szCs w:val="16"/>
         </w:rPr>
       </w:pPr>
-      <w:r>
-        <w:rPr>
-          <w:sz w:val="16"/>
-          <w:szCs w:val="16"/>
-        </w:rPr>
-        <w:t xml:space="preserve">unaCotiz.unDetalleAsociado.IdSolicitud = </w:t>
+      <w:proofErr w:type="spellStart"/>
+      <w:r>
+        <w:rPr>
+          <w:sz w:val="16"/>
+          <w:szCs w:val="16"/>
+        </w:rPr>
+        <w:t>unaCotiz.unDetalleAsociado.IdSolicitud</w:t>
+      </w:r>
+      <w:proofErr w:type="spellEnd"/>
+      <w:r>
+        <w:rPr>
+          <w:sz w:val="16"/>
+          <w:szCs w:val="16"/>
+        </w:rPr>
+        <w:t xml:space="preserve"> = </w:t>
       </w:r>
       <w:r>
         <w:rPr>
@@ -916,12 +1360,21 @@
         </w:rPr>
         <w:t>unDetSolic.IdSolicitud;//</w:t>
       </w:r>
-      <w:r>
-        <w:rPr>
-          <w:sz w:val="16"/>
-          <w:szCs w:val="16"/>
-        </w:rPr>
-        <w:t>unasCotizaciones[0].unDetalleAsociado.IdSolicitud;</w:t>
+      <w:proofErr w:type="gramStart"/>
+      <w:r>
+        <w:rPr>
+          <w:sz w:val="16"/>
+          <w:szCs w:val="16"/>
+        </w:rPr>
+        <w:t>unasCotizaciones[</w:t>
+      </w:r>
+      <w:proofErr w:type="gramEnd"/>
+      <w:r>
+        <w:rPr>
+          <w:sz w:val="16"/>
+          <w:szCs w:val="16"/>
+        </w:rPr>
+        <w:t>0].unDetalleAsociado.IdSolicitud;</w:t>
       </w:r>
     </w:p>
     <w:p>
@@ -938,7 +1391,23 @@
           <w:sz w:val="16"/>
           <w:szCs w:val="16"/>
         </w:rPr>
-        <w:t xml:space="preserve">            unaCotiz.unDetalleAsociado.IdSolicitudDetalle = </w:t>
+        <w:t xml:space="preserve">            </w:t>
+      </w:r>
+      <w:proofErr w:type="spellStart"/>
+      <w:r>
+        <w:rPr>
+          <w:sz w:val="16"/>
+          <w:szCs w:val="16"/>
+        </w:rPr>
+        <w:t>unaCotiz.unDetalleAsociado.IdSolicitudDetalle</w:t>
+      </w:r>
+      <w:proofErr w:type="spellEnd"/>
+      <w:r>
+        <w:rPr>
+          <w:sz w:val="16"/>
+          <w:szCs w:val="16"/>
+        </w:rPr>
+        <w:t xml:space="preserve"> = </w:t>
       </w:r>
       <w:r>
         <w:rPr>
@@ -953,7 +1422,23 @@
           <w:sz w:val="16"/>
           <w:szCs w:val="16"/>
         </w:rPr>
-        <w:t>//unasCotizaciones[0].unDetalleAsociado.IdSolicitudDetalle;</w:t>
+        <w:t>//</w:t>
+      </w:r>
+      <w:proofErr w:type="gramStart"/>
+      <w:r>
+        <w:rPr>
+          <w:sz w:val="16"/>
+          <w:szCs w:val="16"/>
+        </w:rPr>
+        <w:t>unasCotizaciones[</w:t>
+      </w:r>
+      <w:proofErr w:type="gramEnd"/>
+      <w:r>
+        <w:rPr>
+          <w:sz w:val="16"/>
+          <w:szCs w:val="16"/>
+        </w:rPr>
+        <w:t>0].unDetalleAsociado.IdSolicitudDetalle;</w:t>
       </w:r>
     </w:p>
     <w:p>
@@ -1000,7 +1485,39 @@
           <w:sz w:val="16"/>
           <w:szCs w:val="16"/>
         </w:rPr>
-        <w:t xml:space="preserve"> table TipoAdquisicion y referencia desde Adquisición</w:t>
+        <w:t xml:space="preserve"> </w:t>
+      </w:r>
+      <w:proofErr w:type="spellStart"/>
+      <w:r>
+        <w:rPr>
+          <w:sz w:val="16"/>
+          <w:szCs w:val="16"/>
+        </w:rPr>
+        <w:t>table</w:t>
+      </w:r>
+      <w:proofErr w:type="spellEnd"/>
+      <w:r>
+        <w:rPr>
+          <w:sz w:val="16"/>
+          <w:szCs w:val="16"/>
+        </w:rPr>
+        <w:t xml:space="preserve"> </w:t>
+      </w:r>
+      <w:proofErr w:type="spellStart"/>
+      <w:r>
+        <w:rPr>
+          <w:sz w:val="16"/>
+          <w:szCs w:val="16"/>
+        </w:rPr>
+        <w:t>TipoAdquisicion</w:t>
+      </w:r>
+      <w:proofErr w:type="spellEnd"/>
+      <w:r>
+        <w:rPr>
+          <w:sz w:val="16"/>
+          <w:szCs w:val="16"/>
+        </w:rPr>
+        <w:t xml:space="preserve"> y referencia desde Adquisición</w:t>
       </w:r>
       <w:r>
         <w:rPr>
@@ -1027,7 +1544,23 @@
           <w:sz w:val="16"/>
           <w:szCs w:val="16"/>
         </w:rPr>
-        <w:t>Modifique AdquisicionCrear en consecuencia</w:t>
+        <w:t xml:space="preserve">Modifique </w:t>
+      </w:r>
+      <w:proofErr w:type="spellStart"/>
+      <w:r>
+        <w:rPr>
+          <w:sz w:val="16"/>
+          <w:szCs w:val="16"/>
+        </w:rPr>
+        <w:t>AdquisicionCrear</w:t>
+      </w:r>
+      <w:proofErr w:type="spellEnd"/>
+      <w:r>
+        <w:rPr>
+          <w:sz w:val="16"/>
+          <w:szCs w:val="16"/>
+        </w:rPr>
+        <w:t xml:space="preserve"> en consecuencia</w:t>
       </w:r>
       <w:r>
         <w:rPr>
@@ -1054,7 +1587,23 @@
           <w:sz w:val="16"/>
           <w:szCs w:val="16"/>
         </w:rPr>
-        <w:t>Agregue campo IdPartidaDetalle en tabla Inventario, para poder relacionar el inventario, con la compra y la solicitud</w:t>
+        <w:t xml:space="preserve">Agregue campo </w:t>
+      </w:r>
+      <w:proofErr w:type="spellStart"/>
+      <w:r>
+        <w:rPr>
+          <w:sz w:val="16"/>
+          <w:szCs w:val="16"/>
+        </w:rPr>
+        <w:t>IdPartidaDetalle</w:t>
+      </w:r>
+      <w:proofErr w:type="spellEnd"/>
+      <w:r>
+        <w:rPr>
+          <w:sz w:val="16"/>
+          <w:szCs w:val="16"/>
+        </w:rPr>
+        <w:t xml:space="preserve"> en tabla Inventario, para poder relacionar el inventario, con la compra y la solicitud</w:t>
       </w:r>
     </w:p>
     <w:p>
@@ -1076,8 +1625,36 @@
           <w:szCs w:val="16"/>
           <w:highlight w:val="yellow"/>
         </w:rPr>
-        <w:t>Agregar prop Bien en categoría para poder acceder al tipo de bien desde el detalle de solic</w:t>
-      </w:r>
+        <w:t xml:space="preserve">Agregar </w:t>
+      </w:r>
+      <w:proofErr w:type="spellStart"/>
+      <w:r>
+        <w:rPr>
+          <w:sz w:val="16"/>
+          <w:szCs w:val="16"/>
+          <w:highlight w:val="yellow"/>
+        </w:rPr>
+        <w:t>prop</w:t>
+      </w:r>
+      <w:proofErr w:type="spellEnd"/>
+      <w:r>
+        <w:rPr>
+          <w:sz w:val="16"/>
+          <w:szCs w:val="16"/>
+          <w:highlight w:val="yellow"/>
+        </w:rPr>
+        <w:t xml:space="preserve"> Bien en categoría para poder acceder al tipo de bien desde el detalle de </w:t>
+      </w:r>
+      <w:proofErr w:type="spellStart"/>
+      <w:r>
+        <w:rPr>
+          <w:sz w:val="16"/>
+          <w:szCs w:val="16"/>
+          <w:highlight w:val="yellow"/>
+        </w:rPr>
+        <w:t>solic</w:t>
+      </w:r>
+      <w:proofErr w:type="spellEnd"/>
       <w:r>
         <w:rPr>
           <w:sz w:val="16"/>
@@ -1114,7 +1691,43 @@
           <w:szCs w:val="16"/>
           <w:highlight w:val="yellow"/>
         </w:rPr>
-        <w:t>Eliminar IdAdquisicion de tabla PartidaDetalle (posiblemente no lo use nunca)</w:t>
+        <w:t xml:space="preserve">Eliminar </w:t>
+      </w:r>
+      <w:proofErr w:type="spellStart"/>
+      <w:r>
+        <w:rPr>
+          <w:sz w:val="16"/>
+          <w:szCs w:val="16"/>
+          <w:highlight w:val="yellow"/>
+        </w:rPr>
+        <w:t>IdAdquisicion</w:t>
+      </w:r>
+      <w:proofErr w:type="spellEnd"/>
+      <w:r>
+        <w:rPr>
+          <w:sz w:val="16"/>
+          <w:szCs w:val="16"/>
+          <w:highlight w:val="yellow"/>
+        </w:rPr>
+        <w:t xml:space="preserve"> de tabla </w:t>
+      </w:r>
+      <w:proofErr w:type="spellStart"/>
+      <w:r>
+        <w:rPr>
+          <w:sz w:val="16"/>
+          <w:szCs w:val="16"/>
+          <w:highlight w:val="yellow"/>
+        </w:rPr>
+        <w:t>PartidaDetalle</w:t>
+      </w:r>
+      <w:proofErr w:type="spellEnd"/>
+      <w:r>
+        <w:rPr>
+          <w:sz w:val="16"/>
+          <w:szCs w:val="16"/>
+          <w:highlight w:val="yellow"/>
+        </w:rPr>
+        <w:t xml:space="preserve"> (posiblemente no lo use nunca)</w:t>
       </w:r>
     </w:p>
     <w:p>
@@ -1158,7 +1771,25 @@
           <w:szCs w:val="16"/>
           <w:highlight w:val="yellow"/>
         </w:rPr>
-        <w:t>Quitar la tabla depósito, porque no hay varios depósitos, además se compra lo solicitado y se lo entrega, no se stockea, lo de consultar stock era para cuando se entrega en forma parcial algo</w:t>
+        <w:t xml:space="preserve">Quitar la tabla depósito, porque no hay varios depósitos, además se compra lo solicitado y se lo entrega, no se </w:t>
+      </w:r>
+      <w:proofErr w:type="spellStart"/>
+      <w:r>
+        <w:rPr>
+          <w:sz w:val="16"/>
+          <w:szCs w:val="16"/>
+          <w:highlight w:val="yellow"/>
+        </w:rPr>
+        <w:t>stockea</w:t>
+      </w:r>
+      <w:proofErr w:type="spellEnd"/>
+      <w:r>
+        <w:rPr>
+          <w:sz w:val="16"/>
+          <w:szCs w:val="16"/>
+          <w:highlight w:val="yellow"/>
+        </w:rPr>
+        <w:t>, lo de consultar stock era para cuando se entrega en forma parcial algo</w:t>
       </w:r>
     </w:p>
     <w:p>
@@ -1173,12 +1804,85 @@
           <w:szCs w:val="16"/>
         </w:rPr>
       </w:pPr>
-      <w:r>
-        <w:rPr>
-          <w:sz w:val="16"/>
-          <w:szCs w:val="16"/>
-        </w:rPr>
-        <w:t>IdInventario quedo como pk de Inventario y hay un índice unique entre IdBienEspecif y SerieKey en Inventario</w:t>
+      <w:proofErr w:type="spellStart"/>
+      <w:r>
+        <w:rPr>
+          <w:sz w:val="16"/>
+          <w:szCs w:val="16"/>
+        </w:rPr>
+        <w:t>IdInventario</w:t>
+      </w:r>
+      <w:proofErr w:type="spellEnd"/>
+      <w:r>
+        <w:rPr>
+          <w:sz w:val="16"/>
+          <w:szCs w:val="16"/>
+        </w:rPr>
+        <w:t xml:space="preserve"> quedo como </w:t>
+      </w:r>
+      <w:proofErr w:type="spellStart"/>
+      <w:r>
+        <w:rPr>
+          <w:sz w:val="16"/>
+          <w:szCs w:val="16"/>
+        </w:rPr>
+        <w:t>pk</w:t>
+      </w:r>
+      <w:proofErr w:type="spellEnd"/>
+      <w:r>
+        <w:rPr>
+          <w:sz w:val="16"/>
+          <w:szCs w:val="16"/>
+        </w:rPr>
+        <w:t xml:space="preserve"> de Inventario y hay un índice </w:t>
+      </w:r>
+      <w:proofErr w:type="spellStart"/>
+      <w:r>
+        <w:rPr>
+          <w:sz w:val="16"/>
+          <w:szCs w:val="16"/>
+        </w:rPr>
+        <w:t>unique</w:t>
+      </w:r>
+      <w:proofErr w:type="spellEnd"/>
+      <w:r>
+        <w:rPr>
+          <w:sz w:val="16"/>
+          <w:szCs w:val="16"/>
+        </w:rPr>
+        <w:t xml:space="preserve"> entre </w:t>
+      </w:r>
+      <w:proofErr w:type="spellStart"/>
+      <w:r>
+        <w:rPr>
+          <w:sz w:val="16"/>
+          <w:szCs w:val="16"/>
+        </w:rPr>
+        <w:t>IdBienEspecif</w:t>
+      </w:r>
+      <w:proofErr w:type="spellEnd"/>
+      <w:r>
+        <w:rPr>
+          <w:sz w:val="16"/>
+          <w:szCs w:val="16"/>
+        </w:rPr>
+        <w:t xml:space="preserve"> y </w:t>
+      </w:r>
+      <w:proofErr w:type="spellStart"/>
+      <w:r>
+        <w:rPr>
+          <w:sz w:val="16"/>
+          <w:szCs w:val="16"/>
+        </w:rPr>
+        <w:t>SerieKey</w:t>
+      </w:r>
+      <w:proofErr w:type="spellEnd"/>
+      <w:r>
+        <w:rPr>
+          <w:sz w:val="16"/>
+          <w:szCs w:val="16"/>
+        </w:rPr>
+        <w:t xml:space="preserve"> en Inventario</w:t>
       </w:r>
     </w:p>
     <w:p>
@@ -1198,8 +1902,65 @@
           <w:sz w:val="16"/>
           <w:szCs w:val="16"/>
         </w:rPr>
-        <w:t>Elimine columna IdBien en AsigDetalle, porque la pk de inventario ya no contiene a IdBien</w:t>
-      </w:r>
+        <w:t xml:space="preserve">Elimine columna </w:t>
+      </w:r>
+      <w:proofErr w:type="spellStart"/>
+      <w:r>
+        <w:rPr>
+          <w:sz w:val="16"/>
+          <w:szCs w:val="16"/>
+        </w:rPr>
+        <w:t>IdBien</w:t>
+      </w:r>
+      <w:proofErr w:type="spellEnd"/>
+      <w:r>
+        <w:rPr>
+          <w:sz w:val="16"/>
+          <w:szCs w:val="16"/>
+        </w:rPr>
+        <w:t xml:space="preserve"> en </w:t>
+      </w:r>
+      <w:proofErr w:type="spellStart"/>
+      <w:r>
+        <w:rPr>
+          <w:sz w:val="16"/>
+          <w:szCs w:val="16"/>
+        </w:rPr>
+        <w:t>AsigDetalle</w:t>
+      </w:r>
+      <w:proofErr w:type="spellEnd"/>
+      <w:r>
+        <w:rPr>
+          <w:sz w:val="16"/>
+          <w:szCs w:val="16"/>
+        </w:rPr>
+        <w:t xml:space="preserve">, porque la </w:t>
+      </w:r>
+      <w:proofErr w:type="spellStart"/>
+      <w:r>
+        <w:rPr>
+          <w:sz w:val="16"/>
+          <w:szCs w:val="16"/>
+        </w:rPr>
+        <w:t>pk</w:t>
+      </w:r>
+      <w:proofErr w:type="spellEnd"/>
+      <w:r>
+        <w:rPr>
+          <w:sz w:val="16"/>
+          <w:szCs w:val="16"/>
+        </w:rPr>
+        <w:t xml:space="preserve"> de inventario ya no contiene a </w:t>
+      </w:r>
+      <w:proofErr w:type="spellStart"/>
+      <w:r>
+        <w:rPr>
+          <w:sz w:val="16"/>
+          <w:szCs w:val="16"/>
+        </w:rPr>
+        <w:t>IdBien</w:t>
+      </w:r>
+      <w:proofErr w:type="spellEnd"/>
     </w:p>
     <w:p>
       <w:pPr>
@@ -1220,7 +1981,61 @@
           <w:szCs w:val="16"/>
           <w:highlight w:val="yellow"/>
         </w:rPr>
-        <w:t>Quitar el campo Observacion de AsigDetalle (poner solo uno en asignación quizas)</w:t>
+        <w:t xml:space="preserve">Quitar el campo </w:t>
+      </w:r>
+      <w:proofErr w:type="spellStart"/>
+      <w:r>
+        <w:rPr>
+          <w:sz w:val="16"/>
+          <w:szCs w:val="16"/>
+          <w:highlight w:val="yellow"/>
+        </w:rPr>
+        <w:t>Observacion</w:t>
+      </w:r>
+      <w:proofErr w:type="spellEnd"/>
+      <w:r>
+        <w:rPr>
+          <w:sz w:val="16"/>
+          <w:szCs w:val="16"/>
+          <w:highlight w:val="yellow"/>
+        </w:rPr>
+        <w:t xml:space="preserve"> de </w:t>
+      </w:r>
+      <w:proofErr w:type="spellStart"/>
+      <w:r>
+        <w:rPr>
+          <w:sz w:val="16"/>
+          <w:szCs w:val="16"/>
+          <w:highlight w:val="yellow"/>
+        </w:rPr>
+        <w:t>AsigDetalle</w:t>
+      </w:r>
+      <w:proofErr w:type="spellEnd"/>
+      <w:r>
+        <w:rPr>
+          <w:sz w:val="16"/>
+          <w:szCs w:val="16"/>
+          <w:highlight w:val="yellow"/>
+        </w:rPr>
+        <w:t xml:space="preserve"> (poner solo uno en asignación </w:t>
+      </w:r>
+      <w:proofErr w:type="spellStart"/>
+      <w:r>
+        <w:rPr>
+          <w:sz w:val="16"/>
+          <w:szCs w:val="16"/>
+          <w:highlight w:val="yellow"/>
+        </w:rPr>
+        <w:t>quizas</w:t>
+      </w:r>
+      <w:proofErr w:type="spellEnd"/>
+      <w:r>
+        <w:rPr>
+          <w:sz w:val="16"/>
+          <w:szCs w:val="16"/>
+          <w:highlight w:val="yellow"/>
+        </w:rPr>
+        <w:t>)</w:t>
       </w:r>
     </w:p>
     <w:p>
@@ -1242,8 +2057,18 @@
           <w:sz w:val="16"/>
           <w:szCs w:val="16"/>
         </w:rPr>
-        <w:t>//FALTA QUE Ponga en estado "Compradas" las cosas de un SolicDetalle</w:t>
-      </w:r>
+        <w:t xml:space="preserve">//FALTA QUE Ponga en estado "Compradas" las cosas de un </w:t>
+      </w:r>
+      <w:proofErr w:type="spellStart"/>
+      <w:r>
+        <w:rPr>
+          <w:strike/>
+          <w:sz w:val="16"/>
+          <w:szCs w:val="16"/>
+        </w:rPr>
+        <w:t>SolicDetalle</w:t>
+      </w:r>
+      <w:proofErr w:type="spellEnd"/>
     </w:p>
     <w:p>
       <w:pPr>
@@ -1278,15 +2103,71 @@
           <w:sz w:val="16"/>
           <w:szCs w:val="16"/>
         </w:rPr>
-        <w:t>//Todo dentro del negocio o dal</w:t>
-      </w:r>
+        <w:t xml:space="preserve">//Todo dentro del negocio o </w:t>
+      </w:r>
+      <w:proofErr w:type="spellStart"/>
       <w:r>
         <w:rPr>
           <w:strike/>
           <w:sz w:val="16"/>
           <w:szCs w:val="16"/>
         </w:rPr>
-        <w:t>.. El código donde empzaria esto esa en frmregistrar línea 66</w:t>
+        <w:t>dal</w:t>
+      </w:r>
+      <w:proofErr w:type="spellEnd"/>
+      <w:proofErr w:type="gramStart"/>
+      <w:r>
+        <w:rPr>
+          <w:strike/>
+          <w:sz w:val="16"/>
+          <w:szCs w:val="16"/>
+        </w:rPr>
+        <w:t>..</w:t>
+      </w:r>
+      <w:proofErr w:type="gramEnd"/>
+      <w:r>
+        <w:rPr>
+          <w:strike/>
+          <w:sz w:val="16"/>
+          <w:szCs w:val="16"/>
+        </w:rPr>
+        <w:t xml:space="preserve"> El código donde </w:t>
+      </w:r>
+      <w:proofErr w:type="spellStart"/>
+      <w:r>
+        <w:rPr>
+          <w:strike/>
+          <w:sz w:val="16"/>
+          <w:szCs w:val="16"/>
+        </w:rPr>
+        <w:t>empzaria</w:t>
+      </w:r>
+      <w:proofErr w:type="spellEnd"/>
+      <w:r>
+        <w:rPr>
+          <w:strike/>
+          <w:sz w:val="16"/>
+          <w:szCs w:val="16"/>
+        </w:rPr>
+        <w:t xml:space="preserve"> esto esa en </w:t>
+      </w:r>
+      <w:proofErr w:type="spellStart"/>
+      <w:r>
+        <w:rPr>
+          <w:strike/>
+          <w:sz w:val="16"/>
+          <w:szCs w:val="16"/>
+        </w:rPr>
+        <w:t>frmregistrar</w:t>
+      </w:r>
+      <w:proofErr w:type="spellEnd"/>
+      <w:r>
+        <w:rPr>
+          <w:strike/>
+          <w:sz w:val="16"/>
+          <w:szCs w:val="16"/>
+        </w:rPr>
+        <w:t xml:space="preserve"> línea 66</w:t>
       </w:r>
     </w:p>
     <w:p>
@@ -1309,7 +2190,43 @@
           <w:highlight w:val="yellow"/>
         </w:rPr>
         <w:lastRenderedPageBreak/>
-        <w:t>Al registrar bienes, solo me tiene que permitir registrar los de un mismo SolicDetalle (sino el proveedor no concuerda con todos los datalles)</w:t>
+        <w:t xml:space="preserve">Al registrar bienes, solo me tiene que permitir registrar los de un mismo </w:t>
+      </w:r>
+      <w:proofErr w:type="spellStart"/>
+      <w:r>
+        <w:rPr>
+          <w:sz w:val="16"/>
+          <w:szCs w:val="16"/>
+          <w:highlight w:val="yellow"/>
+        </w:rPr>
+        <w:t>SolicDetalle</w:t>
+      </w:r>
+      <w:proofErr w:type="spellEnd"/>
+      <w:r>
+        <w:rPr>
+          <w:sz w:val="16"/>
+          <w:szCs w:val="16"/>
+          <w:highlight w:val="yellow"/>
+        </w:rPr>
+        <w:t xml:space="preserve"> (sino el proveedor no concuerda con todos los </w:t>
+      </w:r>
+      <w:proofErr w:type="spellStart"/>
+      <w:r>
+        <w:rPr>
+          <w:sz w:val="16"/>
+          <w:szCs w:val="16"/>
+          <w:highlight w:val="yellow"/>
+        </w:rPr>
+        <w:t>datalles</w:t>
+      </w:r>
+      <w:proofErr w:type="spellEnd"/>
+      <w:r>
+        <w:rPr>
+          <w:sz w:val="16"/>
+          <w:szCs w:val="16"/>
+          <w:highlight w:val="yellow"/>
+        </w:rPr>
+        <w:t>)</w:t>
       </w:r>
     </w:p>
     <w:p>
@@ -1331,8 +2248,36 @@
           <w:szCs w:val="16"/>
           <w:highlight w:val="yellow"/>
         </w:rPr>
-        <w:t>Seguir en DALAsignacion línea 58, lo de poner como finalizado un solicDetalle</w:t>
-      </w:r>
+        <w:t xml:space="preserve">Seguir en </w:t>
+      </w:r>
+      <w:proofErr w:type="spellStart"/>
+      <w:r>
+        <w:rPr>
+          <w:sz w:val="16"/>
+          <w:szCs w:val="16"/>
+          <w:highlight w:val="yellow"/>
+        </w:rPr>
+        <w:t>DALAsignacion</w:t>
+      </w:r>
+      <w:proofErr w:type="spellEnd"/>
+      <w:r>
+        <w:rPr>
+          <w:sz w:val="16"/>
+          <w:szCs w:val="16"/>
+          <w:highlight w:val="yellow"/>
+        </w:rPr>
+        <w:t xml:space="preserve"> línea 58, lo de poner como finalizado un </w:t>
+      </w:r>
+      <w:proofErr w:type="spellStart"/>
+      <w:r>
+        <w:rPr>
+          <w:sz w:val="16"/>
+          <w:szCs w:val="16"/>
+          <w:highlight w:val="yellow"/>
+        </w:rPr>
+        <w:t>solicDetalle</w:t>
+      </w:r>
+      <w:proofErr w:type="spellEnd"/>
     </w:p>
     <w:p>
       <w:pPr>
@@ -1353,7 +2298,25 @@
           <w:sz w:val="16"/>
           <w:szCs w:val="16"/>
         </w:rPr>
-        <w:t>Al registrar bienes, todos aparecen con el mismo numero de serie, REVISAR</w:t>
+        <w:t xml:space="preserve">Al registrar bienes, todos aparecen con el mismo </w:t>
+      </w:r>
+      <w:proofErr w:type="spellStart"/>
+      <w:r>
+        <w:rPr>
+          <w:strike/>
+          <w:sz w:val="16"/>
+          <w:szCs w:val="16"/>
+        </w:rPr>
+        <w:t>numero</w:t>
+      </w:r>
+      <w:proofErr w:type="spellEnd"/>
+      <w:r>
+        <w:rPr>
+          <w:strike/>
+          <w:sz w:val="16"/>
+          <w:szCs w:val="16"/>
+        </w:rPr>
+        <w:t xml:space="preserve"> de serie, REVISAR</w:t>
       </w:r>
     </w:p>
     <w:p>
@@ -1375,7 +2338,25 @@
           <w:szCs w:val="16"/>
           <w:highlight w:val="yellow"/>
         </w:rPr>
-        <w:t>Fijarme en DALAsignacion línea 59 que con el METODO CIERRO LA CONEXION A LA BD Y DPS EN LA SEGUNDA VUELTA DEL FOR EACH PINCHA PORQ ESTA CERRADA LA BD</w:t>
+        <w:t xml:space="preserve">Fijarme en </w:t>
+      </w:r>
+      <w:proofErr w:type="spellStart"/>
+      <w:r>
+        <w:rPr>
+          <w:sz w:val="16"/>
+          <w:szCs w:val="16"/>
+          <w:highlight w:val="yellow"/>
+        </w:rPr>
+        <w:t>DALAsignacion</w:t>
+      </w:r>
+      <w:proofErr w:type="spellEnd"/>
+      <w:r>
+        <w:rPr>
+          <w:sz w:val="16"/>
+          <w:szCs w:val="16"/>
+          <w:highlight w:val="yellow"/>
+        </w:rPr>
+        <w:t xml:space="preserve"> línea 59 que con el METODO CIERRO LA CONEXION A LA BD Y DPS EN LA SEGUNDA VUELTA DEL FOR EACH PINCHA PORQ ESTA CERRADA LA BD</w:t>
       </w:r>
     </w:p>
     <w:p>
@@ -1395,7 +2376,71 @@
           <w:sz w:val="16"/>
           <w:szCs w:val="16"/>
         </w:rPr>
-        <w:t>Agregue esta línea al final del store “InventarioHardTraerListosParaAsignar” para que traiga solo los inventarios que aun no fueron entregados (sino traía todos los inventarios que están dentro de un SolicDetalle que no está finalizado aún):</w:t>
+        <w:t xml:space="preserve">Agregue esta línea al final del </w:t>
+      </w:r>
+      <w:proofErr w:type="spellStart"/>
+      <w:r>
+        <w:rPr>
+          <w:sz w:val="16"/>
+          <w:szCs w:val="16"/>
+        </w:rPr>
+        <w:t>store</w:t>
+      </w:r>
+      <w:proofErr w:type="spellEnd"/>
+      <w:r>
+        <w:rPr>
+          <w:sz w:val="16"/>
+          <w:szCs w:val="16"/>
+        </w:rPr>
+        <w:t xml:space="preserve"> “</w:t>
+      </w:r>
+      <w:proofErr w:type="spellStart"/>
+      <w:r>
+        <w:rPr>
+          <w:sz w:val="16"/>
+          <w:szCs w:val="16"/>
+        </w:rPr>
+        <w:t>InventarioHardTraerListosParaAsignar</w:t>
+      </w:r>
+      <w:proofErr w:type="spellEnd"/>
+      <w:r>
+        <w:rPr>
+          <w:sz w:val="16"/>
+          <w:szCs w:val="16"/>
+        </w:rPr>
+        <w:t xml:space="preserve">” para que traiga solo los inventarios que </w:t>
+      </w:r>
+      <w:proofErr w:type="spellStart"/>
+      <w:r>
+        <w:rPr>
+          <w:sz w:val="16"/>
+          <w:szCs w:val="16"/>
+        </w:rPr>
+        <w:t>aun</w:t>
+      </w:r>
+      <w:proofErr w:type="spellEnd"/>
+      <w:r>
+        <w:rPr>
+          <w:sz w:val="16"/>
+          <w:szCs w:val="16"/>
+        </w:rPr>
+        <w:t xml:space="preserve"> no fueron entregados (sino traía todos los inventarios que están dentro de un </w:t>
+      </w:r>
+      <w:proofErr w:type="spellStart"/>
+      <w:r>
+        <w:rPr>
+          <w:sz w:val="16"/>
+          <w:szCs w:val="16"/>
+        </w:rPr>
+        <w:t>SolicDetalle</w:t>
+      </w:r>
+      <w:proofErr w:type="spellEnd"/>
+      <w:r>
+        <w:rPr>
+          <w:sz w:val="16"/>
+          <w:szCs w:val="16"/>
+        </w:rPr>
+        <w:t xml:space="preserve"> que no está finalizado aún):</w:t>
       </w:r>
     </w:p>
     <w:p>
@@ -1415,7 +2460,23 @@
           <w:sz w:val="16"/>
           <w:szCs w:val="16"/>
         </w:rPr>
-        <w:t>and inv.IdEstadoInventario = 1--Disponible</w:t>
+        <w:t xml:space="preserve">and </w:t>
+      </w:r>
+      <w:proofErr w:type="spellStart"/>
+      <w:r>
+        <w:rPr>
+          <w:sz w:val="16"/>
+          <w:szCs w:val="16"/>
+        </w:rPr>
+        <w:t>inv.IdEstadoInventario</w:t>
+      </w:r>
+      <w:proofErr w:type="spellEnd"/>
+      <w:r>
+        <w:rPr>
+          <w:sz w:val="16"/>
+          <w:szCs w:val="16"/>
+        </w:rPr>
+        <w:t xml:space="preserve"> = 1--Disponible</w:t>
       </w:r>
     </w:p>
     <w:p>
@@ -1431,13 +2492,113 @@
           <w:szCs w:val="16"/>
         </w:rPr>
       </w:pPr>
+      <w:proofErr w:type="spellStart"/>
       <w:r>
         <w:rPr>
           <w:strike/>
           <w:sz w:val="16"/>
           <w:szCs w:val="16"/>
         </w:rPr>
-        <w:t>Evlauar quitar la línea “and sdet.IdEstadoSolicDetalle = @IdEstadoSolicDetalle—Adquirido”, del store “InventarioHardTraerListosParaAsignar” para permitir asignar bienes sin que todos los inventarios de un mismo SolicDetalle hayan sido adquiridos</w:t>
+        <w:t>Evlauar</w:t>
+      </w:r>
+      <w:proofErr w:type="spellEnd"/>
+      <w:r>
+        <w:rPr>
+          <w:strike/>
+          <w:sz w:val="16"/>
+          <w:szCs w:val="16"/>
+        </w:rPr>
+        <w:t xml:space="preserve"> quitar la línea “and </w:t>
+      </w:r>
+      <w:proofErr w:type="spellStart"/>
+      <w:r>
+        <w:rPr>
+          <w:strike/>
+          <w:sz w:val="16"/>
+          <w:szCs w:val="16"/>
+        </w:rPr>
+        <w:t>sdet.IdEstadoSolicDetalle</w:t>
+      </w:r>
+      <w:proofErr w:type="spellEnd"/>
+      <w:r>
+        <w:rPr>
+          <w:strike/>
+          <w:sz w:val="16"/>
+          <w:szCs w:val="16"/>
+        </w:rPr>
+        <w:t xml:space="preserve"> = @</w:t>
+      </w:r>
+      <w:proofErr w:type="spellStart"/>
+      <w:r>
+        <w:rPr>
+          <w:strike/>
+          <w:sz w:val="16"/>
+          <w:szCs w:val="16"/>
+        </w:rPr>
+        <w:t>IdEstadoSolicDetalle</w:t>
+      </w:r>
+      <w:proofErr w:type="spellEnd"/>
+      <w:r>
+        <w:rPr>
+          <w:strike/>
+          <w:sz w:val="16"/>
+          <w:szCs w:val="16"/>
+        </w:rPr>
+        <w:t xml:space="preserve">—Adquirido”, del </w:t>
+      </w:r>
+      <w:proofErr w:type="spellStart"/>
+      <w:r>
+        <w:rPr>
+          <w:strike/>
+          <w:sz w:val="16"/>
+          <w:szCs w:val="16"/>
+        </w:rPr>
+        <w:t>store</w:t>
+      </w:r>
+      <w:proofErr w:type="spellEnd"/>
+      <w:r>
+        <w:rPr>
+          <w:strike/>
+          <w:sz w:val="16"/>
+          <w:szCs w:val="16"/>
+        </w:rPr>
+        <w:t xml:space="preserve"> “</w:t>
+      </w:r>
+      <w:proofErr w:type="spellStart"/>
+      <w:r>
+        <w:rPr>
+          <w:strike/>
+          <w:sz w:val="16"/>
+          <w:szCs w:val="16"/>
+        </w:rPr>
+        <w:t>InventarioHardTraerListosParaAsignar</w:t>
+      </w:r>
+      <w:proofErr w:type="spellEnd"/>
+      <w:r>
+        <w:rPr>
+          <w:strike/>
+          <w:sz w:val="16"/>
+          <w:szCs w:val="16"/>
+        </w:rPr>
+        <w:t xml:space="preserve">” para permitir asignar bienes sin que todos los inventarios de un mismo </w:t>
+      </w:r>
+      <w:proofErr w:type="spellStart"/>
+      <w:r>
+        <w:rPr>
+          <w:strike/>
+          <w:sz w:val="16"/>
+          <w:szCs w:val="16"/>
+        </w:rPr>
+        <w:t>SolicDetalle</w:t>
+      </w:r>
+      <w:proofErr w:type="spellEnd"/>
+      <w:r>
+        <w:rPr>
+          <w:strike/>
+          <w:sz w:val="16"/>
+          <w:szCs w:val="16"/>
+        </w:rPr>
+        <w:t xml:space="preserve"> hayan sido adquiridos</w:t>
       </w:r>
     </w:p>
     <w:p>
@@ -1459,15 +2620,105 @@
           <w:szCs w:val="16"/>
           <w:highlight w:val="yellow"/>
         </w:rPr>
-        <w:t>Al registrar un inventario me vuelve a hacer update del estadoSolicDetalle a “Adquirido” en caso de que se haya comprado todo (y aunque ya esté finalizado ese SolicDetalle porq se entregó todo)</w:t>
-      </w:r>
-      <w:r>
-        <w:rPr>
-          <w:sz w:val="16"/>
-          <w:szCs w:val="16"/>
-          <w:highlight w:val="yellow"/>
-        </w:rPr>
-        <w:t>, fijarme en frmRegistrar en el load, para que solo cargue los bienes que restan por entregar y no todos como está ahora q te los muestra y te pone la cantidad comprada</w:t>
+        <w:t xml:space="preserve">Al registrar un inventario me vuelve a hacer </w:t>
+      </w:r>
+      <w:proofErr w:type="spellStart"/>
+      <w:r>
+        <w:rPr>
+          <w:sz w:val="16"/>
+          <w:szCs w:val="16"/>
+          <w:highlight w:val="yellow"/>
+        </w:rPr>
+        <w:t>update</w:t>
+      </w:r>
+      <w:proofErr w:type="spellEnd"/>
+      <w:r>
+        <w:rPr>
+          <w:sz w:val="16"/>
+          <w:szCs w:val="16"/>
+          <w:highlight w:val="yellow"/>
+        </w:rPr>
+        <w:t xml:space="preserve"> del </w:t>
+      </w:r>
+      <w:proofErr w:type="spellStart"/>
+      <w:r>
+        <w:rPr>
+          <w:sz w:val="16"/>
+          <w:szCs w:val="16"/>
+          <w:highlight w:val="yellow"/>
+        </w:rPr>
+        <w:t>estadoSolicDetalle</w:t>
+      </w:r>
+      <w:proofErr w:type="spellEnd"/>
+      <w:r>
+        <w:rPr>
+          <w:sz w:val="16"/>
+          <w:szCs w:val="16"/>
+          <w:highlight w:val="yellow"/>
+        </w:rPr>
+        <w:t xml:space="preserve"> a “Adquirido” en caso de que se haya comprado todo (y aunque ya esté finalizado ese </w:t>
+      </w:r>
+      <w:proofErr w:type="spellStart"/>
+      <w:r>
+        <w:rPr>
+          <w:sz w:val="16"/>
+          <w:szCs w:val="16"/>
+          <w:highlight w:val="yellow"/>
+        </w:rPr>
+        <w:t>SolicDetalle</w:t>
+      </w:r>
+      <w:proofErr w:type="spellEnd"/>
+      <w:r>
+        <w:rPr>
+          <w:sz w:val="16"/>
+          <w:szCs w:val="16"/>
+          <w:highlight w:val="yellow"/>
+        </w:rPr>
+        <w:t xml:space="preserve"> </w:t>
+      </w:r>
+      <w:proofErr w:type="spellStart"/>
+      <w:r>
+        <w:rPr>
+          <w:sz w:val="16"/>
+          <w:szCs w:val="16"/>
+          <w:highlight w:val="yellow"/>
+        </w:rPr>
+        <w:t>porq</w:t>
+      </w:r>
+      <w:proofErr w:type="spellEnd"/>
+      <w:r>
+        <w:rPr>
+          <w:sz w:val="16"/>
+          <w:szCs w:val="16"/>
+          <w:highlight w:val="yellow"/>
+        </w:rPr>
+        <w:t xml:space="preserve"> se entregó todo)</w:t>
+      </w:r>
+      <w:r>
+        <w:rPr>
+          <w:sz w:val="16"/>
+          <w:szCs w:val="16"/>
+          <w:highlight w:val="yellow"/>
+        </w:rPr>
+        <w:t xml:space="preserve">, fijarme en </w:t>
+      </w:r>
+      <w:proofErr w:type="spellStart"/>
+      <w:r>
+        <w:rPr>
+          <w:sz w:val="16"/>
+          <w:szCs w:val="16"/>
+          <w:highlight w:val="yellow"/>
+        </w:rPr>
+        <w:t>frmRegistrar</w:t>
+      </w:r>
+      <w:proofErr w:type="spellEnd"/>
+      <w:r>
+        <w:rPr>
+          <w:sz w:val="16"/>
+          <w:szCs w:val="16"/>
+          <w:highlight w:val="yellow"/>
+        </w:rPr>
+        <w:t xml:space="preserve"> en el load, para que solo cargue los bienes que restan por entregar y no todos como está ahora q te los muestra y te pone la cantidad comprada</w:t>
       </w:r>
     </w:p>
     <w:p>
@@ -1479,22 +2730,52 @@
           <w:szCs w:val="16"/>
         </w:rPr>
       </w:pPr>
+      <w:proofErr w:type="spellStart"/>
       <w:r>
         <w:rPr>
           <w:color w:val="0070C0"/>
           <w:sz w:val="16"/>
           <w:szCs w:val="16"/>
         </w:rPr>
-        <w:t>GUARDA:</w:t>
-      </w:r>
+        <w:t>GUARDA</w:t>
+      </w:r>
+      <w:proofErr w:type="gramStart"/>
       <w:r>
         <w:rPr>
           <w:color w:val="0070C0"/>
           <w:sz w:val="16"/>
           <w:szCs w:val="16"/>
         </w:rPr>
-        <w:t>Para arreglarlo modifique mal, pero arece q sigue andando todo, la línea 114 de frmbienregistrar</w:t>
-      </w:r>
+        <w:t>:</w:t>
+      </w:r>
+      <w:r>
+        <w:rPr>
+          <w:color w:val="0070C0"/>
+          <w:sz w:val="16"/>
+          <w:szCs w:val="16"/>
+        </w:rPr>
+        <w:t>Para</w:t>
+      </w:r>
+      <w:proofErr w:type="spellEnd"/>
+      <w:proofErr w:type="gramEnd"/>
+      <w:r>
+        <w:rPr>
+          <w:color w:val="0070C0"/>
+          <w:sz w:val="16"/>
+          <w:szCs w:val="16"/>
+        </w:rPr>
+        <w:t xml:space="preserve"> arreglarlo modifique mal, pero arece q sigue andando todo, la línea 114 de </w:t>
+      </w:r>
+      <w:proofErr w:type="spellStart"/>
+      <w:r>
+        <w:rPr>
+          <w:color w:val="0070C0"/>
+          <w:sz w:val="16"/>
+          <w:szCs w:val="16"/>
+        </w:rPr>
+        <w:t>frmbienregistrar</w:t>
+      </w:r>
+      <w:proofErr w:type="spellEnd"/>
     </w:p>
     <w:p>
       <w:pPr>
@@ -1511,7 +2792,215 @@
           <w:sz w:val="16"/>
           <w:szCs w:val="16"/>
         </w:rPr>
-        <w:t>Antes estaba esto: LisAUXDetalles = unosDetallesBienes.Select(x =&gt; new HLPDetallesAdquisicion() { DescripCategoria = x.unaCategoria.DescripCategoria, Cantidad = x.Cantidad, IdCategoria = x.unaCategoria.IdCategoria, IdSolicitudDetalle = x.IdSolicitudDetalle }).ToList();</w:t>
+        <w:t xml:space="preserve">Antes estaba esto: </w:t>
+      </w:r>
+      <w:proofErr w:type="spellStart"/>
+      <w:r>
+        <w:rPr>
+          <w:color w:val="0070C0"/>
+          <w:sz w:val="16"/>
+          <w:szCs w:val="16"/>
+        </w:rPr>
+        <w:t>LisAUXDetalles</w:t>
+      </w:r>
+      <w:proofErr w:type="spellEnd"/>
+      <w:r>
+        <w:rPr>
+          <w:color w:val="0070C0"/>
+          <w:sz w:val="16"/>
+          <w:szCs w:val="16"/>
+        </w:rPr>
+        <w:t xml:space="preserve"> = </w:t>
+      </w:r>
+      <w:proofErr w:type="spellStart"/>
+      <w:r>
+        <w:rPr>
+          <w:color w:val="0070C0"/>
+          <w:sz w:val="16"/>
+          <w:szCs w:val="16"/>
+        </w:rPr>
+        <w:t>unosDetallesBienes.Select</w:t>
+      </w:r>
+      <w:proofErr w:type="spellEnd"/>
+      <w:r>
+        <w:rPr>
+          <w:color w:val="0070C0"/>
+          <w:sz w:val="16"/>
+          <w:szCs w:val="16"/>
+        </w:rPr>
+        <w:t xml:space="preserve">(x =&gt; new </w:t>
+      </w:r>
+      <w:proofErr w:type="spellStart"/>
+      <w:proofErr w:type="gramStart"/>
+      <w:r>
+        <w:rPr>
+          <w:color w:val="0070C0"/>
+          <w:sz w:val="16"/>
+          <w:szCs w:val="16"/>
+        </w:rPr>
+        <w:t>HLPDetallesAdquisicion</w:t>
+      </w:r>
+      <w:proofErr w:type="spellEnd"/>
+      <w:r>
+        <w:rPr>
+          <w:color w:val="0070C0"/>
+          <w:sz w:val="16"/>
+          <w:szCs w:val="16"/>
+        </w:rPr>
+        <w:t>(</w:t>
+      </w:r>
+      <w:proofErr w:type="gramEnd"/>
+      <w:r>
+        <w:rPr>
+          <w:color w:val="0070C0"/>
+          <w:sz w:val="16"/>
+          <w:szCs w:val="16"/>
+        </w:rPr>
+        <w:t xml:space="preserve">) { </w:t>
+      </w:r>
+      <w:proofErr w:type="spellStart"/>
+      <w:r>
+        <w:rPr>
+          <w:color w:val="0070C0"/>
+          <w:sz w:val="16"/>
+          <w:szCs w:val="16"/>
+        </w:rPr>
+        <w:t>DescripCategoria</w:t>
+      </w:r>
+      <w:proofErr w:type="spellEnd"/>
+      <w:r>
+        <w:rPr>
+          <w:color w:val="0070C0"/>
+          <w:sz w:val="16"/>
+          <w:szCs w:val="16"/>
+        </w:rPr>
+        <w:t xml:space="preserve"> = </w:t>
+      </w:r>
+      <w:proofErr w:type="spellStart"/>
+      <w:r>
+        <w:rPr>
+          <w:color w:val="0070C0"/>
+          <w:sz w:val="16"/>
+          <w:szCs w:val="16"/>
+        </w:rPr>
+        <w:t>x.unaCategoria.DescripCategoria</w:t>
+      </w:r>
+      <w:proofErr w:type="spellEnd"/>
+      <w:r>
+        <w:rPr>
+          <w:color w:val="0070C0"/>
+          <w:sz w:val="16"/>
+          <w:szCs w:val="16"/>
+        </w:rPr>
+        <w:t xml:space="preserve">, Cantidad = </w:t>
+      </w:r>
+      <w:proofErr w:type="spellStart"/>
+      <w:r>
+        <w:rPr>
+          <w:color w:val="0070C0"/>
+          <w:sz w:val="16"/>
+          <w:szCs w:val="16"/>
+        </w:rPr>
+        <w:t>x.Cantidad</w:t>
+      </w:r>
+      <w:proofErr w:type="spellEnd"/>
+      <w:r>
+        <w:rPr>
+          <w:color w:val="0070C0"/>
+          <w:sz w:val="16"/>
+          <w:szCs w:val="16"/>
+        </w:rPr>
+        <w:t xml:space="preserve">, </w:t>
+      </w:r>
+      <w:proofErr w:type="spellStart"/>
+      <w:r>
+        <w:rPr>
+          <w:color w:val="0070C0"/>
+          <w:sz w:val="16"/>
+          <w:szCs w:val="16"/>
+        </w:rPr>
+        <w:t>IdCategoria</w:t>
+      </w:r>
+      <w:proofErr w:type="spellEnd"/>
+      <w:r>
+        <w:rPr>
+          <w:color w:val="0070C0"/>
+          <w:sz w:val="16"/>
+          <w:szCs w:val="16"/>
+        </w:rPr>
+        <w:t xml:space="preserve"> = </w:t>
+      </w:r>
+      <w:proofErr w:type="spellStart"/>
+      <w:r>
+        <w:rPr>
+          <w:color w:val="0070C0"/>
+          <w:sz w:val="16"/>
+          <w:szCs w:val="16"/>
+        </w:rPr>
+        <w:t>x.unaCategoria.IdCategoria</w:t>
+      </w:r>
+      <w:proofErr w:type="spellEnd"/>
+      <w:r>
+        <w:rPr>
+          <w:color w:val="0070C0"/>
+          <w:sz w:val="16"/>
+          <w:szCs w:val="16"/>
+        </w:rPr>
+        <w:t xml:space="preserve">, </w:t>
+      </w:r>
+      <w:proofErr w:type="spellStart"/>
+      <w:r>
+        <w:rPr>
+          <w:color w:val="0070C0"/>
+          <w:sz w:val="16"/>
+          <w:szCs w:val="16"/>
+        </w:rPr>
+        <w:t>IdSolicitudDetalle</w:t>
+      </w:r>
+      <w:proofErr w:type="spellEnd"/>
+      <w:r>
+        <w:rPr>
+          <w:color w:val="0070C0"/>
+          <w:sz w:val="16"/>
+          <w:szCs w:val="16"/>
+        </w:rPr>
+        <w:t xml:space="preserve"> = </w:t>
+      </w:r>
+      <w:proofErr w:type="spellStart"/>
+      <w:r>
+        <w:rPr>
+          <w:color w:val="0070C0"/>
+          <w:sz w:val="16"/>
+          <w:szCs w:val="16"/>
+        </w:rPr>
+        <w:t>x.IdSolicitudDetalle</w:t>
+      </w:r>
+      <w:proofErr w:type="spellEnd"/>
+      <w:r>
+        <w:rPr>
+          <w:color w:val="0070C0"/>
+          <w:sz w:val="16"/>
+          <w:szCs w:val="16"/>
+        </w:rPr>
+        <w:t xml:space="preserve"> }).</w:t>
+      </w:r>
+      <w:proofErr w:type="spellStart"/>
+      <w:r>
+        <w:rPr>
+          <w:color w:val="0070C0"/>
+          <w:sz w:val="16"/>
+          <w:szCs w:val="16"/>
+        </w:rPr>
+        <w:t>ToList</w:t>
+      </w:r>
+      <w:proofErr w:type="spellEnd"/>
+      <w:r>
+        <w:rPr>
+          <w:color w:val="0070C0"/>
+          <w:sz w:val="16"/>
+          <w:szCs w:val="16"/>
+        </w:rPr>
+        <w:t>();</w:t>
       </w:r>
     </w:p>
     <w:p>
@@ -1527,15 +3016,42 @@
           <w:sz w:val="16"/>
           <w:szCs w:val="16"/>
         </w:rPr>
-        <w:t xml:space="preserve">EN LINEA 26 BLLAsignacion, poner que solo lo haga cuando </w:t>
-      </w:r>
-      <w:r>
-        <w:rPr>
-          <w:sz w:val="16"/>
-          <w:szCs w:val="16"/>
-        </w:rPr>
-        <w:t>..asdf.asd</w:t>
-      </w:r>
+        <w:t xml:space="preserve">EN LINEA 26 </w:t>
+      </w:r>
+      <w:proofErr w:type="spellStart"/>
+      <w:r>
+        <w:rPr>
+          <w:sz w:val="16"/>
+          <w:szCs w:val="16"/>
+        </w:rPr>
+        <w:t>BLLAsignacion</w:t>
+      </w:r>
+      <w:proofErr w:type="spellEnd"/>
+      <w:r>
+        <w:rPr>
+          <w:sz w:val="16"/>
+          <w:szCs w:val="16"/>
+        </w:rPr>
+        <w:t xml:space="preserve">, poner que solo lo haga cuando </w:t>
+      </w:r>
+      <w:proofErr w:type="gramStart"/>
+      <w:r>
+        <w:rPr>
+          <w:sz w:val="16"/>
+          <w:szCs w:val="16"/>
+        </w:rPr>
+        <w:t>..</w:t>
+      </w:r>
+      <w:proofErr w:type="spellStart"/>
+      <w:proofErr w:type="gramEnd"/>
+      <w:r>
+        <w:rPr>
+          <w:sz w:val="16"/>
+          <w:szCs w:val="16"/>
+        </w:rPr>
+        <w:t>asdf.asd</w:t>
+      </w:r>
+      <w:proofErr w:type="spellEnd"/>
     </w:p>
     <w:p>
       <w:pPr>
@@ -1604,7 +3120,43 @@
           <w:szCs w:val="16"/>
           <w:highlight w:val="green"/>
         </w:rPr>
-        <w:t xml:space="preserve">En store CategoriaDetBienesTraerPorIdPartida, modifique la línea: </w:t>
+        <w:t xml:space="preserve">En </w:t>
+      </w:r>
+      <w:proofErr w:type="spellStart"/>
+      <w:r>
+        <w:rPr>
+          <w:sz w:val="16"/>
+          <w:szCs w:val="16"/>
+          <w:highlight w:val="green"/>
+        </w:rPr>
+        <w:t>store</w:t>
+      </w:r>
+      <w:proofErr w:type="spellEnd"/>
+      <w:r>
+        <w:rPr>
+          <w:sz w:val="16"/>
+          <w:szCs w:val="16"/>
+          <w:highlight w:val="green"/>
+        </w:rPr>
+        <w:t xml:space="preserve"> </w:t>
+      </w:r>
+      <w:proofErr w:type="spellStart"/>
+      <w:r>
+        <w:rPr>
+          <w:sz w:val="16"/>
+          <w:szCs w:val="16"/>
+          <w:highlight w:val="green"/>
+        </w:rPr>
+        <w:t>CategoriaDetBienesTraerPorIdPartida</w:t>
+      </w:r>
+      <w:proofErr w:type="spellEnd"/>
+      <w:r>
+        <w:rPr>
+          <w:sz w:val="16"/>
+          <w:szCs w:val="16"/>
+          <w:highlight w:val="green"/>
+        </w:rPr>
+        <w:t xml:space="preserve">, modifique la línea: </w:t>
       </w:r>
     </w:p>
     <w:p>
@@ -1622,7 +3174,35 @@
           <w:szCs w:val="16"/>
           <w:highlight w:val="green"/>
         </w:rPr>
-        <w:t>--AND SolDet.IdEstadoSolicDetalle != 2--Distinto de Finalizado</w:t>
+        <w:t xml:space="preserve">--AND </w:t>
+      </w:r>
+      <w:proofErr w:type="spellStart"/>
+      <w:proofErr w:type="gramStart"/>
+      <w:r>
+        <w:rPr>
+          <w:sz w:val="16"/>
+          <w:szCs w:val="16"/>
+          <w:highlight w:val="green"/>
+        </w:rPr>
+        <w:t>SolDet.IdEstadoSolicDetalle</w:t>
+      </w:r>
+      <w:proofErr w:type="spellEnd"/>
+      <w:r>
+        <w:rPr>
+          <w:sz w:val="16"/>
+          <w:szCs w:val="16"/>
+          <w:highlight w:val="green"/>
+        </w:rPr>
+        <w:t xml:space="preserve"> !</w:t>
+      </w:r>
+      <w:proofErr w:type="gramEnd"/>
+      <w:r>
+        <w:rPr>
+          <w:sz w:val="16"/>
+          <w:szCs w:val="16"/>
+          <w:highlight w:val="green"/>
+        </w:rPr>
+        <w:t>= 2--Distinto de Finalizado</w:t>
       </w:r>
     </w:p>
     <w:p>
@@ -1657,7 +3237,25 @@
           <w:szCs w:val="16"/>
           <w:highlight w:val="green"/>
         </w:rPr>
-        <w:t>AND sdet.IdEstadoSolicDetalle &lt; 3--Que el estado del detalle no sea Adquirido ni Entregado</w:t>
+        <w:t xml:space="preserve">AND </w:t>
+      </w:r>
+      <w:proofErr w:type="spellStart"/>
+      <w:r>
+        <w:rPr>
+          <w:sz w:val="16"/>
+          <w:szCs w:val="16"/>
+          <w:highlight w:val="green"/>
+        </w:rPr>
+        <w:t>sdet.IdEstadoSolicDetalle</w:t>
+      </w:r>
+      <w:proofErr w:type="spellEnd"/>
+      <w:r>
+        <w:rPr>
+          <w:sz w:val="16"/>
+          <w:szCs w:val="16"/>
+          <w:highlight w:val="green"/>
+        </w:rPr>
+        <w:t xml:space="preserve"> &lt; 3--Que el estado del detalle no sea Adquirido ni Entregado</w:t>
       </w:r>
     </w:p>
     <w:p>
@@ -1677,15 +3275,88 @@
           <w:sz w:val="16"/>
           <w:szCs w:val="16"/>
         </w:rPr>
-        <w:t>Quite relacion entre partidaDetalle y Adquisicion y elimin</w:t>
-      </w:r>
-      <w:r>
-        <w:rPr>
-          <w:sz w:val="16"/>
-          <w:szCs w:val="16"/>
-        </w:rPr>
-        <w:t>é campo IdAquisicion de tabla PartidaDetalle</w:t>
-      </w:r>
+        <w:t xml:space="preserve">Quite </w:t>
+      </w:r>
+      <w:proofErr w:type="spellStart"/>
+      <w:r>
+        <w:rPr>
+          <w:sz w:val="16"/>
+          <w:szCs w:val="16"/>
+        </w:rPr>
+        <w:t>relacion</w:t>
+      </w:r>
+      <w:proofErr w:type="spellEnd"/>
+      <w:r>
+        <w:rPr>
+          <w:sz w:val="16"/>
+          <w:szCs w:val="16"/>
+        </w:rPr>
+        <w:t xml:space="preserve"> entre </w:t>
+      </w:r>
+      <w:proofErr w:type="spellStart"/>
+      <w:r>
+        <w:rPr>
+          <w:sz w:val="16"/>
+          <w:szCs w:val="16"/>
+        </w:rPr>
+        <w:t>partidaDetalle</w:t>
+      </w:r>
+      <w:proofErr w:type="spellEnd"/>
+      <w:r>
+        <w:rPr>
+          <w:sz w:val="16"/>
+          <w:szCs w:val="16"/>
+        </w:rPr>
+        <w:t xml:space="preserve"> y </w:t>
+      </w:r>
+      <w:proofErr w:type="spellStart"/>
+      <w:r>
+        <w:rPr>
+          <w:sz w:val="16"/>
+          <w:szCs w:val="16"/>
+        </w:rPr>
+        <w:t>Adquisicion</w:t>
+      </w:r>
+      <w:proofErr w:type="spellEnd"/>
+      <w:r>
+        <w:rPr>
+          <w:sz w:val="16"/>
+          <w:szCs w:val="16"/>
+        </w:rPr>
+        <w:t xml:space="preserve"> y elimin</w:t>
+      </w:r>
+      <w:r>
+        <w:rPr>
+          <w:sz w:val="16"/>
+          <w:szCs w:val="16"/>
+        </w:rPr>
+        <w:t xml:space="preserve">é campo </w:t>
+      </w:r>
+      <w:proofErr w:type="spellStart"/>
+      <w:r>
+        <w:rPr>
+          <w:sz w:val="16"/>
+          <w:szCs w:val="16"/>
+        </w:rPr>
+        <w:t>IdAquisicion</w:t>
+      </w:r>
+      <w:proofErr w:type="spellEnd"/>
+      <w:r>
+        <w:rPr>
+          <w:sz w:val="16"/>
+          <w:szCs w:val="16"/>
+        </w:rPr>
+        <w:t xml:space="preserve"> de tabla </w:t>
+      </w:r>
+      <w:proofErr w:type="spellStart"/>
+      <w:r>
+        <w:rPr>
+          <w:sz w:val="16"/>
+          <w:szCs w:val="16"/>
+        </w:rPr>
+        <w:t>PartidaDetalle</w:t>
+      </w:r>
+      <w:proofErr w:type="spellEnd"/>
     </w:p>
     <w:p>
       <w:pPr>
@@ -1700,8 +3371,49 @@
           <w:sz w:val="16"/>
           <w:szCs w:val="16"/>
         </w:rPr>
-        <w:t>Agregué tabla RelPDetAdq para tener un N a N entre PartidaDetalle y Adquisicion</w:t>
-      </w:r>
+        <w:t xml:space="preserve">Agregué tabla </w:t>
+      </w:r>
+      <w:proofErr w:type="spellStart"/>
+      <w:r>
+        <w:rPr>
+          <w:sz w:val="16"/>
+          <w:szCs w:val="16"/>
+        </w:rPr>
+        <w:t>RelPDetAdq</w:t>
+      </w:r>
+      <w:proofErr w:type="spellEnd"/>
+      <w:r>
+        <w:rPr>
+          <w:sz w:val="16"/>
+          <w:szCs w:val="16"/>
+        </w:rPr>
+        <w:t xml:space="preserve"> para tener un N a N entre </w:t>
+      </w:r>
+      <w:proofErr w:type="spellStart"/>
+      <w:r>
+        <w:rPr>
+          <w:sz w:val="16"/>
+          <w:szCs w:val="16"/>
+        </w:rPr>
+        <w:t>PartidaDetalle</w:t>
+      </w:r>
+      <w:proofErr w:type="spellEnd"/>
+      <w:r>
+        <w:rPr>
+          <w:sz w:val="16"/>
+          <w:szCs w:val="16"/>
+        </w:rPr>
+        <w:t xml:space="preserve"> y </w:t>
+      </w:r>
+      <w:proofErr w:type="spellStart"/>
+      <w:r>
+        <w:rPr>
+          <w:sz w:val="16"/>
+          <w:szCs w:val="16"/>
+        </w:rPr>
+        <w:t>Adquisicion</w:t>
+      </w:r>
+      <w:proofErr w:type="spellEnd"/>
     </w:p>
     <w:p>
       <w:pPr>
@@ -1727,8 +3439,17 @@
           <w:sz w:val="16"/>
           <w:szCs w:val="16"/>
         </w:rPr>
-        <w:t>Agregué campo Costo en tabla Adquisicion</w:t>
-      </w:r>
+        <w:t xml:space="preserve">Agregué campo Costo en tabla </w:t>
+      </w:r>
+      <w:proofErr w:type="spellStart"/>
+      <w:r>
+        <w:rPr>
+          <w:sz w:val="16"/>
+          <w:szCs w:val="16"/>
+        </w:rPr>
+        <w:t>Adquisicion</w:t>
+      </w:r>
+      <w:proofErr w:type="spellEnd"/>
     </w:p>
     <w:p>
       <w:pPr>
@@ -1749,7 +3470,25 @@
           <w:szCs w:val="16"/>
           <w:highlight w:val="green"/>
         </w:rPr>
-        <w:t xml:space="preserve">Asociar eventos a las funciones en solicmodificar </w:t>
+        <w:t xml:space="preserve">Asociar eventos a las funciones en </w:t>
+      </w:r>
+      <w:proofErr w:type="spellStart"/>
+      <w:r>
+        <w:rPr>
+          <w:sz w:val="16"/>
+          <w:szCs w:val="16"/>
+          <w:highlight w:val="green"/>
+        </w:rPr>
+        <w:t>solicmodificar</w:t>
+      </w:r>
+      <w:proofErr w:type="spellEnd"/>
+      <w:r>
+        <w:rPr>
+          <w:sz w:val="16"/>
+          <w:szCs w:val="16"/>
+          <w:highlight w:val="green"/>
+        </w:rPr>
+        <w:t xml:space="preserve"> </w:t>
       </w:r>
       <w:r>
         <w:rPr>
@@ -1765,7 +3504,25 @@
           <w:szCs w:val="16"/>
           <w:highlight w:val="green"/>
         </w:rPr>
-        <w:t xml:space="preserve"> (esta en proceso)</w:t>
+        <w:t xml:space="preserve"> (</w:t>
+      </w:r>
+      <w:proofErr w:type="spellStart"/>
+      <w:r>
+        <w:rPr>
+          <w:sz w:val="16"/>
+          <w:szCs w:val="16"/>
+          <w:highlight w:val="green"/>
+        </w:rPr>
+        <w:t>esta</w:t>
+      </w:r>
+      <w:proofErr w:type="spellEnd"/>
+      <w:r>
+        <w:rPr>
+          <w:sz w:val="16"/>
+          <w:szCs w:val="16"/>
+          <w:highlight w:val="green"/>
+        </w:rPr>
+        <w:t xml:space="preserve"> en proceso)</w:t>
       </w:r>
     </w:p>
     <w:p>
@@ -1787,8 +3544,36 @@
           <w:szCs w:val="16"/>
           <w:highlight w:val="green"/>
         </w:rPr>
-        <w:t>Empezar con el agregardetalle en modificarsolic</w:t>
-      </w:r>
+        <w:t xml:space="preserve">Empezar con el </w:t>
+      </w:r>
+      <w:proofErr w:type="spellStart"/>
+      <w:r>
+        <w:rPr>
+          <w:sz w:val="16"/>
+          <w:szCs w:val="16"/>
+          <w:highlight w:val="green"/>
+        </w:rPr>
+        <w:t>agregardetalle</w:t>
+      </w:r>
+      <w:proofErr w:type="spellEnd"/>
+      <w:r>
+        <w:rPr>
+          <w:sz w:val="16"/>
+          <w:szCs w:val="16"/>
+          <w:highlight w:val="green"/>
+        </w:rPr>
+        <w:t xml:space="preserve"> en </w:t>
+      </w:r>
+      <w:proofErr w:type="spellStart"/>
+      <w:r>
+        <w:rPr>
+          <w:sz w:val="16"/>
+          <w:szCs w:val="16"/>
+          <w:highlight w:val="green"/>
+        </w:rPr>
+        <w:t>modificarsolic</w:t>
+      </w:r>
+      <w:proofErr w:type="spellEnd"/>
     </w:p>
     <w:p>
       <w:pPr>
@@ -1809,15 +3594,51 @@
           <w:szCs w:val="16"/>
           <w:highlight w:val="green"/>
         </w:rPr>
-        <w:t>Al eliminar detalles el IdDetalle queda mal</w:t>
-      </w:r>
-      <w:r>
-        <w:rPr>
-          <w:sz w:val="16"/>
-          <w:szCs w:val="16"/>
-          <w:highlight w:val="green"/>
-        </w:rPr>
-        <w:t xml:space="preserve"> (en ModificarSolic)</w:t>
+        <w:t xml:space="preserve">Al eliminar detalles el </w:t>
+      </w:r>
+      <w:proofErr w:type="spellStart"/>
+      <w:r>
+        <w:rPr>
+          <w:sz w:val="16"/>
+          <w:szCs w:val="16"/>
+          <w:highlight w:val="green"/>
+        </w:rPr>
+        <w:t>IdDetalle</w:t>
+      </w:r>
+      <w:proofErr w:type="spellEnd"/>
+      <w:r>
+        <w:rPr>
+          <w:sz w:val="16"/>
+          <w:szCs w:val="16"/>
+          <w:highlight w:val="green"/>
+        </w:rPr>
+        <w:t xml:space="preserve"> queda mal</w:t>
+      </w:r>
+      <w:r>
+        <w:rPr>
+          <w:sz w:val="16"/>
+          <w:szCs w:val="16"/>
+          <w:highlight w:val="green"/>
+        </w:rPr>
+        <w:t xml:space="preserve"> (en </w:t>
+      </w:r>
+      <w:proofErr w:type="spellStart"/>
+      <w:r>
+        <w:rPr>
+          <w:sz w:val="16"/>
+          <w:szCs w:val="16"/>
+          <w:highlight w:val="green"/>
+        </w:rPr>
+        <w:t>ModificarSolic</w:t>
+      </w:r>
+      <w:proofErr w:type="spellEnd"/>
+      <w:r>
+        <w:rPr>
+          <w:sz w:val="16"/>
+          <w:szCs w:val="16"/>
+          <w:highlight w:val="green"/>
+        </w:rPr>
+        <w:t>)</w:t>
       </w:r>
     </w:p>
     <w:p>
@@ -1839,7 +3660,25 @@
           <w:szCs w:val="16"/>
           <w:highlight w:val="green"/>
         </w:rPr>
-        <w:t>Cargar el objeto que contiene el bien seleccionado, al hacer click en un detalle</w:t>
+        <w:t xml:space="preserve">Cargar el objeto que contiene el bien seleccionado, al hacer </w:t>
+      </w:r>
+      <w:proofErr w:type="spellStart"/>
+      <w:r>
+        <w:rPr>
+          <w:sz w:val="16"/>
+          <w:szCs w:val="16"/>
+          <w:highlight w:val="green"/>
+        </w:rPr>
+        <w:t>click</w:t>
+      </w:r>
+      <w:proofErr w:type="spellEnd"/>
+      <w:r>
+        <w:rPr>
+          <w:sz w:val="16"/>
+          <w:szCs w:val="16"/>
+          <w:highlight w:val="green"/>
+        </w:rPr>
+        <w:t xml:space="preserve"> en un detalle</w:t>
       </w:r>
     </w:p>
     <w:p>
@@ -1857,7 +3696,43 @@
           <w:szCs w:val="16"/>
           <w:highlight w:val="green"/>
         </w:rPr>
-        <w:t>31.1 Usar el store “InventariosTraerListosParaAsignar” para restringir que no se puedan asignar bienes sino hay inventarios listos para asignar</w:t>
+        <w:t xml:space="preserve">31.1 Usar el </w:t>
+      </w:r>
+      <w:proofErr w:type="spellStart"/>
+      <w:r>
+        <w:rPr>
+          <w:sz w:val="16"/>
+          <w:szCs w:val="16"/>
+          <w:highlight w:val="green"/>
+        </w:rPr>
+        <w:t>store</w:t>
+      </w:r>
+      <w:proofErr w:type="spellEnd"/>
+      <w:r>
+        <w:rPr>
+          <w:sz w:val="16"/>
+          <w:szCs w:val="16"/>
+          <w:highlight w:val="green"/>
+        </w:rPr>
+        <w:t xml:space="preserve"> “</w:t>
+      </w:r>
+      <w:proofErr w:type="spellStart"/>
+      <w:r>
+        <w:rPr>
+          <w:sz w:val="16"/>
+          <w:szCs w:val="16"/>
+          <w:highlight w:val="green"/>
+        </w:rPr>
+        <w:t>InventariosTraerListosParaAsignar</w:t>
+      </w:r>
+      <w:proofErr w:type="spellEnd"/>
+      <w:r>
+        <w:rPr>
+          <w:sz w:val="16"/>
+          <w:szCs w:val="16"/>
+          <w:highlight w:val="green"/>
+        </w:rPr>
+        <w:t>” para restringir que no se puedan asignar bienes sino hay inventarios listos para asignar</w:t>
       </w:r>
     </w:p>
     <w:p>
@@ -1881,6 +3756,7 @@
         </w:rPr>
         <w:t xml:space="preserve">Agregar </w:t>
       </w:r>
+      <w:proofErr w:type="spellStart"/>
       <w:r>
         <w:rPr>
           <w:sz w:val="16"/>
@@ -1888,6 +3764,7 @@
         </w:rPr>
         <w:t>inv.costo</w:t>
       </w:r>
+      <w:proofErr w:type="spellEnd"/>
       <w:r>
         <w:rPr>
           <w:sz w:val="16"/>
@@ -1903,6 +3780,7 @@
         </w:rPr>
         <w:t>“</w:t>
       </w:r>
+      <w:proofErr w:type="spellStart"/>
       <w:r>
         <w:rPr>
           <w:sz w:val="16"/>
@@ -1911,6 +3789,7 @@
         </w:rPr>
         <w:t>InventariosTraerListosParaAsignar</w:t>
       </w:r>
+      <w:proofErr w:type="spellEnd"/>
       <w:r>
         <w:rPr>
           <w:sz w:val="16"/>
@@ -1939,8 +3818,18 @@
           <w:szCs w:val="16"/>
           <w:highlight w:val="yellow"/>
         </w:rPr>
-        <w:t>No me muestra los agentes al seleccionar un software en detallessolic</w:t>
-      </w:r>
+        <w:t xml:space="preserve">No me muestra los agentes al seleccionar un software en </w:t>
+      </w:r>
+      <w:proofErr w:type="spellStart"/>
+      <w:r>
+        <w:rPr>
+          <w:sz w:val="16"/>
+          <w:szCs w:val="16"/>
+          <w:highlight w:val="yellow"/>
+        </w:rPr>
+        <w:t>detallessolic</w:t>
+      </w:r>
+      <w:proofErr w:type="spellEnd"/>
     </w:p>
     <w:p>
       <w:pPr>
@@ -1975,8 +3864,27 @@
           <w:szCs w:val="16"/>
           <w:highlight w:val="green"/>
         </w:rPr>
-        <w:t>Revisar store “</w:t>
-      </w:r>
+        <w:t xml:space="preserve">Revisar </w:t>
+      </w:r>
+      <w:proofErr w:type="spellStart"/>
+      <w:r>
+        <w:rPr>
+          <w:sz w:val="16"/>
+          <w:szCs w:val="16"/>
+          <w:highlight w:val="green"/>
+        </w:rPr>
+        <w:t>store</w:t>
+      </w:r>
+      <w:proofErr w:type="spellEnd"/>
+      <w:r>
+        <w:rPr>
+          <w:sz w:val="16"/>
+          <w:szCs w:val="16"/>
+          <w:highlight w:val="green"/>
+        </w:rPr>
+        <w:t xml:space="preserve"> “</w:t>
+      </w:r>
+      <w:proofErr w:type="spellStart"/>
       <w:r>
         <w:rPr>
           <w:rFonts w:ascii="Consolas" w:hAnsi="Consolas" w:cs="Consolas"/>
@@ -1987,13 +3895,50 @@
         </w:rPr>
         <w:t>SolicDetallesTraerPorNroSolicitud</w:t>
       </w:r>
-      <w:r>
-        <w:rPr>
-          <w:sz w:val="16"/>
-          <w:szCs w:val="16"/>
-          <w:highlight w:val="green"/>
-        </w:rPr>
-        <w:t>”, el problema viene en que en el load de frmsolicmodificar no cargo los agentesasociados al detalle que tiene un software</w:t>
+      <w:proofErr w:type="spellEnd"/>
+      <w:r>
+        <w:rPr>
+          <w:sz w:val="16"/>
+          <w:szCs w:val="16"/>
+          <w:highlight w:val="green"/>
+        </w:rPr>
+        <w:t xml:space="preserve">”, el problema viene en que en el load de </w:t>
+      </w:r>
+      <w:proofErr w:type="spellStart"/>
+      <w:r>
+        <w:rPr>
+          <w:sz w:val="16"/>
+          <w:szCs w:val="16"/>
+          <w:highlight w:val="green"/>
+        </w:rPr>
+        <w:t>frmsolicmodificar</w:t>
+      </w:r>
+      <w:proofErr w:type="spellEnd"/>
+      <w:r>
+        <w:rPr>
+          <w:sz w:val="16"/>
+          <w:szCs w:val="16"/>
+          <w:highlight w:val="green"/>
+        </w:rPr>
+        <w:t xml:space="preserve"> no cargo los </w:t>
+      </w:r>
+      <w:proofErr w:type="spellStart"/>
+      <w:r>
+        <w:rPr>
+          <w:sz w:val="16"/>
+          <w:szCs w:val="16"/>
+          <w:highlight w:val="green"/>
+        </w:rPr>
+        <w:t>agentesasociados</w:t>
+      </w:r>
+      <w:proofErr w:type="spellEnd"/>
+      <w:r>
+        <w:rPr>
+          <w:sz w:val="16"/>
+          <w:szCs w:val="16"/>
+          <w:highlight w:val="green"/>
+        </w:rPr>
+        <w:t xml:space="preserve"> al detalle que tiene un software</w:t>
       </w:r>
     </w:p>
     <w:p>
@@ -2014,7 +3959,27 @@
           <w:szCs w:val="16"/>
           <w:highlight w:val="green"/>
         </w:rPr>
-        <w:t>EL PROBLEMA ESTABA PRINCIPALMENTE EN QUE NO GUARDO LOS AGENTES EN la tabla RelSolDetalleAgente. RESOLVER ESTO</w:t>
+        <w:t xml:space="preserve">EL PROBLEMA ESTABA PRINCIPALMENTE EN QUE NO GUARDO LOS AGENTES EN la tabla </w:t>
+      </w:r>
+      <w:proofErr w:type="spellStart"/>
+      <w:r>
+        <w:rPr>
+          <w:b/>
+          <w:sz w:val="16"/>
+          <w:szCs w:val="16"/>
+          <w:highlight w:val="green"/>
+        </w:rPr>
+        <w:t>RelSolDetalleAgente</w:t>
+      </w:r>
+      <w:proofErr w:type="spellEnd"/>
+      <w:r>
+        <w:rPr>
+          <w:b/>
+          <w:sz w:val="16"/>
+          <w:szCs w:val="16"/>
+          <w:highlight w:val="green"/>
+        </w:rPr>
+        <w:t>. RESOLVER ESTO</w:t>
       </w:r>
       <w:r>
         <w:rPr>
@@ -2047,7 +4012,47 @@
           <w:szCs w:val="16"/>
           <w:highlight w:val="green"/>
         </w:rPr>
-        <w:t xml:space="preserve">Agregue el store SolicDetallesTraerAgentesAsociados para </w:t>
+        <w:t xml:space="preserve">Agregue el </w:t>
+      </w:r>
+      <w:proofErr w:type="spellStart"/>
+      <w:r>
+        <w:rPr>
+          <w:b/>
+          <w:sz w:val="16"/>
+          <w:szCs w:val="16"/>
+          <w:highlight w:val="green"/>
+        </w:rPr>
+        <w:t>store</w:t>
+      </w:r>
+      <w:proofErr w:type="spellEnd"/>
+      <w:r>
+        <w:rPr>
+          <w:b/>
+          <w:sz w:val="16"/>
+          <w:szCs w:val="16"/>
+          <w:highlight w:val="green"/>
+        </w:rPr>
+        <w:t xml:space="preserve"> </w:t>
+      </w:r>
+      <w:proofErr w:type="spellStart"/>
+      <w:r>
+        <w:rPr>
+          <w:b/>
+          <w:sz w:val="16"/>
+          <w:szCs w:val="16"/>
+          <w:highlight w:val="green"/>
+        </w:rPr>
+        <w:t>SolicDetallesTraerAgentesAsociados</w:t>
+      </w:r>
+      <w:proofErr w:type="spellEnd"/>
+      <w:r>
+        <w:rPr>
+          <w:b/>
+          <w:sz w:val="16"/>
+          <w:szCs w:val="16"/>
+          <w:highlight w:val="green"/>
+        </w:rPr>
+        <w:t xml:space="preserve"> para </w:t>
       </w:r>
       <w:r>
         <w:rPr>
@@ -2065,7 +4070,27 @@
           <w:szCs w:val="16"/>
           <w:highlight w:val="green"/>
         </w:rPr>
-        <w:t xml:space="preserve"> los agentes dentro de unaSolicitud.unosDetallesSolicitud[LaCorrespondiente].unosAgentes cuando hago click en un detalle y es un software</w:t>
+        <w:t xml:space="preserve"> los agentes dentro de unaSolicitud.unosDetallesSolicitud[LaCorrespondiente].unosAgentes cuando hago </w:t>
+      </w:r>
+      <w:proofErr w:type="spellStart"/>
+      <w:r>
+        <w:rPr>
+          <w:b/>
+          <w:sz w:val="16"/>
+          <w:szCs w:val="16"/>
+          <w:highlight w:val="green"/>
+        </w:rPr>
+        <w:t>click</w:t>
+      </w:r>
+      <w:proofErr w:type="spellEnd"/>
+      <w:r>
+        <w:rPr>
+          <w:b/>
+          <w:sz w:val="16"/>
+          <w:szCs w:val="16"/>
+          <w:highlight w:val="green"/>
+        </w:rPr>
+        <w:t xml:space="preserve"> en un detalle y es un software</w:t>
       </w:r>
     </w:p>
     <w:p>
@@ -2089,7 +4114,47 @@
           <w:szCs w:val="16"/>
           <w:highlight w:val="green"/>
         </w:rPr>
-        <w:t>Agregue el store “RelSolDetalleAgenteAgregar” para poder guardar los agentes asociados a un software</w:t>
+        <w:t xml:space="preserve">Agregue el </w:t>
+      </w:r>
+      <w:proofErr w:type="spellStart"/>
+      <w:r>
+        <w:rPr>
+          <w:b/>
+          <w:sz w:val="16"/>
+          <w:szCs w:val="16"/>
+          <w:highlight w:val="green"/>
+        </w:rPr>
+        <w:t>store</w:t>
+      </w:r>
+      <w:proofErr w:type="spellEnd"/>
+      <w:r>
+        <w:rPr>
+          <w:b/>
+          <w:sz w:val="16"/>
+          <w:szCs w:val="16"/>
+          <w:highlight w:val="green"/>
+        </w:rPr>
+        <w:t xml:space="preserve"> “</w:t>
+      </w:r>
+      <w:proofErr w:type="spellStart"/>
+      <w:r>
+        <w:rPr>
+          <w:b/>
+          <w:sz w:val="16"/>
+          <w:szCs w:val="16"/>
+          <w:highlight w:val="green"/>
+        </w:rPr>
+        <w:t>RelSolDetalleAgenteAgregar</w:t>
+      </w:r>
+      <w:proofErr w:type="spellEnd"/>
+      <w:r>
+        <w:rPr>
+          <w:b/>
+          <w:sz w:val="16"/>
+          <w:szCs w:val="16"/>
+          <w:highlight w:val="green"/>
+        </w:rPr>
+        <w:t>” para poder guardar los agentes asociados a un software</w:t>
       </w:r>
     </w:p>
     <w:p>
@@ -2122,7 +4187,27 @@
           <w:szCs w:val="16"/>
           <w:highlight w:val="green"/>
         </w:rPr>
-        <w:t xml:space="preserve">yendo por el de modificar). El problema ahora está en que al hacer click en el detalle del </w:t>
+        <w:t xml:space="preserve">yendo por el de modificar). El problema ahora está en que al hacer </w:t>
+      </w:r>
+      <w:proofErr w:type="spellStart"/>
+      <w:r>
+        <w:rPr>
+          <w:b/>
+          <w:sz w:val="16"/>
+          <w:szCs w:val="16"/>
+          <w:highlight w:val="green"/>
+        </w:rPr>
+        <w:t>click</w:t>
+      </w:r>
+      <w:proofErr w:type="spellEnd"/>
+      <w:r>
+        <w:rPr>
+          <w:b/>
+          <w:sz w:val="16"/>
+          <w:szCs w:val="16"/>
+          <w:highlight w:val="green"/>
+        </w:rPr>
+        <w:t xml:space="preserve"> en el detalle del </w:t>
       </w:r>
       <w:r>
         <w:rPr>
@@ -2132,7 +4217,27 @@
           <w:highlight w:val="green"/>
         </w:rPr>
         <w:lastRenderedPageBreak/>
-        <w:t xml:space="preserve">software, no me muestra todos los agentes, es decir solo me muestra los q ya estaban y no los q inclui recién. </w:t>
+        <w:t xml:space="preserve">software, no me muestra todos los agentes, es decir solo me muestra los q ya estaban y no los q </w:t>
+      </w:r>
+      <w:proofErr w:type="spellStart"/>
+      <w:r>
+        <w:rPr>
+          <w:b/>
+          <w:sz w:val="16"/>
+          <w:szCs w:val="16"/>
+          <w:highlight w:val="green"/>
+        </w:rPr>
+        <w:t>inclui</w:t>
+      </w:r>
+      <w:proofErr w:type="spellEnd"/>
+      <w:r>
+        <w:rPr>
+          <w:b/>
+          <w:sz w:val="16"/>
+          <w:szCs w:val="16"/>
+          <w:highlight w:val="green"/>
+        </w:rPr>
+        <w:t xml:space="preserve"> recién. </w:t>
       </w:r>
     </w:p>
     <w:p>
@@ -2156,7 +4261,67 @@
           <w:szCs w:val="16"/>
           <w:highlight w:val="green"/>
         </w:rPr>
-        <w:t>Ahora no muestra los agentes al hacer click por primera vez (sin agregar un agente antes) en un detalle de software (Aclaro que si agrego un soft, al menos desde nuevodetalle, me muestra los agentes asociados correctamente)</w:t>
+        <w:t xml:space="preserve">Ahora no muestra los agentes al hacer </w:t>
+      </w:r>
+      <w:proofErr w:type="spellStart"/>
+      <w:r>
+        <w:rPr>
+          <w:b/>
+          <w:sz w:val="16"/>
+          <w:szCs w:val="16"/>
+          <w:highlight w:val="green"/>
+        </w:rPr>
+        <w:t>click</w:t>
+      </w:r>
+      <w:proofErr w:type="spellEnd"/>
+      <w:r>
+        <w:rPr>
+          <w:b/>
+          <w:sz w:val="16"/>
+          <w:szCs w:val="16"/>
+          <w:highlight w:val="green"/>
+        </w:rPr>
+        <w:t xml:space="preserve"> por primera vez (sin agregar un agente antes) en un detalle de software (Aclaro que si agrego un </w:t>
+      </w:r>
+      <w:proofErr w:type="spellStart"/>
+      <w:r>
+        <w:rPr>
+          <w:b/>
+          <w:sz w:val="16"/>
+          <w:szCs w:val="16"/>
+          <w:highlight w:val="green"/>
+        </w:rPr>
+        <w:t>soft</w:t>
+      </w:r>
+      <w:proofErr w:type="spellEnd"/>
+      <w:r>
+        <w:rPr>
+          <w:b/>
+          <w:sz w:val="16"/>
+          <w:szCs w:val="16"/>
+          <w:highlight w:val="green"/>
+        </w:rPr>
+        <w:t xml:space="preserve">, al menos desde </w:t>
+      </w:r>
+      <w:proofErr w:type="spellStart"/>
+      <w:r>
+        <w:rPr>
+          <w:b/>
+          <w:sz w:val="16"/>
+          <w:szCs w:val="16"/>
+          <w:highlight w:val="green"/>
+        </w:rPr>
+        <w:t>nuevodetalle</w:t>
+      </w:r>
+      <w:proofErr w:type="spellEnd"/>
+      <w:r>
+        <w:rPr>
+          <w:b/>
+          <w:sz w:val="16"/>
+          <w:szCs w:val="16"/>
+          <w:highlight w:val="green"/>
+        </w:rPr>
+        <w:t>, me muestra los agentes asociados correctamente)</w:t>
       </w:r>
       <w:r>
         <w:rPr>
@@ -2230,14 +4395,85 @@
           <w:highlight w:val="green"/>
         </w:rPr>
       </w:pPr>
-      <w:r>
-        <w:rPr>
-          <w:b/>
-          <w:sz w:val="16"/>
-          <w:szCs w:val="16"/>
-          <w:highlight w:val="green"/>
-        </w:rPr>
-        <w:t>Solucion: Linea 343, agregue … = unosAgentesAsociados =… para que se guarde en esa lista los agentes asociados actuales</w:t>
+      <w:proofErr w:type="spellStart"/>
+      <w:r>
+        <w:rPr>
+          <w:b/>
+          <w:sz w:val="16"/>
+          <w:szCs w:val="16"/>
+          <w:highlight w:val="green"/>
+        </w:rPr>
+        <w:t>Solucion</w:t>
+      </w:r>
+      <w:proofErr w:type="spellEnd"/>
+      <w:r>
+        <w:rPr>
+          <w:b/>
+          <w:sz w:val="16"/>
+          <w:szCs w:val="16"/>
+          <w:highlight w:val="green"/>
+        </w:rPr>
+        <w:t xml:space="preserve">: </w:t>
+      </w:r>
+      <w:proofErr w:type="spellStart"/>
+      <w:r>
+        <w:rPr>
+          <w:b/>
+          <w:sz w:val="16"/>
+          <w:szCs w:val="16"/>
+          <w:highlight w:val="green"/>
+        </w:rPr>
+        <w:t>Linea</w:t>
+      </w:r>
+      <w:proofErr w:type="spellEnd"/>
+      <w:r>
+        <w:rPr>
+          <w:b/>
+          <w:sz w:val="16"/>
+          <w:szCs w:val="16"/>
+          <w:highlight w:val="green"/>
+        </w:rPr>
+        <w:t xml:space="preserve"> 343, </w:t>
+      </w:r>
+      <w:proofErr w:type="gramStart"/>
+      <w:r>
+        <w:rPr>
+          <w:b/>
+          <w:sz w:val="16"/>
+          <w:szCs w:val="16"/>
+          <w:highlight w:val="green"/>
+        </w:rPr>
+        <w:t>agregue …</w:t>
+      </w:r>
+      <w:proofErr w:type="gramEnd"/>
+      <w:r>
+        <w:rPr>
+          <w:b/>
+          <w:sz w:val="16"/>
+          <w:szCs w:val="16"/>
+          <w:highlight w:val="green"/>
+        </w:rPr>
+        <w:t xml:space="preserve"> = </w:t>
+      </w:r>
+      <w:proofErr w:type="spellStart"/>
+      <w:r>
+        <w:rPr>
+          <w:b/>
+          <w:sz w:val="16"/>
+          <w:szCs w:val="16"/>
+          <w:highlight w:val="green"/>
+        </w:rPr>
+        <w:t>unosAgentesAsociados</w:t>
+      </w:r>
+      <w:proofErr w:type="spellEnd"/>
+      <w:r>
+        <w:rPr>
+          <w:b/>
+          <w:sz w:val="16"/>
+          <w:szCs w:val="16"/>
+          <w:highlight w:val="green"/>
+        </w:rPr>
+        <w:t xml:space="preserve"> =… para que se guarde en esa lista los agentes asociados actuales</w:t>
       </w:r>
     </w:p>
     <w:p>
@@ -2261,8 +4497,39 @@
           <w:szCs w:val="16"/>
           <w:highlight w:val="yellow"/>
         </w:rPr>
-        <w:t>Arreglar las cosas en frmSolicCrear que fueron mejoradas en frmSolicModificar</w:t>
-      </w:r>
+        <w:t xml:space="preserve">Arreglar las cosas en </w:t>
+      </w:r>
+      <w:proofErr w:type="spellStart"/>
+      <w:r>
+        <w:rPr>
+          <w:b/>
+          <w:sz w:val="16"/>
+          <w:szCs w:val="16"/>
+          <w:highlight w:val="yellow"/>
+        </w:rPr>
+        <w:t>frmSolicCrear</w:t>
+      </w:r>
+      <w:proofErr w:type="spellEnd"/>
+      <w:r>
+        <w:rPr>
+          <w:b/>
+          <w:sz w:val="16"/>
+          <w:szCs w:val="16"/>
+          <w:highlight w:val="yellow"/>
+        </w:rPr>
+        <w:t xml:space="preserve"> que fueron mejoradas en </w:t>
+      </w:r>
+      <w:proofErr w:type="spellStart"/>
+      <w:r>
+        <w:rPr>
+          <w:b/>
+          <w:sz w:val="16"/>
+          <w:szCs w:val="16"/>
+          <w:highlight w:val="yellow"/>
+        </w:rPr>
+        <w:t>frmSolicModificar</w:t>
+      </w:r>
+      <w:proofErr w:type="spellEnd"/>
     </w:p>
     <w:p>
       <w:pPr>
@@ -2303,8 +4570,39 @@
           <w:szCs w:val="16"/>
           <w:highlight w:val="yellow"/>
         </w:rPr>
-        <w:t>ar soft, etc</w:t>
-      </w:r>
+        <w:t xml:space="preserve">ar </w:t>
+      </w:r>
+      <w:proofErr w:type="spellStart"/>
+      <w:r>
+        <w:rPr>
+          <w:b/>
+          <w:sz w:val="16"/>
+          <w:szCs w:val="16"/>
+          <w:highlight w:val="yellow"/>
+        </w:rPr>
+        <w:t>soft</w:t>
+      </w:r>
+      <w:proofErr w:type="spellEnd"/>
+      <w:r>
+        <w:rPr>
+          <w:b/>
+          <w:sz w:val="16"/>
+          <w:szCs w:val="16"/>
+          <w:highlight w:val="yellow"/>
+        </w:rPr>
+        <w:t xml:space="preserve">, </w:t>
+      </w:r>
+      <w:proofErr w:type="spellStart"/>
+      <w:r>
+        <w:rPr>
+          <w:b/>
+          <w:sz w:val="16"/>
+          <w:szCs w:val="16"/>
+          <w:highlight w:val="yellow"/>
+        </w:rPr>
+        <w:t>etc</w:t>
+      </w:r>
+      <w:proofErr w:type="spellEnd"/>
     </w:p>
     <w:p>
       <w:pPr>
@@ -2327,7 +4625,47 @@
           <w:szCs w:val="16"/>
           <w:highlight w:val="yellow"/>
         </w:rPr>
-        <w:t>Fijarme que la línea 267 de DALSolicitud funcione(lo del if)</w:t>
+        <w:t xml:space="preserve">Fijarme que la línea 267 de </w:t>
+      </w:r>
+      <w:proofErr w:type="spellStart"/>
+      <w:r>
+        <w:rPr>
+          <w:b/>
+          <w:sz w:val="16"/>
+          <w:szCs w:val="16"/>
+          <w:highlight w:val="yellow"/>
+        </w:rPr>
+        <w:t>DALSolicitud</w:t>
+      </w:r>
+      <w:proofErr w:type="spellEnd"/>
+      <w:r>
+        <w:rPr>
+          <w:b/>
+          <w:sz w:val="16"/>
+          <w:szCs w:val="16"/>
+          <w:highlight w:val="yellow"/>
+        </w:rPr>
+        <w:t xml:space="preserve"> funcione(lo del </w:t>
+      </w:r>
+      <w:proofErr w:type="spellStart"/>
+      <w:r>
+        <w:rPr>
+          <w:b/>
+          <w:sz w:val="16"/>
+          <w:szCs w:val="16"/>
+          <w:highlight w:val="yellow"/>
+        </w:rPr>
+        <w:t>if</w:t>
+      </w:r>
+      <w:proofErr w:type="spellEnd"/>
+      <w:r>
+        <w:rPr>
+          <w:b/>
+          <w:sz w:val="16"/>
+          <w:szCs w:val="16"/>
+          <w:highlight w:val="yellow"/>
+        </w:rPr>
+        <w:t>)</w:t>
       </w:r>
     </w:p>
     <w:p>
@@ -2351,7 +4689,67 @@
           <w:szCs w:val="16"/>
           <w:highlight w:val="yellow"/>
         </w:rPr>
-        <w:t>Agregar el campo SolDetalleUID y ponerlo como PK de la tabla SolicDetalle; esto es para poder modificar y eliminar solicDetalles y que no se me generen inconsistencias.</w:t>
+        <w:t xml:space="preserve">Agregar el campo </w:t>
+      </w:r>
+      <w:proofErr w:type="spellStart"/>
+      <w:r>
+        <w:rPr>
+          <w:b/>
+          <w:sz w:val="16"/>
+          <w:szCs w:val="16"/>
+          <w:highlight w:val="yellow"/>
+        </w:rPr>
+        <w:t>SolDetalleUID</w:t>
+      </w:r>
+      <w:proofErr w:type="spellEnd"/>
+      <w:r>
+        <w:rPr>
+          <w:b/>
+          <w:sz w:val="16"/>
+          <w:szCs w:val="16"/>
+          <w:highlight w:val="yellow"/>
+        </w:rPr>
+        <w:t xml:space="preserve"> y ponerlo como PK de la tabla </w:t>
+      </w:r>
+      <w:proofErr w:type="spellStart"/>
+      <w:r>
+        <w:rPr>
+          <w:b/>
+          <w:sz w:val="16"/>
+          <w:szCs w:val="16"/>
+          <w:highlight w:val="yellow"/>
+        </w:rPr>
+        <w:t>SolicDetalle</w:t>
+      </w:r>
+      <w:proofErr w:type="spellEnd"/>
+      <w:r>
+        <w:rPr>
+          <w:b/>
+          <w:sz w:val="16"/>
+          <w:szCs w:val="16"/>
+          <w:highlight w:val="yellow"/>
+        </w:rPr>
+        <w:t xml:space="preserve">; esto es para poder modificar y eliminar </w:t>
+      </w:r>
+      <w:proofErr w:type="spellStart"/>
+      <w:r>
+        <w:rPr>
+          <w:b/>
+          <w:sz w:val="16"/>
+          <w:szCs w:val="16"/>
+          <w:highlight w:val="yellow"/>
+        </w:rPr>
+        <w:t>solicDetalles</w:t>
+      </w:r>
+      <w:proofErr w:type="spellEnd"/>
+      <w:r>
+        <w:rPr>
+          <w:b/>
+          <w:sz w:val="16"/>
+          <w:szCs w:val="16"/>
+          <w:highlight w:val="yellow"/>
+        </w:rPr>
+        <w:t xml:space="preserve"> y que no se me generen inconsistencias.</w:t>
       </w:r>
     </w:p>
     <w:p>
@@ -2399,8 +4797,19 @@
           <w:szCs w:val="16"/>
           <w:highlight w:val="yellow"/>
         </w:rPr>
-        <w:t>Corregir todo en los store</w:t>
-      </w:r>
+        <w:t xml:space="preserve">Corregir todo en los </w:t>
+      </w:r>
+      <w:proofErr w:type="spellStart"/>
+      <w:r>
+        <w:rPr>
+          <w:b/>
+          <w:sz w:val="16"/>
+          <w:szCs w:val="16"/>
+          <w:highlight w:val="yellow"/>
+        </w:rPr>
+        <w:t>store</w:t>
+      </w:r>
+      <w:proofErr w:type="spellEnd"/>
     </w:p>
     <w:p>
       <w:pPr>
@@ -2413,15 +4822,15 @@
           <w:b/>
           <w:sz w:val="16"/>
           <w:szCs w:val="16"/>
-          <w:highlight w:val="yellow"/>
-        </w:rPr>
-      </w:pPr>
-      <w:r>
-        <w:rPr>
-          <w:b/>
-          <w:sz w:val="16"/>
-          <w:szCs w:val="16"/>
-          <w:highlight w:val="yellow"/>
+          <w:highlight w:val="green"/>
+        </w:rPr>
+      </w:pPr>
+      <w:r>
+        <w:rPr>
+          <w:b/>
+          <w:sz w:val="16"/>
+          <w:szCs w:val="16"/>
+          <w:highlight w:val="green"/>
         </w:rPr>
         <w:t>Mejorar el servicio Mail, para que los dat</w:t>
       </w:r>
@@ -2430,7 +4839,7 @@
           <w:b/>
           <w:sz w:val="16"/>
           <w:szCs w:val="16"/>
-          <w:highlight w:val="yellow"/>
+          <w:highlight w:val="green"/>
         </w:rPr>
         <w:t xml:space="preserve">os estén en la BD y encriptado </w:t>
       </w:r>
@@ -2439,7 +4848,7 @@
           <w:b/>
           <w:sz w:val="16"/>
           <w:szCs w:val="16"/>
-          <w:highlight w:val="yellow"/>
+          <w:highlight w:val="green"/>
         </w:rPr>
         <w:t>o con hash</w:t>
       </w:r>
@@ -2448,12 +4857,476 @@
           <w:b/>
           <w:sz w:val="16"/>
           <w:szCs w:val="16"/>
-          <w:highlight w:val="yellow"/>
+          <w:highlight w:val="green"/>
         </w:rPr>
         <w:t xml:space="preserve"> la contraseña del remitente</w:t>
+      </w:r>
+    </w:p>
+    <w:p>
+      <w:pPr>
+        <w:pStyle w:val="Prrafodelista"/>
+        <w:numPr>
+          <w:ilvl w:val="0"/>
+          <w:numId w:val="2"/>
+        </w:numPr>
+        <w:rPr>
+          <w:b/>
+          <w:sz w:val="16"/>
+          <w:szCs w:val="16"/>
+          <w:highlight w:val="yellow"/>
+        </w:rPr>
+      </w:pPr>
+      <w:r>
+        <w:rPr>
+          <w:b/>
+          <w:sz w:val="16"/>
+          <w:szCs w:val="16"/>
+          <w:highlight w:val="yellow"/>
+        </w:rPr>
+        <w:t xml:space="preserve">Servicio Mail: </w:t>
+      </w:r>
+    </w:p>
+    <w:p>
+      <w:pPr>
+        <w:pStyle w:val="Prrafodelista"/>
+        <w:numPr>
+          <w:ilvl w:val="1"/>
+          <w:numId w:val="2"/>
+        </w:numPr>
+        <w:rPr>
+          <w:b/>
+          <w:sz w:val="16"/>
+          <w:szCs w:val="16"/>
+          <w:highlight w:val="yellow"/>
+        </w:rPr>
+      </w:pPr>
+      <w:r>
+        <w:rPr>
+          <w:b/>
+          <w:sz w:val="16"/>
+          <w:szCs w:val="16"/>
+          <w:highlight w:val="yellow"/>
+        </w:rPr>
+        <w:t xml:space="preserve">Cargar los datos del host al iniciar el sistema (en el </w:t>
+      </w:r>
+      <w:proofErr w:type="spellStart"/>
+      <w:r>
+        <w:rPr>
+          <w:b/>
+          <w:sz w:val="16"/>
+          <w:szCs w:val="16"/>
+          <w:highlight w:val="yellow"/>
+        </w:rPr>
+        <w:t>login</w:t>
+      </w:r>
+      <w:proofErr w:type="spellEnd"/>
+      <w:r>
+        <w:rPr>
+          <w:b/>
+          <w:sz w:val="16"/>
+          <w:szCs w:val="16"/>
+          <w:highlight w:val="yellow"/>
+        </w:rPr>
+        <w:t xml:space="preserve">), ahora está en el evento </w:t>
+      </w:r>
+      <w:proofErr w:type="spellStart"/>
+      <w:r>
+        <w:rPr>
+          <w:b/>
+          <w:sz w:val="16"/>
+          <w:szCs w:val="16"/>
+          <w:highlight w:val="yellow"/>
+        </w:rPr>
+        <w:t>btnSolicitar</w:t>
+      </w:r>
+      <w:proofErr w:type="spellEnd"/>
+      <w:r>
+        <w:rPr>
+          <w:b/>
+          <w:sz w:val="16"/>
+          <w:szCs w:val="16"/>
+          <w:highlight w:val="yellow"/>
+        </w:rPr>
+        <w:t xml:space="preserve"> de cotizaciones</w:t>
+      </w:r>
+    </w:p>
+    <w:p>
+      <w:pPr>
+        <w:pStyle w:val="Prrafodelista"/>
+        <w:numPr>
+          <w:ilvl w:val="1"/>
+          <w:numId w:val="2"/>
+        </w:numPr>
+        <w:rPr>
+          <w:b/>
+          <w:sz w:val="16"/>
+          <w:szCs w:val="16"/>
+          <w:highlight w:val="yellow"/>
+        </w:rPr>
+      </w:pPr>
+      <w:r>
+        <w:rPr>
+          <w:b/>
+          <w:sz w:val="16"/>
+          <w:szCs w:val="16"/>
+          <w:highlight w:val="yellow"/>
+        </w:rPr>
+        <w:t xml:space="preserve">Colocar en el destinatario el mail del usuario </w:t>
+      </w:r>
+      <w:proofErr w:type="spellStart"/>
+      <w:r>
+        <w:rPr>
+          <w:b/>
+          <w:sz w:val="16"/>
+          <w:szCs w:val="16"/>
+          <w:highlight w:val="yellow"/>
+        </w:rPr>
+        <w:t>logueado</w:t>
+      </w:r>
+      <w:proofErr w:type="spellEnd"/>
+      <w:r>
+        <w:rPr>
+          <w:b/>
+          <w:sz w:val="16"/>
+          <w:szCs w:val="16"/>
+          <w:highlight w:val="yellow"/>
+        </w:rPr>
+        <w:t xml:space="preserve"> en el sistema</w:t>
+      </w:r>
+    </w:p>
+    <w:p>
+      <w:pPr>
+        <w:pStyle w:val="Prrafodelista"/>
+        <w:numPr>
+          <w:ilvl w:val="1"/>
+          <w:numId w:val="2"/>
+        </w:numPr>
+        <w:rPr>
+          <w:b/>
+          <w:sz w:val="16"/>
+          <w:szCs w:val="16"/>
+          <w:highlight w:val="yellow"/>
+        </w:rPr>
+      </w:pPr>
+      <w:r>
+        <w:rPr>
+          <w:b/>
+          <w:sz w:val="16"/>
+          <w:szCs w:val="16"/>
+          <w:highlight w:val="yellow"/>
+        </w:rPr>
+        <w:t xml:space="preserve">Colocar en el remitente el mail del proveedor seleccionado, </w:t>
+      </w:r>
+      <w:proofErr w:type="spellStart"/>
+      <w:r>
+        <w:rPr>
+          <w:b/>
+          <w:sz w:val="16"/>
+          <w:szCs w:val="16"/>
+          <w:highlight w:val="yellow"/>
+        </w:rPr>
+        <w:t>etc</w:t>
+      </w:r>
+      <w:proofErr w:type="spellEnd"/>
+    </w:p>
+    <w:p>
+      <w:pPr>
+        <w:pStyle w:val="Prrafodelista"/>
+        <w:numPr>
+          <w:ilvl w:val="0"/>
+          <w:numId w:val="2"/>
+        </w:numPr>
+        <w:rPr>
+          <w:b/>
+          <w:sz w:val="16"/>
+          <w:szCs w:val="16"/>
+          <w:highlight w:val="yellow"/>
+        </w:rPr>
+      </w:pPr>
+      <w:r>
+        <w:rPr>
+          <w:b/>
+          <w:sz w:val="16"/>
+          <w:szCs w:val="16"/>
+          <w:highlight w:val="yellow"/>
+        </w:rPr>
+        <w:t xml:space="preserve">Corregir Idioma para que las consultas a la </w:t>
+      </w:r>
+      <w:proofErr w:type="spellStart"/>
+      <w:r>
+        <w:rPr>
+          <w:b/>
+          <w:sz w:val="16"/>
+          <w:szCs w:val="16"/>
+          <w:highlight w:val="yellow"/>
+        </w:rPr>
+        <w:t>bd</w:t>
+      </w:r>
+      <w:proofErr w:type="spellEnd"/>
+      <w:r>
+        <w:rPr>
+          <w:b/>
+          <w:sz w:val="16"/>
+          <w:szCs w:val="16"/>
+          <w:highlight w:val="yellow"/>
+        </w:rPr>
+        <w:t xml:space="preserve"> se hagan desde </w:t>
+      </w:r>
+      <w:proofErr w:type="spellStart"/>
+      <w:r>
+        <w:rPr>
+          <w:b/>
+          <w:sz w:val="16"/>
+          <w:szCs w:val="16"/>
+          <w:highlight w:val="yellow"/>
+        </w:rPr>
+        <w:t>DAL.Servicios.ServicioIdioma</w:t>
+      </w:r>
+      <w:proofErr w:type="spellEnd"/>
+    </w:p>
+    <w:p>
+      <w:pPr>
+        <w:pStyle w:val="Prrafodelista"/>
+        <w:numPr>
+          <w:ilvl w:val="1"/>
+          <w:numId w:val="2"/>
+        </w:numPr>
+        <w:rPr>
+          <w:b/>
+          <w:sz w:val="16"/>
+          <w:szCs w:val="16"/>
+          <w:highlight w:val="yellow"/>
+        </w:rPr>
+      </w:pPr>
+      <w:r>
+        <w:rPr>
+          <w:b/>
+          <w:sz w:val="16"/>
+          <w:szCs w:val="16"/>
+          <w:highlight w:val="yellow"/>
+        </w:rPr>
+        <w:t xml:space="preserve">Quedaría </w:t>
+      </w:r>
+      <w:proofErr w:type="spellStart"/>
+      <w:r>
+        <w:rPr>
+          <w:b/>
+          <w:sz w:val="16"/>
+          <w:szCs w:val="16"/>
+          <w:highlight w:val="yellow"/>
+        </w:rPr>
+        <w:t>Framework.servicios.ServicioIdioma</w:t>
+      </w:r>
+      <w:proofErr w:type="spellEnd"/>
+      <w:r>
+        <w:rPr>
+          <w:b/>
+          <w:sz w:val="16"/>
+          <w:szCs w:val="16"/>
+          <w:highlight w:val="yellow"/>
+        </w:rPr>
+        <w:t xml:space="preserve"> con </w:t>
+      </w:r>
+      <w:r>
+        <w:rPr>
+          <w:b/>
+          <w:sz w:val="16"/>
+          <w:szCs w:val="16"/>
+          <w:highlight w:val="yellow"/>
+        </w:rPr>
+        <w:t xml:space="preserve">lo mismo, pero quitando la parte de consultar a la </w:t>
+      </w:r>
+      <w:proofErr w:type="spellStart"/>
+      <w:r>
+        <w:rPr>
+          <w:b/>
+          <w:sz w:val="16"/>
+          <w:szCs w:val="16"/>
+          <w:highlight w:val="yellow"/>
+        </w:rPr>
+        <w:t>bd</w:t>
+      </w:r>
+      <w:proofErr w:type="spellEnd"/>
+      <w:r>
+        <w:rPr>
+          <w:b/>
+          <w:sz w:val="16"/>
+          <w:szCs w:val="16"/>
+          <w:highlight w:val="yellow"/>
+        </w:rPr>
+        <w:t xml:space="preserve">. Y quedaría </w:t>
+      </w:r>
+      <w:r>
+        <w:rPr>
+          <w:b/>
+          <w:sz w:val="16"/>
+          <w:szCs w:val="16"/>
+        </w:rPr>
+        <w:t>“</w:t>
+      </w:r>
+      <w:proofErr w:type="spellStart"/>
+      <w:r>
+        <w:rPr>
+          <w:b/>
+          <w:sz w:val="16"/>
+          <w:szCs w:val="16"/>
+        </w:rPr>
+        <w:t>EtiquetasTraerTodosPorIdioma</w:t>
+      </w:r>
+      <w:proofErr w:type="spellEnd"/>
+      <w:r>
+        <w:rPr>
+          <w:b/>
+          <w:sz w:val="16"/>
+          <w:szCs w:val="16"/>
+        </w:rPr>
+        <w:t xml:space="preserve"> (</w:t>
+      </w:r>
+      <w:proofErr w:type="spellStart"/>
+      <w:r>
+        <w:rPr>
+          <w:b/>
+          <w:sz w:val="16"/>
+          <w:szCs w:val="16"/>
+        </w:rPr>
+        <w:t>int</w:t>
+      </w:r>
+      <w:proofErr w:type="spellEnd"/>
+      <w:r>
+        <w:rPr>
+          <w:b/>
+          <w:sz w:val="16"/>
+          <w:szCs w:val="16"/>
+        </w:rPr>
+        <w:t xml:space="preserve"> </w:t>
+      </w:r>
+      <w:proofErr w:type="spellStart"/>
+      <w:r>
+        <w:rPr>
+          <w:b/>
+          <w:sz w:val="16"/>
+          <w:szCs w:val="16"/>
+        </w:rPr>
+        <w:t>elIdioma</w:t>
+      </w:r>
+      <w:proofErr w:type="spellEnd"/>
+      <w:r>
+        <w:rPr>
+          <w:b/>
+          <w:sz w:val="16"/>
+          <w:szCs w:val="16"/>
+        </w:rPr>
+        <w:t xml:space="preserve">)” dentro de </w:t>
+      </w:r>
+      <w:proofErr w:type="spellStart"/>
+      <w:r>
+        <w:rPr>
+          <w:b/>
+          <w:sz w:val="16"/>
+          <w:szCs w:val="16"/>
+        </w:rPr>
+        <w:t>dal.servicios.servicioIdioma</w:t>
+      </w:r>
+      <w:proofErr w:type="spellEnd"/>
+      <w:r>
+        <w:rPr>
+          <w:b/>
+          <w:sz w:val="16"/>
+          <w:szCs w:val="16"/>
+        </w:rPr>
+        <w:t xml:space="preserve">, y desde ahí se llamaría a </w:t>
+      </w:r>
+      <w:proofErr w:type="spellStart"/>
+      <w:r>
+        <w:rPr>
+          <w:b/>
+          <w:sz w:val="16"/>
+          <w:szCs w:val="16"/>
+        </w:rPr>
+        <w:t>framework.servicios.Traducir</w:t>
+      </w:r>
+      <w:proofErr w:type="spellEnd"/>
+      <w:r>
+        <w:rPr>
+          <w:b/>
+          <w:sz w:val="16"/>
+          <w:szCs w:val="16"/>
+        </w:rPr>
+        <w:t>()</w:t>
+      </w:r>
+    </w:p>
+    <w:p>
+      <w:pPr>
+        <w:pStyle w:val="Prrafodelista"/>
+        <w:numPr>
+          <w:ilvl w:val="1"/>
+          <w:numId w:val="2"/>
+        </w:numPr>
+        <w:rPr>
+          <w:b/>
+          <w:sz w:val="16"/>
+          <w:szCs w:val="16"/>
+          <w:highlight w:val="yellow"/>
+        </w:rPr>
+      </w:pPr>
+      <w:proofErr w:type="spellStart"/>
+      <w:r>
+        <w:rPr>
+          <w:b/>
+          <w:sz w:val="16"/>
+          <w:szCs w:val="16"/>
+        </w:rPr>
+        <w:t>CambiarIdioma</w:t>
+      </w:r>
+      <w:proofErr w:type="spellEnd"/>
+      <w:r>
+        <w:rPr>
+          <w:b/>
+          <w:sz w:val="16"/>
+          <w:szCs w:val="16"/>
+        </w:rPr>
+        <w:t xml:space="preserve"> cambiaría en que el idioma queda relacionado con el usuario, hay que crear un campo en el usuario para relacionar el </w:t>
+      </w:r>
+      <w:proofErr w:type="gramStart"/>
+      <w:r>
+        <w:rPr>
+          <w:b/>
+          <w:sz w:val="16"/>
+          <w:szCs w:val="16"/>
+        </w:rPr>
+        <w:t>ultimo</w:t>
+      </w:r>
+      <w:proofErr w:type="gramEnd"/>
+      <w:r>
+        <w:rPr>
+          <w:b/>
+          <w:sz w:val="16"/>
+          <w:szCs w:val="16"/>
+        </w:rPr>
+        <w:t xml:space="preserve"> idioma. Y se modificaría toda la función cambiarIdioma</w:t>
       </w:r>
       <w:bookmarkStart w:id="0" w:name="_GoBack"/>
       <w:bookmarkEnd w:id="0"/>
+    </w:p>
+    <w:p>
+      <w:pPr>
+        <w:pStyle w:val="Prrafodelista"/>
+        <w:ind w:left="1440"/>
+        <w:rPr>
+          <w:b/>
+          <w:sz w:val="16"/>
+          <w:szCs w:val="16"/>
+          <w:highlight w:val="yellow"/>
+        </w:rPr>
+      </w:pPr>
+      <w:r>
+        <w:rPr>
+          <w:b/>
+          <w:sz w:val="16"/>
+          <w:szCs w:val="16"/>
+        </w:rPr>
+        <w:t xml:space="preserve">                </w:t>
+      </w:r>
     </w:p>
     <w:p>
       <w:pPr>
@@ -2535,20 +5408,9 @@
           <w:szCs w:val="23"/>
           <w:lang w:val="en-US" w:eastAsia="es-AR"/>
         </w:rPr>
-        <w:t> on the UserControl, i'll fire </w:t>
-      </w:r>
-      <w:r>
-        <w:rPr>
-          <w:rFonts w:ascii="Consolas" w:eastAsia="Times New Roman" w:hAnsi="Consolas" w:cs="Consolas"/>
-          <w:color w:val="242729"/>
-          <w:sz w:val="20"/>
-          <w:szCs w:val="20"/>
-          <w:bdr w:val="none" w:sz="0" w:space="0" w:color="auto" w:frame="1"/>
-          <w:shd w:val="clear" w:color="auto" w:fill="EFF0F1"/>
-          <w:lang w:val="en-US" w:eastAsia="es-AR"/>
-        </w:rPr>
-        <w:t>Button1_Click</w:t>
-      </w:r>
+        <w:t xml:space="preserve"> on the </w:t>
+      </w:r>
+      <w:proofErr w:type="spellStart"/>
       <w:r>
         <w:rPr>
           <w:rFonts w:ascii="Arial" w:eastAsia="Times New Roman" w:hAnsi="Arial" w:cs="Arial"/>
@@ -2557,7 +5419,40 @@
           <w:szCs w:val="23"/>
           <w:lang w:val="en-US" w:eastAsia="es-AR"/>
         </w:rPr>
-        <w:t> which triggers </w:t>
+        <w:t>UserControl</w:t>
+      </w:r>
+      <w:proofErr w:type="spellEnd"/>
+      <w:r>
+        <w:rPr>
+          <w:rFonts w:ascii="Arial" w:eastAsia="Times New Roman" w:hAnsi="Arial" w:cs="Arial"/>
+          <w:color w:val="242729"/>
+          <w:sz w:val="23"/>
+          <w:szCs w:val="23"/>
+          <w:lang w:val="en-US" w:eastAsia="es-AR"/>
+        </w:rPr>
+        <w:t xml:space="preserve">, </w:t>
+      </w:r>
+      <w:proofErr w:type="spellStart"/>
+      <w:r>
+        <w:rPr>
+          <w:rFonts w:ascii="Arial" w:eastAsia="Times New Roman" w:hAnsi="Arial" w:cs="Arial"/>
+          <w:color w:val="242729"/>
+          <w:sz w:val="23"/>
+          <w:szCs w:val="23"/>
+          <w:lang w:val="en-US" w:eastAsia="es-AR"/>
+        </w:rPr>
+        <w:t>i'll</w:t>
+      </w:r>
+      <w:proofErr w:type="spellEnd"/>
+      <w:r>
+        <w:rPr>
+          <w:rFonts w:ascii="Arial" w:eastAsia="Times New Roman" w:hAnsi="Arial" w:cs="Arial"/>
+          <w:color w:val="242729"/>
+          <w:sz w:val="23"/>
+          <w:szCs w:val="23"/>
+          <w:lang w:val="en-US" w:eastAsia="es-AR"/>
+        </w:rPr>
+        <w:t xml:space="preserve"> fire </w:t>
       </w:r>
       <w:r>
         <w:rPr>
@@ -2569,8 +5464,32 @@
           <w:shd w:val="clear" w:color="auto" w:fill="EFF0F1"/>
           <w:lang w:val="en-US" w:eastAsia="es-AR"/>
         </w:rPr>
+        <w:t>Button1_Click</w:t>
+      </w:r>
+      <w:r>
+        <w:rPr>
+          <w:rFonts w:ascii="Arial" w:eastAsia="Times New Roman" w:hAnsi="Arial" w:cs="Arial"/>
+          <w:color w:val="242729"/>
+          <w:sz w:val="23"/>
+          <w:szCs w:val="23"/>
+          <w:lang w:val="en-US" w:eastAsia="es-AR"/>
+        </w:rPr>
+        <w:t> which triggers </w:t>
+      </w:r>
+      <w:proofErr w:type="spellStart"/>
+      <w:r>
+        <w:rPr>
+          <w:rFonts w:ascii="Consolas" w:eastAsia="Times New Roman" w:hAnsi="Consolas" w:cs="Consolas"/>
+          <w:color w:val="242729"/>
+          <w:sz w:val="20"/>
+          <w:szCs w:val="20"/>
+          <w:bdr w:val="none" w:sz="0" w:space="0" w:color="auto" w:frame="1"/>
+          <w:shd w:val="clear" w:color="auto" w:fill="EFF0F1"/>
+          <w:lang w:val="en-US" w:eastAsia="es-AR"/>
+        </w:rPr>
         <w:t>UserControl_ButtonClick</w:t>
       </w:r>
+      <w:proofErr w:type="spellEnd"/>
       <w:r>
         <w:rPr>
           <w:rFonts w:ascii="Arial" w:eastAsia="Times New Roman" w:hAnsi="Arial" w:cs="Arial"/>
@@ -2639,6 +5558,7 @@
           <w:lang w:val="en-US" w:eastAsia="es-AR"/>
         </w:rPr>
       </w:pPr>
+      <w:proofErr w:type="gramStart"/>
       <w:r>
         <w:rPr>
           <w:rFonts w:ascii="inherit" w:eastAsia="Times New Roman" w:hAnsi="inherit" w:cs="Consolas"/>
@@ -2651,6 +5571,7 @@
         </w:rPr>
         <w:t>public</w:t>
       </w:r>
+      <w:proofErr w:type="gramEnd"/>
       <w:r>
         <w:rPr>
           <w:rFonts w:ascii="inherit" w:eastAsia="Times New Roman" w:hAnsi="inherit" w:cs="Consolas"/>
@@ -2687,6 +5608,7 @@
         </w:rPr>
         <w:t xml:space="preserve"> </w:t>
       </w:r>
+      <w:proofErr w:type="spellStart"/>
       <w:r>
         <w:rPr>
           <w:rFonts w:ascii="inherit" w:eastAsia="Times New Roman" w:hAnsi="inherit" w:cs="Consolas"/>
@@ -2699,6 +5621,7 @@
         </w:rPr>
         <w:t>EventHandler</w:t>
       </w:r>
+      <w:proofErr w:type="spellEnd"/>
       <w:r>
         <w:rPr>
           <w:rFonts w:ascii="inherit" w:eastAsia="Times New Roman" w:hAnsi="inherit" w:cs="Consolas"/>
@@ -2711,6 +5634,7 @@
         </w:rPr>
         <w:t xml:space="preserve"> </w:t>
       </w:r>
+      <w:proofErr w:type="spellStart"/>
       <w:r>
         <w:rPr>
           <w:rFonts w:ascii="inherit" w:eastAsia="Times New Roman" w:hAnsi="inherit" w:cs="Consolas"/>
@@ -2723,6 +5647,7 @@
         </w:rPr>
         <w:t>ButtonClick</w:t>
       </w:r>
+      <w:proofErr w:type="spellEnd"/>
       <w:r>
         <w:rPr>
           <w:rFonts w:ascii="inherit" w:eastAsia="Times New Roman" w:hAnsi="inherit" w:cs="Consolas"/>
@@ -2803,6 +5728,7 @@
           <w:lang w:val="en-US" w:eastAsia="es-AR"/>
         </w:rPr>
       </w:pPr>
+      <w:proofErr w:type="gramStart"/>
       <w:r>
         <w:rPr>
           <w:rFonts w:ascii="inherit" w:eastAsia="Times New Roman" w:hAnsi="inherit" w:cs="Consolas"/>
@@ -2815,6 +5741,7 @@
         </w:rPr>
         <w:t>protected</w:t>
       </w:r>
+      <w:proofErr w:type="gramEnd"/>
       <w:r>
         <w:rPr>
           <w:rFonts w:ascii="inherit" w:eastAsia="Times New Roman" w:hAnsi="inherit" w:cs="Consolas"/>
@@ -2899,6 +5826,7 @@
         </w:rPr>
         <w:t xml:space="preserve"> sender, </w:t>
       </w:r>
+      <w:proofErr w:type="spellStart"/>
       <w:r>
         <w:rPr>
           <w:rFonts w:ascii="inherit" w:eastAsia="Times New Roman" w:hAnsi="inherit" w:cs="Consolas"/>
@@ -2911,6 +5839,7 @@
         </w:rPr>
         <w:t>EventArgs</w:t>
       </w:r>
+      <w:proofErr w:type="spellEnd"/>
       <w:r>
         <w:rPr>
           <w:rFonts w:ascii="inherit" w:eastAsia="Times New Roman" w:hAnsi="inherit" w:cs="Consolas"/>
@@ -3073,6 +6002,7 @@
         </w:rPr>
         <w:t xml:space="preserve">    </w:t>
       </w:r>
+      <w:proofErr w:type="gramStart"/>
       <w:r>
         <w:rPr>
           <w:rFonts w:ascii="inherit" w:eastAsia="Times New Roman" w:hAnsi="inherit" w:cs="Consolas"/>
@@ -3085,6 +6015,7 @@
         </w:rPr>
         <w:t>if</w:t>
       </w:r>
+      <w:proofErr w:type="gramEnd"/>
       <w:r>
         <w:rPr>
           <w:rFonts w:ascii="inherit" w:eastAsia="Times New Roman" w:hAnsi="inherit" w:cs="Consolas"/>
@@ -3097,6 +6028,7 @@
         </w:rPr>
         <w:t xml:space="preserve"> (</w:t>
       </w:r>
+      <w:proofErr w:type="spellStart"/>
       <w:r>
         <w:rPr>
           <w:rFonts w:ascii="inherit" w:eastAsia="Times New Roman" w:hAnsi="inherit" w:cs="Consolas"/>
@@ -3133,6 +6065,7 @@
         </w:rPr>
         <w:t>ButtonClick</w:t>
       </w:r>
+      <w:proofErr w:type="spellEnd"/>
       <w:r>
         <w:rPr>
           <w:rFonts w:ascii="inherit" w:eastAsia="Times New Roman" w:hAnsi="inherit" w:cs="Consolas"/>
@@ -3215,6 +6148,8 @@
         </w:rPr>
         <w:t xml:space="preserve">        </w:t>
       </w:r>
+      <w:proofErr w:type="spellStart"/>
+      <w:proofErr w:type="gramStart"/>
       <w:r>
         <w:rPr>
           <w:rFonts w:ascii="inherit" w:eastAsia="Times New Roman" w:hAnsi="inherit" w:cs="Consolas"/>
@@ -3251,6 +6186,7 @@
         </w:rPr>
         <w:t>ButtonClick</w:t>
       </w:r>
+      <w:proofErr w:type="spellEnd"/>
       <w:r>
         <w:rPr>
           <w:rFonts w:ascii="inherit" w:eastAsia="Times New Roman" w:hAnsi="inherit" w:cs="Consolas"/>
@@ -3263,6 +6199,7 @@
         </w:rPr>
         <w:t>(</w:t>
       </w:r>
+      <w:proofErr w:type="gramEnd"/>
       <w:r>
         <w:rPr>
           <w:rFonts w:ascii="inherit" w:eastAsia="Times New Roman" w:hAnsi="inherit" w:cs="Consolas"/>
@@ -3461,6 +6398,8 @@
         </w:rPr>
         <w:t xml:space="preserve"> </w:t>
       </w:r>
+      <w:proofErr w:type="spellStart"/>
+      <w:proofErr w:type="gramStart"/>
       <w:r>
         <w:rPr>
           <w:rFonts w:ascii="inherit" w:eastAsia="Times New Roman" w:hAnsi="inherit" w:cs="Consolas"/>
@@ -3473,6 +6412,7 @@
         </w:rPr>
         <w:t>EventHandler</w:t>
       </w:r>
+      <w:proofErr w:type="spellEnd"/>
       <w:r>
         <w:rPr>
           <w:rFonts w:ascii="inherit" w:eastAsia="Times New Roman" w:hAnsi="inherit" w:cs="Consolas"/>
@@ -3485,6 +6425,8 @@
         </w:rPr>
         <w:t>(</w:t>
       </w:r>
+      <w:proofErr w:type="spellStart"/>
+      <w:proofErr w:type="gramEnd"/>
       <w:r>
         <w:rPr>
           <w:rFonts w:ascii="inherit" w:eastAsia="Times New Roman" w:hAnsi="inherit" w:cs="Consolas"/>
@@ -3497,6 +6439,7 @@
         </w:rPr>
         <w:t>UserControl_ButtonClick</w:t>
       </w:r>
+      <w:proofErr w:type="spellEnd"/>
       <w:r>
         <w:rPr>
           <w:rFonts w:ascii="inherit" w:eastAsia="Times New Roman" w:hAnsi="inherit" w:cs="Consolas"/>
@@ -3577,6 +6520,7 @@
           <w:lang w:val="en-US" w:eastAsia="es-AR"/>
         </w:rPr>
       </w:pPr>
+      <w:proofErr w:type="gramStart"/>
       <w:r>
         <w:rPr>
           <w:rFonts w:ascii="inherit" w:eastAsia="Times New Roman" w:hAnsi="inherit" w:cs="Consolas"/>
@@ -3587,8 +6531,10 @@
           <w:shd w:val="clear" w:color="auto" w:fill="EFF0F1"/>
           <w:lang w:val="en-US" w:eastAsia="es-AR"/>
         </w:rPr>
+        <w:lastRenderedPageBreak/>
         <w:t>protected</w:t>
       </w:r>
+      <w:proofErr w:type="gramEnd"/>
       <w:r>
         <w:rPr>
           <w:rFonts w:ascii="inherit" w:eastAsia="Times New Roman" w:hAnsi="inherit" w:cs="Consolas"/>
@@ -3625,6 +6571,7 @@
         </w:rPr>
         <w:t xml:space="preserve"> </w:t>
       </w:r>
+      <w:proofErr w:type="spellStart"/>
       <w:r>
         <w:rPr>
           <w:rFonts w:ascii="inherit" w:eastAsia="Times New Roman" w:hAnsi="inherit" w:cs="Consolas"/>
@@ -3637,6 +6584,7 @@
         </w:rPr>
         <w:t>UserControl_ButtonClick</w:t>
       </w:r>
+      <w:proofErr w:type="spellEnd"/>
       <w:r>
         <w:rPr>
           <w:rFonts w:ascii="inherit" w:eastAsia="Times New Roman" w:hAnsi="inherit" w:cs="Consolas"/>
@@ -3673,6 +6621,7 @@
         </w:rPr>
         <w:t xml:space="preserve"> sender, </w:t>
       </w:r>
+      <w:proofErr w:type="spellStart"/>
       <w:r>
         <w:rPr>
           <w:rFonts w:ascii="inherit" w:eastAsia="Times New Roman" w:hAnsi="inherit" w:cs="Consolas"/>
@@ -3685,6 +6634,7 @@
         </w:rPr>
         <w:t>EventArgs</w:t>
       </w:r>
+      <w:proofErr w:type="spellEnd"/>
       <w:r>
         <w:rPr>
           <w:rFonts w:ascii="inherit" w:eastAsia="Times New Roman" w:hAnsi="inherit" w:cs="Consolas"/>
@@ -3887,8 +6837,28 @@
           <w:szCs w:val="16"/>
           <w:lang w:val="en-US"/>
         </w:rPr>
-        <w:t>O sino::</w:t>
-      </w:r>
+        <w:t xml:space="preserve">O </w:t>
+      </w:r>
+      <w:proofErr w:type="spellStart"/>
+      <w:r>
+        <w:rPr>
+          <w:sz w:val="16"/>
+          <w:szCs w:val="16"/>
+          <w:lang w:val="en-US"/>
+        </w:rPr>
+        <w:t>sino</w:t>
+      </w:r>
+      <w:proofErr w:type="spellEnd"/>
+      <w:proofErr w:type="gramStart"/>
+      <w:r>
+        <w:rPr>
+          <w:sz w:val="16"/>
+          <w:szCs w:val="16"/>
+          <w:lang w:val="en-US"/>
+        </w:rPr>
+        <w:t>::</w:t>
+      </w:r>
+      <w:proofErr w:type="gramEnd"/>
     </w:p>
     <w:p>
       <w:pPr>
@@ -3952,6 +6922,7 @@
           <w:lang w:val="en-US" w:eastAsia="es-AR"/>
         </w:rPr>
       </w:pPr>
+      <w:proofErr w:type="gramStart"/>
       <w:r>
         <w:rPr>
           <w:rFonts w:ascii="inherit" w:eastAsia="Times New Roman" w:hAnsi="inherit" w:cs="Consolas"/>
@@ -3962,9 +6933,9 @@
           <w:shd w:val="clear" w:color="auto" w:fill="EFF0F1"/>
           <w:lang w:val="en-US" w:eastAsia="es-AR"/>
         </w:rPr>
-        <w:lastRenderedPageBreak/>
         <w:t>public</w:t>
       </w:r>
+      <w:proofErr w:type="gramEnd"/>
       <w:r>
         <w:rPr>
           <w:rFonts w:ascii="inherit" w:eastAsia="Times New Roman" w:hAnsi="inherit" w:cs="Consolas"/>
@@ -4001,6 +6972,7 @@
         </w:rPr>
         <w:t xml:space="preserve"> </w:t>
       </w:r>
+      <w:proofErr w:type="spellStart"/>
       <w:r>
         <w:rPr>
           <w:rFonts w:ascii="inherit" w:eastAsia="Times New Roman" w:hAnsi="inherit" w:cs="Consolas"/>
@@ -4013,6 +6985,7 @@
         </w:rPr>
         <w:t>EventHandler</w:t>
       </w:r>
+      <w:proofErr w:type="spellEnd"/>
       <w:r>
         <w:rPr>
           <w:rFonts w:ascii="inherit" w:eastAsia="Times New Roman" w:hAnsi="inherit" w:cs="Consolas"/>
@@ -4025,6 +6998,7 @@
         </w:rPr>
         <w:t xml:space="preserve"> </w:t>
       </w:r>
+      <w:proofErr w:type="spellStart"/>
       <w:r>
         <w:rPr>
           <w:rFonts w:ascii="inherit" w:eastAsia="Times New Roman" w:hAnsi="inherit" w:cs="Consolas"/>
@@ -4037,6 +7011,7 @@
         </w:rPr>
         <w:t>StatusUpdated</w:t>
       </w:r>
+      <w:proofErr w:type="spellEnd"/>
       <w:r>
         <w:rPr>
           <w:rFonts w:ascii="inherit" w:eastAsia="Times New Roman" w:hAnsi="inherit" w:cs="Consolas"/>
@@ -4117,6 +7092,7 @@
           <w:lang w:val="en-US" w:eastAsia="es-AR"/>
         </w:rPr>
       </w:pPr>
+      <w:proofErr w:type="gramStart"/>
       <w:r>
         <w:rPr>
           <w:rFonts w:ascii="inherit" w:eastAsia="Times New Roman" w:hAnsi="inherit" w:cs="Consolas"/>
@@ -4129,6 +7105,7 @@
         </w:rPr>
         <w:t>private</w:t>
       </w:r>
+      <w:proofErr w:type="gramEnd"/>
       <w:r>
         <w:rPr>
           <w:rFonts w:ascii="inherit" w:eastAsia="Times New Roman" w:hAnsi="inherit" w:cs="Consolas"/>
@@ -4165,6 +7142,7 @@
         </w:rPr>
         <w:t xml:space="preserve"> </w:t>
       </w:r>
+      <w:proofErr w:type="spellStart"/>
       <w:r>
         <w:rPr>
           <w:rFonts w:ascii="inherit" w:eastAsia="Times New Roman" w:hAnsi="inherit" w:cs="Consolas"/>
@@ -4177,6 +7155,7 @@
         </w:rPr>
         <w:t>FunctionThatRaisesEvent</w:t>
       </w:r>
+      <w:proofErr w:type="spellEnd"/>
       <w:r>
         <w:rPr>
           <w:rFonts w:ascii="inherit" w:eastAsia="Times New Roman" w:hAnsi="inherit" w:cs="Consolas"/>
@@ -4339,6 +7318,7 @@
         </w:rPr>
         <w:t xml:space="preserve">    </w:t>
       </w:r>
+      <w:proofErr w:type="gramStart"/>
       <w:r>
         <w:rPr>
           <w:rFonts w:ascii="inherit" w:eastAsia="Times New Roman" w:hAnsi="inherit" w:cs="Consolas"/>
@@ -4351,6 +7331,7 @@
         </w:rPr>
         <w:t>if</w:t>
       </w:r>
+      <w:proofErr w:type="gramEnd"/>
       <w:r>
         <w:rPr>
           <w:rFonts w:ascii="inherit" w:eastAsia="Times New Roman" w:hAnsi="inherit" w:cs="Consolas"/>
@@ -4363,6 +7344,7 @@
         </w:rPr>
         <w:t xml:space="preserve"> (</w:t>
       </w:r>
+      <w:proofErr w:type="spellStart"/>
       <w:r>
         <w:rPr>
           <w:rFonts w:ascii="inherit" w:eastAsia="Times New Roman" w:hAnsi="inherit" w:cs="Consolas"/>
@@ -4399,6 +7381,7 @@
         </w:rPr>
         <w:t>StatusUpdated</w:t>
       </w:r>
+      <w:proofErr w:type="spellEnd"/>
       <w:r>
         <w:rPr>
           <w:rFonts w:ascii="inherit" w:eastAsia="Times New Roman" w:hAnsi="inherit" w:cs="Consolas"/>
@@ -4481,6 +7464,8 @@
         </w:rPr>
         <w:t xml:space="preserve">       </w:t>
       </w:r>
+      <w:proofErr w:type="spellStart"/>
+      <w:proofErr w:type="gramStart"/>
       <w:r>
         <w:rPr>
           <w:rFonts w:ascii="inherit" w:eastAsia="Times New Roman" w:hAnsi="inherit" w:cs="Consolas"/>
@@ -4517,6 +7502,7 @@
         </w:rPr>
         <w:t>StatusUpdated</w:t>
       </w:r>
+      <w:proofErr w:type="spellEnd"/>
       <w:r>
         <w:rPr>
           <w:rFonts w:ascii="inherit" w:eastAsia="Times New Roman" w:hAnsi="inherit" w:cs="Consolas"/>
@@ -4529,6 +7515,7 @@
         </w:rPr>
         <w:t>(</w:t>
       </w:r>
+      <w:proofErr w:type="gramEnd"/>
       <w:r>
         <w:rPr>
           <w:rFonts w:ascii="inherit" w:eastAsia="Times New Roman" w:hAnsi="inherit" w:cs="Consolas"/>
@@ -4577,6 +7564,7 @@
         </w:rPr>
         <w:t xml:space="preserve"> </w:t>
       </w:r>
+      <w:proofErr w:type="spellStart"/>
       <w:r>
         <w:rPr>
           <w:rFonts w:ascii="inherit" w:eastAsia="Times New Roman" w:hAnsi="inherit" w:cs="Consolas"/>
@@ -4589,6 +7577,7 @@
         </w:rPr>
         <w:t>EventArgs</w:t>
       </w:r>
+      <w:proofErr w:type="spellEnd"/>
       <w:r>
         <w:rPr>
           <w:rFonts w:ascii="inherit" w:eastAsia="Times New Roman" w:hAnsi="inherit" w:cs="Consolas"/>
@@ -4708,6 +7697,7 @@
           <w:lang w:val="en-US" w:eastAsia="es-AR"/>
         </w:rPr>
       </w:pPr>
+      <w:proofErr w:type="gramStart"/>
       <w:r>
         <w:rPr>
           <w:rFonts w:ascii="inherit" w:eastAsia="Times New Roman" w:hAnsi="inherit" w:cs="Consolas"/>
@@ -4720,6 +7710,7 @@
         </w:rPr>
         <w:t>public</w:t>
       </w:r>
+      <w:proofErr w:type="gramEnd"/>
       <w:r>
         <w:rPr>
           <w:rFonts w:ascii="inherit" w:eastAsia="Times New Roman" w:hAnsi="inherit" w:cs="Consolas"/>
@@ -4756,6 +7747,7 @@
         </w:rPr>
         <w:t xml:space="preserve"> </w:t>
       </w:r>
+      <w:proofErr w:type="spellStart"/>
       <w:r>
         <w:rPr>
           <w:rFonts w:ascii="inherit" w:eastAsia="Times New Roman" w:hAnsi="inherit" w:cs="Consolas"/>
@@ -4768,6 +7760,7 @@
         </w:rPr>
         <w:t>MyApp</w:t>
       </w:r>
+      <w:proofErr w:type="spellEnd"/>
       <w:r>
         <w:rPr>
           <w:rFonts w:ascii="inherit" w:eastAsia="Times New Roman" w:hAnsi="inherit" w:cs="Consolas"/>
@@ -4882,7 +7875,33 @@
           <w:shd w:val="clear" w:color="auto" w:fill="EFF0F1"/>
           <w:lang w:val="en-US" w:eastAsia="es-AR"/>
         </w:rPr>
-        <w:t>//USERCONTROL = your control with the StatusUpdated event</w:t>
+        <w:t xml:space="preserve">//USERCONTROL = your control with the </w:t>
+      </w:r>
+      <w:proofErr w:type="spellStart"/>
+      <w:r>
+        <w:rPr>
+          <w:rFonts w:ascii="inherit" w:eastAsia="Times New Roman" w:hAnsi="inherit" w:cs="Consolas"/>
+          <w:color w:val="858C93"/>
+          <w:sz w:val="20"/>
+          <w:szCs w:val="20"/>
+          <w:bdr w:val="none" w:sz="0" w:space="0" w:color="auto" w:frame="1"/>
+          <w:shd w:val="clear" w:color="auto" w:fill="EFF0F1"/>
+          <w:lang w:val="en-US" w:eastAsia="es-AR"/>
+        </w:rPr>
+        <w:t>StatusUpdated</w:t>
+      </w:r>
+      <w:proofErr w:type="spellEnd"/>
+      <w:r>
+        <w:rPr>
+          <w:rFonts w:ascii="inherit" w:eastAsia="Times New Roman" w:hAnsi="inherit" w:cs="Consolas"/>
+          <w:color w:val="858C93"/>
+          <w:sz w:val="20"/>
+          <w:szCs w:val="20"/>
+          <w:bdr w:val="none" w:sz="0" w:space="0" w:color="auto" w:frame="1"/>
+          <w:shd w:val="clear" w:color="auto" w:fill="EFF0F1"/>
+          <w:lang w:val="en-US" w:eastAsia="es-AR"/>
+        </w:rPr>
+        <w:t xml:space="preserve"> event</w:t>
       </w:r>
     </w:p>
     <w:p>
@@ -4930,6 +7949,7 @@
         </w:rPr>
         <w:t xml:space="preserve">     </w:t>
       </w:r>
+      <w:proofErr w:type="spellStart"/>
       <w:r>
         <w:rPr>
           <w:rFonts w:ascii="inherit" w:eastAsia="Times New Roman" w:hAnsi="inherit" w:cs="Consolas"/>
@@ -4966,6 +7986,7 @@
         </w:rPr>
         <w:t>StatusUpdated</w:t>
       </w:r>
+      <w:proofErr w:type="spellEnd"/>
       <w:r>
         <w:rPr>
           <w:rFonts w:ascii="inherit" w:eastAsia="Times New Roman" w:hAnsi="inherit" w:cs="Consolas"/>
@@ -5002,6 +8023,8 @@
         </w:rPr>
         <w:t xml:space="preserve"> </w:t>
       </w:r>
+      <w:proofErr w:type="spellStart"/>
+      <w:proofErr w:type="gramStart"/>
       <w:r>
         <w:rPr>
           <w:rFonts w:ascii="inherit" w:eastAsia="Times New Roman" w:hAnsi="inherit" w:cs="Consolas"/>
@@ -5014,6 +8037,7 @@
         </w:rPr>
         <w:t>EventHandler</w:t>
       </w:r>
+      <w:proofErr w:type="spellEnd"/>
       <w:r>
         <w:rPr>
           <w:rFonts w:ascii="inherit" w:eastAsia="Times New Roman" w:hAnsi="inherit" w:cs="Consolas"/>
@@ -5026,6 +8050,8 @@
         </w:rPr>
         <w:t>(</w:t>
       </w:r>
+      <w:proofErr w:type="spellStart"/>
+      <w:proofErr w:type="gramEnd"/>
       <w:r>
         <w:rPr>
           <w:rFonts w:ascii="inherit" w:eastAsia="Times New Roman" w:hAnsi="inherit" w:cs="Consolas"/>
@@ -5038,6 +8064,7 @@
         </w:rPr>
         <w:t>MyEventHandlerFunction_StatusUpdated</w:t>
       </w:r>
+      <w:proofErr w:type="spellEnd"/>
       <w:r>
         <w:rPr>
           <w:rFonts w:ascii="inherit" w:eastAsia="Times New Roman" w:hAnsi="inherit" w:cs="Consolas"/>
@@ -5164,6 +8191,7 @@
           <w:lang w:val="en-US" w:eastAsia="es-AR"/>
         </w:rPr>
       </w:pPr>
+      <w:proofErr w:type="gramStart"/>
       <w:r>
         <w:rPr>
           <w:rFonts w:ascii="inherit" w:eastAsia="Times New Roman" w:hAnsi="inherit" w:cs="Consolas"/>
@@ -5176,6 +8204,7 @@
         </w:rPr>
         <w:t>public</w:t>
       </w:r>
+      <w:proofErr w:type="gramEnd"/>
       <w:r>
         <w:rPr>
           <w:rFonts w:ascii="inherit" w:eastAsia="Times New Roman" w:hAnsi="inherit" w:cs="Consolas"/>
@@ -5212,6 +8241,7 @@
         </w:rPr>
         <w:t xml:space="preserve"> </w:t>
       </w:r>
+      <w:proofErr w:type="spellStart"/>
       <w:r>
         <w:rPr>
           <w:rFonts w:ascii="inherit" w:eastAsia="Times New Roman" w:hAnsi="inherit" w:cs="Consolas"/>
@@ -5224,6 +8254,7 @@
         </w:rPr>
         <w:t>MyEventHandlerFunction_StatusUpdated</w:t>
       </w:r>
+      <w:proofErr w:type="spellEnd"/>
       <w:r>
         <w:rPr>
           <w:rFonts w:ascii="inherit" w:eastAsia="Times New Roman" w:hAnsi="inherit" w:cs="Consolas"/>
@@ -5260,6 +8291,7 @@
         </w:rPr>
         <w:t xml:space="preserve"> sender, </w:t>
       </w:r>
+      <w:proofErr w:type="spellStart"/>
       <w:r>
         <w:rPr>
           <w:rFonts w:ascii="inherit" w:eastAsia="Times New Roman" w:hAnsi="inherit" w:cs="Consolas"/>
@@ -5272,6 +8304,7 @@
         </w:rPr>
         <w:t>EventArgs</w:t>
       </w:r>
+      <w:proofErr w:type="spellEnd"/>
       <w:r>
         <w:rPr>
           <w:rFonts w:ascii="inherit" w:eastAsia="Times New Roman" w:hAnsi="inherit" w:cs="Consolas"/>
@@ -5386,8 +8419,74 @@
           <w:shd w:val="clear" w:color="auto" w:fill="EFF0F1"/>
           <w:lang w:eastAsia="es-AR"/>
         </w:rPr>
-        <w:t>//your code here</w:t>
-      </w:r>
+        <w:t>//</w:t>
+      </w:r>
+      <w:proofErr w:type="spellStart"/>
+      <w:r>
+        <w:rPr>
+          <w:rFonts w:ascii="inherit" w:eastAsia="Times New Roman" w:hAnsi="inherit" w:cs="Consolas"/>
+          <w:color w:val="858C93"/>
+          <w:sz w:val="20"/>
+          <w:szCs w:val="20"/>
+          <w:bdr w:val="none" w:sz="0" w:space="0" w:color="auto" w:frame="1"/>
+          <w:shd w:val="clear" w:color="auto" w:fill="EFF0F1"/>
+          <w:lang w:eastAsia="es-AR"/>
+        </w:rPr>
+        <w:t>your</w:t>
+      </w:r>
+      <w:proofErr w:type="spellEnd"/>
+      <w:r>
+        <w:rPr>
+          <w:rFonts w:ascii="inherit" w:eastAsia="Times New Roman" w:hAnsi="inherit" w:cs="Consolas"/>
+          <w:color w:val="858C93"/>
+          <w:sz w:val="20"/>
+          <w:szCs w:val="20"/>
+          <w:bdr w:val="none" w:sz="0" w:space="0" w:color="auto" w:frame="1"/>
+          <w:shd w:val="clear" w:color="auto" w:fill="EFF0F1"/>
+          <w:lang w:eastAsia="es-AR"/>
+        </w:rPr>
+        <w:t xml:space="preserve"> </w:t>
+      </w:r>
+      <w:proofErr w:type="spellStart"/>
+      <w:r>
+        <w:rPr>
+          <w:rFonts w:ascii="inherit" w:eastAsia="Times New Roman" w:hAnsi="inherit" w:cs="Consolas"/>
+          <w:color w:val="858C93"/>
+          <w:sz w:val="20"/>
+          <w:szCs w:val="20"/>
+          <w:bdr w:val="none" w:sz="0" w:space="0" w:color="auto" w:frame="1"/>
+          <w:shd w:val="clear" w:color="auto" w:fill="EFF0F1"/>
+          <w:lang w:eastAsia="es-AR"/>
+        </w:rPr>
+        <w:t>code</w:t>
+      </w:r>
+      <w:proofErr w:type="spellEnd"/>
+      <w:r>
+        <w:rPr>
+          <w:rFonts w:ascii="inherit" w:eastAsia="Times New Roman" w:hAnsi="inherit" w:cs="Consolas"/>
+          <w:color w:val="858C93"/>
+          <w:sz w:val="20"/>
+          <w:szCs w:val="20"/>
+          <w:bdr w:val="none" w:sz="0" w:space="0" w:color="auto" w:frame="1"/>
+          <w:shd w:val="clear" w:color="auto" w:fill="EFF0F1"/>
+          <w:lang w:eastAsia="es-AR"/>
+        </w:rPr>
+        <w:t xml:space="preserve"> </w:t>
+      </w:r>
+      <w:proofErr w:type="spellStart"/>
+      <w:r>
+        <w:rPr>
+          <w:rFonts w:ascii="inherit" w:eastAsia="Times New Roman" w:hAnsi="inherit" w:cs="Consolas"/>
+          <w:color w:val="858C93"/>
+          <w:sz w:val="20"/>
+          <w:szCs w:val="20"/>
+          <w:bdr w:val="none" w:sz="0" w:space="0" w:color="auto" w:frame="1"/>
+          <w:shd w:val="clear" w:color="auto" w:fill="EFF0F1"/>
+          <w:lang w:eastAsia="es-AR"/>
+        </w:rPr>
+        <w:t>here</w:t>
+      </w:r>
+      <w:proofErr w:type="spellEnd"/>
     </w:p>
     <w:p>
       <w:pPr>
@@ -5737,8 +8836,45 @@
               <w:szCs w:val="18"/>
               <w:lang w:val="es-ES"/>
             </w:rPr>
-            <w:t>Ing. Nicolas Battaglia</w:t>
+            <w:t xml:space="preserve">Ing. </w:t>
           </w:r>
+          <w:proofErr w:type="spellStart"/>
+          <w:r>
+            <w:rPr>
+              <w:rFonts w:ascii="Tahoma" w:eastAsia="Calibri" w:hAnsi="Tahoma" w:cs="Tahoma"/>
+              <w:b/>
+              <w:kern w:val="2"/>
+              <w:sz w:val="18"/>
+              <w:szCs w:val="18"/>
+              <w:lang w:val="es-ES"/>
+            </w:rPr>
+            <w:t>Nicolas</w:t>
+          </w:r>
+          <w:proofErr w:type="spellEnd"/>
+          <w:r>
+            <w:rPr>
+              <w:rFonts w:ascii="Tahoma" w:eastAsia="Calibri" w:hAnsi="Tahoma" w:cs="Tahoma"/>
+              <w:b/>
+              <w:kern w:val="2"/>
+              <w:sz w:val="18"/>
+              <w:szCs w:val="18"/>
+              <w:lang w:val="es-ES"/>
+            </w:rPr>
+            <w:t xml:space="preserve"> </w:t>
+          </w:r>
+          <w:proofErr w:type="spellStart"/>
+          <w:r>
+            <w:rPr>
+              <w:rFonts w:ascii="Tahoma" w:eastAsia="Calibri" w:hAnsi="Tahoma" w:cs="Tahoma"/>
+              <w:b/>
+              <w:kern w:val="2"/>
+              <w:sz w:val="18"/>
+              <w:szCs w:val="18"/>
+              <w:lang w:val="es-ES"/>
+            </w:rPr>
+            <w:t>Battaglia</w:t>
+          </w:r>
+          <w:proofErr w:type="spellEnd"/>
         </w:p>
       </w:tc>
       <w:tc>
@@ -6130,8 +9266,21 @@
               <w:szCs w:val="18"/>
               <w:lang w:val="es-ES"/>
             </w:rPr>
-            <w:t>Sistema Artec</w:t>
+            <w:t xml:space="preserve">Sistema </w:t>
           </w:r>
+          <w:proofErr w:type="spellStart"/>
+          <w:r>
+            <w:rPr>
+              <w:rFonts w:ascii="Tahoma" w:eastAsia="Calibri" w:hAnsi="Tahoma" w:cs="Tahoma"/>
+              <w:b/>
+              <w:kern w:val="2"/>
+              <w:sz w:val="18"/>
+              <w:szCs w:val="18"/>
+              <w:lang w:val="es-ES"/>
+            </w:rPr>
+            <w:t>Artec</w:t>
+          </w:r>
+          <w:proofErr w:type="spellEnd"/>
         </w:p>
       </w:tc>
       <w:tc>
@@ -7578,7 +10727,7 @@
 </file>
 
 <file path=customXml/itemProps1.xml><?xml version="1.0" encoding="utf-8"?>
-<ds:datastoreItem xmlns:ds="http://schemas.openxmlformats.org/officeDocument/2006/customXml" ds:itemID="{7CADC88A-07D1-438E-842A-97F73D64EA54}">
+<ds:datastoreItem xmlns:ds="http://schemas.openxmlformats.org/officeDocument/2006/customXml" ds:itemID="{01C21E43-86FA-4A0D-AA41-DB49B1F2C3D6}">
   <ds:schemaRefs>
     <ds:schemaRef ds:uri="http://schemas.openxmlformats.org/officeDocument/2006/bibliography"/>
   </ds:schemaRefs>

--- a/Anotaciones/Sistema Artec.docx
+++ b/Anotaciones/Sistema Artec.docx
@@ -21,30 +21,19 @@
           <w:sz w:val="28"/>
           <w:szCs w:val="28"/>
         </w:rPr>
-        <w:t xml:space="preserve">Sistema </w:t>
-      </w:r>
-      <w:proofErr w:type="spellStart"/>
-      <w:r>
+        <w:t>Sistema Artec</w:t>
+      </w:r>
+    </w:p>
+    <w:p>
+      <w:pPr>
+        <w:pStyle w:val="Sinespaciado"/>
+        <w:outlineLvl w:val="0"/>
         <w:rPr>
           <w:rFonts w:ascii="Arial" w:hAnsi="Arial" w:cs="Arial"/>
           <w:b/>
           <w:sz w:val="28"/>
           <w:szCs w:val="28"/>
         </w:rPr>
-        <w:t>Artec</w:t>
-      </w:r>
-      <w:proofErr w:type="spellEnd"/>
-    </w:p>
-    <w:p>
-      <w:pPr>
-        <w:pStyle w:val="Sinespaciado"/>
-        <w:outlineLvl w:val="0"/>
-        <w:rPr>
-          <w:rFonts w:ascii="Arial" w:hAnsi="Arial" w:cs="Arial"/>
-          <w:b/>
-          <w:sz w:val="28"/>
-          <w:szCs w:val="28"/>
-        </w:rPr>
       </w:pPr>
     </w:p>
     <w:p>
@@ -222,23 +211,21 @@
           <w:szCs w:val="24"/>
         </w:rPr>
       </w:pPr>
-      <w:proofErr w:type="spellStart"/>
       <w:r>
         <w:rPr>
           <w:rFonts w:ascii="Arial" w:hAnsi="Arial" w:cs="Arial"/>
           <w:sz w:val="24"/>
           <w:szCs w:val="24"/>
         </w:rPr>
-        <w:t>Mapeador</w:t>
-      </w:r>
-      <w:proofErr w:type="spellEnd"/>
+        <w:t xml:space="preserve">Mapeador </w:t>
+      </w:r>
       <w:r>
         <w:rPr>
           <w:rFonts w:ascii="Arial" w:hAnsi="Arial" w:cs="Arial"/>
           <w:sz w:val="24"/>
           <w:szCs w:val="24"/>
         </w:rPr>
-        <w:t xml:space="preserve"> </w:t>
+        <w:t xml:space="preserve">resuelve mediante </w:t>
       </w:r>
       <w:r>
         <w:rPr>
@@ -246,136 +233,268 @@
           <w:sz w:val="24"/>
           <w:szCs w:val="24"/>
         </w:rPr>
-        <w:t xml:space="preserve">resuelve mediante </w:t>
-      </w:r>
-      <w:proofErr w:type="spellStart"/>
+        <w:t>r</w:t>
+      </w:r>
       <w:r>
         <w:rPr>
           <w:rFonts w:ascii="Arial" w:hAnsi="Arial" w:cs="Arial"/>
           <w:sz w:val="24"/>
           <w:szCs w:val="24"/>
         </w:rPr>
-        <w:t>r</w:t>
-      </w:r>
-      <w:r>
+        <w:t>eflection</w:t>
+      </w:r>
+    </w:p>
+    <w:p>
+      <w:pPr>
+        <w:pStyle w:val="Sinespaciado"/>
+        <w:numPr>
+          <w:ilvl w:val="0"/>
+          <w:numId w:val="1"/>
+        </w:numPr>
+        <w:outlineLvl w:val="0"/>
         <w:rPr>
           <w:rFonts w:ascii="Arial" w:hAnsi="Arial" w:cs="Arial"/>
           <w:sz w:val="24"/>
           <w:szCs w:val="24"/>
         </w:rPr>
-        <w:t>eflection</w:t>
-      </w:r>
-      <w:proofErr w:type="spellEnd"/>
-    </w:p>
-    <w:p>
-      <w:pPr>
-        <w:pStyle w:val="Sinespaciado"/>
-        <w:numPr>
-          <w:ilvl w:val="0"/>
-          <w:numId w:val="1"/>
-        </w:numPr>
-        <w:outlineLvl w:val="0"/>
+      </w:pPr>
+      <w:r>
         <w:rPr>
           <w:rFonts w:ascii="Arial" w:hAnsi="Arial" w:cs="Arial"/>
           <w:sz w:val="24"/>
           <w:szCs w:val="24"/>
         </w:rPr>
-      </w:pPr>
-      <w:r>
+        <w:t xml:space="preserve">Servicios: </w:t>
+      </w:r>
+    </w:p>
+    <w:p>
+      <w:pPr>
+        <w:pStyle w:val="Sinespaciado"/>
+        <w:numPr>
+          <w:ilvl w:val="1"/>
+          <w:numId w:val="1"/>
+        </w:numPr>
+        <w:outlineLvl w:val="0"/>
         <w:rPr>
           <w:rFonts w:ascii="Arial" w:hAnsi="Arial" w:cs="Arial"/>
           <w:sz w:val="24"/>
           <w:szCs w:val="24"/>
         </w:rPr>
-        <w:t xml:space="preserve">Servicios: </w:t>
-      </w:r>
-    </w:p>
-    <w:p>
-      <w:pPr>
-        <w:pStyle w:val="Sinespaciado"/>
-        <w:numPr>
-          <w:ilvl w:val="1"/>
-          <w:numId w:val="1"/>
-        </w:numPr>
-        <w:outlineLvl w:val="0"/>
+      </w:pPr>
+      <w:r>
         <w:rPr>
           <w:rFonts w:ascii="Arial" w:hAnsi="Arial" w:cs="Arial"/>
           <w:sz w:val="24"/>
           <w:szCs w:val="24"/>
         </w:rPr>
-      </w:pPr>
-      <w:r>
+        <w:t>Persistencia y recupero de datos</w:t>
+      </w:r>
+    </w:p>
+    <w:p>
+      <w:pPr>
+        <w:pStyle w:val="Sinespaciado"/>
+        <w:numPr>
+          <w:ilvl w:val="1"/>
+          <w:numId w:val="1"/>
+        </w:numPr>
+        <w:outlineLvl w:val="0"/>
         <w:rPr>
           <w:rFonts w:ascii="Arial" w:hAnsi="Arial" w:cs="Arial"/>
           <w:sz w:val="24"/>
           <w:szCs w:val="24"/>
         </w:rPr>
-        <w:t>Persistencia y recupero de datos</w:t>
-      </w:r>
-    </w:p>
-    <w:p>
-      <w:pPr>
-        <w:pStyle w:val="Sinespaciado"/>
-        <w:numPr>
-          <w:ilvl w:val="1"/>
-          <w:numId w:val="1"/>
-        </w:numPr>
-        <w:outlineLvl w:val="0"/>
+      </w:pPr>
+      <w:r>
         <w:rPr>
           <w:rFonts w:ascii="Arial" w:hAnsi="Arial" w:cs="Arial"/>
           <w:sz w:val="24"/>
           <w:szCs w:val="24"/>
         </w:rPr>
-      </w:pPr>
-      <w:proofErr w:type="spellStart"/>
+        <w:t>Backup y Restore BD</w:t>
+      </w:r>
+    </w:p>
+    <w:p>
+      <w:pPr>
+        <w:pStyle w:val="Sinespaciado"/>
+        <w:numPr>
+          <w:ilvl w:val="1"/>
+          <w:numId w:val="1"/>
+        </w:numPr>
+        <w:outlineLvl w:val="0"/>
+        <w:rPr>
+          <w:rFonts w:ascii="Arial" w:hAnsi="Arial" w:cs="Arial"/>
+          <w:b/>
+        </w:rPr>
+      </w:pPr>
       <w:r>
         <w:rPr>
           <w:rFonts w:ascii="Arial" w:hAnsi="Arial" w:cs="Arial"/>
           <w:sz w:val="24"/>
           <w:szCs w:val="24"/>
         </w:rPr>
-        <w:t>Backup</w:t>
-      </w:r>
-      <w:proofErr w:type="spellEnd"/>
-      <w:r>
+        <w:t>Idioma</w:t>
+      </w:r>
+    </w:p>
+    <w:p>
+      <w:pPr>
+        <w:pStyle w:val="Sinespaciado"/>
+        <w:numPr>
+          <w:ilvl w:val="1"/>
+          <w:numId w:val="1"/>
+        </w:numPr>
+        <w:outlineLvl w:val="0"/>
+        <w:rPr>
+          <w:rFonts w:ascii="Arial" w:hAnsi="Arial" w:cs="Arial"/>
+          <w:sz w:val="24"/>
+        </w:rPr>
+      </w:pPr>
+      <w:r>
+        <w:rPr>
+          <w:rFonts w:ascii="Arial" w:hAnsi="Arial" w:cs="Arial"/>
+          <w:sz w:val="24"/>
+        </w:rPr>
+        <w:t>Login implementando patrón Singleton</w:t>
+      </w:r>
+    </w:p>
+    <w:p>
+      <w:pPr>
+        <w:pStyle w:val="Sinespaciado"/>
+        <w:numPr>
+          <w:ilvl w:val="1"/>
+          <w:numId w:val="1"/>
+        </w:numPr>
+        <w:outlineLvl w:val="0"/>
+        <w:rPr>
+          <w:rFonts w:ascii="Arial" w:hAnsi="Arial" w:cs="Arial"/>
+          <w:sz w:val="24"/>
+        </w:rPr>
+      </w:pPr>
+      <w:r>
+        <w:rPr>
+          <w:rFonts w:ascii="Arial" w:hAnsi="Arial" w:cs="Arial"/>
+          <w:sz w:val="24"/>
+        </w:rPr>
+        <w:t>Encriptación y aplicación de hash</w:t>
+      </w:r>
+    </w:p>
+    <w:p>
+      <w:pPr>
+        <w:pStyle w:val="Sinespaciado"/>
+        <w:numPr>
+          <w:ilvl w:val="1"/>
+          <w:numId w:val="1"/>
+        </w:numPr>
+        <w:outlineLvl w:val="0"/>
+        <w:rPr>
+          <w:rFonts w:ascii="Arial" w:hAnsi="Arial" w:cs="Arial"/>
+          <w:sz w:val="24"/>
+        </w:rPr>
+      </w:pPr>
+      <w:r>
+        <w:rPr>
+          <w:rFonts w:ascii="Arial" w:hAnsi="Arial" w:cs="Arial"/>
+          <w:sz w:val="24"/>
+        </w:rPr>
+        <w:t>(Bitácora)</w:t>
+      </w:r>
+    </w:p>
+    <w:p>
+      <w:pPr>
+        <w:pStyle w:val="Sinespaciado"/>
+        <w:numPr>
+          <w:ilvl w:val="1"/>
+          <w:numId w:val="1"/>
+        </w:numPr>
+        <w:outlineLvl w:val="0"/>
+        <w:rPr>
+          <w:rFonts w:ascii="Arial" w:hAnsi="Arial" w:cs="Arial"/>
+          <w:sz w:val="24"/>
+        </w:rPr>
+      </w:pPr>
+      <w:r>
+        <w:rPr>
+          <w:rFonts w:ascii="Arial" w:hAnsi="Arial" w:cs="Arial"/>
+          <w:sz w:val="24"/>
+        </w:rPr>
+        <w:t>(Digitos Verificadores)</w:t>
+      </w:r>
+    </w:p>
+    <w:p>
+      <w:pPr>
+        <w:pStyle w:val="Sinespaciado"/>
+        <w:numPr>
+          <w:ilvl w:val="1"/>
+          <w:numId w:val="1"/>
+        </w:numPr>
+        <w:outlineLvl w:val="0"/>
+        <w:rPr>
+          <w:rFonts w:ascii="Arial" w:hAnsi="Arial" w:cs="Arial"/>
+          <w:sz w:val="24"/>
+        </w:rPr>
+      </w:pPr>
+      <w:r>
+        <w:rPr>
+          <w:rFonts w:ascii="Arial" w:hAnsi="Arial" w:cs="Arial"/>
+          <w:sz w:val="24"/>
+        </w:rPr>
+        <w:t>(Manejo de excepciones)</w:t>
+      </w:r>
+    </w:p>
+    <w:p>
+      <w:pPr>
+        <w:pStyle w:val="Sinespaciado"/>
+        <w:numPr>
+          <w:ilvl w:val="1"/>
+          <w:numId w:val="1"/>
+        </w:numPr>
+        <w:outlineLvl w:val="0"/>
+        <w:rPr>
+          <w:rFonts w:ascii="Arial" w:hAnsi="Arial" w:cs="Arial"/>
+          <w:sz w:val="24"/>
+        </w:rPr>
+      </w:pPr>
+      <w:r>
+        <w:rPr>
+          <w:rFonts w:ascii="Arial" w:hAnsi="Arial" w:cs="Arial"/>
+          <w:sz w:val="24"/>
+        </w:rPr>
+        <w:t>(Autorización mediante Familia Patente)</w:t>
+      </w:r>
+    </w:p>
+    <w:p>
+      <w:pPr>
+        <w:pStyle w:val="Sinespaciado"/>
+        <w:numPr>
+          <w:ilvl w:val="0"/>
+          <w:numId w:val="1"/>
+        </w:numPr>
         <w:rPr>
           <w:rFonts w:ascii="Arial" w:hAnsi="Arial" w:cs="Arial"/>
           <w:sz w:val="24"/>
           <w:szCs w:val="24"/>
         </w:rPr>
-        <w:t xml:space="preserve"> y </w:t>
-      </w:r>
-      <w:proofErr w:type="spellStart"/>
+      </w:pPr>
       <w:r>
         <w:rPr>
           <w:rFonts w:ascii="Arial" w:hAnsi="Arial" w:cs="Arial"/>
           <w:sz w:val="24"/>
           <w:szCs w:val="24"/>
         </w:rPr>
-        <w:t>Restore</w:t>
-      </w:r>
-      <w:proofErr w:type="spellEnd"/>
-      <w:r>
+        <w:t>Interfaces y lógica programada:</w:t>
+      </w:r>
+    </w:p>
+    <w:p>
+      <w:pPr>
+        <w:pStyle w:val="Sinespaciado"/>
+        <w:numPr>
+          <w:ilvl w:val="1"/>
+          <w:numId w:val="1"/>
+        </w:numPr>
         <w:rPr>
           <w:rFonts w:ascii="Arial" w:hAnsi="Arial" w:cs="Arial"/>
           <w:sz w:val="24"/>
           <w:szCs w:val="24"/>
         </w:rPr>
-        <w:t xml:space="preserve"> BD</w:t>
-      </w:r>
-    </w:p>
-    <w:p>
-      <w:pPr>
-        <w:pStyle w:val="Sinespaciado"/>
-        <w:numPr>
-          <w:ilvl w:val="1"/>
-          <w:numId w:val="1"/>
-        </w:numPr>
-        <w:outlineLvl w:val="0"/>
-        <w:rPr>
-          <w:rFonts w:ascii="Arial" w:hAnsi="Arial" w:cs="Arial"/>
-          <w:b/>
-        </w:rPr>
       </w:pPr>
       <w:r>
         <w:rPr>
@@ -383,7 +502,7 @@
           <w:sz w:val="24"/>
           <w:szCs w:val="24"/>
         </w:rPr>
-        <w:t>Idioma</w:t>
+        <w:t>Login (Autenticación)</w:t>
       </w:r>
     </w:p>
     <w:p>
@@ -391,166 +510,6 @@
         <w:pStyle w:val="Sinespaciado"/>
         <w:numPr>
           <w:ilvl w:val="1"/>
-          <w:numId w:val="1"/>
-        </w:numPr>
-        <w:outlineLvl w:val="0"/>
-        <w:rPr>
-          <w:rFonts w:ascii="Arial" w:hAnsi="Arial" w:cs="Arial"/>
-          <w:sz w:val="24"/>
-        </w:rPr>
-      </w:pPr>
-      <w:proofErr w:type="spellStart"/>
-      <w:r>
-        <w:rPr>
-          <w:rFonts w:ascii="Arial" w:hAnsi="Arial" w:cs="Arial"/>
-          <w:sz w:val="24"/>
-        </w:rPr>
-        <w:t>Login</w:t>
-      </w:r>
-      <w:proofErr w:type="spellEnd"/>
-      <w:r>
-        <w:rPr>
-          <w:rFonts w:ascii="Arial" w:hAnsi="Arial" w:cs="Arial"/>
-          <w:sz w:val="24"/>
-        </w:rPr>
-        <w:t xml:space="preserve"> implementando patrón </w:t>
-      </w:r>
-      <w:proofErr w:type="spellStart"/>
-      <w:r>
-        <w:rPr>
-          <w:rFonts w:ascii="Arial" w:hAnsi="Arial" w:cs="Arial"/>
-          <w:sz w:val="24"/>
-        </w:rPr>
-        <w:t>Singleton</w:t>
-      </w:r>
-      <w:proofErr w:type="spellEnd"/>
-    </w:p>
-    <w:p>
-      <w:pPr>
-        <w:pStyle w:val="Sinespaciado"/>
-        <w:numPr>
-          <w:ilvl w:val="1"/>
-          <w:numId w:val="1"/>
-        </w:numPr>
-        <w:outlineLvl w:val="0"/>
-        <w:rPr>
-          <w:rFonts w:ascii="Arial" w:hAnsi="Arial" w:cs="Arial"/>
-          <w:sz w:val="24"/>
-        </w:rPr>
-      </w:pPr>
-      <w:r>
-        <w:rPr>
-          <w:rFonts w:ascii="Arial" w:hAnsi="Arial" w:cs="Arial"/>
-          <w:sz w:val="24"/>
-        </w:rPr>
-        <w:t>Encriptación y aplicación de hash</w:t>
-      </w:r>
-    </w:p>
-    <w:p>
-      <w:pPr>
-        <w:pStyle w:val="Sinespaciado"/>
-        <w:numPr>
-          <w:ilvl w:val="1"/>
-          <w:numId w:val="1"/>
-        </w:numPr>
-        <w:outlineLvl w:val="0"/>
-        <w:rPr>
-          <w:rFonts w:ascii="Arial" w:hAnsi="Arial" w:cs="Arial"/>
-          <w:sz w:val="24"/>
-        </w:rPr>
-      </w:pPr>
-      <w:r>
-        <w:rPr>
-          <w:rFonts w:ascii="Arial" w:hAnsi="Arial" w:cs="Arial"/>
-          <w:sz w:val="24"/>
-        </w:rPr>
-        <w:t>(Bitácora)</w:t>
-      </w:r>
-    </w:p>
-    <w:p>
-      <w:pPr>
-        <w:pStyle w:val="Sinespaciado"/>
-        <w:numPr>
-          <w:ilvl w:val="1"/>
-          <w:numId w:val="1"/>
-        </w:numPr>
-        <w:outlineLvl w:val="0"/>
-        <w:rPr>
-          <w:rFonts w:ascii="Arial" w:hAnsi="Arial" w:cs="Arial"/>
-          <w:sz w:val="24"/>
-        </w:rPr>
-      </w:pPr>
-      <w:r>
-        <w:rPr>
-          <w:rFonts w:ascii="Arial" w:hAnsi="Arial" w:cs="Arial"/>
-          <w:sz w:val="24"/>
-        </w:rPr>
-        <w:t>(</w:t>
-      </w:r>
-      <w:proofErr w:type="spellStart"/>
-      <w:r>
-        <w:rPr>
-          <w:rFonts w:ascii="Arial" w:hAnsi="Arial" w:cs="Arial"/>
-          <w:sz w:val="24"/>
-        </w:rPr>
-        <w:t>Digitos</w:t>
-      </w:r>
-      <w:proofErr w:type="spellEnd"/>
-      <w:r>
-        <w:rPr>
-          <w:rFonts w:ascii="Arial" w:hAnsi="Arial" w:cs="Arial"/>
-          <w:sz w:val="24"/>
-        </w:rPr>
-        <w:t xml:space="preserve"> Verificadores)</w:t>
-      </w:r>
-    </w:p>
-    <w:p>
-      <w:pPr>
-        <w:pStyle w:val="Sinespaciado"/>
-        <w:numPr>
-          <w:ilvl w:val="1"/>
-          <w:numId w:val="1"/>
-        </w:numPr>
-        <w:outlineLvl w:val="0"/>
-        <w:rPr>
-          <w:rFonts w:ascii="Arial" w:hAnsi="Arial" w:cs="Arial"/>
-          <w:sz w:val="24"/>
-        </w:rPr>
-      </w:pPr>
-      <w:r>
-        <w:rPr>
-          <w:rFonts w:ascii="Arial" w:hAnsi="Arial" w:cs="Arial"/>
-          <w:sz w:val="24"/>
-        </w:rPr>
-        <w:t>(Manejo de excepciones)</w:t>
-      </w:r>
-    </w:p>
-    <w:p>
-      <w:pPr>
-        <w:pStyle w:val="Sinespaciado"/>
-        <w:numPr>
-          <w:ilvl w:val="1"/>
-          <w:numId w:val="1"/>
-        </w:numPr>
-        <w:outlineLvl w:val="0"/>
-        <w:rPr>
-          <w:rFonts w:ascii="Arial" w:hAnsi="Arial" w:cs="Arial"/>
-          <w:sz w:val="24"/>
-        </w:rPr>
-      </w:pPr>
-      <w:r>
-        <w:rPr>
-          <w:rFonts w:ascii="Arial" w:hAnsi="Arial" w:cs="Arial"/>
-          <w:sz w:val="24"/>
-        </w:rPr>
-        <w:t>(Autorización mediante Familia Patente)</w:t>
-      </w:r>
-    </w:p>
-    <w:p>
-      <w:pPr>
-        <w:pStyle w:val="Sinespaciado"/>
-        <w:numPr>
-          <w:ilvl w:val="0"/>
           <w:numId w:val="1"/>
         </w:numPr>
         <w:rPr>
@@ -565,7 +524,7 @@
           <w:sz w:val="24"/>
           <w:szCs w:val="24"/>
         </w:rPr>
-        <w:t>Interfaces y lógica programada:</w:t>
+        <w:t>Crear Solicitud</w:t>
       </w:r>
     </w:p>
     <w:p>
@@ -581,108 +540,34 @@
           <w:szCs w:val="24"/>
         </w:rPr>
       </w:pPr>
-      <w:proofErr w:type="spellStart"/>
       <w:r>
         <w:rPr>
           <w:rFonts w:ascii="Arial" w:hAnsi="Arial" w:cs="Arial"/>
           <w:sz w:val="24"/>
           <w:szCs w:val="24"/>
         </w:rPr>
-        <w:t>Login</w:t>
-      </w:r>
-      <w:proofErr w:type="spellEnd"/>
-      <w:r>
+        <w:t>Backup y Restore</w:t>
+      </w:r>
+    </w:p>
+    <w:p>
+      <w:pPr>
+        <w:pStyle w:val="Sinespaciado"/>
+        <w:numPr>
+          <w:ilvl w:val="1"/>
+          <w:numId w:val="1"/>
+        </w:numPr>
         <w:rPr>
           <w:rFonts w:ascii="Arial" w:hAnsi="Arial" w:cs="Arial"/>
           <w:sz w:val="24"/>
           <w:szCs w:val="24"/>
         </w:rPr>
-        <w:t xml:space="preserve"> (Autenticación)</w:t>
-      </w:r>
-    </w:p>
-    <w:p>
-      <w:pPr>
-        <w:pStyle w:val="Sinespaciado"/>
-        <w:numPr>
-          <w:ilvl w:val="1"/>
-          <w:numId w:val="1"/>
-        </w:numPr>
+      </w:pPr>
+      <w:r>
         <w:rPr>
           <w:rFonts w:ascii="Arial" w:hAnsi="Arial" w:cs="Arial"/>
           <w:sz w:val="24"/>
           <w:szCs w:val="24"/>
         </w:rPr>
-      </w:pPr>
-      <w:r>
-        <w:rPr>
-          <w:rFonts w:ascii="Arial" w:hAnsi="Arial" w:cs="Arial"/>
-          <w:sz w:val="24"/>
-          <w:szCs w:val="24"/>
-        </w:rPr>
-        <w:t>Crear Solicitud</w:t>
-      </w:r>
-    </w:p>
-    <w:p>
-      <w:pPr>
-        <w:pStyle w:val="Sinespaciado"/>
-        <w:numPr>
-          <w:ilvl w:val="1"/>
-          <w:numId w:val="1"/>
-        </w:numPr>
-        <w:rPr>
-          <w:rFonts w:ascii="Arial" w:hAnsi="Arial" w:cs="Arial"/>
-          <w:sz w:val="24"/>
-          <w:szCs w:val="24"/>
-        </w:rPr>
-      </w:pPr>
-      <w:proofErr w:type="spellStart"/>
-      <w:r>
-        <w:rPr>
-          <w:rFonts w:ascii="Arial" w:hAnsi="Arial" w:cs="Arial"/>
-          <w:sz w:val="24"/>
-          <w:szCs w:val="24"/>
-        </w:rPr>
-        <w:t>Backup</w:t>
-      </w:r>
-      <w:proofErr w:type="spellEnd"/>
-      <w:r>
-        <w:rPr>
-          <w:rFonts w:ascii="Arial" w:hAnsi="Arial" w:cs="Arial"/>
-          <w:sz w:val="24"/>
-          <w:szCs w:val="24"/>
-        </w:rPr>
-        <w:t xml:space="preserve"> y </w:t>
-      </w:r>
-      <w:proofErr w:type="spellStart"/>
-      <w:r>
-        <w:rPr>
-          <w:rFonts w:ascii="Arial" w:hAnsi="Arial" w:cs="Arial"/>
-          <w:sz w:val="24"/>
-          <w:szCs w:val="24"/>
-        </w:rPr>
-        <w:t>Restore</w:t>
-      </w:r>
-      <w:proofErr w:type="spellEnd"/>
-    </w:p>
-    <w:p>
-      <w:pPr>
-        <w:pStyle w:val="Sinespaciado"/>
-        <w:numPr>
-          <w:ilvl w:val="1"/>
-          <w:numId w:val="1"/>
-        </w:numPr>
-        <w:rPr>
-          <w:rFonts w:ascii="Arial" w:hAnsi="Arial" w:cs="Arial"/>
-          <w:sz w:val="24"/>
-          <w:szCs w:val="24"/>
-        </w:rPr>
-      </w:pPr>
-      <w:r>
-        <w:rPr>
-          <w:rFonts w:ascii="Arial" w:hAnsi="Arial" w:cs="Arial"/>
-          <w:sz w:val="24"/>
-          <w:szCs w:val="24"/>
-        </w:rPr>
         <w:t>Crear Proveedor</w:t>
       </w:r>
     </w:p>
@@ -727,23 +612,7 @@
         </w:numPr>
       </w:pPr>
       <w:r>
-        <w:t xml:space="preserve">Eliminé </w:t>
-      </w:r>
-      <w:proofErr w:type="spellStart"/>
-      <w:r>
-        <w:t>fechasus</w:t>
-      </w:r>
-      <w:proofErr w:type="spellEnd"/>
-      <w:r>
-        <w:t xml:space="preserve"> y </w:t>
-      </w:r>
-      <w:proofErr w:type="spellStart"/>
-      <w:r>
-        <w:t>fehafinsusc</w:t>
-      </w:r>
-      <w:proofErr w:type="spellEnd"/>
-      <w:r>
-        <w:t xml:space="preserve"> de inventario</w:t>
+        <w:t>Eliminé fechasus y fehafinsusc de inventario</w:t>
       </w:r>
     </w:p>
     <w:p>
@@ -755,15 +624,7 @@
         </w:numPr>
       </w:pPr>
       <w:r>
-        <w:t xml:space="preserve">Eliminé </w:t>
-      </w:r>
-      <w:proofErr w:type="spellStart"/>
-      <w:r>
-        <w:t>IdTipoLicencia</w:t>
-      </w:r>
-      <w:proofErr w:type="spellEnd"/>
-      <w:r>
-        <w:t xml:space="preserve"> de Bien</w:t>
+        <w:t>Eliminé IdTipoLicencia de Bien</w:t>
       </w:r>
     </w:p>
     <w:p>
@@ -775,13 +636,8 @@
         </w:numPr>
       </w:pPr>
       <w:r>
-        <w:t xml:space="preserve">Elimine relación Bien con </w:t>
-      </w:r>
-      <w:proofErr w:type="spellStart"/>
-      <w:r>
-        <w:t>Tipolicencia</w:t>
-      </w:r>
-      <w:proofErr w:type="spellEnd"/>
+        <w:t>Elimine relación Bien con Tipolicencia</w:t>
+      </w:r>
     </w:p>
     <w:p>
       <w:pPr>
@@ -792,13 +648,8 @@
         </w:numPr>
       </w:pPr>
       <w:r>
-        <w:t xml:space="preserve">Elimine Tabla </w:t>
-      </w:r>
-      <w:proofErr w:type="spellStart"/>
-      <w:r>
-        <w:t>TipoLicencia</w:t>
-      </w:r>
-      <w:proofErr w:type="spellEnd"/>
+        <w:t>Elimine Tabla TipoLicencia</w:t>
+      </w:r>
     </w:p>
     <w:p>
       <w:pPr>
@@ -808,11 +659,9 @@
           <w:numId w:val="2"/>
         </w:numPr>
       </w:pPr>
-      <w:proofErr w:type="spellStart"/>
       <w:r>
         <w:t>Adquisicion</w:t>
       </w:r>
-      <w:proofErr w:type="spellEnd"/>
     </w:p>
     <w:p>
       <w:pPr>
@@ -823,21 +672,8 @@
         </w:numPr>
       </w:pPr>
       <w:r>
-        <w:t xml:space="preserve">Elimine </w:t>
-      </w:r>
-      <w:proofErr w:type="spellStart"/>
-      <w:r>
-        <w:t>NroExpediente</w:t>
-      </w:r>
-      <w:proofErr w:type="spellEnd"/>
-      <w:r>
-        <w:t xml:space="preserve"> de </w:t>
-      </w:r>
-      <w:proofErr w:type="spellStart"/>
-      <w:r>
-        <w:t>Adquisicion</w:t>
-      </w:r>
-      <w:proofErr w:type="spellEnd"/>
+        <w:t>Elimine NroExpediente de Adquisicion</w:t>
+      </w:r>
     </w:p>
     <w:p>
       <w:pPr>
@@ -848,21 +684,8 @@
         </w:numPr>
       </w:pPr>
       <w:r>
-        <w:t xml:space="preserve">Eliminé </w:t>
-      </w:r>
-      <w:proofErr w:type="spellStart"/>
-      <w:r>
-        <w:t>NroOrdenCompra</w:t>
-      </w:r>
-      <w:proofErr w:type="spellEnd"/>
-      <w:r>
-        <w:t xml:space="preserve"> de </w:t>
-      </w:r>
-      <w:proofErr w:type="spellStart"/>
-      <w:r>
-        <w:t>Adquisicion</w:t>
-      </w:r>
-      <w:proofErr w:type="spellEnd"/>
+        <w:t>Eliminé NroOrdenCompra de Adquisicion</w:t>
+      </w:r>
     </w:p>
     <w:p>
       <w:pPr>
@@ -874,13 +697,8 @@
       </w:pPr>
       <w:r>
         <w:lastRenderedPageBreak/>
-        <w:t xml:space="preserve">Tabla </w:t>
-      </w:r>
-      <w:proofErr w:type="spellStart"/>
-      <w:r>
-        <w:t>AsigDetalle</w:t>
-      </w:r>
-      <w:proofErr w:type="spellEnd"/>
+        <w:t>Tabla AsigDetalle</w:t>
+      </w:r>
     </w:p>
     <w:p>
       <w:pPr>
@@ -891,23 +709,7 @@
         </w:numPr>
       </w:pPr>
       <w:r>
-        <w:t xml:space="preserve">Eliminé </w:t>
-      </w:r>
-      <w:proofErr w:type="spellStart"/>
-      <w:r>
-        <w:t>TiempoAsignación</w:t>
-      </w:r>
-      <w:proofErr w:type="spellEnd"/>
-      <w:r>
-        <w:t xml:space="preserve"> de </w:t>
-      </w:r>
-      <w:proofErr w:type="spellStart"/>
-      <w:r>
-        <w:t>AsigDetalle</w:t>
-      </w:r>
-      <w:proofErr w:type="spellEnd"/>
-      <w:r>
-        <w:t xml:space="preserve"> porque no se contemplan los prestamos</w:t>
+        <w:t>Eliminé TiempoAsignación de AsigDetalle porque no se contemplan los prestamos</w:t>
       </w:r>
     </w:p>
     <w:p>
@@ -919,15 +721,7 @@
         </w:numPr>
       </w:pPr>
       <w:r>
-        <w:t xml:space="preserve">Tabla </w:t>
-      </w:r>
-      <w:proofErr w:type="spellStart"/>
-      <w:r>
-        <w:t>TipoAsignación</w:t>
-      </w:r>
-      <w:proofErr w:type="spellEnd"/>
-      <w:r>
-        <w:t>, la eliminé porque solo hay un tipo de asignación (ya que no se contemplan prestamos)</w:t>
+        <w:t>Tabla TipoAsignación, la eliminé porque solo hay un tipo de asignación (ya que no se contemplan prestamos)</w:t>
       </w:r>
     </w:p>
     <w:p>
@@ -939,21 +733,8 @@
         </w:numPr>
       </w:pPr>
       <w:r>
-        <w:t xml:space="preserve">Eliminé </w:t>
-      </w:r>
-      <w:proofErr w:type="spellStart"/>
-      <w:r>
-        <w:t>IdTipoAsignacion</w:t>
-      </w:r>
-      <w:proofErr w:type="spellEnd"/>
-      <w:r>
-        <w:t xml:space="preserve"> en </w:t>
-      </w:r>
-      <w:proofErr w:type="spellStart"/>
-      <w:r>
-        <w:t>AsigDetalle</w:t>
-      </w:r>
-      <w:proofErr w:type="spellEnd"/>
+        <w:t>Eliminé IdTipoAsignacion en AsigDetalle</w:t>
+      </w:r>
     </w:p>
     <w:p>
       <w:pPr>
@@ -976,15 +757,7 @@
         </w:numPr>
       </w:pPr>
       <w:r>
-        <w:t xml:space="preserve">Eliminé la columna </w:t>
-      </w:r>
-      <w:proofErr w:type="spellStart"/>
-      <w:r>
-        <w:t>IdFormulario</w:t>
-      </w:r>
-      <w:proofErr w:type="spellEnd"/>
-      <w:r>
-        <w:t xml:space="preserve"> de Etiqueta</w:t>
+        <w:t>Eliminé la columna IdFormulario de Etiqueta</w:t>
       </w:r>
     </w:p>
     <w:p>
@@ -996,13 +769,8 @@
         </w:numPr>
       </w:pPr>
       <w:r>
-        <w:t xml:space="preserve">Modifique la clave primaria en etiqueta quitando de la misma </w:t>
-      </w:r>
-      <w:proofErr w:type="spellStart"/>
-      <w:r>
-        <w:t>IdFormulario</w:t>
-      </w:r>
-      <w:proofErr w:type="spellEnd"/>
+        <w:t>Modifique la clave primaria en etiqueta quitando de la misma IdFormulario</w:t>
+      </w:r>
     </w:p>
     <w:p>
       <w:pPr>
@@ -1024,32 +792,11 @@
           <w:numId w:val="2"/>
         </w:numPr>
       </w:pPr>
-      <w:proofErr w:type="spellStart"/>
-      <w:r>
-        <w:t>Store</w:t>
-      </w:r>
-      <w:proofErr w:type="spellEnd"/>
-      <w:r>
-        <w:t xml:space="preserve"> </w:t>
-      </w:r>
-      <w:r>
-        <w:t>[</w:t>
-      </w:r>
-      <w:proofErr w:type="spellStart"/>
-      <w:r>
-        <w:t>dbo</w:t>
-      </w:r>
-      <w:proofErr w:type="spellEnd"/>
-      <w:r>
-        <w:t>].[</w:t>
-      </w:r>
-      <w:proofErr w:type="spellStart"/>
-      <w:r>
-        <w:t>CotizacionTraerPorSolicitud</w:t>
-      </w:r>
-      <w:proofErr w:type="spellEnd"/>
-      <w:r>
-        <w:t>]</w:t>
+      <w:r>
+        <w:t xml:space="preserve">Store </w:t>
+      </w:r>
+      <w:r>
+        <w:t>[dbo].[CotizacionTraerPorSolicitud]</w:t>
       </w:r>
     </w:p>
     <w:p>
@@ -1061,13 +808,8 @@
         </w:numPr>
       </w:pPr>
       <w:r>
-        <w:t xml:space="preserve">Modifiqué el </w:t>
-      </w:r>
-      <w:proofErr w:type="spellStart"/>
-      <w:r>
-        <w:t>select</w:t>
-      </w:r>
-      <w:proofErr w:type="spellEnd"/>
+        <w:t>Modifiqué el select</w:t>
+      </w:r>
     </w:p>
     <w:p>
       <w:pPr>
@@ -1078,85 +820,8 @@
         <w:t>Estaba:</w:t>
       </w:r>
       <w:r>
-        <w:t xml:space="preserve"> --</w:t>
-      </w:r>
-      <w:proofErr w:type="spellStart"/>
-      <w:r>
-        <w:t>select</w:t>
-      </w:r>
-      <w:proofErr w:type="spellEnd"/>
-      <w:r>
-        <w:t xml:space="preserve"> </w:t>
-      </w:r>
-      <w:proofErr w:type="spellStart"/>
-      <w:r>
-        <w:t>Coti.IdCotizacion</w:t>
-      </w:r>
-      <w:proofErr w:type="spellEnd"/>
-      <w:r>
-        <w:t xml:space="preserve">, </w:t>
-      </w:r>
-      <w:proofErr w:type="spellStart"/>
-      <w:r>
-        <w:t>Coti.MontoCotizado</w:t>
-      </w:r>
-      <w:proofErr w:type="spellEnd"/>
-      <w:r>
-        <w:t xml:space="preserve">, </w:t>
-      </w:r>
-      <w:proofErr w:type="spellStart"/>
-      <w:r>
-        <w:t>Coti.FechaCotizacion</w:t>
-      </w:r>
-      <w:proofErr w:type="spellEnd"/>
-      <w:r>
-        <w:t xml:space="preserve">, </w:t>
-      </w:r>
-      <w:proofErr w:type="spellStart"/>
-      <w:r>
-        <w:t>Prov.IdProveedor</w:t>
-      </w:r>
-      <w:proofErr w:type="spellEnd"/>
-      <w:r>
-        <w:t xml:space="preserve">, </w:t>
-      </w:r>
-      <w:proofErr w:type="spellStart"/>
-      <w:r>
-        <w:t>Prov.AliasProv</w:t>
-      </w:r>
-      <w:proofErr w:type="spellEnd"/>
-      <w:r>
-        <w:t xml:space="preserve">, </w:t>
-      </w:r>
-      <w:proofErr w:type="spellStart"/>
-      <w:r>
-        <w:t>Coti.IdPartidaDetalle</w:t>
-      </w:r>
-      <w:proofErr w:type="spellEnd"/>
-      <w:r>
-        <w:t xml:space="preserve">, </w:t>
-      </w:r>
-      <w:proofErr w:type="spellStart"/>
-      <w:r>
-        <w:t>Coti.IdPartida</w:t>
-      </w:r>
-      <w:proofErr w:type="spellEnd"/>
-      <w:r>
-        <w:t xml:space="preserve">, </w:t>
-      </w:r>
-      <w:proofErr w:type="spellStart"/>
-      <w:r>
-        <w:t>Det.IdSolicitudDetalle</w:t>
-      </w:r>
-      <w:proofErr w:type="spellEnd"/>
-      <w:r>
-        <w:t xml:space="preserve">, </w:t>
-      </w:r>
-      <w:proofErr w:type="spellStart"/>
-      <w:r>
-        <w:t>Det.IdSolicitud</w:t>
-      </w:r>
-      <w:proofErr w:type="spellEnd"/>
+        <w:t xml:space="preserve"> --select Coti.IdCotizacion, Coti.MontoCotizado, Coti.FechaCotizacion, Prov.IdProveedor, Prov.AliasProv, Coti.IdPartidaDetalle, Coti.IdPartida, Det.IdSolicitudDetalle, Det.IdSolicitud</w:t>
+      </w:r>
     </w:p>
     <w:p>
       <w:pPr>
@@ -1167,69 +832,8 @@
         <w:t>Quedó:</w:t>
       </w:r>
       <w:r>
-        <w:t xml:space="preserve"> </w:t>
-      </w:r>
-      <w:proofErr w:type="spellStart"/>
-      <w:r>
-        <w:t>select</w:t>
-      </w:r>
-      <w:proofErr w:type="spellEnd"/>
-      <w:r>
-        <w:t xml:space="preserve"> </w:t>
-      </w:r>
-      <w:proofErr w:type="spellStart"/>
-      <w:r>
-        <w:t>Coti.IdCotizacion</w:t>
-      </w:r>
-      <w:proofErr w:type="spellEnd"/>
-      <w:r>
-        <w:t xml:space="preserve">, </w:t>
-      </w:r>
-      <w:proofErr w:type="spellStart"/>
-      <w:r>
-        <w:t>Coti.MontoCotizado</w:t>
-      </w:r>
-      <w:proofErr w:type="spellEnd"/>
-      <w:r>
-        <w:t xml:space="preserve">, </w:t>
-      </w:r>
-      <w:proofErr w:type="spellStart"/>
-      <w:r>
-        <w:t>Coti.FechaCotizacion</w:t>
-      </w:r>
-      <w:proofErr w:type="spellEnd"/>
-      <w:r>
-        <w:t xml:space="preserve">, </w:t>
-      </w:r>
-      <w:proofErr w:type="spellStart"/>
-      <w:r>
-        <w:t>Prov.IdProveedor</w:t>
-      </w:r>
-      <w:proofErr w:type="spellEnd"/>
-      <w:r>
-        <w:t xml:space="preserve">, </w:t>
-      </w:r>
-      <w:proofErr w:type="spellStart"/>
-      <w:r>
-        <w:t>Prov.AliasProv</w:t>
-      </w:r>
-      <w:proofErr w:type="spellEnd"/>
-      <w:r>
-        <w:t xml:space="preserve">, </w:t>
-      </w:r>
-      <w:proofErr w:type="spellStart"/>
-      <w:r>
-        <w:t>Det.IdSolicitudDetalle</w:t>
-      </w:r>
-      <w:proofErr w:type="spellEnd"/>
-      <w:r>
-        <w:t xml:space="preserve">, </w:t>
-      </w:r>
-      <w:proofErr w:type="spellStart"/>
-      <w:r>
-        <w:t>Det.IdSolicitud</w:t>
-      </w:r>
-      <w:proofErr w:type="spellEnd"/>
+        <w:t xml:space="preserve"> select Coti.IdCotizacion, Coti.MontoCotizado, Coti.FechaCotizacion, Prov.IdProveedor, Prov.AliasProv, Det.IdSolicitudDetalle, Det.IdSolicitud</w:t>
+      </w:r>
     </w:p>
     <w:p>
       <w:pPr>
@@ -1252,15 +856,7 @@
         </w:numPr>
       </w:pPr>
       <w:r>
-        <w:t xml:space="preserve">Agregue lo resaltado en </w:t>
-      </w:r>
-      <w:proofErr w:type="spellStart"/>
-      <w:r>
-        <w:t>frmsolicitudmodificar</w:t>
-      </w:r>
-      <w:proofErr w:type="spellEnd"/>
-      <w:r>
-        <w:t xml:space="preserve">: </w:t>
+        <w:t xml:space="preserve">Agregue lo resaltado en frmsolicitudmodificar: </w:t>
       </w:r>
     </w:p>
     <w:p>
@@ -1268,38 +864,15 @@
         <w:pStyle w:val="Prrafodelista"/>
         <w:ind w:left="1440"/>
       </w:pPr>
-      <w:proofErr w:type="spellStart"/>
-      <w:proofErr w:type="gramStart"/>
-      <w:r>
-        <w:t>frmCotizaciones</w:t>
-      </w:r>
-      <w:proofErr w:type="spellEnd"/>
-      <w:proofErr w:type="gramEnd"/>
-      <w:r>
-        <w:t xml:space="preserve"> </w:t>
-      </w:r>
-      <w:proofErr w:type="spellStart"/>
-      <w:r>
-        <w:t>UnFrmCotizaciones</w:t>
-      </w:r>
-      <w:proofErr w:type="spellEnd"/>
-      <w:r>
-        <w:t xml:space="preserve"> = new frmCotizaciones(unaSolicitud.unosDetallesSolicitud[e.RowIndex].unasCotizaciones</w:t>
+      <w:r>
+        <w:t>frmCotizaciones UnFrmCotizaciones = new frmCotizaciones(unaSolicitud.unosDetallesSolicitud[e.RowIndex].unasCotizaciones</w:t>
       </w:r>
       <w:r>
         <w:rPr>
           <w:highlight w:val="green"/>
         </w:rPr>
-        <w:t xml:space="preserve">, </w:t>
-      </w:r>
-      <w:proofErr w:type="spellStart"/>
-      <w:r>
-        <w:rPr>
-          <w:highlight w:val="green"/>
-        </w:rPr>
-        <w:t>unDetSolic</w:t>
-      </w:r>
-      <w:proofErr w:type="spellEnd"/>
+        <w:t>, unDetSolic</w:t>
+      </w:r>
       <w:r>
         <w:t>);</w:t>
       </w:r>
@@ -1316,15 +889,7 @@
         <w:t xml:space="preserve">Agregue </w:t>
       </w:r>
       <w:r>
-        <w:t xml:space="preserve">lo resaltado (y quite lo comentado) en </w:t>
-      </w:r>
-      <w:proofErr w:type="spellStart"/>
-      <w:r>
-        <w:t>frmCotizaciones</w:t>
-      </w:r>
-      <w:proofErr w:type="spellEnd"/>
-      <w:r>
-        <w:t xml:space="preserve">: </w:t>
+        <w:t xml:space="preserve">lo resaltado (y quite lo comentado) en frmCotizaciones: </w:t>
       </w:r>
     </w:p>
     <w:p>
@@ -1336,21 +901,12 @@
           <w:szCs w:val="16"/>
         </w:rPr>
       </w:pPr>
-      <w:proofErr w:type="spellStart"/>
-      <w:r>
-        <w:rPr>
-          <w:sz w:val="16"/>
-          <w:szCs w:val="16"/>
-        </w:rPr>
-        <w:t>unaCotiz.unDetalleAsociado.IdSolicitud</w:t>
-      </w:r>
-      <w:proofErr w:type="spellEnd"/>
-      <w:r>
-        <w:rPr>
-          <w:sz w:val="16"/>
-          <w:szCs w:val="16"/>
-        </w:rPr>
-        <w:t xml:space="preserve"> = </w:t>
+      <w:r>
+        <w:rPr>
+          <w:sz w:val="16"/>
+          <w:szCs w:val="16"/>
+        </w:rPr>
+        <w:t xml:space="preserve">unaCotiz.unDetalleAsociado.IdSolicitud = </w:t>
       </w:r>
       <w:r>
         <w:rPr>
@@ -1360,21 +916,12 @@
         </w:rPr>
         <w:t>unDetSolic.IdSolicitud;//</w:t>
       </w:r>
-      <w:proofErr w:type="gramStart"/>
-      <w:r>
-        <w:rPr>
-          <w:sz w:val="16"/>
-          <w:szCs w:val="16"/>
-        </w:rPr>
-        <w:t>unasCotizaciones[</w:t>
-      </w:r>
-      <w:proofErr w:type="gramEnd"/>
-      <w:r>
-        <w:rPr>
-          <w:sz w:val="16"/>
-          <w:szCs w:val="16"/>
-        </w:rPr>
-        <w:t>0].unDetalleAsociado.IdSolicitud;</w:t>
+      <w:r>
+        <w:rPr>
+          <w:sz w:val="16"/>
+          <w:szCs w:val="16"/>
+        </w:rPr>
+        <w:t>unasCotizaciones[0].unDetalleAsociado.IdSolicitud;</w:t>
       </w:r>
     </w:p>
     <w:p>
@@ -1391,23 +938,7 @@
           <w:sz w:val="16"/>
           <w:szCs w:val="16"/>
         </w:rPr>
-        <w:t xml:space="preserve">            </w:t>
-      </w:r>
-      <w:proofErr w:type="spellStart"/>
-      <w:r>
-        <w:rPr>
-          <w:sz w:val="16"/>
-          <w:szCs w:val="16"/>
-        </w:rPr>
-        <w:t>unaCotiz.unDetalleAsociado.IdSolicitudDetalle</w:t>
-      </w:r>
-      <w:proofErr w:type="spellEnd"/>
-      <w:r>
-        <w:rPr>
-          <w:sz w:val="16"/>
-          <w:szCs w:val="16"/>
-        </w:rPr>
-        <w:t xml:space="preserve"> = </w:t>
+        <w:t xml:space="preserve">            unaCotiz.unDetalleAsociado.IdSolicitudDetalle = </w:t>
       </w:r>
       <w:r>
         <w:rPr>
@@ -1422,23 +953,7 @@
           <w:sz w:val="16"/>
           <w:szCs w:val="16"/>
         </w:rPr>
-        <w:t>//</w:t>
-      </w:r>
-      <w:proofErr w:type="gramStart"/>
-      <w:r>
-        <w:rPr>
-          <w:sz w:val="16"/>
-          <w:szCs w:val="16"/>
-        </w:rPr>
-        <w:t>unasCotizaciones[</w:t>
-      </w:r>
-      <w:proofErr w:type="gramEnd"/>
-      <w:r>
-        <w:rPr>
-          <w:sz w:val="16"/>
-          <w:szCs w:val="16"/>
-        </w:rPr>
-        <w:t>0].unDetalleAsociado.IdSolicitudDetalle;</w:t>
+        <w:t>//unasCotizaciones[0].unDetalleAsociado.IdSolicitudDetalle;</w:t>
       </w:r>
     </w:p>
     <w:p>
@@ -1485,39 +1000,7 @@
           <w:sz w:val="16"/>
           <w:szCs w:val="16"/>
         </w:rPr>
-        <w:t xml:space="preserve"> </w:t>
-      </w:r>
-      <w:proofErr w:type="spellStart"/>
-      <w:r>
-        <w:rPr>
-          <w:sz w:val="16"/>
-          <w:szCs w:val="16"/>
-        </w:rPr>
-        <w:t>table</w:t>
-      </w:r>
-      <w:proofErr w:type="spellEnd"/>
-      <w:r>
-        <w:rPr>
-          <w:sz w:val="16"/>
-          <w:szCs w:val="16"/>
-        </w:rPr>
-        <w:t xml:space="preserve"> </w:t>
-      </w:r>
-      <w:proofErr w:type="spellStart"/>
-      <w:r>
-        <w:rPr>
-          <w:sz w:val="16"/>
-          <w:szCs w:val="16"/>
-        </w:rPr>
-        <w:t>TipoAdquisicion</w:t>
-      </w:r>
-      <w:proofErr w:type="spellEnd"/>
-      <w:r>
-        <w:rPr>
-          <w:sz w:val="16"/>
-          <w:szCs w:val="16"/>
-        </w:rPr>
-        <w:t xml:space="preserve"> y referencia desde Adquisición</w:t>
+        <w:t xml:space="preserve"> table TipoAdquisicion y referencia desde Adquisición</w:t>
       </w:r>
       <w:r>
         <w:rPr>
@@ -1544,23 +1027,7 @@
           <w:sz w:val="16"/>
           <w:szCs w:val="16"/>
         </w:rPr>
-        <w:t xml:space="preserve">Modifique </w:t>
-      </w:r>
-      <w:proofErr w:type="spellStart"/>
-      <w:r>
-        <w:rPr>
-          <w:sz w:val="16"/>
-          <w:szCs w:val="16"/>
-        </w:rPr>
-        <w:t>AdquisicionCrear</w:t>
-      </w:r>
-      <w:proofErr w:type="spellEnd"/>
-      <w:r>
-        <w:rPr>
-          <w:sz w:val="16"/>
-          <w:szCs w:val="16"/>
-        </w:rPr>
-        <w:t xml:space="preserve"> en consecuencia</w:t>
+        <w:t>Modifique AdquisicionCrear en consecuencia</w:t>
       </w:r>
       <w:r>
         <w:rPr>
@@ -1587,23 +1054,7 @@
           <w:sz w:val="16"/>
           <w:szCs w:val="16"/>
         </w:rPr>
-        <w:t xml:space="preserve">Agregue campo </w:t>
-      </w:r>
-      <w:proofErr w:type="spellStart"/>
-      <w:r>
-        <w:rPr>
-          <w:sz w:val="16"/>
-          <w:szCs w:val="16"/>
-        </w:rPr>
-        <w:t>IdPartidaDetalle</w:t>
-      </w:r>
-      <w:proofErr w:type="spellEnd"/>
-      <w:r>
-        <w:rPr>
-          <w:sz w:val="16"/>
-          <w:szCs w:val="16"/>
-        </w:rPr>
-        <w:t xml:space="preserve"> en tabla Inventario, para poder relacionar el inventario, con la compra y la solicitud</w:t>
+        <w:t>Agregue campo IdPartidaDetalle en tabla Inventario, para poder relacionar el inventario, con la compra y la solicitud</w:t>
       </w:r>
     </w:p>
     <w:p>
@@ -1625,36 +1076,8 @@
           <w:szCs w:val="16"/>
           <w:highlight w:val="yellow"/>
         </w:rPr>
-        <w:t xml:space="preserve">Agregar </w:t>
-      </w:r>
-      <w:proofErr w:type="spellStart"/>
-      <w:r>
-        <w:rPr>
-          <w:sz w:val="16"/>
-          <w:szCs w:val="16"/>
-          <w:highlight w:val="yellow"/>
-        </w:rPr>
-        <w:t>prop</w:t>
-      </w:r>
-      <w:proofErr w:type="spellEnd"/>
-      <w:r>
-        <w:rPr>
-          <w:sz w:val="16"/>
-          <w:szCs w:val="16"/>
-          <w:highlight w:val="yellow"/>
-        </w:rPr>
-        <w:t xml:space="preserve"> Bien en categoría para poder acceder al tipo de bien desde el detalle de </w:t>
-      </w:r>
-      <w:proofErr w:type="spellStart"/>
-      <w:r>
-        <w:rPr>
-          <w:sz w:val="16"/>
-          <w:szCs w:val="16"/>
-          <w:highlight w:val="yellow"/>
-        </w:rPr>
-        <w:t>solic</w:t>
-      </w:r>
-      <w:proofErr w:type="spellEnd"/>
+        <w:t>Agregar prop Bien en categoría para poder acceder al tipo de bien desde el detalle de solic</w:t>
+      </w:r>
       <w:r>
         <w:rPr>
           <w:sz w:val="16"/>
@@ -1691,43 +1114,7 @@
           <w:szCs w:val="16"/>
           <w:highlight w:val="yellow"/>
         </w:rPr>
-        <w:t xml:space="preserve">Eliminar </w:t>
-      </w:r>
-      <w:proofErr w:type="spellStart"/>
-      <w:r>
-        <w:rPr>
-          <w:sz w:val="16"/>
-          <w:szCs w:val="16"/>
-          <w:highlight w:val="yellow"/>
-        </w:rPr>
-        <w:t>IdAdquisicion</w:t>
-      </w:r>
-      <w:proofErr w:type="spellEnd"/>
-      <w:r>
-        <w:rPr>
-          <w:sz w:val="16"/>
-          <w:szCs w:val="16"/>
-          <w:highlight w:val="yellow"/>
-        </w:rPr>
-        <w:t xml:space="preserve"> de tabla </w:t>
-      </w:r>
-      <w:proofErr w:type="spellStart"/>
-      <w:r>
-        <w:rPr>
-          <w:sz w:val="16"/>
-          <w:szCs w:val="16"/>
-          <w:highlight w:val="yellow"/>
-        </w:rPr>
-        <w:t>PartidaDetalle</w:t>
-      </w:r>
-      <w:proofErr w:type="spellEnd"/>
-      <w:r>
-        <w:rPr>
-          <w:sz w:val="16"/>
-          <w:szCs w:val="16"/>
-          <w:highlight w:val="yellow"/>
-        </w:rPr>
-        <w:t xml:space="preserve"> (posiblemente no lo use nunca)</w:t>
+        <w:t>Eliminar IdAdquisicion de tabla PartidaDetalle (posiblemente no lo use nunca)</w:t>
       </w:r>
     </w:p>
     <w:p>
@@ -1771,25 +1158,7 @@
           <w:szCs w:val="16"/>
           <w:highlight w:val="yellow"/>
         </w:rPr>
-        <w:t xml:space="preserve">Quitar la tabla depósito, porque no hay varios depósitos, además se compra lo solicitado y se lo entrega, no se </w:t>
-      </w:r>
-      <w:proofErr w:type="spellStart"/>
-      <w:r>
-        <w:rPr>
-          <w:sz w:val="16"/>
-          <w:szCs w:val="16"/>
-          <w:highlight w:val="yellow"/>
-        </w:rPr>
-        <w:t>stockea</w:t>
-      </w:r>
-      <w:proofErr w:type="spellEnd"/>
-      <w:r>
-        <w:rPr>
-          <w:sz w:val="16"/>
-          <w:szCs w:val="16"/>
-          <w:highlight w:val="yellow"/>
-        </w:rPr>
-        <w:t>, lo de consultar stock era para cuando se entrega en forma parcial algo</w:t>
+        <w:t>Quitar la tabla depósito, porque no hay varios depósitos, además se compra lo solicitado y se lo entrega, no se stockea, lo de consultar stock era para cuando se entrega en forma parcial algo</w:t>
       </w:r>
     </w:p>
     <w:p>
@@ -1804,85 +1173,12 @@
           <w:szCs w:val="16"/>
         </w:rPr>
       </w:pPr>
-      <w:proofErr w:type="spellStart"/>
-      <w:r>
-        <w:rPr>
-          <w:sz w:val="16"/>
-          <w:szCs w:val="16"/>
-        </w:rPr>
-        <w:t>IdInventario</w:t>
-      </w:r>
-      <w:proofErr w:type="spellEnd"/>
-      <w:r>
-        <w:rPr>
-          <w:sz w:val="16"/>
-          <w:szCs w:val="16"/>
-        </w:rPr>
-        <w:t xml:space="preserve"> quedo como </w:t>
-      </w:r>
-      <w:proofErr w:type="spellStart"/>
-      <w:r>
-        <w:rPr>
-          <w:sz w:val="16"/>
-          <w:szCs w:val="16"/>
-        </w:rPr>
-        <w:t>pk</w:t>
-      </w:r>
-      <w:proofErr w:type="spellEnd"/>
-      <w:r>
-        <w:rPr>
-          <w:sz w:val="16"/>
-          <w:szCs w:val="16"/>
-        </w:rPr>
-        <w:t xml:space="preserve"> de Inventario y hay un índice </w:t>
-      </w:r>
-      <w:proofErr w:type="spellStart"/>
-      <w:r>
-        <w:rPr>
-          <w:sz w:val="16"/>
-          <w:szCs w:val="16"/>
-        </w:rPr>
-        <w:t>unique</w:t>
-      </w:r>
-      <w:proofErr w:type="spellEnd"/>
-      <w:r>
-        <w:rPr>
-          <w:sz w:val="16"/>
-          <w:szCs w:val="16"/>
-        </w:rPr>
-        <w:t xml:space="preserve"> entre </w:t>
-      </w:r>
-      <w:proofErr w:type="spellStart"/>
-      <w:r>
-        <w:rPr>
-          <w:sz w:val="16"/>
-          <w:szCs w:val="16"/>
-        </w:rPr>
-        <w:t>IdBienEspecif</w:t>
-      </w:r>
-      <w:proofErr w:type="spellEnd"/>
-      <w:r>
-        <w:rPr>
-          <w:sz w:val="16"/>
-          <w:szCs w:val="16"/>
-        </w:rPr>
-        <w:t xml:space="preserve"> y </w:t>
-      </w:r>
-      <w:proofErr w:type="spellStart"/>
-      <w:r>
-        <w:rPr>
-          <w:sz w:val="16"/>
-          <w:szCs w:val="16"/>
-        </w:rPr>
-        <w:t>SerieKey</w:t>
-      </w:r>
-      <w:proofErr w:type="spellEnd"/>
-      <w:r>
-        <w:rPr>
-          <w:sz w:val="16"/>
-          <w:szCs w:val="16"/>
-        </w:rPr>
-        <w:t xml:space="preserve"> en Inventario</w:t>
+      <w:r>
+        <w:rPr>
+          <w:sz w:val="16"/>
+          <w:szCs w:val="16"/>
+        </w:rPr>
+        <w:t>IdInventario quedo como pk de Inventario y hay un índice unique entre IdBienEspecif y SerieKey en Inventario</w:t>
       </w:r>
     </w:p>
     <w:p>
@@ -1902,65 +1198,8 @@
           <w:sz w:val="16"/>
           <w:szCs w:val="16"/>
         </w:rPr>
-        <w:t xml:space="preserve">Elimine columna </w:t>
-      </w:r>
-      <w:proofErr w:type="spellStart"/>
-      <w:r>
-        <w:rPr>
-          <w:sz w:val="16"/>
-          <w:szCs w:val="16"/>
-        </w:rPr>
-        <w:t>IdBien</w:t>
-      </w:r>
-      <w:proofErr w:type="spellEnd"/>
-      <w:r>
-        <w:rPr>
-          <w:sz w:val="16"/>
-          <w:szCs w:val="16"/>
-        </w:rPr>
-        <w:t xml:space="preserve"> en </w:t>
-      </w:r>
-      <w:proofErr w:type="spellStart"/>
-      <w:r>
-        <w:rPr>
-          <w:sz w:val="16"/>
-          <w:szCs w:val="16"/>
-        </w:rPr>
-        <w:t>AsigDetalle</w:t>
-      </w:r>
-      <w:proofErr w:type="spellEnd"/>
-      <w:r>
-        <w:rPr>
-          <w:sz w:val="16"/>
-          <w:szCs w:val="16"/>
-        </w:rPr>
-        <w:t xml:space="preserve">, porque la </w:t>
-      </w:r>
-      <w:proofErr w:type="spellStart"/>
-      <w:r>
-        <w:rPr>
-          <w:sz w:val="16"/>
-          <w:szCs w:val="16"/>
-        </w:rPr>
-        <w:t>pk</w:t>
-      </w:r>
-      <w:proofErr w:type="spellEnd"/>
-      <w:r>
-        <w:rPr>
-          <w:sz w:val="16"/>
-          <w:szCs w:val="16"/>
-        </w:rPr>
-        <w:t xml:space="preserve"> de inventario ya no contiene a </w:t>
-      </w:r>
-      <w:proofErr w:type="spellStart"/>
-      <w:r>
-        <w:rPr>
-          <w:sz w:val="16"/>
-          <w:szCs w:val="16"/>
-        </w:rPr>
-        <w:t>IdBien</w:t>
-      </w:r>
-      <w:proofErr w:type="spellEnd"/>
+        <w:t>Elimine columna IdBien en AsigDetalle, porque la pk de inventario ya no contiene a IdBien</w:t>
+      </w:r>
     </w:p>
     <w:p>
       <w:pPr>
@@ -1981,61 +1220,7 @@
           <w:szCs w:val="16"/>
           <w:highlight w:val="yellow"/>
         </w:rPr>
-        <w:t xml:space="preserve">Quitar el campo </w:t>
-      </w:r>
-      <w:proofErr w:type="spellStart"/>
-      <w:r>
-        <w:rPr>
-          <w:sz w:val="16"/>
-          <w:szCs w:val="16"/>
-          <w:highlight w:val="yellow"/>
-        </w:rPr>
-        <w:t>Observacion</w:t>
-      </w:r>
-      <w:proofErr w:type="spellEnd"/>
-      <w:r>
-        <w:rPr>
-          <w:sz w:val="16"/>
-          <w:szCs w:val="16"/>
-          <w:highlight w:val="yellow"/>
-        </w:rPr>
-        <w:t xml:space="preserve"> de </w:t>
-      </w:r>
-      <w:proofErr w:type="spellStart"/>
-      <w:r>
-        <w:rPr>
-          <w:sz w:val="16"/>
-          <w:szCs w:val="16"/>
-          <w:highlight w:val="yellow"/>
-        </w:rPr>
-        <w:t>AsigDetalle</w:t>
-      </w:r>
-      <w:proofErr w:type="spellEnd"/>
-      <w:r>
-        <w:rPr>
-          <w:sz w:val="16"/>
-          <w:szCs w:val="16"/>
-          <w:highlight w:val="yellow"/>
-        </w:rPr>
-        <w:t xml:space="preserve"> (poner solo uno en asignación </w:t>
-      </w:r>
-      <w:proofErr w:type="spellStart"/>
-      <w:r>
-        <w:rPr>
-          <w:sz w:val="16"/>
-          <w:szCs w:val="16"/>
-          <w:highlight w:val="yellow"/>
-        </w:rPr>
-        <w:t>quizas</w:t>
-      </w:r>
-      <w:proofErr w:type="spellEnd"/>
-      <w:r>
-        <w:rPr>
-          <w:sz w:val="16"/>
-          <w:szCs w:val="16"/>
-          <w:highlight w:val="yellow"/>
-        </w:rPr>
-        <w:t>)</w:t>
+        <w:t>Quitar el campo Observacion de AsigDetalle (poner solo uno en asignación quizas)</w:t>
       </w:r>
     </w:p>
     <w:p>
@@ -2057,117 +1242,51 @@
           <w:sz w:val="16"/>
           <w:szCs w:val="16"/>
         </w:rPr>
-        <w:t xml:space="preserve">//FALTA QUE Ponga en estado "Compradas" las cosas de un </w:t>
-      </w:r>
-      <w:proofErr w:type="spellStart"/>
-      <w:r>
+        <w:t>//FALTA QUE Ponga en estado "Compradas" las cosas de un SolicDetalle</w:t>
+      </w:r>
+    </w:p>
+    <w:p>
+      <w:pPr>
+        <w:pStyle w:val="Prrafodelista"/>
         <w:rPr>
           <w:strike/>
           <w:sz w:val="16"/>
           <w:szCs w:val="16"/>
         </w:rPr>
-        <w:t>SolicDetalle</w:t>
-      </w:r>
-      <w:proofErr w:type="spellEnd"/>
-    </w:p>
-    <w:p>
-      <w:pPr>
-        <w:pStyle w:val="Prrafodelista"/>
+      </w:pPr>
+      <w:r>
         <w:rPr>
           <w:strike/>
           <w:sz w:val="16"/>
           <w:szCs w:val="16"/>
         </w:rPr>
-      </w:pPr>
-      <w:r>
+        <w:t>//Para hacerlo se puede consultar de nuevo la cantidad comprada y comparar con la cantidad solicitada</w:t>
+      </w:r>
+    </w:p>
+    <w:p>
+      <w:pPr>
+        <w:pStyle w:val="Prrafodelista"/>
         <w:rPr>
           <w:strike/>
           <w:sz w:val="16"/>
           <w:szCs w:val="16"/>
         </w:rPr>
-        <w:t>//Para hacerlo se puede consultar de nuevo la cantidad comprada y comparar con la cantidad solicitada</w:t>
-      </w:r>
-    </w:p>
-    <w:p>
-      <w:pPr>
-        <w:pStyle w:val="Prrafodelista"/>
+      </w:pPr>
+      <w:r>
         <w:rPr>
           <w:strike/>
           <w:sz w:val="16"/>
           <w:szCs w:val="16"/>
         </w:rPr>
-      </w:pPr>
+        <w:t>//Todo dentro del negocio o dal</w:t>
+      </w:r>
       <w:r>
         <w:rPr>
           <w:strike/>
           <w:sz w:val="16"/>
           <w:szCs w:val="16"/>
         </w:rPr>
-        <w:t xml:space="preserve">//Todo dentro del negocio o </w:t>
-      </w:r>
-      <w:proofErr w:type="spellStart"/>
-      <w:r>
-        <w:rPr>
-          <w:strike/>
-          <w:sz w:val="16"/>
-          <w:szCs w:val="16"/>
-        </w:rPr>
-        <w:t>dal</w:t>
-      </w:r>
-      <w:proofErr w:type="spellEnd"/>
-      <w:proofErr w:type="gramStart"/>
-      <w:r>
-        <w:rPr>
-          <w:strike/>
-          <w:sz w:val="16"/>
-          <w:szCs w:val="16"/>
-        </w:rPr>
-        <w:t>..</w:t>
-      </w:r>
-      <w:proofErr w:type="gramEnd"/>
-      <w:r>
-        <w:rPr>
-          <w:strike/>
-          <w:sz w:val="16"/>
-          <w:szCs w:val="16"/>
-        </w:rPr>
-        <w:t xml:space="preserve"> El código donde </w:t>
-      </w:r>
-      <w:proofErr w:type="spellStart"/>
-      <w:r>
-        <w:rPr>
-          <w:strike/>
-          <w:sz w:val="16"/>
-          <w:szCs w:val="16"/>
-        </w:rPr>
-        <w:t>empzaria</w:t>
-      </w:r>
-      <w:proofErr w:type="spellEnd"/>
-      <w:r>
-        <w:rPr>
-          <w:strike/>
-          <w:sz w:val="16"/>
-          <w:szCs w:val="16"/>
-        </w:rPr>
-        <w:t xml:space="preserve"> esto esa en </w:t>
-      </w:r>
-      <w:proofErr w:type="spellStart"/>
-      <w:r>
-        <w:rPr>
-          <w:strike/>
-          <w:sz w:val="16"/>
-          <w:szCs w:val="16"/>
-        </w:rPr>
-        <w:t>frmregistrar</w:t>
-      </w:r>
-      <w:proofErr w:type="spellEnd"/>
-      <w:r>
-        <w:rPr>
-          <w:strike/>
-          <w:sz w:val="16"/>
-          <w:szCs w:val="16"/>
-        </w:rPr>
-        <w:t xml:space="preserve"> línea 66</w:t>
+        <w:t>.. El código donde empzaria esto esa en frmregistrar línea 66</w:t>
       </w:r>
     </w:p>
     <w:p>
@@ -2190,43 +1309,7 @@
           <w:highlight w:val="yellow"/>
         </w:rPr>
         <w:lastRenderedPageBreak/>
-        <w:t xml:space="preserve">Al registrar bienes, solo me tiene que permitir registrar los de un mismo </w:t>
-      </w:r>
-      <w:proofErr w:type="spellStart"/>
-      <w:r>
-        <w:rPr>
-          <w:sz w:val="16"/>
-          <w:szCs w:val="16"/>
-          <w:highlight w:val="yellow"/>
-        </w:rPr>
-        <w:t>SolicDetalle</w:t>
-      </w:r>
-      <w:proofErr w:type="spellEnd"/>
-      <w:r>
-        <w:rPr>
-          <w:sz w:val="16"/>
-          <w:szCs w:val="16"/>
-          <w:highlight w:val="yellow"/>
-        </w:rPr>
-        <w:t xml:space="preserve"> (sino el proveedor no concuerda con todos los </w:t>
-      </w:r>
-      <w:proofErr w:type="spellStart"/>
-      <w:r>
-        <w:rPr>
-          <w:sz w:val="16"/>
-          <w:szCs w:val="16"/>
-          <w:highlight w:val="yellow"/>
-        </w:rPr>
-        <w:t>datalles</w:t>
-      </w:r>
-      <w:proofErr w:type="spellEnd"/>
-      <w:r>
-        <w:rPr>
-          <w:sz w:val="16"/>
-          <w:szCs w:val="16"/>
-          <w:highlight w:val="yellow"/>
-        </w:rPr>
-        <w:t>)</w:t>
+        <w:t>Al registrar bienes, solo me tiene que permitir registrar los de un mismo SolicDetalle (sino el proveedor no concuerda con todos los datalles)</w:t>
       </w:r>
     </w:p>
     <w:p>
@@ -2248,36 +1331,8 @@
           <w:szCs w:val="16"/>
           <w:highlight w:val="yellow"/>
         </w:rPr>
-        <w:t xml:space="preserve">Seguir en </w:t>
-      </w:r>
-      <w:proofErr w:type="spellStart"/>
-      <w:r>
-        <w:rPr>
-          <w:sz w:val="16"/>
-          <w:szCs w:val="16"/>
-          <w:highlight w:val="yellow"/>
-        </w:rPr>
-        <w:t>DALAsignacion</w:t>
-      </w:r>
-      <w:proofErr w:type="spellEnd"/>
-      <w:r>
-        <w:rPr>
-          <w:sz w:val="16"/>
-          <w:szCs w:val="16"/>
-          <w:highlight w:val="yellow"/>
-        </w:rPr>
-        <w:t xml:space="preserve"> línea 58, lo de poner como finalizado un </w:t>
-      </w:r>
-      <w:proofErr w:type="spellStart"/>
-      <w:r>
-        <w:rPr>
-          <w:sz w:val="16"/>
-          <w:szCs w:val="16"/>
-          <w:highlight w:val="yellow"/>
-        </w:rPr>
-        <w:t>solicDetalle</w:t>
-      </w:r>
-      <w:proofErr w:type="spellEnd"/>
+        <w:t>Seguir en DALAsignacion línea 58, lo de poner como finalizado un solicDetalle</w:t>
+      </w:r>
     </w:p>
     <w:p>
       <w:pPr>
@@ -2298,25 +1353,7 @@
           <w:sz w:val="16"/>
           <w:szCs w:val="16"/>
         </w:rPr>
-        <w:t xml:space="preserve">Al registrar bienes, todos aparecen con el mismo </w:t>
-      </w:r>
-      <w:proofErr w:type="spellStart"/>
-      <w:r>
-        <w:rPr>
-          <w:strike/>
-          <w:sz w:val="16"/>
-          <w:szCs w:val="16"/>
-        </w:rPr>
-        <w:t>numero</w:t>
-      </w:r>
-      <w:proofErr w:type="spellEnd"/>
-      <w:r>
-        <w:rPr>
-          <w:strike/>
-          <w:sz w:val="16"/>
-          <w:szCs w:val="16"/>
-        </w:rPr>
-        <w:t xml:space="preserve"> de serie, REVISAR</w:t>
+        <w:t>Al registrar bienes, todos aparecen con el mismo numero de serie, REVISAR</w:t>
       </w:r>
     </w:p>
     <w:p>
@@ -2338,25 +1375,7 @@
           <w:szCs w:val="16"/>
           <w:highlight w:val="yellow"/>
         </w:rPr>
-        <w:t xml:space="preserve">Fijarme en </w:t>
-      </w:r>
-      <w:proofErr w:type="spellStart"/>
-      <w:r>
-        <w:rPr>
-          <w:sz w:val="16"/>
-          <w:szCs w:val="16"/>
-          <w:highlight w:val="yellow"/>
-        </w:rPr>
-        <w:t>DALAsignacion</w:t>
-      </w:r>
-      <w:proofErr w:type="spellEnd"/>
-      <w:r>
-        <w:rPr>
-          <w:sz w:val="16"/>
-          <w:szCs w:val="16"/>
-          <w:highlight w:val="yellow"/>
-        </w:rPr>
-        <w:t xml:space="preserve"> línea 59 que con el METODO CIERRO LA CONEXION A LA BD Y DPS EN LA SEGUNDA VUELTA DEL FOR EACH PINCHA PORQ ESTA CERRADA LA BD</w:t>
+        <w:t>Fijarme en DALAsignacion línea 59 que con el METODO CIERRO LA CONEXION A LA BD Y DPS EN LA SEGUNDA VUELTA DEL FOR EACH PINCHA PORQ ESTA CERRADA LA BD</w:t>
       </w:r>
     </w:p>
     <w:p>
@@ -2376,71 +1395,7 @@
           <w:sz w:val="16"/>
           <w:szCs w:val="16"/>
         </w:rPr>
-        <w:t xml:space="preserve">Agregue esta línea al final del </w:t>
-      </w:r>
-      <w:proofErr w:type="spellStart"/>
-      <w:r>
-        <w:rPr>
-          <w:sz w:val="16"/>
-          <w:szCs w:val="16"/>
-        </w:rPr>
-        <w:t>store</w:t>
-      </w:r>
-      <w:proofErr w:type="spellEnd"/>
-      <w:r>
-        <w:rPr>
-          <w:sz w:val="16"/>
-          <w:szCs w:val="16"/>
-        </w:rPr>
-        <w:t xml:space="preserve"> “</w:t>
-      </w:r>
-      <w:proofErr w:type="spellStart"/>
-      <w:r>
-        <w:rPr>
-          <w:sz w:val="16"/>
-          <w:szCs w:val="16"/>
-        </w:rPr>
-        <w:t>InventarioHardTraerListosParaAsignar</w:t>
-      </w:r>
-      <w:proofErr w:type="spellEnd"/>
-      <w:r>
-        <w:rPr>
-          <w:sz w:val="16"/>
-          <w:szCs w:val="16"/>
-        </w:rPr>
-        <w:t xml:space="preserve">” para que traiga solo los inventarios que </w:t>
-      </w:r>
-      <w:proofErr w:type="spellStart"/>
-      <w:r>
-        <w:rPr>
-          <w:sz w:val="16"/>
-          <w:szCs w:val="16"/>
-        </w:rPr>
-        <w:t>aun</w:t>
-      </w:r>
-      <w:proofErr w:type="spellEnd"/>
-      <w:r>
-        <w:rPr>
-          <w:sz w:val="16"/>
-          <w:szCs w:val="16"/>
-        </w:rPr>
-        <w:t xml:space="preserve"> no fueron entregados (sino traía todos los inventarios que están dentro de un </w:t>
-      </w:r>
-      <w:proofErr w:type="spellStart"/>
-      <w:r>
-        <w:rPr>
-          <w:sz w:val="16"/>
-          <w:szCs w:val="16"/>
-        </w:rPr>
-        <w:t>SolicDetalle</w:t>
-      </w:r>
-      <w:proofErr w:type="spellEnd"/>
-      <w:r>
-        <w:rPr>
-          <w:sz w:val="16"/>
-          <w:szCs w:val="16"/>
-        </w:rPr>
-        <w:t xml:space="preserve"> que no está finalizado aún):</w:t>
+        <w:t>Agregue esta línea al final del store “InventarioHardTraerListosParaAsignar” para que traiga solo los inventarios que aun no fueron entregados (sino traía todos los inventarios que están dentro de un SolicDetalle que no está finalizado aún):</w:t>
       </w:r>
     </w:p>
     <w:p>
@@ -2460,23 +1415,7 @@
           <w:sz w:val="16"/>
           <w:szCs w:val="16"/>
         </w:rPr>
-        <w:t xml:space="preserve">and </w:t>
-      </w:r>
-      <w:proofErr w:type="spellStart"/>
-      <w:r>
-        <w:rPr>
-          <w:sz w:val="16"/>
-          <w:szCs w:val="16"/>
-        </w:rPr>
-        <w:t>inv.IdEstadoInventario</w:t>
-      </w:r>
-      <w:proofErr w:type="spellEnd"/>
-      <w:r>
-        <w:rPr>
-          <w:sz w:val="16"/>
-          <w:szCs w:val="16"/>
-        </w:rPr>
-        <w:t xml:space="preserve"> = 1--Disponible</w:t>
+        <w:t>and inv.IdEstadoInventario = 1--Disponible</w:t>
       </w:r>
     </w:p>
     <w:p>
@@ -2492,113 +1431,13 @@
           <w:szCs w:val="16"/>
         </w:rPr>
       </w:pPr>
-      <w:proofErr w:type="spellStart"/>
       <w:r>
         <w:rPr>
           <w:strike/>
           <w:sz w:val="16"/>
           <w:szCs w:val="16"/>
         </w:rPr>
-        <w:t>Evlauar</w:t>
-      </w:r>
-      <w:proofErr w:type="spellEnd"/>
-      <w:r>
-        <w:rPr>
-          <w:strike/>
-          <w:sz w:val="16"/>
-          <w:szCs w:val="16"/>
-        </w:rPr>
-        <w:t xml:space="preserve"> quitar la línea “and </w:t>
-      </w:r>
-      <w:proofErr w:type="spellStart"/>
-      <w:r>
-        <w:rPr>
-          <w:strike/>
-          <w:sz w:val="16"/>
-          <w:szCs w:val="16"/>
-        </w:rPr>
-        <w:t>sdet.IdEstadoSolicDetalle</w:t>
-      </w:r>
-      <w:proofErr w:type="spellEnd"/>
-      <w:r>
-        <w:rPr>
-          <w:strike/>
-          <w:sz w:val="16"/>
-          <w:szCs w:val="16"/>
-        </w:rPr>
-        <w:t xml:space="preserve"> = @</w:t>
-      </w:r>
-      <w:proofErr w:type="spellStart"/>
-      <w:r>
-        <w:rPr>
-          <w:strike/>
-          <w:sz w:val="16"/>
-          <w:szCs w:val="16"/>
-        </w:rPr>
-        <w:t>IdEstadoSolicDetalle</w:t>
-      </w:r>
-      <w:proofErr w:type="spellEnd"/>
-      <w:r>
-        <w:rPr>
-          <w:strike/>
-          <w:sz w:val="16"/>
-          <w:szCs w:val="16"/>
-        </w:rPr>
-        <w:t xml:space="preserve">—Adquirido”, del </w:t>
-      </w:r>
-      <w:proofErr w:type="spellStart"/>
-      <w:r>
-        <w:rPr>
-          <w:strike/>
-          <w:sz w:val="16"/>
-          <w:szCs w:val="16"/>
-        </w:rPr>
-        <w:t>store</w:t>
-      </w:r>
-      <w:proofErr w:type="spellEnd"/>
-      <w:r>
-        <w:rPr>
-          <w:strike/>
-          <w:sz w:val="16"/>
-          <w:szCs w:val="16"/>
-        </w:rPr>
-        <w:t xml:space="preserve"> “</w:t>
-      </w:r>
-      <w:proofErr w:type="spellStart"/>
-      <w:r>
-        <w:rPr>
-          <w:strike/>
-          <w:sz w:val="16"/>
-          <w:szCs w:val="16"/>
-        </w:rPr>
-        <w:t>InventarioHardTraerListosParaAsignar</w:t>
-      </w:r>
-      <w:proofErr w:type="spellEnd"/>
-      <w:r>
-        <w:rPr>
-          <w:strike/>
-          <w:sz w:val="16"/>
-          <w:szCs w:val="16"/>
-        </w:rPr>
-        <w:t xml:space="preserve">” para permitir asignar bienes sin que todos los inventarios de un mismo </w:t>
-      </w:r>
-      <w:proofErr w:type="spellStart"/>
-      <w:r>
-        <w:rPr>
-          <w:strike/>
-          <w:sz w:val="16"/>
-          <w:szCs w:val="16"/>
-        </w:rPr>
-        <w:t>SolicDetalle</w:t>
-      </w:r>
-      <w:proofErr w:type="spellEnd"/>
-      <w:r>
-        <w:rPr>
-          <w:strike/>
-          <w:sz w:val="16"/>
-          <w:szCs w:val="16"/>
-        </w:rPr>
-        <w:t xml:space="preserve"> hayan sido adquiridos</w:t>
+        <w:t>Evlauar quitar la línea “and sdet.IdEstadoSolicDetalle = @IdEstadoSolicDetalle—Adquirido”, del store “InventarioHardTraerListosParaAsignar” para permitir asignar bienes sin que todos los inventarios de un mismo SolicDetalle hayan sido adquiridos</w:t>
       </w:r>
     </w:p>
     <w:p>
@@ -2620,105 +1459,15 @@
           <w:szCs w:val="16"/>
           <w:highlight w:val="yellow"/>
         </w:rPr>
-        <w:t xml:space="preserve">Al registrar un inventario me vuelve a hacer </w:t>
-      </w:r>
-      <w:proofErr w:type="spellStart"/>
+        <w:t>Al registrar un inventario me vuelve a hacer update del estadoSolicDetalle a “Adquirido” en caso de que se haya comprado todo (y aunque ya esté finalizado ese SolicDetalle porq se entregó todo)</w:t>
+      </w:r>
       <w:r>
         <w:rPr>
           <w:sz w:val="16"/>
           <w:szCs w:val="16"/>
           <w:highlight w:val="yellow"/>
         </w:rPr>
-        <w:t>update</w:t>
-      </w:r>
-      <w:proofErr w:type="spellEnd"/>
-      <w:r>
-        <w:rPr>
-          <w:sz w:val="16"/>
-          <w:szCs w:val="16"/>
-          <w:highlight w:val="yellow"/>
-        </w:rPr>
-        <w:t xml:space="preserve"> del </w:t>
-      </w:r>
-      <w:proofErr w:type="spellStart"/>
-      <w:r>
-        <w:rPr>
-          <w:sz w:val="16"/>
-          <w:szCs w:val="16"/>
-          <w:highlight w:val="yellow"/>
-        </w:rPr>
-        <w:t>estadoSolicDetalle</w:t>
-      </w:r>
-      <w:proofErr w:type="spellEnd"/>
-      <w:r>
-        <w:rPr>
-          <w:sz w:val="16"/>
-          <w:szCs w:val="16"/>
-          <w:highlight w:val="yellow"/>
-        </w:rPr>
-        <w:t xml:space="preserve"> a “Adquirido” en caso de que se haya comprado todo (y aunque ya esté finalizado ese </w:t>
-      </w:r>
-      <w:proofErr w:type="spellStart"/>
-      <w:r>
-        <w:rPr>
-          <w:sz w:val="16"/>
-          <w:szCs w:val="16"/>
-          <w:highlight w:val="yellow"/>
-        </w:rPr>
-        <w:t>SolicDetalle</w:t>
-      </w:r>
-      <w:proofErr w:type="spellEnd"/>
-      <w:r>
-        <w:rPr>
-          <w:sz w:val="16"/>
-          <w:szCs w:val="16"/>
-          <w:highlight w:val="yellow"/>
-        </w:rPr>
-        <w:t xml:space="preserve"> </w:t>
-      </w:r>
-      <w:proofErr w:type="spellStart"/>
-      <w:r>
-        <w:rPr>
-          <w:sz w:val="16"/>
-          <w:szCs w:val="16"/>
-          <w:highlight w:val="yellow"/>
-        </w:rPr>
-        <w:t>porq</w:t>
-      </w:r>
-      <w:proofErr w:type="spellEnd"/>
-      <w:r>
-        <w:rPr>
-          <w:sz w:val="16"/>
-          <w:szCs w:val="16"/>
-          <w:highlight w:val="yellow"/>
-        </w:rPr>
-        <w:t xml:space="preserve"> se entregó todo)</w:t>
-      </w:r>
-      <w:r>
-        <w:rPr>
-          <w:sz w:val="16"/>
-          <w:szCs w:val="16"/>
-          <w:highlight w:val="yellow"/>
-        </w:rPr>
-        <w:t xml:space="preserve">, fijarme en </w:t>
-      </w:r>
-      <w:proofErr w:type="spellStart"/>
-      <w:r>
-        <w:rPr>
-          <w:sz w:val="16"/>
-          <w:szCs w:val="16"/>
-          <w:highlight w:val="yellow"/>
-        </w:rPr>
-        <w:t>frmRegistrar</w:t>
-      </w:r>
-      <w:proofErr w:type="spellEnd"/>
-      <w:r>
-        <w:rPr>
-          <w:sz w:val="16"/>
-          <w:szCs w:val="16"/>
-          <w:highlight w:val="yellow"/>
-        </w:rPr>
-        <w:t xml:space="preserve"> en el load, para que solo cargue los bienes que restan por entregar y no todos como está ahora q te los muestra y te pone la cantidad comprada</w:t>
+        <w:t>, fijarme en frmRegistrar en el load, para que solo cargue los bienes que restan por entregar y no todos como está ahora q te los muestra y te pone la cantidad comprada</w:t>
       </w:r>
     </w:p>
     <w:p>
@@ -2730,328 +1479,63 @@
           <w:szCs w:val="16"/>
         </w:rPr>
       </w:pPr>
-      <w:proofErr w:type="spellStart"/>
       <w:r>
         <w:rPr>
           <w:color w:val="0070C0"/>
           <w:sz w:val="16"/>
           <w:szCs w:val="16"/>
         </w:rPr>
-        <w:t>GUARDA</w:t>
-      </w:r>
-      <w:proofErr w:type="gramStart"/>
+        <w:t>GUARDA:</w:t>
+      </w:r>
       <w:r>
         <w:rPr>
           <w:color w:val="0070C0"/>
           <w:sz w:val="16"/>
           <w:szCs w:val="16"/>
         </w:rPr>
-        <w:t>:</w:t>
-      </w:r>
-      <w:r>
+        <w:t>Para arreglarlo modifique mal, pero arece q sigue andando todo, la línea 114 de frmbienregistrar</w:t>
+      </w:r>
+    </w:p>
+    <w:p>
+      <w:pPr>
+        <w:pStyle w:val="Prrafodelista"/>
         <w:rPr>
           <w:color w:val="0070C0"/>
           <w:sz w:val="16"/>
           <w:szCs w:val="16"/>
         </w:rPr>
-        <w:t>Para</w:t>
-      </w:r>
-      <w:proofErr w:type="spellEnd"/>
-      <w:proofErr w:type="gramEnd"/>
+      </w:pPr>
       <w:r>
         <w:rPr>
           <w:color w:val="0070C0"/>
           <w:sz w:val="16"/>
           <w:szCs w:val="16"/>
         </w:rPr>
-        <w:t xml:space="preserve"> arreglarlo modifique mal, pero arece q sigue andando todo, la línea 114 de </w:t>
-      </w:r>
-      <w:proofErr w:type="spellStart"/>
-      <w:r>
-        <w:rPr>
-          <w:color w:val="0070C0"/>
-          <w:sz w:val="16"/>
-          <w:szCs w:val="16"/>
-        </w:rPr>
-        <w:t>frmbienregistrar</w:t>
-      </w:r>
-      <w:proofErr w:type="spellEnd"/>
-    </w:p>
-    <w:p>
-      <w:pPr>
-        <w:pStyle w:val="Prrafodelista"/>
-        <w:rPr>
-          <w:color w:val="0070C0"/>
-          <w:sz w:val="16"/>
-          <w:szCs w:val="16"/>
-        </w:rPr>
-      </w:pPr>
-      <w:r>
-        <w:rPr>
-          <w:color w:val="0070C0"/>
-          <w:sz w:val="16"/>
-          <w:szCs w:val="16"/>
-        </w:rPr>
-        <w:t xml:space="preserve">Antes estaba esto: </w:t>
-      </w:r>
-      <w:proofErr w:type="spellStart"/>
-      <w:r>
-        <w:rPr>
-          <w:color w:val="0070C0"/>
-          <w:sz w:val="16"/>
-          <w:szCs w:val="16"/>
-        </w:rPr>
-        <w:t>LisAUXDetalles</w:t>
-      </w:r>
-      <w:proofErr w:type="spellEnd"/>
-      <w:r>
-        <w:rPr>
-          <w:color w:val="0070C0"/>
-          <w:sz w:val="16"/>
-          <w:szCs w:val="16"/>
-        </w:rPr>
-        <w:t xml:space="preserve"> = </w:t>
-      </w:r>
-      <w:proofErr w:type="spellStart"/>
-      <w:r>
-        <w:rPr>
-          <w:color w:val="0070C0"/>
-          <w:sz w:val="16"/>
-          <w:szCs w:val="16"/>
-        </w:rPr>
-        <w:t>unosDetallesBienes.Select</w:t>
-      </w:r>
-      <w:proofErr w:type="spellEnd"/>
-      <w:r>
-        <w:rPr>
-          <w:color w:val="0070C0"/>
-          <w:sz w:val="16"/>
-          <w:szCs w:val="16"/>
-        </w:rPr>
-        <w:t xml:space="preserve">(x =&gt; new </w:t>
-      </w:r>
-      <w:proofErr w:type="spellStart"/>
-      <w:proofErr w:type="gramStart"/>
-      <w:r>
-        <w:rPr>
-          <w:color w:val="0070C0"/>
-          <w:sz w:val="16"/>
-          <w:szCs w:val="16"/>
-        </w:rPr>
-        <w:t>HLPDetallesAdquisicion</w:t>
-      </w:r>
-      <w:proofErr w:type="spellEnd"/>
-      <w:r>
-        <w:rPr>
-          <w:color w:val="0070C0"/>
-          <w:sz w:val="16"/>
-          <w:szCs w:val="16"/>
-        </w:rPr>
-        <w:t>(</w:t>
-      </w:r>
-      <w:proofErr w:type="gramEnd"/>
-      <w:r>
-        <w:rPr>
-          <w:color w:val="0070C0"/>
-          <w:sz w:val="16"/>
-          <w:szCs w:val="16"/>
-        </w:rPr>
-        <w:t xml:space="preserve">) { </w:t>
-      </w:r>
-      <w:proofErr w:type="spellStart"/>
-      <w:r>
-        <w:rPr>
-          <w:color w:val="0070C0"/>
-          <w:sz w:val="16"/>
-          <w:szCs w:val="16"/>
-        </w:rPr>
-        <w:t>DescripCategoria</w:t>
-      </w:r>
-      <w:proofErr w:type="spellEnd"/>
-      <w:r>
-        <w:rPr>
-          <w:color w:val="0070C0"/>
-          <w:sz w:val="16"/>
-          <w:szCs w:val="16"/>
-        </w:rPr>
-        <w:t xml:space="preserve"> = </w:t>
-      </w:r>
-      <w:proofErr w:type="spellStart"/>
-      <w:r>
-        <w:rPr>
-          <w:color w:val="0070C0"/>
-          <w:sz w:val="16"/>
-          <w:szCs w:val="16"/>
-        </w:rPr>
-        <w:t>x.unaCategoria.DescripCategoria</w:t>
-      </w:r>
-      <w:proofErr w:type="spellEnd"/>
-      <w:r>
-        <w:rPr>
-          <w:color w:val="0070C0"/>
-          <w:sz w:val="16"/>
-          <w:szCs w:val="16"/>
-        </w:rPr>
-        <w:t xml:space="preserve">, Cantidad = </w:t>
-      </w:r>
-      <w:proofErr w:type="spellStart"/>
-      <w:r>
-        <w:rPr>
-          <w:color w:val="0070C0"/>
-          <w:sz w:val="16"/>
-          <w:szCs w:val="16"/>
-        </w:rPr>
-        <w:t>x.Cantidad</w:t>
-      </w:r>
-      <w:proofErr w:type="spellEnd"/>
-      <w:r>
-        <w:rPr>
-          <w:color w:val="0070C0"/>
-          <w:sz w:val="16"/>
-          <w:szCs w:val="16"/>
-        </w:rPr>
-        <w:t xml:space="preserve">, </w:t>
-      </w:r>
-      <w:proofErr w:type="spellStart"/>
-      <w:r>
-        <w:rPr>
-          <w:color w:val="0070C0"/>
-          <w:sz w:val="16"/>
-          <w:szCs w:val="16"/>
-        </w:rPr>
-        <w:t>IdCategoria</w:t>
-      </w:r>
-      <w:proofErr w:type="spellEnd"/>
-      <w:r>
-        <w:rPr>
-          <w:color w:val="0070C0"/>
-          <w:sz w:val="16"/>
-          <w:szCs w:val="16"/>
-        </w:rPr>
-        <w:t xml:space="preserve"> = </w:t>
-      </w:r>
-      <w:proofErr w:type="spellStart"/>
-      <w:r>
-        <w:rPr>
-          <w:color w:val="0070C0"/>
-          <w:sz w:val="16"/>
-          <w:szCs w:val="16"/>
-        </w:rPr>
-        <w:t>x.unaCategoria.IdCategoria</w:t>
-      </w:r>
-      <w:proofErr w:type="spellEnd"/>
-      <w:r>
-        <w:rPr>
-          <w:color w:val="0070C0"/>
-          <w:sz w:val="16"/>
-          <w:szCs w:val="16"/>
-        </w:rPr>
-        <w:t xml:space="preserve">, </w:t>
-      </w:r>
-      <w:proofErr w:type="spellStart"/>
-      <w:r>
-        <w:rPr>
-          <w:color w:val="0070C0"/>
-          <w:sz w:val="16"/>
-          <w:szCs w:val="16"/>
-        </w:rPr>
-        <w:t>IdSolicitudDetalle</w:t>
-      </w:r>
-      <w:proofErr w:type="spellEnd"/>
-      <w:r>
-        <w:rPr>
-          <w:color w:val="0070C0"/>
-          <w:sz w:val="16"/>
-          <w:szCs w:val="16"/>
-        </w:rPr>
-        <w:t xml:space="preserve"> = </w:t>
-      </w:r>
-      <w:proofErr w:type="spellStart"/>
-      <w:r>
-        <w:rPr>
-          <w:color w:val="0070C0"/>
-          <w:sz w:val="16"/>
-          <w:szCs w:val="16"/>
-        </w:rPr>
-        <w:t>x.IdSolicitudDetalle</w:t>
-      </w:r>
-      <w:proofErr w:type="spellEnd"/>
-      <w:r>
-        <w:rPr>
-          <w:color w:val="0070C0"/>
-          <w:sz w:val="16"/>
-          <w:szCs w:val="16"/>
-        </w:rPr>
-        <w:t xml:space="preserve"> }).</w:t>
-      </w:r>
-      <w:proofErr w:type="spellStart"/>
-      <w:r>
-        <w:rPr>
-          <w:color w:val="0070C0"/>
-          <w:sz w:val="16"/>
-          <w:szCs w:val="16"/>
-        </w:rPr>
-        <w:t>ToList</w:t>
-      </w:r>
-      <w:proofErr w:type="spellEnd"/>
-      <w:r>
-        <w:rPr>
-          <w:color w:val="0070C0"/>
-          <w:sz w:val="16"/>
-          <w:szCs w:val="16"/>
-        </w:rPr>
-        <w:t>();</w:t>
-      </w:r>
-    </w:p>
-    <w:p>
-      <w:pPr>
-        <w:pStyle w:val="Prrafodelista"/>
-        <w:rPr>
-          <w:sz w:val="16"/>
-          <w:szCs w:val="16"/>
-        </w:rPr>
-      </w:pPr>
-      <w:r>
-        <w:rPr>
-          <w:sz w:val="16"/>
-          <w:szCs w:val="16"/>
-        </w:rPr>
-        <w:t xml:space="preserve">EN LINEA 26 </w:t>
-      </w:r>
-      <w:proofErr w:type="spellStart"/>
-      <w:r>
-        <w:rPr>
-          <w:sz w:val="16"/>
-          <w:szCs w:val="16"/>
-        </w:rPr>
-        <w:t>BLLAsignacion</w:t>
-      </w:r>
-      <w:proofErr w:type="spellEnd"/>
-      <w:r>
-        <w:rPr>
-          <w:sz w:val="16"/>
-          <w:szCs w:val="16"/>
-        </w:rPr>
-        <w:t xml:space="preserve">, poner que solo lo haga cuando </w:t>
-      </w:r>
-      <w:proofErr w:type="gramStart"/>
-      <w:r>
-        <w:rPr>
-          <w:sz w:val="16"/>
-          <w:szCs w:val="16"/>
-        </w:rPr>
-        <w:t>..</w:t>
-      </w:r>
-      <w:proofErr w:type="spellStart"/>
-      <w:proofErr w:type="gramEnd"/>
-      <w:r>
-        <w:rPr>
-          <w:sz w:val="16"/>
-          <w:szCs w:val="16"/>
-        </w:rPr>
-        <w:t>asdf.asd</w:t>
-      </w:r>
-      <w:proofErr w:type="spellEnd"/>
+        <w:t>Antes estaba esto: LisAUXDetalles = unosDetallesBienes.Select(x =&gt; new HLPDetallesAdquisicion() { DescripCategoria = x.unaCategoria.DescripCategoria, Cantidad = x.Cantidad, IdCategoria = x.unaCategoria.IdCategoria, IdSolicitudDetalle = x.IdSolicitudDetalle }).ToList();</w:t>
+      </w:r>
+    </w:p>
+    <w:p>
+      <w:pPr>
+        <w:pStyle w:val="Prrafodelista"/>
+        <w:rPr>
+          <w:sz w:val="16"/>
+          <w:szCs w:val="16"/>
+        </w:rPr>
+      </w:pPr>
+      <w:r>
+        <w:rPr>
+          <w:sz w:val="16"/>
+          <w:szCs w:val="16"/>
+        </w:rPr>
+        <w:t xml:space="preserve">EN LINEA 26 BLLAsignacion, poner que solo lo haga cuando </w:t>
+      </w:r>
+      <w:r>
+        <w:rPr>
+          <w:sz w:val="16"/>
+          <w:szCs w:val="16"/>
+        </w:rPr>
+        <w:t>..asdf.asd</w:t>
+      </w:r>
     </w:p>
     <w:p>
       <w:pPr>
@@ -3120,142 +1604,60 @@
           <w:szCs w:val="16"/>
           <w:highlight w:val="green"/>
         </w:rPr>
-        <w:t xml:space="preserve">En </w:t>
-      </w:r>
-      <w:proofErr w:type="spellStart"/>
-      <w:r>
+        <w:t xml:space="preserve">En store CategoriaDetBienesTraerPorIdPartida, modifique la línea: </w:t>
+      </w:r>
+    </w:p>
+    <w:p>
+      <w:pPr>
+        <w:pStyle w:val="Prrafodelista"/>
         <w:rPr>
           <w:sz w:val="16"/>
           <w:szCs w:val="16"/>
           <w:highlight w:val="green"/>
         </w:rPr>
-        <w:t>store</w:t>
-      </w:r>
-      <w:proofErr w:type="spellEnd"/>
+      </w:pPr>
       <w:r>
         <w:rPr>
           <w:sz w:val="16"/>
           <w:szCs w:val="16"/>
           <w:highlight w:val="green"/>
         </w:rPr>
-        <w:t xml:space="preserve"> </w:t>
-      </w:r>
-      <w:proofErr w:type="spellStart"/>
-      <w:r>
+        <w:t>--AND SolDet.IdEstadoSolicDetalle != 2--Distinto de Finalizado</w:t>
+      </w:r>
+    </w:p>
+    <w:p>
+      <w:pPr>
+        <w:pStyle w:val="Prrafodelista"/>
         <w:rPr>
           <w:sz w:val="16"/>
           <w:szCs w:val="16"/>
           <w:highlight w:val="green"/>
         </w:rPr>
-        <w:t>CategoriaDetBienesTraerPorIdPartida</w:t>
-      </w:r>
-      <w:proofErr w:type="spellEnd"/>
+      </w:pPr>
       <w:r>
         <w:rPr>
           <w:sz w:val="16"/>
           <w:szCs w:val="16"/>
           <w:highlight w:val="green"/>
         </w:rPr>
-        <w:t xml:space="preserve">, modifique la línea: </w:t>
-      </w:r>
-    </w:p>
-    <w:p>
-      <w:pPr>
-        <w:pStyle w:val="Prrafodelista"/>
+        <w:t>Hacia:</w:t>
+      </w:r>
+    </w:p>
+    <w:p>
+      <w:pPr>
+        <w:pStyle w:val="Prrafodelista"/>
+        <w:rPr>
+          <w:sz w:val="16"/>
+          <w:szCs w:val="16"/>
+        </w:rPr>
+      </w:pPr>
+      <w:r>
         <w:rPr>
           <w:sz w:val="16"/>
           <w:szCs w:val="16"/>
           <w:highlight w:val="green"/>
         </w:rPr>
-      </w:pPr>
-      <w:r>
-        <w:rPr>
-          <w:sz w:val="16"/>
-          <w:szCs w:val="16"/>
-          <w:highlight w:val="green"/>
-        </w:rPr>
-        <w:t xml:space="preserve">--AND </w:t>
-      </w:r>
-      <w:proofErr w:type="spellStart"/>
-      <w:proofErr w:type="gramStart"/>
-      <w:r>
-        <w:rPr>
-          <w:sz w:val="16"/>
-          <w:szCs w:val="16"/>
-          <w:highlight w:val="green"/>
-        </w:rPr>
-        <w:t>SolDet.IdEstadoSolicDetalle</w:t>
-      </w:r>
-      <w:proofErr w:type="spellEnd"/>
-      <w:r>
-        <w:rPr>
-          <w:sz w:val="16"/>
-          <w:szCs w:val="16"/>
-          <w:highlight w:val="green"/>
-        </w:rPr>
-        <w:t xml:space="preserve"> !</w:t>
-      </w:r>
-      <w:proofErr w:type="gramEnd"/>
-      <w:r>
-        <w:rPr>
-          <w:sz w:val="16"/>
-          <w:szCs w:val="16"/>
-          <w:highlight w:val="green"/>
-        </w:rPr>
-        <w:t>= 2--Distinto de Finalizado</w:t>
-      </w:r>
-    </w:p>
-    <w:p>
-      <w:pPr>
-        <w:pStyle w:val="Prrafodelista"/>
-        <w:rPr>
-          <w:sz w:val="16"/>
-          <w:szCs w:val="16"/>
-          <w:highlight w:val="green"/>
-        </w:rPr>
-      </w:pPr>
-      <w:r>
-        <w:rPr>
-          <w:sz w:val="16"/>
-          <w:szCs w:val="16"/>
-          <w:highlight w:val="green"/>
-        </w:rPr>
-        <w:t>Hacia:</w:t>
-      </w:r>
-    </w:p>
-    <w:p>
-      <w:pPr>
-        <w:pStyle w:val="Prrafodelista"/>
-        <w:rPr>
-          <w:sz w:val="16"/>
-          <w:szCs w:val="16"/>
-        </w:rPr>
-      </w:pPr>
-      <w:r>
-        <w:rPr>
-          <w:sz w:val="16"/>
-          <w:szCs w:val="16"/>
-          <w:highlight w:val="green"/>
-        </w:rPr>
-        <w:t xml:space="preserve">AND </w:t>
-      </w:r>
-      <w:proofErr w:type="spellStart"/>
-      <w:r>
-        <w:rPr>
-          <w:sz w:val="16"/>
-          <w:szCs w:val="16"/>
-          <w:highlight w:val="green"/>
-        </w:rPr>
-        <w:t>sdet.IdEstadoSolicDetalle</w:t>
-      </w:r>
-      <w:proofErr w:type="spellEnd"/>
-      <w:r>
-        <w:rPr>
-          <w:sz w:val="16"/>
-          <w:szCs w:val="16"/>
-          <w:highlight w:val="green"/>
-        </w:rPr>
-        <w:t xml:space="preserve"> &lt; 3--Que el estado del detalle no sea Adquirido ni Entregado</w:t>
+        <w:t>AND sdet.IdEstadoSolicDetalle &lt; 3--Que el estado del detalle no sea Adquirido ni Entregado</w:t>
       </w:r>
     </w:p>
     <w:p>
@@ -3275,145 +1677,31 @@
           <w:sz w:val="16"/>
           <w:szCs w:val="16"/>
         </w:rPr>
-        <w:t xml:space="preserve">Quite </w:t>
-      </w:r>
-      <w:proofErr w:type="spellStart"/>
-      <w:r>
-        <w:rPr>
-          <w:sz w:val="16"/>
-          <w:szCs w:val="16"/>
-        </w:rPr>
-        <w:t>relacion</w:t>
-      </w:r>
-      <w:proofErr w:type="spellEnd"/>
-      <w:r>
-        <w:rPr>
-          <w:sz w:val="16"/>
-          <w:szCs w:val="16"/>
-        </w:rPr>
-        <w:t xml:space="preserve"> entre </w:t>
-      </w:r>
-      <w:proofErr w:type="spellStart"/>
-      <w:r>
-        <w:rPr>
-          <w:sz w:val="16"/>
-          <w:szCs w:val="16"/>
-        </w:rPr>
-        <w:t>partidaDetalle</w:t>
-      </w:r>
-      <w:proofErr w:type="spellEnd"/>
-      <w:r>
-        <w:rPr>
-          <w:sz w:val="16"/>
-          <w:szCs w:val="16"/>
-        </w:rPr>
-        <w:t xml:space="preserve"> y </w:t>
-      </w:r>
-      <w:proofErr w:type="spellStart"/>
-      <w:r>
-        <w:rPr>
-          <w:sz w:val="16"/>
-          <w:szCs w:val="16"/>
-        </w:rPr>
-        <w:t>Adquisicion</w:t>
-      </w:r>
-      <w:proofErr w:type="spellEnd"/>
-      <w:r>
-        <w:rPr>
-          <w:sz w:val="16"/>
-          <w:szCs w:val="16"/>
-        </w:rPr>
-        <w:t xml:space="preserve"> y elimin</w:t>
-      </w:r>
-      <w:r>
-        <w:rPr>
-          <w:sz w:val="16"/>
-          <w:szCs w:val="16"/>
-        </w:rPr>
-        <w:t xml:space="preserve">é campo </w:t>
-      </w:r>
-      <w:proofErr w:type="spellStart"/>
-      <w:r>
-        <w:rPr>
-          <w:sz w:val="16"/>
-          <w:szCs w:val="16"/>
-        </w:rPr>
-        <w:t>IdAquisicion</w:t>
-      </w:r>
-      <w:proofErr w:type="spellEnd"/>
-      <w:r>
-        <w:rPr>
-          <w:sz w:val="16"/>
-          <w:szCs w:val="16"/>
-        </w:rPr>
-        <w:t xml:space="preserve"> de tabla </w:t>
-      </w:r>
-      <w:proofErr w:type="spellStart"/>
-      <w:r>
-        <w:rPr>
-          <w:sz w:val="16"/>
-          <w:szCs w:val="16"/>
-        </w:rPr>
-        <w:t>PartidaDetalle</w:t>
-      </w:r>
-      <w:proofErr w:type="spellEnd"/>
-    </w:p>
-    <w:p>
-      <w:pPr>
-        <w:pStyle w:val="Prrafodelista"/>
-        <w:rPr>
-          <w:sz w:val="16"/>
-          <w:szCs w:val="16"/>
-        </w:rPr>
-      </w:pPr>
-      <w:r>
-        <w:rPr>
-          <w:sz w:val="16"/>
-          <w:szCs w:val="16"/>
-        </w:rPr>
-        <w:t xml:space="preserve">Agregué tabla </w:t>
-      </w:r>
-      <w:proofErr w:type="spellStart"/>
-      <w:r>
-        <w:rPr>
-          <w:sz w:val="16"/>
-          <w:szCs w:val="16"/>
-        </w:rPr>
-        <w:t>RelPDetAdq</w:t>
-      </w:r>
-      <w:proofErr w:type="spellEnd"/>
-      <w:r>
-        <w:rPr>
-          <w:sz w:val="16"/>
-          <w:szCs w:val="16"/>
-        </w:rPr>
-        <w:t xml:space="preserve"> para tener un N a N entre </w:t>
-      </w:r>
-      <w:proofErr w:type="spellStart"/>
-      <w:r>
-        <w:rPr>
-          <w:sz w:val="16"/>
-          <w:szCs w:val="16"/>
-        </w:rPr>
-        <w:t>PartidaDetalle</w:t>
-      </w:r>
-      <w:proofErr w:type="spellEnd"/>
-      <w:r>
-        <w:rPr>
-          <w:sz w:val="16"/>
-          <w:szCs w:val="16"/>
-        </w:rPr>
-        <w:t xml:space="preserve"> y </w:t>
-      </w:r>
-      <w:proofErr w:type="spellStart"/>
-      <w:r>
-        <w:rPr>
-          <w:sz w:val="16"/>
-          <w:szCs w:val="16"/>
-        </w:rPr>
-        <w:t>Adquisicion</w:t>
-      </w:r>
-      <w:proofErr w:type="spellEnd"/>
+        <w:t>Quite relacion entre partidaDetalle y Adquisicion y elimin</w:t>
+      </w:r>
+      <w:r>
+        <w:rPr>
+          <w:sz w:val="16"/>
+          <w:szCs w:val="16"/>
+        </w:rPr>
+        <w:t>é campo IdAquisicion de tabla PartidaDetalle</w:t>
+      </w:r>
+    </w:p>
+    <w:p>
+      <w:pPr>
+        <w:pStyle w:val="Prrafodelista"/>
+        <w:rPr>
+          <w:sz w:val="16"/>
+          <w:szCs w:val="16"/>
+        </w:rPr>
+      </w:pPr>
+      <w:r>
+        <w:rPr>
+          <w:sz w:val="16"/>
+          <w:szCs w:val="16"/>
+        </w:rPr>
+        <w:t>Agregué tabla RelPDetAdq para tener un N a N entre PartidaDetalle y Adquisicion</w:t>
+      </w:r>
     </w:p>
     <w:p>
       <w:pPr>
@@ -3439,17 +1727,8 @@
           <w:sz w:val="16"/>
           <w:szCs w:val="16"/>
         </w:rPr>
-        <w:t xml:space="preserve">Agregué campo Costo en tabla </w:t>
-      </w:r>
-      <w:proofErr w:type="spellStart"/>
-      <w:r>
-        <w:rPr>
-          <w:sz w:val="16"/>
-          <w:szCs w:val="16"/>
-        </w:rPr>
-        <w:t>Adquisicion</w:t>
-      </w:r>
-      <w:proofErr w:type="spellEnd"/>
+        <w:t>Agregué campo Costo en tabla Adquisicion</w:t>
+      </w:r>
     </w:p>
     <w:p>
       <w:pPr>
@@ -3470,59 +1749,23 @@
           <w:szCs w:val="16"/>
           <w:highlight w:val="green"/>
         </w:rPr>
-        <w:t xml:space="preserve">Asociar eventos a las funciones en </w:t>
-      </w:r>
-      <w:proofErr w:type="spellStart"/>
+        <w:t xml:space="preserve">Asociar eventos a las funciones en solicmodificar </w:t>
+      </w:r>
       <w:r>
         <w:rPr>
           <w:sz w:val="16"/>
           <w:szCs w:val="16"/>
           <w:highlight w:val="green"/>
         </w:rPr>
-        <w:t>solicmodificar</w:t>
-      </w:r>
-      <w:proofErr w:type="spellEnd"/>
+        <w:t>y a lo último poner todas las validaciones comentadas</w:t>
+      </w:r>
       <w:r>
         <w:rPr>
           <w:sz w:val="16"/>
           <w:szCs w:val="16"/>
           <w:highlight w:val="green"/>
         </w:rPr>
-        <w:t xml:space="preserve"> </w:t>
-      </w:r>
-      <w:r>
-        <w:rPr>
-          <w:sz w:val="16"/>
-          <w:szCs w:val="16"/>
-          <w:highlight w:val="green"/>
-        </w:rPr>
-        <w:t>y a lo último poner todas las validaciones comentadas</w:t>
-      </w:r>
-      <w:r>
-        <w:rPr>
-          <w:sz w:val="16"/>
-          <w:szCs w:val="16"/>
-          <w:highlight w:val="green"/>
-        </w:rPr>
-        <w:t xml:space="preserve"> (</w:t>
-      </w:r>
-      <w:proofErr w:type="spellStart"/>
-      <w:r>
-        <w:rPr>
-          <w:sz w:val="16"/>
-          <w:szCs w:val="16"/>
-          <w:highlight w:val="green"/>
-        </w:rPr>
-        <w:t>esta</w:t>
-      </w:r>
-      <w:proofErr w:type="spellEnd"/>
-      <w:r>
-        <w:rPr>
-          <w:sz w:val="16"/>
-          <w:szCs w:val="16"/>
-          <w:highlight w:val="green"/>
-        </w:rPr>
-        <w:t xml:space="preserve"> en proceso)</w:t>
+        <w:t xml:space="preserve"> (esta en proceso)</w:t>
       </w:r>
     </w:p>
     <w:p>
@@ -3544,36 +1787,8 @@
           <w:szCs w:val="16"/>
           <w:highlight w:val="green"/>
         </w:rPr>
-        <w:t xml:space="preserve">Empezar con el </w:t>
-      </w:r>
-      <w:proofErr w:type="spellStart"/>
-      <w:r>
-        <w:rPr>
-          <w:sz w:val="16"/>
-          <w:szCs w:val="16"/>
-          <w:highlight w:val="green"/>
-        </w:rPr>
-        <w:t>agregardetalle</w:t>
-      </w:r>
-      <w:proofErr w:type="spellEnd"/>
-      <w:r>
-        <w:rPr>
-          <w:sz w:val="16"/>
-          <w:szCs w:val="16"/>
-          <w:highlight w:val="green"/>
-        </w:rPr>
-        <w:t xml:space="preserve"> en </w:t>
-      </w:r>
-      <w:proofErr w:type="spellStart"/>
-      <w:r>
-        <w:rPr>
-          <w:sz w:val="16"/>
-          <w:szCs w:val="16"/>
-          <w:highlight w:val="green"/>
-        </w:rPr>
-        <w:t>modificarsolic</w:t>
-      </w:r>
-      <w:proofErr w:type="spellEnd"/>
+        <w:t>Empezar con el agregardetalle en modificarsolic</w:t>
+      </w:r>
     </w:p>
     <w:p>
       <w:pPr>
@@ -3594,51 +1809,15 @@
           <w:szCs w:val="16"/>
           <w:highlight w:val="green"/>
         </w:rPr>
-        <w:t xml:space="preserve">Al eliminar detalles el </w:t>
-      </w:r>
-      <w:proofErr w:type="spellStart"/>
+        <w:t>Al eliminar detalles el IdDetalle queda mal</w:t>
+      </w:r>
       <w:r>
         <w:rPr>
           <w:sz w:val="16"/>
           <w:szCs w:val="16"/>
           <w:highlight w:val="green"/>
         </w:rPr>
-        <w:t>IdDetalle</w:t>
-      </w:r>
-      <w:proofErr w:type="spellEnd"/>
-      <w:r>
-        <w:rPr>
-          <w:sz w:val="16"/>
-          <w:szCs w:val="16"/>
-          <w:highlight w:val="green"/>
-        </w:rPr>
-        <w:t xml:space="preserve"> queda mal</w:t>
-      </w:r>
-      <w:r>
-        <w:rPr>
-          <w:sz w:val="16"/>
-          <w:szCs w:val="16"/>
-          <w:highlight w:val="green"/>
-        </w:rPr>
-        <w:t xml:space="preserve"> (en </w:t>
-      </w:r>
-      <w:proofErr w:type="spellStart"/>
-      <w:r>
-        <w:rPr>
-          <w:sz w:val="16"/>
-          <w:szCs w:val="16"/>
-          <w:highlight w:val="green"/>
-        </w:rPr>
-        <w:t>ModificarSolic</w:t>
-      </w:r>
-      <w:proofErr w:type="spellEnd"/>
-      <w:r>
-        <w:rPr>
-          <w:sz w:val="16"/>
-          <w:szCs w:val="16"/>
-          <w:highlight w:val="green"/>
-        </w:rPr>
-        <w:t>)</w:t>
+        <w:t xml:space="preserve"> (en ModificarSolic)</w:t>
       </w:r>
     </w:p>
     <w:p>
@@ -3660,79 +1839,25 @@
           <w:szCs w:val="16"/>
           <w:highlight w:val="green"/>
         </w:rPr>
-        <w:t xml:space="preserve">Cargar el objeto que contiene el bien seleccionado, al hacer </w:t>
-      </w:r>
-      <w:proofErr w:type="spellStart"/>
-      <w:r>
+        <w:t>Cargar el objeto que contiene el bien seleccionado, al hacer click en un detalle</w:t>
+      </w:r>
+    </w:p>
+    <w:p>
+      <w:pPr>
+        <w:pStyle w:val="Prrafodelista"/>
         <w:rPr>
           <w:sz w:val="16"/>
           <w:szCs w:val="16"/>
           <w:highlight w:val="green"/>
         </w:rPr>
-        <w:t>click</w:t>
-      </w:r>
-      <w:proofErr w:type="spellEnd"/>
+      </w:pPr>
       <w:r>
         <w:rPr>
           <w:sz w:val="16"/>
           <w:szCs w:val="16"/>
           <w:highlight w:val="green"/>
         </w:rPr>
-        <w:t xml:space="preserve"> en un detalle</w:t>
-      </w:r>
-    </w:p>
-    <w:p>
-      <w:pPr>
-        <w:pStyle w:val="Prrafodelista"/>
-        <w:rPr>
-          <w:sz w:val="16"/>
-          <w:szCs w:val="16"/>
-          <w:highlight w:val="green"/>
-        </w:rPr>
-      </w:pPr>
-      <w:r>
-        <w:rPr>
-          <w:sz w:val="16"/>
-          <w:szCs w:val="16"/>
-          <w:highlight w:val="green"/>
-        </w:rPr>
-        <w:t xml:space="preserve">31.1 Usar el </w:t>
-      </w:r>
-      <w:proofErr w:type="spellStart"/>
-      <w:r>
-        <w:rPr>
-          <w:sz w:val="16"/>
-          <w:szCs w:val="16"/>
-          <w:highlight w:val="green"/>
-        </w:rPr>
-        <w:t>store</w:t>
-      </w:r>
-      <w:proofErr w:type="spellEnd"/>
-      <w:r>
-        <w:rPr>
-          <w:sz w:val="16"/>
-          <w:szCs w:val="16"/>
-          <w:highlight w:val="green"/>
-        </w:rPr>
-        <w:t xml:space="preserve"> “</w:t>
-      </w:r>
-      <w:proofErr w:type="spellStart"/>
-      <w:r>
-        <w:rPr>
-          <w:sz w:val="16"/>
-          <w:szCs w:val="16"/>
-          <w:highlight w:val="green"/>
-        </w:rPr>
-        <w:t>InventariosTraerListosParaAsignar</w:t>
-      </w:r>
-      <w:proofErr w:type="spellEnd"/>
-      <w:r>
-        <w:rPr>
-          <w:sz w:val="16"/>
-          <w:szCs w:val="16"/>
-          <w:highlight w:val="green"/>
-        </w:rPr>
-        <w:t>” para restringir que no se puedan asignar bienes sino hay inventarios listos para asignar</w:t>
+        <w:t>31.1 Usar el store “InventariosTraerListosParaAsignar” para restringir que no se puedan asignar bienes sino hay inventarios listos para asignar</w:t>
       </w:r>
     </w:p>
     <w:p>
@@ -3756,7 +1881,6 @@
         </w:rPr>
         <w:t xml:space="preserve">Agregar </w:t>
       </w:r>
-      <w:proofErr w:type="spellStart"/>
       <w:r>
         <w:rPr>
           <w:sz w:val="16"/>
@@ -3764,7 +1888,6 @@
         </w:rPr>
         <w:t>inv.costo</w:t>
       </w:r>
-      <w:proofErr w:type="spellEnd"/>
       <w:r>
         <w:rPr>
           <w:sz w:val="16"/>
@@ -3780,7 +1903,6 @@
         </w:rPr>
         <w:t>“</w:t>
       </w:r>
-      <w:proofErr w:type="spellStart"/>
       <w:r>
         <w:rPr>
           <w:sz w:val="16"/>
@@ -3789,7 +1911,6 @@
         </w:rPr>
         <w:t>InventariosTraerListosParaAsignar</w:t>
       </w:r>
-      <w:proofErr w:type="spellEnd"/>
       <w:r>
         <w:rPr>
           <w:sz w:val="16"/>
@@ -3818,18 +1939,8 @@
           <w:szCs w:val="16"/>
           <w:highlight w:val="yellow"/>
         </w:rPr>
-        <w:t xml:space="preserve">No me muestra los agentes al seleccionar un software en </w:t>
-      </w:r>
-      <w:proofErr w:type="spellStart"/>
-      <w:r>
-        <w:rPr>
-          <w:sz w:val="16"/>
-          <w:szCs w:val="16"/>
-          <w:highlight w:val="yellow"/>
-        </w:rPr>
-        <w:t>detallessolic</w:t>
-      </w:r>
-      <w:proofErr w:type="spellEnd"/>
+        <w:t>No me muestra los agentes al seleccionar un software en detallessolic</w:t>
+      </w:r>
     </w:p>
     <w:p>
       <w:pPr>
@@ -3864,27 +1975,8 @@
           <w:szCs w:val="16"/>
           <w:highlight w:val="green"/>
         </w:rPr>
-        <w:t xml:space="preserve">Revisar </w:t>
-      </w:r>
-      <w:proofErr w:type="spellStart"/>
-      <w:r>
-        <w:rPr>
-          <w:sz w:val="16"/>
-          <w:szCs w:val="16"/>
-          <w:highlight w:val="green"/>
-        </w:rPr>
-        <w:t>store</w:t>
-      </w:r>
-      <w:proofErr w:type="spellEnd"/>
-      <w:r>
-        <w:rPr>
-          <w:sz w:val="16"/>
-          <w:szCs w:val="16"/>
-          <w:highlight w:val="green"/>
-        </w:rPr>
-        <w:t xml:space="preserve"> “</w:t>
-      </w:r>
-      <w:proofErr w:type="spellStart"/>
+        <w:t>Revisar store “</w:t>
+      </w:r>
       <w:r>
         <w:rPr>
           <w:rFonts w:ascii="Consolas" w:hAnsi="Consolas" w:cs="Consolas"/>
@@ -3895,91 +1987,34 @@
         </w:rPr>
         <w:t>SolicDetallesTraerPorNroSolicitud</w:t>
       </w:r>
-      <w:proofErr w:type="spellEnd"/>
       <w:r>
         <w:rPr>
           <w:sz w:val="16"/>
           <w:szCs w:val="16"/>
           <w:highlight w:val="green"/>
         </w:rPr>
-        <w:t xml:space="preserve">”, el problema viene en que en el load de </w:t>
-      </w:r>
-      <w:proofErr w:type="spellStart"/>
-      <w:r>
-        <w:rPr>
+        <w:t>”, el problema viene en que en el load de frmsolicmodificar no cargo los agentesasociados al detalle que tiene un software</w:t>
+      </w:r>
+    </w:p>
+    <w:p>
+      <w:pPr>
+        <w:pStyle w:val="Prrafodelista"/>
+        <w:ind w:left="1440"/>
+        <w:rPr>
+          <w:b/>
           <w:sz w:val="16"/>
           <w:szCs w:val="16"/>
           <w:highlight w:val="green"/>
         </w:rPr>
-        <w:t>frmsolicmodificar</w:t>
-      </w:r>
-      <w:proofErr w:type="spellEnd"/>
-      <w:r>
-        <w:rPr>
+      </w:pPr>
+      <w:r>
+        <w:rPr>
+          <w:b/>
           <w:sz w:val="16"/>
           <w:szCs w:val="16"/>
           <w:highlight w:val="green"/>
         </w:rPr>
-        <w:t xml:space="preserve"> no cargo los </w:t>
-      </w:r>
-      <w:proofErr w:type="spellStart"/>
-      <w:r>
-        <w:rPr>
-          <w:sz w:val="16"/>
-          <w:szCs w:val="16"/>
-          <w:highlight w:val="green"/>
-        </w:rPr>
-        <w:t>agentesasociados</w:t>
-      </w:r>
-      <w:proofErr w:type="spellEnd"/>
-      <w:r>
-        <w:rPr>
-          <w:sz w:val="16"/>
-          <w:szCs w:val="16"/>
-          <w:highlight w:val="green"/>
-        </w:rPr>
-        <w:t xml:space="preserve"> al detalle que tiene un software</w:t>
-      </w:r>
-    </w:p>
-    <w:p>
-      <w:pPr>
-        <w:pStyle w:val="Prrafodelista"/>
-        <w:ind w:left="1440"/>
-        <w:rPr>
-          <w:b/>
-          <w:sz w:val="16"/>
-          <w:szCs w:val="16"/>
-          <w:highlight w:val="green"/>
-        </w:rPr>
-      </w:pPr>
-      <w:r>
-        <w:rPr>
-          <w:b/>
-          <w:sz w:val="16"/>
-          <w:szCs w:val="16"/>
-          <w:highlight w:val="green"/>
-        </w:rPr>
-        <w:t xml:space="preserve">EL PROBLEMA ESTABA PRINCIPALMENTE EN QUE NO GUARDO LOS AGENTES EN la tabla </w:t>
-      </w:r>
-      <w:proofErr w:type="spellStart"/>
-      <w:r>
-        <w:rPr>
-          <w:b/>
-          <w:sz w:val="16"/>
-          <w:szCs w:val="16"/>
-          <w:highlight w:val="green"/>
-        </w:rPr>
-        <w:t>RelSolDetalleAgente</w:t>
-      </w:r>
-      <w:proofErr w:type="spellEnd"/>
-      <w:r>
-        <w:rPr>
-          <w:b/>
-          <w:sz w:val="16"/>
-          <w:szCs w:val="16"/>
-          <w:highlight w:val="green"/>
-        </w:rPr>
-        <w:t>. RESOLVER ESTO</w:t>
+        <w:t>EL PROBLEMA ESTABA PRINCIPALMENTE EN QUE NO GUARDO LOS AGENTES EN la tabla RelSolDetalleAgente. RESOLVER ESTO</w:t>
       </w:r>
       <w:r>
         <w:rPr>
@@ -4012,9 +2047,8 @@
           <w:szCs w:val="16"/>
           <w:highlight w:val="green"/>
         </w:rPr>
-        <w:t xml:space="preserve">Agregue el </w:t>
-      </w:r>
-      <w:proofErr w:type="spellStart"/>
+        <w:t xml:space="preserve">Agregue el store SolicDetallesTraerAgentesAsociados para </w:t>
+      </w:r>
       <w:r>
         <w:rPr>
           <w:b/>
@@ -4022,9 +2056,8 @@
           <w:szCs w:val="16"/>
           <w:highlight w:val="green"/>
         </w:rPr>
-        <w:t>store</w:t>
-      </w:r>
-      <w:proofErr w:type="spellEnd"/>
+        <w:t>traer</w:t>
+      </w:r>
       <w:r>
         <w:rPr>
           <w:b/>
@@ -4032,65 +2065,7 @@
           <w:szCs w:val="16"/>
           <w:highlight w:val="green"/>
         </w:rPr>
-        <w:t xml:space="preserve"> </w:t>
-      </w:r>
-      <w:proofErr w:type="spellStart"/>
-      <w:r>
-        <w:rPr>
-          <w:b/>
-          <w:sz w:val="16"/>
-          <w:szCs w:val="16"/>
-          <w:highlight w:val="green"/>
-        </w:rPr>
-        <w:t>SolicDetallesTraerAgentesAsociados</w:t>
-      </w:r>
-      <w:proofErr w:type="spellEnd"/>
-      <w:r>
-        <w:rPr>
-          <w:b/>
-          <w:sz w:val="16"/>
-          <w:szCs w:val="16"/>
-          <w:highlight w:val="green"/>
-        </w:rPr>
-        <w:t xml:space="preserve"> para </w:t>
-      </w:r>
-      <w:r>
-        <w:rPr>
-          <w:b/>
-          <w:sz w:val="16"/>
-          <w:szCs w:val="16"/>
-          <w:highlight w:val="green"/>
-        </w:rPr>
-        <w:t>traer</w:t>
-      </w:r>
-      <w:r>
-        <w:rPr>
-          <w:b/>
-          <w:sz w:val="16"/>
-          <w:szCs w:val="16"/>
-          <w:highlight w:val="green"/>
-        </w:rPr>
-        <w:t xml:space="preserve"> los agentes dentro de unaSolicitud.unosDetallesSolicitud[LaCorrespondiente].unosAgentes cuando hago </w:t>
-      </w:r>
-      <w:proofErr w:type="spellStart"/>
-      <w:r>
-        <w:rPr>
-          <w:b/>
-          <w:sz w:val="16"/>
-          <w:szCs w:val="16"/>
-          <w:highlight w:val="green"/>
-        </w:rPr>
-        <w:t>click</w:t>
-      </w:r>
-      <w:proofErr w:type="spellEnd"/>
-      <w:r>
-        <w:rPr>
-          <w:b/>
-          <w:sz w:val="16"/>
-          <w:szCs w:val="16"/>
-          <w:highlight w:val="green"/>
-        </w:rPr>
-        <w:t xml:space="preserve"> en un detalle y es un software</w:t>
+        <w:t xml:space="preserve"> los agentes dentro de unaSolicitud.unosDetallesSolicitud[LaCorrespondiente].unosAgentes cuando hago click en un detalle y es un software</w:t>
       </w:r>
     </w:p>
     <w:p>
@@ -4114,47 +2089,7 @@
           <w:szCs w:val="16"/>
           <w:highlight w:val="green"/>
         </w:rPr>
-        <w:t xml:space="preserve">Agregue el </w:t>
-      </w:r>
-      <w:proofErr w:type="spellStart"/>
-      <w:r>
-        <w:rPr>
-          <w:b/>
-          <w:sz w:val="16"/>
-          <w:szCs w:val="16"/>
-          <w:highlight w:val="green"/>
-        </w:rPr>
-        <w:t>store</w:t>
-      </w:r>
-      <w:proofErr w:type="spellEnd"/>
-      <w:r>
-        <w:rPr>
-          <w:b/>
-          <w:sz w:val="16"/>
-          <w:szCs w:val="16"/>
-          <w:highlight w:val="green"/>
-        </w:rPr>
-        <w:t xml:space="preserve"> “</w:t>
-      </w:r>
-      <w:proofErr w:type="spellStart"/>
-      <w:r>
-        <w:rPr>
-          <w:b/>
-          <w:sz w:val="16"/>
-          <w:szCs w:val="16"/>
-          <w:highlight w:val="green"/>
-        </w:rPr>
-        <w:t>RelSolDetalleAgenteAgregar</w:t>
-      </w:r>
-      <w:proofErr w:type="spellEnd"/>
-      <w:r>
-        <w:rPr>
-          <w:b/>
-          <w:sz w:val="16"/>
-          <w:szCs w:val="16"/>
-          <w:highlight w:val="green"/>
-        </w:rPr>
-        <w:t>” para poder guardar los agentes asociados a un software</w:t>
+        <w:t>Agregue el store “RelSolDetalleAgenteAgregar” para poder guardar los agentes asociados a un software</w:t>
       </w:r>
     </w:p>
     <w:p>
@@ -4187,9 +2122,8 @@
           <w:szCs w:val="16"/>
           <w:highlight w:val="green"/>
         </w:rPr>
-        <w:t xml:space="preserve">yendo por el de modificar). El problema ahora está en que al hacer </w:t>
-      </w:r>
-      <w:proofErr w:type="spellStart"/>
+        <w:t xml:space="preserve">yendo por el de modificar). El problema ahora está en que al hacer click en el detalle del </w:t>
+      </w:r>
       <w:r>
         <w:rPr>
           <w:b/>
@@ -4197,47 +2131,8 @@
           <w:szCs w:val="16"/>
           <w:highlight w:val="green"/>
         </w:rPr>
-        <w:t>click</w:t>
-      </w:r>
-      <w:proofErr w:type="spellEnd"/>
-      <w:r>
-        <w:rPr>
-          <w:b/>
-          <w:sz w:val="16"/>
-          <w:szCs w:val="16"/>
-          <w:highlight w:val="green"/>
-        </w:rPr>
-        <w:t xml:space="preserve"> en el detalle del </w:t>
-      </w:r>
-      <w:r>
-        <w:rPr>
-          <w:b/>
-          <w:sz w:val="16"/>
-          <w:szCs w:val="16"/>
-          <w:highlight w:val="green"/>
-        </w:rPr>
         <w:lastRenderedPageBreak/>
-        <w:t xml:space="preserve">software, no me muestra todos los agentes, es decir solo me muestra los q ya estaban y no los q </w:t>
-      </w:r>
-      <w:proofErr w:type="spellStart"/>
-      <w:r>
-        <w:rPr>
-          <w:b/>
-          <w:sz w:val="16"/>
-          <w:szCs w:val="16"/>
-          <w:highlight w:val="green"/>
-        </w:rPr>
-        <w:t>inclui</w:t>
-      </w:r>
-      <w:proofErr w:type="spellEnd"/>
-      <w:r>
-        <w:rPr>
-          <w:b/>
-          <w:sz w:val="16"/>
-          <w:szCs w:val="16"/>
-          <w:highlight w:val="green"/>
-        </w:rPr>
-        <w:t xml:space="preserve"> recién. </w:t>
+        <w:t xml:space="preserve">software, no me muestra todos los agentes, es decir solo me muestra los q ya estaban y no los q inclui recién. </w:t>
       </w:r>
     </w:p>
     <w:p>
@@ -4261,67 +2156,7 @@
           <w:szCs w:val="16"/>
           <w:highlight w:val="green"/>
         </w:rPr>
-        <w:t xml:space="preserve">Ahora no muestra los agentes al hacer </w:t>
-      </w:r>
-      <w:proofErr w:type="spellStart"/>
-      <w:r>
-        <w:rPr>
-          <w:b/>
-          <w:sz w:val="16"/>
-          <w:szCs w:val="16"/>
-          <w:highlight w:val="green"/>
-        </w:rPr>
-        <w:t>click</w:t>
-      </w:r>
-      <w:proofErr w:type="spellEnd"/>
-      <w:r>
-        <w:rPr>
-          <w:b/>
-          <w:sz w:val="16"/>
-          <w:szCs w:val="16"/>
-          <w:highlight w:val="green"/>
-        </w:rPr>
-        <w:t xml:space="preserve"> por primera vez (sin agregar un agente antes) en un detalle de software (Aclaro que si agrego un </w:t>
-      </w:r>
-      <w:proofErr w:type="spellStart"/>
-      <w:r>
-        <w:rPr>
-          <w:b/>
-          <w:sz w:val="16"/>
-          <w:szCs w:val="16"/>
-          <w:highlight w:val="green"/>
-        </w:rPr>
-        <w:t>soft</w:t>
-      </w:r>
-      <w:proofErr w:type="spellEnd"/>
-      <w:r>
-        <w:rPr>
-          <w:b/>
-          <w:sz w:val="16"/>
-          <w:szCs w:val="16"/>
-          <w:highlight w:val="green"/>
-        </w:rPr>
-        <w:t xml:space="preserve">, al menos desde </w:t>
-      </w:r>
-      <w:proofErr w:type="spellStart"/>
-      <w:r>
-        <w:rPr>
-          <w:b/>
-          <w:sz w:val="16"/>
-          <w:szCs w:val="16"/>
-          <w:highlight w:val="green"/>
-        </w:rPr>
-        <w:t>nuevodetalle</w:t>
-      </w:r>
-      <w:proofErr w:type="spellEnd"/>
-      <w:r>
-        <w:rPr>
-          <w:b/>
-          <w:sz w:val="16"/>
-          <w:szCs w:val="16"/>
-          <w:highlight w:val="green"/>
-        </w:rPr>
-        <w:t>, me muestra los agentes asociados correctamente)</w:t>
+        <w:t>Ahora no muestra los agentes al hacer click por primera vez (sin agregar un agente antes) en un detalle de software (Aclaro que si agrego un soft, al menos desde nuevodetalle, me muestra los agentes asociados correctamente)</w:t>
       </w:r>
       <w:r>
         <w:rPr>
@@ -4395,7 +2230,6 @@
           <w:highlight w:val="green"/>
         </w:rPr>
       </w:pPr>
-      <w:proofErr w:type="spellStart"/>
       <w:r>
         <w:rPr>
           <w:b/>
@@ -4403,77 +2237,7 @@
           <w:szCs w:val="16"/>
           <w:highlight w:val="green"/>
         </w:rPr>
-        <w:t>Solucion</w:t>
-      </w:r>
-      <w:proofErr w:type="spellEnd"/>
-      <w:r>
-        <w:rPr>
-          <w:b/>
-          <w:sz w:val="16"/>
-          <w:szCs w:val="16"/>
-          <w:highlight w:val="green"/>
-        </w:rPr>
-        <w:t xml:space="preserve">: </w:t>
-      </w:r>
-      <w:proofErr w:type="spellStart"/>
-      <w:r>
-        <w:rPr>
-          <w:b/>
-          <w:sz w:val="16"/>
-          <w:szCs w:val="16"/>
-          <w:highlight w:val="green"/>
-        </w:rPr>
-        <w:t>Linea</w:t>
-      </w:r>
-      <w:proofErr w:type="spellEnd"/>
-      <w:r>
-        <w:rPr>
-          <w:b/>
-          <w:sz w:val="16"/>
-          <w:szCs w:val="16"/>
-          <w:highlight w:val="green"/>
-        </w:rPr>
-        <w:t xml:space="preserve"> 343, </w:t>
-      </w:r>
-      <w:proofErr w:type="gramStart"/>
-      <w:r>
-        <w:rPr>
-          <w:b/>
-          <w:sz w:val="16"/>
-          <w:szCs w:val="16"/>
-          <w:highlight w:val="green"/>
-        </w:rPr>
-        <w:t>agregue …</w:t>
-      </w:r>
-      <w:proofErr w:type="gramEnd"/>
-      <w:r>
-        <w:rPr>
-          <w:b/>
-          <w:sz w:val="16"/>
-          <w:szCs w:val="16"/>
-          <w:highlight w:val="green"/>
-        </w:rPr>
-        <w:t xml:space="preserve"> = </w:t>
-      </w:r>
-      <w:proofErr w:type="spellStart"/>
-      <w:r>
-        <w:rPr>
-          <w:b/>
-          <w:sz w:val="16"/>
-          <w:szCs w:val="16"/>
-          <w:highlight w:val="green"/>
-        </w:rPr>
-        <w:t>unosAgentesAsociados</w:t>
-      </w:r>
-      <w:proofErr w:type="spellEnd"/>
-      <w:r>
-        <w:rPr>
-          <w:b/>
-          <w:sz w:val="16"/>
-          <w:szCs w:val="16"/>
-          <w:highlight w:val="green"/>
-        </w:rPr>
-        <w:t xml:space="preserve"> =… para que se guarde en esa lista los agentes asociados actuales</w:t>
+        <w:t>Solucion: Linea 343, agregue … = unosAgentesAsociados =… para que se guarde en esa lista los agentes asociados actuales</w:t>
       </w:r>
     </w:p>
     <w:p>
@@ -4497,39 +2261,8 @@
           <w:szCs w:val="16"/>
           <w:highlight w:val="yellow"/>
         </w:rPr>
-        <w:t xml:space="preserve">Arreglar las cosas en </w:t>
-      </w:r>
-      <w:proofErr w:type="spellStart"/>
-      <w:r>
-        <w:rPr>
-          <w:b/>
-          <w:sz w:val="16"/>
-          <w:szCs w:val="16"/>
-          <w:highlight w:val="yellow"/>
-        </w:rPr>
-        <w:t>frmSolicCrear</w:t>
-      </w:r>
-      <w:proofErr w:type="spellEnd"/>
-      <w:r>
-        <w:rPr>
-          <w:b/>
-          <w:sz w:val="16"/>
-          <w:szCs w:val="16"/>
-          <w:highlight w:val="yellow"/>
-        </w:rPr>
-        <w:t xml:space="preserve"> que fueron mejoradas en </w:t>
-      </w:r>
-      <w:proofErr w:type="spellStart"/>
-      <w:r>
-        <w:rPr>
-          <w:b/>
-          <w:sz w:val="16"/>
-          <w:szCs w:val="16"/>
-          <w:highlight w:val="yellow"/>
-        </w:rPr>
-        <w:t>frmSolicModificar</w:t>
-      </w:r>
-      <w:proofErr w:type="spellEnd"/>
+        <w:t>Arreglar las cosas en frmSolicCrear que fueron mejoradas en frmSolicModificar</w:t>
+      </w:r>
     </w:p>
     <w:p>
       <w:pPr>
@@ -4570,39 +2303,8 @@
           <w:szCs w:val="16"/>
           <w:highlight w:val="yellow"/>
         </w:rPr>
-        <w:t xml:space="preserve">ar </w:t>
-      </w:r>
-      <w:proofErr w:type="spellStart"/>
-      <w:r>
-        <w:rPr>
-          <w:b/>
-          <w:sz w:val="16"/>
-          <w:szCs w:val="16"/>
-          <w:highlight w:val="yellow"/>
-        </w:rPr>
-        <w:t>soft</w:t>
-      </w:r>
-      <w:proofErr w:type="spellEnd"/>
-      <w:r>
-        <w:rPr>
-          <w:b/>
-          <w:sz w:val="16"/>
-          <w:szCs w:val="16"/>
-          <w:highlight w:val="yellow"/>
-        </w:rPr>
-        <w:t xml:space="preserve">, </w:t>
-      </w:r>
-      <w:proofErr w:type="spellStart"/>
-      <w:r>
-        <w:rPr>
-          <w:b/>
-          <w:sz w:val="16"/>
-          <w:szCs w:val="16"/>
-          <w:highlight w:val="yellow"/>
-        </w:rPr>
-        <w:t>etc</w:t>
-      </w:r>
-      <w:proofErr w:type="spellEnd"/>
+        <w:t>ar soft, etc</w:t>
+      </w:r>
     </w:p>
     <w:p>
       <w:pPr>
@@ -4625,47 +2327,7 @@
           <w:szCs w:val="16"/>
           <w:highlight w:val="yellow"/>
         </w:rPr>
-        <w:t xml:space="preserve">Fijarme que la línea 267 de </w:t>
-      </w:r>
-      <w:proofErr w:type="spellStart"/>
-      <w:r>
-        <w:rPr>
-          <w:b/>
-          <w:sz w:val="16"/>
-          <w:szCs w:val="16"/>
-          <w:highlight w:val="yellow"/>
-        </w:rPr>
-        <w:t>DALSolicitud</w:t>
-      </w:r>
-      <w:proofErr w:type="spellEnd"/>
-      <w:r>
-        <w:rPr>
-          <w:b/>
-          <w:sz w:val="16"/>
-          <w:szCs w:val="16"/>
-          <w:highlight w:val="yellow"/>
-        </w:rPr>
-        <w:t xml:space="preserve"> funcione(lo del </w:t>
-      </w:r>
-      <w:proofErr w:type="spellStart"/>
-      <w:r>
-        <w:rPr>
-          <w:b/>
-          <w:sz w:val="16"/>
-          <w:szCs w:val="16"/>
-          <w:highlight w:val="yellow"/>
-        </w:rPr>
-        <w:t>if</w:t>
-      </w:r>
-      <w:proofErr w:type="spellEnd"/>
-      <w:r>
-        <w:rPr>
-          <w:b/>
-          <w:sz w:val="16"/>
-          <w:szCs w:val="16"/>
-          <w:highlight w:val="yellow"/>
-        </w:rPr>
-        <w:t>)</w:t>
+        <w:t>Fijarme que la línea 267 de DALSolicitud funcione(lo del if)</w:t>
       </w:r>
     </w:p>
     <w:p>
@@ -4689,67 +2351,7 @@
           <w:szCs w:val="16"/>
           <w:highlight w:val="yellow"/>
         </w:rPr>
-        <w:t xml:space="preserve">Agregar el campo </w:t>
-      </w:r>
-      <w:proofErr w:type="spellStart"/>
-      <w:r>
-        <w:rPr>
-          <w:b/>
-          <w:sz w:val="16"/>
-          <w:szCs w:val="16"/>
-          <w:highlight w:val="yellow"/>
-        </w:rPr>
-        <w:t>SolDetalleUID</w:t>
-      </w:r>
-      <w:proofErr w:type="spellEnd"/>
-      <w:r>
-        <w:rPr>
-          <w:b/>
-          <w:sz w:val="16"/>
-          <w:szCs w:val="16"/>
-          <w:highlight w:val="yellow"/>
-        </w:rPr>
-        <w:t xml:space="preserve"> y ponerlo como PK de la tabla </w:t>
-      </w:r>
-      <w:proofErr w:type="spellStart"/>
-      <w:r>
-        <w:rPr>
-          <w:b/>
-          <w:sz w:val="16"/>
-          <w:szCs w:val="16"/>
-          <w:highlight w:val="yellow"/>
-        </w:rPr>
-        <w:t>SolicDetalle</w:t>
-      </w:r>
-      <w:proofErr w:type="spellEnd"/>
-      <w:r>
-        <w:rPr>
-          <w:b/>
-          <w:sz w:val="16"/>
-          <w:szCs w:val="16"/>
-          <w:highlight w:val="yellow"/>
-        </w:rPr>
-        <w:t xml:space="preserve">; esto es para poder modificar y eliminar </w:t>
-      </w:r>
-      <w:proofErr w:type="spellStart"/>
-      <w:r>
-        <w:rPr>
-          <w:b/>
-          <w:sz w:val="16"/>
-          <w:szCs w:val="16"/>
-          <w:highlight w:val="yellow"/>
-        </w:rPr>
-        <w:t>solicDetalles</w:t>
-      </w:r>
-      <w:proofErr w:type="spellEnd"/>
-      <w:r>
-        <w:rPr>
-          <w:b/>
-          <w:sz w:val="16"/>
-          <w:szCs w:val="16"/>
-          <w:highlight w:val="yellow"/>
-        </w:rPr>
-        <w:t xml:space="preserve"> y que no se me generen inconsistencias.</w:t>
+        <w:t>Agregar el campo SolDetalleUID y ponerlo como PK de la tabla SolicDetalle; esto es para poder modificar y eliminar solicDetalles y que no se me generen inconsistencias.</w:t>
       </w:r>
     </w:p>
     <w:p>
@@ -4797,19 +2399,8 @@
           <w:szCs w:val="16"/>
           <w:highlight w:val="yellow"/>
         </w:rPr>
-        <w:t xml:space="preserve">Corregir todo en los </w:t>
-      </w:r>
-      <w:proofErr w:type="spellStart"/>
-      <w:r>
-        <w:rPr>
-          <w:b/>
-          <w:sz w:val="16"/>
-          <w:szCs w:val="16"/>
-          <w:highlight w:val="yellow"/>
-        </w:rPr>
-        <w:t>store</w:t>
-      </w:r>
-      <w:proofErr w:type="spellEnd"/>
+        <w:t>Corregir todo en los store</w:t>
+      </w:r>
     </w:p>
     <w:p>
       <w:pPr>
@@ -4893,11 +2484,11 @@
           <w:ilvl w:val="1"/>
           <w:numId w:val="2"/>
         </w:numPr>
+        <w:shd w:val="clear" w:color="auto" w:fill="FABF8F" w:themeFill="accent6" w:themeFillTint="99"/>
         <w:rPr>
           <w:b/>
           <w:sz w:val="16"/>
           <w:szCs w:val="16"/>
-          <w:highlight w:val="yellow"/>
         </w:rPr>
       </w:pPr>
       <w:r>
@@ -4905,49 +2496,8 @@
           <w:b/>
           <w:sz w:val="16"/>
           <w:szCs w:val="16"/>
-          <w:highlight w:val="yellow"/>
-        </w:rPr>
-        <w:t xml:space="preserve">Cargar los datos del host al iniciar el sistema (en el </w:t>
-      </w:r>
-      <w:proofErr w:type="spellStart"/>
-      <w:r>
-        <w:rPr>
-          <w:b/>
-          <w:sz w:val="16"/>
-          <w:szCs w:val="16"/>
-          <w:highlight w:val="yellow"/>
-        </w:rPr>
-        <w:t>login</w:t>
-      </w:r>
-      <w:proofErr w:type="spellEnd"/>
-      <w:r>
-        <w:rPr>
-          <w:b/>
-          <w:sz w:val="16"/>
-          <w:szCs w:val="16"/>
-          <w:highlight w:val="yellow"/>
-        </w:rPr>
-        <w:t xml:space="preserve">), ahora está en el evento </w:t>
-      </w:r>
-      <w:proofErr w:type="spellStart"/>
-      <w:r>
-        <w:rPr>
-          <w:b/>
-          <w:sz w:val="16"/>
-          <w:szCs w:val="16"/>
-          <w:highlight w:val="yellow"/>
-        </w:rPr>
-        <w:t>btnSolicitar</w:t>
-      </w:r>
-      <w:proofErr w:type="spellEnd"/>
-      <w:r>
-        <w:rPr>
-          <w:b/>
-          <w:sz w:val="16"/>
-          <w:szCs w:val="16"/>
-          <w:highlight w:val="yellow"/>
-        </w:rPr>
-        <w:t xml:space="preserve"> de cotizaciones</w:t>
+        </w:rPr>
+        <w:t>Cargar los datos del host al iniciar el sistema (en el login), ahora está en el evento btnSolicitar de cotizaciones</w:t>
       </w:r>
     </w:p>
     <w:p>
@@ -4957,11 +2507,12 @@
           <w:ilvl w:val="1"/>
           <w:numId w:val="2"/>
         </w:numPr>
+        <w:shd w:val="clear" w:color="auto" w:fill="FFFFFF" w:themeFill="background1"/>
         <w:rPr>
           <w:b/>
           <w:sz w:val="16"/>
           <w:szCs w:val="16"/>
-          <w:highlight w:val="yellow"/>
+          <w:highlight w:val="green"/>
         </w:rPr>
       </w:pPr>
       <w:r>
@@ -4969,29 +2520,9 @@
           <w:b/>
           <w:sz w:val="16"/>
           <w:szCs w:val="16"/>
-          <w:highlight w:val="yellow"/>
-        </w:rPr>
-        <w:t xml:space="preserve">Colocar en el destinatario el mail del usuario </w:t>
-      </w:r>
-      <w:proofErr w:type="spellStart"/>
-      <w:r>
-        <w:rPr>
-          <w:b/>
-          <w:sz w:val="16"/>
-          <w:szCs w:val="16"/>
-          <w:highlight w:val="yellow"/>
-        </w:rPr>
-        <w:t>logueado</w:t>
-      </w:r>
-      <w:proofErr w:type="spellEnd"/>
-      <w:r>
-        <w:rPr>
-          <w:b/>
-          <w:sz w:val="16"/>
-          <w:szCs w:val="16"/>
-          <w:highlight w:val="yellow"/>
-        </w:rPr>
-        <w:t xml:space="preserve"> en el sistema</w:t>
+          <w:highlight w:val="green"/>
+        </w:rPr>
+        <w:t>Se coloco en bd la dirección de mail general para enviar los mails</w:t>
       </w:r>
     </w:p>
     <w:p>
@@ -5005,7 +2536,7 @@
           <w:b/>
           <w:sz w:val="16"/>
           <w:szCs w:val="16"/>
-          <w:highlight w:val="yellow"/>
+          <w:highlight w:val="green"/>
         </w:rPr>
       </w:pPr>
       <w:r>
@@ -5013,21 +2544,78 @@
           <w:b/>
           <w:sz w:val="16"/>
           <w:szCs w:val="16"/>
-          <w:highlight w:val="yellow"/>
-        </w:rPr>
-        <w:t xml:space="preserve">Colocar en el remitente el mail del proveedor seleccionado, </w:t>
-      </w:r>
-      <w:proofErr w:type="spellStart"/>
+          <w:highlight w:val="green"/>
+        </w:rPr>
+        <w:t xml:space="preserve">Colocar en el </w:t>
+      </w:r>
       <w:r>
         <w:rPr>
           <w:b/>
           <w:sz w:val="16"/>
           <w:szCs w:val="16"/>
-          <w:highlight w:val="yellow"/>
-        </w:rPr>
-        <w:t>etc</w:t>
-      </w:r>
-      <w:proofErr w:type="spellEnd"/>
+          <w:highlight w:val="green"/>
+        </w:rPr>
+        <w:t>destinatario</w:t>
+      </w:r>
+      <w:r>
+        <w:rPr>
+          <w:b/>
+          <w:sz w:val="16"/>
+          <w:szCs w:val="16"/>
+          <w:highlight w:val="green"/>
+        </w:rPr>
+        <w:t xml:space="preserve"> el mail del proveedor seleccionado, etc</w:t>
+      </w:r>
+    </w:p>
+    <w:p>
+      <w:pPr>
+        <w:pStyle w:val="Prrafodelista"/>
+        <w:numPr>
+          <w:ilvl w:val="1"/>
+          <w:numId w:val="2"/>
+        </w:numPr>
+        <w:rPr>
+          <w:b/>
+          <w:sz w:val="16"/>
+          <w:szCs w:val="16"/>
+          <w:highlight w:val="green"/>
+        </w:rPr>
+      </w:pPr>
+      <w:r>
+        <w:rPr>
+          <w:b/>
+          <w:sz w:val="16"/>
+          <w:szCs w:val="16"/>
+          <w:highlight w:val="green"/>
+        </w:rPr>
+        <w:t>Colocar en el frm de solicitar cotizaciones el textbox con el cuerpo del msj pre-seteado para que se pueda modificar si así se quisiese</w:t>
+      </w:r>
+    </w:p>
+    <w:p>
+      <w:pPr>
+        <w:pStyle w:val="Prrafodelista"/>
+        <w:numPr>
+          <w:ilvl w:val="1"/>
+          <w:numId w:val="2"/>
+        </w:numPr>
+        <w:rPr>
+          <w:b/>
+          <w:sz w:val="16"/>
+          <w:szCs w:val="16"/>
+          <w:highlight w:val="green"/>
+        </w:rPr>
+      </w:pPr>
+      <w:r>
+        <w:rPr>
+          <w:b/>
+          <w:sz w:val="16"/>
+          <w:szCs w:val="16"/>
+          <w:highlight w:val="green"/>
+        </w:rPr>
+        <w:t>Puse un thread para que al enviar mails se pueda cerrar la ventana de las cotizaciones y no se bloquee ahí</w:t>
+      </w:r>
+      <w:bookmarkStart w:id="0" w:name="_GoBack"/>
+      <w:bookmarkEnd w:id="0"/>
     </w:p>
     <w:p>
       <w:pPr>
@@ -5036,11 +2624,11 @@
           <w:ilvl w:val="0"/>
           <w:numId w:val="2"/>
         </w:numPr>
+        <w:shd w:val="clear" w:color="auto" w:fill="FABF8F" w:themeFill="accent6" w:themeFillTint="99"/>
         <w:rPr>
           <w:b/>
           <w:sz w:val="16"/>
           <w:szCs w:val="16"/>
-          <w:highlight w:val="yellow"/>
         </w:rPr>
       </w:pPr>
       <w:r>
@@ -5048,41 +2636,9 @@
           <w:b/>
           <w:sz w:val="16"/>
           <w:szCs w:val="16"/>
-          <w:highlight w:val="yellow"/>
-        </w:rPr>
-        <w:t xml:space="preserve">Corregir Idioma para que las consultas a la </w:t>
-      </w:r>
-      <w:proofErr w:type="spellStart"/>
-      <w:r>
-        <w:rPr>
-          <w:b/>
-          <w:sz w:val="16"/>
-          <w:szCs w:val="16"/>
-          <w:highlight w:val="yellow"/>
-        </w:rPr>
-        <w:t>bd</w:t>
-      </w:r>
-      <w:proofErr w:type="spellEnd"/>
-      <w:r>
-        <w:rPr>
-          <w:b/>
-          <w:sz w:val="16"/>
-          <w:szCs w:val="16"/>
-          <w:highlight w:val="yellow"/>
-        </w:rPr>
-        <w:t xml:space="preserve"> se hagan desde </w:t>
-      </w:r>
-      <w:proofErr w:type="spellStart"/>
-      <w:r>
-        <w:rPr>
-          <w:b/>
-          <w:sz w:val="16"/>
-          <w:szCs w:val="16"/>
-          <w:highlight w:val="yellow"/>
-        </w:rPr>
-        <w:t>DAL.Servicios.ServicioIdioma</w:t>
-      </w:r>
-      <w:proofErr w:type="spellEnd"/>
+        </w:rPr>
+        <w:t>Corregir Idioma para que las consultas a la bd se hagan desde DAL.Servicios.ServicioIdioma</w:t>
+      </w:r>
     </w:p>
     <w:p>
       <w:pPr>
@@ -5091,11 +2647,11 @@
           <w:ilvl w:val="1"/>
           <w:numId w:val="2"/>
         </w:numPr>
+        <w:shd w:val="clear" w:color="auto" w:fill="FABF8F" w:themeFill="accent6" w:themeFillTint="99"/>
         <w:rPr>
           <w:b/>
           <w:sz w:val="16"/>
           <w:szCs w:val="16"/>
-          <w:highlight w:val="yellow"/>
         </w:rPr>
       </w:pPr>
       <w:r>
@@ -5103,156 +2659,16 @@
           <w:b/>
           <w:sz w:val="16"/>
           <w:szCs w:val="16"/>
-          <w:highlight w:val="yellow"/>
-        </w:rPr>
-        <w:t xml:space="preserve">Quedaría </w:t>
-      </w:r>
-      <w:proofErr w:type="spellStart"/>
+        </w:rPr>
+        <w:t xml:space="preserve">Quedaría Framework.servicios.ServicioIdioma con </w:t>
+      </w:r>
       <w:r>
         <w:rPr>
           <w:b/>
           <w:sz w:val="16"/>
           <w:szCs w:val="16"/>
-          <w:highlight w:val="yellow"/>
-        </w:rPr>
-        <w:t>Framework.servicios.ServicioIdioma</w:t>
-      </w:r>
-      <w:proofErr w:type="spellEnd"/>
-      <w:r>
-        <w:rPr>
-          <w:b/>
-          <w:sz w:val="16"/>
-          <w:szCs w:val="16"/>
-          <w:highlight w:val="yellow"/>
-        </w:rPr>
-        <w:t xml:space="preserve"> con </w:t>
-      </w:r>
-      <w:r>
-        <w:rPr>
-          <w:b/>
-          <w:sz w:val="16"/>
-          <w:szCs w:val="16"/>
-          <w:highlight w:val="yellow"/>
-        </w:rPr>
-        <w:t xml:space="preserve">lo mismo, pero quitando la parte de consultar a la </w:t>
-      </w:r>
-      <w:proofErr w:type="spellStart"/>
-      <w:r>
-        <w:rPr>
-          <w:b/>
-          <w:sz w:val="16"/>
-          <w:szCs w:val="16"/>
-          <w:highlight w:val="yellow"/>
-        </w:rPr>
-        <w:t>bd</w:t>
-      </w:r>
-      <w:proofErr w:type="spellEnd"/>
-      <w:r>
-        <w:rPr>
-          <w:b/>
-          <w:sz w:val="16"/>
-          <w:szCs w:val="16"/>
-          <w:highlight w:val="yellow"/>
-        </w:rPr>
-        <w:t xml:space="preserve">. Y quedaría </w:t>
-      </w:r>
-      <w:r>
-        <w:rPr>
-          <w:b/>
-          <w:sz w:val="16"/>
-          <w:szCs w:val="16"/>
-        </w:rPr>
-        <w:t>“</w:t>
-      </w:r>
-      <w:proofErr w:type="spellStart"/>
-      <w:r>
-        <w:rPr>
-          <w:b/>
-          <w:sz w:val="16"/>
-          <w:szCs w:val="16"/>
-        </w:rPr>
-        <w:t>EtiquetasTraerTodosPorIdioma</w:t>
-      </w:r>
-      <w:proofErr w:type="spellEnd"/>
-      <w:r>
-        <w:rPr>
-          <w:b/>
-          <w:sz w:val="16"/>
-          <w:szCs w:val="16"/>
-        </w:rPr>
-        <w:t xml:space="preserve"> (</w:t>
-      </w:r>
-      <w:proofErr w:type="spellStart"/>
-      <w:r>
-        <w:rPr>
-          <w:b/>
-          <w:sz w:val="16"/>
-          <w:szCs w:val="16"/>
-        </w:rPr>
-        <w:t>int</w:t>
-      </w:r>
-      <w:proofErr w:type="spellEnd"/>
-      <w:r>
-        <w:rPr>
-          <w:b/>
-          <w:sz w:val="16"/>
-          <w:szCs w:val="16"/>
-        </w:rPr>
-        <w:t xml:space="preserve"> </w:t>
-      </w:r>
-      <w:proofErr w:type="spellStart"/>
-      <w:r>
-        <w:rPr>
-          <w:b/>
-          <w:sz w:val="16"/>
-          <w:szCs w:val="16"/>
-        </w:rPr>
-        <w:t>elIdioma</w:t>
-      </w:r>
-      <w:proofErr w:type="spellEnd"/>
-      <w:r>
-        <w:rPr>
-          <w:b/>
-          <w:sz w:val="16"/>
-          <w:szCs w:val="16"/>
-        </w:rPr>
-        <w:t xml:space="preserve">)” dentro de </w:t>
-      </w:r>
-      <w:proofErr w:type="spellStart"/>
-      <w:r>
-        <w:rPr>
-          <w:b/>
-          <w:sz w:val="16"/>
-          <w:szCs w:val="16"/>
-        </w:rPr>
-        <w:t>dal.servicios.servicioIdioma</w:t>
-      </w:r>
-      <w:proofErr w:type="spellEnd"/>
-      <w:r>
-        <w:rPr>
-          <w:b/>
-          <w:sz w:val="16"/>
-          <w:szCs w:val="16"/>
-        </w:rPr>
-        <w:t xml:space="preserve">, y desde ahí se llamaría a </w:t>
-      </w:r>
-      <w:proofErr w:type="spellStart"/>
-      <w:r>
-        <w:rPr>
-          <w:b/>
-          <w:sz w:val="16"/>
-          <w:szCs w:val="16"/>
-        </w:rPr>
-        <w:t>framework.servicios.Traducir</w:t>
-      </w:r>
-      <w:proofErr w:type="spellEnd"/>
-      <w:r>
-        <w:rPr>
-          <w:b/>
-          <w:sz w:val="16"/>
-          <w:szCs w:val="16"/>
-        </w:rPr>
-        <w:t>()</w:t>
+        </w:rPr>
+        <w:t>lo mismo, pero quitando la parte de consultar a la bd. Y quedaría “EtiquetasTraerTodosPorIdioma (int elIdioma)” dentro de dal.servicios.servicioIdioma, y desde ahí se llamaría a framework.servicios.Traducir()</w:t>
       </w:r>
     </w:p>
     <w:p>
@@ -5262,51 +2678,21 @@
           <w:ilvl w:val="1"/>
           <w:numId w:val="2"/>
         </w:numPr>
+        <w:shd w:val="clear" w:color="auto" w:fill="FABF8F" w:themeFill="accent6" w:themeFillTint="99"/>
         <w:rPr>
           <w:b/>
           <w:sz w:val="16"/>
           <w:szCs w:val="16"/>
-          <w:highlight w:val="yellow"/>
-        </w:rPr>
-      </w:pPr>
-      <w:proofErr w:type="spellStart"/>
+        </w:rPr>
+      </w:pPr>
       <w:r>
         <w:rPr>
           <w:b/>
           <w:sz w:val="16"/>
           <w:szCs w:val="16"/>
         </w:rPr>
-        <w:t>CambiarIdioma</w:t>
-      </w:r>
-      <w:proofErr w:type="spellEnd"/>
-      <w:r>
-        <w:rPr>
-          <w:b/>
-          <w:sz w:val="16"/>
-          <w:szCs w:val="16"/>
-        </w:rPr>
-        <w:t xml:space="preserve"> cambiaría en que el idioma queda relacionado con el usuario, hay que crear un campo en el usuario para relacionar el </w:t>
-      </w:r>
-      <w:proofErr w:type="gramStart"/>
-      <w:r>
-        <w:rPr>
-          <w:b/>
-          <w:sz w:val="16"/>
-          <w:szCs w:val="16"/>
-        </w:rPr>
-        <w:t>ultimo</w:t>
-      </w:r>
-      <w:proofErr w:type="gramEnd"/>
-      <w:r>
-        <w:rPr>
-          <w:b/>
-          <w:sz w:val="16"/>
-          <w:szCs w:val="16"/>
-        </w:rPr>
-        <w:t xml:space="preserve"> idioma. Y se modificaría toda la función cambiarIdioma</w:t>
-      </w:r>
-      <w:bookmarkStart w:id="0" w:name="_GoBack"/>
-      <w:bookmarkEnd w:id="0"/>
+        <w:t>CambiarIdioma cambiaría en que el idioma queda relacionado con el usuario, hay que crear un campo en el usuario para relacionar el ultimo idioma. Y se modificaría toda la función cambiarIdioma</w:t>
+      </w:r>
     </w:p>
     <w:p>
       <w:pPr>
@@ -5408,9 +2794,20 @@
           <w:szCs w:val="23"/>
           <w:lang w:val="en-US" w:eastAsia="es-AR"/>
         </w:rPr>
-        <w:t xml:space="preserve"> on the </w:t>
-      </w:r>
-      <w:proofErr w:type="spellStart"/>
+        <w:t> on the UserControl, i'll fire </w:t>
+      </w:r>
+      <w:r>
+        <w:rPr>
+          <w:rFonts w:ascii="Consolas" w:eastAsia="Times New Roman" w:hAnsi="Consolas" w:cs="Consolas"/>
+          <w:color w:val="242729"/>
+          <w:sz w:val="20"/>
+          <w:szCs w:val="20"/>
+          <w:bdr w:val="none" w:sz="0" w:space="0" w:color="auto" w:frame="1"/>
+          <w:shd w:val="clear" w:color="auto" w:fill="EFF0F1"/>
+          <w:lang w:val="en-US" w:eastAsia="es-AR"/>
+        </w:rPr>
+        <w:t>Button1_Click</w:t>
+      </w:r>
       <w:r>
         <w:rPr>
           <w:rFonts w:ascii="Arial" w:eastAsia="Times New Roman" w:hAnsi="Arial" w:cs="Arial"/>
@@ -5419,40 +2816,7 @@
           <w:szCs w:val="23"/>
           <w:lang w:val="en-US" w:eastAsia="es-AR"/>
         </w:rPr>
-        <w:t>UserControl</w:t>
-      </w:r>
-      <w:proofErr w:type="spellEnd"/>
-      <w:r>
-        <w:rPr>
-          <w:rFonts w:ascii="Arial" w:eastAsia="Times New Roman" w:hAnsi="Arial" w:cs="Arial"/>
-          <w:color w:val="242729"/>
-          <w:sz w:val="23"/>
-          <w:szCs w:val="23"/>
-          <w:lang w:val="en-US" w:eastAsia="es-AR"/>
-        </w:rPr>
-        <w:t xml:space="preserve">, </w:t>
-      </w:r>
-      <w:proofErr w:type="spellStart"/>
-      <w:r>
-        <w:rPr>
-          <w:rFonts w:ascii="Arial" w:eastAsia="Times New Roman" w:hAnsi="Arial" w:cs="Arial"/>
-          <w:color w:val="242729"/>
-          <w:sz w:val="23"/>
-          <w:szCs w:val="23"/>
-          <w:lang w:val="en-US" w:eastAsia="es-AR"/>
-        </w:rPr>
-        <w:t>i'll</w:t>
-      </w:r>
-      <w:proofErr w:type="spellEnd"/>
-      <w:r>
-        <w:rPr>
-          <w:rFonts w:ascii="Arial" w:eastAsia="Times New Roman" w:hAnsi="Arial" w:cs="Arial"/>
-          <w:color w:val="242729"/>
-          <w:sz w:val="23"/>
-          <w:szCs w:val="23"/>
-          <w:lang w:val="en-US" w:eastAsia="es-AR"/>
-        </w:rPr>
-        <w:t xml:space="preserve"> fire </w:t>
+        <w:t> which triggers </w:t>
       </w:r>
       <w:r>
         <w:rPr>
@@ -5464,32 +2828,8 @@
           <w:shd w:val="clear" w:color="auto" w:fill="EFF0F1"/>
           <w:lang w:val="en-US" w:eastAsia="es-AR"/>
         </w:rPr>
-        <w:t>Button1_Click</w:t>
-      </w:r>
-      <w:r>
-        <w:rPr>
-          <w:rFonts w:ascii="Arial" w:eastAsia="Times New Roman" w:hAnsi="Arial" w:cs="Arial"/>
-          <w:color w:val="242729"/>
-          <w:sz w:val="23"/>
-          <w:szCs w:val="23"/>
-          <w:lang w:val="en-US" w:eastAsia="es-AR"/>
-        </w:rPr>
-        <w:t> which triggers </w:t>
-      </w:r>
-      <w:proofErr w:type="spellStart"/>
-      <w:r>
-        <w:rPr>
-          <w:rFonts w:ascii="Consolas" w:eastAsia="Times New Roman" w:hAnsi="Consolas" w:cs="Consolas"/>
-          <w:color w:val="242729"/>
-          <w:sz w:val="20"/>
-          <w:szCs w:val="20"/>
-          <w:bdr w:val="none" w:sz="0" w:space="0" w:color="auto" w:frame="1"/>
-          <w:shd w:val="clear" w:color="auto" w:fill="EFF0F1"/>
-          <w:lang w:val="en-US" w:eastAsia="es-AR"/>
-        </w:rPr>
         <w:t>UserControl_ButtonClick</w:t>
       </w:r>
-      <w:proofErr w:type="spellEnd"/>
       <w:r>
         <w:rPr>
           <w:rFonts w:ascii="Arial" w:eastAsia="Times New Roman" w:hAnsi="Arial" w:cs="Arial"/>
@@ -5558,7 +2898,6 @@
           <w:lang w:val="en-US" w:eastAsia="es-AR"/>
         </w:rPr>
       </w:pPr>
-      <w:proofErr w:type="gramStart"/>
       <w:r>
         <w:rPr>
           <w:rFonts w:ascii="inherit" w:eastAsia="Times New Roman" w:hAnsi="inherit" w:cs="Consolas"/>
@@ -5571,7 +2910,6 @@
         </w:rPr>
         <w:t>public</w:t>
       </w:r>
-      <w:proofErr w:type="gramEnd"/>
       <w:r>
         <w:rPr>
           <w:rFonts w:ascii="inherit" w:eastAsia="Times New Roman" w:hAnsi="inherit" w:cs="Consolas"/>
@@ -5608,7 +2946,6 @@
         </w:rPr>
         <w:t xml:space="preserve"> </w:t>
       </w:r>
-      <w:proofErr w:type="spellStart"/>
       <w:r>
         <w:rPr>
           <w:rFonts w:ascii="inherit" w:eastAsia="Times New Roman" w:hAnsi="inherit" w:cs="Consolas"/>
@@ -5621,7 +2958,6 @@
         </w:rPr>
         <w:t>EventHandler</w:t>
       </w:r>
-      <w:proofErr w:type="spellEnd"/>
       <w:r>
         <w:rPr>
           <w:rFonts w:ascii="inherit" w:eastAsia="Times New Roman" w:hAnsi="inherit" w:cs="Consolas"/>
@@ -5634,7 +2970,6 @@
         </w:rPr>
         <w:t xml:space="preserve"> </w:t>
       </w:r>
-      <w:proofErr w:type="spellStart"/>
       <w:r>
         <w:rPr>
           <w:rFonts w:ascii="inherit" w:eastAsia="Times New Roman" w:hAnsi="inherit" w:cs="Consolas"/>
@@ -5647,7 +2982,6 @@
         </w:rPr>
         <w:t>ButtonClick</w:t>
       </w:r>
-      <w:proofErr w:type="spellEnd"/>
       <w:r>
         <w:rPr>
           <w:rFonts w:ascii="inherit" w:eastAsia="Times New Roman" w:hAnsi="inherit" w:cs="Consolas"/>
@@ -5728,7 +3062,6 @@
           <w:lang w:val="en-US" w:eastAsia="es-AR"/>
         </w:rPr>
       </w:pPr>
-      <w:proofErr w:type="gramStart"/>
       <w:r>
         <w:rPr>
           <w:rFonts w:ascii="inherit" w:eastAsia="Times New Roman" w:hAnsi="inherit" w:cs="Consolas"/>
@@ -5741,7 +3074,6 @@
         </w:rPr>
         <w:t>protected</w:t>
       </w:r>
-      <w:proofErr w:type="gramEnd"/>
       <w:r>
         <w:rPr>
           <w:rFonts w:ascii="inherit" w:eastAsia="Times New Roman" w:hAnsi="inherit" w:cs="Consolas"/>
@@ -5826,7 +3158,6 @@
         </w:rPr>
         <w:t xml:space="preserve"> sender, </w:t>
       </w:r>
-      <w:proofErr w:type="spellStart"/>
       <w:r>
         <w:rPr>
           <w:rFonts w:ascii="inherit" w:eastAsia="Times New Roman" w:hAnsi="inherit" w:cs="Consolas"/>
@@ -5839,7 +3170,6 @@
         </w:rPr>
         <w:t>EventArgs</w:t>
       </w:r>
-      <w:proofErr w:type="spellEnd"/>
       <w:r>
         <w:rPr>
           <w:rFonts w:ascii="inherit" w:eastAsia="Times New Roman" w:hAnsi="inherit" w:cs="Consolas"/>
@@ -6002,7 +3332,6 @@
         </w:rPr>
         <w:t xml:space="preserve">    </w:t>
       </w:r>
-      <w:proofErr w:type="gramStart"/>
       <w:r>
         <w:rPr>
           <w:rFonts w:ascii="inherit" w:eastAsia="Times New Roman" w:hAnsi="inherit" w:cs="Consolas"/>
@@ -6015,7 +3344,6 @@
         </w:rPr>
         <w:t>if</w:t>
       </w:r>
-      <w:proofErr w:type="gramEnd"/>
       <w:r>
         <w:rPr>
           <w:rFonts w:ascii="inherit" w:eastAsia="Times New Roman" w:hAnsi="inherit" w:cs="Consolas"/>
@@ -6028,7 +3356,6 @@
         </w:rPr>
         <w:t xml:space="preserve"> (</w:t>
       </w:r>
-      <w:proofErr w:type="spellStart"/>
       <w:r>
         <w:rPr>
           <w:rFonts w:ascii="inherit" w:eastAsia="Times New Roman" w:hAnsi="inherit" w:cs="Consolas"/>
@@ -6065,7 +3392,6 @@
         </w:rPr>
         <w:t>ButtonClick</w:t>
       </w:r>
-      <w:proofErr w:type="spellEnd"/>
       <w:r>
         <w:rPr>
           <w:rFonts w:ascii="inherit" w:eastAsia="Times New Roman" w:hAnsi="inherit" w:cs="Consolas"/>
@@ -6148,8 +3474,6 @@
         </w:rPr>
         <w:t xml:space="preserve">        </w:t>
       </w:r>
-      <w:proofErr w:type="spellStart"/>
-      <w:proofErr w:type="gramStart"/>
       <w:r>
         <w:rPr>
           <w:rFonts w:ascii="inherit" w:eastAsia="Times New Roman" w:hAnsi="inherit" w:cs="Consolas"/>
@@ -6186,7 +3510,6 @@
         </w:rPr>
         <w:t>ButtonClick</w:t>
       </w:r>
-      <w:proofErr w:type="spellEnd"/>
       <w:r>
         <w:rPr>
           <w:rFonts w:ascii="inherit" w:eastAsia="Times New Roman" w:hAnsi="inherit" w:cs="Consolas"/>
@@ -6199,7 +3522,6 @@
         </w:rPr>
         <w:t>(</w:t>
       </w:r>
-      <w:proofErr w:type="gramEnd"/>
       <w:r>
         <w:rPr>
           <w:rFonts w:ascii="inherit" w:eastAsia="Times New Roman" w:hAnsi="inherit" w:cs="Consolas"/>
@@ -6336,6 +3658,7 @@
           <w:shd w:val="clear" w:color="auto" w:fill="EFF0F1"/>
           <w:lang w:val="en-US" w:eastAsia="es-AR"/>
         </w:rPr>
+        <w:lastRenderedPageBreak/>
         <w:t>UserControl1</w:t>
       </w:r>
       <w:r>
@@ -6398,8 +3721,6 @@
         </w:rPr>
         <w:t xml:space="preserve"> </w:t>
       </w:r>
-      <w:proofErr w:type="spellStart"/>
-      <w:proofErr w:type="gramStart"/>
       <w:r>
         <w:rPr>
           <w:rFonts w:ascii="inherit" w:eastAsia="Times New Roman" w:hAnsi="inherit" w:cs="Consolas"/>
@@ -6412,7 +3733,6 @@
         </w:rPr>
         <w:t>EventHandler</w:t>
       </w:r>
-      <w:proofErr w:type="spellEnd"/>
       <w:r>
         <w:rPr>
           <w:rFonts w:ascii="inherit" w:eastAsia="Times New Roman" w:hAnsi="inherit" w:cs="Consolas"/>
@@ -6425,8 +3745,6 @@
         </w:rPr>
         <w:t>(</w:t>
       </w:r>
-      <w:proofErr w:type="spellStart"/>
-      <w:proofErr w:type="gramEnd"/>
       <w:r>
         <w:rPr>
           <w:rFonts w:ascii="inherit" w:eastAsia="Times New Roman" w:hAnsi="inherit" w:cs="Consolas"/>
@@ -6439,7 +3757,6 @@
         </w:rPr>
         <w:t>UserControl_ButtonClick</w:t>
       </w:r>
-      <w:proofErr w:type="spellEnd"/>
       <w:r>
         <w:rPr>
           <w:rFonts w:ascii="inherit" w:eastAsia="Times New Roman" w:hAnsi="inherit" w:cs="Consolas"/>
@@ -6520,7 +3837,6 @@
           <w:lang w:val="en-US" w:eastAsia="es-AR"/>
         </w:rPr>
       </w:pPr>
-      <w:proofErr w:type="gramStart"/>
       <w:r>
         <w:rPr>
           <w:rFonts w:ascii="inherit" w:eastAsia="Times New Roman" w:hAnsi="inherit" w:cs="Consolas"/>
@@ -6531,10 +3847,8 @@
           <w:shd w:val="clear" w:color="auto" w:fill="EFF0F1"/>
           <w:lang w:val="en-US" w:eastAsia="es-AR"/>
         </w:rPr>
-        <w:lastRenderedPageBreak/>
         <w:t>protected</w:t>
       </w:r>
-      <w:proofErr w:type="gramEnd"/>
       <w:r>
         <w:rPr>
           <w:rFonts w:ascii="inherit" w:eastAsia="Times New Roman" w:hAnsi="inherit" w:cs="Consolas"/>
@@ -6571,7 +3885,6 @@
         </w:rPr>
         <w:t xml:space="preserve"> </w:t>
       </w:r>
-      <w:proofErr w:type="spellStart"/>
       <w:r>
         <w:rPr>
           <w:rFonts w:ascii="inherit" w:eastAsia="Times New Roman" w:hAnsi="inherit" w:cs="Consolas"/>
@@ -6584,7 +3897,6 @@
         </w:rPr>
         <w:t>UserControl_ButtonClick</w:t>
       </w:r>
-      <w:proofErr w:type="spellEnd"/>
       <w:r>
         <w:rPr>
           <w:rFonts w:ascii="inherit" w:eastAsia="Times New Roman" w:hAnsi="inherit" w:cs="Consolas"/>
@@ -6621,7 +3933,6 @@
         </w:rPr>
         <w:t xml:space="preserve"> sender, </w:t>
       </w:r>
-      <w:proofErr w:type="spellStart"/>
       <w:r>
         <w:rPr>
           <w:rFonts w:ascii="inherit" w:eastAsia="Times New Roman" w:hAnsi="inherit" w:cs="Consolas"/>
@@ -6634,7 +3945,6 @@
         </w:rPr>
         <w:t>EventArgs</w:t>
       </w:r>
-      <w:proofErr w:type="spellEnd"/>
       <w:r>
         <w:rPr>
           <w:rFonts w:ascii="inherit" w:eastAsia="Times New Roman" w:hAnsi="inherit" w:cs="Consolas"/>
@@ -6837,28 +4147,8 @@
           <w:szCs w:val="16"/>
           <w:lang w:val="en-US"/>
         </w:rPr>
-        <w:t xml:space="preserve">O </w:t>
-      </w:r>
-      <w:proofErr w:type="spellStart"/>
-      <w:r>
-        <w:rPr>
-          <w:sz w:val="16"/>
-          <w:szCs w:val="16"/>
-          <w:lang w:val="en-US"/>
-        </w:rPr>
-        <w:t>sino</w:t>
-      </w:r>
-      <w:proofErr w:type="spellEnd"/>
-      <w:proofErr w:type="gramStart"/>
-      <w:r>
-        <w:rPr>
-          <w:sz w:val="16"/>
-          <w:szCs w:val="16"/>
-          <w:lang w:val="en-US"/>
-        </w:rPr>
-        <w:t>::</w:t>
-      </w:r>
-      <w:proofErr w:type="gramEnd"/>
+        <w:t>O sino::</w:t>
+      </w:r>
     </w:p>
     <w:p>
       <w:pPr>
@@ -6922,7 +4212,6 @@
           <w:lang w:val="en-US" w:eastAsia="es-AR"/>
         </w:rPr>
       </w:pPr>
-      <w:proofErr w:type="gramStart"/>
       <w:r>
         <w:rPr>
           <w:rFonts w:ascii="inherit" w:eastAsia="Times New Roman" w:hAnsi="inherit" w:cs="Consolas"/>
@@ -6935,7 +4224,6 @@
         </w:rPr>
         <w:t>public</w:t>
       </w:r>
-      <w:proofErr w:type="gramEnd"/>
       <w:r>
         <w:rPr>
           <w:rFonts w:ascii="inherit" w:eastAsia="Times New Roman" w:hAnsi="inherit" w:cs="Consolas"/>
@@ -6972,7 +4260,6 @@
         </w:rPr>
         <w:t xml:space="preserve"> </w:t>
       </w:r>
-      <w:proofErr w:type="spellStart"/>
       <w:r>
         <w:rPr>
           <w:rFonts w:ascii="inherit" w:eastAsia="Times New Roman" w:hAnsi="inherit" w:cs="Consolas"/>
@@ -6985,7 +4272,6 @@
         </w:rPr>
         <w:t>EventHandler</w:t>
       </w:r>
-      <w:proofErr w:type="spellEnd"/>
       <w:r>
         <w:rPr>
           <w:rFonts w:ascii="inherit" w:eastAsia="Times New Roman" w:hAnsi="inherit" w:cs="Consolas"/>
@@ -6998,7 +4284,6 @@
         </w:rPr>
         <w:t xml:space="preserve"> </w:t>
       </w:r>
-      <w:proofErr w:type="spellStart"/>
       <w:r>
         <w:rPr>
           <w:rFonts w:ascii="inherit" w:eastAsia="Times New Roman" w:hAnsi="inherit" w:cs="Consolas"/>
@@ -7011,7 +4296,6 @@
         </w:rPr>
         <w:t>StatusUpdated</w:t>
       </w:r>
-      <w:proofErr w:type="spellEnd"/>
       <w:r>
         <w:rPr>
           <w:rFonts w:ascii="inherit" w:eastAsia="Times New Roman" w:hAnsi="inherit" w:cs="Consolas"/>
@@ -7092,7 +4376,6 @@
           <w:lang w:val="en-US" w:eastAsia="es-AR"/>
         </w:rPr>
       </w:pPr>
-      <w:proofErr w:type="gramStart"/>
       <w:r>
         <w:rPr>
           <w:rFonts w:ascii="inherit" w:eastAsia="Times New Roman" w:hAnsi="inherit" w:cs="Consolas"/>
@@ -7105,7 +4388,6 @@
         </w:rPr>
         <w:t>private</w:t>
       </w:r>
-      <w:proofErr w:type="gramEnd"/>
       <w:r>
         <w:rPr>
           <w:rFonts w:ascii="inherit" w:eastAsia="Times New Roman" w:hAnsi="inherit" w:cs="Consolas"/>
@@ -7142,7 +4424,6 @@
         </w:rPr>
         <w:t xml:space="preserve"> </w:t>
       </w:r>
-      <w:proofErr w:type="spellStart"/>
       <w:r>
         <w:rPr>
           <w:rFonts w:ascii="inherit" w:eastAsia="Times New Roman" w:hAnsi="inherit" w:cs="Consolas"/>
@@ -7155,7 +4436,6 @@
         </w:rPr>
         <w:t>FunctionThatRaisesEvent</w:t>
       </w:r>
-      <w:proofErr w:type="spellEnd"/>
       <w:r>
         <w:rPr>
           <w:rFonts w:ascii="inherit" w:eastAsia="Times New Roman" w:hAnsi="inherit" w:cs="Consolas"/>
@@ -7318,7 +4598,6 @@
         </w:rPr>
         <w:t xml:space="preserve">    </w:t>
       </w:r>
-      <w:proofErr w:type="gramStart"/>
       <w:r>
         <w:rPr>
           <w:rFonts w:ascii="inherit" w:eastAsia="Times New Roman" w:hAnsi="inherit" w:cs="Consolas"/>
@@ -7331,7 +4610,6 @@
         </w:rPr>
         <w:t>if</w:t>
       </w:r>
-      <w:proofErr w:type="gramEnd"/>
       <w:r>
         <w:rPr>
           <w:rFonts w:ascii="inherit" w:eastAsia="Times New Roman" w:hAnsi="inherit" w:cs="Consolas"/>
@@ -7344,7 +4622,6 @@
         </w:rPr>
         <w:t xml:space="preserve"> (</w:t>
       </w:r>
-      <w:proofErr w:type="spellStart"/>
       <w:r>
         <w:rPr>
           <w:rFonts w:ascii="inherit" w:eastAsia="Times New Roman" w:hAnsi="inherit" w:cs="Consolas"/>
@@ -7381,7 +4658,6 @@
         </w:rPr>
         <w:t>StatusUpdated</w:t>
       </w:r>
-      <w:proofErr w:type="spellEnd"/>
       <w:r>
         <w:rPr>
           <w:rFonts w:ascii="inherit" w:eastAsia="Times New Roman" w:hAnsi="inherit" w:cs="Consolas"/>
@@ -7464,8 +4740,6 @@
         </w:rPr>
         <w:t xml:space="preserve">       </w:t>
       </w:r>
-      <w:proofErr w:type="spellStart"/>
-      <w:proofErr w:type="gramStart"/>
       <w:r>
         <w:rPr>
           <w:rFonts w:ascii="inherit" w:eastAsia="Times New Roman" w:hAnsi="inherit" w:cs="Consolas"/>
@@ -7502,7 +4776,6 @@
         </w:rPr>
         <w:t>StatusUpdated</w:t>
       </w:r>
-      <w:proofErr w:type="spellEnd"/>
       <w:r>
         <w:rPr>
           <w:rFonts w:ascii="inherit" w:eastAsia="Times New Roman" w:hAnsi="inherit" w:cs="Consolas"/>
@@ -7515,7 +4788,6 @@
         </w:rPr>
         <w:t>(</w:t>
       </w:r>
-      <w:proofErr w:type="gramEnd"/>
       <w:r>
         <w:rPr>
           <w:rFonts w:ascii="inherit" w:eastAsia="Times New Roman" w:hAnsi="inherit" w:cs="Consolas"/>
@@ -7564,7 +4836,6 @@
         </w:rPr>
         <w:t xml:space="preserve"> </w:t>
       </w:r>
-      <w:proofErr w:type="spellStart"/>
       <w:r>
         <w:rPr>
           <w:rFonts w:ascii="inherit" w:eastAsia="Times New Roman" w:hAnsi="inherit" w:cs="Consolas"/>
@@ -7577,7 +4848,6 @@
         </w:rPr>
         <w:t>EventArgs</w:t>
       </w:r>
-      <w:proofErr w:type="spellEnd"/>
       <w:r>
         <w:rPr>
           <w:rFonts w:ascii="inherit" w:eastAsia="Times New Roman" w:hAnsi="inherit" w:cs="Consolas"/>
@@ -7697,7 +4967,6 @@
           <w:lang w:val="en-US" w:eastAsia="es-AR"/>
         </w:rPr>
       </w:pPr>
-      <w:proofErr w:type="gramStart"/>
       <w:r>
         <w:rPr>
           <w:rFonts w:ascii="inherit" w:eastAsia="Times New Roman" w:hAnsi="inherit" w:cs="Consolas"/>
@@ -7710,7 +4979,6 @@
         </w:rPr>
         <w:t>public</w:t>
       </w:r>
-      <w:proofErr w:type="gramEnd"/>
       <w:r>
         <w:rPr>
           <w:rFonts w:ascii="inherit" w:eastAsia="Times New Roman" w:hAnsi="inherit" w:cs="Consolas"/>
@@ -7747,7 +5015,6 @@
         </w:rPr>
         <w:t xml:space="preserve"> </w:t>
       </w:r>
-      <w:proofErr w:type="spellStart"/>
       <w:r>
         <w:rPr>
           <w:rFonts w:ascii="inherit" w:eastAsia="Times New Roman" w:hAnsi="inherit" w:cs="Consolas"/>
@@ -7760,7 +5027,6 @@
         </w:rPr>
         <w:t>MyApp</w:t>
       </w:r>
-      <w:proofErr w:type="spellEnd"/>
       <w:r>
         <w:rPr>
           <w:rFonts w:ascii="inherit" w:eastAsia="Times New Roman" w:hAnsi="inherit" w:cs="Consolas"/>
@@ -7875,33 +5141,7 @@
           <w:shd w:val="clear" w:color="auto" w:fill="EFF0F1"/>
           <w:lang w:val="en-US" w:eastAsia="es-AR"/>
         </w:rPr>
-        <w:t xml:space="preserve">//USERCONTROL = your control with the </w:t>
-      </w:r>
-      <w:proofErr w:type="spellStart"/>
-      <w:r>
-        <w:rPr>
-          <w:rFonts w:ascii="inherit" w:eastAsia="Times New Roman" w:hAnsi="inherit" w:cs="Consolas"/>
-          <w:color w:val="858C93"/>
-          <w:sz w:val="20"/>
-          <w:szCs w:val="20"/>
-          <w:bdr w:val="none" w:sz="0" w:space="0" w:color="auto" w:frame="1"/>
-          <w:shd w:val="clear" w:color="auto" w:fill="EFF0F1"/>
-          <w:lang w:val="en-US" w:eastAsia="es-AR"/>
-        </w:rPr>
-        <w:t>StatusUpdated</w:t>
-      </w:r>
-      <w:proofErr w:type="spellEnd"/>
-      <w:r>
-        <w:rPr>
-          <w:rFonts w:ascii="inherit" w:eastAsia="Times New Roman" w:hAnsi="inherit" w:cs="Consolas"/>
-          <w:color w:val="858C93"/>
-          <w:sz w:val="20"/>
-          <w:szCs w:val="20"/>
-          <w:bdr w:val="none" w:sz="0" w:space="0" w:color="auto" w:frame="1"/>
-          <w:shd w:val="clear" w:color="auto" w:fill="EFF0F1"/>
-          <w:lang w:val="en-US" w:eastAsia="es-AR"/>
-        </w:rPr>
-        <w:t xml:space="preserve"> event</w:t>
+        <w:t>//USERCONTROL = your control with the StatusUpdated event</w:t>
       </w:r>
     </w:p>
     <w:p>
@@ -7949,7 +5189,6 @@
         </w:rPr>
         <w:t xml:space="preserve">     </w:t>
       </w:r>
-      <w:proofErr w:type="spellStart"/>
       <w:r>
         <w:rPr>
           <w:rFonts w:ascii="inherit" w:eastAsia="Times New Roman" w:hAnsi="inherit" w:cs="Consolas"/>
@@ -7986,7 +5225,6 @@
         </w:rPr>
         <w:t>StatusUpdated</w:t>
       </w:r>
-      <w:proofErr w:type="spellEnd"/>
       <w:r>
         <w:rPr>
           <w:rFonts w:ascii="inherit" w:eastAsia="Times New Roman" w:hAnsi="inherit" w:cs="Consolas"/>
@@ -8023,8 +5261,6 @@
         </w:rPr>
         <w:t xml:space="preserve"> </w:t>
       </w:r>
-      <w:proofErr w:type="spellStart"/>
-      <w:proofErr w:type="gramStart"/>
       <w:r>
         <w:rPr>
           <w:rFonts w:ascii="inherit" w:eastAsia="Times New Roman" w:hAnsi="inherit" w:cs="Consolas"/>
@@ -8037,7 +5273,6 @@
         </w:rPr>
         <w:t>EventHandler</w:t>
       </w:r>
-      <w:proofErr w:type="spellEnd"/>
       <w:r>
         <w:rPr>
           <w:rFonts w:ascii="inherit" w:eastAsia="Times New Roman" w:hAnsi="inherit" w:cs="Consolas"/>
@@ -8050,8 +5285,6 @@
         </w:rPr>
         <w:t>(</w:t>
       </w:r>
-      <w:proofErr w:type="spellStart"/>
-      <w:proofErr w:type="gramEnd"/>
       <w:r>
         <w:rPr>
           <w:rFonts w:ascii="inherit" w:eastAsia="Times New Roman" w:hAnsi="inherit" w:cs="Consolas"/>
@@ -8064,7 +5297,6 @@
         </w:rPr>
         <w:t>MyEventHandlerFunction_StatusUpdated</w:t>
       </w:r>
-      <w:proofErr w:type="spellEnd"/>
       <w:r>
         <w:rPr>
           <w:rFonts w:ascii="inherit" w:eastAsia="Times New Roman" w:hAnsi="inherit" w:cs="Consolas"/>
@@ -8191,7 +5423,6 @@
           <w:lang w:val="en-US" w:eastAsia="es-AR"/>
         </w:rPr>
       </w:pPr>
-      <w:proofErr w:type="gramStart"/>
       <w:r>
         <w:rPr>
           <w:rFonts w:ascii="inherit" w:eastAsia="Times New Roman" w:hAnsi="inherit" w:cs="Consolas"/>
@@ -8204,7 +5435,6 @@
         </w:rPr>
         <w:t>public</w:t>
       </w:r>
-      <w:proofErr w:type="gramEnd"/>
       <w:r>
         <w:rPr>
           <w:rFonts w:ascii="inherit" w:eastAsia="Times New Roman" w:hAnsi="inherit" w:cs="Consolas"/>
@@ -8241,7 +5471,6 @@
         </w:rPr>
         <w:t xml:space="preserve"> </w:t>
       </w:r>
-      <w:proofErr w:type="spellStart"/>
       <w:r>
         <w:rPr>
           <w:rFonts w:ascii="inherit" w:eastAsia="Times New Roman" w:hAnsi="inherit" w:cs="Consolas"/>
@@ -8254,7 +5483,6 @@
         </w:rPr>
         <w:t>MyEventHandlerFunction_StatusUpdated</w:t>
       </w:r>
-      <w:proofErr w:type="spellEnd"/>
       <w:r>
         <w:rPr>
           <w:rFonts w:ascii="inherit" w:eastAsia="Times New Roman" w:hAnsi="inherit" w:cs="Consolas"/>
@@ -8291,7 +5519,6 @@
         </w:rPr>
         <w:t xml:space="preserve"> sender, </w:t>
       </w:r>
-      <w:proofErr w:type="spellStart"/>
       <w:r>
         <w:rPr>
           <w:rFonts w:ascii="inherit" w:eastAsia="Times New Roman" w:hAnsi="inherit" w:cs="Consolas"/>
@@ -8304,7 +5531,6 @@
         </w:rPr>
         <w:t>EventArgs</w:t>
       </w:r>
-      <w:proofErr w:type="spellEnd"/>
       <w:r>
         <w:rPr>
           <w:rFonts w:ascii="inherit" w:eastAsia="Times New Roman" w:hAnsi="inherit" w:cs="Consolas"/>
@@ -8419,74 +5645,8 @@
           <w:shd w:val="clear" w:color="auto" w:fill="EFF0F1"/>
           <w:lang w:eastAsia="es-AR"/>
         </w:rPr>
-        <w:t>//</w:t>
-      </w:r>
-      <w:proofErr w:type="spellStart"/>
-      <w:r>
-        <w:rPr>
-          <w:rFonts w:ascii="inherit" w:eastAsia="Times New Roman" w:hAnsi="inherit" w:cs="Consolas"/>
-          <w:color w:val="858C93"/>
-          <w:sz w:val="20"/>
-          <w:szCs w:val="20"/>
-          <w:bdr w:val="none" w:sz="0" w:space="0" w:color="auto" w:frame="1"/>
-          <w:shd w:val="clear" w:color="auto" w:fill="EFF0F1"/>
-          <w:lang w:eastAsia="es-AR"/>
-        </w:rPr>
-        <w:t>your</w:t>
-      </w:r>
-      <w:proofErr w:type="spellEnd"/>
-      <w:r>
-        <w:rPr>
-          <w:rFonts w:ascii="inherit" w:eastAsia="Times New Roman" w:hAnsi="inherit" w:cs="Consolas"/>
-          <w:color w:val="858C93"/>
-          <w:sz w:val="20"/>
-          <w:szCs w:val="20"/>
-          <w:bdr w:val="none" w:sz="0" w:space="0" w:color="auto" w:frame="1"/>
-          <w:shd w:val="clear" w:color="auto" w:fill="EFF0F1"/>
-          <w:lang w:eastAsia="es-AR"/>
-        </w:rPr>
-        <w:t xml:space="preserve"> </w:t>
-      </w:r>
-      <w:proofErr w:type="spellStart"/>
-      <w:r>
-        <w:rPr>
-          <w:rFonts w:ascii="inherit" w:eastAsia="Times New Roman" w:hAnsi="inherit" w:cs="Consolas"/>
-          <w:color w:val="858C93"/>
-          <w:sz w:val="20"/>
-          <w:szCs w:val="20"/>
-          <w:bdr w:val="none" w:sz="0" w:space="0" w:color="auto" w:frame="1"/>
-          <w:shd w:val="clear" w:color="auto" w:fill="EFF0F1"/>
-          <w:lang w:eastAsia="es-AR"/>
-        </w:rPr>
-        <w:t>code</w:t>
-      </w:r>
-      <w:proofErr w:type="spellEnd"/>
-      <w:r>
-        <w:rPr>
-          <w:rFonts w:ascii="inherit" w:eastAsia="Times New Roman" w:hAnsi="inherit" w:cs="Consolas"/>
-          <w:color w:val="858C93"/>
-          <w:sz w:val="20"/>
-          <w:szCs w:val="20"/>
-          <w:bdr w:val="none" w:sz="0" w:space="0" w:color="auto" w:frame="1"/>
-          <w:shd w:val="clear" w:color="auto" w:fill="EFF0F1"/>
-          <w:lang w:eastAsia="es-AR"/>
-        </w:rPr>
-        <w:t xml:space="preserve"> </w:t>
-      </w:r>
-      <w:proofErr w:type="spellStart"/>
-      <w:r>
-        <w:rPr>
-          <w:rFonts w:ascii="inherit" w:eastAsia="Times New Roman" w:hAnsi="inherit" w:cs="Consolas"/>
-          <w:color w:val="858C93"/>
-          <w:sz w:val="20"/>
-          <w:szCs w:val="20"/>
-          <w:bdr w:val="none" w:sz="0" w:space="0" w:color="auto" w:frame="1"/>
-          <w:shd w:val="clear" w:color="auto" w:fill="EFF0F1"/>
-          <w:lang w:eastAsia="es-AR"/>
-        </w:rPr>
-        <w:t>here</w:t>
-      </w:r>
-      <w:proofErr w:type="spellEnd"/>
+        <w:t>//your code here</w:t>
+      </w:r>
     </w:p>
     <w:p>
       <w:pPr>
@@ -8836,45 +5996,8 @@
               <w:szCs w:val="18"/>
               <w:lang w:val="es-ES"/>
             </w:rPr>
-            <w:t xml:space="preserve">Ing. </w:t>
+            <w:t>Ing. Nicolas Battaglia</w:t>
           </w:r>
-          <w:proofErr w:type="spellStart"/>
-          <w:r>
-            <w:rPr>
-              <w:rFonts w:ascii="Tahoma" w:eastAsia="Calibri" w:hAnsi="Tahoma" w:cs="Tahoma"/>
-              <w:b/>
-              <w:kern w:val="2"/>
-              <w:sz w:val="18"/>
-              <w:szCs w:val="18"/>
-              <w:lang w:val="es-ES"/>
-            </w:rPr>
-            <w:t>Nicolas</w:t>
-          </w:r>
-          <w:proofErr w:type="spellEnd"/>
-          <w:r>
-            <w:rPr>
-              <w:rFonts w:ascii="Tahoma" w:eastAsia="Calibri" w:hAnsi="Tahoma" w:cs="Tahoma"/>
-              <w:b/>
-              <w:kern w:val="2"/>
-              <w:sz w:val="18"/>
-              <w:szCs w:val="18"/>
-              <w:lang w:val="es-ES"/>
-            </w:rPr>
-            <w:t xml:space="preserve"> </w:t>
-          </w:r>
-          <w:proofErr w:type="spellStart"/>
-          <w:r>
-            <w:rPr>
-              <w:rFonts w:ascii="Tahoma" w:eastAsia="Calibri" w:hAnsi="Tahoma" w:cs="Tahoma"/>
-              <w:b/>
-              <w:kern w:val="2"/>
-              <w:sz w:val="18"/>
-              <w:szCs w:val="18"/>
-              <w:lang w:val="es-ES"/>
-            </w:rPr>
-            <w:t>Battaglia</w:t>
-          </w:r>
-          <w:proofErr w:type="spellEnd"/>
         </w:p>
       </w:tc>
       <w:tc>
@@ -9266,21 +6389,8 @@
               <w:szCs w:val="18"/>
               <w:lang w:val="es-ES"/>
             </w:rPr>
-            <w:t xml:space="preserve">Sistema </w:t>
+            <w:t>Sistema Artec</w:t>
           </w:r>
-          <w:proofErr w:type="spellStart"/>
-          <w:r>
-            <w:rPr>
-              <w:rFonts w:ascii="Tahoma" w:eastAsia="Calibri" w:hAnsi="Tahoma" w:cs="Tahoma"/>
-              <w:b/>
-              <w:kern w:val="2"/>
-              <w:sz w:val="18"/>
-              <w:szCs w:val="18"/>
-              <w:lang w:val="es-ES"/>
-            </w:rPr>
-            <w:t>Artec</w:t>
-          </w:r>
-          <w:proofErr w:type="spellEnd"/>
         </w:p>
       </w:tc>
       <w:tc>
@@ -10727,7 +7837,7 @@
 </file>
 
 <file path=customXml/itemProps1.xml><?xml version="1.0" encoding="utf-8"?>
-<ds:datastoreItem xmlns:ds="http://schemas.openxmlformats.org/officeDocument/2006/customXml" ds:itemID="{01C21E43-86FA-4A0D-AA41-DB49B1F2C3D6}">
+<ds:datastoreItem xmlns:ds="http://schemas.openxmlformats.org/officeDocument/2006/customXml" ds:itemID="{08E2BC1D-EEB9-43C7-BE34-524161A27E15}">
   <ds:schemaRefs>
     <ds:schemaRef ds:uri="http://schemas.openxmlformats.org/officeDocument/2006/bibliography"/>
   </ds:schemaRefs>

--- a/Anotaciones/Sistema Artec.docx
+++ b/Anotaciones/Sistema Artec.docx
@@ -21,8 +21,19 @@
           <w:sz w:val="28"/>
           <w:szCs w:val="28"/>
         </w:rPr>
-        <w:t>Sistema Artec</w:t>
-      </w:r>
+        <w:t xml:space="preserve">Sistema </w:t>
+      </w:r>
+      <w:proofErr w:type="spellStart"/>
+      <w:r>
+        <w:rPr>
+          <w:rFonts w:ascii="Arial" w:hAnsi="Arial" w:cs="Arial"/>
+          <w:b/>
+          <w:sz w:val="28"/>
+          <w:szCs w:val="28"/>
+        </w:rPr>
+        <w:t>Artec</w:t>
+      </w:r>
+      <w:proofErr w:type="spellEnd"/>
     </w:p>
     <w:p>
       <w:pPr>
@@ -211,21 +222,23 @@
           <w:szCs w:val="24"/>
         </w:rPr>
       </w:pPr>
+      <w:proofErr w:type="spellStart"/>
       <w:r>
         <w:rPr>
           <w:rFonts w:ascii="Arial" w:hAnsi="Arial" w:cs="Arial"/>
           <w:sz w:val="24"/>
           <w:szCs w:val="24"/>
         </w:rPr>
-        <w:t xml:space="preserve">Mapeador </w:t>
-      </w:r>
+        <w:t>Mapeador</w:t>
+      </w:r>
+      <w:proofErr w:type="spellEnd"/>
       <w:r>
         <w:rPr>
           <w:rFonts w:ascii="Arial" w:hAnsi="Arial" w:cs="Arial"/>
           <w:sz w:val="24"/>
           <w:szCs w:val="24"/>
         </w:rPr>
-        <w:t xml:space="preserve">resuelve mediante </w:t>
+        <w:t xml:space="preserve"> </w:t>
       </w:r>
       <w:r>
         <w:rPr>
@@ -233,16 +246,26 @@
           <w:sz w:val="24"/>
           <w:szCs w:val="24"/>
         </w:rPr>
-        <w:t>r</w:t>
-      </w:r>
+        <w:t xml:space="preserve">resuelve mediante </w:t>
+      </w:r>
+      <w:proofErr w:type="spellStart"/>
       <w:r>
         <w:rPr>
           <w:rFonts w:ascii="Arial" w:hAnsi="Arial" w:cs="Arial"/>
           <w:sz w:val="24"/>
           <w:szCs w:val="24"/>
         </w:rPr>
+        <w:t>r</w:t>
+      </w:r>
+      <w:r>
+        <w:rPr>
+          <w:rFonts w:ascii="Arial" w:hAnsi="Arial" w:cs="Arial"/>
+          <w:sz w:val="24"/>
+          <w:szCs w:val="24"/>
+        </w:rPr>
         <w:t>eflection</w:t>
       </w:r>
+      <w:proofErr w:type="spellEnd"/>
     </w:p>
     <w:p>
       <w:pPr>
@@ -304,13 +327,41 @@
           <w:szCs w:val="24"/>
         </w:rPr>
       </w:pPr>
+      <w:proofErr w:type="spellStart"/>
       <w:r>
         <w:rPr>
           <w:rFonts w:ascii="Arial" w:hAnsi="Arial" w:cs="Arial"/>
           <w:sz w:val="24"/>
           <w:szCs w:val="24"/>
         </w:rPr>
-        <w:t>Backup y Restore BD</w:t>
+        <w:t>Backup</w:t>
+      </w:r>
+      <w:proofErr w:type="spellEnd"/>
+      <w:r>
+        <w:rPr>
+          <w:rFonts w:ascii="Arial" w:hAnsi="Arial" w:cs="Arial"/>
+          <w:sz w:val="24"/>
+          <w:szCs w:val="24"/>
+        </w:rPr>
+        <w:t xml:space="preserve"> y </w:t>
+      </w:r>
+      <w:proofErr w:type="spellStart"/>
+      <w:r>
+        <w:rPr>
+          <w:rFonts w:ascii="Arial" w:hAnsi="Arial" w:cs="Arial"/>
+          <w:sz w:val="24"/>
+          <w:szCs w:val="24"/>
+        </w:rPr>
+        <w:t>Restore</w:t>
+      </w:r>
+      <w:proofErr w:type="spellEnd"/>
+      <w:r>
+        <w:rPr>
+          <w:rFonts w:ascii="Arial" w:hAnsi="Arial" w:cs="Arial"/>
+          <w:sz w:val="24"/>
+          <w:szCs w:val="24"/>
+        </w:rPr>
+        <w:t xml:space="preserve"> BD</w:t>
       </w:r>
     </w:p>
     <w:p>
@@ -348,13 +399,31 @@
           <w:sz w:val="24"/>
         </w:rPr>
       </w:pPr>
+      <w:proofErr w:type="spellStart"/>
       <w:r>
         <w:rPr>
           <w:rFonts w:ascii="Arial" w:hAnsi="Arial" w:cs="Arial"/>
           <w:sz w:val="24"/>
         </w:rPr>
-        <w:t>Login implementando patrón Singleton</w:t>
-      </w:r>
+        <w:t>Login</w:t>
+      </w:r>
+      <w:proofErr w:type="spellEnd"/>
+      <w:r>
+        <w:rPr>
+          <w:rFonts w:ascii="Arial" w:hAnsi="Arial" w:cs="Arial"/>
+          <w:sz w:val="24"/>
+        </w:rPr>
+        <w:t xml:space="preserve"> implementando patrón </w:t>
+      </w:r>
+      <w:proofErr w:type="spellStart"/>
+      <w:r>
+        <w:rPr>
+          <w:rFonts w:ascii="Arial" w:hAnsi="Arial" w:cs="Arial"/>
+          <w:sz w:val="24"/>
+        </w:rPr>
+        <w:t>Singleton</w:t>
+      </w:r>
+      <w:proofErr w:type="spellEnd"/>
     </w:p>
     <w:p>
       <w:pPr>
@@ -416,7 +485,23 @@
           <w:rFonts w:ascii="Arial" w:hAnsi="Arial" w:cs="Arial"/>
           <w:sz w:val="24"/>
         </w:rPr>
-        <w:t>(Digitos Verificadores)</w:t>
+        <w:t>(</w:t>
+      </w:r>
+      <w:proofErr w:type="spellStart"/>
+      <w:r>
+        <w:rPr>
+          <w:rFonts w:ascii="Arial" w:hAnsi="Arial" w:cs="Arial"/>
+          <w:sz w:val="24"/>
+        </w:rPr>
+        <w:t>Digitos</w:t>
+      </w:r>
+      <w:proofErr w:type="spellEnd"/>
+      <w:r>
+        <w:rPr>
+          <w:rFonts w:ascii="Arial" w:hAnsi="Arial" w:cs="Arial"/>
+          <w:sz w:val="24"/>
+        </w:rPr>
+        <w:t xml:space="preserve"> Verificadores)</w:t>
       </w:r>
     </w:p>
     <w:p>
@@ -496,13 +581,23 @@
           <w:szCs w:val="24"/>
         </w:rPr>
       </w:pPr>
+      <w:proofErr w:type="spellStart"/>
       <w:r>
         <w:rPr>
           <w:rFonts w:ascii="Arial" w:hAnsi="Arial" w:cs="Arial"/>
           <w:sz w:val="24"/>
           <w:szCs w:val="24"/>
         </w:rPr>
-        <w:t>Login (Autenticación)</w:t>
+        <w:t>Login</w:t>
+      </w:r>
+      <w:proofErr w:type="spellEnd"/>
+      <w:r>
+        <w:rPr>
+          <w:rFonts w:ascii="Arial" w:hAnsi="Arial" w:cs="Arial"/>
+          <w:sz w:val="24"/>
+          <w:szCs w:val="24"/>
+        </w:rPr>
+        <w:t xml:space="preserve"> (Autenticación)</w:t>
       </w:r>
     </w:p>
     <w:p>
@@ -540,14 +635,34 @@
           <w:szCs w:val="24"/>
         </w:rPr>
       </w:pPr>
+      <w:proofErr w:type="spellStart"/>
       <w:r>
         <w:rPr>
           <w:rFonts w:ascii="Arial" w:hAnsi="Arial" w:cs="Arial"/>
           <w:sz w:val="24"/>
           <w:szCs w:val="24"/>
         </w:rPr>
-        <w:t>Backup y Restore</w:t>
-      </w:r>
+        <w:t>Backup</w:t>
+      </w:r>
+      <w:proofErr w:type="spellEnd"/>
+      <w:r>
+        <w:rPr>
+          <w:rFonts w:ascii="Arial" w:hAnsi="Arial" w:cs="Arial"/>
+          <w:sz w:val="24"/>
+          <w:szCs w:val="24"/>
+        </w:rPr>
+        <w:t xml:space="preserve"> y </w:t>
+      </w:r>
+      <w:proofErr w:type="spellStart"/>
+      <w:r>
+        <w:rPr>
+          <w:rFonts w:ascii="Arial" w:hAnsi="Arial" w:cs="Arial"/>
+          <w:sz w:val="24"/>
+          <w:szCs w:val="24"/>
+        </w:rPr>
+        <w:t>Restore</w:t>
+      </w:r>
+      <w:proofErr w:type="spellEnd"/>
     </w:p>
     <w:p>
       <w:pPr>
@@ -612,7 +727,23 @@
         </w:numPr>
       </w:pPr>
       <w:r>
-        <w:t>Eliminé fechasus y fehafinsusc de inventario</w:t>
+        <w:t xml:space="preserve">Eliminé </w:t>
+      </w:r>
+      <w:proofErr w:type="spellStart"/>
+      <w:r>
+        <w:t>fechasus</w:t>
+      </w:r>
+      <w:proofErr w:type="spellEnd"/>
+      <w:r>
+        <w:t xml:space="preserve"> y </w:t>
+      </w:r>
+      <w:proofErr w:type="spellStart"/>
+      <w:r>
+        <w:t>fehafinsusc</w:t>
+      </w:r>
+      <w:proofErr w:type="spellEnd"/>
+      <w:r>
+        <w:t xml:space="preserve"> de inventario</w:t>
       </w:r>
     </w:p>
     <w:p>
@@ -624,7 +755,15 @@
         </w:numPr>
       </w:pPr>
       <w:r>
-        <w:t>Eliminé IdTipoLicencia de Bien</w:t>
+        <w:t xml:space="preserve">Eliminé </w:t>
+      </w:r>
+      <w:proofErr w:type="spellStart"/>
+      <w:r>
+        <w:t>IdTipoLicencia</w:t>
+      </w:r>
+      <w:proofErr w:type="spellEnd"/>
+      <w:r>
+        <w:t xml:space="preserve"> de Bien</w:t>
       </w:r>
     </w:p>
     <w:p>
@@ -636,8 +775,13 @@
         </w:numPr>
       </w:pPr>
       <w:r>
-        <w:t>Elimine relación Bien con Tipolicencia</w:t>
-      </w:r>
+        <w:t xml:space="preserve">Elimine relación Bien con </w:t>
+      </w:r>
+      <w:proofErr w:type="spellStart"/>
+      <w:r>
+        <w:t>Tipolicencia</w:t>
+      </w:r>
+      <w:proofErr w:type="spellEnd"/>
     </w:p>
     <w:p>
       <w:pPr>
@@ -648,8 +792,13 @@
         </w:numPr>
       </w:pPr>
       <w:r>
-        <w:t>Elimine Tabla TipoLicencia</w:t>
-      </w:r>
+        <w:t xml:space="preserve">Elimine Tabla </w:t>
+      </w:r>
+      <w:proofErr w:type="spellStart"/>
+      <w:r>
+        <w:t>TipoLicencia</w:t>
+      </w:r>
+      <w:proofErr w:type="spellEnd"/>
     </w:p>
     <w:p>
       <w:pPr>
@@ -659,9 +808,11 @@
           <w:numId w:val="2"/>
         </w:numPr>
       </w:pPr>
+      <w:proofErr w:type="spellStart"/>
       <w:r>
         <w:t>Adquisicion</w:t>
       </w:r>
+      <w:proofErr w:type="spellEnd"/>
     </w:p>
     <w:p>
       <w:pPr>
@@ -672,8 +823,21 @@
         </w:numPr>
       </w:pPr>
       <w:r>
-        <w:t>Elimine NroExpediente de Adquisicion</w:t>
-      </w:r>
+        <w:t xml:space="preserve">Elimine </w:t>
+      </w:r>
+      <w:proofErr w:type="spellStart"/>
+      <w:r>
+        <w:t>NroExpediente</w:t>
+      </w:r>
+      <w:proofErr w:type="spellEnd"/>
+      <w:r>
+        <w:t xml:space="preserve"> de </w:t>
+      </w:r>
+      <w:proofErr w:type="spellStart"/>
+      <w:r>
+        <w:t>Adquisicion</w:t>
+      </w:r>
+      <w:proofErr w:type="spellEnd"/>
     </w:p>
     <w:p>
       <w:pPr>
@@ -684,8 +848,21 @@
         </w:numPr>
       </w:pPr>
       <w:r>
-        <w:t>Eliminé NroOrdenCompra de Adquisicion</w:t>
-      </w:r>
+        <w:t xml:space="preserve">Eliminé </w:t>
+      </w:r>
+      <w:proofErr w:type="spellStart"/>
+      <w:r>
+        <w:t>NroOrdenCompra</w:t>
+      </w:r>
+      <w:proofErr w:type="spellEnd"/>
+      <w:r>
+        <w:t xml:space="preserve"> de </w:t>
+      </w:r>
+      <w:proofErr w:type="spellStart"/>
+      <w:r>
+        <w:t>Adquisicion</w:t>
+      </w:r>
+      <w:proofErr w:type="spellEnd"/>
     </w:p>
     <w:p>
       <w:pPr>
@@ -697,8 +874,13 @@
       </w:pPr>
       <w:r>
         <w:lastRenderedPageBreak/>
-        <w:t>Tabla AsigDetalle</w:t>
-      </w:r>
+        <w:t xml:space="preserve">Tabla </w:t>
+      </w:r>
+      <w:proofErr w:type="spellStart"/>
+      <w:r>
+        <w:t>AsigDetalle</w:t>
+      </w:r>
+      <w:proofErr w:type="spellEnd"/>
     </w:p>
     <w:p>
       <w:pPr>
@@ -709,7 +891,23 @@
         </w:numPr>
       </w:pPr>
       <w:r>
-        <w:t>Eliminé TiempoAsignación de AsigDetalle porque no se contemplan los prestamos</w:t>
+        <w:t xml:space="preserve">Eliminé </w:t>
+      </w:r>
+      <w:proofErr w:type="spellStart"/>
+      <w:r>
+        <w:t>TiempoAsignación</w:t>
+      </w:r>
+      <w:proofErr w:type="spellEnd"/>
+      <w:r>
+        <w:t xml:space="preserve"> de </w:t>
+      </w:r>
+      <w:proofErr w:type="spellStart"/>
+      <w:r>
+        <w:t>AsigDetalle</w:t>
+      </w:r>
+      <w:proofErr w:type="spellEnd"/>
+      <w:r>
+        <w:t xml:space="preserve"> porque no se contemplan los prestamos</w:t>
       </w:r>
     </w:p>
     <w:p>
@@ -721,7 +919,15 @@
         </w:numPr>
       </w:pPr>
       <w:r>
-        <w:t>Tabla TipoAsignación, la eliminé porque solo hay un tipo de asignación (ya que no se contemplan prestamos)</w:t>
+        <w:t xml:space="preserve">Tabla </w:t>
+      </w:r>
+      <w:proofErr w:type="spellStart"/>
+      <w:r>
+        <w:t>TipoAsignación</w:t>
+      </w:r>
+      <w:proofErr w:type="spellEnd"/>
+      <w:r>
+        <w:t>, la eliminé porque solo hay un tipo de asignación (ya que no se contemplan prestamos)</w:t>
       </w:r>
     </w:p>
     <w:p>
@@ -733,8 +939,21 @@
         </w:numPr>
       </w:pPr>
       <w:r>
-        <w:t>Eliminé IdTipoAsignacion en AsigDetalle</w:t>
-      </w:r>
+        <w:t xml:space="preserve">Eliminé </w:t>
+      </w:r>
+      <w:proofErr w:type="spellStart"/>
+      <w:r>
+        <w:t>IdTipoAsignacion</w:t>
+      </w:r>
+      <w:proofErr w:type="spellEnd"/>
+      <w:r>
+        <w:t xml:space="preserve"> en </w:t>
+      </w:r>
+      <w:proofErr w:type="spellStart"/>
+      <w:r>
+        <w:t>AsigDetalle</w:t>
+      </w:r>
+      <w:proofErr w:type="spellEnd"/>
     </w:p>
     <w:p>
       <w:pPr>
@@ -757,7 +976,15 @@
         </w:numPr>
       </w:pPr>
       <w:r>
-        <w:t>Eliminé la columna IdFormulario de Etiqueta</w:t>
+        <w:t xml:space="preserve">Eliminé la columna </w:t>
+      </w:r>
+      <w:proofErr w:type="spellStart"/>
+      <w:r>
+        <w:t>IdFormulario</w:t>
+      </w:r>
+      <w:proofErr w:type="spellEnd"/>
+      <w:r>
+        <w:t xml:space="preserve"> de Etiqueta</w:t>
       </w:r>
     </w:p>
     <w:p>
@@ -769,8 +996,13 @@
         </w:numPr>
       </w:pPr>
       <w:r>
-        <w:t>Modifique la clave primaria en etiqueta quitando de la misma IdFormulario</w:t>
-      </w:r>
+        <w:t xml:space="preserve">Modifique la clave primaria en etiqueta quitando de la misma </w:t>
+      </w:r>
+      <w:proofErr w:type="spellStart"/>
+      <w:r>
+        <w:t>IdFormulario</w:t>
+      </w:r>
+      <w:proofErr w:type="spellEnd"/>
     </w:p>
     <w:p>
       <w:pPr>
@@ -792,11 +1024,32 @@
           <w:numId w:val="2"/>
         </w:numPr>
       </w:pPr>
-      <w:r>
-        <w:t xml:space="preserve">Store </w:t>
-      </w:r>
-      <w:r>
-        <w:t>[dbo].[CotizacionTraerPorSolicitud]</w:t>
+      <w:proofErr w:type="spellStart"/>
+      <w:r>
+        <w:t>Store</w:t>
+      </w:r>
+      <w:proofErr w:type="spellEnd"/>
+      <w:r>
+        <w:t xml:space="preserve"> </w:t>
+      </w:r>
+      <w:r>
+        <w:t>[</w:t>
+      </w:r>
+      <w:proofErr w:type="spellStart"/>
+      <w:r>
+        <w:t>dbo</w:t>
+      </w:r>
+      <w:proofErr w:type="spellEnd"/>
+      <w:r>
+        <w:t>].[</w:t>
+      </w:r>
+      <w:proofErr w:type="spellStart"/>
+      <w:r>
+        <w:t>CotizacionTraerPorSolicitud</w:t>
+      </w:r>
+      <w:proofErr w:type="spellEnd"/>
+      <w:r>
+        <w:t>]</w:t>
       </w:r>
     </w:p>
     <w:p>
@@ -808,8 +1061,13 @@
         </w:numPr>
       </w:pPr>
       <w:r>
-        <w:t>Modifiqué el select</w:t>
-      </w:r>
+        <w:t xml:space="preserve">Modifiqué el </w:t>
+      </w:r>
+      <w:proofErr w:type="spellStart"/>
+      <w:r>
+        <w:t>select</w:t>
+      </w:r>
+      <w:proofErr w:type="spellEnd"/>
     </w:p>
     <w:p>
       <w:pPr>
@@ -820,8 +1078,85 @@
         <w:t>Estaba:</w:t>
       </w:r>
       <w:r>
-        <w:t xml:space="preserve"> --select Coti.IdCotizacion, Coti.MontoCotizado, Coti.FechaCotizacion, Prov.IdProveedor, Prov.AliasProv, Coti.IdPartidaDetalle, Coti.IdPartida, Det.IdSolicitudDetalle, Det.IdSolicitud</w:t>
-      </w:r>
+        <w:t xml:space="preserve"> --</w:t>
+      </w:r>
+      <w:proofErr w:type="spellStart"/>
+      <w:r>
+        <w:t>select</w:t>
+      </w:r>
+      <w:proofErr w:type="spellEnd"/>
+      <w:r>
+        <w:t xml:space="preserve"> </w:t>
+      </w:r>
+      <w:proofErr w:type="spellStart"/>
+      <w:r>
+        <w:t>Coti.IdCotizacion</w:t>
+      </w:r>
+      <w:proofErr w:type="spellEnd"/>
+      <w:r>
+        <w:t xml:space="preserve">, </w:t>
+      </w:r>
+      <w:proofErr w:type="spellStart"/>
+      <w:r>
+        <w:t>Coti.MontoCotizado</w:t>
+      </w:r>
+      <w:proofErr w:type="spellEnd"/>
+      <w:r>
+        <w:t xml:space="preserve">, </w:t>
+      </w:r>
+      <w:proofErr w:type="spellStart"/>
+      <w:r>
+        <w:t>Coti.FechaCotizacion</w:t>
+      </w:r>
+      <w:proofErr w:type="spellEnd"/>
+      <w:r>
+        <w:t xml:space="preserve">, </w:t>
+      </w:r>
+      <w:proofErr w:type="spellStart"/>
+      <w:r>
+        <w:t>Prov.IdProveedor</w:t>
+      </w:r>
+      <w:proofErr w:type="spellEnd"/>
+      <w:r>
+        <w:t xml:space="preserve">, </w:t>
+      </w:r>
+      <w:proofErr w:type="spellStart"/>
+      <w:r>
+        <w:t>Prov.AliasProv</w:t>
+      </w:r>
+      <w:proofErr w:type="spellEnd"/>
+      <w:r>
+        <w:t xml:space="preserve">, </w:t>
+      </w:r>
+      <w:proofErr w:type="spellStart"/>
+      <w:r>
+        <w:t>Coti.IdPartidaDetalle</w:t>
+      </w:r>
+      <w:proofErr w:type="spellEnd"/>
+      <w:r>
+        <w:t xml:space="preserve">, </w:t>
+      </w:r>
+      <w:proofErr w:type="spellStart"/>
+      <w:r>
+        <w:t>Coti.IdPartida</w:t>
+      </w:r>
+      <w:proofErr w:type="spellEnd"/>
+      <w:r>
+        <w:t xml:space="preserve">, </w:t>
+      </w:r>
+      <w:proofErr w:type="spellStart"/>
+      <w:r>
+        <w:t>Det.IdSolicitudDetalle</w:t>
+      </w:r>
+      <w:proofErr w:type="spellEnd"/>
+      <w:r>
+        <w:t xml:space="preserve">, </w:t>
+      </w:r>
+      <w:proofErr w:type="spellStart"/>
+      <w:r>
+        <w:t>Det.IdSolicitud</w:t>
+      </w:r>
+      <w:proofErr w:type="spellEnd"/>
     </w:p>
     <w:p>
       <w:pPr>
@@ -832,8 +1167,69 @@
         <w:t>Quedó:</w:t>
       </w:r>
       <w:r>
-        <w:t xml:space="preserve"> select Coti.IdCotizacion, Coti.MontoCotizado, Coti.FechaCotizacion, Prov.IdProveedor, Prov.AliasProv, Det.IdSolicitudDetalle, Det.IdSolicitud</w:t>
-      </w:r>
+        <w:t xml:space="preserve"> </w:t>
+      </w:r>
+      <w:proofErr w:type="spellStart"/>
+      <w:r>
+        <w:t>select</w:t>
+      </w:r>
+      <w:proofErr w:type="spellEnd"/>
+      <w:r>
+        <w:t xml:space="preserve"> </w:t>
+      </w:r>
+      <w:proofErr w:type="spellStart"/>
+      <w:r>
+        <w:t>Coti.IdCotizacion</w:t>
+      </w:r>
+      <w:proofErr w:type="spellEnd"/>
+      <w:r>
+        <w:t xml:space="preserve">, </w:t>
+      </w:r>
+      <w:proofErr w:type="spellStart"/>
+      <w:r>
+        <w:t>Coti.MontoCotizado</w:t>
+      </w:r>
+      <w:proofErr w:type="spellEnd"/>
+      <w:r>
+        <w:t xml:space="preserve">, </w:t>
+      </w:r>
+      <w:proofErr w:type="spellStart"/>
+      <w:r>
+        <w:t>Coti.FechaCotizacion</w:t>
+      </w:r>
+      <w:proofErr w:type="spellEnd"/>
+      <w:r>
+        <w:t xml:space="preserve">, </w:t>
+      </w:r>
+      <w:proofErr w:type="spellStart"/>
+      <w:r>
+        <w:t>Prov.IdProveedor</w:t>
+      </w:r>
+      <w:proofErr w:type="spellEnd"/>
+      <w:r>
+        <w:t xml:space="preserve">, </w:t>
+      </w:r>
+      <w:proofErr w:type="spellStart"/>
+      <w:r>
+        <w:t>Prov.AliasProv</w:t>
+      </w:r>
+      <w:proofErr w:type="spellEnd"/>
+      <w:r>
+        <w:t xml:space="preserve">, </w:t>
+      </w:r>
+      <w:proofErr w:type="spellStart"/>
+      <w:r>
+        <w:t>Det.IdSolicitudDetalle</w:t>
+      </w:r>
+      <w:proofErr w:type="spellEnd"/>
+      <w:r>
+        <w:t xml:space="preserve">, </w:t>
+      </w:r>
+      <w:proofErr w:type="spellStart"/>
+      <w:r>
+        <w:t>Det.IdSolicitud</w:t>
+      </w:r>
+      <w:proofErr w:type="spellEnd"/>
     </w:p>
     <w:p>
       <w:pPr>
@@ -856,7 +1252,15 @@
         </w:numPr>
       </w:pPr>
       <w:r>
-        <w:t xml:space="preserve">Agregue lo resaltado en frmsolicitudmodificar: </w:t>
+        <w:t xml:space="preserve">Agregue lo resaltado en </w:t>
+      </w:r>
+      <w:proofErr w:type="spellStart"/>
+      <w:r>
+        <w:t>frmsolicitudmodificar</w:t>
+      </w:r>
+      <w:proofErr w:type="spellEnd"/>
+      <w:r>
+        <w:t xml:space="preserve">: </w:t>
       </w:r>
     </w:p>
     <w:p>
@@ -864,15 +1268,38 @@
         <w:pStyle w:val="Prrafodelista"/>
         <w:ind w:left="1440"/>
       </w:pPr>
-      <w:r>
-        <w:t>frmCotizaciones UnFrmCotizaciones = new frmCotizaciones(unaSolicitud.unosDetallesSolicitud[e.RowIndex].unasCotizaciones</w:t>
-      </w:r>
-      <w:r>
-        <w:rPr>
-          <w:highlight w:val="green"/>
-        </w:rPr>
-        <w:t>, unDetSolic</w:t>
-      </w:r>
+      <w:proofErr w:type="spellStart"/>
+      <w:proofErr w:type="gramStart"/>
+      <w:r>
+        <w:t>frmCotizaciones</w:t>
+      </w:r>
+      <w:proofErr w:type="spellEnd"/>
+      <w:proofErr w:type="gramEnd"/>
+      <w:r>
+        <w:t xml:space="preserve"> </w:t>
+      </w:r>
+      <w:proofErr w:type="spellStart"/>
+      <w:r>
+        <w:t>UnFrmCotizaciones</w:t>
+      </w:r>
+      <w:proofErr w:type="spellEnd"/>
+      <w:r>
+        <w:t xml:space="preserve"> = new frmCotizaciones(unaSolicitud.unosDetallesSolicitud[e.RowIndex].unasCotizaciones</w:t>
+      </w:r>
+      <w:r>
+        <w:rPr>
+          <w:highlight w:val="green"/>
+        </w:rPr>
+        <w:t xml:space="preserve">, </w:t>
+      </w:r>
+      <w:proofErr w:type="spellStart"/>
+      <w:r>
+        <w:rPr>
+          <w:highlight w:val="green"/>
+        </w:rPr>
+        <w:t>unDetSolic</w:t>
+      </w:r>
+      <w:proofErr w:type="spellEnd"/>
       <w:r>
         <w:t>);</w:t>
       </w:r>
@@ -889,7 +1316,15 @@
         <w:t xml:space="preserve">Agregue </w:t>
       </w:r>
       <w:r>
-        <w:t xml:space="preserve">lo resaltado (y quite lo comentado) en frmCotizaciones: </w:t>
+        <w:t xml:space="preserve">lo resaltado (y quite lo comentado) en </w:t>
+      </w:r>
+      <w:proofErr w:type="spellStart"/>
+      <w:r>
+        <w:t>frmCotizaciones</w:t>
+      </w:r>
+      <w:proofErr w:type="spellEnd"/>
+      <w:r>
+        <w:t xml:space="preserve">: </w:t>
       </w:r>
     </w:p>
     <w:p>
@@ -901,12 +1336,21 @@
           <w:szCs w:val="16"/>
         </w:rPr>
       </w:pPr>
-      <w:r>
-        <w:rPr>
-          <w:sz w:val="16"/>
-          <w:szCs w:val="16"/>
-        </w:rPr>
-        <w:t xml:space="preserve">unaCotiz.unDetalleAsociado.IdSolicitud = </w:t>
+      <w:proofErr w:type="spellStart"/>
+      <w:r>
+        <w:rPr>
+          <w:sz w:val="16"/>
+          <w:szCs w:val="16"/>
+        </w:rPr>
+        <w:t>unaCotiz.unDetalleAsociado.IdSolicitud</w:t>
+      </w:r>
+      <w:proofErr w:type="spellEnd"/>
+      <w:r>
+        <w:rPr>
+          <w:sz w:val="16"/>
+          <w:szCs w:val="16"/>
+        </w:rPr>
+        <w:t xml:space="preserve"> = </w:t>
       </w:r>
       <w:r>
         <w:rPr>
@@ -916,12 +1360,21 @@
         </w:rPr>
         <w:t>unDetSolic.IdSolicitud;//</w:t>
       </w:r>
-      <w:r>
-        <w:rPr>
-          <w:sz w:val="16"/>
-          <w:szCs w:val="16"/>
-        </w:rPr>
-        <w:t>unasCotizaciones[0].unDetalleAsociado.IdSolicitud;</w:t>
+      <w:proofErr w:type="gramStart"/>
+      <w:r>
+        <w:rPr>
+          <w:sz w:val="16"/>
+          <w:szCs w:val="16"/>
+        </w:rPr>
+        <w:t>unasCotizaciones[</w:t>
+      </w:r>
+      <w:proofErr w:type="gramEnd"/>
+      <w:r>
+        <w:rPr>
+          <w:sz w:val="16"/>
+          <w:szCs w:val="16"/>
+        </w:rPr>
+        <w:t>0].unDetalleAsociado.IdSolicitud;</w:t>
       </w:r>
     </w:p>
     <w:p>
@@ -938,7 +1391,23 @@
           <w:sz w:val="16"/>
           <w:szCs w:val="16"/>
         </w:rPr>
-        <w:t xml:space="preserve">            unaCotiz.unDetalleAsociado.IdSolicitudDetalle = </w:t>
+        <w:t xml:space="preserve">            </w:t>
+      </w:r>
+      <w:proofErr w:type="spellStart"/>
+      <w:r>
+        <w:rPr>
+          <w:sz w:val="16"/>
+          <w:szCs w:val="16"/>
+        </w:rPr>
+        <w:t>unaCotiz.unDetalleAsociado.IdSolicitudDetalle</w:t>
+      </w:r>
+      <w:proofErr w:type="spellEnd"/>
+      <w:r>
+        <w:rPr>
+          <w:sz w:val="16"/>
+          <w:szCs w:val="16"/>
+        </w:rPr>
+        <w:t xml:space="preserve"> = </w:t>
       </w:r>
       <w:r>
         <w:rPr>
@@ -953,7 +1422,23 @@
           <w:sz w:val="16"/>
           <w:szCs w:val="16"/>
         </w:rPr>
-        <w:t>//unasCotizaciones[0].unDetalleAsociado.IdSolicitudDetalle;</w:t>
+        <w:t>//</w:t>
+      </w:r>
+      <w:proofErr w:type="gramStart"/>
+      <w:r>
+        <w:rPr>
+          <w:sz w:val="16"/>
+          <w:szCs w:val="16"/>
+        </w:rPr>
+        <w:t>unasCotizaciones[</w:t>
+      </w:r>
+      <w:proofErr w:type="gramEnd"/>
+      <w:r>
+        <w:rPr>
+          <w:sz w:val="16"/>
+          <w:szCs w:val="16"/>
+        </w:rPr>
+        <w:t>0].unDetalleAsociado.IdSolicitudDetalle;</w:t>
       </w:r>
     </w:p>
     <w:p>
@@ -1000,7 +1485,39 @@
           <w:sz w:val="16"/>
           <w:szCs w:val="16"/>
         </w:rPr>
-        <w:t xml:space="preserve"> table TipoAdquisicion y referencia desde Adquisición</w:t>
+        <w:t xml:space="preserve"> </w:t>
+      </w:r>
+      <w:proofErr w:type="spellStart"/>
+      <w:r>
+        <w:rPr>
+          <w:sz w:val="16"/>
+          <w:szCs w:val="16"/>
+        </w:rPr>
+        <w:t>table</w:t>
+      </w:r>
+      <w:proofErr w:type="spellEnd"/>
+      <w:r>
+        <w:rPr>
+          <w:sz w:val="16"/>
+          <w:szCs w:val="16"/>
+        </w:rPr>
+        <w:t xml:space="preserve"> </w:t>
+      </w:r>
+      <w:proofErr w:type="spellStart"/>
+      <w:r>
+        <w:rPr>
+          <w:sz w:val="16"/>
+          <w:szCs w:val="16"/>
+        </w:rPr>
+        <w:t>TipoAdquisicion</w:t>
+      </w:r>
+      <w:proofErr w:type="spellEnd"/>
+      <w:r>
+        <w:rPr>
+          <w:sz w:val="16"/>
+          <w:szCs w:val="16"/>
+        </w:rPr>
+        <w:t xml:space="preserve"> y referencia desde Adquisición</w:t>
       </w:r>
       <w:r>
         <w:rPr>
@@ -1027,7 +1544,23 @@
           <w:sz w:val="16"/>
           <w:szCs w:val="16"/>
         </w:rPr>
-        <w:t>Modifique AdquisicionCrear en consecuencia</w:t>
+        <w:t xml:space="preserve">Modifique </w:t>
+      </w:r>
+      <w:proofErr w:type="spellStart"/>
+      <w:r>
+        <w:rPr>
+          <w:sz w:val="16"/>
+          <w:szCs w:val="16"/>
+        </w:rPr>
+        <w:t>AdquisicionCrear</w:t>
+      </w:r>
+      <w:proofErr w:type="spellEnd"/>
+      <w:r>
+        <w:rPr>
+          <w:sz w:val="16"/>
+          <w:szCs w:val="16"/>
+        </w:rPr>
+        <w:t xml:space="preserve"> en consecuencia</w:t>
       </w:r>
       <w:r>
         <w:rPr>
@@ -1054,7 +1587,23 @@
           <w:sz w:val="16"/>
           <w:szCs w:val="16"/>
         </w:rPr>
-        <w:t>Agregue campo IdPartidaDetalle en tabla Inventario, para poder relacionar el inventario, con la compra y la solicitud</w:t>
+        <w:t xml:space="preserve">Agregue campo </w:t>
+      </w:r>
+      <w:proofErr w:type="spellStart"/>
+      <w:r>
+        <w:rPr>
+          <w:sz w:val="16"/>
+          <w:szCs w:val="16"/>
+        </w:rPr>
+        <w:t>IdPartidaDetalle</w:t>
+      </w:r>
+      <w:proofErr w:type="spellEnd"/>
+      <w:r>
+        <w:rPr>
+          <w:sz w:val="16"/>
+          <w:szCs w:val="16"/>
+        </w:rPr>
+        <w:t xml:space="preserve"> en tabla Inventario, para poder relacionar el inventario, con la compra y la solicitud</w:t>
       </w:r>
     </w:p>
     <w:p>
@@ -1076,8 +1625,36 @@
           <w:szCs w:val="16"/>
           <w:highlight w:val="yellow"/>
         </w:rPr>
-        <w:t>Agregar prop Bien en categoría para poder acceder al tipo de bien desde el detalle de solic</w:t>
-      </w:r>
+        <w:t xml:space="preserve">Agregar </w:t>
+      </w:r>
+      <w:proofErr w:type="spellStart"/>
+      <w:r>
+        <w:rPr>
+          <w:sz w:val="16"/>
+          <w:szCs w:val="16"/>
+          <w:highlight w:val="yellow"/>
+        </w:rPr>
+        <w:t>prop</w:t>
+      </w:r>
+      <w:proofErr w:type="spellEnd"/>
+      <w:r>
+        <w:rPr>
+          <w:sz w:val="16"/>
+          <w:szCs w:val="16"/>
+          <w:highlight w:val="yellow"/>
+        </w:rPr>
+        <w:t xml:space="preserve"> Bien en categoría para poder acceder al tipo de bien desde el detalle de </w:t>
+      </w:r>
+      <w:proofErr w:type="spellStart"/>
+      <w:r>
+        <w:rPr>
+          <w:sz w:val="16"/>
+          <w:szCs w:val="16"/>
+          <w:highlight w:val="yellow"/>
+        </w:rPr>
+        <w:t>solic</w:t>
+      </w:r>
+      <w:proofErr w:type="spellEnd"/>
       <w:r>
         <w:rPr>
           <w:sz w:val="16"/>
@@ -1114,7 +1691,43 @@
           <w:szCs w:val="16"/>
           <w:highlight w:val="yellow"/>
         </w:rPr>
-        <w:t>Eliminar IdAdquisicion de tabla PartidaDetalle (posiblemente no lo use nunca)</w:t>
+        <w:t xml:space="preserve">Eliminar </w:t>
+      </w:r>
+      <w:proofErr w:type="spellStart"/>
+      <w:r>
+        <w:rPr>
+          <w:sz w:val="16"/>
+          <w:szCs w:val="16"/>
+          <w:highlight w:val="yellow"/>
+        </w:rPr>
+        <w:t>IdAdquisicion</w:t>
+      </w:r>
+      <w:proofErr w:type="spellEnd"/>
+      <w:r>
+        <w:rPr>
+          <w:sz w:val="16"/>
+          <w:szCs w:val="16"/>
+          <w:highlight w:val="yellow"/>
+        </w:rPr>
+        <w:t xml:space="preserve"> de tabla </w:t>
+      </w:r>
+      <w:proofErr w:type="spellStart"/>
+      <w:r>
+        <w:rPr>
+          <w:sz w:val="16"/>
+          <w:szCs w:val="16"/>
+          <w:highlight w:val="yellow"/>
+        </w:rPr>
+        <w:t>PartidaDetalle</w:t>
+      </w:r>
+      <w:proofErr w:type="spellEnd"/>
+      <w:r>
+        <w:rPr>
+          <w:sz w:val="16"/>
+          <w:szCs w:val="16"/>
+          <w:highlight w:val="yellow"/>
+        </w:rPr>
+        <w:t xml:space="preserve"> (posiblemente no lo use nunca)</w:t>
       </w:r>
     </w:p>
     <w:p>
@@ -1158,7 +1771,25 @@
           <w:szCs w:val="16"/>
           <w:highlight w:val="yellow"/>
         </w:rPr>
-        <w:t>Quitar la tabla depósito, porque no hay varios depósitos, además se compra lo solicitado y se lo entrega, no se stockea, lo de consultar stock era para cuando se entrega en forma parcial algo</w:t>
+        <w:t xml:space="preserve">Quitar la tabla depósito, porque no hay varios depósitos, además se compra lo solicitado y se lo entrega, no se </w:t>
+      </w:r>
+      <w:proofErr w:type="spellStart"/>
+      <w:r>
+        <w:rPr>
+          <w:sz w:val="16"/>
+          <w:szCs w:val="16"/>
+          <w:highlight w:val="yellow"/>
+        </w:rPr>
+        <w:t>stockea</w:t>
+      </w:r>
+      <w:proofErr w:type="spellEnd"/>
+      <w:r>
+        <w:rPr>
+          <w:sz w:val="16"/>
+          <w:szCs w:val="16"/>
+          <w:highlight w:val="yellow"/>
+        </w:rPr>
+        <w:t>, lo de consultar stock era para cuando se entrega en forma parcial algo</w:t>
       </w:r>
     </w:p>
     <w:p>
@@ -1173,12 +1804,85 @@
           <w:szCs w:val="16"/>
         </w:rPr>
       </w:pPr>
-      <w:r>
-        <w:rPr>
-          <w:sz w:val="16"/>
-          <w:szCs w:val="16"/>
-        </w:rPr>
-        <w:t>IdInventario quedo como pk de Inventario y hay un índice unique entre IdBienEspecif y SerieKey en Inventario</w:t>
+      <w:proofErr w:type="spellStart"/>
+      <w:r>
+        <w:rPr>
+          <w:sz w:val="16"/>
+          <w:szCs w:val="16"/>
+        </w:rPr>
+        <w:t>IdInventario</w:t>
+      </w:r>
+      <w:proofErr w:type="spellEnd"/>
+      <w:r>
+        <w:rPr>
+          <w:sz w:val="16"/>
+          <w:szCs w:val="16"/>
+        </w:rPr>
+        <w:t xml:space="preserve"> quedo como </w:t>
+      </w:r>
+      <w:proofErr w:type="spellStart"/>
+      <w:r>
+        <w:rPr>
+          <w:sz w:val="16"/>
+          <w:szCs w:val="16"/>
+        </w:rPr>
+        <w:t>pk</w:t>
+      </w:r>
+      <w:proofErr w:type="spellEnd"/>
+      <w:r>
+        <w:rPr>
+          <w:sz w:val="16"/>
+          <w:szCs w:val="16"/>
+        </w:rPr>
+        <w:t xml:space="preserve"> de Inventario y hay un índice </w:t>
+      </w:r>
+      <w:proofErr w:type="spellStart"/>
+      <w:r>
+        <w:rPr>
+          <w:sz w:val="16"/>
+          <w:szCs w:val="16"/>
+        </w:rPr>
+        <w:t>unique</w:t>
+      </w:r>
+      <w:proofErr w:type="spellEnd"/>
+      <w:r>
+        <w:rPr>
+          <w:sz w:val="16"/>
+          <w:szCs w:val="16"/>
+        </w:rPr>
+        <w:t xml:space="preserve"> entre </w:t>
+      </w:r>
+      <w:proofErr w:type="spellStart"/>
+      <w:r>
+        <w:rPr>
+          <w:sz w:val="16"/>
+          <w:szCs w:val="16"/>
+        </w:rPr>
+        <w:t>IdBienEspecif</w:t>
+      </w:r>
+      <w:proofErr w:type="spellEnd"/>
+      <w:r>
+        <w:rPr>
+          <w:sz w:val="16"/>
+          <w:szCs w:val="16"/>
+        </w:rPr>
+        <w:t xml:space="preserve"> y </w:t>
+      </w:r>
+      <w:proofErr w:type="spellStart"/>
+      <w:r>
+        <w:rPr>
+          <w:sz w:val="16"/>
+          <w:szCs w:val="16"/>
+        </w:rPr>
+        <w:t>SerieKey</w:t>
+      </w:r>
+      <w:proofErr w:type="spellEnd"/>
+      <w:r>
+        <w:rPr>
+          <w:sz w:val="16"/>
+          <w:szCs w:val="16"/>
+        </w:rPr>
+        <w:t xml:space="preserve"> en Inventario</w:t>
       </w:r>
     </w:p>
     <w:p>
@@ -1198,8 +1902,65 @@
           <w:sz w:val="16"/>
           <w:szCs w:val="16"/>
         </w:rPr>
-        <w:t>Elimine columna IdBien en AsigDetalle, porque la pk de inventario ya no contiene a IdBien</w:t>
-      </w:r>
+        <w:t xml:space="preserve">Elimine columna </w:t>
+      </w:r>
+      <w:proofErr w:type="spellStart"/>
+      <w:r>
+        <w:rPr>
+          <w:sz w:val="16"/>
+          <w:szCs w:val="16"/>
+        </w:rPr>
+        <w:t>IdBien</w:t>
+      </w:r>
+      <w:proofErr w:type="spellEnd"/>
+      <w:r>
+        <w:rPr>
+          <w:sz w:val="16"/>
+          <w:szCs w:val="16"/>
+        </w:rPr>
+        <w:t xml:space="preserve"> en </w:t>
+      </w:r>
+      <w:proofErr w:type="spellStart"/>
+      <w:r>
+        <w:rPr>
+          <w:sz w:val="16"/>
+          <w:szCs w:val="16"/>
+        </w:rPr>
+        <w:t>AsigDetalle</w:t>
+      </w:r>
+      <w:proofErr w:type="spellEnd"/>
+      <w:r>
+        <w:rPr>
+          <w:sz w:val="16"/>
+          <w:szCs w:val="16"/>
+        </w:rPr>
+        <w:t xml:space="preserve">, porque la </w:t>
+      </w:r>
+      <w:proofErr w:type="spellStart"/>
+      <w:r>
+        <w:rPr>
+          <w:sz w:val="16"/>
+          <w:szCs w:val="16"/>
+        </w:rPr>
+        <w:t>pk</w:t>
+      </w:r>
+      <w:proofErr w:type="spellEnd"/>
+      <w:r>
+        <w:rPr>
+          <w:sz w:val="16"/>
+          <w:szCs w:val="16"/>
+        </w:rPr>
+        <w:t xml:space="preserve"> de inventario ya no contiene a </w:t>
+      </w:r>
+      <w:proofErr w:type="spellStart"/>
+      <w:r>
+        <w:rPr>
+          <w:sz w:val="16"/>
+          <w:szCs w:val="16"/>
+        </w:rPr>
+        <w:t>IdBien</w:t>
+      </w:r>
+      <w:proofErr w:type="spellEnd"/>
     </w:p>
     <w:p>
       <w:pPr>
@@ -1220,7 +1981,61 @@
           <w:szCs w:val="16"/>
           <w:highlight w:val="yellow"/>
         </w:rPr>
-        <w:t>Quitar el campo Observacion de AsigDetalle (poner solo uno en asignación quizas)</w:t>
+        <w:t xml:space="preserve">Quitar el campo </w:t>
+      </w:r>
+      <w:proofErr w:type="spellStart"/>
+      <w:r>
+        <w:rPr>
+          <w:sz w:val="16"/>
+          <w:szCs w:val="16"/>
+          <w:highlight w:val="yellow"/>
+        </w:rPr>
+        <w:t>Observacion</w:t>
+      </w:r>
+      <w:proofErr w:type="spellEnd"/>
+      <w:r>
+        <w:rPr>
+          <w:sz w:val="16"/>
+          <w:szCs w:val="16"/>
+          <w:highlight w:val="yellow"/>
+        </w:rPr>
+        <w:t xml:space="preserve"> de </w:t>
+      </w:r>
+      <w:proofErr w:type="spellStart"/>
+      <w:r>
+        <w:rPr>
+          <w:sz w:val="16"/>
+          <w:szCs w:val="16"/>
+          <w:highlight w:val="yellow"/>
+        </w:rPr>
+        <w:t>AsigDetalle</w:t>
+      </w:r>
+      <w:proofErr w:type="spellEnd"/>
+      <w:r>
+        <w:rPr>
+          <w:sz w:val="16"/>
+          <w:szCs w:val="16"/>
+          <w:highlight w:val="yellow"/>
+        </w:rPr>
+        <w:t xml:space="preserve"> (poner solo uno en asignación </w:t>
+      </w:r>
+      <w:proofErr w:type="spellStart"/>
+      <w:r>
+        <w:rPr>
+          <w:sz w:val="16"/>
+          <w:szCs w:val="16"/>
+          <w:highlight w:val="yellow"/>
+        </w:rPr>
+        <w:t>quizas</w:t>
+      </w:r>
+      <w:proofErr w:type="spellEnd"/>
+      <w:r>
+        <w:rPr>
+          <w:sz w:val="16"/>
+          <w:szCs w:val="16"/>
+          <w:highlight w:val="yellow"/>
+        </w:rPr>
+        <w:t>)</w:t>
       </w:r>
     </w:p>
     <w:p>
@@ -1242,8 +2057,18 @@
           <w:sz w:val="16"/>
           <w:szCs w:val="16"/>
         </w:rPr>
-        <w:t>//FALTA QUE Ponga en estado "Compradas" las cosas de un SolicDetalle</w:t>
-      </w:r>
+        <w:t xml:space="preserve">//FALTA QUE Ponga en estado "Compradas" las cosas de un </w:t>
+      </w:r>
+      <w:proofErr w:type="spellStart"/>
+      <w:r>
+        <w:rPr>
+          <w:strike/>
+          <w:sz w:val="16"/>
+          <w:szCs w:val="16"/>
+        </w:rPr>
+        <w:t>SolicDetalle</w:t>
+      </w:r>
+      <w:proofErr w:type="spellEnd"/>
     </w:p>
     <w:p>
       <w:pPr>
@@ -1278,15 +2103,71 @@
           <w:sz w:val="16"/>
           <w:szCs w:val="16"/>
         </w:rPr>
-        <w:t>//Todo dentro del negocio o dal</w:t>
-      </w:r>
+        <w:t xml:space="preserve">//Todo dentro del negocio o </w:t>
+      </w:r>
+      <w:proofErr w:type="spellStart"/>
       <w:r>
         <w:rPr>
           <w:strike/>
           <w:sz w:val="16"/>
           <w:szCs w:val="16"/>
         </w:rPr>
-        <w:t>.. El código donde empzaria esto esa en frmregistrar línea 66</w:t>
+        <w:t>dal</w:t>
+      </w:r>
+      <w:proofErr w:type="spellEnd"/>
+      <w:proofErr w:type="gramStart"/>
+      <w:r>
+        <w:rPr>
+          <w:strike/>
+          <w:sz w:val="16"/>
+          <w:szCs w:val="16"/>
+        </w:rPr>
+        <w:t>..</w:t>
+      </w:r>
+      <w:proofErr w:type="gramEnd"/>
+      <w:r>
+        <w:rPr>
+          <w:strike/>
+          <w:sz w:val="16"/>
+          <w:szCs w:val="16"/>
+        </w:rPr>
+        <w:t xml:space="preserve"> El código donde </w:t>
+      </w:r>
+      <w:proofErr w:type="spellStart"/>
+      <w:r>
+        <w:rPr>
+          <w:strike/>
+          <w:sz w:val="16"/>
+          <w:szCs w:val="16"/>
+        </w:rPr>
+        <w:t>empzaria</w:t>
+      </w:r>
+      <w:proofErr w:type="spellEnd"/>
+      <w:r>
+        <w:rPr>
+          <w:strike/>
+          <w:sz w:val="16"/>
+          <w:szCs w:val="16"/>
+        </w:rPr>
+        <w:t xml:space="preserve"> esto esa en </w:t>
+      </w:r>
+      <w:proofErr w:type="spellStart"/>
+      <w:r>
+        <w:rPr>
+          <w:strike/>
+          <w:sz w:val="16"/>
+          <w:szCs w:val="16"/>
+        </w:rPr>
+        <w:t>frmregistrar</w:t>
+      </w:r>
+      <w:proofErr w:type="spellEnd"/>
+      <w:r>
+        <w:rPr>
+          <w:strike/>
+          <w:sz w:val="16"/>
+          <w:szCs w:val="16"/>
+        </w:rPr>
+        <w:t xml:space="preserve"> línea 66</w:t>
       </w:r>
     </w:p>
     <w:p>
@@ -1309,7 +2190,43 @@
           <w:highlight w:val="yellow"/>
         </w:rPr>
         <w:lastRenderedPageBreak/>
-        <w:t>Al registrar bienes, solo me tiene que permitir registrar los de un mismo SolicDetalle (sino el proveedor no concuerda con todos los datalles)</w:t>
+        <w:t xml:space="preserve">Al registrar bienes, solo me tiene que permitir registrar los de un mismo </w:t>
+      </w:r>
+      <w:proofErr w:type="spellStart"/>
+      <w:r>
+        <w:rPr>
+          <w:sz w:val="16"/>
+          <w:szCs w:val="16"/>
+          <w:highlight w:val="yellow"/>
+        </w:rPr>
+        <w:t>SolicDetalle</w:t>
+      </w:r>
+      <w:proofErr w:type="spellEnd"/>
+      <w:r>
+        <w:rPr>
+          <w:sz w:val="16"/>
+          <w:szCs w:val="16"/>
+          <w:highlight w:val="yellow"/>
+        </w:rPr>
+        <w:t xml:space="preserve"> (sino el proveedor no concuerda con todos los </w:t>
+      </w:r>
+      <w:proofErr w:type="spellStart"/>
+      <w:r>
+        <w:rPr>
+          <w:sz w:val="16"/>
+          <w:szCs w:val="16"/>
+          <w:highlight w:val="yellow"/>
+        </w:rPr>
+        <w:t>datalles</w:t>
+      </w:r>
+      <w:proofErr w:type="spellEnd"/>
+      <w:r>
+        <w:rPr>
+          <w:sz w:val="16"/>
+          <w:szCs w:val="16"/>
+          <w:highlight w:val="yellow"/>
+        </w:rPr>
+        <w:t>)</w:t>
       </w:r>
     </w:p>
     <w:p>
@@ -1331,8 +2248,36 @@
           <w:szCs w:val="16"/>
           <w:highlight w:val="yellow"/>
         </w:rPr>
-        <w:t>Seguir en DALAsignacion línea 58, lo de poner como finalizado un solicDetalle</w:t>
-      </w:r>
+        <w:t xml:space="preserve">Seguir en </w:t>
+      </w:r>
+      <w:proofErr w:type="spellStart"/>
+      <w:r>
+        <w:rPr>
+          <w:sz w:val="16"/>
+          <w:szCs w:val="16"/>
+          <w:highlight w:val="yellow"/>
+        </w:rPr>
+        <w:t>DALAsignacion</w:t>
+      </w:r>
+      <w:proofErr w:type="spellEnd"/>
+      <w:r>
+        <w:rPr>
+          <w:sz w:val="16"/>
+          <w:szCs w:val="16"/>
+          <w:highlight w:val="yellow"/>
+        </w:rPr>
+        <w:t xml:space="preserve"> línea 58, lo de poner como finalizado un </w:t>
+      </w:r>
+      <w:proofErr w:type="spellStart"/>
+      <w:r>
+        <w:rPr>
+          <w:sz w:val="16"/>
+          <w:szCs w:val="16"/>
+          <w:highlight w:val="yellow"/>
+        </w:rPr>
+        <w:t>solicDetalle</w:t>
+      </w:r>
+      <w:proofErr w:type="spellEnd"/>
     </w:p>
     <w:p>
       <w:pPr>
@@ -1353,7 +2298,25 @@
           <w:sz w:val="16"/>
           <w:szCs w:val="16"/>
         </w:rPr>
-        <w:t>Al registrar bienes, todos aparecen con el mismo numero de serie, REVISAR</w:t>
+        <w:t xml:space="preserve">Al registrar bienes, todos aparecen con el mismo </w:t>
+      </w:r>
+      <w:proofErr w:type="spellStart"/>
+      <w:r>
+        <w:rPr>
+          <w:strike/>
+          <w:sz w:val="16"/>
+          <w:szCs w:val="16"/>
+        </w:rPr>
+        <w:t>numero</w:t>
+      </w:r>
+      <w:proofErr w:type="spellEnd"/>
+      <w:r>
+        <w:rPr>
+          <w:strike/>
+          <w:sz w:val="16"/>
+          <w:szCs w:val="16"/>
+        </w:rPr>
+        <w:t xml:space="preserve"> de serie, REVISAR</w:t>
       </w:r>
     </w:p>
     <w:p>
@@ -1375,7 +2338,25 @@
           <w:szCs w:val="16"/>
           <w:highlight w:val="yellow"/>
         </w:rPr>
-        <w:t>Fijarme en DALAsignacion línea 59 que con el METODO CIERRO LA CONEXION A LA BD Y DPS EN LA SEGUNDA VUELTA DEL FOR EACH PINCHA PORQ ESTA CERRADA LA BD</w:t>
+        <w:t xml:space="preserve">Fijarme en </w:t>
+      </w:r>
+      <w:proofErr w:type="spellStart"/>
+      <w:r>
+        <w:rPr>
+          <w:sz w:val="16"/>
+          <w:szCs w:val="16"/>
+          <w:highlight w:val="yellow"/>
+        </w:rPr>
+        <w:t>DALAsignacion</w:t>
+      </w:r>
+      <w:proofErr w:type="spellEnd"/>
+      <w:r>
+        <w:rPr>
+          <w:sz w:val="16"/>
+          <w:szCs w:val="16"/>
+          <w:highlight w:val="yellow"/>
+        </w:rPr>
+        <w:t xml:space="preserve"> línea 59 que con el METODO CIERRO LA CONEXION A LA BD Y DPS EN LA SEGUNDA VUELTA DEL FOR EACH PINCHA PORQ ESTA CERRADA LA BD</w:t>
       </w:r>
     </w:p>
     <w:p>
@@ -1395,7 +2376,71 @@
           <w:sz w:val="16"/>
           <w:szCs w:val="16"/>
         </w:rPr>
-        <w:t>Agregue esta línea al final del store “InventarioHardTraerListosParaAsignar” para que traiga solo los inventarios que aun no fueron entregados (sino traía todos los inventarios que están dentro de un SolicDetalle que no está finalizado aún):</w:t>
+        <w:t xml:space="preserve">Agregue esta línea al final del </w:t>
+      </w:r>
+      <w:proofErr w:type="spellStart"/>
+      <w:r>
+        <w:rPr>
+          <w:sz w:val="16"/>
+          <w:szCs w:val="16"/>
+        </w:rPr>
+        <w:t>store</w:t>
+      </w:r>
+      <w:proofErr w:type="spellEnd"/>
+      <w:r>
+        <w:rPr>
+          <w:sz w:val="16"/>
+          <w:szCs w:val="16"/>
+        </w:rPr>
+        <w:t xml:space="preserve"> “</w:t>
+      </w:r>
+      <w:proofErr w:type="spellStart"/>
+      <w:r>
+        <w:rPr>
+          <w:sz w:val="16"/>
+          <w:szCs w:val="16"/>
+        </w:rPr>
+        <w:t>InventarioHardTraerListosParaAsignar</w:t>
+      </w:r>
+      <w:proofErr w:type="spellEnd"/>
+      <w:r>
+        <w:rPr>
+          <w:sz w:val="16"/>
+          <w:szCs w:val="16"/>
+        </w:rPr>
+        <w:t xml:space="preserve">” para que traiga solo los inventarios que </w:t>
+      </w:r>
+      <w:proofErr w:type="spellStart"/>
+      <w:r>
+        <w:rPr>
+          <w:sz w:val="16"/>
+          <w:szCs w:val="16"/>
+        </w:rPr>
+        <w:t>aun</w:t>
+      </w:r>
+      <w:proofErr w:type="spellEnd"/>
+      <w:r>
+        <w:rPr>
+          <w:sz w:val="16"/>
+          <w:szCs w:val="16"/>
+        </w:rPr>
+        <w:t xml:space="preserve"> no fueron entregados (sino traía todos los inventarios que están dentro de un </w:t>
+      </w:r>
+      <w:proofErr w:type="spellStart"/>
+      <w:r>
+        <w:rPr>
+          <w:sz w:val="16"/>
+          <w:szCs w:val="16"/>
+        </w:rPr>
+        <w:t>SolicDetalle</w:t>
+      </w:r>
+      <w:proofErr w:type="spellEnd"/>
+      <w:r>
+        <w:rPr>
+          <w:sz w:val="16"/>
+          <w:szCs w:val="16"/>
+        </w:rPr>
+        <w:t xml:space="preserve"> que no está finalizado aún):</w:t>
       </w:r>
     </w:p>
     <w:p>
@@ -1415,7 +2460,23 @@
           <w:sz w:val="16"/>
           <w:szCs w:val="16"/>
         </w:rPr>
-        <w:t>and inv.IdEstadoInventario = 1--Disponible</w:t>
+        <w:t xml:space="preserve">and </w:t>
+      </w:r>
+      <w:proofErr w:type="spellStart"/>
+      <w:r>
+        <w:rPr>
+          <w:sz w:val="16"/>
+          <w:szCs w:val="16"/>
+        </w:rPr>
+        <w:t>inv.IdEstadoInventario</w:t>
+      </w:r>
+      <w:proofErr w:type="spellEnd"/>
+      <w:r>
+        <w:rPr>
+          <w:sz w:val="16"/>
+          <w:szCs w:val="16"/>
+        </w:rPr>
+        <w:t xml:space="preserve"> = 1--Disponible</w:t>
       </w:r>
     </w:p>
     <w:p>
@@ -1431,13 +2492,113 @@
           <w:szCs w:val="16"/>
         </w:rPr>
       </w:pPr>
+      <w:proofErr w:type="spellStart"/>
       <w:r>
         <w:rPr>
           <w:strike/>
           <w:sz w:val="16"/>
           <w:szCs w:val="16"/>
         </w:rPr>
-        <w:t>Evlauar quitar la línea “and sdet.IdEstadoSolicDetalle = @IdEstadoSolicDetalle—Adquirido”, del store “InventarioHardTraerListosParaAsignar” para permitir asignar bienes sin que todos los inventarios de un mismo SolicDetalle hayan sido adquiridos</w:t>
+        <w:t>Evlauar</w:t>
+      </w:r>
+      <w:proofErr w:type="spellEnd"/>
+      <w:r>
+        <w:rPr>
+          <w:strike/>
+          <w:sz w:val="16"/>
+          <w:szCs w:val="16"/>
+        </w:rPr>
+        <w:t xml:space="preserve"> quitar la línea “and </w:t>
+      </w:r>
+      <w:proofErr w:type="spellStart"/>
+      <w:r>
+        <w:rPr>
+          <w:strike/>
+          <w:sz w:val="16"/>
+          <w:szCs w:val="16"/>
+        </w:rPr>
+        <w:t>sdet.IdEstadoSolicDetalle</w:t>
+      </w:r>
+      <w:proofErr w:type="spellEnd"/>
+      <w:r>
+        <w:rPr>
+          <w:strike/>
+          <w:sz w:val="16"/>
+          <w:szCs w:val="16"/>
+        </w:rPr>
+        <w:t xml:space="preserve"> = @</w:t>
+      </w:r>
+      <w:proofErr w:type="spellStart"/>
+      <w:r>
+        <w:rPr>
+          <w:strike/>
+          <w:sz w:val="16"/>
+          <w:szCs w:val="16"/>
+        </w:rPr>
+        <w:t>IdEstadoSolicDetalle</w:t>
+      </w:r>
+      <w:proofErr w:type="spellEnd"/>
+      <w:r>
+        <w:rPr>
+          <w:strike/>
+          <w:sz w:val="16"/>
+          <w:szCs w:val="16"/>
+        </w:rPr>
+        <w:t xml:space="preserve">—Adquirido”, del </w:t>
+      </w:r>
+      <w:proofErr w:type="spellStart"/>
+      <w:r>
+        <w:rPr>
+          <w:strike/>
+          <w:sz w:val="16"/>
+          <w:szCs w:val="16"/>
+        </w:rPr>
+        <w:t>store</w:t>
+      </w:r>
+      <w:proofErr w:type="spellEnd"/>
+      <w:r>
+        <w:rPr>
+          <w:strike/>
+          <w:sz w:val="16"/>
+          <w:szCs w:val="16"/>
+        </w:rPr>
+        <w:t xml:space="preserve"> “</w:t>
+      </w:r>
+      <w:proofErr w:type="spellStart"/>
+      <w:r>
+        <w:rPr>
+          <w:strike/>
+          <w:sz w:val="16"/>
+          <w:szCs w:val="16"/>
+        </w:rPr>
+        <w:t>InventarioHardTraerListosParaAsignar</w:t>
+      </w:r>
+      <w:proofErr w:type="spellEnd"/>
+      <w:r>
+        <w:rPr>
+          <w:strike/>
+          <w:sz w:val="16"/>
+          <w:szCs w:val="16"/>
+        </w:rPr>
+        <w:t xml:space="preserve">” para permitir asignar bienes sin que todos los inventarios de un mismo </w:t>
+      </w:r>
+      <w:proofErr w:type="spellStart"/>
+      <w:r>
+        <w:rPr>
+          <w:strike/>
+          <w:sz w:val="16"/>
+          <w:szCs w:val="16"/>
+        </w:rPr>
+        <w:t>SolicDetalle</w:t>
+      </w:r>
+      <w:proofErr w:type="spellEnd"/>
+      <w:r>
+        <w:rPr>
+          <w:strike/>
+          <w:sz w:val="16"/>
+          <w:szCs w:val="16"/>
+        </w:rPr>
+        <w:t xml:space="preserve"> hayan sido adquiridos</w:t>
       </w:r>
     </w:p>
     <w:p>
@@ -1459,15 +2620,105 @@
           <w:szCs w:val="16"/>
           <w:highlight w:val="yellow"/>
         </w:rPr>
-        <w:t>Al registrar un inventario me vuelve a hacer update del estadoSolicDetalle a “Adquirido” en caso de que se haya comprado todo (y aunque ya esté finalizado ese SolicDetalle porq se entregó todo)</w:t>
-      </w:r>
+        <w:t xml:space="preserve">Al registrar un inventario me vuelve a hacer </w:t>
+      </w:r>
+      <w:proofErr w:type="spellStart"/>
       <w:r>
         <w:rPr>
           <w:sz w:val="16"/>
           <w:szCs w:val="16"/>
           <w:highlight w:val="yellow"/>
         </w:rPr>
-        <w:t>, fijarme en frmRegistrar en el load, para que solo cargue los bienes que restan por entregar y no todos como está ahora q te los muestra y te pone la cantidad comprada</w:t>
+        <w:t>update</w:t>
+      </w:r>
+      <w:proofErr w:type="spellEnd"/>
+      <w:r>
+        <w:rPr>
+          <w:sz w:val="16"/>
+          <w:szCs w:val="16"/>
+          <w:highlight w:val="yellow"/>
+        </w:rPr>
+        <w:t xml:space="preserve"> del </w:t>
+      </w:r>
+      <w:proofErr w:type="spellStart"/>
+      <w:r>
+        <w:rPr>
+          <w:sz w:val="16"/>
+          <w:szCs w:val="16"/>
+          <w:highlight w:val="yellow"/>
+        </w:rPr>
+        <w:t>estadoSolicDetalle</w:t>
+      </w:r>
+      <w:proofErr w:type="spellEnd"/>
+      <w:r>
+        <w:rPr>
+          <w:sz w:val="16"/>
+          <w:szCs w:val="16"/>
+          <w:highlight w:val="yellow"/>
+        </w:rPr>
+        <w:t xml:space="preserve"> a “Adquirido” en caso de que se haya comprado todo (y aunque ya esté finalizado ese </w:t>
+      </w:r>
+      <w:proofErr w:type="spellStart"/>
+      <w:r>
+        <w:rPr>
+          <w:sz w:val="16"/>
+          <w:szCs w:val="16"/>
+          <w:highlight w:val="yellow"/>
+        </w:rPr>
+        <w:t>SolicDetalle</w:t>
+      </w:r>
+      <w:proofErr w:type="spellEnd"/>
+      <w:r>
+        <w:rPr>
+          <w:sz w:val="16"/>
+          <w:szCs w:val="16"/>
+          <w:highlight w:val="yellow"/>
+        </w:rPr>
+        <w:t xml:space="preserve"> </w:t>
+      </w:r>
+      <w:proofErr w:type="spellStart"/>
+      <w:r>
+        <w:rPr>
+          <w:sz w:val="16"/>
+          <w:szCs w:val="16"/>
+          <w:highlight w:val="yellow"/>
+        </w:rPr>
+        <w:t>porq</w:t>
+      </w:r>
+      <w:proofErr w:type="spellEnd"/>
+      <w:r>
+        <w:rPr>
+          <w:sz w:val="16"/>
+          <w:szCs w:val="16"/>
+          <w:highlight w:val="yellow"/>
+        </w:rPr>
+        <w:t xml:space="preserve"> se entregó todo)</w:t>
+      </w:r>
+      <w:r>
+        <w:rPr>
+          <w:sz w:val="16"/>
+          <w:szCs w:val="16"/>
+          <w:highlight w:val="yellow"/>
+        </w:rPr>
+        <w:t xml:space="preserve">, fijarme en </w:t>
+      </w:r>
+      <w:proofErr w:type="spellStart"/>
+      <w:r>
+        <w:rPr>
+          <w:sz w:val="16"/>
+          <w:szCs w:val="16"/>
+          <w:highlight w:val="yellow"/>
+        </w:rPr>
+        <w:t>frmRegistrar</w:t>
+      </w:r>
+      <w:proofErr w:type="spellEnd"/>
+      <w:r>
+        <w:rPr>
+          <w:sz w:val="16"/>
+          <w:szCs w:val="16"/>
+          <w:highlight w:val="yellow"/>
+        </w:rPr>
+        <w:t xml:space="preserve"> en el load, para que solo cargue los bienes que restan por entregar y no todos como está ahora q te los muestra y te pone la cantidad comprada</w:t>
       </w:r>
     </w:p>
     <w:p>
@@ -1479,22 +2730,52 @@
           <w:szCs w:val="16"/>
         </w:rPr>
       </w:pPr>
+      <w:proofErr w:type="spellStart"/>
       <w:r>
         <w:rPr>
           <w:color w:val="0070C0"/>
           <w:sz w:val="16"/>
           <w:szCs w:val="16"/>
         </w:rPr>
-        <w:t>GUARDA:</w:t>
-      </w:r>
+        <w:t>GUARDA</w:t>
+      </w:r>
+      <w:proofErr w:type="gramStart"/>
       <w:r>
         <w:rPr>
           <w:color w:val="0070C0"/>
           <w:sz w:val="16"/>
           <w:szCs w:val="16"/>
         </w:rPr>
-        <w:t>Para arreglarlo modifique mal, pero arece q sigue andando todo, la línea 114 de frmbienregistrar</w:t>
-      </w:r>
+        <w:t>:</w:t>
+      </w:r>
+      <w:r>
+        <w:rPr>
+          <w:color w:val="0070C0"/>
+          <w:sz w:val="16"/>
+          <w:szCs w:val="16"/>
+        </w:rPr>
+        <w:t>Para</w:t>
+      </w:r>
+      <w:proofErr w:type="spellEnd"/>
+      <w:proofErr w:type="gramEnd"/>
+      <w:r>
+        <w:rPr>
+          <w:color w:val="0070C0"/>
+          <w:sz w:val="16"/>
+          <w:szCs w:val="16"/>
+        </w:rPr>
+        <w:t xml:space="preserve"> arreglarlo modifique mal, pero arece q sigue andando todo, la línea 114 de </w:t>
+      </w:r>
+      <w:proofErr w:type="spellStart"/>
+      <w:r>
+        <w:rPr>
+          <w:color w:val="0070C0"/>
+          <w:sz w:val="16"/>
+          <w:szCs w:val="16"/>
+        </w:rPr>
+        <w:t>frmbienregistrar</w:t>
+      </w:r>
+      <w:proofErr w:type="spellEnd"/>
     </w:p>
     <w:p>
       <w:pPr>
@@ -1511,7 +2792,215 @@
           <w:sz w:val="16"/>
           <w:szCs w:val="16"/>
         </w:rPr>
-        <w:t>Antes estaba esto: LisAUXDetalles = unosDetallesBienes.Select(x =&gt; new HLPDetallesAdquisicion() { DescripCategoria = x.unaCategoria.DescripCategoria, Cantidad = x.Cantidad, IdCategoria = x.unaCategoria.IdCategoria, IdSolicitudDetalle = x.IdSolicitudDetalle }).ToList();</w:t>
+        <w:t xml:space="preserve">Antes estaba esto: </w:t>
+      </w:r>
+      <w:proofErr w:type="spellStart"/>
+      <w:r>
+        <w:rPr>
+          <w:color w:val="0070C0"/>
+          <w:sz w:val="16"/>
+          <w:szCs w:val="16"/>
+        </w:rPr>
+        <w:t>LisAUXDetalles</w:t>
+      </w:r>
+      <w:proofErr w:type="spellEnd"/>
+      <w:r>
+        <w:rPr>
+          <w:color w:val="0070C0"/>
+          <w:sz w:val="16"/>
+          <w:szCs w:val="16"/>
+        </w:rPr>
+        <w:t xml:space="preserve"> = </w:t>
+      </w:r>
+      <w:proofErr w:type="spellStart"/>
+      <w:r>
+        <w:rPr>
+          <w:color w:val="0070C0"/>
+          <w:sz w:val="16"/>
+          <w:szCs w:val="16"/>
+        </w:rPr>
+        <w:t>unosDetallesBienes.Select</w:t>
+      </w:r>
+      <w:proofErr w:type="spellEnd"/>
+      <w:r>
+        <w:rPr>
+          <w:color w:val="0070C0"/>
+          <w:sz w:val="16"/>
+          <w:szCs w:val="16"/>
+        </w:rPr>
+        <w:t xml:space="preserve">(x =&gt; new </w:t>
+      </w:r>
+      <w:proofErr w:type="spellStart"/>
+      <w:proofErr w:type="gramStart"/>
+      <w:r>
+        <w:rPr>
+          <w:color w:val="0070C0"/>
+          <w:sz w:val="16"/>
+          <w:szCs w:val="16"/>
+        </w:rPr>
+        <w:t>HLPDetallesAdquisicion</w:t>
+      </w:r>
+      <w:proofErr w:type="spellEnd"/>
+      <w:r>
+        <w:rPr>
+          <w:color w:val="0070C0"/>
+          <w:sz w:val="16"/>
+          <w:szCs w:val="16"/>
+        </w:rPr>
+        <w:t>(</w:t>
+      </w:r>
+      <w:proofErr w:type="gramEnd"/>
+      <w:r>
+        <w:rPr>
+          <w:color w:val="0070C0"/>
+          <w:sz w:val="16"/>
+          <w:szCs w:val="16"/>
+        </w:rPr>
+        <w:t xml:space="preserve">) { </w:t>
+      </w:r>
+      <w:proofErr w:type="spellStart"/>
+      <w:r>
+        <w:rPr>
+          <w:color w:val="0070C0"/>
+          <w:sz w:val="16"/>
+          <w:szCs w:val="16"/>
+        </w:rPr>
+        <w:t>DescripCategoria</w:t>
+      </w:r>
+      <w:proofErr w:type="spellEnd"/>
+      <w:r>
+        <w:rPr>
+          <w:color w:val="0070C0"/>
+          <w:sz w:val="16"/>
+          <w:szCs w:val="16"/>
+        </w:rPr>
+        <w:t xml:space="preserve"> = </w:t>
+      </w:r>
+      <w:proofErr w:type="spellStart"/>
+      <w:r>
+        <w:rPr>
+          <w:color w:val="0070C0"/>
+          <w:sz w:val="16"/>
+          <w:szCs w:val="16"/>
+        </w:rPr>
+        <w:t>x.unaCategoria.DescripCategoria</w:t>
+      </w:r>
+      <w:proofErr w:type="spellEnd"/>
+      <w:r>
+        <w:rPr>
+          <w:color w:val="0070C0"/>
+          <w:sz w:val="16"/>
+          <w:szCs w:val="16"/>
+        </w:rPr>
+        <w:t xml:space="preserve">, Cantidad = </w:t>
+      </w:r>
+      <w:proofErr w:type="spellStart"/>
+      <w:r>
+        <w:rPr>
+          <w:color w:val="0070C0"/>
+          <w:sz w:val="16"/>
+          <w:szCs w:val="16"/>
+        </w:rPr>
+        <w:t>x.Cantidad</w:t>
+      </w:r>
+      <w:proofErr w:type="spellEnd"/>
+      <w:r>
+        <w:rPr>
+          <w:color w:val="0070C0"/>
+          <w:sz w:val="16"/>
+          <w:szCs w:val="16"/>
+        </w:rPr>
+        <w:t xml:space="preserve">, </w:t>
+      </w:r>
+      <w:proofErr w:type="spellStart"/>
+      <w:r>
+        <w:rPr>
+          <w:color w:val="0070C0"/>
+          <w:sz w:val="16"/>
+          <w:szCs w:val="16"/>
+        </w:rPr>
+        <w:t>IdCategoria</w:t>
+      </w:r>
+      <w:proofErr w:type="spellEnd"/>
+      <w:r>
+        <w:rPr>
+          <w:color w:val="0070C0"/>
+          <w:sz w:val="16"/>
+          <w:szCs w:val="16"/>
+        </w:rPr>
+        <w:t xml:space="preserve"> = </w:t>
+      </w:r>
+      <w:proofErr w:type="spellStart"/>
+      <w:r>
+        <w:rPr>
+          <w:color w:val="0070C0"/>
+          <w:sz w:val="16"/>
+          <w:szCs w:val="16"/>
+        </w:rPr>
+        <w:t>x.unaCategoria.IdCategoria</w:t>
+      </w:r>
+      <w:proofErr w:type="spellEnd"/>
+      <w:r>
+        <w:rPr>
+          <w:color w:val="0070C0"/>
+          <w:sz w:val="16"/>
+          <w:szCs w:val="16"/>
+        </w:rPr>
+        <w:t xml:space="preserve">, </w:t>
+      </w:r>
+      <w:proofErr w:type="spellStart"/>
+      <w:r>
+        <w:rPr>
+          <w:color w:val="0070C0"/>
+          <w:sz w:val="16"/>
+          <w:szCs w:val="16"/>
+        </w:rPr>
+        <w:t>IdSolicitudDetalle</w:t>
+      </w:r>
+      <w:proofErr w:type="spellEnd"/>
+      <w:r>
+        <w:rPr>
+          <w:color w:val="0070C0"/>
+          <w:sz w:val="16"/>
+          <w:szCs w:val="16"/>
+        </w:rPr>
+        <w:t xml:space="preserve"> = </w:t>
+      </w:r>
+      <w:proofErr w:type="spellStart"/>
+      <w:r>
+        <w:rPr>
+          <w:color w:val="0070C0"/>
+          <w:sz w:val="16"/>
+          <w:szCs w:val="16"/>
+        </w:rPr>
+        <w:t>x.IdSolicitudDetalle</w:t>
+      </w:r>
+      <w:proofErr w:type="spellEnd"/>
+      <w:r>
+        <w:rPr>
+          <w:color w:val="0070C0"/>
+          <w:sz w:val="16"/>
+          <w:szCs w:val="16"/>
+        </w:rPr>
+        <w:t xml:space="preserve"> }).</w:t>
+      </w:r>
+      <w:proofErr w:type="spellStart"/>
+      <w:r>
+        <w:rPr>
+          <w:color w:val="0070C0"/>
+          <w:sz w:val="16"/>
+          <w:szCs w:val="16"/>
+        </w:rPr>
+        <w:t>ToList</w:t>
+      </w:r>
+      <w:proofErr w:type="spellEnd"/>
+      <w:r>
+        <w:rPr>
+          <w:color w:val="0070C0"/>
+          <w:sz w:val="16"/>
+          <w:szCs w:val="16"/>
+        </w:rPr>
+        <w:t>();</w:t>
       </w:r>
     </w:p>
     <w:p>
@@ -1527,15 +3016,42 @@
           <w:sz w:val="16"/>
           <w:szCs w:val="16"/>
         </w:rPr>
-        <w:t xml:space="preserve">EN LINEA 26 BLLAsignacion, poner que solo lo haga cuando </w:t>
-      </w:r>
-      <w:r>
-        <w:rPr>
-          <w:sz w:val="16"/>
-          <w:szCs w:val="16"/>
-        </w:rPr>
-        <w:t>..asdf.asd</w:t>
-      </w:r>
+        <w:t xml:space="preserve">EN LINEA 26 </w:t>
+      </w:r>
+      <w:proofErr w:type="spellStart"/>
+      <w:r>
+        <w:rPr>
+          <w:sz w:val="16"/>
+          <w:szCs w:val="16"/>
+        </w:rPr>
+        <w:t>BLLAsignacion</w:t>
+      </w:r>
+      <w:proofErr w:type="spellEnd"/>
+      <w:r>
+        <w:rPr>
+          <w:sz w:val="16"/>
+          <w:szCs w:val="16"/>
+        </w:rPr>
+        <w:t xml:space="preserve">, poner que solo lo haga cuando </w:t>
+      </w:r>
+      <w:proofErr w:type="gramStart"/>
+      <w:r>
+        <w:rPr>
+          <w:sz w:val="16"/>
+          <w:szCs w:val="16"/>
+        </w:rPr>
+        <w:t>..</w:t>
+      </w:r>
+      <w:proofErr w:type="spellStart"/>
+      <w:proofErr w:type="gramEnd"/>
+      <w:r>
+        <w:rPr>
+          <w:sz w:val="16"/>
+          <w:szCs w:val="16"/>
+        </w:rPr>
+        <w:t>asdf.asd</w:t>
+      </w:r>
+      <w:proofErr w:type="spellEnd"/>
     </w:p>
     <w:p>
       <w:pPr>
@@ -1604,7 +3120,43 @@
           <w:szCs w:val="16"/>
           <w:highlight w:val="green"/>
         </w:rPr>
-        <w:t xml:space="preserve">En store CategoriaDetBienesTraerPorIdPartida, modifique la línea: </w:t>
+        <w:t xml:space="preserve">En </w:t>
+      </w:r>
+      <w:proofErr w:type="spellStart"/>
+      <w:r>
+        <w:rPr>
+          <w:sz w:val="16"/>
+          <w:szCs w:val="16"/>
+          <w:highlight w:val="green"/>
+        </w:rPr>
+        <w:t>store</w:t>
+      </w:r>
+      <w:proofErr w:type="spellEnd"/>
+      <w:r>
+        <w:rPr>
+          <w:sz w:val="16"/>
+          <w:szCs w:val="16"/>
+          <w:highlight w:val="green"/>
+        </w:rPr>
+        <w:t xml:space="preserve"> </w:t>
+      </w:r>
+      <w:proofErr w:type="spellStart"/>
+      <w:r>
+        <w:rPr>
+          <w:sz w:val="16"/>
+          <w:szCs w:val="16"/>
+          <w:highlight w:val="green"/>
+        </w:rPr>
+        <w:t>CategoriaDetBienesTraerPorIdPartida</w:t>
+      </w:r>
+      <w:proofErr w:type="spellEnd"/>
+      <w:r>
+        <w:rPr>
+          <w:sz w:val="16"/>
+          <w:szCs w:val="16"/>
+          <w:highlight w:val="green"/>
+        </w:rPr>
+        <w:t xml:space="preserve">, modifique la línea: </w:t>
       </w:r>
     </w:p>
     <w:p>
@@ -1622,7 +3174,35 @@
           <w:szCs w:val="16"/>
           <w:highlight w:val="green"/>
         </w:rPr>
-        <w:t>--AND SolDet.IdEstadoSolicDetalle != 2--Distinto de Finalizado</w:t>
+        <w:t xml:space="preserve">--AND </w:t>
+      </w:r>
+      <w:proofErr w:type="spellStart"/>
+      <w:proofErr w:type="gramStart"/>
+      <w:r>
+        <w:rPr>
+          <w:sz w:val="16"/>
+          <w:szCs w:val="16"/>
+          <w:highlight w:val="green"/>
+        </w:rPr>
+        <w:t>SolDet.IdEstadoSolicDetalle</w:t>
+      </w:r>
+      <w:proofErr w:type="spellEnd"/>
+      <w:r>
+        <w:rPr>
+          <w:sz w:val="16"/>
+          <w:szCs w:val="16"/>
+          <w:highlight w:val="green"/>
+        </w:rPr>
+        <w:t xml:space="preserve"> !</w:t>
+      </w:r>
+      <w:proofErr w:type="gramEnd"/>
+      <w:r>
+        <w:rPr>
+          <w:sz w:val="16"/>
+          <w:szCs w:val="16"/>
+          <w:highlight w:val="green"/>
+        </w:rPr>
+        <w:t>= 2--Distinto de Finalizado</w:t>
       </w:r>
     </w:p>
     <w:p>
@@ -1657,7 +3237,25 @@
           <w:szCs w:val="16"/>
           <w:highlight w:val="green"/>
         </w:rPr>
-        <w:t>AND sdet.IdEstadoSolicDetalle &lt; 3--Que el estado del detalle no sea Adquirido ni Entregado</w:t>
+        <w:t xml:space="preserve">AND </w:t>
+      </w:r>
+      <w:proofErr w:type="spellStart"/>
+      <w:r>
+        <w:rPr>
+          <w:sz w:val="16"/>
+          <w:szCs w:val="16"/>
+          <w:highlight w:val="green"/>
+        </w:rPr>
+        <w:t>sdet.IdEstadoSolicDetalle</w:t>
+      </w:r>
+      <w:proofErr w:type="spellEnd"/>
+      <w:r>
+        <w:rPr>
+          <w:sz w:val="16"/>
+          <w:szCs w:val="16"/>
+          <w:highlight w:val="green"/>
+        </w:rPr>
+        <w:t xml:space="preserve"> &lt; 3--Que el estado del detalle no sea Adquirido ni Entregado</w:t>
       </w:r>
     </w:p>
     <w:p>
@@ -1677,15 +3275,88 @@
           <w:sz w:val="16"/>
           <w:szCs w:val="16"/>
         </w:rPr>
-        <w:t>Quite relacion entre partidaDetalle y Adquisicion y elimin</w:t>
-      </w:r>
-      <w:r>
-        <w:rPr>
-          <w:sz w:val="16"/>
-          <w:szCs w:val="16"/>
-        </w:rPr>
-        <w:t>é campo IdAquisicion de tabla PartidaDetalle</w:t>
-      </w:r>
+        <w:t xml:space="preserve">Quite </w:t>
+      </w:r>
+      <w:proofErr w:type="spellStart"/>
+      <w:r>
+        <w:rPr>
+          <w:sz w:val="16"/>
+          <w:szCs w:val="16"/>
+        </w:rPr>
+        <w:t>relacion</w:t>
+      </w:r>
+      <w:proofErr w:type="spellEnd"/>
+      <w:r>
+        <w:rPr>
+          <w:sz w:val="16"/>
+          <w:szCs w:val="16"/>
+        </w:rPr>
+        <w:t xml:space="preserve"> entre </w:t>
+      </w:r>
+      <w:proofErr w:type="spellStart"/>
+      <w:r>
+        <w:rPr>
+          <w:sz w:val="16"/>
+          <w:szCs w:val="16"/>
+        </w:rPr>
+        <w:t>partidaDetalle</w:t>
+      </w:r>
+      <w:proofErr w:type="spellEnd"/>
+      <w:r>
+        <w:rPr>
+          <w:sz w:val="16"/>
+          <w:szCs w:val="16"/>
+        </w:rPr>
+        <w:t xml:space="preserve"> y </w:t>
+      </w:r>
+      <w:proofErr w:type="spellStart"/>
+      <w:r>
+        <w:rPr>
+          <w:sz w:val="16"/>
+          <w:szCs w:val="16"/>
+        </w:rPr>
+        <w:t>Adquisicion</w:t>
+      </w:r>
+      <w:proofErr w:type="spellEnd"/>
+      <w:r>
+        <w:rPr>
+          <w:sz w:val="16"/>
+          <w:szCs w:val="16"/>
+        </w:rPr>
+        <w:t xml:space="preserve"> y elimin</w:t>
+      </w:r>
+      <w:r>
+        <w:rPr>
+          <w:sz w:val="16"/>
+          <w:szCs w:val="16"/>
+        </w:rPr>
+        <w:t xml:space="preserve">é campo </w:t>
+      </w:r>
+      <w:proofErr w:type="spellStart"/>
+      <w:r>
+        <w:rPr>
+          <w:sz w:val="16"/>
+          <w:szCs w:val="16"/>
+        </w:rPr>
+        <w:t>IdAquisicion</w:t>
+      </w:r>
+      <w:proofErr w:type="spellEnd"/>
+      <w:r>
+        <w:rPr>
+          <w:sz w:val="16"/>
+          <w:szCs w:val="16"/>
+        </w:rPr>
+        <w:t xml:space="preserve"> de tabla </w:t>
+      </w:r>
+      <w:proofErr w:type="spellStart"/>
+      <w:r>
+        <w:rPr>
+          <w:sz w:val="16"/>
+          <w:szCs w:val="16"/>
+        </w:rPr>
+        <w:t>PartidaDetalle</w:t>
+      </w:r>
+      <w:proofErr w:type="spellEnd"/>
     </w:p>
     <w:p>
       <w:pPr>
@@ -1700,8 +3371,49 @@
           <w:sz w:val="16"/>
           <w:szCs w:val="16"/>
         </w:rPr>
-        <w:t>Agregué tabla RelPDetAdq para tener un N a N entre PartidaDetalle y Adquisicion</w:t>
-      </w:r>
+        <w:t xml:space="preserve">Agregué tabla </w:t>
+      </w:r>
+      <w:proofErr w:type="spellStart"/>
+      <w:r>
+        <w:rPr>
+          <w:sz w:val="16"/>
+          <w:szCs w:val="16"/>
+        </w:rPr>
+        <w:t>RelPDetAdq</w:t>
+      </w:r>
+      <w:proofErr w:type="spellEnd"/>
+      <w:r>
+        <w:rPr>
+          <w:sz w:val="16"/>
+          <w:szCs w:val="16"/>
+        </w:rPr>
+        <w:t xml:space="preserve"> para tener un N a N entre </w:t>
+      </w:r>
+      <w:proofErr w:type="spellStart"/>
+      <w:r>
+        <w:rPr>
+          <w:sz w:val="16"/>
+          <w:szCs w:val="16"/>
+        </w:rPr>
+        <w:t>PartidaDetalle</w:t>
+      </w:r>
+      <w:proofErr w:type="spellEnd"/>
+      <w:r>
+        <w:rPr>
+          <w:sz w:val="16"/>
+          <w:szCs w:val="16"/>
+        </w:rPr>
+        <w:t xml:space="preserve"> y </w:t>
+      </w:r>
+      <w:proofErr w:type="spellStart"/>
+      <w:r>
+        <w:rPr>
+          <w:sz w:val="16"/>
+          <w:szCs w:val="16"/>
+        </w:rPr>
+        <w:t>Adquisicion</w:t>
+      </w:r>
+      <w:proofErr w:type="spellEnd"/>
     </w:p>
     <w:p>
       <w:pPr>
@@ -1727,8 +3439,17 @@
           <w:sz w:val="16"/>
           <w:szCs w:val="16"/>
         </w:rPr>
-        <w:t>Agregué campo Costo en tabla Adquisicion</w:t>
-      </w:r>
+        <w:t xml:space="preserve">Agregué campo Costo en tabla </w:t>
+      </w:r>
+      <w:proofErr w:type="spellStart"/>
+      <w:r>
+        <w:rPr>
+          <w:sz w:val="16"/>
+          <w:szCs w:val="16"/>
+        </w:rPr>
+        <w:t>Adquisicion</w:t>
+      </w:r>
+      <w:proofErr w:type="spellEnd"/>
     </w:p>
     <w:p>
       <w:pPr>
@@ -1749,7 +3470,25 @@
           <w:szCs w:val="16"/>
           <w:highlight w:val="green"/>
         </w:rPr>
-        <w:t xml:space="preserve">Asociar eventos a las funciones en solicmodificar </w:t>
+        <w:t xml:space="preserve">Asociar eventos a las funciones en </w:t>
+      </w:r>
+      <w:proofErr w:type="spellStart"/>
+      <w:r>
+        <w:rPr>
+          <w:sz w:val="16"/>
+          <w:szCs w:val="16"/>
+          <w:highlight w:val="green"/>
+        </w:rPr>
+        <w:t>solicmodificar</w:t>
+      </w:r>
+      <w:proofErr w:type="spellEnd"/>
+      <w:r>
+        <w:rPr>
+          <w:sz w:val="16"/>
+          <w:szCs w:val="16"/>
+          <w:highlight w:val="green"/>
+        </w:rPr>
+        <w:t xml:space="preserve"> </w:t>
       </w:r>
       <w:r>
         <w:rPr>
@@ -1765,7 +3504,25 @@
           <w:szCs w:val="16"/>
           <w:highlight w:val="green"/>
         </w:rPr>
-        <w:t xml:space="preserve"> (esta en proceso)</w:t>
+        <w:t xml:space="preserve"> (</w:t>
+      </w:r>
+      <w:proofErr w:type="spellStart"/>
+      <w:r>
+        <w:rPr>
+          <w:sz w:val="16"/>
+          <w:szCs w:val="16"/>
+          <w:highlight w:val="green"/>
+        </w:rPr>
+        <w:t>esta</w:t>
+      </w:r>
+      <w:proofErr w:type="spellEnd"/>
+      <w:r>
+        <w:rPr>
+          <w:sz w:val="16"/>
+          <w:szCs w:val="16"/>
+          <w:highlight w:val="green"/>
+        </w:rPr>
+        <w:t xml:space="preserve"> en proceso)</w:t>
       </w:r>
     </w:p>
     <w:p>
@@ -1787,8 +3544,36 @@
           <w:szCs w:val="16"/>
           <w:highlight w:val="green"/>
         </w:rPr>
-        <w:t>Empezar con el agregardetalle en modificarsolic</w:t>
-      </w:r>
+        <w:t xml:space="preserve">Empezar con el </w:t>
+      </w:r>
+      <w:proofErr w:type="spellStart"/>
+      <w:r>
+        <w:rPr>
+          <w:sz w:val="16"/>
+          <w:szCs w:val="16"/>
+          <w:highlight w:val="green"/>
+        </w:rPr>
+        <w:t>agregardetalle</w:t>
+      </w:r>
+      <w:proofErr w:type="spellEnd"/>
+      <w:r>
+        <w:rPr>
+          <w:sz w:val="16"/>
+          <w:szCs w:val="16"/>
+          <w:highlight w:val="green"/>
+        </w:rPr>
+        <w:t xml:space="preserve"> en </w:t>
+      </w:r>
+      <w:proofErr w:type="spellStart"/>
+      <w:r>
+        <w:rPr>
+          <w:sz w:val="16"/>
+          <w:szCs w:val="16"/>
+          <w:highlight w:val="green"/>
+        </w:rPr>
+        <w:t>modificarsolic</w:t>
+      </w:r>
+      <w:proofErr w:type="spellEnd"/>
     </w:p>
     <w:p>
       <w:pPr>
@@ -1809,15 +3594,51 @@
           <w:szCs w:val="16"/>
           <w:highlight w:val="green"/>
         </w:rPr>
-        <w:t>Al eliminar detalles el IdDetalle queda mal</w:t>
-      </w:r>
-      <w:r>
-        <w:rPr>
-          <w:sz w:val="16"/>
-          <w:szCs w:val="16"/>
-          <w:highlight w:val="green"/>
-        </w:rPr>
-        <w:t xml:space="preserve"> (en ModificarSolic)</w:t>
+        <w:t xml:space="preserve">Al eliminar detalles el </w:t>
+      </w:r>
+      <w:proofErr w:type="spellStart"/>
+      <w:r>
+        <w:rPr>
+          <w:sz w:val="16"/>
+          <w:szCs w:val="16"/>
+          <w:highlight w:val="green"/>
+        </w:rPr>
+        <w:t>IdDetalle</w:t>
+      </w:r>
+      <w:proofErr w:type="spellEnd"/>
+      <w:r>
+        <w:rPr>
+          <w:sz w:val="16"/>
+          <w:szCs w:val="16"/>
+          <w:highlight w:val="green"/>
+        </w:rPr>
+        <w:t xml:space="preserve"> queda mal</w:t>
+      </w:r>
+      <w:r>
+        <w:rPr>
+          <w:sz w:val="16"/>
+          <w:szCs w:val="16"/>
+          <w:highlight w:val="green"/>
+        </w:rPr>
+        <w:t xml:space="preserve"> (en </w:t>
+      </w:r>
+      <w:proofErr w:type="spellStart"/>
+      <w:r>
+        <w:rPr>
+          <w:sz w:val="16"/>
+          <w:szCs w:val="16"/>
+          <w:highlight w:val="green"/>
+        </w:rPr>
+        <w:t>ModificarSolic</w:t>
+      </w:r>
+      <w:proofErr w:type="spellEnd"/>
+      <w:r>
+        <w:rPr>
+          <w:sz w:val="16"/>
+          <w:szCs w:val="16"/>
+          <w:highlight w:val="green"/>
+        </w:rPr>
+        <w:t>)</w:t>
       </w:r>
     </w:p>
     <w:p>
@@ -1839,7 +3660,25 @@
           <w:szCs w:val="16"/>
           <w:highlight w:val="green"/>
         </w:rPr>
-        <w:t>Cargar el objeto que contiene el bien seleccionado, al hacer click en un detalle</w:t>
+        <w:t xml:space="preserve">Cargar el objeto que contiene el bien seleccionado, al hacer </w:t>
+      </w:r>
+      <w:proofErr w:type="spellStart"/>
+      <w:r>
+        <w:rPr>
+          <w:sz w:val="16"/>
+          <w:szCs w:val="16"/>
+          <w:highlight w:val="green"/>
+        </w:rPr>
+        <w:t>click</w:t>
+      </w:r>
+      <w:proofErr w:type="spellEnd"/>
+      <w:r>
+        <w:rPr>
+          <w:sz w:val="16"/>
+          <w:szCs w:val="16"/>
+          <w:highlight w:val="green"/>
+        </w:rPr>
+        <w:t xml:space="preserve"> en un detalle</w:t>
       </w:r>
     </w:p>
     <w:p>
@@ -1857,7 +3696,43 @@
           <w:szCs w:val="16"/>
           <w:highlight w:val="green"/>
         </w:rPr>
-        <w:t>31.1 Usar el store “InventariosTraerListosParaAsignar” para restringir que no se puedan asignar bienes sino hay inventarios listos para asignar</w:t>
+        <w:t xml:space="preserve">31.1 Usar el </w:t>
+      </w:r>
+      <w:proofErr w:type="spellStart"/>
+      <w:r>
+        <w:rPr>
+          <w:sz w:val="16"/>
+          <w:szCs w:val="16"/>
+          <w:highlight w:val="green"/>
+        </w:rPr>
+        <w:t>store</w:t>
+      </w:r>
+      <w:proofErr w:type="spellEnd"/>
+      <w:r>
+        <w:rPr>
+          <w:sz w:val="16"/>
+          <w:szCs w:val="16"/>
+          <w:highlight w:val="green"/>
+        </w:rPr>
+        <w:t xml:space="preserve"> “</w:t>
+      </w:r>
+      <w:proofErr w:type="spellStart"/>
+      <w:r>
+        <w:rPr>
+          <w:sz w:val="16"/>
+          <w:szCs w:val="16"/>
+          <w:highlight w:val="green"/>
+        </w:rPr>
+        <w:t>InventariosTraerListosParaAsignar</w:t>
+      </w:r>
+      <w:proofErr w:type="spellEnd"/>
+      <w:r>
+        <w:rPr>
+          <w:sz w:val="16"/>
+          <w:szCs w:val="16"/>
+          <w:highlight w:val="green"/>
+        </w:rPr>
+        <w:t>” para restringir que no se puedan asignar bienes sino hay inventarios listos para asignar</w:t>
       </w:r>
     </w:p>
     <w:p>
@@ -1881,6 +3756,7 @@
         </w:rPr>
         <w:t xml:space="preserve">Agregar </w:t>
       </w:r>
+      <w:proofErr w:type="spellStart"/>
       <w:r>
         <w:rPr>
           <w:sz w:val="16"/>
@@ -1888,6 +3764,7 @@
         </w:rPr>
         <w:t>inv.costo</w:t>
       </w:r>
+      <w:proofErr w:type="spellEnd"/>
       <w:r>
         <w:rPr>
           <w:sz w:val="16"/>
@@ -1903,6 +3780,7 @@
         </w:rPr>
         <w:t>“</w:t>
       </w:r>
+      <w:proofErr w:type="spellStart"/>
       <w:r>
         <w:rPr>
           <w:sz w:val="16"/>
@@ -1911,6 +3789,7 @@
         </w:rPr>
         <w:t>InventariosTraerListosParaAsignar</w:t>
       </w:r>
+      <w:proofErr w:type="spellEnd"/>
       <w:r>
         <w:rPr>
           <w:sz w:val="16"/>
@@ -1939,8 +3818,18 @@
           <w:szCs w:val="16"/>
           <w:highlight w:val="yellow"/>
         </w:rPr>
-        <w:t>No me muestra los agentes al seleccionar un software en detallessolic</w:t>
-      </w:r>
+        <w:t xml:space="preserve">No me muestra los agentes al seleccionar un software en </w:t>
+      </w:r>
+      <w:proofErr w:type="spellStart"/>
+      <w:r>
+        <w:rPr>
+          <w:sz w:val="16"/>
+          <w:szCs w:val="16"/>
+          <w:highlight w:val="yellow"/>
+        </w:rPr>
+        <w:t>detallessolic</w:t>
+      </w:r>
+      <w:proofErr w:type="spellEnd"/>
     </w:p>
     <w:p>
       <w:pPr>
@@ -1975,8 +3864,27 @@
           <w:szCs w:val="16"/>
           <w:highlight w:val="green"/>
         </w:rPr>
-        <w:t>Revisar store “</w:t>
-      </w:r>
+        <w:t xml:space="preserve">Revisar </w:t>
+      </w:r>
+      <w:proofErr w:type="spellStart"/>
+      <w:r>
+        <w:rPr>
+          <w:sz w:val="16"/>
+          <w:szCs w:val="16"/>
+          <w:highlight w:val="green"/>
+        </w:rPr>
+        <w:t>store</w:t>
+      </w:r>
+      <w:proofErr w:type="spellEnd"/>
+      <w:r>
+        <w:rPr>
+          <w:sz w:val="16"/>
+          <w:szCs w:val="16"/>
+          <w:highlight w:val="green"/>
+        </w:rPr>
+        <w:t xml:space="preserve"> “</w:t>
+      </w:r>
+      <w:proofErr w:type="spellStart"/>
       <w:r>
         <w:rPr>
           <w:rFonts w:ascii="Consolas" w:hAnsi="Consolas" w:cs="Consolas"/>
@@ -1987,13 +3895,50 @@
         </w:rPr>
         <w:t>SolicDetallesTraerPorNroSolicitud</w:t>
       </w:r>
-      <w:r>
-        <w:rPr>
-          <w:sz w:val="16"/>
-          <w:szCs w:val="16"/>
-          <w:highlight w:val="green"/>
-        </w:rPr>
-        <w:t>”, el problema viene en que en el load de frmsolicmodificar no cargo los agentesasociados al detalle que tiene un software</w:t>
+      <w:proofErr w:type="spellEnd"/>
+      <w:r>
+        <w:rPr>
+          <w:sz w:val="16"/>
+          <w:szCs w:val="16"/>
+          <w:highlight w:val="green"/>
+        </w:rPr>
+        <w:t xml:space="preserve">”, el problema viene en que en el load de </w:t>
+      </w:r>
+      <w:proofErr w:type="spellStart"/>
+      <w:r>
+        <w:rPr>
+          <w:sz w:val="16"/>
+          <w:szCs w:val="16"/>
+          <w:highlight w:val="green"/>
+        </w:rPr>
+        <w:t>frmsolicmodificar</w:t>
+      </w:r>
+      <w:proofErr w:type="spellEnd"/>
+      <w:r>
+        <w:rPr>
+          <w:sz w:val="16"/>
+          <w:szCs w:val="16"/>
+          <w:highlight w:val="green"/>
+        </w:rPr>
+        <w:t xml:space="preserve"> no cargo los </w:t>
+      </w:r>
+      <w:proofErr w:type="spellStart"/>
+      <w:r>
+        <w:rPr>
+          <w:sz w:val="16"/>
+          <w:szCs w:val="16"/>
+          <w:highlight w:val="green"/>
+        </w:rPr>
+        <w:t>agentesasociados</w:t>
+      </w:r>
+      <w:proofErr w:type="spellEnd"/>
+      <w:r>
+        <w:rPr>
+          <w:sz w:val="16"/>
+          <w:szCs w:val="16"/>
+          <w:highlight w:val="green"/>
+        </w:rPr>
+        <w:t xml:space="preserve"> al detalle que tiene un software</w:t>
       </w:r>
     </w:p>
     <w:p>
@@ -2014,7 +3959,27 @@
           <w:szCs w:val="16"/>
           <w:highlight w:val="green"/>
         </w:rPr>
-        <w:t>EL PROBLEMA ESTABA PRINCIPALMENTE EN QUE NO GUARDO LOS AGENTES EN la tabla RelSolDetalleAgente. RESOLVER ESTO</w:t>
+        <w:t xml:space="preserve">EL PROBLEMA ESTABA PRINCIPALMENTE EN QUE NO GUARDO LOS AGENTES EN la tabla </w:t>
+      </w:r>
+      <w:proofErr w:type="spellStart"/>
+      <w:r>
+        <w:rPr>
+          <w:b/>
+          <w:sz w:val="16"/>
+          <w:szCs w:val="16"/>
+          <w:highlight w:val="green"/>
+        </w:rPr>
+        <w:t>RelSolDetalleAgente</w:t>
+      </w:r>
+      <w:proofErr w:type="spellEnd"/>
+      <w:r>
+        <w:rPr>
+          <w:b/>
+          <w:sz w:val="16"/>
+          <w:szCs w:val="16"/>
+          <w:highlight w:val="green"/>
+        </w:rPr>
+        <w:t>. RESOLVER ESTO</w:t>
       </w:r>
       <w:r>
         <w:rPr>
@@ -2047,7 +4012,47 @@
           <w:szCs w:val="16"/>
           <w:highlight w:val="green"/>
         </w:rPr>
-        <w:t xml:space="preserve">Agregue el store SolicDetallesTraerAgentesAsociados para </w:t>
+        <w:t xml:space="preserve">Agregue el </w:t>
+      </w:r>
+      <w:proofErr w:type="spellStart"/>
+      <w:r>
+        <w:rPr>
+          <w:b/>
+          <w:sz w:val="16"/>
+          <w:szCs w:val="16"/>
+          <w:highlight w:val="green"/>
+        </w:rPr>
+        <w:t>store</w:t>
+      </w:r>
+      <w:proofErr w:type="spellEnd"/>
+      <w:r>
+        <w:rPr>
+          <w:b/>
+          <w:sz w:val="16"/>
+          <w:szCs w:val="16"/>
+          <w:highlight w:val="green"/>
+        </w:rPr>
+        <w:t xml:space="preserve"> </w:t>
+      </w:r>
+      <w:proofErr w:type="spellStart"/>
+      <w:r>
+        <w:rPr>
+          <w:b/>
+          <w:sz w:val="16"/>
+          <w:szCs w:val="16"/>
+          <w:highlight w:val="green"/>
+        </w:rPr>
+        <w:t>SolicDetallesTraerAgentesAsociados</w:t>
+      </w:r>
+      <w:proofErr w:type="spellEnd"/>
+      <w:r>
+        <w:rPr>
+          <w:b/>
+          <w:sz w:val="16"/>
+          <w:szCs w:val="16"/>
+          <w:highlight w:val="green"/>
+        </w:rPr>
+        <w:t xml:space="preserve"> para </w:t>
       </w:r>
       <w:r>
         <w:rPr>
@@ -2065,7 +4070,27 @@
           <w:szCs w:val="16"/>
           <w:highlight w:val="green"/>
         </w:rPr>
-        <w:t xml:space="preserve"> los agentes dentro de unaSolicitud.unosDetallesSolicitud[LaCorrespondiente].unosAgentes cuando hago click en un detalle y es un software</w:t>
+        <w:t xml:space="preserve"> los agentes dentro de unaSolicitud.unosDetallesSolicitud[LaCorrespondiente].unosAgentes cuando hago </w:t>
+      </w:r>
+      <w:proofErr w:type="spellStart"/>
+      <w:r>
+        <w:rPr>
+          <w:b/>
+          <w:sz w:val="16"/>
+          <w:szCs w:val="16"/>
+          <w:highlight w:val="green"/>
+        </w:rPr>
+        <w:t>click</w:t>
+      </w:r>
+      <w:proofErr w:type="spellEnd"/>
+      <w:r>
+        <w:rPr>
+          <w:b/>
+          <w:sz w:val="16"/>
+          <w:szCs w:val="16"/>
+          <w:highlight w:val="green"/>
+        </w:rPr>
+        <w:t xml:space="preserve"> en un detalle y es un software</w:t>
       </w:r>
     </w:p>
     <w:p>
@@ -2089,7 +4114,47 @@
           <w:szCs w:val="16"/>
           <w:highlight w:val="green"/>
         </w:rPr>
-        <w:t>Agregue el store “RelSolDetalleAgenteAgregar” para poder guardar los agentes asociados a un software</w:t>
+        <w:t xml:space="preserve">Agregue el </w:t>
+      </w:r>
+      <w:proofErr w:type="spellStart"/>
+      <w:r>
+        <w:rPr>
+          <w:b/>
+          <w:sz w:val="16"/>
+          <w:szCs w:val="16"/>
+          <w:highlight w:val="green"/>
+        </w:rPr>
+        <w:t>store</w:t>
+      </w:r>
+      <w:proofErr w:type="spellEnd"/>
+      <w:r>
+        <w:rPr>
+          <w:b/>
+          <w:sz w:val="16"/>
+          <w:szCs w:val="16"/>
+          <w:highlight w:val="green"/>
+        </w:rPr>
+        <w:t xml:space="preserve"> “</w:t>
+      </w:r>
+      <w:proofErr w:type="spellStart"/>
+      <w:r>
+        <w:rPr>
+          <w:b/>
+          <w:sz w:val="16"/>
+          <w:szCs w:val="16"/>
+          <w:highlight w:val="green"/>
+        </w:rPr>
+        <w:t>RelSolDetalleAgenteAgregar</w:t>
+      </w:r>
+      <w:proofErr w:type="spellEnd"/>
+      <w:r>
+        <w:rPr>
+          <w:b/>
+          <w:sz w:val="16"/>
+          <w:szCs w:val="16"/>
+          <w:highlight w:val="green"/>
+        </w:rPr>
+        <w:t>” para poder guardar los agentes asociados a un software</w:t>
       </w:r>
     </w:p>
     <w:p>
@@ -2122,7 +4187,27 @@
           <w:szCs w:val="16"/>
           <w:highlight w:val="green"/>
         </w:rPr>
-        <w:t xml:space="preserve">yendo por el de modificar). El problema ahora está en que al hacer click en el detalle del </w:t>
+        <w:t xml:space="preserve">yendo por el de modificar). El problema ahora está en que al hacer </w:t>
+      </w:r>
+      <w:proofErr w:type="spellStart"/>
+      <w:r>
+        <w:rPr>
+          <w:b/>
+          <w:sz w:val="16"/>
+          <w:szCs w:val="16"/>
+          <w:highlight w:val="green"/>
+        </w:rPr>
+        <w:t>click</w:t>
+      </w:r>
+      <w:proofErr w:type="spellEnd"/>
+      <w:r>
+        <w:rPr>
+          <w:b/>
+          <w:sz w:val="16"/>
+          <w:szCs w:val="16"/>
+          <w:highlight w:val="green"/>
+        </w:rPr>
+        <w:t xml:space="preserve"> en el detalle del </w:t>
       </w:r>
       <w:r>
         <w:rPr>
@@ -2132,7 +4217,27 @@
           <w:highlight w:val="green"/>
         </w:rPr>
         <w:lastRenderedPageBreak/>
-        <w:t xml:space="preserve">software, no me muestra todos los agentes, es decir solo me muestra los q ya estaban y no los q inclui recién. </w:t>
+        <w:t xml:space="preserve">software, no me muestra todos los agentes, es decir solo me muestra los q ya estaban y no los q </w:t>
+      </w:r>
+      <w:proofErr w:type="spellStart"/>
+      <w:r>
+        <w:rPr>
+          <w:b/>
+          <w:sz w:val="16"/>
+          <w:szCs w:val="16"/>
+          <w:highlight w:val="green"/>
+        </w:rPr>
+        <w:t>inclui</w:t>
+      </w:r>
+      <w:proofErr w:type="spellEnd"/>
+      <w:r>
+        <w:rPr>
+          <w:b/>
+          <w:sz w:val="16"/>
+          <w:szCs w:val="16"/>
+          <w:highlight w:val="green"/>
+        </w:rPr>
+        <w:t xml:space="preserve"> recién. </w:t>
       </w:r>
     </w:p>
     <w:p>
@@ -2156,7 +4261,67 @@
           <w:szCs w:val="16"/>
           <w:highlight w:val="green"/>
         </w:rPr>
-        <w:t>Ahora no muestra los agentes al hacer click por primera vez (sin agregar un agente antes) en un detalle de software (Aclaro que si agrego un soft, al menos desde nuevodetalle, me muestra los agentes asociados correctamente)</w:t>
+        <w:t xml:space="preserve">Ahora no muestra los agentes al hacer </w:t>
+      </w:r>
+      <w:proofErr w:type="spellStart"/>
+      <w:r>
+        <w:rPr>
+          <w:b/>
+          <w:sz w:val="16"/>
+          <w:szCs w:val="16"/>
+          <w:highlight w:val="green"/>
+        </w:rPr>
+        <w:t>click</w:t>
+      </w:r>
+      <w:proofErr w:type="spellEnd"/>
+      <w:r>
+        <w:rPr>
+          <w:b/>
+          <w:sz w:val="16"/>
+          <w:szCs w:val="16"/>
+          <w:highlight w:val="green"/>
+        </w:rPr>
+        <w:t xml:space="preserve"> por primera vez (sin agregar un agente antes) en un detalle de software (Aclaro que si agrego un </w:t>
+      </w:r>
+      <w:proofErr w:type="spellStart"/>
+      <w:r>
+        <w:rPr>
+          <w:b/>
+          <w:sz w:val="16"/>
+          <w:szCs w:val="16"/>
+          <w:highlight w:val="green"/>
+        </w:rPr>
+        <w:t>soft</w:t>
+      </w:r>
+      <w:proofErr w:type="spellEnd"/>
+      <w:r>
+        <w:rPr>
+          <w:b/>
+          <w:sz w:val="16"/>
+          <w:szCs w:val="16"/>
+          <w:highlight w:val="green"/>
+        </w:rPr>
+        <w:t xml:space="preserve">, al menos desde </w:t>
+      </w:r>
+      <w:proofErr w:type="spellStart"/>
+      <w:r>
+        <w:rPr>
+          <w:b/>
+          <w:sz w:val="16"/>
+          <w:szCs w:val="16"/>
+          <w:highlight w:val="green"/>
+        </w:rPr>
+        <w:t>nuevodetalle</w:t>
+      </w:r>
+      <w:proofErr w:type="spellEnd"/>
+      <w:r>
+        <w:rPr>
+          <w:b/>
+          <w:sz w:val="16"/>
+          <w:szCs w:val="16"/>
+          <w:highlight w:val="green"/>
+        </w:rPr>
+        <w:t>, me muestra los agentes asociados correctamente)</w:t>
       </w:r>
       <w:r>
         <w:rPr>
@@ -2230,14 +4395,85 @@
           <w:highlight w:val="green"/>
         </w:rPr>
       </w:pPr>
-      <w:r>
-        <w:rPr>
-          <w:b/>
-          <w:sz w:val="16"/>
-          <w:szCs w:val="16"/>
-          <w:highlight w:val="green"/>
-        </w:rPr>
-        <w:t>Solucion: Linea 343, agregue … = unosAgentesAsociados =… para que se guarde en esa lista los agentes asociados actuales</w:t>
+      <w:proofErr w:type="spellStart"/>
+      <w:r>
+        <w:rPr>
+          <w:b/>
+          <w:sz w:val="16"/>
+          <w:szCs w:val="16"/>
+          <w:highlight w:val="green"/>
+        </w:rPr>
+        <w:t>Solucion</w:t>
+      </w:r>
+      <w:proofErr w:type="spellEnd"/>
+      <w:r>
+        <w:rPr>
+          <w:b/>
+          <w:sz w:val="16"/>
+          <w:szCs w:val="16"/>
+          <w:highlight w:val="green"/>
+        </w:rPr>
+        <w:t xml:space="preserve">: </w:t>
+      </w:r>
+      <w:proofErr w:type="spellStart"/>
+      <w:r>
+        <w:rPr>
+          <w:b/>
+          <w:sz w:val="16"/>
+          <w:szCs w:val="16"/>
+          <w:highlight w:val="green"/>
+        </w:rPr>
+        <w:t>Linea</w:t>
+      </w:r>
+      <w:proofErr w:type="spellEnd"/>
+      <w:r>
+        <w:rPr>
+          <w:b/>
+          <w:sz w:val="16"/>
+          <w:szCs w:val="16"/>
+          <w:highlight w:val="green"/>
+        </w:rPr>
+        <w:t xml:space="preserve"> 343, </w:t>
+      </w:r>
+      <w:proofErr w:type="gramStart"/>
+      <w:r>
+        <w:rPr>
+          <w:b/>
+          <w:sz w:val="16"/>
+          <w:szCs w:val="16"/>
+          <w:highlight w:val="green"/>
+        </w:rPr>
+        <w:t>agregue …</w:t>
+      </w:r>
+      <w:proofErr w:type="gramEnd"/>
+      <w:r>
+        <w:rPr>
+          <w:b/>
+          <w:sz w:val="16"/>
+          <w:szCs w:val="16"/>
+          <w:highlight w:val="green"/>
+        </w:rPr>
+        <w:t xml:space="preserve"> = </w:t>
+      </w:r>
+      <w:proofErr w:type="spellStart"/>
+      <w:r>
+        <w:rPr>
+          <w:b/>
+          <w:sz w:val="16"/>
+          <w:szCs w:val="16"/>
+          <w:highlight w:val="green"/>
+        </w:rPr>
+        <w:t>unosAgentesAsociados</w:t>
+      </w:r>
+      <w:proofErr w:type="spellEnd"/>
+      <w:r>
+        <w:rPr>
+          <w:b/>
+          <w:sz w:val="16"/>
+          <w:szCs w:val="16"/>
+          <w:highlight w:val="green"/>
+        </w:rPr>
+        <w:t xml:space="preserve"> =… para que se guarde en esa lista los agentes asociados actuales</w:t>
       </w:r>
     </w:p>
     <w:p>
@@ -2261,8 +4497,39 @@
           <w:szCs w:val="16"/>
           <w:highlight w:val="yellow"/>
         </w:rPr>
-        <w:t>Arreglar las cosas en frmSolicCrear que fueron mejoradas en frmSolicModificar</w:t>
-      </w:r>
+        <w:t xml:space="preserve">Arreglar las cosas en </w:t>
+      </w:r>
+      <w:proofErr w:type="spellStart"/>
+      <w:r>
+        <w:rPr>
+          <w:b/>
+          <w:sz w:val="16"/>
+          <w:szCs w:val="16"/>
+          <w:highlight w:val="yellow"/>
+        </w:rPr>
+        <w:t>frmSolicCrear</w:t>
+      </w:r>
+      <w:proofErr w:type="spellEnd"/>
+      <w:r>
+        <w:rPr>
+          <w:b/>
+          <w:sz w:val="16"/>
+          <w:szCs w:val="16"/>
+          <w:highlight w:val="yellow"/>
+        </w:rPr>
+        <w:t xml:space="preserve"> que fueron mejoradas en </w:t>
+      </w:r>
+      <w:proofErr w:type="spellStart"/>
+      <w:r>
+        <w:rPr>
+          <w:b/>
+          <w:sz w:val="16"/>
+          <w:szCs w:val="16"/>
+          <w:highlight w:val="yellow"/>
+        </w:rPr>
+        <w:t>frmSolicModificar</w:t>
+      </w:r>
+      <w:proofErr w:type="spellEnd"/>
     </w:p>
     <w:p>
       <w:pPr>
@@ -2303,8 +4570,39 @@
           <w:szCs w:val="16"/>
           <w:highlight w:val="yellow"/>
         </w:rPr>
-        <w:t>ar soft, etc</w:t>
-      </w:r>
+        <w:t xml:space="preserve">ar </w:t>
+      </w:r>
+      <w:proofErr w:type="spellStart"/>
+      <w:r>
+        <w:rPr>
+          <w:b/>
+          <w:sz w:val="16"/>
+          <w:szCs w:val="16"/>
+          <w:highlight w:val="yellow"/>
+        </w:rPr>
+        <w:t>soft</w:t>
+      </w:r>
+      <w:proofErr w:type="spellEnd"/>
+      <w:r>
+        <w:rPr>
+          <w:b/>
+          <w:sz w:val="16"/>
+          <w:szCs w:val="16"/>
+          <w:highlight w:val="yellow"/>
+        </w:rPr>
+        <w:t xml:space="preserve">, </w:t>
+      </w:r>
+      <w:proofErr w:type="spellStart"/>
+      <w:r>
+        <w:rPr>
+          <w:b/>
+          <w:sz w:val="16"/>
+          <w:szCs w:val="16"/>
+          <w:highlight w:val="yellow"/>
+        </w:rPr>
+        <w:t>etc</w:t>
+      </w:r>
+      <w:proofErr w:type="spellEnd"/>
     </w:p>
     <w:p>
       <w:pPr>
@@ -2327,7 +4625,47 @@
           <w:szCs w:val="16"/>
           <w:highlight w:val="yellow"/>
         </w:rPr>
-        <w:t>Fijarme que la línea 267 de DALSolicitud funcione(lo del if)</w:t>
+        <w:t xml:space="preserve">Fijarme que la línea 267 de </w:t>
+      </w:r>
+      <w:proofErr w:type="spellStart"/>
+      <w:r>
+        <w:rPr>
+          <w:b/>
+          <w:sz w:val="16"/>
+          <w:szCs w:val="16"/>
+          <w:highlight w:val="yellow"/>
+        </w:rPr>
+        <w:t>DALSolicitud</w:t>
+      </w:r>
+      <w:proofErr w:type="spellEnd"/>
+      <w:r>
+        <w:rPr>
+          <w:b/>
+          <w:sz w:val="16"/>
+          <w:szCs w:val="16"/>
+          <w:highlight w:val="yellow"/>
+        </w:rPr>
+        <w:t xml:space="preserve"> funcione(lo del </w:t>
+      </w:r>
+      <w:proofErr w:type="spellStart"/>
+      <w:r>
+        <w:rPr>
+          <w:b/>
+          <w:sz w:val="16"/>
+          <w:szCs w:val="16"/>
+          <w:highlight w:val="yellow"/>
+        </w:rPr>
+        <w:t>if</w:t>
+      </w:r>
+      <w:proofErr w:type="spellEnd"/>
+      <w:r>
+        <w:rPr>
+          <w:b/>
+          <w:sz w:val="16"/>
+          <w:szCs w:val="16"/>
+          <w:highlight w:val="yellow"/>
+        </w:rPr>
+        <w:t>)</w:t>
       </w:r>
     </w:p>
     <w:p>
@@ -2351,7 +4689,67 @@
           <w:szCs w:val="16"/>
           <w:highlight w:val="yellow"/>
         </w:rPr>
-        <w:t>Agregar el campo SolDetalleUID y ponerlo como PK de la tabla SolicDetalle; esto es para poder modificar y eliminar solicDetalles y que no se me generen inconsistencias.</w:t>
+        <w:t xml:space="preserve">Agregar el campo </w:t>
+      </w:r>
+      <w:proofErr w:type="spellStart"/>
+      <w:r>
+        <w:rPr>
+          <w:b/>
+          <w:sz w:val="16"/>
+          <w:szCs w:val="16"/>
+          <w:highlight w:val="yellow"/>
+        </w:rPr>
+        <w:t>SolDetalleUID</w:t>
+      </w:r>
+      <w:proofErr w:type="spellEnd"/>
+      <w:r>
+        <w:rPr>
+          <w:b/>
+          <w:sz w:val="16"/>
+          <w:szCs w:val="16"/>
+          <w:highlight w:val="yellow"/>
+        </w:rPr>
+        <w:t xml:space="preserve"> y ponerlo como PK de la tabla </w:t>
+      </w:r>
+      <w:proofErr w:type="spellStart"/>
+      <w:r>
+        <w:rPr>
+          <w:b/>
+          <w:sz w:val="16"/>
+          <w:szCs w:val="16"/>
+          <w:highlight w:val="yellow"/>
+        </w:rPr>
+        <w:t>SolicDetalle</w:t>
+      </w:r>
+      <w:proofErr w:type="spellEnd"/>
+      <w:r>
+        <w:rPr>
+          <w:b/>
+          <w:sz w:val="16"/>
+          <w:szCs w:val="16"/>
+          <w:highlight w:val="yellow"/>
+        </w:rPr>
+        <w:t xml:space="preserve">; esto es para poder modificar y eliminar </w:t>
+      </w:r>
+      <w:proofErr w:type="spellStart"/>
+      <w:r>
+        <w:rPr>
+          <w:b/>
+          <w:sz w:val="16"/>
+          <w:szCs w:val="16"/>
+          <w:highlight w:val="yellow"/>
+        </w:rPr>
+        <w:t>solicDetalles</w:t>
+      </w:r>
+      <w:proofErr w:type="spellEnd"/>
+      <w:r>
+        <w:rPr>
+          <w:b/>
+          <w:sz w:val="16"/>
+          <w:szCs w:val="16"/>
+          <w:highlight w:val="yellow"/>
+        </w:rPr>
+        <w:t xml:space="preserve"> y que no se me generen inconsistencias.</w:t>
       </w:r>
     </w:p>
     <w:p>
@@ -2399,8 +4797,19 @@
           <w:szCs w:val="16"/>
           <w:highlight w:val="yellow"/>
         </w:rPr>
-        <w:t>Corregir todo en los store</w:t>
-      </w:r>
+        <w:t xml:space="preserve">Corregir todo en los </w:t>
+      </w:r>
+      <w:proofErr w:type="spellStart"/>
+      <w:r>
+        <w:rPr>
+          <w:b/>
+          <w:sz w:val="16"/>
+          <w:szCs w:val="16"/>
+          <w:highlight w:val="yellow"/>
+        </w:rPr>
+        <w:t>store</w:t>
+      </w:r>
+      <w:proofErr w:type="spellEnd"/>
     </w:p>
     <w:p>
       <w:pPr>
@@ -2497,7 +4906,43 @@
           <w:sz w:val="16"/>
           <w:szCs w:val="16"/>
         </w:rPr>
-        <w:t>Cargar los datos del host al iniciar el sistema (en el login), ahora está en el evento btnSolicitar de cotizaciones</w:t>
+        <w:t xml:space="preserve">Cargar los datos del host al iniciar el sistema (en el </w:t>
+      </w:r>
+      <w:proofErr w:type="spellStart"/>
+      <w:r>
+        <w:rPr>
+          <w:b/>
+          <w:sz w:val="16"/>
+          <w:szCs w:val="16"/>
+        </w:rPr>
+        <w:t>login</w:t>
+      </w:r>
+      <w:proofErr w:type="spellEnd"/>
+      <w:r>
+        <w:rPr>
+          <w:b/>
+          <w:sz w:val="16"/>
+          <w:szCs w:val="16"/>
+        </w:rPr>
+        <w:t xml:space="preserve">), ahora está en el evento </w:t>
+      </w:r>
+      <w:proofErr w:type="spellStart"/>
+      <w:r>
+        <w:rPr>
+          <w:b/>
+          <w:sz w:val="16"/>
+          <w:szCs w:val="16"/>
+        </w:rPr>
+        <w:t>btnSolicitar</w:t>
+      </w:r>
+      <w:proofErr w:type="spellEnd"/>
+      <w:r>
+        <w:rPr>
+          <w:b/>
+          <w:sz w:val="16"/>
+          <w:szCs w:val="16"/>
+        </w:rPr>
+        <w:t xml:space="preserve"> de cotizaciones</w:t>
       </w:r>
     </w:p>
     <w:p>
@@ -2522,7 +4967,47 @@
           <w:szCs w:val="16"/>
           <w:highlight w:val="green"/>
         </w:rPr>
-        <w:t>Se coloco en bd la dirección de mail general para enviar los mails</w:t>
+        <w:t xml:space="preserve">Se </w:t>
+      </w:r>
+      <w:proofErr w:type="spellStart"/>
+      <w:r>
+        <w:rPr>
+          <w:b/>
+          <w:sz w:val="16"/>
+          <w:szCs w:val="16"/>
+          <w:highlight w:val="green"/>
+        </w:rPr>
+        <w:t>coloco</w:t>
+      </w:r>
+      <w:proofErr w:type="spellEnd"/>
+      <w:r>
+        <w:rPr>
+          <w:b/>
+          <w:sz w:val="16"/>
+          <w:szCs w:val="16"/>
+          <w:highlight w:val="green"/>
+        </w:rPr>
+        <w:t xml:space="preserve"> en </w:t>
+      </w:r>
+      <w:proofErr w:type="spellStart"/>
+      <w:r>
+        <w:rPr>
+          <w:b/>
+          <w:sz w:val="16"/>
+          <w:szCs w:val="16"/>
+          <w:highlight w:val="green"/>
+        </w:rPr>
+        <w:t>bd</w:t>
+      </w:r>
+      <w:proofErr w:type="spellEnd"/>
+      <w:r>
+        <w:rPr>
+          <w:b/>
+          <w:sz w:val="16"/>
+          <w:szCs w:val="16"/>
+          <w:highlight w:val="green"/>
+        </w:rPr>
+        <w:t xml:space="preserve"> la dirección de mail general para enviar los mails</w:t>
       </w:r>
     </w:p>
     <w:p>
@@ -2564,8 +5049,19 @@
           <w:szCs w:val="16"/>
           <w:highlight w:val="green"/>
         </w:rPr>
-        <w:t xml:space="preserve"> el mail del proveedor seleccionado, etc</w:t>
-      </w:r>
+        <w:t xml:space="preserve"> el mail del proveedor seleccionado, </w:t>
+      </w:r>
+      <w:proofErr w:type="spellStart"/>
+      <w:r>
+        <w:rPr>
+          <w:b/>
+          <w:sz w:val="16"/>
+          <w:szCs w:val="16"/>
+          <w:highlight w:val="green"/>
+        </w:rPr>
+        <w:t>etc</w:t>
+      </w:r>
+      <w:proofErr w:type="spellEnd"/>
     </w:p>
     <w:p>
       <w:pPr>
@@ -2588,7 +5084,87 @@
           <w:szCs w:val="16"/>
           <w:highlight w:val="green"/>
         </w:rPr>
-        <w:t>Colocar en el frm de solicitar cotizaciones el textbox con el cuerpo del msj pre-seteado para que se pueda modificar si así se quisiese</w:t>
+        <w:t xml:space="preserve">Colocar en el </w:t>
+      </w:r>
+      <w:proofErr w:type="spellStart"/>
+      <w:r>
+        <w:rPr>
+          <w:b/>
+          <w:sz w:val="16"/>
+          <w:szCs w:val="16"/>
+          <w:highlight w:val="green"/>
+        </w:rPr>
+        <w:t>frm</w:t>
+      </w:r>
+      <w:proofErr w:type="spellEnd"/>
+      <w:r>
+        <w:rPr>
+          <w:b/>
+          <w:sz w:val="16"/>
+          <w:szCs w:val="16"/>
+          <w:highlight w:val="green"/>
+        </w:rPr>
+        <w:t xml:space="preserve"> de solicitar cotizaciones el </w:t>
+      </w:r>
+      <w:proofErr w:type="spellStart"/>
+      <w:r>
+        <w:rPr>
+          <w:b/>
+          <w:sz w:val="16"/>
+          <w:szCs w:val="16"/>
+          <w:highlight w:val="green"/>
+        </w:rPr>
+        <w:t>textbox</w:t>
+      </w:r>
+      <w:proofErr w:type="spellEnd"/>
+      <w:r>
+        <w:rPr>
+          <w:b/>
+          <w:sz w:val="16"/>
+          <w:szCs w:val="16"/>
+          <w:highlight w:val="green"/>
+        </w:rPr>
+        <w:t xml:space="preserve"> con el cuerpo del </w:t>
+      </w:r>
+      <w:proofErr w:type="spellStart"/>
+      <w:r>
+        <w:rPr>
+          <w:b/>
+          <w:sz w:val="16"/>
+          <w:szCs w:val="16"/>
+          <w:highlight w:val="green"/>
+        </w:rPr>
+        <w:t>msj</w:t>
+      </w:r>
+      <w:proofErr w:type="spellEnd"/>
+      <w:r>
+        <w:rPr>
+          <w:b/>
+          <w:sz w:val="16"/>
+          <w:szCs w:val="16"/>
+          <w:highlight w:val="green"/>
+        </w:rPr>
+        <w:t xml:space="preserve"> pre-</w:t>
+      </w:r>
+      <w:proofErr w:type="spellStart"/>
+      <w:r>
+        <w:rPr>
+          <w:b/>
+          <w:sz w:val="16"/>
+          <w:szCs w:val="16"/>
+          <w:highlight w:val="green"/>
+        </w:rPr>
+        <w:t>seteado</w:t>
+      </w:r>
+      <w:proofErr w:type="spellEnd"/>
+      <w:r>
+        <w:rPr>
+          <w:b/>
+          <w:sz w:val="16"/>
+          <w:szCs w:val="16"/>
+          <w:highlight w:val="green"/>
+        </w:rPr>
+        <w:t xml:space="preserve"> para que se pueda modificar si así se quisiese</w:t>
       </w:r>
     </w:p>
     <w:p>
@@ -2612,10 +5188,28 @@
           <w:szCs w:val="16"/>
           <w:highlight w:val="green"/>
         </w:rPr>
-        <w:t>Puse un thread para que al enviar mails se pueda cerrar la ventana de las cotizaciones y no se bloquee ahí</w:t>
-      </w:r>
-      <w:bookmarkStart w:id="0" w:name="_GoBack"/>
-      <w:bookmarkEnd w:id="0"/>
+        <w:t xml:space="preserve">Puse un </w:t>
+      </w:r>
+      <w:proofErr w:type="spellStart"/>
+      <w:r>
+        <w:rPr>
+          <w:b/>
+          <w:sz w:val="16"/>
+          <w:szCs w:val="16"/>
+          <w:highlight w:val="green"/>
+        </w:rPr>
+        <w:t>thread</w:t>
+      </w:r>
+      <w:proofErr w:type="spellEnd"/>
+      <w:r>
+        <w:rPr>
+          <w:b/>
+          <w:sz w:val="16"/>
+          <w:szCs w:val="16"/>
+          <w:highlight w:val="green"/>
+        </w:rPr>
+        <w:t xml:space="preserve"> para que al enviar mails se pueda cerrar la ventana de las cotizaciones y no se bloquee ahí</w:t>
+      </w:r>
     </w:p>
     <w:p>
       <w:pPr>
@@ -2637,8 +5231,36 @@
           <w:sz w:val="16"/>
           <w:szCs w:val="16"/>
         </w:rPr>
-        <w:t>Corregir Idioma para que las consultas a la bd se hagan desde DAL.Servicios.ServicioIdioma</w:t>
-      </w:r>
+        <w:t xml:space="preserve">Corregir Idioma para que las consultas a la </w:t>
+      </w:r>
+      <w:proofErr w:type="spellStart"/>
+      <w:r>
+        <w:rPr>
+          <w:b/>
+          <w:sz w:val="16"/>
+          <w:szCs w:val="16"/>
+        </w:rPr>
+        <w:t>bd</w:t>
+      </w:r>
+      <w:proofErr w:type="spellEnd"/>
+      <w:r>
+        <w:rPr>
+          <w:b/>
+          <w:sz w:val="16"/>
+          <w:szCs w:val="16"/>
+        </w:rPr>
+        <w:t xml:space="preserve"> se hagan desde </w:t>
+      </w:r>
+      <w:proofErr w:type="spellStart"/>
+      <w:r>
+        <w:rPr>
+          <w:b/>
+          <w:sz w:val="16"/>
+          <w:szCs w:val="16"/>
+        </w:rPr>
+        <w:t>DAL.Servicios.ServicioIdioma</w:t>
+      </w:r>
+      <w:proofErr w:type="spellEnd"/>
     </w:p>
     <w:p>
       <w:pPr>
@@ -2660,15 +5282,141 @@
           <w:sz w:val="16"/>
           <w:szCs w:val="16"/>
         </w:rPr>
-        <w:t xml:space="preserve">Quedaría Framework.servicios.ServicioIdioma con </w:t>
-      </w:r>
-      <w:r>
-        <w:rPr>
-          <w:b/>
-          <w:sz w:val="16"/>
-          <w:szCs w:val="16"/>
-        </w:rPr>
-        <w:t>lo mismo, pero quitando la parte de consultar a la bd. Y quedaría “EtiquetasTraerTodosPorIdioma (int elIdioma)” dentro de dal.servicios.servicioIdioma, y desde ahí se llamaría a framework.servicios.Traducir()</w:t>
+        <w:t xml:space="preserve">Quedaría </w:t>
+      </w:r>
+      <w:proofErr w:type="spellStart"/>
+      <w:r>
+        <w:rPr>
+          <w:b/>
+          <w:sz w:val="16"/>
+          <w:szCs w:val="16"/>
+        </w:rPr>
+        <w:t>Framework.servicios.ServicioIdioma</w:t>
+      </w:r>
+      <w:proofErr w:type="spellEnd"/>
+      <w:r>
+        <w:rPr>
+          <w:b/>
+          <w:sz w:val="16"/>
+          <w:szCs w:val="16"/>
+        </w:rPr>
+        <w:t xml:space="preserve"> con </w:t>
+      </w:r>
+      <w:r>
+        <w:rPr>
+          <w:b/>
+          <w:sz w:val="16"/>
+          <w:szCs w:val="16"/>
+        </w:rPr>
+        <w:t xml:space="preserve">lo mismo, pero quitando la parte de consultar a la </w:t>
+      </w:r>
+      <w:proofErr w:type="spellStart"/>
+      <w:r>
+        <w:rPr>
+          <w:b/>
+          <w:sz w:val="16"/>
+          <w:szCs w:val="16"/>
+        </w:rPr>
+        <w:t>bd</w:t>
+      </w:r>
+      <w:proofErr w:type="spellEnd"/>
+      <w:r>
+        <w:rPr>
+          <w:b/>
+          <w:sz w:val="16"/>
+          <w:szCs w:val="16"/>
+        </w:rPr>
+        <w:t>. Y quedaría “</w:t>
+      </w:r>
+      <w:proofErr w:type="spellStart"/>
+      <w:r>
+        <w:rPr>
+          <w:b/>
+          <w:sz w:val="16"/>
+          <w:szCs w:val="16"/>
+        </w:rPr>
+        <w:t>EtiquetasTraerTodosPorIdioma</w:t>
+      </w:r>
+      <w:proofErr w:type="spellEnd"/>
+      <w:r>
+        <w:rPr>
+          <w:b/>
+          <w:sz w:val="16"/>
+          <w:szCs w:val="16"/>
+        </w:rPr>
+        <w:t xml:space="preserve"> (</w:t>
+      </w:r>
+      <w:proofErr w:type="spellStart"/>
+      <w:r>
+        <w:rPr>
+          <w:b/>
+          <w:sz w:val="16"/>
+          <w:szCs w:val="16"/>
+        </w:rPr>
+        <w:t>int</w:t>
+      </w:r>
+      <w:proofErr w:type="spellEnd"/>
+      <w:r>
+        <w:rPr>
+          <w:b/>
+          <w:sz w:val="16"/>
+          <w:szCs w:val="16"/>
+        </w:rPr>
+        <w:t xml:space="preserve"> </w:t>
+      </w:r>
+      <w:proofErr w:type="spellStart"/>
+      <w:r>
+        <w:rPr>
+          <w:b/>
+          <w:sz w:val="16"/>
+          <w:szCs w:val="16"/>
+        </w:rPr>
+        <w:t>elIdioma</w:t>
+      </w:r>
+      <w:proofErr w:type="spellEnd"/>
+      <w:r>
+        <w:rPr>
+          <w:b/>
+          <w:sz w:val="16"/>
+          <w:szCs w:val="16"/>
+        </w:rPr>
+        <w:t xml:space="preserve">)” dentro de </w:t>
+      </w:r>
+      <w:proofErr w:type="spellStart"/>
+      <w:r>
+        <w:rPr>
+          <w:b/>
+          <w:sz w:val="16"/>
+          <w:szCs w:val="16"/>
+        </w:rPr>
+        <w:t>dal.servicios.servicioIdioma</w:t>
+      </w:r>
+      <w:proofErr w:type="spellEnd"/>
+      <w:r>
+        <w:rPr>
+          <w:b/>
+          <w:sz w:val="16"/>
+          <w:szCs w:val="16"/>
+        </w:rPr>
+        <w:t xml:space="preserve">, y desde ahí se llamaría a </w:t>
+      </w:r>
+      <w:proofErr w:type="spellStart"/>
+      <w:r>
+        <w:rPr>
+          <w:b/>
+          <w:sz w:val="16"/>
+          <w:szCs w:val="16"/>
+        </w:rPr>
+        <w:t>framework.servicios.Traducir</w:t>
+      </w:r>
+      <w:proofErr w:type="spellEnd"/>
+      <w:r>
+        <w:rPr>
+          <w:b/>
+          <w:sz w:val="16"/>
+          <w:szCs w:val="16"/>
+        </w:rPr>
+        <w:t>()</w:t>
       </w:r>
     </w:p>
     <w:p>
@@ -2685,34 +5433,628 @@
           <w:szCs w:val="16"/>
         </w:rPr>
       </w:pPr>
-      <w:r>
-        <w:rPr>
-          <w:b/>
-          <w:sz w:val="16"/>
-          <w:szCs w:val="16"/>
-        </w:rPr>
-        <w:t>CambiarIdioma cambiaría en que el idioma queda relacionado con el usuario, hay que crear un campo en el usuario para relacionar el ultimo idioma. Y se modificaría toda la función cambiarIdioma</w:t>
-      </w:r>
+      <w:proofErr w:type="spellStart"/>
+      <w:r>
+        <w:rPr>
+          <w:b/>
+          <w:sz w:val="16"/>
+          <w:szCs w:val="16"/>
+        </w:rPr>
+        <w:t>CambiarIdioma</w:t>
+      </w:r>
+      <w:proofErr w:type="spellEnd"/>
+      <w:r>
+        <w:rPr>
+          <w:b/>
+          <w:sz w:val="16"/>
+          <w:szCs w:val="16"/>
+        </w:rPr>
+        <w:t xml:space="preserve"> cambiaría en que el idioma queda relacionado con el usuario, hay que crear un campo en el usuario para relacionar el </w:t>
+      </w:r>
+      <w:proofErr w:type="gramStart"/>
+      <w:r>
+        <w:rPr>
+          <w:b/>
+          <w:sz w:val="16"/>
+          <w:szCs w:val="16"/>
+        </w:rPr>
+        <w:t>ultimo</w:t>
+      </w:r>
+      <w:proofErr w:type="gramEnd"/>
+      <w:r>
+        <w:rPr>
+          <w:b/>
+          <w:sz w:val="16"/>
+          <w:szCs w:val="16"/>
+        </w:rPr>
+        <w:t xml:space="preserve"> idioma. Y se modificaría toda la función </w:t>
+      </w:r>
+      <w:proofErr w:type="spellStart"/>
+      <w:r>
+        <w:rPr>
+          <w:b/>
+          <w:sz w:val="16"/>
+          <w:szCs w:val="16"/>
+        </w:rPr>
+        <w:t>cambiarIdioma</w:t>
+      </w:r>
+      <w:proofErr w:type="spellEnd"/>
     </w:p>
     <w:p>
       <w:pPr>
         <w:pStyle w:val="Prrafodelista"/>
-        <w:ind w:left="1440"/>
-        <w:rPr>
-          <w:b/>
-          <w:sz w:val="16"/>
-          <w:szCs w:val="16"/>
-          <w:highlight w:val="yellow"/>
-        </w:rPr>
-      </w:pPr>
-      <w:r>
-        <w:rPr>
-          <w:b/>
-          <w:sz w:val="16"/>
-          <w:szCs w:val="16"/>
+        <w:numPr>
+          <w:ilvl w:val="0"/>
+          <w:numId w:val="2"/>
+        </w:numPr>
+        <w:shd w:val="clear" w:color="auto" w:fill="FFFFFF" w:themeFill="background1"/>
+        <w:spacing w:after="0"/>
+        <w:rPr>
+          <w:b/>
+          <w:sz w:val="16"/>
+          <w:szCs w:val="16"/>
+          <w:highlight w:val="green"/>
+        </w:rPr>
+      </w:pPr>
+      <w:r>
+        <w:rPr>
+          <w:b/>
+          <w:sz w:val="16"/>
+          <w:szCs w:val="16"/>
+          <w:highlight w:val="green"/>
+        </w:rPr>
+        <w:t xml:space="preserve">Realizar el modificar idioma en </w:t>
+      </w:r>
+      <w:proofErr w:type="spellStart"/>
+      <w:r>
+        <w:rPr>
+          <w:b/>
+          <w:sz w:val="16"/>
+          <w:szCs w:val="16"/>
+          <w:highlight w:val="green"/>
+        </w:rPr>
+        <w:t>frmPrincipal</w:t>
+      </w:r>
+      <w:proofErr w:type="spellEnd"/>
+      <w:r>
+        <w:rPr>
+          <w:b/>
+          <w:sz w:val="16"/>
+          <w:szCs w:val="16"/>
+          <w:highlight w:val="green"/>
+        </w:rPr>
+        <w:t xml:space="preserve"> con:</w:t>
+      </w:r>
+    </w:p>
+    <w:p>
+      <w:pPr>
+        <w:pStyle w:val="Sinespaciado"/>
+        <w:shd w:val="clear" w:color="auto" w:fill="FFFFFF" w:themeFill="background1"/>
+        <w:rPr>
+          <w:b/>
+          <w:sz w:val="16"/>
+          <w:szCs w:val="16"/>
+          <w:highlight w:val="green"/>
+        </w:rPr>
+      </w:pPr>
+      <w:r>
+        <w:rPr>
+          <w:highlight w:val="green"/>
+        </w:rPr>
+        <w:t>//Replico la traducción a TODOS LOS FORMULARIOS ABIERTOS ESTO HAY QUE USARLO AL CAMBIAR EL COMBOBOX DEL IDIOMA</w:t>
+      </w:r>
+    </w:p>
+    <w:p>
+      <w:pPr>
+        <w:pStyle w:val="Sinespaciado"/>
+        <w:shd w:val="clear" w:color="auto" w:fill="FFFFFF" w:themeFill="background1"/>
+        <w:rPr>
+          <w:highlight w:val="green"/>
+        </w:rPr>
+      </w:pPr>
+      <w:r>
+        <w:rPr>
+          <w:highlight w:val="green"/>
+        </w:rPr>
+        <w:t xml:space="preserve">            </w:t>
+      </w:r>
+      <w:proofErr w:type="spellStart"/>
+      <w:proofErr w:type="gramStart"/>
+      <w:r>
+        <w:rPr>
+          <w:highlight w:val="green"/>
+        </w:rPr>
+        <w:t>ServicioIdioma.CambiarIdioma</w:t>
+      </w:r>
+      <w:proofErr w:type="spellEnd"/>
+      <w:r>
+        <w:rPr>
+          <w:highlight w:val="green"/>
+        </w:rPr>
+        <w:t>(</w:t>
+      </w:r>
+      <w:proofErr w:type="spellStart"/>
+      <w:proofErr w:type="gramEnd"/>
+      <w:r>
+        <w:rPr>
+          <w:highlight w:val="green"/>
+        </w:rPr>
+        <w:t>this.FindForm</w:t>
+      </w:r>
+      <w:proofErr w:type="spellEnd"/>
+      <w:r>
+        <w:rPr>
+          <w:highlight w:val="green"/>
+        </w:rPr>
+        <w:t>(), (</w:t>
+      </w:r>
+      <w:proofErr w:type="spellStart"/>
+      <w:r>
+        <w:rPr>
+          <w:highlight w:val="green"/>
+        </w:rPr>
+        <w:t>int</w:t>
+      </w:r>
+      <w:proofErr w:type="spellEnd"/>
+      <w:r>
+        <w:rPr>
+          <w:highlight w:val="green"/>
+        </w:rPr>
+        <w:t>)</w:t>
+      </w:r>
+      <w:proofErr w:type="spellStart"/>
+      <w:r>
+        <w:rPr>
+          <w:highlight w:val="green"/>
+        </w:rPr>
+        <w:t>cboIdioma.SelectedValue</w:t>
+      </w:r>
+      <w:proofErr w:type="spellEnd"/>
+      <w:r>
+        <w:rPr>
+          <w:highlight w:val="green"/>
+        </w:rPr>
+        <w:t>);</w:t>
+      </w:r>
+    </w:p>
+    <w:p>
+      <w:pPr>
+        <w:pStyle w:val="Sinespaciado"/>
+        <w:shd w:val="clear" w:color="auto" w:fill="FFFFFF" w:themeFill="background1"/>
+        <w:rPr>
+          <w:highlight w:val="green"/>
+          <w:lang w:val="en-US"/>
+        </w:rPr>
+      </w:pPr>
+      <w:r>
+        <w:rPr>
+          <w:highlight w:val="green"/>
+        </w:rPr>
+        <w:t xml:space="preserve">            </w:t>
+      </w:r>
+      <w:proofErr w:type="spellStart"/>
+      <w:proofErr w:type="gramStart"/>
+      <w:r>
+        <w:rPr>
+          <w:highlight w:val="green"/>
+          <w:lang w:val="en-US"/>
+        </w:rPr>
+        <w:t>foreach</w:t>
+      </w:r>
+      <w:proofErr w:type="spellEnd"/>
+      <w:proofErr w:type="gramEnd"/>
+      <w:r>
+        <w:rPr>
+          <w:highlight w:val="green"/>
+          <w:lang w:val="en-US"/>
+        </w:rPr>
+        <w:t xml:space="preserve"> (Control </w:t>
+      </w:r>
+      <w:proofErr w:type="spellStart"/>
+      <w:r>
+        <w:rPr>
+          <w:highlight w:val="green"/>
+          <w:lang w:val="en-US"/>
+        </w:rPr>
+        <w:t>unForm</w:t>
+      </w:r>
+      <w:proofErr w:type="spellEnd"/>
+      <w:r>
+        <w:rPr>
+          <w:highlight w:val="green"/>
+          <w:lang w:val="en-US"/>
+        </w:rPr>
+        <w:t xml:space="preserve"> in </w:t>
+      </w:r>
+      <w:proofErr w:type="spellStart"/>
+      <w:r>
+        <w:rPr>
+          <w:highlight w:val="green"/>
+          <w:lang w:val="en-US"/>
+        </w:rPr>
+        <w:t>Application.OpenForms</w:t>
+      </w:r>
+      <w:proofErr w:type="spellEnd"/>
+      <w:r>
+        <w:rPr>
+          <w:highlight w:val="green"/>
+          <w:lang w:val="en-US"/>
+        </w:rPr>
+        <w:t>)</w:t>
+      </w:r>
+    </w:p>
+    <w:p>
+      <w:pPr>
+        <w:pStyle w:val="Sinespaciado"/>
+        <w:shd w:val="clear" w:color="auto" w:fill="FFFFFF" w:themeFill="background1"/>
+        <w:rPr>
+          <w:highlight w:val="green"/>
+        </w:rPr>
+      </w:pPr>
+      <w:r>
+        <w:rPr>
+          <w:highlight w:val="green"/>
+          <w:lang w:val="en-US"/>
+        </w:rPr>
+        <w:t xml:space="preserve">            </w:t>
+      </w:r>
+      <w:r>
+        <w:rPr>
+          <w:highlight w:val="green"/>
+        </w:rPr>
+        <w:t>{</w:t>
+      </w:r>
+      <w:bookmarkStart w:id="0" w:name="_GoBack"/>
+      <w:bookmarkEnd w:id="0"/>
+    </w:p>
+    <w:p>
+      <w:pPr>
+        <w:pStyle w:val="Sinespaciado"/>
+        <w:shd w:val="clear" w:color="auto" w:fill="FFFFFF" w:themeFill="background1"/>
+        <w:rPr>
+          <w:highlight w:val="green"/>
+        </w:rPr>
+      </w:pPr>
+      <w:r>
+        <w:rPr>
+          <w:highlight w:val="green"/>
         </w:rPr>
         <w:t xml:space="preserve">                </w:t>
       </w:r>
+      <w:proofErr w:type="spellStart"/>
+      <w:proofErr w:type="gramStart"/>
+      <w:r>
+        <w:rPr>
+          <w:highlight w:val="green"/>
+        </w:rPr>
+        <w:t>ServicioIdioma.Traducir</w:t>
+      </w:r>
+      <w:proofErr w:type="spellEnd"/>
+      <w:r>
+        <w:rPr>
+          <w:highlight w:val="green"/>
+        </w:rPr>
+        <w:t>(</w:t>
+      </w:r>
+      <w:proofErr w:type="spellStart"/>
+      <w:proofErr w:type="gramEnd"/>
+      <w:r>
+        <w:rPr>
+          <w:highlight w:val="green"/>
+        </w:rPr>
+        <w:t>unForm</w:t>
+      </w:r>
+      <w:proofErr w:type="spellEnd"/>
+      <w:r>
+        <w:rPr>
+          <w:highlight w:val="green"/>
+        </w:rPr>
+        <w:t>, ServicioLogin.GetLoginUnico().UsuarioLogueado.IdiomaUsuarioActual);</w:t>
+      </w:r>
+    </w:p>
+    <w:p>
+      <w:pPr>
+        <w:pStyle w:val="Sinespaciado"/>
+        <w:shd w:val="clear" w:color="auto" w:fill="FFFFFF" w:themeFill="background1"/>
+      </w:pPr>
+      <w:r>
+        <w:rPr>
+          <w:highlight w:val="green"/>
+        </w:rPr>
+        <w:t xml:space="preserve">            }</w:t>
+      </w:r>
+      <w:r>
+        <w:tab/>
+      </w:r>
+    </w:p>
+    <w:p>
+      <w:pPr>
+        <w:pStyle w:val="Sinespaciado"/>
+        <w:numPr>
+          <w:ilvl w:val="0"/>
+          <w:numId w:val="2"/>
+        </w:numPr>
+        <w:shd w:val="clear" w:color="auto" w:fill="FFFFFF" w:themeFill="background1"/>
+        <w:rPr>
+          <w:b/>
+          <w:sz w:val="16"/>
+          <w:szCs w:val="16"/>
+          <w:highlight w:val="green"/>
+        </w:rPr>
+      </w:pPr>
+      <w:r>
+        <w:rPr>
+          <w:rFonts w:ascii="Consolas" w:hAnsi="Consolas" w:cs="Consolas"/>
+          <w:sz w:val="19"/>
+          <w:szCs w:val="19"/>
+          <w:highlight w:val="green"/>
+        </w:rPr>
+        <w:t xml:space="preserve">Antes cambiar en </w:t>
+      </w:r>
+      <w:proofErr w:type="spellStart"/>
+      <w:r>
+        <w:rPr>
+          <w:rFonts w:ascii="Consolas" w:hAnsi="Consolas" w:cs="Consolas"/>
+          <w:sz w:val="19"/>
+          <w:szCs w:val="19"/>
+          <w:highlight w:val="green"/>
+        </w:rPr>
+        <w:t>bd</w:t>
+      </w:r>
+      <w:proofErr w:type="spellEnd"/>
+      <w:r>
+        <w:rPr>
+          <w:rFonts w:ascii="Consolas" w:hAnsi="Consolas" w:cs="Consolas"/>
+          <w:sz w:val="19"/>
+          <w:szCs w:val="19"/>
+          <w:highlight w:val="green"/>
+        </w:rPr>
+        <w:t xml:space="preserve"> el idioma actual del empleado</w:t>
+      </w:r>
+      <w:r>
+        <w:rPr>
+          <w:rFonts w:ascii="Consolas" w:hAnsi="Consolas" w:cs="Consolas"/>
+          <w:sz w:val="19"/>
+          <w:szCs w:val="19"/>
+          <w:highlight w:val="green"/>
+        </w:rPr>
+        <w:t xml:space="preserve">: Esto se hace en la función </w:t>
+      </w:r>
+      <w:proofErr w:type="spellStart"/>
+      <w:r>
+        <w:rPr>
+          <w:rFonts w:ascii="Consolas" w:hAnsi="Consolas" w:cs="Consolas"/>
+          <w:sz w:val="19"/>
+          <w:szCs w:val="19"/>
+          <w:highlight w:val="green"/>
+        </w:rPr>
+        <w:t>cambiarIdioma</w:t>
+      </w:r>
+      <w:proofErr w:type="spellEnd"/>
+      <w:r>
+        <w:rPr>
+          <w:rFonts w:ascii="Consolas" w:hAnsi="Consolas" w:cs="Consolas"/>
+          <w:sz w:val="19"/>
+          <w:szCs w:val="19"/>
+          <w:highlight w:val="green"/>
+        </w:rPr>
+        <w:t xml:space="preserve"> dentro de </w:t>
+      </w:r>
+      <w:proofErr w:type="spellStart"/>
+      <w:r>
+        <w:rPr>
+          <w:rFonts w:ascii="Consolas" w:hAnsi="Consolas" w:cs="Consolas"/>
+          <w:sz w:val="19"/>
+          <w:szCs w:val="19"/>
+          <w:highlight w:val="green"/>
+        </w:rPr>
+        <w:t>ServicioIdioma</w:t>
+      </w:r>
+      <w:proofErr w:type="spellEnd"/>
+    </w:p>
+    <w:p>
+      <w:pPr>
+        <w:pStyle w:val="Prrafodelista"/>
+        <w:numPr>
+          <w:ilvl w:val="0"/>
+          <w:numId w:val="2"/>
+        </w:numPr>
+        <w:shd w:val="clear" w:color="auto" w:fill="FFFFFF" w:themeFill="background1"/>
+        <w:rPr>
+          <w:b/>
+          <w:sz w:val="16"/>
+          <w:szCs w:val="16"/>
+          <w:highlight w:val="green"/>
+        </w:rPr>
+      </w:pPr>
+      <w:r>
+        <w:rPr>
+          <w:b/>
+          <w:sz w:val="16"/>
+          <w:szCs w:val="16"/>
+          <w:highlight w:val="green"/>
+        </w:rPr>
+        <w:t>Realizar el</w:t>
+      </w:r>
+      <w:r>
+        <w:rPr>
+          <w:b/>
+          <w:sz w:val="16"/>
+          <w:szCs w:val="16"/>
+          <w:highlight w:val="green"/>
+        </w:rPr>
+        <w:t xml:space="preserve"> </w:t>
+      </w:r>
+      <w:proofErr w:type="spellStart"/>
+      <w:r>
+        <w:rPr>
+          <w:b/>
+          <w:sz w:val="16"/>
+          <w:szCs w:val="16"/>
+          <w:highlight w:val="green"/>
+        </w:rPr>
+        <w:t>cbobox</w:t>
+      </w:r>
+      <w:proofErr w:type="spellEnd"/>
+      <w:r>
+        <w:rPr>
+          <w:b/>
+          <w:sz w:val="16"/>
+          <w:szCs w:val="16"/>
+          <w:highlight w:val="green"/>
+        </w:rPr>
+        <w:t xml:space="preserve"> en Principal</w:t>
+      </w:r>
+      <w:r>
+        <w:rPr>
+          <w:b/>
+          <w:sz w:val="16"/>
+          <w:szCs w:val="16"/>
+          <w:highlight w:val="green"/>
+        </w:rPr>
+        <w:t xml:space="preserve"> para </w:t>
+      </w:r>
+      <w:proofErr w:type="spellStart"/>
+      <w:r>
+        <w:rPr>
+          <w:b/>
+          <w:sz w:val="16"/>
+          <w:szCs w:val="16"/>
+          <w:highlight w:val="green"/>
+        </w:rPr>
+        <w:t>modiicar</w:t>
+      </w:r>
+      <w:proofErr w:type="spellEnd"/>
+      <w:r>
+        <w:rPr>
+          <w:b/>
+          <w:sz w:val="16"/>
+          <w:szCs w:val="16"/>
+          <w:highlight w:val="green"/>
+        </w:rPr>
+        <w:t xml:space="preserve"> el idioma por default</w:t>
+      </w:r>
+      <w:r>
+        <w:rPr>
+          <w:b/>
+          <w:sz w:val="16"/>
+          <w:szCs w:val="16"/>
+          <w:highlight w:val="green"/>
+        </w:rPr>
+        <w:t xml:space="preserve">, la función ya está hecha en </w:t>
+      </w:r>
+      <w:proofErr w:type="spellStart"/>
+      <w:r>
+        <w:rPr>
+          <w:b/>
+          <w:sz w:val="16"/>
+          <w:szCs w:val="16"/>
+          <w:highlight w:val="green"/>
+        </w:rPr>
+        <w:t>ServicioIdioma</w:t>
+      </w:r>
+      <w:proofErr w:type="spellEnd"/>
+    </w:p>
+    <w:p>
+      <w:pPr>
+        <w:pStyle w:val="Prrafodelista"/>
+        <w:numPr>
+          <w:ilvl w:val="0"/>
+          <w:numId w:val="2"/>
+        </w:numPr>
+        <w:shd w:val="clear" w:color="auto" w:fill="FFFFFF" w:themeFill="background1"/>
+        <w:rPr>
+          <w:b/>
+          <w:sz w:val="16"/>
+          <w:szCs w:val="16"/>
+          <w:highlight w:val="green"/>
+        </w:rPr>
+      </w:pPr>
+      <w:r>
+        <w:rPr>
+          <w:b/>
+          <w:sz w:val="16"/>
+          <w:szCs w:val="16"/>
+          <w:highlight w:val="green"/>
+        </w:rPr>
+        <w:t xml:space="preserve">Tener cuidado con el </w:t>
+      </w:r>
+      <w:proofErr w:type="spellStart"/>
+      <w:r>
+        <w:rPr>
+          <w:b/>
+          <w:sz w:val="16"/>
+          <w:szCs w:val="16"/>
+          <w:highlight w:val="green"/>
+        </w:rPr>
+        <w:t>brake</w:t>
+      </w:r>
+      <w:proofErr w:type="spellEnd"/>
+      <w:r>
+        <w:rPr>
+          <w:b/>
+          <w:sz w:val="16"/>
+          <w:szCs w:val="16"/>
+          <w:highlight w:val="green"/>
+        </w:rPr>
+        <w:t xml:space="preserve"> línea 57 en </w:t>
+      </w:r>
+      <w:proofErr w:type="spellStart"/>
+      <w:r>
+        <w:rPr>
+          <w:b/>
+          <w:sz w:val="16"/>
+          <w:szCs w:val="16"/>
+          <w:highlight w:val="green"/>
+        </w:rPr>
+        <w:t>ServicioIdioma</w:t>
+      </w:r>
+      <w:proofErr w:type="spellEnd"/>
+      <w:r>
+        <w:rPr>
+          <w:b/>
+          <w:sz w:val="16"/>
+          <w:szCs w:val="16"/>
+          <w:highlight w:val="green"/>
+        </w:rPr>
+        <w:t>, lo puse para que corte al encontrar coin</w:t>
+      </w:r>
+      <w:r>
+        <w:rPr>
+          <w:b/>
+          <w:sz w:val="16"/>
+          <w:szCs w:val="16"/>
+          <w:highlight w:val="green"/>
+        </w:rPr>
+        <w:t>c</w:t>
+      </w:r>
+      <w:r>
+        <w:rPr>
+          <w:b/>
+          <w:sz w:val="16"/>
+          <w:szCs w:val="16"/>
+          <w:highlight w:val="green"/>
+        </w:rPr>
+        <w:t>idencia entre el nombre del control y la etiqueta</w:t>
+      </w:r>
+      <w:r>
+        <w:rPr>
+          <w:b/>
+          <w:sz w:val="16"/>
+          <w:szCs w:val="16"/>
+          <w:highlight w:val="green"/>
+        </w:rPr>
+        <w:t>. Funciona bien</w:t>
+      </w:r>
+    </w:p>
+    <w:p>
+      <w:pPr>
+        <w:rPr>
+          <w:b/>
+          <w:sz w:val="16"/>
+          <w:szCs w:val="16"/>
+        </w:rPr>
+      </w:pPr>
     </w:p>
     <w:p>
       <w:pPr>
@@ -2748,6 +6090,7 @@
           <w:szCs w:val="23"/>
           <w:lang w:val="en-US" w:eastAsia="es-AR"/>
         </w:rPr>
+        <w:lastRenderedPageBreak/>
         <w:t>You need to create an event handler for the user control that is raised when an event from within the user control is fired. This will allow you to bubble the event up the chain so you can handle the event from the form.</w:t>
       </w:r>
     </w:p>
@@ -2794,20 +6137,9 @@
           <w:szCs w:val="23"/>
           <w:lang w:val="en-US" w:eastAsia="es-AR"/>
         </w:rPr>
-        <w:t> on the UserControl, i'll fire </w:t>
-      </w:r>
-      <w:r>
-        <w:rPr>
-          <w:rFonts w:ascii="Consolas" w:eastAsia="Times New Roman" w:hAnsi="Consolas" w:cs="Consolas"/>
-          <w:color w:val="242729"/>
-          <w:sz w:val="20"/>
-          <w:szCs w:val="20"/>
-          <w:bdr w:val="none" w:sz="0" w:space="0" w:color="auto" w:frame="1"/>
-          <w:shd w:val="clear" w:color="auto" w:fill="EFF0F1"/>
-          <w:lang w:val="en-US" w:eastAsia="es-AR"/>
-        </w:rPr>
-        <w:t>Button1_Click</w:t>
-      </w:r>
+        <w:t xml:space="preserve"> on the </w:t>
+      </w:r>
+      <w:proofErr w:type="spellStart"/>
       <w:r>
         <w:rPr>
           <w:rFonts w:ascii="Arial" w:eastAsia="Times New Roman" w:hAnsi="Arial" w:cs="Arial"/>
@@ -2816,7 +6148,40 @@
           <w:szCs w:val="23"/>
           <w:lang w:val="en-US" w:eastAsia="es-AR"/>
         </w:rPr>
-        <w:t> which triggers </w:t>
+        <w:t>UserControl</w:t>
+      </w:r>
+      <w:proofErr w:type="spellEnd"/>
+      <w:r>
+        <w:rPr>
+          <w:rFonts w:ascii="Arial" w:eastAsia="Times New Roman" w:hAnsi="Arial" w:cs="Arial"/>
+          <w:color w:val="242729"/>
+          <w:sz w:val="23"/>
+          <w:szCs w:val="23"/>
+          <w:lang w:val="en-US" w:eastAsia="es-AR"/>
+        </w:rPr>
+        <w:t xml:space="preserve">, </w:t>
+      </w:r>
+      <w:proofErr w:type="spellStart"/>
+      <w:r>
+        <w:rPr>
+          <w:rFonts w:ascii="Arial" w:eastAsia="Times New Roman" w:hAnsi="Arial" w:cs="Arial"/>
+          <w:color w:val="242729"/>
+          <w:sz w:val="23"/>
+          <w:szCs w:val="23"/>
+          <w:lang w:val="en-US" w:eastAsia="es-AR"/>
+        </w:rPr>
+        <w:t>i'll</w:t>
+      </w:r>
+      <w:proofErr w:type="spellEnd"/>
+      <w:r>
+        <w:rPr>
+          <w:rFonts w:ascii="Arial" w:eastAsia="Times New Roman" w:hAnsi="Arial" w:cs="Arial"/>
+          <w:color w:val="242729"/>
+          <w:sz w:val="23"/>
+          <w:szCs w:val="23"/>
+          <w:lang w:val="en-US" w:eastAsia="es-AR"/>
+        </w:rPr>
+        <w:t xml:space="preserve"> fire </w:t>
       </w:r>
       <w:r>
         <w:rPr>
@@ -2828,8 +6193,32 @@
           <w:shd w:val="clear" w:color="auto" w:fill="EFF0F1"/>
           <w:lang w:val="en-US" w:eastAsia="es-AR"/>
         </w:rPr>
+        <w:t>Button1_Click</w:t>
+      </w:r>
+      <w:r>
+        <w:rPr>
+          <w:rFonts w:ascii="Arial" w:eastAsia="Times New Roman" w:hAnsi="Arial" w:cs="Arial"/>
+          <w:color w:val="242729"/>
+          <w:sz w:val="23"/>
+          <w:szCs w:val="23"/>
+          <w:lang w:val="en-US" w:eastAsia="es-AR"/>
+        </w:rPr>
+        <w:t> which triggers </w:t>
+      </w:r>
+      <w:proofErr w:type="spellStart"/>
+      <w:r>
+        <w:rPr>
+          <w:rFonts w:ascii="Consolas" w:eastAsia="Times New Roman" w:hAnsi="Consolas" w:cs="Consolas"/>
+          <w:color w:val="242729"/>
+          <w:sz w:val="20"/>
+          <w:szCs w:val="20"/>
+          <w:bdr w:val="none" w:sz="0" w:space="0" w:color="auto" w:frame="1"/>
+          <w:shd w:val="clear" w:color="auto" w:fill="EFF0F1"/>
+          <w:lang w:val="en-US" w:eastAsia="es-AR"/>
+        </w:rPr>
         <w:t>UserControl_ButtonClick</w:t>
       </w:r>
+      <w:proofErr w:type="spellEnd"/>
       <w:r>
         <w:rPr>
           <w:rFonts w:ascii="Arial" w:eastAsia="Times New Roman" w:hAnsi="Arial" w:cs="Arial"/>
@@ -2898,6 +6287,7 @@
           <w:lang w:val="en-US" w:eastAsia="es-AR"/>
         </w:rPr>
       </w:pPr>
+      <w:proofErr w:type="gramStart"/>
       <w:r>
         <w:rPr>
           <w:rFonts w:ascii="inherit" w:eastAsia="Times New Roman" w:hAnsi="inherit" w:cs="Consolas"/>
@@ -2910,6 +6300,7 @@
         </w:rPr>
         <w:t>public</w:t>
       </w:r>
+      <w:proofErr w:type="gramEnd"/>
       <w:r>
         <w:rPr>
           <w:rFonts w:ascii="inherit" w:eastAsia="Times New Roman" w:hAnsi="inherit" w:cs="Consolas"/>
@@ -2946,6 +6337,7 @@
         </w:rPr>
         <w:t xml:space="preserve"> </w:t>
       </w:r>
+      <w:proofErr w:type="spellStart"/>
       <w:r>
         <w:rPr>
           <w:rFonts w:ascii="inherit" w:eastAsia="Times New Roman" w:hAnsi="inherit" w:cs="Consolas"/>
@@ -2958,6 +6350,7 @@
         </w:rPr>
         <w:t>EventHandler</w:t>
       </w:r>
+      <w:proofErr w:type="spellEnd"/>
       <w:r>
         <w:rPr>
           <w:rFonts w:ascii="inherit" w:eastAsia="Times New Roman" w:hAnsi="inherit" w:cs="Consolas"/>
@@ -2970,6 +6363,7 @@
         </w:rPr>
         <w:t xml:space="preserve"> </w:t>
       </w:r>
+      <w:proofErr w:type="spellStart"/>
       <w:r>
         <w:rPr>
           <w:rFonts w:ascii="inherit" w:eastAsia="Times New Roman" w:hAnsi="inherit" w:cs="Consolas"/>
@@ -2982,6 +6376,7 @@
         </w:rPr>
         <w:t>ButtonClick</w:t>
       </w:r>
+      <w:proofErr w:type="spellEnd"/>
       <w:r>
         <w:rPr>
           <w:rFonts w:ascii="inherit" w:eastAsia="Times New Roman" w:hAnsi="inherit" w:cs="Consolas"/>
@@ -3062,6 +6457,7 @@
           <w:lang w:val="en-US" w:eastAsia="es-AR"/>
         </w:rPr>
       </w:pPr>
+      <w:proofErr w:type="gramStart"/>
       <w:r>
         <w:rPr>
           <w:rFonts w:ascii="inherit" w:eastAsia="Times New Roman" w:hAnsi="inherit" w:cs="Consolas"/>
@@ -3074,6 +6470,7 @@
         </w:rPr>
         <w:t>protected</w:t>
       </w:r>
+      <w:proofErr w:type="gramEnd"/>
       <w:r>
         <w:rPr>
           <w:rFonts w:ascii="inherit" w:eastAsia="Times New Roman" w:hAnsi="inherit" w:cs="Consolas"/>
@@ -3158,6 +6555,7 @@
         </w:rPr>
         <w:t xml:space="preserve"> sender, </w:t>
       </w:r>
+      <w:proofErr w:type="spellStart"/>
       <w:r>
         <w:rPr>
           <w:rFonts w:ascii="inherit" w:eastAsia="Times New Roman" w:hAnsi="inherit" w:cs="Consolas"/>
@@ -3170,6 +6568,7 @@
         </w:rPr>
         <w:t>EventArgs</w:t>
       </w:r>
+      <w:proofErr w:type="spellEnd"/>
       <w:r>
         <w:rPr>
           <w:rFonts w:ascii="inherit" w:eastAsia="Times New Roman" w:hAnsi="inherit" w:cs="Consolas"/>
@@ -3332,6 +6731,7 @@
         </w:rPr>
         <w:t xml:space="preserve">    </w:t>
       </w:r>
+      <w:proofErr w:type="gramStart"/>
       <w:r>
         <w:rPr>
           <w:rFonts w:ascii="inherit" w:eastAsia="Times New Roman" w:hAnsi="inherit" w:cs="Consolas"/>
@@ -3344,6 +6744,7 @@
         </w:rPr>
         <w:t>if</w:t>
       </w:r>
+      <w:proofErr w:type="gramEnd"/>
       <w:r>
         <w:rPr>
           <w:rFonts w:ascii="inherit" w:eastAsia="Times New Roman" w:hAnsi="inherit" w:cs="Consolas"/>
@@ -3356,6 +6757,7 @@
         </w:rPr>
         <w:t xml:space="preserve"> (</w:t>
       </w:r>
+      <w:proofErr w:type="spellStart"/>
       <w:r>
         <w:rPr>
           <w:rFonts w:ascii="inherit" w:eastAsia="Times New Roman" w:hAnsi="inherit" w:cs="Consolas"/>
@@ -3392,6 +6794,7 @@
         </w:rPr>
         <w:t>ButtonClick</w:t>
       </w:r>
+      <w:proofErr w:type="spellEnd"/>
       <w:r>
         <w:rPr>
           <w:rFonts w:ascii="inherit" w:eastAsia="Times New Roman" w:hAnsi="inherit" w:cs="Consolas"/>
@@ -3474,6 +6877,8 @@
         </w:rPr>
         <w:t xml:space="preserve">        </w:t>
       </w:r>
+      <w:proofErr w:type="spellStart"/>
+      <w:proofErr w:type="gramStart"/>
       <w:r>
         <w:rPr>
           <w:rFonts w:ascii="inherit" w:eastAsia="Times New Roman" w:hAnsi="inherit" w:cs="Consolas"/>
@@ -3510,6 +6915,7 @@
         </w:rPr>
         <w:t>ButtonClick</w:t>
       </w:r>
+      <w:proofErr w:type="spellEnd"/>
       <w:r>
         <w:rPr>
           <w:rFonts w:ascii="inherit" w:eastAsia="Times New Roman" w:hAnsi="inherit" w:cs="Consolas"/>
@@ -3522,6 +6928,7 @@
         </w:rPr>
         <w:t>(</w:t>
       </w:r>
+      <w:proofErr w:type="gramEnd"/>
       <w:r>
         <w:rPr>
           <w:rFonts w:ascii="inherit" w:eastAsia="Times New Roman" w:hAnsi="inherit" w:cs="Consolas"/>
@@ -3658,7 +7065,6 @@
           <w:shd w:val="clear" w:color="auto" w:fill="EFF0F1"/>
           <w:lang w:val="en-US" w:eastAsia="es-AR"/>
         </w:rPr>
-        <w:lastRenderedPageBreak/>
         <w:t>UserControl1</w:t>
       </w:r>
       <w:r>
@@ -3721,6 +7127,8 @@
         </w:rPr>
         <w:t xml:space="preserve"> </w:t>
       </w:r>
+      <w:proofErr w:type="spellStart"/>
+      <w:proofErr w:type="gramStart"/>
       <w:r>
         <w:rPr>
           <w:rFonts w:ascii="inherit" w:eastAsia="Times New Roman" w:hAnsi="inherit" w:cs="Consolas"/>
@@ -3733,6 +7141,7 @@
         </w:rPr>
         <w:t>EventHandler</w:t>
       </w:r>
+      <w:proofErr w:type="spellEnd"/>
       <w:r>
         <w:rPr>
           <w:rFonts w:ascii="inherit" w:eastAsia="Times New Roman" w:hAnsi="inherit" w:cs="Consolas"/>
@@ -3745,6 +7154,8 @@
         </w:rPr>
         <w:t>(</w:t>
       </w:r>
+      <w:proofErr w:type="spellStart"/>
+      <w:proofErr w:type="gramEnd"/>
       <w:r>
         <w:rPr>
           <w:rFonts w:ascii="inherit" w:eastAsia="Times New Roman" w:hAnsi="inherit" w:cs="Consolas"/>
@@ -3757,6 +7168,7 @@
         </w:rPr>
         <w:t>UserControl_ButtonClick</w:t>
       </w:r>
+      <w:proofErr w:type="spellEnd"/>
       <w:r>
         <w:rPr>
           <w:rFonts w:ascii="inherit" w:eastAsia="Times New Roman" w:hAnsi="inherit" w:cs="Consolas"/>
@@ -3837,6 +7249,7 @@
           <w:lang w:val="en-US" w:eastAsia="es-AR"/>
         </w:rPr>
       </w:pPr>
+      <w:proofErr w:type="gramStart"/>
       <w:r>
         <w:rPr>
           <w:rFonts w:ascii="inherit" w:eastAsia="Times New Roman" w:hAnsi="inherit" w:cs="Consolas"/>
@@ -3849,6 +7262,7 @@
         </w:rPr>
         <w:t>protected</w:t>
       </w:r>
+      <w:proofErr w:type="gramEnd"/>
       <w:r>
         <w:rPr>
           <w:rFonts w:ascii="inherit" w:eastAsia="Times New Roman" w:hAnsi="inherit" w:cs="Consolas"/>
@@ -3885,6 +7299,7 @@
         </w:rPr>
         <w:t xml:space="preserve"> </w:t>
       </w:r>
+      <w:proofErr w:type="spellStart"/>
       <w:r>
         <w:rPr>
           <w:rFonts w:ascii="inherit" w:eastAsia="Times New Roman" w:hAnsi="inherit" w:cs="Consolas"/>
@@ -3897,6 +7312,7 @@
         </w:rPr>
         <w:t>UserControl_ButtonClick</w:t>
       </w:r>
+      <w:proofErr w:type="spellEnd"/>
       <w:r>
         <w:rPr>
           <w:rFonts w:ascii="inherit" w:eastAsia="Times New Roman" w:hAnsi="inherit" w:cs="Consolas"/>
@@ -3933,6 +7349,7 @@
         </w:rPr>
         <w:t xml:space="preserve"> sender, </w:t>
       </w:r>
+      <w:proofErr w:type="spellStart"/>
       <w:r>
         <w:rPr>
           <w:rFonts w:ascii="inherit" w:eastAsia="Times New Roman" w:hAnsi="inherit" w:cs="Consolas"/>
@@ -3945,6 +7362,7 @@
         </w:rPr>
         <w:t>EventArgs</w:t>
       </w:r>
+      <w:proofErr w:type="spellEnd"/>
       <w:r>
         <w:rPr>
           <w:rFonts w:ascii="inherit" w:eastAsia="Times New Roman" w:hAnsi="inherit" w:cs="Consolas"/>
@@ -4147,8 +7565,28 @@
           <w:szCs w:val="16"/>
           <w:lang w:val="en-US"/>
         </w:rPr>
-        <w:t>O sino::</w:t>
-      </w:r>
+        <w:t xml:space="preserve">O </w:t>
+      </w:r>
+      <w:proofErr w:type="spellStart"/>
+      <w:r>
+        <w:rPr>
+          <w:sz w:val="16"/>
+          <w:szCs w:val="16"/>
+          <w:lang w:val="en-US"/>
+        </w:rPr>
+        <w:t>sino</w:t>
+      </w:r>
+      <w:proofErr w:type="spellEnd"/>
+      <w:proofErr w:type="gramStart"/>
+      <w:r>
+        <w:rPr>
+          <w:sz w:val="16"/>
+          <w:szCs w:val="16"/>
+          <w:lang w:val="en-US"/>
+        </w:rPr>
+        <w:t>::</w:t>
+      </w:r>
+      <w:proofErr w:type="gramEnd"/>
     </w:p>
     <w:p>
       <w:pPr>
@@ -4212,6 +7650,7 @@
           <w:lang w:val="en-US" w:eastAsia="es-AR"/>
         </w:rPr>
       </w:pPr>
+      <w:proofErr w:type="gramStart"/>
       <w:r>
         <w:rPr>
           <w:rFonts w:ascii="inherit" w:eastAsia="Times New Roman" w:hAnsi="inherit" w:cs="Consolas"/>
@@ -4224,6 +7663,7 @@
         </w:rPr>
         <w:t>public</w:t>
       </w:r>
+      <w:proofErr w:type="gramEnd"/>
       <w:r>
         <w:rPr>
           <w:rFonts w:ascii="inherit" w:eastAsia="Times New Roman" w:hAnsi="inherit" w:cs="Consolas"/>
@@ -4260,6 +7700,7 @@
         </w:rPr>
         <w:t xml:space="preserve"> </w:t>
       </w:r>
+      <w:proofErr w:type="spellStart"/>
       <w:r>
         <w:rPr>
           <w:rFonts w:ascii="inherit" w:eastAsia="Times New Roman" w:hAnsi="inherit" w:cs="Consolas"/>
@@ -4272,6 +7713,7 @@
         </w:rPr>
         <w:t>EventHandler</w:t>
       </w:r>
+      <w:proofErr w:type="spellEnd"/>
       <w:r>
         <w:rPr>
           <w:rFonts w:ascii="inherit" w:eastAsia="Times New Roman" w:hAnsi="inherit" w:cs="Consolas"/>
@@ -4284,6 +7726,7 @@
         </w:rPr>
         <w:t xml:space="preserve"> </w:t>
       </w:r>
+      <w:proofErr w:type="spellStart"/>
       <w:r>
         <w:rPr>
           <w:rFonts w:ascii="inherit" w:eastAsia="Times New Roman" w:hAnsi="inherit" w:cs="Consolas"/>
@@ -4296,6 +7739,7 @@
         </w:rPr>
         <w:t>StatusUpdated</w:t>
       </w:r>
+      <w:proofErr w:type="spellEnd"/>
       <w:r>
         <w:rPr>
           <w:rFonts w:ascii="inherit" w:eastAsia="Times New Roman" w:hAnsi="inherit" w:cs="Consolas"/>
@@ -4376,6 +7820,7 @@
           <w:lang w:val="en-US" w:eastAsia="es-AR"/>
         </w:rPr>
       </w:pPr>
+      <w:proofErr w:type="gramStart"/>
       <w:r>
         <w:rPr>
           <w:rFonts w:ascii="inherit" w:eastAsia="Times New Roman" w:hAnsi="inherit" w:cs="Consolas"/>
@@ -4388,6 +7833,7 @@
         </w:rPr>
         <w:t>private</w:t>
       </w:r>
+      <w:proofErr w:type="gramEnd"/>
       <w:r>
         <w:rPr>
           <w:rFonts w:ascii="inherit" w:eastAsia="Times New Roman" w:hAnsi="inherit" w:cs="Consolas"/>
@@ -4424,6 +7870,7 @@
         </w:rPr>
         <w:t xml:space="preserve"> </w:t>
       </w:r>
+      <w:proofErr w:type="spellStart"/>
       <w:r>
         <w:rPr>
           <w:rFonts w:ascii="inherit" w:eastAsia="Times New Roman" w:hAnsi="inherit" w:cs="Consolas"/>
@@ -4436,6 +7883,7 @@
         </w:rPr>
         <w:t>FunctionThatRaisesEvent</w:t>
       </w:r>
+      <w:proofErr w:type="spellEnd"/>
       <w:r>
         <w:rPr>
           <w:rFonts w:ascii="inherit" w:eastAsia="Times New Roman" w:hAnsi="inherit" w:cs="Consolas"/>
@@ -4598,6 +8046,7 @@
         </w:rPr>
         <w:t xml:space="preserve">    </w:t>
       </w:r>
+      <w:proofErr w:type="gramStart"/>
       <w:r>
         <w:rPr>
           <w:rFonts w:ascii="inherit" w:eastAsia="Times New Roman" w:hAnsi="inherit" w:cs="Consolas"/>
@@ -4610,6 +8059,7 @@
         </w:rPr>
         <w:t>if</w:t>
       </w:r>
+      <w:proofErr w:type="gramEnd"/>
       <w:r>
         <w:rPr>
           <w:rFonts w:ascii="inherit" w:eastAsia="Times New Roman" w:hAnsi="inherit" w:cs="Consolas"/>
@@ -4622,6 +8072,7 @@
         </w:rPr>
         <w:t xml:space="preserve"> (</w:t>
       </w:r>
+      <w:proofErr w:type="spellStart"/>
       <w:r>
         <w:rPr>
           <w:rFonts w:ascii="inherit" w:eastAsia="Times New Roman" w:hAnsi="inherit" w:cs="Consolas"/>
@@ -4658,6 +8109,7 @@
         </w:rPr>
         <w:t>StatusUpdated</w:t>
       </w:r>
+      <w:proofErr w:type="spellEnd"/>
       <w:r>
         <w:rPr>
           <w:rFonts w:ascii="inherit" w:eastAsia="Times New Roman" w:hAnsi="inherit" w:cs="Consolas"/>
@@ -4740,6 +8192,8 @@
         </w:rPr>
         <w:t xml:space="preserve">       </w:t>
       </w:r>
+      <w:proofErr w:type="spellStart"/>
+      <w:proofErr w:type="gramStart"/>
       <w:r>
         <w:rPr>
           <w:rFonts w:ascii="inherit" w:eastAsia="Times New Roman" w:hAnsi="inherit" w:cs="Consolas"/>
@@ -4776,6 +8230,7 @@
         </w:rPr>
         <w:t>StatusUpdated</w:t>
       </w:r>
+      <w:proofErr w:type="spellEnd"/>
       <w:r>
         <w:rPr>
           <w:rFonts w:ascii="inherit" w:eastAsia="Times New Roman" w:hAnsi="inherit" w:cs="Consolas"/>
@@ -4788,6 +8243,7 @@
         </w:rPr>
         <w:t>(</w:t>
       </w:r>
+      <w:proofErr w:type="gramEnd"/>
       <w:r>
         <w:rPr>
           <w:rFonts w:ascii="inherit" w:eastAsia="Times New Roman" w:hAnsi="inherit" w:cs="Consolas"/>
@@ -4836,6 +8292,7 @@
         </w:rPr>
         <w:t xml:space="preserve"> </w:t>
       </w:r>
+      <w:proofErr w:type="spellStart"/>
       <w:r>
         <w:rPr>
           <w:rFonts w:ascii="inherit" w:eastAsia="Times New Roman" w:hAnsi="inherit" w:cs="Consolas"/>
@@ -4848,6 +8305,7 @@
         </w:rPr>
         <w:t>EventArgs</w:t>
       </w:r>
+      <w:proofErr w:type="spellEnd"/>
       <w:r>
         <w:rPr>
           <w:rFonts w:ascii="inherit" w:eastAsia="Times New Roman" w:hAnsi="inherit" w:cs="Consolas"/>
@@ -4967,6 +8425,7 @@
           <w:lang w:val="en-US" w:eastAsia="es-AR"/>
         </w:rPr>
       </w:pPr>
+      <w:proofErr w:type="gramStart"/>
       <w:r>
         <w:rPr>
           <w:rFonts w:ascii="inherit" w:eastAsia="Times New Roman" w:hAnsi="inherit" w:cs="Consolas"/>
@@ -4979,6 +8438,7 @@
         </w:rPr>
         <w:t>public</w:t>
       </w:r>
+      <w:proofErr w:type="gramEnd"/>
       <w:r>
         <w:rPr>
           <w:rFonts w:ascii="inherit" w:eastAsia="Times New Roman" w:hAnsi="inherit" w:cs="Consolas"/>
@@ -5015,6 +8475,7 @@
         </w:rPr>
         <w:t xml:space="preserve"> </w:t>
       </w:r>
+      <w:proofErr w:type="spellStart"/>
       <w:r>
         <w:rPr>
           <w:rFonts w:ascii="inherit" w:eastAsia="Times New Roman" w:hAnsi="inherit" w:cs="Consolas"/>
@@ -5027,6 +8488,7 @@
         </w:rPr>
         <w:t>MyApp</w:t>
       </w:r>
+      <w:proofErr w:type="spellEnd"/>
       <w:r>
         <w:rPr>
           <w:rFonts w:ascii="inherit" w:eastAsia="Times New Roman" w:hAnsi="inherit" w:cs="Consolas"/>
@@ -5141,7 +8603,33 @@
           <w:shd w:val="clear" w:color="auto" w:fill="EFF0F1"/>
           <w:lang w:val="en-US" w:eastAsia="es-AR"/>
         </w:rPr>
-        <w:t>//USERCONTROL = your control with the StatusUpdated event</w:t>
+        <w:t xml:space="preserve">//USERCONTROL = your control with the </w:t>
+      </w:r>
+      <w:proofErr w:type="spellStart"/>
+      <w:r>
+        <w:rPr>
+          <w:rFonts w:ascii="inherit" w:eastAsia="Times New Roman" w:hAnsi="inherit" w:cs="Consolas"/>
+          <w:color w:val="858C93"/>
+          <w:sz w:val="20"/>
+          <w:szCs w:val="20"/>
+          <w:bdr w:val="none" w:sz="0" w:space="0" w:color="auto" w:frame="1"/>
+          <w:shd w:val="clear" w:color="auto" w:fill="EFF0F1"/>
+          <w:lang w:val="en-US" w:eastAsia="es-AR"/>
+        </w:rPr>
+        <w:t>StatusUpdated</w:t>
+      </w:r>
+      <w:proofErr w:type="spellEnd"/>
+      <w:r>
+        <w:rPr>
+          <w:rFonts w:ascii="inherit" w:eastAsia="Times New Roman" w:hAnsi="inherit" w:cs="Consolas"/>
+          <w:color w:val="858C93"/>
+          <w:sz w:val="20"/>
+          <w:szCs w:val="20"/>
+          <w:bdr w:val="none" w:sz="0" w:space="0" w:color="auto" w:frame="1"/>
+          <w:shd w:val="clear" w:color="auto" w:fill="EFF0F1"/>
+          <w:lang w:val="en-US" w:eastAsia="es-AR"/>
+        </w:rPr>
+        <w:t xml:space="preserve"> event</w:t>
       </w:r>
     </w:p>
     <w:p>
@@ -5189,6 +8677,7 @@
         </w:rPr>
         <w:t xml:space="preserve">     </w:t>
       </w:r>
+      <w:proofErr w:type="spellStart"/>
       <w:r>
         <w:rPr>
           <w:rFonts w:ascii="inherit" w:eastAsia="Times New Roman" w:hAnsi="inherit" w:cs="Consolas"/>
@@ -5225,6 +8714,7 @@
         </w:rPr>
         <w:t>StatusUpdated</w:t>
       </w:r>
+      <w:proofErr w:type="spellEnd"/>
       <w:r>
         <w:rPr>
           <w:rFonts w:ascii="inherit" w:eastAsia="Times New Roman" w:hAnsi="inherit" w:cs="Consolas"/>
@@ -5261,6 +8751,8 @@
         </w:rPr>
         <w:t xml:space="preserve"> </w:t>
       </w:r>
+      <w:proofErr w:type="spellStart"/>
+      <w:proofErr w:type="gramStart"/>
       <w:r>
         <w:rPr>
           <w:rFonts w:ascii="inherit" w:eastAsia="Times New Roman" w:hAnsi="inherit" w:cs="Consolas"/>
@@ -5273,6 +8765,7 @@
         </w:rPr>
         <w:t>EventHandler</w:t>
       </w:r>
+      <w:proofErr w:type="spellEnd"/>
       <w:r>
         <w:rPr>
           <w:rFonts w:ascii="inherit" w:eastAsia="Times New Roman" w:hAnsi="inherit" w:cs="Consolas"/>
@@ -5285,6 +8778,8 @@
         </w:rPr>
         <w:t>(</w:t>
       </w:r>
+      <w:proofErr w:type="spellStart"/>
+      <w:proofErr w:type="gramEnd"/>
       <w:r>
         <w:rPr>
           <w:rFonts w:ascii="inherit" w:eastAsia="Times New Roman" w:hAnsi="inherit" w:cs="Consolas"/>
@@ -5297,6 +8792,7 @@
         </w:rPr>
         <w:t>MyEventHandlerFunction_StatusUpdated</w:t>
       </w:r>
+      <w:proofErr w:type="spellEnd"/>
       <w:r>
         <w:rPr>
           <w:rFonts w:ascii="inherit" w:eastAsia="Times New Roman" w:hAnsi="inherit" w:cs="Consolas"/>
@@ -5423,6 +8919,7 @@
           <w:lang w:val="en-US" w:eastAsia="es-AR"/>
         </w:rPr>
       </w:pPr>
+      <w:proofErr w:type="gramStart"/>
       <w:r>
         <w:rPr>
           <w:rFonts w:ascii="inherit" w:eastAsia="Times New Roman" w:hAnsi="inherit" w:cs="Consolas"/>
@@ -5435,6 +8932,7 @@
         </w:rPr>
         <w:t>public</w:t>
       </w:r>
+      <w:proofErr w:type="gramEnd"/>
       <w:r>
         <w:rPr>
           <w:rFonts w:ascii="inherit" w:eastAsia="Times New Roman" w:hAnsi="inherit" w:cs="Consolas"/>
@@ -5471,6 +8969,7 @@
         </w:rPr>
         <w:t xml:space="preserve"> </w:t>
       </w:r>
+      <w:proofErr w:type="spellStart"/>
       <w:r>
         <w:rPr>
           <w:rFonts w:ascii="inherit" w:eastAsia="Times New Roman" w:hAnsi="inherit" w:cs="Consolas"/>
@@ -5483,6 +8982,7 @@
         </w:rPr>
         <w:t>MyEventHandlerFunction_StatusUpdated</w:t>
       </w:r>
+      <w:proofErr w:type="spellEnd"/>
       <w:r>
         <w:rPr>
           <w:rFonts w:ascii="inherit" w:eastAsia="Times New Roman" w:hAnsi="inherit" w:cs="Consolas"/>
@@ -5519,6 +9019,7 @@
         </w:rPr>
         <w:t xml:space="preserve"> sender, </w:t>
       </w:r>
+      <w:proofErr w:type="spellStart"/>
       <w:r>
         <w:rPr>
           <w:rFonts w:ascii="inherit" w:eastAsia="Times New Roman" w:hAnsi="inherit" w:cs="Consolas"/>
@@ -5531,6 +9032,7 @@
         </w:rPr>
         <w:t>EventArgs</w:t>
       </w:r>
+      <w:proofErr w:type="spellEnd"/>
       <w:r>
         <w:rPr>
           <w:rFonts w:ascii="inherit" w:eastAsia="Times New Roman" w:hAnsi="inherit" w:cs="Consolas"/>
@@ -5645,8 +9147,74 @@
           <w:shd w:val="clear" w:color="auto" w:fill="EFF0F1"/>
           <w:lang w:eastAsia="es-AR"/>
         </w:rPr>
-        <w:t>//your code here</w:t>
-      </w:r>
+        <w:t>//</w:t>
+      </w:r>
+      <w:proofErr w:type="spellStart"/>
+      <w:r>
+        <w:rPr>
+          <w:rFonts w:ascii="inherit" w:eastAsia="Times New Roman" w:hAnsi="inherit" w:cs="Consolas"/>
+          <w:color w:val="858C93"/>
+          <w:sz w:val="20"/>
+          <w:szCs w:val="20"/>
+          <w:bdr w:val="none" w:sz="0" w:space="0" w:color="auto" w:frame="1"/>
+          <w:shd w:val="clear" w:color="auto" w:fill="EFF0F1"/>
+          <w:lang w:eastAsia="es-AR"/>
+        </w:rPr>
+        <w:t>your</w:t>
+      </w:r>
+      <w:proofErr w:type="spellEnd"/>
+      <w:r>
+        <w:rPr>
+          <w:rFonts w:ascii="inherit" w:eastAsia="Times New Roman" w:hAnsi="inherit" w:cs="Consolas"/>
+          <w:color w:val="858C93"/>
+          <w:sz w:val="20"/>
+          <w:szCs w:val="20"/>
+          <w:bdr w:val="none" w:sz="0" w:space="0" w:color="auto" w:frame="1"/>
+          <w:shd w:val="clear" w:color="auto" w:fill="EFF0F1"/>
+          <w:lang w:eastAsia="es-AR"/>
+        </w:rPr>
+        <w:t xml:space="preserve"> </w:t>
+      </w:r>
+      <w:proofErr w:type="spellStart"/>
+      <w:r>
+        <w:rPr>
+          <w:rFonts w:ascii="inherit" w:eastAsia="Times New Roman" w:hAnsi="inherit" w:cs="Consolas"/>
+          <w:color w:val="858C93"/>
+          <w:sz w:val="20"/>
+          <w:szCs w:val="20"/>
+          <w:bdr w:val="none" w:sz="0" w:space="0" w:color="auto" w:frame="1"/>
+          <w:shd w:val="clear" w:color="auto" w:fill="EFF0F1"/>
+          <w:lang w:eastAsia="es-AR"/>
+        </w:rPr>
+        <w:t>code</w:t>
+      </w:r>
+      <w:proofErr w:type="spellEnd"/>
+      <w:r>
+        <w:rPr>
+          <w:rFonts w:ascii="inherit" w:eastAsia="Times New Roman" w:hAnsi="inherit" w:cs="Consolas"/>
+          <w:color w:val="858C93"/>
+          <w:sz w:val="20"/>
+          <w:szCs w:val="20"/>
+          <w:bdr w:val="none" w:sz="0" w:space="0" w:color="auto" w:frame="1"/>
+          <w:shd w:val="clear" w:color="auto" w:fill="EFF0F1"/>
+          <w:lang w:eastAsia="es-AR"/>
+        </w:rPr>
+        <w:t xml:space="preserve"> </w:t>
+      </w:r>
+      <w:proofErr w:type="spellStart"/>
+      <w:r>
+        <w:rPr>
+          <w:rFonts w:ascii="inherit" w:eastAsia="Times New Roman" w:hAnsi="inherit" w:cs="Consolas"/>
+          <w:color w:val="858C93"/>
+          <w:sz w:val="20"/>
+          <w:szCs w:val="20"/>
+          <w:bdr w:val="none" w:sz="0" w:space="0" w:color="auto" w:frame="1"/>
+          <w:shd w:val="clear" w:color="auto" w:fill="EFF0F1"/>
+          <w:lang w:eastAsia="es-AR"/>
+        </w:rPr>
+        <w:t>here</w:t>
+      </w:r>
+      <w:proofErr w:type="spellEnd"/>
     </w:p>
     <w:p>
       <w:pPr>
@@ -5996,8 +9564,45 @@
               <w:szCs w:val="18"/>
               <w:lang w:val="es-ES"/>
             </w:rPr>
-            <w:t>Ing. Nicolas Battaglia</w:t>
+            <w:t xml:space="preserve">Ing. </w:t>
           </w:r>
+          <w:proofErr w:type="spellStart"/>
+          <w:r>
+            <w:rPr>
+              <w:rFonts w:ascii="Tahoma" w:eastAsia="Calibri" w:hAnsi="Tahoma" w:cs="Tahoma"/>
+              <w:b/>
+              <w:kern w:val="2"/>
+              <w:sz w:val="18"/>
+              <w:szCs w:val="18"/>
+              <w:lang w:val="es-ES"/>
+            </w:rPr>
+            <w:t>Nicolas</w:t>
+          </w:r>
+          <w:proofErr w:type="spellEnd"/>
+          <w:r>
+            <w:rPr>
+              <w:rFonts w:ascii="Tahoma" w:eastAsia="Calibri" w:hAnsi="Tahoma" w:cs="Tahoma"/>
+              <w:b/>
+              <w:kern w:val="2"/>
+              <w:sz w:val="18"/>
+              <w:szCs w:val="18"/>
+              <w:lang w:val="es-ES"/>
+            </w:rPr>
+            <w:t xml:space="preserve"> </w:t>
+          </w:r>
+          <w:proofErr w:type="spellStart"/>
+          <w:r>
+            <w:rPr>
+              <w:rFonts w:ascii="Tahoma" w:eastAsia="Calibri" w:hAnsi="Tahoma" w:cs="Tahoma"/>
+              <w:b/>
+              <w:kern w:val="2"/>
+              <w:sz w:val="18"/>
+              <w:szCs w:val="18"/>
+              <w:lang w:val="es-ES"/>
+            </w:rPr>
+            <w:t>Battaglia</w:t>
+          </w:r>
+          <w:proofErr w:type="spellEnd"/>
         </w:p>
       </w:tc>
       <w:tc>
@@ -6389,8 +9994,21 @@
               <w:szCs w:val="18"/>
               <w:lang w:val="es-ES"/>
             </w:rPr>
-            <w:t>Sistema Artec</w:t>
+            <w:t xml:space="preserve">Sistema </w:t>
           </w:r>
+          <w:proofErr w:type="spellStart"/>
+          <w:r>
+            <w:rPr>
+              <w:rFonts w:ascii="Tahoma" w:eastAsia="Calibri" w:hAnsi="Tahoma" w:cs="Tahoma"/>
+              <w:b/>
+              <w:kern w:val="2"/>
+              <w:sz w:val="18"/>
+              <w:szCs w:val="18"/>
+              <w:lang w:val="es-ES"/>
+            </w:rPr>
+            <w:t>Artec</w:t>
+          </w:r>
+          <w:proofErr w:type="spellEnd"/>
         </w:p>
       </w:tc>
       <w:tc>
@@ -7837,7 +11455,7 @@
 </file>
 
 <file path=customXml/itemProps1.xml><?xml version="1.0" encoding="utf-8"?>
-<ds:datastoreItem xmlns:ds="http://schemas.openxmlformats.org/officeDocument/2006/customXml" ds:itemID="{08E2BC1D-EEB9-43C7-BE34-524161A27E15}">
+<ds:datastoreItem xmlns:ds="http://schemas.openxmlformats.org/officeDocument/2006/customXml" ds:itemID="{02471BF0-1C38-4486-AD26-97775FFB45C5}">
   <ds:schemaRefs>
     <ds:schemaRef ds:uri="http://schemas.openxmlformats.org/officeDocument/2006/bibliography"/>
   </ds:schemaRefs>

--- a/Anotaciones/Sistema Artec.docx
+++ b/Anotaciones/Sistema Artec.docx
@@ -5704,8 +5704,6 @@
         </w:rPr>
         <w:t>{</w:t>
       </w:r>
-      <w:bookmarkStart w:id="0" w:name="_GoBack"/>
-      <w:bookmarkEnd w:id="0"/>
     </w:p>
     <w:p>
       <w:pPr>
@@ -6049,12 +6047,247 @@
     </w:p>
     <w:p>
       <w:pPr>
-        <w:rPr>
-          <w:b/>
-          <w:sz w:val="16"/>
-          <w:szCs w:val="16"/>
-        </w:rPr>
-      </w:pPr>
+        <w:pStyle w:val="Prrafodelista"/>
+        <w:numPr>
+          <w:ilvl w:val="0"/>
+          <w:numId w:val="2"/>
+        </w:numPr>
+        <w:shd w:val="clear" w:color="auto" w:fill="FFFFFF" w:themeFill="background1"/>
+        <w:rPr>
+          <w:b/>
+          <w:sz w:val="16"/>
+          <w:szCs w:val="16"/>
+          <w:highlight w:val="yellow"/>
+        </w:rPr>
+      </w:pPr>
+      <w:proofErr w:type="spellStart"/>
+      <w:r>
+        <w:rPr>
+          <w:b/>
+          <w:sz w:val="16"/>
+          <w:szCs w:val="16"/>
+          <w:highlight w:val="green"/>
+        </w:rPr>
+        <w:t>frmPartidaSolicitar</w:t>
+      </w:r>
+      <w:proofErr w:type="spellEnd"/>
+      <w:r>
+        <w:rPr>
+          <w:b/>
+          <w:sz w:val="16"/>
+          <w:szCs w:val="16"/>
+          <w:highlight w:val="green"/>
+        </w:rPr>
+        <w:t>, empezado para que funcione desde Principal directamente; ya busca las solicitudes, hay q hacer que cargue los detalles y cotizaciones</w:t>
+      </w:r>
+      <w:r>
+        <w:rPr>
+          <w:b/>
+          <w:sz w:val="16"/>
+          <w:szCs w:val="16"/>
+          <w:highlight w:val="green"/>
+        </w:rPr>
+        <w:t xml:space="preserve">; </w:t>
+      </w:r>
+      <w:r>
+        <w:rPr>
+          <w:b/>
+          <w:sz w:val="16"/>
+          <w:szCs w:val="16"/>
+          <w:highlight w:val="green"/>
+        </w:rPr>
+        <w:t xml:space="preserve">en línea 535 </w:t>
+      </w:r>
+      <w:proofErr w:type="spellStart"/>
+      <w:r>
+        <w:rPr>
+          <w:b/>
+          <w:sz w:val="16"/>
+          <w:szCs w:val="16"/>
+          <w:highlight w:val="green"/>
+        </w:rPr>
+        <w:t>frmpartidasolicitar</w:t>
+      </w:r>
+      <w:proofErr w:type="spellEnd"/>
+      <w:r>
+        <w:rPr>
+          <w:b/>
+          <w:sz w:val="16"/>
+          <w:szCs w:val="16"/>
+          <w:highlight w:val="green"/>
+        </w:rPr>
+        <w:t xml:space="preserve"> hay que cargar los detalles dentro de </w:t>
+      </w:r>
+      <w:proofErr w:type="spellStart"/>
+      <w:r>
+        <w:rPr>
+          <w:b/>
+          <w:sz w:val="16"/>
+          <w:szCs w:val="16"/>
+          <w:highlight w:val="green"/>
+        </w:rPr>
+        <w:t>unaSolicitud</w:t>
+      </w:r>
+      <w:proofErr w:type="spellEnd"/>
+      <w:r>
+        <w:rPr>
+          <w:b/>
+          <w:sz w:val="16"/>
+          <w:szCs w:val="16"/>
+          <w:highlight w:val="green"/>
+        </w:rPr>
+        <w:t xml:space="preserve">, </w:t>
+      </w:r>
+      <w:proofErr w:type="spellStart"/>
+      <w:r>
+        <w:rPr>
+          <w:b/>
+          <w:sz w:val="16"/>
+          <w:szCs w:val="16"/>
+          <w:highlight w:val="green"/>
+        </w:rPr>
+        <w:t>porq</w:t>
+      </w:r>
+      <w:proofErr w:type="spellEnd"/>
+      <w:r>
+        <w:rPr>
+          <w:b/>
+          <w:sz w:val="16"/>
+          <w:szCs w:val="16"/>
+          <w:highlight w:val="green"/>
+        </w:rPr>
+        <w:t xml:space="preserve"> en dicha variable no están esos datos.</w:t>
+      </w:r>
+    </w:p>
+    <w:p>
+      <w:pPr>
+        <w:pStyle w:val="Prrafodelista"/>
+        <w:shd w:val="clear" w:color="auto" w:fill="FFFFFF" w:themeFill="background1"/>
+        <w:rPr>
+          <w:b/>
+          <w:sz w:val="16"/>
+          <w:szCs w:val="16"/>
+          <w:highlight w:val="yellow"/>
+        </w:rPr>
+      </w:pPr>
+      <w:r>
+        <w:rPr>
+          <w:b/>
+          <w:sz w:val="16"/>
+          <w:szCs w:val="16"/>
+          <w:highlight w:val="green"/>
+        </w:rPr>
+        <w:t xml:space="preserve">Hay que revisar la carga de las cotizaciones, porque pincha al hacer </w:t>
+      </w:r>
+      <w:proofErr w:type="spellStart"/>
+      <w:r>
+        <w:rPr>
+          <w:b/>
+          <w:sz w:val="16"/>
+          <w:szCs w:val="16"/>
+          <w:highlight w:val="green"/>
+        </w:rPr>
+        <w:t>click</w:t>
+      </w:r>
+      <w:proofErr w:type="spellEnd"/>
+      <w:r>
+        <w:rPr>
+          <w:b/>
+          <w:sz w:val="16"/>
+          <w:szCs w:val="16"/>
+          <w:highlight w:val="green"/>
+        </w:rPr>
+        <w:t xml:space="preserve"> en un detalle (muy posiblemente </w:t>
+      </w:r>
+      <w:proofErr w:type="spellStart"/>
+      <w:r>
+        <w:rPr>
+          <w:b/>
+          <w:sz w:val="16"/>
+          <w:szCs w:val="16"/>
+          <w:highlight w:val="green"/>
+        </w:rPr>
+        <w:t>sesa</w:t>
+      </w:r>
+      <w:proofErr w:type="spellEnd"/>
+      <w:r>
+        <w:rPr>
+          <w:b/>
+          <w:sz w:val="16"/>
+          <w:szCs w:val="16"/>
+          <w:highlight w:val="green"/>
+        </w:rPr>
+        <w:t xml:space="preserve"> el orden de las columnas dentro de la grilla </w:t>
+      </w:r>
+      <w:proofErr w:type="spellStart"/>
+      <w:r>
+        <w:rPr>
+          <w:b/>
+          <w:sz w:val="16"/>
+          <w:szCs w:val="16"/>
+          <w:highlight w:val="green"/>
+        </w:rPr>
+        <w:t>porq</w:t>
+      </w:r>
+      <w:proofErr w:type="spellEnd"/>
+      <w:r>
+        <w:rPr>
+          <w:b/>
+          <w:sz w:val="16"/>
+          <w:szCs w:val="16"/>
+          <w:highlight w:val="green"/>
+        </w:rPr>
+        <w:t xml:space="preserve"> tira una </w:t>
+      </w:r>
+      <w:proofErr w:type="spellStart"/>
+      <w:r>
+        <w:rPr>
+          <w:b/>
+          <w:sz w:val="16"/>
+          <w:szCs w:val="16"/>
+          <w:highlight w:val="green"/>
+        </w:rPr>
+        <w:t>excepci´n</w:t>
+      </w:r>
+      <w:proofErr w:type="spellEnd"/>
+      <w:r>
+        <w:rPr>
+          <w:b/>
+          <w:sz w:val="16"/>
+          <w:szCs w:val="16"/>
+          <w:highlight w:val="green"/>
+        </w:rPr>
+        <w:t xml:space="preserve"> que dice algo así)</w:t>
+      </w:r>
+      <w:r>
+        <w:rPr>
+          <w:b/>
+          <w:sz w:val="16"/>
+          <w:szCs w:val="16"/>
+          <w:highlight w:val="green"/>
+        </w:rPr>
+        <w:t xml:space="preserve"> </w:t>
+      </w:r>
+      <w:r>
+        <w:rPr>
+          <w:b/>
+          <w:sz w:val="16"/>
+          <w:szCs w:val="16"/>
+          <w:highlight w:val="yellow"/>
+        </w:rPr>
+        <w:t>Hecho, pero probar si todo funciona bien</w:t>
+      </w:r>
+    </w:p>
+    <w:p>
+      <w:pPr>
+        <w:rPr>
+          <w:b/>
+          <w:sz w:val="16"/>
+          <w:szCs w:val="16"/>
+        </w:rPr>
+      </w:pPr>
+      <w:bookmarkStart w:id="0" w:name="_GoBack"/>
+      <w:bookmarkEnd w:id="0"/>
     </w:p>
     <w:p>
       <w:pPr>
@@ -6090,7 +6323,6 @@
           <w:szCs w:val="23"/>
           <w:lang w:val="en-US" w:eastAsia="es-AR"/>
         </w:rPr>
-        <w:lastRenderedPageBreak/>
         <w:t>You need to create an event handler for the user control that is raised when an event from within the user control is fired. This will allow you to bubble the event up the chain so you can handle the event from the form.</w:t>
       </w:r>
     </w:p>
@@ -9135,6 +9367,7 @@
           <w:shd w:val="clear" w:color="auto" w:fill="EFF0F1"/>
           <w:lang w:eastAsia="es-AR"/>
         </w:rPr>
+        <w:lastRenderedPageBreak/>
         <w:t xml:space="preserve">         </w:t>
       </w:r>
       <w:r>
@@ -11455,7 +11688,7 @@
 </file>
 
 <file path=customXml/itemProps1.xml><?xml version="1.0" encoding="utf-8"?>
-<ds:datastoreItem xmlns:ds="http://schemas.openxmlformats.org/officeDocument/2006/customXml" ds:itemID="{02471BF0-1C38-4486-AD26-97775FFB45C5}">
+<ds:datastoreItem xmlns:ds="http://schemas.openxmlformats.org/officeDocument/2006/customXml" ds:itemID="{9A17533A-F536-46EF-8398-D35C342EC183}">
   <ds:schemaRefs>
     <ds:schemaRef ds:uri="http://schemas.openxmlformats.org/officeDocument/2006/bibliography"/>
   </ds:schemaRefs>

--- a/Anotaciones/Sistema Artec.docx
+++ b/Anotaciones/Sistema Artec.docx
@@ -6197,27 +6197,7 @@
           <w:szCs w:val="16"/>
           <w:highlight w:val="green"/>
         </w:rPr>
-        <w:t xml:space="preserve"> en un detalle (muy posiblemente </w:t>
-      </w:r>
-      <w:proofErr w:type="spellStart"/>
-      <w:r>
-        <w:rPr>
-          <w:b/>
-          <w:sz w:val="16"/>
-          <w:szCs w:val="16"/>
-          <w:highlight w:val="green"/>
-        </w:rPr>
-        <w:t>sesa</w:t>
-      </w:r>
-      <w:proofErr w:type="spellEnd"/>
-      <w:r>
-        <w:rPr>
-          <w:b/>
-          <w:sz w:val="16"/>
-          <w:szCs w:val="16"/>
-          <w:highlight w:val="green"/>
-        </w:rPr>
-        <w:t xml:space="preserve"> el orden de las columnas dentro de la grilla </w:t>
+        <w:t xml:space="preserve"> en un detalle (muy posiblemente sea el orden de las columnas dentro de la grilla </w:t>
       </w:r>
       <w:proofErr w:type="spellStart"/>
       <w:r>
@@ -6273,21 +6253,136 @@
           <w:b/>
           <w:sz w:val="16"/>
           <w:szCs w:val="16"/>
-          <w:highlight w:val="yellow"/>
+          <w:highlight w:val="green"/>
         </w:rPr>
         <w:t>Hecho, pero probar si todo funciona bien</w:t>
       </w:r>
-    </w:p>
-    <w:p>
-      <w:pPr>
-        <w:rPr>
-          <w:b/>
-          <w:sz w:val="16"/>
-          <w:szCs w:val="16"/>
-        </w:rPr>
-      </w:pPr>
+      <w:r>
+        <w:rPr>
+          <w:b/>
+          <w:sz w:val="16"/>
+          <w:szCs w:val="16"/>
+          <w:highlight w:val="green"/>
+        </w:rPr>
+        <w:t>. FIJARME que tenga</w:t>
+      </w:r>
+      <w:r>
+        <w:rPr>
+          <w:b/>
+          <w:sz w:val="16"/>
+          <w:szCs w:val="16"/>
+          <w:highlight w:val="green"/>
+        </w:rPr>
+        <w:t xml:space="preserve"> detalles y</w:t>
+      </w:r>
+      <w:r>
+        <w:rPr>
+          <w:b/>
+          <w:sz w:val="16"/>
+          <w:szCs w:val="16"/>
+          <w:highlight w:val="green"/>
+        </w:rPr>
+        <w:t xml:space="preserve"> cotizaciones cargadas la solicitud, sino tiene, no cargar los </w:t>
+      </w:r>
+      <w:proofErr w:type="spellStart"/>
+      <w:r>
+        <w:rPr>
+          <w:b/>
+          <w:sz w:val="16"/>
+          <w:szCs w:val="16"/>
+          <w:highlight w:val="green"/>
+        </w:rPr>
+        <w:t>Solicdetalles</w:t>
+      </w:r>
+      <w:proofErr w:type="spellEnd"/>
+      <w:r>
+        <w:rPr>
+          <w:b/>
+          <w:sz w:val="16"/>
+          <w:szCs w:val="16"/>
+          <w:highlight w:val="green"/>
+        </w:rPr>
+        <w:t xml:space="preserve"> </w:t>
+      </w:r>
+      <w:r>
+        <w:rPr>
+          <w:b/>
+          <w:sz w:val="16"/>
+          <w:szCs w:val="16"/>
+          <w:highlight w:val="green"/>
+        </w:rPr>
+        <w:lastRenderedPageBreak/>
+        <w:t>directamente.</w:t>
+      </w:r>
+      <w:r>
+        <w:rPr>
+          <w:b/>
+          <w:sz w:val="16"/>
+          <w:szCs w:val="16"/>
+          <w:highlight w:val="green"/>
+        </w:rPr>
+        <w:t xml:space="preserve"> </w:t>
+      </w:r>
       <w:bookmarkStart w:id="0" w:name="_GoBack"/>
       <w:bookmarkEnd w:id="0"/>
+      <w:r>
+        <w:rPr>
+          <w:b/>
+          <w:sz w:val="16"/>
+          <w:szCs w:val="16"/>
+          <w:highlight w:val="yellow"/>
+        </w:rPr>
+        <w:t xml:space="preserve">Que solo traiga los detalles que están pendientes de compra, y que si no tiene nada la </w:t>
+      </w:r>
+      <w:proofErr w:type="spellStart"/>
+      <w:r>
+        <w:rPr>
+          <w:b/>
+          <w:sz w:val="16"/>
+          <w:szCs w:val="16"/>
+          <w:highlight w:val="yellow"/>
+        </w:rPr>
+        <w:t>solic</w:t>
+      </w:r>
+      <w:proofErr w:type="spellEnd"/>
+      <w:r>
+        <w:rPr>
+          <w:b/>
+          <w:sz w:val="16"/>
+          <w:szCs w:val="16"/>
+          <w:highlight w:val="yellow"/>
+        </w:rPr>
+        <w:t xml:space="preserve"> de detalles pendientes directamente </w:t>
+      </w:r>
+      <w:proofErr w:type="spellStart"/>
+      <w:r>
+        <w:rPr>
+          <w:b/>
+          <w:sz w:val="16"/>
+          <w:szCs w:val="16"/>
+          <w:highlight w:val="yellow"/>
+        </w:rPr>
+        <w:t>msj</w:t>
+      </w:r>
+      <w:proofErr w:type="spellEnd"/>
+      <w:r>
+        <w:rPr>
+          <w:b/>
+          <w:sz w:val="16"/>
+          <w:szCs w:val="16"/>
+          <w:highlight w:val="yellow"/>
+        </w:rPr>
+        <w:t xml:space="preserve"> diciendo que no tiene detalles pendientes</w:t>
+      </w:r>
+    </w:p>
+    <w:p>
+      <w:pPr>
+        <w:rPr>
+          <w:b/>
+          <w:sz w:val="16"/>
+          <w:szCs w:val="16"/>
+        </w:rPr>
+      </w:pPr>
     </w:p>
     <w:p>
       <w:pPr>
@@ -9367,7 +9462,6 @@
           <w:shd w:val="clear" w:color="auto" w:fill="EFF0F1"/>
           <w:lang w:eastAsia="es-AR"/>
         </w:rPr>
-        <w:lastRenderedPageBreak/>
         <w:t xml:space="preserve">         </w:t>
       </w:r>
       <w:r>
@@ -11688,7 +11782,7 @@
 </file>
 
 <file path=customXml/itemProps1.xml><?xml version="1.0" encoding="utf-8"?>
-<ds:datastoreItem xmlns:ds="http://schemas.openxmlformats.org/officeDocument/2006/customXml" ds:itemID="{9A17533A-F536-46EF-8398-D35C342EC183}">
+<ds:datastoreItem xmlns:ds="http://schemas.openxmlformats.org/officeDocument/2006/customXml" ds:itemID="{13E5FF19-3F1A-43CF-B676-F0DA863FC2B8}">
   <ds:schemaRefs>
     <ds:schemaRef ds:uri="http://schemas.openxmlformats.org/officeDocument/2006/bibliography"/>
   </ds:schemaRefs>

--- a/Anotaciones/Sistema Artec.docx
+++ b/Anotaciones/Sistema Artec.docx
@@ -21,19 +21,8 @@
           <w:sz w:val="28"/>
           <w:szCs w:val="28"/>
         </w:rPr>
-        <w:t xml:space="preserve">Sistema </w:t>
-      </w:r>
-      <w:proofErr w:type="spellStart"/>
-      <w:r>
-        <w:rPr>
-          <w:rFonts w:ascii="Arial" w:hAnsi="Arial" w:cs="Arial"/>
-          <w:b/>
-          <w:sz w:val="28"/>
-          <w:szCs w:val="28"/>
-        </w:rPr>
-        <w:t>Artec</w:t>
-      </w:r>
-      <w:proofErr w:type="spellEnd"/>
+        <w:t>Sistema Artec</w:t>
+      </w:r>
     </w:p>
     <w:p>
       <w:pPr>
@@ -222,23 +211,21 @@
           <w:szCs w:val="24"/>
         </w:rPr>
       </w:pPr>
-      <w:proofErr w:type="spellStart"/>
       <w:r>
         <w:rPr>
           <w:rFonts w:ascii="Arial" w:hAnsi="Arial" w:cs="Arial"/>
           <w:sz w:val="24"/>
           <w:szCs w:val="24"/>
         </w:rPr>
-        <w:t>Mapeador</w:t>
-      </w:r>
-      <w:proofErr w:type="spellEnd"/>
+        <w:t xml:space="preserve">Mapeador </w:t>
+      </w:r>
       <w:r>
         <w:rPr>
           <w:rFonts w:ascii="Arial" w:hAnsi="Arial" w:cs="Arial"/>
           <w:sz w:val="24"/>
           <w:szCs w:val="24"/>
         </w:rPr>
-        <w:t xml:space="preserve"> </w:t>
+        <w:t xml:space="preserve">resuelve mediante </w:t>
       </w:r>
       <w:r>
         <w:rPr>
@@ -246,136 +233,268 @@
           <w:sz w:val="24"/>
           <w:szCs w:val="24"/>
         </w:rPr>
-        <w:t xml:space="preserve">resuelve mediante </w:t>
-      </w:r>
-      <w:proofErr w:type="spellStart"/>
+        <w:t>r</w:t>
+      </w:r>
       <w:r>
         <w:rPr>
           <w:rFonts w:ascii="Arial" w:hAnsi="Arial" w:cs="Arial"/>
           <w:sz w:val="24"/>
           <w:szCs w:val="24"/>
         </w:rPr>
-        <w:t>r</w:t>
-      </w:r>
-      <w:r>
+        <w:t>eflection</w:t>
+      </w:r>
+    </w:p>
+    <w:p>
+      <w:pPr>
+        <w:pStyle w:val="Sinespaciado"/>
+        <w:numPr>
+          <w:ilvl w:val="0"/>
+          <w:numId w:val="1"/>
+        </w:numPr>
+        <w:outlineLvl w:val="0"/>
         <w:rPr>
           <w:rFonts w:ascii="Arial" w:hAnsi="Arial" w:cs="Arial"/>
           <w:sz w:val="24"/>
           <w:szCs w:val="24"/>
         </w:rPr>
-        <w:t>eflection</w:t>
-      </w:r>
-      <w:proofErr w:type="spellEnd"/>
-    </w:p>
-    <w:p>
-      <w:pPr>
-        <w:pStyle w:val="Sinespaciado"/>
-        <w:numPr>
-          <w:ilvl w:val="0"/>
-          <w:numId w:val="1"/>
-        </w:numPr>
-        <w:outlineLvl w:val="0"/>
+      </w:pPr>
+      <w:r>
         <w:rPr>
           <w:rFonts w:ascii="Arial" w:hAnsi="Arial" w:cs="Arial"/>
           <w:sz w:val="24"/>
           <w:szCs w:val="24"/>
         </w:rPr>
-      </w:pPr>
-      <w:r>
+        <w:t xml:space="preserve">Servicios: </w:t>
+      </w:r>
+    </w:p>
+    <w:p>
+      <w:pPr>
+        <w:pStyle w:val="Sinespaciado"/>
+        <w:numPr>
+          <w:ilvl w:val="1"/>
+          <w:numId w:val="1"/>
+        </w:numPr>
+        <w:outlineLvl w:val="0"/>
         <w:rPr>
           <w:rFonts w:ascii="Arial" w:hAnsi="Arial" w:cs="Arial"/>
           <w:sz w:val="24"/>
           <w:szCs w:val="24"/>
         </w:rPr>
-        <w:t xml:space="preserve">Servicios: </w:t>
-      </w:r>
-    </w:p>
-    <w:p>
-      <w:pPr>
-        <w:pStyle w:val="Sinespaciado"/>
-        <w:numPr>
-          <w:ilvl w:val="1"/>
-          <w:numId w:val="1"/>
-        </w:numPr>
-        <w:outlineLvl w:val="0"/>
+      </w:pPr>
+      <w:r>
         <w:rPr>
           <w:rFonts w:ascii="Arial" w:hAnsi="Arial" w:cs="Arial"/>
           <w:sz w:val="24"/>
           <w:szCs w:val="24"/>
         </w:rPr>
-      </w:pPr>
-      <w:r>
+        <w:t>Persistencia y recupero de datos</w:t>
+      </w:r>
+    </w:p>
+    <w:p>
+      <w:pPr>
+        <w:pStyle w:val="Sinespaciado"/>
+        <w:numPr>
+          <w:ilvl w:val="1"/>
+          <w:numId w:val="1"/>
+        </w:numPr>
+        <w:outlineLvl w:val="0"/>
         <w:rPr>
           <w:rFonts w:ascii="Arial" w:hAnsi="Arial" w:cs="Arial"/>
           <w:sz w:val="24"/>
           <w:szCs w:val="24"/>
         </w:rPr>
-        <w:t>Persistencia y recupero de datos</w:t>
-      </w:r>
-    </w:p>
-    <w:p>
-      <w:pPr>
-        <w:pStyle w:val="Sinespaciado"/>
-        <w:numPr>
-          <w:ilvl w:val="1"/>
-          <w:numId w:val="1"/>
-        </w:numPr>
-        <w:outlineLvl w:val="0"/>
+      </w:pPr>
+      <w:r>
         <w:rPr>
           <w:rFonts w:ascii="Arial" w:hAnsi="Arial" w:cs="Arial"/>
           <w:sz w:val="24"/>
           <w:szCs w:val="24"/>
         </w:rPr>
-      </w:pPr>
-      <w:proofErr w:type="spellStart"/>
+        <w:t>Backup y Restore BD</w:t>
+      </w:r>
+    </w:p>
+    <w:p>
+      <w:pPr>
+        <w:pStyle w:val="Sinespaciado"/>
+        <w:numPr>
+          <w:ilvl w:val="1"/>
+          <w:numId w:val="1"/>
+        </w:numPr>
+        <w:outlineLvl w:val="0"/>
+        <w:rPr>
+          <w:rFonts w:ascii="Arial" w:hAnsi="Arial" w:cs="Arial"/>
+          <w:b/>
+        </w:rPr>
+      </w:pPr>
       <w:r>
         <w:rPr>
           <w:rFonts w:ascii="Arial" w:hAnsi="Arial" w:cs="Arial"/>
           <w:sz w:val="24"/>
           <w:szCs w:val="24"/>
         </w:rPr>
-        <w:t>Backup</w:t>
-      </w:r>
-      <w:proofErr w:type="spellEnd"/>
-      <w:r>
+        <w:t>Idioma</w:t>
+      </w:r>
+    </w:p>
+    <w:p>
+      <w:pPr>
+        <w:pStyle w:val="Sinespaciado"/>
+        <w:numPr>
+          <w:ilvl w:val="1"/>
+          <w:numId w:val="1"/>
+        </w:numPr>
+        <w:outlineLvl w:val="0"/>
+        <w:rPr>
+          <w:rFonts w:ascii="Arial" w:hAnsi="Arial" w:cs="Arial"/>
+          <w:sz w:val="24"/>
+        </w:rPr>
+      </w:pPr>
+      <w:r>
+        <w:rPr>
+          <w:rFonts w:ascii="Arial" w:hAnsi="Arial" w:cs="Arial"/>
+          <w:sz w:val="24"/>
+        </w:rPr>
+        <w:t>Login implementando patrón Singleton</w:t>
+      </w:r>
+    </w:p>
+    <w:p>
+      <w:pPr>
+        <w:pStyle w:val="Sinespaciado"/>
+        <w:numPr>
+          <w:ilvl w:val="1"/>
+          <w:numId w:val="1"/>
+        </w:numPr>
+        <w:outlineLvl w:val="0"/>
+        <w:rPr>
+          <w:rFonts w:ascii="Arial" w:hAnsi="Arial" w:cs="Arial"/>
+          <w:sz w:val="24"/>
+        </w:rPr>
+      </w:pPr>
+      <w:r>
+        <w:rPr>
+          <w:rFonts w:ascii="Arial" w:hAnsi="Arial" w:cs="Arial"/>
+          <w:sz w:val="24"/>
+        </w:rPr>
+        <w:t>Encriptación y aplicación de hash</w:t>
+      </w:r>
+    </w:p>
+    <w:p>
+      <w:pPr>
+        <w:pStyle w:val="Sinespaciado"/>
+        <w:numPr>
+          <w:ilvl w:val="1"/>
+          <w:numId w:val="1"/>
+        </w:numPr>
+        <w:outlineLvl w:val="0"/>
+        <w:rPr>
+          <w:rFonts w:ascii="Arial" w:hAnsi="Arial" w:cs="Arial"/>
+          <w:sz w:val="24"/>
+        </w:rPr>
+      </w:pPr>
+      <w:r>
+        <w:rPr>
+          <w:rFonts w:ascii="Arial" w:hAnsi="Arial" w:cs="Arial"/>
+          <w:sz w:val="24"/>
+        </w:rPr>
+        <w:t>(Bitácora)</w:t>
+      </w:r>
+    </w:p>
+    <w:p>
+      <w:pPr>
+        <w:pStyle w:val="Sinespaciado"/>
+        <w:numPr>
+          <w:ilvl w:val="1"/>
+          <w:numId w:val="1"/>
+        </w:numPr>
+        <w:outlineLvl w:val="0"/>
+        <w:rPr>
+          <w:rFonts w:ascii="Arial" w:hAnsi="Arial" w:cs="Arial"/>
+          <w:sz w:val="24"/>
+        </w:rPr>
+      </w:pPr>
+      <w:r>
+        <w:rPr>
+          <w:rFonts w:ascii="Arial" w:hAnsi="Arial" w:cs="Arial"/>
+          <w:sz w:val="24"/>
+        </w:rPr>
+        <w:t>(Digitos Verificadores)</w:t>
+      </w:r>
+    </w:p>
+    <w:p>
+      <w:pPr>
+        <w:pStyle w:val="Sinespaciado"/>
+        <w:numPr>
+          <w:ilvl w:val="1"/>
+          <w:numId w:val="1"/>
+        </w:numPr>
+        <w:outlineLvl w:val="0"/>
+        <w:rPr>
+          <w:rFonts w:ascii="Arial" w:hAnsi="Arial" w:cs="Arial"/>
+          <w:sz w:val="24"/>
+        </w:rPr>
+      </w:pPr>
+      <w:r>
+        <w:rPr>
+          <w:rFonts w:ascii="Arial" w:hAnsi="Arial" w:cs="Arial"/>
+          <w:sz w:val="24"/>
+        </w:rPr>
+        <w:t>(Manejo de excepciones)</w:t>
+      </w:r>
+    </w:p>
+    <w:p>
+      <w:pPr>
+        <w:pStyle w:val="Sinespaciado"/>
+        <w:numPr>
+          <w:ilvl w:val="1"/>
+          <w:numId w:val="1"/>
+        </w:numPr>
+        <w:outlineLvl w:val="0"/>
+        <w:rPr>
+          <w:rFonts w:ascii="Arial" w:hAnsi="Arial" w:cs="Arial"/>
+          <w:sz w:val="24"/>
+        </w:rPr>
+      </w:pPr>
+      <w:r>
+        <w:rPr>
+          <w:rFonts w:ascii="Arial" w:hAnsi="Arial" w:cs="Arial"/>
+          <w:sz w:val="24"/>
+        </w:rPr>
+        <w:t>(Autorización mediante Familia Patente)</w:t>
+      </w:r>
+    </w:p>
+    <w:p>
+      <w:pPr>
+        <w:pStyle w:val="Sinespaciado"/>
+        <w:numPr>
+          <w:ilvl w:val="0"/>
+          <w:numId w:val="1"/>
+        </w:numPr>
         <w:rPr>
           <w:rFonts w:ascii="Arial" w:hAnsi="Arial" w:cs="Arial"/>
           <w:sz w:val="24"/>
           <w:szCs w:val="24"/>
         </w:rPr>
-        <w:t xml:space="preserve"> y </w:t>
-      </w:r>
-      <w:proofErr w:type="spellStart"/>
+      </w:pPr>
       <w:r>
         <w:rPr>
           <w:rFonts w:ascii="Arial" w:hAnsi="Arial" w:cs="Arial"/>
           <w:sz w:val="24"/>
           <w:szCs w:val="24"/>
         </w:rPr>
-        <w:t>Restore</w:t>
-      </w:r>
-      <w:proofErr w:type="spellEnd"/>
-      <w:r>
+        <w:t>Interfaces y lógica programada:</w:t>
+      </w:r>
+    </w:p>
+    <w:p>
+      <w:pPr>
+        <w:pStyle w:val="Sinespaciado"/>
+        <w:numPr>
+          <w:ilvl w:val="1"/>
+          <w:numId w:val="1"/>
+        </w:numPr>
         <w:rPr>
           <w:rFonts w:ascii="Arial" w:hAnsi="Arial" w:cs="Arial"/>
           <w:sz w:val="24"/>
           <w:szCs w:val="24"/>
         </w:rPr>
-        <w:t xml:space="preserve"> BD</w:t>
-      </w:r>
-    </w:p>
-    <w:p>
-      <w:pPr>
-        <w:pStyle w:val="Sinespaciado"/>
-        <w:numPr>
-          <w:ilvl w:val="1"/>
-          <w:numId w:val="1"/>
-        </w:numPr>
-        <w:outlineLvl w:val="0"/>
-        <w:rPr>
-          <w:rFonts w:ascii="Arial" w:hAnsi="Arial" w:cs="Arial"/>
-          <w:b/>
-        </w:rPr>
       </w:pPr>
       <w:r>
         <w:rPr>
@@ -383,7 +502,7 @@
           <w:sz w:val="24"/>
           <w:szCs w:val="24"/>
         </w:rPr>
-        <w:t>Idioma</w:t>
+        <w:t>Login (Autenticación)</w:t>
       </w:r>
     </w:p>
     <w:p>
@@ -391,166 +510,6 @@
         <w:pStyle w:val="Sinespaciado"/>
         <w:numPr>
           <w:ilvl w:val="1"/>
-          <w:numId w:val="1"/>
-        </w:numPr>
-        <w:outlineLvl w:val="0"/>
-        <w:rPr>
-          <w:rFonts w:ascii="Arial" w:hAnsi="Arial" w:cs="Arial"/>
-          <w:sz w:val="24"/>
-        </w:rPr>
-      </w:pPr>
-      <w:proofErr w:type="spellStart"/>
-      <w:r>
-        <w:rPr>
-          <w:rFonts w:ascii="Arial" w:hAnsi="Arial" w:cs="Arial"/>
-          <w:sz w:val="24"/>
-        </w:rPr>
-        <w:t>Login</w:t>
-      </w:r>
-      <w:proofErr w:type="spellEnd"/>
-      <w:r>
-        <w:rPr>
-          <w:rFonts w:ascii="Arial" w:hAnsi="Arial" w:cs="Arial"/>
-          <w:sz w:val="24"/>
-        </w:rPr>
-        <w:t xml:space="preserve"> implementando patrón </w:t>
-      </w:r>
-      <w:proofErr w:type="spellStart"/>
-      <w:r>
-        <w:rPr>
-          <w:rFonts w:ascii="Arial" w:hAnsi="Arial" w:cs="Arial"/>
-          <w:sz w:val="24"/>
-        </w:rPr>
-        <w:t>Singleton</w:t>
-      </w:r>
-      <w:proofErr w:type="spellEnd"/>
-    </w:p>
-    <w:p>
-      <w:pPr>
-        <w:pStyle w:val="Sinespaciado"/>
-        <w:numPr>
-          <w:ilvl w:val="1"/>
-          <w:numId w:val="1"/>
-        </w:numPr>
-        <w:outlineLvl w:val="0"/>
-        <w:rPr>
-          <w:rFonts w:ascii="Arial" w:hAnsi="Arial" w:cs="Arial"/>
-          <w:sz w:val="24"/>
-        </w:rPr>
-      </w:pPr>
-      <w:r>
-        <w:rPr>
-          <w:rFonts w:ascii="Arial" w:hAnsi="Arial" w:cs="Arial"/>
-          <w:sz w:val="24"/>
-        </w:rPr>
-        <w:t>Encriptación y aplicación de hash</w:t>
-      </w:r>
-    </w:p>
-    <w:p>
-      <w:pPr>
-        <w:pStyle w:val="Sinespaciado"/>
-        <w:numPr>
-          <w:ilvl w:val="1"/>
-          <w:numId w:val="1"/>
-        </w:numPr>
-        <w:outlineLvl w:val="0"/>
-        <w:rPr>
-          <w:rFonts w:ascii="Arial" w:hAnsi="Arial" w:cs="Arial"/>
-          <w:sz w:val="24"/>
-        </w:rPr>
-      </w:pPr>
-      <w:r>
-        <w:rPr>
-          <w:rFonts w:ascii="Arial" w:hAnsi="Arial" w:cs="Arial"/>
-          <w:sz w:val="24"/>
-        </w:rPr>
-        <w:t>(Bitácora)</w:t>
-      </w:r>
-    </w:p>
-    <w:p>
-      <w:pPr>
-        <w:pStyle w:val="Sinespaciado"/>
-        <w:numPr>
-          <w:ilvl w:val="1"/>
-          <w:numId w:val="1"/>
-        </w:numPr>
-        <w:outlineLvl w:val="0"/>
-        <w:rPr>
-          <w:rFonts w:ascii="Arial" w:hAnsi="Arial" w:cs="Arial"/>
-          <w:sz w:val="24"/>
-        </w:rPr>
-      </w:pPr>
-      <w:r>
-        <w:rPr>
-          <w:rFonts w:ascii="Arial" w:hAnsi="Arial" w:cs="Arial"/>
-          <w:sz w:val="24"/>
-        </w:rPr>
-        <w:t>(</w:t>
-      </w:r>
-      <w:proofErr w:type="spellStart"/>
-      <w:r>
-        <w:rPr>
-          <w:rFonts w:ascii="Arial" w:hAnsi="Arial" w:cs="Arial"/>
-          <w:sz w:val="24"/>
-        </w:rPr>
-        <w:t>Digitos</w:t>
-      </w:r>
-      <w:proofErr w:type="spellEnd"/>
-      <w:r>
-        <w:rPr>
-          <w:rFonts w:ascii="Arial" w:hAnsi="Arial" w:cs="Arial"/>
-          <w:sz w:val="24"/>
-        </w:rPr>
-        <w:t xml:space="preserve"> Verificadores)</w:t>
-      </w:r>
-    </w:p>
-    <w:p>
-      <w:pPr>
-        <w:pStyle w:val="Sinespaciado"/>
-        <w:numPr>
-          <w:ilvl w:val="1"/>
-          <w:numId w:val="1"/>
-        </w:numPr>
-        <w:outlineLvl w:val="0"/>
-        <w:rPr>
-          <w:rFonts w:ascii="Arial" w:hAnsi="Arial" w:cs="Arial"/>
-          <w:sz w:val="24"/>
-        </w:rPr>
-      </w:pPr>
-      <w:r>
-        <w:rPr>
-          <w:rFonts w:ascii="Arial" w:hAnsi="Arial" w:cs="Arial"/>
-          <w:sz w:val="24"/>
-        </w:rPr>
-        <w:t>(Manejo de excepciones)</w:t>
-      </w:r>
-    </w:p>
-    <w:p>
-      <w:pPr>
-        <w:pStyle w:val="Sinespaciado"/>
-        <w:numPr>
-          <w:ilvl w:val="1"/>
-          <w:numId w:val="1"/>
-        </w:numPr>
-        <w:outlineLvl w:val="0"/>
-        <w:rPr>
-          <w:rFonts w:ascii="Arial" w:hAnsi="Arial" w:cs="Arial"/>
-          <w:sz w:val="24"/>
-        </w:rPr>
-      </w:pPr>
-      <w:r>
-        <w:rPr>
-          <w:rFonts w:ascii="Arial" w:hAnsi="Arial" w:cs="Arial"/>
-          <w:sz w:val="24"/>
-        </w:rPr>
-        <w:t>(Autorización mediante Familia Patente)</w:t>
-      </w:r>
-    </w:p>
-    <w:p>
-      <w:pPr>
-        <w:pStyle w:val="Sinespaciado"/>
-        <w:numPr>
-          <w:ilvl w:val="0"/>
           <w:numId w:val="1"/>
         </w:numPr>
         <w:rPr>
@@ -565,7 +524,7 @@
           <w:sz w:val="24"/>
           <w:szCs w:val="24"/>
         </w:rPr>
-        <w:t>Interfaces y lógica programada:</w:t>
+        <w:t>Crear Solicitud</w:t>
       </w:r>
     </w:p>
     <w:p>
@@ -581,108 +540,34 @@
           <w:szCs w:val="24"/>
         </w:rPr>
       </w:pPr>
-      <w:proofErr w:type="spellStart"/>
       <w:r>
         <w:rPr>
           <w:rFonts w:ascii="Arial" w:hAnsi="Arial" w:cs="Arial"/>
           <w:sz w:val="24"/>
           <w:szCs w:val="24"/>
         </w:rPr>
-        <w:t>Login</w:t>
-      </w:r>
-      <w:proofErr w:type="spellEnd"/>
-      <w:r>
+        <w:t>Backup y Restore</w:t>
+      </w:r>
+    </w:p>
+    <w:p>
+      <w:pPr>
+        <w:pStyle w:val="Sinespaciado"/>
+        <w:numPr>
+          <w:ilvl w:val="1"/>
+          <w:numId w:val="1"/>
+        </w:numPr>
         <w:rPr>
           <w:rFonts w:ascii="Arial" w:hAnsi="Arial" w:cs="Arial"/>
           <w:sz w:val="24"/>
           <w:szCs w:val="24"/>
         </w:rPr>
-        <w:t xml:space="preserve"> (Autenticación)</w:t>
-      </w:r>
-    </w:p>
-    <w:p>
-      <w:pPr>
-        <w:pStyle w:val="Sinespaciado"/>
-        <w:numPr>
-          <w:ilvl w:val="1"/>
-          <w:numId w:val="1"/>
-        </w:numPr>
+      </w:pPr>
+      <w:r>
         <w:rPr>
           <w:rFonts w:ascii="Arial" w:hAnsi="Arial" w:cs="Arial"/>
           <w:sz w:val="24"/>
           <w:szCs w:val="24"/>
         </w:rPr>
-      </w:pPr>
-      <w:r>
-        <w:rPr>
-          <w:rFonts w:ascii="Arial" w:hAnsi="Arial" w:cs="Arial"/>
-          <w:sz w:val="24"/>
-          <w:szCs w:val="24"/>
-        </w:rPr>
-        <w:t>Crear Solicitud</w:t>
-      </w:r>
-    </w:p>
-    <w:p>
-      <w:pPr>
-        <w:pStyle w:val="Sinespaciado"/>
-        <w:numPr>
-          <w:ilvl w:val="1"/>
-          <w:numId w:val="1"/>
-        </w:numPr>
-        <w:rPr>
-          <w:rFonts w:ascii="Arial" w:hAnsi="Arial" w:cs="Arial"/>
-          <w:sz w:val="24"/>
-          <w:szCs w:val="24"/>
-        </w:rPr>
-      </w:pPr>
-      <w:proofErr w:type="spellStart"/>
-      <w:r>
-        <w:rPr>
-          <w:rFonts w:ascii="Arial" w:hAnsi="Arial" w:cs="Arial"/>
-          <w:sz w:val="24"/>
-          <w:szCs w:val="24"/>
-        </w:rPr>
-        <w:t>Backup</w:t>
-      </w:r>
-      <w:proofErr w:type="spellEnd"/>
-      <w:r>
-        <w:rPr>
-          <w:rFonts w:ascii="Arial" w:hAnsi="Arial" w:cs="Arial"/>
-          <w:sz w:val="24"/>
-          <w:szCs w:val="24"/>
-        </w:rPr>
-        <w:t xml:space="preserve"> y </w:t>
-      </w:r>
-      <w:proofErr w:type="spellStart"/>
-      <w:r>
-        <w:rPr>
-          <w:rFonts w:ascii="Arial" w:hAnsi="Arial" w:cs="Arial"/>
-          <w:sz w:val="24"/>
-          <w:szCs w:val="24"/>
-        </w:rPr>
-        <w:t>Restore</w:t>
-      </w:r>
-      <w:proofErr w:type="spellEnd"/>
-    </w:p>
-    <w:p>
-      <w:pPr>
-        <w:pStyle w:val="Sinespaciado"/>
-        <w:numPr>
-          <w:ilvl w:val="1"/>
-          <w:numId w:val="1"/>
-        </w:numPr>
-        <w:rPr>
-          <w:rFonts w:ascii="Arial" w:hAnsi="Arial" w:cs="Arial"/>
-          <w:sz w:val="24"/>
-          <w:szCs w:val="24"/>
-        </w:rPr>
-      </w:pPr>
-      <w:r>
-        <w:rPr>
-          <w:rFonts w:ascii="Arial" w:hAnsi="Arial" w:cs="Arial"/>
-          <w:sz w:val="24"/>
-          <w:szCs w:val="24"/>
-        </w:rPr>
         <w:t>Crear Proveedor</w:t>
       </w:r>
     </w:p>
@@ -727,23 +612,7 @@
         </w:numPr>
       </w:pPr>
       <w:r>
-        <w:t xml:space="preserve">Eliminé </w:t>
-      </w:r>
-      <w:proofErr w:type="spellStart"/>
-      <w:r>
-        <w:t>fechasus</w:t>
-      </w:r>
-      <w:proofErr w:type="spellEnd"/>
-      <w:r>
-        <w:t xml:space="preserve"> y </w:t>
-      </w:r>
-      <w:proofErr w:type="spellStart"/>
-      <w:r>
-        <w:t>fehafinsusc</w:t>
-      </w:r>
-      <w:proofErr w:type="spellEnd"/>
-      <w:r>
-        <w:t xml:space="preserve"> de inventario</w:t>
+        <w:t>Eliminé fechasus y fehafinsusc de inventario</w:t>
       </w:r>
     </w:p>
     <w:p>
@@ -755,15 +624,7 @@
         </w:numPr>
       </w:pPr>
       <w:r>
-        <w:t xml:space="preserve">Eliminé </w:t>
-      </w:r>
-      <w:proofErr w:type="spellStart"/>
-      <w:r>
-        <w:t>IdTipoLicencia</w:t>
-      </w:r>
-      <w:proofErr w:type="spellEnd"/>
-      <w:r>
-        <w:t xml:space="preserve"> de Bien</w:t>
+        <w:t>Eliminé IdTipoLicencia de Bien</w:t>
       </w:r>
     </w:p>
     <w:p>
@@ -775,13 +636,8 @@
         </w:numPr>
       </w:pPr>
       <w:r>
-        <w:t xml:space="preserve">Elimine relación Bien con </w:t>
-      </w:r>
-      <w:proofErr w:type="spellStart"/>
-      <w:r>
-        <w:t>Tipolicencia</w:t>
-      </w:r>
-      <w:proofErr w:type="spellEnd"/>
+        <w:t>Elimine relación Bien con Tipolicencia</w:t>
+      </w:r>
     </w:p>
     <w:p>
       <w:pPr>
@@ -792,13 +648,8 @@
         </w:numPr>
       </w:pPr>
       <w:r>
-        <w:t xml:space="preserve">Elimine Tabla </w:t>
-      </w:r>
-      <w:proofErr w:type="spellStart"/>
-      <w:r>
-        <w:t>TipoLicencia</w:t>
-      </w:r>
-      <w:proofErr w:type="spellEnd"/>
+        <w:t>Elimine Tabla TipoLicencia</w:t>
+      </w:r>
     </w:p>
     <w:p>
       <w:pPr>
@@ -808,11 +659,9 @@
           <w:numId w:val="2"/>
         </w:numPr>
       </w:pPr>
-      <w:proofErr w:type="spellStart"/>
       <w:r>
         <w:t>Adquisicion</w:t>
       </w:r>
-      <w:proofErr w:type="spellEnd"/>
     </w:p>
     <w:p>
       <w:pPr>
@@ -823,21 +672,8 @@
         </w:numPr>
       </w:pPr>
       <w:r>
-        <w:t xml:space="preserve">Elimine </w:t>
-      </w:r>
-      <w:proofErr w:type="spellStart"/>
-      <w:r>
-        <w:t>NroExpediente</w:t>
-      </w:r>
-      <w:proofErr w:type="spellEnd"/>
-      <w:r>
-        <w:t xml:space="preserve"> de </w:t>
-      </w:r>
-      <w:proofErr w:type="spellStart"/>
-      <w:r>
-        <w:t>Adquisicion</w:t>
-      </w:r>
-      <w:proofErr w:type="spellEnd"/>
+        <w:t>Elimine NroExpediente de Adquisicion</w:t>
+      </w:r>
     </w:p>
     <w:p>
       <w:pPr>
@@ -848,21 +684,8 @@
         </w:numPr>
       </w:pPr>
       <w:r>
-        <w:t xml:space="preserve">Eliminé </w:t>
-      </w:r>
-      <w:proofErr w:type="spellStart"/>
-      <w:r>
-        <w:t>NroOrdenCompra</w:t>
-      </w:r>
-      <w:proofErr w:type="spellEnd"/>
-      <w:r>
-        <w:t xml:space="preserve"> de </w:t>
-      </w:r>
-      <w:proofErr w:type="spellStart"/>
-      <w:r>
-        <w:t>Adquisicion</w:t>
-      </w:r>
-      <w:proofErr w:type="spellEnd"/>
+        <w:t>Eliminé NroOrdenCompra de Adquisicion</w:t>
+      </w:r>
     </w:p>
     <w:p>
       <w:pPr>
@@ -874,13 +697,8 @@
       </w:pPr>
       <w:r>
         <w:lastRenderedPageBreak/>
-        <w:t xml:space="preserve">Tabla </w:t>
-      </w:r>
-      <w:proofErr w:type="spellStart"/>
-      <w:r>
-        <w:t>AsigDetalle</w:t>
-      </w:r>
-      <w:proofErr w:type="spellEnd"/>
+        <w:t>Tabla AsigDetalle</w:t>
+      </w:r>
     </w:p>
     <w:p>
       <w:pPr>
@@ -891,23 +709,7 @@
         </w:numPr>
       </w:pPr>
       <w:r>
-        <w:t xml:space="preserve">Eliminé </w:t>
-      </w:r>
-      <w:proofErr w:type="spellStart"/>
-      <w:r>
-        <w:t>TiempoAsignación</w:t>
-      </w:r>
-      <w:proofErr w:type="spellEnd"/>
-      <w:r>
-        <w:t xml:space="preserve"> de </w:t>
-      </w:r>
-      <w:proofErr w:type="spellStart"/>
-      <w:r>
-        <w:t>AsigDetalle</w:t>
-      </w:r>
-      <w:proofErr w:type="spellEnd"/>
-      <w:r>
-        <w:t xml:space="preserve"> porque no se contemplan los prestamos</w:t>
+        <w:t>Eliminé TiempoAsignación de AsigDetalle porque no se contemplan los prestamos</w:t>
       </w:r>
     </w:p>
     <w:p>
@@ -919,15 +721,7 @@
         </w:numPr>
       </w:pPr>
       <w:r>
-        <w:t xml:space="preserve">Tabla </w:t>
-      </w:r>
-      <w:proofErr w:type="spellStart"/>
-      <w:r>
-        <w:t>TipoAsignación</w:t>
-      </w:r>
-      <w:proofErr w:type="spellEnd"/>
-      <w:r>
-        <w:t>, la eliminé porque solo hay un tipo de asignación (ya que no se contemplan prestamos)</w:t>
+        <w:t>Tabla TipoAsignación, la eliminé porque solo hay un tipo de asignación (ya que no se contemplan prestamos)</w:t>
       </w:r>
     </w:p>
     <w:p>
@@ -939,21 +733,8 @@
         </w:numPr>
       </w:pPr>
       <w:r>
-        <w:t xml:space="preserve">Eliminé </w:t>
-      </w:r>
-      <w:proofErr w:type="spellStart"/>
-      <w:r>
-        <w:t>IdTipoAsignacion</w:t>
-      </w:r>
-      <w:proofErr w:type="spellEnd"/>
-      <w:r>
-        <w:t xml:space="preserve"> en </w:t>
-      </w:r>
-      <w:proofErr w:type="spellStart"/>
-      <w:r>
-        <w:t>AsigDetalle</w:t>
-      </w:r>
-      <w:proofErr w:type="spellEnd"/>
+        <w:t>Eliminé IdTipoAsignacion en AsigDetalle</w:t>
+      </w:r>
     </w:p>
     <w:p>
       <w:pPr>
@@ -976,15 +757,7 @@
         </w:numPr>
       </w:pPr>
       <w:r>
-        <w:t xml:space="preserve">Eliminé la columna </w:t>
-      </w:r>
-      <w:proofErr w:type="spellStart"/>
-      <w:r>
-        <w:t>IdFormulario</w:t>
-      </w:r>
-      <w:proofErr w:type="spellEnd"/>
-      <w:r>
-        <w:t xml:space="preserve"> de Etiqueta</w:t>
+        <w:t>Eliminé la columna IdFormulario de Etiqueta</w:t>
       </w:r>
     </w:p>
     <w:p>
@@ -996,13 +769,8 @@
         </w:numPr>
       </w:pPr>
       <w:r>
-        <w:t xml:space="preserve">Modifique la clave primaria en etiqueta quitando de la misma </w:t>
-      </w:r>
-      <w:proofErr w:type="spellStart"/>
-      <w:r>
-        <w:t>IdFormulario</w:t>
-      </w:r>
-      <w:proofErr w:type="spellEnd"/>
+        <w:t>Modifique la clave primaria en etiqueta quitando de la misma IdFormulario</w:t>
+      </w:r>
     </w:p>
     <w:p>
       <w:pPr>
@@ -1024,32 +792,11 @@
           <w:numId w:val="2"/>
         </w:numPr>
       </w:pPr>
-      <w:proofErr w:type="spellStart"/>
-      <w:r>
-        <w:t>Store</w:t>
-      </w:r>
-      <w:proofErr w:type="spellEnd"/>
-      <w:r>
-        <w:t xml:space="preserve"> </w:t>
-      </w:r>
-      <w:r>
-        <w:t>[</w:t>
-      </w:r>
-      <w:proofErr w:type="spellStart"/>
-      <w:r>
-        <w:t>dbo</w:t>
-      </w:r>
-      <w:proofErr w:type="spellEnd"/>
-      <w:r>
-        <w:t>].[</w:t>
-      </w:r>
-      <w:proofErr w:type="spellStart"/>
-      <w:r>
-        <w:t>CotizacionTraerPorSolicitud</w:t>
-      </w:r>
-      <w:proofErr w:type="spellEnd"/>
-      <w:r>
-        <w:t>]</w:t>
+      <w:r>
+        <w:t xml:space="preserve">Store </w:t>
+      </w:r>
+      <w:r>
+        <w:t>[dbo].[CotizacionTraerPorSolicitud]</w:t>
       </w:r>
     </w:p>
     <w:p>
@@ -1061,13 +808,8 @@
         </w:numPr>
       </w:pPr>
       <w:r>
-        <w:t xml:space="preserve">Modifiqué el </w:t>
-      </w:r>
-      <w:proofErr w:type="spellStart"/>
-      <w:r>
-        <w:t>select</w:t>
-      </w:r>
-      <w:proofErr w:type="spellEnd"/>
+        <w:t>Modifiqué el select</w:t>
+      </w:r>
     </w:p>
     <w:p>
       <w:pPr>
@@ -1078,85 +820,8 @@
         <w:t>Estaba:</w:t>
       </w:r>
       <w:r>
-        <w:t xml:space="preserve"> --</w:t>
-      </w:r>
-      <w:proofErr w:type="spellStart"/>
-      <w:r>
-        <w:t>select</w:t>
-      </w:r>
-      <w:proofErr w:type="spellEnd"/>
-      <w:r>
-        <w:t xml:space="preserve"> </w:t>
-      </w:r>
-      <w:proofErr w:type="spellStart"/>
-      <w:r>
-        <w:t>Coti.IdCotizacion</w:t>
-      </w:r>
-      <w:proofErr w:type="spellEnd"/>
-      <w:r>
-        <w:t xml:space="preserve">, </w:t>
-      </w:r>
-      <w:proofErr w:type="spellStart"/>
-      <w:r>
-        <w:t>Coti.MontoCotizado</w:t>
-      </w:r>
-      <w:proofErr w:type="spellEnd"/>
-      <w:r>
-        <w:t xml:space="preserve">, </w:t>
-      </w:r>
-      <w:proofErr w:type="spellStart"/>
-      <w:r>
-        <w:t>Coti.FechaCotizacion</w:t>
-      </w:r>
-      <w:proofErr w:type="spellEnd"/>
-      <w:r>
-        <w:t xml:space="preserve">, </w:t>
-      </w:r>
-      <w:proofErr w:type="spellStart"/>
-      <w:r>
-        <w:t>Prov.IdProveedor</w:t>
-      </w:r>
-      <w:proofErr w:type="spellEnd"/>
-      <w:r>
-        <w:t xml:space="preserve">, </w:t>
-      </w:r>
-      <w:proofErr w:type="spellStart"/>
-      <w:r>
-        <w:t>Prov.AliasProv</w:t>
-      </w:r>
-      <w:proofErr w:type="spellEnd"/>
-      <w:r>
-        <w:t xml:space="preserve">, </w:t>
-      </w:r>
-      <w:proofErr w:type="spellStart"/>
-      <w:r>
-        <w:t>Coti.IdPartidaDetalle</w:t>
-      </w:r>
-      <w:proofErr w:type="spellEnd"/>
-      <w:r>
-        <w:t xml:space="preserve">, </w:t>
-      </w:r>
-      <w:proofErr w:type="spellStart"/>
-      <w:r>
-        <w:t>Coti.IdPartida</w:t>
-      </w:r>
-      <w:proofErr w:type="spellEnd"/>
-      <w:r>
-        <w:t xml:space="preserve">, </w:t>
-      </w:r>
-      <w:proofErr w:type="spellStart"/>
-      <w:r>
-        <w:t>Det.IdSolicitudDetalle</w:t>
-      </w:r>
-      <w:proofErr w:type="spellEnd"/>
-      <w:r>
-        <w:t xml:space="preserve">, </w:t>
-      </w:r>
-      <w:proofErr w:type="spellStart"/>
-      <w:r>
-        <w:t>Det.IdSolicitud</w:t>
-      </w:r>
-      <w:proofErr w:type="spellEnd"/>
+        <w:t xml:space="preserve"> --select Coti.IdCotizacion, Coti.MontoCotizado, Coti.FechaCotizacion, Prov.IdProveedor, Prov.AliasProv, Coti.IdPartidaDetalle, Coti.IdPartida, Det.IdSolicitudDetalle, Det.IdSolicitud</w:t>
+      </w:r>
     </w:p>
     <w:p>
       <w:pPr>
@@ -1167,69 +832,8 @@
         <w:t>Quedó:</w:t>
       </w:r>
       <w:r>
-        <w:t xml:space="preserve"> </w:t>
-      </w:r>
-      <w:proofErr w:type="spellStart"/>
-      <w:r>
-        <w:t>select</w:t>
-      </w:r>
-      <w:proofErr w:type="spellEnd"/>
-      <w:r>
-        <w:t xml:space="preserve"> </w:t>
-      </w:r>
-      <w:proofErr w:type="spellStart"/>
-      <w:r>
-        <w:t>Coti.IdCotizacion</w:t>
-      </w:r>
-      <w:proofErr w:type="spellEnd"/>
-      <w:r>
-        <w:t xml:space="preserve">, </w:t>
-      </w:r>
-      <w:proofErr w:type="spellStart"/>
-      <w:r>
-        <w:t>Coti.MontoCotizado</w:t>
-      </w:r>
-      <w:proofErr w:type="spellEnd"/>
-      <w:r>
-        <w:t xml:space="preserve">, </w:t>
-      </w:r>
-      <w:proofErr w:type="spellStart"/>
-      <w:r>
-        <w:t>Coti.FechaCotizacion</w:t>
-      </w:r>
-      <w:proofErr w:type="spellEnd"/>
-      <w:r>
-        <w:t xml:space="preserve">, </w:t>
-      </w:r>
-      <w:proofErr w:type="spellStart"/>
-      <w:r>
-        <w:t>Prov.IdProveedor</w:t>
-      </w:r>
-      <w:proofErr w:type="spellEnd"/>
-      <w:r>
-        <w:t xml:space="preserve">, </w:t>
-      </w:r>
-      <w:proofErr w:type="spellStart"/>
-      <w:r>
-        <w:t>Prov.AliasProv</w:t>
-      </w:r>
-      <w:proofErr w:type="spellEnd"/>
-      <w:r>
-        <w:t xml:space="preserve">, </w:t>
-      </w:r>
-      <w:proofErr w:type="spellStart"/>
-      <w:r>
-        <w:t>Det.IdSolicitudDetalle</w:t>
-      </w:r>
-      <w:proofErr w:type="spellEnd"/>
-      <w:r>
-        <w:t xml:space="preserve">, </w:t>
-      </w:r>
-      <w:proofErr w:type="spellStart"/>
-      <w:r>
-        <w:t>Det.IdSolicitud</w:t>
-      </w:r>
-      <w:proofErr w:type="spellEnd"/>
+        <w:t xml:space="preserve"> select Coti.IdCotizacion, Coti.MontoCotizado, Coti.FechaCotizacion, Prov.IdProveedor, Prov.AliasProv, Det.IdSolicitudDetalle, Det.IdSolicitud</w:t>
+      </w:r>
     </w:p>
     <w:p>
       <w:pPr>
@@ -1252,15 +856,7 @@
         </w:numPr>
       </w:pPr>
       <w:r>
-        <w:t xml:space="preserve">Agregue lo resaltado en </w:t>
-      </w:r>
-      <w:proofErr w:type="spellStart"/>
-      <w:r>
-        <w:t>frmsolicitudmodificar</w:t>
-      </w:r>
-      <w:proofErr w:type="spellEnd"/>
-      <w:r>
-        <w:t xml:space="preserve">: </w:t>
+        <w:t xml:space="preserve">Agregue lo resaltado en frmsolicitudmodificar: </w:t>
       </w:r>
     </w:p>
     <w:p>
@@ -1268,38 +864,15 @@
         <w:pStyle w:val="Prrafodelista"/>
         <w:ind w:left="1440"/>
       </w:pPr>
-      <w:proofErr w:type="spellStart"/>
-      <w:proofErr w:type="gramStart"/>
-      <w:r>
-        <w:t>frmCotizaciones</w:t>
-      </w:r>
-      <w:proofErr w:type="spellEnd"/>
-      <w:proofErr w:type="gramEnd"/>
-      <w:r>
-        <w:t xml:space="preserve"> </w:t>
-      </w:r>
-      <w:proofErr w:type="spellStart"/>
-      <w:r>
-        <w:t>UnFrmCotizaciones</w:t>
-      </w:r>
-      <w:proofErr w:type="spellEnd"/>
-      <w:r>
-        <w:t xml:space="preserve"> = new frmCotizaciones(unaSolicitud.unosDetallesSolicitud[e.RowIndex].unasCotizaciones</w:t>
-      </w:r>
-      <w:r>
-        <w:rPr>
-          <w:highlight w:val="green"/>
-        </w:rPr>
-        <w:t xml:space="preserve">, </w:t>
-      </w:r>
-      <w:proofErr w:type="spellStart"/>
-      <w:r>
-        <w:rPr>
-          <w:highlight w:val="green"/>
-        </w:rPr>
-        <w:t>unDetSolic</w:t>
-      </w:r>
-      <w:proofErr w:type="spellEnd"/>
+      <w:r>
+        <w:t>frmCotizaciones UnFrmCotizaciones = new frmCotizaciones(unaSolicitud.unosDetallesSolicitud[e.RowIndex].unasCotizaciones</w:t>
+      </w:r>
+      <w:r>
+        <w:rPr>
+          <w:highlight w:val="green"/>
+        </w:rPr>
+        <w:t>, unDetSolic</w:t>
+      </w:r>
       <w:r>
         <w:t>);</w:t>
       </w:r>
@@ -1316,15 +889,7 @@
         <w:t xml:space="preserve">Agregue </w:t>
       </w:r>
       <w:r>
-        <w:t xml:space="preserve">lo resaltado (y quite lo comentado) en </w:t>
-      </w:r>
-      <w:proofErr w:type="spellStart"/>
-      <w:r>
-        <w:t>frmCotizaciones</w:t>
-      </w:r>
-      <w:proofErr w:type="spellEnd"/>
-      <w:r>
-        <w:t xml:space="preserve">: </w:t>
+        <w:t xml:space="preserve">lo resaltado (y quite lo comentado) en frmCotizaciones: </w:t>
       </w:r>
     </w:p>
     <w:p>
@@ -1336,21 +901,12 @@
           <w:szCs w:val="16"/>
         </w:rPr>
       </w:pPr>
-      <w:proofErr w:type="spellStart"/>
-      <w:r>
-        <w:rPr>
-          <w:sz w:val="16"/>
-          <w:szCs w:val="16"/>
-        </w:rPr>
-        <w:t>unaCotiz.unDetalleAsociado.IdSolicitud</w:t>
-      </w:r>
-      <w:proofErr w:type="spellEnd"/>
-      <w:r>
-        <w:rPr>
-          <w:sz w:val="16"/>
-          <w:szCs w:val="16"/>
-        </w:rPr>
-        <w:t xml:space="preserve"> = </w:t>
+      <w:r>
+        <w:rPr>
+          <w:sz w:val="16"/>
+          <w:szCs w:val="16"/>
+        </w:rPr>
+        <w:t xml:space="preserve">unaCotiz.unDetalleAsociado.IdSolicitud = </w:t>
       </w:r>
       <w:r>
         <w:rPr>
@@ -1360,21 +916,12 @@
         </w:rPr>
         <w:t>unDetSolic.IdSolicitud;//</w:t>
       </w:r>
-      <w:proofErr w:type="gramStart"/>
-      <w:r>
-        <w:rPr>
-          <w:sz w:val="16"/>
-          <w:szCs w:val="16"/>
-        </w:rPr>
-        <w:t>unasCotizaciones[</w:t>
-      </w:r>
-      <w:proofErr w:type="gramEnd"/>
-      <w:r>
-        <w:rPr>
-          <w:sz w:val="16"/>
-          <w:szCs w:val="16"/>
-        </w:rPr>
-        <w:t>0].unDetalleAsociado.IdSolicitud;</w:t>
+      <w:r>
+        <w:rPr>
+          <w:sz w:val="16"/>
+          <w:szCs w:val="16"/>
+        </w:rPr>
+        <w:t>unasCotizaciones[0].unDetalleAsociado.IdSolicitud;</w:t>
       </w:r>
     </w:p>
     <w:p>
@@ -1391,23 +938,7 @@
           <w:sz w:val="16"/>
           <w:szCs w:val="16"/>
         </w:rPr>
-        <w:t xml:space="preserve">            </w:t>
-      </w:r>
-      <w:proofErr w:type="spellStart"/>
-      <w:r>
-        <w:rPr>
-          <w:sz w:val="16"/>
-          <w:szCs w:val="16"/>
-        </w:rPr>
-        <w:t>unaCotiz.unDetalleAsociado.IdSolicitudDetalle</w:t>
-      </w:r>
-      <w:proofErr w:type="spellEnd"/>
-      <w:r>
-        <w:rPr>
-          <w:sz w:val="16"/>
-          <w:szCs w:val="16"/>
-        </w:rPr>
-        <w:t xml:space="preserve"> = </w:t>
+        <w:t xml:space="preserve">            unaCotiz.unDetalleAsociado.IdSolicitudDetalle = </w:t>
       </w:r>
       <w:r>
         <w:rPr>
@@ -1422,23 +953,7 @@
           <w:sz w:val="16"/>
           <w:szCs w:val="16"/>
         </w:rPr>
-        <w:t>//</w:t>
-      </w:r>
-      <w:proofErr w:type="gramStart"/>
-      <w:r>
-        <w:rPr>
-          <w:sz w:val="16"/>
-          <w:szCs w:val="16"/>
-        </w:rPr>
-        <w:t>unasCotizaciones[</w:t>
-      </w:r>
-      <w:proofErr w:type="gramEnd"/>
-      <w:r>
-        <w:rPr>
-          <w:sz w:val="16"/>
-          <w:szCs w:val="16"/>
-        </w:rPr>
-        <w:t>0].unDetalleAsociado.IdSolicitudDetalle;</w:t>
+        <w:t>//unasCotizaciones[0].unDetalleAsociado.IdSolicitudDetalle;</w:t>
       </w:r>
     </w:p>
     <w:p>
@@ -1485,39 +1000,7 @@
           <w:sz w:val="16"/>
           <w:szCs w:val="16"/>
         </w:rPr>
-        <w:t xml:space="preserve"> </w:t>
-      </w:r>
-      <w:proofErr w:type="spellStart"/>
-      <w:r>
-        <w:rPr>
-          <w:sz w:val="16"/>
-          <w:szCs w:val="16"/>
-        </w:rPr>
-        <w:t>table</w:t>
-      </w:r>
-      <w:proofErr w:type="spellEnd"/>
-      <w:r>
-        <w:rPr>
-          <w:sz w:val="16"/>
-          <w:szCs w:val="16"/>
-        </w:rPr>
-        <w:t xml:space="preserve"> </w:t>
-      </w:r>
-      <w:proofErr w:type="spellStart"/>
-      <w:r>
-        <w:rPr>
-          <w:sz w:val="16"/>
-          <w:szCs w:val="16"/>
-        </w:rPr>
-        <w:t>TipoAdquisicion</w:t>
-      </w:r>
-      <w:proofErr w:type="spellEnd"/>
-      <w:r>
-        <w:rPr>
-          <w:sz w:val="16"/>
-          <w:szCs w:val="16"/>
-        </w:rPr>
-        <w:t xml:space="preserve"> y referencia desde Adquisición</w:t>
+        <w:t xml:space="preserve"> table TipoAdquisicion y referencia desde Adquisición</w:t>
       </w:r>
       <w:r>
         <w:rPr>
@@ -1544,23 +1027,7 @@
           <w:sz w:val="16"/>
           <w:szCs w:val="16"/>
         </w:rPr>
-        <w:t xml:space="preserve">Modifique </w:t>
-      </w:r>
-      <w:proofErr w:type="spellStart"/>
-      <w:r>
-        <w:rPr>
-          <w:sz w:val="16"/>
-          <w:szCs w:val="16"/>
-        </w:rPr>
-        <w:t>AdquisicionCrear</w:t>
-      </w:r>
-      <w:proofErr w:type="spellEnd"/>
-      <w:r>
-        <w:rPr>
-          <w:sz w:val="16"/>
-          <w:szCs w:val="16"/>
-        </w:rPr>
-        <w:t xml:space="preserve"> en consecuencia</w:t>
+        <w:t>Modifique AdquisicionCrear en consecuencia</w:t>
       </w:r>
       <w:r>
         <w:rPr>
@@ -1587,23 +1054,7 @@
           <w:sz w:val="16"/>
           <w:szCs w:val="16"/>
         </w:rPr>
-        <w:t xml:space="preserve">Agregue campo </w:t>
-      </w:r>
-      <w:proofErr w:type="spellStart"/>
-      <w:r>
-        <w:rPr>
-          <w:sz w:val="16"/>
-          <w:szCs w:val="16"/>
-        </w:rPr>
-        <w:t>IdPartidaDetalle</w:t>
-      </w:r>
-      <w:proofErr w:type="spellEnd"/>
-      <w:r>
-        <w:rPr>
-          <w:sz w:val="16"/>
-          <w:szCs w:val="16"/>
-        </w:rPr>
-        <w:t xml:space="preserve"> en tabla Inventario, para poder relacionar el inventario, con la compra y la solicitud</w:t>
+        <w:t>Agregue campo IdPartidaDetalle en tabla Inventario, para poder relacionar el inventario, con la compra y la solicitud</w:t>
       </w:r>
     </w:p>
     <w:p>
@@ -1625,36 +1076,8 @@
           <w:szCs w:val="16"/>
           <w:highlight w:val="yellow"/>
         </w:rPr>
-        <w:t xml:space="preserve">Agregar </w:t>
-      </w:r>
-      <w:proofErr w:type="spellStart"/>
-      <w:r>
-        <w:rPr>
-          <w:sz w:val="16"/>
-          <w:szCs w:val="16"/>
-          <w:highlight w:val="yellow"/>
-        </w:rPr>
-        <w:t>prop</w:t>
-      </w:r>
-      <w:proofErr w:type="spellEnd"/>
-      <w:r>
-        <w:rPr>
-          <w:sz w:val="16"/>
-          <w:szCs w:val="16"/>
-          <w:highlight w:val="yellow"/>
-        </w:rPr>
-        <w:t xml:space="preserve"> Bien en categoría para poder acceder al tipo de bien desde el detalle de </w:t>
-      </w:r>
-      <w:proofErr w:type="spellStart"/>
-      <w:r>
-        <w:rPr>
-          <w:sz w:val="16"/>
-          <w:szCs w:val="16"/>
-          <w:highlight w:val="yellow"/>
-        </w:rPr>
-        <w:t>solic</w:t>
-      </w:r>
-      <w:proofErr w:type="spellEnd"/>
+        <w:t>Agregar prop Bien en categoría para poder acceder al tipo de bien desde el detalle de solic</w:t>
+      </w:r>
       <w:r>
         <w:rPr>
           <w:sz w:val="16"/>
@@ -1691,43 +1114,7 @@
           <w:szCs w:val="16"/>
           <w:highlight w:val="yellow"/>
         </w:rPr>
-        <w:t xml:space="preserve">Eliminar </w:t>
-      </w:r>
-      <w:proofErr w:type="spellStart"/>
-      <w:r>
-        <w:rPr>
-          <w:sz w:val="16"/>
-          <w:szCs w:val="16"/>
-          <w:highlight w:val="yellow"/>
-        </w:rPr>
-        <w:t>IdAdquisicion</w:t>
-      </w:r>
-      <w:proofErr w:type="spellEnd"/>
-      <w:r>
-        <w:rPr>
-          <w:sz w:val="16"/>
-          <w:szCs w:val="16"/>
-          <w:highlight w:val="yellow"/>
-        </w:rPr>
-        <w:t xml:space="preserve"> de tabla </w:t>
-      </w:r>
-      <w:proofErr w:type="spellStart"/>
-      <w:r>
-        <w:rPr>
-          <w:sz w:val="16"/>
-          <w:szCs w:val="16"/>
-          <w:highlight w:val="yellow"/>
-        </w:rPr>
-        <w:t>PartidaDetalle</w:t>
-      </w:r>
-      <w:proofErr w:type="spellEnd"/>
-      <w:r>
-        <w:rPr>
-          <w:sz w:val="16"/>
-          <w:szCs w:val="16"/>
-          <w:highlight w:val="yellow"/>
-        </w:rPr>
-        <w:t xml:space="preserve"> (posiblemente no lo use nunca)</w:t>
+        <w:t>Eliminar IdAdquisicion de tabla PartidaDetalle (posiblemente no lo use nunca)</w:t>
       </w:r>
     </w:p>
     <w:p>
@@ -1771,25 +1158,7 @@
           <w:szCs w:val="16"/>
           <w:highlight w:val="yellow"/>
         </w:rPr>
-        <w:t xml:space="preserve">Quitar la tabla depósito, porque no hay varios depósitos, además se compra lo solicitado y se lo entrega, no se </w:t>
-      </w:r>
-      <w:proofErr w:type="spellStart"/>
-      <w:r>
-        <w:rPr>
-          <w:sz w:val="16"/>
-          <w:szCs w:val="16"/>
-          <w:highlight w:val="yellow"/>
-        </w:rPr>
-        <w:t>stockea</w:t>
-      </w:r>
-      <w:proofErr w:type="spellEnd"/>
-      <w:r>
-        <w:rPr>
-          <w:sz w:val="16"/>
-          <w:szCs w:val="16"/>
-          <w:highlight w:val="yellow"/>
-        </w:rPr>
-        <w:t>, lo de consultar stock era para cuando se entrega en forma parcial algo</w:t>
+        <w:t>Quitar la tabla depósito, porque no hay varios depósitos, además se compra lo solicitado y se lo entrega, no se stockea, lo de consultar stock era para cuando se entrega en forma parcial algo</w:t>
       </w:r>
     </w:p>
     <w:p>
@@ -1804,85 +1173,12 @@
           <w:szCs w:val="16"/>
         </w:rPr>
       </w:pPr>
-      <w:proofErr w:type="spellStart"/>
-      <w:r>
-        <w:rPr>
-          <w:sz w:val="16"/>
-          <w:szCs w:val="16"/>
-        </w:rPr>
-        <w:t>IdInventario</w:t>
-      </w:r>
-      <w:proofErr w:type="spellEnd"/>
-      <w:r>
-        <w:rPr>
-          <w:sz w:val="16"/>
-          <w:szCs w:val="16"/>
-        </w:rPr>
-        <w:t xml:space="preserve"> quedo como </w:t>
-      </w:r>
-      <w:proofErr w:type="spellStart"/>
-      <w:r>
-        <w:rPr>
-          <w:sz w:val="16"/>
-          <w:szCs w:val="16"/>
-        </w:rPr>
-        <w:t>pk</w:t>
-      </w:r>
-      <w:proofErr w:type="spellEnd"/>
-      <w:r>
-        <w:rPr>
-          <w:sz w:val="16"/>
-          <w:szCs w:val="16"/>
-        </w:rPr>
-        <w:t xml:space="preserve"> de Inventario y hay un índice </w:t>
-      </w:r>
-      <w:proofErr w:type="spellStart"/>
-      <w:r>
-        <w:rPr>
-          <w:sz w:val="16"/>
-          <w:szCs w:val="16"/>
-        </w:rPr>
-        <w:t>unique</w:t>
-      </w:r>
-      <w:proofErr w:type="spellEnd"/>
-      <w:r>
-        <w:rPr>
-          <w:sz w:val="16"/>
-          <w:szCs w:val="16"/>
-        </w:rPr>
-        <w:t xml:space="preserve"> entre </w:t>
-      </w:r>
-      <w:proofErr w:type="spellStart"/>
-      <w:r>
-        <w:rPr>
-          <w:sz w:val="16"/>
-          <w:szCs w:val="16"/>
-        </w:rPr>
-        <w:t>IdBienEspecif</w:t>
-      </w:r>
-      <w:proofErr w:type="spellEnd"/>
-      <w:r>
-        <w:rPr>
-          <w:sz w:val="16"/>
-          <w:szCs w:val="16"/>
-        </w:rPr>
-        <w:t xml:space="preserve"> y </w:t>
-      </w:r>
-      <w:proofErr w:type="spellStart"/>
-      <w:r>
-        <w:rPr>
-          <w:sz w:val="16"/>
-          <w:szCs w:val="16"/>
-        </w:rPr>
-        <w:t>SerieKey</w:t>
-      </w:r>
-      <w:proofErr w:type="spellEnd"/>
-      <w:r>
-        <w:rPr>
-          <w:sz w:val="16"/>
-          <w:szCs w:val="16"/>
-        </w:rPr>
-        <w:t xml:space="preserve"> en Inventario</w:t>
+      <w:r>
+        <w:rPr>
+          <w:sz w:val="16"/>
+          <w:szCs w:val="16"/>
+        </w:rPr>
+        <w:t>IdInventario quedo como pk de Inventario y hay un índice unique entre IdBienEspecif y SerieKey en Inventario</w:t>
       </w:r>
     </w:p>
     <w:p>
@@ -1902,65 +1198,8 @@
           <w:sz w:val="16"/>
           <w:szCs w:val="16"/>
         </w:rPr>
-        <w:t xml:space="preserve">Elimine columna </w:t>
-      </w:r>
-      <w:proofErr w:type="spellStart"/>
-      <w:r>
-        <w:rPr>
-          <w:sz w:val="16"/>
-          <w:szCs w:val="16"/>
-        </w:rPr>
-        <w:t>IdBien</w:t>
-      </w:r>
-      <w:proofErr w:type="spellEnd"/>
-      <w:r>
-        <w:rPr>
-          <w:sz w:val="16"/>
-          <w:szCs w:val="16"/>
-        </w:rPr>
-        <w:t xml:space="preserve"> en </w:t>
-      </w:r>
-      <w:proofErr w:type="spellStart"/>
-      <w:r>
-        <w:rPr>
-          <w:sz w:val="16"/>
-          <w:szCs w:val="16"/>
-        </w:rPr>
-        <w:t>AsigDetalle</w:t>
-      </w:r>
-      <w:proofErr w:type="spellEnd"/>
-      <w:r>
-        <w:rPr>
-          <w:sz w:val="16"/>
-          <w:szCs w:val="16"/>
-        </w:rPr>
-        <w:t xml:space="preserve">, porque la </w:t>
-      </w:r>
-      <w:proofErr w:type="spellStart"/>
-      <w:r>
-        <w:rPr>
-          <w:sz w:val="16"/>
-          <w:szCs w:val="16"/>
-        </w:rPr>
-        <w:t>pk</w:t>
-      </w:r>
-      <w:proofErr w:type="spellEnd"/>
-      <w:r>
-        <w:rPr>
-          <w:sz w:val="16"/>
-          <w:szCs w:val="16"/>
-        </w:rPr>
-        <w:t xml:space="preserve"> de inventario ya no contiene a </w:t>
-      </w:r>
-      <w:proofErr w:type="spellStart"/>
-      <w:r>
-        <w:rPr>
-          <w:sz w:val="16"/>
-          <w:szCs w:val="16"/>
-        </w:rPr>
-        <w:t>IdBien</w:t>
-      </w:r>
-      <w:proofErr w:type="spellEnd"/>
+        <w:t>Elimine columna IdBien en AsigDetalle, porque la pk de inventario ya no contiene a IdBien</w:t>
+      </w:r>
     </w:p>
     <w:p>
       <w:pPr>
@@ -1981,61 +1220,7 @@
           <w:szCs w:val="16"/>
           <w:highlight w:val="yellow"/>
         </w:rPr>
-        <w:t xml:space="preserve">Quitar el campo </w:t>
-      </w:r>
-      <w:proofErr w:type="spellStart"/>
-      <w:r>
-        <w:rPr>
-          <w:sz w:val="16"/>
-          <w:szCs w:val="16"/>
-          <w:highlight w:val="yellow"/>
-        </w:rPr>
-        <w:t>Observacion</w:t>
-      </w:r>
-      <w:proofErr w:type="spellEnd"/>
-      <w:r>
-        <w:rPr>
-          <w:sz w:val="16"/>
-          <w:szCs w:val="16"/>
-          <w:highlight w:val="yellow"/>
-        </w:rPr>
-        <w:t xml:space="preserve"> de </w:t>
-      </w:r>
-      <w:proofErr w:type="spellStart"/>
-      <w:r>
-        <w:rPr>
-          <w:sz w:val="16"/>
-          <w:szCs w:val="16"/>
-          <w:highlight w:val="yellow"/>
-        </w:rPr>
-        <w:t>AsigDetalle</w:t>
-      </w:r>
-      <w:proofErr w:type="spellEnd"/>
-      <w:r>
-        <w:rPr>
-          <w:sz w:val="16"/>
-          <w:szCs w:val="16"/>
-          <w:highlight w:val="yellow"/>
-        </w:rPr>
-        <w:t xml:space="preserve"> (poner solo uno en asignación </w:t>
-      </w:r>
-      <w:proofErr w:type="spellStart"/>
-      <w:r>
-        <w:rPr>
-          <w:sz w:val="16"/>
-          <w:szCs w:val="16"/>
-          <w:highlight w:val="yellow"/>
-        </w:rPr>
-        <w:t>quizas</w:t>
-      </w:r>
-      <w:proofErr w:type="spellEnd"/>
-      <w:r>
-        <w:rPr>
-          <w:sz w:val="16"/>
-          <w:szCs w:val="16"/>
-          <w:highlight w:val="yellow"/>
-        </w:rPr>
-        <w:t>)</w:t>
+        <w:t>Quitar el campo Observacion de AsigDetalle (poner solo uno en asignación quizas)</w:t>
       </w:r>
     </w:p>
     <w:p>
@@ -2057,117 +1242,51 @@
           <w:sz w:val="16"/>
           <w:szCs w:val="16"/>
         </w:rPr>
-        <w:t xml:space="preserve">//FALTA QUE Ponga en estado "Compradas" las cosas de un </w:t>
-      </w:r>
-      <w:proofErr w:type="spellStart"/>
-      <w:r>
+        <w:t>//FALTA QUE Ponga en estado "Compradas" las cosas de un SolicDetalle</w:t>
+      </w:r>
+    </w:p>
+    <w:p>
+      <w:pPr>
+        <w:pStyle w:val="Prrafodelista"/>
         <w:rPr>
           <w:strike/>
           <w:sz w:val="16"/>
           <w:szCs w:val="16"/>
         </w:rPr>
-        <w:t>SolicDetalle</w:t>
-      </w:r>
-      <w:proofErr w:type="spellEnd"/>
-    </w:p>
-    <w:p>
-      <w:pPr>
-        <w:pStyle w:val="Prrafodelista"/>
+      </w:pPr>
+      <w:r>
         <w:rPr>
           <w:strike/>
           <w:sz w:val="16"/>
           <w:szCs w:val="16"/>
         </w:rPr>
-      </w:pPr>
-      <w:r>
+        <w:t>//Para hacerlo se puede consultar de nuevo la cantidad comprada y comparar con la cantidad solicitada</w:t>
+      </w:r>
+    </w:p>
+    <w:p>
+      <w:pPr>
+        <w:pStyle w:val="Prrafodelista"/>
         <w:rPr>
           <w:strike/>
           <w:sz w:val="16"/>
           <w:szCs w:val="16"/>
         </w:rPr>
-        <w:t>//Para hacerlo se puede consultar de nuevo la cantidad comprada y comparar con la cantidad solicitada</w:t>
-      </w:r>
-    </w:p>
-    <w:p>
-      <w:pPr>
-        <w:pStyle w:val="Prrafodelista"/>
+      </w:pPr>
+      <w:r>
         <w:rPr>
           <w:strike/>
           <w:sz w:val="16"/>
           <w:szCs w:val="16"/>
         </w:rPr>
-      </w:pPr>
+        <w:t>//Todo dentro del negocio o dal</w:t>
+      </w:r>
       <w:r>
         <w:rPr>
           <w:strike/>
           <w:sz w:val="16"/>
           <w:szCs w:val="16"/>
         </w:rPr>
-        <w:t xml:space="preserve">//Todo dentro del negocio o </w:t>
-      </w:r>
-      <w:proofErr w:type="spellStart"/>
-      <w:r>
-        <w:rPr>
-          <w:strike/>
-          <w:sz w:val="16"/>
-          <w:szCs w:val="16"/>
-        </w:rPr>
-        <w:t>dal</w:t>
-      </w:r>
-      <w:proofErr w:type="spellEnd"/>
-      <w:proofErr w:type="gramStart"/>
-      <w:r>
-        <w:rPr>
-          <w:strike/>
-          <w:sz w:val="16"/>
-          <w:szCs w:val="16"/>
-        </w:rPr>
-        <w:t>..</w:t>
-      </w:r>
-      <w:proofErr w:type="gramEnd"/>
-      <w:r>
-        <w:rPr>
-          <w:strike/>
-          <w:sz w:val="16"/>
-          <w:szCs w:val="16"/>
-        </w:rPr>
-        <w:t xml:space="preserve"> El código donde </w:t>
-      </w:r>
-      <w:proofErr w:type="spellStart"/>
-      <w:r>
-        <w:rPr>
-          <w:strike/>
-          <w:sz w:val="16"/>
-          <w:szCs w:val="16"/>
-        </w:rPr>
-        <w:t>empzaria</w:t>
-      </w:r>
-      <w:proofErr w:type="spellEnd"/>
-      <w:r>
-        <w:rPr>
-          <w:strike/>
-          <w:sz w:val="16"/>
-          <w:szCs w:val="16"/>
-        </w:rPr>
-        <w:t xml:space="preserve"> esto esa en </w:t>
-      </w:r>
-      <w:proofErr w:type="spellStart"/>
-      <w:r>
-        <w:rPr>
-          <w:strike/>
-          <w:sz w:val="16"/>
-          <w:szCs w:val="16"/>
-        </w:rPr>
-        <w:t>frmregistrar</w:t>
-      </w:r>
-      <w:proofErr w:type="spellEnd"/>
-      <w:r>
-        <w:rPr>
-          <w:strike/>
-          <w:sz w:val="16"/>
-          <w:szCs w:val="16"/>
-        </w:rPr>
-        <w:t xml:space="preserve"> línea 66</w:t>
+        <w:t>.. El código donde empzaria esto esa en frmregistrar línea 66</w:t>
       </w:r>
     </w:p>
     <w:p>
@@ -2190,43 +1309,7 @@
           <w:highlight w:val="yellow"/>
         </w:rPr>
         <w:lastRenderedPageBreak/>
-        <w:t xml:space="preserve">Al registrar bienes, solo me tiene que permitir registrar los de un mismo </w:t>
-      </w:r>
-      <w:proofErr w:type="spellStart"/>
-      <w:r>
-        <w:rPr>
-          <w:sz w:val="16"/>
-          <w:szCs w:val="16"/>
-          <w:highlight w:val="yellow"/>
-        </w:rPr>
-        <w:t>SolicDetalle</w:t>
-      </w:r>
-      <w:proofErr w:type="spellEnd"/>
-      <w:r>
-        <w:rPr>
-          <w:sz w:val="16"/>
-          <w:szCs w:val="16"/>
-          <w:highlight w:val="yellow"/>
-        </w:rPr>
-        <w:t xml:space="preserve"> (sino el proveedor no concuerda con todos los </w:t>
-      </w:r>
-      <w:proofErr w:type="spellStart"/>
-      <w:r>
-        <w:rPr>
-          <w:sz w:val="16"/>
-          <w:szCs w:val="16"/>
-          <w:highlight w:val="yellow"/>
-        </w:rPr>
-        <w:t>datalles</w:t>
-      </w:r>
-      <w:proofErr w:type="spellEnd"/>
-      <w:r>
-        <w:rPr>
-          <w:sz w:val="16"/>
-          <w:szCs w:val="16"/>
-          <w:highlight w:val="yellow"/>
-        </w:rPr>
-        <w:t>)</w:t>
+        <w:t>Al registrar bienes, solo me tiene que permitir registrar los de un mismo SolicDetalle (sino el proveedor no concuerda con todos los datalles)</w:t>
       </w:r>
     </w:p>
     <w:p>
@@ -2248,36 +1331,8 @@
           <w:szCs w:val="16"/>
           <w:highlight w:val="yellow"/>
         </w:rPr>
-        <w:t xml:space="preserve">Seguir en </w:t>
-      </w:r>
-      <w:proofErr w:type="spellStart"/>
-      <w:r>
-        <w:rPr>
-          <w:sz w:val="16"/>
-          <w:szCs w:val="16"/>
-          <w:highlight w:val="yellow"/>
-        </w:rPr>
-        <w:t>DALAsignacion</w:t>
-      </w:r>
-      <w:proofErr w:type="spellEnd"/>
-      <w:r>
-        <w:rPr>
-          <w:sz w:val="16"/>
-          <w:szCs w:val="16"/>
-          <w:highlight w:val="yellow"/>
-        </w:rPr>
-        <w:t xml:space="preserve"> línea 58, lo de poner como finalizado un </w:t>
-      </w:r>
-      <w:proofErr w:type="spellStart"/>
-      <w:r>
-        <w:rPr>
-          <w:sz w:val="16"/>
-          <w:szCs w:val="16"/>
-          <w:highlight w:val="yellow"/>
-        </w:rPr>
-        <w:t>solicDetalle</w:t>
-      </w:r>
-      <w:proofErr w:type="spellEnd"/>
+        <w:t>Seguir en DALAsignacion línea 58, lo de poner como finalizado un solicDetalle</w:t>
+      </w:r>
     </w:p>
     <w:p>
       <w:pPr>
@@ -2298,25 +1353,7 @@
           <w:sz w:val="16"/>
           <w:szCs w:val="16"/>
         </w:rPr>
-        <w:t xml:space="preserve">Al registrar bienes, todos aparecen con el mismo </w:t>
-      </w:r>
-      <w:proofErr w:type="spellStart"/>
-      <w:r>
-        <w:rPr>
-          <w:strike/>
-          <w:sz w:val="16"/>
-          <w:szCs w:val="16"/>
-        </w:rPr>
-        <w:t>numero</w:t>
-      </w:r>
-      <w:proofErr w:type="spellEnd"/>
-      <w:r>
-        <w:rPr>
-          <w:strike/>
-          <w:sz w:val="16"/>
-          <w:szCs w:val="16"/>
-        </w:rPr>
-        <w:t xml:space="preserve"> de serie, REVISAR</w:t>
+        <w:t>Al registrar bienes, todos aparecen con el mismo numero de serie, REVISAR</w:t>
       </w:r>
     </w:p>
     <w:p>
@@ -2338,25 +1375,7 @@
           <w:szCs w:val="16"/>
           <w:highlight w:val="yellow"/>
         </w:rPr>
-        <w:t xml:space="preserve">Fijarme en </w:t>
-      </w:r>
-      <w:proofErr w:type="spellStart"/>
-      <w:r>
-        <w:rPr>
-          <w:sz w:val="16"/>
-          <w:szCs w:val="16"/>
-          <w:highlight w:val="yellow"/>
-        </w:rPr>
-        <w:t>DALAsignacion</w:t>
-      </w:r>
-      <w:proofErr w:type="spellEnd"/>
-      <w:r>
-        <w:rPr>
-          <w:sz w:val="16"/>
-          <w:szCs w:val="16"/>
-          <w:highlight w:val="yellow"/>
-        </w:rPr>
-        <w:t xml:space="preserve"> línea 59 que con el METODO CIERRO LA CONEXION A LA BD Y DPS EN LA SEGUNDA VUELTA DEL FOR EACH PINCHA PORQ ESTA CERRADA LA BD</w:t>
+        <w:t>Fijarme en DALAsignacion línea 59 que con el METODO CIERRO LA CONEXION A LA BD Y DPS EN LA SEGUNDA VUELTA DEL FOR EACH PINCHA PORQ ESTA CERRADA LA BD</w:t>
       </w:r>
     </w:p>
     <w:p>
@@ -2376,71 +1395,7 @@
           <w:sz w:val="16"/>
           <w:szCs w:val="16"/>
         </w:rPr>
-        <w:t xml:space="preserve">Agregue esta línea al final del </w:t>
-      </w:r>
-      <w:proofErr w:type="spellStart"/>
-      <w:r>
-        <w:rPr>
-          <w:sz w:val="16"/>
-          <w:szCs w:val="16"/>
-        </w:rPr>
-        <w:t>store</w:t>
-      </w:r>
-      <w:proofErr w:type="spellEnd"/>
-      <w:r>
-        <w:rPr>
-          <w:sz w:val="16"/>
-          <w:szCs w:val="16"/>
-        </w:rPr>
-        <w:t xml:space="preserve"> “</w:t>
-      </w:r>
-      <w:proofErr w:type="spellStart"/>
-      <w:r>
-        <w:rPr>
-          <w:sz w:val="16"/>
-          <w:szCs w:val="16"/>
-        </w:rPr>
-        <w:t>InventarioHardTraerListosParaAsignar</w:t>
-      </w:r>
-      <w:proofErr w:type="spellEnd"/>
-      <w:r>
-        <w:rPr>
-          <w:sz w:val="16"/>
-          <w:szCs w:val="16"/>
-        </w:rPr>
-        <w:t xml:space="preserve">” para que traiga solo los inventarios que </w:t>
-      </w:r>
-      <w:proofErr w:type="spellStart"/>
-      <w:r>
-        <w:rPr>
-          <w:sz w:val="16"/>
-          <w:szCs w:val="16"/>
-        </w:rPr>
-        <w:t>aun</w:t>
-      </w:r>
-      <w:proofErr w:type="spellEnd"/>
-      <w:r>
-        <w:rPr>
-          <w:sz w:val="16"/>
-          <w:szCs w:val="16"/>
-        </w:rPr>
-        <w:t xml:space="preserve"> no fueron entregados (sino traía todos los inventarios que están dentro de un </w:t>
-      </w:r>
-      <w:proofErr w:type="spellStart"/>
-      <w:r>
-        <w:rPr>
-          <w:sz w:val="16"/>
-          <w:szCs w:val="16"/>
-        </w:rPr>
-        <w:t>SolicDetalle</w:t>
-      </w:r>
-      <w:proofErr w:type="spellEnd"/>
-      <w:r>
-        <w:rPr>
-          <w:sz w:val="16"/>
-          <w:szCs w:val="16"/>
-        </w:rPr>
-        <w:t xml:space="preserve"> que no está finalizado aún):</w:t>
+        <w:t>Agregue esta línea al final del store “InventarioHardTraerListosParaAsignar” para que traiga solo los inventarios que aun no fueron entregados (sino traía todos los inventarios que están dentro de un SolicDetalle que no está finalizado aún):</w:t>
       </w:r>
     </w:p>
     <w:p>
@@ -2460,23 +1415,7 @@
           <w:sz w:val="16"/>
           <w:szCs w:val="16"/>
         </w:rPr>
-        <w:t xml:space="preserve">and </w:t>
-      </w:r>
-      <w:proofErr w:type="spellStart"/>
-      <w:r>
-        <w:rPr>
-          <w:sz w:val="16"/>
-          <w:szCs w:val="16"/>
-        </w:rPr>
-        <w:t>inv.IdEstadoInventario</w:t>
-      </w:r>
-      <w:proofErr w:type="spellEnd"/>
-      <w:r>
-        <w:rPr>
-          <w:sz w:val="16"/>
-          <w:szCs w:val="16"/>
-        </w:rPr>
-        <w:t xml:space="preserve"> = 1--Disponible</w:t>
+        <w:t>and inv.IdEstadoInventario = 1--Disponible</w:t>
       </w:r>
     </w:p>
     <w:p>
@@ -2492,113 +1431,13 @@
           <w:szCs w:val="16"/>
         </w:rPr>
       </w:pPr>
-      <w:proofErr w:type="spellStart"/>
       <w:r>
         <w:rPr>
           <w:strike/>
           <w:sz w:val="16"/>
           <w:szCs w:val="16"/>
         </w:rPr>
-        <w:t>Evlauar</w:t>
-      </w:r>
-      <w:proofErr w:type="spellEnd"/>
-      <w:r>
-        <w:rPr>
-          <w:strike/>
-          <w:sz w:val="16"/>
-          <w:szCs w:val="16"/>
-        </w:rPr>
-        <w:t xml:space="preserve"> quitar la línea “and </w:t>
-      </w:r>
-      <w:proofErr w:type="spellStart"/>
-      <w:r>
-        <w:rPr>
-          <w:strike/>
-          <w:sz w:val="16"/>
-          <w:szCs w:val="16"/>
-        </w:rPr>
-        <w:t>sdet.IdEstadoSolicDetalle</w:t>
-      </w:r>
-      <w:proofErr w:type="spellEnd"/>
-      <w:r>
-        <w:rPr>
-          <w:strike/>
-          <w:sz w:val="16"/>
-          <w:szCs w:val="16"/>
-        </w:rPr>
-        <w:t xml:space="preserve"> = @</w:t>
-      </w:r>
-      <w:proofErr w:type="spellStart"/>
-      <w:r>
-        <w:rPr>
-          <w:strike/>
-          <w:sz w:val="16"/>
-          <w:szCs w:val="16"/>
-        </w:rPr>
-        <w:t>IdEstadoSolicDetalle</w:t>
-      </w:r>
-      <w:proofErr w:type="spellEnd"/>
-      <w:r>
-        <w:rPr>
-          <w:strike/>
-          <w:sz w:val="16"/>
-          <w:szCs w:val="16"/>
-        </w:rPr>
-        <w:t xml:space="preserve">—Adquirido”, del </w:t>
-      </w:r>
-      <w:proofErr w:type="spellStart"/>
-      <w:r>
-        <w:rPr>
-          <w:strike/>
-          <w:sz w:val="16"/>
-          <w:szCs w:val="16"/>
-        </w:rPr>
-        <w:t>store</w:t>
-      </w:r>
-      <w:proofErr w:type="spellEnd"/>
-      <w:r>
-        <w:rPr>
-          <w:strike/>
-          <w:sz w:val="16"/>
-          <w:szCs w:val="16"/>
-        </w:rPr>
-        <w:t xml:space="preserve"> “</w:t>
-      </w:r>
-      <w:proofErr w:type="spellStart"/>
-      <w:r>
-        <w:rPr>
-          <w:strike/>
-          <w:sz w:val="16"/>
-          <w:szCs w:val="16"/>
-        </w:rPr>
-        <w:t>InventarioHardTraerListosParaAsignar</w:t>
-      </w:r>
-      <w:proofErr w:type="spellEnd"/>
-      <w:r>
-        <w:rPr>
-          <w:strike/>
-          <w:sz w:val="16"/>
-          <w:szCs w:val="16"/>
-        </w:rPr>
-        <w:t xml:space="preserve">” para permitir asignar bienes sin que todos los inventarios de un mismo </w:t>
-      </w:r>
-      <w:proofErr w:type="spellStart"/>
-      <w:r>
-        <w:rPr>
-          <w:strike/>
-          <w:sz w:val="16"/>
-          <w:szCs w:val="16"/>
-        </w:rPr>
-        <w:t>SolicDetalle</w:t>
-      </w:r>
-      <w:proofErr w:type="spellEnd"/>
-      <w:r>
-        <w:rPr>
-          <w:strike/>
-          <w:sz w:val="16"/>
-          <w:szCs w:val="16"/>
-        </w:rPr>
-        <w:t xml:space="preserve"> hayan sido adquiridos</w:t>
+        <w:t>Evlauar quitar la línea “and sdet.IdEstadoSolicDetalle = @IdEstadoSolicDetalle—Adquirido”, del store “InventarioHardTraerListosParaAsignar” para permitir asignar bienes sin que todos los inventarios de un mismo SolicDetalle hayan sido adquiridos</w:t>
       </w:r>
     </w:p>
     <w:p>
@@ -2620,105 +1459,15 @@
           <w:szCs w:val="16"/>
           <w:highlight w:val="yellow"/>
         </w:rPr>
-        <w:t xml:space="preserve">Al registrar un inventario me vuelve a hacer </w:t>
-      </w:r>
-      <w:proofErr w:type="spellStart"/>
+        <w:t>Al registrar un inventario me vuelve a hacer update del estadoSolicDetalle a “Adquirido” en caso de que se haya comprado todo (y aunque ya esté finalizado ese SolicDetalle porq se entregó todo)</w:t>
+      </w:r>
       <w:r>
         <w:rPr>
           <w:sz w:val="16"/>
           <w:szCs w:val="16"/>
           <w:highlight w:val="yellow"/>
         </w:rPr>
-        <w:t>update</w:t>
-      </w:r>
-      <w:proofErr w:type="spellEnd"/>
-      <w:r>
-        <w:rPr>
-          <w:sz w:val="16"/>
-          <w:szCs w:val="16"/>
-          <w:highlight w:val="yellow"/>
-        </w:rPr>
-        <w:t xml:space="preserve"> del </w:t>
-      </w:r>
-      <w:proofErr w:type="spellStart"/>
-      <w:r>
-        <w:rPr>
-          <w:sz w:val="16"/>
-          <w:szCs w:val="16"/>
-          <w:highlight w:val="yellow"/>
-        </w:rPr>
-        <w:t>estadoSolicDetalle</w:t>
-      </w:r>
-      <w:proofErr w:type="spellEnd"/>
-      <w:r>
-        <w:rPr>
-          <w:sz w:val="16"/>
-          <w:szCs w:val="16"/>
-          <w:highlight w:val="yellow"/>
-        </w:rPr>
-        <w:t xml:space="preserve"> a “Adquirido” en caso de que se haya comprado todo (y aunque ya esté finalizado ese </w:t>
-      </w:r>
-      <w:proofErr w:type="spellStart"/>
-      <w:r>
-        <w:rPr>
-          <w:sz w:val="16"/>
-          <w:szCs w:val="16"/>
-          <w:highlight w:val="yellow"/>
-        </w:rPr>
-        <w:t>SolicDetalle</w:t>
-      </w:r>
-      <w:proofErr w:type="spellEnd"/>
-      <w:r>
-        <w:rPr>
-          <w:sz w:val="16"/>
-          <w:szCs w:val="16"/>
-          <w:highlight w:val="yellow"/>
-        </w:rPr>
-        <w:t xml:space="preserve"> </w:t>
-      </w:r>
-      <w:proofErr w:type="spellStart"/>
-      <w:r>
-        <w:rPr>
-          <w:sz w:val="16"/>
-          <w:szCs w:val="16"/>
-          <w:highlight w:val="yellow"/>
-        </w:rPr>
-        <w:t>porq</w:t>
-      </w:r>
-      <w:proofErr w:type="spellEnd"/>
-      <w:r>
-        <w:rPr>
-          <w:sz w:val="16"/>
-          <w:szCs w:val="16"/>
-          <w:highlight w:val="yellow"/>
-        </w:rPr>
-        <w:t xml:space="preserve"> se entregó todo)</w:t>
-      </w:r>
-      <w:r>
-        <w:rPr>
-          <w:sz w:val="16"/>
-          <w:szCs w:val="16"/>
-          <w:highlight w:val="yellow"/>
-        </w:rPr>
-        <w:t xml:space="preserve">, fijarme en </w:t>
-      </w:r>
-      <w:proofErr w:type="spellStart"/>
-      <w:r>
-        <w:rPr>
-          <w:sz w:val="16"/>
-          <w:szCs w:val="16"/>
-          <w:highlight w:val="yellow"/>
-        </w:rPr>
-        <w:t>frmRegistrar</w:t>
-      </w:r>
-      <w:proofErr w:type="spellEnd"/>
-      <w:r>
-        <w:rPr>
-          <w:sz w:val="16"/>
-          <w:szCs w:val="16"/>
-          <w:highlight w:val="yellow"/>
-        </w:rPr>
-        <w:t xml:space="preserve"> en el load, para que solo cargue los bienes que restan por entregar y no todos como está ahora q te los muestra y te pone la cantidad comprada</w:t>
+        <w:t>, fijarme en frmRegistrar en el load, para que solo cargue los bienes que restan por entregar y no todos como está ahora q te los muestra y te pone la cantidad comprada</w:t>
       </w:r>
     </w:p>
     <w:p>
@@ -2730,328 +1479,63 @@
           <w:szCs w:val="16"/>
         </w:rPr>
       </w:pPr>
-      <w:proofErr w:type="spellStart"/>
       <w:r>
         <w:rPr>
           <w:color w:val="0070C0"/>
           <w:sz w:val="16"/>
           <w:szCs w:val="16"/>
         </w:rPr>
-        <w:t>GUARDA</w:t>
-      </w:r>
-      <w:proofErr w:type="gramStart"/>
+        <w:t>GUARDA:</w:t>
+      </w:r>
       <w:r>
         <w:rPr>
           <w:color w:val="0070C0"/>
           <w:sz w:val="16"/>
           <w:szCs w:val="16"/>
         </w:rPr>
-        <w:t>:</w:t>
-      </w:r>
-      <w:r>
+        <w:t>Para arreglarlo modifique mal, pero arece q sigue andando todo, la línea 114 de frmbienregistrar</w:t>
+      </w:r>
+    </w:p>
+    <w:p>
+      <w:pPr>
+        <w:pStyle w:val="Prrafodelista"/>
         <w:rPr>
           <w:color w:val="0070C0"/>
           <w:sz w:val="16"/>
           <w:szCs w:val="16"/>
         </w:rPr>
-        <w:t>Para</w:t>
-      </w:r>
-      <w:proofErr w:type="spellEnd"/>
-      <w:proofErr w:type="gramEnd"/>
+      </w:pPr>
       <w:r>
         <w:rPr>
           <w:color w:val="0070C0"/>
           <w:sz w:val="16"/>
           <w:szCs w:val="16"/>
         </w:rPr>
-        <w:t xml:space="preserve"> arreglarlo modifique mal, pero arece q sigue andando todo, la línea 114 de </w:t>
-      </w:r>
-      <w:proofErr w:type="spellStart"/>
-      <w:r>
-        <w:rPr>
-          <w:color w:val="0070C0"/>
-          <w:sz w:val="16"/>
-          <w:szCs w:val="16"/>
-        </w:rPr>
-        <w:t>frmbienregistrar</w:t>
-      </w:r>
-      <w:proofErr w:type="spellEnd"/>
-    </w:p>
-    <w:p>
-      <w:pPr>
-        <w:pStyle w:val="Prrafodelista"/>
-        <w:rPr>
-          <w:color w:val="0070C0"/>
-          <w:sz w:val="16"/>
-          <w:szCs w:val="16"/>
-        </w:rPr>
-      </w:pPr>
-      <w:r>
-        <w:rPr>
-          <w:color w:val="0070C0"/>
-          <w:sz w:val="16"/>
-          <w:szCs w:val="16"/>
-        </w:rPr>
-        <w:t xml:space="preserve">Antes estaba esto: </w:t>
-      </w:r>
-      <w:proofErr w:type="spellStart"/>
-      <w:r>
-        <w:rPr>
-          <w:color w:val="0070C0"/>
-          <w:sz w:val="16"/>
-          <w:szCs w:val="16"/>
-        </w:rPr>
-        <w:t>LisAUXDetalles</w:t>
-      </w:r>
-      <w:proofErr w:type="spellEnd"/>
-      <w:r>
-        <w:rPr>
-          <w:color w:val="0070C0"/>
-          <w:sz w:val="16"/>
-          <w:szCs w:val="16"/>
-        </w:rPr>
-        <w:t xml:space="preserve"> = </w:t>
-      </w:r>
-      <w:proofErr w:type="spellStart"/>
-      <w:r>
-        <w:rPr>
-          <w:color w:val="0070C0"/>
-          <w:sz w:val="16"/>
-          <w:szCs w:val="16"/>
-        </w:rPr>
-        <w:t>unosDetallesBienes.Select</w:t>
-      </w:r>
-      <w:proofErr w:type="spellEnd"/>
-      <w:r>
-        <w:rPr>
-          <w:color w:val="0070C0"/>
-          <w:sz w:val="16"/>
-          <w:szCs w:val="16"/>
-        </w:rPr>
-        <w:t xml:space="preserve">(x =&gt; new </w:t>
-      </w:r>
-      <w:proofErr w:type="spellStart"/>
-      <w:proofErr w:type="gramStart"/>
-      <w:r>
-        <w:rPr>
-          <w:color w:val="0070C0"/>
-          <w:sz w:val="16"/>
-          <w:szCs w:val="16"/>
-        </w:rPr>
-        <w:t>HLPDetallesAdquisicion</w:t>
-      </w:r>
-      <w:proofErr w:type="spellEnd"/>
-      <w:r>
-        <w:rPr>
-          <w:color w:val="0070C0"/>
-          <w:sz w:val="16"/>
-          <w:szCs w:val="16"/>
-        </w:rPr>
-        <w:t>(</w:t>
-      </w:r>
-      <w:proofErr w:type="gramEnd"/>
-      <w:r>
-        <w:rPr>
-          <w:color w:val="0070C0"/>
-          <w:sz w:val="16"/>
-          <w:szCs w:val="16"/>
-        </w:rPr>
-        <w:t xml:space="preserve">) { </w:t>
-      </w:r>
-      <w:proofErr w:type="spellStart"/>
-      <w:r>
-        <w:rPr>
-          <w:color w:val="0070C0"/>
-          <w:sz w:val="16"/>
-          <w:szCs w:val="16"/>
-        </w:rPr>
-        <w:t>DescripCategoria</w:t>
-      </w:r>
-      <w:proofErr w:type="spellEnd"/>
-      <w:r>
-        <w:rPr>
-          <w:color w:val="0070C0"/>
-          <w:sz w:val="16"/>
-          <w:szCs w:val="16"/>
-        </w:rPr>
-        <w:t xml:space="preserve"> = </w:t>
-      </w:r>
-      <w:proofErr w:type="spellStart"/>
-      <w:r>
-        <w:rPr>
-          <w:color w:val="0070C0"/>
-          <w:sz w:val="16"/>
-          <w:szCs w:val="16"/>
-        </w:rPr>
-        <w:t>x.unaCategoria.DescripCategoria</w:t>
-      </w:r>
-      <w:proofErr w:type="spellEnd"/>
-      <w:r>
-        <w:rPr>
-          <w:color w:val="0070C0"/>
-          <w:sz w:val="16"/>
-          <w:szCs w:val="16"/>
-        </w:rPr>
-        <w:t xml:space="preserve">, Cantidad = </w:t>
-      </w:r>
-      <w:proofErr w:type="spellStart"/>
-      <w:r>
-        <w:rPr>
-          <w:color w:val="0070C0"/>
-          <w:sz w:val="16"/>
-          <w:szCs w:val="16"/>
-        </w:rPr>
-        <w:t>x.Cantidad</w:t>
-      </w:r>
-      <w:proofErr w:type="spellEnd"/>
-      <w:r>
-        <w:rPr>
-          <w:color w:val="0070C0"/>
-          <w:sz w:val="16"/>
-          <w:szCs w:val="16"/>
-        </w:rPr>
-        <w:t xml:space="preserve">, </w:t>
-      </w:r>
-      <w:proofErr w:type="spellStart"/>
-      <w:r>
-        <w:rPr>
-          <w:color w:val="0070C0"/>
-          <w:sz w:val="16"/>
-          <w:szCs w:val="16"/>
-        </w:rPr>
-        <w:t>IdCategoria</w:t>
-      </w:r>
-      <w:proofErr w:type="spellEnd"/>
-      <w:r>
-        <w:rPr>
-          <w:color w:val="0070C0"/>
-          <w:sz w:val="16"/>
-          <w:szCs w:val="16"/>
-        </w:rPr>
-        <w:t xml:space="preserve"> = </w:t>
-      </w:r>
-      <w:proofErr w:type="spellStart"/>
-      <w:r>
-        <w:rPr>
-          <w:color w:val="0070C0"/>
-          <w:sz w:val="16"/>
-          <w:szCs w:val="16"/>
-        </w:rPr>
-        <w:t>x.unaCategoria.IdCategoria</w:t>
-      </w:r>
-      <w:proofErr w:type="spellEnd"/>
-      <w:r>
-        <w:rPr>
-          <w:color w:val="0070C0"/>
-          <w:sz w:val="16"/>
-          <w:szCs w:val="16"/>
-        </w:rPr>
-        <w:t xml:space="preserve">, </w:t>
-      </w:r>
-      <w:proofErr w:type="spellStart"/>
-      <w:r>
-        <w:rPr>
-          <w:color w:val="0070C0"/>
-          <w:sz w:val="16"/>
-          <w:szCs w:val="16"/>
-        </w:rPr>
-        <w:t>IdSolicitudDetalle</w:t>
-      </w:r>
-      <w:proofErr w:type="spellEnd"/>
-      <w:r>
-        <w:rPr>
-          <w:color w:val="0070C0"/>
-          <w:sz w:val="16"/>
-          <w:szCs w:val="16"/>
-        </w:rPr>
-        <w:t xml:space="preserve"> = </w:t>
-      </w:r>
-      <w:proofErr w:type="spellStart"/>
-      <w:r>
-        <w:rPr>
-          <w:color w:val="0070C0"/>
-          <w:sz w:val="16"/>
-          <w:szCs w:val="16"/>
-        </w:rPr>
-        <w:t>x.IdSolicitudDetalle</w:t>
-      </w:r>
-      <w:proofErr w:type="spellEnd"/>
-      <w:r>
-        <w:rPr>
-          <w:color w:val="0070C0"/>
-          <w:sz w:val="16"/>
-          <w:szCs w:val="16"/>
-        </w:rPr>
-        <w:t xml:space="preserve"> }).</w:t>
-      </w:r>
-      <w:proofErr w:type="spellStart"/>
-      <w:r>
-        <w:rPr>
-          <w:color w:val="0070C0"/>
-          <w:sz w:val="16"/>
-          <w:szCs w:val="16"/>
-        </w:rPr>
-        <w:t>ToList</w:t>
-      </w:r>
-      <w:proofErr w:type="spellEnd"/>
-      <w:r>
-        <w:rPr>
-          <w:color w:val="0070C0"/>
-          <w:sz w:val="16"/>
-          <w:szCs w:val="16"/>
-        </w:rPr>
-        <w:t>();</w:t>
-      </w:r>
-    </w:p>
-    <w:p>
-      <w:pPr>
-        <w:pStyle w:val="Prrafodelista"/>
-        <w:rPr>
-          <w:sz w:val="16"/>
-          <w:szCs w:val="16"/>
-        </w:rPr>
-      </w:pPr>
-      <w:r>
-        <w:rPr>
-          <w:sz w:val="16"/>
-          <w:szCs w:val="16"/>
-        </w:rPr>
-        <w:t xml:space="preserve">EN LINEA 26 </w:t>
-      </w:r>
-      <w:proofErr w:type="spellStart"/>
-      <w:r>
-        <w:rPr>
-          <w:sz w:val="16"/>
-          <w:szCs w:val="16"/>
-        </w:rPr>
-        <w:t>BLLAsignacion</w:t>
-      </w:r>
-      <w:proofErr w:type="spellEnd"/>
-      <w:r>
-        <w:rPr>
-          <w:sz w:val="16"/>
-          <w:szCs w:val="16"/>
-        </w:rPr>
-        <w:t xml:space="preserve">, poner que solo lo haga cuando </w:t>
-      </w:r>
-      <w:proofErr w:type="gramStart"/>
-      <w:r>
-        <w:rPr>
-          <w:sz w:val="16"/>
-          <w:szCs w:val="16"/>
-        </w:rPr>
-        <w:t>..</w:t>
-      </w:r>
-      <w:proofErr w:type="spellStart"/>
-      <w:proofErr w:type="gramEnd"/>
-      <w:r>
-        <w:rPr>
-          <w:sz w:val="16"/>
-          <w:szCs w:val="16"/>
-        </w:rPr>
-        <w:t>asdf.asd</w:t>
-      </w:r>
-      <w:proofErr w:type="spellEnd"/>
+        <w:t>Antes estaba esto: LisAUXDetalles = unosDetallesBienes.Select(x =&gt; new HLPDetallesAdquisicion() { DescripCategoria = x.unaCategoria.DescripCategoria, Cantidad = x.Cantidad, IdCategoria = x.unaCategoria.IdCategoria, IdSolicitudDetalle = x.IdSolicitudDetalle }).ToList();</w:t>
+      </w:r>
+    </w:p>
+    <w:p>
+      <w:pPr>
+        <w:pStyle w:val="Prrafodelista"/>
+        <w:rPr>
+          <w:sz w:val="16"/>
+          <w:szCs w:val="16"/>
+        </w:rPr>
+      </w:pPr>
+      <w:r>
+        <w:rPr>
+          <w:sz w:val="16"/>
+          <w:szCs w:val="16"/>
+        </w:rPr>
+        <w:t xml:space="preserve">EN LINEA 26 BLLAsignacion, poner que solo lo haga cuando </w:t>
+      </w:r>
+      <w:r>
+        <w:rPr>
+          <w:sz w:val="16"/>
+          <w:szCs w:val="16"/>
+        </w:rPr>
+        <w:t>..asdf.asd</w:t>
+      </w:r>
     </w:p>
     <w:p>
       <w:pPr>
@@ -3120,89 +1604,25 @@
           <w:szCs w:val="16"/>
           <w:highlight w:val="green"/>
         </w:rPr>
-        <w:t xml:space="preserve">En </w:t>
-      </w:r>
-      <w:proofErr w:type="spellStart"/>
-      <w:r>
-        <w:rPr>
-          <w:sz w:val="16"/>
-          <w:szCs w:val="16"/>
-          <w:highlight w:val="green"/>
-        </w:rPr>
-        <w:t>store</w:t>
-      </w:r>
-      <w:proofErr w:type="spellEnd"/>
-      <w:r>
-        <w:rPr>
-          <w:sz w:val="16"/>
-          <w:szCs w:val="16"/>
-          <w:highlight w:val="green"/>
-        </w:rPr>
-        <w:t xml:space="preserve"> </w:t>
-      </w:r>
-      <w:proofErr w:type="spellStart"/>
-      <w:r>
-        <w:rPr>
-          <w:sz w:val="16"/>
-          <w:szCs w:val="16"/>
-          <w:highlight w:val="green"/>
-        </w:rPr>
-        <w:t>CategoriaDetBienesTraerPorIdPartida</w:t>
-      </w:r>
-      <w:proofErr w:type="spellEnd"/>
-      <w:r>
-        <w:rPr>
-          <w:sz w:val="16"/>
-          <w:szCs w:val="16"/>
-          <w:highlight w:val="green"/>
-        </w:rPr>
-        <w:t xml:space="preserve">, modifique la línea: </w:t>
-      </w:r>
-    </w:p>
-    <w:p>
-      <w:pPr>
-        <w:pStyle w:val="Prrafodelista"/>
-        <w:rPr>
-          <w:sz w:val="16"/>
-          <w:szCs w:val="16"/>
-          <w:highlight w:val="green"/>
-        </w:rPr>
-      </w:pPr>
-      <w:r>
-        <w:rPr>
-          <w:sz w:val="16"/>
-          <w:szCs w:val="16"/>
-          <w:highlight w:val="green"/>
-        </w:rPr>
-        <w:t xml:space="preserve">--AND </w:t>
-      </w:r>
-      <w:proofErr w:type="spellStart"/>
-      <w:proofErr w:type="gramStart"/>
-      <w:r>
-        <w:rPr>
-          <w:sz w:val="16"/>
-          <w:szCs w:val="16"/>
-          <w:highlight w:val="green"/>
-        </w:rPr>
-        <w:t>SolDet.IdEstadoSolicDetalle</w:t>
-      </w:r>
-      <w:proofErr w:type="spellEnd"/>
-      <w:r>
-        <w:rPr>
-          <w:sz w:val="16"/>
-          <w:szCs w:val="16"/>
-          <w:highlight w:val="green"/>
-        </w:rPr>
-        <w:t xml:space="preserve"> !</w:t>
-      </w:r>
-      <w:proofErr w:type="gramEnd"/>
-      <w:r>
-        <w:rPr>
-          <w:sz w:val="16"/>
-          <w:szCs w:val="16"/>
-          <w:highlight w:val="green"/>
-        </w:rPr>
-        <w:t>= 2--Distinto de Finalizado</w:t>
+        <w:t xml:space="preserve">En store CategoriaDetBienesTraerPorIdPartida, modifique la línea: </w:t>
+      </w:r>
+    </w:p>
+    <w:p>
+      <w:pPr>
+        <w:pStyle w:val="Prrafodelista"/>
+        <w:rPr>
+          <w:sz w:val="16"/>
+          <w:szCs w:val="16"/>
+          <w:highlight w:val="green"/>
+        </w:rPr>
+      </w:pPr>
+      <w:r>
+        <w:rPr>
+          <w:sz w:val="16"/>
+          <w:szCs w:val="16"/>
+          <w:highlight w:val="green"/>
+        </w:rPr>
+        <w:t>--AND SolDet.IdEstadoSolicDetalle != 2--Distinto de Finalizado</w:t>
       </w:r>
     </w:p>
     <w:p>
@@ -3237,25 +1657,7 @@
           <w:szCs w:val="16"/>
           <w:highlight w:val="green"/>
         </w:rPr>
-        <w:t xml:space="preserve">AND </w:t>
-      </w:r>
-      <w:proofErr w:type="spellStart"/>
-      <w:r>
-        <w:rPr>
-          <w:sz w:val="16"/>
-          <w:szCs w:val="16"/>
-          <w:highlight w:val="green"/>
-        </w:rPr>
-        <w:t>sdet.IdEstadoSolicDetalle</w:t>
-      </w:r>
-      <w:proofErr w:type="spellEnd"/>
-      <w:r>
-        <w:rPr>
-          <w:sz w:val="16"/>
-          <w:szCs w:val="16"/>
-          <w:highlight w:val="green"/>
-        </w:rPr>
-        <w:t xml:space="preserve"> &lt; 3--Que el estado del detalle no sea Adquirido ni Entregado</w:t>
+        <w:t>AND sdet.IdEstadoSolicDetalle &lt; 3--Que el estado del detalle no sea Adquirido ni Entregado</w:t>
       </w:r>
     </w:p>
     <w:p>
@@ -3275,145 +1677,31 @@
           <w:sz w:val="16"/>
           <w:szCs w:val="16"/>
         </w:rPr>
-        <w:t xml:space="preserve">Quite </w:t>
-      </w:r>
-      <w:proofErr w:type="spellStart"/>
-      <w:r>
-        <w:rPr>
-          <w:sz w:val="16"/>
-          <w:szCs w:val="16"/>
-        </w:rPr>
-        <w:t>relacion</w:t>
-      </w:r>
-      <w:proofErr w:type="spellEnd"/>
-      <w:r>
-        <w:rPr>
-          <w:sz w:val="16"/>
-          <w:szCs w:val="16"/>
-        </w:rPr>
-        <w:t xml:space="preserve"> entre </w:t>
-      </w:r>
-      <w:proofErr w:type="spellStart"/>
-      <w:r>
-        <w:rPr>
-          <w:sz w:val="16"/>
-          <w:szCs w:val="16"/>
-        </w:rPr>
-        <w:t>partidaDetalle</w:t>
-      </w:r>
-      <w:proofErr w:type="spellEnd"/>
-      <w:r>
-        <w:rPr>
-          <w:sz w:val="16"/>
-          <w:szCs w:val="16"/>
-        </w:rPr>
-        <w:t xml:space="preserve"> y </w:t>
-      </w:r>
-      <w:proofErr w:type="spellStart"/>
-      <w:r>
-        <w:rPr>
-          <w:sz w:val="16"/>
-          <w:szCs w:val="16"/>
-        </w:rPr>
-        <w:t>Adquisicion</w:t>
-      </w:r>
-      <w:proofErr w:type="spellEnd"/>
-      <w:r>
-        <w:rPr>
-          <w:sz w:val="16"/>
-          <w:szCs w:val="16"/>
-        </w:rPr>
-        <w:t xml:space="preserve"> y elimin</w:t>
-      </w:r>
-      <w:r>
-        <w:rPr>
-          <w:sz w:val="16"/>
-          <w:szCs w:val="16"/>
-        </w:rPr>
-        <w:t xml:space="preserve">é campo </w:t>
-      </w:r>
-      <w:proofErr w:type="spellStart"/>
-      <w:r>
-        <w:rPr>
-          <w:sz w:val="16"/>
-          <w:szCs w:val="16"/>
-        </w:rPr>
-        <w:t>IdAquisicion</w:t>
-      </w:r>
-      <w:proofErr w:type="spellEnd"/>
-      <w:r>
-        <w:rPr>
-          <w:sz w:val="16"/>
-          <w:szCs w:val="16"/>
-        </w:rPr>
-        <w:t xml:space="preserve"> de tabla </w:t>
-      </w:r>
-      <w:proofErr w:type="spellStart"/>
-      <w:r>
-        <w:rPr>
-          <w:sz w:val="16"/>
-          <w:szCs w:val="16"/>
-        </w:rPr>
-        <w:t>PartidaDetalle</w:t>
-      </w:r>
-      <w:proofErr w:type="spellEnd"/>
-    </w:p>
-    <w:p>
-      <w:pPr>
-        <w:pStyle w:val="Prrafodelista"/>
-        <w:rPr>
-          <w:sz w:val="16"/>
-          <w:szCs w:val="16"/>
-        </w:rPr>
-      </w:pPr>
-      <w:r>
-        <w:rPr>
-          <w:sz w:val="16"/>
-          <w:szCs w:val="16"/>
-        </w:rPr>
-        <w:t xml:space="preserve">Agregué tabla </w:t>
-      </w:r>
-      <w:proofErr w:type="spellStart"/>
-      <w:r>
-        <w:rPr>
-          <w:sz w:val="16"/>
-          <w:szCs w:val="16"/>
-        </w:rPr>
-        <w:t>RelPDetAdq</w:t>
-      </w:r>
-      <w:proofErr w:type="spellEnd"/>
-      <w:r>
-        <w:rPr>
-          <w:sz w:val="16"/>
-          <w:szCs w:val="16"/>
-        </w:rPr>
-        <w:t xml:space="preserve"> para tener un N a N entre </w:t>
-      </w:r>
-      <w:proofErr w:type="spellStart"/>
-      <w:r>
-        <w:rPr>
-          <w:sz w:val="16"/>
-          <w:szCs w:val="16"/>
-        </w:rPr>
-        <w:t>PartidaDetalle</w:t>
-      </w:r>
-      <w:proofErr w:type="spellEnd"/>
-      <w:r>
-        <w:rPr>
-          <w:sz w:val="16"/>
-          <w:szCs w:val="16"/>
-        </w:rPr>
-        <w:t xml:space="preserve"> y </w:t>
-      </w:r>
-      <w:proofErr w:type="spellStart"/>
-      <w:r>
-        <w:rPr>
-          <w:sz w:val="16"/>
-          <w:szCs w:val="16"/>
-        </w:rPr>
-        <w:t>Adquisicion</w:t>
-      </w:r>
-      <w:proofErr w:type="spellEnd"/>
+        <w:t>Quite relacion entre partidaDetalle y Adquisicion y elimin</w:t>
+      </w:r>
+      <w:r>
+        <w:rPr>
+          <w:sz w:val="16"/>
+          <w:szCs w:val="16"/>
+        </w:rPr>
+        <w:t>é campo IdAquisicion de tabla PartidaDetalle</w:t>
+      </w:r>
+    </w:p>
+    <w:p>
+      <w:pPr>
+        <w:pStyle w:val="Prrafodelista"/>
+        <w:rPr>
+          <w:sz w:val="16"/>
+          <w:szCs w:val="16"/>
+        </w:rPr>
+      </w:pPr>
+      <w:r>
+        <w:rPr>
+          <w:sz w:val="16"/>
+          <w:szCs w:val="16"/>
+        </w:rPr>
+        <w:t>Agregué tabla RelPDetAdq para tener un N a N entre PartidaDetalle y Adquisicion</w:t>
+      </w:r>
     </w:p>
     <w:p>
       <w:pPr>
@@ -3439,17 +1727,8 @@
           <w:sz w:val="16"/>
           <w:szCs w:val="16"/>
         </w:rPr>
-        <w:t xml:space="preserve">Agregué campo Costo en tabla </w:t>
-      </w:r>
-      <w:proofErr w:type="spellStart"/>
-      <w:r>
-        <w:rPr>
-          <w:sz w:val="16"/>
-          <w:szCs w:val="16"/>
-        </w:rPr>
-        <w:t>Adquisicion</w:t>
-      </w:r>
-      <w:proofErr w:type="spellEnd"/>
+        <w:t>Agregué campo Costo en tabla Adquisicion</w:t>
+      </w:r>
     </w:p>
     <w:p>
       <w:pPr>
@@ -3470,25 +1749,7 @@
           <w:szCs w:val="16"/>
           <w:highlight w:val="green"/>
         </w:rPr>
-        <w:t xml:space="preserve">Asociar eventos a las funciones en </w:t>
-      </w:r>
-      <w:proofErr w:type="spellStart"/>
-      <w:r>
-        <w:rPr>
-          <w:sz w:val="16"/>
-          <w:szCs w:val="16"/>
-          <w:highlight w:val="green"/>
-        </w:rPr>
-        <w:t>solicmodificar</w:t>
-      </w:r>
-      <w:proofErr w:type="spellEnd"/>
-      <w:r>
-        <w:rPr>
-          <w:sz w:val="16"/>
-          <w:szCs w:val="16"/>
-          <w:highlight w:val="green"/>
-        </w:rPr>
-        <w:t xml:space="preserve"> </w:t>
+        <w:t xml:space="preserve">Asociar eventos a las funciones en solicmodificar </w:t>
       </w:r>
       <w:r>
         <w:rPr>
@@ -3504,25 +1765,7 @@
           <w:szCs w:val="16"/>
           <w:highlight w:val="green"/>
         </w:rPr>
-        <w:t xml:space="preserve"> (</w:t>
-      </w:r>
-      <w:proofErr w:type="spellStart"/>
-      <w:r>
-        <w:rPr>
-          <w:sz w:val="16"/>
-          <w:szCs w:val="16"/>
-          <w:highlight w:val="green"/>
-        </w:rPr>
-        <w:t>esta</w:t>
-      </w:r>
-      <w:proofErr w:type="spellEnd"/>
-      <w:r>
-        <w:rPr>
-          <w:sz w:val="16"/>
-          <w:szCs w:val="16"/>
-          <w:highlight w:val="green"/>
-        </w:rPr>
-        <w:t xml:space="preserve"> en proceso)</w:t>
+        <w:t xml:space="preserve"> (esta en proceso)</w:t>
       </w:r>
     </w:p>
     <w:p>
@@ -3544,36 +1787,8 @@
           <w:szCs w:val="16"/>
           <w:highlight w:val="green"/>
         </w:rPr>
-        <w:t xml:space="preserve">Empezar con el </w:t>
-      </w:r>
-      <w:proofErr w:type="spellStart"/>
-      <w:r>
-        <w:rPr>
-          <w:sz w:val="16"/>
-          <w:szCs w:val="16"/>
-          <w:highlight w:val="green"/>
-        </w:rPr>
-        <w:t>agregardetalle</w:t>
-      </w:r>
-      <w:proofErr w:type="spellEnd"/>
-      <w:r>
-        <w:rPr>
-          <w:sz w:val="16"/>
-          <w:szCs w:val="16"/>
-          <w:highlight w:val="green"/>
-        </w:rPr>
-        <w:t xml:space="preserve"> en </w:t>
-      </w:r>
-      <w:proofErr w:type="spellStart"/>
-      <w:r>
-        <w:rPr>
-          <w:sz w:val="16"/>
-          <w:szCs w:val="16"/>
-          <w:highlight w:val="green"/>
-        </w:rPr>
-        <w:t>modificarsolic</w:t>
-      </w:r>
-      <w:proofErr w:type="spellEnd"/>
+        <w:t>Empezar con el agregardetalle en modificarsolic</w:t>
+      </w:r>
     </w:p>
     <w:p>
       <w:pPr>
@@ -3594,51 +1809,15 @@
           <w:szCs w:val="16"/>
           <w:highlight w:val="green"/>
         </w:rPr>
-        <w:t xml:space="preserve">Al eliminar detalles el </w:t>
-      </w:r>
-      <w:proofErr w:type="spellStart"/>
-      <w:r>
-        <w:rPr>
-          <w:sz w:val="16"/>
-          <w:szCs w:val="16"/>
-          <w:highlight w:val="green"/>
-        </w:rPr>
-        <w:t>IdDetalle</w:t>
-      </w:r>
-      <w:proofErr w:type="spellEnd"/>
-      <w:r>
-        <w:rPr>
-          <w:sz w:val="16"/>
-          <w:szCs w:val="16"/>
-          <w:highlight w:val="green"/>
-        </w:rPr>
-        <w:t xml:space="preserve"> queda mal</w:t>
-      </w:r>
-      <w:r>
-        <w:rPr>
-          <w:sz w:val="16"/>
-          <w:szCs w:val="16"/>
-          <w:highlight w:val="green"/>
-        </w:rPr>
-        <w:t xml:space="preserve"> (en </w:t>
-      </w:r>
-      <w:proofErr w:type="spellStart"/>
-      <w:r>
-        <w:rPr>
-          <w:sz w:val="16"/>
-          <w:szCs w:val="16"/>
-          <w:highlight w:val="green"/>
-        </w:rPr>
-        <w:t>ModificarSolic</w:t>
-      </w:r>
-      <w:proofErr w:type="spellEnd"/>
-      <w:r>
-        <w:rPr>
-          <w:sz w:val="16"/>
-          <w:szCs w:val="16"/>
-          <w:highlight w:val="green"/>
-        </w:rPr>
-        <w:t>)</w:t>
+        <w:t>Al eliminar detalles el IdDetalle queda mal</w:t>
+      </w:r>
+      <w:r>
+        <w:rPr>
+          <w:sz w:val="16"/>
+          <w:szCs w:val="16"/>
+          <w:highlight w:val="green"/>
+        </w:rPr>
+        <w:t xml:space="preserve"> (en ModificarSolic)</w:t>
       </w:r>
     </w:p>
     <w:p>
@@ -3660,79 +1839,25 @@
           <w:szCs w:val="16"/>
           <w:highlight w:val="green"/>
         </w:rPr>
-        <w:t xml:space="preserve">Cargar el objeto que contiene el bien seleccionado, al hacer </w:t>
-      </w:r>
-      <w:proofErr w:type="spellStart"/>
-      <w:r>
-        <w:rPr>
-          <w:sz w:val="16"/>
-          <w:szCs w:val="16"/>
-          <w:highlight w:val="green"/>
-        </w:rPr>
-        <w:t>click</w:t>
-      </w:r>
-      <w:proofErr w:type="spellEnd"/>
-      <w:r>
-        <w:rPr>
-          <w:sz w:val="16"/>
-          <w:szCs w:val="16"/>
-          <w:highlight w:val="green"/>
-        </w:rPr>
-        <w:t xml:space="preserve"> en un detalle</w:t>
-      </w:r>
-    </w:p>
-    <w:p>
-      <w:pPr>
-        <w:pStyle w:val="Prrafodelista"/>
-        <w:rPr>
-          <w:sz w:val="16"/>
-          <w:szCs w:val="16"/>
-          <w:highlight w:val="green"/>
-        </w:rPr>
-      </w:pPr>
-      <w:r>
-        <w:rPr>
-          <w:sz w:val="16"/>
-          <w:szCs w:val="16"/>
-          <w:highlight w:val="green"/>
-        </w:rPr>
-        <w:t xml:space="preserve">31.1 Usar el </w:t>
-      </w:r>
-      <w:proofErr w:type="spellStart"/>
-      <w:r>
-        <w:rPr>
-          <w:sz w:val="16"/>
-          <w:szCs w:val="16"/>
-          <w:highlight w:val="green"/>
-        </w:rPr>
-        <w:t>store</w:t>
-      </w:r>
-      <w:proofErr w:type="spellEnd"/>
-      <w:r>
-        <w:rPr>
-          <w:sz w:val="16"/>
-          <w:szCs w:val="16"/>
-          <w:highlight w:val="green"/>
-        </w:rPr>
-        <w:t xml:space="preserve"> “</w:t>
-      </w:r>
-      <w:proofErr w:type="spellStart"/>
-      <w:r>
-        <w:rPr>
-          <w:sz w:val="16"/>
-          <w:szCs w:val="16"/>
-          <w:highlight w:val="green"/>
-        </w:rPr>
-        <w:t>InventariosTraerListosParaAsignar</w:t>
-      </w:r>
-      <w:proofErr w:type="spellEnd"/>
-      <w:r>
-        <w:rPr>
-          <w:sz w:val="16"/>
-          <w:szCs w:val="16"/>
-          <w:highlight w:val="green"/>
-        </w:rPr>
-        <w:t>” para restringir que no se puedan asignar bienes sino hay inventarios listos para asignar</w:t>
+        <w:t>Cargar el objeto que contiene el bien seleccionado, al hacer click en un detalle</w:t>
+      </w:r>
+    </w:p>
+    <w:p>
+      <w:pPr>
+        <w:pStyle w:val="Prrafodelista"/>
+        <w:rPr>
+          <w:sz w:val="16"/>
+          <w:szCs w:val="16"/>
+          <w:highlight w:val="green"/>
+        </w:rPr>
+      </w:pPr>
+      <w:r>
+        <w:rPr>
+          <w:sz w:val="16"/>
+          <w:szCs w:val="16"/>
+          <w:highlight w:val="green"/>
+        </w:rPr>
+        <w:t>31.1 Usar el store “InventariosTraerListosParaAsignar” para restringir que no se puedan asignar bienes sino hay inventarios listos para asignar</w:t>
       </w:r>
     </w:p>
     <w:p>
@@ -3756,7 +1881,6 @@
         </w:rPr>
         <w:t xml:space="preserve">Agregar </w:t>
       </w:r>
-      <w:proofErr w:type="spellStart"/>
       <w:r>
         <w:rPr>
           <w:sz w:val="16"/>
@@ -3764,7 +1888,6 @@
         </w:rPr>
         <w:t>inv.costo</w:t>
       </w:r>
-      <w:proofErr w:type="spellEnd"/>
       <w:r>
         <w:rPr>
           <w:sz w:val="16"/>
@@ -3780,7 +1903,6 @@
         </w:rPr>
         <w:t>“</w:t>
       </w:r>
-      <w:proofErr w:type="spellStart"/>
       <w:r>
         <w:rPr>
           <w:sz w:val="16"/>
@@ -3789,7 +1911,6 @@
         </w:rPr>
         <w:t>InventariosTraerListosParaAsignar</w:t>
       </w:r>
-      <w:proofErr w:type="spellEnd"/>
       <w:r>
         <w:rPr>
           <w:sz w:val="16"/>
@@ -3818,18 +1939,8 @@
           <w:szCs w:val="16"/>
           <w:highlight w:val="yellow"/>
         </w:rPr>
-        <w:t xml:space="preserve">No me muestra los agentes al seleccionar un software en </w:t>
-      </w:r>
-      <w:proofErr w:type="spellStart"/>
-      <w:r>
-        <w:rPr>
-          <w:sz w:val="16"/>
-          <w:szCs w:val="16"/>
-          <w:highlight w:val="yellow"/>
-        </w:rPr>
-        <w:t>detallessolic</w:t>
-      </w:r>
-      <w:proofErr w:type="spellEnd"/>
+        <w:t>No me muestra los agentes al seleccionar un software en detallessolic</w:t>
+      </w:r>
     </w:p>
     <w:p>
       <w:pPr>
@@ -3864,27 +1975,8 @@
           <w:szCs w:val="16"/>
           <w:highlight w:val="green"/>
         </w:rPr>
-        <w:t xml:space="preserve">Revisar </w:t>
-      </w:r>
-      <w:proofErr w:type="spellStart"/>
-      <w:r>
-        <w:rPr>
-          <w:sz w:val="16"/>
-          <w:szCs w:val="16"/>
-          <w:highlight w:val="green"/>
-        </w:rPr>
-        <w:t>store</w:t>
-      </w:r>
-      <w:proofErr w:type="spellEnd"/>
-      <w:r>
-        <w:rPr>
-          <w:sz w:val="16"/>
-          <w:szCs w:val="16"/>
-          <w:highlight w:val="green"/>
-        </w:rPr>
-        <w:t xml:space="preserve"> “</w:t>
-      </w:r>
-      <w:proofErr w:type="spellStart"/>
+        <w:t>Revisar store “</w:t>
+      </w:r>
       <w:r>
         <w:rPr>
           <w:rFonts w:ascii="Consolas" w:hAnsi="Consolas" w:cs="Consolas"/>
@@ -3895,50 +1987,13 @@
         </w:rPr>
         <w:t>SolicDetallesTraerPorNroSolicitud</w:t>
       </w:r>
-      <w:proofErr w:type="spellEnd"/>
-      <w:r>
-        <w:rPr>
-          <w:sz w:val="16"/>
-          <w:szCs w:val="16"/>
-          <w:highlight w:val="green"/>
-        </w:rPr>
-        <w:t xml:space="preserve">”, el problema viene en que en el load de </w:t>
-      </w:r>
-      <w:proofErr w:type="spellStart"/>
-      <w:r>
-        <w:rPr>
-          <w:sz w:val="16"/>
-          <w:szCs w:val="16"/>
-          <w:highlight w:val="green"/>
-        </w:rPr>
-        <w:t>frmsolicmodificar</w:t>
-      </w:r>
-      <w:proofErr w:type="spellEnd"/>
-      <w:r>
-        <w:rPr>
-          <w:sz w:val="16"/>
-          <w:szCs w:val="16"/>
-          <w:highlight w:val="green"/>
-        </w:rPr>
-        <w:t xml:space="preserve"> no cargo los </w:t>
-      </w:r>
-      <w:proofErr w:type="spellStart"/>
-      <w:r>
-        <w:rPr>
-          <w:sz w:val="16"/>
-          <w:szCs w:val="16"/>
-          <w:highlight w:val="green"/>
-        </w:rPr>
-        <w:t>agentesasociados</w:t>
-      </w:r>
-      <w:proofErr w:type="spellEnd"/>
-      <w:r>
-        <w:rPr>
-          <w:sz w:val="16"/>
-          <w:szCs w:val="16"/>
-          <w:highlight w:val="green"/>
-        </w:rPr>
-        <w:t xml:space="preserve"> al detalle que tiene un software</w:t>
+      <w:r>
+        <w:rPr>
+          <w:sz w:val="16"/>
+          <w:szCs w:val="16"/>
+          <w:highlight w:val="green"/>
+        </w:rPr>
+        <w:t>”, el problema viene en que en el load de frmsolicmodificar no cargo los agentesasociados al detalle que tiene un software</w:t>
       </w:r>
     </w:p>
     <w:p>
@@ -3959,27 +2014,7 @@
           <w:szCs w:val="16"/>
           <w:highlight w:val="green"/>
         </w:rPr>
-        <w:t xml:space="preserve">EL PROBLEMA ESTABA PRINCIPALMENTE EN QUE NO GUARDO LOS AGENTES EN la tabla </w:t>
-      </w:r>
-      <w:proofErr w:type="spellStart"/>
-      <w:r>
-        <w:rPr>
-          <w:b/>
-          <w:sz w:val="16"/>
-          <w:szCs w:val="16"/>
-          <w:highlight w:val="green"/>
-        </w:rPr>
-        <w:t>RelSolDetalleAgente</w:t>
-      </w:r>
-      <w:proofErr w:type="spellEnd"/>
-      <w:r>
-        <w:rPr>
-          <w:b/>
-          <w:sz w:val="16"/>
-          <w:szCs w:val="16"/>
-          <w:highlight w:val="green"/>
-        </w:rPr>
-        <w:t>. RESOLVER ESTO</w:t>
+        <w:t>EL PROBLEMA ESTABA PRINCIPALMENTE EN QUE NO GUARDO LOS AGENTES EN la tabla RelSolDetalleAgente. RESOLVER ESTO</w:t>
       </w:r>
       <w:r>
         <w:rPr>
@@ -4012,47 +2047,7 @@
           <w:szCs w:val="16"/>
           <w:highlight w:val="green"/>
         </w:rPr>
-        <w:t xml:space="preserve">Agregue el </w:t>
-      </w:r>
-      <w:proofErr w:type="spellStart"/>
-      <w:r>
-        <w:rPr>
-          <w:b/>
-          <w:sz w:val="16"/>
-          <w:szCs w:val="16"/>
-          <w:highlight w:val="green"/>
-        </w:rPr>
-        <w:t>store</w:t>
-      </w:r>
-      <w:proofErr w:type="spellEnd"/>
-      <w:r>
-        <w:rPr>
-          <w:b/>
-          <w:sz w:val="16"/>
-          <w:szCs w:val="16"/>
-          <w:highlight w:val="green"/>
-        </w:rPr>
-        <w:t xml:space="preserve"> </w:t>
-      </w:r>
-      <w:proofErr w:type="spellStart"/>
-      <w:r>
-        <w:rPr>
-          <w:b/>
-          <w:sz w:val="16"/>
-          <w:szCs w:val="16"/>
-          <w:highlight w:val="green"/>
-        </w:rPr>
-        <w:t>SolicDetallesTraerAgentesAsociados</w:t>
-      </w:r>
-      <w:proofErr w:type="spellEnd"/>
-      <w:r>
-        <w:rPr>
-          <w:b/>
-          <w:sz w:val="16"/>
-          <w:szCs w:val="16"/>
-          <w:highlight w:val="green"/>
-        </w:rPr>
-        <w:t xml:space="preserve"> para </w:t>
+        <w:t xml:space="preserve">Agregue el store SolicDetallesTraerAgentesAsociados para </w:t>
       </w:r>
       <w:r>
         <w:rPr>
@@ -4070,27 +2065,7 @@
           <w:szCs w:val="16"/>
           <w:highlight w:val="green"/>
         </w:rPr>
-        <w:t xml:space="preserve"> los agentes dentro de unaSolicitud.unosDetallesSolicitud[LaCorrespondiente].unosAgentes cuando hago </w:t>
-      </w:r>
-      <w:proofErr w:type="spellStart"/>
-      <w:r>
-        <w:rPr>
-          <w:b/>
-          <w:sz w:val="16"/>
-          <w:szCs w:val="16"/>
-          <w:highlight w:val="green"/>
-        </w:rPr>
-        <w:t>click</w:t>
-      </w:r>
-      <w:proofErr w:type="spellEnd"/>
-      <w:r>
-        <w:rPr>
-          <w:b/>
-          <w:sz w:val="16"/>
-          <w:szCs w:val="16"/>
-          <w:highlight w:val="green"/>
-        </w:rPr>
-        <w:t xml:space="preserve"> en un detalle y es un software</w:t>
+        <w:t xml:space="preserve"> los agentes dentro de unaSolicitud.unosDetallesSolicitud[LaCorrespondiente].unosAgentes cuando hago click en un detalle y es un software</w:t>
       </w:r>
     </w:p>
     <w:p>
@@ -4114,47 +2089,7 @@
           <w:szCs w:val="16"/>
           <w:highlight w:val="green"/>
         </w:rPr>
-        <w:t xml:space="preserve">Agregue el </w:t>
-      </w:r>
-      <w:proofErr w:type="spellStart"/>
-      <w:r>
-        <w:rPr>
-          <w:b/>
-          <w:sz w:val="16"/>
-          <w:szCs w:val="16"/>
-          <w:highlight w:val="green"/>
-        </w:rPr>
-        <w:t>store</w:t>
-      </w:r>
-      <w:proofErr w:type="spellEnd"/>
-      <w:r>
-        <w:rPr>
-          <w:b/>
-          <w:sz w:val="16"/>
-          <w:szCs w:val="16"/>
-          <w:highlight w:val="green"/>
-        </w:rPr>
-        <w:t xml:space="preserve"> “</w:t>
-      </w:r>
-      <w:proofErr w:type="spellStart"/>
-      <w:r>
-        <w:rPr>
-          <w:b/>
-          <w:sz w:val="16"/>
-          <w:szCs w:val="16"/>
-          <w:highlight w:val="green"/>
-        </w:rPr>
-        <w:t>RelSolDetalleAgenteAgregar</w:t>
-      </w:r>
-      <w:proofErr w:type="spellEnd"/>
-      <w:r>
-        <w:rPr>
-          <w:b/>
-          <w:sz w:val="16"/>
-          <w:szCs w:val="16"/>
-          <w:highlight w:val="green"/>
-        </w:rPr>
-        <w:t>” para poder guardar los agentes asociados a un software</w:t>
+        <w:t>Agregue el store “RelSolDetalleAgenteAgregar” para poder guardar los agentes asociados a un software</w:t>
       </w:r>
     </w:p>
     <w:p>
@@ -4187,27 +2122,7 @@
           <w:szCs w:val="16"/>
           <w:highlight w:val="green"/>
         </w:rPr>
-        <w:t xml:space="preserve">yendo por el de modificar). El problema ahora está en que al hacer </w:t>
-      </w:r>
-      <w:proofErr w:type="spellStart"/>
-      <w:r>
-        <w:rPr>
-          <w:b/>
-          <w:sz w:val="16"/>
-          <w:szCs w:val="16"/>
-          <w:highlight w:val="green"/>
-        </w:rPr>
-        <w:t>click</w:t>
-      </w:r>
-      <w:proofErr w:type="spellEnd"/>
-      <w:r>
-        <w:rPr>
-          <w:b/>
-          <w:sz w:val="16"/>
-          <w:szCs w:val="16"/>
-          <w:highlight w:val="green"/>
-        </w:rPr>
-        <w:t xml:space="preserve"> en el detalle del </w:t>
+        <w:t xml:space="preserve">yendo por el de modificar). El problema ahora está en que al hacer click en el detalle del </w:t>
       </w:r>
       <w:r>
         <w:rPr>
@@ -4217,27 +2132,7 @@
           <w:highlight w:val="green"/>
         </w:rPr>
         <w:lastRenderedPageBreak/>
-        <w:t xml:space="preserve">software, no me muestra todos los agentes, es decir solo me muestra los q ya estaban y no los q </w:t>
-      </w:r>
-      <w:proofErr w:type="spellStart"/>
-      <w:r>
-        <w:rPr>
-          <w:b/>
-          <w:sz w:val="16"/>
-          <w:szCs w:val="16"/>
-          <w:highlight w:val="green"/>
-        </w:rPr>
-        <w:t>inclui</w:t>
-      </w:r>
-      <w:proofErr w:type="spellEnd"/>
-      <w:r>
-        <w:rPr>
-          <w:b/>
-          <w:sz w:val="16"/>
-          <w:szCs w:val="16"/>
-          <w:highlight w:val="green"/>
-        </w:rPr>
-        <w:t xml:space="preserve"> recién. </w:t>
+        <w:t xml:space="preserve">software, no me muestra todos los agentes, es decir solo me muestra los q ya estaban y no los q inclui recién. </w:t>
       </w:r>
     </w:p>
     <w:p>
@@ -4261,67 +2156,7 @@
           <w:szCs w:val="16"/>
           <w:highlight w:val="green"/>
         </w:rPr>
-        <w:t xml:space="preserve">Ahora no muestra los agentes al hacer </w:t>
-      </w:r>
-      <w:proofErr w:type="spellStart"/>
-      <w:r>
-        <w:rPr>
-          <w:b/>
-          <w:sz w:val="16"/>
-          <w:szCs w:val="16"/>
-          <w:highlight w:val="green"/>
-        </w:rPr>
-        <w:t>click</w:t>
-      </w:r>
-      <w:proofErr w:type="spellEnd"/>
-      <w:r>
-        <w:rPr>
-          <w:b/>
-          <w:sz w:val="16"/>
-          <w:szCs w:val="16"/>
-          <w:highlight w:val="green"/>
-        </w:rPr>
-        <w:t xml:space="preserve"> por primera vez (sin agregar un agente antes) en un detalle de software (Aclaro que si agrego un </w:t>
-      </w:r>
-      <w:proofErr w:type="spellStart"/>
-      <w:r>
-        <w:rPr>
-          <w:b/>
-          <w:sz w:val="16"/>
-          <w:szCs w:val="16"/>
-          <w:highlight w:val="green"/>
-        </w:rPr>
-        <w:t>soft</w:t>
-      </w:r>
-      <w:proofErr w:type="spellEnd"/>
-      <w:r>
-        <w:rPr>
-          <w:b/>
-          <w:sz w:val="16"/>
-          <w:szCs w:val="16"/>
-          <w:highlight w:val="green"/>
-        </w:rPr>
-        <w:t xml:space="preserve">, al menos desde </w:t>
-      </w:r>
-      <w:proofErr w:type="spellStart"/>
-      <w:r>
-        <w:rPr>
-          <w:b/>
-          <w:sz w:val="16"/>
-          <w:szCs w:val="16"/>
-          <w:highlight w:val="green"/>
-        </w:rPr>
-        <w:t>nuevodetalle</w:t>
-      </w:r>
-      <w:proofErr w:type="spellEnd"/>
-      <w:r>
-        <w:rPr>
-          <w:b/>
-          <w:sz w:val="16"/>
-          <w:szCs w:val="16"/>
-          <w:highlight w:val="green"/>
-        </w:rPr>
-        <w:t>, me muestra los agentes asociados correctamente)</w:t>
+        <w:t>Ahora no muestra los agentes al hacer click por primera vez (sin agregar un agente antes) en un detalle de software (Aclaro que si agrego un soft, al menos desde nuevodetalle, me muestra los agentes asociados correctamente)</w:t>
       </w:r>
       <w:r>
         <w:rPr>
@@ -4395,85 +2230,14 @@
           <w:highlight w:val="green"/>
         </w:rPr>
       </w:pPr>
-      <w:proofErr w:type="spellStart"/>
-      <w:r>
-        <w:rPr>
-          <w:b/>
-          <w:sz w:val="16"/>
-          <w:szCs w:val="16"/>
-          <w:highlight w:val="green"/>
-        </w:rPr>
-        <w:t>Solucion</w:t>
-      </w:r>
-      <w:proofErr w:type="spellEnd"/>
-      <w:r>
-        <w:rPr>
-          <w:b/>
-          <w:sz w:val="16"/>
-          <w:szCs w:val="16"/>
-          <w:highlight w:val="green"/>
-        </w:rPr>
-        <w:t xml:space="preserve">: </w:t>
-      </w:r>
-      <w:proofErr w:type="spellStart"/>
-      <w:r>
-        <w:rPr>
-          <w:b/>
-          <w:sz w:val="16"/>
-          <w:szCs w:val="16"/>
-          <w:highlight w:val="green"/>
-        </w:rPr>
-        <w:t>Linea</w:t>
-      </w:r>
-      <w:proofErr w:type="spellEnd"/>
-      <w:r>
-        <w:rPr>
-          <w:b/>
-          <w:sz w:val="16"/>
-          <w:szCs w:val="16"/>
-          <w:highlight w:val="green"/>
-        </w:rPr>
-        <w:t xml:space="preserve"> 343, </w:t>
-      </w:r>
-      <w:proofErr w:type="gramStart"/>
-      <w:r>
-        <w:rPr>
-          <w:b/>
-          <w:sz w:val="16"/>
-          <w:szCs w:val="16"/>
-          <w:highlight w:val="green"/>
-        </w:rPr>
-        <w:t>agregue …</w:t>
-      </w:r>
-      <w:proofErr w:type="gramEnd"/>
-      <w:r>
-        <w:rPr>
-          <w:b/>
-          <w:sz w:val="16"/>
-          <w:szCs w:val="16"/>
-          <w:highlight w:val="green"/>
-        </w:rPr>
-        <w:t xml:space="preserve"> = </w:t>
-      </w:r>
-      <w:proofErr w:type="spellStart"/>
-      <w:r>
-        <w:rPr>
-          <w:b/>
-          <w:sz w:val="16"/>
-          <w:szCs w:val="16"/>
-          <w:highlight w:val="green"/>
-        </w:rPr>
-        <w:t>unosAgentesAsociados</w:t>
-      </w:r>
-      <w:proofErr w:type="spellEnd"/>
-      <w:r>
-        <w:rPr>
-          <w:b/>
-          <w:sz w:val="16"/>
-          <w:szCs w:val="16"/>
-          <w:highlight w:val="green"/>
-        </w:rPr>
-        <w:t xml:space="preserve"> =… para que se guarde en esa lista los agentes asociados actuales</w:t>
+      <w:r>
+        <w:rPr>
+          <w:b/>
+          <w:sz w:val="16"/>
+          <w:szCs w:val="16"/>
+          <w:highlight w:val="green"/>
+        </w:rPr>
+        <w:t>Solucion: Linea 343, agregue … = unosAgentesAsociados =… para que se guarde en esa lista los agentes asociados actuales</w:t>
       </w:r>
     </w:p>
     <w:p>
@@ -4497,39 +2261,8 @@
           <w:szCs w:val="16"/>
           <w:highlight w:val="yellow"/>
         </w:rPr>
-        <w:t xml:space="preserve">Arreglar las cosas en </w:t>
-      </w:r>
-      <w:proofErr w:type="spellStart"/>
-      <w:r>
-        <w:rPr>
-          <w:b/>
-          <w:sz w:val="16"/>
-          <w:szCs w:val="16"/>
-          <w:highlight w:val="yellow"/>
-        </w:rPr>
-        <w:t>frmSolicCrear</w:t>
-      </w:r>
-      <w:proofErr w:type="spellEnd"/>
-      <w:r>
-        <w:rPr>
-          <w:b/>
-          <w:sz w:val="16"/>
-          <w:szCs w:val="16"/>
-          <w:highlight w:val="yellow"/>
-        </w:rPr>
-        <w:t xml:space="preserve"> que fueron mejoradas en </w:t>
-      </w:r>
-      <w:proofErr w:type="spellStart"/>
-      <w:r>
-        <w:rPr>
-          <w:b/>
-          <w:sz w:val="16"/>
-          <w:szCs w:val="16"/>
-          <w:highlight w:val="yellow"/>
-        </w:rPr>
-        <w:t>frmSolicModificar</w:t>
-      </w:r>
-      <w:proofErr w:type="spellEnd"/>
+        <w:t>Arreglar las cosas en frmSolicCrear que fueron mejoradas en frmSolicModificar</w:t>
+      </w:r>
     </w:p>
     <w:p>
       <w:pPr>
@@ -4570,39 +2303,8 @@
           <w:szCs w:val="16"/>
           <w:highlight w:val="yellow"/>
         </w:rPr>
-        <w:t xml:space="preserve">ar </w:t>
-      </w:r>
-      <w:proofErr w:type="spellStart"/>
-      <w:r>
-        <w:rPr>
-          <w:b/>
-          <w:sz w:val="16"/>
-          <w:szCs w:val="16"/>
-          <w:highlight w:val="yellow"/>
-        </w:rPr>
-        <w:t>soft</w:t>
-      </w:r>
-      <w:proofErr w:type="spellEnd"/>
-      <w:r>
-        <w:rPr>
-          <w:b/>
-          <w:sz w:val="16"/>
-          <w:szCs w:val="16"/>
-          <w:highlight w:val="yellow"/>
-        </w:rPr>
-        <w:t xml:space="preserve">, </w:t>
-      </w:r>
-      <w:proofErr w:type="spellStart"/>
-      <w:r>
-        <w:rPr>
-          <w:b/>
-          <w:sz w:val="16"/>
-          <w:szCs w:val="16"/>
-          <w:highlight w:val="yellow"/>
-        </w:rPr>
-        <w:t>etc</w:t>
-      </w:r>
-      <w:proofErr w:type="spellEnd"/>
+        <w:t>ar soft, etc</w:t>
+      </w:r>
     </w:p>
     <w:p>
       <w:pPr>
@@ -4625,47 +2327,7 @@
           <w:szCs w:val="16"/>
           <w:highlight w:val="yellow"/>
         </w:rPr>
-        <w:t xml:space="preserve">Fijarme que la línea 267 de </w:t>
-      </w:r>
-      <w:proofErr w:type="spellStart"/>
-      <w:r>
-        <w:rPr>
-          <w:b/>
-          <w:sz w:val="16"/>
-          <w:szCs w:val="16"/>
-          <w:highlight w:val="yellow"/>
-        </w:rPr>
-        <w:t>DALSolicitud</w:t>
-      </w:r>
-      <w:proofErr w:type="spellEnd"/>
-      <w:r>
-        <w:rPr>
-          <w:b/>
-          <w:sz w:val="16"/>
-          <w:szCs w:val="16"/>
-          <w:highlight w:val="yellow"/>
-        </w:rPr>
-        <w:t xml:space="preserve"> funcione(lo del </w:t>
-      </w:r>
-      <w:proofErr w:type="spellStart"/>
-      <w:r>
-        <w:rPr>
-          <w:b/>
-          <w:sz w:val="16"/>
-          <w:szCs w:val="16"/>
-          <w:highlight w:val="yellow"/>
-        </w:rPr>
-        <w:t>if</w:t>
-      </w:r>
-      <w:proofErr w:type="spellEnd"/>
-      <w:r>
-        <w:rPr>
-          <w:b/>
-          <w:sz w:val="16"/>
-          <w:szCs w:val="16"/>
-          <w:highlight w:val="yellow"/>
-        </w:rPr>
-        <w:t>)</w:t>
+        <w:t>Fijarme que la línea 267 de DALSolicitud funcione(lo del if)</w:t>
       </w:r>
     </w:p>
     <w:p>
@@ -4689,67 +2351,7 @@
           <w:szCs w:val="16"/>
           <w:highlight w:val="yellow"/>
         </w:rPr>
-        <w:t xml:space="preserve">Agregar el campo </w:t>
-      </w:r>
-      <w:proofErr w:type="spellStart"/>
-      <w:r>
-        <w:rPr>
-          <w:b/>
-          <w:sz w:val="16"/>
-          <w:szCs w:val="16"/>
-          <w:highlight w:val="yellow"/>
-        </w:rPr>
-        <w:t>SolDetalleUID</w:t>
-      </w:r>
-      <w:proofErr w:type="spellEnd"/>
-      <w:r>
-        <w:rPr>
-          <w:b/>
-          <w:sz w:val="16"/>
-          <w:szCs w:val="16"/>
-          <w:highlight w:val="yellow"/>
-        </w:rPr>
-        <w:t xml:space="preserve"> y ponerlo como PK de la tabla </w:t>
-      </w:r>
-      <w:proofErr w:type="spellStart"/>
-      <w:r>
-        <w:rPr>
-          <w:b/>
-          <w:sz w:val="16"/>
-          <w:szCs w:val="16"/>
-          <w:highlight w:val="yellow"/>
-        </w:rPr>
-        <w:t>SolicDetalle</w:t>
-      </w:r>
-      <w:proofErr w:type="spellEnd"/>
-      <w:r>
-        <w:rPr>
-          <w:b/>
-          <w:sz w:val="16"/>
-          <w:szCs w:val="16"/>
-          <w:highlight w:val="yellow"/>
-        </w:rPr>
-        <w:t xml:space="preserve">; esto es para poder modificar y eliminar </w:t>
-      </w:r>
-      <w:proofErr w:type="spellStart"/>
-      <w:r>
-        <w:rPr>
-          <w:b/>
-          <w:sz w:val="16"/>
-          <w:szCs w:val="16"/>
-          <w:highlight w:val="yellow"/>
-        </w:rPr>
-        <w:t>solicDetalles</w:t>
-      </w:r>
-      <w:proofErr w:type="spellEnd"/>
-      <w:r>
-        <w:rPr>
-          <w:b/>
-          <w:sz w:val="16"/>
-          <w:szCs w:val="16"/>
-          <w:highlight w:val="yellow"/>
-        </w:rPr>
-        <w:t xml:space="preserve"> y que no se me generen inconsistencias.</w:t>
+        <w:t>Agregar el campo SolDetalleUID y ponerlo como PK de la tabla SolicDetalle; esto es para poder modificar y eliminar solicDetalles y que no se me generen inconsistencias.</w:t>
       </w:r>
     </w:p>
     <w:p>
@@ -4797,19 +2399,8 @@
           <w:szCs w:val="16"/>
           <w:highlight w:val="yellow"/>
         </w:rPr>
-        <w:t xml:space="preserve">Corregir todo en los </w:t>
-      </w:r>
-      <w:proofErr w:type="spellStart"/>
-      <w:r>
-        <w:rPr>
-          <w:b/>
-          <w:sz w:val="16"/>
-          <w:szCs w:val="16"/>
-          <w:highlight w:val="yellow"/>
-        </w:rPr>
-        <w:t>store</w:t>
-      </w:r>
-      <w:proofErr w:type="spellEnd"/>
+        <w:t>Corregir todo en los store</w:t>
+      </w:r>
     </w:p>
     <w:p>
       <w:pPr>
@@ -4906,43 +2497,7 @@
           <w:sz w:val="16"/>
           <w:szCs w:val="16"/>
         </w:rPr>
-        <w:t xml:space="preserve">Cargar los datos del host al iniciar el sistema (en el </w:t>
-      </w:r>
-      <w:proofErr w:type="spellStart"/>
-      <w:r>
-        <w:rPr>
-          <w:b/>
-          <w:sz w:val="16"/>
-          <w:szCs w:val="16"/>
-        </w:rPr>
-        <w:t>login</w:t>
-      </w:r>
-      <w:proofErr w:type="spellEnd"/>
-      <w:r>
-        <w:rPr>
-          <w:b/>
-          <w:sz w:val="16"/>
-          <w:szCs w:val="16"/>
-        </w:rPr>
-        <w:t xml:space="preserve">), ahora está en el evento </w:t>
-      </w:r>
-      <w:proofErr w:type="spellStart"/>
-      <w:r>
-        <w:rPr>
-          <w:b/>
-          <w:sz w:val="16"/>
-          <w:szCs w:val="16"/>
-        </w:rPr>
-        <w:t>btnSolicitar</w:t>
-      </w:r>
-      <w:proofErr w:type="spellEnd"/>
-      <w:r>
-        <w:rPr>
-          <w:b/>
-          <w:sz w:val="16"/>
-          <w:szCs w:val="16"/>
-        </w:rPr>
-        <w:t xml:space="preserve"> de cotizaciones</w:t>
+        <w:t>Cargar los datos del host al iniciar el sistema (en el login), ahora está en el evento btnSolicitar de cotizaciones</w:t>
       </w:r>
     </w:p>
     <w:p>
@@ -4967,47 +2522,7 @@
           <w:szCs w:val="16"/>
           <w:highlight w:val="green"/>
         </w:rPr>
-        <w:t xml:space="preserve">Se </w:t>
-      </w:r>
-      <w:proofErr w:type="spellStart"/>
-      <w:r>
-        <w:rPr>
-          <w:b/>
-          <w:sz w:val="16"/>
-          <w:szCs w:val="16"/>
-          <w:highlight w:val="green"/>
-        </w:rPr>
-        <w:t>coloco</w:t>
-      </w:r>
-      <w:proofErr w:type="spellEnd"/>
-      <w:r>
-        <w:rPr>
-          <w:b/>
-          <w:sz w:val="16"/>
-          <w:szCs w:val="16"/>
-          <w:highlight w:val="green"/>
-        </w:rPr>
-        <w:t xml:space="preserve"> en </w:t>
-      </w:r>
-      <w:proofErr w:type="spellStart"/>
-      <w:r>
-        <w:rPr>
-          <w:b/>
-          <w:sz w:val="16"/>
-          <w:szCs w:val="16"/>
-          <w:highlight w:val="green"/>
-        </w:rPr>
-        <w:t>bd</w:t>
-      </w:r>
-      <w:proofErr w:type="spellEnd"/>
-      <w:r>
-        <w:rPr>
-          <w:b/>
-          <w:sz w:val="16"/>
-          <w:szCs w:val="16"/>
-          <w:highlight w:val="green"/>
-        </w:rPr>
-        <w:t xml:space="preserve"> la dirección de mail general para enviar los mails</w:t>
+        <w:t>Se coloco en bd la dirección de mail general para enviar los mails</w:t>
       </w:r>
     </w:p>
     <w:p>
@@ -5049,19 +2564,8 @@
           <w:szCs w:val="16"/>
           <w:highlight w:val="green"/>
         </w:rPr>
-        <w:t xml:space="preserve"> el mail del proveedor seleccionado, </w:t>
-      </w:r>
-      <w:proofErr w:type="spellStart"/>
-      <w:r>
-        <w:rPr>
-          <w:b/>
-          <w:sz w:val="16"/>
-          <w:szCs w:val="16"/>
-          <w:highlight w:val="green"/>
-        </w:rPr>
-        <w:t>etc</w:t>
-      </w:r>
-      <w:proofErr w:type="spellEnd"/>
+        <w:t xml:space="preserve"> el mail del proveedor seleccionado, etc</w:t>
+      </w:r>
     </w:p>
     <w:p>
       <w:pPr>
@@ -5084,87 +2588,7 @@
           <w:szCs w:val="16"/>
           <w:highlight w:val="green"/>
         </w:rPr>
-        <w:t xml:space="preserve">Colocar en el </w:t>
-      </w:r>
-      <w:proofErr w:type="spellStart"/>
-      <w:r>
-        <w:rPr>
-          <w:b/>
-          <w:sz w:val="16"/>
-          <w:szCs w:val="16"/>
-          <w:highlight w:val="green"/>
-        </w:rPr>
-        <w:t>frm</w:t>
-      </w:r>
-      <w:proofErr w:type="spellEnd"/>
-      <w:r>
-        <w:rPr>
-          <w:b/>
-          <w:sz w:val="16"/>
-          <w:szCs w:val="16"/>
-          <w:highlight w:val="green"/>
-        </w:rPr>
-        <w:t xml:space="preserve"> de solicitar cotizaciones el </w:t>
-      </w:r>
-      <w:proofErr w:type="spellStart"/>
-      <w:r>
-        <w:rPr>
-          <w:b/>
-          <w:sz w:val="16"/>
-          <w:szCs w:val="16"/>
-          <w:highlight w:val="green"/>
-        </w:rPr>
-        <w:t>textbox</w:t>
-      </w:r>
-      <w:proofErr w:type="spellEnd"/>
-      <w:r>
-        <w:rPr>
-          <w:b/>
-          <w:sz w:val="16"/>
-          <w:szCs w:val="16"/>
-          <w:highlight w:val="green"/>
-        </w:rPr>
-        <w:t xml:space="preserve"> con el cuerpo del </w:t>
-      </w:r>
-      <w:proofErr w:type="spellStart"/>
-      <w:r>
-        <w:rPr>
-          <w:b/>
-          <w:sz w:val="16"/>
-          <w:szCs w:val="16"/>
-          <w:highlight w:val="green"/>
-        </w:rPr>
-        <w:t>msj</w:t>
-      </w:r>
-      <w:proofErr w:type="spellEnd"/>
-      <w:r>
-        <w:rPr>
-          <w:b/>
-          <w:sz w:val="16"/>
-          <w:szCs w:val="16"/>
-          <w:highlight w:val="green"/>
-        </w:rPr>
-        <w:t xml:space="preserve"> pre-</w:t>
-      </w:r>
-      <w:proofErr w:type="spellStart"/>
-      <w:r>
-        <w:rPr>
-          <w:b/>
-          <w:sz w:val="16"/>
-          <w:szCs w:val="16"/>
-          <w:highlight w:val="green"/>
-        </w:rPr>
-        <w:t>seteado</w:t>
-      </w:r>
-      <w:proofErr w:type="spellEnd"/>
-      <w:r>
-        <w:rPr>
-          <w:b/>
-          <w:sz w:val="16"/>
-          <w:szCs w:val="16"/>
-          <w:highlight w:val="green"/>
-        </w:rPr>
-        <w:t xml:space="preserve"> para que se pueda modificar si así se quisiese</w:t>
+        <w:t>Colocar en el frm de solicitar cotizaciones el textbox con el cuerpo del msj pre-seteado para que se pueda modificar si así se quisiese</w:t>
       </w:r>
     </w:p>
     <w:p>
@@ -5188,27 +2612,7 @@
           <w:szCs w:val="16"/>
           <w:highlight w:val="green"/>
         </w:rPr>
-        <w:t xml:space="preserve">Puse un </w:t>
-      </w:r>
-      <w:proofErr w:type="spellStart"/>
-      <w:r>
-        <w:rPr>
-          <w:b/>
-          <w:sz w:val="16"/>
-          <w:szCs w:val="16"/>
-          <w:highlight w:val="green"/>
-        </w:rPr>
-        <w:t>thread</w:t>
-      </w:r>
-      <w:proofErr w:type="spellEnd"/>
-      <w:r>
-        <w:rPr>
-          <w:b/>
-          <w:sz w:val="16"/>
-          <w:szCs w:val="16"/>
-          <w:highlight w:val="green"/>
-        </w:rPr>
-        <w:t xml:space="preserve"> para que al enviar mails se pueda cerrar la ventana de las cotizaciones y no se bloquee ahí</w:t>
+        <w:t>Puse un thread para que al enviar mails se pueda cerrar la ventana de las cotizaciones y no se bloquee ahí</w:t>
       </w:r>
     </w:p>
     <w:p>
@@ -5231,36 +2635,8 @@
           <w:sz w:val="16"/>
           <w:szCs w:val="16"/>
         </w:rPr>
-        <w:t xml:space="preserve">Corregir Idioma para que las consultas a la </w:t>
-      </w:r>
-      <w:proofErr w:type="spellStart"/>
-      <w:r>
-        <w:rPr>
-          <w:b/>
-          <w:sz w:val="16"/>
-          <w:szCs w:val="16"/>
-        </w:rPr>
-        <w:t>bd</w:t>
-      </w:r>
-      <w:proofErr w:type="spellEnd"/>
-      <w:r>
-        <w:rPr>
-          <w:b/>
-          <w:sz w:val="16"/>
-          <w:szCs w:val="16"/>
-        </w:rPr>
-        <w:t xml:space="preserve"> se hagan desde </w:t>
-      </w:r>
-      <w:proofErr w:type="spellStart"/>
-      <w:r>
-        <w:rPr>
-          <w:b/>
-          <w:sz w:val="16"/>
-          <w:szCs w:val="16"/>
-        </w:rPr>
-        <w:t>DAL.Servicios.ServicioIdioma</w:t>
-      </w:r>
-      <w:proofErr w:type="spellEnd"/>
+        <w:t>Corregir Idioma para que las consultas a la bd se hagan desde DAL.Servicios.ServicioIdioma</w:t>
+      </w:r>
     </w:p>
     <w:p>
       <w:pPr>
@@ -5282,141 +2658,15 @@
           <w:sz w:val="16"/>
           <w:szCs w:val="16"/>
         </w:rPr>
-        <w:t xml:space="preserve">Quedaría </w:t>
-      </w:r>
-      <w:proofErr w:type="spellStart"/>
-      <w:r>
-        <w:rPr>
-          <w:b/>
-          <w:sz w:val="16"/>
-          <w:szCs w:val="16"/>
-        </w:rPr>
-        <w:t>Framework.servicios.ServicioIdioma</w:t>
-      </w:r>
-      <w:proofErr w:type="spellEnd"/>
-      <w:r>
-        <w:rPr>
-          <w:b/>
-          <w:sz w:val="16"/>
-          <w:szCs w:val="16"/>
-        </w:rPr>
-        <w:t xml:space="preserve"> con </w:t>
-      </w:r>
-      <w:r>
-        <w:rPr>
-          <w:b/>
-          <w:sz w:val="16"/>
-          <w:szCs w:val="16"/>
-        </w:rPr>
-        <w:t xml:space="preserve">lo mismo, pero quitando la parte de consultar a la </w:t>
-      </w:r>
-      <w:proofErr w:type="spellStart"/>
-      <w:r>
-        <w:rPr>
-          <w:b/>
-          <w:sz w:val="16"/>
-          <w:szCs w:val="16"/>
-        </w:rPr>
-        <w:t>bd</w:t>
-      </w:r>
-      <w:proofErr w:type="spellEnd"/>
-      <w:r>
-        <w:rPr>
-          <w:b/>
-          <w:sz w:val="16"/>
-          <w:szCs w:val="16"/>
-        </w:rPr>
-        <w:t>. Y quedaría “</w:t>
-      </w:r>
-      <w:proofErr w:type="spellStart"/>
-      <w:r>
-        <w:rPr>
-          <w:b/>
-          <w:sz w:val="16"/>
-          <w:szCs w:val="16"/>
-        </w:rPr>
-        <w:t>EtiquetasTraerTodosPorIdioma</w:t>
-      </w:r>
-      <w:proofErr w:type="spellEnd"/>
-      <w:r>
-        <w:rPr>
-          <w:b/>
-          <w:sz w:val="16"/>
-          <w:szCs w:val="16"/>
-        </w:rPr>
-        <w:t xml:space="preserve"> (</w:t>
-      </w:r>
-      <w:proofErr w:type="spellStart"/>
-      <w:r>
-        <w:rPr>
-          <w:b/>
-          <w:sz w:val="16"/>
-          <w:szCs w:val="16"/>
-        </w:rPr>
-        <w:t>int</w:t>
-      </w:r>
-      <w:proofErr w:type="spellEnd"/>
-      <w:r>
-        <w:rPr>
-          <w:b/>
-          <w:sz w:val="16"/>
-          <w:szCs w:val="16"/>
-        </w:rPr>
-        <w:t xml:space="preserve"> </w:t>
-      </w:r>
-      <w:proofErr w:type="spellStart"/>
-      <w:r>
-        <w:rPr>
-          <w:b/>
-          <w:sz w:val="16"/>
-          <w:szCs w:val="16"/>
-        </w:rPr>
-        <w:t>elIdioma</w:t>
-      </w:r>
-      <w:proofErr w:type="spellEnd"/>
-      <w:r>
-        <w:rPr>
-          <w:b/>
-          <w:sz w:val="16"/>
-          <w:szCs w:val="16"/>
-        </w:rPr>
-        <w:t xml:space="preserve">)” dentro de </w:t>
-      </w:r>
-      <w:proofErr w:type="spellStart"/>
-      <w:r>
-        <w:rPr>
-          <w:b/>
-          <w:sz w:val="16"/>
-          <w:szCs w:val="16"/>
-        </w:rPr>
-        <w:t>dal.servicios.servicioIdioma</w:t>
-      </w:r>
-      <w:proofErr w:type="spellEnd"/>
-      <w:r>
-        <w:rPr>
-          <w:b/>
-          <w:sz w:val="16"/>
-          <w:szCs w:val="16"/>
-        </w:rPr>
-        <w:t xml:space="preserve">, y desde ahí se llamaría a </w:t>
-      </w:r>
-      <w:proofErr w:type="spellStart"/>
-      <w:r>
-        <w:rPr>
-          <w:b/>
-          <w:sz w:val="16"/>
-          <w:szCs w:val="16"/>
-        </w:rPr>
-        <w:t>framework.servicios.Traducir</w:t>
-      </w:r>
-      <w:proofErr w:type="spellEnd"/>
-      <w:r>
-        <w:rPr>
-          <w:b/>
-          <w:sz w:val="16"/>
-          <w:szCs w:val="16"/>
-        </w:rPr>
-        <w:t>()</w:t>
+        <w:t xml:space="preserve">Quedaría Framework.servicios.ServicioIdioma con </w:t>
+      </w:r>
+      <w:r>
+        <w:rPr>
+          <w:b/>
+          <w:sz w:val="16"/>
+          <w:szCs w:val="16"/>
+        </w:rPr>
+        <w:t>lo mismo, pero quitando la parte de consultar a la bd. Y quedaría “EtiquetasTraerTodosPorIdioma (int elIdioma)” dentro de dal.servicios.servicioIdioma, y desde ahí se llamaría a framework.servicios.Traducir()</w:t>
       </w:r>
     </w:p>
     <w:p>
@@ -5433,52 +2683,14 @@
           <w:szCs w:val="16"/>
         </w:rPr>
       </w:pPr>
-      <w:proofErr w:type="spellStart"/>
-      <w:r>
-        <w:rPr>
-          <w:b/>
-          <w:sz w:val="16"/>
-          <w:szCs w:val="16"/>
-        </w:rPr>
-        <w:t>CambiarIdioma</w:t>
-      </w:r>
-      <w:proofErr w:type="spellEnd"/>
-      <w:r>
-        <w:rPr>
-          <w:b/>
-          <w:sz w:val="16"/>
-          <w:szCs w:val="16"/>
-        </w:rPr>
-        <w:t xml:space="preserve"> cambiaría en que el idioma queda relacionado con el usuario, hay que crear un campo en el usuario para relacionar el </w:t>
-      </w:r>
-      <w:proofErr w:type="gramStart"/>
-      <w:r>
-        <w:rPr>
-          <w:b/>
-          <w:sz w:val="16"/>
-          <w:szCs w:val="16"/>
-        </w:rPr>
-        <w:t>ultimo</w:t>
-      </w:r>
-      <w:proofErr w:type="gramEnd"/>
-      <w:r>
-        <w:rPr>
-          <w:b/>
-          <w:sz w:val="16"/>
-          <w:szCs w:val="16"/>
-        </w:rPr>
-        <w:t xml:space="preserve"> idioma. Y se modificaría toda la función </w:t>
-      </w:r>
-      <w:proofErr w:type="spellStart"/>
-      <w:r>
-        <w:rPr>
-          <w:b/>
-          <w:sz w:val="16"/>
-          <w:szCs w:val="16"/>
-        </w:rPr>
-        <w:t>cambiarIdioma</w:t>
-      </w:r>
-      <w:proofErr w:type="spellEnd"/>
+      <w:r>
+        <w:rPr>
+          <w:b/>
+          <w:sz w:val="16"/>
+          <w:szCs w:val="16"/>
+        </w:rPr>
+        <w:t>CambiarIdioma cambiaría en que el idioma queda relacionado con el usuario, hay que crear un campo en el usuario para relacionar el ultimo idioma. Y se modificaría toda la función cambiarIdioma</w:t>
+      </w:r>
     </w:p>
     <w:p>
       <w:pPr>
@@ -5503,27 +2715,7 @@
           <w:szCs w:val="16"/>
           <w:highlight w:val="green"/>
         </w:rPr>
-        <w:t xml:space="preserve">Realizar el modificar idioma en </w:t>
-      </w:r>
-      <w:proofErr w:type="spellStart"/>
-      <w:r>
-        <w:rPr>
-          <w:b/>
-          <w:sz w:val="16"/>
-          <w:szCs w:val="16"/>
-          <w:highlight w:val="green"/>
-        </w:rPr>
-        <w:t>frmPrincipal</w:t>
-      </w:r>
-      <w:proofErr w:type="spellEnd"/>
-      <w:r>
-        <w:rPr>
-          <w:b/>
-          <w:sz w:val="16"/>
-          <w:szCs w:val="16"/>
-          <w:highlight w:val="green"/>
-        </w:rPr>
-        <w:t xml:space="preserve"> con:</w:t>
+        <w:t>Realizar el modificar idioma en frmPrincipal con:</w:t>
       </w:r>
     </w:p>
     <w:p>
@@ -5556,65 +2748,7 @@
         <w:rPr>
           <w:highlight w:val="green"/>
         </w:rPr>
-        <w:t xml:space="preserve">            </w:t>
-      </w:r>
-      <w:proofErr w:type="spellStart"/>
-      <w:proofErr w:type="gramStart"/>
-      <w:r>
-        <w:rPr>
-          <w:highlight w:val="green"/>
-        </w:rPr>
-        <w:t>ServicioIdioma.CambiarIdioma</w:t>
-      </w:r>
-      <w:proofErr w:type="spellEnd"/>
-      <w:r>
-        <w:rPr>
-          <w:highlight w:val="green"/>
-        </w:rPr>
-        <w:t>(</w:t>
-      </w:r>
-      <w:proofErr w:type="spellStart"/>
-      <w:proofErr w:type="gramEnd"/>
-      <w:r>
-        <w:rPr>
-          <w:highlight w:val="green"/>
-        </w:rPr>
-        <w:t>this.FindForm</w:t>
-      </w:r>
-      <w:proofErr w:type="spellEnd"/>
-      <w:r>
-        <w:rPr>
-          <w:highlight w:val="green"/>
-        </w:rPr>
-        <w:t>(), (</w:t>
-      </w:r>
-      <w:proofErr w:type="spellStart"/>
-      <w:r>
-        <w:rPr>
-          <w:highlight w:val="green"/>
-        </w:rPr>
-        <w:t>int</w:t>
-      </w:r>
-      <w:proofErr w:type="spellEnd"/>
-      <w:r>
-        <w:rPr>
-          <w:highlight w:val="green"/>
-        </w:rPr>
-        <w:t>)</w:t>
-      </w:r>
-      <w:proofErr w:type="spellStart"/>
-      <w:r>
-        <w:rPr>
-          <w:highlight w:val="green"/>
-        </w:rPr>
-        <w:t>cboIdioma.SelectedValue</w:t>
-      </w:r>
-      <w:proofErr w:type="spellEnd"/>
-      <w:r>
-        <w:rPr>
-          <w:highlight w:val="green"/>
-        </w:rPr>
-        <w:t>);</w:t>
+        <w:t xml:space="preserve">            ServicioIdioma.CambiarIdioma(this.FindForm(), (int)cboIdioma.SelectedValue);</w:t>
       </w:r>
     </w:p>
     <w:p>
@@ -5632,55 +2766,12 @@
         </w:rPr>
         <w:t xml:space="preserve">            </w:t>
       </w:r>
-      <w:proofErr w:type="spellStart"/>
-      <w:proofErr w:type="gramStart"/>
       <w:r>
         <w:rPr>
           <w:highlight w:val="green"/>
           <w:lang w:val="en-US"/>
         </w:rPr>
-        <w:t>foreach</w:t>
-      </w:r>
-      <w:proofErr w:type="spellEnd"/>
-      <w:proofErr w:type="gramEnd"/>
-      <w:r>
-        <w:rPr>
-          <w:highlight w:val="green"/>
-          <w:lang w:val="en-US"/>
-        </w:rPr>
-        <w:t xml:space="preserve"> (Control </w:t>
-      </w:r>
-      <w:proofErr w:type="spellStart"/>
-      <w:r>
-        <w:rPr>
-          <w:highlight w:val="green"/>
-          <w:lang w:val="en-US"/>
-        </w:rPr>
-        <w:t>unForm</w:t>
-      </w:r>
-      <w:proofErr w:type="spellEnd"/>
-      <w:r>
-        <w:rPr>
-          <w:highlight w:val="green"/>
-          <w:lang w:val="en-US"/>
-        </w:rPr>
-        <w:t xml:space="preserve"> in </w:t>
-      </w:r>
-      <w:proofErr w:type="spellStart"/>
-      <w:r>
-        <w:rPr>
-          <w:highlight w:val="green"/>
-          <w:lang w:val="en-US"/>
-        </w:rPr>
-        <w:t>Application.OpenForms</w:t>
-      </w:r>
-      <w:proofErr w:type="spellEnd"/>
-      <w:r>
-        <w:rPr>
-          <w:highlight w:val="green"/>
-          <w:lang w:val="en-US"/>
-        </w:rPr>
-        <w:t>)</w:t>
+        <w:t>foreach (Control unForm in Application.OpenForms)</w:t>
       </w:r>
     </w:p>
     <w:p>
@@ -5717,37 +2808,7 @@
         <w:rPr>
           <w:highlight w:val="green"/>
         </w:rPr>
-        <w:t xml:space="preserve">                </w:t>
-      </w:r>
-      <w:proofErr w:type="spellStart"/>
-      <w:proofErr w:type="gramStart"/>
-      <w:r>
-        <w:rPr>
-          <w:highlight w:val="green"/>
-        </w:rPr>
-        <w:t>ServicioIdioma.Traducir</w:t>
-      </w:r>
-      <w:proofErr w:type="spellEnd"/>
-      <w:r>
-        <w:rPr>
-          <w:highlight w:val="green"/>
-        </w:rPr>
-        <w:t>(</w:t>
-      </w:r>
-      <w:proofErr w:type="spellStart"/>
-      <w:proofErr w:type="gramEnd"/>
-      <w:r>
-        <w:rPr>
-          <w:highlight w:val="green"/>
-        </w:rPr>
-        <w:t>unForm</w:t>
-      </w:r>
-      <w:proofErr w:type="spellEnd"/>
-      <w:r>
-        <w:rPr>
-          <w:highlight w:val="green"/>
-        </w:rPr>
-        <w:t>, ServicioLogin.GetLoginUnico().UsuarioLogueado.IdiomaUsuarioActual);</w:t>
+        <w:t xml:space="preserve">                ServicioIdioma.Traducir(unForm, ServicioLogin.GetLoginUnico().UsuarioLogueado.IdiomaUsuarioActual);</w:t>
       </w:r>
     </w:p>
     <w:p>
@@ -5787,9 +2848,8 @@
           <w:szCs w:val="19"/>
           <w:highlight w:val="green"/>
         </w:rPr>
-        <w:t xml:space="preserve">Antes cambiar en </w:t>
-      </w:r>
-      <w:proofErr w:type="spellStart"/>
+        <w:t>Antes cambiar en bd el idioma actual del empleado</w:t>
+      </w:r>
       <w:r>
         <w:rPr>
           <w:rFonts w:ascii="Consolas" w:hAnsi="Consolas" w:cs="Consolas"/>
@@ -5797,58 +2857,8 @@
           <w:szCs w:val="19"/>
           <w:highlight w:val="green"/>
         </w:rPr>
-        <w:t>bd</w:t>
-      </w:r>
-      <w:proofErr w:type="spellEnd"/>
-      <w:r>
-        <w:rPr>
-          <w:rFonts w:ascii="Consolas" w:hAnsi="Consolas" w:cs="Consolas"/>
-          <w:sz w:val="19"/>
-          <w:szCs w:val="19"/>
-          <w:highlight w:val="green"/>
-        </w:rPr>
-        <w:t xml:space="preserve"> el idioma actual del empleado</w:t>
-      </w:r>
-      <w:r>
-        <w:rPr>
-          <w:rFonts w:ascii="Consolas" w:hAnsi="Consolas" w:cs="Consolas"/>
-          <w:sz w:val="19"/>
-          <w:szCs w:val="19"/>
-          <w:highlight w:val="green"/>
-        </w:rPr>
-        <w:t xml:space="preserve">: Esto se hace en la función </w:t>
-      </w:r>
-      <w:proofErr w:type="spellStart"/>
-      <w:r>
-        <w:rPr>
-          <w:rFonts w:ascii="Consolas" w:hAnsi="Consolas" w:cs="Consolas"/>
-          <w:sz w:val="19"/>
-          <w:szCs w:val="19"/>
-          <w:highlight w:val="green"/>
-        </w:rPr>
-        <w:t>cambiarIdioma</w:t>
-      </w:r>
-      <w:proofErr w:type="spellEnd"/>
-      <w:r>
-        <w:rPr>
-          <w:rFonts w:ascii="Consolas" w:hAnsi="Consolas" w:cs="Consolas"/>
-          <w:sz w:val="19"/>
-          <w:szCs w:val="19"/>
-          <w:highlight w:val="green"/>
-        </w:rPr>
-        <w:t xml:space="preserve"> dentro de </w:t>
-      </w:r>
-      <w:proofErr w:type="spellStart"/>
-      <w:r>
-        <w:rPr>
-          <w:rFonts w:ascii="Consolas" w:hAnsi="Consolas" w:cs="Consolas"/>
-          <w:sz w:val="19"/>
-          <w:szCs w:val="19"/>
-          <w:highlight w:val="green"/>
-        </w:rPr>
-        <w:t>ServicioIdioma</w:t>
-      </w:r>
-      <w:proofErr w:type="spellEnd"/>
+        <w:t>: Esto se hace en la función cambiarIdioma dentro de ServicioIdioma</w:t>
+      </w:r>
     </w:p>
     <w:p>
       <w:pPr>
@@ -5881,77 +2891,26 @@
           <w:szCs w:val="16"/>
           <w:highlight w:val="green"/>
         </w:rPr>
-        <w:t xml:space="preserve"> </w:t>
-      </w:r>
-      <w:proofErr w:type="spellStart"/>
-      <w:r>
-        <w:rPr>
-          <w:b/>
-          <w:sz w:val="16"/>
-          <w:szCs w:val="16"/>
-          <w:highlight w:val="green"/>
-        </w:rPr>
-        <w:t>cbobox</w:t>
-      </w:r>
-      <w:proofErr w:type="spellEnd"/>
-      <w:r>
-        <w:rPr>
-          <w:b/>
-          <w:sz w:val="16"/>
-          <w:szCs w:val="16"/>
-          <w:highlight w:val="green"/>
-        </w:rPr>
-        <w:t xml:space="preserve"> en Principal</w:t>
-      </w:r>
-      <w:r>
-        <w:rPr>
-          <w:b/>
-          <w:sz w:val="16"/>
-          <w:szCs w:val="16"/>
-          <w:highlight w:val="green"/>
-        </w:rPr>
-        <w:t xml:space="preserve"> para </w:t>
-      </w:r>
-      <w:proofErr w:type="spellStart"/>
-      <w:r>
-        <w:rPr>
-          <w:b/>
-          <w:sz w:val="16"/>
-          <w:szCs w:val="16"/>
-          <w:highlight w:val="green"/>
-        </w:rPr>
-        <w:t>modiicar</w:t>
-      </w:r>
-      <w:proofErr w:type="spellEnd"/>
-      <w:r>
-        <w:rPr>
-          <w:b/>
-          <w:sz w:val="16"/>
-          <w:szCs w:val="16"/>
-          <w:highlight w:val="green"/>
-        </w:rPr>
-        <w:t xml:space="preserve"> el idioma por default</w:t>
-      </w:r>
-      <w:r>
-        <w:rPr>
-          <w:b/>
-          <w:sz w:val="16"/>
-          <w:szCs w:val="16"/>
-          <w:highlight w:val="green"/>
-        </w:rPr>
-        <w:t xml:space="preserve">, la función ya está hecha en </w:t>
-      </w:r>
-      <w:proofErr w:type="spellStart"/>
-      <w:r>
-        <w:rPr>
-          <w:b/>
-          <w:sz w:val="16"/>
-          <w:szCs w:val="16"/>
-          <w:highlight w:val="green"/>
-        </w:rPr>
-        <w:t>ServicioIdioma</w:t>
-      </w:r>
-      <w:proofErr w:type="spellEnd"/>
+        <w:t xml:space="preserve"> cbobox en Principal</w:t>
+      </w:r>
+      <w:r>
+        <w:rPr>
+          <w:b/>
+          <w:sz w:val="16"/>
+          <w:szCs w:val="16"/>
+          <w:highlight w:val="green"/>
+        </w:rPr>
+        <w:t xml:space="preserve"> para modiicar el idioma por default</w:t>
+      </w:r>
+      <w:r>
+        <w:rPr>
+          <w:b/>
+          <w:sz w:val="16"/>
+          <w:szCs w:val="16"/>
+          <w:highlight w:val="green"/>
+        </w:rPr>
+        <w:t>, la función ya está hecha en ServicioIdioma</w:t>
+      </w:r>
     </w:p>
     <w:p>
       <w:pPr>
@@ -5975,47 +2934,7 @@
           <w:szCs w:val="16"/>
           <w:highlight w:val="green"/>
         </w:rPr>
-        <w:t xml:space="preserve">Tener cuidado con el </w:t>
-      </w:r>
-      <w:proofErr w:type="spellStart"/>
-      <w:r>
-        <w:rPr>
-          <w:b/>
-          <w:sz w:val="16"/>
-          <w:szCs w:val="16"/>
-          <w:highlight w:val="green"/>
-        </w:rPr>
-        <w:t>brake</w:t>
-      </w:r>
-      <w:proofErr w:type="spellEnd"/>
-      <w:r>
-        <w:rPr>
-          <w:b/>
-          <w:sz w:val="16"/>
-          <w:szCs w:val="16"/>
-          <w:highlight w:val="green"/>
-        </w:rPr>
-        <w:t xml:space="preserve"> línea 57 en </w:t>
-      </w:r>
-      <w:proofErr w:type="spellStart"/>
-      <w:r>
-        <w:rPr>
-          <w:b/>
-          <w:sz w:val="16"/>
-          <w:szCs w:val="16"/>
-          <w:highlight w:val="green"/>
-        </w:rPr>
-        <w:t>ServicioIdioma</w:t>
-      </w:r>
-      <w:proofErr w:type="spellEnd"/>
-      <w:r>
-        <w:rPr>
-          <w:b/>
-          <w:sz w:val="16"/>
-          <w:szCs w:val="16"/>
-          <w:highlight w:val="green"/>
-        </w:rPr>
-        <w:t>, lo puse para que corte al encontrar coin</w:t>
+        <w:t>Tener cuidado con el brake línea 57 en ServicioIdioma, lo puse para que corte al encontrar coin</w:t>
       </w:r>
       <w:r>
         <w:rPr>
@@ -6060,25 +2979,14 @@
           <w:highlight w:val="yellow"/>
         </w:rPr>
       </w:pPr>
-      <w:proofErr w:type="spellStart"/>
-      <w:r>
-        <w:rPr>
-          <w:b/>
-          <w:sz w:val="16"/>
-          <w:szCs w:val="16"/>
-          <w:highlight w:val="green"/>
-        </w:rPr>
-        <w:t>frmPartidaSolicitar</w:t>
-      </w:r>
-      <w:proofErr w:type="spellEnd"/>
-      <w:r>
-        <w:rPr>
-          <w:b/>
-          <w:sz w:val="16"/>
-          <w:szCs w:val="16"/>
-          <w:highlight w:val="green"/>
-        </w:rPr>
-        <w:t>, empezado para que funcione desde Principal directamente; ya busca las solicitudes, hay q hacer que cargue los detalles y cotizaciones</w:t>
+      <w:r>
+        <w:rPr>
+          <w:b/>
+          <w:sz w:val="16"/>
+          <w:szCs w:val="16"/>
+          <w:highlight w:val="green"/>
+        </w:rPr>
+        <w:t>frmPartidaSolicitar, empezado para que funcione desde Principal directamente; ya busca las solicitudes, hay q hacer que cargue los detalles y cotizaciones</w:t>
       </w:r>
       <w:r>
         <w:rPr>
@@ -6096,67 +3004,7 @@
           <w:szCs w:val="16"/>
           <w:highlight w:val="green"/>
         </w:rPr>
-        <w:t xml:space="preserve">en línea 535 </w:t>
-      </w:r>
-      <w:proofErr w:type="spellStart"/>
-      <w:r>
-        <w:rPr>
-          <w:b/>
-          <w:sz w:val="16"/>
-          <w:szCs w:val="16"/>
-          <w:highlight w:val="green"/>
-        </w:rPr>
-        <w:t>frmpartidasolicitar</w:t>
-      </w:r>
-      <w:proofErr w:type="spellEnd"/>
-      <w:r>
-        <w:rPr>
-          <w:b/>
-          <w:sz w:val="16"/>
-          <w:szCs w:val="16"/>
-          <w:highlight w:val="green"/>
-        </w:rPr>
-        <w:t xml:space="preserve"> hay que cargar los detalles dentro de </w:t>
-      </w:r>
-      <w:proofErr w:type="spellStart"/>
-      <w:r>
-        <w:rPr>
-          <w:b/>
-          <w:sz w:val="16"/>
-          <w:szCs w:val="16"/>
-          <w:highlight w:val="green"/>
-        </w:rPr>
-        <w:t>unaSolicitud</w:t>
-      </w:r>
-      <w:proofErr w:type="spellEnd"/>
-      <w:r>
-        <w:rPr>
-          <w:b/>
-          <w:sz w:val="16"/>
-          <w:szCs w:val="16"/>
-          <w:highlight w:val="green"/>
-        </w:rPr>
-        <w:t xml:space="preserve">, </w:t>
-      </w:r>
-      <w:proofErr w:type="spellStart"/>
-      <w:r>
-        <w:rPr>
-          <w:b/>
-          <w:sz w:val="16"/>
-          <w:szCs w:val="16"/>
-          <w:highlight w:val="green"/>
-        </w:rPr>
-        <w:t>porq</w:t>
-      </w:r>
-      <w:proofErr w:type="spellEnd"/>
-      <w:r>
-        <w:rPr>
-          <w:b/>
-          <w:sz w:val="16"/>
-          <w:szCs w:val="16"/>
-          <w:highlight w:val="green"/>
-        </w:rPr>
-        <w:t xml:space="preserve"> en dicha variable no están esos datos.</w:t>
+        <w:t>en línea 535 frmpartidasolicitar hay que cargar los detalles dentro de unaSolicitud, porq en dicha variable no están esos datos.</w:t>
       </w:r>
     </w:p>
     <w:p>
@@ -6177,67 +3025,7 @@
           <w:szCs w:val="16"/>
           <w:highlight w:val="green"/>
         </w:rPr>
-        <w:t xml:space="preserve">Hay que revisar la carga de las cotizaciones, porque pincha al hacer </w:t>
-      </w:r>
-      <w:proofErr w:type="spellStart"/>
-      <w:r>
-        <w:rPr>
-          <w:b/>
-          <w:sz w:val="16"/>
-          <w:szCs w:val="16"/>
-          <w:highlight w:val="green"/>
-        </w:rPr>
-        <w:t>click</w:t>
-      </w:r>
-      <w:proofErr w:type="spellEnd"/>
-      <w:r>
-        <w:rPr>
-          <w:b/>
-          <w:sz w:val="16"/>
-          <w:szCs w:val="16"/>
-          <w:highlight w:val="green"/>
-        </w:rPr>
-        <w:t xml:space="preserve"> en un detalle (muy posiblemente sea el orden de las columnas dentro de la grilla </w:t>
-      </w:r>
-      <w:proofErr w:type="spellStart"/>
-      <w:r>
-        <w:rPr>
-          <w:b/>
-          <w:sz w:val="16"/>
-          <w:szCs w:val="16"/>
-          <w:highlight w:val="green"/>
-        </w:rPr>
-        <w:t>porq</w:t>
-      </w:r>
-      <w:proofErr w:type="spellEnd"/>
-      <w:r>
-        <w:rPr>
-          <w:b/>
-          <w:sz w:val="16"/>
-          <w:szCs w:val="16"/>
-          <w:highlight w:val="green"/>
-        </w:rPr>
-        <w:t xml:space="preserve"> tira una </w:t>
-      </w:r>
-      <w:proofErr w:type="spellStart"/>
-      <w:r>
-        <w:rPr>
-          <w:b/>
-          <w:sz w:val="16"/>
-          <w:szCs w:val="16"/>
-          <w:highlight w:val="green"/>
-        </w:rPr>
-        <w:t>excepci´n</w:t>
-      </w:r>
-      <w:proofErr w:type="spellEnd"/>
-      <w:r>
-        <w:rPr>
-          <w:b/>
-          <w:sz w:val="16"/>
-          <w:szCs w:val="16"/>
-          <w:highlight w:val="green"/>
-        </w:rPr>
-        <w:t xml:space="preserve"> que dice algo así)</w:t>
+        <w:t>Hay que revisar la carga de las cotizaciones, porque pincha al hacer click en un detalle (muy posiblemente sea el orden de las columnas dentro de la grilla porq tira una excepci´n que dice algo así)</w:t>
       </w:r>
       <w:r>
         <w:rPr>
@@ -6282,27 +3070,7 @@
           <w:szCs w:val="16"/>
           <w:highlight w:val="green"/>
         </w:rPr>
-        <w:t xml:space="preserve"> cotizaciones cargadas la solicitud, sino tiene, no cargar los </w:t>
-      </w:r>
-      <w:proofErr w:type="spellStart"/>
-      <w:r>
-        <w:rPr>
-          <w:b/>
-          <w:sz w:val="16"/>
-          <w:szCs w:val="16"/>
-          <w:highlight w:val="green"/>
-        </w:rPr>
-        <w:t>Solicdetalles</w:t>
-      </w:r>
-      <w:proofErr w:type="spellEnd"/>
-      <w:r>
-        <w:rPr>
-          <w:b/>
-          <w:sz w:val="16"/>
-          <w:szCs w:val="16"/>
-          <w:highlight w:val="green"/>
-        </w:rPr>
-        <w:t xml:space="preserve"> </w:t>
+        <w:t xml:space="preserve"> cotizaciones cargadas la solicitud, sino tiene, no cargar los Solicdetalles </w:t>
       </w:r>
       <w:r>
         <w:rPr>
@@ -6323,57 +3091,235 @@
         </w:rPr>
         <w:t xml:space="preserve"> </w:t>
       </w:r>
+      <w:r>
+        <w:rPr>
+          <w:b/>
+          <w:sz w:val="16"/>
+          <w:szCs w:val="16"/>
+          <w:highlight w:val="yellow"/>
+        </w:rPr>
+        <w:t>Que solo traiga los detalles que están pendientes de compra, y que si no tiene nada la solic de detalles pendientes directamente msj diciendo que no tiene detalles pendientes</w:t>
+      </w:r>
+      <w:r>
+        <w:rPr>
+          <w:b/>
+          <w:sz w:val="16"/>
+          <w:szCs w:val="16"/>
+          <w:highlight w:val="yellow"/>
+        </w:rPr>
+        <w:t xml:space="preserve">. </w:t>
+      </w:r>
+      <w:r>
+        <w:rPr>
+          <w:b/>
+          <w:sz w:val="16"/>
+          <w:szCs w:val="16"/>
+          <w:highlight w:val="green"/>
+        </w:rPr>
+        <w:t>Esto anda, pero falta el msj de cuando ya esta comprado o finalizado lo del detalle</w:t>
+      </w:r>
+    </w:p>
+    <w:p>
+      <w:pPr>
+        <w:pStyle w:val="Prrafodelista"/>
+        <w:numPr>
+          <w:ilvl w:val="0"/>
+          <w:numId w:val="2"/>
+        </w:numPr>
+        <w:shd w:val="clear" w:color="auto" w:fill="FFFFFF" w:themeFill="background1"/>
+        <w:rPr>
+          <w:b/>
+          <w:sz w:val="16"/>
+          <w:szCs w:val="16"/>
+          <w:highlight w:val="yellow"/>
+        </w:rPr>
+      </w:pPr>
+      <w:r>
+        <w:rPr>
+          <w:b/>
+          <w:sz w:val="16"/>
+          <w:szCs w:val="16"/>
+          <w:highlight w:val="yellow"/>
+        </w:rPr>
+        <w:t>Usar -</w:t>
+      </w:r>
+      <w:r>
+        <w:rPr>
+          <w:b/>
+          <w:sz w:val="16"/>
+          <w:szCs w:val="16"/>
+          <w:highlight w:val="yellow"/>
+        </w:rPr>
+        <w:t>res.First().NombreDependencia</w:t>
+      </w:r>
+      <w:r>
+        <w:rPr>
+          <w:b/>
+          <w:sz w:val="16"/>
+          <w:szCs w:val="16"/>
+          <w:highlight w:val="yellow"/>
+        </w:rPr>
+        <w:t xml:space="preserve">- para colocar en unaDep la dep seleccionada al escribirla a mano sin seleccionar del cbo. Y dps llamar a lo de cargar </w:t>
+      </w:r>
+      <w:r>
+        <w:rPr>
+          <w:b/>
+          <w:sz w:val="16"/>
+          <w:szCs w:val="16"/>
+          <w:highlight w:val="yellow"/>
+        </w:rPr>
+        <w:t xml:space="preserve">los </w:t>
+      </w:r>
+      <w:r>
+        <w:rPr>
+          <w:b/>
+          <w:sz w:val="16"/>
+          <w:szCs w:val="16"/>
+          <w:highlight w:val="yellow"/>
+        </w:rPr>
+        <w:t>agente</w:t>
+      </w:r>
+      <w:r>
+        <w:rPr>
+          <w:b/>
+          <w:sz w:val="16"/>
+          <w:szCs w:val="16"/>
+          <w:highlight w:val="yellow"/>
+        </w:rPr>
+        <w:t>s responsables</w:t>
+      </w:r>
+    </w:p>
+    <w:p>
+      <w:pPr>
+        <w:pStyle w:val="Prrafodelista"/>
+        <w:numPr>
+          <w:ilvl w:val="0"/>
+          <w:numId w:val="2"/>
+        </w:numPr>
+        <w:shd w:val="clear" w:color="auto" w:fill="FFFFFF" w:themeFill="background1"/>
+        <w:rPr>
+          <w:b/>
+          <w:sz w:val="16"/>
+          <w:szCs w:val="16"/>
+          <w:highlight w:val="green"/>
+        </w:rPr>
+      </w:pPr>
+      <w:r>
+        <w:rPr>
+          <w:b/>
+          <w:sz w:val="16"/>
+          <w:szCs w:val="16"/>
+          <w:highlight w:val="green"/>
+        </w:rPr>
+        <w:t>El idioma ingles quita la columna eliminar en frmmodificar</w:t>
+      </w:r>
+    </w:p>
+    <w:p>
+      <w:pPr>
+        <w:pStyle w:val="Prrafodelista"/>
+        <w:numPr>
+          <w:ilvl w:val="0"/>
+          <w:numId w:val="2"/>
+        </w:numPr>
+        <w:shd w:val="clear" w:color="auto" w:fill="FFFFFF" w:themeFill="background1"/>
+        <w:rPr>
+          <w:b/>
+          <w:sz w:val="16"/>
+          <w:szCs w:val="16"/>
+          <w:highlight w:val="green"/>
+        </w:rPr>
+      </w:pPr>
+      <w:r>
+        <w:rPr>
+          <w:b/>
+          <w:sz w:val="16"/>
+          <w:szCs w:val="16"/>
+          <w:highlight w:val="green"/>
+        </w:rPr>
+        <w:t>En frmSolicitarPartida Cuando hago click en un detalle y/o cotización, dps no puedo modificar los textbox de solicitud y dependencia</w:t>
+      </w:r>
+    </w:p>
+    <w:p>
+      <w:pPr>
+        <w:pStyle w:val="Prrafodelista"/>
+        <w:numPr>
+          <w:ilvl w:val="0"/>
+          <w:numId w:val="2"/>
+        </w:numPr>
+        <w:shd w:val="clear" w:color="auto" w:fill="FFFFFF" w:themeFill="background1"/>
+        <w:rPr>
+          <w:b/>
+          <w:sz w:val="16"/>
+          <w:szCs w:val="16"/>
+          <w:highlight w:val="green"/>
+        </w:rPr>
+      </w:pPr>
+      <w:r>
+        <w:rPr>
+          <w:b/>
+          <w:sz w:val="16"/>
+          <w:szCs w:val="16"/>
+          <w:highlight w:val="green"/>
+        </w:rPr>
+        <w:t>Ya puse que al agregar más de dos cotizaciones el solicdetalle se ponga en estado cotizado, pero falta que se actualice la vista de la grilla en frmmodificar (ver si hay que actualizar el objeto además de la grilla)</w:t>
+      </w:r>
+      <w:r>
+        <w:rPr>
+          <w:b/>
+          <w:sz w:val="16"/>
+          <w:szCs w:val="16"/>
+          <w:highlight w:val="green"/>
+        </w:rPr>
+        <w:t>.</w:t>
+      </w:r>
+    </w:p>
+    <w:p>
+      <w:pPr>
+        <w:pStyle w:val="Prrafodelista"/>
+        <w:shd w:val="clear" w:color="auto" w:fill="FFFFFF" w:themeFill="background1"/>
+        <w:rPr>
+          <w:b/>
+          <w:sz w:val="16"/>
+          <w:szCs w:val="16"/>
+          <w:highlight w:val="green"/>
+        </w:rPr>
+      </w:pPr>
+      <w:r>
+        <w:rPr>
+          <w:b/>
+          <w:sz w:val="16"/>
+          <w:szCs w:val="16"/>
+          <w:highlight w:val="green"/>
+        </w:rPr>
+        <w:t>NO ACTUALIZA BIEN EL STRING DE LA GRILLA</w:t>
+      </w:r>
+    </w:p>
+    <w:p>
+      <w:pPr>
+        <w:pStyle w:val="Prrafodelista"/>
+        <w:numPr>
+          <w:ilvl w:val="0"/>
+          <w:numId w:val="2"/>
+        </w:numPr>
+        <w:shd w:val="clear" w:color="auto" w:fill="FFFFFF" w:themeFill="background1"/>
+        <w:rPr>
+          <w:b/>
+          <w:sz w:val="16"/>
+          <w:szCs w:val="16"/>
+          <w:highlight w:val="green"/>
+        </w:rPr>
+      </w:pPr>
+      <w:r>
+        <w:rPr>
+          <w:b/>
+          <w:sz w:val="16"/>
+          <w:szCs w:val="16"/>
+          <w:highlight w:val="green"/>
+        </w:rPr>
+        <w:t>FRMModificar: Corroborar al intentar eliminar un detalle, que no tenga partidas asociadas</w:t>
+      </w:r>
       <w:bookmarkStart w:id="0" w:name="_GoBack"/>
       <w:bookmarkEnd w:id="0"/>
-      <w:r>
-        <w:rPr>
-          <w:b/>
-          <w:sz w:val="16"/>
-          <w:szCs w:val="16"/>
-          <w:highlight w:val="yellow"/>
-        </w:rPr>
-        <w:t xml:space="preserve">Que solo traiga los detalles que están pendientes de compra, y que si no tiene nada la </w:t>
-      </w:r>
-      <w:proofErr w:type="spellStart"/>
-      <w:r>
-        <w:rPr>
-          <w:b/>
-          <w:sz w:val="16"/>
-          <w:szCs w:val="16"/>
-          <w:highlight w:val="yellow"/>
-        </w:rPr>
-        <w:t>solic</w:t>
-      </w:r>
-      <w:proofErr w:type="spellEnd"/>
-      <w:r>
-        <w:rPr>
-          <w:b/>
-          <w:sz w:val="16"/>
-          <w:szCs w:val="16"/>
-          <w:highlight w:val="yellow"/>
-        </w:rPr>
-        <w:t xml:space="preserve"> de detalles pendientes directamente </w:t>
-      </w:r>
-      <w:proofErr w:type="spellStart"/>
-      <w:r>
-        <w:rPr>
-          <w:b/>
-          <w:sz w:val="16"/>
-          <w:szCs w:val="16"/>
-          <w:highlight w:val="yellow"/>
-        </w:rPr>
-        <w:t>msj</w:t>
-      </w:r>
-      <w:proofErr w:type="spellEnd"/>
-      <w:r>
-        <w:rPr>
-          <w:b/>
-          <w:sz w:val="16"/>
-          <w:szCs w:val="16"/>
-          <w:highlight w:val="yellow"/>
-        </w:rPr>
-        <w:t xml:space="preserve"> diciendo que no tiene detalles pendientes</w:t>
-      </w:r>
     </w:p>
     <w:p>
       <w:pPr>
@@ -6464,9 +3410,20 @@
           <w:szCs w:val="23"/>
           <w:lang w:val="en-US" w:eastAsia="es-AR"/>
         </w:rPr>
-        <w:t xml:space="preserve"> on the </w:t>
-      </w:r>
-      <w:proofErr w:type="spellStart"/>
+        <w:t> on the UserControl, i'll fire </w:t>
+      </w:r>
+      <w:r>
+        <w:rPr>
+          <w:rFonts w:ascii="Consolas" w:eastAsia="Times New Roman" w:hAnsi="Consolas" w:cs="Consolas"/>
+          <w:color w:val="242729"/>
+          <w:sz w:val="20"/>
+          <w:szCs w:val="20"/>
+          <w:bdr w:val="none" w:sz="0" w:space="0" w:color="auto" w:frame="1"/>
+          <w:shd w:val="clear" w:color="auto" w:fill="EFF0F1"/>
+          <w:lang w:val="en-US" w:eastAsia="es-AR"/>
+        </w:rPr>
+        <w:t>Button1_Click</w:t>
+      </w:r>
       <w:r>
         <w:rPr>
           <w:rFonts w:ascii="Arial" w:eastAsia="Times New Roman" w:hAnsi="Arial" w:cs="Arial"/>
@@ -6475,40 +3432,7 @@
           <w:szCs w:val="23"/>
           <w:lang w:val="en-US" w:eastAsia="es-AR"/>
         </w:rPr>
-        <w:t>UserControl</w:t>
-      </w:r>
-      <w:proofErr w:type="spellEnd"/>
-      <w:r>
-        <w:rPr>
-          <w:rFonts w:ascii="Arial" w:eastAsia="Times New Roman" w:hAnsi="Arial" w:cs="Arial"/>
-          <w:color w:val="242729"/>
-          <w:sz w:val="23"/>
-          <w:szCs w:val="23"/>
-          <w:lang w:val="en-US" w:eastAsia="es-AR"/>
-        </w:rPr>
-        <w:t xml:space="preserve">, </w:t>
-      </w:r>
-      <w:proofErr w:type="spellStart"/>
-      <w:r>
-        <w:rPr>
-          <w:rFonts w:ascii="Arial" w:eastAsia="Times New Roman" w:hAnsi="Arial" w:cs="Arial"/>
-          <w:color w:val="242729"/>
-          <w:sz w:val="23"/>
-          <w:szCs w:val="23"/>
-          <w:lang w:val="en-US" w:eastAsia="es-AR"/>
-        </w:rPr>
-        <w:t>i'll</w:t>
-      </w:r>
-      <w:proofErr w:type="spellEnd"/>
-      <w:r>
-        <w:rPr>
-          <w:rFonts w:ascii="Arial" w:eastAsia="Times New Roman" w:hAnsi="Arial" w:cs="Arial"/>
-          <w:color w:val="242729"/>
-          <w:sz w:val="23"/>
-          <w:szCs w:val="23"/>
-          <w:lang w:val="en-US" w:eastAsia="es-AR"/>
-        </w:rPr>
-        <w:t xml:space="preserve"> fire </w:t>
+        <w:t> which triggers </w:t>
       </w:r>
       <w:r>
         <w:rPr>
@@ -6520,32 +3444,8 @@
           <w:shd w:val="clear" w:color="auto" w:fill="EFF0F1"/>
           <w:lang w:val="en-US" w:eastAsia="es-AR"/>
         </w:rPr>
-        <w:t>Button1_Click</w:t>
-      </w:r>
-      <w:r>
-        <w:rPr>
-          <w:rFonts w:ascii="Arial" w:eastAsia="Times New Roman" w:hAnsi="Arial" w:cs="Arial"/>
-          <w:color w:val="242729"/>
-          <w:sz w:val="23"/>
-          <w:szCs w:val="23"/>
-          <w:lang w:val="en-US" w:eastAsia="es-AR"/>
-        </w:rPr>
-        <w:t> which triggers </w:t>
-      </w:r>
-      <w:proofErr w:type="spellStart"/>
-      <w:r>
-        <w:rPr>
-          <w:rFonts w:ascii="Consolas" w:eastAsia="Times New Roman" w:hAnsi="Consolas" w:cs="Consolas"/>
-          <w:color w:val="242729"/>
-          <w:sz w:val="20"/>
-          <w:szCs w:val="20"/>
-          <w:bdr w:val="none" w:sz="0" w:space="0" w:color="auto" w:frame="1"/>
-          <w:shd w:val="clear" w:color="auto" w:fill="EFF0F1"/>
-          <w:lang w:val="en-US" w:eastAsia="es-AR"/>
-        </w:rPr>
         <w:t>UserControl_ButtonClick</w:t>
       </w:r>
-      <w:proofErr w:type="spellEnd"/>
       <w:r>
         <w:rPr>
           <w:rFonts w:ascii="Arial" w:eastAsia="Times New Roman" w:hAnsi="Arial" w:cs="Arial"/>
@@ -6614,7 +3514,6 @@
           <w:lang w:val="en-US" w:eastAsia="es-AR"/>
         </w:rPr>
       </w:pPr>
-      <w:proofErr w:type="gramStart"/>
       <w:r>
         <w:rPr>
           <w:rFonts w:ascii="inherit" w:eastAsia="Times New Roman" w:hAnsi="inherit" w:cs="Consolas"/>
@@ -6627,7 +3526,6 @@
         </w:rPr>
         <w:t>public</w:t>
       </w:r>
-      <w:proofErr w:type="gramEnd"/>
       <w:r>
         <w:rPr>
           <w:rFonts w:ascii="inherit" w:eastAsia="Times New Roman" w:hAnsi="inherit" w:cs="Consolas"/>
@@ -6664,7 +3562,6 @@
         </w:rPr>
         <w:t xml:space="preserve"> </w:t>
       </w:r>
-      <w:proofErr w:type="spellStart"/>
       <w:r>
         <w:rPr>
           <w:rFonts w:ascii="inherit" w:eastAsia="Times New Roman" w:hAnsi="inherit" w:cs="Consolas"/>
@@ -6677,7 +3574,6 @@
         </w:rPr>
         <w:t>EventHandler</w:t>
       </w:r>
-      <w:proofErr w:type="spellEnd"/>
       <w:r>
         <w:rPr>
           <w:rFonts w:ascii="inherit" w:eastAsia="Times New Roman" w:hAnsi="inherit" w:cs="Consolas"/>
@@ -6690,7 +3586,6 @@
         </w:rPr>
         <w:t xml:space="preserve"> </w:t>
       </w:r>
-      <w:proofErr w:type="spellStart"/>
       <w:r>
         <w:rPr>
           <w:rFonts w:ascii="inherit" w:eastAsia="Times New Roman" w:hAnsi="inherit" w:cs="Consolas"/>
@@ -6703,7 +3598,6 @@
         </w:rPr>
         <w:t>ButtonClick</w:t>
       </w:r>
-      <w:proofErr w:type="spellEnd"/>
       <w:r>
         <w:rPr>
           <w:rFonts w:ascii="inherit" w:eastAsia="Times New Roman" w:hAnsi="inherit" w:cs="Consolas"/>
@@ -6784,7 +3678,6 @@
           <w:lang w:val="en-US" w:eastAsia="es-AR"/>
         </w:rPr>
       </w:pPr>
-      <w:proofErr w:type="gramStart"/>
       <w:r>
         <w:rPr>
           <w:rFonts w:ascii="inherit" w:eastAsia="Times New Roman" w:hAnsi="inherit" w:cs="Consolas"/>
@@ -6797,7 +3690,6 @@
         </w:rPr>
         <w:t>protected</w:t>
       </w:r>
-      <w:proofErr w:type="gramEnd"/>
       <w:r>
         <w:rPr>
           <w:rFonts w:ascii="inherit" w:eastAsia="Times New Roman" w:hAnsi="inherit" w:cs="Consolas"/>
@@ -6882,7 +3774,6 @@
         </w:rPr>
         <w:t xml:space="preserve"> sender, </w:t>
       </w:r>
-      <w:proofErr w:type="spellStart"/>
       <w:r>
         <w:rPr>
           <w:rFonts w:ascii="inherit" w:eastAsia="Times New Roman" w:hAnsi="inherit" w:cs="Consolas"/>
@@ -6895,7 +3786,6 @@
         </w:rPr>
         <w:t>EventArgs</w:t>
       </w:r>
-      <w:proofErr w:type="spellEnd"/>
       <w:r>
         <w:rPr>
           <w:rFonts w:ascii="inherit" w:eastAsia="Times New Roman" w:hAnsi="inherit" w:cs="Consolas"/>
@@ -7058,7 +3948,6 @@
         </w:rPr>
         <w:t xml:space="preserve">    </w:t>
       </w:r>
-      <w:proofErr w:type="gramStart"/>
       <w:r>
         <w:rPr>
           <w:rFonts w:ascii="inherit" w:eastAsia="Times New Roman" w:hAnsi="inherit" w:cs="Consolas"/>
@@ -7071,7 +3960,6 @@
         </w:rPr>
         <w:t>if</w:t>
       </w:r>
-      <w:proofErr w:type="gramEnd"/>
       <w:r>
         <w:rPr>
           <w:rFonts w:ascii="inherit" w:eastAsia="Times New Roman" w:hAnsi="inherit" w:cs="Consolas"/>
@@ -7084,7 +3972,6 @@
         </w:rPr>
         <w:t xml:space="preserve"> (</w:t>
       </w:r>
-      <w:proofErr w:type="spellStart"/>
       <w:r>
         <w:rPr>
           <w:rFonts w:ascii="inherit" w:eastAsia="Times New Roman" w:hAnsi="inherit" w:cs="Consolas"/>
@@ -7121,7 +4008,6 @@
         </w:rPr>
         <w:t>ButtonClick</w:t>
       </w:r>
-      <w:proofErr w:type="spellEnd"/>
       <w:r>
         <w:rPr>
           <w:rFonts w:ascii="inherit" w:eastAsia="Times New Roman" w:hAnsi="inherit" w:cs="Consolas"/>
@@ -7204,8 +4090,6 @@
         </w:rPr>
         <w:t xml:space="preserve">        </w:t>
       </w:r>
-      <w:proofErr w:type="spellStart"/>
-      <w:proofErr w:type="gramStart"/>
       <w:r>
         <w:rPr>
           <w:rFonts w:ascii="inherit" w:eastAsia="Times New Roman" w:hAnsi="inherit" w:cs="Consolas"/>
@@ -7242,7 +4126,6 @@
         </w:rPr>
         <w:t>ButtonClick</w:t>
       </w:r>
-      <w:proofErr w:type="spellEnd"/>
       <w:r>
         <w:rPr>
           <w:rFonts w:ascii="inherit" w:eastAsia="Times New Roman" w:hAnsi="inherit" w:cs="Consolas"/>
@@ -7255,7 +4138,6 @@
         </w:rPr>
         <w:t>(</w:t>
       </w:r>
-      <w:proofErr w:type="gramEnd"/>
       <w:r>
         <w:rPr>
           <w:rFonts w:ascii="inherit" w:eastAsia="Times New Roman" w:hAnsi="inherit" w:cs="Consolas"/>
@@ -7454,8 +4336,6 @@
         </w:rPr>
         <w:t xml:space="preserve"> </w:t>
       </w:r>
-      <w:proofErr w:type="spellStart"/>
-      <w:proofErr w:type="gramStart"/>
       <w:r>
         <w:rPr>
           <w:rFonts w:ascii="inherit" w:eastAsia="Times New Roman" w:hAnsi="inherit" w:cs="Consolas"/>
@@ -7468,7 +4348,6 @@
         </w:rPr>
         <w:t>EventHandler</w:t>
       </w:r>
-      <w:proofErr w:type="spellEnd"/>
       <w:r>
         <w:rPr>
           <w:rFonts w:ascii="inherit" w:eastAsia="Times New Roman" w:hAnsi="inherit" w:cs="Consolas"/>
@@ -7481,8 +4360,6 @@
         </w:rPr>
         <w:t>(</w:t>
       </w:r>
-      <w:proofErr w:type="spellStart"/>
-      <w:proofErr w:type="gramEnd"/>
       <w:r>
         <w:rPr>
           <w:rFonts w:ascii="inherit" w:eastAsia="Times New Roman" w:hAnsi="inherit" w:cs="Consolas"/>
@@ -7495,7 +4372,6 @@
         </w:rPr>
         <w:t>UserControl_ButtonClick</w:t>
       </w:r>
-      <w:proofErr w:type="spellEnd"/>
       <w:r>
         <w:rPr>
           <w:rFonts w:ascii="inherit" w:eastAsia="Times New Roman" w:hAnsi="inherit" w:cs="Consolas"/>
@@ -7576,7 +4452,6 @@
           <w:lang w:val="en-US" w:eastAsia="es-AR"/>
         </w:rPr>
       </w:pPr>
-      <w:proofErr w:type="gramStart"/>
       <w:r>
         <w:rPr>
           <w:rFonts w:ascii="inherit" w:eastAsia="Times New Roman" w:hAnsi="inherit" w:cs="Consolas"/>
@@ -7589,7 +4464,6 @@
         </w:rPr>
         <w:t>protected</w:t>
       </w:r>
-      <w:proofErr w:type="gramEnd"/>
       <w:r>
         <w:rPr>
           <w:rFonts w:ascii="inherit" w:eastAsia="Times New Roman" w:hAnsi="inherit" w:cs="Consolas"/>
@@ -7626,7 +4500,6 @@
         </w:rPr>
         <w:t xml:space="preserve"> </w:t>
       </w:r>
-      <w:proofErr w:type="spellStart"/>
       <w:r>
         <w:rPr>
           <w:rFonts w:ascii="inherit" w:eastAsia="Times New Roman" w:hAnsi="inherit" w:cs="Consolas"/>
@@ -7639,7 +4512,6 @@
         </w:rPr>
         <w:t>UserControl_ButtonClick</w:t>
       </w:r>
-      <w:proofErr w:type="spellEnd"/>
       <w:r>
         <w:rPr>
           <w:rFonts w:ascii="inherit" w:eastAsia="Times New Roman" w:hAnsi="inherit" w:cs="Consolas"/>
@@ -7676,7 +4548,6 @@
         </w:rPr>
         <w:t xml:space="preserve"> sender, </w:t>
       </w:r>
-      <w:proofErr w:type="spellStart"/>
       <w:r>
         <w:rPr>
           <w:rFonts w:ascii="inherit" w:eastAsia="Times New Roman" w:hAnsi="inherit" w:cs="Consolas"/>
@@ -7689,7 +4560,6 @@
         </w:rPr>
         <w:t>EventArgs</w:t>
       </w:r>
-      <w:proofErr w:type="spellEnd"/>
       <w:r>
         <w:rPr>
           <w:rFonts w:ascii="inherit" w:eastAsia="Times New Roman" w:hAnsi="inherit" w:cs="Consolas"/>
@@ -7892,28 +4762,8 @@
           <w:szCs w:val="16"/>
           <w:lang w:val="en-US"/>
         </w:rPr>
-        <w:t xml:space="preserve">O </w:t>
-      </w:r>
-      <w:proofErr w:type="spellStart"/>
-      <w:r>
-        <w:rPr>
-          <w:sz w:val="16"/>
-          <w:szCs w:val="16"/>
-          <w:lang w:val="en-US"/>
-        </w:rPr>
-        <w:t>sino</w:t>
-      </w:r>
-      <w:proofErr w:type="spellEnd"/>
-      <w:proofErr w:type="gramStart"/>
-      <w:r>
-        <w:rPr>
-          <w:sz w:val="16"/>
-          <w:szCs w:val="16"/>
-          <w:lang w:val="en-US"/>
-        </w:rPr>
-        <w:t>::</w:t>
-      </w:r>
-      <w:proofErr w:type="gramEnd"/>
+        <w:t>O sino::</w:t>
+      </w:r>
     </w:p>
     <w:p>
       <w:pPr>
@@ -7977,7 +4827,6 @@
           <w:lang w:val="en-US" w:eastAsia="es-AR"/>
         </w:rPr>
       </w:pPr>
-      <w:proofErr w:type="gramStart"/>
       <w:r>
         <w:rPr>
           <w:rFonts w:ascii="inherit" w:eastAsia="Times New Roman" w:hAnsi="inherit" w:cs="Consolas"/>
@@ -7990,7 +4839,6 @@
         </w:rPr>
         <w:t>public</w:t>
       </w:r>
-      <w:proofErr w:type="gramEnd"/>
       <w:r>
         <w:rPr>
           <w:rFonts w:ascii="inherit" w:eastAsia="Times New Roman" w:hAnsi="inherit" w:cs="Consolas"/>
@@ -8027,7 +4875,6 @@
         </w:rPr>
         <w:t xml:space="preserve"> </w:t>
       </w:r>
-      <w:proofErr w:type="spellStart"/>
       <w:r>
         <w:rPr>
           <w:rFonts w:ascii="inherit" w:eastAsia="Times New Roman" w:hAnsi="inherit" w:cs="Consolas"/>
@@ -8040,7 +4887,6 @@
         </w:rPr>
         <w:t>EventHandler</w:t>
       </w:r>
-      <w:proofErr w:type="spellEnd"/>
       <w:r>
         <w:rPr>
           <w:rFonts w:ascii="inherit" w:eastAsia="Times New Roman" w:hAnsi="inherit" w:cs="Consolas"/>
@@ -8053,7 +4899,6 @@
         </w:rPr>
         <w:t xml:space="preserve"> </w:t>
       </w:r>
-      <w:proofErr w:type="spellStart"/>
       <w:r>
         <w:rPr>
           <w:rFonts w:ascii="inherit" w:eastAsia="Times New Roman" w:hAnsi="inherit" w:cs="Consolas"/>
@@ -8066,7 +4911,6 @@
         </w:rPr>
         <w:t>StatusUpdated</w:t>
       </w:r>
-      <w:proofErr w:type="spellEnd"/>
       <w:r>
         <w:rPr>
           <w:rFonts w:ascii="inherit" w:eastAsia="Times New Roman" w:hAnsi="inherit" w:cs="Consolas"/>
@@ -8147,7 +4991,6 @@
           <w:lang w:val="en-US" w:eastAsia="es-AR"/>
         </w:rPr>
       </w:pPr>
-      <w:proofErr w:type="gramStart"/>
       <w:r>
         <w:rPr>
           <w:rFonts w:ascii="inherit" w:eastAsia="Times New Roman" w:hAnsi="inherit" w:cs="Consolas"/>
@@ -8160,7 +5003,6 @@
         </w:rPr>
         <w:t>private</w:t>
       </w:r>
-      <w:proofErr w:type="gramEnd"/>
       <w:r>
         <w:rPr>
           <w:rFonts w:ascii="inherit" w:eastAsia="Times New Roman" w:hAnsi="inherit" w:cs="Consolas"/>
@@ -8197,7 +5039,6 @@
         </w:rPr>
         <w:t xml:space="preserve"> </w:t>
       </w:r>
-      <w:proofErr w:type="spellStart"/>
       <w:r>
         <w:rPr>
           <w:rFonts w:ascii="inherit" w:eastAsia="Times New Roman" w:hAnsi="inherit" w:cs="Consolas"/>
@@ -8210,7 +5051,6 @@
         </w:rPr>
         <w:t>FunctionThatRaisesEvent</w:t>
       </w:r>
-      <w:proofErr w:type="spellEnd"/>
       <w:r>
         <w:rPr>
           <w:rFonts w:ascii="inherit" w:eastAsia="Times New Roman" w:hAnsi="inherit" w:cs="Consolas"/>
@@ -8313,6 +5153,7 @@
           <w:shd w:val="clear" w:color="auto" w:fill="EFF0F1"/>
           <w:lang w:val="en-US" w:eastAsia="es-AR"/>
         </w:rPr>
+        <w:lastRenderedPageBreak/>
         <w:t xml:space="preserve">    </w:t>
       </w:r>
       <w:r>
@@ -8373,7 +5214,6 @@
         </w:rPr>
         <w:t xml:space="preserve">    </w:t>
       </w:r>
-      <w:proofErr w:type="gramStart"/>
       <w:r>
         <w:rPr>
           <w:rFonts w:ascii="inherit" w:eastAsia="Times New Roman" w:hAnsi="inherit" w:cs="Consolas"/>
@@ -8386,7 +5226,6 @@
         </w:rPr>
         <w:t>if</w:t>
       </w:r>
-      <w:proofErr w:type="gramEnd"/>
       <w:r>
         <w:rPr>
           <w:rFonts w:ascii="inherit" w:eastAsia="Times New Roman" w:hAnsi="inherit" w:cs="Consolas"/>
@@ -8399,7 +5238,6 @@
         </w:rPr>
         <w:t xml:space="preserve"> (</w:t>
       </w:r>
-      <w:proofErr w:type="spellStart"/>
       <w:r>
         <w:rPr>
           <w:rFonts w:ascii="inherit" w:eastAsia="Times New Roman" w:hAnsi="inherit" w:cs="Consolas"/>
@@ -8436,7 +5274,6 @@
         </w:rPr>
         <w:t>StatusUpdated</w:t>
       </w:r>
-      <w:proofErr w:type="spellEnd"/>
       <w:r>
         <w:rPr>
           <w:rFonts w:ascii="inherit" w:eastAsia="Times New Roman" w:hAnsi="inherit" w:cs="Consolas"/>
@@ -8519,8 +5356,6 @@
         </w:rPr>
         <w:t xml:space="preserve">       </w:t>
       </w:r>
-      <w:proofErr w:type="spellStart"/>
-      <w:proofErr w:type="gramStart"/>
       <w:r>
         <w:rPr>
           <w:rFonts w:ascii="inherit" w:eastAsia="Times New Roman" w:hAnsi="inherit" w:cs="Consolas"/>
@@ -8557,7 +5392,6 @@
         </w:rPr>
         <w:t>StatusUpdated</w:t>
       </w:r>
-      <w:proofErr w:type="spellEnd"/>
       <w:r>
         <w:rPr>
           <w:rFonts w:ascii="inherit" w:eastAsia="Times New Roman" w:hAnsi="inherit" w:cs="Consolas"/>
@@ -8570,7 +5404,6 @@
         </w:rPr>
         <w:t>(</w:t>
       </w:r>
-      <w:proofErr w:type="gramEnd"/>
       <w:r>
         <w:rPr>
           <w:rFonts w:ascii="inherit" w:eastAsia="Times New Roman" w:hAnsi="inherit" w:cs="Consolas"/>
@@ -8619,7 +5452,6 @@
         </w:rPr>
         <w:t xml:space="preserve"> </w:t>
       </w:r>
-      <w:proofErr w:type="spellStart"/>
       <w:r>
         <w:rPr>
           <w:rFonts w:ascii="inherit" w:eastAsia="Times New Roman" w:hAnsi="inherit" w:cs="Consolas"/>
@@ -8632,7 +5464,6 @@
         </w:rPr>
         <w:t>EventArgs</w:t>
       </w:r>
-      <w:proofErr w:type="spellEnd"/>
       <w:r>
         <w:rPr>
           <w:rFonts w:ascii="inherit" w:eastAsia="Times New Roman" w:hAnsi="inherit" w:cs="Consolas"/>
@@ -8752,7 +5583,6 @@
           <w:lang w:val="en-US" w:eastAsia="es-AR"/>
         </w:rPr>
       </w:pPr>
-      <w:proofErr w:type="gramStart"/>
       <w:r>
         <w:rPr>
           <w:rFonts w:ascii="inherit" w:eastAsia="Times New Roman" w:hAnsi="inherit" w:cs="Consolas"/>
@@ -8765,7 +5595,6 @@
         </w:rPr>
         <w:t>public</w:t>
       </w:r>
-      <w:proofErr w:type="gramEnd"/>
       <w:r>
         <w:rPr>
           <w:rFonts w:ascii="inherit" w:eastAsia="Times New Roman" w:hAnsi="inherit" w:cs="Consolas"/>
@@ -8802,7 +5631,6 @@
         </w:rPr>
         <w:t xml:space="preserve"> </w:t>
       </w:r>
-      <w:proofErr w:type="spellStart"/>
       <w:r>
         <w:rPr>
           <w:rFonts w:ascii="inherit" w:eastAsia="Times New Roman" w:hAnsi="inherit" w:cs="Consolas"/>
@@ -8815,7 +5643,6 @@
         </w:rPr>
         <w:t>MyApp</w:t>
       </w:r>
-      <w:proofErr w:type="spellEnd"/>
       <w:r>
         <w:rPr>
           <w:rFonts w:ascii="inherit" w:eastAsia="Times New Roman" w:hAnsi="inherit" w:cs="Consolas"/>
@@ -8930,33 +5757,7 @@
           <w:shd w:val="clear" w:color="auto" w:fill="EFF0F1"/>
           <w:lang w:val="en-US" w:eastAsia="es-AR"/>
         </w:rPr>
-        <w:t xml:space="preserve">//USERCONTROL = your control with the </w:t>
-      </w:r>
-      <w:proofErr w:type="spellStart"/>
-      <w:r>
-        <w:rPr>
-          <w:rFonts w:ascii="inherit" w:eastAsia="Times New Roman" w:hAnsi="inherit" w:cs="Consolas"/>
-          <w:color w:val="858C93"/>
-          <w:sz w:val="20"/>
-          <w:szCs w:val="20"/>
-          <w:bdr w:val="none" w:sz="0" w:space="0" w:color="auto" w:frame="1"/>
-          <w:shd w:val="clear" w:color="auto" w:fill="EFF0F1"/>
-          <w:lang w:val="en-US" w:eastAsia="es-AR"/>
-        </w:rPr>
-        <w:t>StatusUpdated</w:t>
-      </w:r>
-      <w:proofErr w:type="spellEnd"/>
-      <w:r>
-        <w:rPr>
-          <w:rFonts w:ascii="inherit" w:eastAsia="Times New Roman" w:hAnsi="inherit" w:cs="Consolas"/>
-          <w:color w:val="858C93"/>
-          <w:sz w:val="20"/>
-          <w:szCs w:val="20"/>
-          <w:bdr w:val="none" w:sz="0" w:space="0" w:color="auto" w:frame="1"/>
-          <w:shd w:val="clear" w:color="auto" w:fill="EFF0F1"/>
-          <w:lang w:val="en-US" w:eastAsia="es-AR"/>
-        </w:rPr>
-        <w:t xml:space="preserve"> event</w:t>
+        <w:t>//USERCONTROL = your control with the StatusUpdated event</w:t>
       </w:r>
     </w:p>
     <w:p>
@@ -9004,7 +5805,6 @@
         </w:rPr>
         <w:t xml:space="preserve">     </w:t>
       </w:r>
-      <w:proofErr w:type="spellStart"/>
       <w:r>
         <w:rPr>
           <w:rFonts w:ascii="inherit" w:eastAsia="Times New Roman" w:hAnsi="inherit" w:cs="Consolas"/>
@@ -9041,7 +5841,6 @@
         </w:rPr>
         <w:t>StatusUpdated</w:t>
       </w:r>
-      <w:proofErr w:type="spellEnd"/>
       <w:r>
         <w:rPr>
           <w:rFonts w:ascii="inherit" w:eastAsia="Times New Roman" w:hAnsi="inherit" w:cs="Consolas"/>
@@ -9078,8 +5877,6 @@
         </w:rPr>
         <w:t xml:space="preserve"> </w:t>
       </w:r>
-      <w:proofErr w:type="spellStart"/>
-      <w:proofErr w:type="gramStart"/>
       <w:r>
         <w:rPr>
           <w:rFonts w:ascii="inherit" w:eastAsia="Times New Roman" w:hAnsi="inherit" w:cs="Consolas"/>
@@ -9092,7 +5889,6 @@
         </w:rPr>
         <w:t>EventHandler</w:t>
       </w:r>
-      <w:proofErr w:type="spellEnd"/>
       <w:r>
         <w:rPr>
           <w:rFonts w:ascii="inherit" w:eastAsia="Times New Roman" w:hAnsi="inherit" w:cs="Consolas"/>
@@ -9105,8 +5901,6 @@
         </w:rPr>
         <w:t>(</w:t>
       </w:r>
-      <w:proofErr w:type="spellStart"/>
-      <w:proofErr w:type="gramEnd"/>
       <w:r>
         <w:rPr>
           <w:rFonts w:ascii="inherit" w:eastAsia="Times New Roman" w:hAnsi="inherit" w:cs="Consolas"/>
@@ -9119,7 +5913,6 @@
         </w:rPr>
         <w:t>MyEventHandlerFunction_StatusUpdated</w:t>
       </w:r>
-      <w:proofErr w:type="spellEnd"/>
       <w:r>
         <w:rPr>
           <w:rFonts w:ascii="inherit" w:eastAsia="Times New Roman" w:hAnsi="inherit" w:cs="Consolas"/>
@@ -9246,7 +6039,6 @@
           <w:lang w:val="en-US" w:eastAsia="es-AR"/>
         </w:rPr>
       </w:pPr>
-      <w:proofErr w:type="gramStart"/>
       <w:r>
         <w:rPr>
           <w:rFonts w:ascii="inherit" w:eastAsia="Times New Roman" w:hAnsi="inherit" w:cs="Consolas"/>
@@ -9259,7 +6051,6 @@
         </w:rPr>
         <w:t>public</w:t>
       </w:r>
-      <w:proofErr w:type="gramEnd"/>
       <w:r>
         <w:rPr>
           <w:rFonts w:ascii="inherit" w:eastAsia="Times New Roman" w:hAnsi="inherit" w:cs="Consolas"/>
@@ -9296,7 +6087,6 @@
         </w:rPr>
         <w:t xml:space="preserve"> </w:t>
       </w:r>
-      <w:proofErr w:type="spellStart"/>
       <w:r>
         <w:rPr>
           <w:rFonts w:ascii="inherit" w:eastAsia="Times New Roman" w:hAnsi="inherit" w:cs="Consolas"/>
@@ -9309,7 +6099,6 @@
         </w:rPr>
         <w:t>MyEventHandlerFunction_StatusUpdated</w:t>
       </w:r>
-      <w:proofErr w:type="spellEnd"/>
       <w:r>
         <w:rPr>
           <w:rFonts w:ascii="inherit" w:eastAsia="Times New Roman" w:hAnsi="inherit" w:cs="Consolas"/>
@@ -9346,7 +6135,6 @@
         </w:rPr>
         <w:t xml:space="preserve"> sender, </w:t>
       </w:r>
-      <w:proofErr w:type="spellStart"/>
       <w:r>
         <w:rPr>
           <w:rFonts w:ascii="inherit" w:eastAsia="Times New Roman" w:hAnsi="inherit" w:cs="Consolas"/>
@@ -9359,7 +6147,6 @@
         </w:rPr>
         <w:t>EventArgs</w:t>
       </w:r>
-      <w:proofErr w:type="spellEnd"/>
       <w:r>
         <w:rPr>
           <w:rFonts w:ascii="inherit" w:eastAsia="Times New Roman" w:hAnsi="inherit" w:cs="Consolas"/>
@@ -9474,74 +6261,8 @@
           <w:shd w:val="clear" w:color="auto" w:fill="EFF0F1"/>
           <w:lang w:eastAsia="es-AR"/>
         </w:rPr>
-        <w:t>//</w:t>
-      </w:r>
-      <w:proofErr w:type="spellStart"/>
-      <w:r>
-        <w:rPr>
-          <w:rFonts w:ascii="inherit" w:eastAsia="Times New Roman" w:hAnsi="inherit" w:cs="Consolas"/>
-          <w:color w:val="858C93"/>
-          <w:sz w:val="20"/>
-          <w:szCs w:val="20"/>
-          <w:bdr w:val="none" w:sz="0" w:space="0" w:color="auto" w:frame="1"/>
-          <w:shd w:val="clear" w:color="auto" w:fill="EFF0F1"/>
-          <w:lang w:eastAsia="es-AR"/>
-        </w:rPr>
-        <w:t>your</w:t>
-      </w:r>
-      <w:proofErr w:type="spellEnd"/>
-      <w:r>
-        <w:rPr>
-          <w:rFonts w:ascii="inherit" w:eastAsia="Times New Roman" w:hAnsi="inherit" w:cs="Consolas"/>
-          <w:color w:val="858C93"/>
-          <w:sz w:val="20"/>
-          <w:szCs w:val="20"/>
-          <w:bdr w:val="none" w:sz="0" w:space="0" w:color="auto" w:frame="1"/>
-          <w:shd w:val="clear" w:color="auto" w:fill="EFF0F1"/>
-          <w:lang w:eastAsia="es-AR"/>
-        </w:rPr>
-        <w:t xml:space="preserve"> </w:t>
-      </w:r>
-      <w:proofErr w:type="spellStart"/>
-      <w:r>
-        <w:rPr>
-          <w:rFonts w:ascii="inherit" w:eastAsia="Times New Roman" w:hAnsi="inherit" w:cs="Consolas"/>
-          <w:color w:val="858C93"/>
-          <w:sz w:val="20"/>
-          <w:szCs w:val="20"/>
-          <w:bdr w:val="none" w:sz="0" w:space="0" w:color="auto" w:frame="1"/>
-          <w:shd w:val="clear" w:color="auto" w:fill="EFF0F1"/>
-          <w:lang w:eastAsia="es-AR"/>
-        </w:rPr>
-        <w:t>code</w:t>
-      </w:r>
-      <w:proofErr w:type="spellEnd"/>
-      <w:r>
-        <w:rPr>
-          <w:rFonts w:ascii="inherit" w:eastAsia="Times New Roman" w:hAnsi="inherit" w:cs="Consolas"/>
-          <w:color w:val="858C93"/>
-          <w:sz w:val="20"/>
-          <w:szCs w:val="20"/>
-          <w:bdr w:val="none" w:sz="0" w:space="0" w:color="auto" w:frame="1"/>
-          <w:shd w:val="clear" w:color="auto" w:fill="EFF0F1"/>
-          <w:lang w:eastAsia="es-AR"/>
-        </w:rPr>
-        <w:t xml:space="preserve"> </w:t>
-      </w:r>
-      <w:proofErr w:type="spellStart"/>
-      <w:r>
-        <w:rPr>
-          <w:rFonts w:ascii="inherit" w:eastAsia="Times New Roman" w:hAnsi="inherit" w:cs="Consolas"/>
-          <w:color w:val="858C93"/>
-          <w:sz w:val="20"/>
-          <w:szCs w:val="20"/>
-          <w:bdr w:val="none" w:sz="0" w:space="0" w:color="auto" w:frame="1"/>
-          <w:shd w:val="clear" w:color="auto" w:fill="EFF0F1"/>
-          <w:lang w:eastAsia="es-AR"/>
-        </w:rPr>
-        <w:t>here</w:t>
-      </w:r>
-      <w:proofErr w:type="spellEnd"/>
+        <w:t>//your code here</w:t>
+      </w:r>
     </w:p>
     <w:p>
       <w:pPr>
@@ -9891,45 +6612,8 @@
               <w:szCs w:val="18"/>
               <w:lang w:val="es-ES"/>
             </w:rPr>
-            <w:t xml:space="preserve">Ing. </w:t>
+            <w:t>Ing. Nicolas Battaglia</w:t>
           </w:r>
-          <w:proofErr w:type="spellStart"/>
-          <w:r>
-            <w:rPr>
-              <w:rFonts w:ascii="Tahoma" w:eastAsia="Calibri" w:hAnsi="Tahoma" w:cs="Tahoma"/>
-              <w:b/>
-              <w:kern w:val="2"/>
-              <w:sz w:val="18"/>
-              <w:szCs w:val="18"/>
-              <w:lang w:val="es-ES"/>
-            </w:rPr>
-            <w:t>Nicolas</w:t>
-          </w:r>
-          <w:proofErr w:type="spellEnd"/>
-          <w:r>
-            <w:rPr>
-              <w:rFonts w:ascii="Tahoma" w:eastAsia="Calibri" w:hAnsi="Tahoma" w:cs="Tahoma"/>
-              <w:b/>
-              <w:kern w:val="2"/>
-              <w:sz w:val="18"/>
-              <w:szCs w:val="18"/>
-              <w:lang w:val="es-ES"/>
-            </w:rPr>
-            <w:t xml:space="preserve"> </w:t>
-          </w:r>
-          <w:proofErr w:type="spellStart"/>
-          <w:r>
-            <w:rPr>
-              <w:rFonts w:ascii="Tahoma" w:eastAsia="Calibri" w:hAnsi="Tahoma" w:cs="Tahoma"/>
-              <w:b/>
-              <w:kern w:val="2"/>
-              <w:sz w:val="18"/>
-              <w:szCs w:val="18"/>
-              <w:lang w:val="es-ES"/>
-            </w:rPr>
-            <w:t>Battaglia</w:t>
-          </w:r>
-          <w:proofErr w:type="spellEnd"/>
         </w:p>
       </w:tc>
       <w:tc>
@@ -10321,21 +7005,8 @@
               <w:szCs w:val="18"/>
               <w:lang w:val="es-ES"/>
             </w:rPr>
-            <w:t xml:space="preserve">Sistema </w:t>
+            <w:t>Sistema Artec</w:t>
           </w:r>
-          <w:proofErr w:type="spellStart"/>
-          <w:r>
-            <w:rPr>
-              <w:rFonts w:ascii="Tahoma" w:eastAsia="Calibri" w:hAnsi="Tahoma" w:cs="Tahoma"/>
-              <w:b/>
-              <w:kern w:val="2"/>
-              <w:sz w:val="18"/>
-              <w:szCs w:val="18"/>
-              <w:lang w:val="es-ES"/>
-            </w:rPr>
-            <w:t>Artec</w:t>
-          </w:r>
-          <w:proofErr w:type="spellEnd"/>
         </w:p>
       </w:tc>
       <w:tc>
@@ -11782,7 +8453,7 @@
 </file>
 
 <file path=customXml/itemProps1.xml><?xml version="1.0" encoding="utf-8"?>
-<ds:datastoreItem xmlns:ds="http://schemas.openxmlformats.org/officeDocument/2006/customXml" ds:itemID="{13E5FF19-3F1A-43CF-B676-F0DA863FC2B8}">
+<ds:datastoreItem xmlns:ds="http://schemas.openxmlformats.org/officeDocument/2006/customXml" ds:itemID="{61EA4530-3521-4E5C-A231-637587D76BA3}">
   <ds:schemaRefs>
     <ds:schemaRef ds:uri="http://schemas.openxmlformats.org/officeDocument/2006/bibliography"/>
   </ds:schemaRefs>

--- a/Anotaciones/Sistema Artec.docx
+++ b/Anotaciones/Sistema Artec.docx
@@ -21,8 +21,19 @@
           <w:sz w:val="28"/>
           <w:szCs w:val="28"/>
         </w:rPr>
-        <w:t>Sistema Artec</w:t>
-      </w:r>
+        <w:t xml:space="preserve">Sistema </w:t>
+      </w:r>
+      <w:proofErr w:type="spellStart"/>
+      <w:r>
+        <w:rPr>
+          <w:rFonts w:ascii="Arial" w:hAnsi="Arial" w:cs="Arial"/>
+          <w:b/>
+          <w:sz w:val="28"/>
+          <w:szCs w:val="28"/>
+        </w:rPr>
+        <w:t>Artec</w:t>
+      </w:r>
+      <w:proofErr w:type="spellEnd"/>
     </w:p>
     <w:p>
       <w:pPr>
@@ -211,21 +222,23 @@
           <w:szCs w:val="24"/>
         </w:rPr>
       </w:pPr>
+      <w:proofErr w:type="spellStart"/>
       <w:r>
         <w:rPr>
           <w:rFonts w:ascii="Arial" w:hAnsi="Arial" w:cs="Arial"/>
           <w:sz w:val="24"/>
           <w:szCs w:val="24"/>
         </w:rPr>
-        <w:t xml:space="preserve">Mapeador </w:t>
-      </w:r>
+        <w:t>Mapeador</w:t>
+      </w:r>
+      <w:proofErr w:type="spellEnd"/>
       <w:r>
         <w:rPr>
           <w:rFonts w:ascii="Arial" w:hAnsi="Arial" w:cs="Arial"/>
           <w:sz w:val="24"/>
           <w:szCs w:val="24"/>
         </w:rPr>
-        <w:t xml:space="preserve">resuelve mediante </w:t>
+        <w:t xml:space="preserve"> </w:t>
       </w:r>
       <w:r>
         <w:rPr>
@@ -233,16 +246,26 @@
           <w:sz w:val="24"/>
           <w:szCs w:val="24"/>
         </w:rPr>
-        <w:t>r</w:t>
-      </w:r>
+        <w:t xml:space="preserve">resuelve mediante </w:t>
+      </w:r>
+      <w:proofErr w:type="spellStart"/>
       <w:r>
         <w:rPr>
           <w:rFonts w:ascii="Arial" w:hAnsi="Arial" w:cs="Arial"/>
           <w:sz w:val="24"/>
           <w:szCs w:val="24"/>
         </w:rPr>
+        <w:t>r</w:t>
+      </w:r>
+      <w:r>
+        <w:rPr>
+          <w:rFonts w:ascii="Arial" w:hAnsi="Arial" w:cs="Arial"/>
+          <w:sz w:val="24"/>
+          <w:szCs w:val="24"/>
+        </w:rPr>
         <w:t>eflection</w:t>
       </w:r>
+      <w:proofErr w:type="spellEnd"/>
     </w:p>
     <w:p>
       <w:pPr>
@@ -304,13 +327,41 @@
           <w:szCs w:val="24"/>
         </w:rPr>
       </w:pPr>
+      <w:proofErr w:type="spellStart"/>
       <w:r>
         <w:rPr>
           <w:rFonts w:ascii="Arial" w:hAnsi="Arial" w:cs="Arial"/>
           <w:sz w:val="24"/>
           <w:szCs w:val="24"/>
         </w:rPr>
-        <w:t>Backup y Restore BD</w:t>
+        <w:t>Backup</w:t>
+      </w:r>
+      <w:proofErr w:type="spellEnd"/>
+      <w:r>
+        <w:rPr>
+          <w:rFonts w:ascii="Arial" w:hAnsi="Arial" w:cs="Arial"/>
+          <w:sz w:val="24"/>
+          <w:szCs w:val="24"/>
+        </w:rPr>
+        <w:t xml:space="preserve"> y </w:t>
+      </w:r>
+      <w:proofErr w:type="spellStart"/>
+      <w:r>
+        <w:rPr>
+          <w:rFonts w:ascii="Arial" w:hAnsi="Arial" w:cs="Arial"/>
+          <w:sz w:val="24"/>
+          <w:szCs w:val="24"/>
+        </w:rPr>
+        <w:t>Restore</w:t>
+      </w:r>
+      <w:proofErr w:type="spellEnd"/>
+      <w:r>
+        <w:rPr>
+          <w:rFonts w:ascii="Arial" w:hAnsi="Arial" w:cs="Arial"/>
+          <w:sz w:val="24"/>
+          <w:szCs w:val="24"/>
+        </w:rPr>
+        <w:t xml:space="preserve"> BD</w:t>
       </w:r>
     </w:p>
     <w:p>
@@ -348,13 +399,31 @@
           <w:sz w:val="24"/>
         </w:rPr>
       </w:pPr>
+      <w:proofErr w:type="spellStart"/>
       <w:r>
         <w:rPr>
           <w:rFonts w:ascii="Arial" w:hAnsi="Arial" w:cs="Arial"/>
           <w:sz w:val="24"/>
         </w:rPr>
-        <w:t>Login implementando patrón Singleton</w:t>
-      </w:r>
+        <w:t>Login</w:t>
+      </w:r>
+      <w:proofErr w:type="spellEnd"/>
+      <w:r>
+        <w:rPr>
+          <w:rFonts w:ascii="Arial" w:hAnsi="Arial" w:cs="Arial"/>
+          <w:sz w:val="24"/>
+        </w:rPr>
+        <w:t xml:space="preserve"> implementando patrón </w:t>
+      </w:r>
+      <w:proofErr w:type="spellStart"/>
+      <w:r>
+        <w:rPr>
+          <w:rFonts w:ascii="Arial" w:hAnsi="Arial" w:cs="Arial"/>
+          <w:sz w:val="24"/>
+        </w:rPr>
+        <w:t>Singleton</w:t>
+      </w:r>
+      <w:proofErr w:type="spellEnd"/>
     </w:p>
     <w:p>
       <w:pPr>
@@ -416,7 +485,23 @@
           <w:rFonts w:ascii="Arial" w:hAnsi="Arial" w:cs="Arial"/>
           <w:sz w:val="24"/>
         </w:rPr>
-        <w:t>(Digitos Verificadores)</w:t>
+        <w:t>(</w:t>
+      </w:r>
+      <w:proofErr w:type="spellStart"/>
+      <w:r>
+        <w:rPr>
+          <w:rFonts w:ascii="Arial" w:hAnsi="Arial" w:cs="Arial"/>
+          <w:sz w:val="24"/>
+        </w:rPr>
+        <w:t>Digitos</w:t>
+      </w:r>
+      <w:proofErr w:type="spellEnd"/>
+      <w:r>
+        <w:rPr>
+          <w:rFonts w:ascii="Arial" w:hAnsi="Arial" w:cs="Arial"/>
+          <w:sz w:val="24"/>
+        </w:rPr>
+        <w:t xml:space="preserve"> Verificadores)</w:t>
       </w:r>
     </w:p>
     <w:p>
@@ -496,13 +581,23 @@
           <w:szCs w:val="24"/>
         </w:rPr>
       </w:pPr>
+      <w:proofErr w:type="spellStart"/>
       <w:r>
         <w:rPr>
           <w:rFonts w:ascii="Arial" w:hAnsi="Arial" w:cs="Arial"/>
           <w:sz w:val="24"/>
           <w:szCs w:val="24"/>
         </w:rPr>
-        <w:t>Login (Autenticación)</w:t>
+        <w:t>Login</w:t>
+      </w:r>
+      <w:proofErr w:type="spellEnd"/>
+      <w:r>
+        <w:rPr>
+          <w:rFonts w:ascii="Arial" w:hAnsi="Arial" w:cs="Arial"/>
+          <w:sz w:val="24"/>
+          <w:szCs w:val="24"/>
+        </w:rPr>
+        <w:t xml:space="preserve"> (Autenticación)</w:t>
       </w:r>
     </w:p>
     <w:p>
@@ -540,14 +635,34 @@
           <w:szCs w:val="24"/>
         </w:rPr>
       </w:pPr>
+      <w:proofErr w:type="spellStart"/>
       <w:r>
         <w:rPr>
           <w:rFonts w:ascii="Arial" w:hAnsi="Arial" w:cs="Arial"/>
           <w:sz w:val="24"/>
           <w:szCs w:val="24"/>
         </w:rPr>
-        <w:t>Backup y Restore</w:t>
-      </w:r>
+        <w:t>Backup</w:t>
+      </w:r>
+      <w:proofErr w:type="spellEnd"/>
+      <w:r>
+        <w:rPr>
+          <w:rFonts w:ascii="Arial" w:hAnsi="Arial" w:cs="Arial"/>
+          <w:sz w:val="24"/>
+          <w:szCs w:val="24"/>
+        </w:rPr>
+        <w:t xml:space="preserve"> y </w:t>
+      </w:r>
+      <w:proofErr w:type="spellStart"/>
+      <w:r>
+        <w:rPr>
+          <w:rFonts w:ascii="Arial" w:hAnsi="Arial" w:cs="Arial"/>
+          <w:sz w:val="24"/>
+          <w:szCs w:val="24"/>
+        </w:rPr>
+        <w:t>Restore</w:t>
+      </w:r>
+      <w:proofErr w:type="spellEnd"/>
     </w:p>
     <w:p>
       <w:pPr>
@@ -612,7 +727,23 @@
         </w:numPr>
       </w:pPr>
       <w:r>
-        <w:t>Eliminé fechasus y fehafinsusc de inventario</w:t>
+        <w:t xml:space="preserve">Eliminé </w:t>
+      </w:r>
+      <w:proofErr w:type="spellStart"/>
+      <w:r>
+        <w:t>fechasus</w:t>
+      </w:r>
+      <w:proofErr w:type="spellEnd"/>
+      <w:r>
+        <w:t xml:space="preserve"> y </w:t>
+      </w:r>
+      <w:proofErr w:type="spellStart"/>
+      <w:r>
+        <w:t>fehafinsusc</w:t>
+      </w:r>
+      <w:proofErr w:type="spellEnd"/>
+      <w:r>
+        <w:t xml:space="preserve"> de inventario</w:t>
       </w:r>
     </w:p>
     <w:p>
@@ -624,7 +755,15 @@
         </w:numPr>
       </w:pPr>
       <w:r>
-        <w:t>Eliminé IdTipoLicencia de Bien</w:t>
+        <w:t xml:space="preserve">Eliminé </w:t>
+      </w:r>
+      <w:proofErr w:type="spellStart"/>
+      <w:r>
+        <w:t>IdTipoLicencia</w:t>
+      </w:r>
+      <w:proofErr w:type="spellEnd"/>
+      <w:r>
+        <w:t xml:space="preserve"> de Bien</w:t>
       </w:r>
     </w:p>
     <w:p>
@@ -636,8 +775,13 @@
         </w:numPr>
       </w:pPr>
       <w:r>
-        <w:t>Elimine relación Bien con Tipolicencia</w:t>
-      </w:r>
+        <w:t xml:space="preserve">Elimine relación Bien con </w:t>
+      </w:r>
+      <w:proofErr w:type="spellStart"/>
+      <w:r>
+        <w:t>Tipolicencia</w:t>
+      </w:r>
+      <w:proofErr w:type="spellEnd"/>
     </w:p>
     <w:p>
       <w:pPr>
@@ -648,8 +792,13 @@
         </w:numPr>
       </w:pPr>
       <w:r>
-        <w:t>Elimine Tabla TipoLicencia</w:t>
-      </w:r>
+        <w:t xml:space="preserve">Elimine Tabla </w:t>
+      </w:r>
+      <w:proofErr w:type="spellStart"/>
+      <w:r>
+        <w:t>TipoLicencia</w:t>
+      </w:r>
+      <w:proofErr w:type="spellEnd"/>
     </w:p>
     <w:p>
       <w:pPr>
@@ -659,9 +808,11 @@
           <w:numId w:val="2"/>
         </w:numPr>
       </w:pPr>
+      <w:proofErr w:type="spellStart"/>
       <w:r>
         <w:t>Adquisicion</w:t>
       </w:r>
+      <w:proofErr w:type="spellEnd"/>
     </w:p>
     <w:p>
       <w:pPr>
@@ -672,8 +823,21 @@
         </w:numPr>
       </w:pPr>
       <w:r>
-        <w:t>Elimine NroExpediente de Adquisicion</w:t>
-      </w:r>
+        <w:t xml:space="preserve">Elimine </w:t>
+      </w:r>
+      <w:proofErr w:type="spellStart"/>
+      <w:r>
+        <w:t>NroExpediente</w:t>
+      </w:r>
+      <w:proofErr w:type="spellEnd"/>
+      <w:r>
+        <w:t xml:space="preserve"> de </w:t>
+      </w:r>
+      <w:proofErr w:type="spellStart"/>
+      <w:r>
+        <w:t>Adquisicion</w:t>
+      </w:r>
+      <w:proofErr w:type="spellEnd"/>
     </w:p>
     <w:p>
       <w:pPr>
@@ -684,8 +848,21 @@
         </w:numPr>
       </w:pPr>
       <w:r>
-        <w:t>Eliminé NroOrdenCompra de Adquisicion</w:t>
-      </w:r>
+        <w:t xml:space="preserve">Eliminé </w:t>
+      </w:r>
+      <w:proofErr w:type="spellStart"/>
+      <w:r>
+        <w:t>NroOrdenCompra</w:t>
+      </w:r>
+      <w:proofErr w:type="spellEnd"/>
+      <w:r>
+        <w:t xml:space="preserve"> de </w:t>
+      </w:r>
+      <w:proofErr w:type="spellStart"/>
+      <w:r>
+        <w:t>Adquisicion</w:t>
+      </w:r>
+      <w:proofErr w:type="spellEnd"/>
     </w:p>
     <w:p>
       <w:pPr>
@@ -697,8 +874,13 @@
       </w:pPr>
       <w:r>
         <w:lastRenderedPageBreak/>
-        <w:t>Tabla AsigDetalle</w:t>
-      </w:r>
+        <w:t xml:space="preserve">Tabla </w:t>
+      </w:r>
+      <w:proofErr w:type="spellStart"/>
+      <w:r>
+        <w:t>AsigDetalle</w:t>
+      </w:r>
+      <w:proofErr w:type="spellEnd"/>
     </w:p>
     <w:p>
       <w:pPr>
@@ -709,7 +891,23 @@
         </w:numPr>
       </w:pPr>
       <w:r>
-        <w:t>Eliminé TiempoAsignación de AsigDetalle porque no se contemplan los prestamos</w:t>
+        <w:t xml:space="preserve">Eliminé </w:t>
+      </w:r>
+      <w:proofErr w:type="spellStart"/>
+      <w:r>
+        <w:t>TiempoAsignación</w:t>
+      </w:r>
+      <w:proofErr w:type="spellEnd"/>
+      <w:r>
+        <w:t xml:space="preserve"> de </w:t>
+      </w:r>
+      <w:proofErr w:type="spellStart"/>
+      <w:r>
+        <w:t>AsigDetalle</w:t>
+      </w:r>
+      <w:proofErr w:type="spellEnd"/>
+      <w:r>
+        <w:t xml:space="preserve"> porque no se contemplan los prestamos</w:t>
       </w:r>
     </w:p>
     <w:p>
@@ -721,7 +919,15 @@
         </w:numPr>
       </w:pPr>
       <w:r>
-        <w:t>Tabla TipoAsignación, la eliminé porque solo hay un tipo de asignación (ya que no se contemplan prestamos)</w:t>
+        <w:t xml:space="preserve">Tabla </w:t>
+      </w:r>
+      <w:proofErr w:type="spellStart"/>
+      <w:r>
+        <w:t>TipoAsignación</w:t>
+      </w:r>
+      <w:proofErr w:type="spellEnd"/>
+      <w:r>
+        <w:t>, la eliminé porque solo hay un tipo de asignación (ya que no se contemplan prestamos)</w:t>
       </w:r>
     </w:p>
     <w:p>
@@ -733,8 +939,21 @@
         </w:numPr>
       </w:pPr>
       <w:r>
-        <w:t>Eliminé IdTipoAsignacion en AsigDetalle</w:t>
-      </w:r>
+        <w:t xml:space="preserve">Eliminé </w:t>
+      </w:r>
+      <w:proofErr w:type="spellStart"/>
+      <w:r>
+        <w:t>IdTipoAsignacion</w:t>
+      </w:r>
+      <w:proofErr w:type="spellEnd"/>
+      <w:r>
+        <w:t xml:space="preserve"> en </w:t>
+      </w:r>
+      <w:proofErr w:type="spellStart"/>
+      <w:r>
+        <w:t>AsigDetalle</w:t>
+      </w:r>
+      <w:proofErr w:type="spellEnd"/>
     </w:p>
     <w:p>
       <w:pPr>
@@ -757,7 +976,15 @@
         </w:numPr>
       </w:pPr>
       <w:r>
-        <w:t>Eliminé la columna IdFormulario de Etiqueta</w:t>
+        <w:t xml:space="preserve">Eliminé la columna </w:t>
+      </w:r>
+      <w:proofErr w:type="spellStart"/>
+      <w:r>
+        <w:t>IdFormulario</w:t>
+      </w:r>
+      <w:proofErr w:type="spellEnd"/>
+      <w:r>
+        <w:t xml:space="preserve"> de Etiqueta</w:t>
       </w:r>
     </w:p>
     <w:p>
@@ -769,8 +996,13 @@
         </w:numPr>
       </w:pPr>
       <w:r>
-        <w:t>Modifique la clave primaria en etiqueta quitando de la misma IdFormulario</w:t>
-      </w:r>
+        <w:t xml:space="preserve">Modifique la clave primaria en etiqueta quitando de la misma </w:t>
+      </w:r>
+      <w:proofErr w:type="spellStart"/>
+      <w:r>
+        <w:t>IdFormulario</w:t>
+      </w:r>
+      <w:proofErr w:type="spellEnd"/>
     </w:p>
     <w:p>
       <w:pPr>
@@ -792,11 +1024,32 @@
           <w:numId w:val="2"/>
         </w:numPr>
       </w:pPr>
-      <w:r>
-        <w:t xml:space="preserve">Store </w:t>
-      </w:r>
-      <w:r>
-        <w:t>[dbo].[CotizacionTraerPorSolicitud]</w:t>
+      <w:proofErr w:type="spellStart"/>
+      <w:r>
+        <w:t>Store</w:t>
+      </w:r>
+      <w:proofErr w:type="spellEnd"/>
+      <w:r>
+        <w:t xml:space="preserve"> </w:t>
+      </w:r>
+      <w:r>
+        <w:t>[</w:t>
+      </w:r>
+      <w:proofErr w:type="spellStart"/>
+      <w:r>
+        <w:t>dbo</w:t>
+      </w:r>
+      <w:proofErr w:type="spellEnd"/>
+      <w:r>
+        <w:t>].[</w:t>
+      </w:r>
+      <w:proofErr w:type="spellStart"/>
+      <w:r>
+        <w:t>CotizacionTraerPorSolicitud</w:t>
+      </w:r>
+      <w:proofErr w:type="spellEnd"/>
+      <w:r>
+        <w:t>]</w:t>
       </w:r>
     </w:p>
     <w:p>
@@ -808,8 +1061,13 @@
         </w:numPr>
       </w:pPr>
       <w:r>
-        <w:t>Modifiqué el select</w:t>
-      </w:r>
+        <w:t xml:space="preserve">Modifiqué el </w:t>
+      </w:r>
+      <w:proofErr w:type="spellStart"/>
+      <w:r>
+        <w:t>select</w:t>
+      </w:r>
+      <w:proofErr w:type="spellEnd"/>
     </w:p>
     <w:p>
       <w:pPr>
@@ -820,8 +1078,85 @@
         <w:t>Estaba:</w:t>
       </w:r>
       <w:r>
-        <w:t xml:space="preserve"> --select Coti.IdCotizacion, Coti.MontoCotizado, Coti.FechaCotizacion, Prov.IdProveedor, Prov.AliasProv, Coti.IdPartidaDetalle, Coti.IdPartida, Det.IdSolicitudDetalle, Det.IdSolicitud</w:t>
-      </w:r>
+        <w:t xml:space="preserve"> --</w:t>
+      </w:r>
+      <w:proofErr w:type="spellStart"/>
+      <w:r>
+        <w:t>select</w:t>
+      </w:r>
+      <w:proofErr w:type="spellEnd"/>
+      <w:r>
+        <w:t xml:space="preserve"> </w:t>
+      </w:r>
+      <w:proofErr w:type="spellStart"/>
+      <w:r>
+        <w:t>Coti.IdCotizacion</w:t>
+      </w:r>
+      <w:proofErr w:type="spellEnd"/>
+      <w:r>
+        <w:t xml:space="preserve">, </w:t>
+      </w:r>
+      <w:proofErr w:type="spellStart"/>
+      <w:r>
+        <w:t>Coti.MontoCotizado</w:t>
+      </w:r>
+      <w:proofErr w:type="spellEnd"/>
+      <w:r>
+        <w:t xml:space="preserve">, </w:t>
+      </w:r>
+      <w:proofErr w:type="spellStart"/>
+      <w:r>
+        <w:t>Coti.FechaCotizacion</w:t>
+      </w:r>
+      <w:proofErr w:type="spellEnd"/>
+      <w:r>
+        <w:t xml:space="preserve">, </w:t>
+      </w:r>
+      <w:proofErr w:type="spellStart"/>
+      <w:r>
+        <w:t>Prov.IdProveedor</w:t>
+      </w:r>
+      <w:proofErr w:type="spellEnd"/>
+      <w:r>
+        <w:t xml:space="preserve">, </w:t>
+      </w:r>
+      <w:proofErr w:type="spellStart"/>
+      <w:r>
+        <w:t>Prov.AliasProv</w:t>
+      </w:r>
+      <w:proofErr w:type="spellEnd"/>
+      <w:r>
+        <w:t xml:space="preserve">, </w:t>
+      </w:r>
+      <w:proofErr w:type="spellStart"/>
+      <w:r>
+        <w:t>Coti.IdPartidaDetalle</w:t>
+      </w:r>
+      <w:proofErr w:type="spellEnd"/>
+      <w:r>
+        <w:t xml:space="preserve">, </w:t>
+      </w:r>
+      <w:proofErr w:type="spellStart"/>
+      <w:r>
+        <w:t>Coti.IdPartida</w:t>
+      </w:r>
+      <w:proofErr w:type="spellEnd"/>
+      <w:r>
+        <w:t xml:space="preserve">, </w:t>
+      </w:r>
+      <w:proofErr w:type="spellStart"/>
+      <w:r>
+        <w:t>Det.IdSolicitudDetalle</w:t>
+      </w:r>
+      <w:proofErr w:type="spellEnd"/>
+      <w:r>
+        <w:t xml:space="preserve">, </w:t>
+      </w:r>
+      <w:proofErr w:type="spellStart"/>
+      <w:r>
+        <w:t>Det.IdSolicitud</w:t>
+      </w:r>
+      <w:proofErr w:type="spellEnd"/>
     </w:p>
     <w:p>
       <w:pPr>
@@ -832,8 +1167,69 @@
         <w:t>Quedó:</w:t>
       </w:r>
       <w:r>
-        <w:t xml:space="preserve"> select Coti.IdCotizacion, Coti.MontoCotizado, Coti.FechaCotizacion, Prov.IdProveedor, Prov.AliasProv, Det.IdSolicitudDetalle, Det.IdSolicitud</w:t>
-      </w:r>
+        <w:t xml:space="preserve"> </w:t>
+      </w:r>
+      <w:proofErr w:type="spellStart"/>
+      <w:r>
+        <w:t>select</w:t>
+      </w:r>
+      <w:proofErr w:type="spellEnd"/>
+      <w:r>
+        <w:t xml:space="preserve"> </w:t>
+      </w:r>
+      <w:proofErr w:type="spellStart"/>
+      <w:r>
+        <w:t>Coti.IdCotizacion</w:t>
+      </w:r>
+      <w:proofErr w:type="spellEnd"/>
+      <w:r>
+        <w:t xml:space="preserve">, </w:t>
+      </w:r>
+      <w:proofErr w:type="spellStart"/>
+      <w:r>
+        <w:t>Coti.MontoCotizado</w:t>
+      </w:r>
+      <w:proofErr w:type="spellEnd"/>
+      <w:r>
+        <w:t xml:space="preserve">, </w:t>
+      </w:r>
+      <w:proofErr w:type="spellStart"/>
+      <w:r>
+        <w:t>Coti.FechaCotizacion</w:t>
+      </w:r>
+      <w:proofErr w:type="spellEnd"/>
+      <w:r>
+        <w:t xml:space="preserve">, </w:t>
+      </w:r>
+      <w:proofErr w:type="spellStart"/>
+      <w:r>
+        <w:t>Prov.IdProveedor</w:t>
+      </w:r>
+      <w:proofErr w:type="spellEnd"/>
+      <w:r>
+        <w:t xml:space="preserve">, </w:t>
+      </w:r>
+      <w:proofErr w:type="spellStart"/>
+      <w:r>
+        <w:t>Prov.AliasProv</w:t>
+      </w:r>
+      <w:proofErr w:type="spellEnd"/>
+      <w:r>
+        <w:t xml:space="preserve">, </w:t>
+      </w:r>
+      <w:proofErr w:type="spellStart"/>
+      <w:r>
+        <w:t>Det.IdSolicitudDetalle</w:t>
+      </w:r>
+      <w:proofErr w:type="spellEnd"/>
+      <w:r>
+        <w:t xml:space="preserve">, </w:t>
+      </w:r>
+      <w:proofErr w:type="spellStart"/>
+      <w:r>
+        <w:t>Det.IdSolicitud</w:t>
+      </w:r>
+      <w:proofErr w:type="spellEnd"/>
     </w:p>
     <w:p>
       <w:pPr>
@@ -856,7 +1252,15 @@
         </w:numPr>
       </w:pPr>
       <w:r>
-        <w:t xml:space="preserve">Agregue lo resaltado en frmsolicitudmodificar: </w:t>
+        <w:t xml:space="preserve">Agregue lo resaltado en </w:t>
+      </w:r>
+      <w:proofErr w:type="spellStart"/>
+      <w:r>
+        <w:t>frmsolicitudmodificar</w:t>
+      </w:r>
+      <w:proofErr w:type="spellEnd"/>
+      <w:r>
+        <w:t xml:space="preserve">: </w:t>
       </w:r>
     </w:p>
     <w:p>
@@ -864,15 +1268,38 @@
         <w:pStyle w:val="Prrafodelista"/>
         <w:ind w:left="1440"/>
       </w:pPr>
-      <w:r>
-        <w:t>frmCotizaciones UnFrmCotizaciones = new frmCotizaciones(unaSolicitud.unosDetallesSolicitud[e.RowIndex].unasCotizaciones</w:t>
-      </w:r>
-      <w:r>
-        <w:rPr>
-          <w:highlight w:val="green"/>
-        </w:rPr>
-        <w:t>, unDetSolic</w:t>
-      </w:r>
+      <w:proofErr w:type="spellStart"/>
+      <w:proofErr w:type="gramStart"/>
+      <w:r>
+        <w:t>frmCotizaciones</w:t>
+      </w:r>
+      <w:proofErr w:type="spellEnd"/>
+      <w:proofErr w:type="gramEnd"/>
+      <w:r>
+        <w:t xml:space="preserve"> </w:t>
+      </w:r>
+      <w:proofErr w:type="spellStart"/>
+      <w:r>
+        <w:t>UnFrmCotizaciones</w:t>
+      </w:r>
+      <w:proofErr w:type="spellEnd"/>
+      <w:r>
+        <w:t xml:space="preserve"> = new frmCotizaciones(unaSolicitud.unosDetallesSolicitud[e.RowIndex].unasCotizaciones</w:t>
+      </w:r>
+      <w:r>
+        <w:rPr>
+          <w:highlight w:val="green"/>
+        </w:rPr>
+        <w:t xml:space="preserve">, </w:t>
+      </w:r>
+      <w:proofErr w:type="spellStart"/>
+      <w:r>
+        <w:rPr>
+          <w:highlight w:val="green"/>
+        </w:rPr>
+        <w:t>unDetSolic</w:t>
+      </w:r>
+      <w:proofErr w:type="spellEnd"/>
       <w:r>
         <w:t>);</w:t>
       </w:r>
@@ -889,7 +1316,15 @@
         <w:t xml:space="preserve">Agregue </w:t>
       </w:r>
       <w:r>
-        <w:t xml:space="preserve">lo resaltado (y quite lo comentado) en frmCotizaciones: </w:t>
+        <w:t xml:space="preserve">lo resaltado (y quite lo comentado) en </w:t>
+      </w:r>
+      <w:proofErr w:type="spellStart"/>
+      <w:r>
+        <w:t>frmCotizaciones</w:t>
+      </w:r>
+      <w:proofErr w:type="spellEnd"/>
+      <w:r>
+        <w:t xml:space="preserve">: </w:t>
       </w:r>
     </w:p>
     <w:p>
@@ -901,12 +1336,21 @@
           <w:szCs w:val="16"/>
         </w:rPr>
       </w:pPr>
-      <w:r>
-        <w:rPr>
-          <w:sz w:val="16"/>
-          <w:szCs w:val="16"/>
-        </w:rPr>
-        <w:t xml:space="preserve">unaCotiz.unDetalleAsociado.IdSolicitud = </w:t>
+      <w:proofErr w:type="spellStart"/>
+      <w:r>
+        <w:rPr>
+          <w:sz w:val="16"/>
+          <w:szCs w:val="16"/>
+        </w:rPr>
+        <w:t>unaCotiz.unDetalleAsociado.IdSolicitud</w:t>
+      </w:r>
+      <w:proofErr w:type="spellEnd"/>
+      <w:r>
+        <w:rPr>
+          <w:sz w:val="16"/>
+          <w:szCs w:val="16"/>
+        </w:rPr>
+        <w:t xml:space="preserve"> = </w:t>
       </w:r>
       <w:r>
         <w:rPr>
@@ -916,12 +1360,21 @@
         </w:rPr>
         <w:t>unDetSolic.IdSolicitud;//</w:t>
       </w:r>
-      <w:r>
-        <w:rPr>
-          <w:sz w:val="16"/>
-          <w:szCs w:val="16"/>
-        </w:rPr>
-        <w:t>unasCotizaciones[0].unDetalleAsociado.IdSolicitud;</w:t>
+      <w:proofErr w:type="gramStart"/>
+      <w:r>
+        <w:rPr>
+          <w:sz w:val="16"/>
+          <w:szCs w:val="16"/>
+        </w:rPr>
+        <w:t>unasCotizaciones[</w:t>
+      </w:r>
+      <w:proofErr w:type="gramEnd"/>
+      <w:r>
+        <w:rPr>
+          <w:sz w:val="16"/>
+          <w:szCs w:val="16"/>
+        </w:rPr>
+        <w:t>0].unDetalleAsociado.IdSolicitud;</w:t>
       </w:r>
     </w:p>
     <w:p>
@@ -938,7 +1391,23 @@
           <w:sz w:val="16"/>
           <w:szCs w:val="16"/>
         </w:rPr>
-        <w:t xml:space="preserve">            unaCotiz.unDetalleAsociado.IdSolicitudDetalle = </w:t>
+        <w:t xml:space="preserve">            </w:t>
+      </w:r>
+      <w:proofErr w:type="spellStart"/>
+      <w:r>
+        <w:rPr>
+          <w:sz w:val="16"/>
+          <w:szCs w:val="16"/>
+        </w:rPr>
+        <w:t>unaCotiz.unDetalleAsociado.IdSolicitudDetalle</w:t>
+      </w:r>
+      <w:proofErr w:type="spellEnd"/>
+      <w:r>
+        <w:rPr>
+          <w:sz w:val="16"/>
+          <w:szCs w:val="16"/>
+        </w:rPr>
+        <w:t xml:space="preserve"> = </w:t>
       </w:r>
       <w:r>
         <w:rPr>
@@ -953,7 +1422,23 @@
           <w:sz w:val="16"/>
           <w:szCs w:val="16"/>
         </w:rPr>
-        <w:t>//unasCotizaciones[0].unDetalleAsociado.IdSolicitudDetalle;</w:t>
+        <w:t>//</w:t>
+      </w:r>
+      <w:proofErr w:type="gramStart"/>
+      <w:r>
+        <w:rPr>
+          <w:sz w:val="16"/>
+          <w:szCs w:val="16"/>
+        </w:rPr>
+        <w:t>unasCotizaciones[</w:t>
+      </w:r>
+      <w:proofErr w:type="gramEnd"/>
+      <w:r>
+        <w:rPr>
+          <w:sz w:val="16"/>
+          <w:szCs w:val="16"/>
+        </w:rPr>
+        <w:t>0].unDetalleAsociado.IdSolicitudDetalle;</w:t>
       </w:r>
     </w:p>
     <w:p>
@@ -1000,7 +1485,39 @@
           <w:sz w:val="16"/>
           <w:szCs w:val="16"/>
         </w:rPr>
-        <w:t xml:space="preserve"> table TipoAdquisicion y referencia desde Adquisición</w:t>
+        <w:t xml:space="preserve"> </w:t>
+      </w:r>
+      <w:proofErr w:type="spellStart"/>
+      <w:r>
+        <w:rPr>
+          <w:sz w:val="16"/>
+          <w:szCs w:val="16"/>
+        </w:rPr>
+        <w:t>table</w:t>
+      </w:r>
+      <w:proofErr w:type="spellEnd"/>
+      <w:r>
+        <w:rPr>
+          <w:sz w:val="16"/>
+          <w:szCs w:val="16"/>
+        </w:rPr>
+        <w:t xml:space="preserve"> </w:t>
+      </w:r>
+      <w:proofErr w:type="spellStart"/>
+      <w:r>
+        <w:rPr>
+          <w:sz w:val="16"/>
+          <w:szCs w:val="16"/>
+        </w:rPr>
+        <w:t>TipoAdquisicion</w:t>
+      </w:r>
+      <w:proofErr w:type="spellEnd"/>
+      <w:r>
+        <w:rPr>
+          <w:sz w:val="16"/>
+          <w:szCs w:val="16"/>
+        </w:rPr>
+        <w:t xml:space="preserve"> y referencia desde Adquisición</w:t>
       </w:r>
       <w:r>
         <w:rPr>
@@ -1027,7 +1544,23 @@
           <w:sz w:val="16"/>
           <w:szCs w:val="16"/>
         </w:rPr>
-        <w:t>Modifique AdquisicionCrear en consecuencia</w:t>
+        <w:t xml:space="preserve">Modifique </w:t>
+      </w:r>
+      <w:proofErr w:type="spellStart"/>
+      <w:r>
+        <w:rPr>
+          <w:sz w:val="16"/>
+          <w:szCs w:val="16"/>
+        </w:rPr>
+        <w:t>AdquisicionCrear</w:t>
+      </w:r>
+      <w:proofErr w:type="spellEnd"/>
+      <w:r>
+        <w:rPr>
+          <w:sz w:val="16"/>
+          <w:szCs w:val="16"/>
+        </w:rPr>
+        <w:t xml:space="preserve"> en consecuencia</w:t>
       </w:r>
       <w:r>
         <w:rPr>
@@ -1054,7 +1587,23 @@
           <w:sz w:val="16"/>
           <w:szCs w:val="16"/>
         </w:rPr>
-        <w:t>Agregue campo IdPartidaDetalle en tabla Inventario, para poder relacionar el inventario, con la compra y la solicitud</w:t>
+        <w:t xml:space="preserve">Agregue campo </w:t>
+      </w:r>
+      <w:proofErr w:type="spellStart"/>
+      <w:r>
+        <w:rPr>
+          <w:sz w:val="16"/>
+          <w:szCs w:val="16"/>
+        </w:rPr>
+        <w:t>IdPartidaDetalle</w:t>
+      </w:r>
+      <w:proofErr w:type="spellEnd"/>
+      <w:r>
+        <w:rPr>
+          <w:sz w:val="16"/>
+          <w:szCs w:val="16"/>
+        </w:rPr>
+        <w:t xml:space="preserve"> en tabla Inventario, para poder relacionar el inventario, con la compra y la solicitud</w:t>
       </w:r>
     </w:p>
     <w:p>
@@ -1076,8 +1625,36 @@
           <w:szCs w:val="16"/>
           <w:highlight w:val="yellow"/>
         </w:rPr>
-        <w:t>Agregar prop Bien en categoría para poder acceder al tipo de bien desde el detalle de solic</w:t>
-      </w:r>
+        <w:t xml:space="preserve">Agregar </w:t>
+      </w:r>
+      <w:proofErr w:type="spellStart"/>
+      <w:r>
+        <w:rPr>
+          <w:sz w:val="16"/>
+          <w:szCs w:val="16"/>
+          <w:highlight w:val="yellow"/>
+        </w:rPr>
+        <w:t>prop</w:t>
+      </w:r>
+      <w:proofErr w:type="spellEnd"/>
+      <w:r>
+        <w:rPr>
+          <w:sz w:val="16"/>
+          <w:szCs w:val="16"/>
+          <w:highlight w:val="yellow"/>
+        </w:rPr>
+        <w:t xml:space="preserve"> Bien en categoría para poder acceder al tipo de bien desde el detalle de </w:t>
+      </w:r>
+      <w:proofErr w:type="spellStart"/>
+      <w:r>
+        <w:rPr>
+          <w:sz w:val="16"/>
+          <w:szCs w:val="16"/>
+          <w:highlight w:val="yellow"/>
+        </w:rPr>
+        <w:t>solic</w:t>
+      </w:r>
+      <w:proofErr w:type="spellEnd"/>
       <w:r>
         <w:rPr>
           <w:sz w:val="16"/>
@@ -1114,7 +1691,43 @@
           <w:szCs w:val="16"/>
           <w:highlight w:val="yellow"/>
         </w:rPr>
-        <w:t>Eliminar IdAdquisicion de tabla PartidaDetalle (posiblemente no lo use nunca)</w:t>
+        <w:t xml:space="preserve">Eliminar </w:t>
+      </w:r>
+      <w:proofErr w:type="spellStart"/>
+      <w:r>
+        <w:rPr>
+          <w:sz w:val="16"/>
+          <w:szCs w:val="16"/>
+          <w:highlight w:val="yellow"/>
+        </w:rPr>
+        <w:t>IdAdquisicion</w:t>
+      </w:r>
+      <w:proofErr w:type="spellEnd"/>
+      <w:r>
+        <w:rPr>
+          <w:sz w:val="16"/>
+          <w:szCs w:val="16"/>
+          <w:highlight w:val="yellow"/>
+        </w:rPr>
+        <w:t xml:space="preserve"> de tabla </w:t>
+      </w:r>
+      <w:proofErr w:type="spellStart"/>
+      <w:r>
+        <w:rPr>
+          <w:sz w:val="16"/>
+          <w:szCs w:val="16"/>
+          <w:highlight w:val="yellow"/>
+        </w:rPr>
+        <w:t>PartidaDetalle</w:t>
+      </w:r>
+      <w:proofErr w:type="spellEnd"/>
+      <w:r>
+        <w:rPr>
+          <w:sz w:val="16"/>
+          <w:szCs w:val="16"/>
+          <w:highlight w:val="yellow"/>
+        </w:rPr>
+        <w:t xml:space="preserve"> (posiblemente no lo use nunca)</w:t>
       </w:r>
     </w:p>
     <w:p>
@@ -1158,7 +1771,25 @@
           <w:szCs w:val="16"/>
           <w:highlight w:val="yellow"/>
         </w:rPr>
-        <w:t>Quitar la tabla depósito, porque no hay varios depósitos, además se compra lo solicitado y se lo entrega, no se stockea, lo de consultar stock era para cuando se entrega en forma parcial algo</w:t>
+        <w:t xml:space="preserve">Quitar la tabla depósito, porque no hay varios depósitos, además se compra lo solicitado y se lo entrega, no se </w:t>
+      </w:r>
+      <w:proofErr w:type="spellStart"/>
+      <w:r>
+        <w:rPr>
+          <w:sz w:val="16"/>
+          <w:szCs w:val="16"/>
+          <w:highlight w:val="yellow"/>
+        </w:rPr>
+        <w:t>stockea</w:t>
+      </w:r>
+      <w:proofErr w:type="spellEnd"/>
+      <w:r>
+        <w:rPr>
+          <w:sz w:val="16"/>
+          <w:szCs w:val="16"/>
+          <w:highlight w:val="yellow"/>
+        </w:rPr>
+        <w:t>, lo de consultar stock era para cuando se entrega en forma parcial algo</w:t>
       </w:r>
     </w:p>
     <w:p>
@@ -1173,12 +1804,85 @@
           <w:szCs w:val="16"/>
         </w:rPr>
       </w:pPr>
-      <w:r>
-        <w:rPr>
-          <w:sz w:val="16"/>
-          <w:szCs w:val="16"/>
-        </w:rPr>
-        <w:t>IdInventario quedo como pk de Inventario y hay un índice unique entre IdBienEspecif y SerieKey en Inventario</w:t>
+      <w:proofErr w:type="spellStart"/>
+      <w:r>
+        <w:rPr>
+          <w:sz w:val="16"/>
+          <w:szCs w:val="16"/>
+        </w:rPr>
+        <w:t>IdInventario</w:t>
+      </w:r>
+      <w:proofErr w:type="spellEnd"/>
+      <w:r>
+        <w:rPr>
+          <w:sz w:val="16"/>
+          <w:szCs w:val="16"/>
+        </w:rPr>
+        <w:t xml:space="preserve"> quedo como </w:t>
+      </w:r>
+      <w:proofErr w:type="spellStart"/>
+      <w:r>
+        <w:rPr>
+          <w:sz w:val="16"/>
+          <w:szCs w:val="16"/>
+        </w:rPr>
+        <w:t>pk</w:t>
+      </w:r>
+      <w:proofErr w:type="spellEnd"/>
+      <w:r>
+        <w:rPr>
+          <w:sz w:val="16"/>
+          <w:szCs w:val="16"/>
+        </w:rPr>
+        <w:t xml:space="preserve"> de Inventario y hay un índice </w:t>
+      </w:r>
+      <w:proofErr w:type="spellStart"/>
+      <w:r>
+        <w:rPr>
+          <w:sz w:val="16"/>
+          <w:szCs w:val="16"/>
+        </w:rPr>
+        <w:t>unique</w:t>
+      </w:r>
+      <w:proofErr w:type="spellEnd"/>
+      <w:r>
+        <w:rPr>
+          <w:sz w:val="16"/>
+          <w:szCs w:val="16"/>
+        </w:rPr>
+        <w:t xml:space="preserve"> entre </w:t>
+      </w:r>
+      <w:proofErr w:type="spellStart"/>
+      <w:r>
+        <w:rPr>
+          <w:sz w:val="16"/>
+          <w:szCs w:val="16"/>
+        </w:rPr>
+        <w:t>IdBienEspecif</w:t>
+      </w:r>
+      <w:proofErr w:type="spellEnd"/>
+      <w:r>
+        <w:rPr>
+          <w:sz w:val="16"/>
+          <w:szCs w:val="16"/>
+        </w:rPr>
+        <w:t xml:space="preserve"> y </w:t>
+      </w:r>
+      <w:proofErr w:type="spellStart"/>
+      <w:r>
+        <w:rPr>
+          <w:sz w:val="16"/>
+          <w:szCs w:val="16"/>
+        </w:rPr>
+        <w:t>SerieKey</w:t>
+      </w:r>
+      <w:proofErr w:type="spellEnd"/>
+      <w:r>
+        <w:rPr>
+          <w:sz w:val="16"/>
+          <w:szCs w:val="16"/>
+        </w:rPr>
+        <w:t xml:space="preserve"> en Inventario</w:t>
       </w:r>
     </w:p>
     <w:p>
@@ -1198,8 +1902,65 @@
           <w:sz w:val="16"/>
           <w:szCs w:val="16"/>
         </w:rPr>
-        <w:t>Elimine columna IdBien en AsigDetalle, porque la pk de inventario ya no contiene a IdBien</w:t>
-      </w:r>
+        <w:t xml:space="preserve">Elimine columna </w:t>
+      </w:r>
+      <w:proofErr w:type="spellStart"/>
+      <w:r>
+        <w:rPr>
+          <w:sz w:val="16"/>
+          <w:szCs w:val="16"/>
+        </w:rPr>
+        <w:t>IdBien</w:t>
+      </w:r>
+      <w:proofErr w:type="spellEnd"/>
+      <w:r>
+        <w:rPr>
+          <w:sz w:val="16"/>
+          <w:szCs w:val="16"/>
+        </w:rPr>
+        <w:t xml:space="preserve"> en </w:t>
+      </w:r>
+      <w:proofErr w:type="spellStart"/>
+      <w:r>
+        <w:rPr>
+          <w:sz w:val="16"/>
+          <w:szCs w:val="16"/>
+        </w:rPr>
+        <w:t>AsigDetalle</w:t>
+      </w:r>
+      <w:proofErr w:type="spellEnd"/>
+      <w:r>
+        <w:rPr>
+          <w:sz w:val="16"/>
+          <w:szCs w:val="16"/>
+        </w:rPr>
+        <w:t xml:space="preserve">, porque la </w:t>
+      </w:r>
+      <w:proofErr w:type="spellStart"/>
+      <w:r>
+        <w:rPr>
+          <w:sz w:val="16"/>
+          <w:szCs w:val="16"/>
+        </w:rPr>
+        <w:t>pk</w:t>
+      </w:r>
+      <w:proofErr w:type="spellEnd"/>
+      <w:r>
+        <w:rPr>
+          <w:sz w:val="16"/>
+          <w:szCs w:val="16"/>
+        </w:rPr>
+        <w:t xml:space="preserve"> de inventario ya no contiene a </w:t>
+      </w:r>
+      <w:proofErr w:type="spellStart"/>
+      <w:r>
+        <w:rPr>
+          <w:sz w:val="16"/>
+          <w:szCs w:val="16"/>
+        </w:rPr>
+        <w:t>IdBien</w:t>
+      </w:r>
+      <w:proofErr w:type="spellEnd"/>
     </w:p>
     <w:p>
       <w:pPr>
@@ -1220,7 +1981,61 @@
           <w:szCs w:val="16"/>
           <w:highlight w:val="yellow"/>
         </w:rPr>
-        <w:t>Quitar el campo Observacion de AsigDetalle (poner solo uno en asignación quizas)</w:t>
+        <w:t xml:space="preserve">Quitar el campo </w:t>
+      </w:r>
+      <w:proofErr w:type="spellStart"/>
+      <w:r>
+        <w:rPr>
+          <w:sz w:val="16"/>
+          <w:szCs w:val="16"/>
+          <w:highlight w:val="yellow"/>
+        </w:rPr>
+        <w:t>Observacion</w:t>
+      </w:r>
+      <w:proofErr w:type="spellEnd"/>
+      <w:r>
+        <w:rPr>
+          <w:sz w:val="16"/>
+          <w:szCs w:val="16"/>
+          <w:highlight w:val="yellow"/>
+        </w:rPr>
+        <w:t xml:space="preserve"> de </w:t>
+      </w:r>
+      <w:proofErr w:type="spellStart"/>
+      <w:r>
+        <w:rPr>
+          <w:sz w:val="16"/>
+          <w:szCs w:val="16"/>
+          <w:highlight w:val="yellow"/>
+        </w:rPr>
+        <w:t>AsigDetalle</w:t>
+      </w:r>
+      <w:proofErr w:type="spellEnd"/>
+      <w:r>
+        <w:rPr>
+          <w:sz w:val="16"/>
+          <w:szCs w:val="16"/>
+          <w:highlight w:val="yellow"/>
+        </w:rPr>
+        <w:t xml:space="preserve"> (poner solo uno en asignación </w:t>
+      </w:r>
+      <w:proofErr w:type="spellStart"/>
+      <w:r>
+        <w:rPr>
+          <w:sz w:val="16"/>
+          <w:szCs w:val="16"/>
+          <w:highlight w:val="yellow"/>
+        </w:rPr>
+        <w:t>quizas</w:t>
+      </w:r>
+      <w:proofErr w:type="spellEnd"/>
+      <w:r>
+        <w:rPr>
+          <w:sz w:val="16"/>
+          <w:szCs w:val="16"/>
+          <w:highlight w:val="yellow"/>
+        </w:rPr>
+        <w:t>)</w:t>
       </w:r>
     </w:p>
     <w:p>
@@ -1242,8 +2057,18 @@
           <w:sz w:val="16"/>
           <w:szCs w:val="16"/>
         </w:rPr>
-        <w:t>//FALTA QUE Ponga en estado "Compradas" las cosas de un SolicDetalle</w:t>
-      </w:r>
+        <w:t xml:space="preserve">//FALTA QUE Ponga en estado "Compradas" las cosas de un </w:t>
+      </w:r>
+      <w:proofErr w:type="spellStart"/>
+      <w:r>
+        <w:rPr>
+          <w:strike/>
+          <w:sz w:val="16"/>
+          <w:szCs w:val="16"/>
+        </w:rPr>
+        <w:t>SolicDetalle</w:t>
+      </w:r>
+      <w:proofErr w:type="spellEnd"/>
     </w:p>
     <w:p>
       <w:pPr>
@@ -1278,15 +2103,71 @@
           <w:sz w:val="16"/>
           <w:szCs w:val="16"/>
         </w:rPr>
-        <w:t>//Todo dentro del negocio o dal</w:t>
-      </w:r>
+        <w:t xml:space="preserve">//Todo dentro del negocio o </w:t>
+      </w:r>
+      <w:proofErr w:type="spellStart"/>
       <w:r>
         <w:rPr>
           <w:strike/>
           <w:sz w:val="16"/>
           <w:szCs w:val="16"/>
         </w:rPr>
-        <w:t>.. El código donde empzaria esto esa en frmregistrar línea 66</w:t>
+        <w:t>dal</w:t>
+      </w:r>
+      <w:proofErr w:type="spellEnd"/>
+      <w:proofErr w:type="gramStart"/>
+      <w:r>
+        <w:rPr>
+          <w:strike/>
+          <w:sz w:val="16"/>
+          <w:szCs w:val="16"/>
+        </w:rPr>
+        <w:t>..</w:t>
+      </w:r>
+      <w:proofErr w:type="gramEnd"/>
+      <w:r>
+        <w:rPr>
+          <w:strike/>
+          <w:sz w:val="16"/>
+          <w:szCs w:val="16"/>
+        </w:rPr>
+        <w:t xml:space="preserve"> El código donde </w:t>
+      </w:r>
+      <w:proofErr w:type="spellStart"/>
+      <w:r>
+        